--- a/documentation/3_Documentation_Projet.docx
+++ b/documentation/3_Documentation_Projet.docx
@@ -220,7 +220,6 @@
         <w:rPr>
           <w:b/>
           <w:i w:val="0"/>
-          <w:sz w:val="24"/>
           <w:lang w:val="fr-CH"/>
         </w:rPr>
       </w:pPr>
@@ -228,7 +227,6 @@
         <w:rPr>
           <w:b/>
           <w:i w:val="0"/>
-          <w:sz w:val="24"/>
           <w:lang w:val="fr-CH"/>
         </w:rPr>
         <w:t>Modèle de rapport v1.</w:t>
@@ -237,7 +235,6 @@
         <w:rPr>
           <w:b/>
           <w:i w:val="0"/>
-          <w:sz w:val="24"/>
           <w:lang w:val="fr-CH"/>
         </w:rPr>
         <w:t>4</w:t>
@@ -246,7 +243,6 @@
         <w:rPr>
           <w:b/>
           <w:i w:val="0"/>
-          <w:sz w:val="24"/>
           <w:lang w:val="fr-CH"/>
         </w:rPr>
         <w:t xml:space="preserve"> </w:t>
@@ -255,31 +251,32 @@
     <w:p>
       <w:pPr>
         <w:rPr>
-          <w:rFonts w:cs="Arial"/>
-          <w:lang w:val="fr-CH"/>
-        </w:rPr>
-      </w:pPr>
-      <w:r>
-        <w:rPr>
-          <w:sz w:val="24"/>
-          <w:lang w:val="fr-CH"/>
-        </w:rPr>
-        <w:t xml:space="preserve">Nom du candidat : </w:t>
-      </w:r>
-      <w:r>
-        <w:rPr>
-          <w:sz w:val="24"/>
-          <w:highlight w:val="yellow"/>
-          <w:lang w:val="fr-CH"/>
-        </w:rPr>
-        <w:t>XXX</w:t>
-      </w:r>
-      <w:r>
-        <w:rPr>
-          <w:sz w:val="24"/>
-          <w:lang w:val="fr-CH"/>
-        </w:rPr>
-        <w:t xml:space="preserve"> </w:t>
+          <w:lang w:val="fr-CH"/>
+        </w:rPr>
+      </w:pPr>
+      <w:r>
+        <w:rPr>
+          <w:lang w:val="fr-CH"/>
+        </w:rPr>
+        <w:t>Nom d</w:t>
+      </w:r>
+      <w:r>
+        <w:rPr>
+          <w:lang w:val="fr-CH"/>
+        </w:rPr>
+        <w:t>es apprentis</w:t>
+      </w:r>
+      <w:r>
+        <w:rPr>
+          <w:lang w:val="fr-CH"/>
+        </w:rPr>
+        <w:t xml:space="preserve">: </w:t>
+      </w:r>
+      <w:r>
+        <w:rPr>
+          <w:lang w:val="fr-CH"/>
+        </w:rPr>
+        <w:t>Bardy Maxime, Hohl Cyril, Kolly Romain, Lefort Julie</w:t>
       </w:r>
     </w:p>
     <w:p>
@@ -321,30 +318,9 @@
           <w:rFonts w:cs="Arial"/>
           <w:b/>
           <w:sz w:val="36"/>
-          <w:highlight w:val="yellow"/>
-          <w:lang w:val="fr-CH"/>
-        </w:rPr>
-        <w:t>« </w:t>
-      </w:r>
-      <w:r>
-        <w:rPr>
-          <w:rFonts w:cs="Arial"/>
-          <w:b/>
-          <w:sz w:val="36"/>
-          <w:highlight w:val="yellow"/>
-          <w:lang w:val="fr-CH"/>
-        </w:rPr>
-        <w:t>Nom du projet</w:t>
-      </w:r>
-      <w:r>
-        <w:rPr>
-          <w:rFonts w:cs="Arial"/>
-          <w:b/>
-          <w:sz w:val="36"/>
-          <w:highlight w:val="yellow"/>
-          <w:lang w:val="fr-CH"/>
-        </w:rPr>
-        <w:t xml:space="preserve"> »</w:t>
+          <w:lang w:val="fr-CH"/>
+        </w:rPr>
+        <w:t>Exploration de galeries spéléologiques</w:t>
       </w:r>
     </w:p>
     <w:p>
@@ -389,7 +365,6 @@
     </w:p>
     <w:p>
       <w:pPr>
-        <w:spacing w:before="0" w:after="0"/>
         <w:rPr>
           <w:rFonts w:cs="Arial"/>
           <w:sz w:val="32"/>
@@ -507,7 +482,7 @@
           <w:noProof/>
           <w:lang w:val="fr-CH"/>
         </w:rPr>
-        <w:instrText xml:space="preserve"> PAGEREF _Toc215218860 \h </w:instrText>
+        <w:instrText xml:space="preserve"> PAGEREF _Toc216698487 \h </w:instrText>
       </w:r>
       <w:r>
         <w:rPr>
@@ -525,7 +500,7 @@
           <w:noProof/>
           <w:lang w:val="fr-CH"/>
         </w:rPr>
-        <w:t>3</w:t>
+        <w:t>2</w:t>
       </w:r>
       <w:r>
         <w:rPr>
@@ -582,7 +557,7 @@
         <w:rPr>
           <w:lang w:val="fr-CH"/>
         </w:rPr>
-        <w:instrText xml:space="preserve"> PAGEREF _Toc215218861 \h </w:instrText>
+        <w:instrText xml:space="preserve"> PAGEREF _Toc216698488 \h </w:instrText>
       </w:r>
       <w:r>
         <w:fldChar w:fldCharType="separate"/>
@@ -591,7 +566,7 @@
         <w:rPr>
           <w:lang w:val="fr-CH"/>
         </w:rPr>
-        <w:t>3</w:t>
+        <w:t>2</w:t>
       </w:r>
       <w:r>
         <w:fldChar w:fldCharType="end"/>
@@ -645,7 +620,7 @@
         <w:rPr>
           <w:lang w:val="fr-CH"/>
         </w:rPr>
-        <w:instrText xml:space="preserve"> PAGEREF _Toc215218862 \h </w:instrText>
+        <w:instrText xml:space="preserve"> PAGEREF _Toc216698489 \h </w:instrText>
       </w:r>
       <w:r>
         <w:fldChar w:fldCharType="separate"/>
@@ -654,7 +629,7 @@
         <w:rPr>
           <w:lang w:val="fr-CH"/>
         </w:rPr>
-        <w:t>3</w:t>
+        <w:t>2</w:t>
       </w:r>
       <w:r>
         <w:fldChar w:fldCharType="end"/>
@@ -708,7 +683,7 @@
         <w:rPr>
           <w:lang w:val="fr-CH"/>
         </w:rPr>
-        <w:instrText xml:space="preserve"> PAGEREF _Toc215218863 \h </w:instrText>
+        <w:instrText xml:space="preserve"> PAGEREF _Toc216698490 \h </w:instrText>
       </w:r>
       <w:r>
         <w:fldChar w:fldCharType="separate"/>
@@ -717,7 +692,7 @@
         <w:rPr>
           <w:lang w:val="fr-CH"/>
         </w:rPr>
-        <w:t>3</w:t>
+        <w:t>2</w:t>
       </w:r>
       <w:r>
         <w:fldChar w:fldCharType="end"/>
@@ -771,7 +746,7 @@
         <w:rPr>
           <w:lang w:val="fr-CH"/>
         </w:rPr>
-        <w:instrText xml:space="preserve"> PAGEREF _Toc215218864 \h </w:instrText>
+        <w:instrText xml:space="preserve"> PAGEREF _Toc216698491 \h </w:instrText>
       </w:r>
       <w:r>
         <w:fldChar w:fldCharType="separate"/>
@@ -780,7 +755,7 @@
         <w:rPr>
           <w:lang w:val="fr-CH"/>
         </w:rPr>
-        <w:t>3</w:t>
+        <w:t>4</w:t>
       </w:r>
       <w:r>
         <w:fldChar w:fldCharType="end"/>
@@ -845,7 +820,7 @@
           <w:noProof/>
           <w:lang w:val="fr-CH"/>
         </w:rPr>
-        <w:instrText xml:space="preserve"> PAGEREF _Toc215218865 \h </w:instrText>
+        <w:instrText xml:space="preserve"> PAGEREF _Toc216698492 \h </w:instrText>
       </w:r>
       <w:r>
         <w:rPr>
@@ -863,7 +838,7 @@
           <w:noProof/>
           <w:lang w:val="fr-CH"/>
         </w:rPr>
-        <w:t>4</w:t>
+        <w:t>5</w:t>
       </w:r>
       <w:r>
         <w:rPr>
@@ -920,7 +895,7 @@
         <w:rPr>
           <w:lang w:val="fr-CH"/>
         </w:rPr>
-        <w:instrText xml:space="preserve"> PAGEREF _Toc215218866 \h </w:instrText>
+        <w:instrText xml:space="preserve"> PAGEREF _Toc216698493 \h </w:instrText>
       </w:r>
       <w:r>
         <w:fldChar w:fldCharType="separate"/>
@@ -929,7 +904,7 @@
         <w:rPr>
           <w:lang w:val="fr-CH"/>
         </w:rPr>
-        <w:t>4</w:t>
+        <w:t>5</w:t>
       </w:r>
       <w:r>
         <w:fldChar w:fldCharType="end"/>
@@ -983,7 +958,7 @@
         <w:rPr>
           <w:lang w:val="fr-CH"/>
         </w:rPr>
-        <w:instrText xml:space="preserve"> PAGEREF _Toc215218867 \h </w:instrText>
+        <w:instrText xml:space="preserve"> PAGEREF _Toc216698494 \h </w:instrText>
       </w:r>
       <w:r>
         <w:fldChar w:fldCharType="separate"/>
@@ -992,7 +967,7 @@
         <w:rPr>
           <w:lang w:val="fr-CH"/>
         </w:rPr>
-        <w:t>4</w:t>
+        <w:t>5</w:t>
       </w:r>
       <w:r>
         <w:fldChar w:fldCharType="end"/>
@@ -1046,7 +1021,7 @@
         <w:rPr>
           <w:lang w:val="fr-CH"/>
         </w:rPr>
-        <w:instrText xml:space="preserve"> PAGEREF _Toc215218868 \h </w:instrText>
+        <w:instrText xml:space="preserve"> PAGEREF _Toc216698495 \h </w:instrText>
       </w:r>
       <w:r>
         <w:fldChar w:fldCharType="separate"/>
@@ -1055,7 +1030,7 @@
         <w:rPr>
           <w:lang w:val="fr-CH"/>
         </w:rPr>
-        <w:t>4</w:t>
+        <w:t>5</w:t>
       </w:r>
       <w:r>
         <w:fldChar w:fldCharType="end"/>
@@ -1109,7 +1084,7 @@
         <w:rPr>
           <w:lang w:val="fr-CH"/>
         </w:rPr>
-        <w:instrText xml:space="preserve"> PAGEREF _Toc215218869 \h </w:instrText>
+        <w:instrText xml:space="preserve"> PAGEREF _Toc216698496 \h </w:instrText>
       </w:r>
       <w:r>
         <w:fldChar w:fldCharType="separate"/>
@@ -1118,7 +1093,7 @@
         <w:rPr>
           <w:lang w:val="fr-CH"/>
         </w:rPr>
-        <w:t>4</w:t>
+        <w:t>6</w:t>
       </w:r>
       <w:r>
         <w:fldChar w:fldCharType="end"/>
@@ -1183,7 +1158,7 @@
           <w:noProof/>
           <w:lang w:val="fr-CH"/>
         </w:rPr>
-        <w:instrText xml:space="preserve"> PAGEREF _Toc215218870 \h </w:instrText>
+        <w:instrText xml:space="preserve"> PAGEREF _Toc216698497 \h </w:instrText>
       </w:r>
       <w:r>
         <w:rPr>
@@ -1201,7 +1176,7 @@
           <w:noProof/>
           <w:lang w:val="fr-CH"/>
         </w:rPr>
-        <w:t>6</w:t>
+        <w:t>7</w:t>
       </w:r>
       <w:r>
         <w:rPr>
@@ -1258,7 +1233,7 @@
         <w:rPr>
           <w:lang w:val="fr-CH"/>
         </w:rPr>
-        <w:instrText xml:space="preserve"> PAGEREF _Toc215218871 \h </w:instrText>
+        <w:instrText xml:space="preserve"> PAGEREF _Toc216698498 \h </w:instrText>
       </w:r>
       <w:r>
         <w:fldChar w:fldCharType="separate"/>
@@ -1267,7 +1242,7 @@
         <w:rPr>
           <w:lang w:val="fr-CH"/>
         </w:rPr>
-        <w:t>6</w:t>
+        <w:t>7</w:t>
       </w:r>
       <w:r>
         <w:fldChar w:fldCharType="end"/>
@@ -1321,7 +1296,7 @@
         <w:rPr>
           <w:lang w:val="fr-CH"/>
         </w:rPr>
-        <w:instrText xml:space="preserve"> PAGEREF _Toc215218872 \h </w:instrText>
+        <w:instrText xml:space="preserve"> PAGEREF _Toc216698499 \h </w:instrText>
       </w:r>
       <w:r>
         <w:fldChar w:fldCharType="separate"/>
@@ -1330,7 +1305,7 @@
         <w:rPr>
           <w:lang w:val="fr-CH"/>
         </w:rPr>
-        <w:t>6</w:t>
+        <w:t>8</w:t>
       </w:r>
       <w:r>
         <w:fldChar w:fldCharType="end"/>
@@ -1384,7 +1359,7 @@
         <w:rPr>
           <w:lang w:val="fr-CH"/>
         </w:rPr>
-        <w:instrText xml:space="preserve"> PAGEREF _Toc215218873 \h </w:instrText>
+        <w:instrText xml:space="preserve"> PAGEREF _Toc216698500 \h </w:instrText>
       </w:r>
       <w:r>
         <w:fldChar w:fldCharType="separate"/>
@@ -1393,7 +1368,7 @@
         <w:rPr>
           <w:lang w:val="fr-CH"/>
         </w:rPr>
-        <w:t>6</w:t>
+        <w:t>8</w:t>
       </w:r>
       <w:r>
         <w:fldChar w:fldCharType="end"/>
@@ -1458,7 +1433,7 @@
           <w:noProof/>
           <w:lang w:val="fr-CH"/>
         </w:rPr>
-        <w:instrText xml:space="preserve"> PAGEREF _Toc215218874 \h </w:instrText>
+        <w:instrText xml:space="preserve"> PAGEREF _Toc216698501 \h </w:instrText>
       </w:r>
       <w:r>
         <w:rPr>
@@ -1476,7 +1451,7 @@
           <w:noProof/>
           <w:lang w:val="fr-CH"/>
         </w:rPr>
-        <w:t>7</w:t>
+        <w:t>9</w:t>
       </w:r>
       <w:r>
         <w:rPr>
@@ -1533,7 +1508,7 @@
         <w:rPr>
           <w:lang w:val="fr-CH"/>
         </w:rPr>
-        <w:instrText xml:space="preserve"> PAGEREF _Toc215218875 \h </w:instrText>
+        <w:instrText xml:space="preserve"> PAGEREF _Toc216698502 \h </w:instrText>
       </w:r>
       <w:r>
         <w:fldChar w:fldCharType="separate"/>
@@ -1542,7 +1517,7 @@
         <w:rPr>
           <w:lang w:val="fr-CH"/>
         </w:rPr>
-        <w:t>7</w:t>
+        <w:t>9</w:t>
       </w:r>
       <w:r>
         <w:fldChar w:fldCharType="end"/>
@@ -1596,7 +1571,7 @@
         <w:rPr>
           <w:lang w:val="fr-CH"/>
         </w:rPr>
-        <w:instrText xml:space="preserve"> PAGEREF _Toc215218876 \h </w:instrText>
+        <w:instrText xml:space="preserve"> PAGEREF _Toc216698503 \h </w:instrText>
       </w:r>
       <w:r>
         <w:fldChar w:fldCharType="separate"/>
@@ -1605,7 +1580,7 @@
         <w:rPr>
           <w:lang w:val="fr-CH"/>
         </w:rPr>
-        <w:t>7</w:t>
+        <w:t>9</w:t>
       </w:r>
       <w:r>
         <w:fldChar w:fldCharType="end"/>
@@ -1659,7 +1634,7 @@
         <w:rPr>
           <w:lang w:val="fr-CH"/>
         </w:rPr>
-        <w:instrText xml:space="preserve"> PAGEREF _Toc215218877 \h </w:instrText>
+        <w:instrText xml:space="preserve"> PAGEREF _Toc216698504 \h </w:instrText>
       </w:r>
       <w:r>
         <w:fldChar w:fldCharType="separate"/>
@@ -1668,7 +1643,7 @@
         <w:rPr>
           <w:lang w:val="fr-CH"/>
         </w:rPr>
-        <w:t>7</w:t>
+        <w:t>9</w:t>
       </w:r>
       <w:r>
         <w:fldChar w:fldCharType="end"/>
@@ -1722,7 +1697,7 @@
         <w:rPr>
           <w:lang w:val="fr-CH"/>
         </w:rPr>
-        <w:instrText xml:space="preserve"> PAGEREF _Toc215218878 \h </w:instrText>
+        <w:instrText xml:space="preserve"> PAGEREF _Toc216698505 \h </w:instrText>
       </w:r>
       <w:r>
         <w:fldChar w:fldCharType="separate"/>
@@ -1731,7 +1706,7 @@
         <w:rPr>
           <w:lang w:val="fr-CH"/>
         </w:rPr>
-        <w:t>7</w:t>
+        <w:t>9</w:t>
       </w:r>
       <w:r>
         <w:fldChar w:fldCharType="end"/>
@@ -1785,7 +1760,7 @@
         <w:rPr>
           <w:lang w:val="fr-CH"/>
         </w:rPr>
-        <w:instrText xml:space="preserve"> PAGEREF _Toc215218879 \h </w:instrText>
+        <w:instrText xml:space="preserve"> PAGEREF _Toc216698506 \h </w:instrText>
       </w:r>
       <w:r>
         <w:fldChar w:fldCharType="separate"/>
@@ -1794,7 +1769,7 @@
         <w:rPr>
           <w:lang w:val="fr-CH"/>
         </w:rPr>
-        <w:t>7</w:t>
+        <w:t>9</w:t>
       </w:r>
       <w:r>
         <w:fldChar w:fldCharType="end"/>
@@ -1848,7 +1823,7 @@
         <w:rPr>
           <w:lang w:val="fr-CH"/>
         </w:rPr>
-        <w:instrText xml:space="preserve"> PAGEREF _Toc215218880 \h </w:instrText>
+        <w:instrText xml:space="preserve"> PAGEREF _Toc216698507 \h </w:instrText>
       </w:r>
       <w:r>
         <w:fldChar w:fldCharType="separate"/>
@@ -1857,7 +1832,7 @@
         <w:rPr>
           <w:lang w:val="fr-CH"/>
         </w:rPr>
-        <w:t>7</w:t>
+        <w:t>9</w:t>
       </w:r>
       <w:r>
         <w:fldChar w:fldCharType="end"/>
@@ -1922,7 +1897,7 @@
           <w:noProof/>
           <w:lang w:val="fr-CH"/>
         </w:rPr>
-        <w:instrText xml:space="preserve"> PAGEREF _Toc215218881 \h </w:instrText>
+        <w:instrText xml:space="preserve"> PAGEREF _Toc216698508 \h </w:instrText>
       </w:r>
       <w:r>
         <w:rPr>
@@ -1940,7 +1915,7 @@
           <w:noProof/>
           <w:lang w:val="fr-CH"/>
         </w:rPr>
-        <w:t>8</w:t>
+        <w:t>10</w:t>
       </w:r>
       <w:r>
         <w:rPr>
@@ -2008,7 +1983,7 @@
           <w:noProof/>
           <w:lang w:val="fr-CH"/>
         </w:rPr>
-        <w:instrText xml:space="preserve"> PAGEREF _Toc215218882 \h </w:instrText>
+        <w:instrText xml:space="preserve"> PAGEREF _Toc216698509 \h </w:instrText>
       </w:r>
       <w:r>
         <w:rPr>
@@ -2026,7 +2001,7 @@
           <w:noProof/>
           <w:lang w:val="fr-CH"/>
         </w:rPr>
-        <w:t>9</w:t>
+        <w:t>11</w:t>
       </w:r>
       <w:r>
         <w:rPr>
@@ -2083,7 +2058,7 @@
         <w:rPr>
           <w:lang w:val="fr-CH"/>
         </w:rPr>
-        <w:instrText xml:space="preserve"> PAGEREF _Toc215218883 \h </w:instrText>
+        <w:instrText xml:space="preserve"> PAGEREF _Toc216698510 \h </w:instrText>
       </w:r>
       <w:r>
         <w:fldChar w:fldCharType="separate"/>
@@ -2092,7 +2067,7 @@
         <w:rPr>
           <w:lang w:val="fr-CH"/>
         </w:rPr>
-        <w:t>9</w:t>
+        <w:t>11</w:t>
       </w:r>
       <w:r>
         <w:fldChar w:fldCharType="end"/>
@@ -2146,7 +2121,7 @@
         <w:rPr>
           <w:lang w:val="fr-CH"/>
         </w:rPr>
-        <w:instrText xml:space="preserve"> PAGEREF _Toc215218884 \h </w:instrText>
+        <w:instrText xml:space="preserve"> PAGEREF _Toc216698511 \h </w:instrText>
       </w:r>
       <w:r>
         <w:fldChar w:fldCharType="separate"/>
@@ -2155,7 +2130,7 @@
         <w:rPr>
           <w:lang w:val="fr-CH"/>
         </w:rPr>
-        <w:t>9</w:t>
+        <w:t>11</w:t>
       </w:r>
       <w:r>
         <w:fldChar w:fldCharType="end"/>
@@ -2220,7 +2195,7 @@
           <w:noProof/>
           <w:lang w:val="fr-CH"/>
         </w:rPr>
-        <w:instrText xml:space="preserve"> PAGEREF _Toc215218885 \h </w:instrText>
+        <w:instrText xml:space="preserve"> PAGEREF _Toc216698512 \h </w:instrText>
       </w:r>
       <w:r>
         <w:rPr>
@@ -2238,7 +2213,7 @@
           <w:noProof/>
           <w:lang w:val="fr-CH"/>
         </w:rPr>
-        <w:t>10</w:t>
+        <w:t>12</w:t>
       </w:r>
       <w:r>
         <w:rPr>
@@ -2295,7 +2270,7 @@
         <w:rPr>
           <w:lang w:val="fr-CH"/>
         </w:rPr>
-        <w:instrText xml:space="preserve"> PAGEREF _Toc215218886 \h </w:instrText>
+        <w:instrText xml:space="preserve"> PAGEREF _Toc216698513 \h </w:instrText>
       </w:r>
       <w:r>
         <w:fldChar w:fldCharType="separate"/>
@@ -2304,7 +2279,7 @@
         <w:rPr>
           <w:lang w:val="fr-CH"/>
         </w:rPr>
-        <w:t>10</w:t>
+        <w:t>12</w:t>
       </w:r>
       <w:r>
         <w:fldChar w:fldCharType="end"/>
@@ -2358,7 +2333,7 @@
         <w:rPr>
           <w:lang w:val="fr-CH"/>
         </w:rPr>
-        <w:instrText xml:space="preserve"> PAGEREF _Toc215218887 \h </w:instrText>
+        <w:instrText xml:space="preserve"> PAGEREF _Toc216698514 \h </w:instrText>
       </w:r>
       <w:r>
         <w:fldChar w:fldCharType="separate"/>
@@ -2367,7 +2342,7 @@
         <w:rPr>
           <w:lang w:val="fr-CH"/>
         </w:rPr>
-        <w:t>10</w:t>
+        <w:t>12</w:t>
       </w:r>
       <w:r>
         <w:fldChar w:fldCharType="end"/>
@@ -2406,14 +2381,7 @@
         <w:rPr>
           <w:lang w:val="fr-CH"/>
         </w:rPr>
-        <w:t xml:space="preserve">Conclusion du module de </w:t>
-      </w:r>
-      <w:r>
-        <w:rPr>
-          <w:highlight w:val="yellow"/>
-          <w:lang w:val="fr-CH"/>
-        </w:rPr>
-        <w:t>membre1</w:t>
+        <w:t>Conclusion du module de Maxime Bardy</w:t>
       </w:r>
       <w:r>
         <w:rPr>
@@ -2428,7 +2396,7 @@
         <w:rPr>
           <w:lang w:val="fr-CH"/>
         </w:rPr>
-        <w:instrText xml:space="preserve"> PAGEREF _Toc215218888 \h </w:instrText>
+        <w:instrText xml:space="preserve"> PAGEREF _Toc216698515 \h </w:instrText>
       </w:r>
       <w:r>
         <w:fldChar w:fldCharType="separate"/>
@@ -2437,7 +2405,7 @@
         <w:rPr>
           <w:lang w:val="fr-CH"/>
         </w:rPr>
-        <w:t>10</w:t>
+        <w:t>12</w:t>
       </w:r>
       <w:r>
         <w:fldChar w:fldCharType="end"/>
@@ -2476,14 +2444,7 @@
         <w:rPr>
           <w:lang w:val="fr-CH"/>
         </w:rPr>
-        <w:t xml:space="preserve">Conclusion du module de </w:t>
-      </w:r>
-      <w:r>
-        <w:rPr>
-          <w:highlight w:val="yellow"/>
-          <w:lang w:val="fr-CH"/>
-        </w:rPr>
-        <w:t>membre2</w:t>
+        <w:t>Conclusion du module de Cyril Hohl</w:t>
       </w:r>
       <w:r>
         <w:rPr>
@@ -2498,7 +2459,7 @@
         <w:rPr>
           <w:lang w:val="fr-CH"/>
         </w:rPr>
-        <w:instrText xml:space="preserve"> PAGEREF _Toc215218889 \h </w:instrText>
+        <w:instrText xml:space="preserve"> PAGEREF _Toc216698516 \h </w:instrText>
       </w:r>
       <w:r>
         <w:fldChar w:fldCharType="separate"/>
@@ -2507,7 +2468,7 @@
         <w:rPr>
           <w:lang w:val="fr-CH"/>
         </w:rPr>
-        <w:t>10</w:t>
+        <w:t>12</w:t>
       </w:r>
       <w:r>
         <w:fldChar w:fldCharType="end"/>
@@ -2546,14 +2507,7 @@
         <w:rPr>
           <w:lang w:val="fr-CH"/>
         </w:rPr>
-        <w:t xml:space="preserve">Conclusion du module de </w:t>
-      </w:r>
-      <w:r>
-        <w:rPr>
-          <w:highlight w:val="yellow"/>
-          <w:lang w:val="fr-CH"/>
-        </w:rPr>
-        <w:t>membre3</w:t>
+        <w:t>Conclusion du module de Romain Kolly</w:t>
       </w:r>
       <w:r>
         <w:rPr>
@@ -2568,7 +2522,7 @@
         <w:rPr>
           <w:lang w:val="fr-CH"/>
         </w:rPr>
-        <w:instrText xml:space="preserve"> PAGEREF _Toc215218890 \h </w:instrText>
+        <w:instrText xml:space="preserve"> PAGEREF _Toc216698517 \h </w:instrText>
       </w:r>
       <w:r>
         <w:fldChar w:fldCharType="separate"/>
@@ -2577,7 +2531,70 @@
         <w:rPr>
           <w:lang w:val="fr-CH"/>
         </w:rPr>
-        <w:t>10</w:t>
+        <w:t>12</w:t>
+      </w:r>
+      <w:r>
+        <w:fldChar w:fldCharType="end"/>
+      </w:r>
+    </w:p>
+    <w:p>
+      <w:pPr>
+        <w:pStyle w:val="TM2"/>
+        <w:rPr>
+          <w:rFonts w:asciiTheme="minorHAnsi" w:eastAsiaTheme="minorEastAsia" w:hAnsiTheme="minorHAnsi" w:cstheme="minorBidi"/>
+          <w:kern w:val="2"/>
+          <w:sz w:val="24"/>
+          <w:szCs w:val="24"/>
+          <w:lang w:val="fr-CH" w:eastAsia="fr-CH"/>
+          <w14:ligatures w14:val="standardContextual"/>
+        </w:rPr>
+      </w:pPr>
+      <w:r>
+        <w:rPr>
+          <w:lang w:val="fr-CH"/>
+        </w:rPr>
+        <w:t>7.6</w:t>
+      </w:r>
+      <w:r>
+        <w:rPr>
+          <w:rFonts w:asciiTheme="minorHAnsi" w:eastAsiaTheme="minorEastAsia" w:hAnsiTheme="minorHAnsi" w:cstheme="minorBidi"/>
+          <w:kern w:val="2"/>
+          <w:sz w:val="24"/>
+          <w:szCs w:val="24"/>
+          <w:lang w:val="fr-CH" w:eastAsia="fr-CH"/>
+          <w14:ligatures w14:val="standardContextual"/>
+        </w:rPr>
+        <w:tab/>
+      </w:r>
+      <w:r>
+        <w:rPr>
+          <w:lang w:val="fr-CH"/>
+        </w:rPr>
+        <w:t>Conclusion du module de Julie Lefort</w:t>
+      </w:r>
+      <w:r>
+        <w:rPr>
+          <w:lang w:val="fr-CH"/>
+        </w:rPr>
+        <w:tab/>
+      </w:r>
+      <w:r>
+        <w:fldChar w:fldCharType="begin"/>
+      </w:r>
+      <w:r>
+        <w:rPr>
+          <w:lang w:val="fr-CH"/>
+        </w:rPr>
+        <w:instrText xml:space="preserve"> PAGEREF _Toc216698518 \h </w:instrText>
+      </w:r>
+      <w:r>
+        <w:fldChar w:fldCharType="separate"/>
+      </w:r>
+      <w:r>
+        <w:rPr>
+          <w:lang w:val="fr-CH"/>
+        </w:rPr>
+        <w:t>12</w:t>
       </w:r>
       <w:r>
         <w:fldChar w:fldCharType="end"/>
@@ -2642,7 +2659,7 @@
           <w:noProof/>
           <w:lang w:val="fr-CH"/>
         </w:rPr>
-        <w:instrText xml:space="preserve"> PAGEREF _Toc215218891 \h </w:instrText>
+        <w:instrText xml:space="preserve"> PAGEREF _Toc216698519 \h </w:instrText>
       </w:r>
       <w:r>
         <w:rPr>
@@ -2660,7 +2677,7 @@
           <w:noProof/>
           <w:lang w:val="fr-CH"/>
         </w:rPr>
-        <w:t>11</w:t>
+        <w:t>13</w:t>
       </w:r>
       <w:r>
         <w:rPr>
@@ -2724,7 +2741,7 @@
         <w:rPr>
           <w:noProof/>
         </w:rPr>
-        <w:instrText xml:space="preserve"> PAGEREF _Toc215218892 \h </w:instrText>
+        <w:instrText xml:space="preserve"> PAGEREF _Toc216698520 \h </w:instrText>
       </w:r>
       <w:r>
         <w:rPr>
@@ -2741,7 +2758,7 @@
         <w:rPr>
           <w:noProof/>
         </w:rPr>
-        <w:t>12</w:t>
+        <w:t>14</w:t>
       </w:r>
       <w:r>
         <w:rPr>
@@ -2936,7 +2953,7 @@
         </w:numPr>
       </w:pPr>
       <w:bookmarkStart w:id="1" w:name="_Toc250790969"/>
-      <w:bookmarkStart w:id="2" w:name="_Toc215218860"/>
+      <w:bookmarkStart w:id="2" w:name="_Toc216698487"/>
       <w:r>
         <w:lastRenderedPageBreak/>
         <w:t>Les grandes lignes du projet</w:t>
@@ -2950,7 +2967,7 @@
       </w:pPr>
       <w:bookmarkStart w:id="3" w:name="_Toc114965594"/>
       <w:bookmarkStart w:id="4" w:name="_Toc250790970"/>
-      <w:bookmarkStart w:id="5" w:name="_Toc215218861"/>
+      <w:bookmarkStart w:id="5" w:name="_Toc216698488"/>
       <w:r>
         <w:t xml:space="preserve">Analyse </w:t>
       </w:r>
@@ -2960,38 +2977,27 @@
       </w:r>
       <w:bookmarkEnd w:id="4"/>
       <w:r>
-        <w:t>la situation initiale</w:t>
+        <w:t>la situation initial</w:t>
+      </w:r>
+      <w:r>
+        <w:t>e</w:t>
       </w:r>
       <w:bookmarkEnd w:id="5"/>
     </w:p>
     <w:p>
       <w:pPr>
-        <w:pStyle w:val="BITTextkrper"/>
-        <w:jc w:val="both"/>
-        <w:rPr>
-          <w:lang w:val="fr-CH"/>
-        </w:rPr>
-      </w:pPr>
-      <w:r>
-        <w:rPr>
-          <w:lang w:val="fr-CH"/>
-        </w:rPr>
-        <w:t>…</w:t>
-      </w:r>
-    </w:p>
-    <w:p>
-      <w:pPr>
-        <w:pStyle w:val="BITTextkrper"/>
-        <w:jc w:val="both"/>
-        <w:rPr>
-          <w:lang w:val="fr-CH"/>
-        </w:rPr>
-      </w:pPr>
-      <w:r>
-        <w:rPr>
-          <w:lang w:val="fr-CH"/>
-        </w:rPr>
-        <w:t>Par exemple pourquoi le projet est lancé ? problème -&gt; opportunité ? Reprendre des éléments du business case.</w:t>
+        <w:rPr>
+          <w:lang w:val="fr-CH"/>
+        </w:rPr>
+      </w:pPr>
+      <w:r>
+        <w:t>Les expéditions spéléologiques comportent de nombreux risque, particulièrement en se lançant à l’aveugle. Dans ces conditions, aucun moyen de connaître l’état des galeries, ce qui met les explorateurs en grand danger dans le cas où ils se retrouveraient dans une situation imprévue. Pour remédier à ce problème, nous avons été mandatés afin de créer un robot permettant de faire des expéditions de reconnaissance dans les premiers mètres de la grotte</w:t>
+      </w:r>
+      <w:r>
+        <w:rPr>
+          <w:lang w:val="fr-CH"/>
+        </w:rPr>
+        <w:t>.</w:t>
       </w:r>
     </w:p>
     <w:p>
@@ -3006,7 +3012,7 @@
       </w:pPr>
       <w:bookmarkStart w:id="6" w:name="_Toc114965595"/>
       <w:bookmarkStart w:id="7" w:name="_Toc250790971"/>
-      <w:bookmarkStart w:id="8" w:name="_Toc215218862"/>
+      <w:bookmarkStart w:id="8" w:name="_Toc216698489"/>
       <w:r>
         <w:t xml:space="preserve">Analyse </w:t>
       </w:r>
@@ -3019,15 +3025,80 @@
     </w:p>
     <w:p>
       <w:pPr>
-        <w:pStyle w:val="BITBullet1"/>
-        <w:numPr>
-          <w:ilvl w:val="0"/>
-          <w:numId w:val="0"/>
-        </w:numPr>
-        <w:ind w:left="357" w:hanging="357"/>
-      </w:pPr>
-      <w:r>
-        <w:t>…</w:t>
+        <w:pStyle w:val="Numrot2"/>
+      </w:pPr>
+      <w:r>
+        <w:t>L’application et le pilotage est facile à prendre en main</w:t>
+      </w:r>
+    </w:p>
+    <w:p>
+      <w:pPr>
+        <w:pStyle w:val="Numrot2"/>
+      </w:pPr>
+      <w:r>
+        <w:t>Connexion manette + robot automatique au programme</w:t>
+      </w:r>
+    </w:p>
+    <w:p>
+      <w:pPr>
+        <w:pStyle w:val="Numrot2"/>
+      </w:pPr>
+      <w:r>
+        <w:t>Le robot peut se déplacer dans toutes les directions avec la manette</w:t>
+      </w:r>
+    </w:p>
+    <w:p>
+      <w:pPr>
+        <w:pStyle w:val="Numrot2"/>
+      </w:pPr>
+      <w:r>
+        <w:t>Le bouton B déclenche un arrêt d’urgence</w:t>
+      </w:r>
+    </w:p>
+    <w:p>
+      <w:pPr>
+        <w:pStyle w:val="Numrot2"/>
+      </w:pPr>
+      <w:r>
+        <w:t>Le sonar détecte les obstacles se trouvant devant le robot</w:t>
+      </w:r>
+    </w:p>
+    <w:p>
+      <w:pPr>
+        <w:pStyle w:val="Numrot2"/>
+      </w:pPr>
+      <w:r>
+        <w:t>La manette vibre en cas de batterie faible, chocs, perte de signal</w:t>
+      </w:r>
+    </w:p>
+    <w:p>
+      <w:pPr>
+        <w:pStyle w:val="Numrot2"/>
+      </w:pPr>
+      <w:r>
+        <w:t xml:space="preserve">Collecter et afficher les mesures température, humidité et </w:t>
+      </w:r>
+      <w:r>
+        <w:t xml:space="preserve">luminosité </w:t>
+      </w:r>
+      <w:r>
+        <w:t>en temps réel</w:t>
+      </w:r>
+    </w:p>
+    <w:p>
+      <w:pPr>
+        <w:pStyle w:val="Numrot2"/>
+      </w:pPr>
+      <w:r>
+        <w:t>L’application affiche la carte fil d’Ariane</w:t>
+      </w:r>
+    </w:p>
+    <w:p>
+      <w:pPr>
+        <w:pStyle w:val="Numrot2"/>
+      </w:pPr>
+      <w:r>
+        <w:t>Un rapport de mission est généré automatiquement avec les données récoltées</w:t>
       </w:r>
     </w:p>
     <w:p>
@@ -3038,7 +3109,7 @@
         </w:tabs>
       </w:pPr>
       <w:bookmarkStart w:id="9" w:name="_Toc250790972"/>
-      <w:bookmarkStart w:id="10" w:name="_Toc215218863"/>
+      <w:bookmarkStart w:id="10" w:name="_Toc216698490"/>
       <w:r>
         <w:t>Cahier des charges</w:t>
       </w:r>
@@ -3061,7 +3132,6 @@
     </w:p>
     <w:p>
       <w:pPr>
-        <w:pStyle w:val="BITTextkrper"/>
         <w:rPr>
           <w:lang w:val="fr-CH"/>
         </w:rPr>
@@ -3093,10 +3163,519 @@
     </w:p>
     <w:p>
       <w:pPr>
-        <w:pStyle w:val="BITBullet1"/>
-      </w:pPr>
-      <w:r>
-        <w:t>…</w:t>
+        <w:ind w:left="360"/>
+        <w:rPr>
+          <w:b/>
+          <w:bCs/>
+          <w:sz w:val="30"/>
+          <w:szCs w:val="30"/>
+          <w:lang w:val="fr-CH"/>
+        </w:rPr>
+      </w:pPr>
+      <w:r>
+        <w:rPr>
+          <w:b/>
+          <w:bCs/>
+          <w:sz w:val="30"/>
+          <w:szCs w:val="30"/>
+          <w:lang w:val="fr-CH"/>
+        </w:rPr>
+        <w:t xml:space="preserve">Pilotage via manette Xbox </w:t>
+      </w:r>
+    </w:p>
+    <w:p>
+      <w:pPr>
+        <w:ind w:left="1134"/>
+        <w:rPr>
+          <w:lang w:val="fr-CH"/>
+        </w:rPr>
+      </w:pPr>
+      <w:r>
+        <w:rPr>
+          <w:b/>
+          <w:bCs/>
+          <w:lang w:val="fr-CH"/>
+        </w:rPr>
+        <w:t>Joystick gauche</w:t>
+      </w:r>
+      <w:r>
+        <w:rPr>
+          <w:lang w:val="fr-CH"/>
+        </w:rPr>
+        <w:t xml:space="preserve"> : direction fine</w:t>
+      </w:r>
+    </w:p>
+    <w:p>
+      <w:pPr>
+        <w:ind w:left="1134"/>
+        <w:rPr>
+          <w:lang w:val="fr-CH"/>
+        </w:rPr>
+      </w:pPr>
+      <w:r>
+        <w:rPr>
+          <w:b/>
+          <w:bCs/>
+          <w:lang w:val="fr-CH"/>
+        </w:rPr>
+        <w:t>Joystick droit</w:t>
+      </w:r>
+      <w:r>
+        <w:rPr>
+          <w:lang w:val="fr-CH"/>
+        </w:rPr>
+        <w:t xml:space="preserve"> : vitesse + contrôle progressif</w:t>
+      </w:r>
+    </w:p>
+    <w:p>
+      <w:pPr>
+        <w:ind w:left="1134"/>
+        <w:rPr>
+          <w:lang w:val="fr-CH"/>
+        </w:rPr>
+      </w:pPr>
+      <w:r>
+        <w:rPr>
+          <w:b/>
+          <w:bCs/>
+          <w:lang w:val="fr-CH"/>
+        </w:rPr>
+        <w:t>Bouton A</w:t>
+      </w:r>
+      <w:r>
+        <w:rPr>
+          <w:lang w:val="fr-CH"/>
+        </w:rPr>
+        <w:t xml:space="preserve"> : activer/désactiver l’éclairage (LED haute intensité)</w:t>
+      </w:r>
+    </w:p>
+    <w:p>
+      <w:pPr>
+        <w:ind w:left="1134"/>
+        <w:rPr>
+          <w:lang w:val="fr-CH"/>
+        </w:rPr>
+      </w:pPr>
+      <w:r>
+        <w:rPr>
+          <w:b/>
+          <w:bCs/>
+          <w:lang w:val="fr-CH"/>
+        </w:rPr>
+        <w:t>Bouton B</w:t>
+      </w:r>
+      <w:r>
+        <w:rPr>
+          <w:lang w:val="fr-CH"/>
+        </w:rPr>
+        <w:t xml:space="preserve"> : arrêt d’urgence</w:t>
+      </w:r>
+    </w:p>
+    <w:p>
+      <w:pPr>
+        <w:ind w:left="1134"/>
+        <w:rPr>
+          <w:lang w:val="fr-CH"/>
+        </w:rPr>
+      </w:pPr>
+      <w:r>
+        <w:rPr>
+          <w:b/>
+          <w:bCs/>
+          <w:lang w:val="fr-CH"/>
+        </w:rPr>
+        <w:t>Boutons latéraux</w:t>
+      </w:r>
+      <w:r>
+        <w:rPr>
+          <w:lang w:val="fr-CH"/>
+        </w:rPr>
+        <w:t xml:space="preserve"> : vitesse lente / vitesse normale / mode “crabe” si roues différentielles</w:t>
+      </w:r>
+    </w:p>
+    <w:p>
+      <w:pPr>
+        <w:ind w:left="1134"/>
+      </w:pPr>
+      <w:r>
+        <w:rPr>
+          <w:b/>
+          <w:bCs/>
+        </w:rPr>
+        <w:t>Vibrations manette</w:t>
+      </w:r>
+      <w:r>
+        <w:t xml:space="preserve"> lorsque : </w:t>
+      </w:r>
+    </w:p>
+    <w:p>
+      <w:pPr>
+        <w:pStyle w:val="Paragraphedeliste"/>
+        <w:numPr>
+          <w:ilvl w:val="1"/>
+          <w:numId w:val="13"/>
+        </w:numPr>
+        <w:ind w:left="1701" w:hanging="425"/>
+      </w:pPr>
+      <w:r>
+        <w:t>Perte de signal</w:t>
+      </w:r>
+    </w:p>
+    <w:p>
+      <w:pPr>
+        <w:pStyle w:val="Paragraphedeliste"/>
+        <w:numPr>
+          <w:ilvl w:val="1"/>
+          <w:numId w:val="13"/>
+        </w:numPr>
+        <w:ind w:left="1701" w:hanging="425"/>
+      </w:pPr>
+      <w:r>
+        <w:t>Batterie faible</w:t>
+      </w:r>
+    </w:p>
+    <w:p>
+      <w:pPr>
+        <w:pStyle w:val="Paragraphedeliste"/>
+        <w:numPr>
+          <w:ilvl w:val="1"/>
+          <w:numId w:val="13"/>
+        </w:numPr>
+        <w:ind w:left="1701" w:hanging="425"/>
+      </w:pPr>
+      <w:r>
+        <w:lastRenderedPageBreak/>
+        <w:t>Choc détecté</w:t>
+      </w:r>
+    </w:p>
+    <w:p>
+      <w:pPr>
+        <w:ind w:left="2160"/>
+      </w:pPr>
+    </w:p>
+    <w:p>
+      <w:pPr>
+        <w:ind w:left="720"/>
+        <w:rPr>
+          <w:b/>
+          <w:bCs/>
+          <w:sz w:val="30"/>
+          <w:szCs w:val="30"/>
+          <w:lang w:val="fr-CH"/>
+        </w:rPr>
+      </w:pPr>
+      <w:r>
+        <w:rPr>
+          <w:b/>
+          <w:bCs/>
+          <w:sz w:val="30"/>
+          <w:szCs w:val="30"/>
+          <w:lang w:val="fr-CH"/>
+        </w:rPr>
+        <w:t xml:space="preserve">Affichage en temps réel </w:t>
+      </w:r>
+    </w:p>
+    <w:p>
+      <w:pPr>
+        <w:pStyle w:val="Paragraphedeliste"/>
+        <w:ind w:left="1134"/>
+        <w:rPr>
+          <w:lang w:val="fr-CH"/>
+        </w:rPr>
+      </w:pPr>
+      <w:r>
+        <w:rPr>
+          <w:b/>
+          <w:bCs/>
+          <w:lang w:val="fr-CH"/>
+        </w:rPr>
+        <w:t>Vidéo live</w:t>
+      </w:r>
+      <w:r>
+        <w:rPr>
+          <w:lang w:val="fr-CH"/>
+        </w:rPr>
+        <w:t xml:space="preserve"> (indispensable en grotte)</w:t>
+      </w:r>
+    </w:p>
+    <w:p>
+      <w:pPr>
+        <w:pStyle w:val="Paragraphedeliste"/>
+        <w:ind w:left="1134"/>
+        <w:rPr>
+          <w:lang w:val="fr-CH"/>
+        </w:rPr>
+      </w:pPr>
+      <w:r>
+        <w:rPr>
+          <w:b/>
+          <w:bCs/>
+          <w:lang w:val="fr-CH"/>
+        </w:rPr>
+        <w:t>Niveau de batterie</w:t>
+      </w:r>
+    </w:p>
+    <w:p>
+      <w:pPr>
+        <w:pStyle w:val="Paragraphedeliste"/>
+        <w:ind w:left="1134"/>
+        <w:rPr>
+          <w:lang w:val="fr-CH"/>
+        </w:rPr>
+      </w:pPr>
+      <w:r>
+        <w:rPr>
+          <w:b/>
+          <w:bCs/>
+          <w:lang w:val="fr-CH"/>
+        </w:rPr>
+        <w:t>Intensité du signal radio</w:t>
+      </w:r>
+    </w:p>
+    <w:p>
+      <w:pPr>
+        <w:pStyle w:val="Paragraphedeliste"/>
+        <w:ind w:left="1134"/>
+      </w:pPr>
+      <w:r>
+        <w:rPr>
+          <w:b/>
+          <w:bCs/>
+        </w:rPr>
+        <w:t>Capteurs simplifiés</w:t>
+      </w:r>
+      <w:r>
+        <w:t xml:space="preserve"> : </w:t>
+      </w:r>
+    </w:p>
+    <w:p>
+      <w:pPr>
+        <w:pStyle w:val="Paragraphedeliste"/>
+        <w:numPr>
+          <w:ilvl w:val="1"/>
+          <w:numId w:val="13"/>
+        </w:numPr>
+        <w:ind w:left="1701" w:hanging="425"/>
+      </w:pPr>
+      <w:r>
+        <w:t>Humidité relative</w:t>
+      </w:r>
+    </w:p>
+    <w:p>
+      <w:pPr>
+        <w:pStyle w:val="Paragraphedeliste"/>
+        <w:numPr>
+          <w:ilvl w:val="1"/>
+          <w:numId w:val="13"/>
+        </w:numPr>
+        <w:ind w:left="1701" w:hanging="425"/>
+      </w:pPr>
+      <w:r>
+        <w:t>Température</w:t>
+      </w:r>
+    </w:p>
+    <w:p>
+      <w:pPr>
+        <w:pStyle w:val="Paragraphedeliste"/>
+        <w:numPr>
+          <w:ilvl w:val="1"/>
+          <w:numId w:val="13"/>
+        </w:numPr>
+        <w:ind w:left="1701" w:hanging="425"/>
+        <w:rPr>
+          <w:lang w:val="fr-CH"/>
+        </w:rPr>
+      </w:pPr>
+      <w:r>
+        <w:rPr>
+          <w:lang w:val="fr-CH"/>
+        </w:rPr>
+        <w:t>Pente estimée du sol (via accéléromètre)</w:t>
+      </w:r>
+    </w:p>
+    <w:p>
+      <w:pPr>
+        <w:ind w:left="1134"/>
+      </w:pPr>
+      <w:r>
+        <w:rPr>
+          <w:b/>
+          <w:bCs/>
+        </w:rPr>
+        <w:t>Mini-carte “fil d’Ariane”</w:t>
+      </w:r>
+      <w:r>
+        <w:t xml:space="preserve"> : </w:t>
+      </w:r>
+    </w:p>
+    <w:p>
+      <w:pPr>
+        <w:pStyle w:val="Paragraphedeliste"/>
+        <w:numPr>
+          <w:ilvl w:val="1"/>
+          <w:numId w:val="13"/>
+        </w:numPr>
+        <w:ind w:left="1701" w:hanging="425"/>
+        <w:rPr>
+          <w:lang w:val="fr-CH"/>
+        </w:rPr>
+      </w:pPr>
+      <w:r>
+        <w:rPr>
+          <w:lang w:val="fr-CH"/>
+        </w:rPr>
+        <w:t>Position approximative basée sur le cumul des mouvements</w:t>
+      </w:r>
+    </w:p>
+    <w:p>
+      <w:pPr>
+        <w:pStyle w:val="Paragraphedeliste"/>
+        <w:numPr>
+          <w:ilvl w:val="1"/>
+          <w:numId w:val="13"/>
+        </w:numPr>
+        <w:ind w:left="1701" w:hanging="425"/>
+        <w:rPr>
+          <w:lang w:val="fr-CH"/>
+        </w:rPr>
+      </w:pPr>
+      <w:r>
+        <w:rPr>
+          <w:lang w:val="fr-CH"/>
+        </w:rPr>
+        <w:t>Utile pour retrouver le robot si perte de contact</w:t>
+      </w:r>
+    </w:p>
+    <w:p>
+      <w:pPr>
+        <w:ind w:left="2160"/>
+        <w:rPr>
+          <w:lang w:val="fr-CH"/>
+        </w:rPr>
+      </w:pPr>
+    </w:p>
+    <w:p>
+      <w:pPr>
+        <w:ind w:left="720"/>
+        <w:rPr>
+          <w:b/>
+          <w:bCs/>
+          <w:sz w:val="30"/>
+          <w:szCs w:val="30"/>
+          <w:lang w:val="fr-CH"/>
+        </w:rPr>
+      </w:pPr>
+      <w:r>
+        <w:rPr>
+          <w:b/>
+          <w:bCs/>
+          <w:sz w:val="30"/>
+          <w:szCs w:val="30"/>
+          <w:lang w:val="fr-CH"/>
+        </w:rPr>
+        <w:t xml:space="preserve">Mode “Reconnaissance” </w:t>
+      </w:r>
+    </w:p>
+    <w:p>
+      <w:pPr>
+        <w:ind w:left="1134"/>
+        <w:rPr>
+          <w:lang w:val="fr-CH"/>
+        </w:rPr>
+      </w:pPr>
+      <w:r>
+        <w:rPr>
+          <w:lang w:val="fr-CH"/>
+        </w:rPr>
+        <w:t>Exploration des premiers 50–300 m d’une galerie</w:t>
+      </w:r>
+    </w:p>
+    <w:p>
+      <w:pPr>
+        <w:ind w:left="1134"/>
+      </w:pPr>
+      <w:r>
+        <w:t xml:space="preserve">Vérification de : </w:t>
+      </w:r>
+    </w:p>
+    <w:p>
+      <w:pPr>
+        <w:pStyle w:val="Paragraphedeliste"/>
+        <w:numPr>
+          <w:ilvl w:val="3"/>
+          <w:numId w:val="12"/>
+        </w:numPr>
+        <w:ind w:left="1701" w:hanging="425"/>
+      </w:pPr>
+      <w:r>
+        <w:t>Stabilité apparente</w:t>
+      </w:r>
+    </w:p>
+    <w:p>
+      <w:pPr>
+        <w:pStyle w:val="Paragraphedeliste"/>
+        <w:numPr>
+          <w:ilvl w:val="3"/>
+          <w:numId w:val="12"/>
+        </w:numPr>
+        <w:ind w:left="1701" w:hanging="425"/>
+      </w:pPr>
+      <w:r>
+        <w:t>Présence d’eau</w:t>
+      </w:r>
+    </w:p>
+    <w:p>
+      <w:pPr>
+        <w:pStyle w:val="Paragraphedeliste"/>
+        <w:numPr>
+          <w:ilvl w:val="3"/>
+          <w:numId w:val="12"/>
+        </w:numPr>
+        <w:ind w:left="1701" w:hanging="425"/>
+      </w:pPr>
+      <w:r>
+        <w:t>Passages trop étroits</w:t>
+      </w:r>
+    </w:p>
+    <w:p>
+      <w:pPr>
+        <w:pStyle w:val="Paragraphedeliste"/>
+        <w:numPr>
+          <w:ilvl w:val="3"/>
+          <w:numId w:val="12"/>
+        </w:numPr>
+        <w:ind w:left="1701" w:hanging="425"/>
+      </w:pPr>
+      <w:r>
+        <w:t>Obstacles</w:t>
+      </w:r>
+    </w:p>
+    <w:p>
+      <w:pPr>
+        <w:ind w:left="1134"/>
+        <w:rPr>
+          <w:lang w:val="fr-CH"/>
+        </w:rPr>
+      </w:pPr>
+      <w:r>
+        <w:rPr>
+          <w:lang w:val="fr-CH"/>
+        </w:rPr>
+        <w:t xml:space="preserve">Enregistrement automatique d’un </w:t>
+      </w:r>
+      <w:r>
+        <w:rPr>
+          <w:b/>
+          <w:bCs/>
+          <w:lang w:val="fr-CH"/>
+        </w:rPr>
+        <w:t>clip vidéo</w:t>
+      </w:r>
+      <w:r>
+        <w:rPr>
+          <w:lang w:val="fr-CH"/>
+        </w:rPr>
+        <w:t xml:space="preserve"> de la mission</w:t>
       </w:r>
     </w:p>
     <w:p>
@@ -3108,25 +3687,215 @@
       </w:r>
     </w:p>
     <w:p>
-      <w:pPr>
-        <w:pStyle w:val="BITTextkrper"/>
-        <w:rPr>
-          <w:lang w:val="fr-CH"/>
-        </w:rPr>
-      </w:pPr>
-      <w:r>
-        <w:rPr>
-          <w:lang w:val="fr-CH"/>
-        </w:rPr>
+      <w:r>
         <w:t>Voici les différentes tâches exigées durant la phase de conception</w:t>
       </w:r>
     </w:p>
     <w:p>
       <w:pPr>
-        <w:pStyle w:val="BITBullet1"/>
-      </w:pPr>
-      <w:r>
-        <w:t>…</w:t>
+        <w:pStyle w:val="Numrot2"/>
+      </w:pPr>
+      <w:r>
+        <w:rPr>
+          <w:b/>
+          <w:bCs/>
+        </w:rPr>
+        <w:t>Joystick gauche</w:t>
+      </w:r>
+      <w:r>
+        <w:t xml:space="preserve"> : direction fine</w:t>
+      </w:r>
+    </w:p>
+    <w:p>
+      <w:pPr>
+        <w:pStyle w:val="Numrot2"/>
+      </w:pPr>
+      <w:r>
+        <w:rPr>
+          <w:b/>
+          <w:bCs/>
+        </w:rPr>
+        <w:t>Joystick droit</w:t>
+      </w:r>
+      <w:r>
+        <w:t xml:space="preserve"> : vitesse + contrôle progressif</w:t>
+      </w:r>
+    </w:p>
+    <w:p>
+      <w:pPr>
+        <w:pStyle w:val="Numrot2"/>
+      </w:pPr>
+      <w:r>
+        <w:rPr>
+          <w:b/>
+          <w:bCs/>
+        </w:rPr>
+        <w:t>Bouton B</w:t>
+      </w:r>
+      <w:r>
+        <w:t xml:space="preserve"> : arrêt d’urgence</w:t>
+      </w:r>
+    </w:p>
+    <w:p>
+      <w:pPr>
+        <w:pStyle w:val="Numrot2"/>
+      </w:pPr>
+      <w:r>
+        <w:rPr>
+          <w:b/>
+          <w:bCs/>
+        </w:rPr>
+        <w:t>Vibrations manette</w:t>
+      </w:r>
+      <w:r>
+        <w:t xml:space="preserve"> lorsque : </w:t>
+      </w:r>
+    </w:p>
+    <w:p>
+      <w:pPr>
+        <w:pStyle w:val="Numrot2"/>
+        <w:numPr>
+          <w:ilvl w:val="1"/>
+          <w:numId w:val="8"/>
+        </w:numPr>
+      </w:pPr>
+      <w:r>
+        <w:t>Perte de signal</w:t>
+      </w:r>
+    </w:p>
+    <w:p>
+      <w:pPr>
+        <w:pStyle w:val="Numrot2"/>
+        <w:numPr>
+          <w:ilvl w:val="1"/>
+          <w:numId w:val="8"/>
+        </w:numPr>
+      </w:pPr>
+      <w:r>
+        <w:t>Batterie faible</w:t>
+      </w:r>
+    </w:p>
+    <w:p>
+      <w:pPr>
+        <w:pStyle w:val="Numrot2"/>
+        <w:numPr>
+          <w:ilvl w:val="1"/>
+          <w:numId w:val="8"/>
+        </w:numPr>
+      </w:pPr>
+      <w:r>
+        <w:t>Choc détecté</w:t>
+      </w:r>
+    </w:p>
+    <w:p>
+      <w:pPr>
+        <w:pStyle w:val="Numrot2"/>
+      </w:pPr>
+      <w:r>
+        <w:rPr>
+          <w:b/>
+          <w:bCs/>
+        </w:rPr>
+        <w:t>Niveau de batterie</w:t>
+      </w:r>
+    </w:p>
+    <w:p>
+      <w:pPr>
+        <w:pStyle w:val="Numrot2"/>
+      </w:pPr>
+      <w:r>
+        <w:rPr>
+          <w:b/>
+          <w:bCs/>
+        </w:rPr>
+        <w:t>Intensité du signal radio</w:t>
+      </w:r>
+    </w:p>
+    <w:p>
+      <w:pPr>
+        <w:pStyle w:val="Numrot2"/>
+      </w:pPr>
+      <w:r>
+        <w:rPr>
+          <w:b/>
+          <w:bCs/>
+        </w:rPr>
+        <w:t>Capteurs simplifiés</w:t>
+      </w:r>
+      <w:r>
+        <w:t xml:space="preserve"> : </w:t>
+      </w:r>
+    </w:p>
+    <w:p>
+      <w:pPr>
+        <w:pStyle w:val="Numrot2"/>
+        <w:numPr>
+          <w:ilvl w:val="1"/>
+          <w:numId w:val="8"/>
+        </w:numPr>
+      </w:pPr>
+      <w:r>
+        <w:t>Humidité relative</w:t>
+      </w:r>
+    </w:p>
+    <w:p>
+      <w:pPr>
+        <w:pStyle w:val="Numrot2"/>
+        <w:numPr>
+          <w:ilvl w:val="1"/>
+          <w:numId w:val="8"/>
+        </w:numPr>
+      </w:pPr>
+      <w:r>
+        <w:t>Température</w:t>
+      </w:r>
+    </w:p>
+    <w:p>
+      <w:pPr>
+        <w:pStyle w:val="Numrot2"/>
+        <w:numPr>
+          <w:ilvl w:val="1"/>
+          <w:numId w:val="8"/>
+        </w:numPr>
+      </w:pPr>
+      <w:r>
+        <w:t>Luminosité</w:t>
+      </w:r>
+    </w:p>
+    <w:p>
+      <w:pPr>
+        <w:pStyle w:val="Numrot2"/>
+        <w:numPr>
+          <w:ilvl w:val="1"/>
+          <w:numId w:val="8"/>
+        </w:numPr>
+      </w:pPr>
+      <w:r>
+        <w:t>Obstacles détectés (sonar)</w:t>
+      </w:r>
+    </w:p>
+    <w:p>
+      <w:pPr>
+        <w:pStyle w:val="Numrot2"/>
+      </w:pPr>
+      <w:r>
+        <w:rPr>
+          <w:b/>
+          <w:bCs/>
+        </w:rPr>
+        <w:t>Mini-carte “fil d’Ariane”</w:t>
+      </w:r>
+      <w:r>
+        <w:t xml:space="preserve"> : </w:t>
+      </w:r>
+    </w:p>
+    <w:p>
+      <w:pPr>
+        <w:pStyle w:val="Numrot2"/>
+      </w:pPr>
+      <w:r>
+        <w:lastRenderedPageBreak/>
+        <w:t>Nous avons du effectuer plusieurs changements entre l’analyse et la conception, dû à des limitations matérielles : sonar pour remplacer la vidéo, capteur de luminosité à la place des LED, abandon du mode crabe car pas possible sur notre robot.</w:t>
       </w:r>
     </w:p>
     <w:p>
@@ -3144,7 +3913,7 @@
           <w:tab w:val="clear" w:pos="851"/>
         </w:tabs>
       </w:pPr>
-      <w:bookmarkStart w:id="11" w:name="_Toc215218864"/>
+      <w:bookmarkStart w:id="11" w:name="_Toc216698491"/>
       <w:r>
         <w:t>Organisation du</w:t>
       </w:r>
@@ -3190,6 +3959,26 @@
     </w:p>
     <w:p>
       <w:pPr>
+        <w:pStyle w:val="BITTextkrper"/>
+        <w:rPr>
+          <w:lang w:val="fr-CH"/>
+        </w:rPr>
+      </w:pPr>
+      <w:r>
+        <w:rPr>
+          <w:lang w:val="fr-CH"/>
+        </w:rPr>
+        <w:t>Dans ce projet, nous allons utiliser SCRUM pour gérer l’avancement.</w:t>
+      </w:r>
+      <w:r>
+        <w:rPr>
+          <w:lang w:val="fr-CH"/>
+        </w:rPr>
+        <w:t xml:space="preserve"> Les différentes réunions seront retranscrites dans le fichier 6_SCRUM au fur et à mesure par le SCRUM Master</w:t>
+      </w:r>
+    </w:p>
+    <w:p>
+      <w:pPr>
         <w:pStyle w:val="Titre3"/>
         <w:rPr>
           <w:rStyle w:val="Hinweistext"/>
@@ -3209,7 +3998,74 @@
           <w:sz w:val="22"/>
           <w:szCs w:val="24"/>
         </w:rPr>
-        <w:t>Participants</w:t>
+        <w:t>Participant</w:t>
+      </w:r>
+      <w:r>
+        <w:rPr>
+          <w:rStyle w:val="Hinweistext"/>
+          <w:i w:val="0"/>
+          <w:vanish w:val="0"/>
+          <w:color w:val="auto"/>
+          <w:sz w:val="22"/>
+          <w:szCs w:val="24"/>
+        </w:rPr>
+        <w:t>s</w:t>
+      </w:r>
+    </w:p>
+    <w:p>
+      <w:pPr>
+        <w:pStyle w:val="BITTextkrper"/>
+        <w:rPr>
+          <w:lang w:val="fr-CH"/>
+        </w:rPr>
+      </w:pPr>
+      <w:r>
+        <w:rPr>
+          <w:lang w:val="fr-CH"/>
+        </w:rPr>
+        <w:t>Maxime Bardy : Product Owner</w:t>
+      </w:r>
+    </w:p>
+    <w:p>
+      <w:pPr>
+        <w:pStyle w:val="BITTextkrper"/>
+        <w:rPr>
+          <w:lang w:val="fr-CH"/>
+        </w:rPr>
+      </w:pPr>
+      <w:r>
+        <w:rPr>
+          <w:lang w:val="fr-CH"/>
+        </w:rPr>
+        <w:t>Julie Lefort : SCRUM Master</w:t>
+      </w:r>
+    </w:p>
+    <w:p>
+      <w:pPr>
+        <w:pStyle w:val="BITTextkrper"/>
+        <w:rPr>
+          <w:lang w:val="fr-CH"/>
+        </w:rPr>
+      </w:pPr>
+      <w:r>
+        <w:rPr>
+          <w:lang w:val="fr-CH"/>
+        </w:rPr>
+        <w:t>Romain Kolly : Développeur</w:t>
+      </w:r>
+    </w:p>
+    <w:p>
+      <w:pPr>
+        <w:pStyle w:val="BITTextkrper"/>
+        <w:rPr>
+          <w:lang w:val="fr-CH"/>
+        </w:rPr>
+      </w:pPr>
+      <w:r>
+        <w:rPr>
+          <w:lang w:val="fr-CH"/>
+        </w:rPr>
+        <w:t>Cyril Hohl : Développeur</w:t>
       </w:r>
     </w:p>
     <w:p>
@@ -3225,7 +4081,7 @@
         <w:pStyle w:val="Titre1"/>
       </w:pPr>
       <w:bookmarkStart w:id="12" w:name="_Toc250790973"/>
-      <w:bookmarkStart w:id="13" w:name="_Toc215218865"/>
+      <w:bookmarkStart w:id="13" w:name="_Toc216698492"/>
       <w:r>
         <w:lastRenderedPageBreak/>
         <w:t>Analyse préliminaire</w:t>
@@ -3243,7 +4099,7 @@
       </w:pPr>
       <w:bookmarkStart w:id="14" w:name="_Toc250790974"/>
       <w:bookmarkStart w:id="15" w:name="_Toc114965598"/>
-      <w:bookmarkStart w:id="16" w:name="_Toc215218866"/>
+      <w:bookmarkStart w:id="16" w:name="_Toc216698493"/>
       <w:r>
         <w:t>Objectifs du système</w:t>
       </w:r>
@@ -3264,28 +4120,16 @@
     </w:p>
     <w:p>
       <w:pPr>
-        <w:pStyle w:val="BITTextkrper"/>
-        <w:rPr>
-          <w:szCs w:val="22"/>
-          <w:lang w:val="fr-CH"/>
-        </w:rPr>
-      </w:pPr>
-      <w:r>
-        <w:rPr>
-          <w:szCs w:val="22"/>
-          <w:lang w:val="fr-CH"/>
-        </w:rPr>
-        <w:t xml:space="preserve">Résumé de l’état actuel </w:t>
-      </w:r>
-      <w:proofErr w:type="spellStart"/>
-      <w:r>
-        <w:rPr>
-          <w:szCs w:val="22"/>
-          <w:lang w:val="fr-CH"/>
-        </w:rPr>
-        <w:t>avant projet</w:t>
-      </w:r>
-      <w:proofErr w:type="spellEnd"/>
+        <w:rPr>
+          <w:lang w:val="fr-CH"/>
+        </w:rPr>
+      </w:pPr>
+      <w:r>
+        <w:rPr>
+          <w:lang w:val="fr-CH"/>
+        </w:rPr>
+        <w:t>Résumé de l’état actuel avant projet</w:t>
+      </w:r>
     </w:p>
     <w:p>
       <w:pPr>
@@ -3301,15 +4145,12 @@
     </w:p>
     <w:p>
       <w:pPr>
-        <w:pStyle w:val="BITTextkrper"/>
-        <w:rPr>
-          <w:szCs w:val="22"/>
-          <w:lang w:val="fr-CH"/>
-        </w:rPr>
-      </w:pPr>
-      <w:r>
-        <w:rPr>
-          <w:szCs w:val="22"/>
+        <w:rPr>
+          <w:lang w:val="fr-CH"/>
+        </w:rPr>
+      </w:pPr>
+      <w:r>
+        <w:rPr>
           <w:lang w:val="fr-CH"/>
         </w:rPr>
         <w:t>Résumé de l’état désiré</w:t>
@@ -3329,25 +4170,113 @@
     </w:p>
     <w:p>
       <w:pPr>
-        <w:pStyle w:val="BITTextkrper"/>
-        <w:rPr>
-          <w:lang w:val="fr-CH"/>
-        </w:rPr>
-      </w:pPr>
-      <w:r>
-        <w:rPr>
-          <w:lang w:val="fr-CH"/>
-        </w:rPr>
-        <w:t>Reprends les objectifs SMART définis dans la phase de lancement, en les reformulant si nécessaire pour les adapter au cahier des charges</w:t>
+        <w:pStyle w:val="Numrot2"/>
+        <w:rPr>
+          <w:rFonts w:eastAsia="Aptos"/>
+        </w:rPr>
+      </w:pPr>
+      <w:bookmarkStart w:id="17" w:name="_Toc250790975"/>
+      <w:bookmarkEnd w:id="15"/>
+      <w:r>
+        <w:rPr>
+          <w:rFonts w:eastAsia="Aptos"/>
+        </w:rPr>
+        <w:t>Développer un pilotage 100 % fonctionnel via manette Xbox</w:t>
+      </w:r>
+    </w:p>
+    <w:p>
+      <w:pPr>
+        <w:pStyle w:val="Numrot2"/>
+        <w:rPr>
+          <w:rFonts w:eastAsia="Aptos"/>
+        </w:rPr>
+      </w:pPr>
+      <w:r>
+        <w:rPr>
+          <w:rFonts w:eastAsia="Aptos"/>
+        </w:rPr>
+        <w:t xml:space="preserve">Intégrer </w:t>
+      </w:r>
+      <w:r>
+        <w:rPr>
+          <w:rFonts w:eastAsia="Aptos"/>
+        </w:rPr>
+        <w:t>un sonar fonctionnel pour détecter les obstacles</w:t>
+      </w:r>
+    </w:p>
+    <w:p>
+      <w:pPr>
+        <w:pStyle w:val="Numrot2"/>
+        <w:rPr>
+          <w:rFonts w:eastAsia="Aptos"/>
+        </w:rPr>
+      </w:pPr>
+      <w:r>
+        <w:rPr>
+          <w:rFonts w:eastAsia="Aptos"/>
+        </w:rPr>
+        <w:t xml:space="preserve">Collecter et afficher les mesures de température, humidité et </w:t>
+      </w:r>
+      <w:r>
+        <w:rPr>
+          <w:rFonts w:eastAsia="Aptos"/>
+        </w:rPr>
+        <w:t>luminosité</w:t>
+      </w:r>
+      <w:r>
+        <w:rPr>
+          <w:rFonts w:eastAsia="Aptos"/>
+        </w:rPr>
+        <w:t xml:space="preserve"> en temps réel</w:t>
+      </w:r>
+    </w:p>
+    <w:p>
+      <w:pPr>
+        <w:pStyle w:val="Numrot2"/>
+        <w:rPr>
+          <w:rFonts w:eastAsia="Aptos"/>
+        </w:rPr>
+      </w:pPr>
+      <w:r>
+        <w:rPr>
+          <w:rFonts w:eastAsia="Aptos"/>
+        </w:rPr>
+        <w:t>Générer automatiquement un mini-rapport de mission</w:t>
+      </w:r>
+    </w:p>
+    <w:p>
+      <w:pPr>
+        <w:pStyle w:val="Numrot2"/>
+        <w:rPr>
+          <w:rFonts w:eastAsia="Aptos"/>
+        </w:rPr>
+      </w:pPr>
+      <w:r>
+        <w:rPr>
+          <w:rFonts w:eastAsia="Aptos"/>
+        </w:rPr>
+        <w:t>Assurer une stabilité de connexion</w:t>
+      </w:r>
+    </w:p>
+    <w:p>
+      <w:pPr>
+        <w:pStyle w:val="Numrot2"/>
+        <w:rPr>
+          <w:rFonts w:eastAsia="Aptos"/>
+        </w:rPr>
+      </w:pPr>
+      <w:r>
+        <w:rPr>
+          <w:rFonts w:eastAsia="Aptos"/>
+        </w:rPr>
+        <w:t>Permettre à un utilisateur novice de piloter le robot en moins de 5 minutes</w:t>
       </w:r>
     </w:p>
     <w:p>
       <w:pPr>
         <w:pStyle w:val="Titre2"/>
       </w:pPr>
-      <w:bookmarkStart w:id="17" w:name="_Toc250790975"/>
-      <w:bookmarkStart w:id="18" w:name="_Toc215218867"/>
-      <w:bookmarkEnd w:id="15"/>
+      <w:bookmarkStart w:id="18" w:name="_Toc216698494"/>
       <w:r>
         <w:t>Variantes</w:t>
       </w:r>
@@ -3356,16 +4285,104 @@
     </w:p>
     <w:p>
       <w:pPr>
-        <w:pStyle w:val="BITTextkrper"/>
-        <w:rPr>
-          <w:lang w:val="fr-CH"/>
-        </w:rPr>
-      </w:pPr>
-      <w:r>
-        <w:rPr>
-          <w:lang w:val="fr-CH"/>
-        </w:rPr>
-        <w:t>Quelles sont les différentes variantes avec explication et détails.</w:t>
+        <w:rPr>
+          <w:lang w:val="fr-CH"/>
+        </w:rPr>
+      </w:pPr>
+      <w:r>
+        <w:rPr>
+          <w:lang w:val="fr-CH"/>
+        </w:rPr>
+        <w:t>Plusieurs variantes ont été envisagées lors de la conception du projet :</w:t>
+      </w:r>
+    </w:p>
+    <w:p>
+      <w:pPr>
+        <w:rPr>
+          <w:lang w:val="fr-CH"/>
+        </w:rPr>
+      </w:pPr>
+    </w:p>
+    <w:p>
+      <w:pPr>
+        <w:pStyle w:val="Paragraphedeliste"/>
+        <w:numPr>
+          <w:ilvl w:val="3"/>
+          <w:numId w:val="12"/>
+        </w:numPr>
+        <w:ind w:left="993"/>
+        <w:rPr>
+          <w:lang w:val="fr-CH"/>
+        </w:rPr>
+      </w:pPr>
+      <w:r>
+        <w:rPr>
+          <w:lang w:val="fr-CH"/>
+        </w:rPr>
+        <w:t xml:space="preserve">Pilotage : </w:t>
+      </w:r>
+      <w:r>
+        <w:rPr>
+          <w:lang w:val="fr-CH"/>
+        </w:rPr>
+        <w:t>proposition de piloter avec une manette PS4 ou un clavier</w:t>
+      </w:r>
+    </w:p>
+    <w:p>
+      <w:pPr>
+        <w:pStyle w:val="Paragraphedeliste"/>
+        <w:numPr>
+          <w:ilvl w:val="3"/>
+          <w:numId w:val="12"/>
+        </w:numPr>
+        <w:ind w:left="993"/>
+        <w:rPr>
+          <w:lang w:val="fr-CH"/>
+        </w:rPr>
+      </w:pPr>
+      <w:r>
+        <w:rPr>
+          <w:lang w:val="fr-CH"/>
+        </w:rPr>
+        <w:t>Robot : 2 types de robots étaient disponibles, un avec caméra et l’autre sans.</w:t>
+      </w:r>
+    </w:p>
+    <w:p>
+      <w:pPr>
+        <w:pStyle w:val="Paragraphedeliste"/>
+        <w:numPr>
+          <w:ilvl w:val="3"/>
+          <w:numId w:val="12"/>
+        </w:numPr>
+        <w:ind w:left="993"/>
+        <w:rPr>
+          <w:lang w:val="fr-CH"/>
+        </w:rPr>
+      </w:pPr>
+      <w:r>
+        <w:rPr>
+          <w:lang w:val="fr-CH"/>
+        </w:rPr>
+        <w:t>Lumière : une version avec lumière, l’autre avec capteur de luminosité$</w:t>
+      </w:r>
+    </w:p>
+    <w:p>
+      <w:pPr>
+        <w:pStyle w:val="Paragraphedeliste"/>
+        <w:numPr>
+          <w:ilvl w:val="3"/>
+          <w:numId w:val="12"/>
+        </w:numPr>
+        <w:ind w:left="993"/>
+        <w:rPr>
+          <w:lang w:val="fr-CH"/>
+        </w:rPr>
+      </w:pPr>
+      <w:r>
+        <w:rPr>
+          <w:lang w:val="fr-CH"/>
+        </w:rPr>
+        <w:t>Sonar : proposé pour remplacer la caméra</w:t>
       </w:r>
     </w:p>
     <w:p>
@@ -3373,7 +4390,7 @@
         <w:pStyle w:val="Titre2"/>
       </w:pPr>
       <w:bookmarkStart w:id="19" w:name="_Toc250790977"/>
-      <w:bookmarkStart w:id="20" w:name="_Toc215218868"/>
+      <w:bookmarkStart w:id="20" w:name="_Toc216698495"/>
       <w:r>
         <w:t>Rentabilité</w:t>
       </w:r>
@@ -3382,7 +4399,6 @@
     </w:p>
     <w:p>
       <w:pPr>
-        <w:pStyle w:val="BITTextkrper"/>
         <w:rPr>
           <w:lang w:val="fr-CH"/>
         </w:rPr>
@@ -3396,10 +4412,356 @@
     </w:p>
     <w:p>
       <w:pPr>
+        <w:rPr>
+          <w:lang w:val="fr-CH"/>
+        </w:rPr>
+      </w:pPr>
+      <w:r>
+        <w:rPr>
+          <w:lang w:val="fr-CH"/>
+        </w:rPr>
+        <w:t>Coûts matériels</w:t>
+      </w:r>
+      <w:r>
+        <w:rPr>
+          <w:lang w:val="fr-CH"/>
+        </w:rPr>
+        <w:t> :</w:t>
+      </w:r>
+    </w:p>
+    <w:p>
+      <w:pPr>
+        <w:rPr>
+          <w:lang w:val="fr-CH"/>
+        </w:rPr>
+      </w:pPr>
+      <w:r>
+        <w:rPr>
+          <w:lang w:val="fr-CH"/>
+        </w:rPr>
+        <w:tab/>
+      </w:r>
+    </w:p>
+    <w:tbl>
+      <w:tblPr>
+        <w:tblStyle w:val="TableauGrille4-Accentuation1"/>
+        <w:tblW w:w="0" w:type="auto"/>
+        <w:tblLook w:val="04A0" w:firstRow="1" w:lastRow="0" w:firstColumn="1" w:lastColumn="0" w:noHBand="0" w:noVBand="1"/>
+      </w:tblPr>
+      <w:tblGrid>
+        <w:gridCol w:w="4530"/>
+        <w:gridCol w:w="4531"/>
+      </w:tblGrid>
+      <w:tr>
+        <w:trPr>
+          <w:cnfStyle w:val="100000000000" w:firstRow="1" w:lastRow="0" w:firstColumn="0" w:lastColumn="0" w:oddVBand="0" w:evenVBand="0" w:oddHBand="0" w:evenHBand="0" w:firstRowFirstColumn="0" w:firstRowLastColumn="0" w:lastRowFirstColumn="0" w:lastRowLastColumn="0"/>
+        </w:trPr>
+        <w:tc>
+          <w:tcPr>
+            <w:cnfStyle w:val="001000000000" w:firstRow="0" w:lastRow="0" w:firstColumn="1" w:lastColumn="0" w:oddVBand="0" w:evenVBand="0" w:oddHBand="0" w:evenHBand="0" w:firstRowFirstColumn="0" w:firstRowLastColumn="0" w:lastRowFirstColumn="0" w:lastRowLastColumn="0"/>
+            <w:tcW w:w="4530" w:type="dxa"/>
+          </w:tcPr>
+          <w:p>
+            <w:pPr>
+              <w:jc w:val="center"/>
+              <w:rPr>
+                <w:lang w:val="fr-CH"/>
+              </w:rPr>
+            </w:pPr>
+            <w:r>
+              <w:rPr>
+                <w:lang w:val="fr-CH"/>
+              </w:rPr>
+              <w:t>Matériel</w:t>
+            </w:r>
+          </w:p>
+        </w:tc>
+        <w:tc>
+          <w:tcPr>
+            <w:tcW w:w="4531" w:type="dxa"/>
+          </w:tcPr>
+          <w:p>
+            <w:pPr>
+              <w:jc w:val="center"/>
+              <w:cnfStyle w:val="100000000000" w:firstRow="1" w:lastRow="0" w:firstColumn="0" w:lastColumn="0" w:oddVBand="0" w:evenVBand="0" w:oddHBand="0" w:evenHBand="0" w:firstRowFirstColumn="0" w:firstRowLastColumn="0" w:lastRowFirstColumn="0" w:lastRowLastColumn="0"/>
+              <w:rPr>
+                <w:lang w:val="fr-CH"/>
+              </w:rPr>
+            </w:pPr>
+            <w:r>
+              <w:rPr>
+                <w:lang w:val="fr-CH"/>
+              </w:rPr>
+              <w:t>Prix</w:t>
+            </w:r>
+          </w:p>
+        </w:tc>
+      </w:tr>
+      <w:tr>
+        <w:trPr>
+          <w:cnfStyle w:val="000000100000" w:firstRow="0" w:lastRow="0" w:firstColumn="0" w:lastColumn="0" w:oddVBand="0" w:evenVBand="0" w:oddHBand="1" w:evenHBand="0" w:firstRowFirstColumn="0" w:firstRowLastColumn="0" w:lastRowFirstColumn="0" w:lastRowLastColumn="0"/>
+        </w:trPr>
+        <w:tc>
+          <w:tcPr>
+            <w:cnfStyle w:val="001000000000" w:firstRow="0" w:lastRow="0" w:firstColumn="1" w:lastColumn="0" w:oddVBand="0" w:evenVBand="0" w:oddHBand="0" w:evenHBand="0" w:firstRowFirstColumn="0" w:firstRowLastColumn="0" w:lastRowFirstColumn="0" w:lastRowLastColumn="0"/>
+            <w:tcW w:w="4530" w:type="dxa"/>
+          </w:tcPr>
+          <w:p>
+            <w:pPr>
+              <w:jc w:val="center"/>
+              <w:rPr>
+                <w:lang w:val="fr-CH"/>
+              </w:rPr>
+            </w:pPr>
+            <w:r>
+              <w:rPr>
+                <w:lang w:val="fr-CH"/>
+              </w:rPr>
+              <w:t>Capteur de luminosité</w:t>
+            </w:r>
+          </w:p>
+        </w:tc>
+        <w:tc>
+          <w:tcPr>
+            <w:tcW w:w="4531" w:type="dxa"/>
+          </w:tcPr>
+          <w:p>
+            <w:pPr>
+              <w:jc w:val="center"/>
+              <w:cnfStyle w:val="000000100000" w:firstRow="0" w:lastRow="0" w:firstColumn="0" w:lastColumn="0" w:oddVBand="0" w:evenVBand="0" w:oddHBand="1" w:evenHBand="0" w:firstRowFirstColumn="0" w:firstRowLastColumn="0" w:lastRowFirstColumn="0" w:lastRowLastColumn="0"/>
+              <w:rPr>
+                <w:lang w:val="fr-CH"/>
+              </w:rPr>
+            </w:pPr>
+            <w:r>
+              <w:rPr>
+                <w:lang w:val="fr-CH"/>
+              </w:rPr>
+              <w:t>14.00</w:t>
+            </w:r>
+          </w:p>
+        </w:tc>
+      </w:tr>
+      <w:tr>
+        <w:tc>
+          <w:tcPr>
+            <w:cnfStyle w:val="001000000000" w:firstRow="0" w:lastRow="0" w:firstColumn="1" w:lastColumn="0" w:oddVBand="0" w:evenVBand="0" w:oddHBand="0" w:evenHBand="0" w:firstRowFirstColumn="0" w:firstRowLastColumn="0" w:lastRowFirstColumn="0" w:lastRowLastColumn="0"/>
+            <w:tcW w:w="4530" w:type="dxa"/>
+          </w:tcPr>
+          <w:p>
+            <w:pPr>
+              <w:jc w:val="center"/>
+              <w:rPr>
+                <w:lang w:val="fr-CH"/>
+              </w:rPr>
+            </w:pPr>
+            <w:r>
+              <w:rPr>
+                <w:lang w:val="fr-CH"/>
+              </w:rPr>
+              <w:t>Kit rover</w:t>
+            </w:r>
+          </w:p>
+        </w:tc>
+        <w:tc>
+          <w:tcPr>
+            <w:tcW w:w="4531" w:type="dxa"/>
+          </w:tcPr>
+          <w:p>
+            <w:pPr>
+              <w:jc w:val="center"/>
+              <w:cnfStyle w:val="000000000000" w:firstRow="0" w:lastRow="0" w:firstColumn="0" w:lastColumn="0" w:oddVBand="0" w:evenVBand="0" w:oddHBand="0" w:evenHBand="0" w:firstRowFirstColumn="0" w:firstRowLastColumn="0" w:lastRowFirstColumn="0" w:lastRowLastColumn="0"/>
+              <w:rPr>
+                <w:lang w:val="fr-CH"/>
+              </w:rPr>
+            </w:pPr>
+            <w:r>
+              <w:rPr>
+                <w:lang w:val="fr-CH"/>
+              </w:rPr>
+              <w:t>119.00</w:t>
+            </w:r>
+          </w:p>
+        </w:tc>
+      </w:tr>
+      <w:tr>
+        <w:trPr>
+          <w:cnfStyle w:val="000000100000" w:firstRow="0" w:lastRow="0" w:firstColumn="0" w:lastColumn="0" w:oddVBand="0" w:evenVBand="0" w:oddHBand="1" w:evenHBand="0" w:firstRowFirstColumn="0" w:firstRowLastColumn="0" w:lastRowFirstColumn="0" w:lastRowLastColumn="0"/>
+        </w:trPr>
+        <w:tc>
+          <w:tcPr>
+            <w:cnfStyle w:val="001000000000" w:firstRow="0" w:lastRow="0" w:firstColumn="1" w:lastColumn="0" w:oddVBand="0" w:evenVBand="0" w:oddHBand="0" w:evenHBand="0" w:firstRowFirstColumn="0" w:firstRowLastColumn="0" w:lastRowFirstColumn="0" w:lastRowLastColumn="0"/>
+            <w:tcW w:w="4530" w:type="dxa"/>
+          </w:tcPr>
+          <w:p>
+            <w:pPr>
+              <w:jc w:val="center"/>
+              <w:rPr>
+                <w:lang w:val="fr-CH"/>
+              </w:rPr>
+            </w:pPr>
+            <w:r>
+              <w:rPr>
+                <w:lang w:val="fr-CH"/>
+              </w:rPr>
+              <w:t>Capteur humidité + température</w:t>
+            </w:r>
+          </w:p>
+        </w:tc>
+        <w:tc>
+          <w:tcPr>
+            <w:tcW w:w="4531" w:type="dxa"/>
+          </w:tcPr>
+          <w:p>
+            <w:pPr>
+              <w:jc w:val="center"/>
+              <w:cnfStyle w:val="000000100000" w:firstRow="0" w:lastRow="0" w:firstColumn="0" w:lastColumn="0" w:oddVBand="0" w:evenVBand="0" w:oddHBand="1" w:evenHBand="0" w:firstRowFirstColumn="0" w:firstRowLastColumn="0" w:lastRowFirstColumn="0" w:lastRowLastColumn="0"/>
+              <w:rPr>
+                <w:lang w:val="fr-CH"/>
+              </w:rPr>
+            </w:pPr>
+            <w:r>
+              <w:rPr>
+                <w:lang w:val="fr-CH"/>
+              </w:rPr>
+              <w:t>22.00</w:t>
+            </w:r>
+          </w:p>
+        </w:tc>
+      </w:tr>
+      <w:tr>
+        <w:tc>
+          <w:tcPr>
+            <w:cnfStyle w:val="001000000000" w:firstRow="0" w:lastRow="0" w:firstColumn="1" w:lastColumn="0" w:oddVBand="0" w:evenVBand="0" w:oddHBand="0" w:evenHBand="0" w:firstRowFirstColumn="0" w:firstRowLastColumn="0" w:lastRowFirstColumn="0" w:lastRowLastColumn="0"/>
+            <w:tcW w:w="4530" w:type="dxa"/>
+          </w:tcPr>
+          <w:p>
+            <w:pPr>
+              <w:jc w:val="center"/>
+              <w:rPr>
+                <w:lang w:val="fr-CH"/>
+              </w:rPr>
+            </w:pPr>
+            <w:r>
+              <w:rPr>
+                <w:lang w:val="fr-CH"/>
+              </w:rPr>
+              <w:t>Manette XBOX</w:t>
+            </w:r>
+          </w:p>
+        </w:tc>
+        <w:tc>
+          <w:tcPr>
+            <w:tcW w:w="4531" w:type="dxa"/>
+          </w:tcPr>
+          <w:p>
+            <w:pPr>
+              <w:jc w:val="center"/>
+              <w:cnfStyle w:val="000000000000" w:firstRow="0" w:lastRow="0" w:firstColumn="0" w:lastColumn="0" w:oddVBand="0" w:evenVBand="0" w:oddHBand="0" w:evenHBand="0" w:firstRowFirstColumn="0" w:firstRowLastColumn="0" w:lastRowFirstColumn="0" w:lastRowLastColumn="0"/>
+              <w:rPr>
+                <w:lang w:val="fr-CH"/>
+              </w:rPr>
+            </w:pPr>
+            <w:r>
+              <w:rPr>
+                <w:lang w:val="fr-CH"/>
+              </w:rPr>
+              <w:t>42.70</w:t>
+            </w:r>
+          </w:p>
+        </w:tc>
+      </w:tr>
+      <w:tr>
+        <w:trPr>
+          <w:cnfStyle w:val="000000100000" w:firstRow="0" w:lastRow="0" w:firstColumn="0" w:lastColumn="0" w:oddVBand="0" w:evenVBand="0" w:oddHBand="1" w:evenHBand="0" w:firstRowFirstColumn="0" w:firstRowLastColumn="0" w:lastRowFirstColumn="0" w:lastRowLastColumn="0"/>
+          <w:trHeight w:val="98"/>
+        </w:trPr>
+        <w:tc>
+          <w:tcPr>
+            <w:cnfStyle w:val="001000000000" w:firstRow="0" w:lastRow="0" w:firstColumn="1" w:lastColumn="0" w:oddVBand="0" w:evenVBand="0" w:oddHBand="0" w:evenHBand="0" w:firstRowFirstColumn="0" w:firstRowLastColumn="0" w:lastRowFirstColumn="0" w:lastRowLastColumn="0"/>
+            <w:tcW w:w="4530" w:type="dxa"/>
+          </w:tcPr>
+          <w:p>
+            <w:pPr>
+              <w:jc w:val="center"/>
+              <w:rPr>
+                <w:lang w:val="fr-CH"/>
+              </w:rPr>
+            </w:pPr>
+            <w:r>
+              <w:rPr>
+                <w:lang w:val="fr-CH"/>
+              </w:rPr>
+              <w:lastRenderedPageBreak/>
+              <w:t>Total</w:t>
+            </w:r>
+          </w:p>
+        </w:tc>
+        <w:tc>
+          <w:tcPr>
+            <w:tcW w:w="4531" w:type="dxa"/>
+          </w:tcPr>
+          <w:p>
+            <w:pPr>
+              <w:jc w:val="center"/>
+              <w:cnfStyle w:val="000000100000" w:firstRow="0" w:lastRow="0" w:firstColumn="0" w:lastColumn="0" w:oddVBand="0" w:evenVBand="0" w:oddHBand="1" w:evenHBand="0" w:firstRowFirstColumn="0" w:firstRowLastColumn="0" w:lastRowFirstColumn="0" w:lastRowLastColumn="0"/>
+              <w:rPr>
+                <w:b/>
+                <w:bCs/>
+                <w:lang w:val="fr-CH"/>
+              </w:rPr>
+            </w:pPr>
+            <w:r>
+              <w:rPr>
+                <w:b/>
+                <w:bCs/>
+                <w:lang w:val="fr-CH"/>
+              </w:rPr>
+              <w:t>197.70.-</w:t>
+            </w:r>
+          </w:p>
+        </w:tc>
+      </w:tr>
+    </w:tbl>
+    <w:p>
+      <w:pPr>
+        <w:rPr>
+          <w:lang w:val="fr-CH"/>
+        </w:rPr>
+      </w:pPr>
+    </w:p>
+    <w:p>
+      <w:pPr>
+        <w:rPr>
+          <w:lang w:val="fr-CH"/>
+        </w:rPr>
+      </w:pPr>
+      <w:r>
+        <w:rPr>
+          <w:lang w:val="fr-CH"/>
+        </w:rPr>
+        <w:t>On estime aussi un coût de développement d’environ 20'000 (4*50H*100.-)</w:t>
+      </w:r>
+      <w:r>
+        <w:rPr>
+          <w:lang w:val="fr-CH"/>
+        </w:rPr>
+        <w:t>, donc le coût total revient à environ 20'197.-</w:t>
+      </w:r>
+    </w:p>
+    <w:p>
+      <w:pPr>
+        <w:rPr>
+          <w:lang w:val="fr-CH"/>
+        </w:rPr>
+      </w:pPr>
+    </w:p>
+    <w:p>
+      <w:pPr>
         <w:pStyle w:val="Titre2"/>
       </w:pPr>
       <w:bookmarkStart w:id="21" w:name="_Toc250790978"/>
-      <w:bookmarkStart w:id="22" w:name="_Toc215218869"/>
+      <w:bookmarkStart w:id="22" w:name="_Toc216698496"/>
       <w:r>
         <w:t>Analyse de risque</w:t>
       </w:r>
@@ -3408,25 +4770,11 @@
     </w:p>
     <w:p>
       <w:pPr>
-        <w:pStyle w:val="BITTextkrper"/>
         <w:rPr>
           <w:lang w:val="fr-CH"/>
         </w:rPr>
       </w:pPr>
       <w:bookmarkStart w:id="23" w:name="_Toc250790979"/>
-      <w:r>
-        <w:rPr>
-          <w:lang w:val="fr-CH"/>
-        </w:rPr>
-        <w:t xml:space="preserve">Faire une matrice des risques selon les risques détectés dans le business case. Exemple de matrice de risque : </w:t>
-      </w:r>
-    </w:p>
-    <w:p>
-      <w:pPr>
-        <w:rPr>
-          <w:lang w:val="fr-CH"/>
-        </w:rPr>
-      </w:pPr>
     </w:p>
     <w:tbl>
       <w:tblPr>
@@ -3436,11 +4784,11 @@
       </w:tblPr>
       <w:tblGrid>
         <w:gridCol w:w="523"/>
-        <w:gridCol w:w="2253"/>
-        <w:gridCol w:w="1274"/>
-        <w:gridCol w:w="952"/>
-        <w:gridCol w:w="1204"/>
-        <w:gridCol w:w="2855"/>
+        <w:gridCol w:w="2351"/>
+        <w:gridCol w:w="1309"/>
+        <w:gridCol w:w="959"/>
+        <w:gridCol w:w="1009"/>
+        <w:gridCol w:w="2910"/>
       </w:tblGrid>
       <w:tr>
         <w:trPr>
@@ -3538,6 +4886,12 @@
           </w:tcPr>
           <w:p>
             <w:r>
+              <w:rPr>
+                <w:rFonts w:eastAsia="Times New Roman" w:cs="Times New Roman"/>
+                <w:kern w:val="0"/>
+                <w:lang w:eastAsia="fr-FR"/>
+                <w14:ligatures w14:val="none"/>
+              </w:rPr>
               <w:t>R1</w:t>
             </w:r>
           </w:p>
@@ -3552,6 +4906,12 @@
               <w:cnfStyle w:val="000000000000" w:firstRow="0" w:lastRow="0" w:firstColumn="0" w:lastColumn="0" w:oddVBand="0" w:evenVBand="0" w:oddHBand="0" w:evenHBand="0" w:firstRowFirstColumn="0" w:firstRowLastColumn="0" w:lastRowFirstColumn="0" w:lastRowLastColumn="0"/>
             </w:pPr>
             <w:r>
+              <w:rPr>
+                <w:rFonts w:eastAsia="Times New Roman" w:cs="Times New Roman"/>
+                <w:kern w:val="0"/>
+                <w:lang w:eastAsia="fr-FR"/>
+                <w14:ligatures w14:val="none"/>
+              </w:rPr>
               <w:t>Retard dans la livraison du prototype</w:t>
             </w:r>
           </w:p>
@@ -3566,6 +4926,12 @@
               <w:cnfStyle w:val="000000000000" w:firstRow="0" w:lastRow="0" w:firstColumn="0" w:lastColumn="0" w:oddVBand="0" w:evenVBand="0" w:oddHBand="0" w:evenHBand="0" w:firstRowFirstColumn="0" w:firstRowLastColumn="0" w:lastRowFirstColumn="0" w:lastRowLastColumn="0"/>
             </w:pPr>
             <w:r>
+              <w:rPr>
+                <w:rFonts w:eastAsia="Times New Roman" w:cs="Times New Roman"/>
+                <w:kern w:val="0"/>
+                <w:lang w:eastAsia="fr-FR"/>
+                <w14:ligatures w14:val="none"/>
+              </w:rPr>
               <w:t>Moyenne</w:t>
             </w:r>
           </w:p>
@@ -3580,6 +4946,12 @@
               <w:cnfStyle w:val="000000000000" w:firstRow="0" w:lastRow="0" w:firstColumn="0" w:lastColumn="0" w:oddVBand="0" w:evenVBand="0" w:oddHBand="0" w:evenHBand="0" w:firstRowFirstColumn="0" w:firstRowLastColumn="0" w:lastRowFirstColumn="0" w:lastRowLastColumn="0"/>
             </w:pPr>
             <w:r>
+              <w:rPr>
+                <w:rFonts w:eastAsia="Times New Roman" w:cs="Times New Roman"/>
+                <w:kern w:val="0"/>
+                <w:lang w:eastAsia="fr-FR"/>
+                <w14:ligatures w14:val="none"/>
+              </w:rPr>
               <w:t>Élevé</w:t>
             </w:r>
           </w:p>
@@ -3594,6 +4966,12 @@
               <w:cnfStyle w:val="000000000000" w:firstRow="0" w:lastRow="0" w:firstColumn="0" w:lastColumn="0" w:oddVBand="0" w:evenVBand="0" w:oddHBand="0" w:evenHBand="0" w:firstRowFirstColumn="0" w:firstRowLastColumn="0" w:lastRowFirstColumn="0" w:lastRowLastColumn="0"/>
             </w:pPr>
             <w:r>
+              <w:rPr>
+                <w:rFonts w:eastAsia="Times New Roman" w:cs="Times New Roman"/>
+                <w:kern w:val="0"/>
+                <w:lang w:eastAsia="fr-FR"/>
+                <w14:ligatures w14:val="none"/>
+              </w:rPr>
               <w:t>Élevée</w:t>
             </w:r>
           </w:p>
@@ -3608,7 +4986,13 @@
               <w:cnfStyle w:val="000000000000" w:firstRow="0" w:lastRow="0" w:firstColumn="0" w:lastColumn="0" w:oddVBand="0" w:evenVBand="0" w:oddHBand="0" w:evenHBand="0" w:firstRowFirstColumn="0" w:firstRowLastColumn="0" w:lastRowFirstColumn="0" w:lastRowLastColumn="0"/>
             </w:pPr>
             <w:r>
-              <w:t>Ajouter des marges dans le planning, suivi hebdomadaire</w:t>
+              <w:rPr>
+                <w:rFonts w:eastAsia="Times New Roman" w:cs="Times New Roman"/>
+                <w:kern w:val="0"/>
+                <w:lang w:eastAsia="fr-FR"/>
+                <w14:ligatures w14:val="none"/>
+              </w:rPr>
+              <w:t>Ajouter marges + suivi SCRUM serré</w:t>
             </w:r>
           </w:p>
         </w:tc>
@@ -3622,6 +5006,12 @@
           </w:tcPr>
           <w:p>
             <w:r>
+              <w:rPr>
+                <w:rFonts w:eastAsia="Times New Roman" w:cs="Times New Roman"/>
+                <w:kern w:val="0"/>
+                <w:lang w:eastAsia="fr-FR"/>
+                <w14:ligatures w14:val="none"/>
+              </w:rPr>
               <w:t>R2</w:t>
             </w:r>
           </w:p>
@@ -3636,7 +5026,13 @@
               <w:cnfStyle w:val="000000000000" w:firstRow="0" w:lastRow="0" w:firstColumn="0" w:lastColumn="0" w:oddVBand="0" w:evenVBand="0" w:oddHBand="0" w:evenHBand="0" w:firstRowFirstColumn="0" w:firstRowLastColumn="0" w:lastRowFirstColumn="0" w:lastRowLastColumn="0"/>
             </w:pPr>
             <w:r>
-              <w:t>Absence d’un membre clé de l’équipe</w:t>
+              <w:rPr>
+                <w:rFonts w:eastAsia="Times New Roman" w:cs="Times New Roman"/>
+                <w:kern w:val="0"/>
+                <w:lang w:eastAsia="fr-FR"/>
+                <w14:ligatures w14:val="none"/>
+              </w:rPr>
+              <w:t>Absence d’un membre clé</w:t>
             </w:r>
           </w:p>
         </w:tc>
@@ -3650,6 +5046,12 @@
               <w:cnfStyle w:val="000000000000" w:firstRow="0" w:lastRow="0" w:firstColumn="0" w:lastColumn="0" w:oddVBand="0" w:evenVBand="0" w:oddHBand="0" w:evenHBand="0" w:firstRowFirstColumn="0" w:firstRowLastColumn="0" w:lastRowFirstColumn="0" w:lastRowLastColumn="0"/>
             </w:pPr>
             <w:r>
+              <w:rPr>
+                <w:rFonts w:eastAsia="Times New Roman" w:cs="Times New Roman"/>
+                <w:kern w:val="0"/>
+                <w:lang w:eastAsia="fr-FR"/>
+                <w14:ligatures w14:val="none"/>
+              </w:rPr>
               <w:t>Faible</w:t>
             </w:r>
           </w:p>
@@ -3664,6 +5066,12 @@
               <w:cnfStyle w:val="000000000000" w:firstRow="0" w:lastRow="0" w:firstColumn="0" w:lastColumn="0" w:oddVBand="0" w:evenVBand="0" w:oddHBand="0" w:evenHBand="0" w:firstRowFirstColumn="0" w:firstRowLastColumn="0" w:lastRowFirstColumn="0" w:lastRowLastColumn="0"/>
             </w:pPr>
             <w:r>
+              <w:rPr>
+                <w:rFonts w:eastAsia="Times New Roman" w:cs="Times New Roman"/>
+                <w:kern w:val="0"/>
+                <w:lang w:eastAsia="fr-FR"/>
+                <w14:ligatures w14:val="none"/>
+              </w:rPr>
               <w:t>Moyen</w:t>
             </w:r>
           </w:p>
@@ -3678,6 +5086,212 @@
               <w:cnfStyle w:val="000000000000" w:firstRow="0" w:lastRow="0" w:firstColumn="0" w:lastColumn="0" w:oddVBand="0" w:evenVBand="0" w:oddHBand="0" w:evenHBand="0" w:firstRowFirstColumn="0" w:firstRowLastColumn="0" w:lastRowFirstColumn="0" w:lastRowLastColumn="0"/>
             </w:pPr>
             <w:r>
+              <w:rPr>
+                <w:rFonts w:eastAsia="Times New Roman" w:cs="Times New Roman"/>
+                <w:kern w:val="0"/>
+                <w:lang w:eastAsia="fr-FR"/>
+                <w14:ligatures w14:val="none"/>
+              </w:rPr>
+              <w:t>Moyen</w:t>
+            </w:r>
+          </w:p>
+        </w:tc>
+        <w:tc>
+          <w:tcPr>
+            <w:tcW w:w="0" w:type="auto"/>
+            <w:hideMark/>
+          </w:tcPr>
+          <w:p>
+            <w:pPr>
+              <w:cnfStyle w:val="000000000000" w:firstRow="0" w:lastRow="0" w:firstColumn="0" w:lastColumn="0" w:oddVBand="0" w:evenVBand="0" w:oddHBand="0" w:evenHBand="0" w:firstRowFirstColumn="0" w:firstRowLastColumn="0" w:lastRowFirstColumn="0" w:lastRowLastColumn="0"/>
+            </w:pPr>
+            <w:r>
+              <w:rPr>
+                <w:rFonts w:eastAsia="Times New Roman" w:cs="Times New Roman"/>
+                <w:kern w:val="0"/>
+                <w:lang w:eastAsia="fr-FR"/>
+                <w14:ligatures w14:val="none"/>
+              </w:rPr>
+              <w:t>Documentation partagée, redondance des tâches</w:t>
+            </w:r>
+          </w:p>
+        </w:tc>
+      </w:tr>
+      <w:tr>
+        <w:tc>
+          <w:tcPr>
+            <w:cnfStyle w:val="001000000000" w:firstRow="0" w:lastRow="0" w:firstColumn="1" w:lastColumn="0" w:oddVBand="0" w:evenVBand="0" w:oddHBand="0" w:evenHBand="0" w:firstRowFirstColumn="0" w:firstRowLastColumn="0" w:lastRowFirstColumn="0" w:lastRowLastColumn="0"/>
+            <w:tcW w:w="0" w:type="auto"/>
+            <w:hideMark/>
+          </w:tcPr>
+          <w:p>
+            <w:r>
+              <w:rPr>
+                <w:rFonts w:eastAsia="Times New Roman" w:cs="Times New Roman"/>
+                <w:kern w:val="0"/>
+                <w:lang w:eastAsia="fr-FR"/>
+                <w14:ligatures w14:val="none"/>
+              </w:rPr>
+              <w:t>R3</w:t>
+            </w:r>
+          </w:p>
+        </w:tc>
+        <w:tc>
+          <w:tcPr>
+            <w:tcW w:w="0" w:type="auto"/>
+            <w:hideMark/>
+          </w:tcPr>
+          <w:p>
+            <w:pPr>
+              <w:cnfStyle w:val="000000000000" w:firstRow="0" w:lastRow="0" w:firstColumn="0" w:lastColumn="0" w:oddVBand="0" w:evenVBand="0" w:oddHBand="0" w:evenHBand="0" w:firstRowFirstColumn="0" w:firstRowLastColumn="0" w:lastRowFirstColumn="0" w:lastRowLastColumn="0"/>
+            </w:pPr>
+            <w:r>
+              <w:rPr>
+                <w:rFonts w:eastAsia="Times New Roman" w:cs="Times New Roman"/>
+                <w:kern w:val="0"/>
+                <w:lang w:eastAsia="fr-FR"/>
+                <w14:ligatures w14:val="none"/>
+              </w:rPr>
+              <w:t>Problème matériel (caméra, capteur)</w:t>
+            </w:r>
+          </w:p>
+        </w:tc>
+        <w:tc>
+          <w:tcPr>
+            <w:tcW w:w="0" w:type="auto"/>
+            <w:hideMark/>
+          </w:tcPr>
+          <w:p>
+            <w:pPr>
+              <w:cnfStyle w:val="000000000000" w:firstRow="0" w:lastRow="0" w:firstColumn="0" w:lastColumn="0" w:oddVBand="0" w:evenVBand="0" w:oddHBand="0" w:evenHBand="0" w:firstRowFirstColumn="0" w:firstRowLastColumn="0" w:lastRowFirstColumn="0" w:lastRowLastColumn="0"/>
+            </w:pPr>
+            <w:r>
+              <w:rPr>
+                <w:rFonts w:eastAsia="Times New Roman" w:cs="Times New Roman"/>
+                <w:kern w:val="0"/>
+                <w:lang w:eastAsia="fr-FR"/>
+                <w14:ligatures w14:val="none"/>
+              </w:rPr>
+              <w:t>Élevée</w:t>
+            </w:r>
+          </w:p>
+        </w:tc>
+        <w:tc>
+          <w:tcPr>
+            <w:tcW w:w="0" w:type="auto"/>
+            <w:hideMark/>
+          </w:tcPr>
+          <w:p>
+            <w:pPr>
+              <w:cnfStyle w:val="000000000000" w:firstRow="0" w:lastRow="0" w:firstColumn="0" w:lastColumn="0" w:oddVBand="0" w:evenVBand="0" w:oddHBand="0" w:evenHBand="0" w:firstRowFirstColumn="0" w:firstRowLastColumn="0" w:lastRowFirstColumn="0" w:lastRowLastColumn="0"/>
+            </w:pPr>
+            <w:r>
+              <w:rPr>
+                <w:rFonts w:eastAsia="Times New Roman" w:cs="Times New Roman"/>
+                <w:kern w:val="0"/>
+                <w:lang w:eastAsia="fr-FR"/>
+                <w14:ligatures w14:val="none"/>
+              </w:rPr>
+              <w:t>Moyen</w:t>
+            </w:r>
+          </w:p>
+        </w:tc>
+        <w:tc>
+          <w:tcPr>
+            <w:tcW w:w="0" w:type="auto"/>
+            <w:hideMark/>
+          </w:tcPr>
+          <w:p>
+            <w:pPr>
+              <w:cnfStyle w:val="000000000000" w:firstRow="0" w:lastRow="0" w:firstColumn="0" w:lastColumn="0" w:oddVBand="0" w:evenVBand="0" w:oddHBand="0" w:evenHBand="0" w:firstRowFirstColumn="0" w:firstRowLastColumn="0" w:lastRowFirstColumn="0" w:lastRowLastColumn="0"/>
+            </w:pPr>
+            <w:r>
+              <w:rPr>
+                <w:rFonts w:eastAsia="Times New Roman" w:cs="Times New Roman"/>
+                <w:kern w:val="0"/>
+                <w:lang w:eastAsia="fr-FR"/>
+                <w14:ligatures w14:val="none"/>
+              </w:rPr>
+              <w:t>Élevée</w:t>
+            </w:r>
+          </w:p>
+        </w:tc>
+        <w:tc>
+          <w:tcPr>
+            <w:tcW w:w="0" w:type="auto"/>
+            <w:hideMark/>
+          </w:tcPr>
+          <w:p>
+            <w:pPr>
+              <w:cnfStyle w:val="000000000000" w:firstRow="0" w:lastRow="0" w:firstColumn="0" w:lastColumn="0" w:oddVBand="0" w:evenVBand="0" w:oddHBand="0" w:evenHBand="0" w:firstRowFirstColumn="0" w:firstRowLastColumn="0" w:lastRowFirstColumn="0" w:lastRowLastColumn="0"/>
+            </w:pPr>
+            <w:r>
+              <w:rPr>
+                <w:rFonts w:eastAsia="Times New Roman" w:cs="Times New Roman"/>
+                <w:kern w:val="0"/>
+                <w:lang w:eastAsia="fr-FR"/>
+                <w14:ligatures w14:val="none"/>
+              </w:rPr>
+              <w:t>Tests anticipés, matériel alternatif si possible</w:t>
+            </w:r>
+          </w:p>
+        </w:tc>
+      </w:tr>
+      <w:tr>
+        <w:tc>
+          <w:tcPr>
+            <w:cnfStyle w:val="001000000000" w:firstRow="0" w:lastRow="0" w:firstColumn="1" w:lastColumn="0" w:oddVBand="0" w:evenVBand="0" w:oddHBand="0" w:evenHBand="0" w:firstRowFirstColumn="0" w:firstRowLastColumn="0" w:lastRowFirstColumn="0" w:lastRowLastColumn="0"/>
+            <w:tcW w:w="0" w:type="auto"/>
+            <w:hideMark/>
+          </w:tcPr>
+          <w:p>
+            <w:r>
+              <w:rPr>
+                <w:rFonts w:eastAsia="Times New Roman" w:cs="Times New Roman"/>
+                <w:kern w:val="0"/>
+                <w:lang w:eastAsia="fr-FR"/>
+                <w14:ligatures w14:val="none"/>
+              </w:rPr>
+              <w:t>R4</w:t>
+            </w:r>
+          </w:p>
+        </w:tc>
+        <w:tc>
+          <w:tcPr>
+            <w:tcW w:w="0" w:type="auto"/>
+            <w:hideMark/>
+          </w:tcPr>
+          <w:p>
+            <w:pPr>
+              <w:cnfStyle w:val="000000000000" w:firstRow="0" w:lastRow="0" w:firstColumn="0" w:lastColumn="0" w:oddVBand="0" w:evenVBand="0" w:oddHBand="0" w:evenHBand="0" w:firstRowFirstColumn="0" w:firstRowLastColumn="0" w:lastRowFirstColumn="0" w:lastRowLastColumn="0"/>
+            </w:pPr>
+            <w:r>
+              <w:rPr>
+                <w:rFonts w:eastAsia="Times New Roman" w:cs="Times New Roman"/>
+                <w:kern w:val="0"/>
+                <w:lang w:eastAsia="fr-FR"/>
+                <w14:ligatures w14:val="none"/>
+              </w:rPr>
+              <w:t>Mauvaise compréhension du besoin</w:t>
+            </w:r>
+          </w:p>
+        </w:tc>
+        <w:tc>
+          <w:tcPr>
+            <w:tcW w:w="0" w:type="auto"/>
+            <w:hideMark/>
+          </w:tcPr>
+          <w:p>
+            <w:pPr>
+              <w:cnfStyle w:val="000000000000" w:firstRow="0" w:lastRow="0" w:firstColumn="0" w:lastColumn="0" w:oddVBand="0" w:evenVBand="0" w:oddHBand="0" w:evenHBand="0" w:firstRowFirstColumn="0" w:firstRowLastColumn="0" w:lastRowFirstColumn="0" w:lastRowLastColumn="0"/>
+            </w:pPr>
+            <w:r>
+              <w:rPr>
+                <w:rFonts w:eastAsia="Times New Roman" w:cs="Times New Roman"/>
+                <w:kern w:val="0"/>
+                <w:lang w:eastAsia="fr-FR"/>
+                <w14:ligatures w14:val="none"/>
+              </w:rPr>
               <w:t>Moyenne</w:t>
             </w:r>
           </w:p>
@@ -3692,22 +5306,13 @@
               <w:cnfStyle w:val="000000000000" w:firstRow="0" w:lastRow="0" w:firstColumn="0" w:lastColumn="0" w:oddVBand="0" w:evenVBand="0" w:oddHBand="0" w:evenHBand="0" w:firstRowFirstColumn="0" w:firstRowLastColumn="0" w:lastRowFirstColumn="0" w:lastRowLastColumn="0"/>
             </w:pPr>
             <w:r>
-              <w:t>Répartition des tâches, documentation partagée</w:t>
-            </w:r>
-          </w:p>
-        </w:tc>
-      </w:tr>
-      <w:tr>
-        <w:tc>
-          <w:tcPr>
-            <w:cnfStyle w:val="001000000000" w:firstRow="0" w:lastRow="0" w:firstColumn="1" w:lastColumn="0" w:oddVBand="0" w:evenVBand="0" w:oddHBand="0" w:evenHBand="0" w:firstRowFirstColumn="0" w:firstRowLastColumn="0" w:lastRowFirstColumn="0" w:lastRowLastColumn="0"/>
-            <w:tcW w:w="0" w:type="auto"/>
-            <w:hideMark/>
-          </w:tcPr>
-          <w:p>
-            <w:r>
-              <w:lastRenderedPageBreak/>
-              <w:t>R3</w:t>
+              <w:rPr>
+                <w:rFonts w:eastAsia="Times New Roman" w:cs="Times New Roman"/>
+                <w:kern w:val="0"/>
+                <w:lang w:eastAsia="fr-FR"/>
+                <w14:ligatures w14:val="none"/>
+              </w:rPr>
+              <w:t>Élevé</w:t>
             </w:r>
           </w:p>
         </w:tc>
@@ -3721,20 +5326,12 @@
               <w:cnfStyle w:val="000000000000" w:firstRow="0" w:lastRow="0" w:firstColumn="0" w:lastColumn="0" w:oddVBand="0" w:evenVBand="0" w:oddHBand="0" w:evenHBand="0" w:firstRowFirstColumn="0" w:firstRowLastColumn="0" w:lastRowFirstColumn="0" w:lastRowLastColumn="0"/>
             </w:pPr>
             <w:r>
-              <w:t>Problème technique avec un outil ou logiciel</w:t>
-            </w:r>
-          </w:p>
-        </w:tc>
-        <w:tc>
-          <w:tcPr>
-            <w:tcW w:w="0" w:type="auto"/>
-            <w:hideMark/>
-          </w:tcPr>
-          <w:p>
-            <w:pPr>
-              <w:cnfStyle w:val="000000000000" w:firstRow="0" w:lastRow="0" w:firstColumn="0" w:lastColumn="0" w:oddVBand="0" w:evenVBand="0" w:oddHBand="0" w:evenHBand="0" w:firstRowFirstColumn="0" w:firstRowLastColumn="0" w:lastRowFirstColumn="0" w:lastRowLastColumn="0"/>
-            </w:pPr>
-            <w:r>
+              <w:rPr>
+                <w:rFonts w:eastAsia="Times New Roman" w:cs="Times New Roman"/>
+                <w:kern w:val="0"/>
+                <w:lang w:eastAsia="fr-FR"/>
+                <w14:ligatures w14:val="none"/>
+              </w:rPr>
               <w:t>Élevée</w:t>
             </w:r>
           </w:p>
@@ -3749,6 +5346,192 @@
               <w:cnfStyle w:val="000000000000" w:firstRow="0" w:lastRow="0" w:firstColumn="0" w:lastColumn="0" w:oddVBand="0" w:evenVBand="0" w:oddHBand="0" w:evenHBand="0" w:firstRowFirstColumn="0" w:firstRowLastColumn="0" w:lastRowFirstColumn="0" w:lastRowLastColumn="0"/>
             </w:pPr>
             <w:r>
+              <w:rPr>
+                <w:rFonts w:eastAsia="Times New Roman" w:cs="Times New Roman"/>
+                <w:kern w:val="0"/>
+                <w:lang w:eastAsia="fr-FR"/>
+                <w14:ligatures w14:val="none"/>
+              </w:rPr>
+              <w:t>Revues régulières avec PO / enseignant</w:t>
+            </w:r>
+          </w:p>
+        </w:tc>
+      </w:tr>
+      <w:tr>
+        <w:tc>
+          <w:tcPr>
+            <w:cnfStyle w:val="001000000000" w:firstRow="0" w:lastRow="0" w:firstColumn="1" w:lastColumn="0" w:oddVBand="0" w:evenVBand="0" w:oddHBand="0" w:evenHBand="0" w:firstRowFirstColumn="0" w:firstRowLastColumn="0" w:lastRowFirstColumn="0" w:lastRowLastColumn="0"/>
+            <w:tcW w:w="0" w:type="auto"/>
+            <w:hideMark/>
+          </w:tcPr>
+          <w:p>
+            <w:r>
+              <w:rPr>
+                <w:rFonts w:eastAsia="Times New Roman" w:cs="Times New Roman"/>
+                <w:kern w:val="0"/>
+                <w:lang w:eastAsia="fr-FR"/>
+                <w14:ligatures w14:val="none"/>
+              </w:rPr>
+              <w:t>R5</w:t>
+            </w:r>
+          </w:p>
+        </w:tc>
+        <w:tc>
+          <w:tcPr>
+            <w:tcW w:w="0" w:type="auto"/>
+            <w:hideMark/>
+          </w:tcPr>
+          <w:p>
+            <w:pPr>
+              <w:cnfStyle w:val="000000000000" w:firstRow="0" w:lastRow="0" w:firstColumn="0" w:lastColumn="0" w:oddVBand="0" w:evenVBand="0" w:oddHBand="0" w:evenHBand="0" w:firstRowFirstColumn="0" w:firstRowLastColumn="0" w:lastRowFirstColumn="0" w:lastRowLastColumn="0"/>
+            </w:pPr>
+            <w:r>
+              <w:rPr>
+                <w:rFonts w:eastAsia="Times New Roman" w:cs="Times New Roman"/>
+                <w:kern w:val="0"/>
+                <w:lang w:eastAsia="fr-FR"/>
+                <w14:ligatures w14:val="none"/>
+              </w:rPr>
+              <w:t>Difficulté à tenir les sprints</w:t>
+            </w:r>
+          </w:p>
+        </w:tc>
+        <w:tc>
+          <w:tcPr>
+            <w:tcW w:w="0" w:type="auto"/>
+            <w:hideMark/>
+          </w:tcPr>
+          <w:p>
+            <w:pPr>
+              <w:cnfStyle w:val="000000000000" w:firstRow="0" w:lastRow="0" w:firstColumn="0" w:lastColumn="0" w:oddVBand="0" w:evenVBand="0" w:oddHBand="0" w:evenHBand="0" w:firstRowFirstColumn="0" w:firstRowLastColumn="0" w:lastRowFirstColumn="0" w:lastRowLastColumn="0"/>
+            </w:pPr>
+            <w:r>
+              <w:rPr>
+                <w:rFonts w:eastAsia="Times New Roman" w:cs="Times New Roman"/>
+                <w:kern w:val="0"/>
+                <w:lang w:eastAsia="fr-FR"/>
+                <w14:ligatures w14:val="none"/>
+              </w:rPr>
+              <w:t>Moyenne</w:t>
+            </w:r>
+          </w:p>
+        </w:tc>
+        <w:tc>
+          <w:tcPr>
+            <w:tcW w:w="0" w:type="auto"/>
+            <w:hideMark/>
+          </w:tcPr>
+          <w:p>
+            <w:pPr>
+              <w:cnfStyle w:val="000000000000" w:firstRow="0" w:lastRow="0" w:firstColumn="0" w:lastColumn="0" w:oddVBand="0" w:evenVBand="0" w:oddHBand="0" w:evenHBand="0" w:firstRowFirstColumn="0" w:firstRowLastColumn="0" w:lastRowFirstColumn="0" w:lastRowLastColumn="0"/>
+            </w:pPr>
+            <w:r>
+              <w:rPr>
+                <w:rFonts w:eastAsia="Times New Roman" w:cs="Times New Roman"/>
+                <w:kern w:val="0"/>
+                <w:lang w:eastAsia="fr-FR"/>
+                <w14:ligatures w14:val="none"/>
+              </w:rPr>
+              <w:t>Moyen</w:t>
+            </w:r>
+          </w:p>
+        </w:tc>
+        <w:tc>
+          <w:tcPr>
+            <w:tcW w:w="0" w:type="auto"/>
+            <w:hideMark/>
+          </w:tcPr>
+          <w:p>
+            <w:pPr>
+              <w:cnfStyle w:val="000000000000" w:firstRow="0" w:lastRow="0" w:firstColumn="0" w:lastColumn="0" w:oddVBand="0" w:evenVBand="0" w:oddHBand="0" w:evenHBand="0" w:firstRowFirstColumn="0" w:firstRowLastColumn="0" w:lastRowFirstColumn="0" w:lastRowLastColumn="0"/>
+            </w:pPr>
+            <w:r>
+              <w:rPr>
+                <w:rFonts w:eastAsia="Times New Roman" w:cs="Times New Roman"/>
+                <w:kern w:val="0"/>
+                <w:lang w:eastAsia="fr-FR"/>
+                <w14:ligatures w14:val="none"/>
+              </w:rPr>
+              <w:t>Moyen</w:t>
+            </w:r>
+          </w:p>
+        </w:tc>
+        <w:tc>
+          <w:tcPr>
+            <w:tcW w:w="0" w:type="auto"/>
+            <w:hideMark/>
+          </w:tcPr>
+          <w:p>
+            <w:pPr>
+              <w:cnfStyle w:val="000000000000" w:firstRow="0" w:lastRow="0" w:firstColumn="0" w:lastColumn="0" w:oddVBand="0" w:evenVBand="0" w:oddHBand="0" w:evenHBand="0" w:firstRowFirstColumn="0" w:firstRowLastColumn="0" w:lastRowFirstColumn="0" w:lastRowLastColumn="0"/>
+            </w:pPr>
+            <w:r>
+              <w:rPr>
+                <w:rFonts w:eastAsia="Times New Roman" w:cs="Times New Roman"/>
+                <w:kern w:val="0"/>
+                <w:lang w:eastAsia="fr-FR"/>
+                <w14:ligatures w14:val="none"/>
+              </w:rPr>
+              <w:t>Reprioriser, réduire scope si nécessaire</w:t>
+            </w:r>
+          </w:p>
+        </w:tc>
+      </w:tr>
+      <w:tr>
+        <w:tc>
+          <w:tcPr>
+            <w:cnfStyle w:val="001000000000" w:firstRow="0" w:lastRow="0" w:firstColumn="1" w:lastColumn="0" w:oddVBand="0" w:evenVBand="0" w:oddHBand="0" w:evenHBand="0" w:firstRowFirstColumn="0" w:firstRowLastColumn="0" w:lastRowFirstColumn="0" w:lastRowLastColumn="0"/>
+            <w:tcW w:w="0" w:type="auto"/>
+            <w:hideMark/>
+          </w:tcPr>
+          <w:p>
+            <w:r>
+              <w:rPr>
+                <w:rFonts w:eastAsia="Times New Roman" w:cs="Times New Roman"/>
+                <w:kern w:val="0"/>
+                <w:lang w:eastAsia="fr-FR"/>
+                <w14:ligatures w14:val="none"/>
+              </w:rPr>
+              <w:t>R6</w:t>
+            </w:r>
+          </w:p>
+        </w:tc>
+        <w:tc>
+          <w:tcPr>
+            <w:tcW w:w="0" w:type="auto"/>
+            <w:hideMark/>
+          </w:tcPr>
+          <w:p>
+            <w:pPr>
+              <w:cnfStyle w:val="000000000000" w:firstRow="0" w:lastRow="0" w:firstColumn="0" w:lastColumn="0" w:oddVBand="0" w:evenVBand="0" w:oddHBand="0" w:evenHBand="0" w:firstRowFirstColumn="0" w:firstRowLastColumn="0" w:lastRowFirstColumn="0" w:lastRowLastColumn="0"/>
+            </w:pPr>
+            <w:r>
+              <w:rPr>
+                <w:rFonts w:eastAsia="Times New Roman" w:cs="Times New Roman"/>
+                <w:kern w:val="0"/>
+                <w:lang w:eastAsia="fr-FR"/>
+                <w14:ligatures w14:val="none"/>
+              </w:rPr>
+              <w:t>Perte de données</w:t>
+            </w:r>
+          </w:p>
+        </w:tc>
+        <w:tc>
+          <w:tcPr>
+            <w:tcW w:w="0" w:type="auto"/>
+            <w:hideMark/>
+          </w:tcPr>
+          <w:p>
+            <w:pPr>
+              <w:cnfStyle w:val="000000000000" w:firstRow="0" w:lastRow="0" w:firstColumn="0" w:lastColumn="0" w:oddVBand="0" w:evenVBand="0" w:oddHBand="0" w:evenHBand="0" w:firstRowFirstColumn="0" w:firstRowLastColumn="0" w:lastRowFirstColumn="0" w:lastRowLastColumn="0"/>
+            </w:pPr>
+            <w:r>
+              <w:rPr>
+                <w:rFonts w:eastAsia="Times New Roman" w:cs="Times New Roman"/>
+                <w:kern w:val="0"/>
+                <w:lang w:eastAsia="fr-FR"/>
+                <w14:ligatures w14:val="none"/>
+              </w:rPr>
               <w:t>Faible</w:t>
             </w:r>
           </w:p>
@@ -3763,76 +5546,12 @@
               <w:cnfStyle w:val="000000000000" w:firstRow="0" w:lastRow="0" w:firstColumn="0" w:lastColumn="0" w:oddVBand="0" w:evenVBand="0" w:oddHBand="0" w:evenHBand="0" w:firstRowFirstColumn="0" w:firstRowLastColumn="0" w:lastRowFirstColumn="0" w:lastRowLastColumn="0"/>
             </w:pPr>
             <w:r>
-              <w:t>Moyenne</w:t>
-            </w:r>
-          </w:p>
-        </w:tc>
-        <w:tc>
-          <w:tcPr>
-            <w:tcW w:w="0" w:type="auto"/>
-            <w:hideMark/>
-          </w:tcPr>
-          <w:p>
-            <w:pPr>
-              <w:cnfStyle w:val="000000000000" w:firstRow="0" w:lastRow="0" w:firstColumn="0" w:lastColumn="0" w:oddVBand="0" w:evenVBand="0" w:oddHBand="0" w:evenHBand="0" w:firstRowFirstColumn="0" w:firstRowLastColumn="0" w:lastRowFirstColumn="0" w:lastRowLastColumn="0"/>
-            </w:pPr>
-            <w:r>
-              <w:t>Prévoir une solution alternative, test préalable</w:t>
-            </w:r>
-          </w:p>
-        </w:tc>
-      </w:tr>
-      <w:tr>
-        <w:tc>
-          <w:tcPr>
-            <w:cnfStyle w:val="001000000000" w:firstRow="0" w:lastRow="0" w:firstColumn="1" w:lastColumn="0" w:oddVBand="0" w:evenVBand="0" w:oddHBand="0" w:evenHBand="0" w:firstRowFirstColumn="0" w:firstRowLastColumn="0" w:lastRowFirstColumn="0" w:lastRowLastColumn="0"/>
-            <w:tcW w:w="0" w:type="auto"/>
-            <w:hideMark/>
-          </w:tcPr>
-          <w:p>
-            <w:r>
-              <w:t>R4</w:t>
-            </w:r>
-          </w:p>
-        </w:tc>
-        <w:tc>
-          <w:tcPr>
-            <w:tcW w:w="0" w:type="auto"/>
-            <w:hideMark/>
-          </w:tcPr>
-          <w:p>
-            <w:pPr>
-              <w:cnfStyle w:val="000000000000" w:firstRow="0" w:lastRow="0" w:firstColumn="0" w:lastColumn="0" w:oddVBand="0" w:evenVBand="0" w:oddHBand="0" w:evenHBand="0" w:firstRowFirstColumn="0" w:firstRowLastColumn="0" w:lastRowFirstColumn="0" w:lastRowLastColumn="0"/>
-            </w:pPr>
-            <w:r>
-              <w:t>Mauvaise compréhension des besoins du client</w:t>
-            </w:r>
-          </w:p>
-        </w:tc>
-        <w:tc>
-          <w:tcPr>
-            <w:tcW w:w="0" w:type="auto"/>
-            <w:hideMark/>
-          </w:tcPr>
-          <w:p>
-            <w:pPr>
-              <w:cnfStyle w:val="000000000000" w:firstRow="0" w:lastRow="0" w:firstColumn="0" w:lastColumn="0" w:oddVBand="0" w:evenVBand="0" w:oddHBand="0" w:evenHBand="0" w:firstRowFirstColumn="0" w:firstRowLastColumn="0" w:lastRowFirstColumn="0" w:lastRowLastColumn="0"/>
-            </w:pPr>
-            <w:r>
-              <w:t>Moyenne</w:t>
-            </w:r>
-          </w:p>
-        </w:tc>
-        <w:tc>
-          <w:tcPr>
-            <w:tcW w:w="0" w:type="auto"/>
-            <w:hideMark/>
-          </w:tcPr>
-          <w:p>
-            <w:pPr>
-              <w:cnfStyle w:val="000000000000" w:firstRow="0" w:lastRow="0" w:firstColumn="0" w:lastColumn="0" w:oddVBand="0" w:evenVBand="0" w:oddHBand="0" w:evenHBand="0" w:firstRowFirstColumn="0" w:firstRowLastColumn="0" w:lastRowFirstColumn="0" w:lastRowLastColumn="0"/>
-            </w:pPr>
-            <w:r>
+              <w:rPr>
+                <w:rFonts w:eastAsia="Times New Roman" w:cs="Times New Roman"/>
+                <w:kern w:val="0"/>
+                <w:lang w:eastAsia="fr-FR"/>
+                <w14:ligatures w14:val="none"/>
+              </w:rPr>
               <w:t>Élevé</w:t>
             </w:r>
           </w:p>
@@ -3847,76 +5566,12 @@
               <w:cnfStyle w:val="000000000000" w:firstRow="0" w:lastRow="0" w:firstColumn="0" w:lastColumn="0" w:oddVBand="0" w:evenVBand="0" w:oddHBand="0" w:evenHBand="0" w:firstRowFirstColumn="0" w:firstRowLastColumn="0" w:lastRowFirstColumn="0" w:lastRowLastColumn="0"/>
             </w:pPr>
             <w:r>
-              <w:t>Élevée</w:t>
-            </w:r>
-          </w:p>
-        </w:tc>
-        <w:tc>
-          <w:tcPr>
-            <w:tcW w:w="0" w:type="auto"/>
-            <w:hideMark/>
-          </w:tcPr>
-          <w:p>
-            <w:pPr>
-              <w:cnfStyle w:val="000000000000" w:firstRow="0" w:lastRow="0" w:firstColumn="0" w:lastColumn="0" w:oddVBand="0" w:evenVBand="0" w:oddHBand="0" w:evenHBand="0" w:firstRowFirstColumn="0" w:firstRowLastColumn="0" w:lastRowFirstColumn="0" w:lastRowLastColumn="0"/>
-            </w:pPr>
-            <w:r>
-              <w:t>Organiser des réunions régulières, valider les livrables intermédiaires</w:t>
-            </w:r>
-          </w:p>
-        </w:tc>
-      </w:tr>
-      <w:tr>
-        <w:tc>
-          <w:tcPr>
-            <w:cnfStyle w:val="001000000000" w:firstRow="0" w:lastRow="0" w:firstColumn="1" w:lastColumn="0" w:oddVBand="0" w:evenVBand="0" w:oddHBand="0" w:evenHBand="0" w:firstRowFirstColumn="0" w:firstRowLastColumn="0" w:lastRowFirstColumn="0" w:lastRowLastColumn="0"/>
-            <w:tcW w:w="0" w:type="auto"/>
-            <w:hideMark/>
-          </w:tcPr>
-          <w:p>
-            <w:r>
-              <w:t>R5</w:t>
-            </w:r>
-          </w:p>
-        </w:tc>
-        <w:tc>
-          <w:tcPr>
-            <w:tcW w:w="0" w:type="auto"/>
-            <w:hideMark/>
-          </w:tcPr>
-          <w:p>
-            <w:pPr>
-              <w:cnfStyle w:val="000000000000" w:firstRow="0" w:lastRow="0" w:firstColumn="0" w:lastColumn="0" w:oddVBand="0" w:evenVBand="0" w:oddHBand="0" w:evenHBand="0" w:firstRowFirstColumn="0" w:firstRowLastColumn="0" w:lastRowFirstColumn="0" w:lastRowLastColumn="0"/>
-            </w:pPr>
-            <w:r>
-              <w:t>Difficulté à respecter les délais du sprint</w:t>
-            </w:r>
-          </w:p>
-        </w:tc>
-        <w:tc>
-          <w:tcPr>
-            <w:tcW w:w="0" w:type="auto"/>
-            <w:hideMark/>
-          </w:tcPr>
-          <w:p>
-            <w:pPr>
-              <w:cnfStyle w:val="000000000000" w:firstRow="0" w:lastRow="0" w:firstColumn="0" w:lastColumn="0" w:oddVBand="0" w:evenVBand="0" w:oddHBand="0" w:evenHBand="0" w:firstRowFirstColumn="0" w:firstRowLastColumn="0" w:lastRowFirstColumn="0" w:lastRowLastColumn="0"/>
-            </w:pPr>
-            <w:r>
-              <w:t>Moyenne</w:t>
-            </w:r>
-          </w:p>
-        </w:tc>
-        <w:tc>
-          <w:tcPr>
-            <w:tcW w:w="0" w:type="auto"/>
-            <w:hideMark/>
-          </w:tcPr>
-          <w:p>
-            <w:pPr>
-              <w:cnfStyle w:val="000000000000" w:firstRow="0" w:lastRow="0" w:firstColumn="0" w:lastColumn="0" w:oddVBand="0" w:evenVBand="0" w:oddHBand="0" w:evenHBand="0" w:firstRowFirstColumn="0" w:firstRowLastColumn="0" w:lastRowFirstColumn="0" w:lastRowLastColumn="0"/>
-            </w:pPr>
-            <w:r>
+              <w:rPr>
+                <w:rFonts w:eastAsia="Times New Roman" w:cs="Times New Roman"/>
+                <w:kern w:val="0"/>
+                <w:lang w:eastAsia="fr-FR"/>
+                <w14:ligatures w14:val="none"/>
+              </w:rPr>
               <w:t>Moyen</w:t>
             </w:r>
           </w:p>
@@ -3929,23 +5584,21 @@
           <w:p>
             <w:pPr>
               <w:cnfStyle w:val="000000000000" w:firstRow="0" w:lastRow="0" w:firstColumn="0" w:lastColumn="0" w:oddVBand="0" w:evenVBand="0" w:oddHBand="0" w:evenHBand="0" w:firstRowFirstColumn="0" w:firstRowLastColumn="0" w:lastRowFirstColumn="0" w:lastRowLastColumn="0"/>
+              <w:rPr>
+                <w:rFonts w:eastAsia="Times New Roman" w:cs="Times New Roman"/>
+                <w:kern w:val="0"/>
+                <w:lang w:eastAsia="fr-FR"/>
+                <w14:ligatures w14:val="none"/>
+              </w:rPr>
             </w:pPr>
             <w:r>
-              <w:t>Moyenne</w:t>
-            </w:r>
-          </w:p>
-        </w:tc>
-        <w:tc>
-          <w:tcPr>
-            <w:tcW w:w="0" w:type="auto"/>
-            <w:hideMark/>
-          </w:tcPr>
-          <w:p>
-            <w:pPr>
-              <w:cnfStyle w:val="000000000000" w:firstRow="0" w:lastRow="0" w:firstColumn="0" w:lastColumn="0" w:oddVBand="0" w:evenVBand="0" w:oddHBand="0" w:evenHBand="0" w:firstRowFirstColumn="0" w:firstRowLastColumn="0" w:lastRowFirstColumn="0" w:lastRowLastColumn="0"/>
-            </w:pPr>
-            <w:r>
-              <w:t>Révision du planning, priorisation des tâches dans le Kanban</w:t>
+              <w:rPr>
+                <w:rFonts w:eastAsia="Times New Roman" w:cs="Times New Roman"/>
+                <w:kern w:val="0"/>
+                <w:lang w:eastAsia="fr-FR"/>
+                <w14:ligatures w14:val="none"/>
+              </w:rPr>
+              <w:t>Git + sauvegardes cloud</w:t>
             </w:r>
           </w:p>
         </w:tc>
@@ -3955,66 +5608,61 @@
           <w:tcPr>
             <w:cnfStyle w:val="001000000000" w:firstRow="0" w:lastRow="0" w:firstColumn="1" w:lastColumn="0" w:oddVBand="0" w:evenVBand="0" w:oddHBand="0" w:evenHBand="0" w:firstRowFirstColumn="0" w:firstRowLastColumn="0" w:lastRowFirstColumn="0" w:lastRowLastColumn="0"/>
             <w:tcW w:w="0" w:type="auto"/>
-            <w:hideMark/>
           </w:tcPr>
           <w:p>
+            <w:pPr>
+              <w:rPr>
+                <w:lang w:eastAsia="fr-FR"/>
+              </w:rPr>
+            </w:pPr>
             <w:r>
-              <w:t>R6</w:t>
+              <w:rPr>
+                <w:lang w:eastAsia="fr-FR"/>
+              </w:rPr>
+              <w:t>R7</w:t>
             </w:r>
           </w:p>
         </w:tc>
         <w:tc>
           <w:tcPr>
             <w:tcW w:w="0" w:type="auto"/>
-            <w:hideMark/>
           </w:tcPr>
           <w:p>
             <w:pPr>
               <w:cnfStyle w:val="000000000000" w:firstRow="0" w:lastRow="0" w:firstColumn="0" w:lastColumn="0" w:oddVBand="0" w:evenVBand="0" w:oddHBand="0" w:evenHBand="0" w:firstRowFirstColumn="0" w:firstRowLastColumn="0" w:lastRowFirstColumn="0" w:lastRowLastColumn="0"/>
+              <w:rPr>
+                <w:lang w:eastAsia="fr-FR"/>
+              </w:rPr>
             </w:pPr>
             <w:r>
-              <w:t>Perte de données ou fichiers non sauvegardés</w:t>
+              <w:rPr>
+                <w:rFonts w:eastAsia="Times New Roman" w:cs="Times New Roman"/>
+                <w:kern w:val="0"/>
+                <w:lang w:eastAsia="fr-FR"/>
+                <w14:ligatures w14:val="none"/>
+              </w:rPr>
+              <w:t>Capteurs imprécis</w:t>
             </w:r>
           </w:p>
         </w:tc>
         <w:tc>
           <w:tcPr>
             <w:tcW w:w="0" w:type="auto"/>
-            <w:hideMark/>
           </w:tcPr>
           <w:p>
             <w:pPr>
               <w:cnfStyle w:val="000000000000" w:firstRow="0" w:lastRow="0" w:firstColumn="0" w:lastColumn="0" w:oddVBand="0" w:evenVBand="0" w:oddHBand="0" w:evenHBand="0" w:firstRowFirstColumn="0" w:firstRowLastColumn="0" w:lastRowFirstColumn="0" w:lastRowLastColumn="0"/>
+              <w:rPr>
+                <w:lang w:eastAsia="fr-FR"/>
+              </w:rPr>
             </w:pPr>
             <w:r>
-              <w:t>Faible</w:t>
-            </w:r>
-          </w:p>
-        </w:tc>
-        <w:tc>
-          <w:tcPr>
-            <w:tcW w:w="0" w:type="auto"/>
-            <w:hideMark/>
-          </w:tcPr>
-          <w:p>
-            <w:pPr>
-              <w:cnfStyle w:val="000000000000" w:firstRow="0" w:lastRow="0" w:firstColumn="0" w:lastColumn="0" w:oddVBand="0" w:evenVBand="0" w:oddHBand="0" w:evenHBand="0" w:firstRowFirstColumn="0" w:firstRowLastColumn="0" w:lastRowFirstColumn="0" w:lastRowLastColumn="0"/>
-            </w:pPr>
-            <w:r>
-              <w:t>Élevé</w:t>
-            </w:r>
-          </w:p>
-        </w:tc>
-        <w:tc>
-          <w:tcPr>
-            <w:tcW w:w="0" w:type="auto"/>
-            <w:hideMark/>
-          </w:tcPr>
-          <w:p>
-            <w:pPr>
-              <w:cnfStyle w:val="000000000000" w:firstRow="0" w:lastRow="0" w:firstColumn="0" w:lastColumn="0" w:oddVBand="0" w:evenVBand="0" w:oddHBand="0" w:evenHBand="0" w:firstRowFirstColumn="0" w:firstRowLastColumn="0" w:lastRowFirstColumn="0" w:lastRowLastColumn="0"/>
-            </w:pPr>
-            <w:r>
+              <w:rPr>
+                <w:rFonts w:eastAsia="Times New Roman" w:cs="Times New Roman"/>
+                <w:kern w:val="0"/>
+                <w:lang w:eastAsia="fr-FR"/>
+                <w14:ligatures w14:val="none"/>
+              </w:rPr>
               <w:t>Moyenne</w:t>
             </w:r>
           </w:p>
@@ -4022,14 +5670,66 @@
         <w:tc>
           <w:tcPr>
             <w:tcW w:w="0" w:type="auto"/>
-            <w:hideMark/>
           </w:tcPr>
           <w:p>
             <w:pPr>
               <w:cnfStyle w:val="000000000000" w:firstRow="0" w:lastRow="0" w:firstColumn="0" w:lastColumn="0" w:oddVBand="0" w:evenVBand="0" w:oddHBand="0" w:evenHBand="0" w:firstRowFirstColumn="0" w:firstRowLastColumn="0" w:lastRowFirstColumn="0" w:lastRowLastColumn="0"/>
+              <w:rPr>
+                <w:lang w:eastAsia="fr-FR"/>
+              </w:rPr>
             </w:pPr>
             <w:r>
-              <w:t>Utiliser un système de sauvegarde automatique (cloud, Git, etc.)</w:t>
+              <w:rPr>
+                <w:rFonts w:eastAsia="Times New Roman" w:cs="Times New Roman"/>
+                <w:kern w:val="0"/>
+                <w:lang w:eastAsia="fr-FR"/>
+                <w14:ligatures w14:val="none"/>
+              </w:rPr>
+              <w:t>Moyen</w:t>
+            </w:r>
+          </w:p>
+        </w:tc>
+        <w:tc>
+          <w:tcPr>
+            <w:tcW w:w="0" w:type="auto"/>
+          </w:tcPr>
+          <w:p>
+            <w:pPr>
+              <w:cnfStyle w:val="000000000000" w:firstRow="0" w:lastRow="0" w:firstColumn="0" w:lastColumn="0" w:oddVBand="0" w:evenVBand="0" w:oddHBand="0" w:evenHBand="0" w:firstRowFirstColumn="0" w:firstRowLastColumn="0" w:lastRowFirstColumn="0" w:lastRowLastColumn="0"/>
+              <w:rPr>
+                <w:lang w:eastAsia="fr-FR"/>
+              </w:rPr>
+            </w:pPr>
+            <w:r>
+              <w:rPr>
+                <w:rFonts w:eastAsia="Times New Roman" w:cs="Times New Roman"/>
+                <w:kern w:val="0"/>
+                <w:lang w:eastAsia="fr-FR"/>
+                <w14:ligatures w14:val="none"/>
+              </w:rPr>
+              <w:t>Moyen</w:t>
+            </w:r>
+          </w:p>
+        </w:tc>
+        <w:tc>
+          <w:tcPr>
+            <w:tcW w:w="0" w:type="auto"/>
+          </w:tcPr>
+          <w:p>
+            <w:pPr>
+              <w:cnfStyle w:val="000000000000" w:firstRow="0" w:lastRow="0" w:firstColumn="0" w:lastColumn="0" w:oddVBand="0" w:evenVBand="0" w:oddHBand="0" w:evenHBand="0" w:firstRowFirstColumn="0" w:firstRowLastColumn="0" w:lastRowFirstColumn="0" w:lastRowLastColumn="0"/>
+              <w:rPr>
+                <w:lang w:eastAsia="fr-FR"/>
+              </w:rPr>
+            </w:pPr>
+            <w:r>
+              <w:rPr>
+                <w:rFonts w:eastAsia="Times New Roman" w:cs="Times New Roman"/>
+                <w:kern w:val="0"/>
+                <w:lang w:eastAsia="fr-FR"/>
+                <w14:ligatures w14:val="none"/>
+              </w:rPr>
+              <w:t>Calibration et filtrage</w:t>
             </w:r>
           </w:p>
         </w:tc>
@@ -4044,7 +5744,7 @@
         </w:numPr>
       </w:pPr>
       <w:bookmarkStart w:id="24" w:name="_Toc250790980"/>
-      <w:bookmarkStart w:id="25" w:name="_Toc215218870"/>
+      <w:bookmarkStart w:id="25" w:name="_Toc216698497"/>
       <w:bookmarkEnd w:id="23"/>
       <w:r>
         <w:lastRenderedPageBreak/>
@@ -4056,7 +5756,7 @@
       <w:pPr>
         <w:pStyle w:val="Titre2"/>
       </w:pPr>
-      <w:bookmarkStart w:id="26" w:name="_Toc215218871"/>
+      <w:bookmarkStart w:id="26" w:name="_Toc216698498"/>
       <w:r>
         <w:t>Cas d’utilisation</w:t>
       </w:r>
@@ -4064,6 +5764,51 @@
     </w:p>
     <w:p>
       <w:pPr>
+        <w:jc w:val="center"/>
+      </w:pPr>
+      <w:r>
+        <w:rPr>
+          <w:noProof/>
+        </w:rPr>
+        <w:drawing>
+          <wp:inline distT="0" distB="0" distL="0" distR="0" wp14:anchorId="434AB61F" wp14:editId="50303EEB">
+            <wp:extent cx="3834516" cy="5784112"/>
+            <wp:effectExtent l="0" t="0" r="0" b="7620"/>
+            <wp:docPr id="65482647" name="Image 1" descr="Une image contenant texte, capture d’écran, ligne, diagramme&#10;&#10;Le contenu généré par l’IA peut être incorrect."/>
+            <wp:cNvGraphicFramePr>
+              <a:graphicFrameLocks xmlns:a="http://schemas.openxmlformats.org/drawingml/2006/main" noChangeAspect="1"/>
+            </wp:cNvGraphicFramePr>
+            <a:graphic xmlns:a="http://schemas.openxmlformats.org/drawingml/2006/main">
+              <a:graphicData uri="http://schemas.openxmlformats.org/drawingml/2006/picture">
+                <pic:pic xmlns:pic="http://schemas.openxmlformats.org/drawingml/2006/picture">
+                  <pic:nvPicPr>
+                    <pic:cNvPr id="65482647" name="Image 1" descr="Une image contenant texte, capture d’écran, ligne, diagramme&#10;&#10;Le contenu généré par l’IA peut être incorrect."/>
+                    <pic:cNvPicPr/>
+                  </pic:nvPicPr>
+                  <pic:blipFill>
+                    <a:blip r:embed="rId11"/>
+                    <a:stretch>
+                      <a:fillRect/>
+                    </a:stretch>
+                  </pic:blipFill>
+                  <pic:spPr>
+                    <a:xfrm>
+                      <a:off x="0" y="0"/>
+                      <a:ext cx="3836716" cy="5787431"/>
+                    </a:xfrm>
+                    <a:prstGeom prst="rect">
+                      <a:avLst/>
+                    </a:prstGeom>
+                  </pic:spPr>
+                </pic:pic>
+              </a:graphicData>
+            </a:graphic>
+          </wp:inline>
+        </w:drawing>
+      </w:r>
+    </w:p>
+    <w:p>
+      <w:pPr>
         <w:pStyle w:val="Titre3"/>
       </w:pPr>
       <w:r>
@@ -4072,10 +5817,103 @@
     </w:p>
     <w:p>
       <w:pPr>
+        <w:rPr>
+          <w:lang w:val="fr-CH"/>
+        </w:rPr>
+      </w:pPr>
+      <w:r>
+        <w:rPr>
+          <w:b/>
+          <w:bCs/>
+          <w:lang w:val="fr-CH"/>
+        </w:rPr>
+        <w:t>Spéléologue :</w:t>
+      </w:r>
+      <w:r>
+        <w:rPr>
+          <w:lang w:val="fr-CH"/>
+        </w:rPr>
+        <w:t xml:space="preserve"> acteur principal de l’application, peut piloter le robot, le contrôler, etc.</w:t>
+      </w:r>
+    </w:p>
+    <w:p>
+      <w:pPr>
+        <w:rPr>
+          <w:lang w:val="fr-CH"/>
+        </w:rPr>
+      </w:pPr>
+      <w:r>
+        <w:rPr>
+          <w:b/>
+          <w:bCs/>
+          <w:lang w:val="fr-CH"/>
+        </w:rPr>
+        <w:t>Rover :</w:t>
+      </w:r>
+      <w:r>
+        <w:rPr>
+          <w:lang w:val="fr-CH"/>
+        </w:rPr>
+        <w:t xml:space="preserve"> est inclus dans les actions telles que « Déclencher arrêt d’urgence », …, objet principal de l’application</w:t>
+      </w:r>
+    </w:p>
+    <w:p>
+      <w:pPr>
+        <w:rPr>
+          <w:lang w:val="fr-CH"/>
+        </w:rPr>
+      </w:pPr>
+      <w:r>
+        <w:rPr>
+          <w:b/>
+          <w:bCs/>
+          <w:lang w:val="fr-CH"/>
+        </w:rPr>
+        <w:t>Sonar</w:t>
+      </w:r>
+      <w:r>
+        <w:rPr>
+          <w:b/>
+          <w:bCs/>
+          <w:lang w:val="fr-CH"/>
+        </w:rPr>
+        <w:t xml:space="preserve"> :</w:t>
+      </w:r>
+      <w:r>
+        <w:rPr>
+          <w:lang w:val="fr-CH"/>
+        </w:rPr>
+        <w:t xml:space="preserve"> est inclus dans les actions de repérage, permet de noter les obstacles</w:t>
+      </w:r>
+    </w:p>
+    <w:p>
+      <w:pPr>
+        <w:rPr>
+          <w:lang w:val="fr-CH"/>
+        </w:rPr>
+      </w:pPr>
+      <w:r>
+        <w:rPr>
+          <w:b/>
+          <w:bCs/>
+          <w:lang w:val="fr-CH"/>
+        </w:rPr>
+        <w:t>Capteurs :</w:t>
+      </w:r>
+      <w:r>
+        <w:rPr>
+          <w:lang w:val="fr-CH"/>
+        </w:rPr>
+        <w:t xml:space="preserve"> inclus dans les différentes actions de captage d’environnement</w:t>
+      </w:r>
+    </w:p>
+    <w:p>
+      <w:pPr>
         <w:pStyle w:val="Titre2"/>
       </w:pPr>
-      <w:bookmarkStart w:id="27" w:name="_Toc215218872"/>
-      <w:r>
+      <w:bookmarkStart w:id="27" w:name="_Toc216698499"/>
+      <w:r>
+        <w:lastRenderedPageBreak/>
         <w:t xml:space="preserve">Diagrammes </w:t>
       </w:r>
       <w:r>
@@ -4094,13 +5932,107 @@
     </w:p>
     <w:p>
       <w:pPr>
+        <w:pStyle w:val="BITTextkrper"/>
+        <w:rPr>
+          <w:lang w:val="fr-CH"/>
+        </w:rPr>
+      </w:pPr>
+    </w:p>
+    <w:p>
+      <w:pPr>
         <w:pStyle w:val="Titre2"/>
       </w:pPr>
-      <w:bookmarkStart w:id="28" w:name="_Toc215218873"/>
+      <w:bookmarkStart w:id="28" w:name="_Toc216698500"/>
       <w:r>
         <w:t>Maquettes</w:t>
       </w:r>
       <w:bookmarkEnd w:id="28"/>
+    </w:p>
+    <w:p>
+      <w:pPr>
+        <w:pStyle w:val="BITTextkrper"/>
+        <w:rPr>
+          <w:lang w:val="fr-CH"/>
+        </w:rPr>
+      </w:pPr>
+      <w:r>
+        <w:rPr>
+          <w:lang w:val="fr-CH"/>
+        </w:rPr>
+        <w:t>Maquette 1.0 : interface utilisateur</w:t>
+      </w:r>
+    </w:p>
+    <w:p>
+      <w:pPr>
+        <w:jc w:val="left"/>
+        <w:rPr>
+          <w:rFonts w:ascii="Times New Roman" w:hAnsi="Times New Roman"/>
+          <w:lang w:val="fr-CH" w:eastAsia="fr-CH"/>
+        </w:rPr>
+      </w:pPr>
+      <w:r>
+        <w:rPr>
+          <w:rFonts w:ascii="Times New Roman" w:hAnsi="Times New Roman"/>
+          <w:noProof/>
+          <w:lang w:val="fr-CH" w:eastAsia="fr-CH"/>
+        </w:rPr>
+        <w:drawing>
+          <wp:inline distT="0" distB="0" distL="0" distR="0" wp14:anchorId="71608A3D" wp14:editId="26FEE779">
+            <wp:extent cx="5760085" cy="4624070"/>
+            <wp:effectExtent l="0" t="0" r="0" b="5080"/>
+            <wp:docPr id="951470823" name="Image 1" descr="Une image contenant capture d’écran, texte, logiciel, Logiciel multimédia&#10;&#10;Le contenu généré par l’IA peut être incorrect."/>
+            <wp:cNvGraphicFramePr>
+              <a:graphicFrameLocks xmlns:a="http://schemas.openxmlformats.org/drawingml/2006/main" noChangeAspect="1"/>
+            </wp:cNvGraphicFramePr>
+            <a:graphic xmlns:a="http://schemas.openxmlformats.org/drawingml/2006/main">
+              <a:graphicData uri="http://schemas.openxmlformats.org/drawingml/2006/picture">
+                <pic:pic xmlns:pic="http://schemas.openxmlformats.org/drawingml/2006/picture">
+                  <pic:nvPicPr>
+                    <pic:cNvPr id="951470823" name="Image 1" descr="Une image contenant capture d’écran, texte, logiciel, Logiciel multimédia&#10;&#10;Le contenu généré par l’IA peut être incorrect."/>
+                    <pic:cNvPicPr>
+                      <a:picLocks noChangeAspect="1" noChangeArrowheads="1"/>
+                    </pic:cNvPicPr>
+                  </pic:nvPicPr>
+                  <pic:blipFill>
+                    <a:blip r:embed="rId12">
+                      <a:extLst>
+                        <a:ext uri="{28A0092B-C50C-407E-A947-70E740481C1C}">
+                          <a14:useLocalDpi xmlns:a14="http://schemas.microsoft.com/office/drawing/2010/main" val="0"/>
+                        </a:ext>
+                      </a:extLst>
+                    </a:blip>
+                    <a:srcRect/>
+                    <a:stretch>
+                      <a:fillRect/>
+                    </a:stretch>
+                  </pic:blipFill>
+                  <pic:spPr bwMode="auto">
+                    <a:xfrm>
+                      <a:off x="0" y="0"/>
+                      <a:ext cx="5760085" cy="4624070"/>
+                    </a:xfrm>
+                    <a:prstGeom prst="rect">
+                      <a:avLst/>
+                    </a:prstGeom>
+                    <a:noFill/>
+                    <a:ln>
+                      <a:noFill/>
+                    </a:ln>
+                  </pic:spPr>
+                </pic:pic>
+              </a:graphicData>
+            </a:graphic>
+          </wp:inline>
+        </w:drawing>
+      </w:r>
+    </w:p>
+    <w:p>
+      <w:pPr>
+        <w:pStyle w:val="BITTextkrper"/>
+        <w:rPr>
+          <w:lang w:val="fr-CH"/>
+        </w:rPr>
+      </w:pPr>
     </w:p>
     <w:p>
       <w:pPr>
@@ -4110,7 +6042,7 @@
           <w:numId w:val="1"/>
         </w:numPr>
       </w:pPr>
-      <w:bookmarkStart w:id="29" w:name="_Toc215218874"/>
+      <w:bookmarkStart w:id="29" w:name="_Toc216698501"/>
       <w:r>
         <w:lastRenderedPageBreak/>
         <w:t>Concept</w:t>
@@ -4127,7 +6059,7 @@
         </w:numPr>
       </w:pPr>
       <w:bookmarkStart w:id="30" w:name="_Toc250790982"/>
-      <w:bookmarkStart w:id="31" w:name="_Toc215218875"/>
+      <w:bookmarkStart w:id="31" w:name="_Toc216698502"/>
       <w:r>
         <w:t>Architecture du système</w:t>
       </w:r>
@@ -4138,7 +6070,7 @@
       <w:pPr>
         <w:pStyle w:val="Titre2"/>
       </w:pPr>
-      <w:bookmarkStart w:id="32" w:name="_Toc215218876"/>
+      <w:bookmarkStart w:id="32" w:name="_Toc216698503"/>
       <w:r>
         <w:t>Diagramme Entité-Relation</w:t>
       </w:r>
@@ -4148,7 +6080,7 @@
       <w:pPr>
         <w:pStyle w:val="Titre2"/>
       </w:pPr>
-      <w:bookmarkStart w:id="33" w:name="_Toc215218877"/>
+      <w:bookmarkStart w:id="33" w:name="_Toc216698504"/>
       <w:r>
         <w:t>Modèle relationnel de la base de données</w:t>
       </w:r>
@@ -4158,7 +6090,7 @@
       <w:pPr>
         <w:pStyle w:val="Titre2"/>
       </w:pPr>
-      <w:bookmarkStart w:id="34" w:name="_Toc215218878"/>
+      <w:bookmarkStart w:id="34" w:name="_Toc216698505"/>
       <w:r>
         <w:t>Diagrammes de classes</w:t>
       </w:r>
@@ -4168,7 +6100,7 @@
       <w:pPr>
         <w:pStyle w:val="Titre2"/>
       </w:pPr>
-      <w:bookmarkStart w:id="35" w:name="_Toc215218879"/>
+      <w:bookmarkStart w:id="35" w:name="_Toc216698506"/>
       <w:r>
         <w:t>Diagrammes de séquence des interactions</w:t>
       </w:r>
@@ -4183,7 +6115,7 @@
         </w:numPr>
       </w:pPr>
       <w:bookmarkStart w:id="36" w:name="_Toc250790986"/>
-      <w:bookmarkStart w:id="37" w:name="_Toc215218880"/>
+      <w:bookmarkStart w:id="37" w:name="_Toc216698507"/>
       <w:r>
         <w:t>Concept de tests</w:t>
       </w:r>
@@ -4207,7 +6139,7 @@
         </w:numPr>
       </w:pPr>
       <w:bookmarkStart w:id="38" w:name="_Toc250790988"/>
-      <w:bookmarkStart w:id="39" w:name="_Toc215218881"/>
+      <w:bookmarkStart w:id="39" w:name="_Toc216698508"/>
       <w:r>
         <w:lastRenderedPageBreak/>
         <w:t>Réalisation</w:t>
@@ -4225,7 +6157,7 @@
       </w:pPr>
       <w:bookmarkStart w:id="40" w:name="_Toc114965607"/>
       <w:bookmarkStart w:id="41" w:name="_Toc250790992"/>
-      <w:bookmarkStart w:id="42" w:name="_Toc215218882"/>
+      <w:bookmarkStart w:id="42" w:name="_Toc216698509"/>
       <w:r>
         <w:lastRenderedPageBreak/>
         <w:t>Test</w:t>
@@ -4247,7 +6179,7 @@
         </w:numPr>
       </w:pPr>
       <w:bookmarkStart w:id="44" w:name="_Toc250790993"/>
-      <w:bookmarkStart w:id="45" w:name="_Toc215218883"/>
+      <w:bookmarkStart w:id="45" w:name="_Toc216698510"/>
       <w:r>
         <w:t>Procédure de test</w:t>
       </w:r>
@@ -4271,7 +6203,7 @@
         </w:numPr>
       </w:pPr>
       <w:bookmarkStart w:id="46" w:name="_Toc250790994"/>
-      <w:bookmarkStart w:id="47" w:name="_Toc215218884"/>
+      <w:bookmarkStart w:id="47" w:name="_Toc216698511"/>
       <w:r>
         <w:t>Protocol</w:t>
       </w:r>
@@ -4602,21 +6534,7 @@
               <w:rPr>
                 <w:rStyle w:val="Cgras"/>
               </w:rPr>
-              <w:t xml:space="preserve">Résultat </w:t>
-            </w:r>
-            <w:proofErr w:type="spellStart"/>
-            <w:r>
-              <w:rPr>
-                <w:rStyle w:val="Cgras"/>
-              </w:rPr>
-              <w:t>obt</w:t>
-            </w:r>
-            <w:proofErr w:type="spellEnd"/>
-            <w:r>
-              <w:rPr>
-                <w:rStyle w:val="Cgras"/>
-              </w:rPr>
-              <w:t>.</w:t>
+              <w:t>Résultat obt.</w:t>
             </w:r>
             <w:r>
               <w:rPr>
@@ -5014,21 +6932,7 @@
               <w:rPr>
                 <w:rStyle w:val="Cgras"/>
               </w:rPr>
-              <w:t xml:space="preserve">Résultat </w:t>
-            </w:r>
-            <w:proofErr w:type="spellStart"/>
-            <w:r>
-              <w:rPr>
-                <w:rStyle w:val="Cgras"/>
-              </w:rPr>
-              <w:t>obt</w:t>
-            </w:r>
-            <w:proofErr w:type="spellEnd"/>
-            <w:r>
-              <w:rPr>
-                <w:rStyle w:val="Cgras"/>
-              </w:rPr>
-              <w:t>.</w:t>
+              <w:t>Résultat obt.</w:t>
             </w:r>
             <w:r>
               <w:rPr>
@@ -5137,7 +7041,7 @@
         <w:pStyle w:val="Titre1"/>
       </w:pPr>
       <w:bookmarkStart w:id="48" w:name="_Toc250790996"/>
-      <w:bookmarkStart w:id="49" w:name="_Toc215218885"/>
+      <w:bookmarkStart w:id="49" w:name="_Toc216698512"/>
       <w:r>
         <w:lastRenderedPageBreak/>
         <w:t>Conclusion</w:t>
@@ -5148,7 +7052,7 @@
       <w:pPr>
         <w:pStyle w:val="Titre2"/>
       </w:pPr>
-      <w:bookmarkStart w:id="50" w:name="_Toc215218886"/>
+      <w:bookmarkStart w:id="50" w:name="_Toc216698513"/>
       <w:r>
         <w:t>Améliorations possibles</w:t>
       </w:r>
@@ -5166,7 +7070,7 @@
       <w:pPr>
         <w:pStyle w:val="Titre2"/>
       </w:pPr>
-      <w:bookmarkStart w:id="51" w:name="_Toc215218887"/>
+      <w:bookmarkStart w:id="51" w:name="_Toc216698514"/>
       <w:r>
         <w:t>Auto-évaluation</w:t>
       </w:r>
@@ -5184,15 +7088,12 @@
       <w:pPr>
         <w:pStyle w:val="Titre2"/>
       </w:pPr>
-      <w:bookmarkStart w:id="52" w:name="_Toc215218888"/>
+      <w:bookmarkStart w:id="52" w:name="_Toc216698515"/>
       <w:r>
         <w:t xml:space="preserve">Conclusion du module de </w:t>
       </w:r>
       <w:r>
-        <w:rPr>
-          <w:highlight w:val="yellow"/>
-        </w:rPr>
-        <w:t>membre1</w:t>
+        <w:t>Maxime Bardy</w:t>
       </w:r>
       <w:bookmarkEnd w:id="52"/>
     </w:p>
@@ -5200,51 +7101,40 @@
       <w:pPr>
         <w:pStyle w:val="Titre2"/>
       </w:pPr>
-      <w:bookmarkStart w:id="53" w:name="_Toc215218889"/>
+      <w:bookmarkStart w:id="53" w:name="_Toc216698516"/>
+      <w:r>
+        <w:t>Conclusion du module de</w:t>
+      </w:r>
+      <w:r>
+        <w:t xml:space="preserve"> Cyril Hohl</w:t>
+      </w:r>
+      <w:bookmarkEnd w:id="53"/>
+    </w:p>
+    <w:p>
+      <w:pPr>
+        <w:pStyle w:val="Titre2"/>
+      </w:pPr>
+      <w:bookmarkStart w:id="54" w:name="_Toc216698517"/>
       <w:r>
         <w:t xml:space="preserve">Conclusion du module de </w:t>
       </w:r>
       <w:r>
-        <w:rPr>
-          <w:highlight w:val="yellow"/>
-        </w:rPr>
-        <w:t>membre</w:t>
-      </w:r>
-      <w:r>
-        <w:rPr>
-          <w:highlight w:val="yellow"/>
-        </w:rPr>
-        <w:t>2</w:t>
-      </w:r>
-      <w:bookmarkEnd w:id="53"/>
+        <w:t>Romain Kolly</w:t>
+      </w:r>
+      <w:bookmarkEnd w:id="54"/>
     </w:p>
     <w:p>
       <w:pPr>
         <w:pStyle w:val="Titre2"/>
       </w:pPr>
-      <w:bookmarkStart w:id="54" w:name="_Toc215218890"/>
+      <w:bookmarkStart w:id="55" w:name="_Toc216698518"/>
       <w:r>
         <w:t xml:space="preserve">Conclusion du module de </w:t>
       </w:r>
       <w:r>
-        <w:rPr>
-          <w:highlight w:val="yellow"/>
-        </w:rPr>
-        <w:t>membr</w:t>
-      </w:r>
-      <w:r>
-        <w:rPr>
-          <w:highlight w:val="yellow"/>
-        </w:rPr>
-        <w:t>e</w:t>
-      </w:r>
-      <w:r>
-        <w:rPr>
-          <w:highlight w:val="yellow"/>
-        </w:rPr>
-        <w:t>3</w:t>
-      </w:r>
-      <w:bookmarkEnd w:id="54"/>
+        <w:t>Julie Lefort</w:t>
+      </w:r>
+      <w:bookmarkEnd w:id="55"/>
     </w:p>
     <w:p>
       <w:pPr>
@@ -5262,7 +7152,7 @@
           <w:numId w:val="1"/>
         </w:numPr>
       </w:pPr>
-      <w:bookmarkStart w:id="55" w:name="_Toc215218891"/>
+      <w:bookmarkStart w:id="56" w:name="_Toc216698519"/>
       <w:r>
         <w:lastRenderedPageBreak/>
         <w:t>Bibliographie :</w:t>
@@ -5273,10 +7163,10 @@
       <w:r>
         <w:t>iste des sources et références</w:t>
       </w:r>
-      <w:bookmarkStart w:id="56" w:name="_Toc114965612"/>
-      <w:bookmarkStart w:id="57" w:name="_Toc250790997"/>
+      <w:bookmarkStart w:id="57" w:name="_Toc114965612"/>
+      <w:bookmarkStart w:id="58" w:name="_Toc250790997"/>
       <w:bookmarkEnd w:id="48"/>
-      <w:bookmarkEnd w:id="55"/>
+      <w:bookmarkEnd w:id="56"/>
     </w:p>
     <w:p>
       <w:pPr>
@@ -5286,7 +7176,7 @@
           <w:numId w:val="1"/>
         </w:numPr>
       </w:pPr>
-      <w:bookmarkStart w:id="58" w:name="_Toc215218892"/>
+      <w:bookmarkStart w:id="59" w:name="_Toc216698520"/>
       <w:r>
         <w:lastRenderedPageBreak/>
         <w:t>Glossa</w:t>
@@ -5297,12 +7187,12 @@
       <w:r>
         <w:t>r</w:t>
       </w:r>
-      <w:bookmarkEnd w:id="56"/>
+      <w:bookmarkEnd w:id="57"/>
       <w:r>
         <w:t>e</w:t>
       </w:r>
-      <w:bookmarkEnd w:id="57"/>
       <w:bookmarkEnd w:id="58"/>
+      <w:bookmarkEnd w:id="59"/>
     </w:p>
     <w:tbl>
       <w:tblPr>
@@ -5761,10 +7651,10 @@
       </w:r>
     </w:p>
     <w:sectPr>
-      <w:headerReference w:type="default" r:id="rId11"/>
-      <w:footerReference w:type="default" r:id="rId12"/>
-      <w:headerReference w:type="first" r:id="rId13"/>
-      <w:footerReference w:type="first" r:id="rId14"/>
+      <w:headerReference w:type="default" r:id="rId13"/>
+      <w:footerReference w:type="default" r:id="rId14"/>
+      <w:headerReference w:type="first" r:id="rId15"/>
+      <w:footerReference w:type="first" r:id="rId16"/>
       <w:pgSz w:w="11906" w:h="16838" w:code="9"/>
       <w:pgMar w:top="1861" w:right="1134" w:bottom="907" w:left="1701" w:header="851" w:footer="340" w:gutter="0"/>
       <w:cols w:space="708"/>
@@ -5795,11 +7685,7 @@
     </w:p>
   </w:endnote>
   <w:endnote w:type="continuationNotice" w:id="1">
-    <w:p>
-      <w:pPr>
-        <w:spacing w:before="0" w:after="0"/>
-      </w:pPr>
-    </w:p>
+    <w:p/>
   </w:endnote>
 </w:endnotes>
 </file>
@@ -5990,7 +7876,7 @@
                   <w:rPr>
                     <w:lang w:val="fr-CH"/>
                   </w:rPr>
-                  <w:t>17.11.2025 08:54</w:t>
+                  <w:t>28.11.2025 10:40</w:t>
                 </w:r>
                 <w:r>
                   <w:rPr>
@@ -6056,7 +7942,7 @@
       <w:fldChar w:fldCharType="separate"/>
     </w:r>
     <w:r>
-      <w:instrText>3</w:instrText>
+      <w:instrText>2</w:instrText>
     </w:r>
     <w:r>
       <w:fldChar w:fldCharType="end"/>
@@ -6068,7 +7954,7 @@
       <w:fldChar w:fldCharType="separate"/>
     </w:r>
     <w:r>
-      <w:instrText>3</w:instrText>
+      <w:instrText>2</w:instrText>
     </w:r>
     <w:r>
       <w:fldChar w:fldCharType="end"/>
@@ -6081,7 +7967,7 @@
     </w:r>
     <w:bookmarkStart w:id="0" w:name="PagesS2"/>
     <w:r>
-      <w:t>3</w:t>
+      <w:t>2</w:t>
     </w:r>
     <w:bookmarkEnd w:id="0"/>
     <w:r>
@@ -6287,7 +8173,7 @@
                   <w:rPr>
                     <w:lang w:val="fr-CH"/>
                   </w:rPr>
-                  <w:t>17.11.2025 08:54</w:t>
+                  <w:t>28.11.2025 10:40</w:t>
                 </w:r>
                 <w:r>
                   <w:rPr>
@@ -6500,7 +8386,7 @@
                   <w:rPr>
                     <w:lang w:val="fr-CH"/>
                   </w:rPr>
-                  <w:t>17.11.2025 08:54</w:t>
+                  <w:t>28.11.2025 10:40</w:t>
                 </w:r>
                 <w:r>
                   <w:rPr>
@@ -6571,11 +8457,7 @@
     <w:p/>
   </w:footnote>
   <w:footnote w:type="continuationNotice" w:id="1">
-    <w:p>
-      <w:pPr>
-        <w:spacing w:before="0" w:after="0"/>
-      </w:pPr>
-    </w:p>
+    <w:p/>
   </w:footnote>
 </w:footnotes>
 </file>
@@ -7277,13 +9159,125 @@
         <w:rFonts w:ascii="Symbol" w:hAnsi="Symbol" w:hint="default"/>
       </w:rPr>
     </w:lvl>
+    <w:lvl w:ilvl="1" w:tplc="100C0003">
+      <w:start w:val="1"/>
+      <w:numFmt w:val="bullet"/>
+      <w:lvlText w:val="o"/>
+      <w:lvlJc w:val="left"/>
+      <w:pPr>
+        <w:ind w:left="1800" w:hanging="360"/>
+      </w:pPr>
+      <w:rPr>
+        <w:rFonts w:ascii="Courier New" w:hAnsi="Courier New" w:cs="Courier New" w:hint="default"/>
+      </w:rPr>
+    </w:lvl>
+    <w:lvl w:ilvl="2" w:tplc="100C0005">
+      <w:start w:val="1"/>
+      <w:numFmt w:val="bullet"/>
+      <w:lvlText w:val=""/>
+      <w:lvlJc w:val="left"/>
+      <w:pPr>
+        <w:ind w:left="2520" w:hanging="360"/>
+      </w:pPr>
+      <w:rPr>
+        <w:rFonts w:ascii="Wingdings" w:hAnsi="Wingdings" w:hint="default"/>
+      </w:rPr>
+    </w:lvl>
+    <w:lvl w:ilvl="3" w:tplc="100C0001" w:tentative="1">
+      <w:start w:val="1"/>
+      <w:numFmt w:val="bullet"/>
+      <w:lvlText w:val=""/>
+      <w:lvlJc w:val="left"/>
+      <w:pPr>
+        <w:ind w:left="3240" w:hanging="360"/>
+      </w:pPr>
+      <w:rPr>
+        <w:rFonts w:ascii="Symbol" w:hAnsi="Symbol" w:hint="default"/>
+      </w:rPr>
+    </w:lvl>
+    <w:lvl w:ilvl="4" w:tplc="100C0003" w:tentative="1">
+      <w:start w:val="1"/>
+      <w:numFmt w:val="bullet"/>
+      <w:lvlText w:val="o"/>
+      <w:lvlJc w:val="left"/>
+      <w:pPr>
+        <w:ind w:left="3960" w:hanging="360"/>
+      </w:pPr>
+      <w:rPr>
+        <w:rFonts w:ascii="Courier New" w:hAnsi="Courier New" w:cs="Courier New" w:hint="default"/>
+      </w:rPr>
+    </w:lvl>
+    <w:lvl w:ilvl="5" w:tplc="100C0005" w:tentative="1">
+      <w:start w:val="1"/>
+      <w:numFmt w:val="bullet"/>
+      <w:lvlText w:val=""/>
+      <w:lvlJc w:val="left"/>
+      <w:pPr>
+        <w:ind w:left="4680" w:hanging="360"/>
+      </w:pPr>
+      <w:rPr>
+        <w:rFonts w:ascii="Wingdings" w:hAnsi="Wingdings" w:hint="default"/>
+      </w:rPr>
+    </w:lvl>
+    <w:lvl w:ilvl="6" w:tplc="100C0001" w:tentative="1">
+      <w:start w:val="1"/>
+      <w:numFmt w:val="bullet"/>
+      <w:lvlText w:val=""/>
+      <w:lvlJc w:val="left"/>
+      <w:pPr>
+        <w:ind w:left="5400" w:hanging="360"/>
+      </w:pPr>
+      <w:rPr>
+        <w:rFonts w:ascii="Symbol" w:hAnsi="Symbol" w:hint="default"/>
+      </w:rPr>
+    </w:lvl>
+    <w:lvl w:ilvl="7" w:tplc="100C0003" w:tentative="1">
+      <w:start w:val="1"/>
+      <w:numFmt w:val="bullet"/>
+      <w:lvlText w:val="o"/>
+      <w:lvlJc w:val="left"/>
+      <w:pPr>
+        <w:ind w:left="6120" w:hanging="360"/>
+      </w:pPr>
+      <w:rPr>
+        <w:rFonts w:ascii="Courier New" w:hAnsi="Courier New" w:cs="Courier New" w:hint="default"/>
+      </w:rPr>
+    </w:lvl>
+    <w:lvl w:ilvl="8" w:tplc="100C0005" w:tentative="1">
+      <w:start w:val="1"/>
+      <w:numFmt w:val="bullet"/>
+      <w:lvlText w:val=""/>
+      <w:lvlJc w:val="left"/>
+      <w:pPr>
+        <w:ind w:left="6840" w:hanging="360"/>
+      </w:pPr>
+      <w:rPr>
+        <w:rFonts w:ascii="Wingdings" w:hAnsi="Wingdings" w:hint="default"/>
+      </w:rPr>
+    </w:lvl>
+  </w:abstractNum>
+  <w:abstractNum w:abstractNumId="5" w15:restartNumberingAfterBreak="0">
+    <w:nsid w:val="5A2750AB"/>
+    <w:multiLevelType w:val="hybridMultilevel"/>
+    <w:tmpl w:val="C0C27804"/>
+    <w:lvl w:ilvl="0" w:tplc="69AE98C8">
+      <w:numFmt w:val="bullet"/>
+      <w:lvlText w:val="-"/>
+      <w:lvlJc w:val="left"/>
+      <w:pPr>
+        <w:ind w:left="720" w:hanging="360"/>
+      </w:pPr>
+      <w:rPr>
+        <w:rFonts w:ascii="Arial" w:eastAsia="Times New Roman" w:hAnsi="Arial" w:cs="Arial" w:hint="default"/>
+      </w:rPr>
+    </w:lvl>
     <w:lvl w:ilvl="1" w:tplc="100C0003" w:tentative="1">
       <w:start w:val="1"/>
       <w:numFmt w:val="bullet"/>
       <w:lvlText w:val="o"/>
       <w:lvlJc w:val="left"/>
       <w:pPr>
-        <w:ind w:left="1800" w:hanging="360"/>
+        <w:ind w:left="1440" w:hanging="360"/>
       </w:pPr>
       <w:rPr>
         <w:rFonts w:ascii="Courier New" w:hAnsi="Courier New" w:cs="Courier New" w:hint="default"/>
@@ -7295,7 +9289,7 @@
       <w:lvlText w:val=""/>
       <w:lvlJc w:val="left"/>
       <w:pPr>
-        <w:ind w:left="2520" w:hanging="360"/>
+        <w:ind w:left="2160" w:hanging="360"/>
       </w:pPr>
       <w:rPr>
         <w:rFonts w:ascii="Wingdings" w:hAnsi="Wingdings" w:hint="default"/>
@@ -7307,7 +9301,7 @@
       <w:lvlText w:val=""/>
       <w:lvlJc w:val="left"/>
       <w:pPr>
-        <w:ind w:left="3240" w:hanging="360"/>
+        <w:ind w:left="2880" w:hanging="360"/>
       </w:pPr>
       <w:rPr>
         <w:rFonts w:ascii="Symbol" w:hAnsi="Symbol" w:hint="default"/>
@@ -7319,7 +9313,7 @@
       <w:lvlText w:val="o"/>
       <w:lvlJc w:val="left"/>
       <w:pPr>
-        <w:ind w:left="3960" w:hanging="360"/>
+        <w:ind w:left="3600" w:hanging="360"/>
       </w:pPr>
       <w:rPr>
         <w:rFonts w:ascii="Courier New" w:hAnsi="Courier New" w:cs="Courier New" w:hint="default"/>
@@ -7331,7 +9325,7 @@
       <w:lvlText w:val=""/>
       <w:lvlJc w:val="left"/>
       <w:pPr>
-        <w:ind w:left="4680" w:hanging="360"/>
+        <w:ind w:left="4320" w:hanging="360"/>
       </w:pPr>
       <w:rPr>
         <w:rFonts w:ascii="Wingdings" w:hAnsi="Wingdings" w:hint="default"/>
@@ -7343,7 +9337,7 @@
       <w:lvlText w:val=""/>
       <w:lvlJc w:val="left"/>
       <w:pPr>
-        <w:ind w:left="5400" w:hanging="360"/>
+        <w:ind w:left="5040" w:hanging="360"/>
       </w:pPr>
       <w:rPr>
         <w:rFonts w:ascii="Symbol" w:hAnsi="Symbol" w:hint="default"/>
@@ -7355,7 +9349,7 @@
       <w:lvlText w:val="o"/>
       <w:lvlJc w:val="left"/>
       <w:pPr>
-        <w:ind w:left="6120" w:hanging="360"/>
+        <w:ind w:left="5760" w:hanging="360"/>
       </w:pPr>
       <w:rPr>
         <w:rFonts w:ascii="Courier New" w:hAnsi="Courier New" w:cs="Courier New" w:hint="default"/>
@@ -7367,14 +9361,155 @@
       <w:lvlText w:val=""/>
       <w:lvlJc w:val="left"/>
       <w:pPr>
-        <w:ind w:left="6840" w:hanging="360"/>
+        <w:ind w:left="6480" w:hanging="360"/>
       </w:pPr>
       <w:rPr>
         <w:rFonts w:ascii="Wingdings" w:hAnsi="Wingdings" w:hint="default"/>
       </w:rPr>
     </w:lvl>
   </w:abstractNum>
-  <w:abstractNum w:abstractNumId="5" w15:restartNumberingAfterBreak="0">
+  <w:abstractNum w:abstractNumId="6" w15:restartNumberingAfterBreak="0">
+    <w:nsid w:val="5A675D5C"/>
+    <w:multiLevelType w:val="multilevel"/>
+    <w:tmpl w:val="FAE491F0"/>
+    <w:lvl w:ilvl="0">
+      <w:start w:val="1"/>
+      <w:numFmt w:val="bullet"/>
+      <w:lvlText w:val=""/>
+      <w:lvlJc w:val="left"/>
+      <w:pPr>
+        <w:tabs>
+          <w:tab w:val="num" w:pos="720"/>
+        </w:tabs>
+        <w:ind w:left="720" w:hanging="360"/>
+      </w:pPr>
+      <w:rPr>
+        <w:rFonts w:ascii="Symbol" w:hAnsi="Symbol" w:hint="default"/>
+        <w:sz w:val="20"/>
+      </w:rPr>
+    </w:lvl>
+    <w:lvl w:ilvl="1">
+      <w:start w:val="1"/>
+      <w:numFmt w:val="bullet"/>
+      <w:lvlText w:val=""/>
+      <w:lvlJc w:val="left"/>
+      <w:pPr>
+        <w:ind w:left="1440" w:hanging="360"/>
+      </w:pPr>
+      <w:rPr>
+        <w:rFonts w:ascii="Symbol" w:hAnsi="Symbol" w:hint="default"/>
+        <w:sz w:val="20"/>
+      </w:rPr>
+    </w:lvl>
+    <w:lvl w:ilvl="2">
+      <w:start w:val="1"/>
+      <w:numFmt w:val="bullet"/>
+      <w:lvlText w:val=""/>
+      <w:lvlJc w:val="left"/>
+      <w:pPr>
+        <w:tabs>
+          <w:tab w:val="num" w:pos="2160"/>
+        </w:tabs>
+        <w:ind w:left="2160" w:hanging="360"/>
+      </w:pPr>
+      <w:rPr>
+        <w:rFonts w:ascii="Wingdings" w:hAnsi="Wingdings" w:hint="default"/>
+        <w:sz w:val="20"/>
+      </w:rPr>
+    </w:lvl>
+    <w:lvl w:ilvl="3">
+      <w:numFmt w:val="bullet"/>
+      <w:lvlText w:val="-"/>
+      <w:lvlJc w:val="left"/>
+      <w:pPr>
+        <w:ind w:left="2880" w:hanging="360"/>
+      </w:pPr>
+      <w:rPr>
+        <w:rFonts w:ascii="Aptos" w:eastAsiaTheme="minorHAnsi" w:hAnsi="Aptos" w:cstheme="minorBidi" w:hint="default"/>
+      </w:rPr>
+    </w:lvl>
+    <w:lvl w:ilvl="4" w:tentative="1">
+      <w:start w:val="1"/>
+      <w:numFmt w:val="bullet"/>
+      <w:lvlText w:val=""/>
+      <w:lvlJc w:val="left"/>
+      <w:pPr>
+        <w:tabs>
+          <w:tab w:val="num" w:pos="3600"/>
+        </w:tabs>
+        <w:ind w:left="3600" w:hanging="360"/>
+      </w:pPr>
+      <w:rPr>
+        <w:rFonts w:ascii="Wingdings" w:hAnsi="Wingdings" w:hint="default"/>
+        <w:sz w:val="20"/>
+      </w:rPr>
+    </w:lvl>
+    <w:lvl w:ilvl="5" w:tentative="1">
+      <w:start w:val="1"/>
+      <w:numFmt w:val="bullet"/>
+      <w:lvlText w:val=""/>
+      <w:lvlJc w:val="left"/>
+      <w:pPr>
+        <w:tabs>
+          <w:tab w:val="num" w:pos="4320"/>
+        </w:tabs>
+        <w:ind w:left="4320" w:hanging="360"/>
+      </w:pPr>
+      <w:rPr>
+        <w:rFonts w:ascii="Wingdings" w:hAnsi="Wingdings" w:hint="default"/>
+        <w:sz w:val="20"/>
+      </w:rPr>
+    </w:lvl>
+    <w:lvl w:ilvl="6" w:tentative="1">
+      <w:start w:val="1"/>
+      <w:numFmt w:val="bullet"/>
+      <w:lvlText w:val=""/>
+      <w:lvlJc w:val="left"/>
+      <w:pPr>
+        <w:tabs>
+          <w:tab w:val="num" w:pos="5040"/>
+        </w:tabs>
+        <w:ind w:left="5040" w:hanging="360"/>
+      </w:pPr>
+      <w:rPr>
+        <w:rFonts w:ascii="Wingdings" w:hAnsi="Wingdings" w:hint="default"/>
+        <w:sz w:val="20"/>
+      </w:rPr>
+    </w:lvl>
+    <w:lvl w:ilvl="7" w:tentative="1">
+      <w:start w:val="1"/>
+      <w:numFmt w:val="bullet"/>
+      <w:lvlText w:val=""/>
+      <w:lvlJc w:val="left"/>
+      <w:pPr>
+        <w:tabs>
+          <w:tab w:val="num" w:pos="5760"/>
+        </w:tabs>
+        <w:ind w:left="5760" w:hanging="360"/>
+      </w:pPr>
+      <w:rPr>
+        <w:rFonts w:ascii="Wingdings" w:hAnsi="Wingdings" w:hint="default"/>
+        <w:sz w:val="20"/>
+      </w:rPr>
+    </w:lvl>
+    <w:lvl w:ilvl="8" w:tentative="1">
+      <w:start w:val="1"/>
+      <w:numFmt w:val="bullet"/>
+      <w:lvlText w:val=""/>
+      <w:lvlJc w:val="left"/>
+      <w:pPr>
+        <w:tabs>
+          <w:tab w:val="num" w:pos="6480"/>
+        </w:tabs>
+        <w:ind w:left="6480" w:hanging="360"/>
+      </w:pPr>
+      <w:rPr>
+        <w:rFonts w:ascii="Wingdings" w:hAnsi="Wingdings" w:hint="default"/>
+        <w:sz w:val="20"/>
+      </w:rPr>
+    </w:lvl>
+  </w:abstractNum>
+  <w:abstractNum w:abstractNumId="7" w15:restartNumberingAfterBreak="0">
     <w:nsid w:val="5B620C2E"/>
     <w:multiLevelType w:val="hybridMultilevel"/>
     <w:tmpl w:val="6E647EC6"/>
@@ -7515,11 +9650,155 @@
       </w:rPr>
     </w:lvl>
   </w:abstractNum>
+  <w:abstractNum w:abstractNumId="8" w15:restartNumberingAfterBreak="0">
+    <w:nsid w:val="719A7C69"/>
+    <w:multiLevelType w:val="multilevel"/>
+    <w:tmpl w:val="3C2CC90A"/>
+    <w:lvl w:ilvl="0">
+      <w:start w:val="1"/>
+      <w:numFmt w:val="bullet"/>
+      <w:lvlText w:val=""/>
+      <w:lvlJc w:val="left"/>
+      <w:pPr>
+        <w:tabs>
+          <w:tab w:val="num" w:pos="720"/>
+        </w:tabs>
+        <w:ind w:left="720" w:hanging="360"/>
+      </w:pPr>
+      <w:rPr>
+        <w:rFonts w:ascii="Symbol" w:hAnsi="Symbol" w:hint="default"/>
+        <w:sz w:val="20"/>
+      </w:rPr>
+    </w:lvl>
+    <w:lvl w:ilvl="1">
+      <w:numFmt w:val="bullet"/>
+      <w:lvlText w:val="-"/>
+      <w:lvlJc w:val="left"/>
+      <w:pPr>
+        <w:ind w:left="1440" w:hanging="360"/>
+      </w:pPr>
+      <w:rPr>
+        <w:rFonts w:ascii="Aptos" w:eastAsia="Aptos" w:hAnsi="Aptos" w:cs="Aptos" w:hint="default"/>
+      </w:rPr>
+    </w:lvl>
+    <w:lvl w:ilvl="2" w:tentative="1">
+      <w:start w:val="1"/>
+      <w:numFmt w:val="bullet"/>
+      <w:lvlText w:val=""/>
+      <w:lvlJc w:val="left"/>
+      <w:pPr>
+        <w:tabs>
+          <w:tab w:val="num" w:pos="2160"/>
+        </w:tabs>
+        <w:ind w:left="2160" w:hanging="360"/>
+      </w:pPr>
+      <w:rPr>
+        <w:rFonts w:ascii="Wingdings" w:hAnsi="Wingdings" w:hint="default"/>
+        <w:sz w:val="20"/>
+      </w:rPr>
+    </w:lvl>
+    <w:lvl w:ilvl="3" w:tentative="1">
+      <w:start w:val="1"/>
+      <w:numFmt w:val="bullet"/>
+      <w:lvlText w:val=""/>
+      <w:lvlJc w:val="left"/>
+      <w:pPr>
+        <w:tabs>
+          <w:tab w:val="num" w:pos="2880"/>
+        </w:tabs>
+        <w:ind w:left="2880" w:hanging="360"/>
+      </w:pPr>
+      <w:rPr>
+        <w:rFonts w:ascii="Wingdings" w:hAnsi="Wingdings" w:hint="default"/>
+        <w:sz w:val="20"/>
+      </w:rPr>
+    </w:lvl>
+    <w:lvl w:ilvl="4" w:tentative="1">
+      <w:start w:val="1"/>
+      <w:numFmt w:val="bullet"/>
+      <w:lvlText w:val=""/>
+      <w:lvlJc w:val="left"/>
+      <w:pPr>
+        <w:tabs>
+          <w:tab w:val="num" w:pos="3600"/>
+        </w:tabs>
+        <w:ind w:left="3600" w:hanging="360"/>
+      </w:pPr>
+      <w:rPr>
+        <w:rFonts w:ascii="Wingdings" w:hAnsi="Wingdings" w:hint="default"/>
+        <w:sz w:val="20"/>
+      </w:rPr>
+    </w:lvl>
+    <w:lvl w:ilvl="5" w:tentative="1">
+      <w:start w:val="1"/>
+      <w:numFmt w:val="bullet"/>
+      <w:lvlText w:val=""/>
+      <w:lvlJc w:val="left"/>
+      <w:pPr>
+        <w:tabs>
+          <w:tab w:val="num" w:pos="4320"/>
+        </w:tabs>
+        <w:ind w:left="4320" w:hanging="360"/>
+      </w:pPr>
+      <w:rPr>
+        <w:rFonts w:ascii="Wingdings" w:hAnsi="Wingdings" w:hint="default"/>
+        <w:sz w:val="20"/>
+      </w:rPr>
+    </w:lvl>
+    <w:lvl w:ilvl="6" w:tentative="1">
+      <w:start w:val="1"/>
+      <w:numFmt w:val="bullet"/>
+      <w:lvlText w:val=""/>
+      <w:lvlJc w:val="left"/>
+      <w:pPr>
+        <w:tabs>
+          <w:tab w:val="num" w:pos="5040"/>
+        </w:tabs>
+        <w:ind w:left="5040" w:hanging="360"/>
+      </w:pPr>
+      <w:rPr>
+        <w:rFonts w:ascii="Wingdings" w:hAnsi="Wingdings" w:hint="default"/>
+        <w:sz w:val="20"/>
+      </w:rPr>
+    </w:lvl>
+    <w:lvl w:ilvl="7" w:tentative="1">
+      <w:start w:val="1"/>
+      <w:numFmt w:val="bullet"/>
+      <w:lvlText w:val=""/>
+      <w:lvlJc w:val="left"/>
+      <w:pPr>
+        <w:tabs>
+          <w:tab w:val="num" w:pos="5760"/>
+        </w:tabs>
+        <w:ind w:left="5760" w:hanging="360"/>
+      </w:pPr>
+      <w:rPr>
+        <w:rFonts w:ascii="Wingdings" w:hAnsi="Wingdings" w:hint="default"/>
+        <w:sz w:val="20"/>
+      </w:rPr>
+    </w:lvl>
+    <w:lvl w:ilvl="8" w:tentative="1">
+      <w:start w:val="1"/>
+      <w:numFmt w:val="bullet"/>
+      <w:lvlText w:val=""/>
+      <w:lvlJc w:val="left"/>
+      <w:pPr>
+        <w:tabs>
+          <w:tab w:val="num" w:pos="6480"/>
+        </w:tabs>
+        <w:ind w:left="6480" w:hanging="360"/>
+      </w:pPr>
+      <w:rPr>
+        <w:rFonts w:ascii="Wingdings" w:hAnsi="Wingdings" w:hint="default"/>
+        <w:sz w:val="20"/>
+      </w:rPr>
+    </w:lvl>
+  </w:abstractNum>
   <w:num w:numId="1" w16cid:durableId="1103064733">
     <w:abstractNumId w:val="1"/>
   </w:num>
   <w:num w:numId="2" w16cid:durableId="616833449">
-    <w:abstractNumId w:val="5"/>
+    <w:abstractNumId w:val="7"/>
   </w:num>
   <w:num w:numId="3" w16cid:durableId="824708453">
     <w:abstractNumId w:val="1"/>
@@ -7577,6 +9856,15 @@
     <w:lvlOverride w:ilvl="0">
       <w:startOverride w:val="1"/>
     </w:lvlOverride>
+  </w:num>
+  <w:num w:numId="11" w16cid:durableId="574096972">
+    <w:abstractNumId w:val="5"/>
+  </w:num>
+  <w:num w:numId="12" w16cid:durableId="1739328112">
+    <w:abstractNumId w:val="6"/>
+  </w:num>
+  <w:num w:numId="13" w16cid:durableId="538860017">
+    <w:abstractNumId w:val="8"/>
   </w:num>
   <w:numIdMacAtCleanup w:val="10"/>
 </w:numbering>
@@ -7974,12 +10262,13 @@
   <w:style w:type="paragraph" w:default="1" w:styleId="Normal">
     <w:name w:val="Normal"/>
     <w:qFormat/>
-    <w:rsid w:val="00212F37"/>
+    <w:rsid w:val="00A357BA"/>
     <w:pPr>
-      <w:spacing w:before="60" w:after="60"/>
+      <w:jc w:val="both"/>
     </w:pPr>
     <w:rPr>
       <w:rFonts w:ascii="Arial" w:hAnsi="Arial"/>
+      <w:sz w:val="24"/>
       <w:szCs w:val="24"/>
       <w:lang w:eastAsia="de-DE"/>
     </w:rPr>
@@ -8058,7 +10347,6 @@
       <w:rFonts w:cs="Arial"/>
       <w:b/>
       <w:bCs/>
-      <w:sz w:val="24"/>
       <w:lang w:val="fr-CH"/>
     </w:rPr>
   </w:style>
@@ -8192,7 +10480,6 @@
   <w:style w:type="character" w:default="1" w:styleId="Policepardfaut">
     <w:name w:val="Default Paragraph Font"/>
     <w:uiPriority w:val="1"/>
-    <w:semiHidden/>
     <w:unhideWhenUsed/>
   </w:style>
   <w:style w:type="table" w:default="1" w:styleId="TableauNormal">
@@ -8580,7 +10867,7 @@
     <w:qFormat/>
     <w:rsid w:val="00BF603E"/>
     <w:pPr>
-      <w:spacing w:before="0" w:after="260"/>
+      <w:spacing w:after="260"/>
       <w:jc w:val="center"/>
     </w:pPr>
     <w:rPr>
@@ -8826,7 +11113,6 @@
       <w:rFonts w:cs="Arial"/>
       <w:b/>
       <w:color w:val="FF0000"/>
-      <w:sz w:val="24"/>
     </w:rPr>
   </w:style>
   <w:style w:type="paragraph" w:customStyle="1" w:styleId="TitelohneNummer">
@@ -8919,9 +11205,6 @@
     <w:semiHidden/>
     <w:unhideWhenUsed/>
     <w:rsid w:val="00383EAE"/>
-    <w:pPr>
-      <w:spacing w:before="0" w:after="0"/>
-    </w:pPr>
     <w:rPr>
       <w:rFonts w:ascii="Tahoma" w:hAnsi="Tahoma" w:cs="Tahoma"/>
       <w:sz w:val="16"/>
@@ -8951,7 +11234,6 @@
       <w:numPr>
         <w:numId w:val="6"/>
       </w:numPr>
-      <w:spacing w:before="0"/>
     </w:pPr>
     <w:rPr>
       <w:rFonts w:cs="Arial"/>
@@ -9011,7 +11293,6 @@
     </w:pPr>
     <w:rPr>
       <w:rFonts w:eastAsiaTheme="minorHAnsi" w:cstheme="minorBidi"/>
-      <w:sz w:val="24"/>
       <w:szCs w:val="22"/>
       <w:lang w:val="fr-CH" w:eastAsia="en-US"/>
     </w:rPr>
@@ -9071,12 +11352,15 @@
     <w:name w:val="Numéroté 2"/>
     <w:basedOn w:val="Numrot"/>
     <w:qFormat/>
-    <w:rsid w:val="00B217EF"/>
+    <w:rsid w:val="00A357BA"/>
     <w:pPr>
       <w:numPr>
         <w:numId w:val="8"/>
       </w:numPr>
     </w:pPr>
+    <w:rPr>
+      <w:sz w:val="24"/>
+    </w:rPr>
   </w:style>
   <w:style w:type="character" w:customStyle="1" w:styleId="Titre2Car">
     <w:name w:val="Titre 2 Car"/>
@@ -9227,6 +11511,90 @@
       </w:rPr>
     </w:tblStylePr>
   </w:style>
+  <w:style w:type="paragraph" w:styleId="Paragraphedeliste">
+    <w:name w:val="List Paragraph"/>
+    <w:basedOn w:val="Normal"/>
+    <w:uiPriority w:val="34"/>
+    <w:qFormat/>
+    <w:rsid w:val="00264918"/>
+    <w:pPr>
+      <w:ind w:left="720"/>
+      <w:contextualSpacing/>
+    </w:pPr>
+  </w:style>
+  <w:style w:type="table" w:styleId="TableauGrille4-Accentuation1">
+    <w:name w:val="Grid Table 4 Accent 1"/>
+    <w:basedOn w:val="TableauNormal"/>
+    <w:uiPriority w:val="49"/>
+    <w:rsid w:val="00CD46E3"/>
+    <w:tblPr>
+      <w:tblStyleRowBandSize w:val="1"/>
+      <w:tblStyleColBandSize w:val="1"/>
+      <w:tblBorders>
+        <w:top w:val="single" w:sz="4" w:space="0" w:color="95B3D7" w:themeColor="accent1" w:themeTint="99"/>
+        <w:left w:val="single" w:sz="4" w:space="0" w:color="95B3D7" w:themeColor="accent1" w:themeTint="99"/>
+        <w:bottom w:val="single" w:sz="4" w:space="0" w:color="95B3D7" w:themeColor="accent1" w:themeTint="99"/>
+        <w:right w:val="single" w:sz="4" w:space="0" w:color="95B3D7" w:themeColor="accent1" w:themeTint="99"/>
+        <w:insideH w:val="single" w:sz="4" w:space="0" w:color="95B3D7" w:themeColor="accent1" w:themeTint="99"/>
+        <w:insideV w:val="single" w:sz="4" w:space="0" w:color="95B3D7" w:themeColor="accent1" w:themeTint="99"/>
+      </w:tblBorders>
+    </w:tblPr>
+    <w:tblStylePr w:type="firstRow">
+      <w:rPr>
+        <w:b/>
+        <w:bCs/>
+        <w:color w:val="FFFFFF" w:themeColor="background1"/>
+      </w:rPr>
+      <w:tblPr/>
+      <w:tcPr>
+        <w:tcBorders>
+          <w:top w:val="single" w:sz="4" w:space="0" w:color="4F81BD" w:themeColor="accent1"/>
+          <w:left w:val="single" w:sz="4" w:space="0" w:color="4F81BD" w:themeColor="accent1"/>
+          <w:bottom w:val="single" w:sz="4" w:space="0" w:color="4F81BD" w:themeColor="accent1"/>
+          <w:right w:val="single" w:sz="4" w:space="0" w:color="4F81BD" w:themeColor="accent1"/>
+          <w:insideH w:val="nil"/>
+          <w:insideV w:val="nil"/>
+        </w:tcBorders>
+        <w:shd w:val="clear" w:color="auto" w:fill="4F81BD" w:themeFill="accent1"/>
+      </w:tcPr>
+    </w:tblStylePr>
+    <w:tblStylePr w:type="lastRow">
+      <w:rPr>
+        <w:b/>
+        <w:bCs/>
+      </w:rPr>
+      <w:tblPr/>
+      <w:tcPr>
+        <w:tcBorders>
+          <w:top w:val="double" w:sz="4" w:space="0" w:color="4F81BD" w:themeColor="accent1"/>
+        </w:tcBorders>
+      </w:tcPr>
+    </w:tblStylePr>
+    <w:tblStylePr w:type="firstCol">
+      <w:rPr>
+        <w:b/>
+        <w:bCs/>
+      </w:rPr>
+    </w:tblStylePr>
+    <w:tblStylePr w:type="lastCol">
+      <w:rPr>
+        <w:b/>
+        <w:bCs/>
+      </w:rPr>
+    </w:tblStylePr>
+    <w:tblStylePr w:type="band1Vert">
+      <w:tblPr/>
+      <w:tcPr>
+        <w:shd w:val="clear" w:color="auto" w:fill="DBE5F1" w:themeFill="accent1" w:themeFillTint="33"/>
+      </w:tcPr>
+    </w:tblStylePr>
+    <w:tblStylePr w:type="band1Horz">
+      <w:tblPr/>
+      <w:tcPr>
+        <w:shd w:val="clear" w:color="auto" w:fill="DBE5F1" w:themeFill="accent1" w:themeFillTint="33"/>
+      </w:tcPr>
+    </w:tblStylePr>
+  </w:style>
 </w:styles>
 </file>
 
@@ -9303,12 +11671,11 @@
     <w:pitch w:val="variable"/>
     <w:sig w:usb0="E0002EFF" w:usb1="C000785B" w:usb2="00000009" w:usb3="00000000" w:csb0="000001FF" w:csb1="00000000"/>
   </w:font>
-  <w:font w:name="Tahoma">
-    <w:panose1 w:val="020B0604030504040204"/>
+  <w:font w:name="Aptos">
     <w:charset w:val="00"/>
     <w:family w:val="swiss"/>
     <w:pitch w:val="variable"/>
-    <w:sig w:usb0="E1002EFF" w:usb1="C000605B" w:usb2="00000029" w:usb3="00000000" w:csb0="000101FF" w:csb1="00000000"/>
+    <w:sig w:usb0="20000287" w:usb1="00000003" w:usb2="00000000" w:usb3="00000000" w:csb0="0000019F" w:csb1="00000000"/>
   </w:font>
   <w:font w:name="Calibri">
     <w:panose1 w:val="020F0502020204030204"/>
@@ -9316,6 +11683,13 @@
     <w:family w:val="swiss"/>
     <w:pitch w:val="variable"/>
     <w:sig w:usb0="E4002EFF" w:usb1="C200247B" w:usb2="00000009" w:usb3="00000000" w:csb0="000001FF" w:csb1="00000000"/>
+  </w:font>
+  <w:font w:name="Tahoma">
+    <w:panose1 w:val="020B0604030504040204"/>
+    <w:charset w:val="00"/>
+    <w:family w:val="swiss"/>
+    <w:pitch w:val="variable"/>
+    <w:sig w:usb0="E1002EFF" w:usb1="C000605B" w:usb2="00000029" w:usb3="00000000" w:csb0="000101FF" w:csb1="00000000"/>
   </w:font>
   <w:font w:name="Consolas">
     <w:panose1 w:val="020B0609020204030204"/>
@@ -9346,12 +11720,6 @@
     <w:family w:val="roman"/>
     <w:pitch w:val="variable"/>
     <w:sig w:usb0="E00006FF" w:usb1="420024FF" w:usb2="02000000" w:usb3="00000000" w:csb0="0000019F" w:csb1="00000000"/>
-  </w:font>
-  <w:font w:name="Aptos">
-    <w:charset w:val="00"/>
-    <w:family w:val="swiss"/>
-    <w:pitch w:val="variable"/>
-    <w:sig w:usb0="20000287" w:usb1="00000003" w:usb2="00000000" w:usb3="00000000" w:csb0="0000019F" w:csb1="00000000"/>
   </w:font>
   <w:font w:name="Yu Mincho">
     <w:altName w:val="游明朝"/>
@@ -9394,6 +11762,7 @@
   </w:compat>
   <w:rsids>
     <w:rsidRoot w:val="00540217"/>
+    <w:rsid w:val="00047BBD"/>
     <w:rsid w:val="00047EE5"/>
     <w:rsid w:val="00084953"/>
     <w:rsid w:val="000D7B7F"/>
@@ -9418,11 +11787,13 @@
     <w:rsid w:val="00442075"/>
     <w:rsid w:val="004F7B49"/>
     <w:rsid w:val="00540217"/>
+    <w:rsid w:val="006A7ED6"/>
     <w:rsid w:val="00717460"/>
     <w:rsid w:val="007C0826"/>
     <w:rsid w:val="0082647C"/>
     <w:rsid w:val="00831DD5"/>
     <w:rsid w:val="008351A8"/>
+    <w:rsid w:val="0089532F"/>
     <w:rsid w:val="008E6739"/>
     <w:rsid w:val="00A22FB8"/>
     <w:rsid w:val="00A30BED"/>

--- a/documentation/3_Documentation_Projet.docx
+++ b/documentation/3_Documentation_Projet.docx
@@ -272,11 +272,47 @@
         </w:rPr>
         <w:t xml:space="preserve">: </w:t>
       </w:r>
-      <w:r>
-        <w:rPr>
-          <w:lang w:val="fr-CH"/>
-        </w:rPr>
-        <w:t>Bardy Maxime, Hohl Cyril, Kolly Romain, Lefort Julie</w:t>
+      <w:proofErr w:type="spellStart"/>
+      <w:r>
+        <w:rPr>
+          <w:lang w:val="fr-CH"/>
+        </w:rPr>
+        <w:t>Bardy</w:t>
+      </w:r>
+      <w:proofErr w:type="spellEnd"/>
+      <w:r>
+        <w:rPr>
+          <w:lang w:val="fr-CH"/>
+        </w:rPr>
+        <w:t xml:space="preserve"> Maxime, </w:t>
+      </w:r>
+      <w:proofErr w:type="spellStart"/>
+      <w:r>
+        <w:rPr>
+          <w:lang w:val="fr-CH"/>
+        </w:rPr>
+        <w:t>Hohl</w:t>
+      </w:r>
+      <w:proofErr w:type="spellEnd"/>
+      <w:r>
+        <w:rPr>
+          <w:lang w:val="fr-CH"/>
+        </w:rPr>
+        <w:t xml:space="preserve"> Cyril, </w:t>
+      </w:r>
+      <w:proofErr w:type="spellStart"/>
+      <w:r>
+        <w:rPr>
+          <w:lang w:val="fr-CH"/>
+        </w:rPr>
+        <w:t>Kolly</w:t>
+      </w:r>
+      <w:proofErr w:type="spellEnd"/>
+      <w:r>
+        <w:rPr>
+          <w:lang w:val="fr-CH"/>
+        </w:rPr>
+        <w:t xml:space="preserve"> Romain, Lefort Julie</w:t>
       </w:r>
     </w:p>
     <w:p>
@@ -3297,15 +3333,41 @@
       <w:pPr>
         <w:ind w:left="1134"/>
       </w:pPr>
+      <w:proofErr w:type="spellStart"/>
       <w:r>
         <w:rPr>
           <w:b/>
           <w:bCs/>
         </w:rPr>
-        <w:t>Vibrations manette</w:t>
-      </w:r>
-      <w:r>
-        <w:t xml:space="preserve"> lorsque : </w:t>
+        <w:t>Vibrations</w:t>
+      </w:r>
+      <w:proofErr w:type="spellEnd"/>
+      <w:r>
+        <w:rPr>
+          <w:b/>
+          <w:bCs/>
+        </w:rPr>
+        <w:t xml:space="preserve"> </w:t>
+      </w:r>
+      <w:proofErr w:type="spellStart"/>
+      <w:r>
+        <w:rPr>
+          <w:b/>
+          <w:bCs/>
+        </w:rPr>
+        <w:t>manette</w:t>
+      </w:r>
+      <w:proofErr w:type="spellEnd"/>
+      <w:r>
+        <w:t xml:space="preserve"> </w:t>
+      </w:r>
+      <w:proofErr w:type="spellStart"/>
+      <w:r>
+        <w:t>lorsque</w:t>
+      </w:r>
+      <w:proofErr w:type="spellEnd"/>
+      <w:r>
+        <w:t xml:space="preserve"> : </w:t>
       </w:r>
     </w:p>
     <w:p>
@@ -3317,9 +3379,19 @@
         </w:numPr>
         <w:ind w:left="1701" w:hanging="425"/>
       </w:pPr>
-      <w:r>
-        <w:t>Perte de signal</w:t>
-      </w:r>
+      <w:proofErr w:type="spellStart"/>
+      <w:r>
+        <w:t>Perte</w:t>
+      </w:r>
+      <w:proofErr w:type="spellEnd"/>
+      <w:r>
+        <w:t xml:space="preserve"> de </w:t>
+      </w:r>
+      <w:proofErr w:type="spellStart"/>
+      <w:r>
+        <w:t>signal</w:t>
+      </w:r>
+      <w:proofErr w:type="spellEnd"/>
     </w:p>
     <w:p>
       <w:pPr>
@@ -3331,8 +3403,13 @@
         <w:ind w:left="1701" w:hanging="425"/>
       </w:pPr>
       <w:r>
-        <w:t>Batterie faible</w:t>
-      </w:r>
+        <w:t xml:space="preserve">Batterie </w:t>
+      </w:r>
+      <w:proofErr w:type="spellStart"/>
+      <w:r>
+        <w:t>faible</w:t>
+      </w:r>
+      <w:proofErr w:type="spellEnd"/>
     </w:p>
     <w:p>
       <w:pPr>
@@ -3343,10 +3420,20 @@
         </w:numPr>
         <w:ind w:left="1701" w:hanging="425"/>
       </w:pPr>
+      <w:proofErr w:type="spellStart"/>
       <w:r>
         <w:lastRenderedPageBreak/>
-        <w:t>Choc détecté</w:t>
-      </w:r>
+        <w:t>Choc</w:t>
+      </w:r>
+      <w:proofErr w:type="spellEnd"/>
+      <w:r>
+        <w:t xml:space="preserve"> </w:t>
+      </w:r>
+      <w:proofErr w:type="spellStart"/>
+      <w:r>
+        <w:t>détecté</w:t>
+      </w:r>
+      <w:proofErr w:type="spellEnd"/>
     </w:p>
     <w:p>
       <w:pPr>
@@ -3437,13 +3524,31 @@
         <w:pStyle w:val="Paragraphedeliste"/>
         <w:ind w:left="1134"/>
       </w:pPr>
+      <w:proofErr w:type="spellStart"/>
       <w:r>
         <w:rPr>
           <w:b/>
           <w:bCs/>
         </w:rPr>
-        <w:t>Capteurs simplifiés</w:t>
-      </w:r>
+        <w:t>Capteurs</w:t>
+      </w:r>
+      <w:proofErr w:type="spellEnd"/>
+      <w:r>
+        <w:rPr>
+          <w:b/>
+          <w:bCs/>
+        </w:rPr>
+        <w:t xml:space="preserve"> </w:t>
+      </w:r>
+      <w:proofErr w:type="spellStart"/>
+      <w:r>
+        <w:rPr>
+          <w:b/>
+          <w:bCs/>
+        </w:rPr>
+        <w:t>simplifiés</w:t>
+      </w:r>
+      <w:proofErr w:type="spellEnd"/>
       <w:r>
         <w:t xml:space="preserve"> : </w:t>
       </w:r>
@@ -3457,8 +3562,13 @@
         </w:numPr>
         <w:ind w:left="1701" w:hanging="425"/>
       </w:pPr>
-      <w:r>
-        <w:t>Humidité relative</w:t>
+      <w:proofErr w:type="spellStart"/>
+      <w:r>
+        <w:t>Humidité</w:t>
+      </w:r>
+      <w:proofErr w:type="spellEnd"/>
+      <w:r>
+        <w:t xml:space="preserve"> relative</w:t>
       </w:r>
     </w:p>
     <w:p>
@@ -3470,9 +3580,11 @@
         </w:numPr>
         <w:ind w:left="1701" w:hanging="425"/>
       </w:pPr>
+      <w:proofErr w:type="spellStart"/>
       <w:r>
         <w:t>Température</w:t>
       </w:r>
+      <w:proofErr w:type="spellEnd"/>
     </w:p>
     <w:p>
       <w:pPr>
@@ -3502,7 +3614,39 @@
           <w:b/>
           <w:bCs/>
         </w:rPr>
-        <w:t>Mini-carte “fil d’Ariane”</w:t>
+        <w:t>Mini-carte “</w:t>
+      </w:r>
+      <w:proofErr w:type="spellStart"/>
+      <w:r>
+        <w:rPr>
+          <w:b/>
+          <w:bCs/>
+        </w:rPr>
+        <w:t>fil</w:t>
+      </w:r>
+      <w:proofErr w:type="spellEnd"/>
+      <w:r>
+        <w:rPr>
+          <w:b/>
+          <w:bCs/>
+        </w:rPr>
+        <w:t xml:space="preserve"> </w:t>
+      </w:r>
+      <w:proofErr w:type="spellStart"/>
+      <w:r>
+        <w:rPr>
+          <w:b/>
+          <w:bCs/>
+        </w:rPr>
+        <w:t>d’Ariane</w:t>
+      </w:r>
+      <w:proofErr w:type="spellEnd"/>
+      <w:r>
+        <w:rPr>
+          <w:b/>
+          <w:bCs/>
+        </w:rPr>
+        <w:t>”</w:t>
       </w:r>
       <w:r>
         <w:t xml:space="preserve"> : </w:t>
@@ -3594,8 +3738,13 @@
       <w:pPr>
         <w:ind w:left="1134"/>
       </w:pPr>
-      <w:r>
-        <w:t xml:space="preserve">Vérification de : </w:t>
+      <w:proofErr w:type="spellStart"/>
+      <w:r>
+        <w:t>Vérification</w:t>
+      </w:r>
+      <w:proofErr w:type="spellEnd"/>
+      <w:r>
+        <w:t xml:space="preserve"> de : </w:t>
       </w:r>
     </w:p>
     <w:p>
@@ -3607,8 +3756,13 @@
         </w:numPr>
         <w:ind w:left="1701" w:hanging="425"/>
       </w:pPr>
-      <w:r>
-        <w:t>Stabilité apparente</w:t>
+      <w:proofErr w:type="spellStart"/>
+      <w:r>
+        <w:t>Stabilité</w:t>
+      </w:r>
+      <w:proofErr w:type="spellEnd"/>
+      <w:r>
+        <w:t xml:space="preserve"> apparente</w:t>
       </w:r>
     </w:p>
     <w:p>
@@ -3620,9 +3774,19 @@
         </w:numPr>
         <w:ind w:left="1701" w:hanging="425"/>
       </w:pPr>
-      <w:r>
-        <w:t>Présence d’eau</w:t>
-      </w:r>
+      <w:proofErr w:type="spellStart"/>
+      <w:r>
+        <w:t>Présence</w:t>
+      </w:r>
+      <w:proofErr w:type="spellEnd"/>
+      <w:r>
+        <w:t xml:space="preserve"> </w:t>
+      </w:r>
+      <w:proofErr w:type="spellStart"/>
+      <w:r>
+        <w:t>d’eau</w:t>
+      </w:r>
+      <w:proofErr w:type="spellEnd"/>
     </w:p>
     <w:p>
       <w:pPr>
@@ -3633,9 +3797,27 @@
         </w:numPr>
         <w:ind w:left="1701" w:hanging="425"/>
       </w:pPr>
-      <w:r>
-        <w:t>Passages trop étroits</w:t>
-      </w:r>
+      <w:proofErr w:type="spellStart"/>
+      <w:r>
+        <w:t>Passages</w:t>
+      </w:r>
+      <w:proofErr w:type="spellEnd"/>
+      <w:r>
+        <w:t xml:space="preserve"> </w:t>
+      </w:r>
+      <w:proofErr w:type="spellStart"/>
+      <w:r>
+        <w:t>trop</w:t>
+      </w:r>
+      <w:proofErr w:type="spellEnd"/>
+      <w:r>
+        <w:t xml:space="preserve"> </w:t>
+      </w:r>
+      <w:proofErr w:type="spellStart"/>
+      <w:r>
+        <w:t>étroits</w:t>
+      </w:r>
+      <w:proofErr w:type="spellEnd"/>
     </w:p>
     <w:p>
       <w:pPr>
@@ -3892,10 +4074,20 @@
     <w:p>
       <w:pPr>
         <w:pStyle w:val="Numrot2"/>
+        <w:numPr>
+          <w:ilvl w:val="0"/>
+          <w:numId w:val="0"/>
+        </w:numPr>
       </w:pPr>
       <w:r>
         <w:lastRenderedPageBreak/>
-        <w:t>Nous avons du effectuer plusieurs changements entre l’analyse et la conception, dû à des limitations matérielles : sonar pour remplacer la vidéo, capteur de luminosité à la place des LED, abandon du mode crabe car pas possible sur notre robot.</w:t>
+        <w:t xml:space="preserve">Nous avons </w:t>
+      </w:r>
+      <w:r>
+        <w:t>dû</w:t>
+      </w:r>
+      <w:r>
+        <w:t xml:space="preserve"> effectuer plusieurs changements entre l’analyse et la conception, dû à des limitations matérielles : sonar pour remplacer la vidéo, capteur de luminosité à la place des LED, abandon du mode crabe car pas possible sur notre robot.</w:t>
       </w:r>
     </w:p>
     <w:p>
@@ -4023,8 +4215,30 @@
         <w:rPr>
           <w:lang w:val="fr-CH"/>
         </w:rPr>
-        <w:t>Maxime Bardy : Product Owner</w:t>
-      </w:r>
+        <w:t xml:space="preserve">Maxime </w:t>
+      </w:r>
+      <w:proofErr w:type="spellStart"/>
+      <w:r>
+        <w:rPr>
+          <w:lang w:val="fr-CH"/>
+        </w:rPr>
+        <w:t>Bardy</w:t>
+      </w:r>
+      <w:proofErr w:type="spellEnd"/>
+      <w:r>
+        <w:rPr>
+          <w:lang w:val="fr-CH"/>
+        </w:rPr>
+        <w:t xml:space="preserve"> : Product </w:t>
+      </w:r>
+      <w:proofErr w:type="spellStart"/>
+      <w:r>
+        <w:rPr>
+          <w:lang w:val="fr-CH"/>
+        </w:rPr>
+        <w:t>Owner</w:t>
+      </w:r>
+      <w:proofErr w:type="spellEnd"/>
     </w:p>
     <w:p>
       <w:pPr>
@@ -4051,7 +4265,21 @@
         <w:rPr>
           <w:lang w:val="fr-CH"/>
         </w:rPr>
-        <w:t>Romain Kolly : Développeur</w:t>
+        <w:t xml:space="preserve">Romain </w:t>
+      </w:r>
+      <w:proofErr w:type="spellStart"/>
+      <w:r>
+        <w:rPr>
+          <w:lang w:val="fr-CH"/>
+        </w:rPr>
+        <w:t>Kolly</w:t>
+      </w:r>
+      <w:proofErr w:type="spellEnd"/>
+      <w:r>
+        <w:rPr>
+          <w:lang w:val="fr-CH"/>
+        </w:rPr>
+        <w:t> : Développeur</w:t>
       </w:r>
     </w:p>
     <w:p>
@@ -4065,7 +4293,21 @@
         <w:rPr>
           <w:lang w:val="fr-CH"/>
         </w:rPr>
-        <w:t>Cyril Hohl : Développeur</w:t>
+        <w:t xml:space="preserve">Cyril </w:t>
+      </w:r>
+      <w:proofErr w:type="spellStart"/>
+      <w:r>
+        <w:rPr>
+          <w:lang w:val="fr-CH"/>
+        </w:rPr>
+        <w:t>Hohl</w:t>
+      </w:r>
+      <w:proofErr w:type="spellEnd"/>
+      <w:r>
+        <w:rPr>
+          <w:lang w:val="fr-CH"/>
+        </w:rPr>
+        <w:t> : Développeur</w:t>
       </w:r>
     </w:p>
     <w:p>
@@ -4384,6 +4626,12 @@
         </w:rPr>
         <w:t>Sonar : proposé pour remplacer la caméra</w:t>
       </w:r>
+      <w:r>
+        <w:rPr>
+          <w:lang w:val="fr-CH"/>
+        </w:rPr>
+        <w:br w:type="page"/>
+      </w:r>
     </w:p>
     <w:p>
       <w:pPr>
@@ -4392,6 +4640,7 @@
       <w:bookmarkStart w:id="19" w:name="_Toc250790977"/>
       <w:bookmarkStart w:id="20" w:name="_Toc216698495"/>
       <w:r>
+        <w:lastRenderedPageBreak/>
         <w:t>Rentabilité</w:t>
       </w:r>
       <w:bookmarkEnd w:id="19"/>
@@ -4692,7 +4941,6 @@
               <w:rPr>
                 <w:lang w:val="fr-CH"/>
               </w:rPr>
-              <w:lastRenderedPageBreak/>
               <w:t>Total</w:t>
             </w:r>
           </w:p>
@@ -6534,7 +6782,21 @@
               <w:rPr>
                 <w:rStyle w:val="Cgras"/>
               </w:rPr>
-              <w:t>Résultat obt.</w:t>
+              <w:t xml:space="preserve">Résultat </w:t>
+            </w:r>
+            <w:proofErr w:type="spellStart"/>
+            <w:r>
+              <w:rPr>
+                <w:rStyle w:val="Cgras"/>
+              </w:rPr>
+              <w:t>obt</w:t>
+            </w:r>
+            <w:proofErr w:type="spellEnd"/>
+            <w:r>
+              <w:rPr>
+                <w:rStyle w:val="Cgras"/>
+              </w:rPr>
+              <w:t>.</w:t>
             </w:r>
             <w:r>
               <w:rPr>
@@ -6932,7 +7194,21 @@
               <w:rPr>
                 <w:rStyle w:val="Cgras"/>
               </w:rPr>
-              <w:t>Résultat obt.</w:t>
+              <w:t xml:space="preserve">Résultat </w:t>
+            </w:r>
+            <w:proofErr w:type="spellStart"/>
+            <w:r>
+              <w:rPr>
+                <w:rStyle w:val="Cgras"/>
+              </w:rPr>
+              <w:t>obt</w:t>
+            </w:r>
+            <w:proofErr w:type="spellEnd"/>
+            <w:r>
+              <w:rPr>
+                <w:rStyle w:val="Cgras"/>
+              </w:rPr>
+              <w:t>.</w:t>
             </w:r>
             <w:r>
               <w:rPr>
@@ -7093,9 +7369,14 @@
         <w:t xml:space="preserve">Conclusion du module de </w:t>
       </w:r>
       <w:r>
-        <w:t>Maxime Bardy</w:t>
+        <w:t xml:space="preserve">Maxime </w:t>
+      </w:r>
+      <w:proofErr w:type="spellStart"/>
+      <w:r>
+        <w:t>Bardy</w:t>
       </w:r>
       <w:bookmarkEnd w:id="52"/>
+      <w:proofErr w:type="spellEnd"/>
     </w:p>
     <w:p>
       <w:pPr>
@@ -7106,9 +7387,14 @@
         <w:t>Conclusion du module de</w:t>
       </w:r>
       <w:r>
-        <w:t xml:space="preserve"> Cyril Hohl</w:t>
+        <w:t xml:space="preserve"> Cyril </w:t>
+      </w:r>
+      <w:proofErr w:type="spellStart"/>
+      <w:r>
+        <w:t>Hohl</w:t>
       </w:r>
       <w:bookmarkEnd w:id="53"/>
+      <w:proofErr w:type="spellEnd"/>
     </w:p>
     <w:p>
       <w:pPr>
@@ -7119,9 +7405,14 @@
         <w:t xml:space="preserve">Conclusion du module de </w:t>
       </w:r>
       <w:r>
-        <w:t>Romain Kolly</w:t>
+        <w:t xml:space="preserve">Romain </w:t>
+      </w:r>
+      <w:proofErr w:type="spellStart"/>
+      <w:r>
+        <w:t>Kolly</w:t>
       </w:r>
       <w:bookmarkEnd w:id="54"/>
+      <w:proofErr w:type="spellEnd"/>
     </w:p>
     <w:p>
       <w:pPr>
@@ -11787,7 +12078,7 @@
     <w:rsid w:val="00442075"/>
     <w:rsid w:val="004F7B49"/>
     <w:rsid w:val="00540217"/>
-    <w:rsid w:val="006A7ED6"/>
+    <w:rsid w:val="00617FF4"/>
     <w:rsid w:val="00717460"/>
     <w:rsid w:val="007C0826"/>
     <w:rsid w:val="0082647C"/>

--- a/documentation/3_Documentation_Projet.docx
+++ b/documentation/3_Documentation_Projet.docx
@@ -264,13 +264,27 @@
         <w:rPr>
           <w:lang w:val="fr-CH"/>
         </w:rPr>
-        <w:t>es apprentis</w:t>
-      </w:r>
-      <w:r>
-        <w:rPr>
-          <w:lang w:val="fr-CH"/>
-        </w:rPr>
-        <w:t xml:space="preserve">: </w:t>
+        <w:t xml:space="preserve">es </w:t>
+      </w:r>
+      <w:proofErr w:type="gramStart"/>
+      <w:r>
+        <w:rPr>
+          <w:lang w:val="fr-CH"/>
+        </w:rPr>
+        <w:t>apprentis</w:t>
+      </w:r>
+      <w:r>
+        <w:rPr>
+          <w:lang w:val="fr-CH"/>
+        </w:rPr>
+        <w:t>:</w:t>
+      </w:r>
+      <w:proofErr w:type="gramEnd"/>
+      <w:r>
+        <w:rPr>
+          <w:lang w:val="fr-CH"/>
+        </w:rPr>
+        <w:t xml:space="preserve"> </w:t>
       </w:r>
       <w:proofErr w:type="spellStart"/>
       <w:r>
@@ -284,21 +298,7 @@
         <w:rPr>
           <w:lang w:val="fr-CH"/>
         </w:rPr>
-        <w:t xml:space="preserve"> Maxime, </w:t>
-      </w:r>
-      <w:proofErr w:type="spellStart"/>
-      <w:r>
-        <w:rPr>
-          <w:lang w:val="fr-CH"/>
-        </w:rPr>
-        <w:t>Hohl</w:t>
-      </w:r>
-      <w:proofErr w:type="spellEnd"/>
-      <w:r>
-        <w:rPr>
-          <w:lang w:val="fr-CH"/>
-        </w:rPr>
-        <w:t xml:space="preserve"> Cyril, </w:t>
+        <w:t xml:space="preserve"> Maxime, Hohl Cyril, </w:t>
       </w:r>
       <w:proofErr w:type="spellStart"/>
       <w:r>
@@ -3027,6 +3027,9 @@
         </w:rPr>
       </w:pPr>
       <w:r>
+        <w:rPr>
+          <w:lang w:val="fr-CH"/>
+        </w:rPr>
         <w:t>Les expéditions spéléologiques comportent de nombreux risque, particulièrement en se lançant à l’aveugle. Dans ces conditions, aucun moyen de connaître l’état des galeries, ce qui met les explorateurs en grand danger dans le cas où ils se retrouveraient dans une situation imprévue. Pour remédier à ce problème, nous avons été mandatés afin de créer un robot permettant de faire des expéditions de reconnaissance dans les premiers mètres de la grotte</w:t>
       </w:r>
       <w:r>
@@ -3362,12 +3365,17 @@
         <w:t xml:space="preserve"> </w:t>
       </w:r>
       <w:proofErr w:type="spellStart"/>
+      <w:proofErr w:type="gramStart"/>
       <w:r>
         <w:t>lorsque</w:t>
       </w:r>
       <w:proofErr w:type="spellEnd"/>
       <w:r>
-        <w:t xml:space="preserve"> : </w:t>
+        <w:t xml:space="preserve"> :</w:t>
+      </w:r>
+      <w:proofErr w:type="gramEnd"/>
+      <w:r>
+        <w:t xml:space="preserve"> </w:t>
       </w:r>
     </w:p>
     <w:p>
@@ -3541,6 +3549,7 @@
         <w:t xml:space="preserve"> </w:t>
       </w:r>
       <w:proofErr w:type="spellStart"/>
+      <w:proofErr w:type="gramStart"/>
       <w:r>
         <w:rPr>
           <w:b/>
@@ -3550,7 +3559,11 @@
       </w:r>
       <w:proofErr w:type="spellEnd"/>
       <w:r>
-        <w:t xml:space="preserve"> : </w:t>
+        <w:t xml:space="preserve"> :</w:t>
+      </w:r>
+      <w:proofErr w:type="gramEnd"/>
+      <w:r>
+        <w:t xml:space="preserve"> </w:t>
       </w:r>
     </w:p>
     <w:p>
@@ -3641,6 +3654,7 @@
         <w:t>d’Ariane</w:t>
       </w:r>
       <w:proofErr w:type="spellEnd"/>
+      <w:proofErr w:type="gramStart"/>
       <w:r>
         <w:rPr>
           <w:b/>
@@ -3649,7 +3663,11 @@
         <w:t>”</w:t>
       </w:r>
       <w:r>
-        <w:t xml:space="preserve"> : </w:t>
+        <w:t xml:space="preserve"> :</w:t>
+      </w:r>
+      <w:proofErr w:type="gramEnd"/>
+      <w:r>
+        <w:t xml:space="preserve"> </w:t>
       </w:r>
     </w:p>
     <w:p>
@@ -3744,7 +3762,15 @@
       </w:r>
       <w:proofErr w:type="spellEnd"/>
       <w:r>
-        <w:t xml:space="preserve"> de : </w:t>
+        <w:t xml:space="preserve"> </w:t>
+      </w:r>
+      <w:proofErr w:type="gramStart"/>
+      <w:r>
+        <w:t>de :</w:t>
+      </w:r>
+      <w:proofErr w:type="gramEnd"/>
+      <w:r>
+        <w:t xml:space="preserve"> </w:t>
       </w:r>
     </w:p>
     <w:p>
@@ -3869,7 +3895,15 @@
       </w:r>
     </w:p>
     <w:p>
-      <w:r>
+      <w:pPr>
+        <w:rPr>
+          <w:lang w:val="fr-CH"/>
+        </w:rPr>
+      </w:pPr>
+      <w:r>
+        <w:rPr>
+          <w:lang w:val="fr-CH"/>
+        </w:rPr>
         <w:t>Voici les différentes tâches exigées durant la phase de conception</w:t>
       </w:r>
     </w:p>
@@ -4293,21 +4327,7 @@
         <w:rPr>
           <w:lang w:val="fr-CH"/>
         </w:rPr>
-        <w:t xml:space="preserve">Cyril </w:t>
-      </w:r>
-      <w:proofErr w:type="spellStart"/>
-      <w:r>
-        <w:rPr>
-          <w:lang w:val="fr-CH"/>
-        </w:rPr>
-        <w:t>Hohl</w:t>
-      </w:r>
-      <w:proofErr w:type="spellEnd"/>
-      <w:r>
-        <w:rPr>
-          <w:lang w:val="fr-CH"/>
-        </w:rPr>
-        <w:t> : Développeur</w:t>
+        <w:t>Cyril Hohl : Développeur</w:t>
       </w:r>
     </w:p>
     <w:p>
@@ -4340,13 +4360,13 @@
         </w:numPr>
       </w:pPr>
       <w:bookmarkStart w:id="14" w:name="_Toc250790974"/>
-      <w:bookmarkStart w:id="15" w:name="_Toc114965598"/>
-      <w:bookmarkStart w:id="16" w:name="_Toc216698493"/>
+      <w:bookmarkStart w:id="15" w:name="_Toc216698493"/>
+      <w:bookmarkStart w:id="16" w:name="_Toc114965598"/>
       <w:r>
         <w:t>Objectifs du système</w:t>
       </w:r>
       <w:bookmarkEnd w:id="14"/>
-      <w:bookmarkEnd w:id="16"/>
+      <w:bookmarkEnd w:id="15"/>
     </w:p>
     <w:p>
       <w:pPr>
@@ -4418,7 +4438,7 @@
         </w:rPr>
       </w:pPr>
       <w:bookmarkStart w:id="17" w:name="_Toc250790975"/>
-      <w:bookmarkEnd w:id="15"/>
+      <w:bookmarkEnd w:id="16"/>
       <w:r>
         <w:rPr>
           <w:rFonts w:eastAsia="Aptos"/>
@@ -5991,14 +6011,14 @@
           <w:numId w:val="1"/>
         </w:numPr>
       </w:pPr>
-      <w:bookmarkStart w:id="24" w:name="_Toc250790980"/>
-      <w:bookmarkStart w:id="25" w:name="_Toc216698497"/>
+      <w:bookmarkStart w:id="24" w:name="_Toc216698497"/>
+      <w:bookmarkStart w:id="25" w:name="_Toc250790980"/>
       <w:bookmarkEnd w:id="23"/>
       <w:r>
         <w:lastRenderedPageBreak/>
         <w:t>Analyse</w:t>
       </w:r>
-      <w:bookmarkEnd w:id="25"/>
+      <w:bookmarkEnd w:id="24"/>
     </w:p>
     <w:p>
       <w:pPr>
@@ -6295,7 +6315,7 @@
         <w:lastRenderedPageBreak/>
         <w:t>Concept</w:t>
       </w:r>
-      <w:bookmarkEnd w:id="24"/>
+      <w:bookmarkEnd w:id="25"/>
       <w:bookmarkEnd w:id="29"/>
     </w:p>
     <w:p>
@@ -6643,7 +6663,25 @@
               <w:rPr>
                 <w:noProof/>
               </w:rPr>
-              <w:t>13.06.2025 – 8h</w:t>
+              <w:t>16</w:t>
+            </w:r>
+            <w:r>
+              <w:rPr>
+                <w:noProof/>
+              </w:rPr>
+              <w:t>.</w:t>
+            </w:r>
+            <w:r>
+              <w:rPr>
+                <w:noProof/>
+              </w:rPr>
+              <w:t>12</w:t>
+            </w:r>
+            <w:r>
+              <w:rPr>
+                <w:noProof/>
+              </w:rPr>
+              <w:t>.2025 – 8h</w:t>
             </w:r>
           </w:p>
         </w:tc>
@@ -6669,7 +6707,13 @@
               <w:rPr>
                 <w:noProof/>
               </w:rPr>
-              <w:t>description</w:t>
+              <w:t xml:space="preserve">Joystick gauche : direction </w:t>
+            </w:r>
+            <w:r>
+              <w:rPr>
+                <w:noProof/>
+              </w:rPr>
+              <w:t>gérer les directions</w:t>
             </w:r>
           </w:p>
         </w:tc>
@@ -6695,7 +6739,13 @@
               <w:rPr>
                 <w:noProof/>
               </w:rPr>
-              <w:t>Resultat ?</w:t>
+              <w:t>Avec le joystick gauche</w:t>
+            </w:r>
+            <w:r>
+              <w:rPr>
+                <w:noProof/>
+              </w:rPr>
+              <w:t>, je peux faire tourner le Rover à gauche et à droite.</w:t>
             </w:r>
           </w:p>
         </w:tc>
@@ -7011,7 +7061,7 @@
       </w:tr>
       <w:tr>
         <w:trPr>
-          <w:trHeight w:val="1145"/>
+          <w:trHeight w:val="2252"/>
         </w:trPr>
         <w:tc>
           <w:tcPr>
@@ -7055,7 +7105,7 @@
               <w:rPr>
                 <w:noProof/>
               </w:rPr>
-              <w:t>13.06.2025 – 8h</w:t>
+              <w:t>16.12.2025 – 8h</w:t>
             </w:r>
           </w:p>
         </w:tc>
@@ -7081,7 +7131,7 @@
               <w:rPr>
                 <w:noProof/>
               </w:rPr>
-              <w:t>description</w:t>
+              <w:t>Joystick droit : vitesse + contrôle progressif</w:t>
             </w:r>
           </w:p>
         </w:tc>
@@ -7107,7 +7157,19 @@
               <w:rPr>
                 <w:noProof/>
               </w:rPr>
-              <w:t>resultat</w:t>
+              <w:t xml:space="preserve">Le joystick droit permet de faire avancer et reculer </w:t>
+            </w:r>
+            <w:r>
+              <w:rPr>
+                <w:noProof/>
+              </w:rPr>
+              <w:t xml:space="preserve">le Rover. Plus le joystick </w:t>
+            </w:r>
+            <w:r>
+              <w:rPr>
+                <w:noProof/>
+              </w:rPr>
+              <w:t>est enfoncé, plus la vitesse est rapide.</w:t>
             </w:r>
           </w:p>
         </w:tc>
@@ -7221,6 +7283,3766 @@
       </w:tr>
       <w:tr>
         <w:trPr>
+          <w:trHeight w:val="70"/>
+        </w:trPr>
+        <w:tc>
+          <w:tcPr>
+            <w:tcW w:w="1130" w:type="dxa"/>
+            <w:vMerge/>
+            <w:tcBorders>
+              <w:left w:val="single" w:sz="8" w:space="0" w:color="000000"/>
+              <w:right w:val="single" w:sz="4" w:space="0" w:color="000000"/>
+            </w:tcBorders>
+            <w:vAlign w:val="center"/>
+          </w:tcPr>
+          <w:p>
+            <w:pPr>
+              <w:pStyle w:val="Txttabcentre"/>
+              <w:rPr>
+                <w:noProof/>
+              </w:rPr>
+            </w:pPr>
+          </w:p>
+        </w:tc>
+        <w:tc>
+          <w:tcPr>
+            <w:tcW w:w="1559" w:type="dxa"/>
+            <w:vMerge/>
+            <w:tcBorders>
+              <w:left w:val="single" w:sz="8" w:space="0" w:color="000000"/>
+              <w:right w:val="single" w:sz="8" w:space="0" w:color="000000"/>
+            </w:tcBorders>
+          </w:tcPr>
+          <w:p>
+            <w:pPr>
+              <w:pStyle w:val="Txttabcentre"/>
+              <w:rPr>
+                <w:noProof/>
+              </w:rPr>
+            </w:pPr>
+          </w:p>
+        </w:tc>
+        <w:tc>
+          <w:tcPr>
+            <w:tcW w:w="4394" w:type="dxa"/>
+            <w:vMerge/>
+            <w:tcBorders>
+              <w:left w:val="single" w:sz="8" w:space="0" w:color="000000"/>
+              <w:right w:val="single" w:sz="4" w:space="0" w:color="000000"/>
+            </w:tcBorders>
+            <w:vAlign w:val="center"/>
+          </w:tcPr>
+          <w:p>
+            <w:pPr>
+              <w:pStyle w:val="Txttabcentre"/>
+              <w:rPr>
+                <w:noProof/>
+              </w:rPr>
+            </w:pPr>
+          </w:p>
+        </w:tc>
+        <w:tc>
+          <w:tcPr>
+            <w:tcW w:w="2126" w:type="dxa"/>
+            <w:tcBorders>
+              <w:top w:val="single" w:sz="4" w:space="0" w:color="000000"/>
+              <w:left w:val="single" w:sz="4" w:space="0" w:color="000000"/>
+              <w:bottom w:val="single" w:sz="4" w:space="0" w:color="000000"/>
+              <w:right w:val="single" w:sz="4" w:space="0" w:color="000000"/>
+            </w:tcBorders>
+            <w:shd w:val="clear" w:color="auto" w:fill="CCFFCC"/>
+            <w:vAlign w:val="center"/>
+          </w:tcPr>
+          <w:p>
+            <w:pPr>
+              <w:pStyle w:val="Txttabcentre"/>
+              <w:rPr>
+                <w:noProof/>
+              </w:rPr>
+            </w:pPr>
+            <w:r>
+              <w:rPr>
+                <w:noProof/>
+                <w:color w:val="00B050"/>
+              </w:rPr>
+              <w:t>Succès</w:t>
+            </w:r>
+          </w:p>
+        </w:tc>
+      </w:tr>
+      <w:tr>
+        <w:trPr>
+          <w:trHeight w:val="60"/>
+        </w:trPr>
+        <w:tc>
+          <w:tcPr>
+            <w:tcW w:w="1130" w:type="dxa"/>
+            <w:tcBorders>
+              <w:left w:val="single" w:sz="8" w:space="0" w:color="000000"/>
+              <w:right w:val="single" w:sz="4" w:space="0" w:color="000000"/>
+            </w:tcBorders>
+            <w:vAlign w:val="center"/>
+          </w:tcPr>
+          <w:p>
+            <w:pPr>
+              <w:pStyle w:val="Txttabcentre"/>
+              <w:rPr>
+                <w:noProof/>
+              </w:rPr>
+            </w:pPr>
+            <w:r>
+              <w:rPr>
+                <w:rStyle w:val="Cgras"/>
+              </w:rPr>
+              <w:t>Numéro de test</w:t>
+            </w:r>
+          </w:p>
+        </w:tc>
+        <w:tc>
+          <w:tcPr>
+            <w:tcW w:w="1559" w:type="dxa"/>
+            <w:tcBorders>
+              <w:left w:val="single" w:sz="8" w:space="0" w:color="000000"/>
+              <w:right w:val="single" w:sz="8" w:space="0" w:color="000000"/>
+            </w:tcBorders>
+            <w:vAlign w:val="center"/>
+          </w:tcPr>
+          <w:p>
+            <w:pPr>
+              <w:pStyle w:val="Txttabcentre"/>
+              <w:rPr>
+                <w:noProof/>
+              </w:rPr>
+            </w:pPr>
+            <w:r>
+              <w:rPr>
+                <w:rStyle w:val="Cgras"/>
+              </w:rPr>
+              <w:t>Date</w:t>
+            </w:r>
+          </w:p>
+        </w:tc>
+        <w:tc>
+          <w:tcPr>
+            <w:tcW w:w="4394" w:type="dxa"/>
+            <w:tcBorders>
+              <w:left w:val="single" w:sz="8" w:space="0" w:color="000000"/>
+              <w:right w:val="single" w:sz="4" w:space="0" w:color="000000"/>
+            </w:tcBorders>
+            <w:vAlign w:val="center"/>
+          </w:tcPr>
+          <w:p>
+            <w:pPr>
+              <w:pStyle w:val="Txttabcentre"/>
+              <w:rPr>
+                <w:noProof/>
+              </w:rPr>
+            </w:pPr>
+            <w:r>
+              <w:rPr>
+                <w:rStyle w:val="Cgras"/>
+              </w:rPr>
+              <w:t>Description</w:t>
+            </w:r>
+          </w:p>
+        </w:tc>
+        <w:tc>
+          <w:tcPr>
+            <w:tcW w:w="2126" w:type="dxa"/>
+            <w:tcBorders>
+              <w:top w:val="single" w:sz="4" w:space="0" w:color="000000"/>
+              <w:left w:val="single" w:sz="4" w:space="0" w:color="000000"/>
+              <w:bottom w:val="single" w:sz="4" w:space="0" w:color="000000"/>
+              <w:right w:val="single" w:sz="4" w:space="0" w:color="000000"/>
+            </w:tcBorders>
+            <w:vAlign w:val="center"/>
+          </w:tcPr>
+          <w:p>
+            <w:pPr>
+              <w:pStyle w:val="Txttabcentre"/>
+              <w:rPr>
+                <w:noProof/>
+                <w:color w:val="00B050"/>
+              </w:rPr>
+            </w:pPr>
+            <w:r>
+              <w:rPr>
+                <w:rStyle w:val="Cgras"/>
+              </w:rPr>
+              <w:t>Résultat désirée</w:t>
+            </w:r>
+          </w:p>
+        </w:tc>
+      </w:tr>
+      <w:tr>
+        <w:trPr>
+          <w:trHeight w:val="1058"/>
+        </w:trPr>
+        <w:tc>
+          <w:tcPr>
+            <w:tcW w:w="1130" w:type="dxa"/>
+            <w:vMerge w:val="restart"/>
+            <w:tcBorders>
+              <w:left w:val="single" w:sz="8" w:space="0" w:color="000000"/>
+              <w:right w:val="single" w:sz="4" w:space="0" w:color="000000"/>
+            </w:tcBorders>
+            <w:vAlign w:val="center"/>
+          </w:tcPr>
+          <w:p>
+            <w:pPr>
+              <w:pStyle w:val="Txttabcentre"/>
+              <w:rPr>
+                <w:noProof/>
+              </w:rPr>
+            </w:pPr>
+            <w:r>
+              <w:rPr>
+                <w:noProof/>
+              </w:rPr>
+              <w:t>F3</w:t>
+            </w:r>
+          </w:p>
+        </w:tc>
+        <w:tc>
+          <w:tcPr>
+            <w:tcW w:w="1559" w:type="dxa"/>
+            <w:vMerge w:val="restart"/>
+            <w:tcBorders>
+              <w:left w:val="single" w:sz="8" w:space="0" w:color="000000"/>
+              <w:right w:val="single" w:sz="8" w:space="0" w:color="000000"/>
+            </w:tcBorders>
+            <w:vAlign w:val="center"/>
+          </w:tcPr>
+          <w:p>
+            <w:pPr>
+              <w:rPr>
+                <w:rFonts w:eastAsiaTheme="minorHAnsi" w:cstheme="minorBidi"/>
+                <w:noProof/>
+                <w:szCs w:val="22"/>
+                <w:lang w:val="fr-CH" w:eastAsia="en-US"/>
+              </w:rPr>
+            </w:pPr>
+          </w:p>
+          <w:p>
+            <w:pPr>
+              <w:jc w:val="center"/>
+              <w:rPr>
+                <w:lang w:val="fr-CH" w:eastAsia="en-US"/>
+              </w:rPr>
+            </w:pPr>
+            <w:r>
+              <w:rPr>
+                <w:noProof/>
+              </w:rPr>
+              <w:t>16.12.2025 – 8h</w:t>
+            </w:r>
+          </w:p>
+        </w:tc>
+        <w:tc>
+          <w:tcPr>
+            <w:tcW w:w="4394" w:type="dxa"/>
+            <w:vMerge w:val="restart"/>
+            <w:tcBorders>
+              <w:left w:val="single" w:sz="8" w:space="0" w:color="000000"/>
+              <w:right w:val="single" w:sz="4" w:space="0" w:color="000000"/>
+            </w:tcBorders>
+            <w:vAlign w:val="center"/>
+          </w:tcPr>
+          <w:p>
+            <w:pPr>
+              <w:pStyle w:val="Txttabcentre"/>
+              <w:rPr>
+                <w:noProof/>
+              </w:rPr>
+            </w:pPr>
+            <w:r>
+              <w:rPr>
+                <w:noProof/>
+              </w:rPr>
+              <w:t>Bouton B : arrêt d’urgence</w:t>
+            </w:r>
+          </w:p>
+        </w:tc>
+        <w:tc>
+          <w:tcPr>
+            <w:tcW w:w="2126" w:type="dxa"/>
+            <w:tcBorders>
+              <w:top w:val="single" w:sz="4" w:space="0" w:color="000000"/>
+              <w:left w:val="single" w:sz="4" w:space="0" w:color="000000"/>
+              <w:bottom w:val="single" w:sz="4" w:space="0" w:color="000000"/>
+              <w:right w:val="single" w:sz="4" w:space="0" w:color="000000"/>
+            </w:tcBorders>
+            <w:vAlign w:val="center"/>
+          </w:tcPr>
+          <w:p>
+            <w:pPr>
+              <w:pStyle w:val="Txttabcentre"/>
+              <w:rPr>
+                <w:noProof/>
+                <w:color w:val="00B050"/>
+              </w:rPr>
+            </w:pPr>
+            <w:r>
+              <w:rPr>
+                <w:noProof/>
+              </w:rPr>
+              <w:t>Lorsque l’utilisateur appuie sur le bouton B</w:t>
+            </w:r>
+            <w:r>
+              <w:rPr>
+                <w:noProof/>
+              </w:rPr>
+              <w:t>, le rover s’arrête.</w:t>
+            </w:r>
+          </w:p>
+        </w:tc>
+      </w:tr>
+      <w:tr>
+        <w:trPr>
+          <w:trHeight w:val="60"/>
+        </w:trPr>
+        <w:tc>
+          <w:tcPr>
+            <w:tcW w:w="1130" w:type="dxa"/>
+            <w:vMerge/>
+            <w:tcBorders>
+              <w:left w:val="single" w:sz="8" w:space="0" w:color="000000"/>
+              <w:right w:val="single" w:sz="4" w:space="0" w:color="000000"/>
+            </w:tcBorders>
+            <w:vAlign w:val="center"/>
+          </w:tcPr>
+          <w:p>
+            <w:pPr>
+              <w:pStyle w:val="Txttabcentre"/>
+              <w:rPr>
+                <w:noProof/>
+              </w:rPr>
+            </w:pPr>
+          </w:p>
+        </w:tc>
+        <w:tc>
+          <w:tcPr>
+            <w:tcW w:w="1559" w:type="dxa"/>
+            <w:vMerge/>
+            <w:tcBorders>
+              <w:left w:val="single" w:sz="8" w:space="0" w:color="000000"/>
+              <w:right w:val="single" w:sz="8" w:space="0" w:color="000000"/>
+            </w:tcBorders>
+          </w:tcPr>
+          <w:p>
+            <w:pPr>
+              <w:pStyle w:val="Txttabcentre"/>
+              <w:rPr>
+                <w:noProof/>
+              </w:rPr>
+            </w:pPr>
+          </w:p>
+        </w:tc>
+        <w:tc>
+          <w:tcPr>
+            <w:tcW w:w="4394" w:type="dxa"/>
+            <w:vMerge/>
+            <w:tcBorders>
+              <w:left w:val="single" w:sz="8" w:space="0" w:color="000000"/>
+              <w:right w:val="single" w:sz="4" w:space="0" w:color="000000"/>
+            </w:tcBorders>
+            <w:vAlign w:val="center"/>
+          </w:tcPr>
+          <w:p>
+            <w:pPr>
+              <w:pStyle w:val="Txttabcentre"/>
+              <w:rPr>
+                <w:noProof/>
+              </w:rPr>
+            </w:pPr>
+          </w:p>
+        </w:tc>
+        <w:tc>
+          <w:tcPr>
+            <w:tcW w:w="2126" w:type="dxa"/>
+            <w:tcBorders>
+              <w:top w:val="single" w:sz="4" w:space="0" w:color="000000"/>
+              <w:left w:val="single" w:sz="4" w:space="0" w:color="000000"/>
+              <w:bottom w:val="single" w:sz="4" w:space="0" w:color="000000"/>
+              <w:right w:val="single" w:sz="4" w:space="0" w:color="000000"/>
+            </w:tcBorders>
+            <w:vAlign w:val="center"/>
+          </w:tcPr>
+          <w:p>
+            <w:pPr>
+              <w:pStyle w:val="Txttabcentre"/>
+              <w:rPr>
+                <w:noProof/>
+                <w:color w:val="00B050"/>
+              </w:rPr>
+            </w:pPr>
+            <w:r>
+              <w:rPr>
+                <w:rStyle w:val="Cgras"/>
+              </w:rPr>
+              <w:t>Résultat obt.</w:t>
+            </w:r>
+            <w:r>
+              <w:rPr>
+                <w:rStyle w:val="Cgras"/>
+              </w:rPr>
+              <w:t> ?</w:t>
+            </w:r>
+          </w:p>
+        </w:tc>
+      </w:tr>
+      <w:tr>
+        <w:trPr>
+          <w:trHeight w:val="60"/>
+        </w:trPr>
+        <w:tc>
+          <w:tcPr>
+            <w:tcW w:w="1130" w:type="dxa"/>
+            <w:vMerge/>
+            <w:tcBorders>
+              <w:left w:val="single" w:sz="8" w:space="0" w:color="000000"/>
+              <w:right w:val="single" w:sz="4" w:space="0" w:color="000000"/>
+            </w:tcBorders>
+            <w:vAlign w:val="center"/>
+          </w:tcPr>
+          <w:p>
+            <w:pPr>
+              <w:pStyle w:val="Txttabcentre"/>
+              <w:rPr>
+                <w:noProof/>
+              </w:rPr>
+            </w:pPr>
+          </w:p>
+        </w:tc>
+        <w:tc>
+          <w:tcPr>
+            <w:tcW w:w="1559" w:type="dxa"/>
+            <w:vMerge/>
+            <w:tcBorders>
+              <w:left w:val="single" w:sz="8" w:space="0" w:color="000000"/>
+              <w:right w:val="single" w:sz="8" w:space="0" w:color="000000"/>
+            </w:tcBorders>
+          </w:tcPr>
+          <w:p>
+            <w:pPr>
+              <w:pStyle w:val="Txttabcentre"/>
+              <w:rPr>
+                <w:noProof/>
+              </w:rPr>
+            </w:pPr>
+          </w:p>
+        </w:tc>
+        <w:tc>
+          <w:tcPr>
+            <w:tcW w:w="4394" w:type="dxa"/>
+            <w:vMerge/>
+            <w:tcBorders>
+              <w:left w:val="single" w:sz="8" w:space="0" w:color="000000"/>
+              <w:right w:val="single" w:sz="4" w:space="0" w:color="000000"/>
+            </w:tcBorders>
+            <w:vAlign w:val="center"/>
+          </w:tcPr>
+          <w:p>
+            <w:pPr>
+              <w:pStyle w:val="Txttabcentre"/>
+              <w:rPr>
+                <w:noProof/>
+              </w:rPr>
+            </w:pPr>
+          </w:p>
+        </w:tc>
+        <w:tc>
+          <w:tcPr>
+            <w:tcW w:w="2126" w:type="dxa"/>
+            <w:tcBorders>
+              <w:top w:val="single" w:sz="4" w:space="0" w:color="000000"/>
+              <w:left w:val="single" w:sz="4" w:space="0" w:color="000000"/>
+              <w:bottom w:val="single" w:sz="4" w:space="0" w:color="000000"/>
+              <w:right w:val="single" w:sz="4" w:space="0" w:color="000000"/>
+            </w:tcBorders>
+            <w:shd w:val="clear" w:color="auto" w:fill="CCFFCC"/>
+            <w:vAlign w:val="center"/>
+          </w:tcPr>
+          <w:p>
+            <w:pPr>
+              <w:pStyle w:val="Txttabcentre"/>
+              <w:rPr>
+                <w:noProof/>
+                <w:color w:val="00B050"/>
+              </w:rPr>
+            </w:pPr>
+            <w:r>
+              <w:rPr>
+                <w:noProof/>
+                <w:color w:val="00B050"/>
+              </w:rPr>
+              <w:t>Succès</w:t>
+            </w:r>
+          </w:p>
+        </w:tc>
+      </w:tr>
+      <w:tr>
+        <w:trPr>
+          <w:trHeight w:val="60"/>
+        </w:trPr>
+        <w:tc>
+          <w:tcPr>
+            <w:tcW w:w="1130" w:type="dxa"/>
+            <w:tcBorders>
+              <w:left w:val="single" w:sz="8" w:space="0" w:color="000000"/>
+              <w:right w:val="single" w:sz="4" w:space="0" w:color="000000"/>
+            </w:tcBorders>
+            <w:vAlign w:val="center"/>
+          </w:tcPr>
+          <w:p>
+            <w:pPr>
+              <w:pStyle w:val="Txttabcentre"/>
+              <w:rPr>
+                <w:noProof/>
+              </w:rPr>
+            </w:pPr>
+            <w:r>
+              <w:rPr>
+                <w:rStyle w:val="Cgras"/>
+              </w:rPr>
+              <w:t>Numéro de test</w:t>
+            </w:r>
+          </w:p>
+        </w:tc>
+        <w:tc>
+          <w:tcPr>
+            <w:tcW w:w="1559" w:type="dxa"/>
+            <w:tcBorders>
+              <w:left w:val="single" w:sz="8" w:space="0" w:color="000000"/>
+              <w:right w:val="single" w:sz="8" w:space="0" w:color="000000"/>
+            </w:tcBorders>
+            <w:vAlign w:val="center"/>
+          </w:tcPr>
+          <w:p>
+            <w:pPr>
+              <w:pStyle w:val="Txttabcentre"/>
+              <w:rPr>
+                <w:noProof/>
+              </w:rPr>
+            </w:pPr>
+            <w:r>
+              <w:rPr>
+                <w:rStyle w:val="Cgras"/>
+              </w:rPr>
+              <w:t>Date</w:t>
+            </w:r>
+          </w:p>
+        </w:tc>
+        <w:tc>
+          <w:tcPr>
+            <w:tcW w:w="4394" w:type="dxa"/>
+            <w:tcBorders>
+              <w:left w:val="single" w:sz="8" w:space="0" w:color="000000"/>
+              <w:right w:val="single" w:sz="4" w:space="0" w:color="000000"/>
+            </w:tcBorders>
+            <w:vAlign w:val="center"/>
+          </w:tcPr>
+          <w:p>
+            <w:pPr>
+              <w:pStyle w:val="Txttabcentre"/>
+              <w:rPr>
+                <w:noProof/>
+              </w:rPr>
+            </w:pPr>
+            <w:r>
+              <w:rPr>
+                <w:rStyle w:val="Cgras"/>
+              </w:rPr>
+              <w:t>Description</w:t>
+            </w:r>
+          </w:p>
+        </w:tc>
+        <w:tc>
+          <w:tcPr>
+            <w:tcW w:w="2126" w:type="dxa"/>
+            <w:tcBorders>
+              <w:top w:val="single" w:sz="4" w:space="0" w:color="000000"/>
+              <w:left w:val="single" w:sz="4" w:space="0" w:color="000000"/>
+              <w:bottom w:val="single" w:sz="4" w:space="0" w:color="000000"/>
+              <w:right w:val="single" w:sz="4" w:space="0" w:color="000000"/>
+            </w:tcBorders>
+            <w:vAlign w:val="center"/>
+          </w:tcPr>
+          <w:p>
+            <w:pPr>
+              <w:pStyle w:val="Txttabcentre"/>
+              <w:rPr>
+                <w:noProof/>
+                <w:color w:val="00B050"/>
+              </w:rPr>
+            </w:pPr>
+            <w:r>
+              <w:rPr>
+                <w:rStyle w:val="Cgras"/>
+              </w:rPr>
+              <w:t>Résultat désirée</w:t>
+            </w:r>
+          </w:p>
+        </w:tc>
+      </w:tr>
+      <w:tr>
+        <w:trPr>
+          <w:trHeight w:val="60"/>
+        </w:trPr>
+        <w:tc>
+          <w:tcPr>
+            <w:tcW w:w="1130" w:type="dxa"/>
+            <w:vMerge w:val="restart"/>
+            <w:tcBorders>
+              <w:left w:val="single" w:sz="8" w:space="0" w:color="000000"/>
+              <w:right w:val="single" w:sz="4" w:space="0" w:color="000000"/>
+            </w:tcBorders>
+            <w:vAlign w:val="center"/>
+          </w:tcPr>
+          <w:p>
+            <w:pPr>
+              <w:pStyle w:val="Txttabcentre"/>
+              <w:rPr>
+                <w:noProof/>
+              </w:rPr>
+            </w:pPr>
+            <w:r>
+              <w:rPr>
+                <w:noProof/>
+              </w:rPr>
+              <w:t>F</w:t>
+            </w:r>
+            <w:r>
+              <w:rPr>
+                <w:noProof/>
+              </w:rPr>
+              <w:t>4</w:t>
+            </w:r>
+          </w:p>
+        </w:tc>
+        <w:tc>
+          <w:tcPr>
+            <w:tcW w:w="1559" w:type="dxa"/>
+            <w:vMerge w:val="restart"/>
+            <w:tcBorders>
+              <w:left w:val="single" w:sz="8" w:space="0" w:color="000000"/>
+              <w:right w:val="single" w:sz="8" w:space="0" w:color="000000"/>
+            </w:tcBorders>
+            <w:vAlign w:val="center"/>
+          </w:tcPr>
+          <w:p>
+            <w:pPr>
+              <w:pStyle w:val="Txttabcentre"/>
+              <w:rPr>
+                <w:noProof/>
+              </w:rPr>
+            </w:pPr>
+            <w:r>
+              <w:rPr>
+                <w:noProof/>
+              </w:rPr>
+              <w:t>16.12.2025 – 8h</w:t>
+            </w:r>
+          </w:p>
+        </w:tc>
+        <w:tc>
+          <w:tcPr>
+            <w:tcW w:w="4394" w:type="dxa"/>
+            <w:vMerge w:val="restart"/>
+            <w:tcBorders>
+              <w:left w:val="single" w:sz="8" w:space="0" w:color="000000"/>
+              <w:right w:val="single" w:sz="4" w:space="0" w:color="000000"/>
+            </w:tcBorders>
+            <w:vAlign w:val="center"/>
+          </w:tcPr>
+          <w:p>
+            <w:pPr>
+              <w:pStyle w:val="Txttabcentre"/>
+              <w:rPr>
+                <w:noProof/>
+              </w:rPr>
+            </w:pPr>
+            <w:r>
+              <w:rPr>
+                <w:noProof/>
+              </w:rPr>
+              <w:t>Vibrations manette lorsque</w:t>
+            </w:r>
+            <w:r>
+              <w:rPr>
+                <w:noProof/>
+              </w:rPr>
+              <w:t xml:space="preserve"> </w:t>
+            </w:r>
+            <w:r>
+              <w:rPr>
+                <w:noProof/>
+              </w:rPr>
+              <w:t>Perte de signal</w:t>
+            </w:r>
+            <w:r>
+              <w:rPr>
+                <w:noProof/>
+              </w:rPr>
+              <w:t>.</w:t>
+            </w:r>
+          </w:p>
+        </w:tc>
+        <w:tc>
+          <w:tcPr>
+            <w:tcW w:w="2126" w:type="dxa"/>
+            <w:tcBorders>
+              <w:top w:val="single" w:sz="4" w:space="0" w:color="000000"/>
+              <w:left w:val="single" w:sz="4" w:space="0" w:color="000000"/>
+              <w:bottom w:val="single" w:sz="4" w:space="0" w:color="000000"/>
+              <w:right w:val="single" w:sz="4" w:space="0" w:color="000000"/>
+            </w:tcBorders>
+            <w:vAlign w:val="center"/>
+          </w:tcPr>
+          <w:p>
+            <w:pPr>
+              <w:pStyle w:val="Txttabcentre"/>
+              <w:rPr>
+                <w:noProof/>
+                <w:color w:val="00B050"/>
+              </w:rPr>
+            </w:pPr>
+            <w:r>
+              <w:rPr>
+                <w:noProof/>
+              </w:rPr>
+              <w:t>La manette vibre lorsque</w:t>
+            </w:r>
+            <w:r>
+              <w:rPr>
+                <w:noProof/>
+              </w:rPr>
+              <w:t xml:space="preserve"> le signal wifi est </w:t>
+            </w:r>
+            <w:r>
+              <w:rPr>
+                <w:noProof/>
+              </w:rPr>
+              <w:t>faible</w:t>
+            </w:r>
+            <w:r>
+              <w:rPr>
+                <w:noProof/>
+              </w:rPr>
+              <w:t>.</w:t>
+            </w:r>
+          </w:p>
+        </w:tc>
+      </w:tr>
+      <w:tr>
+        <w:trPr>
+          <w:trHeight w:val="60"/>
+        </w:trPr>
+        <w:tc>
+          <w:tcPr>
+            <w:tcW w:w="1130" w:type="dxa"/>
+            <w:vMerge/>
+            <w:tcBorders>
+              <w:left w:val="single" w:sz="8" w:space="0" w:color="000000"/>
+              <w:right w:val="single" w:sz="4" w:space="0" w:color="000000"/>
+            </w:tcBorders>
+            <w:vAlign w:val="center"/>
+          </w:tcPr>
+          <w:p>
+            <w:pPr>
+              <w:pStyle w:val="Txttabcentre"/>
+              <w:rPr>
+                <w:noProof/>
+              </w:rPr>
+            </w:pPr>
+          </w:p>
+        </w:tc>
+        <w:tc>
+          <w:tcPr>
+            <w:tcW w:w="1559" w:type="dxa"/>
+            <w:vMerge/>
+            <w:tcBorders>
+              <w:left w:val="single" w:sz="8" w:space="0" w:color="000000"/>
+              <w:right w:val="single" w:sz="8" w:space="0" w:color="000000"/>
+            </w:tcBorders>
+            <w:vAlign w:val="center"/>
+          </w:tcPr>
+          <w:p>
+            <w:pPr>
+              <w:pStyle w:val="Txttabcentre"/>
+              <w:rPr>
+                <w:noProof/>
+              </w:rPr>
+            </w:pPr>
+          </w:p>
+        </w:tc>
+        <w:tc>
+          <w:tcPr>
+            <w:tcW w:w="4394" w:type="dxa"/>
+            <w:vMerge/>
+            <w:tcBorders>
+              <w:left w:val="single" w:sz="8" w:space="0" w:color="000000"/>
+              <w:right w:val="single" w:sz="4" w:space="0" w:color="000000"/>
+            </w:tcBorders>
+            <w:vAlign w:val="center"/>
+          </w:tcPr>
+          <w:p>
+            <w:pPr>
+              <w:pStyle w:val="Txttabcentre"/>
+              <w:rPr>
+                <w:noProof/>
+              </w:rPr>
+            </w:pPr>
+          </w:p>
+        </w:tc>
+        <w:tc>
+          <w:tcPr>
+            <w:tcW w:w="2126" w:type="dxa"/>
+            <w:tcBorders>
+              <w:top w:val="single" w:sz="4" w:space="0" w:color="000000"/>
+              <w:left w:val="single" w:sz="4" w:space="0" w:color="000000"/>
+              <w:bottom w:val="single" w:sz="4" w:space="0" w:color="000000"/>
+              <w:right w:val="single" w:sz="4" w:space="0" w:color="000000"/>
+            </w:tcBorders>
+            <w:vAlign w:val="center"/>
+          </w:tcPr>
+          <w:p>
+            <w:pPr>
+              <w:pStyle w:val="Txttabcentre"/>
+              <w:rPr>
+                <w:noProof/>
+                <w:color w:val="00B050"/>
+              </w:rPr>
+            </w:pPr>
+            <w:r>
+              <w:rPr>
+                <w:rStyle w:val="Cgras"/>
+              </w:rPr>
+              <w:t>Résultat obt.</w:t>
+            </w:r>
+            <w:r>
+              <w:rPr>
+                <w:rStyle w:val="Cgras"/>
+              </w:rPr>
+              <w:t> ?</w:t>
+            </w:r>
+          </w:p>
+        </w:tc>
+      </w:tr>
+      <w:tr>
+        <w:trPr>
+          <w:trHeight w:val="60"/>
+        </w:trPr>
+        <w:tc>
+          <w:tcPr>
+            <w:tcW w:w="1130" w:type="dxa"/>
+            <w:vMerge/>
+            <w:tcBorders>
+              <w:left w:val="single" w:sz="8" w:space="0" w:color="000000"/>
+              <w:right w:val="single" w:sz="4" w:space="0" w:color="000000"/>
+            </w:tcBorders>
+            <w:vAlign w:val="center"/>
+          </w:tcPr>
+          <w:p>
+            <w:pPr>
+              <w:pStyle w:val="Txttabcentre"/>
+              <w:rPr>
+                <w:noProof/>
+              </w:rPr>
+            </w:pPr>
+          </w:p>
+        </w:tc>
+        <w:tc>
+          <w:tcPr>
+            <w:tcW w:w="1559" w:type="dxa"/>
+            <w:vMerge/>
+            <w:tcBorders>
+              <w:left w:val="single" w:sz="8" w:space="0" w:color="000000"/>
+              <w:right w:val="single" w:sz="8" w:space="0" w:color="000000"/>
+            </w:tcBorders>
+            <w:vAlign w:val="center"/>
+          </w:tcPr>
+          <w:p>
+            <w:pPr>
+              <w:pStyle w:val="Txttabcentre"/>
+              <w:rPr>
+                <w:noProof/>
+              </w:rPr>
+            </w:pPr>
+          </w:p>
+        </w:tc>
+        <w:tc>
+          <w:tcPr>
+            <w:tcW w:w="4394" w:type="dxa"/>
+            <w:vMerge/>
+            <w:tcBorders>
+              <w:left w:val="single" w:sz="8" w:space="0" w:color="000000"/>
+              <w:right w:val="single" w:sz="4" w:space="0" w:color="000000"/>
+            </w:tcBorders>
+            <w:vAlign w:val="center"/>
+          </w:tcPr>
+          <w:p>
+            <w:pPr>
+              <w:pStyle w:val="Txttabcentre"/>
+              <w:rPr>
+                <w:noProof/>
+              </w:rPr>
+            </w:pPr>
+          </w:p>
+        </w:tc>
+        <w:tc>
+          <w:tcPr>
+            <w:tcW w:w="2126" w:type="dxa"/>
+            <w:tcBorders>
+              <w:top w:val="single" w:sz="4" w:space="0" w:color="000000"/>
+              <w:left w:val="single" w:sz="4" w:space="0" w:color="000000"/>
+              <w:bottom w:val="single" w:sz="4" w:space="0" w:color="000000"/>
+              <w:right w:val="single" w:sz="4" w:space="0" w:color="000000"/>
+            </w:tcBorders>
+            <w:shd w:val="clear" w:color="auto" w:fill="FF0000"/>
+            <w:vAlign w:val="center"/>
+          </w:tcPr>
+          <w:p>
+            <w:pPr>
+              <w:pStyle w:val="Txttabcentre"/>
+              <w:rPr>
+                <w:noProof/>
+                <w:color w:val="00B050"/>
+              </w:rPr>
+            </w:pPr>
+            <w:r>
+              <w:rPr>
+                <w:noProof/>
+              </w:rPr>
+              <w:t>échoué</w:t>
+            </w:r>
+          </w:p>
+        </w:tc>
+      </w:tr>
+      <w:tr>
+        <w:trPr>
+          <w:trHeight w:val="60"/>
+        </w:trPr>
+        <w:tc>
+          <w:tcPr>
+            <w:tcW w:w="1130" w:type="dxa"/>
+            <w:tcBorders>
+              <w:left w:val="single" w:sz="8" w:space="0" w:color="000000"/>
+              <w:right w:val="single" w:sz="4" w:space="0" w:color="000000"/>
+            </w:tcBorders>
+            <w:vAlign w:val="center"/>
+          </w:tcPr>
+          <w:p>
+            <w:pPr>
+              <w:pStyle w:val="Txttabcentre"/>
+              <w:rPr>
+                <w:noProof/>
+              </w:rPr>
+            </w:pPr>
+            <w:r>
+              <w:rPr>
+                <w:rStyle w:val="Cgras"/>
+              </w:rPr>
+              <w:t>Numéro de test</w:t>
+            </w:r>
+          </w:p>
+        </w:tc>
+        <w:tc>
+          <w:tcPr>
+            <w:tcW w:w="1559" w:type="dxa"/>
+            <w:tcBorders>
+              <w:left w:val="single" w:sz="8" w:space="0" w:color="000000"/>
+              <w:right w:val="single" w:sz="8" w:space="0" w:color="000000"/>
+            </w:tcBorders>
+            <w:vAlign w:val="center"/>
+          </w:tcPr>
+          <w:p>
+            <w:pPr>
+              <w:pStyle w:val="Txttabcentre"/>
+              <w:rPr>
+                <w:noProof/>
+              </w:rPr>
+            </w:pPr>
+            <w:r>
+              <w:rPr>
+                <w:rStyle w:val="Cgras"/>
+              </w:rPr>
+              <w:t>Date</w:t>
+            </w:r>
+          </w:p>
+        </w:tc>
+        <w:tc>
+          <w:tcPr>
+            <w:tcW w:w="4394" w:type="dxa"/>
+            <w:tcBorders>
+              <w:left w:val="single" w:sz="8" w:space="0" w:color="000000"/>
+              <w:right w:val="single" w:sz="4" w:space="0" w:color="000000"/>
+            </w:tcBorders>
+            <w:vAlign w:val="center"/>
+          </w:tcPr>
+          <w:p>
+            <w:pPr>
+              <w:pStyle w:val="Txttabcentre"/>
+              <w:rPr>
+                <w:noProof/>
+              </w:rPr>
+            </w:pPr>
+            <w:r>
+              <w:rPr>
+                <w:rStyle w:val="Cgras"/>
+              </w:rPr>
+              <w:t>Description</w:t>
+            </w:r>
+          </w:p>
+        </w:tc>
+        <w:tc>
+          <w:tcPr>
+            <w:tcW w:w="2126" w:type="dxa"/>
+            <w:tcBorders>
+              <w:top w:val="single" w:sz="4" w:space="0" w:color="000000"/>
+              <w:left w:val="single" w:sz="4" w:space="0" w:color="000000"/>
+              <w:bottom w:val="single" w:sz="4" w:space="0" w:color="000000"/>
+              <w:right w:val="single" w:sz="4" w:space="0" w:color="000000"/>
+            </w:tcBorders>
+            <w:shd w:val="clear" w:color="auto" w:fill="FFFFFF" w:themeFill="background1"/>
+            <w:vAlign w:val="center"/>
+          </w:tcPr>
+          <w:p>
+            <w:pPr>
+              <w:pStyle w:val="Txttabcentre"/>
+              <w:rPr>
+                <w:noProof/>
+              </w:rPr>
+            </w:pPr>
+            <w:r>
+              <w:rPr>
+                <w:rStyle w:val="Cgras"/>
+              </w:rPr>
+              <w:t>Résultat désirée</w:t>
+            </w:r>
+          </w:p>
+        </w:tc>
+      </w:tr>
+      <w:tr>
+        <w:trPr>
+          <w:trHeight w:val="60"/>
+        </w:trPr>
+        <w:tc>
+          <w:tcPr>
+            <w:tcW w:w="1130" w:type="dxa"/>
+            <w:vMerge w:val="restart"/>
+            <w:tcBorders>
+              <w:left w:val="single" w:sz="8" w:space="0" w:color="000000"/>
+              <w:right w:val="single" w:sz="4" w:space="0" w:color="000000"/>
+            </w:tcBorders>
+            <w:vAlign w:val="center"/>
+          </w:tcPr>
+          <w:p>
+            <w:pPr>
+              <w:pStyle w:val="Txttabcentre"/>
+              <w:rPr>
+                <w:noProof/>
+              </w:rPr>
+            </w:pPr>
+            <w:r>
+              <w:rPr>
+                <w:noProof/>
+              </w:rPr>
+              <w:t>F</w:t>
+            </w:r>
+            <w:r>
+              <w:rPr>
+                <w:noProof/>
+              </w:rPr>
+              <w:t>5</w:t>
+            </w:r>
+          </w:p>
+        </w:tc>
+        <w:tc>
+          <w:tcPr>
+            <w:tcW w:w="1559" w:type="dxa"/>
+            <w:vMerge w:val="restart"/>
+            <w:tcBorders>
+              <w:left w:val="single" w:sz="8" w:space="0" w:color="000000"/>
+              <w:right w:val="single" w:sz="8" w:space="0" w:color="000000"/>
+            </w:tcBorders>
+            <w:vAlign w:val="center"/>
+          </w:tcPr>
+          <w:p>
+            <w:pPr>
+              <w:pStyle w:val="Txttabcentre"/>
+              <w:rPr>
+                <w:noProof/>
+              </w:rPr>
+            </w:pPr>
+            <w:r>
+              <w:rPr>
+                <w:noProof/>
+              </w:rPr>
+              <w:t>16.12.2025 – 8h</w:t>
+            </w:r>
+          </w:p>
+        </w:tc>
+        <w:tc>
+          <w:tcPr>
+            <w:tcW w:w="4394" w:type="dxa"/>
+            <w:vMerge w:val="restart"/>
+            <w:tcBorders>
+              <w:left w:val="single" w:sz="8" w:space="0" w:color="000000"/>
+              <w:right w:val="single" w:sz="4" w:space="0" w:color="000000"/>
+            </w:tcBorders>
+            <w:vAlign w:val="center"/>
+          </w:tcPr>
+          <w:p>
+            <w:pPr>
+              <w:pStyle w:val="Txttabcentre"/>
+              <w:rPr>
+                <w:noProof/>
+              </w:rPr>
+            </w:pPr>
+            <w:r>
+              <w:rPr>
+                <w:noProof/>
+              </w:rPr>
+              <w:t>Vibrations manette lorsque</w:t>
+            </w:r>
+            <w:r>
+              <w:rPr>
+                <w:noProof/>
+              </w:rPr>
+              <w:t xml:space="preserve"> </w:t>
+            </w:r>
+            <w:r>
+              <w:rPr>
+                <w:noProof/>
+              </w:rPr>
+              <w:t xml:space="preserve">Batterie </w:t>
+            </w:r>
+            <w:r>
+              <w:rPr>
+                <w:noProof/>
+              </w:rPr>
+              <w:t xml:space="preserve">du Rover </w:t>
+            </w:r>
+            <w:r>
+              <w:rPr>
+                <w:noProof/>
+              </w:rPr>
+              <w:t>faible</w:t>
+            </w:r>
+            <w:r>
+              <w:rPr>
+                <w:noProof/>
+              </w:rPr>
+              <w:t>.</w:t>
+            </w:r>
+          </w:p>
+        </w:tc>
+        <w:tc>
+          <w:tcPr>
+            <w:tcW w:w="2126" w:type="dxa"/>
+            <w:tcBorders>
+              <w:top w:val="single" w:sz="4" w:space="0" w:color="000000"/>
+              <w:left w:val="single" w:sz="4" w:space="0" w:color="000000"/>
+              <w:bottom w:val="single" w:sz="4" w:space="0" w:color="000000"/>
+              <w:right w:val="single" w:sz="4" w:space="0" w:color="000000"/>
+            </w:tcBorders>
+            <w:shd w:val="clear" w:color="auto" w:fill="FFFFFF" w:themeFill="background1"/>
+            <w:vAlign w:val="center"/>
+          </w:tcPr>
+          <w:p>
+            <w:pPr>
+              <w:pStyle w:val="Txttabcentre"/>
+              <w:rPr>
+                <w:noProof/>
+              </w:rPr>
+            </w:pPr>
+            <w:r>
+              <w:rPr>
+                <w:noProof/>
+              </w:rPr>
+              <w:t>La manette vibre lorsque la batterie du Rover est faible.</w:t>
+            </w:r>
+          </w:p>
+        </w:tc>
+      </w:tr>
+      <w:tr>
+        <w:trPr>
+          <w:trHeight w:val="60"/>
+        </w:trPr>
+        <w:tc>
+          <w:tcPr>
+            <w:tcW w:w="1130" w:type="dxa"/>
+            <w:vMerge/>
+            <w:tcBorders>
+              <w:left w:val="single" w:sz="8" w:space="0" w:color="000000"/>
+              <w:right w:val="single" w:sz="4" w:space="0" w:color="000000"/>
+            </w:tcBorders>
+            <w:vAlign w:val="center"/>
+          </w:tcPr>
+          <w:p>
+            <w:pPr>
+              <w:pStyle w:val="Txttabcentre"/>
+              <w:rPr>
+                <w:noProof/>
+              </w:rPr>
+            </w:pPr>
+          </w:p>
+        </w:tc>
+        <w:tc>
+          <w:tcPr>
+            <w:tcW w:w="1559" w:type="dxa"/>
+            <w:vMerge/>
+            <w:tcBorders>
+              <w:left w:val="single" w:sz="8" w:space="0" w:color="000000"/>
+              <w:right w:val="single" w:sz="8" w:space="0" w:color="000000"/>
+            </w:tcBorders>
+            <w:vAlign w:val="center"/>
+          </w:tcPr>
+          <w:p>
+            <w:pPr>
+              <w:pStyle w:val="Txttabcentre"/>
+              <w:rPr>
+                <w:noProof/>
+              </w:rPr>
+            </w:pPr>
+          </w:p>
+        </w:tc>
+        <w:tc>
+          <w:tcPr>
+            <w:tcW w:w="4394" w:type="dxa"/>
+            <w:vMerge/>
+            <w:tcBorders>
+              <w:left w:val="single" w:sz="8" w:space="0" w:color="000000"/>
+              <w:right w:val="single" w:sz="4" w:space="0" w:color="000000"/>
+            </w:tcBorders>
+            <w:vAlign w:val="center"/>
+          </w:tcPr>
+          <w:p>
+            <w:pPr>
+              <w:pStyle w:val="Txttabcentre"/>
+              <w:rPr>
+                <w:noProof/>
+              </w:rPr>
+            </w:pPr>
+          </w:p>
+        </w:tc>
+        <w:tc>
+          <w:tcPr>
+            <w:tcW w:w="2126" w:type="dxa"/>
+            <w:tcBorders>
+              <w:top w:val="single" w:sz="4" w:space="0" w:color="000000"/>
+              <w:left w:val="single" w:sz="4" w:space="0" w:color="000000"/>
+              <w:bottom w:val="single" w:sz="4" w:space="0" w:color="000000"/>
+              <w:right w:val="single" w:sz="4" w:space="0" w:color="000000"/>
+            </w:tcBorders>
+            <w:shd w:val="clear" w:color="auto" w:fill="FFFFFF" w:themeFill="background1"/>
+            <w:vAlign w:val="center"/>
+          </w:tcPr>
+          <w:p>
+            <w:pPr>
+              <w:pStyle w:val="Txttabcentre"/>
+              <w:rPr>
+                <w:noProof/>
+              </w:rPr>
+            </w:pPr>
+            <w:r>
+              <w:rPr>
+                <w:rStyle w:val="Cgras"/>
+              </w:rPr>
+              <w:t>Résultat obt.</w:t>
+            </w:r>
+            <w:r>
+              <w:rPr>
+                <w:rStyle w:val="Cgras"/>
+              </w:rPr>
+              <w:t> ?</w:t>
+            </w:r>
+          </w:p>
+        </w:tc>
+      </w:tr>
+      <w:tr>
+        <w:trPr>
+          <w:trHeight w:val="60"/>
+        </w:trPr>
+        <w:tc>
+          <w:tcPr>
+            <w:tcW w:w="1130" w:type="dxa"/>
+            <w:vMerge/>
+            <w:tcBorders>
+              <w:left w:val="single" w:sz="8" w:space="0" w:color="000000"/>
+              <w:right w:val="single" w:sz="4" w:space="0" w:color="000000"/>
+            </w:tcBorders>
+            <w:vAlign w:val="center"/>
+          </w:tcPr>
+          <w:p>
+            <w:pPr>
+              <w:pStyle w:val="Txttabcentre"/>
+              <w:rPr>
+                <w:noProof/>
+              </w:rPr>
+            </w:pPr>
+          </w:p>
+        </w:tc>
+        <w:tc>
+          <w:tcPr>
+            <w:tcW w:w="1559" w:type="dxa"/>
+            <w:vMerge/>
+            <w:tcBorders>
+              <w:left w:val="single" w:sz="8" w:space="0" w:color="000000"/>
+              <w:right w:val="single" w:sz="8" w:space="0" w:color="000000"/>
+            </w:tcBorders>
+            <w:vAlign w:val="center"/>
+          </w:tcPr>
+          <w:p>
+            <w:pPr>
+              <w:pStyle w:val="Txttabcentre"/>
+              <w:rPr>
+                <w:noProof/>
+              </w:rPr>
+            </w:pPr>
+          </w:p>
+        </w:tc>
+        <w:tc>
+          <w:tcPr>
+            <w:tcW w:w="4394" w:type="dxa"/>
+            <w:vMerge/>
+            <w:tcBorders>
+              <w:left w:val="single" w:sz="8" w:space="0" w:color="000000"/>
+              <w:right w:val="single" w:sz="4" w:space="0" w:color="000000"/>
+            </w:tcBorders>
+            <w:vAlign w:val="center"/>
+          </w:tcPr>
+          <w:p>
+            <w:pPr>
+              <w:pStyle w:val="Txttabcentre"/>
+              <w:rPr>
+                <w:noProof/>
+              </w:rPr>
+            </w:pPr>
+          </w:p>
+        </w:tc>
+        <w:tc>
+          <w:tcPr>
+            <w:tcW w:w="2126" w:type="dxa"/>
+            <w:tcBorders>
+              <w:top w:val="single" w:sz="4" w:space="0" w:color="000000"/>
+              <w:left w:val="single" w:sz="4" w:space="0" w:color="000000"/>
+              <w:bottom w:val="single" w:sz="4" w:space="0" w:color="000000"/>
+              <w:right w:val="single" w:sz="4" w:space="0" w:color="000000"/>
+            </w:tcBorders>
+            <w:shd w:val="clear" w:color="auto" w:fill="FF0000"/>
+            <w:vAlign w:val="center"/>
+          </w:tcPr>
+          <w:p>
+            <w:pPr>
+              <w:pStyle w:val="Txttabcentre"/>
+              <w:rPr>
+                <w:noProof/>
+              </w:rPr>
+            </w:pPr>
+            <w:r>
+              <w:rPr>
+                <w:noProof/>
+              </w:rPr>
+              <w:t>échoué</w:t>
+            </w:r>
+          </w:p>
+        </w:tc>
+      </w:tr>
+      <w:tr>
+        <w:trPr>
+          <w:trHeight w:val="60"/>
+        </w:trPr>
+        <w:tc>
+          <w:tcPr>
+            <w:tcW w:w="1130" w:type="dxa"/>
+            <w:tcBorders>
+              <w:left w:val="single" w:sz="8" w:space="0" w:color="000000"/>
+              <w:right w:val="single" w:sz="4" w:space="0" w:color="000000"/>
+            </w:tcBorders>
+            <w:vAlign w:val="center"/>
+          </w:tcPr>
+          <w:p>
+            <w:pPr>
+              <w:pStyle w:val="Txttabcentre"/>
+              <w:rPr>
+                <w:noProof/>
+              </w:rPr>
+            </w:pPr>
+            <w:r>
+              <w:rPr>
+                <w:rStyle w:val="Cgras"/>
+              </w:rPr>
+              <w:t>Numéro de test</w:t>
+            </w:r>
+          </w:p>
+        </w:tc>
+        <w:tc>
+          <w:tcPr>
+            <w:tcW w:w="1559" w:type="dxa"/>
+            <w:tcBorders>
+              <w:left w:val="single" w:sz="8" w:space="0" w:color="000000"/>
+              <w:right w:val="single" w:sz="8" w:space="0" w:color="000000"/>
+            </w:tcBorders>
+            <w:vAlign w:val="center"/>
+          </w:tcPr>
+          <w:p>
+            <w:pPr>
+              <w:pStyle w:val="Txttabcentre"/>
+              <w:rPr>
+                <w:noProof/>
+              </w:rPr>
+            </w:pPr>
+            <w:r>
+              <w:rPr>
+                <w:rStyle w:val="Cgras"/>
+              </w:rPr>
+              <w:t>Date</w:t>
+            </w:r>
+          </w:p>
+        </w:tc>
+        <w:tc>
+          <w:tcPr>
+            <w:tcW w:w="4394" w:type="dxa"/>
+            <w:tcBorders>
+              <w:left w:val="single" w:sz="8" w:space="0" w:color="000000"/>
+              <w:right w:val="single" w:sz="4" w:space="0" w:color="000000"/>
+            </w:tcBorders>
+            <w:vAlign w:val="center"/>
+          </w:tcPr>
+          <w:p>
+            <w:pPr>
+              <w:pStyle w:val="Txttabcentre"/>
+              <w:rPr>
+                <w:noProof/>
+              </w:rPr>
+            </w:pPr>
+            <w:r>
+              <w:rPr>
+                <w:rStyle w:val="Cgras"/>
+              </w:rPr>
+              <w:t>Description</w:t>
+            </w:r>
+          </w:p>
+        </w:tc>
+        <w:tc>
+          <w:tcPr>
+            <w:tcW w:w="2126" w:type="dxa"/>
+            <w:tcBorders>
+              <w:top w:val="single" w:sz="4" w:space="0" w:color="000000"/>
+              <w:left w:val="single" w:sz="4" w:space="0" w:color="000000"/>
+              <w:bottom w:val="single" w:sz="4" w:space="0" w:color="000000"/>
+              <w:right w:val="single" w:sz="4" w:space="0" w:color="000000"/>
+            </w:tcBorders>
+            <w:shd w:val="clear" w:color="auto" w:fill="FFFFFF" w:themeFill="background1"/>
+            <w:vAlign w:val="center"/>
+          </w:tcPr>
+          <w:p>
+            <w:pPr>
+              <w:pStyle w:val="Txttabcentre"/>
+              <w:rPr>
+                <w:noProof/>
+              </w:rPr>
+            </w:pPr>
+            <w:r>
+              <w:rPr>
+                <w:rStyle w:val="Cgras"/>
+              </w:rPr>
+              <w:t>Résultat désirée</w:t>
+            </w:r>
+          </w:p>
+        </w:tc>
+      </w:tr>
+      <w:tr>
+        <w:trPr>
+          <w:trHeight w:val="60"/>
+        </w:trPr>
+        <w:tc>
+          <w:tcPr>
+            <w:tcW w:w="1130" w:type="dxa"/>
+            <w:vMerge w:val="restart"/>
+            <w:tcBorders>
+              <w:left w:val="single" w:sz="8" w:space="0" w:color="000000"/>
+              <w:right w:val="single" w:sz="4" w:space="0" w:color="000000"/>
+            </w:tcBorders>
+            <w:vAlign w:val="center"/>
+          </w:tcPr>
+          <w:p>
+            <w:pPr>
+              <w:pStyle w:val="Txttabcentre"/>
+              <w:rPr>
+                <w:noProof/>
+              </w:rPr>
+            </w:pPr>
+            <w:r>
+              <w:rPr>
+                <w:noProof/>
+              </w:rPr>
+              <w:t>F</w:t>
+            </w:r>
+            <w:r>
+              <w:rPr>
+                <w:noProof/>
+              </w:rPr>
+              <w:t>6</w:t>
+            </w:r>
+          </w:p>
+        </w:tc>
+        <w:tc>
+          <w:tcPr>
+            <w:tcW w:w="1559" w:type="dxa"/>
+            <w:vMerge w:val="restart"/>
+            <w:tcBorders>
+              <w:left w:val="single" w:sz="8" w:space="0" w:color="000000"/>
+              <w:right w:val="single" w:sz="8" w:space="0" w:color="000000"/>
+            </w:tcBorders>
+            <w:vAlign w:val="center"/>
+          </w:tcPr>
+          <w:p>
+            <w:pPr>
+              <w:pStyle w:val="Txttabcentre"/>
+              <w:rPr>
+                <w:noProof/>
+              </w:rPr>
+            </w:pPr>
+            <w:r>
+              <w:rPr>
+                <w:noProof/>
+              </w:rPr>
+              <w:t>16.12.2025 – 8h</w:t>
+            </w:r>
+          </w:p>
+        </w:tc>
+        <w:tc>
+          <w:tcPr>
+            <w:tcW w:w="4394" w:type="dxa"/>
+            <w:vMerge w:val="restart"/>
+            <w:tcBorders>
+              <w:left w:val="single" w:sz="8" w:space="0" w:color="000000"/>
+              <w:right w:val="single" w:sz="4" w:space="0" w:color="000000"/>
+            </w:tcBorders>
+            <w:vAlign w:val="center"/>
+          </w:tcPr>
+          <w:p>
+            <w:pPr>
+              <w:pStyle w:val="Txttabcentre"/>
+              <w:rPr>
+                <w:noProof/>
+              </w:rPr>
+            </w:pPr>
+            <w:r>
+              <w:rPr>
+                <w:noProof/>
+              </w:rPr>
+              <w:t>Vibrations manette lorsque</w:t>
+            </w:r>
+            <w:r>
+              <w:rPr>
+                <w:noProof/>
+              </w:rPr>
+              <w:t xml:space="preserve"> </w:t>
+            </w:r>
+            <w:r>
+              <w:rPr>
+                <w:noProof/>
+              </w:rPr>
+              <w:t xml:space="preserve">Batterie </w:t>
+            </w:r>
+            <w:r>
+              <w:rPr>
+                <w:noProof/>
+              </w:rPr>
+              <w:t>d</w:t>
+            </w:r>
+            <w:r>
+              <w:rPr>
+                <w:noProof/>
+              </w:rPr>
+              <w:t>e la mannette est</w:t>
+            </w:r>
+            <w:r>
+              <w:rPr>
+                <w:noProof/>
+              </w:rPr>
+              <w:t xml:space="preserve"> </w:t>
+            </w:r>
+            <w:r>
+              <w:rPr>
+                <w:noProof/>
+              </w:rPr>
+              <w:t>faible</w:t>
+            </w:r>
+            <w:r>
+              <w:rPr>
+                <w:noProof/>
+              </w:rPr>
+              <w:t>.</w:t>
+            </w:r>
+          </w:p>
+        </w:tc>
+        <w:tc>
+          <w:tcPr>
+            <w:tcW w:w="2126" w:type="dxa"/>
+            <w:tcBorders>
+              <w:top w:val="single" w:sz="4" w:space="0" w:color="000000"/>
+              <w:left w:val="single" w:sz="4" w:space="0" w:color="000000"/>
+              <w:bottom w:val="single" w:sz="4" w:space="0" w:color="000000"/>
+              <w:right w:val="single" w:sz="4" w:space="0" w:color="000000"/>
+            </w:tcBorders>
+            <w:shd w:val="clear" w:color="auto" w:fill="FFFFFF" w:themeFill="background1"/>
+            <w:vAlign w:val="center"/>
+          </w:tcPr>
+          <w:p>
+            <w:pPr>
+              <w:pStyle w:val="Txttabcentre"/>
+              <w:rPr>
+                <w:noProof/>
+              </w:rPr>
+            </w:pPr>
+            <w:r>
+              <w:rPr>
+                <w:noProof/>
+              </w:rPr>
+              <w:t xml:space="preserve">La manette vibre lorsque </w:t>
+            </w:r>
+            <w:r>
+              <w:rPr>
+                <w:noProof/>
+              </w:rPr>
+              <w:t>sa bat</w:t>
+            </w:r>
+            <w:r>
+              <w:rPr>
+                <w:noProof/>
+              </w:rPr>
+              <w:t xml:space="preserve">terie </w:t>
+            </w:r>
+            <w:r>
+              <w:rPr>
+                <w:noProof/>
+              </w:rPr>
+              <w:t>est faible.</w:t>
+            </w:r>
+          </w:p>
+        </w:tc>
+      </w:tr>
+      <w:tr>
+        <w:trPr>
+          <w:trHeight w:val="60"/>
+        </w:trPr>
+        <w:tc>
+          <w:tcPr>
+            <w:tcW w:w="1130" w:type="dxa"/>
+            <w:vMerge/>
+            <w:tcBorders>
+              <w:left w:val="single" w:sz="8" w:space="0" w:color="000000"/>
+              <w:right w:val="single" w:sz="4" w:space="0" w:color="000000"/>
+            </w:tcBorders>
+            <w:vAlign w:val="center"/>
+          </w:tcPr>
+          <w:p>
+            <w:pPr>
+              <w:pStyle w:val="Txttabcentre"/>
+              <w:rPr>
+                <w:noProof/>
+              </w:rPr>
+            </w:pPr>
+          </w:p>
+        </w:tc>
+        <w:tc>
+          <w:tcPr>
+            <w:tcW w:w="1559" w:type="dxa"/>
+            <w:vMerge/>
+            <w:tcBorders>
+              <w:left w:val="single" w:sz="8" w:space="0" w:color="000000"/>
+              <w:right w:val="single" w:sz="8" w:space="0" w:color="000000"/>
+            </w:tcBorders>
+            <w:vAlign w:val="center"/>
+          </w:tcPr>
+          <w:p>
+            <w:pPr>
+              <w:pStyle w:val="Txttabcentre"/>
+              <w:rPr>
+                <w:noProof/>
+              </w:rPr>
+            </w:pPr>
+          </w:p>
+        </w:tc>
+        <w:tc>
+          <w:tcPr>
+            <w:tcW w:w="4394" w:type="dxa"/>
+            <w:vMerge/>
+            <w:tcBorders>
+              <w:left w:val="single" w:sz="8" w:space="0" w:color="000000"/>
+              <w:right w:val="single" w:sz="4" w:space="0" w:color="000000"/>
+            </w:tcBorders>
+            <w:vAlign w:val="center"/>
+          </w:tcPr>
+          <w:p>
+            <w:pPr>
+              <w:pStyle w:val="Txttabcentre"/>
+              <w:rPr>
+                <w:noProof/>
+              </w:rPr>
+            </w:pPr>
+          </w:p>
+        </w:tc>
+        <w:tc>
+          <w:tcPr>
+            <w:tcW w:w="2126" w:type="dxa"/>
+            <w:tcBorders>
+              <w:top w:val="single" w:sz="4" w:space="0" w:color="000000"/>
+              <w:left w:val="single" w:sz="4" w:space="0" w:color="000000"/>
+              <w:bottom w:val="single" w:sz="4" w:space="0" w:color="000000"/>
+              <w:right w:val="single" w:sz="4" w:space="0" w:color="000000"/>
+            </w:tcBorders>
+            <w:shd w:val="clear" w:color="auto" w:fill="FFFFFF" w:themeFill="background1"/>
+            <w:vAlign w:val="center"/>
+          </w:tcPr>
+          <w:p>
+            <w:pPr>
+              <w:pStyle w:val="Txttabcentre"/>
+              <w:rPr>
+                <w:noProof/>
+              </w:rPr>
+            </w:pPr>
+            <w:r>
+              <w:rPr>
+                <w:rStyle w:val="Cgras"/>
+              </w:rPr>
+              <w:t>Résultat obt.</w:t>
+            </w:r>
+            <w:r>
+              <w:rPr>
+                <w:rStyle w:val="Cgras"/>
+              </w:rPr>
+              <w:t> ?</w:t>
+            </w:r>
+          </w:p>
+        </w:tc>
+      </w:tr>
+      <w:tr>
+        <w:trPr>
+          <w:trHeight w:val="60"/>
+        </w:trPr>
+        <w:tc>
+          <w:tcPr>
+            <w:tcW w:w="1130" w:type="dxa"/>
+            <w:vMerge/>
+            <w:tcBorders>
+              <w:left w:val="single" w:sz="8" w:space="0" w:color="000000"/>
+              <w:right w:val="single" w:sz="4" w:space="0" w:color="000000"/>
+            </w:tcBorders>
+            <w:vAlign w:val="center"/>
+          </w:tcPr>
+          <w:p>
+            <w:pPr>
+              <w:pStyle w:val="Txttabcentre"/>
+              <w:rPr>
+                <w:noProof/>
+              </w:rPr>
+            </w:pPr>
+          </w:p>
+        </w:tc>
+        <w:tc>
+          <w:tcPr>
+            <w:tcW w:w="1559" w:type="dxa"/>
+            <w:vMerge/>
+            <w:tcBorders>
+              <w:left w:val="single" w:sz="8" w:space="0" w:color="000000"/>
+              <w:right w:val="single" w:sz="8" w:space="0" w:color="000000"/>
+            </w:tcBorders>
+            <w:vAlign w:val="center"/>
+          </w:tcPr>
+          <w:p>
+            <w:pPr>
+              <w:pStyle w:val="Txttabcentre"/>
+              <w:rPr>
+                <w:noProof/>
+              </w:rPr>
+            </w:pPr>
+          </w:p>
+        </w:tc>
+        <w:tc>
+          <w:tcPr>
+            <w:tcW w:w="4394" w:type="dxa"/>
+            <w:vMerge/>
+            <w:tcBorders>
+              <w:left w:val="single" w:sz="8" w:space="0" w:color="000000"/>
+              <w:right w:val="single" w:sz="4" w:space="0" w:color="000000"/>
+            </w:tcBorders>
+            <w:vAlign w:val="center"/>
+          </w:tcPr>
+          <w:p>
+            <w:pPr>
+              <w:pStyle w:val="Txttabcentre"/>
+              <w:rPr>
+                <w:noProof/>
+              </w:rPr>
+            </w:pPr>
+          </w:p>
+        </w:tc>
+        <w:tc>
+          <w:tcPr>
+            <w:tcW w:w="2126" w:type="dxa"/>
+            <w:tcBorders>
+              <w:top w:val="single" w:sz="4" w:space="0" w:color="000000"/>
+              <w:left w:val="single" w:sz="4" w:space="0" w:color="000000"/>
+              <w:bottom w:val="single" w:sz="4" w:space="0" w:color="000000"/>
+              <w:right w:val="single" w:sz="4" w:space="0" w:color="000000"/>
+            </w:tcBorders>
+            <w:shd w:val="clear" w:color="auto" w:fill="CCFFCC"/>
+            <w:vAlign w:val="center"/>
+          </w:tcPr>
+          <w:p>
+            <w:pPr>
+              <w:pStyle w:val="Txttabcentre"/>
+              <w:rPr>
+                <w:noProof/>
+              </w:rPr>
+            </w:pPr>
+            <w:r>
+              <w:rPr>
+                <w:noProof/>
+                <w:color w:val="00B050"/>
+              </w:rPr>
+              <w:t>Succès</w:t>
+            </w:r>
+          </w:p>
+        </w:tc>
+      </w:tr>
+      <w:tr>
+        <w:trPr>
+          <w:trHeight w:val="60"/>
+        </w:trPr>
+        <w:tc>
+          <w:tcPr>
+            <w:tcW w:w="1130" w:type="dxa"/>
+            <w:tcBorders>
+              <w:left w:val="single" w:sz="8" w:space="0" w:color="000000"/>
+              <w:right w:val="single" w:sz="4" w:space="0" w:color="000000"/>
+            </w:tcBorders>
+            <w:vAlign w:val="center"/>
+          </w:tcPr>
+          <w:p>
+            <w:pPr>
+              <w:pStyle w:val="Txttabcentre"/>
+              <w:rPr>
+                <w:noProof/>
+              </w:rPr>
+            </w:pPr>
+            <w:r>
+              <w:rPr>
+                <w:rStyle w:val="Cgras"/>
+              </w:rPr>
+              <w:t>Numéro de test</w:t>
+            </w:r>
+          </w:p>
+        </w:tc>
+        <w:tc>
+          <w:tcPr>
+            <w:tcW w:w="1559" w:type="dxa"/>
+            <w:tcBorders>
+              <w:left w:val="single" w:sz="8" w:space="0" w:color="000000"/>
+              <w:right w:val="single" w:sz="8" w:space="0" w:color="000000"/>
+            </w:tcBorders>
+            <w:vAlign w:val="center"/>
+          </w:tcPr>
+          <w:p>
+            <w:pPr>
+              <w:pStyle w:val="Txttabcentre"/>
+              <w:rPr>
+                <w:noProof/>
+              </w:rPr>
+            </w:pPr>
+            <w:r>
+              <w:rPr>
+                <w:rStyle w:val="Cgras"/>
+              </w:rPr>
+              <w:t>Date</w:t>
+            </w:r>
+          </w:p>
+        </w:tc>
+        <w:tc>
+          <w:tcPr>
+            <w:tcW w:w="4394" w:type="dxa"/>
+            <w:tcBorders>
+              <w:left w:val="single" w:sz="8" w:space="0" w:color="000000"/>
+              <w:right w:val="single" w:sz="4" w:space="0" w:color="000000"/>
+            </w:tcBorders>
+            <w:vAlign w:val="center"/>
+          </w:tcPr>
+          <w:p>
+            <w:pPr>
+              <w:pStyle w:val="Txttabcentre"/>
+              <w:rPr>
+                <w:noProof/>
+              </w:rPr>
+            </w:pPr>
+            <w:r>
+              <w:rPr>
+                <w:rStyle w:val="Cgras"/>
+              </w:rPr>
+              <w:t>Description</w:t>
+            </w:r>
+          </w:p>
+        </w:tc>
+        <w:tc>
+          <w:tcPr>
+            <w:tcW w:w="2126" w:type="dxa"/>
+            <w:tcBorders>
+              <w:top w:val="single" w:sz="4" w:space="0" w:color="000000"/>
+              <w:left w:val="single" w:sz="4" w:space="0" w:color="000000"/>
+              <w:bottom w:val="single" w:sz="4" w:space="0" w:color="000000"/>
+              <w:right w:val="single" w:sz="4" w:space="0" w:color="000000"/>
+            </w:tcBorders>
+            <w:shd w:val="clear" w:color="auto" w:fill="FFFFFF" w:themeFill="background1"/>
+            <w:vAlign w:val="center"/>
+          </w:tcPr>
+          <w:p>
+            <w:pPr>
+              <w:pStyle w:val="Txttabcentre"/>
+              <w:rPr>
+                <w:noProof/>
+                <w:color w:val="00B050"/>
+              </w:rPr>
+            </w:pPr>
+            <w:r>
+              <w:rPr>
+                <w:rStyle w:val="Cgras"/>
+              </w:rPr>
+              <w:t>Résultat désirée</w:t>
+            </w:r>
+          </w:p>
+        </w:tc>
+      </w:tr>
+      <w:tr>
+        <w:trPr>
+          <w:trHeight w:val="60"/>
+        </w:trPr>
+        <w:tc>
+          <w:tcPr>
+            <w:tcW w:w="1130" w:type="dxa"/>
+            <w:vMerge w:val="restart"/>
+            <w:tcBorders>
+              <w:left w:val="single" w:sz="8" w:space="0" w:color="000000"/>
+              <w:right w:val="single" w:sz="4" w:space="0" w:color="000000"/>
+            </w:tcBorders>
+            <w:vAlign w:val="center"/>
+          </w:tcPr>
+          <w:p>
+            <w:pPr>
+              <w:pStyle w:val="Txttabcentre"/>
+              <w:rPr>
+                <w:noProof/>
+              </w:rPr>
+            </w:pPr>
+            <w:r>
+              <w:rPr>
+                <w:noProof/>
+              </w:rPr>
+              <w:t>F</w:t>
+            </w:r>
+            <w:r>
+              <w:rPr>
+                <w:noProof/>
+              </w:rPr>
+              <w:t>7</w:t>
+            </w:r>
+          </w:p>
+        </w:tc>
+        <w:tc>
+          <w:tcPr>
+            <w:tcW w:w="1559" w:type="dxa"/>
+            <w:vMerge w:val="restart"/>
+            <w:tcBorders>
+              <w:left w:val="single" w:sz="8" w:space="0" w:color="000000"/>
+              <w:right w:val="single" w:sz="8" w:space="0" w:color="000000"/>
+            </w:tcBorders>
+            <w:vAlign w:val="center"/>
+          </w:tcPr>
+          <w:p>
+            <w:pPr>
+              <w:pStyle w:val="Txttabcentre"/>
+              <w:rPr>
+                <w:noProof/>
+              </w:rPr>
+            </w:pPr>
+            <w:r>
+              <w:rPr>
+                <w:noProof/>
+              </w:rPr>
+              <w:t>16.12.2025 – 8h</w:t>
+            </w:r>
+          </w:p>
+        </w:tc>
+        <w:tc>
+          <w:tcPr>
+            <w:tcW w:w="4394" w:type="dxa"/>
+            <w:vMerge w:val="restart"/>
+            <w:tcBorders>
+              <w:left w:val="single" w:sz="8" w:space="0" w:color="000000"/>
+              <w:right w:val="single" w:sz="4" w:space="0" w:color="000000"/>
+            </w:tcBorders>
+            <w:vAlign w:val="center"/>
+          </w:tcPr>
+          <w:p>
+            <w:pPr>
+              <w:pStyle w:val="Txttabcentre"/>
+              <w:rPr>
+                <w:noProof/>
+              </w:rPr>
+            </w:pPr>
+            <w:r>
+              <w:rPr>
+                <w:noProof/>
+              </w:rPr>
+              <w:t>Vibrations manette lorsque</w:t>
+            </w:r>
+            <w:r>
+              <w:rPr>
+                <w:noProof/>
+              </w:rPr>
+              <w:t xml:space="preserve"> c</w:t>
+            </w:r>
+            <w:r>
+              <w:rPr>
+                <w:noProof/>
+              </w:rPr>
+              <w:t>hoc détecté</w:t>
+            </w:r>
+            <w:r>
+              <w:rPr>
+                <w:noProof/>
+              </w:rPr>
+              <w:t>.</w:t>
+            </w:r>
+          </w:p>
+        </w:tc>
+        <w:tc>
+          <w:tcPr>
+            <w:tcW w:w="2126" w:type="dxa"/>
+            <w:tcBorders>
+              <w:top w:val="single" w:sz="4" w:space="0" w:color="000000"/>
+              <w:left w:val="single" w:sz="4" w:space="0" w:color="000000"/>
+              <w:bottom w:val="single" w:sz="4" w:space="0" w:color="000000"/>
+              <w:right w:val="single" w:sz="4" w:space="0" w:color="000000"/>
+            </w:tcBorders>
+            <w:shd w:val="clear" w:color="auto" w:fill="FFFFFF" w:themeFill="background1"/>
+            <w:vAlign w:val="center"/>
+          </w:tcPr>
+          <w:p>
+            <w:pPr>
+              <w:pStyle w:val="Txttabcentre"/>
+              <w:rPr>
+                <w:noProof/>
+              </w:rPr>
+            </w:pPr>
+            <w:r>
+              <w:rPr>
+                <w:noProof/>
+              </w:rPr>
+              <w:t>La manette vibre lorsqu’un choc est détecté</w:t>
+            </w:r>
+            <w:r>
+              <w:rPr>
+                <w:noProof/>
+              </w:rPr>
+              <w:t>.</w:t>
+            </w:r>
+          </w:p>
+        </w:tc>
+      </w:tr>
+      <w:tr>
+        <w:trPr>
+          <w:trHeight w:val="60"/>
+        </w:trPr>
+        <w:tc>
+          <w:tcPr>
+            <w:tcW w:w="1130" w:type="dxa"/>
+            <w:vMerge/>
+            <w:tcBorders>
+              <w:left w:val="single" w:sz="8" w:space="0" w:color="000000"/>
+              <w:right w:val="single" w:sz="4" w:space="0" w:color="000000"/>
+            </w:tcBorders>
+            <w:vAlign w:val="center"/>
+          </w:tcPr>
+          <w:p>
+            <w:pPr>
+              <w:pStyle w:val="Txttabcentre"/>
+              <w:rPr>
+                <w:noProof/>
+              </w:rPr>
+            </w:pPr>
+          </w:p>
+        </w:tc>
+        <w:tc>
+          <w:tcPr>
+            <w:tcW w:w="1559" w:type="dxa"/>
+            <w:vMerge/>
+            <w:tcBorders>
+              <w:left w:val="single" w:sz="8" w:space="0" w:color="000000"/>
+              <w:right w:val="single" w:sz="8" w:space="0" w:color="000000"/>
+            </w:tcBorders>
+            <w:vAlign w:val="center"/>
+          </w:tcPr>
+          <w:p>
+            <w:pPr>
+              <w:pStyle w:val="Txttabcentre"/>
+              <w:rPr>
+                <w:noProof/>
+              </w:rPr>
+            </w:pPr>
+          </w:p>
+        </w:tc>
+        <w:tc>
+          <w:tcPr>
+            <w:tcW w:w="4394" w:type="dxa"/>
+            <w:vMerge/>
+            <w:tcBorders>
+              <w:left w:val="single" w:sz="8" w:space="0" w:color="000000"/>
+              <w:right w:val="single" w:sz="4" w:space="0" w:color="000000"/>
+            </w:tcBorders>
+            <w:vAlign w:val="center"/>
+          </w:tcPr>
+          <w:p>
+            <w:pPr>
+              <w:pStyle w:val="Txttabcentre"/>
+              <w:rPr>
+                <w:noProof/>
+              </w:rPr>
+            </w:pPr>
+          </w:p>
+        </w:tc>
+        <w:tc>
+          <w:tcPr>
+            <w:tcW w:w="2126" w:type="dxa"/>
+            <w:tcBorders>
+              <w:top w:val="single" w:sz="4" w:space="0" w:color="000000"/>
+              <w:left w:val="single" w:sz="4" w:space="0" w:color="000000"/>
+              <w:bottom w:val="single" w:sz="4" w:space="0" w:color="000000"/>
+              <w:right w:val="single" w:sz="4" w:space="0" w:color="000000"/>
+            </w:tcBorders>
+            <w:shd w:val="clear" w:color="auto" w:fill="FFFFFF" w:themeFill="background1"/>
+            <w:vAlign w:val="center"/>
+          </w:tcPr>
+          <w:p>
+            <w:pPr>
+              <w:pStyle w:val="Txttabcentre"/>
+              <w:rPr>
+                <w:noProof/>
+                <w:color w:val="00B050"/>
+              </w:rPr>
+            </w:pPr>
+            <w:r>
+              <w:rPr>
+                <w:rStyle w:val="Cgras"/>
+              </w:rPr>
+              <w:t>Résultat obt.</w:t>
+            </w:r>
+            <w:r>
+              <w:rPr>
+                <w:rStyle w:val="Cgras"/>
+              </w:rPr>
+              <w:t> ?</w:t>
+            </w:r>
+          </w:p>
+        </w:tc>
+      </w:tr>
+      <w:tr>
+        <w:trPr>
+          <w:trHeight w:val="60"/>
+        </w:trPr>
+        <w:tc>
+          <w:tcPr>
+            <w:tcW w:w="1130" w:type="dxa"/>
+            <w:vMerge/>
+            <w:tcBorders>
+              <w:left w:val="single" w:sz="8" w:space="0" w:color="000000"/>
+              <w:right w:val="single" w:sz="4" w:space="0" w:color="000000"/>
+            </w:tcBorders>
+            <w:vAlign w:val="center"/>
+          </w:tcPr>
+          <w:p>
+            <w:pPr>
+              <w:pStyle w:val="Txttabcentre"/>
+              <w:rPr>
+                <w:noProof/>
+              </w:rPr>
+            </w:pPr>
+          </w:p>
+        </w:tc>
+        <w:tc>
+          <w:tcPr>
+            <w:tcW w:w="1559" w:type="dxa"/>
+            <w:vMerge/>
+            <w:tcBorders>
+              <w:left w:val="single" w:sz="8" w:space="0" w:color="000000"/>
+              <w:right w:val="single" w:sz="8" w:space="0" w:color="000000"/>
+            </w:tcBorders>
+            <w:vAlign w:val="center"/>
+          </w:tcPr>
+          <w:p>
+            <w:pPr>
+              <w:pStyle w:val="Txttabcentre"/>
+              <w:rPr>
+                <w:noProof/>
+              </w:rPr>
+            </w:pPr>
+          </w:p>
+        </w:tc>
+        <w:tc>
+          <w:tcPr>
+            <w:tcW w:w="4394" w:type="dxa"/>
+            <w:vMerge/>
+            <w:tcBorders>
+              <w:left w:val="single" w:sz="8" w:space="0" w:color="000000"/>
+              <w:right w:val="single" w:sz="4" w:space="0" w:color="000000"/>
+            </w:tcBorders>
+            <w:vAlign w:val="center"/>
+          </w:tcPr>
+          <w:p>
+            <w:pPr>
+              <w:pStyle w:val="Txttabcentre"/>
+              <w:rPr>
+                <w:noProof/>
+              </w:rPr>
+            </w:pPr>
+          </w:p>
+        </w:tc>
+        <w:tc>
+          <w:tcPr>
+            <w:tcW w:w="2126" w:type="dxa"/>
+            <w:tcBorders>
+              <w:top w:val="single" w:sz="4" w:space="0" w:color="000000"/>
+              <w:left w:val="single" w:sz="4" w:space="0" w:color="000000"/>
+              <w:bottom w:val="single" w:sz="4" w:space="0" w:color="000000"/>
+              <w:right w:val="single" w:sz="4" w:space="0" w:color="000000"/>
+            </w:tcBorders>
+            <w:shd w:val="clear" w:color="auto" w:fill="FFFFFF" w:themeFill="background1"/>
+            <w:vAlign w:val="center"/>
+          </w:tcPr>
+          <w:p>
+            <w:pPr>
+              <w:pStyle w:val="Txttabcentre"/>
+              <w:rPr>
+                <w:noProof/>
+                <w:color w:val="00B050"/>
+              </w:rPr>
+            </w:pPr>
+          </w:p>
+        </w:tc>
+      </w:tr>
+      <w:tr>
+        <w:trPr>
+          <w:trHeight w:val="60"/>
+        </w:trPr>
+        <w:tc>
+          <w:tcPr>
+            <w:tcW w:w="1130" w:type="dxa"/>
+            <w:tcBorders>
+              <w:left w:val="single" w:sz="8" w:space="0" w:color="000000"/>
+              <w:right w:val="single" w:sz="4" w:space="0" w:color="000000"/>
+            </w:tcBorders>
+            <w:vAlign w:val="center"/>
+          </w:tcPr>
+          <w:p>
+            <w:pPr>
+              <w:pStyle w:val="Txttabcentre"/>
+              <w:rPr>
+                <w:noProof/>
+              </w:rPr>
+            </w:pPr>
+            <w:r>
+              <w:rPr>
+                <w:rStyle w:val="Cgras"/>
+              </w:rPr>
+              <w:lastRenderedPageBreak/>
+              <w:t>Numéro de test</w:t>
+            </w:r>
+          </w:p>
+        </w:tc>
+        <w:tc>
+          <w:tcPr>
+            <w:tcW w:w="1559" w:type="dxa"/>
+            <w:tcBorders>
+              <w:left w:val="single" w:sz="8" w:space="0" w:color="000000"/>
+              <w:right w:val="single" w:sz="8" w:space="0" w:color="000000"/>
+            </w:tcBorders>
+            <w:vAlign w:val="center"/>
+          </w:tcPr>
+          <w:p>
+            <w:pPr>
+              <w:pStyle w:val="Txttabcentre"/>
+              <w:rPr>
+                <w:noProof/>
+              </w:rPr>
+            </w:pPr>
+            <w:r>
+              <w:rPr>
+                <w:rStyle w:val="Cgras"/>
+              </w:rPr>
+              <w:t>Date</w:t>
+            </w:r>
+          </w:p>
+        </w:tc>
+        <w:tc>
+          <w:tcPr>
+            <w:tcW w:w="4394" w:type="dxa"/>
+            <w:tcBorders>
+              <w:left w:val="single" w:sz="8" w:space="0" w:color="000000"/>
+              <w:right w:val="single" w:sz="4" w:space="0" w:color="000000"/>
+            </w:tcBorders>
+            <w:vAlign w:val="center"/>
+          </w:tcPr>
+          <w:p>
+            <w:pPr>
+              <w:pStyle w:val="Txttabcentre"/>
+              <w:rPr>
+                <w:noProof/>
+              </w:rPr>
+            </w:pPr>
+            <w:r>
+              <w:rPr>
+                <w:rStyle w:val="Cgras"/>
+              </w:rPr>
+              <w:t>Description</w:t>
+            </w:r>
+          </w:p>
+        </w:tc>
+        <w:tc>
+          <w:tcPr>
+            <w:tcW w:w="2126" w:type="dxa"/>
+            <w:tcBorders>
+              <w:top w:val="single" w:sz="4" w:space="0" w:color="000000"/>
+              <w:left w:val="single" w:sz="4" w:space="0" w:color="000000"/>
+              <w:bottom w:val="single" w:sz="4" w:space="0" w:color="000000"/>
+              <w:right w:val="single" w:sz="4" w:space="0" w:color="000000"/>
+            </w:tcBorders>
+            <w:shd w:val="clear" w:color="auto" w:fill="FFFFFF" w:themeFill="background1"/>
+            <w:vAlign w:val="center"/>
+          </w:tcPr>
+          <w:p>
+            <w:pPr>
+              <w:pStyle w:val="Txttabcentre"/>
+              <w:rPr>
+                <w:noProof/>
+                <w:color w:val="00B050"/>
+              </w:rPr>
+            </w:pPr>
+            <w:r>
+              <w:rPr>
+                <w:rStyle w:val="Cgras"/>
+              </w:rPr>
+              <w:t>Résultat désirée</w:t>
+            </w:r>
+          </w:p>
+        </w:tc>
+      </w:tr>
+      <w:tr>
+        <w:trPr>
+          <w:trHeight w:val="60"/>
+        </w:trPr>
+        <w:tc>
+          <w:tcPr>
+            <w:tcW w:w="1130" w:type="dxa"/>
+            <w:vMerge w:val="restart"/>
+            <w:tcBorders>
+              <w:left w:val="single" w:sz="8" w:space="0" w:color="000000"/>
+              <w:right w:val="single" w:sz="4" w:space="0" w:color="000000"/>
+            </w:tcBorders>
+            <w:vAlign w:val="center"/>
+          </w:tcPr>
+          <w:p>
+            <w:pPr>
+              <w:pStyle w:val="Txttabcentre"/>
+              <w:rPr>
+                <w:noProof/>
+              </w:rPr>
+            </w:pPr>
+            <w:r>
+              <w:rPr>
+                <w:noProof/>
+              </w:rPr>
+              <w:t>F</w:t>
+            </w:r>
+            <w:r>
+              <w:rPr>
+                <w:noProof/>
+              </w:rPr>
+              <w:t>8</w:t>
+            </w:r>
+          </w:p>
+        </w:tc>
+        <w:tc>
+          <w:tcPr>
+            <w:tcW w:w="1559" w:type="dxa"/>
+            <w:vMerge w:val="restart"/>
+            <w:tcBorders>
+              <w:left w:val="single" w:sz="8" w:space="0" w:color="000000"/>
+              <w:right w:val="single" w:sz="8" w:space="0" w:color="000000"/>
+            </w:tcBorders>
+            <w:vAlign w:val="center"/>
+          </w:tcPr>
+          <w:p>
+            <w:pPr>
+              <w:pStyle w:val="Txttabcentre"/>
+              <w:rPr>
+                <w:noProof/>
+              </w:rPr>
+            </w:pPr>
+            <w:r>
+              <w:rPr>
+                <w:noProof/>
+              </w:rPr>
+              <w:t>16.12.2025 – 8h</w:t>
+            </w:r>
+          </w:p>
+        </w:tc>
+        <w:tc>
+          <w:tcPr>
+            <w:tcW w:w="4394" w:type="dxa"/>
+            <w:vMerge w:val="restart"/>
+            <w:tcBorders>
+              <w:left w:val="single" w:sz="8" w:space="0" w:color="000000"/>
+              <w:right w:val="single" w:sz="4" w:space="0" w:color="000000"/>
+            </w:tcBorders>
+            <w:vAlign w:val="center"/>
+          </w:tcPr>
+          <w:p>
+            <w:pPr>
+              <w:pStyle w:val="Txttabcentre"/>
+              <w:rPr>
+                <w:noProof/>
+              </w:rPr>
+            </w:pPr>
+            <w:r>
+              <w:rPr>
+                <w:noProof/>
+              </w:rPr>
+              <w:t>Afficher à l’écran le n</w:t>
+            </w:r>
+            <w:r>
+              <w:rPr>
+                <w:noProof/>
+              </w:rPr>
+              <w:t>iveau de batterie</w:t>
+            </w:r>
+            <w:r>
+              <w:rPr>
+                <w:noProof/>
+              </w:rPr>
+              <w:t xml:space="preserve"> du Rover.</w:t>
+            </w:r>
+          </w:p>
+        </w:tc>
+        <w:tc>
+          <w:tcPr>
+            <w:tcW w:w="2126" w:type="dxa"/>
+            <w:tcBorders>
+              <w:top w:val="single" w:sz="4" w:space="0" w:color="000000"/>
+              <w:left w:val="single" w:sz="4" w:space="0" w:color="000000"/>
+              <w:bottom w:val="single" w:sz="4" w:space="0" w:color="000000"/>
+              <w:right w:val="single" w:sz="4" w:space="0" w:color="000000"/>
+            </w:tcBorders>
+            <w:shd w:val="clear" w:color="auto" w:fill="FFFFFF" w:themeFill="background1"/>
+            <w:vAlign w:val="center"/>
+          </w:tcPr>
+          <w:p>
+            <w:pPr>
+              <w:pStyle w:val="Txttabcentre"/>
+              <w:rPr>
+                <w:noProof/>
+              </w:rPr>
+            </w:pPr>
+            <w:r>
+              <w:rPr>
+                <w:noProof/>
+              </w:rPr>
+              <w:t>L’utilisateur peut voir à l’écran le niveau de batterie du Rover.</w:t>
+            </w:r>
+          </w:p>
+        </w:tc>
+      </w:tr>
+      <w:tr>
+        <w:trPr>
+          <w:trHeight w:val="60"/>
+        </w:trPr>
+        <w:tc>
+          <w:tcPr>
+            <w:tcW w:w="1130" w:type="dxa"/>
+            <w:vMerge/>
+            <w:tcBorders>
+              <w:left w:val="single" w:sz="8" w:space="0" w:color="000000"/>
+              <w:right w:val="single" w:sz="4" w:space="0" w:color="000000"/>
+            </w:tcBorders>
+            <w:vAlign w:val="center"/>
+          </w:tcPr>
+          <w:p>
+            <w:pPr>
+              <w:pStyle w:val="Txttabcentre"/>
+              <w:rPr>
+                <w:noProof/>
+              </w:rPr>
+            </w:pPr>
+          </w:p>
+        </w:tc>
+        <w:tc>
+          <w:tcPr>
+            <w:tcW w:w="1559" w:type="dxa"/>
+            <w:vMerge/>
+            <w:tcBorders>
+              <w:left w:val="single" w:sz="8" w:space="0" w:color="000000"/>
+              <w:right w:val="single" w:sz="8" w:space="0" w:color="000000"/>
+            </w:tcBorders>
+            <w:vAlign w:val="center"/>
+          </w:tcPr>
+          <w:p>
+            <w:pPr>
+              <w:pStyle w:val="Txttabcentre"/>
+              <w:rPr>
+                <w:noProof/>
+              </w:rPr>
+            </w:pPr>
+          </w:p>
+        </w:tc>
+        <w:tc>
+          <w:tcPr>
+            <w:tcW w:w="4394" w:type="dxa"/>
+            <w:vMerge/>
+            <w:tcBorders>
+              <w:left w:val="single" w:sz="8" w:space="0" w:color="000000"/>
+              <w:right w:val="single" w:sz="4" w:space="0" w:color="000000"/>
+            </w:tcBorders>
+            <w:vAlign w:val="center"/>
+          </w:tcPr>
+          <w:p>
+            <w:pPr>
+              <w:pStyle w:val="Txttabcentre"/>
+              <w:rPr>
+                <w:noProof/>
+              </w:rPr>
+            </w:pPr>
+          </w:p>
+        </w:tc>
+        <w:tc>
+          <w:tcPr>
+            <w:tcW w:w="2126" w:type="dxa"/>
+            <w:tcBorders>
+              <w:top w:val="single" w:sz="4" w:space="0" w:color="000000"/>
+              <w:left w:val="single" w:sz="4" w:space="0" w:color="000000"/>
+              <w:bottom w:val="single" w:sz="4" w:space="0" w:color="000000"/>
+              <w:right w:val="single" w:sz="4" w:space="0" w:color="000000"/>
+            </w:tcBorders>
+            <w:shd w:val="clear" w:color="auto" w:fill="FFFFFF" w:themeFill="background1"/>
+            <w:vAlign w:val="center"/>
+          </w:tcPr>
+          <w:p>
+            <w:pPr>
+              <w:pStyle w:val="Txttabcentre"/>
+              <w:rPr>
+                <w:noProof/>
+                <w:color w:val="00B050"/>
+              </w:rPr>
+            </w:pPr>
+            <w:r>
+              <w:rPr>
+                <w:rStyle w:val="Cgras"/>
+              </w:rPr>
+              <w:t>Résultat obt.</w:t>
+            </w:r>
+            <w:r>
+              <w:rPr>
+                <w:rStyle w:val="Cgras"/>
+              </w:rPr>
+              <w:t> ?</w:t>
+            </w:r>
+          </w:p>
+        </w:tc>
+      </w:tr>
+      <w:tr>
+        <w:trPr>
+          <w:trHeight w:val="60"/>
+        </w:trPr>
+        <w:tc>
+          <w:tcPr>
+            <w:tcW w:w="1130" w:type="dxa"/>
+            <w:vMerge/>
+            <w:tcBorders>
+              <w:left w:val="single" w:sz="8" w:space="0" w:color="000000"/>
+              <w:right w:val="single" w:sz="4" w:space="0" w:color="000000"/>
+            </w:tcBorders>
+            <w:vAlign w:val="center"/>
+          </w:tcPr>
+          <w:p>
+            <w:pPr>
+              <w:pStyle w:val="Txttabcentre"/>
+              <w:rPr>
+                <w:noProof/>
+              </w:rPr>
+            </w:pPr>
+          </w:p>
+        </w:tc>
+        <w:tc>
+          <w:tcPr>
+            <w:tcW w:w="1559" w:type="dxa"/>
+            <w:vMerge/>
+            <w:tcBorders>
+              <w:left w:val="single" w:sz="8" w:space="0" w:color="000000"/>
+              <w:right w:val="single" w:sz="8" w:space="0" w:color="000000"/>
+            </w:tcBorders>
+            <w:vAlign w:val="center"/>
+          </w:tcPr>
+          <w:p>
+            <w:pPr>
+              <w:pStyle w:val="Txttabcentre"/>
+              <w:rPr>
+                <w:noProof/>
+              </w:rPr>
+            </w:pPr>
+          </w:p>
+        </w:tc>
+        <w:tc>
+          <w:tcPr>
+            <w:tcW w:w="4394" w:type="dxa"/>
+            <w:vMerge/>
+            <w:tcBorders>
+              <w:left w:val="single" w:sz="8" w:space="0" w:color="000000"/>
+              <w:right w:val="single" w:sz="4" w:space="0" w:color="000000"/>
+            </w:tcBorders>
+            <w:vAlign w:val="center"/>
+          </w:tcPr>
+          <w:p>
+            <w:pPr>
+              <w:pStyle w:val="Txttabcentre"/>
+              <w:rPr>
+                <w:noProof/>
+              </w:rPr>
+            </w:pPr>
+          </w:p>
+        </w:tc>
+        <w:tc>
+          <w:tcPr>
+            <w:tcW w:w="2126" w:type="dxa"/>
+            <w:tcBorders>
+              <w:top w:val="single" w:sz="4" w:space="0" w:color="000000"/>
+              <w:left w:val="single" w:sz="4" w:space="0" w:color="000000"/>
+              <w:bottom w:val="single" w:sz="4" w:space="0" w:color="000000"/>
+              <w:right w:val="single" w:sz="4" w:space="0" w:color="000000"/>
+            </w:tcBorders>
+            <w:shd w:val="clear" w:color="auto" w:fill="FF0000"/>
+            <w:vAlign w:val="center"/>
+          </w:tcPr>
+          <w:p>
+            <w:pPr>
+              <w:pStyle w:val="Txttabcentre"/>
+              <w:rPr>
+                <w:noProof/>
+                <w:color w:val="00B050"/>
+              </w:rPr>
+            </w:pPr>
+            <w:r>
+              <w:rPr>
+                <w:noProof/>
+              </w:rPr>
+              <w:t>échoué</w:t>
+            </w:r>
+          </w:p>
+        </w:tc>
+      </w:tr>
+      <w:tr>
+        <w:trPr>
+          <w:trHeight w:val="60"/>
+        </w:trPr>
+        <w:tc>
+          <w:tcPr>
+            <w:tcW w:w="1130" w:type="dxa"/>
+            <w:tcBorders>
+              <w:left w:val="single" w:sz="8" w:space="0" w:color="000000"/>
+              <w:right w:val="single" w:sz="4" w:space="0" w:color="000000"/>
+            </w:tcBorders>
+            <w:vAlign w:val="center"/>
+          </w:tcPr>
+          <w:p>
+            <w:pPr>
+              <w:pStyle w:val="Txttabcentre"/>
+              <w:rPr>
+                <w:noProof/>
+              </w:rPr>
+            </w:pPr>
+            <w:r>
+              <w:rPr>
+                <w:rStyle w:val="Cgras"/>
+              </w:rPr>
+              <w:t>Numéro de test</w:t>
+            </w:r>
+          </w:p>
+        </w:tc>
+        <w:tc>
+          <w:tcPr>
+            <w:tcW w:w="1559" w:type="dxa"/>
+            <w:tcBorders>
+              <w:left w:val="single" w:sz="8" w:space="0" w:color="000000"/>
+              <w:right w:val="single" w:sz="8" w:space="0" w:color="000000"/>
+            </w:tcBorders>
+            <w:vAlign w:val="center"/>
+          </w:tcPr>
+          <w:p>
+            <w:pPr>
+              <w:pStyle w:val="Txttabcentre"/>
+              <w:rPr>
+                <w:noProof/>
+              </w:rPr>
+            </w:pPr>
+            <w:r>
+              <w:rPr>
+                <w:rStyle w:val="Cgras"/>
+              </w:rPr>
+              <w:t>Date</w:t>
+            </w:r>
+          </w:p>
+        </w:tc>
+        <w:tc>
+          <w:tcPr>
+            <w:tcW w:w="4394" w:type="dxa"/>
+            <w:tcBorders>
+              <w:left w:val="single" w:sz="8" w:space="0" w:color="000000"/>
+              <w:right w:val="single" w:sz="4" w:space="0" w:color="000000"/>
+            </w:tcBorders>
+            <w:vAlign w:val="center"/>
+          </w:tcPr>
+          <w:p>
+            <w:pPr>
+              <w:pStyle w:val="Txttabcentre"/>
+              <w:rPr>
+                <w:noProof/>
+              </w:rPr>
+            </w:pPr>
+            <w:r>
+              <w:rPr>
+                <w:rStyle w:val="Cgras"/>
+              </w:rPr>
+              <w:t>Description</w:t>
+            </w:r>
+          </w:p>
+        </w:tc>
+        <w:tc>
+          <w:tcPr>
+            <w:tcW w:w="2126" w:type="dxa"/>
+            <w:tcBorders>
+              <w:top w:val="single" w:sz="4" w:space="0" w:color="000000"/>
+              <w:left w:val="single" w:sz="4" w:space="0" w:color="000000"/>
+              <w:bottom w:val="single" w:sz="4" w:space="0" w:color="000000"/>
+              <w:right w:val="single" w:sz="4" w:space="0" w:color="000000"/>
+            </w:tcBorders>
+            <w:shd w:val="clear" w:color="auto" w:fill="FFFFFF" w:themeFill="background1"/>
+            <w:vAlign w:val="center"/>
+          </w:tcPr>
+          <w:p>
+            <w:pPr>
+              <w:pStyle w:val="Txttabcentre"/>
+              <w:rPr>
+                <w:noProof/>
+              </w:rPr>
+            </w:pPr>
+            <w:r>
+              <w:rPr>
+                <w:rStyle w:val="Cgras"/>
+              </w:rPr>
+              <w:t>Résultat désirée</w:t>
+            </w:r>
+          </w:p>
+        </w:tc>
+      </w:tr>
+      <w:tr>
+        <w:trPr>
+          <w:trHeight w:val="60"/>
+        </w:trPr>
+        <w:tc>
+          <w:tcPr>
+            <w:tcW w:w="1130" w:type="dxa"/>
+            <w:vMerge w:val="restart"/>
+            <w:tcBorders>
+              <w:left w:val="single" w:sz="8" w:space="0" w:color="000000"/>
+              <w:right w:val="single" w:sz="4" w:space="0" w:color="000000"/>
+            </w:tcBorders>
+            <w:vAlign w:val="center"/>
+          </w:tcPr>
+          <w:p>
+            <w:pPr>
+              <w:pStyle w:val="Txttabcentre"/>
+              <w:rPr>
+                <w:noProof/>
+              </w:rPr>
+            </w:pPr>
+            <w:r>
+              <w:rPr>
+                <w:noProof/>
+              </w:rPr>
+              <w:t>F</w:t>
+            </w:r>
+            <w:r>
+              <w:rPr>
+                <w:noProof/>
+              </w:rPr>
+              <w:t>9</w:t>
+            </w:r>
+          </w:p>
+        </w:tc>
+        <w:tc>
+          <w:tcPr>
+            <w:tcW w:w="1559" w:type="dxa"/>
+            <w:vMerge w:val="restart"/>
+            <w:tcBorders>
+              <w:left w:val="single" w:sz="8" w:space="0" w:color="000000"/>
+              <w:right w:val="single" w:sz="8" w:space="0" w:color="000000"/>
+            </w:tcBorders>
+            <w:vAlign w:val="center"/>
+          </w:tcPr>
+          <w:p>
+            <w:pPr>
+              <w:pStyle w:val="Txttabcentre"/>
+              <w:rPr>
+                <w:noProof/>
+              </w:rPr>
+            </w:pPr>
+            <w:r>
+              <w:rPr>
+                <w:noProof/>
+              </w:rPr>
+              <w:t>16.12.2025 – 8h</w:t>
+            </w:r>
+          </w:p>
+        </w:tc>
+        <w:tc>
+          <w:tcPr>
+            <w:tcW w:w="4394" w:type="dxa"/>
+            <w:vMerge w:val="restart"/>
+            <w:tcBorders>
+              <w:left w:val="single" w:sz="8" w:space="0" w:color="000000"/>
+              <w:right w:val="single" w:sz="4" w:space="0" w:color="000000"/>
+            </w:tcBorders>
+            <w:vAlign w:val="center"/>
+          </w:tcPr>
+          <w:p>
+            <w:pPr>
+              <w:pStyle w:val="Txttabcentre"/>
+              <w:rPr>
+                <w:noProof/>
+              </w:rPr>
+            </w:pPr>
+            <w:r>
+              <w:rPr>
+                <w:noProof/>
+              </w:rPr>
+              <w:t>Afficher à l’écran le n</w:t>
+            </w:r>
+            <w:r>
+              <w:rPr>
+                <w:noProof/>
+              </w:rPr>
+              <w:t>iveau de batterie</w:t>
+            </w:r>
+            <w:r>
+              <w:rPr>
+                <w:noProof/>
+              </w:rPr>
+              <w:t xml:space="preserve"> d</w:t>
+            </w:r>
+            <w:r>
+              <w:rPr>
+                <w:noProof/>
+              </w:rPr>
+              <w:t>e la manette</w:t>
+            </w:r>
+            <w:r>
+              <w:rPr>
+                <w:noProof/>
+              </w:rPr>
+              <w:t>.</w:t>
+            </w:r>
+          </w:p>
+        </w:tc>
+        <w:tc>
+          <w:tcPr>
+            <w:tcW w:w="2126" w:type="dxa"/>
+            <w:tcBorders>
+              <w:top w:val="single" w:sz="4" w:space="0" w:color="000000"/>
+              <w:left w:val="single" w:sz="4" w:space="0" w:color="000000"/>
+              <w:bottom w:val="single" w:sz="4" w:space="0" w:color="000000"/>
+              <w:right w:val="single" w:sz="4" w:space="0" w:color="000000"/>
+            </w:tcBorders>
+            <w:shd w:val="clear" w:color="auto" w:fill="FFFFFF" w:themeFill="background1"/>
+            <w:vAlign w:val="center"/>
+          </w:tcPr>
+          <w:p>
+            <w:pPr>
+              <w:pStyle w:val="Txttabcentre"/>
+              <w:rPr>
+                <w:noProof/>
+              </w:rPr>
+            </w:pPr>
+            <w:r>
+              <w:rPr>
+                <w:noProof/>
+              </w:rPr>
+              <w:t>L’utilisateur peut voir à l’écran le niveau de batterie d</w:t>
+            </w:r>
+            <w:r>
+              <w:rPr>
+                <w:noProof/>
+              </w:rPr>
+              <w:t>e la manette</w:t>
+            </w:r>
+            <w:r>
+              <w:rPr>
+                <w:noProof/>
+              </w:rPr>
+              <w:t>.</w:t>
+            </w:r>
+          </w:p>
+        </w:tc>
+      </w:tr>
+      <w:tr>
+        <w:trPr>
+          <w:trHeight w:val="60"/>
+        </w:trPr>
+        <w:tc>
+          <w:tcPr>
+            <w:tcW w:w="1130" w:type="dxa"/>
+            <w:vMerge/>
+            <w:tcBorders>
+              <w:left w:val="single" w:sz="8" w:space="0" w:color="000000"/>
+              <w:right w:val="single" w:sz="4" w:space="0" w:color="000000"/>
+            </w:tcBorders>
+            <w:vAlign w:val="center"/>
+          </w:tcPr>
+          <w:p>
+            <w:pPr>
+              <w:pStyle w:val="Txttabcentre"/>
+              <w:rPr>
+                <w:noProof/>
+              </w:rPr>
+            </w:pPr>
+          </w:p>
+        </w:tc>
+        <w:tc>
+          <w:tcPr>
+            <w:tcW w:w="1559" w:type="dxa"/>
+            <w:vMerge/>
+            <w:tcBorders>
+              <w:left w:val="single" w:sz="8" w:space="0" w:color="000000"/>
+              <w:right w:val="single" w:sz="8" w:space="0" w:color="000000"/>
+            </w:tcBorders>
+            <w:vAlign w:val="center"/>
+          </w:tcPr>
+          <w:p>
+            <w:pPr>
+              <w:pStyle w:val="Txttabcentre"/>
+              <w:rPr>
+                <w:noProof/>
+              </w:rPr>
+            </w:pPr>
+          </w:p>
+        </w:tc>
+        <w:tc>
+          <w:tcPr>
+            <w:tcW w:w="4394" w:type="dxa"/>
+            <w:vMerge/>
+            <w:tcBorders>
+              <w:left w:val="single" w:sz="8" w:space="0" w:color="000000"/>
+              <w:right w:val="single" w:sz="4" w:space="0" w:color="000000"/>
+            </w:tcBorders>
+            <w:vAlign w:val="center"/>
+          </w:tcPr>
+          <w:p>
+            <w:pPr>
+              <w:pStyle w:val="Txttabcentre"/>
+              <w:rPr>
+                <w:noProof/>
+              </w:rPr>
+            </w:pPr>
+          </w:p>
+        </w:tc>
+        <w:tc>
+          <w:tcPr>
+            <w:tcW w:w="2126" w:type="dxa"/>
+            <w:tcBorders>
+              <w:top w:val="single" w:sz="4" w:space="0" w:color="000000"/>
+              <w:left w:val="single" w:sz="4" w:space="0" w:color="000000"/>
+              <w:bottom w:val="single" w:sz="4" w:space="0" w:color="000000"/>
+              <w:right w:val="single" w:sz="4" w:space="0" w:color="000000"/>
+            </w:tcBorders>
+            <w:shd w:val="clear" w:color="auto" w:fill="FFFFFF" w:themeFill="background1"/>
+            <w:vAlign w:val="center"/>
+          </w:tcPr>
+          <w:p>
+            <w:pPr>
+              <w:pStyle w:val="Txttabcentre"/>
+              <w:rPr>
+                <w:noProof/>
+              </w:rPr>
+            </w:pPr>
+            <w:r>
+              <w:rPr>
+                <w:rStyle w:val="Cgras"/>
+              </w:rPr>
+              <w:t>Résultat obt.</w:t>
+            </w:r>
+            <w:r>
+              <w:rPr>
+                <w:rStyle w:val="Cgras"/>
+              </w:rPr>
+              <w:t> ?</w:t>
+            </w:r>
+          </w:p>
+        </w:tc>
+      </w:tr>
+      <w:tr>
+        <w:trPr>
+          <w:trHeight w:val="60"/>
+        </w:trPr>
+        <w:tc>
+          <w:tcPr>
+            <w:tcW w:w="1130" w:type="dxa"/>
+            <w:vMerge/>
+            <w:tcBorders>
+              <w:left w:val="single" w:sz="8" w:space="0" w:color="000000"/>
+              <w:right w:val="single" w:sz="4" w:space="0" w:color="000000"/>
+            </w:tcBorders>
+            <w:vAlign w:val="center"/>
+          </w:tcPr>
+          <w:p>
+            <w:pPr>
+              <w:pStyle w:val="Txttabcentre"/>
+              <w:rPr>
+                <w:noProof/>
+              </w:rPr>
+            </w:pPr>
+          </w:p>
+        </w:tc>
+        <w:tc>
+          <w:tcPr>
+            <w:tcW w:w="1559" w:type="dxa"/>
+            <w:vMerge/>
+            <w:tcBorders>
+              <w:left w:val="single" w:sz="8" w:space="0" w:color="000000"/>
+              <w:right w:val="single" w:sz="8" w:space="0" w:color="000000"/>
+            </w:tcBorders>
+            <w:vAlign w:val="center"/>
+          </w:tcPr>
+          <w:p>
+            <w:pPr>
+              <w:pStyle w:val="Txttabcentre"/>
+              <w:rPr>
+                <w:noProof/>
+              </w:rPr>
+            </w:pPr>
+          </w:p>
+        </w:tc>
+        <w:tc>
+          <w:tcPr>
+            <w:tcW w:w="4394" w:type="dxa"/>
+            <w:vMerge/>
+            <w:tcBorders>
+              <w:left w:val="single" w:sz="8" w:space="0" w:color="000000"/>
+              <w:right w:val="single" w:sz="4" w:space="0" w:color="000000"/>
+            </w:tcBorders>
+            <w:vAlign w:val="center"/>
+          </w:tcPr>
+          <w:p>
+            <w:pPr>
+              <w:pStyle w:val="Txttabcentre"/>
+              <w:rPr>
+                <w:noProof/>
+              </w:rPr>
+            </w:pPr>
+          </w:p>
+        </w:tc>
+        <w:tc>
+          <w:tcPr>
+            <w:tcW w:w="2126" w:type="dxa"/>
+            <w:tcBorders>
+              <w:top w:val="single" w:sz="4" w:space="0" w:color="000000"/>
+              <w:left w:val="single" w:sz="4" w:space="0" w:color="000000"/>
+              <w:bottom w:val="single" w:sz="4" w:space="0" w:color="000000"/>
+              <w:right w:val="single" w:sz="4" w:space="0" w:color="000000"/>
+            </w:tcBorders>
+            <w:shd w:val="clear" w:color="auto" w:fill="FFFFFF" w:themeFill="background1"/>
+            <w:vAlign w:val="center"/>
+          </w:tcPr>
+          <w:p>
+            <w:pPr>
+              <w:pStyle w:val="Txttabcentre"/>
+              <w:rPr>
+                <w:noProof/>
+              </w:rPr>
+            </w:pPr>
+          </w:p>
+        </w:tc>
+      </w:tr>
+      <w:tr>
+        <w:trPr>
+          <w:trHeight w:val="60"/>
+        </w:trPr>
+        <w:tc>
+          <w:tcPr>
+            <w:tcW w:w="1130" w:type="dxa"/>
+            <w:tcBorders>
+              <w:left w:val="single" w:sz="8" w:space="0" w:color="000000"/>
+              <w:right w:val="single" w:sz="4" w:space="0" w:color="000000"/>
+            </w:tcBorders>
+            <w:vAlign w:val="center"/>
+          </w:tcPr>
+          <w:p>
+            <w:pPr>
+              <w:pStyle w:val="Txttabcentre"/>
+              <w:rPr>
+                <w:noProof/>
+              </w:rPr>
+            </w:pPr>
+            <w:r>
+              <w:rPr>
+                <w:rStyle w:val="Cgras"/>
+              </w:rPr>
+              <w:t>Numéro de test</w:t>
+            </w:r>
+          </w:p>
+        </w:tc>
+        <w:tc>
+          <w:tcPr>
+            <w:tcW w:w="1559" w:type="dxa"/>
+            <w:tcBorders>
+              <w:left w:val="single" w:sz="8" w:space="0" w:color="000000"/>
+              <w:right w:val="single" w:sz="8" w:space="0" w:color="000000"/>
+            </w:tcBorders>
+            <w:vAlign w:val="center"/>
+          </w:tcPr>
+          <w:p>
+            <w:pPr>
+              <w:pStyle w:val="Txttabcentre"/>
+              <w:rPr>
+                <w:noProof/>
+              </w:rPr>
+            </w:pPr>
+            <w:r>
+              <w:rPr>
+                <w:rStyle w:val="Cgras"/>
+              </w:rPr>
+              <w:t>Date</w:t>
+            </w:r>
+          </w:p>
+        </w:tc>
+        <w:tc>
+          <w:tcPr>
+            <w:tcW w:w="4394" w:type="dxa"/>
+            <w:tcBorders>
+              <w:left w:val="single" w:sz="8" w:space="0" w:color="000000"/>
+              <w:right w:val="single" w:sz="4" w:space="0" w:color="000000"/>
+            </w:tcBorders>
+            <w:vAlign w:val="center"/>
+          </w:tcPr>
+          <w:p>
+            <w:pPr>
+              <w:pStyle w:val="Txttabcentre"/>
+              <w:rPr>
+                <w:noProof/>
+              </w:rPr>
+            </w:pPr>
+            <w:r>
+              <w:rPr>
+                <w:rStyle w:val="Cgras"/>
+              </w:rPr>
+              <w:t>Description</w:t>
+            </w:r>
+          </w:p>
+        </w:tc>
+        <w:tc>
+          <w:tcPr>
+            <w:tcW w:w="2126" w:type="dxa"/>
+            <w:tcBorders>
+              <w:top w:val="single" w:sz="4" w:space="0" w:color="000000"/>
+              <w:left w:val="single" w:sz="4" w:space="0" w:color="000000"/>
+              <w:bottom w:val="single" w:sz="4" w:space="0" w:color="000000"/>
+              <w:right w:val="single" w:sz="4" w:space="0" w:color="000000"/>
+            </w:tcBorders>
+            <w:shd w:val="clear" w:color="auto" w:fill="FFFFFF" w:themeFill="background1"/>
+            <w:vAlign w:val="center"/>
+          </w:tcPr>
+          <w:p>
+            <w:pPr>
+              <w:pStyle w:val="Txttabcentre"/>
+              <w:rPr>
+                <w:noProof/>
+              </w:rPr>
+            </w:pPr>
+            <w:r>
+              <w:rPr>
+                <w:rStyle w:val="Cgras"/>
+              </w:rPr>
+              <w:t>Résultat désirée</w:t>
+            </w:r>
+          </w:p>
+        </w:tc>
+      </w:tr>
+      <w:tr>
+        <w:trPr>
+          <w:trHeight w:val="60"/>
+        </w:trPr>
+        <w:tc>
+          <w:tcPr>
+            <w:tcW w:w="1130" w:type="dxa"/>
+            <w:vMerge w:val="restart"/>
+            <w:tcBorders>
+              <w:left w:val="single" w:sz="8" w:space="0" w:color="000000"/>
+              <w:right w:val="single" w:sz="4" w:space="0" w:color="000000"/>
+            </w:tcBorders>
+            <w:vAlign w:val="center"/>
+          </w:tcPr>
+          <w:p>
+            <w:pPr>
+              <w:pStyle w:val="Txttabcentre"/>
+              <w:rPr>
+                <w:noProof/>
+              </w:rPr>
+            </w:pPr>
+            <w:r>
+              <w:rPr>
+                <w:noProof/>
+              </w:rPr>
+              <w:t>F10</w:t>
+            </w:r>
+          </w:p>
+        </w:tc>
+        <w:tc>
+          <w:tcPr>
+            <w:tcW w:w="1559" w:type="dxa"/>
+            <w:vMerge w:val="restart"/>
+            <w:tcBorders>
+              <w:left w:val="single" w:sz="8" w:space="0" w:color="000000"/>
+              <w:right w:val="single" w:sz="8" w:space="0" w:color="000000"/>
+            </w:tcBorders>
+            <w:vAlign w:val="center"/>
+          </w:tcPr>
+          <w:p>
+            <w:pPr>
+              <w:pStyle w:val="Txttabcentre"/>
+              <w:rPr>
+                <w:noProof/>
+              </w:rPr>
+            </w:pPr>
+            <w:r>
+              <w:rPr>
+                <w:noProof/>
+              </w:rPr>
+              <w:t>16.12.2025 – 8h</w:t>
+            </w:r>
+          </w:p>
+        </w:tc>
+        <w:tc>
+          <w:tcPr>
+            <w:tcW w:w="4394" w:type="dxa"/>
+            <w:vMerge w:val="restart"/>
+            <w:tcBorders>
+              <w:left w:val="single" w:sz="8" w:space="0" w:color="000000"/>
+              <w:right w:val="single" w:sz="4" w:space="0" w:color="000000"/>
+            </w:tcBorders>
+            <w:vAlign w:val="center"/>
+          </w:tcPr>
+          <w:p>
+            <w:pPr>
+              <w:pStyle w:val="Txttabcentre"/>
+              <w:rPr>
+                <w:noProof/>
+              </w:rPr>
+            </w:pPr>
+            <w:r>
+              <w:rPr>
+                <w:noProof/>
+              </w:rPr>
+              <w:t xml:space="preserve">Afficher à l’écran </w:t>
+            </w:r>
+            <w:r>
+              <w:rPr>
+                <w:noProof/>
+              </w:rPr>
+              <w:t>l’i</w:t>
+            </w:r>
+            <w:r>
+              <w:rPr>
+                <w:noProof/>
+              </w:rPr>
+              <w:t>ntensité du signal radio</w:t>
+            </w:r>
+          </w:p>
+        </w:tc>
+        <w:tc>
+          <w:tcPr>
+            <w:tcW w:w="2126" w:type="dxa"/>
+            <w:tcBorders>
+              <w:top w:val="single" w:sz="4" w:space="0" w:color="000000"/>
+              <w:left w:val="single" w:sz="4" w:space="0" w:color="000000"/>
+              <w:bottom w:val="single" w:sz="4" w:space="0" w:color="000000"/>
+              <w:right w:val="single" w:sz="4" w:space="0" w:color="000000"/>
+            </w:tcBorders>
+            <w:shd w:val="clear" w:color="auto" w:fill="FFFFFF" w:themeFill="background1"/>
+            <w:vAlign w:val="center"/>
+          </w:tcPr>
+          <w:p>
+            <w:pPr>
+              <w:pStyle w:val="Txttabcentre"/>
+              <w:rPr>
+                <w:noProof/>
+              </w:rPr>
+            </w:pPr>
+            <w:r>
+              <w:rPr>
+                <w:noProof/>
+              </w:rPr>
+              <w:t xml:space="preserve">L’utilisateur peut voir à l’écran le niveau </w:t>
+            </w:r>
+            <w:r>
+              <w:rPr>
+                <w:noProof/>
+              </w:rPr>
+              <w:t>du signal wifi.</w:t>
+            </w:r>
+          </w:p>
+        </w:tc>
+      </w:tr>
+      <w:tr>
+        <w:trPr>
+          <w:trHeight w:val="60"/>
+        </w:trPr>
+        <w:tc>
+          <w:tcPr>
+            <w:tcW w:w="1130" w:type="dxa"/>
+            <w:vMerge/>
+            <w:tcBorders>
+              <w:left w:val="single" w:sz="8" w:space="0" w:color="000000"/>
+              <w:right w:val="single" w:sz="4" w:space="0" w:color="000000"/>
+            </w:tcBorders>
+            <w:vAlign w:val="center"/>
+          </w:tcPr>
+          <w:p>
+            <w:pPr>
+              <w:pStyle w:val="Txttabcentre"/>
+              <w:rPr>
+                <w:noProof/>
+              </w:rPr>
+            </w:pPr>
+          </w:p>
+        </w:tc>
+        <w:tc>
+          <w:tcPr>
+            <w:tcW w:w="1559" w:type="dxa"/>
+            <w:vMerge/>
+            <w:tcBorders>
+              <w:left w:val="single" w:sz="8" w:space="0" w:color="000000"/>
+              <w:right w:val="single" w:sz="8" w:space="0" w:color="000000"/>
+            </w:tcBorders>
+            <w:vAlign w:val="center"/>
+          </w:tcPr>
+          <w:p>
+            <w:pPr>
+              <w:pStyle w:val="Txttabcentre"/>
+              <w:rPr>
+                <w:noProof/>
+              </w:rPr>
+            </w:pPr>
+          </w:p>
+        </w:tc>
+        <w:tc>
+          <w:tcPr>
+            <w:tcW w:w="4394" w:type="dxa"/>
+            <w:vMerge/>
+            <w:tcBorders>
+              <w:left w:val="single" w:sz="8" w:space="0" w:color="000000"/>
+              <w:right w:val="single" w:sz="4" w:space="0" w:color="000000"/>
+            </w:tcBorders>
+            <w:vAlign w:val="center"/>
+          </w:tcPr>
+          <w:p>
+            <w:pPr>
+              <w:pStyle w:val="Txttabcentre"/>
+              <w:rPr>
+                <w:noProof/>
+              </w:rPr>
+            </w:pPr>
+          </w:p>
+        </w:tc>
+        <w:tc>
+          <w:tcPr>
+            <w:tcW w:w="2126" w:type="dxa"/>
+            <w:tcBorders>
+              <w:top w:val="single" w:sz="4" w:space="0" w:color="000000"/>
+              <w:left w:val="single" w:sz="4" w:space="0" w:color="000000"/>
+              <w:bottom w:val="single" w:sz="4" w:space="0" w:color="000000"/>
+              <w:right w:val="single" w:sz="4" w:space="0" w:color="000000"/>
+            </w:tcBorders>
+            <w:shd w:val="clear" w:color="auto" w:fill="FFFFFF" w:themeFill="background1"/>
+            <w:vAlign w:val="center"/>
+          </w:tcPr>
+          <w:p>
+            <w:pPr>
+              <w:pStyle w:val="Txttabcentre"/>
+              <w:rPr>
+                <w:noProof/>
+              </w:rPr>
+            </w:pPr>
+            <w:r>
+              <w:rPr>
+                <w:rStyle w:val="Cgras"/>
+              </w:rPr>
+              <w:t>Résultat obt.</w:t>
+            </w:r>
+            <w:r>
+              <w:rPr>
+                <w:rStyle w:val="Cgras"/>
+              </w:rPr>
+              <w:t> ?</w:t>
+            </w:r>
+          </w:p>
+        </w:tc>
+      </w:tr>
+      <w:tr>
+        <w:trPr>
+          <w:trHeight w:val="60"/>
+        </w:trPr>
+        <w:tc>
+          <w:tcPr>
+            <w:tcW w:w="1130" w:type="dxa"/>
+            <w:vMerge/>
+            <w:tcBorders>
+              <w:left w:val="single" w:sz="8" w:space="0" w:color="000000"/>
+              <w:right w:val="single" w:sz="4" w:space="0" w:color="000000"/>
+            </w:tcBorders>
+            <w:vAlign w:val="center"/>
+          </w:tcPr>
+          <w:p>
+            <w:pPr>
+              <w:pStyle w:val="Txttabcentre"/>
+              <w:rPr>
+                <w:noProof/>
+              </w:rPr>
+            </w:pPr>
+          </w:p>
+        </w:tc>
+        <w:tc>
+          <w:tcPr>
+            <w:tcW w:w="1559" w:type="dxa"/>
+            <w:vMerge/>
+            <w:tcBorders>
+              <w:left w:val="single" w:sz="8" w:space="0" w:color="000000"/>
+              <w:right w:val="single" w:sz="8" w:space="0" w:color="000000"/>
+            </w:tcBorders>
+            <w:vAlign w:val="center"/>
+          </w:tcPr>
+          <w:p>
+            <w:pPr>
+              <w:pStyle w:val="Txttabcentre"/>
+              <w:rPr>
+                <w:noProof/>
+              </w:rPr>
+            </w:pPr>
+          </w:p>
+        </w:tc>
+        <w:tc>
+          <w:tcPr>
+            <w:tcW w:w="4394" w:type="dxa"/>
+            <w:vMerge/>
+            <w:tcBorders>
+              <w:left w:val="single" w:sz="8" w:space="0" w:color="000000"/>
+              <w:right w:val="single" w:sz="4" w:space="0" w:color="000000"/>
+            </w:tcBorders>
+            <w:vAlign w:val="center"/>
+          </w:tcPr>
+          <w:p>
+            <w:pPr>
+              <w:pStyle w:val="Txttabcentre"/>
+              <w:rPr>
+                <w:noProof/>
+              </w:rPr>
+            </w:pPr>
+          </w:p>
+        </w:tc>
+        <w:tc>
+          <w:tcPr>
+            <w:tcW w:w="2126" w:type="dxa"/>
+            <w:tcBorders>
+              <w:top w:val="single" w:sz="4" w:space="0" w:color="000000"/>
+              <w:left w:val="single" w:sz="4" w:space="0" w:color="000000"/>
+              <w:bottom w:val="single" w:sz="4" w:space="0" w:color="000000"/>
+              <w:right w:val="single" w:sz="4" w:space="0" w:color="000000"/>
+            </w:tcBorders>
+            <w:shd w:val="clear" w:color="auto" w:fill="FF0000"/>
+            <w:vAlign w:val="center"/>
+          </w:tcPr>
+          <w:p>
+            <w:pPr>
+              <w:pStyle w:val="Txttabcentre"/>
+              <w:rPr>
+                <w:noProof/>
+              </w:rPr>
+            </w:pPr>
+            <w:r>
+              <w:rPr>
+                <w:noProof/>
+              </w:rPr>
+              <w:t>échoué</w:t>
+            </w:r>
+          </w:p>
+        </w:tc>
+      </w:tr>
+      <w:tr>
+        <w:trPr>
+          <w:trHeight w:val="60"/>
+        </w:trPr>
+        <w:tc>
+          <w:tcPr>
+            <w:tcW w:w="1130" w:type="dxa"/>
+            <w:tcBorders>
+              <w:left w:val="single" w:sz="8" w:space="0" w:color="000000"/>
+              <w:right w:val="single" w:sz="4" w:space="0" w:color="000000"/>
+            </w:tcBorders>
+            <w:vAlign w:val="center"/>
+          </w:tcPr>
+          <w:p>
+            <w:pPr>
+              <w:pStyle w:val="Txttabcentre"/>
+              <w:rPr>
+                <w:noProof/>
+              </w:rPr>
+            </w:pPr>
+          </w:p>
+        </w:tc>
+        <w:tc>
+          <w:tcPr>
+            <w:tcW w:w="1559" w:type="dxa"/>
+            <w:tcBorders>
+              <w:left w:val="single" w:sz="8" w:space="0" w:color="000000"/>
+              <w:right w:val="single" w:sz="8" w:space="0" w:color="000000"/>
+            </w:tcBorders>
+            <w:vAlign w:val="center"/>
+          </w:tcPr>
+          <w:p>
+            <w:pPr>
+              <w:pStyle w:val="Txttabcentre"/>
+              <w:rPr>
+                <w:noProof/>
+              </w:rPr>
+            </w:pPr>
+          </w:p>
+        </w:tc>
+        <w:tc>
+          <w:tcPr>
+            <w:tcW w:w="4394" w:type="dxa"/>
+            <w:tcBorders>
+              <w:left w:val="single" w:sz="8" w:space="0" w:color="000000"/>
+              <w:right w:val="single" w:sz="4" w:space="0" w:color="000000"/>
+            </w:tcBorders>
+            <w:vAlign w:val="center"/>
+          </w:tcPr>
+          <w:p>
+            <w:pPr>
+              <w:pStyle w:val="Txttabcentre"/>
+              <w:rPr>
+                <w:noProof/>
+              </w:rPr>
+            </w:pPr>
+          </w:p>
+        </w:tc>
+        <w:tc>
+          <w:tcPr>
+            <w:tcW w:w="2126" w:type="dxa"/>
+            <w:tcBorders>
+              <w:top w:val="single" w:sz="4" w:space="0" w:color="000000"/>
+              <w:left w:val="single" w:sz="4" w:space="0" w:color="000000"/>
+              <w:bottom w:val="single" w:sz="4" w:space="0" w:color="000000"/>
+              <w:right w:val="single" w:sz="4" w:space="0" w:color="000000"/>
+            </w:tcBorders>
+            <w:shd w:val="clear" w:color="auto" w:fill="FFFFFF" w:themeFill="background1"/>
+            <w:vAlign w:val="center"/>
+          </w:tcPr>
+          <w:p>
+            <w:pPr>
+              <w:pStyle w:val="Txttabcentre"/>
+              <w:rPr>
+                <w:noProof/>
+              </w:rPr>
+            </w:pPr>
+          </w:p>
+        </w:tc>
+      </w:tr>
+      <w:tr>
+        <w:trPr>
+          <w:trHeight w:val="60"/>
+        </w:trPr>
+        <w:tc>
+          <w:tcPr>
+            <w:tcW w:w="1130" w:type="dxa"/>
+            <w:vMerge w:val="restart"/>
+            <w:tcBorders>
+              <w:left w:val="single" w:sz="8" w:space="0" w:color="000000"/>
+              <w:right w:val="single" w:sz="4" w:space="0" w:color="000000"/>
+            </w:tcBorders>
+            <w:vAlign w:val="center"/>
+          </w:tcPr>
+          <w:p>
+            <w:pPr>
+              <w:pStyle w:val="Txttabcentre"/>
+              <w:rPr>
+                <w:noProof/>
+              </w:rPr>
+            </w:pPr>
+          </w:p>
+        </w:tc>
+        <w:tc>
+          <w:tcPr>
+            <w:tcW w:w="1559" w:type="dxa"/>
+            <w:vMerge w:val="restart"/>
+            <w:tcBorders>
+              <w:left w:val="single" w:sz="8" w:space="0" w:color="000000"/>
+              <w:right w:val="single" w:sz="8" w:space="0" w:color="000000"/>
+            </w:tcBorders>
+            <w:vAlign w:val="center"/>
+          </w:tcPr>
+          <w:p>
+            <w:pPr>
+              <w:pStyle w:val="Txttabcentre"/>
+              <w:rPr>
+                <w:noProof/>
+              </w:rPr>
+            </w:pPr>
+          </w:p>
+        </w:tc>
+        <w:tc>
+          <w:tcPr>
+            <w:tcW w:w="4394" w:type="dxa"/>
+            <w:vMerge w:val="restart"/>
+            <w:tcBorders>
+              <w:left w:val="single" w:sz="8" w:space="0" w:color="000000"/>
+              <w:right w:val="single" w:sz="4" w:space="0" w:color="000000"/>
+            </w:tcBorders>
+            <w:vAlign w:val="center"/>
+          </w:tcPr>
+          <w:p>
+            <w:pPr>
+              <w:pStyle w:val="Txttabcentre"/>
+              <w:rPr>
+                <w:noProof/>
+              </w:rPr>
+            </w:pPr>
+          </w:p>
+        </w:tc>
+        <w:tc>
+          <w:tcPr>
+            <w:tcW w:w="2126" w:type="dxa"/>
+            <w:tcBorders>
+              <w:top w:val="single" w:sz="4" w:space="0" w:color="000000"/>
+              <w:left w:val="single" w:sz="4" w:space="0" w:color="000000"/>
+              <w:bottom w:val="single" w:sz="4" w:space="0" w:color="000000"/>
+              <w:right w:val="single" w:sz="4" w:space="0" w:color="000000"/>
+            </w:tcBorders>
+            <w:shd w:val="clear" w:color="auto" w:fill="FF0000"/>
+            <w:vAlign w:val="center"/>
+          </w:tcPr>
+          <w:p>
+            <w:pPr>
+              <w:pStyle w:val="Txttabcentre"/>
+              <w:rPr>
+                <w:noProof/>
+              </w:rPr>
+            </w:pPr>
+          </w:p>
+        </w:tc>
+      </w:tr>
+      <w:tr>
+        <w:trPr>
+          <w:trHeight w:val="60"/>
+        </w:trPr>
+        <w:tc>
+          <w:tcPr>
+            <w:tcW w:w="1130" w:type="dxa"/>
+            <w:vMerge/>
+            <w:tcBorders>
+              <w:left w:val="single" w:sz="8" w:space="0" w:color="000000"/>
+              <w:right w:val="single" w:sz="4" w:space="0" w:color="000000"/>
+            </w:tcBorders>
+            <w:vAlign w:val="center"/>
+          </w:tcPr>
+          <w:p>
+            <w:pPr>
+              <w:pStyle w:val="Txttabcentre"/>
+              <w:rPr>
+                <w:noProof/>
+              </w:rPr>
+            </w:pPr>
+          </w:p>
+        </w:tc>
+        <w:tc>
+          <w:tcPr>
+            <w:tcW w:w="1559" w:type="dxa"/>
+            <w:vMerge/>
+            <w:tcBorders>
+              <w:left w:val="single" w:sz="8" w:space="0" w:color="000000"/>
+              <w:right w:val="single" w:sz="8" w:space="0" w:color="000000"/>
+            </w:tcBorders>
+            <w:vAlign w:val="center"/>
+          </w:tcPr>
+          <w:p>
+            <w:pPr>
+              <w:pStyle w:val="Txttabcentre"/>
+              <w:rPr>
+                <w:noProof/>
+              </w:rPr>
+            </w:pPr>
+          </w:p>
+        </w:tc>
+        <w:tc>
+          <w:tcPr>
+            <w:tcW w:w="4394" w:type="dxa"/>
+            <w:vMerge/>
+            <w:tcBorders>
+              <w:left w:val="single" w:sz="8" w:space="0" w:color="000000"/>
+              <w:right w:val="single" w:sz="4" w:space="0" w:color="000000"/>
+            </w:tcBorders>
+            <w:vAlign w:val="center"/>
+          </w:tcPr>
+          <w:p>
+            <w:pPr>
+              <w:pStyle w:val="Txttabcentre"/>
+              <w:rPr>
+                <w:noProof/>
+              </w:rPr>
+            </w:pPr>
+          </w:p>
+        </w:tc>
+        <w:tc>
+          <w:tcPr>
+            <w:tcW w:w="2126" w:type="dxa"/>
+            <w:tcBorders>
+              <w:top w:val="single" w:sz="4" w:space="0" w:color="000000"/>
+              <w:left w:val="single" w:sz="4" w:space="0" w:color="000000"/>
+              <w:bottom w:val="single" w:sz="4" w:space="0" w:color="000000"/>
+              <w:right w:val="single" w:sz="4" w:space="0" w:color="000000"/>
+            </w:tcBorders>
+            <w:shd w:val="clear" w:color="auto" w:fill="FF0000"/>
+            <w:vAlign w:val="center"/>
+          </w:tcPr>
+          <w:p>
+            <w:pPr>
+              <w:pStyle w:val="Txttabcentre"/>
+              <w:rPr>
+                <w:noProof/>
+              </w:rPr>
+            </w:pPr>
+          </w:p>
+        </w:tc>
+      </w:tr>
+      <w:tr>
+        <w:trPr>
           <w:trHeight w:val="60"/>
         </w:trPr>
         <w:tc>
@@ -7252,6 +11074,7 @@
               <w:bottom w:val="single" w:sz="8" w:space="0" w:color="000000"/>
               <w:right w:val="single" w:sz="8" w:space="0" w:color="000000"/>
             </w:tcBorders>
+            <w:vAlign w:val="center"/>
           </w:tcPr>
           <w:p>
             <w:pPr>
@@ -7291,23 +11114,16 @@
               <w:bottom w:val="single" w:sz="8" w:space="0" w:color="000000"/>
               <w:right w:val="single" w:sz="4" w:space="0" w:color="000000"/>
             </w:tcBorders>
-            <w:shd w:val="clear" w:color="auto" w:fill="CCFFCC"/>
-            <w:vAlign w:val="center"/>
-          </w:tcPr>
-          <w:p>
-            <w:pPr>
-              <w:pStyle w:val="Txttabcentre"/>
-              <w:rPr>
-                <w:noProof/>
-              </w:rPr>
-            </w:pPr>
-            <w:r>
-              <w:rPr>
-                <w:noProof/>
-                <w:color w:val="00B050"/>
-              </w:rPr>
-              <w:t>Succès</w:t>
-            </w:r>
+            <w:shd w:val="clear" w:color="auto" w:fill="FF0000"/>
+            <w:vAlign w:val="center"/>
+          </w:tcPr>
+          <w:p>
+            <w:pPr>
+              <w:pStyle w:val="Txttabcentre"/>
+              <w:rPr>
+                <w:noProof/>
+              </w:rPr>
+            </w:pPr>
           </w:p>
         </w:tc>
       </w:tr>
@@ -7316,13 +11132,13 @@
       <w:pPr>
         <w:pStyle w:val="Titre1"/>
       </w:pPr>
-      <w:bookmarkStart w:id="48" w:name="_Toc250790996"/>
-      <w:bookmarkStart w:id="49" w:name="_Toc216698512"/>
+      <w:bookmarkStart w:id="48" w:name="_Toc216698512"/>
+      <w:bookmarkStart w:id="49" w:name="_Toc250790996"/>
       <w:r>
         <w:lastRenderedPageBreak/>
         <w:t>Conclusion</w:t>
       </w:r>
-      <w:bookmarkEnd w:id="49"/>
+      <w:bookmarkEnd w:id="48"/>
     </w:p>
     <w:p>
       <w:pPr>
@@ -7387,14 +11203,9 @@
         <w:t>Conclusion du module de</w:t>
       </w:r>
       <w:r>
-        <w:t xml:space="preserve"> Cyril </w:t>
-      </w:r>
-      <w:proofErr w:type="spellStart"/>
-      <w:r>
-        <w:t>Hohl</w:t>
+        <w:t xml:space="preserve"> Cyril Hohl</w:t>
       </w:r>
       <w:bookmarkEnd w:id="53"/>
-      <w:proofErr w:type="spellEnd"/>
     </w:p>
     <w:p>
       <w:pPr>
@@ -7420,10 +11231,7 @@
       </w:pPr>
       <w:bookmarkStart w:id="55" w:name="_Toc216698518"/>
       <w:r>
-        <w:t xml:space="preserve">Conclusion du module de </w:t>
-      </w:r>
-      <w:r>
-        <w:t>Julie Lefort</w:t>
+        <w:t>Conclusion du module de Julie Lefort</w:t>
       </w:r>
       <w:bookmarkEnd w:id="55"/>
     </w:p>
@@ -7456,7 +11264,7 @@
       </w:r>
       <w:bookmarkStart w:id="57" w:name="_Toc114965612"/>
       <w:bookmarkStart w:id="58" w:name="_Toc250790997"/>
-      <w:bookmarkEnd w:id="48"/>
+      <w:bookmarkEnd w:id="49"/>
       <w:bookmarkEnd w:id="56"/>
     </w:p>
     <w:p>
@@ -8167,7 +11975,7 @@
                   <w:rPr>
                     <w:lang w:val="fr-CH"/>
                   </w:rPr>
-                  <w:t>28.11.2025 10:40</w:t>
+                  <w:t>15.12.2025 14:30</w:t>
                 </w:r>
                 <w:r>
                   <w:rPr>
@@ -8464,7 +12272,7 @@
                   <w:rPr>
                     <w:lang w:val="fr-CH"/>
                   </w:rPr>
-                  <w:t>28.11.2025 10:40</w:t>
+                  <w:t>15.12.2025 14:30</w:t>
                 </w:r>
                 <w:r>
                   <w:rPr>
@@ -8677,7 +12485,7 @@
                   <w:rPr>
                     <w:lang w:val="fr-CH"/>
                   </w:rPr>
-                  <w:t>28.11.2025 10:40</w:t>
+                  <w:t>15.12.2025 14:30</w:t>
                 </w:r>
                 <w:r>
                   <w:rPr>
@@ -10771,6 +14579,7 @@
   <w:style w:type="character" w:default="1" w:styleId="Policepardfaut">
     <w:name w:val="Default Paragraph Font"/>
     <w:uiPriority w:val="1"/>
+    <w:semiHidden/>
     <w:unhideWhenUsed/>
   </w:style>
   <w:style w:type="table" w:default="1" w:styleId="TableauNormal">
@@ -12057,6 +15866,7 @@
     <w:rsid w:val="00047EE5"/>
     <w:rsid w:val="00084953"/>
     <w:rsid w:val="000D7B7F"/>
+    <w:rsid w:val="000E03FD"/>
     <w:rsid w:val="000E21A0"/>
     <w:rsid w:val="0014790F"/>
     <w:rsid w:val="00153955"/>
@@ -12068,6 +15878,7 @@
     <w:rsid w:val="00254FF1"/>
     <w:rsid w:val="00266B9C"/>
     <w:rsid w:val="002D2F6B"/>
+    <w:rsid w:val="002E0DE9"/>
     <w:rsid w:val="002E369C"/>
     <w:rsid w:val="00307334"/>
     <w:rsid w:val="00324E4C"/>

--- a/documentation/3_Documentation_Projet.docx
+++ b/documentation/3_Documentation_Projet.docx
@@ -220,7 +220,6 @@
         <w:rPr>
           <w:b/>
           <w:i w:val="0"/>
-          <w:sz w:val="24"/>
           <w:lang w:val="fr-CH"/>
         </w:rPr>
       </w:pPr>
@@ -228,7 +227,6 @@
         <w:rPr>
           <w:b/>
           <w:i w:val="0"/>
-          <w:sz w:val="24"/>
           <w:lang w:val="fr-CH"/>
         </w:rPr>
         <w:t>Modèle de rapport v1.</w:t>
@@ -237,7 +235,6 @@
         <w:rPr>
           <w:b/>
           <w:i w:val="0"/>
-          <w:sz w:val="24"/>
           <w:lang w:val="fr-CH"/>
         </w:rPr>
         <w:t>4</w:t>
@@ -246,7 +243,6 @@
         <w:rPr>
           <w:b/>
           <w:i w:val="0"/>
-          <w:sz w:val="24"/>
           <w:lang w:val="fr-CH"/>
         </w:rPr>
         <w:t xml:space="preserve"> </w:t>
@@ -255,31 +251,54 @@
     <w:p>
       <w:pPr>
         <w:rPr>
-          <w:rFonts w:cs="Arial"/>
-          <w:lang w:val="fr-CH"/>
-        </w:rPr>
-      </w:pPr>
-      <w:r>
-        <w:rPr>
-          <w:sz w:val="24"/>
-          <w:lang w:val="fr-CH"/>
-        </w:rPr>
-        <w:t xml:space="preserve">Nom du candidat : </w:t>
-      </w:r>
-      <w:r>
-        <w:rPr>
-          <w:sz w:val="24"/>
-          <w:highlight w:val="yellow"/>
-          <w:lang w:val="fr-CH"/>
-        </w:rPr>
-        <w:t>XXX</w:t>
-      </w:r>
-      <w:r>
-        <w:rPr>
-          <w:sz w:val="24"/>
-          <w:lang w:val="fr-CH"/>
-        </w:rPr>
-        <w:t xml:space="preserve"> </w:t>
+          <w:lang w:val="fr-CH"/>
+        </w:rPr>
+      </w:pPr>
+      <w:r>
+        <w:rPr>
+          <w:lang w:val="fr-CH"/>
+        </w:rPr>
+        <w:t>Nom d</w:t>
+      </w:r>
+      <w:r>
+        <w:rPr>
+          <w:lang w:val="fr-CH"/>
+        </w:rPr>
+        <w:t>es apprentis</w:t>
+      </w:r>
+      <w:r>
+        <w:rPr>
+          <w:lang w:val="fr-CH"/>
+        </w:rPr>
+        <w:t xml:space="preserve">: </w:t>
+      </w:r>
+      <w:proofErr w:type="spellStart"/>
+      <w:r>
+        <w:rPr>
+          <w:lang w:val="fr-CH"/>
+        </w:rPr>
+        <w:t>Bardy</w:t>
+      </w:r>
+      <w:proofErr w:type="spellEnd"/>
+      <w:r>
+        <w:rPr>
+          <w:lang w:val="fr-CH"/>
+        </w:rPr>
+        <w:t xml:space="preserve"> Maxime, Hohl Cyril, </w:t>
+      </w:r>
+      <w:proofErr w:type="spellStart"/>
+      <w:r>
+        <w:rPr>
+          <w:lang w:val="fr-CH"/>
+        </w:rPr>
+        <w:t>Kolly</w:t>
+      </w:r>
+      <w:proofErr w:type="spellEnd"/>
+      <w:r>
+        <w:rPr>
+          <w:lang w:val="fr-CH"/>
+        </w:rPr>
+        <w:t xml:space="preserve"> Romain, Lefort Julie</w:t>
       </w:r>
     </w:p>
     <w:p>
@@ -321,30 +340,9 @@
           <w:rFonts w:cs="Arial"/>
           <w:b/>
           <w:sz w:val="36"/>
-          <w:highlight w:val="yellow"/>
-          <w:lang w:val="fr-CH"/>
-        </w:rPr>
-        <w:t>« </w:t>
-      </w:r>
-      <w:r>
-        <w:rPr>
-          <w:rFonts w:cs="Arial"/>
-          <w:b/>
-          <w:sz w:val="36"/>
-          <w:highlight w:val="yellow"/>
-          <w:lang w:val="fr-CH"/>
-        </w:rPr>
-        <w:t>Nom du projet</w:t>
-      </w:r>
-      <w:r>
-        <w:rPr>
-          <w:rFonts w:cs="Arial"/>
-          <w:b/>
-          <w:sz w:val="36"/>
-          <w:highlight w:val="yellow"/>
-          <w:lang w:val="fr-CH"/>
-        </w:rPr>
-        <w:t xml:space="preserve"> »</w:t>
+          <w:lang w:val="fr-CH"/>
+        </w:rPr>
+        <w:t>Exploration de galeries spéléologiques</w:t>
       </w:r>
     </w:p>
     <w:p>
@@ -389,7 +387,6 @@
     </w:p>
     <w:p>
       <w:pPr>
-        <w:spacing w:before="0" w:after="0"/>
         <w:rPr>
           <w:rFonts w:cs="Arial"/>
           <w:sz w:val="32"/>
@@ -507,7 +504,7 @@
           <w:noProof/>
           <w:lang w:val="fr-CH"/>
         </w:rPr>
-        <w:instrText xml:space="preserve"> PAGEREF _Toc215218860 \h </w:instrText>
+        <w:instrText xml:space="preserve"> PAGEREF _Toc216698487 \h </w:instrText>
       </w:r>
       <w:r>
         <w:rPr>
@@ -525,7 +522,7 @@
           <w:noProof/>
           <w:lang w:val="fr-CH"/>
         </w:rPr>
-        <w:t>3</w:t>
+        <w:t>2</w:t>
       </w:r>
       <w:r>
         <w:rPr>
@@ -582,7 +579,7 @@
         <w:rPr>
           <w:lang w:val="fr-CH"/>
         </w:rPr>
-        <w:instrText xml:space="preserve"> PAGEREF _Toc215218861 \h </w:instrText>
+        <w:instrText xml:space="preserve"> PAGEREF _Toc216698488 \h </w:instrText>
       </w:r>
       <w:r>
         <w:fldChar w:fldCharType="separate"/>
@@ -591,7 +588,7 @@
         <w:rPr>
           <w:lang w:val="fr-CH"/>
         </w:rPr>
-        <w:t>3</w:t>
+        <w:t>2</w:t>
       </w:r>
       <w:r>
         <w:fldChar w:fldCharType="end"/>
@@ -645,7 +642,7 @@
         <w:rPr>
           <w:lang w:val="fr-CH"/>
         </w:rPr>
-        <w:instrText xml:space="preserve"> PAGEREF _Toc215218862 \h </w:instrText>
+        <w:instrText xml:space="preserve"> PAGEREF _Toc216698489 \h </w:instrText>
       </w:r>
       <w:r>
         <w:fldChar w:fldCharType="separate"/>
@@ -654,7 +651,7 @@
         <w:rPr>
           <w:lang w:val="fr-CH"/>
         </w:rPr>
-        <w:t>3</w:t>
+        <w:t>2</w:t>
       </w:r>
       <w:r>
         <w:fldChar w:fldCharType="end"/>
@@ -708,7 +705,7 @@
         <w:rPr>
           <w:lang w:val="fr-CH"/>
         </w:rPr>
-        <w:instrText xml:space="preserve"> PAGEREF _Toc215218863 \h </w:instrText>
+        <w:instrText xml:space="preserve"> PAGEREF _Toc216698490 \h </w:instrText>
       </w:r>
       <w:r>
         <w:fldChar w:fldCharType="separate"/>
@@ -717,7 +714,7 @@
         <w:rPr>
           <w:lang w:val="fr-CH"/>
         </w:rPr>
-        <w:t>3</w:t>
+        <w:t>2</w:t>
       </w:r>
       <w:r>
         <w:fldChar w:fldCharType="end"/>
@@ -771,7 +768,7 @@
         <w:rPr>
           <w:lang w:val="fr-CH"/>
         </w:rPr>
-        <w:instrText xml:space="preserve"> PAGEREF _Toc215218864 \h </w:instrText>
+        <w:instrText xml:space="preserve"> PAGEREF _Toc216698491 \h </w:instrText>
       </w:r>
       <w:r>
         <w:fldChar w:fldCharType="separate"/>
@@ -780,7 +777,7 @@
         <w:rPr>
           <w:lang w:val="fr-CH"/>
         </w:rPr>
-        <w:t>3</w:t>
+        <w:t>4</w:t>
       </w:r>
       <w:r>
         <w:fldChar w:fldCharType="end"/>
@@ -845,7 +842,7 @@
           <w:noProof/>
           <w:lang w:val="fr-CH"/>
         </w:rPr>
-        <w:instrText xml:space="preserve"> PAGEREF _Toc215218865 \h </w:instrText>
+        <w:instrText xml:space="preserve"> PAGEREF _Toc216698492 \h </w:instrText>
       </w:r>
       <w:r>
         <w:rPr>
@@ -863,7 +860,7 @@
           <w:noProof/>
           <w:lang w:val="fr-CH"/>
         </w:rPr>
-        <w:t>4</w:t>
+        <w:t>5</w:t>
       </w:r>
       <w:r>
         <w:rPr>
@@ -920,7 +917,7 @@
         <w:rPr>
           <w:lang w:val="fr-CH"/>
         </w:rPr>
-        <w:instrText xml:space="preserve"> PAGEREF _Toc215218866 \h </w:instrText>
+        <w:instrText xml:space="preserve"> PAGEREF _Toc216698493 \h </w:instrText>
       </w:r>
       <w:r>
         <w:fldChar w:fldCharType="separate"/>
@@ -929,7 +926,7 @@
         <w:rPr>
           <w:lang w:val="fr-CH"/>
         </w:rPr>
-        <w:t>4</w:t>
+        <w:t>5</w:t>
       </w:r>
       <w:r>
         <w:fldChar w:fldCharType="end"/>
@@ -983,7 +980,7 @@
         <w:rPr>
           <w:lang w:val="fr-CH"/>
         </w:rPr>
-        <w:instrText xml:space="preserve"> PAGEREF _Toc215218867 \h </w:instrText>
+        <w:instrText xml:space="preserve"> PAGEREF _Toc216698494 \h </w:instrText>
       </w:r>
       <w:r>
         <w:fldChar w:fldCharType="separate"/>
@@ -992,7 +989,7 @@
         <w:rPr>
           <w:lang w:val="fr-CH"/>
         </w:rPr>
-        <w:t>4</w:t>
+        <w:t>5</w:t>
       </w:r>
       <w:r>
         <w:fldChar w:fldCharType="end"/>
@@ -1046,7 +1043,7 @@
         <w:rPr>
           <w:lang w:val="fr-CH"/>
         </w:rPr>
-        <w:instrText xml:space="preserve"> PAGEREF _Toc215218868 \h </w:instrText>
+        <w:instrText xml:space="preserve"> PAGEREF _Toc216698495 \h </w:instrText>
       </w:r>
       <w:r>
         <w:fldChar w:fldCharType="separate"/>
@@ -1055,7 +1052,7 @@
         <w:rPr>
           <w:lang w:val="fr-CH"/>
         </w:rPr>
-        <w:t>4</w:t>
+        <w:t>5</w:t>
       </w:r>
       <w:r>
         <w:fldChar w:fldCharType="end"/>
@@ -1109,7 +1106,7 @@
         <w:rPr>
           <w:lang w:val="fr-CH"/>
         </w:rPr>
-        <w:instrText xml:space="preserve"> PAGEREF _Toc215218869 \h </w:instrText>
+        <w:instrText xml:space="preserve"> PAGEREF _Toc216698496 \h </w:instrText>
       </w:r>
       <w:r>
         <w:fldChar w:fldCharType="separate"/>
@@ -1118,7 +1115,7 @@
         <w:rPr>
           <w:lang w:val="fr-CH"/>
         </w:rPr>
-        <w:t>4</w:t>
+        <w:t>6</w:t>
       </w:r>
       <w:r>
         <w:fldChar w:fldCharType="end"/>
@@ -1183,7 +1180,7 @@
           <w:noProof/>
           <w:lang w:val="fr-CH"/>
         </w:rPr>
-        <w:instrText xml:space="preserve"> PAGEREF _Toc215218870 \h </w:instrText>
+        <w:instrText xml:space="preserve"> PAGEREF _Toc216698497 \h </w:instrText>
       </w:r>
       <w:r>
         <w:rPr>
@@ -1201,7 +1198,7 @@
           <w:noProof/>
           <w:lang w:val="fr-CH"/>
         </w:rPr>
-        <w:t>6</w:t>
+        <w:t>7</w:t>
       </w:r>
       <w:r>
         <w:rPr>
@@ -1258,7 +1255,7 @@
         <w:rPr>
           <w:lang w:val="fr-CH"/>
         </w:rPr>
-        <w:instrText xml:space="preserve"> PAGEREF _Toc215218871 \h </w:instrText>
+        <w:instrText xml:space="preserve"> PAGEREF _Toc216698498 \h </w:instrText>
       </w:r>
       <w:r>
         <w:fldChar w:fldCharType="separate"/>
@@ -1267,7 +1264,7 @@
         <w:rPr>
           <w:lang w:val="fr-CH"/>
         </w:rPr>
-        <w:t>6</w:t>
+        <w:t>7</w:t>
       </w:r>
       <w:r>
         <w:fldChar w:fldCharType="end"/>
@@ -1321,7 +1318,7 @@
         <w:rPr>
           <w:lang w:val="fr-CH"/>
         </w:rPr>
-        <w:instrText xml:space="preserve"> PAGEREF _Toc215218872 \h </w:instrText>
+        <w:instrText xml:space="preserve"> PAGEREF _Toc216698499 \h </w:instrText>
       </w:r>
       <w:r>
         <w:fldChar w:fldCharType="separate"/>
@@ -1330,7 +1327,7 @@
         <w:rPr>
           <w:lang w:val="fr-CH"/>
         </w:rPr>
-        <w:t>6</w:t>
+        <w:t>8</w:t>
       </w:r>
       <w:r>
         <w:fldChar w:fldCharType="end"/>
@@ -1384,7 +1381,7 @@
         <w:rPr>
           <w:lang w:val="fr-CH"/>
         </w:rPr>
-        <w:instrText xml:space="preserve"> PAGEREF _Toc215218873 \h </w:instrText>
+        <w:instrText xml:space="preserve"> PAGEREF _Toc216698500 \h </w:instrText>
       </w:r>
       <w:r>
         <w:fldChar w:fldCharType="separate"/>
@@ -1393,7 +1390,7 @@
         <w:rPr>
           <w:lang w:val="fr-CH"/>
         </w:rPr>
-        <w:t>6</w:t>
+        <w:t>8</w:t>
       </w:r>
       <w:r>
         <w:fldChar w:fldCharType="end"/>
@@ -1458,7 +1455,7 @@
           <w:noProof/>
           <w:lang w:val="fr-CH"/>
         </w:rPr>
-        <w:instrText xml:space="preserve"> PAGEREF _Toc215218874 \h </w:instrText>
+        <w:instrText xml:space="preserve"> PAGEREF _Toc216698501 \h </w:instrText>
       </w:r>
       <w:r>
         <w:rPr>
@@ -1476,7 +1473,7 @@
           <w:noProof/>
           <w:lang w:val="fr-CH"/>
         </w:rPr>
-        <w:t>7</w:t>
+        <w:t>9</w:t>
       </w:r>
       <w:r>
         <w:rPr>
@@ -1533,7 +1530,7 @@
         <w:rPr>
           <w:lang w:val="fr-CH"/>
         </w:rPr>
-        <w:instrText xml:space="preserve"> PAGEREF _Toc215218875 \h </w:instrText>
+        <w:instrText xml:space="preserve"> PAGEREF _Toc216698502 \h </w:instrText>
       </w:r>
       <w:r>
         <w:fldChar w:fldCharType="separate"/>
@@ -1542,7 +1539,7 @@
         <w:rPr>
           <w:lang w:val="fr-CH"/>
         </w:rPr>
-        <w:t>7</w:t>
+        <w:t>9</w:t>
       </w:r>
       <w:r>
         <w:fldChar w:fldCharType="end"/>
@@ -1596,7 +1593,7 @@
         <w:rPr>
           <w:lang w:val="fr-CH"/>
         </w:rPr>
-        <w:instrText xml:space="preserve"> PAGEREF _Toc215218876 \h </w:instrText>
+        <w:instrText xml:space="preserve"> PAGEREF _Toc216698503 \h </w:instrText>
       </w:r>
       <w:r>
         <w:fldChar w:fldCharType="separate"/>
@@ -1605,7 +1602,7 @@
         <w:rPr>
           <w:lang w:val="fr-CH"/>
         </w:rPr>
-        <w:t>7</w:t>
+        <w:t>9</w:t>
       </w:r>
       <w:r>
         <w:fldChar w:fldCharType="end"/>
@@ -1659,7 +1656,7 @@
         <w:rPr>
           <w:lang w:val="fr-CH"/>
         </w:rPr>
-        <w:instrText xml:space="preserve"> PAGEREF _Toc215218877 \h </w:instrText>
+        <w:instrText xml:space="preserve"> PAGEREF _Toc216698504 \h </w:instrText>
       </w:r>
       <w:r>
         <w:fldChar w:fldCharType="separate"/>
@@ -1668,7 +1665,7 @@
         <w:rPr>
           <w:lang w:val="fr-CH"/>
         </w:rPr>
-        <w:t>7</w:t>
+        <w:t>9</w:t>
       </w:r>
       <w:r>
         <w:fldChar w:fldCharType="end"/>
@@ -1722,7 +1719,7 @@
         <w:rPr>
           <w:lang w:val="fr-CH"/>
         </w:rPr>
-        <w:instrText xml:space="preserve"> PAGEREF _Toc215218878 \h </w:instrText>
+        <w:instrText xml:space="preserve"> PAGEREF _Toc216698505 \h </w:instrText>
       </w:r>
       <w:r>
         <w:fldChar w:fldCharType="separate"/>
@@ -1731,7 +1728,7 @@
         <w:rPr>
           <w:lang w:val="fr-CH"/>
         </w:rPr>
-        <w:t>7</w:t>
+        <w:t>9</w:t>
       </w:r>
       <w:r>
         <w:fldChar w:fldCharType="end"/>
@@ -1785,7 +1782,7 @@
         <w:rPr>
           <w:lang w:val="fr-CH"/>
         </w:rPr>
-        <w:instrText xml:space="preserve"> PAGEREF _Toc215218879 \h </w:instrText>
+        <w:instrText xml:space="preserve"> PAGEREF _Toc216698506 \h </w:instrText>
       </w:r>
       <w:r>
         <w:fldChar w:fldCharType="separate"/>
@@ -1794,7 +1791,7 @@
         <w:rPr>
           <w:lang w:val="fr-CH"/>
         </w:rPr>
-        <w:t>7</w:t>
+        <w:t>9</w:t>
       </w:r>
       <w:r>
         <w:fldChar w:fldCharType="end"/>
@@ -1848,7 +1845,7 @@
         <w:rPr>
           <w:lang w:val="fr-CH"/>
         </w:rPr>
-        <w:instrText xml:space="preserve"> PAGEREF _Toc215218880 \h </w:instrText>
+        <w:instrText xml:space="preserve"> PAGEREF _Toc216698507 \h </w:instrText>
       </w:r>
       <w:r>
         <w:fldChar w:fldCharType="separate"/>
@@ -1857,7 +1854,7 @@
         <w:rPr>
           <w:lang w:val="fr-CH"/>
         </w:rPr>
-        <w:t>7</w:t>
+        <w:t>9</w:t>
       </w:r>
       <w:r>
         <w:fldChar w:fldCharType="end"/>
@@ -1922,7 +1919,7 @@
           <w:noProof/>
           <w:lang w:val="fr-CH"/>
         </w:rPr>
-        <w:instrText xml:space="preserve"> PAGEREF _Toc215218881 \h </w:instrText>
+        <w:instrText xml:space="preserve"> PAGEREF _Toc216698508 \h </w:instrText>
       </w:r>
       <w:r>
         <w:rPr>
@@ -1940,7 +1937,7 @@
           <w:noProof/>
           <w:lang w:val="fr-CH"/>
         </w:rPr>
-        <w:t>8</w:t>
+        <w:t>10</w:t>
       </w:r>
       <w:r>
         <w:rPr>
@@ -2008,7 +2005,7 @@
           <w:noProof/>
           <w:lang w:val="fr-CH"/>
         </w:rPr>
-        <w:instrText xml:space="preserve"> PAGEREF _Toc215218882 \h </w:instrText>
+        <w:instrText xml:space="preserve"> PAGEREF _Toc216698509 \h </w:instrText>
       </w:r>
       <w:r>
         <w:rPr>
@@ -2026,7 +2023,7 @@
           <w:noProof/>
           <w:lang w:val="fr-CH"/>
         </w:rPr>
-        <w:t>9</w:t>
+        <w:t>11</w:t>
       </w:r>
       <w:r>
         <w:rPr>
@@ -2083,7 +2080,7 @@
         <w:rPr>
           <w:lang w:val="fr-CH"/>
         </w:rPr>
-        <w:instrText xml:space="preserve"> PAGEREF _Toc215218883 \h </w:instrText>
+        <w:instrText xml:space="preserve"> PAGEREF _Toc216698510 \h </w:instrText>
       </w:r>
       <w:r>
         <w:fldChar w:fldCharType="separate"/>
@@ -2092,7 +2089,7 @@
         <w:rPr>
           <w:lang w:val="fr-CH"/>
         </w:rPr>
-        <w:t>9</w:t>
+        <w:t>11</w:t>
       </w:r>
       <w:r>
         <w:fldChar w:fldCharType="end"/>
@@ -2146,7 +2143,7 @@
         <w:rPr>
           <w:lang w:val="fr-CH"/>
         </w:rPr>
-        <w:instrText xml:space="preserve"> PAGEREF _Toc215218884 \h </w:instrText>
+        <w:instrText xml:space="preserve"> PAGEREF _Toc216698511 \h </w:instrText>
       </w:r>
       <w:r>
         <w:fldChar w:fldCharType="separate"/>
@@ -2155,7 +2152,7 @@
         <w:rPr>
           <w:lang w:val="fr-CH"/>
         </w:rPr>
-        <w:t>9</w:t>
+        <w:t>11</w:t>
       </w:r>
       <w:r>
         <w:fldChar w:fldCharType="end"/>
@@ -2220,7 +2217,7 @@
           <w:noProof/>
           <w:lang w:val="fr-CH"/>
         </w:rPr>
-        <w:instrText xml:space="preserve"> PAGEREF _Toc215218885 \h </w:instrText>
+        <w:instrText xml:space="preserve"> PAGEREF _Toc216698512 \h </w:instrText>
       </w:r>
       <w:r>
         <w:rPr>
@@ -2238,7 +2235,7 @@
           <w:noProof/>
           <w:lang w:val="fr-CH"/>
         </w:rPr>
-        <w:t>10</w:t>
+        <w:t>12</w:t>
       </w:r>
       <w:r>
         <w:rPr>
@@ -2295,7 +2292,7 @@
         <w:rPr>
           <w:lang w:val="fr-CH"/>
         </w:rPr>
-        <w:instrText xml:space="preserve"> PAGEREF _Toc215218886 \h </w:instrText>
+        <w:instrText xml:space="preserve"> PAGEREF _Toc216698513 \h </w:instrText>
       </w:r>
       <w:r>
         <w:fldChar w:fldCharType="separate"/>
@@ -2304,7 +2301,7 @@
         <w:rPr>
           <w:lang w:val="fr-CH"/>
         </w:rPr>
-        <w:t>10</w:t>
+        <w:t>12</w:t>
       </w:r>
       <w:r>
         <w:fldChar w:fldCharType="end"/>
@@ -2358,7 +2355,7 @@
         <w:rPr>
           <w:lang w:val="fr-CH"/>
         </w:rPr>
-        <w:instrText xml:space="preserve"> PAGEREF _Toc215218887 \h </w:instrText>
+        <w:instrText xml:space="preserve"> PAGEREF _Toc216698514 \h </w:instrText>
       </w:r>
       <w:r>
         <w:fldChar w:fldCharType="separate"/>
@@ -2367,7 +2364,7 @@
         <w:rPr>
           <w:lang w:val="fr-CH"/>
         </w:rPr>
-        <w:t>10</w:t>
+        <w:t>12</w:t>
       </w:r>
       <w:r>
         <w:fldChar w:fldCharType="end"/>
@@ -2406,14 +2403,7 @@
         <w:rPr>
           <w:lang w:val="fr-CH"/>
         </w:rPr>
-        <w:t xml:space="preserve">Conclusion du module de </w:t>
-      </w:r>
-      <w:r>
-        <w:rPr>
-          <w:highlight w:val="yellow"/>
-          <w:lang w:val="fr-CH"/>
-        </w:rPr>
-        <w:t>membre1</w:t>
+        <w:t>Conclusion du module de Maxime Bardy</w:t>
       </w:r>
       <w:r>
         <w:rPr>
@@ -2428,7 +2418,7 @@
         <w:rPr>
           <w:lang w:val="fr-CH"/>
         </w:rPr>
-        <w:instrText xml:space="preserve"> PAGEREF _Toc215218888 \h </w:instrText>
+        <w:instrText xml:space="preserve"> PAGEREF _Toc216698515 \h </w:instrText>
       </w:r>
       <w:r>
         <w:fldChar w:fldCharType="separate"/>
@@ -2437,7 +2427,7 @@
         <w:rPr>
           <w:lang w:val="fr-CH"/>
         </w:rPr>
-        <w:t>10</w:t>
+        <w:t>12</w:t>
       </w:r>
       <w:r>
         <w:fldChar w:fldCharType="end"/>
@@ -2476,14 +2466,7 @@
         <w:rPr>
           <w:lang w:val="fr-CH"/>
         </w:rPr>
-        <w:t xml:space="preserve">Conclusion du module de </w:t>
-      </w:r>
-      <w:r>
-        <w:rPr>
-          <w:highlight w:val="yellow"/>
-          <w:lang w:val="fr-CH"/>
-        </w:rPr>
-        <w:t>membre2</w:t>
+        <w:t>Conclusion du module de Cyril Hohl</w:t>
       </w:r>
       <w:r>
         <w:rPr>
@@ -2498,7 +2481,7 @@
         <w:rPr>
           <w:lang w:val="fr-CH"/>
         </w:rPr>
-        <w:instrText xml:space="preserve"> PAGEREF _Toc215218889 \h </w:instrText>
+        <w:instrText xml:space="preserve"> PAGEREF _Toc216698516 \h </w:instrText>
       </w:r>
       <w:r>
         <w:fldChar w:fldCharType="separate"/>
@@ -2507,7 +2490,7 @@
         <w:rPr>
           <w:lang w:val="fr-CH"/>
         </w:rPr>
-        <w:t>10</w:t>
+        <w:t>12</w:t>
       </w:r>
       <w:r>
         <w:fldChar w:fldCharType="end"/>
@@ -2546,14 +2529,7 @@
         <w:rPr>
           <w:lang w:val="fr-CH"/>
         </w:rPr>
-        <w:t xml:space="preserve">Conclusion du module de </w:t>
-      </w:r>
-      <w:r>
-        <w:rPr>
-          <w:highlight w:val="yellow"/>
-          <w:lang w:val="fr-CH"/>
-        </w:rPr>
-        <w:t>membre3</w:t>
+        <w:t>Conclusion du module de Romain Kolly</w:t>
       </w:r>
       <w:r>
         <w:rPr>
@@ -2568,7 +2544,7 @@
         <w:rPr>
           <w:lang w:val="fr-CH"/>
         </w:rPr>
-        <w:instrText xml:space="preserve"> PAGEREF _Toc215218890 \h </w:instrText>
+        <w:instrText xml:space="preserve"> PAGEREF _Toc216698517 \h </w:instrText>
       </w:r>
       <w:r>
         <w:fldChar w:fldCharType="separate"/>
@@ -2577,7 +2553,70 @@
         <w:rPr>
           <w:lang w:val="fr-CH"/>
         </w:rPr>
-        <w:t>10</w:t>
+        <w:t>12</w:t>
+      </w:r>
+      <w:r>
+        <w:fldChar w:fldCharType="end"/>
+      </w:r>
+    </w:p>
+    <w:p>
+      <w:pPr>
+        <w:pStyle w:val="TM2"/>
+        <w:rPr>
+          <w:rFonts w:asciiTheme="minorHAnsi" w:eastAsiaTheme="minorEastAsia" w:hAnsiTheme="minorHAnsi" w:cstheme="minorBidi"/>
+          <w:kern w:val="2"/>
+          <w:sz w:val="24"/>
+          <w:szCs w:val="24"/>
+          <w:lang w:val="fr-CH" w:eastAsia="fr-CH"/>
+          <w14:ligatures w14:val="standardContextual"/>
+        </w:rPr>
+      </w:pPr>
+      <w:r>
+        <w:rPr>
+          <w:lang w:val="fr-CH"/>
+        </w:rPr>
+        <w:t>7.6</w:t>
+      </w:r>
+      <w:r>
+        <w:rPr>
+          <w:rFonts w:asciiTheme="minorHAnsi" w:eastAsiaTheme="minorEastAsia" w:hAnsiTheme="minorHAnsi" w:cstheme="minorBidi"/>
+          <w:kern w:val="2"/>
+          <w:sz w:val="24"/>
+          <w:szCs w:val="24"/>
+          <w:lang w:val="fr-CH" w:eastAsia="fr-CH"/>
+          <w14:ligatures w14:val="standardContextual"/>
+        </w:rPr>
+        <w:tab/>
+      </w:r>
+      <w:r>
+        <w:rPr>
+          <w:lang w:val="fr-CH"/>
+        </w:rPr>
+        <w:t>Conclusion du module de Julie Lefort</w:t>
+      </w:r>
+      <w:r>
+        <w:rPr>
+          <w:lang w:val="fr-CH"/>
+        </w:rPr>
+        <w:tab/>
+      </w:r>
+      <w:r>
+        <w:fldChar w:fldCharType="begin"/>
+      </w:r>
+      <w:r>
+        <w:rPr>
+          <w:lang w:val="fr-CH"/>
+        </w:rPr>
+        <w:instrText xml:space="preserve"> PAGEREF _Toc216698518 \h </w:instrText>
+      </w:r>
+      <w:r>
+        <w:fldChar w:fldCharType="separate"/>
+      </w:r>
+      <w:r>
+        <w:rPr>
+          <w:lang w:val="fr-CH"/>
+        </w:rPr>
+        <w:t>12</w:t>
       </w:r>
       <w:r>
         <w:fldChar w:fldCharType="end"/>
@@ -2642,7 +2681,7 @@
           <w:noProof/>
           <w:lang w:val="fr-CH"/>
         </w:rPr>
-        <w:instrText xml:space="preserve"> PAGEREF _Toc215218891 \h </w:instrText>
+        <w:instrText xml:space="preserve"> PAGEREF _Toc216698519 \h </w:instrText>
       </w:r>
       <w:r>
         <w:rPr>
@@ -2660,7 +2699,7 @@
           <w:noProof/>
           <w:lang w:val="fr-CH"/>
         </w:rPr>
-        <w:t>11</w:t>
+        <w:t>13</w:t>
       </w:r>
       <w:r>
         <w:rPr>
@@ -2724,7 +2763,7 @@
         <w:rPr>
           <w:noProof/>
         </w:rPr>
-        <w:instrText xml:space="preserve"> PAGEREF _Toc215218892 \h </w:instrText>
+        <w:instrText xml:space="preserve"> PAGEREF _Toc216698520 \h </w:instrText>
       </w:r>
       <w:r>
         <w:rPr>
@@ -2741,7 +2780,7 @@
         <w:rPr>
           <w:noProof/>
         </w:rPr>
-        <w:t>12</w:t>
+        <w:t>14</w:t>
       </w:r>
       <w:r>
         <w:rPr>
@@ -2936,7 +2975,7 @@
         </w:numPr>
       </w:pPr>
       <w:bookmarkStart w:id="1" w:name="_Toc250790969"/>
-      <w:bookmarkStart w:id="2" w:name="_Toc215218860"/>
+      <w:bookmarkStart w:id="2" w:name="_Toc216698487"/>
       <w:r>
         <w:lastRenderedPageBreak/>
         <w:t>Les grandes lignes du projet</w:t>
@@ -2950,7 +2989,7 @@
       </w:pPr>
       <w:bookmarkStart w:id="3" w:name="_Toc114965594"/>
       <w:bookmarkStart w:id="4" w:name="_Toc250790970"/>
-      <w:bookmarkStart w:id="5" w:name="_Toc215218861"/>
+      <w:bookmarkStart w:id="5" w:name="_Toc216698488"/>
       <w:r>
         <w:t xml:space="preserve">Analyse </w:t>
       </w:r>
@@ -2960,38 +2999,30 @@
       </w:r>
       <w:bookmarkEnd w:id="4"/>
       <w:r>
-        <w:t>la situation initiale</w:t>
+        <w:t>la situation initial</w:t>
+      </w:r>
+      <w:r>
+        <w:t>e</w:t>
       </w:r>
       <w:bookmarkEnd w:id="5"/>
     </w:p>
     <w:p>
       <w:pPr>
-        <w:pStyle w:val="BITTextkrper"/>
-        <w:jc w:val="both"/>
-        <w:rPr>
-          <w:lang w:val="fr-CH"/>
-        </w:rPr>
-      </w:pPr>
-      <w:r>
-        <w:rPr>
-          <w:lang w:val="fr-CH"/>
-        </w:rPr>
-        <w:t>…</w:t>
-      </w:r>
-    </w:p>
-    <w:p>
-      <w:pPr>
-        <w:pStyle w:val="BITTextkrper"/>
-        <w:jc w:val="both"/>
-        <w:rPr>
-          <w:lang w:val="fr-CH"/>
-        </w:rPr>
-      </w:pPr>
-      <w:r>
-        <w:rPr>
-          <w:lang w:val="fr-CH"/>
-        </w:rPr>
-        <w:t>Par exemple pourquoi le projet est lancé ? problème -&gt; opportunité ? Reprendre des éléments du business case.</w:t>
+        <w:rPr>
+          <w:lang w:val="fr-CH"/>
+        </w:rPr>
+      </w:pPr>
+      <w:r>
+        <w:rPr>
+          <w:lang w:val="fr-CH"/>
+        </w:rPr>
+        <w:t>Les expéditions spéléologiques comportent de nombreux risque, particulièrement en se lançant à l’aveugle. Dans ces conditions, aucun moyen de connaître l’état des galeries, ce qui met les explorateurs en grand danger dans le cas où ils se retrouveraient dans une situation imprévue. Pour remédier à ce problème, nous avons été mandatés afin de créer un robot permettant de faire des expéditions de reconnaissance dans les premiers mètres de la grotte</w:t>
+      </w:r>
+      <w:r>
+        <w:rPr>
+          <w:lang w:val="fr-CH"/>
+        </w:rPr>
+        <w:t>.</w:t>
       </w:r>
     </w:p>
     <w:p>
@@ -3006,7 +3037,7 @@
       </w:pPr>
       <w:bookmarkStart w:id="6" w:name="_Toc114965595"/>
       <w:bookmarkStart w:id="7" w:name="_Toc250790971"/>
-      <w:bookmarkStart w:id="8" w:name="_Toc215218862"/>
+      <w:bookmarkStart w:id="8" w:name="_Toc216698489"/>
       <w:r>
         <w:t xml:space="preserve">Analyse </w:t>
       </w:r>
@@ -3019,15 +3050,1049 @@
     </w:p>
     <w:p>
       <w:pPr>
-        <w:pStyle w:val="BITBullet1"/>
+        <w:pStyle w:val="Numrot2"/>
+      </w:pPr>
+      <w:r>
+        <w:t>L’application et le pilotage est facile à prendre en main</w:t>
+      </w:r>
+    </w:p>
+    <w:p>
+      <w:pPr>
+        <w:pStyle w:val="Numrot2"/>
+      </w:pPr>
+      <w:r>
+        <w:t>Connexion manette + robot automatique au programme</w:t>
+      </w:r>
+    </w:p>
+    <w:p>
+      <w:pPr>
+        <w:pStyle w:val="Numrot2"/>
+      </w:pPr>
+      <w:r>
+        <w:t>Le robot peut se déplacer dans toutes les directions avec la manette</w:t>
+      </w:r>
+    </w:p>
+    <w:p>
+      <w:pPr>
+        <w:pStyle w:val="Numrot2"/>
+      </w:pPr>
+      <w:r>
+        <w:t>Le bouton B déclenche un arrêt d’urgence</w:t>
+      </w:r>
+    </w:p>
+    <w:p>
+      <w:pPr>
+        <w:pStyle w:val="Numrot2"/>
+      </w:pPr>
+      <w:r>
+        <w:t>Le sonar détecte les obstacles se trouvant devant le robot</w:t>
+      </w:r>
+    </w:p>
+    <w:p>
+      <w:pPr>
+        <w:pStyle w:val="Numrot2"/>
+      </w:pPr>
+      <w:r>
+        <w:t>La manette vibre en cas de batterie faible, chocs, perte de signal</w:t>
+      </w:r>
+    </w:p>
+    <w:p>
+      <w:pPr>
+        <w:pStyle w:val="Numrot2"/>
+      </w:pPr>
+      <w:r>
+        <w:t xml:space="preserve">Collecter et afficher les mesures température, humidité et </w:t>
+      </w:r>
+      <w:r>
+        <w:t xml:space="preserve">luminosité </w:t>
+      </w:r>
+      <w:r>
+        <w:t>en temps réel</w:t>
+      </w:r>
+    </w:p>
+    <w:p>
+      <w:pPr>
+        <w:pStyle w:val="Numrot2"/>
+      </w:pPr>
+      <w:r>
+        <w:t>L’application affiche la carte fil d’Ariane</w:t>
+      </w:r>
+    </w:p>
+    <w:p>
+      <w:pPr>
+        <w:pStyle w:val="Numrot2"/>
+      </w:pPr>
+      <w:r>
+        <w:t>Un rapport de mission est généré automatiquement avec les données récoltées</w:t>
+      </w:r>
+    </w:p>
+    <w:p>
+      <w:pPr>
+        <w:pStyle w:val="Titre2"/>
+        <w:tabs>
+          <w:tab w:val="clear" w:pos="851"/>
+        </w:tabs>
+      </w:pPr>
+      <w:bookmarkStart w:id="9" w:name="_Toc250790972"/>
+      <w:bookmarkStart w:id="10" w:name="_Toc216698490"/>
+      <w:r>
+        <w:t>Cahier des charges</w:t>
+      </w:r>
+      <w:r>
+        <w:t xml:space="preserve"> / </w:t>
+      </w:r>
+      <w:r>
+        <w:t>exigences du système</w:t>
+      </w:r>
+      <w:bookmarkEnd w:id="9"/>
+      <w:bookmarkEnd w:id="10"/>
+    </w:p>
+    <w:p>
+      <w:pPr>
+        <w:pStyle w:val="Titre3"/>
+      </w:pPr>
+      <w:r>
+        <w:t>Analyse</w:t>
+      </w:r>
+    </w:p>
+    <w:p>
+      <w:pPr>
+        <w:rPr>
+          <w:lang w:val="fr-CH"/>
+        </w:rPr>
+      </w:pPr>
+      <w:r>
+        <w:rPr>
+          <w:lang w:val="fr-CH"/>
+        </w:rPr>
+        <w:t>Voici le</w:t>
+      </w:r>
+      <w:r>
+        <w:rPr>
+          <w:lang w:val="fr-CH"/>
+        </w:rPr>
+        <w:t xml:space="preserve">s différentes tâches exigées </w:t>
+      </w:r>
+      <w:r>
+        <w:rPr>
+          <w:lang w:val="fr-CH"/>
+        </w:rPr>
+        <w:t>durant la phase d’analyse</w:t>
+      </w:r>
+      <w:r>
+        <w:rPr>
+          <w:lang w:val="fr-CH"/>
+        </w:rPr>
+        <w:t> :</w:t>
+      </w:r>
+    </w:p>
+    <w:p>
+      <w:pPr>
+        <w:ind w:left="360"/>
+        <w:rPr>
+          <w:b/>
+          <w:bCs/>
+          <w:sz w:val="30"/>
+          <w:szCs w:val="30"/>
+          <w:lang w:val="fr-CH"/>
+        </w:rPr>
+      </w:pPr>
+      <w:r>
+        <w:rPr>
+          <w:b/>
+          <w:bCs/>
+          <w:sz w:val="30"/>
+          <w:szCs w:val="30"/>
+          <w:lang w:val="fr-CH"/>
+        </w:rPr>
+        <w:t xml:space="preserve">Pilotage via manette Xbox </w:t>
+      </w:r>
+    </w:p>
+    <w:p>
+      <w:pPr>
+        <w:ind w:left="1134"/>
+        <w:rPr>
+          <w:lang w:val="fr-CH"/>
+        </w:rPr>
+      </w:pPr>
+      <w:r>
+        <w:rPr>
+          <w:b/>
+          <w:bCs/>
+          <w:lang w:val="fr-CH"/>
+        </w:rPr>
+        <w:t>Joystick gauche</w:t>
+      </w:r>
+      <w:r>
+        <w:rPr>
+          <w:lang w:val="fr-CH"/>
+        </w:rPr>
+        <w:t xml:space="preserve"> : direction fine</w:t>
+      </w:r>
+    </w:p>
+    <w:p>
+      <w:pPr>
+        <w:ind w:left="1134"/>
+        <w:rPr>
+          <w:lang w:val="fr-CH"/>
+        </w:rPr>
+      </w:pPr>
+      <w:r>
+        <w:rPr>
+          <w:b/>
+          <w:bCs/>
+          <w:lang w:val="fr-CH"/>
+        </w:rPr>
+        <w:t>Joystick droit</w:t>
+      </w:r>
+      <w:r>
+        <w:rPr>
+          <w:lang w:val="fr-CH"/>
+        </w:rPr>
+        <w:t xml:space="preserve"> : vitesse + contrôle progressif</w:t>
+      </w:r>
+    </w:p>
+    <w:p>
+      <w:pPr>
+        <w:ind w:left="1134"/>
+        <w:rPr>
+          <w:lang w:val="fr-CH"/>
+        </w:rPr>
+      </w:pPr>
+      <w:r>
+        <w:rPr>
+          <w:b/>
+          <w:bCs/>
+          <w:lang w:val="fr-CH"/>
+        </w:rPr>
+        <w:t>Bouton A</w:t>
+      </w:r>
+      <w:r>
+        <w:rPr>
+          <w:lang w:val="fr-CH"/>
+        </w:rPr>
+        <w:t xml:space="preserve"> : activer/désactiver l’éclairage (LED haute intensité)</w:t>
+      </w:r>
+    </w:p>
+    <w:p>
+      <w:pPr>
+        <w:ind w:left="1134"/>
+        <w:rPr>
+          <w:lang w:val="fr-CH"/>
+        </w:rPr>
+      </w:pPr>
+      <w:r>
+        <w:rPr>
+          <w:b/>
+          <w:bCs/>
+          <w:lang w:val="fr-CH"/>
+        </w:rPr>
+        <w:t>Bouton B</w:t>
+      </w:r>
+      <w:r>
+        <w:rPr>
+          <w:lang w:val="fr-CH"/>
+        </w:rPr>
+        <w:t xml:space="preserve"> : arrêt d’urgence</w:t>
+      </w:r>
+    </w:p>
+    <w:p>
+      <w:pPr>
+        <w:ind w:left="1134"/>
+        <w:rPr>
+          <w:lang w:val="fr-CH"/>
+        </w:rPr>
+      </w:pPr>
+      <w:r>
+        <w:rPr>
+          <w:b/>
+          <w:bCs/>
+          <w:lang w:val="fr-CH"/>
+        </w:rPr>
+        <w:t>Boutons latéraux</w:t>
+      </w:r>
+      <w:r>
+        <w:rPr>
+          <w:lang w:val="fr-CH"/>
+        </w:rPr>
+        <w:t xml:space="preserve"> : vitesse lente / vitesse normale / mode “crabe” si roues différentielles</w:t>
+      </w:r>
+    </w:p>
+    <w:p>
+      <w:pPr>
+        <w:ind w:left="1134"/>
+      </w:pPr>
+      <w:proofErr w:type="spellStart"/>
+      <w:r>
+        <w:rPr>
+          <w:b/>
+          <w:bCs/>
+        </w:rPr>
+        <w:t>Vibrations</w:t>
+      </w:r>
+      <w:proofErr w:type="spellEnd"/>
+      <w:r>
+        <w:rPr>
+          <w:b/>
+          <w:bCs/>
+        </w:rPr>
+        <w:t xml:space="preserve"> </w:t>
+      </w:r>
+      <w:proofErr w:type="spellStart"/>
+      <w:r>
+        <w:rPr>
+          <w:b/>
+          <w:bCs/>
+        </w:rPr>
+        <w:t>manette</w:t>
+      </w:r>
+      <w:proofErr w:type="spellEnd"/>
+      <w:r>
+        <w:t xml:space="preserve"> </w:t>
+      </w:r>
+      <w:proofErr w:type="spellStart"/>
+      <w:r>
+        <w:t>lorsque</w:t>
+      </w:r>
+      <w:proofErr w:type="spellEnd"/>
+      <w:r>
+        <w:t xml:space="preserve"> : </w:t>
+      </w:r>
+    </w:p>
+    <w:p>
+      <w:pPr>
+        <w:pStyle w:val="Paragraphedeliste"/>
+        <w:numPr>
+          <w:ilvl w:val="1"/>
+          <w:numId w:val="13"/>
+        </w:numPr>
+        <w:ind w:left="1701" w:hanging="425"/>
+      </w:pPr>
+      <w:proofErr w:type="spellStart"/>
+      <w:r>
+        <w:t>Perte</w:t>
+      </w:r>
+      <w:proofErr w:type="spellEnd"/>
+      <w:r>
+        <w:t xml:space="preserve"> de </w:t>
+      </w:r>
+      <w:proofErr w:type="spellStart"/>
+      <w:r>
+        <w:t>signal</w:t>
+      </w:r>
+      <w:proofErr w:type="spellEnd"/>
+    </w:p>
+    <w:p>
+      <w:pPr>
+        <w:pStyle w:val="Paragraphedeliste"/>
+        <w:numPr>
+          <w:ilvl w:val="1"/>
+          <w:numId w:val="13"/>
+        </w:numPr>
+        <w:ind w:left="1701" w:hanging="425"/>
+      </w:pPr>
+      <w:r>
+        <w:t xml:space="preserve">Batterie </w:t>
+      </w:r>
+      <w:proofErr w:type="spellStart"/>
+      <w:r>
+        <w:t>faible</w:t>
+      </w:r>
+      <w:proofErr w:type="spellEnd"/>
+    </w:p>
+    <w:p>
+      <w:pPr>
+        <w:pStyle w:val="Paragraphedeliste"/>
+        <w:numPr>
+          <w:ilvl w:val="1"/>
+          <w:numId w:val="13"/>
+        </w:numPr>
+        <w:ind w:left="1701" w:hanging="425"/>
+      </w:pPr>
+      <w:proofErr w:type="spellStart"/>
+      <w:r>
+        <w:lastRenderedPageBreak/>
+        <w:t>Choc</w:t>
+      </w:r>
+      <w:proofErr w:type="spellEnd"/>
+      <w:r>
+        <w:t xml:space="preserve"> </w:t>
+      </w:r>
+      <w:proofErr w:type="spellStart"/>
+      <w:r>
+        <w:t>détecté</w:t>
+      </w:r>
+      <w:proofErr w:type="spellEnd"/>
+    </w:p>
+    <w:p>
+      <w:pPr>
+        <w:ind w:left="2160"/>
+      </w:pPr>
+    </w:p>
+    <w:p>
+      <w:pPr>
+        <w:ind w:left="720"/>
+        <w:rPr>
+          <w:b/>
+          <w:bCs/>
+          <w:sz w:val="30"/>
+          <w:szCs w:val="30"/>
+          <w:lang w:val="fr-CH"/>
+        </w:rPr>
+      </w:pPr>
+      <w:r>
+        <w:rPr>
+          <w:b/>
+          <w:bCs/>
+          <w:sz w:val="30"/>
+          <w:szCs w:val="30"/>
+          <w:lang w:val="fr-CH"/>
+        </w:rPr>
+        <w:t xml:space="preserve">Affichage en temps réel </w:t>
+      </w:r>
+    </w:p>
+    <w:p>
+      <w:pPr>
+        <w:pStyle w:val="Paragraphedeliste"/>
+        <w:ind w:left="1134"/>
+        <w:rPr>
+          <w:lang w:val="fr-CH"/>
+        </w:rPr>
+      </w:pPr>
+      <w:r>
+        <w:rPr>
+          <w:b/>
+          <w:bCs/>
+          <w:lang w:val="fr-CH"/>
+        </w:rPr>
+        <w:t>Vidéo live</w:t>
+      </w:r>
+      <w:r>
+        <w:rPr>
+          <w:lang w:val="fr-CH"/>
+        </w:rPr>
+        <w:t xml:space="preserve"> (indispensable en grotte)</w:t>
+      </w:r>
+    </w:p>
+    <w:p>
+      <w:pPr>
+        <w:pStyle w:val="Paragraphedeliste"/>
+        <w:ind w:left="1134"/>
+        <w:rPr>
+          <w:lang w:val="fr-CH"/>
+        </w:rPr>
+      </w:pPr>
+      <w:r>
+        <w:rPr>
+          <w:b/>
+          <w:bCs/>
+          <w:lang w:val="fr-CH"/>
+        </w:rPr>
+        <w:t>Niveau de batterie</w:t>
+      </w:r>
+    </w:p>
+    <w:p>
+      <w:pPr>
+        <w:pStyle w:val="Paragraphedeliste"/>
+        <w:ind w:left="1134"/>
+        <w:rPr>
+          <w:lang w:val="fr-CH"/>
+        </w:rPr>
+      </w:pPr>
+      <w:r>
+        <w:rPr>
+          <w:b/>
+          <w:bCs/>
+          <w:lang w:val="fr-CH"/>
+        </w:rPr>
+        <w:t>Intensité du signal radio</w:t>
+      </w:r>
+    </w:p>
+    <w:p>
+      <w:pPr>
+        <w:pStyle w:val="Paragraphedeliste"/>
+        <w:ind w:left="1134"/>
+      </w:pPr>
+      <w:proofErr w:type="spellStart"/>
+      <w:r>
+        <w:rPr>
+          <w:b/>
+          <w:bCs/>
+        </w:rPr>
+        <w:t>Capteurs</w:t>
+      </w:r>
+      <w:proofErr w:type="spellEnd"/>
+      <w:r>
+        <w:rPr>
+          <w:b/>
+          <w:bCs/>
+        </w:rPr>
+        <w:t xml:space="preserve"> </w:t>
+      </w:r>
+      <w:proofErr w:type="spellStart"/>
+      <w:r>
+        <w:rPr>
+          <w:b/>
+          <w:bCs/>
+        </w:rPr>
+        <w:t>simplifiés</w:t>
+      </w:r>
+      <w:proofErr w:type="spellEnd"/>
+      <w:r>
+        <w:t xml:space="preserve"> : </w:t>
+      </w:r>
+    </w:p>
+    <w:p>
+      <w:pPr>
+        <w:pStyle w:val="Paragraphedeliste"/>
+        <w:numPr>
+          <w:ilvl w:val="1"/>
+          <w:numId w:val="13"/>
+        </w:numPr>
+        <w:ind w:left="1701" w:hanging="425"/>
+      </w:pPr>
+      <w:proofErr w:type="spellStart"/>
+      <w:r>
+        <w:t>Humidité</w:t>
+      </w:r>
+      <w:proofErr w:type="spellEnd"/>
+      <w:r>
+        <w:t xml:space="preserve"> relative</w:t>
+      </w:r>
+    </w:p>
+    <w:p>
+      <w:pPr>
+        <w:pStyle w:val="Paragraphedeliste"/>
+        <w:numPr>
+          <w:ilvl w:val="1"/>
+          <w:numId w:val="13"/>
+        </w:numPr>
+        <w:ind w:left="1701" w:hanging="425"/>
+      </w:pPr>
+      <w:proofErr w:type="spellStart"/>
+      <w:r>
+        <w:t>Température</w:t>
+      </w:r>
+      <w:proofErr w:type="spellEnd"/>
+    </w:p>
+    <w:p>
+      <w:pPr>
+        <w:pStyle w:val="Paragraphedeliste"/>
+        <w:numPr>
+          <w:ilvl w:val="1"/>
+          <w:numId w:val="13"/>
+        </w:numPr>
+        <w:ind w:left="1701" w:hanging="425"/>
+        <w:rPr>
+          <w:lang w:val="fr-CH"/>
+        </w:rPr>
+      </w:pPr>
+      <w:r>
+        <w:rPr>
+          <w:lang w:val="fr-CH"/>
+        </w:rPr>
+        <w:t>Pente estimée du sol (via accéléromètre)</w:t>
+      </w:r>
+    </w:p>
+    <w:p>
+      <w:pPr>
+        <w:ind w:left="1134"/>
+      </w:pPr>
+      <w:r>
+        <w:rPr>
+          <w:b/>
+          <w:bCs/>
+        </w:rPr>
+        <w:t>Mini-carte “</w:t>
+      </w:r>
+      <w:proofErr w:type="spellStart"/>
+      <w:r>
+        <w:rPr>
+          <w:b/>
+          <w:bCs/>
+        </w:rPr>
+        <w:t>fil</w:t>
+      </w:r>
+      <w:proofErr w:type="spellEnd"/>
+      <w:r>
+        <w:rPr>
+          <w:b/>
+          <w:bCs/>
+        </w:rPr>
+        <w:t xml:space="preserve"> </w:t>
+      </w:r>
+      <w:proofErr w:type="spellStart"/>
+      <w:r>
+        <w:rPr>
+          <w:b/>
+          <w:bCs/>
+        </w:rPr>
+        <w:t>d’Ariane</w:t>
+      </w:r>
+      <w:proofErr w:type="spellEnd"/>
+      <w:r>
+        <w:rPr>
+          <w:b/>
+          <w:bCs/>
+        </w:rPr>
+        <w:t>”</w:t>
+      </w:r>
+      <w:r>
+        <w:t xml:space="preserve"> : </w:t>
+      </w:r>
+    </w:p>
+    <w:p>
+      <w:pPr>
+        <w:pStyle w:val="Paragraphedeliste"/>
+        <w:numPr>
+          <w:ilvl w:val="1"/>
+          <w:numId w:val="13"/>
+        </w:numPr>
+        <w:ind w:left="1701" w:hanging="425"/>
+        <w:rPr>
+          <w:lang w:val="fr-CH"/>
+        </w:rPr>
+      </w:pPr>
+      <w:r>
+        <w:rPr>
+          <w:lang w:val="fr-CH"/>
+        </w:rPr>
+        <w:t>Position approximative basée sur le cumul des mouvements</w:t>
+      </w:r>
+    </w:p>
+    <w:p>
+      <w:pPr>
+        <w:pStyle w:val="Paragraphedeliste"/>
+        <w:numPr>
+          <w:ilvl w:val="1"/>
+          <w:numId w:val="13"/>
+        </w:numPr>
+        <w:ind w:left="1701" w:hanging="425"/>
+        <w:rPr>
+          <w:lang w:val="fr-CH"/>
+        </w:rPr>
+      </w:pPr>
+      <w:r>
+        <w:rPr>
+          <w:lang w:val="fr-CH"/>
+        </w:rPr>
+        <w:t>Utile pour retrouver le robot si perte de contact</w:t>
+      </w:r>
+    </w:p>
+    <w:p>
+      <w:pPr>
+        <w:ind w:left="2160"/>
+        <w:rPr>
+          <w:lang w:val="fr-CH"/>
+        </w:rPr>
+      </w:pPr>
+    </w:p>
+    <w:p>
+      <w:pPr>
+        <w:ind w:left="720"/>
+        <w:rPr>
+          <w:b/>
+          <w:bCs/>
+          <w:sz w:val="30"/>
+          <w:szCs w:val="30"/>
+          <w:lang w:val="fr-CH"/>
+        </w:rPr>
+      </w:pPr>
+      <w:r>
+        <w:rPr>
+          <w:b/>
+          <w:bCs/>
+          <w:sz w:val="30"/>
+          <w:szCs w:val="30"/>
+          <w:lang w:val="fr-CH"/>
+        </w:rPr>
+        <w:t xml:space="preserve">Mode “Reconnaissance” </w:t>
+      </w:r>
+    </w:p>
+    <w:p>
+      <w:pPr>
+        <w:ind w:left="1134"/>
+        <w:rPr>
+          <w:lang w:val="fr-CH"/>
+        </w:rPr>
+      </w:pPr>
+      <w:r>
+        <w:rPr>
+          <w:lang w:val="fr-CH"/>
+        </w:rPr>
+        <w:t>Exploration des premiers 50–300 m d’une galerie</w:t>
+      </w:r>
+    </w:p>
+    <w:p>
+      <w:pPr>
+        <w:ind w:left="1134"/>
+      </w:pPr>
+      <w:proofErr w:type="spellStart"/>
+      <w:r>
+        <w:t>Vérification</w:t>
+      </w:r>
+      <w:proofErr w:type="spellEnd"/>
+      <w:r>
+        <w:t xml:space="preserve"> de : </w:t>
+      </w:r>
+    </w:p>
+    <w:p>
+      <w:pPr>
+        <w:pStyle w:val="Paragraphedeliste"/>
+        <w:numPr>
+          <w:ilvl w:val="3"/>
+          <w:numId w:val="12"/>
+        </w:numPr>
+        <w:ind w:left="1701" w:hanging="425"/>
+      </w:pPr>
+      <w:proofErr w:type="spellStart"/>
+      <w:r>
+        <w:t>Stabilité</w:t>
+      </w:r>
+      <w:proofErr w:type="spellEnd"/>
+      <w:r>
+        <w:t xml:space="preserve"> apparente</w:t>
+      </w:r>
+    </w:p>
+    <w:p>
+      <w:pPr>
+        <w:pStyle w:val="Paragraphedeliste"/>
+        <w:numPr>
+          <w:ilvl w:val="3"/>
+          <w:numId w:val="12"/>
+        </w:numPr>
+        <w:ind w:left="1701" w:hanging="425"/>
+      </w:pPr>
+      <w:proofErr w:type="spellStart"/>
+      <w:r>
+        <w:t>Présence</w:t>
+      </w:r>
+      <w:proofErr w:type="spellEnd"/>
+      <w:r>
+        <w:t xml:space="preserve"> </w:t>
+      </w:r>
+      <w:proofErr w:type="spellStart"/>
+      <w:r>
+        <w:t>d’eau</w:t>
+      </w:r>
+      <w:proofErr w:type="spellEnd"/>
+    </w:p>
+    <w:p>
+      <w:pPr>
+        <w:pStyle w:val="Paragraphedeliste"/>
+        <w:numPr>
+          <w:ilvl w:val="3"/>
+          <w:numId w:val="12"/>
+        </w:numPr>
+        <w:ind w:left="1701" w:hanging="425"/>
+      </w:pPr>
+      <w:proofErr w:type="spellStart"/>
+      <w:r>
+        <w:t>Passages</w:t>
+      </w:r>
+      <w:proofErr w:type="spellEnd"/>
+      <w:r>
+        <w:t xml:space="preserve"> </w:t>
+      </w:r>
+      <w:proofErr w:type="spellStart"/>
+      <w:r>
+        <w:t>trop</w:t>
+      </w:r>
+      <w:proofErr w:type="spellEnd"/>
+      <w:r>
+        <w:t xml:space="preserve"> </w:t>
+      </w:r>
+      <w:proofErr w:type="spellStart"/>
+      <w:r>
+        <w:t>étroits</w:t>
+      </w:r>
+      <w:proofErr w:type="spellEnd"/>
+    </w:p>
+    <w:p>
+      <w:pPr>
+        <w:pStyle w:val="Paragraphedeliste"/>
+        <w:numPr>
+          <w:ilvl w:val="3"/>
+          <w:numId w:val="12"/>
+        </w:numPr>
+        <w:ind w:left="1701" w:hanging="425"/>
+      </w:pPr>
+      <w:r>
+        <w:t>Obstacles</w:t>
+      </w:r>
+    </w:p>
+    <w:p>
+      <w:pPr>
+        <w:ind w:left="1134"/>
+        <w:rPr>
+          <w:lang w:val="fr-CH"/>
+        </w:rPr>
+      </w:pPr>
+      <w:r>
+        <w:rPr>
+          <w:lang w:val="fr-CH"/>
+        </w:rPr>
+        <w:t xml:space="preserve">Enregistrement automatique d’un </w:t>
+      </w:r>
+      <w:r>
+        <w:rPr>
+          <w:b/>
+          <w:bCs/>
+          <w:lang w:val="fr-CH"/>
+        </w:rPr>
+        <w:t>clip vidéo</w:t>
+      </w:r>
+      <w:r>
+        <w:rPr>
+          <w:lang w:val="fr-CH"/>
+        </w:rPr>
+        <w:t xml:space="preserve"> de la mission</w:t>
+      </w:r>
+    </w:p>
+    <w:p>
+      <w:pPr>
+        <w:pStyle w:val="Titre3"/>
+      </w:pPr>
+      <w:r>
+        <w:t xml:space="preserve">Conception </w:t>
+      </w:r>
+    </w:p>
+    <w:p>
+      <w:pPr>
+        <w:rPr>
+          <w:lang w:val="fr-CH"/>
+        </w:rPr>
+      </w:pPr>
+      <w:r>
+        <w:rPr>
+          <w:lang w:val="fr-CH"/>
+        </w:rPr>
+        <w:t>Voici les différentes tâches exigées durant la phase de conception</w:t>
+      </w:r>
+    </w:p>
+    <w:p>
+      <w:pPr>
+        <w:pStyle w:val="Numrot2"/>
+      </w:pPr>
+      <w:r>
+        <w:rPr>
+          <w:b/>
+          <w:bCs/>
+        </w:rPr>
+        <w:t>Joystick gauche</w:t>
+      </w:r>
+      <w:r>
+        <w:t xml:space="preserve"> : direction fine</w:t>
+      </w:r>
+    </w:p>
+    <w:p>
+      <w:pPr>
+        <w:pStyle w:val="Numrot2"/>
+      </w:pPr>
+      <w:r>
+        <w:rPr>
+          <w:b/>
+          <w:bCs/>
+        </w:rPr>
+        <w:t>Joystick droit</w:t>
+      </w:r>
+      <w:r>
+        <w:t xml:space="preserve"> : vitesse + contrôle progressif</w:t>
+      </w:r>
+    </w:p>
+    <w:p>
+      <w:pPr>
+        <w:pStyle w:val="Numrot2"/>
+      </w:pPr>
+      <w:r>
+        <w:rPr>
+          <w:b/>
+          <w:bCs/>
+        </w:rPr>
+        <w:t>Bouton B</w:t>
+      </w:r>
+      <w:r>
+        <w:t xml:space="preserve"> : arrêt d’urgence</w:t>
+      </w:r>
+    </w:p>
+    <w:p>
+      <w:pPr>
+        <w:pStyle w:val="Numrot2"/>
+      </w:pPr>
+      <w:r>
+        <w:rPr>
+          <w:b/>
+          <w:bCs/>
+        </w:rPr>
+        <w:t>Vibrations manette</w:t>
+      </w:r>
+      <w:r>
+        <w:t xml:space="preserve"> lorsque : </w:t>
+      </w:r>
+    </w:p>
+    <w:p>
+      <w:pPr>
+        <w:pStyle w:val="Numrot2"/>
+        <w:numPr>
+          <w:ilvl w:val="1"/>
+          <w:numId w:val="8"/>
+        </w:numPr>
+      </w:pPr>
+      <w:r>
+        <w:t>Perte de signal</w:t>
+      </w:r>
+    </w:p>
+    <w:p>
+      <w:pPr>
+        <w:pStyle w:val="Numrot2"/>
+        <w:numPr>
+          <w:ilvl w:val="1"/>
+          <w:numId w:val="8"/>
+        </w:numPr>
+      </w:pPr>
+      <w:r>
+        <w:t>Batterie faible</w:t>
+      </w:r>
+    </w:p>
+    <w:p>
+      <w:pPr>
+        <w:pStyle w:val="Numrot2"/>
+        <w:numPr>
+          <w:ilvl w:val="1"/>
+          <w:numId w:val="8"/>
+        </w:numPr>
+      </w:pPr>
+      <w:r>
+        <w:t>Choc détecté</w:t>
+      </w:r>
+    </w:p>
+    <w:p>
+      <w:pPr>
+        <w:pStyle w:val="Numrot2"/>
+      </w:pPr>
+      <w:r>
+        <w:rPr>
+          <w:b/>
+          <w:bCs/>
+        </w:rPr>
+        <w:t>Niveau de batterie</w:t>
+      </w:r>
+    </w:p>
+    <w:p>
+      <w:pPr>
+        <w:pStyle w:val="Numrot2"/>
+      </w:pPr>
+      <w:r>
+        <w:rPr>
+          <w:b/>
+          <w:bCs/>
+        </w:rPr>
+        <w:t>Intensité du signal radio</w:t>
+      </w:r>
+    </w:p>
+    <w:p>
+      <w:pPr>
+        <w:pStyle w:val="Numrot2"/>
+      </w:pPr>
+      <w:r>
+        <w:rPr>
+          <w:b/>
+          <w:bCs/>
+        </w:rPr>
+        <w:t>Capteurs simplifiés</w:t>
+      </w:r>
+      <w:r>
+        <w:t xml:space="preserve"> : </w:t>
+      </w:r>
+    </w:p>
+    <w:p>
+      <w:pPr>
+        <w:pStyle w:val="Numrot2"/>
+        <w:numPr>
+          <w:ilvl w:val="1"/>
+          <w:numId w:val="8"/>
+        </w:numPr>
+      </w:pPr>
+      <w:r>
+        <w:t>Humidité relative</w:t>
+      </w:r>
+    </w:p>
+    <w:p>
+      <w:pPr>
+        <w:pStyle w:val="Numrot2"/>
+        <w:numPr>
+          <w:ilvl w:val="1"/>
+          <w:numId w:val="8"/>
+        </w:numPr>
+      </w:pPr>
+      <w:r>
+        <w:t>Température</w:t>
+      </w:r>
+    </w:p>
+    <w:p>
+      <w:pPr>
+        <w:pStyle w:val="Numrot2"/>
+        <w:numPr>
+          <w:ilvl w:val="1"/>
+          <w:numId w:val="8"/>
+        </w:numPr>
+      </w:pPr>
+      <w:r>
+        <w:t>Luminosité</w:t>
+      </w:r>
+    </w:p>
+    <w:p>
+      <w:pPr>
+        <w:pStyle w:val="Numrot2"/>
+        <w:numPr>
+          <w:ilvl w:val="1"/>
+          <w:numId w:val="8"/>
+        </w:numPr>
+      </w:pPr>
+      <w:r>
+        <w:t>Obstacles détectés (sonar)</w:t>
+      </w:r>
+    </w:p>
+    <w:p>
+      <w:pPr>
+        <w:pStyle w:val="Numrot2"/>
+      </w:pPr>
+      <w:r>
+        <w:rPr>
+          <w:b/>
+          <w:bCs/>
+        </w:rPr>
+        <w:t>Mini-carte “fil d’Ariane”</w:t>
+      </w:r>
+      <w:r>
+        <w:t xml:space="preserve"> : </w:t>
+      </w:r>
+    </w:p>
+    <w:p>
+      <w:pPr>
+        <w:pStyle w:val="Numrot2"/>
         <w:numPr>
           <w:ilvl w:val="0"/>
           <w:numId w:val="0"/>
         </w:numPr>
-        <w:ind w:left="357" w:hanging="357"/>
-      </w:pPr>
-      <w:r>
-        <w:t>…</w:t>
+      </w:pPr>
+      <w:r>
+        <w:lastRenderedPageBreak/>
+        <w:t xml:space="preserve">Nous avons </w:t>
+      </w:r>
+      <w:r>
+        <w:t>dû</w:t>
+      </w:r>
+      <w:r>
+        <w:t xml:space="preserve"> effectuer plusieurs changements entre l’analyse et la conception, dû à des limitations matérielles : sonar pour remplacer la vidéo, capteur de luminosité à la place des LED, abandon du mode crabe car pas possible sur notre robot.</w:t>
+      </w:r>
+    </w:p>
+    <w:p>
+      <w:pPr>
+        <w:pStyle w:val="Titre3"/>
+      </w:pPr>
+      <w:r>
+        <w:t>Réalisation</w:t>
       </w:r>
     </w:p>
     <w:p>
@@ -3037,114 +4102,7 @@
           <w:tab w:val="clear" w:pos="851"/>
         </w:tabs>
       </w:pPr>
-      <w:bookmarkStart w:id="9" w:name="_Toc250790972"/>
-      <w:bookmarkStart w:id="10" w:name="_Toc215218863"/>
-      <w:r>
-        <w:t>Cahier des charges</w:t>
-      </w:r>
-      <w:r>
-        <w:t xml:space="preserve"> / </w:t>
-      </w:r>
-      <w:r>
-        <w:t>exigences du système</w:t>
-      </w:r>
-      <w:bookmarkEnd w:id="9"/>
-      <w:bookmarkEnd w:id="10"/>
-    </w:p>
-    <w:p>
-      <w:pPr>
-        <w:pStyle w:val="Titre3"/>
-      </w:pPr>
-      <w:r>
-        <w:t>Analyse</w:t>
-      </w:r>
-    </w:p>
-    <w:p>
-      <w:pPr>
-        <w:pStyle w:val="BITTextkrper"/>
-        <w:rPr>
-          <w:lang w:val="fr-CH"/>
-        </w:rPr>
-      </w:pPr>
-      <w:r>
-        <w:rPr>
-          <w:lang w:val="fr-CH"/>
-        </w:rPr>
-        <w:t>Voici le</w:t>
-      </w:r>
-      <w:r>
-        <w:rPr>
-          <w:lang w:val="fr-CH"/>
-        </w:rPr>
-        <w:t xml:space="preserve">s différentes tâches exigées </w:t>
-      </w:r>
-      <w:r>
-        <w:rPr>
-          <w:lang w:val="fr-CH"/>
-        </w:rPr>
-        <w:t>durant la phase d’analyse</w:t>
-      </w:r>
-      <w:r>
-        <w:rPr>
-          <w:lang w:val="fr-CH"/>
-        </w:rPr>
-        <w:t> :</w:t>
-      </w:r>
-    </w:p>
-    <w:p>
-      <w:pPr>
-        <w:pStyle w:val="BITBullet1"/>
-      </w:pPr>
-      <w:r>
-        <w:t>…</w:t>
-      </w:r>
-    </w:p>
-    <w:p>
-      <w:pPr>
-        <w:pStyle w:val="Titre3"/>
-      </w:pPr>
-      <w:r>
-        <w:t xml:space="preserve">Conception </w:t>
-      </w:r>
-    </w:p>
-    <w:p>
-      <w:pPr>
-        <w:pStyle w:val="BITTextkrper"/>
-        <w:rPr>
-          <w:lang w:val="fr-CH"/>
-        </w:rPr>
-      </w:pPr>
-      <w:r>
-        <w:rPr>
-          <w:lang w:val="fr-CH"/>
-        </w:rPr>
-        <w:t>Voici les différentes tâches exigées durant la phase de conception</w:t>
-      </w:r>
-    </w:p>
-    <w:p>
-      <w:pPr>
-        <w:pStyle w:val="BITBullet1"/>
-      </w:pPr>
-      <w:r>
-        <w:t>…</w:t>
-      </w:r>
-    </w:p>
-    <w:p>
-      <w:pPr>
-        <w:pStyle w:val="Titre3"/>
-      </w:pPr>
-      <w:r>
-        <w:t>Réalisation</w:t>
-      </w:r>
-    </w:p>
-    <w:p>
-      <w:pPr>
-        <w:pStyle w:val="Titre2"/>
-        <w:tabs>
-          <w:tab w:val="clear" w:pos="851"/>
-        </w:tabs>
-      </w:pPr>
-      <w:bookmarkStart w:id="11" w:name="_Toc215218864"/>
+      <w:bookmarkStart w:id="11" w:name="_Toc216698491"/>
       <w:r>
         <w:t>Organisation du</w:t>
       </w:r>
@@ -3190,6 +4148,26 @@
     </w:p>
     <w:p>
       <w:pPr>
+        <w:pStyle w:val="BITTextkrper"/>
+        <w:rPr>
+          <w:lang w:val="fr-CH"/>
+        </w:rPr>
+      </w:pPr>
+      <w:r>
+        <w:rPr>
+          <w:lang w:val="fr-CH"/>
+        </w:rPr>
+        <w:t>Dans ce projet, nous allons utiliser SCRUM pour gérer l’avancement.</w:t>
+      </w:r>
+      <w:r>
+        <w:rPr>
+          <w:lang w:val="fr-CH"/>
+        </w:rPr>
+        <w:t xml:space="preserve"> Les différentes réunions seront retranscrites dans le fichier 6_SCRUM au fur et à mesure par le SCRUM Master</w:t>
+      </w:r>
+    </w:p>
+    <w:p>
+      <w:pPr>
         <w:pStyle w:val="Titre3"/>
         <w:rPr>
           <w:rStyle w:val="Hinweistext"/>
@@ -3209,7 +4187,110 @@
           <w:sz w:val="22"/>
           <w:szCs w:val="24"/>
         </w:rPr>
-        <w:t>Participants</w:t>
+        <w:t>Participant</w:t>
+      </w:r>
+      <w:r>
+        <w:rPr>
+          <w:rStyle w:val="Hinweistext"/>
+          <w:i w:val="0"/>
+          <w:vanish w:val="0"/>
+          <w:color w:val="auto"/>
+          <w:sz w:val="22"/>
+          <w:szCs w:val="24"/>
+        </w:rPr>
+        <w:t>s</w:t>
+      </w:r>
+    </w:p>
+    <w:p>
+      <w:pPr>
+        <w:pStyle w:val="BITTextkrper"/>
+        <w:rPr>
+          <w:lang w:val="fr-CH"/>
+        </w:rPr>
+      </w:pPr>
+      <w:r>
+        <w:rPr>
+          <w:lang w:val="fr-CH"/>
+        </w:rPr>
+        <w:t xml:space="preserve">Maxime </w:t>
+      </w:r>
+      <w:proofErr w:type="spellStart"/>
+      <w:r>
+        <w:rPr>
+          <w:lang w:val="fr-CH"/>
+        </w:rPr>
+        <w:t>Bardy</w:t>
+      </w:r>
+      <w:proofErr w:type="spellEnd"/>
+      <w:r>
+        <w:rPr>
+          <w:lang w:val="fr-CH"/>
+        </w:rPr>
+        <w:t xml:space="preserve"> : Product </w:t>
+      </w:r>
+      <w:proofErr w:type="spellStart"/>
+      <w:r>
+        <w:rPr>
+          <w:lang w:val="fr-CH"/>
+        </w:rPr>
+        <w:t>Owner</w:t>
+      </w:r>
+      <w:proofErr w:type="spellEnd"/>
+    </w:p>
+    <w:p>
+      <w:pPr>
+        <w:pStyle w:val="BITTextkrper"/>
+        <w:rPr>
+          <w:lang w:val="fr-CH"/>
+        </w:rPr>
+      </w:pPr>
+      <w:r>
+        <w:rPr>
+          <w:lang w:val="fr-CH"/>
+        </w:rPr>
+        <w:t>Julie Lefort : SCRUM Master</w:t>
+      </w:r>
+    </w:p>
+    <w:p>
+      <w:pPr>
+        <w:pStyle w:val="BITTextkrper"/>
+        <w:rPr>
+          <w:lang w:val="fr-CH"/>
+        </w:rPr>
+      </w:pPr>
+      <w:r>
+        <w:rPr>
+          <w:lang w:val="fr-CH"/>
+        </w:rPr>
+        <w:t xml:space="preserve">Romain </w:t>
+      </w:r>
+      <w:proofErr w:type="spellStart"/>
+      <w:r>
+        <w:rPr>
+          <w:lang w:val="fr-CH"/>
+        </w:rPr>
+        <w:t>Kolly</w:t>
+      </w:r>
+      <w:proofErr w:type="spellEnd"/>
+      <w:r>
+        <w:rPr>
+          <w:lang w:val="fr-CH"/>
+        </w:rPr>
+        <w:t> : Développeur</w:t>
+      </w:r>
+    </w:p>
+    <w:p>
+      <w:pPr>
+        <w:pStyle w:val="BITTextkrper"/>
+        <w:rPr>
+          <w:lang w:val="fr-CH"/>
+        </w:rPr>
+      </w:pPr>
+      <w:r>
+        <w:rPr>
+          <w:lang w:val="fr-CH"/>
+        </w:rPr>
+        <w:t>Cyril Hohl : Développeur</w:t>
       </w:r>
     </w:p>
     <w:p>
@@ -3225,7 +4306,7 @@
         <w:pStyle w:val="Titre1"/>
       </w:pPr>
       <w:bookmarkStart w:id="12" w:name="_Toc250790973"/>
-      <w:bookmarkStart w:id="13" w:name="_Toc215218865"/>
+      <w:bookmarkStart w:id="13" w:name="_Toc216698492"/>
       <w:r>
         <w:lastRenderedPageBreak/>
         <w:t>Analyse préliminaire</w:t>
@@ -3242,13 +4323,13 @@
         </w:numPr>
       </w:pPr>
       <w:bookmarkStart w:id="14" w:name="_Toc250790974"/>
-      <w:bookmarkStart w:id="15" w:name="_Toc114965598"/>
-      <w:bookmarkStart w:id="16" w:name="_Toc215218866"/>
+      <w:bookmarkStart w:id="15" w:name="_Toc216698493"/>
+      <w:bookmarkStart w:id="16" w:name="_Toc114965598"/>
       <w:r>
         <w:t>Objectifs du système</w:t>
       </w:r>
       <w:bookmarkEnd w:id="14"/>
-      <w:bookmarkEnd w:id="16"/>
+      <w:bookmarkEnd w:id="15"/>
     </w:p>
     <w:p>
       <w:pPr>
@@ -3264,28 +4345,16 @@
     </w:p>
     <w:p>
       <w:pPr>
-        <w:pStyle w:val="BITTextkrper"/>
-        <w:rPr>
-          <w:szCs w:val="22"/>
-          <w:lang w:val="fr-CH"/>
-        </w:rPr>
-      </w:pPr>
-      <w:r>
-        <w:rPr>
-          <w:szCs w:val="22"/>
-          <w:lang w:val="fr-CH"/>
-        </w:rPr>
-        <w:t xml:space="preserve">Résumé de l’état actuel </w:t>
-      </w:r>
-      <w:proofErr w:type="spellStart"/>
-      <w:r>
-        <w:rPr>
-          <w:szCs w:val="22"/>
-          <w:lang w:val="fr-CH"/>
-        </w:rPr>
-        <w:t>avant projet</w:t>
-      </w:r>
-      <w:proofErr w:type="spellEnd"/>
+        <w:rPr>
+          <w:lang w:val="fr-CH"/>
+        </w:rPr>
+      </w:pPr>
+      <w:r>
+        <w:rPr>
+          <w:lang w:val="fr-CH"/>
+        </w:rPr>
+        <w:t>Résumé de l’état actuel avant projet</w:t>
+      </w:r>
     </w:p>
     <w:p>
       <w:pPr>
@@ -3301,15 +4370,12 @@
     </w:p>
     <w:p>
       <w:pPr>
-        <w:pStyle w:val="BITTextkrper"/>
-        <w:rPr>
-          <w:szCs w:val="22"/>
-          <w:lang w:val="fr-CH"/>
-        </w:rPr>
-      </w:pPr>
-      <w:r>
-        <w:rPr>
-          <w:szCs w:val="22"/>
+        <w:rPr>
+          <w:lang w:val="fr-CH"/>
+        </w:rPr>
+      </w:pPr>
+      <w:r>
+        <w:rPr>
           <w:lang w:val="fr-CH"/>
         </w:rPr>
         <w:t>Résumé de l’état désiré</w:t>
@@ -3329,25 +4395,113 @@
     </w:p>
     <w:p>
       <w:pPr>
-        <w:pStyle w:val="BITTextkrper"/>
-        <w:rPr>
-          <w:lang w:val="fr-CH"/>
-        </w:rPr>
-      </w:pPr>
-      <w:r>
-        <w:rPr>
-          <w:lang w:val="fr-CH"/>
-        </w:rPr>
-        <w:t>Reprends les objectifs SMART définis dans la phase de lancement, en les reformulant si nécessaire pour les adapter au cahier des charges</w:t>
+        <w:pStyle w:val="Numrot2"/>
+        <w:rPr>
+          <w:rFonts w:eastAsia="Aptos"/>
+        </w:rPr>
+      </w:pPr>
+      <w:bookmarkStart w:id="17" w:name="_Toc250790975"/>
+      <w:bookmarkEnd w:id="16"/>
+      <w:r>
+        <w:rPr>
+          <w:rFonts w:eastAsia="Aptos"/>
+        </w:rPr>
+        <w:t>Développer un pilotage 100 % fonctionnel via manette Xbox</w:t>
+      </w:r>
+    </w:p>
+    <w:p>
+      <w:pPr>
+        <w:pStyle w:val="Numrot2"/>
+        <w:rPr>
+          <w:rFonts w:eastAsia="Aptos"/>
+        </w:rPr>
+      </w:pPr>
+      <w:r>
+        <w:rPr>
+          <w:rFonts w:eastAsia="Aptos"/>
+        </w:rPr>
+        <w:t xml:space="preserve">Intégrer </w:t>
+      </w:r>
+      <w:r>
+        <w:rPr>
+          <w:rFonts w:eastAsia="Aptos"/>
+        </w:rPr>
+        <w:t>un sonar fonctionnel pour détecter les obstacles</w:t>
+      </w:r>
+    </w:p>
+    <w:p>
+      <w:pPr>
+        <w:pStyle w:val="Numrot2"/>
+        <w:rPr>
+          <w:rFonts w:eastAsia="Aptos"/>
+        </w:rPr>
+      </w:pPr>
+      <w:r>
+        <w:rPr>
+          <w:rFonts w:eastAsia="Aptos"/>
+        </w:rPr>
+        <w:t xml:space="preserve">Collecter et afficher les mesures de température, humidité et </w:t>
+      </w:r>
+      <w:r>
+        <w:rPr>
+          <w:rFonts w:eastAsia="Aptos"/>
+        </w:rPr>
+        <w:t>luminosité</w:t>
+      </w:r>
+      <w:r>
+        <w:rPr>
+          <w:rFonts w:eastAsia="Aptos"/>
+        </w:rPr>
+        <w:t xml:space="preserve"> en temps réel</w:t>
+      </w:r>
+    </w:p>
+    <w:p>
+      <w:pPr>
+        <w:pStyle w:val="Numrot2"/>
+        <w:rPr>
+          <w:rFonts w:eastAsia="Aptos"/>
+        </w:rPr>
+      </w:pPr>
+      <w:r>
+        <w:rPr>
+          <w:rFonts w:eastAsia="Aptos"/>
+        </w:rPr>
+        <w:t>Générer automatiquement un mini-rapport de mission</w:t>
+      </w:r>
+    </w:p>
+    <w:p>
+      <w:pPr>
+        <w:pStyle w:val="Numrot2"/>
+        <w:rPr>
+          <w:rFonts w:eastAsia="Aptos"/>
+        </w:rPr>
+      </w:pPr>
+      <w:r>
+        <w:rPr>
+          <w:rFonts w:eastAsia="Aptos"/>
+        </w:rPr>
+        <w:t>Assurer une stabilité de connexion</w:t>
+      </w:r>
+    </w:p>
+    <w:p>
+      <w:pPr>
+        <w:pStyle w:val="Numrot2"/>
+        <w:rPr>
+          <w:rFonts w:eastAsia="Aptos"/>
+        </w:rPr>
+      </w:pPr>
+      <w:r>
+        <w:rPr>
+          <w:rFonts w:eastAsia="Aptos"/>
+        </w:rPr>
+        <w:t>Permettre à un utilisateur novice de piloter le robot en moins de 5 minutes</w:t>
       </w:r>
     </w:p>
     <w:p>
       <w:pPr>
         <w:pStyle w:val="Titre2"/>
       </w:pPr>
-      <w:bookmarkStart w:id="17" w:name="_Toc250790975"/>
-      <w:bookmarkStart w:id="18" w:name="_Toc215218867"/>
-      <w:bookmarkEnd w:id="15"/>
+      <w:bookmarkStart w:id="18" w:name="_Toc216698494"/>
       <w:r>
         <w:t>Variantes</w:t>
       </w:r>
@@ -3356,16 +4510,110 @@
     </w:p>
     <w:p>
       <w:pPr>
-        <w:pStyle w:val="BITTextkrper"/>
-        <w:rPr>
-          <w:lang w:val="fr-CH"/>
-        </w:rPr>
-      </w:pPr>
-      <w:r>
-        <w:rPr>
-          <w:lang w:val="fr-CH"/>
-        </w:rPr>
-        <w:t>Quelles sont les différentes variantes avec explication et détails.</w:t>
+        <w:rPr>
+          <w:lang w:val="fr-CH"/>
+        </w:rPr>
+      </w:pPr>
+      <w:r>
+        <w:rPr>
+          <w:lang w:val="fr-CH"/>
+        </w:rPr>
+        <w:t>Plusieurs variantes ont été envisagées lors de la conception du projet :</w:t>
+      </w:r>
+    </w:p>
+    <w:p>
+      <w:pPr>
+        <w:rPr>
+          <w:lang w:val="fr-CH"/>
+        </w:rPr>
+      </w:pPr>
+    </w:p>
+    <w:p>
+      <w:pPr>
+        <w:pStyle w:val="Paragraphedeliste"/>
+        <w:numPr>
+          <w:ilvl w:val="3"/>
+          <w:numId w:val="12"/>
+        </w:numPr>
+        <w:ind w:left="993"/>
+        <w:rPr>
+          <w:lang w:val="fr-CH"/>
+        </w:rPr>
+      </w:pPr>
+      <w:r>
+        <w:rPr>
+          <w:lang w:val="fr-CH"/>
+        </w:rPr>
+        <w:t xml:space="preserve">Pilotage : </w:t>
+      </w:r>
+      <w:r>
+        <w:rPr>
+          <w:lang w:val="fr-CH"/>
+        </w:rPr>
+        <w:t>proposition de piloter avec une manette PS4 ou un clavier</w:t>
+      </w:r>
+    </w:p>
+    <w:p>
+      <w:pPr>
+        <w:pStyle w:val="Paragraphedeliste"/>
+        <w:numPr>
+          <w:ilvl w:val="3"/>
+          <w:numId w:val="12"/>
+        </w:numPr>
+        <w:ind w:left="993"/>
+        <w:rPr>
+          <w:lang w:val="fr-CH"/>
+        </w:rPr>
+      </w:pPr>
+      <w:r>
+        <w:rPr>
+          <w:lang w:val="fr-CH"/>
+        </w:rPr>
+        <w:t>Robot : 2 types de robots étaient disponibles, un avec caméra et l’autre sans.</w:t>
+      </w:r>
+    </w:p>
+    <w:p>
+      <w:pPr>
+        <w:pStyle w:val="Paragraphedeliste"/>
+        <w:numPr>
+          <w:ilvl w:val="3"/>
+          <w:numId w:val="12"/>
+        </w:numPr>
+        <w:ind w:left="993"/>
+        <w:rPr>
+          <w:lang w:val="fr-CH"/>
+        </w:rPr>
+      </w:pPr>
+      <w:r>
+        <w:rPr>
+          <w:lang w:val="fr-CH"/>
+        </w:rPr>
+        <w:t>Lumière : une version avec lumière, l’autre avec capteur de luminosité$</w:t>
+      </w:r>
+    </w:p>
+    <w:p>
+      <w:pPr>
+        <w:pStyle w:val="Paragraphedeliste"/>
+        <w:numPr>
+          <w:ilvl w:val="3"/>
+          <w:numId w:val="12"/>
+        </w:numPr>
+        <w:ind w:left="993"/>
+        <w:rPr>
+          <w:lang w:val="fr-CH"/>
+        </w:rPr>
+      </w:pPr>
+      <w:r>
+        <w:rPr>
+          <w:lang w:val="fr-CH"/>
+        </w:rPr>
+        <w:t>Sonar : proposé pour remplacer la caméra</w:t>
+      </w:r>
+      <w:r>
+        <w:rPr>
+          <w:lang w:val="fr-CH"/>
+        </w:rPr>
+        <w:br w:type="page"/>
       </w:r>
     </w:p>
     <w:p>
@@ -3373,8 +4621,9 @@
         <w:pStyle w:val="Titre2"/>
       </w:pPr>
       <w:bookmarkStart w:id="19" w:name="_Toc250790977"/>
-      <w:bookmarkStart w:id="20" w:name="_Toc215218868"/>
-      <w:r>
+      <w:bookmarkStart w:id="20" w:name="_Toc216698495"/>
+      <w:r>
+        <w:lastRenderedPageBreak/>
         <w:t>Rentabilité</w:t>
       </w:r>
       <w:bookmarkEnd w:id="19"/>
@@ -3382,7 +4631,6 @@
     </w:p>
     <w:p>
       <w:pPr>
-        <w:pStyle w:val="BITTextkrper"/>
         <w:rPr>
           <w:lang w:val="fr-CH"/>
         </w:rPr>
@@ -3396,10 +4644,355 @@
     </w:p>
     <w:p>
       <w:pPr>
+        <w:rPr>
+          <w:lang w:val="fr-CH"/>
+        </w:rPr>
+      </w:pPr>
+      <w:r>
+        <w:rPr>
+          <w:lang w:val="fr-CH"/>
+        </w:rPr>
+        <w:t>Coûts matériels</w:t>
+      </w:r>
+      <w:r>
+        <w:rPr>
+          <w:lang w:val="fr-CH"/>
+        </w:rPr>
+        <w:t> :</w:t>
+      </w:r>
+    </w:p>
+    <w:p>
+      <w:pPr>
+        <w:rPr>
+          <w:lang w:val="fr-CH"/>
+        </w:rPr>
+      </w:pPr>
+      <w:r>
+        <w:rPr>
+          <w:lang w:val="fr-CH"/>
+        </w:rPr>
+        <w:tab/>
+      </w:r>
+    </w:p>
+    <w:tbl>
+      <w:tblPr>
+        <w:tblStyle w:val="TableauGrille4-Accentuation1"/>
+        <w:tblW w:w="0" w:type="auto"/>
+        <w:tblLook w:val="04A0" w:firstRow="1" w:lastRow="0" w:firstColumn="1" w:lastColumn="0" w:noHBand="0" w:noVBand="1"/>
+      </w:tblPr>
+      <w:tblGrid>
+        <w:gridCol w:w="4530"/>
+        <w:gridCol w:w="4531"/>
+      </w:tblGrid>
+      <w:tr>
+        <w:trPr>
+          <w:cnfStyle w:val="100000000000" w:firstRow="1" w:lastRow="0" w:firstColumn="0" w:lastColumn="0" w:oddVBand="0" w:evenVBand="0" w:oddHBand="0" w:evenHBand="0" w:firstRowFirstColumn="0" w:firstRowLastColumn="0" w:lastRowFirstColumn="0" w:lastRowLastColumn="0"/>
+        </w:trPr>
+        <w:tc>
+          <w:tcPr>
+            <w:cnfStyle w:val="001000000000" w:firstRow="0" w:lastRow="0" w:firstColumn="1" w:lastColumn="0" w:oddVBand="0" w:evenVBand="0" w:oddHBand="0" w:evenHBand="0" w:firstRowFirstColumn="0" w:firstRowLastColumn="0" w:lastRowFirstColumn="0" w:lastRowLastColumn="0"/>
+            <w:tcW w:w="4530" w:type="dxa"/>
+          </w:tcPr>
+          <w:p>
+            <w:pPr>
+              <w:jc w:val="center"/>
+              <w:rPr>
+                <w:lang w:val="fr-CH"/>
+              </w:rPr>
+            </w:pPr>
+            <w:r>
+              <w:rPr>
+                <w:lang w:val="fr-CH"/>
+              </w:rPr>
+              <w:t>Matériel</w:t>
+            </w:r>
+          </w:p>
+        </w:tc>
+        <w:tc>
+          <w:tcPr>
+            <w:tcW w:w="4531" w:type="dxa"/>
+          </w:tcPr>
+          <w:p>
+            <w:pPr>
+              <w:jc w:val="center"/>
+              <w:cnfStyle w:val="100000000000" w:firstRow="1" w:lastRow="0" w:firstColumn="0" w:lastColumn="0" w:oddVBand="0" w:evenVBand="0" w:oddHBand="0" w:evenHBand="0" w:firstRowFirstColumn="0" w:firstRowLastColumn="0" w:lastRowFirstColumn="0" w:lastRowLastColumn="0"/>
+              <w:rPr>
+                <w:lang w:val="fr-CH"/>
+              </w:rPr>
+            </w:pPr>
+            <w:r>
+              <w:rPr>
+                <w:lang w:val="fr-CH"/>
+              </w:rPr>
+              <w:t>Prix</w:t>
+            </w:r>
+          </w:p>
+        </w:tc>
+      </w:tr>
+      <w:tr>
+        <w:trPr>
+          <w:cnfStyle w:val="000000100000" w:firstRow="0" w:lastRow="0" w:firstColumn="0" w:lastColumn="0" w:oddVBand="0" w:evenVBand="0" w:oddHBand="1" w:evenHBand="0" w:firstRowFirstColumn="0" w:firstRowLastColumn="0" w:lastRowFirstColumn="0" w:lastRowLastColumn="0"/>
+        </w:trPr>
+        <w:tc>
+          <w:tcPr>
+            <w:cnfStyle w:val="001000000000" w:firstRow="0" w:lastRow="0" w:firstColumn="1" w:lastColumn="0" w:oddVBand="0" w:evenVBand="0" w:oddHBand="0" w:evenHBand="0" w:firstRowFirstColumn="0" w:firstRowLastColumn="0" w:lastRowFirstColumn="0" w:lastRowLastColumn="0"/>
+            <w:tcW w:w="4530" w:type="dxa"/>
+          </w:tcPr>
+          <w:p>
+            <w:pPr>
+              <w:jc w:val="center"/>
+              <w:rPr>
+                <w:lang w:val="fr-CH"/>
+              </w:rPr>
+            </w:pPr>
+            <w:r>
+              <w:rPr>
+                <w:lang w:val="fr-CH"/>
+              </w:rPr>
+              <w:t>Capteur de luminosité</w:t>
+            </w:r>
+          </w:p>
+        </w:tc>
+        <w:tc>
+          <w:tcPr>
+            <w:tcW w:w="4531" w:type="dxa"/>
+          </w:tcPr>
+          <w:p>
+            <w:pPr>
+              <w:jc w:val="center"/>
+              <w:cnfStyle w:val="000000100000" w:firstRow="0" w:lastRow="0" w:firstColumn="0" w:lastColumn="0" w:oddVBand="0" w:evenVBand="0" w:oddHBand="1" w:evenHBand="0" w:firstRowFirstColumn="0" w:firstRowLastColumn="0" w:lastRowFirstColumn="0" w:lastRowLastColumn="0"/>
+              <w:rPr>
+                <w:lang w:val="fr-CH"/>
+              </w:rPr>
+            </w:pPr>
+            <w:r>
+              <w:rPr>
+                <w:lang w:val="fr-CH"/>
+              </w:rPr>
+              <w:t>14.00</w:t>
+            </w:r>
+          </w:p>
+        </w:tc>
+      </w:tr>
+      <w:tr>
+        <w:tc>
+          <w:tcPr>
+            <w:cnfStyle w:val="001000000000" w:firstRow="0" w:lastRow="0" w:firstColumn="1" w:lastColumn="0" w:oddVBand="0" w:evenVBand="0" w:oddHBand="0" w:evenHBand="0" w:firstRowFirstColumn="0" w:firstRowLastColumn="0" w:lastRowFirstColumn="0" w:lastRowLastColumn="0"/>
+            <w:tcW w:w="4530" w:type="dxa"/>
+          </w:tcPr>
+          <w:p>
+            <w:pPr>
+              <w:jc w:val="center"/>
+              <w:rPr>
+                <w:lang w:val="fr-CH"/>
+              </w:rPr>
+            </w:pPr>
+            <w:r>
+              <w:rPr>
+                <w:lang w:val="fr-CH"/>
+              </w:rPr>
+              <w:t>Kit rover</w:t>
+            </w:r>
+          </w:p>
+        </w:tc>
+        <w:tc>
+          <w:tcPr>
+            <w:tcW w:w="4531" w:type="dxa"/>
+          </w:tcPr>
+          <w:p>
+            <w:pPr>
+              <w:jc w:val="center"/>
+              <w:cnfStyle w:val="000000000000" w:firstRow="0" w:lastRow="0" w:firstColumn="0" w:lastColumn="0" w:oddVBand="0" w:evenVBand="0" w:oddHBand="0" w:evenHBand="0" w:firstRowFirstColumn="0" w:firstRowLastColumn="0" w:lastRowFirstColumn="0" w:lastRowLastColumn="0"/>
+              <w:rPr>
+                <w:lang w:val="fr-CH"/>
+              </w:rPr>
+            </w:pPr>
+            <w:r>
+              <w:rPr>
+                <w:lang w:val="fr-CH"/>
+              </w:rPr>
+              <w:t>119.00</w:t>
+            </w:r>
+          </w:p>
+        </w:tc>
+      </w:tr>
+      <w:tr>
+        <w:trPr>
+          <w:cnfStyle w:val="000000100000" w:firstRow="0" w:lastRow="0" w:firstColumn="0" w:lastColumn="0" w:oddVBand="0" w:evenVBand="0" w:oddHBand="1" w:evenHBand="0" w:firstRowFirstColumn="0" w:firstRowLastColumn="0" w:lastRowFirstColumn="0" w:lastRowLastColumn="0"/>
+        </w:trPr>
+        <w:tc>
+          <w:tcPr>
+            <w:cnfStyle w:val="001000000000" w:firstRow="0" w:lastRow="0" w:firstColumn="1" w:lastColumn="0" w:oddVBand="0" w:evenVBand="0" w:oddHBand="0" w:evenHBand="0" w:firstRowFirstColumn="0" w:firstRowLastColumn="0" w:lastRowFirstColumn="0" w:lastRowLastColumn="0"/>
+            <w:tcW w:w="4530" w:type="dxa"/>
+          </w:tcPr>
+          <w:p>
+            <w:pPr>
+              <w:jc w:val="center"/>
+              <w:rPr>
+                <w:lang w:val="fr-CH"/>
+              </w:rPr>
+            </w:pPr>
+            <w:r>
+              <w:rPr>
+                <w:lang w:val="fr-CH"/>
+              </w:rPr>
+              <w:t>Capteur humidité + température</w:t>
+            </w:r>
+          </w:p>
+        </w:tc>
+        <w:tc>
+          <w:tcPr>
+            <w:tcW w:w="4531" w:type="dxa"/>
+          </w:tcPr>
+          <w:p>
+            <w:pPr>
+              <w:jc w:val="center"/>
+              <w:cnfStyle w:val="000000100000" w:firstRow="0" w:lastRow="0" w:firstColumn="0" w:lastColumn="0" w:oddVBand="0" w:evenVBand="0" w:oddHBand="1" w:evenHBand="0" w:firstRowFirstColumn="0" w:firstRowLastColumn="0" w:lastRowFirstColumn="0" w:lastRowLastColumn="0"/>
+              <w:rPr>
+                <w:lang w:val="fr-CH"/>
+              </w:rPr>
+            </w:pPr>
+            <w:r>
+              <w:rPr>
+                <w:lang w:val="fr-CH"/>
+              </w:rPr>
+              <w:t>22.00</w:t>
+            </w:r>
+          </w:p>
+        </w:tc>
+      </w:tr>
+      <w:tr>
+        <w:tc>
+          <w:tcPr>
+            <w:cnfStyle w:val="001000000000" w:firstRow="0" w:lastRow="0" w:firstColumn="1" w:lastColumn="0" w:oddVBand="0" w:evenVBand="0" w:oddHBand="0" w:evenHBand="0" w:firstRowFirstColumn="0" w:firstRowLastColumn="0" w:lastRowFirstColumn="0" w:lastRowLastColumn="0"/>
+            <w:tcW w:w="4530" w:type="dxa"/>
+          </w:tcPr>
+          <w:p>
+            <w:pPr>
+              <w:jc w:val="center"/>
+              <w:rPr>
+                <w:lang w:val="fr-CH"/>
+              </w:rPr>
+            </w:pPr>
+            <w:r>
+              <w:rPr>
+                <w:lang w:val="fr-CH"/>
+              </w:rPr>
+              <w:t>Manette XBOX</w:t>
+            </w:r>
+          </w:p>
+        </w:tc>
+        <w:tc>
+          <w:tcPr>
+            <w:tcW w:w="4531" w:type="dxa"/>
+          </w:tcPr>
+          <w:p>
+            <w:pPr>
+              <w:jc w:val="center"/>
+              <w:cnfStyle w:val="000000000000" w:firstRow="0" w:lastRow="0" w:firstColumn="0" w:lastColumn="0" w:oddVBand="0" w:evenVBand="0" w:oddHBand="0" w:evenHBand="0" w:firstRowFirstColumn="0" w:firstRowLastColumn="0" w:lastRowFirstColumn="0" w:lastRowLastColumn="0"/>
+              <w:rPr>
+                <w:lang w:val="fr-CH"/>
+              </w:rPr>
+            </w:pPr>
+            <w:r>
+              <w:rPr>
+                <w:lang w:val="fr-CH"/>
+              </w:rPr>
+              <w:t>42.70</w:t>
+            </w:r>
+          </w:p>
+        </w:tc>
+      </w:tr>
+      <w:tr>
+        <w:trPr>
+          <w:cnfStyle w:val="000000100000" w:firstRow="0" w:lastRow="0" w:firstColumn="0" w:lastColumn="0" w:oddVBand="0" w:evenVBand="0" w:oddHBand="1" w:evenHBand="0" w:firstRowFirstColumn="0" w:firstRowLastColumn="0" w:lastRowFirstColumn="0" w:lastRowLastColumn="0"/>
+          <w:trHeight w:val="98"/>
+        </w:trPr>
+        <w:tc>
+          <w:tcPr>
+            <w:cnfStyle w:val="001000000000" w:firstRow="0" w:lastRow="0" w:firstColumn="1" w:lastColumn="0" w:oddVBand="0" w:evenVBand="0" w:oddHBand="0" w:evenHBand="0" w:firstRowFirstColumn="0" w:firstRowLastColumn="0" w:lastRowFirstColumn="0" w:lastRowLastColumn="0"/>
+            <w:tcW w:w="4530" w:type="dxa"/>
+          </w:tcPr>
+          <w:p>
+            <w:pPr>
+              <w:jc w:val="center"/>
+              <w:rPr>
+                <w:lang w:val="fr-CH"/>
+              </w:rPr>
+            </w:pPr>
+            <w:r>
+              <w:rPr>
+                <w:lang w:val="fr-CH"/>
+              </w:rPr>
+              <w:t>Total</w:t>
+            </w:r>
+          </w:p>
+        </w:tc>
+        <w:tc>
+          <w:tcPr>
+            <w:tcW w:w="4531" w:type="dxa"/>
+          </w:tcPr>
+          <w:p>
+            <w:pPr>
+              <w:jc w:val="center"/>
+              <w:cnfStyle w:val="000000100000" w:firstRow="0" w:lastRow="0" w:firstColumn="0" w:lastColumn="0" w:oddVBand="0" w:evenVBand="0" w:oddHBand="1" w:evenHBand="0" w:firstRowFirstColumn="0" w:firstRowLastColumn="0" w:lastRowFirstColumn="0" w:lastRowLastColumn="0"/>
+              <w:rPr>
+                <w:b/>
+                <w:bCs/>
+                <w:lang w:val="fr-CH"/>
+              </w:rPr>
+            </w:pPr>
+            <w:r>
+              <w:rPr>
+                <w:b/>
+                <w:bCs/>
+                <w:lang w:val="fr-CH"/>
+              </w:rPr>
+              <w:t>197.70.-</w:t>
+            </w:r>
+          </w:p>
+        </w:tc>
+      </w:tr>
+    </w:tbl>
+    <w:p>
+      <w:pPr>
+        <w:rPr>
+          <w:lang w:val="fr-CH"/>
+        </w:rPr>
+      </w:pPr>
+    </w:p>
+    <w:p>
+      <w:pPr>
+        <w:rPr>
+          <w:lang w:val="fr-CH"/>
+        </w:rPr>
+      </w:pPr>
+      <w:r>
+        <w:rPr>
+          <w:lang w:val="fr-CH"/>
+        </w:rPr>
+        <w:t>On estime aussi un coût de développement d’environ 20'000 (4*50H*100.-)</w:t>
+      </w:r>
+      <w:r>
+        <w:rPr>
+          <w:lang w:val="fr-CH"/>
+        </w:rPr>
+        <w:t>, donc le coût total revient à environ 20'197.-</w:t>
+      </w:r>
+    </w:p>
+    <w:p>
+      <w:pPr>
+        <w:rPr>
+          <w:lang w:val="fr-CH"/>
+        </w:rPr>
+      </w:pPr>
+    </w:p>
+    <w:p>
+      <w:pPr>
         <w:pStyle w:val="Titre2"/>
       </w:pPr>
       <w:bookmarkStart w:id="21" w:name="_Toc250790978"/>
-      <w:bookmarkStart w:id="22" w:name="_Toc215218869"/>
+      <w:bookmarkStart w:id="22" w:name="_Toc216698496"/>
       <w:r>
         <w:t>Analyse de risque</w:t>
       </w:r>
@@ -3408,25 +5001,11 @@
     </w:p>
     <w:p>
       <w:pPr>
-        <w:pStyle w:val="BITTextkrper"/>
         <w:rPr>
           <w:lang w:val="fr-CH"/>
         </w:rPr>
       </w:pPr>
       <w:bookmarkStart w:id="23" w:name="_Toc250790979"/>
-      <w:r>
-        <w:rPr>
-          <w:lang w:val="fr-CH"/>
-        </w:rPr>
-        <w:t xml:space="preserve">Faire une matrice des risques selon les risques détectés dans le business case. Exemple de matrice de risque : </w:t>
-      </w:r>
-    </w:p>
-    <w:p>
-      <w:pPr>
-        <w:rPr>
-          <w:lang w:val="fr-CH"/>
-        </w:rPr>
-      </w:pPr>
     </w:p>
     <w:tbl>
       <w:tblPr>
@@ -3436,11 +5015,11 @@
       </w:tblPr>
       <w:tblGrid>
         <w:gridCol w:w="523"/>
-        <w:gridCol w:w="2253"/>
-        <w:gridCol w:w="1274"/>
-        <w:gridCol w:w="952"/>
-        <w:gridCol w:w="1204"/>
-        <w:gridCol w:w="2855"/>
+        <w:gridCol w:w="2351"/>
+        <w:gridCol w:w="1309"/>
+        <w:gridCol w:w="959"/>
+        <w:gridCol w:w="1009"/>
+        <w:gridCol w:w="2910"/>
       </w:tblGrid>
       <w:tr>
         <w:trPr>
@@ -3538,6 +5117,12 @@
           </w:tcPr>
           <w:p>
             <w:r>
+              <w:rPr>
+                <w:rFonts w:eastAsia="Times New Roman" w:cs="Times New Roman"/>
+                <w:kern w:val="0"/>
+                <w:lang w:eastAsia="fr-FR"/>
+                <w14:ligatures w14:val="none"/>
+              </w:rPr>
               <w:t>R1</w:t>
             </w:r>
           </w:p>
@@ -3552,6 +5137,12 @@
               <w:cnfStyle w:val="000000000000" w:firstRow="0" w:lastRow="0" w:firstColumn="0" w:lastColumn="0" w:oddVBand="0" w:evenVBand="0" w:oddHBand="0" w:evenHBand="0" w:firstRowFirstColumn="0" w:firstRowLastColumn="0" w:lastRowFirstColumn="0" w:lastRowLastColumn="0"/>
             </w:pPr>
             <w:r>
+              <w:rPr>
+                <w:rFonts w:eastAsia="Times New Roman" w:cs="Times New Roman"/>
+                <w:kern w:val="0"/>
+                <w:lang w:eastAsia="fr-FR"/>
+                <w14:ligatures w14:val="none"/>
+              </w:rPr>
               <w:t>Retard dans la livraison du prototype</w:t>
             </w:r>
           </w:p>
@@ -3566,6 +5157,12 @@
               <w:cnfStyle w:val="000000000000" w:firstRow="0" w:lastRow="0" w:firstColumn="0" w:lastColumn="0" w:oddVBand="0" w:evenVBand="0" w:oddHBand="0" w:evenHBand="0" w:firstRowFirstColumn="0" w:firstRowLastColumn="0" w:lastRowFirstColumn="0" w:lastRowLastColumn="0"/>
             </w:pPr>
             <w:r>
+              <w:rPr>
+                <w:rFonts w:eastAsia="Times New Roman" w:cs="Times New Roman"/>
+                <w:kern w:val="0"/>
+                <w:lang w:eastAsia="fr-FR"/>
+                <w14:ligatures w14:val="none"/>
+              </w:rPr>
               <w:t>Moyenne</w:t>
             </w:r>
           </w:p>
@@ -3580,6 +5177,12 @@
               <w:cnfStyle w:val="000000000000" w:firstRow="0" w:lastRow="0" w:firstColumn="0" w:lastColumn="0" w:oddVBand="0" w:evenVBand="0" w:oddHBand="0" w:evenHBand="0" w:firstRowFirstColumn="0" w:firstRowLastColumn="0" w:lastRowFirstColumn="0" w:lastRowLastColumn="0"/>
             </w:pPr>
             <w:r>
+              <w:rPr>
+                <w:rFonts w:eastAsia="Times New Roman" w:cs="Times New Roman"/>
+                <w:kern w:val="0"/>
+                <w:lang w:eastAsia="fr-FR"/>
+                <w14:ligatures w14:val="none"/>
+              </w:rPr>
               <w:t>Élevé</w:t>
             </w:r>
           </w:p>
@@ -3594,6 +5197,12 @@
               <w:cnfStyle w:val="000000000000" w:firstRow="0" w:lastRow="0" w:firstColumn="0" w:lastColumn="0" w:oddVBand="0" w:evenVBand="0" w:oddHBand="0" w:evenHBand="0" w:firstRowFirstColumn="0" w:firstRowLastColumn="0" w:lastRowFirstColumn="0" w:lastRowLastColumn="0"/>
             </w:pPr>
             <w:r>
+              <w:rPr>
+                <w:rFonts w:eastAsia="Times New Roman" w:cs="Times New Roman"/>
+                <w:kern w:val="0"/>
+                <w:lang w:eastAsia="fr-FR"/>
+                <w14:ligatures w14:val="none"/>
+              </w:rPr>
               <w:t>Élevée</w:t>
             </w:r>
           </w:p>
@@ -3608,7 +5217,13 @@
               <w:cnfStyle w:val="000000000000" w:firstRow="0" w:lastRow="0" w:firstColumn="0" w:lastColumn="0" w:oddVBand="0" w:evenVBand="0" w:oddHBand="0" w:evenHBand="0" w:firstRowFirstColumn="0" w:firstRowLastColumn="0" w:lastRowFirstColumn="0" w:lastRowLastColumn="0"/>
             </w:pPr>
             <w:r>
-              <w:t>Ajouter des marges dans le planning, suivi hebdomadaire</w:t>
+              <w:rPr>
+                <w:rFonts w:eastAsia="Times New Roman" w:cs="Times New Roman"/>
+                <w:kern w:val="0"/>
+                <w:lang w:eastAsia="fr-FR"/>
+                <w14:ligatures w14:val="none"/>
+              </w:rPr>
+              <w:t>Ajouter marges + suivi SCRUM serré</w:t>
             </w:r>
           </w:p>
         </w:tc>
@@ -3622,6 +5237,12 @@
           </w:tcPr>
           <w:p>
             <w:r>
+              <w:rPr>
+                <w:rFonts w:eastAsia="Times New Roman" w:cs="Times New Roman"/>
+                <w:kern w:val="0"/>
+                <w:lang w:eastAsia="fr-FR"/>
+                <w14:ligatures w14:val="none"/>
+              </w:rPr>
               <w:t>R2</w:t>
             </w:r>
           </w:p>
@@ -3636,7 +5257,13 @@
               <w:cnfStyle w:val="000000000000" w:firstRow="0" w:lastRow="0" w:firstColumn="0" w:lastColumn="0" w:oddVBand="0" w:evenVBand="0" w:oddHBand="0" w:evenHBand="0" w:firstRowFirstColumn="0" w:firstRowLastColumn="0" w:lastRowFirstColumn="0" w:lastRowLastColumn="0"/>
             </w:pPr>
             <w:r>
-              <w:t>Absence d’un membre clé de l’équipe</w:t>
+              <w:rPr>
+                <w:rFonts w:eastAsia="Times New Roman" w:cs="Times New Roman"/>
+                <w:kern w:val="0"/>
+                <w:lang w:eastAsia="fr-FR"/>
+                <w14:ligatures w14:val="none"/>
+              </w:rPr>
+              <w:t>Absence d’un membre clé</w:t>
             </w:r>
           </w:p>
         </w:tc>
@@ -3650,6 +5277,12 @@
               <w:cnfStyle w:val="000000000000" w:firstRow="0" w:lastRow="0" w:firstColumn="0" w:lastColumn="0" w:oddVBand="0" w:evenVBand="0" w:oddHBand="0" w:evenHBand="0" w:firstRowFirstColumn="0" w:firstRowLastColumn="0" w:lastRowFirstColumn="0" w:lastRowLastColumn="0"/>
             </w:pPr>
             <w:r>
+              <w:rPr>
+                <w:rFonts w:eastAsia="Times New Roman" w:cs="Times New Roman"/>
+                <w:kern w:val="0"/>
+                <w:lang w:eastAsia="fr-FR"/>
+                <w14:ligatures w14:val="none"/>
+              </w:rPr>
               <w:t>Faible</w:t>
             </w:r>
           </w:p>
@@ -3664,6 +5297,12 @@
               <w:cnfStyle w:val="000000000000" w:firstRow="0" w:lastRow="0" w:firstColumn="0" w:lastColumn="0" w:oddVBand="0" w:evenVBand="0" w:oddHBand="0" w:evenHBand="0" w:firstRowFirstColumn="0" w:firstRowLastColumn="0" w:lastRowFirstColumn="0" w:lastRowLastColumn="0"/>
             </w:pPr>
             <w:r>
+              <w:rPr>
+                <w:rFonts w:eastAsia="Times New Roman" w:cs="Times New Roman"/>
+                <w:kern w:val="0"/>
+                <w:lang w:eastAsia="fr-FR"/>
+                <w14:ligatures w14:val="none"/>
+              </w:rPr>
               <w:t>Moyen</w:t>
             </w:r>
           </w:p>
@@ -3678,7 +5317,13 @@
               <w:cnfStyle w:val="000000000000" w:firstRow="0" w:lastRow="0" w:firstColumn="0" w:lastColumn="0" w:oddVBand="0" w:evenVBand="0" w:oddHBand="0" w:evenHBand="0" w:firstRowFirstColumn="0" w:firstRowLastColumn="0" w:lastRowFirstColumn="0" w:lastRowLastColumn="0"/>
             </w:pPr>
             <w:r>
-              <w:t>Moyenne</w:t>
+              <w:rPr>
+                <w:rFonts w:eastAsia="Times New Roman" w:cs="Times New Roman"/>
+                <w:kern w:val="0"/>
+                <w:lang w:eastAsia="fr-FR"/>
+                <w14:ligatures w14:val="none"/>
+              </w:rPr>
+              <w:t>Moyen</w:t>
             </w:r>
           </w:p>
         </w:tc>
@@ -3692,7 +5337,13 @@
               <w:cnfStyle w:val="000000000000" w:firstRow="0" w:lastRow="0" w:firstColumn="0" w:lastColumn="0" w:oddVBand="0" w:evenVBand="0" w:oddHBand="0" w:evenHBand="0" w:firstRowFirstColumn="0" w:firstRowLastColumn="0" w:lastRowFirstColumn="0" w:lastRowLastColumn="0"/>
             </w:pPr>
             <w:r>
-              <w:t>Répartition des tâches, documentation partagée</w:t>
+              <w:rPr>
+                <w:rFonts w:eastAsia="Times New Roman" w:cs="Times New Roman"/>
+                <w:kern w:val="0"/>
+                <w:lang w:eastAsia="fr-FR"/>
+                <w14:ligatures w14:val="none"/>
+              </w:rPr>
+              <w:t>Documentation partagée, redondance des tâches</w:t>
             </w:r>
           </w:p>
         </w:tc>
@@ -3706,7 +5357,12 @@
           </w:tcPr>
           <w:p>
             <w:r>
-              <w:lastRenderedPageBreak/>
+              <w:rPr>
+                <w:rFonts w:eastAsia="Times New Roman" w:cs="Times New Roman"/>
+                <w:kern w:val="0"/>
+                <w:lang w:eastAsia="fr-FR"/>
+                <w14:ligatures w14:val="none"/>
+              </w:rPr>
               <w:t>R3</w:t>
             </w:r>
           </w:p>
@@ -3721,7 +5377,13 @@
               <w:cnfStyle w:val="000000000000" w:firstRow="0" w:lastRow="0" w:firstColumn="0" w:lastColumn="0" w:oddVBand="0" w:evenVBand="0" w:oddHBand="0" w:evenHBand="0" w:firstRowFirstColumn="0" w:firstRowLastColumn="0" w:lastRowFirstColumn="0" w:lastRowLastColumn="0"/>
             </w:pPr>
             <w:r>
-              <w:t>Problème technique avec un outil ou logiciel</w:t>
+              <w:rPr>
+                <w:rFonts w:eastAsia="Times New Roman" w:cs="Times New Roman"/>
+                <w:kern w:val="0"/>
+                <w:lang w:eastAsia="fr-FR"/>
+                <w14:ligatures w14:val="none"/>
+              </w:rPr>
+              <w:t>Problème matériel (caméra, capteur)</w:t>
             </w:r>
           </w:p>
         </w:tc>
@@ -3735,6 +5397,12 @@
               <w:cnfStyle w:val="000000000000" w:firstRow="0" w:lastRow="0" w:firstColumn="0" w:lastColumn="0" w:oddVBand="0" w:evenVBand="0" w:oddHBand="0" w:evenHBand="0" w:firstRowFirstColumn="0" w:firstRowLastColumn="0" w:lastRowFirstColumn="0" w:lastRowLastColumn="0"/>
             </w:pPr>
             <w:r>
+              <w:rPr>
+                <w:rFonts w:eastAsia="Times New Roman" w:cs="Times New Roman"/>
+                <w:kern w:val="0"/>
+                <w:lang w:eastAsia="fr-FR"/>
+                <w14:ligatures w14:val="none"/>
+              </w:rPr>
               <w:t>Élevée</w:t>
             </w:r>
           </w:p>
@@ -3749,7 +5417,13 @@
               <w:cnfStyle w:val="000000000000" w:firstRow="0" w:lastRow="0" w:firstColumn="0" w:lastColumn="0" w:oddVBand="0" w:evenVBand="0" w:oddHBand="0" w:evenHBand="0" w:firstRowFirstColumn="0" w:firstRowLastColumn="0" w:lastRowFirstColumn="0" w:lastRowLastColumn="0"/>
             </w:pPr>
             <w:r>
-              <w:t>Faible</w:t>
+              <w:rPr>
+                <w:rFonts w:eastAsia="Times New Roman" w:cs="Times New Roman"/>
+                <w:kern w:val="0"/>
+                <w:lang w:eastAsia="fr-FR"/>
+                <w14:ligatures w14:val="none"/>
+              </w:rPr>
+              <w:t>Moyen</w:t>
             </w:r>
           </w:p>
         </w:tc>
@@ -3763,7 +5437,13 @@
               <w:cnfStyle w:val="000000000000" w:firstRow="0" w:lastRow="0" w:firstColumn="0" w:lastColumn="0" w:oddVBand="0" w:evenVBand="0" w:oddHBand="0" w:evenHBand="0" w:firstRowFirstColumn="0" w:firstRowLastColumn="0" w:lastRowFirstColumn="0" w:lastRowLastColumn="0"/>
             </w:pPr>
             <w:r>
-              <w:t>Moyenne</w:t>
+              <w:rPr>
+                <w:rFonts w:eastAsia="Times New Roman" w:cs="Times New Roman"/>
+                <w:kern w:val="0"/>
+                <w:lang w:eastAsia="fr-FR"/>
+                <w14:ligatures w14:val="none"/>
+              </w:rPr>
+              <w:t>Élevée</w:t>
             </w:r>
           </w:p>
         </w:tc>
@@ -3777,7 +5457,13 @@
               <w:cnfStyle w:val="000000000000" w:firstRow="0" w:lastRow="0" w:firstColumn="0" w:lastColumn="0" w:oddVBand="0" w:evenVBand="0" w:oddHBand="0" w:evenHBand="0" w:firstRowFirstColumn="0" w:firstRowLastColumn="0" w:lastRowFirstColumn="0" w:lastRowLastColumn="0"/>
             </w:pPr>
             <w:r>
-              <w:t>Prévoir une solution alternative, test préalable</w:t>
+              <w:rPr>
+                <w:rFonts w:eastAsia="Times New Roman" w:cs="Times New Roman"/>
+                <w:kern w:val="0"/>
+                <w:lang w:eastAsia="fr-FR"/>
+                <w14:ligatures w14:val="none"/>
+              </w:rPr>
+              <w:t>Tests anticipés, matériel alternatif si possible</w:t>
             </w:r>
           </w:p>
         </w:tc>
@@ -3791,6 +5477,12 @@
           </w:tcPr>
           <w:p>
             <w:r>
+              <w:rPr>
+                <w:rFonts w:eastAsia="Times New Roman" w:cs="Times New Roman"/>
+                <w:kern w:val="0"/>
+                <w:lang w:eastAsia="fr-FR"/>
+                <w14:ligatures w14:val="none"/>
+              </w:rPr>
               <w:t>R4</w:t>
             </w:r>
           </w:p>
@@ -3805,7 +5497,13 @@
               <w:cnfStyle w:val="000000000000" w:firstRow="0" w:lastRow="0" w:firstColumn="0" w:lastColumn="0" w:oddVBand="0" w:evenVBand="0" w:oddHBand="0" w:evenHBand="0" w:firstRowFirstColumn="0" w:firstRowLastColumn="0" w:lastRowFirstColumn="0" w:lastRowLastColumn="0"/>
             </w:pPr>
             <w:r>
-              <w:t>Mauvaise compréhension des besoins du client</w:t>
+              <w:rPr>
+                <w:rFonts w:eastAsia="Times New Roman" w:cs="Times New Roman"/>
+                <w:kern w:val="0"/>
+                <w:lang w:eastAsia="fr-FR"/>
+                <w14:ligatures w14:val="none"/>
+              </w:rPr>
+              <w:t>Mauvaise compréhension du besoin</w:t>
             </w:r>
           </w:p>
         </w:tc>
@@ -3819,6 +5517,12 @@
               <w:cnfStyle w:val="000000000000" w:firstRow="0" w:lastRow="0" w:firstColumn="0" w:lastColumn="0" w:oddVBand="0" w:evenVBand="0" w:oddHBand="0" w:evenHBand="0" w:firstRowFirstColumn="0" w:firstRowLastColumn="0" w:lastRowFirstColumn="0" w:lastRowLastColumn="0"/>
             </w:pPr>
             <w:r>
+              <w:rPr>
+                <w:rFonts w:eastAsia="Times New Roman" w:cs="Times New Roman"/>
+                <w:kern w:val="0"/>
+                <w:lang w:eastAsia="fr-FR"/>
+                <w14:ligatures w14:val="none"/>
+              </w:rPr>
               <w:t>Moyenne</w:t>
             </w:r>
           </w:p>
@@ -3833,6 +5537,12 @@
               <w:cnfStyle w:val="000000000000" w:firstRow="0" w:lastRow="0" w:firstColumn="0" w:lastColumn="0" w:oddVBand="0" w:evenVBand="0" w:oddHBand="0" w:evenHBand="0" w:firstRowFirstColumn="0" w:firstRowLastColumn="0" w:lastRowFirstColumn="0" w:lastRowLastColumn="0"/>
             </w:pPr>
             <w:r>
+              <w:rPr>
+                <w:rFonts w:eastAsia="Times New Roman" w:cs="Times New Roman"/>
+                <w:kern w:val="0"/>
+                <w:lang w:eastAsia="fr-FR"/>
+                <w14:ligatures w14:val="none"/>
+              </w:rPr>
               <w:t>Élevé</w:t>
             </w:r>
           </w:p>
@@ -3847,6 +5557,12 @@
               <w:cnfStyle w:val="000000000000" w:firstRow="0" w:lastRow="0" w:firstColumn="0" w:lastColumn="0" w:oddVBand="0" w:evenVBand="0" w:oddHBand="0" w:evenHBand="0" w:firstRowFirstColumn="0" w:firstRowLastColumn="0" w:lastRowFirstColumn="0" w:lastRowLastColumn="0"/>
             </w:pPr>
             <w:r>
+              <w:rPr>
+                <w:rFonts w:eastAsia="Times New Roman" w:cs="Times New Roman"/>
+                <w:kern w:val="0"/>
+                <w:lang w:eastAsia="fr-FR"/>
+                <w14:ligatures w14:val="none"/>
+              </w:rPr>
               <w:t>Élevée</w:t>
             </w:r>
           </w:p>
@@ -3861,7 +5577,13 @@
               <w:cnfStyle w:val="000000000000" w:firstRow="0" w:lastRow="0" w:firstColumn="0" w:lastColumn="0" w:oddVBand="0" w:evenVBand="0" w:oddHBand="0" w:evenHBand="0" w:firstRowFirstColumn="0" w:firstRowLastColumn="0" w:lastRowFirstColumn="0" w:lastRowLastColumn="0"/>
             </w:pPr>
             <w:r>
-              <w:t>Organiser des réunions régulières, valider les livrables intermédiaires</w:t>
+              <w:rPr>
+                <w:rFonts w:eastAsia="Times New Roman" w:cs="Times New Roman"/>
+                <w:kern w:val="0"/>
+                <w:lang w:eastAsia="fr-FR"/>
+                <w14:ligatures w14:val="none"/>
+              </w:rPr>
+              <w:t>Revues régulières avec PO / enseignant</w:t>
             </w:r>
           </w:p>
         </w:tc>
@@ -3875,6 +5597,12 @@
           </w:tcPr>
           <w:p>
             <w:r>
+              <w:rPr>
+                <w:rFonts w:eastAsia="Times New Roman" w:cs="Times New Roman"/>
+                <w:kern w:val="0"/>
+                <w:lang w:eastAsia="fr-FR"/>
+                <w14:ligatures w14:val="none"/>
+              </w:rPr>
               <w:t>R5</w:t>
             </w:r>
           </w:p>
@@ -3889,7 +5617,13 @@
               <w:cnfStyle w:val="000000000000" w:firstRow="0" w:lastRow="0" w:firstColumn="0" w:lastColumn="0" w:oddVBand="0" w:evenVBand="0" w:oddHBand="0" w:evenHBand="0" w:firstRowFirstColumn="0" w:firstRowLastColumn="0" w:lastRowFirstColumn="0" w:lastRowLastColumn="0"/>
             </w:pPr>
             <w:r>
-              <w:t>Difficulté à respecter les délais du sprint</w:t>
+              <w:rPr>
+                <w:rFonts w:eastAsia="Times New Roman" w:cs="Times New Roman"/>
+                <w:kern w:val="0"/>
+                <w:lang w:eastAsia="fr-FR"/>
+                <w14:ligatures w14:val="none"/>
+              </w:rPr>
+              <w:t>Difficulté à tenir les sprints</w:t>
             </w:r>
           </w:p>
         </w:tc>
@@ -3903,6 +5637,12 @@
               <w:cnfStyle w:val="000000000000" w:firstRow="0" w:lastRow="0" w:firstColumn="0" w:lastColumn="0" w:oddVBand="0" w:evenVBand="0" w:oddHBand="0" w:evenHBand="0" w:firstRowFirstColumn="0" w:firstRowLastColumn="0" w:lastRowFirstColumn="0" w:lastRowLastColumn="0"/>
             </w:pPr>
             <w:r>
+              <w:rPr>
+                <w:rFonts w:eastAsia="Times New Roman" w:cs="Times New Roman"/>
+                <w:kern w:val="0"/>
+                <w:lang w:eastAsia="fr-FR"/>
+                <w14:ligatures w14:val="none"/>
+              </w:rPr>
               <w:t>Moyenne</w:t>
             </w:r>
           </w:p>
@@ -3917,6 +5657,12 @@
               <w:cnfStyle w:val="000000000000" w:firstRow="0" w:lastRow="0" w:firstColumn="0" w:lastColumn="0" w:oddVBand="0" w:evenVBand="0" w:oddHBand="0" w:evenHBand="0" w:firstRowFirstColumn="0" w:firstRowLastColumn="0" w:lastRowFirstColumn="0" w:lastRowLastColumn="0"/>
             </w:pPr>
             <w:r>
+              <w:rPr>
+                <w:rFonts w:eastAsia="Times New Roman" w:cs="Times New Roman"/>
+                <w:kern w:val="0"/>
+                <w:lang w:eastAsia="fr-FR"/>
+                <w14:ligatures w14:val="none"/>
+              </w:rPr>
               <w:t>Moyen</w:t>
             </w:r>
           </w:p>
@@ -3931,7 +5677,13 @@
               <w:cnfStyle w:val="000000000000" w:firstRow="0" w:lastRow="0" w:firstColumn="0" w:lastColumn="0" w:oddVBand="0" w:evenVBand="0" w:oddHBand="0" w:evenHBand="0" w:firstRowFirstColumn="0" w:firstRowLastColumn="0" w:lastRowFirstColumn="0" w:lastRowLastColumn="0"/>
             </w:pPr>
             <w:r>
-              <w:t>Moyenne</w:t>
+              <w:rPr>
+                <w:rFonts w:eastAsia="Times New Roman" w:cs="Times New Roman"/>
+                <w:kern w:val="0"/>
+                <w:lang w:eastAsia="fr-FR"/>
+                <w14:ligatures w14:val="none"/>
+              </w:rPr>
+              <w:t>Moyen</w:t>
             </w:r>
           </w:p>
         </w:tc>
@@ -3945,7 +5697,13 @@
               <w:cnfStyle w:val="000000000000" w:firstRow="0" w:lastRow="0" w:firstColumn="0" w:lastColumn="0" w:oddVBand="0" w:evenVBand="0" w:oddHBand="0" w:evenHBand="0" w:firstRowFirstColumn="0" w:firstRowLastColumn="0" w:lastRowFirstColumn="0" w:lastRowLastColumn="0"/>
             </w:pPr>
             <w:r>
-              <w:t>Révision du planning, priorisation des tâches dans le Kanban</w:t>
+              <w:rPr>
+                <w:rFonts w:eastAsia="Times New Roman" w:cs="Times New Roman"/>
+                <w:kern w:val="0"/>
+                <w:lang w:eastAsia="fr-FR"/>
+                <w14:ligatures w14:val="none"/>
+              </w:rPr>
+              <w:t>Reprioriser, réduire scope si nécessaire</w:t>
             </w:r>
           </w:p>
         </w:tc>
@@ -3959,6 +5717,12 @@
           </w:tcPr>
           <w:p>
             <w:r>
+              <w:rPr>
+                <w:rFonts w:eastAsia="Times New Roman" w:cs="Times New Roman"/>
+                <w:kern w:val="0"/>
+                <w:lang w:eastAsia="fr-FR"/>
+                <w14:ligatures w14:val="none"/>
+              </w:rPr>
               <w:t>R6</w:t>
             </w:r>
           </w:p>
@@ -3973,7 +5737,13 @@
               <w:cnfStyle w:val="000000000000" w:firstRow="0" w:lastRow="0" w:firstColumn="0" w:lastColumn="0" w:oddVBand="0" w:evenVBand="0" w:oddHBand="0" w:evenHBand="0" w:firstRowFirstColumn="0" w:firstRowLastColumn="0" w:lastRowFirstColumn="0" w:lastRowLastColumn="0"/>
             </w:pPr>
             <w:r>
-              <w:t>Perte de données ou fichiers non sauvegardés</w:t>
+              <w:rPr>
+                <w:rFonts w:eastAsia="Times New Roman" w:cs="Times New Roman"/>
+                <w:kern w:val="0"/>
+                <w:lang w:eastAsia="fr-FR"/>
+                <w14:ligatures w14:val="none"/>
+              </w:rPr>
+              <w:t>Perte de données</w:t>
             </w:r>
           </w:p>
         </w:tc>
@@ -3987,6 +5757,12 @@
               <w:cnfStyle w:val="000000000000" w:firstRow="0" w:lastRow="0" w:firstColumn="0" w:lastColumn="0" w:oddVBand="0" w:evenVBand="0" w:oddHBand="0" w:evenHBand="0" w:firstRowFirstColumn="0" w:firstRowLastColumn="0" w:lastRowFirstColumn="0" w:lastRowLastColumn="0"/>
             </w:pPr>
             <w:r>
+              <w:rPr>
+                <w:rFonts w:eastAsia="Times New Roman" w:cs="Times New Roman"/>
+                <w:kern w:val="0"/>
+                <w:lang w:eastAsia="fr-FR"/>
+                <w14:ligatures w14:val="none"/>
+              </w:rPr>
               <w:t>Faible</w:t>
             </w:r>
           </w:p>
@@ -4001,6 +5777,12 @@
               <w:cnfStyle w:val="000000000000" w:firstRow="0" w:lastRow="0" w:firstColumn="0" w:lastColumn="0" w:oddVBand="0" w:evenVBand="0" w:oddHBand="0" w:evenHBand="0" w:firstRowFirstColumn="0" w:firstRowLastColumn="0" w:lastRowFirstColumn="0" w:lastRowLastColumn="0"/>
             </w:pPr>
             <w:r>
+              <w:rPr>
+                <w:rFonts w:eastAsia="Times New Roman" w:cs="Times New Roman"/>
+                <w:kern w:val="0"/>
+                <w:lang w:eastAsia="fr-FR"/>
+                <w14:ligatures w14:val="none"/>
+              </w:rPr>
               <w:t>Élevé</w:t>
             </w:r>
           </w:p>
@@ -4015,7 +5797,13 @@
               <w:cnfStyle w:val="000000000000" w:firstRow="0" w:lastRow="0" w:firstColumn="0" w:lastColumn="0" w:oddVBand="0" w:evenVBand="0" w:oddHBand="0" w:evenHBand="0" w:firstRowFirstColumn="0" w:firstRowLastColumn="0" w:lastRowFirstColumn="0" w:lastRowLastColumn="0"/>
             </w:pPr>
             <w:r>
-              <w:t>Moyenne</w:t>
+              <w:rPr>
+                <w:rFonts w:eastAsia="Times New Roman" w:cs="Times New Roman"/>
+                <w:kern w:val="0"/>
+                <w:lang w:eastAsia="fr-FR"/>
+                <w14:ligatures w14:val="none"/>
+              </w:rPr>
+              <w:t>Moyen</w:t>
             </w:r>
           </w:p>
         </w:tc>
@@ -4027,9 +5815,152 @@
           <w:p>
             <w:pPr>
               <w:cnfStyle w:val="000000000000" w:firstRow="0" w:lastRow="0" w:firstColumn="0" w:lastColumn="0" w:oddVBand="0" w:evenVBand="0" w:oddHBand="0" w:evenHBand="0" w:firstRowFirstColumn="0" w:firstRowLastColumn="0" w:lastRowFirstColumn="0" w:lastRowLastColumn="0"/>
-            </w:pPr>
-            <w:r>
-              <w:t>Utiliser un système de sauvegarde automatique (cloud, Git, etc.)</w:t>
+              <w:rPr>
+                <w:rFonts w:eastAsia="Times New Roman" w:cs="Times New Roman"/>
+                <w:kern w:val="0"/>
+                <w:lang w:eastAsia="fr-FR"/>
+                <w14:ligatures w14:val="none"/>
+              </w:rPr>
+            </w:pPr>
+            <w:r>
+              <w:rPr>
+                <w:rFonts w:eastAsia="Times New Roman" w:cs="Times New Roman"/>
+                <w:kern w:val="0"/>
+                <w:lang w:eastAsia="fr-FR"/>
+                <w14:ligatures w14:val="none"/>
+              </w:rPr>
+              <w:t>Git + sauvegardes cloud</w:t>
+            </w:r>
+          </w:p>
+        </w:tc>
+      </w:tr>
+      <w:tr>
+        <w:tc>
+          <w:tcPr>
+            <w:cnfStyle w:val="001000000000" w:firstRow="0" w:lastRow="0" w:firstColumn="1" w:lastColumn="0" w:oddVBand="0" w:evenVBand="0" w:oddHBand="0" w:evenHBand="0" w:firstRowFirstColumn="0" w:firstRowLastColumn="0" w:lastRowFirstColumn="0" w:lastRowLastColumn="0"/>
+            <w:tcW w:w="0" w:type="auto"/>
+          </w:tcPr>
+          <w:p>
+            <w:pPr>
+              <w:rPr>
+                <w:lang w:eastAsia="fr-FR"/>
+              </w:rPr>
+            </w:pPr>
+            <w:r>
+              <w:rPr>
+                <w:lang w:eastAsia="fr-FR"/>
+              </w:rPr>
+              <w:t>R7</w:t>
+            </w:r>
+          </w:p>
+        </w:tc>
+        <w:tc>
+          <w:tcPr>
+            <w:tcW w:w="0" w:type="auto"/>
+          </w:tcPr>
+          <w:p>
+            <w:pPr>
+              <w:cnfStyle w:val="000000000000" w:firstRow="0" w:lastRow="0" w:firstColumn="0" w:lastColumn="0" w:oddVBand="0" w:evenVBand="0" w:oddHBand="0" w:evenHBand="0" w:firstRowFirstColumn="0" w:firstRowLastColumn="0" w:lastRowFirstColumn="0" w:lastRowLastColumn="0"/>
+              <w:rPr>
+                <w:lang w:eastAsia="fr-FR"/>
+              </w:rPr>
+            </w:pPr>
+            <w:r>
+              <w:rPr>
+                <w:rFonts w:eastAsia="Times New Roman" w:cs="Times New Roman"/>
+                <w:kern w:val="0"/>
+                <w:lang w:eastAsia="fr-FR"/>
+                <w14:ligatures w14:val="none"/>
+              </w:rPr>
+              <w:t>Capteurs imprécis</w:t>
+            </w:r>
+          </w:p>
+        </w:tc>
+        <w:tc>
+          <w:tcPr>
+            <w:tcW w:w="0" w:type="auto"/>
+          </w:tcPr>
+          <w:p>
+            <w:pPr>
+              <w:cnfStyle w:val="000000000000" w:firstRow="0" w:lastRow="0" w:firstColumn="0" w:lastColumn="0" w:oddVBand="0" w:evenVBand="0" w:oddHBand="0" w:evenHBand="0" w:firstRowFirstColumn="0" w:firstRowLastColumn="0" w:lastRowFirstColumn="0" w:lastRowLastColumn="0"/>
+              <w:rPr>
+                <w:lang w:eastAsia="fr-FR"/>
+              </w:rPr>
+            </w:pPr>
+            <w:r>
+              <w:rPr>
+                <w:rFonts w:eastAsia="Times New Roman" w:cs="Times New Roman"/>
+                <w:kern w:val="0"/>
+                <w:lang w:eastAsia="fr-FR"/>
+                <w14:ligatures w14:val="none"/>
+              </w:rPr>
+              <w:t>Moyenne</w:t>
+            </w:r>
+          </w:p>
+        </w:tc>
+        <w:tc>
+          <w:tcPr>
+            <w:tcW w:w="0" w:type="auto"/>
+          </w:tcPr>
+          <w:p>
+            <w:pPr>
+              <w:cnfStyle w:val="000000000000" w:firstRow="0" w:lastRow="0" w:firstColumn="0" w:lastColumn="0" w:oddVBand="0" w:evenVBand="0" w:oddHBand="0" w:evenHBand="0" w:firstRowFirstColumn="0" w:firstRowLastColumn="0" w:lastRowFirstColumn="0" w:lastRowLastColumn="0"/>
+              <w:rPr>
+                <w:lang w:eastAsia="fr-FR"/>
+              </w:rPr>
+            </w:pPr>
+            <w:r>
+              <w:rPr>
+                <w:rFonts w:eastAsia="Times New Roman" w:cs="Times New Roman"/>
+                <w:kern w:val="0"/>
+                <w:lang w:eastAsia="fr-FR"/>
+                <w14:ligatures w14:val="none"/>
+              </w:rPr>
+              <w:t>Moyen</w:t>
+            </w:r>
+          </w:p>
+        </w:tc>
+        <w:tc>
+          <w:tcPr>
+            <w:tcW w:w="0" w:type="auto"/>
+          </w:tcPr>
+          <w:p>
+            <w:pPr>
+              <w:cnfStyle w:val="000000000000" w:firstRow="0" w:lastRow="0" w:firstColumn="0" w:lastColumn="0" w:oddVBand="0" w:evenVBand="0" w:oddHBand="0" w:evenHBand="0" w:firstRowFirstColumn="0" w:firstRowLastColumn="0" w:lastRowFirstColumn="0" w:lastRowLastColumn="0"/>
+              <w:rPr>
+                <w:lang w:eastAsia="fr-FR"/>
+              </w:rPr>
+            </w:pPr>
+            <w:r>
+              <w:rPr>
+                <w:rFonts w:eastAsia="Times New Roman" w:cs="Times New Roman"/>
+                <w:kern w:val="0"/>
+                <w:lang w:eastAsia="fr-FR"/>
+                <w14:ligatures w14:val="none"/>
+              </w:rPr>
+              <w:t>Moyen</w:t>
+            </w:r>
+          </w:p>
+        </w:tc>
+        <w:tc>
+          <w:tcPr>
+            <w:tcW w:w="0" w:type="auto"/>
+          </w:tcPr>
+          <w:p>
+            <w:pPr>
+              <w:cnfStyle w:val="000000000000" w:firstRow="0" w:lastRow="0" w:firstColumn="0" w:lastColumn="0" w:oddVBand="0" w:evenVBand="0" w:oddHBand="0" w:evenHBand="0" w:firstRowFirstColumn="0" w:firstRowLastColumn="0" w:lastRowFirstColumn="0" w:lastRowLastColumn="0"/>
+              <w:rPr>
+                <w:lang w:eastAsia="fr-FR"/>
+              </w:rPr>
+            </w:pPr>
+            <w:r>
+              <w:rPr>
+                <w:rFonts w:eastAsia="Times New Roman" w:cs="Times New Roman"/>
+                <w:kern w:val="0"/>
+                <w:lang w:eastAsia="fr-FR"/>
+                <w14:ligatures w14:val="none"/>
+              </w:rPr>
+              <w:t>Calibration et filtrage</w:t>
             </w:r>
           </w:p>
         </w:tc>
@@ -4043,20 +5974,20 @@
           <w:numId w:val="1"/>
         </w:numPr>
       </w:pPr>
-      <w:bookmarkStart w:id="24" w:name="_Toc250790980"/>
-      <w:bookmarkStart w:id="25" w:name="_Toc215218870"/>
+      <w:bookmarkStart w:id="24" w:name="_Toc216698497"/>
+      <w:bookmarkStart w:id="25" w:name="_Toc250790980"/>
       <w:bookmarkEnd w:id="23"/>
       <w:r>
         <w:lastRenderedPageBreak/>
         <w:t>Analyse</w:t>
       </w:r>
-      <w:bookmarkEnd w:id="25"/>
+      <w:bookmarkEnd w:id="24"/>
     </w:p>
     <w:p>
       <w:pPr>
         <w:pStyle w:val="Titre2"/>
       </w:pPr>
-      <w:bookmarkStart w:id="26" w:name="_Toc215218871"/>
+      <w:bookmarkStart w:id="26" w:name="_Toc216698498"/>
       <w:r>
         <w:t>Cas d’utilisation</w:t>
       </w:r>
@@ -4064,6 +5995,51 @@
     </w:p>
     <w:p>
       <w:pPr>
+        <w:jc w:val="center"/>
+      </w:pPr>
+      <w:r>
+        <w:rPr>
+          <w:noProof/>
+        </w:rPr>
+        <w:drawing>
+          <wp:inline distT="0" distB="0" distL="0" distR="0" wp14:anchorId="434AB61F" wp14:editId="50303EEB">
+            <wp:extent cx="3834516" cy="5784112"/>
+            <wp:effectExtent l="0" t="0" r="0" b="7620"/>
+            <wp:docPr id="65482647" name="Image 1" descr="Une image contenant texte, capture d’écran, ligne, diagramme&#10;&#10;Le contenu généré par l’IA peut être incorrect."/>
+            <wp:cNvGraphicFramePr>
+              <a:graphicFrameLocks xmlns:a="http://schemas.openxmlformats.org/drawingml/2006/main" noChangeAspect="1"/>
+            </wp:cNvGraphicFramePr>
+            <a:graphic xmlns:a="http://schemas.openxmlformats.org/drawingml/2006/main">
+              <a:graphicData uri="http://schemas.openxmlformats.org/drawingml/2006/picture">
+                <pic:pic xmlns:pic="http://schemas.openxmlformats.org/drawingml/2006/picture">
+                  <pic:nvPicPr>
+                    <pic:cNvPr id="65482647" name="Image 1" descr="Une image contenant texte, capture d’écran, ligne, diagramme&#10;&#10;Le contenu généré par l’IA peut être incorrect."/>
+                    <pic:cNvPicPr/>
+                  </pic:nvPicPr>
+                  <pic:blipFill>
+                    <a:blip r:embed="rId11"/>
+                    <a:stretch>
+                      <a:fillRect/>
+                    </a:stretch>
+                  </pic:blipFill>
+                  <pic:spPr>
+                    <a:xfrm>
+                      <a:off x="0" y="0"/>
+                      <a:ext cx="3836716" cy="5787431"/>
+                    </a:xfrm>
+                    <a:prstGeom prst="rect">
+                      <a:avLst/>
+                    </a:prstGeom>
+                  </pic:spPr>
+                </pic:pic>
+              </a:graphicData>
+            </a:graphic>
+          </wp:inline>
+        </w:drawing>
+      </w:r>
+    </w:p>
+    <w:p>
+      <w:pPr>
         <w:pStyle w:val="Titre3"/>
       </w:pPr>
       <w:r>
@@ -4072,10 +6048,103 @@
     </w:p>
     <w:p>
       <w:pPr>
+        <w:rPr>
+          <w:lang w:val="fr-CH"/>
+        </w:rPr>
+      </w:pPr>
+      <w:r>
+        <w:rPr>
+          <w:b/>
+          <w:bCs/>
+          <w:lang w:val="fr-CH"/>
+        </w:rPr>
+        <w:t>Spéléologue :</w:t>
+      </w:r>
+      <w:r>
+        <w:rPr>
+          <w:lang w:val="fr-CH"/>
+        </w:rPr>
+        <w:t xml:space="preserve"> acteur principal de l’application, peut piloter le robot, le contrôler, etc.</w:t>
+      </w:r>
+    </w:p>
+    <w:p>
+      <w:pPr>
+        <w:rPr>
+          <w:lang w:val="fr-CH"/>
+        </w:rPr>
+      </w:pPr>
+      <w:r>
+        <w:rPr>
+          <w:b/>
+          <w:bCs/>
+          <w:lang w:val="fr-CH"/>
+        </w:rPr>
+        <w:t>Rover :</w:t>
+      </w:r>
+      <w:r>
+        <w:rPr>
+          <w:lang w:val="fr-CH"/>
+        </w:rPr>
+        <w:t xml:space="preserve"> est inclus dans les actions telles que « Déclencher arrêt d’urgence », …, objet principal de l’application</w:t>
+      </w:r>
+    </w:p>
+    <w:p>
+      <w:pPr>
+        <w:rPr>
+          <w:lang w:val="fr-CH"/>
+        </w:rPr>
+      </w:pPr>
+      <w:r>
+        <w:rPr>
+          <w:b/>
+          <w:bCs/>
+          <w:lang w:val="fr-CH"/>
+        </w:rPr>
+        <w:t>Sonar</w:t>
+      </w:r>
+      <w:r>
+        <w:rPr>
+          <w:b/>
+          <w:bCs/>
+          <w:lang w:val="fr-CH"/>
+        </w:rPr>
+        <w:t xml:space="preserve"> :</w:t>
+      </w:r>
+      <w:r>
+        <w:rPr>
+          <w:lang w:val="fr-CH"/>
+        </w:rPr>
+        <w:t xml:space="preserve"> est inclus dans les actions de repérage, permet de noter les obstacles</w:t>
+      </w:r>
+    </w:p>
+    <w:p>
+      <w:pPr>
+        <w:rPr>
+          <w:lang w:val="fr-CH"/>
+        </w:rPr>
+      </w:pPr>
+      <w:r>
+        <w:rPr>
+          <w:b/>
+          <w:bCs/>
+          <w:lang w:val="fr-CH"/>
+        </w:rPr>
+        <w:t>Capteurs :</w:t>
+      </w:r>
+      <w:r>
+        <w:rPr>
+          <w:lang w:val="fr-CH"/>
+        </w:rPr>
+        <w:t xml:space="preserve"> inclus dans les différentes actions de captage d’environnement</w:t>
+      </w:r>
+    </w:p>
+    <w:p>
+      <w:pPr>
         <w:pStyle w:val="Titre2"/>
       </w:pPr>
-      <w:bookmarkStart w:id="27" w:name="_Toc215218872"/>
-      <w:r>
+      <w:bookmarkStart w:id="27" w:name="_Toc216698499"/>
+      <w:r>
+        <w:lastRenderedPageBreak/>
         <w:t xml:space="preserve">Diagrammes </w:t>
       </w:r>
       <w:r>
@@ -4094,13 +6163,107 @@
     </w:p>
     <w:p>
       <w:pPr>
+        <w:pStyle w:val="BITTextkrper"/>
+        <w:rPr>
+          <w:lang w:val="fr-CH"/>
+        </w:rPr>
+      </w:pPr>
+    </w:p>
+    <w:p>
+      <w:pPr>
         <w:pStyle w:val="Titre2"/>
       </w:pPr>
-      <w:bookmarkStart w:id="28" w:name="_Toc215218873"/>
+      <w:bookmarkStart w:id="28" w:name="_Toc216698500"/>
       <w:r>
         <w:t>Maquettes</w:t>
       </w:r>
       <w:bookmarkEnd w:id="28"/>
+    </w:p>
+    <w:p>
+      <w:pPr>
+        <w:pStyle w:val="BITTextkrper"/>
+        <w:rPr>
+          <w:lang w:val="fr-CH"/>
+        </w:rPr>
+      </w:pPr>
+      <w:r>
+        <w:rPr>
+          <w:lang w:val="fr-CH"/>
+        </w:rPr>
+        <w:t>Maquette 1.0 : interface utilisateur</w:t>
+      </w:r>
+    </w:p>
+    <w:p>
+      <w:pPr>
+        <w:jc w:val="left"/>
+        <w:rPr>
+          <w:rFonts w:ascii="Times New Roman" w:hAnsi="Times New Roman"/>
+          <w:lang w:val="fr-CH" w:eastAsia="fr-CH"/>
+        </w:rPr>
+      </w:pPr>
+      <w:r>
+        <w:rPr>
+          <w:rFonts w:ascii="Times New Roman" w:hAnsi="Times New Roman"/>
+          <w:noProof/>
+          <w:lang w:val="fr-CH" w:eastAsia="fr-CH"/>
+        </w:rPr>
+        <w:drawing>
+          <wp:inline distT="0" distB="0" distL="0" distR="0" wp14:anchorId="71608A3D" wp14:editId="26FEE779">
+            <wp:extent cx="5760085" cy="4624070"/>
+            <wp:effectExtent l="0" t="0" r="0" b="5080"/>
+            <wp:docPr id="951470823" name="Image 1" descr="Une image contenant capture d’écran, texte, logiciel, Logiciel multimédia&#10;&#10;Le contenu généré par l’IA peut être incorrect."/>
+            <wp:cNvGraphicFramePr>
+              <a:graphicFrameLocks xmlns:a="http://schemas.openxmlformats.org/drawingml/2006/main" noChangeAspect="1"/>
+            </wp:cNvGraphicFramePr>
+            <a:graphic xmlns:a="http://schemas.openxmlformats.org/drawingml/2006/main">
+              <a:graphicData uri="http://schemas.openxmlformats.org/drawingml/2006/picture">
+                <pic:pic xmlns:pic="http://schemas.openxmlformats.org/drawingml/2006/picture">
+                  <pic:nvPicPr>
+                    <pic:cNvPr id="951470823" name="Image 1" descr="Une image contenant capture d’écran, texte, logiciel, Logiciel multimédia&#10;&#10;Le contenu généré par l’IA peut être incorrect."/>
+                    <pic:cNvPicPr>
+                      <a:picLocks noChangeAspect="1" noChangeArrowheads="1"/>
+                    </pic:cNvPicPr>
+                  </pic:nvPicPr>
+                  <pic:blipFill>
+                    <a:blip r:embed="rId12">
+                      <a:extLst>
+                        <a:ext uri="{28A0092B-C50C-407E-A947-70E740481C1C}">
+                          <a14:useLocalDpi xmlns:a14="http://schemas.microsoft.com/office/drawing/2010/main" val="0"/>
+                        </a:ext>
+                      </a:extLst>
+                    </a:blip>
+                    <a:srcRect/>
+                    <a:stretch>
+                      <a:fillRect/>
+                    </a:stretch>
+                  </pic:blipFill>
+                  <pic:spPr bwMode="auto">
+                    <a:xfrm>
+                      <a:off x="0" y="0"/>
+                      <a:ext cx="5760085" cy="4624070"/>
+                    </a:xfrm>
+                    <a:prstGeom prst="rect">
+                      <a:avLst/>
+                    </a:prstGeom>
+                    <a:noFill/>
+                    <a:ln>
+                      <a:noFill/>
+                    </a:ln>
+                  </pic:spPr>
+                </pic:pic>
+              </a:graphicData>
+            </a:graphic>
+          </wp:inline>
+        </w:drawing>
+      </w:r>
+    </w:p>
+    <w:p>
+      <w:pPr>
+        <w:pStyle w:val="BITTextkrper"/>
+        <w:rPr>
+          <w:lang w:val="fr-CH"/>
+        </w:rPr>
+      </w:pPr>
     </w:p>
     <w:p>
       <w:pPr>
@@ -4110,12 +6273,12 @@
           <w:numId w:val="1"/>
         </w:numPr>
       </w:pPr>
-      <w:bookmarkStart w:id="29" w:name="_Toc215218874"/>
+      <w:bookmarkStart w:id="29" w:name="_Toc216698501"/>
       <w:r>
         <w:lastRenderedPageBreak/>
         <w:t>Concept</w:t>
       </w:r>
-      <w:bookmarkEnd w:id="24"/>
+      <w:bookmarkEnd w:id="25"/>
       <w:bookmarkEnd w:id="29"/>
     </w:p>
     <w:p>
@@ -4127,7 +6290,7 @@
         </w:numPr>
       </w:pPr>
       <w:bookmarkStart w:id="30" w:name="_Toc250790982"/>
-      <w:bookmarkStart w:id="31" w:name="_Toc215218875"/>
+      <w:bookmarkStart w:id="31" w:name="_Toc216698502"/>
       <w:r>
         <w:t>Architecture du système</w:t>
       </w:r>
@@ -4138,7 +6301,7 @@
       <w:pPr>
         <w:pStyle w:val="Titre2"/>
       </w:pPr>
-      <w:bookmarkStart w:id="32" w:name="_Toc215218876"/>
+      <w:bookmarkStart w:id="32" w:name="_Toc216698503"/>
       <w:r>
         <w:t>Diagramme Entité-Relation</w:t>
       </w:r>
@@ -4148,7 +6311,7 @@
       <w:pPr>
         <w:pStyle w:val="Titre2"/>
       </w:pPr>
-      <w:bookmarkStart w:id="33" w:name="_Toc215218877"/>
+      <w:bookmarkStart w:id="33" w:name="_Toc216698504"/>
       <w:r>
         <w:t>Modèle relationnel de la base de données</w:t>
       </w:r>
@@ -4158,7 +6321,7 @@
       <w:pPr>
         <w:pStyle w:val="Titre2"/>
       </w:pPr>
-      <w:bookmarkStart w:id="34" w:name="_Toc215218878"/>
+      <w:bookmarkStart w:id="34" w:name="_Toc216698505"/>
       <w:r>
         <w:t>Diagrammes de classes</w:t>
       </w:r>
@@ -4168,7 +6331,7 @@
       <w:pPr>
         <w:pStyle w:val="Titre2"/>
       </w:pPr>
-      <w:bookmarkStart w:id="35" w:name="_Toc215218879"/>
+      <w:bookmarkStart w:id="35" w:name="_Toc216698506"/>
       <w:r>
         <w:t>Diagrammes de séquence des interactions</w:t>
       </w:r>
@@ -4183,7 +6346,7 @@
         </w:numPr>
       </w:pPr>
       <w:bookmarkStart w:id="36" w:name="_Toc250790986"/>
-      <w:bookmarkStart w:id="37" w:name="_Toc215218880"/>
+      <w:bookmarkStart w:id="37" w:name="_Toc216698507"/>
       <w:r>
         <w:t>Concept de tests</w:t>
       </w:r>
@@ -4207,7 +6370,7 @@
         </w:numPr>
       </w:pPr>
       <w:bookmarkStart w:id="38" w:name="_Toc250790988"/>
-      <w:bookmarkStart w:id="39" w:name="_Toc215218881"/>
+      <w:bookmarkStart w:id="39" w:name="_Toc216698508"/>
       <w:r>
         <w:lastRenderedPageBreak/>
         <w:t>Réalisation</w:t>
@@ -4225,7 +6388,7 @@
       </w:pPr>
       <w:bookmarkStart w:id="40" w:name="_Toc114965607"/>
       <w:bookmarkStart w:id="41" w:name="_Toc250790992"/>
-      <w:bookmarkStart w:id="42" w:name="_Toc215218882"/>
+      <w:bookmarkStart w:id="42" w:name="_Toc216698509"/>
       <w:r>
         <w:lastRenderedPageBreak/>
         <w:t>Test</w:t>
@@ -4247,7 +6410,7 @@
         </w:numPr>
       </w:pPr>
       <w:bookmarkStart w:id="44" w:name="_Toc250790993"/>
-      <w:bookmarkStart w:id="45" w:name="_Toc215218883"/>
+      <w:bookmarkStart w:id="45" w:name="_Toc216698510"/>
       <w:r>
         <w:t>Procédure de test</w:t>
       </w:r>
@@ -4271,7 +6434,7 @@
         </w:numPr>
       </w:pPr>
       <w:bookmarkStart w:id="46" w:name="_Toc250790994"/>
-      <w:bookmarkStart w:id="47" w:name="_Toc215218884"/>
+      <w:bookmarkStart w:id="47" w:name="_Toc216698511"/>
       <w:r>
         <w:t>Protocol</w:t>
       </w:r>
@@ -4463,7 +6626,25 @@
               <w:rPr>
                 <w:noProof/>
               </w:rPr>
-              <w:t>13.06.2025 – 8h</w:t>
+              <w:t>16</w:t>
+            </w:r>
+            <w:r>
+              <w:rPr>
+                <w:noProof/>
+              </w:rPr>
+              <w:t>.</w:t>
+            </w:r>
+            <w:r>
+              <w:rPr>
+                <w:noProof/>
+              </w:rPr>
+              <w:t>12</w:t>
+            </w:r>
+            <w:r>
+              <w:rPr>
+                <w:noProof/>
+              </w:rPr>
+              <w:t>.2025 – 8h</w:t>
             </w:r>
           </w:p>
         </w:tc>
@@ -4489,7 +6670,13 @@
               <w:rPr>
                 <w:noProof/>
               </w:rPr>
-              <w:t>description</w:t>
+              <w:t xml:space="preserve">Joystick gauche : direction </w:t>
+            </w:r>
+            <w:r>
+              <w:rPr>
+                <w:noProof/>
+              </w:rPr>
+              <w:t>gérer les directions</w:t>
             </w:r>
           </w:p>
         </w:tc>
@@ -4515,7 +6702,13 @@
               <w:rPr>
                 <w:noProof/>
               </w:rPr>
-              <w:t>Resultat ?</w:t>
+              <w:t>Avec le joystick gauche</w:t>
+            </w:r>
+            <w:r>
+              <w:rPr>
+                <w:noProof/>
+              </w:rPr>
+              <w:t>, je peux faire tourner le Rover à gauche et à droite.</w:t>
             </w:r>
           </w:p>
         </w:tc>
@@ -4831,7 +7024,7 @@
       </w:tr>
       <w:tr>
         <w:trPr>
-          <w:trHeight w:val="1145"/>
+          <w:trHeight w:val="2252"/>
         </w:trPr>
         <w:tc>
           <w:tcPr>
@@ -4875,7 +7068,7 @@
               <w:rPr>
                 <w:noProof/>
               </w:rPr>
-              <w:t>13.06.2025 – 8h</w:t>
+              <w:t>16.12.2025 – 8h</w:t>
             </w:r>
           </w:p>
         </w:tc>
@@ -4901,7 +7094,7 @@
               <w:rPr>
                 <w:noProof/>
               </w:rPr>
-              <w:t>description</w:t>
+              <w:t>Joystick droit : vitesse + contrôle progressif</w:t>
             </w:r>
           </w:p>
         </w:tc>
@@ -4927,7 +7120,19 @@
               <w:rPr>
                 <w:noProof/>
               </w:rPr>
-              <w:t>resultat</w:t>
+              <w:t xml:space="preserve">Le joystick droit permet de faire avancer et reculer </w:t>
+            </w:r>
+            <w:r>
+              <w:rPr>
+                <w:noProof/>
+              </w:rPr>
+              <w:t xml:space="preserve">le Rover. Plus le joystick </w:t>
+            </w:r>
+            <w:r>
+              <w:rPr>
+                <w:noProof/>
+              </w:rPr>
+              <w:t>est enfoncé, plus la vitesse est rapide.</w:t>
             </w:r>
           </w:p>
         </w:tc>
@@ -5041,6 +7246,4221 @@
       </w:tr>
       <w:tr>
         <w:trPr>
+          <w:trHeight w:val="70"/>
+        </w:trPr>
+        <w:tc>
+          <w:tcPr>
+            <w:tcW w:w="1130" w:type="dxa"/>
+            <w:vMerge/>
+            <w:tcBorders>
+              <w:left w:val="single" w:sz="8" w:space="0" w:color="000000"/>
+              <w:right w:val="single" w:sz="4" w:space="0" w:color="000000"/>
+            </w:tcBorders>
+            <w:vAlign w:val="center"/>
+          </w:tcPr>
+          <w:p>
+            <w:pPr>
+              <w:pStyle w:val="Txttabcentre"/>
+              <w:rPr>
+                <w:noProof/>
+              </w:rPr>
+            </w:pPr>
+          </w:p>
+        </w:tc>
+        <w:tc>
+          <w:tcPr>
+            <w:tcW w:w="1559" w:type="dxa"/>
+            <w:vMerge/>
+            <w:tcBorders>
+              <w:left w:val="single" w:sz="8" w:space="0" w:color="000000"/>
+              <w:right w:val="single" w:sz="8" w:space="0" w:color="000000"/>
+            </w:tcBorders>
+          </w:tcPr>
+          <w:p>
+            <w:pPr>
+              <w:pStyle w:val="Txttabcentre"/>
+              <w:rPr>
+                <w:noProof/>
+              </w:rPr>
+            </w:pPr>
+          </w:p>
+        </w:tc>
+        <w:tc>
+          <w:tcPr>
+            <w:tcW w:w="4394" w:type="dxa"/>
+            <w:vMerge/>
+            <w:tcBorders>
+              <w:left w:val="single" w:sz="8" w:space="0" w:color="000000"/>
+              <w:right w:val="single" w:sz="4" w:space="0" w:color="000000"/>
+            </w:tcBorders>
+            <w:vAlign w:val="center"/>
+          </w:tcPr>
+          <w:p>
+            <w:pPr>
+              <w:pStyle w:val="Txttabcentre"/>
+              <w:rPr>
+                <w:noProof/>
+              </w:rPr>
+            </w:pPr>
+          </w:p>
+        </w:tc>
+        <w:tc>
+          <w:tcPr>
+            <w:tcW w:w="2126" w:type="dxa"/>
+            <w:tcBorders>
+              <w:top w:val="single" w:sz="4" w:space="0" w:color="000000"/>
+              <w:left w:val="single" w:sz="4" w:space="0" w:color="000000"/>
+              <w:bottom w:val="single" w:sz="4" w:space="0" w:color="000000"/>
+              <w:right w:val="single" w:sz="4" w:space="0" w:color="000000"/>
+            </w:tcBorders>
+            <w:shd w:val="clear" w:color="auto" w:fill="CCFFCC"/>
+            <w:vAlign w:val="center"/>
+          </w:tcPr>
+          <w:p>
+            <w:pPr>
+              <w:pStyle w:val="Txttabcentre"/>
+              <w:rPr>
+                <w:noProof/>
+              </w:rPr>
+            </w:pPr>
+            <w:r>
+              <w:rPr>
+                <w:noProof/>
+                <w:color w:val="00B050"/>
+              </w:rPr>
+              <w:t>Succès</w:t>
+            </w:r>
+          </w:p>
+        </w:tc>
+      </w:tr>
+      <w:tr>
+        <w:trPr>
+          <w:trHeight w:val="60"/>
+        </w:trPr>
+        <w:tc>
+          <w:tcPr>
+            <w:tcW w:w="1130" w:type="dxa"/>
+            <w:tcBorders>
+              <w:left w:val="single" w:sz="8" w:space="0" w:color="000000"/>
+              <w:right w:val="single" w:sz="4" w:space="0" w:color="000000"/>
+            </w:tcBorders>
+            <w:vAlign w:val="center"/>
+          </w:tcPr>
+          <w:p>
+            <w:pPr>
+              <w:pStyle w:val="Txttabcentre"/>
+              <w:rPr>
+                <w:noProof/>
+              </w:rPr>
+            </w:pPr>
+            <w:r>
+              <w:rPr>
+                <w:rStyle w:val="Cgras"/>
+              </w:rPr>
+              <w:t>Numéro de test</w:t>
+            </w:r>
+          </w:p>
+        </w:tc>
+        <w:tc>
+          <w:tcPr>
+            <w:tcW w:w="1559" w:type="dxa"/>
+            <w:tcBorders>
+              <w:left w:val="single" w:sz="8" w:space="0" w:color="000000"/>
+              <w:right w:val="single" w:sz="8" w:space="0" w:color="000000"/>
+            </w:tcBorders>
+            <w:vAlign w:val="center"/>
+          </w:tcPr>
+          <w:p>
+            <w:pPr>
+              <w:pStyle w:val="Txttabcentre"/>
+              <w:rPr>
+                <w:noProof/>
+              </w:rPr>
+            </w:pPr>
+            <w:r>
+              <w:rPr>
+                <w:rStyle w:val="Cgras"/>
+              </w:rPr>
+              <w:t>Date</w:t>
+            </w:r>
+          </w:p>
+        </w:tc>
+        <w:tc>
+          <w:tcPr>
+            <w:tcW w:w="4394" w:type="dxa"/>
+            <w:tcBorders>
+              <w:left w:val="single" w:sz="8" w:space="0" w:color="000000"/>
+              <w:right w:val="single" w:sz="4" w:space="0" w:color="000000"/>
+            </w:tcBorders>
+            <w:vAlign w:val="center"/>
+          </w:tcPr>
+          <w:p>
+            <w:pPr>
+              <w:pStyle w:val="Txttabcentre"/>
+              <w:rPr>
+                <w:noProof/>
+              </w:rPr>
+            </w:pPr>
+            <w:r>
+              <w:rPr>
+                <w:rStyle w:val="Cgras"/>
+              </w:rPr>
+              <w:t>Description</w:t>
+            </w:r>
+          </w:p>
+        </w:tc>
+        <w:tc>
+          <w:tcPr>
+            <w:tcW w:w="2126" w:type="dxa"/>
+            <w:tcBorders>
+              <w:top w:val="single" w:sz="4" w:space="0" w:color="000000"/>
+              <w:left w:val="single" w:sz="4" w:space="0" w:color="000000"/>
+              <w:bottom w:val="single" w:sz="4" w:space="0" w:color="000000"/>
+              <w:right w:val="single" w:sz="4" w:space="0" w:color="000000"/>
+            </w:tcBorders>
+            <w:vAlign w:val="center"/>
+          </w:tcPr>
+          <w:p>
+            <w:pPr>
+              <w:pStyle w:val="Txttabcentre"/>
+              <w:rPr>
+                <w:noProof/>
+                <w:color w:val="00B050"/>
+              </w:rPr>
+            </w:pPr>
+            <w:r>
+              <w:rPr>
+                <w:rStyle w:val="Cgras"/>
+              </w:rPr>
+              <w:t>Résultat désirée</w:t>
+            </w:r>
+          </w:p>
+        </w:tc>
+      </w:tr>
+      <w:tr>
+        <w:trPr>
+          <w:trHeight w:val="1058"/>
+        </w:trPr>
+        <w:tc>
+          <w:tcPr>
+            <w:tcW w:w="1130" w:type="dxa"/>
+            <w:vMerge w:val="restart"/>
+            <w:tcBorders>
+              <w:left w:val="single" w:sz="8" w:space="0" w:color="000000"/>
+              <w:right w:val="single" w:sz="4" w:space="0" w:color="000000"/>
+            </w:tcBorders>
+            <w:vAlign w:val="center"/>
+          </w:tcPr>
+          <w:p>
+            <w:pPr>
+              <w:pStyle w:val="Txttabcentre"/>
+              <w:rPr>
+                <w:noProof/>
+              </w:rPr>
+            </w:pPr>
+            <w:r>
+              <w:rPr>
+                <w:noProof/>
+              </w:rPr>
+              <w:t>F3</w:t>
+            </w:r>
+          </w:p>
+        </w:tc>
+        <w:tc>
+          <w:tcPr>
+            <w:tcW w:w="1559" w:type="dxa"/>
+            <w:vMerge w:val="restart"/>
+            <w:tcBorders>
+              <w:left w:val="single" w:sz="8" w:space="0" w:color="000000"/>
+              <w:right w:val="single" w:sz="8" w:space="0" w:color="000000"/>
+            </w:tcBorders>
+            <w:vAlign w:val="center"/>
+          </w:tcPr>
+          <w:p>
+            <w:pPr>
+              <w:rPr>
+                <w:rFonts w:eastAsiaTheme="minorHAnsi" w:cstheme="minorBidi"/>
+                <w:noProof/>
+                <w:szCs w:val="22"/>
+                <w:lang w:val="fr-CH" w:eastAsia="en-US"/>
+              </w:rPr>
+            </w:pPr>
+          </w:p>
+          <w:p>
+            <w:pPr>
+              <w:jc w:val="center"/>
+              <w:rPr>
+                <w:lang w:val="fr-CH" w:eastAsia="en-US"/>
+              </w:rPr>
+            </w:pPr>
+            <w:r>
+              <w:rPr>
+                <w:noProof/>
+              </w:rPr>
+              <w:t>16.12.2025 – 8h</w:t>
+            </w:r>
+          </w:p>
+        </w:tc>
+        <w:tc>
+          <w:tcPr>
+            <w:tcW w:w="4394" w:type="dxa"/>
+            <w:vMerge w:val="restart"/>
+            <w:tcBorders>
+              <w:left w:val="single" w:sz="8" w:space="0" w:color="000000"/>
+              <w:right w:val="single" w:sz="4" w:space="0" w:color="000000"/>
+            </w:tcBorders>
+            <w:vAlign w:val="center"/>
+          </w:tcPr>
+          <w:p>
+            <w:pPr>
+              <w:pStyle w:val="Txttabcentre"/>
+              <w:rPr>
+                <w:noProof/>
+              </w:rPr>
+            </w:pPr>
+            <w:r>
+              <w:rPr>
+                <w:noProof/>
+              </w:rPr>
+              <w:t>Bouton B : arrêt d’urgence</w:t>
+            </w:r>
+          </w:p>
+        </w:tc>
+        <w:tc>
+          <w:tcPr>
+            <w:tcW w:w="2126" w:type="dxa"/>
+            <w:tcBorders>
+              <w:top w:val="single" w:sz="4" w:space="0" w:color="000000"/>
+              <w:left w:val="single" w:sz="4" w:space="0" w:color="000000"/>
+              <w:bottom w:val="single" w:sz="4" w:space="0" w:color="000000"/>
+              <w:right w:val="single" w:sz="4" w:space="0" w:color="000000"/>
+            </w:tcBorders>
+            <w:vAlign w:val="center"/>
+          </w:tcPr>
+          <w:p>
+            <w:pPr>
+              <w:pStyle w:val="Txttabcentre"/>
+              <w:rPr>
+                <w:noProof/>
+                <w:color w:val="00B050"/>
+              </w:rPr>
+            </w:pPr>
+            <w:r>
+              <w:rPr>
+                <w:noProof/>
+              </w:rPr>
+              <w:t>Lorsque l’utilisateur appuie sur le bouton B</w:t>
+            </w:r>
+            <w:r>
+              <w:rPr>
+                <w:noProof/>
+              </w:rPr>
+              <w:t>, le rover s’arrête.</w:t>
+            </w:r>
+          </w:p>
+        </w:tc>
+      </w:tr>
+      <w:tr>
+        <w:trPr>
+          <w:trHeight w:val="60"/>
+        </w:trPr>
+        <w:tc>
+          <w:tcPr>
+            <w:tcW w:w="1130" w:type="dxa"/>
+            <w:vMerge/>
+            <w:tcBorders>
+              <w:left w:val="single" w:sz="8" w:space="0" w:color="000000"/>
+              <w:right w:val="single" w:sz="4" w:space="0" w:color="000000"/>
+            </w:tcBorders>
+            <w:vAlign w:val="center"/>
+          </w:tcPr>
+          <w:p>
+            <w:pPr>
+              <w:pStyle w:val="Txttabcentre"/>
+              <w:rPr>
+                <w:noProof/>
+              </w:rPr>
+            </w:pPr>
+          </w:p>
+        </w:tc>
+        <w:tc>
+          <w:tcPr>
+            <w:tcW w:w="1559" w:type="dxa"/>
+            <w:vMerge/>
+            <w:tcBorders>
+              <w:left w:val="single" w:sz="8" w:space="0" w:color="000000"/>
+              <w:right w:val="single" w:sz="8" w:space="0" w:color="000000"/>
+            </w:tcBorders>
+          </w:tcPr>
+          <w:p>
+            <w:pPr>
+              <w:pStyle w:val="Txttabcentre"/>
+              <w:rPr>
+                <w:noProof/>
+              </w:rPr>
+            </w:pPr>
+          </w:p>
+        </w:tc>
+        <w:tc>
+          <w:tcPr>
+            <w:tcW w:w="4394" w:type="dxa"/>
+            <w:vMerge/>
+            <w:tcBorders>
+              <w:left w:val="single" w:sz="8" w:space="0" w:color="000000"/>
+              <w:right w:val="single" w:sz="4" w:space="0" w:color="000000"/>
+            </w:tcBorders>
+            <w:vAlign w:val="center"/>
+          </w:tcPr>
+          <w:p>
+            <w:pPr>
+              <w:pStyle w:val="Txttabcentre"/>
+              <w:rPr>
+                <w:noProof/>
+              </w:rPr>
+            </w:pPr>
+          </w:p>
+        </w:tc>
+        <w:tc>
+          <w:tcPr>
+            <w:tcW w:w="2126" w:type="dxa"/>
+            <w:tcBorders>
+              <w:top w:val="single" w:sz="4" w:space="0" w:color="000000"/>
+              <w:left w:val="single" w:sz="4" w:space="0" w:color="000000"/>
+              <w:bottom w:val="single" w:sz="4" w:space="0" w:color="000000"/>
+              <w:right w:val="single" w:sz="4" w:space="0" w:color="000000"/>
+            </w:tcBorders>
+            <w:vAlign w:val="center"/>
+          </w:tcPr>
+          <w:p>
+            <w:pPr>
+              <w:pStyle w:val="Txttabcentre"/>
+              <w:rPr>
+                <w:noProof/>
+                <w:color w:val="00B050"/>
+              </w:rPr>
+            </w:pPr>
+            <w:r>
+              <w:rPr>
+                <w:rStyle w:val="Cgras"/>
+              </w:rPr>
+              <w:t>Résultat obt.</w:t>
+            </w:r>
+            <w:r>
+              <w:rPr>
+                <w:rStyle w:val="Cgras"/>
+              </w:rPr>
+              <w:t> ?</w:t>
+            </w:r>
+          </w:p>
+        </w:tc>
+      </w:tr>
+      <w:tr>
+        <w:trPr>
+          <w:trHeight w:val="60"/>
+        </w:trPr>
+        <w:tc>
+          <w:tcPr>
+            <w:tcW w:w="1130" w:type="dxa"/>
+            <w:vMerge/>
+            <w:tcBorders>
+              <w:left w:val="single" w:sz="8" w:space="0" w:color="000000"/>
+              <w:right w:val="single" w:sz="4" w:space="0" w:color="000000"/>
+            </w:tcBorders>
+            <w:vAlign w:val="center"/>
+          </w:tcPr>
+          <w:p>
+            <w:pPr>
+              <w:pStyle w:val="Txttabcentre"/>
+              <w:rPr>
+                <w:noProof/>
+              </w:rPr>
+            </w:pPr>
+          </w:p>
+        </w:tc>
+        <w:tc>
+          <w:tcPr>
+            <w:tcW w:w="1559" w:type="dxa"/>
+            <w:vMerge/>
+            <w:tcBorders>
+              <w:left w:val="single" w:sz="8" w:space="0" w:color="000000"/>
+              <w:right w:val="single" w:sz="8" w:space="0" w:color="000000"/>
+            </w:tcBorders>
+          </w:tcPr>
+          <w:p>
+            <w:pPr>
+              <w:pStyle w:val="Txttabcentre"/>
+              <w:rPr>
+                <w:noProof/>
+              </w:rPr>
+            </w:pPr>
+          </w:p>
+        </w:tc>
+        <w:tc>
+          <w:tcPr>
+            <w:tcW w:w="4394" w:type="dxa"/>
+            <w:vMerge/>
+            <w:tcBorders>
+              <w:left w:val="single" w:sz="8" w:space="0" w:color="000000"/>
+              <w:right w:val="single" w:sz="4" w:space="0" w:color="000000"/>
+            </w:tcBorders>
+            <w:vAlign w:val="center"/>
+          </w:tcPr>
+          <w:p>
+            <w:pPr>
+              <w:pStyle w:val="Txttabcentre"/>
+              <w:rPr>
+                <w:noProof/>
+              </w:rPr>
+            </w:pPr>
+          </w:p>
+        </w:tc>
+        <w:tc>
+          <w:tcPr>
+            <w:tcW w:w="2126" w:type="dxa"/>
+            <w:tcBorders>
+              <w:top w:val="single" w:sz="4" w:space="0" w:color="000000"/>
+              <w:left w:val="single" w:sz="4" w:space="0" w:color="000000"/>
+              <w:bottom w:val="single" w:sz="4" w:space="0" w:color="000000"/>
+              <w:right w:val="single" w:sz="4" w:space="0" w:color="000000"/>
+            </w:tcBorders>
+            <w:shd w:val="clear" w:color="auto" w:fill="CCFFCC"/>
+            <w:vAlign w:val="center"/>
+          </w:tcPr>
+          <w:p>
+            <w:pPr>
+              <w:pStyle w:val="Txttabcentre"/>
+              <w:rPr>
+                <w:noProof/>
+                <w:color w:val="00B050"/>
+              </w:rPr>
+            </w:pPr>
+            <w:r>
+              <w:rPr>
+                <w:noProof/>
+                <w:color w:val="00B050"/>
+              </w:rPr>
+              <w:t>Succès</w:t>
+            </w:r>
+          </w:p>
+        </w:tc>
+      </w:tr>
+      <w:tr>
+        <w:trPr>
+          <w:trHeight w:val="60"/>
+        </w:trPr>
+        <w:tc>
+          <w:tcPr>
+            <w:tcW w:w="1130" w:type="dxa"/>
+            <w:tcBorders>
+              <w:left w:val="single" w:sz="8" w:space="0" w:color="000000"/>
+              <w:right w:val="single" w:sz="4" w:space="0" w:color="000000"/>
+            </w:tcBorders>
+            <w:vAlign w:val="center"/>
+          </w:tcPr>
+          <w:p>
+            <w:pPr>
+              <w:pStyle w:val="Txttabcentre"/>
+              <w:rPr>
+                <w:noProof/>
+              </w:rPr>
+            </w:pPr>
+            <w:r>
+              <w:rPr>
+                <w:rStyle w:val="Cgras"/>
+              </w:rPr>
+              <w:t>Numéro de test</w:t>
+            </w:r>
+          </w:p>
+        </w:tc>
+        <w:tc>
+          <w:tcPr>
+            <w:tcW w:w="1559" w:type="dxa"/>
+            <w:tcBorders>
+              <w:left w:val="single" w:sz="8" w:space="0" w:color="000000"/>
+              <w:right w:val="single" w:sz="8" w:space="0" w:color="000000"/>
+            </w:tcBorders>
+            <w:vAlign w:val="center"/>
+          </w:tcPr>
+          <w:p>
+            <w:pPr>
+              <w:pStyle w:val="Txttabcentre"/>
+              <w:rPr>
+                <w:noProof/>
+              </w:rPr>
+            </w:pPr>
+            <w:r>
+              <w:rPr>
+                <w:rStyle w:val="Cgras"/>
+              </w:rPr>
+              <w:t>Date</w:t>
+            </w:r>
+          </w:p>
+        </w:tc>
+        <w:tc>
+          <w:tcPr>
+            <w:tcW w:w="4394" w:type="dxa"/>
+            <w:tcBorders>
+              <w:left w:val="single" w:sz="8" w:space="0" w:color="000000"/>
+              <w:right w:val="single" w:sz="4" w:space="0" w:color="000000"/>
+            </w:tcBorders>
+            <w:vAlign w:val="center"/>
+          </w:tcPr>
+          <w:p>
+            <w:pPr>
+              <w:pStyle w:val="Txttabcentre"/>
+              <w:rPr>
+                <w:noProof/>
+              </w:rPr>
+            </w:pPr>
+            <w:r>
+              <w:rPr>
+                <w:rStyle w:val="Cgras"/>
+              </w:rPr>
+              <w:t>Description</w:t>
+            </w:r>
+          </w:p>
+        </w:tc>
+        <w:tc>
+          <w:tcPr>
+            <w:tcW w:w="2126" w:type="dxa"/>
+            <w:tcBorders>
+              <w:top w:val="single" w:sz="4" w:space="0" w:color="000000"/>
+              <w:left w:val="single" w:sz="4" w:space="0" w:color="000000"/>
+              <w:bottom w:val="single" w:sz="4" w:space="0" w:color="000000"/>
+              <w:right w:val="single" w:sz="4" w:space="0" w:color="000000"/>
+            </w:tcBorders>
+            <w:vAlign w:val="center"/>
+          </w:tcPr>
+          <w:p>
+            <w:pPr>
+              <w:pStyle w:val="Txttabcentre"/>
+              <w:rPr>
+                <w:noProof/>
+                <w:color w:val="00B050"/>
+              </w:rPr>
+            </w:pPr>
+            <w:r>
+              <w:rPr>
+                <w:rStyle w:val="Cgras"/>
+              </w:rPr>
+              <w:t>Résultat désirée</w:t>
+            </w:r>
+          </w:p>
+        </w:tc>
+      </w:tr>
+      <w:tr>
+        <w:trPr>
+          <w:trHeight w:val="60"/>
+        </w:trPr>
+        <w:tc>
+          <w:tcPr>
+            <w:tcW w:w="1130" w:type="dxa"/>
+            <w:vMerge w:val="restart"/>
+            <w:tcBorders>
+              <w:left w:val="single" w:sz="8" w:space="0" w:color="000000"/>
+              <w:right w:val="single" w:sz="4" w:space="0" w:color="000000"/>
+            </w:tcBorders>
+            <w:vAlign w:val="center"/>
+          </w:tcPr>
+          <w:p>
+            <w:pPr>
+              <w:pStyle w:val="Txttabcentre"/>
+              <w:rPr>
+                <w:noProof/>
+              </w:rPr>
+            </w:pPr>
+            <w:r>
+              <w:rPr>
+                <w:noProof/>
+              </w:rPr>
+              <w:t>F</w:t>
+            </w:r>
+            <w:r>
+              <w:rPr>
+                <w:noProof/>
+              </w:rPr>
+              <w:t>4</w:t>
+            </w:r>
+          </w:p>
+        </w:tc>
+        <w:tc>
+          <w:tcPr>
+            <w:tcW w:w="1559" w:type="dxa"/>
+            <w:vMerge w:val="restart"/>
+            <w:tcBorders>
+              <w:left w:val="single" w:sz="8" w:space="0" w:color="000000"/>
+              <w:right w:val="single" w:sz="8" w:space="0" w:color="000000"/>
+            </w:tcBorders>
+            <w:vAlign w:val="center"/>
+          </w:tcPr>
+          <w:p>
+            <w:pPr>
+              <w:pStyle w:val="Txttabcentre"/>
+              <w:rPr>
+                <w:noProof/>
+              </w:rPr>
+            </w:pPr>
+            <w:r>
+              <w:rPr>
+                <w:noProof/>
+              </w:rPr>
+              <w:t>16.12.2025 – 8h</w:t>
+            </w:r>
+          </w:p>
+        </w:tc>
+        <w:tc>
+          <w:tcPr>
+            <w:tcW w:w="4394" w:type="dxa"/>
+            <w:vMerge w:val="restart"/>
+            <w:tcBorders>
+              <w:left w:val="single" w:sz="8" w:space="0" w:color="000000"/>
+              <w:right w:val="single" w:sz="4" w:space="0" w:color="000000"/>
+            </w:tcBorders>
+            <w:vAlign w:val="center"/>
+          </w:tcPr>
+          <w:p>
+            <w:pPr>
+              <w:pStyle w:val="Txttabcentre"/>
+              <w:rPr>
+                <w:noProof/>
+              </w:rPr>
+            </w:pPr>
+            <w:r>
+              <w:rPr>
+                <w:noProof/>
+              </w:rPr>
+              <w:t>Vibrations manette lorsque</w:t>
+            </w:r>
+            <w:r>
+              <w:rPr>
+                <w:noProof/>
+              </w:rPr>
+              <w:t xml:space="preserve"> </w:t>
+            </w:r>
+            <w:r>
+              <w:rPr>
+                <w:noProof/>
+              </w:rPr>
+              <w:t>Perte de signal</w:t>
+            </w:r>
+            <w:r>
+              <w:rPr>
+                <w:noProof/>
+              </w:rPr>
+              <w:t>.</w:t>
+            </w:r>
+          </w:p>
+        </w:tc>
+        <w:tc>
+          <w:tcPr>
+            <w:tcW w:w="2126" w:type="dxa"/>
+            <w:tcBorders>
+              <w:top w:val="single" w:sz="4" w:space="0" w:color="000000"/>
+              <w:left w:val="single" w:sz="4" w:space="0" w:color="000000"/>
+              <w:bottom w:val="single" w:sz="4" w:space="0" w:color="000000"/>
+              <w:right w:val="single" w:sz="4" w:space="0" w:color="000000"/>
+            </w:tcBorders>
+            <w:vAlign w:val="center"/>
+          </w:tcPr>
+          <w:p>
+            <w:pPr>
+              <w:pStyle w:val="Txttabcentre"/>
+              <w:rPr>
+                <w:noProof/>
+                <w:color w:val="00B050"/>
+              </w:rPr>
+            </w:pPr>
+            <w:r>
+              <w:rPr>
+                <w:noProof/>
+              </w:rPr>
+              <w:t>La manette vibre lorsque</w:t>
+            </w:r>
+            <w:r>
+              <w:rPr>
+                <w:noProof/>
+              </w:rPr>
+              <w:t xml:space="preserve"> le signal wifi est </w:t>
+            </w:r>
+            <w:r>
+              <w:rPr>
+                <w:noProof/>
+              </w:rPr>
+              <w:t>faible</w:t>
+            </w:r>
+            <w:r>
+              <w:rPr>
+                <w:noProof/>
+              </w:rPr>
+              <w:t>.</w:t>
+            </w:r>
+          </w:p>
+        </w:tc>
+      </w:tr>
+      <w:tr>
+        <w:trPr>
+          <w:trHeight w:val="60"/>
+        </w:trPr>
+        <w:tc>
+          <w:tcPr>
+            <w:tcW w:w="1130" w:type="dxa"/>
+            <w:vMerge/>
+            <w:tcBorders>
+              <w:left w:val="single" w:sz="8" w:space="0" w:color="000000"/>
+              <w:right w:val="single" w:sz="4" w:space="0" w:color="000000"/>
+            </w:tcBorders>
+            <w:vAlign w:val="center"/>
+          </w:tcPr>
+          <w:p>
+            <w:pPr>
+              <w:pStyle w:val="Txttabcentre"/>
+              <w:rPr>
+                <w:noProof/>
+              </w:rPr>
+            </w:pPr>
+          </w:p>
+        </w:tc>
+        <w:tc>
+          <w:tcPr>
+            <w:tcW w:w="1559" w:type="dxa"/>
+            <w:vMerge/>
+            <w:tcBorders>
+              <w:left w:val="single" w:sz="8" w:space="0" w:color="000000"/>
+              <w:right w:val="single" w:sz="8" w:space="0" w:color="000000"/>
+            </w:tcBorders>
+            <w:vAlign w:val="center"/>
+          </w:tcPr>
+          <w:p>
+            <w:pPr>
+              <w:pStyle w:val="Txttabcentre"/>
+              <w:rPr>
+                <w:noProof/>
+              </w:rPr>
+            </w:pPr>
+          </w:p>
+        </w:tc>
+        <w:tc>
+          <w:tcPr>
+            <w:tcW w:w="4394" w:type="dxa"/>
+            <w:vMerge/>
+            <w:tcBorders>
+              <w:left w:val="single" w:sz="8" w:space="0" w:color="000000"/>
+              <w:right w:val="single" w:sz="4" w:space="0" w:color="000000"/>
+            </w:tcBorders>
+            <w:vAlign w:val="center"/>
+          </w:tcPr>
+          <w:p>
+            <w:pPr>
+              <w:pStyle w:val="Txttabcentre"/>
+              <w:rPr>
+                <w:noProof/>
+              </w:rPr>
+            </w:pPr>
+          </w:p>
+        </w:tc>
+        <w:tc>
+          <w:tcPr>
+            <w:tcW w:w="2126" w:type="dxa"/>
+            <w:tcBorders>
+              <w:top w:val="single" w:sz="4" w:space="0" w:color="000000"/>
+              <w:left w:val="single" w:sz="4" w:space="0" w:color="000000"/>
+              <w:bottom w:val="single" w:sz="4" w:space="0" w:color="000000"/>
+              <w:right w:val="single" w:sz="4" w:space="0" w:color="000000"/>
+            </w:tcBorders>
+            <w:vAlign w:val="center"/>
+          </w:tcPr>
+          <w:p>
+            <w:pPr>
+              <w:pStyle w:val="Txttabcentre"/>
+              <w:rPr>
+                <w:noProof/>
+                <w:color w:val="00B050"/>
+              </w:rPr>
+            </w:pPr>
+            <w:r>
+              <w:rPr>
+                <w:rStyle w:val="Cgras"/>
+              </w:rPr>
+              <w:t>Résultat obt.</w:t>
+            </w:r>
+            <w:r>
+              <w:rPr>
+                <w:rStyle w:val="Cgras"/>
+              </w:rPr>
+              <w:t> ?</w:t>
+            </w:r>
+          </w:p>
+        </w:tc>
+      </w:tr>
+      <w:tr>
+        <w:trPr>
+          <w:trHeight w:val="60"/>
+        </w:trPr>
+        <w:tc>
+          <w:tcPr>
+            <w:tcW w:w="1130" w:type="dxa"/>
+            <w:vMerge/>
+            <w:tcBorders>
+              <w:left w:val="single" w:sz="8" w:space="0" w:color="000000"/>
+              <w:right w:val="single" w:sz="4" w:space="0" w:color="000000"/>
+            </w:tcBorders>
+            <w:vAlign w:val="center"/>
+          </w:tcPr>
+          <w:p>
+            <w:pPr>
+              <w:pStyle w:val="Txttabcentre"/>
+              <w:rPr>
+                <w:noProof/>
+              </w:rPr>
+            </w:pPr>
+          </w:p>
+        </w:tc>
+        <w:tc>
+          <w:tcPr>
+            <w:tcW w:w="1559" w:type="dxa"/>
+            <w:vMerge/>
+            <w:tcBorders>
+              <w:left w:val="single" w:sz="8" w:space="0" w:color="000000"/>
+              <w:right w:val="single" w:sz="8" w:space="0" w:color="000000"/>
+            </w:tcBorders>
+            <w:vAlign w:val="center"/>
+          </w:tcPr>
+          <w:p>
+            <w:pPr>
+              <w:pStyle w:val="Txttabcentre"/>
+              <w:rPr>
+                <w:noProof/>
+              </w:rPr>
+            </w:pPr>
+          </w:p>
+        </w:tc>
+        <w:tc>
+          <w:tcPr>
+            <w:tcW w:w="4394" w:type="dxa"/>
+            <w:vMerge/>
+            <w:tcBorders>
+              <w:left w:val="single" w:sz="8" w:space="0" w:color="000000"/>
+              <w:right w:val="single" w:sz="4" w:space="0" w:color="000000"/>
+            </w:tcBorders>
+            <w:vAlign w:val="center"/>
+          </w:tcPr>
+          <w:p>
+            <w:pPr>
+              <w:pStyle w:val="Txttabcentre"/>
+              <w:rPr>
+                <w:noProof/>
+              </w:rPr>
+            </w:pPr>
+          </w:p>
+        </w:tc>
+        <w:tc>
+          <w:tcPr>
+            <w:tcW w:w="2126" w:type="dxa"/>
+            <w:tcBorders>
+              <w:top w:val="single" w:sz="4" w:space="0" w:color="000000"/>
+              <w:left w:val="single" w:sz="4" w:space="0" w:color="000000"/>
+              <w:bottom w:val="single" w:sz="4" w:space="0" w:color="000000"/>
+              <w:right w:val="single" w:sz="4" w:space="0" w:color="000000"/>
+            </w:tcBorders>
+            <w:shd w:val="clear" w:color="auto" w:fill="FF0000"/>
+            <w:vAlign w:val="center"/>
+          </w:tcPr>
+          <w:p>
+            <w:pPr>
+              <w:pStyle w:val="Txttabcentre"/>
+              <w:rPr>
+                <w:noProof/>
+                <w:color w:val="00B050"/>
+              </w:rPr>
+            </w:pPr>
+            <w:r>
+              <w:rPr>
+                <w:noProof/>
+              </w:rPr>
+              <w:t>échoué</w:t>
+            </w:r>
+          </w:p>
+        </w:tc>
+      </w:tr>
+      <w:tr>
+        <w:trPr>
+          <w:trHeight w:val="60"/>
+        </w:trPr>
+        <w:tc>
+          <w:tcPr>
+            <w:tcW w:w="1130" w:type="dxa"/>
+            <w:tcBorders>
+              <w:left w:val="single" w:sz="8" w:space="0" w:color="000000"/>
+              <w:right w:val="single" w:sz="4" w:space="0" w:color="000000"/>
+            </w:tcBorders>
+            <w:vAlign w:val="center"/>
+          </w:tcPr>
+          <w:p>
+            <w:pPr>
+              <w:pStyle w:val="Txttabcentre"/>
+              <w:rPr>
+                <w:noProof/>
+              </w:rPr>
+            </w:pPr>
+            <w:r>
+              <w:rPr>
+                <w:rStyle w:val="Cgras"/>
+              </w:rPr>
+              <w:t>Numéro de test</w:t>
+            </w:r>
+          </w:p>
+        </w:tc>
+        <w:tc>
+          <w:tcPr>
+            <w:tcW w:w="1559" w:type="dxa"/>
+            <w:tcBorders>
+              <w:left w:val="single" w:sz="8" w:space="0" w:color="000000"/>
+              <w:right w:val="single" w:sz="8" w:space="0" w:color="000000"/>
+            </w:tcBorders>
+            <w:vAlign w:val="center"/>
+          </w:tcPr>
+          <w:p>
+            <w:pPr>
+              <w:pStyle w:val="Txttabcentre"/>
+              <w:rPr>
+                <w:noProof/>
+              </w:rPr>
+            </w:pPr>
+            <w:r>
+              <w:rPr>
+                <w:rStyle w:val="Cgras"/>
+              </w:rPr>
+              <w:t>Date</w:t>
+            </w:r>
+          </w:p>
+        </w:tc>
+        <w:tc>
+          <w:tcPr>
+            <w:tcW w:w="4394" w:type="dxa"/>
+            <w:tcBorders>
+              <w:left w:val="single" w:sz="8" w:space="0" w:color="000000"/>
+              <w:right w:val="single" w:sz="4" w:space="0" w:color="000000"/>
+            </w:tcBorders>
+            <w:vAlign w:val="center"/>
+          </w:tcPr>
+          <w:p>
+            <w:pPr>
+              <w:pStyle w:val="Txttabcentre"/>
+              <w:rPr>
+                <w:noProof/>
+              </w:rPr>
+            </w:pPr>
+            <w:r>
+              <w:rPr>
+                <w:rStyle w:val="Cgras"/>
+              </w:rPr>
+              <w:t>Description</w:t>
+            </w:r>
+          </w:p>
+        </w:tc>
+        <w:tc>
+          <w:tcPr>
+            <w:tcW w:w="2126" w:type="dxa"/>
+            <w:tcBorders>
+              <w:top w:val="single" w:sz="4" w:space="0" w:color="000000"/>
+              <w:left w:val="single" w:sz="4" w:space="0" w:color="000000"/>
+              <w:bottom w:val="single" w:sz="4" w:space="0" w:color="000000"/>
+              <w:right w:val="single" w:sz="4" w:space="0" w:color="000000"/>
+            </w:tcBorders>
+            <w:shd w:val="clear" w:color="auto" w:fill="FFFFFF" w:themeFill="background1"/>
+            <w:vAlign w:val="center"/>
+          </w:tcPr>
+          <w:p>
+            <w:pPr>
+              <w:pStyle w:val="Txttabcentre"/>
+              <w:rPr>
+                <w:noProof/>
+              </w:rPr>
+            </w:pPr>
+            <w:r>
+              <w:rPr>
+                <w:rStyle w:val="Cgras"/>
+              </w:rPr>
+              <w:t>Résultat désirée</w:t>
+            </w:r>
+          </w:p>
+        </w:tc>
+      </w:tr>
+      <w:tr>
+        <w:trPr>
+          <w:trHeight w:val="60"/>
+        </w:trPr>
+        <w:tc>
+          <w:tcPr>
+            <w:tcW w:w="1130" w:type="dxa"/>
+            <w:vMerge w:val="restart"/>
+            <w:tcBorders>
+              <w:left w:val="single" w:sz="8" w:space="0" w:color="000000"/>
+              <w:right w:val="single" w:sz="4" w:space="0" w:color="000000"/>
+            </w:tcBorders>
+            <w:vAlign w:val="center"/>
+          </w:tcPr>
+          <w:p>
+            <w:pPr>
+              <w:pStyle w:val="Txttabcentre"/>
+              <w:rPr>
+                <w:noProof/>
+              </w:rPr>
+            </w:pPr>
+            <w:r>
+              <w:rPr>
+                <w:noProof/>
+              </w:rPr>
+              <w:t>F</w:t>
+            </w:r>
+            <w:r>
+              <w:rPr>
+                <w:noProof/>
+              </w:rPr>
+              <w:t>5</w:t>
+            </w:r>
+          </w:p>
+        </w:tc>
+        <w:tc>
+          <w:tcPr>
+            <w:tcW w:w="1559" w:type="dxa"/>
+            <w:vMerge w:val="restart"/>
+            <w:tcBorders>
+              <w:left w:val="single" w:sz="8" w:space="0" w:color="000000"/>
+              <w:right w:val="single" w:sz="8" w:space="0" w:color="000000"/>
+            </w:tcBorders>
+            <w:vAlign w:val="center"/>
+          </w:tcPr>
+          <w:p>
+            <w:pPr>
+              <w:pStyle w:val="Txttabcentre"/>
+              <w:rPr>
+                <w:noProof/>
+              </w:rPr>
+            </w:pPr>
+            <w:r>
+              <w:rPr>
+                <w:noProof/>
+              </w:rPr>
+              <w:t>16.12.2025 – 8h</w:t>
+            </w:r>
+          </w:p>
+        </w:tc>
+        <w:tc>
+          <w:tcPr>
+            <w:tcW w:w="4394" w:type="dxa"/>
+            <w:vMerge w:val="restart"/>
+            <w:tcBorders>
+              <w:left w:val="single" w:sz="8" w:space="0" w:color="000000"/>
+              <w:right w:val="single" w:sz="4" w:space="0" w:color="000000"/>
+            </w:tcBorders>
+            <w:vAlign w:val="center"/>
+          </w:tcPr>
+          <w:p>
+            <w:pPr>
+              <w:pStyle w:val="Txttabcentre"/>
+              <w:rPr>
+                <w:noProof/>
+              </w:rPr>
+            </w:pPr>
+            <w:r>
+              <w:rPr>
+                <w:noProof/>
+              </w:rPr>
+              <w:t>Vibrations manette lorsque</w:t>
+            </w:r>
+            <w:r>
+              <w:rPr>
+                <w:noProof/>
+              </w:rPr>
+              <w:t xml:space="preserve"> </w:t>
+            </w:r>
+            <w:r>
+              <w:rPr>
+                <w:noProof/>
+              </w:rPr>
+              <w:t xml:space="preserve">Batterie </w:t>
+            </w:r>
+            <w:r>
+              <w:rPr>
+                <w:noProof/>
+              </w:rPr>
+              <w:t xml:space="preserve">du Rover </w:t>
+            </w:r>
+            <w:r>
+              <w:rPr>
+                <w:noProof/>
+              </w:rPr>
+              <w:t>faible</w:t>
+            </w:r>
+            <w:r>
+              <w:rPr>
+                <w:noProof/>
+              </w:rPr>
+              <w:t>.</w:t>
+            </w:r>
+          </w:p>
+        </w:tc>
+        <w:tc>
+          <w:tcPr>
+            <w:tcW w:w="2126" w:type="dxa"/>
+            <w:tcBorders>
+              <w:top w:val="single" w:sz="4" w:space="0" w:color="000000"/>
+              <w:left w:val="single" w:sz="4" w:space="0" w:color="000000"/>
+              <w:bottom w:val="single" w:sz="4" w:space="0" w:color="000000"/>
+              <w:right w:val="single" w:sz="4" w:space="0" w:color="000000"/>
+            </w:tcBorders>
+            <w:shd w:val="clear" w:color="auto" w:fill="FFFFFF" w:themeFill="background1"/>
+            <w:vAlign w:val="center"/>
+          </w:tcPr>
+          <w:p>
+            <w:pPr>
+              <w:pStyle w:val="Txttabcentre"/>
+              <w:rPr>
+                <w:noProof/>
+              </w:rPr>
+            </w:pPr>
+            <w:r>
+              <w:rPr>
+                <w:noProof/>
+              </w:rPr>
+              <w:t>La manette vibre lorsque la batterie du Rover est faible.</w:t>
+            </w:r>
+          </w:p>
+        </w:tc>
+      </w:tr>
+      <w:tr>
+        <w:trPr>
+          <w:trHeight w:val="60"/>
+        </w:trPr>
+        <w:tc>
+          <w:tcPr>
+            <w:tcW w:w="1130" w:type="dxa"/>
+            <w:vMerge/>
+            <w:tcBorders>
+              <w:left w:val="single" w:sz="8" w:space="0" w:color="000000"/>
+              <w:right w:val="single" w:sz="4" w:space="0" w:color="000000"/>
+            </w:tcBorders>
+            <w:vAlign w:val="center"/>
+          </w:tcPr>
+          <w:p>
+            <w:pPr>
+              <w:pStyle w:val="Txttabcentre"/>
+              <w:rPr>
+                <w:noProof/>
+              </w:rPr>
+            </w:pPr>
+          </w:p>
+        </w:tc>
+        <w:tc>
+          <w:tcPr>
+            <w:tcW w:w="1559" w:type="dxa"/>
+            <w:vMerge/>
+            <w:tcBorders>
+              <w:left w:val="single" w:sz="8" w:space="0" w:color="000000"/>
+              <w:right w:val="single" w:sz="8" w:space="0" w:color="000000"/>
+            </w:tcBorders>
+            <w:vAlign w:val="center"/>
+          </w:tcPr>
+          <w:p>
+            <w:pPr>
+              <w:pStyle w:val="Txttabcentre"/>
+              <w:rPr>
+                <w:noProof/>
+              </w:rPr>
+            </w:pPr>
+          </w:p>
+        </w:tc>
+        <w:tc>
+          <w:tcPr>
+            <w:tcW w:w="4394" w:type="dxa"/>
+            <w:vMerge/>
+            <w:tcBorders>
+              <w:left w:val="single" w:sz="8" w:space="0" w:color="000000"/>
+              <w:right w:val="single" w:sz="4" w:space="0" w:color="000000"/>
+            </w:tcBorders>
+            <w:vAlign w:val="center"/>
+          </w:tcPr>
+          <w:p>
+            <w:pPr>
+              <w:pStyle w:val="Txttabcentre"/>
+              <w:rPr>
+                <w:noProof/>
+              </w:rPr>
+            </w:pPr>
+          </w:p>
+        </w:tc>
+        <w:tc>
+          <w:tcPr>
+            <w:tcW w:w="2126" w:type="dxa"/>
+            <w:tcBorders>
+              <w:top w:val="single" w:sz="4" w:space="0" w:color="000000"/>
+              <w:left w:val="single" w:sz="4" w:space="0" w:color="000000"/>
+              <w:bottom w:val="single" w:sz="4" w:space="0" w:color="000000"/>
+              <w:right w:val="single" w:sz="4" w:space="0" w:color="000000"/>
+            </w:tcBorders>
+            <w:shd w:val="clear" w:color="auto" w:fill="FFFFFF" w:themeFill="background1"/>
+            <w:vAlign w:val="center"/>
+          </w:tcPr>
+          <w:p>
+            <w:pPr>
+              <w:pStyle w:val="Txttabcentre"/>
+              <w:rPr>
+                <w:noProof/>
+              </w:rPr>
+            </w:pPr>
+            <w:r>
+              <w:rPr>
+                <w:rStyle w:val="Cgras"/>
+              </w:rPr>
+              <w:t>Résultat obt.</w:t>
+            </w:r>
+            <w:r>
+              <w:rPr>
+                <w:rStyle w:val="Cgras"/>
+              </w:rPr>
+              <w:t> ?</w:t>
+            </w:r>
+          </w:p>
+        </w:tc>
+      </w:tr>
+      <w:tr>
+        <w:trPr>
+          <w:trHeight w:val="60"/>
+        </w:trPr>
+        <w:tc>
+          <w:tcPr>
+            <w:tcW w:w="1130" w:type="dxa"/>
+            <w:vMerge/>
+            <w:tcBorders>
+              <w:left w:val="single" w:sz="8" w:space="0" w:color="000000"/>
+              <w:right w:val="single" w:sz="4" w:space="0" w:color="000000"/>
+            </w:tcBorders>
+            <w:vAlign w:val="center"/>
+          </w:tcPr>
+          <w:p>
+            <w:pPr>
+              <w:pStyle w:val="Txttabcentre"/>
+              <w:rPr>
+                <w:noProof/>
+              </w:rPr>
+            </w:pPr>
+          </w:p>
+        </w:tc>
+        <w:tc>
+          <w:tcPr>
+            <w:tcW w:w="1559" w:type="dxa"/>
+            <w:vMerge/>
+            <w:tcBorders>
+              <w:left w:val="single" w:sz="8" w:space="0" w:color="000000"/>
+              <w:right w:val="single" w:sz="8" w:space="0" w:color="000000"/>
+            </w:tcBorders>
+            <w:vAlign w:val="center"/>
+          </w:tcPr>
+          <w:p>
+            <w:pPr>
+              <w:pStyle w:val="Txttabcentre"/>
+              <w:rPr>
+                <w:noProof/>
+              </w:rPr>
+            </w:pPr>
+          </w:p>
+        </w:tc>
+        <w:tc>
+          <w:tcPr>
+            <w:tcW w:w="4394" w:type="dxa"/>
+            <w:vMerge/>
+            <w:tcBorders>
+              <w:left w:val="single" w:sz="8" w:space="0" w:color="000000"/>
+              <w:right w:val="single" w:sz="4" w:space="0" w:color="000000"/>
+            </w:tcBorders>
+            <w:vAlign w:val="center"/>
+          </w:tcPr>
+          <w:p>
+            <w:pPr>
+              <w:pStyle w:val="Txttabcentre"/>
+              <w:rPr>
+                <w:noProof/>
+              </w:rPr>
+            </w:pPr>
+          </w:p>
+        </w:tc>
+        <w:tc>
+          <w:tcPr>
+            <w:tcW w:w="2126" w:type="dxa"/>
+            <w:tcBorders>
+              <w:top w:val="single" w:sz="4" w:space="0" w:color="000000"/>
+              <w:left w:val="single" w:sz="4" w:space="0" w:color="000000"/>
+              <w:bottom w:val="single" w:sz="4" w:space="0" w:color="000000"/>
+              <w:right w:val="single" w:sz="4" w:space="0" w:color="000000"/>
+            </w:tcBorders>
+            <w:shd w:val="clear" w:color="auto" w:fill="FF0000"/>
+            <w:vAlign w:val="center"/>
+          </w:tcPr>
+          <w:p>
+            <w:pPr>
+              <w:pStyle w:val="Txttabcentre"/>
+              <w:rPr>
+                <w:noProof/>
+              </w:rPr>
+            </w:pPr>
+            <w:r>
+              <w:rPr>
+                <w:noProof/>
+              </w:rPr>
+              <w:t>échoué</w:t>
+            </w:r>
+          </w:p>
+        </w:tc>
+      </w:tr>
+      <w:tr>
+        <w:trPr>
+          <w:trHeight w:val="60"/>
+        </w:trPr>
+        <w:tc>
+          <w:tcPr>
+            <w:tcW w:w="1130" w:type="dxa"/>
+            <w:tcBorders>
+              <w:left w:val="single" w:sz="8" w:space="0" w:color="000000"/>
+              <w:right w:val="single" w:sz="4" w:space="0" w:color="000000"/>
+            </w:tcBorders>
+            <w:vAlign w:val="center"/>
+          </w:tcPr>
+          <w:p>
+            <w:pPr>
+              <w:pStyle w:val="Txttabcentre"/>
+              <w:rPr>
+                <w:noProof/>
+              </w:rPr>
+            </w:pPr>
+            <w:r>
+              <w:rPr>
+                <w:rStyle w:val="Cgras"/>
+              </w:rPr>
+              <w:t>Numéro de test</w:t>
+            </w:r>
+          </w:p>
+        </w:tc>
+        <w:tc>
+          <w:tcPr>
+            <w:tcW w:w="1559" w:type="dxa"/>
+            <w:tcBorders>
+              <w:left w:val="single" w:sz="8" w:space="0" w:color="000000"/>
+              <w:right w:val="single" w:sz="8" w:space="0" w:color="000000"/>
+            </w:tcBorders>
+            <w:vAlign w:val="center"/>
+          </w:tcPr>
+          <w:p>
+            <w:pPr>
+              <w:pStyle w:val="Txttabcentre"/>
+              <w:rPr>
+                <w:noProof/>
+              </w:rPr>
+            </w:pPr>
+            <w:r>
+              <w:rPr>
+                <w:rStyle w:val="Cgras"/>
+              </w:rPr>
+              <w:t>Date</w:t>
+            </w:r>
+          </w:p>
+        </w:tc>
+        <w:tc>
+          <w:tcPr>
+            <w:tcW w:w="4394" w:type="dxa"/>
+            <w:tcBorders>
+              <w:left w:val="single" w:sz="8" w:space="0" w:color="000000"/>
+              <w:right w:val="single" w:sz="4" w:space="0" w:color="000000"/>
+            </w:tcBorders>
+            <w:vAlign w:val="center"/>
+          </w:tcPr>
+          <w:p>
+            <w:pPr>
+              <w:pStyle w:val="Txttabcentre"/>
+              <w:rPr>
+                <w:noProof/>
+              </w:rPr>
+            </w:pPr>
+            <w:r>
+              <w:rPr>
+                <w:rStyle w:val="Cgras"/>
+              </w:rPr>
+              <w:t>Description</w:t>
+            </w:r>
+          </w:p>
+        </w:tc>
+        <w:tc>
+          <w:tcPr>
+            <w:tcW w:w="2126" w:type="dxa"/>
+            <w:tcBorders>
+              <w:top w:val="single" w:sz="4" w:space="0" w:color="000000"/>
+              <w:left w:val="single" w:sz="4" w:space="0" w:color="000000"/>
+              <w:bottom w:val="single" w:sz="4" w:space="0" w:color="000000"/>
+              <w:right w:val="single" w:sz="4" w:space="0" w:color="000000"/>
+            </w:tcBorders>
+            <w:shd w:val="clear" w:color="auto" w:fill="FFFFFF" w:themeFill="background1"/>
+            <w:vAlign w:val="center"/>
+          </w:tcPr>
+          <w:p>
+            <w:pPr>
+              <w:pStyle w:val="Txttabcentre"/>
+              <w:rPr>
+                <w:noProof/>
+              </w:rPr>
+            </w:pPr>
+            <w:r>
+              <w:rPr>
+                <w:rStyle w:val="Cgras"/>
+              </w:rPr>
+              <w:t>Résultat désirée</w:t>
+            </w:r>
+          </w:p>
+        </w:tc>
+      </w:tr>
+      <w:tr>
+        <w:trPr>
+          <w:trHeight w:val="60"/>
+        </w:trPr>
+        <w:tc>
+          <w:tcPr>
+            <w:tcW w:w="1130" w:type="dxa"/>
+            <w:vMerge w:val="restart"/>
+            <w:tcBorders>
+              <w:left w:val="single" w:sz="8" w:space="0" w:color="000000"/>
+              <w:right w:val="single" w:sz="4" w:space="0" w:color="000000"/>
+            </w:tcBorders>
+            <w:vAlign w:val="center"/>
+          </w:tcPr>
+          <w:p>
+            <w:pPr>
+              <w:pStyle w:val="Txttabcentre"/>
+              <w:rPr>
+                <w:noProof/>
+              </w:rPr>
+            </w:pPr>
+            <w:r>
+              <w:rPr>
+                <w:noProof/>
+              </w:rPr>
+              <w:t>F</w:t>
+            </w:r>
+            <w:r>
+              <w:rPr>
+                <w:noProof/>
+              </w:rPr>
+              <w:t>6</w:t>
+            </w:r>
+          </w:p>
+        </w:tc>
+        <w:tc>
+          <w:tcPr>
+            <w:tcW w:w="1559" w:type="dxa"/>
+            <w:vMerge w:val="restart"/>
+            <w:tcBorders>
+              <w:left w:val="single" w:sz="8" w:space="0" w:color="000000"/>
+              <w:right w:val="single" w:sz="8" w:space="0" w:color="000000"/>
+            </w:tcBorders>
+            <w:vAlign w:val="center"/>
+          </w:tcPr>
+          <w:p>
+            <w:pPr>
+              <w:pStyle w:val="Txttabcentre"/>
+              <w:rPr>
+                <w:noProof/>
+              </w:rPr>
+            </w:pPr>
+            <w:r>
+              <w:rPr>
+                <w:noProof/>
+              </w:rPr>
+              <w:t>16.12.2025 – 8h</w:t>
+            </w:r>
+          </w:p>
+        </w:tc>
+        <w:tc>
+          <w:tcPr>
+            <w:tcW w:w="4394" w:type="dxa"/>
+            <w:vMerge w:val="restart"/>
+            <w:tcBorders>
+              <w:left w:val="single" w:sz="8" w:space="0" w:color="000000"/>
+              <w:right w:val="single" w:sz="4" w:space="0" w:color="000000"/>
+            </w:tcBorders>
+            <w:vAlign w:val="center"/>
+          </w:tcPr>
+          <w:p>
+            <w:pPr>
+              <w:pStyle w:val="Txttabcentre"/>
+              <w:rPr>
+                <w:noProof/>
+              </w:rPr>
+            </w:pPr>
+            <w:r>
+              <w:rPr>
+                <w:noProof/>
+              </w:rPr>
+              <w:t>Vibrations manette lorsque</w:t>
+            </w:r>
+            <w:r>
+              <w:rPr>
+                <w:noProof/>
+              </w:rPr>
+              <w:t xml:space="preserve"> </w:t>
+            </w:r>
+            <w:r>
+              <w:rPr>
+                <w:noProof/>
+              </w:rPr>
+              <w:t xml:space="preserve">Batterie </w:t>
+            </w:r>
+            <w:r>
+              <w:rPr>
+                <w:noProof/>
+              </w:rPr>
+              <w:t>d</w:t>
+            </w:r>
+            <w:r>
+              <w:rPr>
+                <w:noProof/>
+              </w:rPr>
+              <w:t>e la mannette est</w:t>
+            </w:r>
+            <w:r>
+              <w:rPr>
+                <w:noProof/>
+              </w:rPr>
+              <w:t xml:space="preserve"> </w:t>
+            </w:r>
+            <w:r>
+              <w:rPr>
+                <w:noProof/>
+              </w:rPr>
+              <w:t>faible</w:t>
+            </w:r>
+            <w:r>
+              <w:rPr>
+                <w:noProof/>
+              </w:rPr>
+              <w:t>.</w:t>
+            </w:r>
+          </w:p>
+        </w:tc>
+        <w:tc>
+          <w:tcPr>
+            <w:tcW w:w="2126" w:type="dxa"/>
+            <w:tcBorders>
+              <w:top w:val="single" w:sz="4" w:space="0" w:color="000000"/>
+              <w:left w:val="single" w:sz="4" w:space="0" w:color="000000"/>
+              <w:bottom w:val="single" w:sz="4" w:space="0" w:color="000000"/>
+              <w:right w:val="single" w:sz="4" w:space="0" w:color="000000"/>
+            </w:tcBorders>
+            <w:shd w:val="clear" w:color="auto" w:fill="FFFFFF" w:themeFill="background1"/>
+            <w:vAlign w:val="center"/>
+          </w:tcPr>
+          <w:p>
+            <w:pPr>
+              <w:pStyle w:val="Txttabcentre"/>
+              <w:rPr>
+                <w:noProof/>
+              </w:rPr>
+            </w:pPr>
+            <w:r>
+              <w:rPr>
+                <w:noProof/>
+              </w:rPr>
+              <w:t xml:space="preserve">La manette vibre lorsque </w:t>
+            </w:r>
+            <w:r>
+              <w:rPr>
+                <w:noProof/>
+              </w:rPr>
+              <w:t>sa bat</w:t>
+            </w:r>
+            <w:r>
+              <w:rPr>
+                <w:noProof/>
+              </w:rPr>
+              <w:t xml:space="preserve">terie </w:t>
+            </w:r>
+            <w:r>
+              <w:rPr>
+                <w:noProof/>
+              </w:rPr>
+              <w:t>est faible.</w:t>
+            </w:r>
+          </w:p>
+        </w:tc>
+      </w:tr>
+      <w:tr>
+        <w:trPr>
+          <w:trHeight w:val="60"/>
+        </w:trPr>
+        <w:tc>
+          <w:tcPr>
+            <w:tcW w:w="1130" w:type="dxa"/>
+            <w:vMerge/>
+            <w:tcBorders>
+              <w:left w:val="single" w:sz="8" w:space="0" w:color="000000"/>
+              <w:right w:val="single" w:sz="4" w:space="0" w:color="000000"/>
+            </w:tcBorders>
+            <w:vAlign w:val="center"/>
+          </w:tcPr>
+          <w:p>
+            <w:pPr>
+              <w:pStyle w:val="Txttabcentre"/>
+              <w:rPr>
+                <w:noProof/>
+              </w:rPr>
+            </w:pPr>
+          </w:p>
+        </w:tc>
+        <w:tc>
+          <w:tcPr>
+            <w:tcW w:w="1559" w:type="dxa"/>
+            <w:vMerge/>
+            <w:tcBorders>
+              <w:left w:val="single" w:sz="8" w:space="0" w:color="000000"/>
+              <w:right w:val="single" w:sz="8" w:space="0" w:color="000000"/>
+            </w:tcBorders>
+            <w:vAlign w:val="center"/>
+          </w:tcPr>
+          <w:p>
+            <w:pPr>
+              <w:pStyle w:val="Txttabcentre"/>
+              <w:rPr>
+                <w:noProof/>
+              </w:rPr>
+            </w:pPr>
+          </w:p>
+        </w:tc>
+        <w:tc>
+          <w:tcPr>
+            <w:tcW w:w="4394" w:type="dxa"/>
+            <w:vMerge/>
+            <w:tcBorders>
+              <w:left w:val="single" w:sz="8" w:space="0" w:color="000000"/>
+              <w:right w:val="single" w:sz="4" w:space="0" w:color="000000"/>
+            </w:tcBorders>
+            <w:vAlign w:val="center"/>
+          </w:tcPr>
+          <w:p>
+            <w:pPr>
+              <w:pStyle w:val="Txttabcentre"/>
+              <w:rPr>
+                <w:noProof/>
+              </w:rPr>
+            </w:pPr>
+          </w:p>
+        </w:tc>
+        <w:tc>
+          <w:tcPr>
+            <w:tcW w:w="2126" w:type="dxa"/>
+            <w:tcBorders>
+              <w:top w:val="single" w:sz="4" w:space="0" w:color="000000"/>
+              <w:left w:val="single" w:sz="4" w:space="0" w:color="000000"/>
+              <w:bottom w:val="single" w:sz="4" w:space="0" w:color="000000"/>
+              <w:right w:val="single" w:sz="4" w:space="0" w:color="000000"/>
+            </w:tcBorders>
+            <w:shd w:val="clear" w:color="auto" w:fill="FFFFFF" w:themeFill="background1"/>
+            <w:vAlign w:val="center"/>
+          </w:tcPr>
+          <w:p>
+            <w:pPr>
+              <w:pStyle w:val="Txttabcentre"/>
+              <w:rPr>
+                <w:noProof/>
+              </w:rPr>
+            </w:pPr>
+            <w:r>
+              <w:rPr>
+                <w:rStyle w:val="Cgras"/>
+              </w:rPr>
+              <w:t>Résultat obt.</w:t>
+            </w:r>
+            <w:r>
+              <w:rPr>
+                <w:rStyle w:val="Cgras"/>
+              </w:rPr>
+              <w:t> ?</w:t>
+            </w:r>
+          </w:p>
+        </w:tc>
+      </w:tr>
+      <w:tr>
+        <w:trPr>
+          <w:trHeight w:val="60"/>
+        </w:trPr>
+        <w:tc>
+          <w:tcPr>
+            <w:tcW w:w="1130" w:type="dxa"/>
+            <w:vMerge/>
+            <w:tcBorders>
+              <w:left w:val="single" w:sz="8" w:space="0" w:color="000000"/>
+              <w:right w:val="single" w:sz="4" w:space="0" w:color="000000"/>
+            </w:tcBorders>
+            <w:vAlign w:val="center"/>
+          </w:tcPr>
+          <w:p>
+            <w:pPr>
+              <w:pStyle w:val="Txttabcentre"/>
+              <w:rPr>
+                <w:noProof/>
+              </w:rPr>
+            </w:pPr>
+          </w:p>
+        </w:tc>
+        <w:tc>
+          <w:tcPr>
+            <w:tcW w:w="1559" w:type="dxa"/>
+            <w:vMerge/>
+            <w:tcBorders>
+              <w:left w:val="single" w:sz="8" w:space="0" w:color="000000"/>
+              <w:right w:val="single" w:sz="8" w:space="0" w:color="000000"/>
+            </w:tcBorders>
+            <w:vAlign w:val="center"/>
+          </w:tcPr>
+          <w:p>
+            <w:pPr>
+              <w:pStyle w:val="Txttabcentre"/>
+              <w:rPr>
+                <w:noProof/>
+              </w:rPr>
+            </w:pPr>
+          </w:p>
+        </w:tc>
+        <w:tc>
+          <w:tcPr>
+            <w:tcW w:w="4394" w:type="dxa"/>
+            <w:vMerge/>
+            <w:tcBorders>
+              <w:left w:val="single" w:sz="8" w:space="0" w:color="000000"/>
+              <w:right w:val="single" w:sz="4" w:space="0" w:color="000000"/>
+            </w:tcBorders>
+            <w:vAlign w:val="center"/>
+          </w:tcPr>
+          <w:p>
+            <w:pPr>
+              <w:pStyle w:val="Txttabcentre"/>
+              <w:rPr>
+                <w:noProof/>
+              </w:rPr>
+            </w:pPr>
+          </w:p>
+        </w:tc>
+        <w:tc>
+          <w:tcPr>
+            <w:tcW w:w="2126" w:type="dxa"/>
+            <w:tcBorders>
+              <w:top w:val="single" w:sz="4" w:space="0" w:color="000000"/>
+              <w:left w:val="single" w:sz="4" w:space="0" w:color="000000"/>
+              <w:bottom w:val="single" w:sz="4" w:space="0" w:color="000000"/>
+              <w:right w:val="single" w:sz="4" w:space="0" w:color="000000"/>
+            </w:tcBorders>
+            <w:shd w:val="clear" w:color="auto" w:fill="CCFFCC"/>
+            <w:vAlign w:val="center"/>
+          </w:tcPr>
+          <w:p>
+            <w:pPr>
+              <w:pStyle w:val="Txttabcentre"/>
+              <w:rPr>
+                <w:noProof/>
+              </w:rPr>
+            </w:pPr>
+            <w:r>
+              <w:rPr>
+                <w:noProof/>
+                <w:color w:val="00B050"/>
+              </w:rPr>
+              <w:t>Succès</w:t>
+            </w:r>
+          </w:p>
+        </w:tc>
+      </w:tr>
+      <w:tr>
+        <w:trPr>
+          <w:trHeight w:val="60"/>
+        </w:trPr>
+        <w:tc>
+          <w:tcPr>
+            <w:tcW w:w="1130" w:type="dxa"/>
+            <w:tcBorders>
+              <w:left w:val="single" w:sz="8" w:space="0" w:color="000000"/>
+              <w:right w:val="single" w:sz="4" w:space="0" w:color="000000"/>
+            </w:tcBorders>
+            <w:vAlign w:val="center"/>
+          </w:tcPr>
+          <w:p>
+            <w:pPr>
+              <w:pStyle w:val="Txttabcentre"/>
+              <w:rPr>
+                <w:noProof/>
+              </w:rPr>
+            </w:pPr>
+            <w:r>
+              <w:rPr>
+                <w:rStyle w:val="Cgras"/>
+              </w:rPr>
+              <w:t>Numéro de test</w:t>
+            </w:r>
+          </w:p>
+        </w:tc>
+        <w:tc>
+          <w:tcPr>
+            <w:tcW w:w="1559" w:type="dxa"/>
+            <w:tcBorders>
+              <w:left w:val="single" w:sz="8" w:space="0" w:color="000000"/>
+              <w:right w:val="single" w:sz="8" w:space="0" w:color="000000"/>
+            </w:tcBorders>
+            <w:vAlign w:val="center"/>
+          </w:tcPr>
+          <w:p>
+            <w:pPr>
+              <w:pStyle w:val="Txttabcentre"/>
+              <w:rPr>
+                <w:noProof/>
+              </w:rPr>
+            </w:pPr>
+            <w:r>
+              <w:rPr>
+                <w:rStyle w:val="Cgras"/>
+              </w:rPr>
+              <w:t>Date</w:t>
+            </w:r>
+          </w:p>
+        </w:tc>
+        <w:tc>
+          <w:tcPr>
+            <w:tcW w:w="4394" w:type="dxa"/>
+            <w:tcBorders>
+              <w:left w:val="single" w:sz="8" w:space="0" w:color="000000"/>
+              <w:right w:val="single" w:sz="4" w:space="0" w:color="000000"/>
+            </w:tcBorders>
+            <w:vAlign w:val="center"/>
+          </w:tcPr>
+          <w:p>
+            <w:pPr>
+              <w:pStyle w:val="Txttabcentre"/>
+              <w:rPr>
+                <w:noProof/>
+              </w:rPr>
+            </w:pPr>
+            <w:r>
+              <w:rPr>
+                <w:rStyle w:val="Cgras"/>
+              </w:rPr>
+              <w:t>Description</w:t>
+            </w:r>
+          </w:p>
+        </w:tc>
+        <w:tc>
+          <w:tcPr>
+            <w:tcW w:w="2126" w:type="dxa"/>
+            <w:tcBorders>
+              <w:top w:val="single" w:sz="4" w:space="0" w:color="000000"/>
+              <w:left w:val="single" w:sz="4" w:space="0" w:color="000000"/>
+              <w:bottom w:val="single" w:sz="4" w:space="0" w:color="000000"/>
+              <w:right w:val="single" w:sz="4" w:space="0" w:color="000000"/>
+            </w:tcBorders>
+            <w:shd w:val="clear" w:color="auto" w:fill="FFFFFF" w:themeFill="background1"/>
+            <w:vAlign w:val="center"/>
+          </w:tcPr>
+          <w:p>
+            <w:pPr>
+              <w:pStyle w:val="Txttabcentre"/>
+              <w:rPr>
+                <w:noProof/>
+                <w:color w:val="00B050"/>
+              </w:rPr>
+            </w:pPr>
+            <w:r>
+              <w:rPr>
+                <w:rStyle w:val="Cgras"/>
+              </w:rPr>
+              <w:t>Résultat désirée</w:t>
+            </w:r>
+          </w:p>
+        </w:tc>
+      </w:tr>
+      <w:tr>
+        <w:trPr>
+          <w:trHeight w:val="60"/>
+        </w:trPr>
+        <w:tc>
+          <w:tcPr>
+            <w:tcW w:w="1130" w:type="dxa"/>
+            <w:vMerge w:val="restart"/>
+            <w:tcBorders>
+              <w:left w:val="single" w:sz="8" w:space="0" w:color="000000"/>
+              <w:right w:val="single" w:sz="4" w:space="0" w:color="000000"/>
+            </w:tcBorders>
+            <w:vAlign w:val="center"/>
+          </w:tcPr>
+          <w:p>
+            <w:pPr>
+              <w:pStyle w:val="Txttabcentre"/>
+              <w:rPr>
+                <w:noProof/>
+              </w:rPr>
+            </w:pPr>
+            <w:r>
+              <w:rPr>
+                <w:noProof/>
+              </w:rPr>
+              <w:t>F</w:t>
+            </w:r>
+            <w:r>
+              <w:rPr>
+                <w:noProof/>
+              </w:rPr>
+              <w:t>7</w:t>
+            </w:r>
+          </w:p>
+        </w:tc>
+        <w:tc>
+          <w:tcPr>
+            <w:tcW w:w="1559" w:type="dxa"/>
+            <w:vMerge w:val="restart"/>
+            <w:tcBorders>
+              <w:left w:val="single" w:sz="8" w:space="0" w:color="000000"/>
+              <w:right w:val="single" w:sz="8" w:space="0" w:color="000000"/>
+            </w:tcBorders>
+            <w:vAlign w:val="center"/>
+          </w:tcPr>
+          <w:p>
+            <w:pPr>
+              <w:pStyle w:val="Txttabcentre"/>
+              <w:rPr>
+                <w:noProof/>
+              </w:rPr>
+            </w:pPr>
+            <w:r>
+              <w:rPr>
+                <w:noProof/>
+              </w:rPr>
+              <w:t>16.12.2025 – 8h</w:t>
+            </w:r>
+          </w:p>
+        </w:tc>
+        <w:tc>
+          <w:tcPr>
+            <w:tcW w:w="4394" w:type="dxa"/>
+            <w:vMerge w:val="restart"/>
+            <w:tcBorders>
+              <w:left w:val="single" w:sz="8" w:space="0" w:color="000000"/>
+              <w:right w:val="single" w:sz="4" w:space="0" w:color="000000"/>
+            </w:tcBorders>
+            <w:vAlign w:val="center"/>
+          </w:tcPr>
+          <w:p>
+            <w:pPr>
+              <w:pStyle w:val="Txttabcentre"/>
+              <w:rPr>
+                <w:noProof/>
+              </w:rPr>
+            </w:pPr>
+            <w:r>
+              <w:rPr>
+                <w:noProof/>
+              </w:rPr>
+              <w:t>Vibrations manette lorsque</w:t>
+            </w:r>
+            <w:r>
+              <w:rPr>
+                <w:noProof/>
+              </w:rPr>
+              <w:t xml:space="preserve"> c</w:t>
+            </w:r>
+            <w:r>
+              <w:rPr>
+                <w:noProof/>
+              </w:rPr>
+              <w:t>hoc détecté</w:t>
+            </w:r>
+            <w:r>
+              <w:rPr>
+                <w:noProof/>
+              </w:rPr>
+              <w:t>.</w:t>
+            </w:r>
+          </w:p>
+        </w:tc>
+        <w:tc>
+          <w:tcPr>
+            <w:tcW w:w="2126" w:type="dxa"/>
+            <w:tcBorders>
+              <w:top w:val="single" w:sz="4" w:space="0" w:color="000000"/>
+              <w:left w:val="single" w:sz="4" w:space="0" w:color="000000"/>
+              <w:bottom w:val="single" w:sz="4" w:space="0" w:color="000000"/>
+              <w:right w:val="single" w:sz="4" w:space="0" w:color="000000"/>
+            </w:tcBorders>
+            <w:shd w:val="clear" w:color="auto" w:fill="FFFFFF" w:themeFill="background1"/>
+            <w:vAlign w:val="center"/>
+          </w:tcPr>
+          <w:p>
+            <w:pPr>
+              <w:pStyle w:val="Txttabcentre"/>
+              <w:rPr>
+                <w:noProof/>
+              </w:rPr>
+            </w:pPr>
+            <w:r>
+              <w:rPr>
+                <w:noProof/>
+              </w:rPr>
+              <w:t>La manette vibre lorsqu’un choc est détecté</w:t>
+            </w:r>
+            <w:r>
+              <w:rPr>
+                <w:noProof/>
+              </w:rPr>
+              <w:t>.</w:t>
+            </w:r>
+          </w:p>
+        </w:tc>
+      </w:tr>
+      <w:tr>
+        <w:trPr>
+          <w:trHeight w:val="60"/>
+        </w:trPr>
+        <w:tc>
+          <w:tcPr>
+            <w:tcW w:w="1130" w:type="dxa"/>
+            <w:vMerge/>
+            <w:tcBorders>
+              <w:left w:val="single" w:sz="8" w:space="0" w:color="000000"/>
+              <w:right w:val="single" w:sz="4" w:space="0" w:color="000000"/>
+            </w:tcBorders>
+            <w:vAlign w:val="center"/>
+          </w:tcPr>
+          <w:p>
+            <w:pPr>
+              <w:pStyle w:val="Txttabcentre"/>
+              <w:rPr>
+                <w:noProof/>
+              </w:rPr>
+            </w:pPr>
+          </w:p>
+        </w:tc>
+        <w:tc>
+          <w:tcPr>
+            <w:tcW w:w="1559" w:type="dxa"/>
+            <w:vMerge/>
+            <w:tcBorders>
+              <w:left w:val="single" w:sz="8" w:space="0" w:color="000000"/>
+              <w:right w:val="single" w:sz="8" w:space="0" w:color="000000"/>
+            </w:tcBorders>
+            <w:vAlign w:val="center"/>
+          </w:tcPr>
+          <w:p>
+            <w:pPr>
+              <w:pStyle w:val="Txttabcentre"/>
+              <w:rPr>
+                <w:noProof/>
+              </w:rPr>
+            </w:pPr>
+          </w:p>
+        </w:tc>
+        <w:tc>
+          <w:tcPr>
+            <w:tcW w:w="4394" w:type="dxa"/>
+            <w:vMerge/>
+            <w:tcBorders>
+              <w:left w:val="single" w:sz="8" w:space="0" w:color="000000"/>
+              <w:right w:val="single" w:sz="4" w:space="0" w:color="000000"/>
+            </w:tcBorders>
+            <w:vAlign w:val="center"/>
+          </w:tcPr>
+          <w:p>
+            <w:pPr>
+              <w:pStyle w:val="Txttabcentre"/>
+              <w:rPr>
+                <w:noProof/>
+              </w:rPr>
+            </w:pPr>
+          </w:p>
+        </w:tc>
+        <w:tc>
+          <w:tcPr>
+            <w:tcW w:w="2126" w:type="dxa"/>
+            <w:tcBorders>
+              <w:top w:val="single" w:sz="4" w:space="0" w:color="000000"/>
+              <w:left w:val="single" w:sz="4" w:space="0" w:color="000000"/>
+              <w:bottom w:val="single" w:sz="4" w:space="0" w:color="000000"/>
+              <w:right w:val="single" w:sz="4" w:space="0" w:color="000000"/>
+            </w:tcBorders>
+            <w:shd w:val="clear" w:color="auto" w:fill="FFFFFF" w:themeFill="background1"/>
+            <w:vAlign w:val="center"/>
+          </w:tcPr>
+          <w:p>
+            <w:pPr>
+              <w:pStyle w:val="Txttabcentre"/>
+              <w:rPr>
+                <w:noProof/>
+                <w:color w:val="00B050"/>
+              </w:rPr>
+            </w:pPr>
+            <w:r>
+              <w:rPr>
+                <w:rStyle w:val="Cgras"/>
+              </w:rPr>
+              <w:t>Résultat obt.</w:t>
+            </w:r>
+            <w:r>
+              <w:rPr>
+                <w:rStyle w:val="Cgras"/>
+              </w:rPr>
+              <w:t> ?</w:t>
+            </w:r>
+          </w:p>
+        </w:tc>
+      </w:tr>
+      <w:tr>
+        <w:trPr>
+          <w:trHeight w:val="60"/>
+        </w:trPr>
+        <w:tc>
+          <w:tcPr>
+            <w:tcW w:w="1130" w:type="dxa"/>
+            <w:vMerge/>
+            <w:tcBorders>
+              <w:left w:val="single" w:sz="8" w:space="0" w:color="000000"/>
+              <w:right w:val="single" w:sz="4" w:space="0" w:color="000000"/>
+            </w:tcBorders>
+            <w:vAlign w:val="center"/>
+          </w:tcPr>
+          <w:p>
+            <w:pPr>
+              <w:pStyle w:val="Txttabcentre"/>
+              <w:rPr>
+                <w:noProof/>
+              </w:rPr>
+            </w:pPr>
+          </w:p>
+        </w:tc>
+        <w:tc>
+          <w:tcPr>
+            <w:tcW w:w="1559" w:type="dxa"/>
+            <w:vMerge/>
+            <w:tcBorders>
+              <w:left w:val="single" w:sz="8" w:space="0" w:color="000000"/>
+              <w:right w:val="single" w:sz="8" w:space="0" w:color="000000"/>
+            </w:tcBorders>
+            <w:vAlign w:val="center"/>
+          </w:tcPr>
+          <w:p>
+            <w:pPr>
+              <w:pStyle w:val="Txttabcentre"/>
+              <w:rPr>
+                <w:noProof/>
+              </w:rPr>
+            </w:pPr>
+          </w:p>
+        </w:tc>
+        <w:tc>
+          <w:tcPr>
+            <w:tcW w:w="4394" w:type="dxa"/>
+            <w:vMerge/>
+            <w:tcBorders>
+              <w:left w:val="single" w:sz="8" w:space="0" w:color="000000"/>
+              <w:right w:val="single" w:sz="4" w:space="0" w:color="000000"/>
+            </w:tcBorders>
+            <w:vAlign w:val="center"/>
+          </w:tcPr>
+          <w:p>
+            <w:pPr>
+              <w:pStyle w:val="Txttabcentre"/>
+              <w:rPr>
+                <w:noProof/>
+              </w:rPr>
+            </w:pPr>
+          </w:p>
+        </w:tc>
+        <w:tc>
+          <w:tcPr>
+            <w:tcW w:w="2126" w:type="dxa"/>
+            <w:tcBorders>
+              <w:top w:val="single" w:sz="4" w:space="0" w:color="000000"/>
+              <w:left w:val="single" w:sz="4" w:space="0" w:color="000000"/>
+              <w:bottom w:val="single" w:sz="4" w:space="0" w:color="000000"/>
+              <w:right w:val="single" w:sz="4" w:space="0" w:color="000000"/>
+            </w:tcBorders>
+            <w:shd w:val="clear" w:color="auto" w:fill="FFFFFF" w:themeFill="background1"/>
+            <w:vAlign w:val="center"/>
+          </w:tcPr>
+          <w:p>
+            <w:pPr>
+              <w:pStyle w:val="Txttabcentre"/>
+              <w:rPr>
+                <w:noProof/>
+                <w:color w:val="00B050"/>
+              </w:rPr>
+            </w:pPr>
+          </w:p>
+        </w:tc>
+      </w:tr>
+      <w:tr>
+        <w:trPr>
+          <w:trHeight w:val="60"/>
+        </w:trPr>
+        <w:tc>
+          <w:tcPr>
+            <w:tcW w:w="1130" w:type="dxa"/>
+            <w:tcBorders>
+              <w:left w:val="single" w:sz="8" w:space="0" w:color="000000"/>
+              <w:right w:val="single" w:sz="4" w:space="0" w:color="000000"/>
+            </w:tcBorders>
+            <w:vAlign w:val="center"/>
+          </w:tcPr>
+          <w:p>
+            <w:pPr>
+              <w:pStyle w:val="Txttabcentre"/>
+              <w:rPr>
+                <w:noProof/>
+              </w:rPr>
+            </w:pPr>
+            <w:r>
+              <w:rPr>
+                <w:rStyle w:val="Cgras"/>
+              </w:rPr>
+              <w:lastRenderedPageBreak/>
+              <w:t>Numéro de test</w:t>
+            </w:r>
+          </w:p>
+        </w:tc>
+        <w:tc>
+          <w:tcPr>
+            <w:tcW w:w="1559" w:type="dxa"/>
+            <w:tcBorders>
+              <w:left w:val="single" w:sz="8" w:space="0" w:color="000000"/>
+              <w:right w:val="single" w:sz="8" w:space="0" w:color="000000"/>
+            </w:tcBorders>
+            <w:vAlign w:val="center"/>
+          </w:tcPr>
+          <w:p>
+            <w:pPr>
+              <w:pStyle w:val="Txttabcentre"/>
+              <w:rPr>
+                <w:noProof/>
+              </w:rPr>
+            </w:pPr>
+            <w:r>
+              <w:rPr>
+                <w:rStyle w:val="Cgras"/>
+              </w:rPr>
+              <w:t>Date</w:t>
+            </w:r>
+          </w:p>
+        </w:tc>
+        <w:tc>
+          <w:tcPr>
+            <w:tcW w:w="4394" w:type="dxa"/>
+            <w:tcBorders>
+              <w:left w:val="single" w:sz="8" w:space="0" w:color="000000"/>
+              <w:right w:val="single" w:sz="4" w:space="0" w:color="000000"/>
+            </w:tcBorders>
+            <w:vAlign w:val="center"/>
+          </w:tcPr>
+          <w:p>
+            <w:pPr>
+              <w:pStyle w:val="Txttabcentre"/>
+              <w:rPr>
+                <w:noProof/>
+              </w:rPr>
+            </w:pPr>
+            <w:r>
+              <w:rPr>
+                <w:rStyle w:val="Cgras"/>
+              </w:rPr>
+              <w:t>Description</w:t>
+            </w:r>
+          </w:p>
+        </w:tc>
+        <w:tc>
+          <w:tcPr>
+            <w:tcW w:w="2126" w:type="dxa"/>
+            <w:tcBorders>
+              <w:top w:val="single" w:sz="4" w:space="0" w:color="000000"/>
+              <w:left w:val="single" w:sz="4" w:space="0" w:color="000000"/>
+              <w:bottom w:val="single" w:sz="4" w:space="0" w:color="000000"/>
+              <w:right w:val="single" w:sz="4" w:space="0" w:color="000000"/>
+            </w:tcBorders>
+            <w:shd w:val="clear" w:color="auto" w:fill="FFFFFF" w:themeFill="background1"/>
+            <w:vAlign w:val="center"/>
+          </w:tcPr>
+          <w:p>
+            <w:pPr>
+              <w:pStyle w:val="Txttabcentre"/>
+              <w:rPr>
+                <w:noProof/>
+                <w:color w:val="00B050"/>
+              </w:rPr>
+            </w:pPr>
+            <w:r>
+              <w:rPr>
+                <w:rStyle w:val="Cgras"/>
+              </w:rPr>
+              <w:t>Résultat désirée</w:t>
+            </w:r>
+          </w:p>
+        </w:tc>
+      </w:tr>
+      <w:tr>
+        <w:trPr>
+          <w:trHeight w:val="60"/>
+        </w:trPr>
+        <w:tc>
+          <w:tcPr>
+            <w:tcW w:w="1130" w:type="dxa"/>
+            <w:vMerge w:val="restart"/>
+            <w:tcBorders>
+              <w:left w:val="single" w:sz="8" w:space="0" w:color="000000"/>
+              <w:right w:val="single" w:sz="4" w:space="0" w:color="000000"/>
+            </w:tcBorders>
+            <w:vAlign w:val="center"/>
+          </w:tcPr>
+          <w:p>
+            <w:pPr>
+              <w:pStyle w:val="Txttabcentre"/>
+              <w:rPr>
+                <w:noProof/>
+              </w:rPr>
+            </w:pPr>
+            <w:r>
+              <w:rPr>
+                <w:noProof/>
+              </w:rPr>
+              <w:t>F</w:t>
+            </w:r>
+            <w:r>
+              <w:rPr>
+                <w:noProof/>
+              </w:rPr>
+              <w:t>8</w:t>
+            </w:r>
+          </w:p>
+        </w:tc>
+        <w:tc>
+          <w:tcPr>
+            <w:tcW w:w="1559" w:type="dxa"/>
+            <w:vMerge w:val="restart"/>
+            <w:tcBorders>
+              <w:left w:val="single" w:sz="8" w:space="0" w:color="000000"/>
+              <w:right w:val="single" w:sz="8" w:space="0" w:color="000000"/>
+            </w:tcBorders>
+            <w:vAlign w:val="center"/>
+          </w:tcPr>
+          <w:p>
+            <w:pPr>
+              <w:pStyle w:val="Txttabcentre"/>
+              <w:rPr>
+                <w:noProof/>
+              </w:rPr>
+            </w:pPr>
+            <w:r>
+              <w:rPr>
+                <w:noProof/>
+              </w:rPr>
+              <w:t>16.12.2025 – 8h</w:t>
+            </w:r>
+          </w:p>
+        </w:tc>
+        <w:tc>
+          <w:tcPr>
+            <w:tcW w:w="4394" w:type="dxa"/>
+            <w:vMerge w:val="restart"/>
+            <w:tcBorders>
+              <w:left w:val="single" w:sz="8" w:space="0" w:color="000000"/>
+              <w:right w:val="single" w:sz="4" w:space="0" w:color="000000"/>
+            </w:tcBorders>
+            <w:vAlign w:val="center"/>
+          </w:tcPr>
+          <w:p>
+            <w:pPr>
+              <w:pStyle w:val="Txttabcentre"/>
+              <w:rPr>
+                <w:noProof/>
+              </w:rPr>
+            </w:pPr>
+            <w:r>
+              <w:rPr>
+                <w:noProof/>
+              </w:rPr>
+              <w:t>Afficher à l’écran le n</w:t>
+            </w:r>
+            <w:r>
+              <w:rPr>
+                <w:noProof/>
+              </w:rPr>
+              <w:t>iveau de batterie</w:t>
+            </w:r>
+            <w:r>
+              <w:rPr>
+                <w:noProof/>
+              </w:rPr>
+              <w:t xml:space="preserve"> du Rover.</w:t>
+            </w:r>
+          </w:p>
+        </w:tc>
+        <w:tc>
+          <w:tcPr>
+            <w:tcW w:w="2126" w:type="dxa"/>
+            <w:tcBorders>
+              <w:top w:val="single" w:sz="4" w:space="0" w:color="000000"/>
+              <w:left w:val="single" w:sz="4" w:space="0" w:color="000000"/>
+              <w:bottom w:val="single" w:sz="4" w:space="0" w:color="000000"/>
+              <w:right w:val="single" w:sz="4" w:space="0" w:color="000000"/>
+            </w:tcBorders>
+            <w:shd w:val="clear" w:color="auto" w:fill="FFFFFF" w:themeFill="background1"/>
+            <w:vAlign w:val="center"/>
+          </w:tcPr>
+          <w:p>
+            <w:pPr>
+              <w:pStyle w:val="Txttabcentre"/>
+              <w:rPr>
+                <w:noProof/>
+              </w:rPr>
+            </w:pPr>
+            <w:r>
+              <w:rPr>
+                <w:noProof/>
+              </w:rPr>
+              <w:t>L’utilisateur peut voir à l’écran le niveau de batterie du Rover.</w:t>
+            </w:r>
+          </w:p>
+        </w:tc>
+      </w:tr>
+      <w:tr>
+        <w:trPr>
+          <w:trHeight w:val="60"/>
+        </w:trPr>
+        <w:tc>
+          <w:tcPr>
+            <w:tcW w:w="1130" w:type="dxa"/>
+            <w:vMerge/>
+            <w:tcBorders>
+              <w:left w:val="single" w:sz="8" w:space="0" w:color="000000"/>
+              <w:right w:val="single" w:sz="4" w:space="0" w:color="000000"/>
+            </w:tcBorders>
+            <w:vAlign w:val="center"/>
+          </w:tcPr>
+          <w:p>
+            <w:pPr>
+              <w:pStyle w:val="Txttabcentre"/>
+              <w:rPr>
+                <w:noProof/>
+              </w:rPr>
+            </w:pPr>
+          </w:p>
+        </w:tc>
+        <w:tc>
+          <w:tcPr>
+            <w:tcW w:w="1559" w:type="dxa"/>
+            <w:vMerge/>
+            <w:tcBorders>
+              <w:left w:val="single" w:sz="8" w:space="0" w:color="000000"/>
+              <w:right w:val="single" w:sz="8" w:space="0" w:color="000000"/>
+            </w:tcBorders>
+            <w:vAlign w:val="center"/>
+          </w:tcPr>
+          <w:p>
+            <w:pPr>
+              <w:pStyle w:val="Txttabcentre"/>
+              <w:rPr>
+                <w:noProof/>
+              </w:rPr>
+            </w:pPr>
+          </w:p>
+        </w:tc>
+        <w:tc>
+          <w:tcPr>
+            <w:tcW w:w="4394" w:type="dxa"/>
+            <w:vMerge/>
+            <w:tcBorders>
+              <w:left w:val="single" w:sz="8" w:space="0" w:color="000000"/>
+              <w:right w:val="single" w:sz="4" w:space="0" w:color="000000"/>
+            </w:tcBorders>
+            <w:vAlign w:val="center"/>
+          </w:tcPr>
+          <w:p>
+            <w:pPr>
+              <w:pStyle w:val="Txttabcentre"/>
+              <w:rPr>
+                <w:noProof/>
+              </w:rPr>
+            </w:pPr>
+          </w:p>
+        </w:tc>
+        <w:tc>
+          <w:tcPr>
+            <w:tcW w:w="2126" w:type="dxa"/>
+            <w:tcBorders>
+              <w:top w:val="single" w:sz="4" w:space="0" w:color="000000"/>
+              <w:left w:val="single" w:sz="4" w:space="0" w:color="000000"/>
+              <w:bottom w:val="single" w:sz="4" w:space="0" w:color="000000"/>
+              <w:right w:val="single" w:sz="4" w:space="0" w:color="000000"/>
+            </w:tcBorders>
+            <w:shd w:val="clear" w:color="auto" w:fill="FFFFFF" w:themeFill="background1"/>
+            <w:vAlign w:val="center"/>
+          </w:tcPr>
+          <w:p>
+            <w:pPr>
+              <w:pStyle w:val="Txttabcentre"/>
+              <w:rPr>
+                <w:noProof/>
+                <w:color w:val="00B050"/>
+              </w:rPr>
+            </w:pPr>
+            <w:r>
+              <w:rPr>
+                <w:rStyle w:val="Cgras"/>
+              </w:rPr>
+              <w:t>Résultat obt.</w:t>
+            </w:r>
+            <w:r>
+              <w:rPr>
+                <w:rStyle w:val="Cgras"/>
+              </w:rPr>
+              <w:t> ?</w:t>
+            </w:r>
+          </w:p>
+        </w:tc>
+      </w:tr>
+      <w:tr>
+        <w:trPr>
+          <w:trHeight w:val="60"/>
+        </w:trPr>
+        <w:tc>
+          <w:tcPr>
+            <w:tcW w:w="1130" w:type="dxa"/>
+            <w:vMerge/>
+            <w:tcBorders>
+              <w:left w:val="single" w:sz="8" w:space="0" w:color="000000"/>
+              <w:right w:val="single" w:sz="4" w:space="0" w:color="000000"/>
+            </w:tcBorders>
+            <w:vAlign w:val="center"/>
+          </w:tcPr>
+          <w:p>
+            <w:pPr>
+              <w:pStyle w:val="Txttabcentre"/>
+              <w:rPr>
+                <w:noProof/>
+              </w:rPr>
+            </w:pPr>
+          </w:p>
+        </w:tc>
+        <w:tc>
+          <w:tcPr>
+            <w:tcW w:w="1559" w:type="dxa"/>
+            <w:vMerge/>
+            <w:tcBorders>
+              <w:left w:val="single" w:sz="8" w:space="0" w:color="000000"/>
+              <w:right w:val="single" w:sz="8" w:space="0" w:color="000000"/>
+            </w:tcBorders>
+            <w:vAlign w:val="center"/>
+          </w:tcPr>
+          <w:p>
+            <w:pPr>
+              <w:pStyle w:val="Txttabcentre"/>
+              <w:rPr>
+                <w:noProof/>
+              </w:rPr>
+            </w:pPr>
+          </w:p>
+        </w:tc>
+        <w:tc>
+          <w:tcPr>
+            <w:tcW w:w="4394" w:type="dxa"/>
+            <w:vMerge/>
+            <w:tcBorders>
+              <w:left w:val="single" w:sz="8" w:space="0" w:color="000000"/>
+              <w:right w:val="single" w:sz="4" w:space="0" w:color="000000"/>
+            </w:tcBorders>
+            <w:vAlign w:val="center"/>
+          </w:tcPr>
+          <w:p>
+            <w:pPr>
+              <w:pStyle w:val="Txttabcentre"/>
+              <w:rPr>
+                <w:noProof/>
+              </w:rPr>
+            </w:pPr>
+          </w:p>
+        </w:tc>
+        <w:tc>
+          <w:tcPr>
+            <w:tcW w:w="2126" w:type="dxa"/>
+            <w:tcBorders>
+              <w:top w:val="single" w:sz="4" w:space="0" w:color="000000"/>
+              <w:left w:val="single" w:sz="4" w:space="0" w:color="000000"/>
+              <w:bottom w:val="single" w:sz="4" w:space="0" w:color="000000"/>
+              <w:right w:val="single" w:sz="4" w:space="0" w:color="000000"/>
+            </w:tcBorders>
+            <w:shd w:val="clear" w:color="auto" w:fill="FF0000"/>
+            <w:vAlign w:val="center"/>
+          </w:tcPr>
+          <w:p>
+            <w:pPr>
+              <w:pStyle w:val="Txttabcentre"/>
+              <w:rPr>
+                <w:noProof/>
+                <w:color w:val="00B050"/>
+              </w:rPr>
+            </w:pPr>
+            <w:r>
+              <w:rPr>
+                <w:noProof/>
+              </w:rPr>
+              <w:t>échoué</w:t>
+            </w:r>
+          </w:p>
+        </w:tc>
+      </w:tr>
+      <w:tr>
+        <w:trPr>
+          <w:trHeight w:val="60"/>
+        </w:trPr>
+        <w:tc>
+          <w:tcPr>
+            <w:tcW w:w="1130" w:type="dxa"/>
+            <w:tcBorders>
+              <w:left w:val="single" w:sz="8" w:space="0" w:color="000000"/>
+              <w:right w:val="single" w:sz="4" w:space="0" w:color="000000"/>
+            </w:tcBorders>
+            <w:vAlign w:val="center"/>
+          </w:tcPr>
+          <w:p>
+            <w:pPr>
+              <w:pStyle w:val="Txttabcentre"/>
+              <w:rPr>
+                <w:noProof/>
+              </w:rPr>
+            </w:pPr>
+            <w:r>
+              <w:rPr>
+                <w:rStyle w:val="Cgras"/>
+              </w:rPr>
+              <w:t>Numéro de test</w:t>
+            </w:r>
+          </w:p>
+        </w:tc>
+        <w:tc>
+          <w:tcPr>
+            <w:tcW w:w="1559" w:type="dxa"/>
+            <w:tcBorders>
+              <w:left w:val="single" w:sz="8" w:space="0" w:color="000000"/>
+              <w:right w:val="single" w:sz="8" w:space="0" w:color="000000"/>
+            </w:tcBorders>
+            <w:vAlign w:val="center"/>
+          </w:tcPr>
+          <w:p>
+            <w:pPr>
+              <w:pStyle w:val="Txttabcentre"/>
+              <w:rPr>
+                <w:noProof/>
+              </w:rPr>
+            </w:pPr>
+            <w:r>
+              <w:rPr>
+                <w:rStyle w:val="Cgras"/>
+              </w:rPr>
+              <w:t>Date</w:t>
+            </w:r>
+          </w:p>
+        </w:tc>
+        <w:tc>
+          <w:tcPr>
+            <w:tcW w:w="4394" w:type="dxa"/>
+            <w:tcBorders>
+              <w:left w:val="single" w:sz="8" w:space="0" w:color="000000"/>
+              <w:right w:val="single" w:sz="4" w:space="0" w:color="000000"/>
+            </w:tcBorders>
+            <w:vAlign w:val="center"/>
+          </w:tcPr>
+          <w:p>
+            <w:pPr>
+              <w:pStyle w:val="Txttabcentre"/>
+              <w:rPr>
+                <w:noProof/>
+              </w:rPr>
+            </w:pPr>
+            <w:r>
+              <w:rPr>
+                <w:rStyle w:val="Cgras"/>
+              </w:rPr>
+              <w:t>Description</w:t>
+            </w:r>
+          </w:p>
+        </w:tc>
+        <w:tc>
+          <w:tcPr>
+            <w:tcW w:w="2126" w:type="dxa"/>
+            <w:tcBorders>
+              <w:top w:val="single" w:sz="4" w:space="0" w:color="000000"/>
+              <w:left w:val="single" w:sz="4" w:space="0" w:color="000000"/>
+              <w:bottom w:val="single" w:sz="4" w:space="0" w:color="000000"/>
+              <w:right w:val="single" w:sz="4" w:space="0" w:color="000000"/>
+            </w:tcBorders>
+            <w:shd w:val="clear" w:color="auto" w:fill="FFFFFF" w:themeFill="background1"/>
+            <w:vAlign w:val="center"/>
+          </w:tcPr>
+          <w:p>
+            <w:pPr>
+              <w:pStyle w:val="Txttabcentre"/>
+              <w:rPr>
+                <w:noProof/>
+              </w:rPr>
+            </w:pPr>
+            <w:r>
+              <w:rPr>
+                <w:rStyle w:val="Cgras"/>
+              </w:rPr>
+              <w:t>Résultat désirée</w:t>
+            </w:r>
+          </w:p>
+        </w:tc>
+      </w:tr>
+      <w:tr>
+        <w:trPr>
+          <w:trHeight w:val="60"/>
+        </w:trPr>
+        <w:tc>
+          <w:tcPr>
+            <w:tcW w:w="1130" w:type="dxa"/>
+            <w:vMerge w:val="restart"/>
+            <w:tcBorders>
+              <w:left w:val="single" w:sz="8" w:space="0" w:color="000000"/>
+              <w:right w:val="single" w:sz="4" w:space="0" w:color="000000"/>
+            </w:tcBorders>
+            <w:vAlign w:val="center"/>
+          </w:tcPr>
+          <w:p>
+            <w:pPr>
+              <w:pStyle w:val="Txttabcentre"/>
+              <w:rPr>
+                <w:noProof/>
+              </w:rPr>
+            </w:pPr>
+            <w:r>
+              <w:rPr>
+                <w:noProof/>
+              </w:rPr>
+              <w:t>F</w:t>
+            </w:r>
+            <w:r>
+              <w:rPr>
+                <w:noProof/>
+              </w:rPr>
+              <w:t>9</w:t>
+            </w:r>
+          </w:p>
+        </w:tc>
+        <w:tc>
+          <w:tcPr>
+            <w:tcW w:w="1559" w:type="dxa"/>
+            <w:vMerge w:val="restart"/>
+            <w:tcBorders>
+              <w:left w:val="single" w:sz="8" w:space="0" w:color="000000"/>
+              <w:right w:val="single" w:sz="8" w:space="0" w:color="000000"/>
+            </w:tcBorders>
+            <w:vAlign w:val="center"/>
+          </w:tcPr>
+          <w:p>
+            <w:pPr>
+              <w:pStyle w:val="Txttabcentre"/>
+              <w:rPr>
+                <w:noProof/>
+              </w:rPr>
+            </w:pPr>
+            <w:r>
+              <w:rPr>
+                <w:noProof/>
+              </w:rPr>
+              <w:t>16.12.2025 – 8h</w:t>
+            </w:r>
+          </w:p>
+        </w:tc>
+        <w:tc>
+          <w:tcPr>
+            <w:tcW w:w="4394" w:type="dxa"/>
+            <w:vMerge w:val="restart"/>
+            <w:tcBorders>
+              <w:left w:val="single" w:sz="8" w:space="0" w:color="000000"/>
+              <w:right w:val="single" w:sz="4" w:space="0" w:color="000000"/>
+            </w:tcBorders>
+            <w:vAlign w:val="center"/>
+          </w:tcPr>
+          <w:p>
+            <w:pPr>
+              <w:pStyle w:val="Txttabcentre"/>
+              <w:rPr>
+                <w:noProof/>
+              </w:rPr>
+            </w:pPr>
+            <w:r>
+              <w:rPr>
+                <w:noProof/>
+              </w:rPr>
+              <w:t>Afficher à l’écran le n</w:t>
+            </w:r>
+            <w:r>
+              <w:rPr>
+                <w:noProof/>
+              </w:rPr>
+              <w:t>iveau de batterie</w:t>
+            </w:r>
+            <w:r>
+              <w:rPr>
+                <w:noProof/>
+              </w:rPr>
+              <w:t xml:space="preserve"> d</w:t>
+            </w:r>
+            <w:r>
+              <w:rPr>
+                <w:noProof/>
+              </w:rPr>
+              <w:t>e la manette</w:t>
+            </w:r>
+            <w:r>
+              <w:rPr>
+                <w:noProof/>
+              </w:rPr>
+              <w:t>.</w:t>
+            </w:r>
+          </w:p>
+        </w:tc>
+        <w:tc>
+          <w:tcPr>
+            <w:tcW w:w="2126" w:type="dxa"/>
+            <w:tcBorders>
+              <w:top w:val="single" w:sz="4" w:space="0" w:color="000000"/>
+              <w:left w:val="single" w:sz="4" w:space="0" w:color="000000"/>
+              <w:bottom w:val="single" w:sz="4" w:space="0" w:color="000000"/>
+              <w:right w:val="single" w:sz="4" w:space="0" w:color="000000"/>
+            </w:tcBorders>
+            <w:shd w:val="clear" w:color="auto" w:fill="FFFFFF" w:themeFill="background1"/>
+            <w:vAlign w:val="center"/>
+          </w:tcPr>
+          <w:p>
+            <w:pPr>
+              <w:pStyle w:val="Txttabcentre"/>
+              <w:rPr>
+                <w:noProof/>
+              </w:rPr>
+            </w:pPr>
+            <w:r>
+              <w:rPr>
+                <w:noProof/>
+              </w:rPr>
+              <w:t>L’utilisateur peut voir à l’écran le niveau de batterie d</w:t>
+            </w:r>
+            <w:r>
+              <w:rPr>
+                <w:noProof/>
+              </w:rPr>
+              <w:t>e la manette</w:t>
+            </w:r>
+            <w:r>
+              <w:rPr>
+                <w:noProof/>
+              </w:rPr>
+              <w:t>.</w:t>
+            </w:r>
+          </w:p>
+        </w:tc>
+      </w:tr>
+      <w:tr>
+        <w:trPr>
+          <w:trHeight w:val="60"/>
+        </w:trPr>
+        <w:tc>
+          <w:tcPr>
+            <w:tcW w:w="1130" w:type="dxa"/>
+            <w:vMerge/>
+            <w:tcBorders>
+              <w:left w:val="single" w:sz="8" w:space="0" w:color="000000"/>
+              <w:right w:val="single" w:sz="4" w:space="0" w:color="000000"/>
+            </w:tcBorders>
+            <w:vAlign w:val="center"/>
+          </w:tcPr>
+          <w:p>
+            <w:pPr>
+              <w:pStyle w:val="Txttabcentre"/>
+              <w:rPr>
+                <w:noProof/>
+              </w:rPr>
+            </w:pPr>
+          </w:p>
+        </w:tc>
+        <w:tc>
+          <w:tcPr>
+            <w:tcW w:w="1559" w:type="dxa"/>
+            <w:vMerge/>
+            <w:tcBorders>
+              <w:left w:val="single" w:sz="8" w:space="0" w:color="000000"/>
+              <w:right w:val="single" w:sz="8" w:space="0" w:color="000000"/>
+            </w:tcBorders>
+            <w:vAlign w:val="center"/>
+          </w:tcPr>
+          <w:p>
+            <w:pPr>
+              <w:pStyle w:val="Txttabcentre"/>
+              <w:rPr>
+                <w:noProof/>
+              </w:rPr>
+            </w:pPr>
+          </w:p>
+        </w:tc>
+        <w:tc>
+          <w:tcPr>
+            <w:tcW w:w="4394" w:type="dxa"/>
+            <w:vMerge/>
+            <w:tcBorders>
+              <w:left w:val="single" w:sz="8" w:space="0" w:color="000000"/>
+              <w:right w:val="single" w:sz="4" w:space="0" w:color="000000"/>
+            </w:tcBorders>
+            <w:vAlign w:val="center"/>
+          </w:tcPr>
+          <w:p>
+            <w:pPr>
+              <w:pStyle w:val="Txttabcentre"/>
+              <w:rPr>
+                <w:noProof/>
+              </w:rPr>
+            </w:pPr>
+          </w:p>
+        </w:tc>
+        <w:tc>
+          <w:tcPr>
+            <w:tcW w:w="2126" w:type="dxa"/>
+            <w:tcBorders>
+              <w:top w:val="single" w:sz="4" w:space="0" w:color="000000"/>
+              <w:left w:val="single" w:sz="4" w:space="0" w:color="000000"/>
+              <w:bottom w:val="single" w:sz="4" w:space="0" w:color="000000"/>
+              <w:right w:val="single" w:sz="4" w:space="0" w:color="000000"/>
+            </w:tcBorders>
+            <w:shd w:val="clear" w:color="auto" w:fill="FFFFFF" w:themeFill="background1"/>
+            <w:vAlign w:val="center"/>
+          </w:tcPr>
+          <w:p>
+            <w:pPr>
+              <w:pStyle w:val="Txttabcentre"/>
+              <w:rPr>
+                <w:noProof/>
+              </w:rPr>
+            </w:pPr>
+            <w:r>
+              <w:rPr>
+                <w:rStyle w:val="Cgras"/>
+              </w:rPr>
+              <w:t>Résultat obt.</w:t>
+            </w:r>
+            <w:r>
+              <w:rPr>
+                <w:rStyle w:val="Cgras"/>
+              </w:rPr>
+              <w:t> ?</w:t>
+            </w:r>
+          </w:p>
+        </w:tc>
+      </w:tr>
+      <w:tr>
+        <w:trPr>
+          <w:trHeight w:val="60"/>
+        </w:trPr>
+        <w:tc>
+          <w:tcPr>
+            <w:tcW w:w="1130" w:type="dxa"/>
+            <w:vMerge/>
+            <w:tcBorders>
+              <w:left w:val="single" w:sz="8" w:space="0" w:color="000000"/>
+              <w:right w:val="single" w:sz="4" w:space="0" w:color="000000"/>
+            </w:tcBorders>
+            <w:vAlign w:val="center"/>
+          </w:tcPr>
+          <w:p>
+            <w:pPr>
+              <w:pStyle w:val="Txttabcentre"/>
+              <w:rPr>
+                <w:noProof/>
+              </w:rPr>
+            </w:pPr>
+          </w:p>
+        </w:tc>
+        <w:tc>
+          <w:tcPr>
+            <w:tcW w:w="1559" w:type="dxa"/>
+            <w:vMerge/>
+            <w:tcBorders>
+              <w:left w:val="single" w:sz="8" w:space="0" w:color="000000"/>
+              <w:right w:val="single" w:sz="8" w:space="0" w:color="000000"/>
+            </w:tcBorders>
+            <w:vAlign w:val="center"/>
+          </w:tcPr>
+          <w:p>
+            <w:pPr>
+              <w:pStyle w:val="Txttabcentre"/>
+              <w:rPr>
+                <w:noProof/>
+              </w:rPr>
+            </w:pPr>
+          </w:p>
+        </w:tc>
+        <w:tc>
+          <w:tcPr>
+            <w:tcW w:w="4394" w:type="dxa"/>
+            <w:vMerge/>
+            <w:tcBorders>
+              <w:left w:val="single" w:sz="8" w:space="0" w:color="000000"/>
+              <w:right w:val="single" w:sz="4" w:space="0" w:color="000000"/>
+            </w:tcBorders>
+            <w:vAlign w:val="center"/>
+          </w:tcPr>
+          <w:p>
+            <w:pPr>
+              <w:pStyle w:val="Txttabcentre"/>
+              <w:rPr>
+                <w:noProof/>
+              </w:rPr>
+            </w:pPr>
+          </w:p>
+        </w:tc>
+        <w:tc>
+          <w:tcPr>
+            <w:tcW w:w="2126" w:type="dxa"/>
+            <w:tcBorders>
+              <w:top w:val="single" w:sz="4" w:space="0" w:color="000000"/>
+              <w:left w:val="single" w:sz="4" w:space="0" w:color="000000"/>
+              <w:bottom w:val="single" w:sz="4" w:space="0" w:color="000000"/>
+              <w:right w:val="single" w:sz="4" w:space="0" w:color="000000"/>
+            </w:tcBorders>
+            <w:shd w:val="clear" w:color="auto" w:fill="FFFFFF" w:themeFill="background1"/>
+            <w:vAlign w:val="center"/>
+          </w:tcPr>
+          <w:p>
+            <w:pPr>
+              <w:pStyle w:val="Txttabcentre"/>
+              <w:rPr>
+                <w:noProof/>
+              </w:rPr>
+            </w:pPr>
+          </w:p>
+        </w:tc>
+      </w:tr>
+      <w:tr>
+        <w:trPr>
+          <w:trHeight w:val="60"/>
+        </w:trPr>
+        <w:tc>
+          <w:tcPr>
+            <w:tcW w:w="1130" w:type="dxa"/>
+            <w:tcBorders>
+              <w:left w:val="single" w:sz="8" w:space="0" w:color="000000"/>
+              <w:right w:val="single" w:sz="4" w:space="0" w:color="000000"/>
+            </w:tcBorders>
+            <w:vAlign w:val="center"/>
+          </w:tcPr>
+          <w:p>
+            <w:pPr>
+              <w:pStyle w:val="Txttabcentre"/>
+              <w:rPr>
+                <w:noProof/>
+              </w:rPr>
+            </w:pPr>
+            <w:r>
+              <w:rPr>
+                <w:rStyle w:val="Cgras"/>
+              </w:rPr>
+              <w:t>Numéro de test</w:t>
+            </w:r>
+          </w:p>
+        </w:tc>
+        <w:tc>
+          <w:tcPr>
+            <w:tcW w:w="1559" w:type="dxa"/>
+            <w:tcBorders>
+              <w:left w:val="single" w:sz="8" w:space="0" w:color="000000"/>
+              <w:right w:val="single" w:sz="8" w:space="0" w:color="000000"/>
+            </w:tcBorders>
+            <w:vAlign w:val="center"/>
+          </w:tcPr>
+          <w:p>
+            <w:pPr>
+              <w:pStyle w:val="Txttabcentre"/>
+              <w:rPr>
+                <w:noProof/>
+              </w:rPr>
+            </w:pPr>
+            <w:r>
+              <w:rPr>
+                <w:rStyle w:val="Cgras"/>
+              </w:rPr>
+              <w:t>Date</w:t>
+            </w:r>
+          </w:p>
+        </w:tc>
+        <w:tc>
+          <w:tcPr>
+            <w:tcW w:w="4394" w:type="dxa"/>
+            <w:tcBorders>
+              <w:left w:val="single" w:sz="8" w:space="0" w:color="000000"/>
+              <w:right w:val="single" w:sz="4" w:space="0" w:color="000000"/>
+            </w:tcBorders>
+            <w:vAlign w:val="center"/>
+          </w:tcPr>
+          <w:p>
+            <w:pPr>
+              <w:pStyle w:val="Txttabcentre"/>
+              <w:rPr>
+                <w:noProof/>
+              </w:rPr>
+            </w:pPr>
+            <w:r>
+              <w:rPr>
+                <w:rStyle w:val="Cgras"/>
+              </w:rPr>
+              <w:t>Description</w:t>
+            </w:r>
+          </w:p>
+        </w:tc>
+        <w:tc>
+          <w:tcPr>
+            <w:tcW w:w="2126" w:type="dxa"/>
+            <w:tcBorders>
+              <w:top w:val="single" w:sz="4" w:space="0" w:color="000000"/>
+              <w:left w:val="single" w:sz="4" w:space="0" w:color="000000"/>
+              <w:bottom w:val="single" w:sz="4" w:space="0" w:color="000000"/>
+              <w:right w:val="single" w:sz="4" w:space="0" w:color="000000"/>
+            </w:tcBorders>
+            <w:shd w:val="clear" w:color="auto" w:fill="FFFFFF" w:themeFill="background1"/>
+            <w:vAlign w:val="center"/>
+          </w:tcPr>
+          <w:p>
+            <w:pPr>
+              <w:pStyle w:val="Txttabcentre"/>
+              <w:rPr>
+                <w:noProof/>
+              </w:rPr>
+            </w:pPr>
+            <w:r>
+              <w:rPr>
+                <w:rStyle w:val="Cgras"/>
+              </w:rPr>
+              <w:t>Résultat désirée</w:t>
+            </w:r>
+          </w:p>
+        </w:tc>
+      </w:tr>
+      <w:tr>
+        <w:trPr>
+          <w:trHeight w:val="60"/>
+        </w:trPr>
+        <w:tc>
+          <w:tcPr>
+            <w:tcW w:w="1130" w:type="dxa"/>
+            <w:vMerge w:val="restart"/>
+            <w:tcBorders>
+              <w:left w:val="single" w:sz="8" w:space="0" w:color="000000"/>
+              <w:right w:val="single" w:sz="4" w:space="0" w:color="000000"/>
+            </w:tcBorders>
+            <w:vAlign w:val="center"/>
+          </w:tcPr>
+          <w:p>
+            <w:pPr>
+              <w:pStyle w:val="Txttabcentre"/>
+              <w:rPr>
+                <w:noProof/>
+              </w:rPr>
+            </w:pPr>
+            <w:r>
+              <w:rPr>
+                <w:noProof/>
+              </w:rPr>
+              <w:t>F10</w:t>
+            </w:r>
+          </w:p>
+        </w:tc>
+        <w:tc>
+          <w:tcPr>
+            <w:tcW w:w="1559" w:type="dxa"/>
+            <w:vMerge w:val="restart"/>
+            <w:tcBorders>
+              <w:left w:val="single" w:sz="8" w:space="0" w:color="000000"/>
+              <w:right w:val="single" w:sz="8" w:space="0" w:color="000000"/>
+            </w:tcBorders>
+            <w:vAlign w:val="center"/>
+          </w:tcPr>
+          <w:p>
+            <w:pPr>
+              <w:pStyle w:val="Txttabcentre"/>
+              <w:rPr>
+                <w:noProof/>
+              </w:rPr>
+            </w:pPr>
+            <w:r>
+              <w:rPr>
+                <w:noProof/>
+              </w:rPr>
+              <w:t>16.12.2025 – 8h</w:t>
+            </w:r>
+          </w:p>
+        </w:tc>
+        <w:tc>
+          <w:tcPr>
+            <w:tcW w:w="4394" w:type="dxa"/>
+            <w:vMerge w:val="restart"/>
+            <w:tcBorders>
+              <w:left w:val="single" w:sz="8" w:space="0" w:color="000000"/>
+              <w:right w:val="single" w:sz="4" w:space="0" w:color="000000"/>
+            </w:tcBorders>
+            <w:vAlign w:val="center"/>
+          </w:tcPr>
+          <w:p>
+            <w:pPr>
+              <w:pStyle w:val="Txttabcentre"/>
+              <w:rPr>
+                <w:noProof/>
+              </w:rPr>
+            </w:pPr>
+            <w:r>
+              <w:rPr>
+                <w:noProof/>
+              </w:rPr>
+              <w:t xml:space="preserve">Afficher à l’écran </w:t>
+            </w:r>
+            <w:r>
+              <w:rPr>
+                <w:noProof/>
+              </w:rPr>
+              <w:t>l’i</w:t>
+            </w:r>
+            <w:r>
+              <w:rPr>
+                <w:noProof/>
+              </w:rPr>
+              <w:t>ntensité du signal radio</w:t>
+            </w:r>
+            <w:r>
+              <w:rPr>
+                <w:noProof/>
+              </w:rPr>
+              <w:t>.</w:t>
+            </w:r>
+          </w:p>
+        </w:tc>
+        <w:tc>
+          <w:tcPr>
+            <w:tcW w:w="2126" w:type="dxa"/>
+            <w:tcBorders>
+              <w:top w:val="single" w:sz="4" w:space="0" w:color="000000"/>
+              <w:left w:val="single" w:sz="4" w:space="0" w:color="000000"/>
+              <w:bottom w:val="single" w:sz="4" w:space="0" w:color="000000"/>
+              <w:right w:val="single" w:sz="4" w:space="0" w:color="000000"/>
+            </w:tcBorders>
+            <w:shd w:val="clear" w:color="auto" w:fill="FFFFFF" w:themeFill="background1"/>
+            <w:vAlign w:val="center"/>
+          </w:tcPr>
+          <w:p>
+            <w:pPr>
+              <w:pStyle w:val="Txttabcentre"/>
+              <w:rPr>
+                <w:noProof/>
+              </w:rPr>
+            </w:pPr>
+            <w:r>
+              <w:rPr>
+                <w:noProof/>
+              </w:rPr>
+              <w:t xml:space="preserve">L’utilisateur peut voir à l’écran le niveau </w:t>
+            </w:r>
+            <w:r>
+              <w:rPr>
+                <w:noProof/>
+              </w:rPr>
+              <w:t>du signal wifi.</w:t>
+            </w:r>
+          </w:p>
+        </w:tc>
+      </w:tr>
+      <w:tr>
+        <w:trPr>
+          <w:trHeight w:val="60"/>
+        </w:trPr>
+        <w:tc>
+          <w:tcPr>
+            <w:tcW w:w="1130" w:type="dxa"/>
+            <w:vMerge/>
+            <w:tcBorders>
+              <w:left w:val="single" w:sz="8" w:space="0" w:color="000000"/>
+              <w:right w:val="single" w:sz="4" w:space="0" w:color="000000"/>
+            </w:tcBorders>
+            <w:vAlign w:val="center"/>
+          </w:tcPr>
+          <w:p>
+            <w:pPr>
+              <w:pStyle w:val="Txttabcentre"/>
+              <w:rPr>
+                <w:noProof/>
+              </w:rPr>
+            </w:pPr>
+          </w:p>
+        </w:tc>
+        <w:tc>
+          <w:tcPr>
+            <w:tcW w:w="1559" w:type="dxa"/>
+            <w:vMerge/>
+            <w:tcBorders>
+              <w:left w:val="single" w:sz="8" w:space="0" w:color="000000"/>
+              <w:right w:val="single" w:sz="8" w:space="0" w:color="000000"/>
+            </w:tcBorders>
+            <w:vAlign w:val="center"/>
+          </w:tcPr>
+          <w:p>
+            <w:pPr>
+              <w:pStyle w:val="Txttabcentre"/>
+              <w:rPr>
+                <w:noProof/>
+              </w:rPr>
+            </w:pPr>
+          </w:p>
+        </w:tc>
+        <w:tc>
+          <w:tcPr>
+            <w:tcW w:w="4394" w:type="dxa"/>
+            <w:vMerge/>
+            <w:tcBorders>
+              <w:left w:val="single" w:sz="8" w:space="0" w:color="000000"/>
+              <w:right w:val="single" w:sz="4" w:space="0" w:color="000000"/>
+            </w:tcBorders>
+            <w:vAlign w:val="center"/>
+          </w:tcPr>
+          <w:p>
+            <w:pPr>
+              <w:pStyle w:val="Txttabcentre"/>
+              <w:rPr>
+                <w:noProof/>
+              </w:rPr>
+            </w:pPr>
+          </w:p>
+        </w:tc>
+        <w:tc>
+          <w:tcPr>
+            <w:tcW w:w="2126" w:type="dxa"/>
+            <w:tcBorders>
+              <w:top w:val="single" w:sz="4" w:space="0" w:color="000000"/>
+              <w:left w:val="single" w:sz="4" w:space="0" w:color="000000"/>
+              <w:bottom w:val="single" w:sz="4" w:space="0" w:color="000000"/>
+              <w:right w:val="single" w:sz="4" w:space="0" w:color="000000"/>
+            </w:tcBorders>
+            <w:shd w:val="clear" w:color="auto" w:fill="FFFFFF" w:themeFill="background1"/>
+            <w:vAlign w:val="center"/>
+          </w:tcPr>
+          <w:p>
+            <w:pPr>
+              <w:pStyle w:val="Txttabcentre"/>
+              <w:rPr>
+                <w:noProof/>
+              </w:rPr>
+            </w:pPr>
+            <w:r>
+              <w:rPr>
+                <w:rStyle w:val="Cgras"/>
+              </w:rPr>
+              <w:t>Résultat obt.</w:t>
+            </w:r>
+            <w:r>
+              <w:rPr>
+                <w:rStyle w:val="Cgras"/>
+              </w:rPr>
+              <w:t> ?</w:t>
+            </w:r>
+          </w:p>
+        </w:tc>
+      </w:tr>
+      <w:tr>
+        <w:trPr>
+          <w:trHeight w:val="60"/>
+        </w:trPr>
+        <w:tc>
+          <w:tcPr>
+            <w:tcW w:w="1130" w:type="dxa"/>
+            <w:vMerge/>
+            <w:tcBorders>
+              <w:left w:val="single" w:sz="8" w:space="0" w:color="000000"/>
+              <w:right w:val="single" w:sz="4" w:space="0" w:color="000000"/>
+            </w:tcBorders>
+            <w:vAlign w:val="center"/>
+          </w:tcPr>
+          <w:p>
+            <w:pPr>
+              <w:pStyle w:val="Txttabcentre"/>
+              <w:rPr>
+                <w:noProof/>
+              </w:rPr>
+            </w:pPr>
+          </w:p>
+        </w:tc>
+        <w:tc>
+          <w:tcPr>
+            <w:tcW w:w="1559" w:type="dxa"/>
+            <w:vMerge/>
+            <w:tcBorders>
+              <w:left w:val="single" w:sz="8" w:space="0" w:color="000000"/>
+              <w:right w:val="single" w:sz="8" w:space="0" w:color="000000"/>
+            </w:tcBorders>
+            <w:vAlign w:val="center"/>
+          </w:tcPr>
+          <w:p>
+            <w:pPr>
+              <w:pStyle w:val="Txttabcentre"/>
+              <w:rPr>
+                <w:noProof/>
+              </w:rPr>
+            </w:pPr>
+          </w:p>
+        </w:tc>
+        <w:tc>
+          <w:tcPr>
+            <w:tcW w:w="4394" w:type="dxa"/>
+            <w:vMerge/>
+            <w:tcBorders>
+              <w:left w:val="single" w:sz="8" w:space="0" w:color="000000"/>
+              <w:right w:val="single" w:sz="4" w:space="0" w:color="000000"/>
+            </w:tcBorders>
+            <w:vAlign w:val="center"/>
+          </w:tcPr>
+          <w:p>
+            <w:pPr>
+              <w:pStyle w:val="Txttabcentre"/>
+              <w:rPr>
+                <w:noProof/>
+              </w:rPr>
+            </w:pPr>
+          </w:p>
+        </w:tc>
+        <w:tc>
+          <w:tcPr>
+            <w:tcW w:w="2126" w:type="dxa"/>
+            <w:tcBorders>
+              <w:top w:val="single" w:sz="4" w:space="0" w:color="000000"/>
+              <w:left w:val="single" w:sz="4" w:space="0" w:color="000000"/>
+              <w:bottom w:val="single" w:sz="4" w:space="0" w:color="000000"/>
+              <w:right w:val="single" w:sz="4" w:space="0" w:color="000000"/>
+            </w:tcBorders>
+            <w:shd w:val="clear" w:color="auto" w:fill="FF0000"/>
+            <w:vAlign w:val="center"/>
+          </w:tcPr>
+          <w:p>
+            <w:pPr>
+              <w:pStyle w:val="Txttabcentre"/>
+              <w:rPr>
+                <w:noProof/>
+              </w:rPr>
+            </w:pPr>
+            <w:r>
+              <w:rPr>
+                <w:noProof/>
+              </w:rPr>
+              <w:t>échoué</w:t>
+            </w:r>
+          </w:p>
+        </w:tc>
+      </w:tr>
+      <w:tr>
+        <w:trPr>
+          <w:trHeight w:val="60"/>
+        </w:trPr>
+        <w:tc>
+          <w:tcPr>
+            <w:tcW w:w="1130" w:type="dxa"/>
+            <w:tcBorders>
+              <w:left w:val="single" w:sz="8" w:space="0" w:color="000000"/>
+              <w:right w:val="single" w:sz="4" w:space="0" w:color="000000"/>
+            </w:tcBorders>
+            <w:vAlign w:val="center"/>
+          </w:tcPr>
+          <w:p>
+            <w:pPr>
+              <w:pStyle w:val="Txttabcentre"/>
+              <w:rPr>
+                <w:noProof/>
+              </w:rPr>
+            </w:pPr>
+            <w:r>
+              <w:rPr>
+                <w:rStyle w:val="Cgras"/>
+              </w:rPr>
+              <w:t>Numéro de test</w:t>
+            </w:r>
+          </w:p>
+        </w:tc>
+        <w:tc>
+          <w:tcPr>
+            <w:tcW w:w="1559" w:type="dxa"/>
+            <w:tcBorders>
+              <w:left w:val="single" w:sz="8" w:space="0" w:color="000000"/>
+              <w:right w:val="single" w:sz="8" w:space="0" w:color="000000"/>
+            </w:tcBorders>
+            <w:vAlign w:val="center"/>
+          </w:tcPr>
+          <w:p>
+            <w:pPr>
+              <w:pStyle w:val="Txttabcentre"/>
+              <w:rPr>
+                <w:noProof/>
+              </w:rPr>
+            </w:pPr>
+            <w:r>
+              <w:rPr>
+                <w:rStyle w:val="Cgras"/>
+              </w:rPr>
+              <w:t>Date</w:t>
+            </w:r>
+          </w:p>
+        </w:tc>
+        <w:tc>
+          <w:tcPr>
+            <w:tcW w:w="4394" w:type="dxa"/>
+            <w:tcBorders>
+              <w:left w:val="single" w:sz="8" w:space="0" w:color="000000"/>
+              <w:right w:val="single" w:sz="4" w:space="0" w:color="000000"/>
+            </w:tcBorders>
+            <w:vAlign w:val="center"/>
+          </w:tcPr>
+          <w:p>
+            <w:pPr>
+              <w:pStyle w:val="Txttabcentre"/>
+              <w:rPr>
+                <w:noProof/>
+              </w:rPr>
+            </w:pPr>
+            <w:r>
+              <w:rPr>
+                <w:rStyle w:val="Cgras"/>
+              </w:rPr>
+              <w:t>Description</w:t>
+            </w:r>
+          </w:p>
+        </w:tc>
+        <w:tc>
+          <w:tcPr>
+            <w:tcW w:w="2126" w:type="dxa"/>
+            <w:tcBorders>
+              <w:top w:val="single" w:sz="4" w:space="0" w:color="000000"/>
+              <w:left w:val="single" w:sz="4" w:space="0" w:color="000000"/>
+              <w:bottom w:val="single" w:sz="4" w:space="0" w:color="000000"/>
+              <w:right w:val="single" w:sz="4" w:space="0" w:color="000000"/>
+            </w:tcBorders>
+            <w:shd w:val="clear" w:color="auto" w:fill="FFFFFF" w:themeFill="background1"/>
+            <w:vAlign w:val="center"/>
+          </w:tcPr>
+          <w:p>
+            <w:pPr>
+              <w:pStyle w:val="Txttabcentre"/>
+              <w:rPr>
+                <w:noProof/>
+              </w:rPr>
+            </w:pPr>
+            <w:r>
+              <w:rPr>
+                <w:rStyle w:val="Cgras"/>
+              </w:rPr>
+              <w:t>Résultat désirée</w:t>
+            </w:r>
+          </w:p>
+        </w:tc>
+      </w:tr>
+      <w:tr>
+        <w:trPr>
+          <w:trHeight w:val="60"/>
+        </w:trPr>
+        <w:tc>
+          <w:tcPr>
+            <w:tcW w:w="1130" w:type="dxa"/>
+            <w:vMerge w:val="restart"/>
+            <w:tcBorders>
+              <w:left w:val="single" w:sz="8" w:space="0" w:color="000000"/>
+              <w:right w:val="single" w:sz="4" w:space="0" w:color="000000"/>
+            </w:tcBorders>
+            <w:vAlign w:val="center"/>
+          </w:tcPr>
+          <w:p>
+            <w:pPr>
+              <w:pStyle w:val="Txttabcentre"/>
+              <w:rPr>
+                <w:noProof/>
+              </w:rPr>
+            </w:pPr>
+            <w:r>
+              <w:rPr>
+                <w:noProof/>
+              </w:rPr>
+              <w:t>F11</w:t>
+            </w:r>
+          </w:p>
+        </w:tc>
+        <w:tc>
+          <w:tcPr>
+            <w:tcW w:w="1559" w:type="dxa"/>
+            <w:vMerge w:val="restart"/>
+            <w:tcBorders>
+              <w:left w:val="single" w:sz="8" w:space="0" w:color="000000"/>
+              <w:right w:val="single" w:sz="8" w:space="0" w:color="000000"/>
+            </w:tcBorders>
+            <w:vAlign w:val="center"/>
+          </w:tcPr>
+          <w:p>
+            <w:pPr>
+              <w:pStyle w:val="Txttabcentre"/>
+              <w:rPr>
+                <w:noProof/>
+              </w:rPr>
+            </w:pPr>
+            <w:r>
+              <w:rPr>
+                <w:noProof/>
+              </w:rPr>
+              <w:t>16.12.2025 – 8h</w:t>
+            </w:r>
+          </w:p>
+        </w:tc>
+        <w:tc>
+          <w:tcPr>
+            <w:tcW w:w="4394" w:type="dxa"/>
+            <w:vMerge w:val="restart"/>
+            <w:tcBorders>
+              <w:left w:val="single" w:sz="8" w:space="0" w:color="000000"/>
+              <w:right w:val="single" w:sz="4" w:space="0" w:color="000000"/>
+            </w:tcBorders>
+            <w:vAlign w:val="center"/>
+          </w:tcPr>
+          <w:p>
+            <w:pPr>
+              <w:pStyle w:val="Txttabcentre"/>
+              <w:rPr>
+                <w:noProof/>
+              </w:rPr>
+            </w:pPr>
+            <w:r>
+              <w:rPr>
+                <w:noProof/>
+              </w:rPr>
+              <w:t xml:space="preserve">Afficher à l’écran </w:t>
+            </w:r>
+            <w:r>
+              <w:rPr>
+                <w:noProof/>
+              </w:rPr>
+              <w:t>l’h</w:t>
+            </w:r>
+            <w:r>
+              <w:rPr>
+                <w:noProof/>
+              </w:rPr>
+              <w:t>umidité relative</w:t>
+            </w:r>
+            <w:r>
+              <w:rPr>
+                <w:noProof/>
+              </w:rPr>
+              <w:t>.</w:t>
+            </w:r>
+          </w:p>
+        </w:tc>
+        <w:tc>
+          <w:tcPr>
+            <w:tcW w:w="2126" w:type="dxa"/>
+            <w:tcBorders>
+              <w:top w:val="single" w:sz="4" w:space="0" w:color="000000"/>
+              <w:left w:val="single" w:sz="4" w:space="0" w:color="000000"/>
+              <w:bottom w:val="single" w:sz="4" w:space="0" w:color="000000"/>
+              <w:right w:val="single" w:sz="4" w:space="0" w:color="000000"/>
+            </w:tcBorders>
+            <w:shd w:val="clear" w:color="auto" w:fill="FFFFFF" w:themeFill="background1"/>
+            <w:vAlign w:val="center"/>
+          </w:tcPr>
+          <w:p>
+            <w:pPr>
+              <w:pStyle w:val="Txttabcentre"/>
+              <w:rPr>
+                <w:noProof/>
+              </w:rPr>
+            </w:pPr>
+            <w:r>
+              <w:rPr>
+                <w:noProof/>
+              </w:rPr>
+              <w:t>L’utilisateur peut voir à l’écran l</w:t>
+            </w:r>
+            <w:r>
+              <w:rPr>
+                <w:noProof/>
+              </w:rPr>
+              <w:t>’humidité</w:t>
+            </w:r>
+          </w:p>
+        </w:tc>
+      </w:tr>
+      <w:tr>
+        <w:trPr>
+          <w:trHeight w:val="60"/>
+        </w:trPr>
+        <w:tc>
+          <w:tcPr>
+            <w:tcW w:w="1130" w:type="dxa"/>
+            <w:vMerge/>
+            <w:tcBorders>
+              <w:left w:val="single" w:sz="8" w:space="0" w:color="000000"/>
+              <w:right w:val="single" w:sz="4" w:space="0" w:color="000000"/>
+            </w:tcBorders>
+            <w:vAlign w:val="center"/>
+          </w:tcPr>
+          <w:p>
+            <w:pPr>
+              <w:pStyle w:val="Txttabcentre"/>
+              <w:rPr>
+                <w:noProof/>
+              </w:rPr>
+            </w:pPr>
+          </w:p>
+        </w:tc>
+        <w:tc>
+          <w:tcPr>
+            <w:tcW w:w="1559" w:type="dxa"/>
+            <w:vMerge/>
+            <w:tcBorders>
+              <w:left w:val="single" w:sz="8" w:space="0" w:color="000000"/>
+              <w:right w:val="single" w:sz="8" w:space="0" w:color="000000"/>
+            </w:tcBorders>
+            <w:vAlign w:val="center"/>
+          </w:tcPr>
+          <w:p>
+            <w:pPr>
+              <w:pStyle w:val="Txttabcentre"/>
+              <w:rPr>
+                <w:noProof/>
+              </w:rPr>
+            </w:pPr>
+          </w:p>
+        </w:tc>
+        <w:tc>
+          <w:tcPr>
+            <w:tcW w:w="4394" w:type="dxa"/>
+            <w:vMerge/>
+            <w:tcBorders>
+              <w:left w:val="single" w:sz="8" w:space="0" w:color="000000"/>
+              <w:right w:val="single" w:sz="4" w:space="0" w:color="000000"/>
+            </w:tcBorders>
+            <w:vAlign w:val="center"/>
+          </w:tcPr>
+          <w:p>
+            <w:pPr>
+              <w:pStyle w:val="Txttabcentre"/>
+              <w:rPr>
+                <w:noProof/>
+              </w:rPr>
+            </w:pPr>
+          </w:p>
+        </w:tc>
+        <w:tc>
+          <w:tcPr>
+            <w:tcW w:w="2126" w:type="dxa"/>
+            <w:tcBorders>
+              <w:top w:val="single" w:sz="4" w:space="0" w:color="000000"/>
+              <w:left w:val="single" w:sz="4" w:space="0" w:color="000000"/>
+              <w:bottom w:val="single" w:sz="4" w:space="0" w:color="000000"/>
+              <w:right w:val="single" w:sz="4" w:space="0" w:color="000000"/>
+            </w:tcBorders>
+            <w:shd w:val="clear" w:color="auto" w:fill="FFFFFF" w:themeFill="background1"/>
+            <w:vAlign w:val="center"/>
+          </w:tcPr>
+          <w:p>
+            <w:pPr>
+              <w:pStyle w:val="Txttabcentre"/>
+              <w:rPr>
+                <w:noProof/>
+              </w:rPr>
+            </w:pPr>
+            <w:r>
+              <w:rPr>
+                <w:rStyle w:val="Cgras"/>
+              </w:rPr>
+              <w:t>Résultat obt.</w:t>
+            </w:r>
+            <w:r>
+              <w:rPr>
+                <w:rStyle w:val="Cgras"/>
+              </w:rPr>
+              <w:t> ?</w:t>
+            </w:r>
+          </w:p>
+        </w:tc>
+      </w:tr>
+      <w:tr>
+        <w:trPr>
+          <w:trHeight w:val="60"/>
+        </w:trPr>
+        <w:tc>
+          <w:tcPr>
+            <w:tcW w:w="1130" w:type="dxa"/>
+            <w:vMerge/>
+            <w:tcBorders>
+              <w:left w:val="single" w:sz="8" w:space="0" w:color="000000"/>
+              <w:right w:val="single" w:sz="4" w:space="0" w:color="000000"/>
+            </w:tcBorders>
+            <w:vAlign w:val="center"/>
+          </w:tcPr>
+          <w:p>
+            <w:pPr>
+              <w:pStyle w:val="Txttabcentre"/>
+              <w:rPr>
+                <w:noProof/>
+              </w:rPr>
+            </w:pPr>
+          </w:p>
+        </w:tc>
+        <w:tc>
+          <w:tcPr>
+            <w:tcW w:w="1559" w:type="dxa"/>
+            <w:vMerge/>
+            <w:tcBorders>
+              <w:left w:val="single" w:sz="8" w:space="0" w:color="000000"/>
+              <w:right w:val="single" w:sz="8" w:space="0" w:color="000000"/>
+            </w:tcBorders>
+            <w:vAlign w:val="center"/>
+          </w:tcPr>
+          <w:p>
+            <w:pPr>
+              <w:pStyle w:val="Txttabcentre"/>
+              <w:rPr>
+                <w:noProof/>
+              </w:rPr>
+            </w:pPr>
+          </w:p>
+        </w:tc>
+        <w:tc>
+          <w:tcPr>
+            <w:tcW w:w="4394" w:type="dxa"/>
+            <w:vMerge/>
+            <w:tcBorders>
+              <w:left w:val="single" w:sz="8" w:space="0" w:color="000000"/>
+              <w:right w:val="single" w:sz="4" w:space="0" w:color="000000"/>
+            </w:tcBorders>
+            <w:vAlign w:val="center"/>
+          </w:tcPr>
+          <w:p>
+            <w:pPr>
+              <w:pStyle w:val="Txttabcentre"/>
+              <w:rPr>
+                <w:noProof/>
+              </w:rPr>
+            </w:pPr>
+          </w:p>
+        </w:tc>
+        <w:tc>
+          <w:tcPr>
+            <w:tcW w:w="2126" w:type="dxa"/>
+            <w:tcBorders>
+              <w:top w:val="single" w:sz="4" w:space="0" w:color="000000"/>
+              <w:left w:val="single" w:sz="4" w:space="0" w:color="000000"/>
+              <w:bottom w:val="single" w:sz="4" w:space="0" w:color="000000"/>
+              <w:right w:val="single" w:sz="4" w:space="0" w:color="000000"/>
+            </w:tcBorders>
+            <w:shd w:val="clear" w:color="auto" w:fill="FFFFFF" w:themeFill="background1"/>
+            <w:vAlign w:val="center"/>
+          </w:tcPr>
+          <w:p>
+            <w:pPr>
+              <w:pStyle w:val="Txttabcentre"/>
+              <w:rPr>
+                <w:noProof/>
+              </w:rPr>
+            </w:pPr>
+          </w:p>
+        </w:tc>
+      </w:tr>
+      <w:tr>
+        <w:trPr>
+          <w:trHeight w:val="60"/>
+        </w:trPr>
+        <w:tc>
+          <w:tcPr>
+            <w:tcW w:w="1130" w:type="dxa"/>
+            <w:tcBorders>
+              <w:left w:val="single" w:sz="8" w:space="0" w:color="000000"/>
+              <w:right w:val="single" w:sz="4" w:space="0" w:color="000000"/>
+            </w:tcBorders>
+            <w:vAlign w:val="center"/>
+          </w:tcPr>
+          <w:p>
+            <w:pPr>
+              <w:pStyle w:val="Txttabcentre"/>
+              <w:rPr>
+                <w:noProof/>
+              </w:rPr>
+            </w:pPr>
+            <w:r>
+              <w:rPr>
+                <w:rStyle w:val="Cgras"/>
+              </w:rPr>
+              <w:t>Numéro de test</w:t>
+            </w:r>
+          </w:p>
+        </w:tc>
+        <w:tc>
+          <w:tcPr>
+            <w:tcW w:w="1559" w:type="dxa"/>
+            <w:tcBorders>
+              <w:left w:val="single" w:sz="8" w:space="0" w:color="000000"/>
+              <w:right w:val="single" w:sz="8" w:space="0" w:color="000000"/>
+            </w:tcBorders>
+            <w:vAlign w:val="center"/>
+          </w:tcPr>
+          <w:p>
+            <w:pPr>
+              <w:pStyle w:val="Txttabcentre"/>
+              <w:rPr>
+                <w:noProof/>
+              </w:rPr>
+            </w:pPr>
+            <w:r>
+              <w:rPr>
+                <w:rStyle w:val="Cgras"/>
+              </w:rPr>
+              <w:t>Date</w:t>
+            </w:r>
+          </w:p>
+        </w:tc>
+        <w:tc>
+          <w:tcPr>
+            <w:tcW w:w="4394" w:type="dxa"/>
+            <w:tcBorders>
+              <w:left w:val="single" w:sz="8" w:space="0" w:color="000000"/>
+              <w:right w:val="single" w:sz="4" w:space="0" w:color="000000"/>
+            </w:tcBorders>
+            <w:vAlign w:val="center"/>
+          </w:tcPr>
+          <w:p>
+            <w:pPr>
+              <w:pStyle w:val="Txttabcentre"/>
+              <w:rPr>
+                <w:noProof/>
+              </w:rPr>
+            </w:pPr>
+            <w:r>
+              <w:rPr>
+                <w:rStyle w:val="Cgras"/>
+              </w:rPr>
+              <w:t>Description</w:t>
+            </w:r>
+          </w:p>
+        </w:tc>
+        <w:tc>
+          <w:tcPr>
+            <w:tcW w:w="2126" w:type="dxa"/>
+            <w:tcBorders>
+              <w:top w:val="single" w:sz="4" w:space="0" w:color="000000"/>
+              <w:left w:val="single" w:sz="4" w:space="0" w:color="000000"/>
+              <w:bottom w:val="single" w:sz="4" w:space="0" w:color="000000"/>
+              <w:right w:val="single" w:sz="4" w:space="0" w:color="000000"/>
+            </w:tcBorders>
+            <w:shd w:val="clear" w:color="auto" w:fill="FFFFFF" w:themeFill="background1"/>
+            <w:vAlign w:val="center"/>
+          </w:tcPr>
+          <w:p>
+            <w:pPr>
+              <w:pStyle w:val="Txttabcentre"/>
+              <w:rPr>
+                <w:noProof/>
+              </w:rPr>
+            </w:pPr>
+            <w:r>
+              <w:rPr>
+                <w:rStyle w:val="Cgras"/>
+              </w:rPr>
+              <w:t>Résultat désirée</w:t>
+            </w:r>
+          </w:p>
+        </w:tc>
+      </w:tr>
+      <w:tr>
+        <w:trPr>
+          <w:trHeight w:val="60"/>
+        </w:trPr>
+        <w:tc>
+          <w:tcPr>
+            <w:tcW w:w="1130" w:type="dxa"/>
+            <w:vMerge w:val="restart"/>
+            <w:tcBorders>
+              <w:left w:val="single" w:sz="8" w:space="0" w:color="000000"/>
+              <w:right w:val="single" w:sz="4" w:space="0" w:color="000000"/>
+            </w:tcBorders>
+            <w:vAlign w:val="center"/>
+          </w:tcPr>
+          <w:p>
+            <w:pPr>
+              <w:pStyle w:val="Txttabcentre"/>
+              <w:rPr>
+                <w:noProof/>
+              </w:rPr>
+            </w:pPr>
+          </w:p>
+        </w:tc>
+        <w:tc>
+          <w:tcPr>
+            <w:tcW w:w="1559" w:type="dxa"/>
+            <w:vMerge w:val="restart"/>
+            <w:tcBorders>
+              <w:left w:val="single" w:sz="8" w:space="0" w:color="000000"/>
+              <w:right w:val="single" w:sz="8" w:space="0" w:color="000000"/>
+            </w:tcBorders>
+            <w:vAlign w:val="center"/>
+          </w:tcPr>
+          <w:p>
+            <w:pPr>
+              <w:pStyle w:val="Txttabcentre"/>
+              <w:rPr>
+                <w:noProof/>
+              </w:rPr>
+            </w:pPr>
+          </w:p>
+        </w:tc>
+        <w:tc>
+          <w:tcPr>
+            <w:tcW w:w="4394" w:type="dxa"/>
+            <w:vMerge w:val="restart"/>
+            <w:tcBorders>
+              <w:left w:val="single" w:sz="8" w:space="0" w:color="000000"/>
+              <w:right w:val="single" w:sz="4" w:space="0" w:color="000000"/>
+            </w:tcBorders>
+            <w:vAlign w:val="center"/>
+          </w:tcPr>
+          <w:p>
+            <w:pPr>
+              <w:pStyle w:val="Txttabcentre"/>
+              <w:rPr>
+                <w:noProof/>
+              </w:rPr>
+            </w:pPr>
+          </w:p>
+        </w:tc>
+        <w:tc>
+          <w:tcPr>
+            <w:tcW w:w="2126" w:type="dxa"/>
+            <w:tcBorders>
+              <w:top w:val="single" w:sz="4" w:space="0" w:color="000000"/>
+              <w:left w:val="single" w:sz="4" w:space="0" w:color="000000"/>
+              <w:bottom w:val="single" w:sz="4" w:space="0" w:color="000000"/>
+              <w:right w:val="single" w:sz="4" w:space="0" w:color="000000"/>
+            </w:tcBorders>
+            <w:shd w:val="clear" w:color="auto" w:fill="FFFFFF" w:themeFill="background1"/>
+            <w:vAlign w:val="center"/>
+          </w:tcPr>
+          <w:p>
+            <w:pPr>
+              <w:pStyle w:val="Txttabcentre"/>
+              <w:rPr>
+                <w:noProof/>
+              </w:rPr>
+            </w:pPr>
+          </w:p>
+        </w:tc>
+      </w:tr>
+      <w:tr>
+        <w:trPr>
+          <w:trHeight w:val="60"/>
+        </w:trPr>
+        <w:tc>
+          <w:tcPr>
+            <w:tcW w:w="1130" w:type="dxa"/>
+            <w:vMerge/>
+            <w:tcBorders>
+              <w:left w:val="single" w:sz="8" w:space="0" w:color="000000"/>
+              <w:right w:val="single" w:sz="4" w:space="0" w:color="000000"/>
+            </w:tcBorders>
+            <w:vAlign w:val="center"/>
+          </w:tcPr>
+          <w:p>
+            <w:pPr>
+              <w:pStyle w:val="Txttabcentre"/>
+              <w:rPr>
+                <w:noProof/>
+              </w:rPr>
+            </w:pPr>
+          </w:p>
+        </w:tc>
+        <w:tc>
+          <w:tcPr>
+            <w:tcW w:w="1559" w:type="dxa"/>
+            <w:vMerge/>
+            <w:tcBorders>
+              <w:left w:val="single" w:sz="8" w:space="0" w:color="000000"/>
+              <w:right w:val="single" w:sz="8" w:space="0" w:color="000000"/>
+            </w:tcBorders>
+            <w:vAlign w:val="center"/>
+          </w:tcPr>
+          <w:p>
+            <w:pPr>
+              <w:pStyle w:val="Txttabcentre"/>
+              <w:rPr>
+                <w:noProof/>
+              </w:rPr>
+            </w:pPr>
+          </w:p>
+        </w:tc>
+        <w:tc>
+          <w:tcPr>
+            <w:tcW w:w="4394" w:type="dxa"/>
+            <w:vMerge/>
+            <w:tcBorders>
+              <w:left w:val="single" w:sz="8" w:space="0" w:color="000000"/>
+              <w:right w:val="single" w:sz="4" w:space="0" w:color="000000"/>
+            </w:tcBorders>
+            <w:vAlign w:val="center"/>
+          </w:tcPr>
+          <w:p>
+            <w:pPr>
+              <w:pStyle w:val="Txttabcentre"/>
+              <w:rPr>
+                <w:noProof/>
+              </w:rPr>
+            </w:pPr>
+          </w:p>
+        </w:tc>
+        <w:tc>
+          <w:tcPr>
+            <w:tcW w:w="2126" w:type="dxa"/>
+            <w:tcBorders>
+              <w:top w:val="single" w:sz="4" w:space="0" w:color="000000"/>
+              <w:left w:val="single" w:sz="4" w:space="0" w:color="000000"/>
+              <w:bottom w:val="single" w:sz="4" w:space="0" w:color="000000"/>
+              <w:right w:val="single" w:sz="4" w:space="0" w:color="000000"/>
+            </w:tcBorders>
+            <w:shd w:val="clear" w:color="auto" w:fill="FFFFFF" w:themeFill="background1"/>
+            <w:vAlign w:val="center"/>
+          </w:tcPr>
+          <w:p>
+            <w:pPr>
+              <w:pStyle w:val="Txttabcentre"/>
+              <w:rPr>
+                <w:noProof/>
+              </w:rPr>
+            </w:pPr>
+            <w:r>
+              <w:rPr>
+                <w:rStyle w:val="Cgras"/>
+              </w:rPr>
+              <w:t>Résultat obt.</w:t>
+            </w:r>
+            <w:r>
+              <w:rPr>
+                <w:rStyle w:val="Cgras"/>
+              </w:rPr>
+              <w:t> ?</w:t>
+            </w:r>
+          </w:p>
+        </w:tc>
+      </w:tr>
+      <w:tr>
+        <w:trPr>
           <w:trHeight w:val="60"/>
         </w:trPr>
         <w:tc>
@@ -5072,6 +11492,7 @@
               <w:bottom w:val="single" w:sz="8" w:space="0" w:color="000000"/>
               <w:right w:val="single" w:sz="8" w:space="0" w:color="000000"/>
             </w:tcBorders>
+            <w:vAlign w:val="center"/>
           </w:tcPr>
           <w:p>
             <w:pPr>
@@ -5111,23 +11532,16 @@
               <w:bottom w:val="single" w:sz="8" w:space="0" w:color="000000"/>
               <w:right w:val="single" w:sz="4" w:space="0" w:color="000000"/>
             </w:tcBorders>
-            <w:shd w:val="clear" w:color="auto" w:fill="CCFFCC"/>
-            <w:vAlign w:val="center"/>
-          </w:tcPr>
-          <w:p>
-            <w:pPr>
-              <w:pStyle w:val="Txttabcentre"/>
-              <w:rPr>
-                <w:noProof/>
-              </w:rPr>
-            </w:pPr>
-            <w:r>
-              <w:rPr>
-                <w:noProof/>
-                <w:color w:val="00B050"/>
-              </w:rPr>
-              <w:t>Succès</w:t>
-            </w:r>
+            <w:shd w:val="clear" w:color="auto" w:fill="FFFFFF" w:themeFill="background1"/>
+            <w:vAlign w:val="center"/>
+          </w:tcPr>
+          <w:p>
+            <w:pPr>
+              <w:pStyle w:val="Txttabcentre"/>
+              <w:rPr>
+                <w:noProof/>
+              </w:rPr>
+            </w:pPr>
           </w:p>
         </w:tc>
       </w:tr>
@@ -5136,19 +11550,19 @@
       <w:pPr>
         <w:pStyle w:val="Titre1"/>
       </w:pPr>
-      <w:bookmarkStart w:id="48" w:name="_Toc250790996"/>
-      <w:bookmarkStart w:id="49" w:name="_Toc215218885"/>
+      <w:bookmarkStart w:id="48" w:name="_Toc216698512"/>
+      <w:bookmarkStart w:id="49" w:name="_Toc250790996"/>
       <w:r>
         <w:lastRenderedPageBreak/>
         <w:t>Conclusion</w:t>
       </w:r>
-      <w:bookmarkEnd w:id="49"/>
+      <w:bookmarkEnd w:id="48"/>
     </w:p>
     <w:p>
       <w:pPr>
         <w:pStyle w:val="Titre2"/>
       </w:pPr>
-      <w:bookmarkStart w:id="50" w:name="_Toc215218886"/>
+      <w:bookmarkStart w:id="50" w:name="_Toc216698513"/>
       <w:r>
         <w:t>Améliorations possibles</w:t>
       </w:r>
@@ -5166,7 +11580,7 @@
       <w:pPr>
         <w:pStyle w:val="Titre2"/>
       </w:pPr>
-      <w:bookmarkStart w:id="51" w:name="_Toc215218887"/>
+      <w:bookmarkStart w:id="51" w:name="_Toc216698514"/>
       <w:r>
         <w:t>Auto-évaluation</w:t>
       </w:r>
@@ -5184,67 +11598,60 @@
       <w:pPr>
         <w:pStyle w:val="Titre2"/>
       </w:pPr>
-      <w:bookmarkStart w:id="52" w:name="_Toc215218888"/>
+      <w:bookmarkStart w:id="52" w:name="_Toc216698515"/>
       <w:r>
         <w:t xml:space="preserve">Conclusion du module de </w:t>
       </w:r>
       <w:r>
-        <w:rPr>
-          <w:highlight w:val="yellow"/>
-        </w:rPr>
-        <w:t>membre1</w:t>
+        <w:t xml:space="preserve">Maxime </w:t>
+      </w:r>
+      <w:proofErr w:type="spellStart"/>
+      <w:r>
+        <w:t>Bardy</w:t>
       </w:r>
       <w:bookmarkEnd w:id="52"/>
+      <w:proofErr w:type="spellEnd"/>
     </w:p>
     <w:p>
       <w:pPr>
         <w:pStyle w:val="Titre2"/>
       </w:pPr>
-      <w:bookmarkStart w:id="53" w:name="_Toc215218889"/>
+      <w:bookmarkStart w:id="53" w:name="_Toc216698516"/>
+      <w:r>
+        <w:t>Conclusion du module de</w:t>
+      </w:r>
+      <w:r>
+        <w:t xml:space="preserve"> Cyril Hohl</w:t>
+      </w:r>
+      <w:bookmarkEnd w:id="53"/>
+    </w:p>
+    <w:p>
+      <w:pPr>
+        <w:pStyle w:val="Titre2"/>
+      </w:pPr>
+      <w:bookmarkStart w:id="54" w:name="_Toc216698517"/>
       <w:r>
         <w:t xml:space="preserve">Conclusion du module de </w:t>
       </w:r>
       <w:r>
-        <w:rPr>
-          <w:highlight w:val="yellow"/>
-        </w:rPr>
-        <w:t>membre</w:t>
-      </w:r>
-      <w:r>
-        <w:rPr>
-          <w:highlight w:val="yellow"/>
-        </w:rPr>
-        <w:t>2</w:t>
-      </w:r>
-      <w:bookmarkEnd w:id="53"/>
+        <w:t xml:space="preserve">Romain </w:t>
+      </w:r>
+      <w:proofErr w:type="spellStart"/>
+      <w:r>
+        <w:t>Kolly</w:t>
+      </w:r>
+      <w:bookmarkEnd w:id="54"/>
+      <w:proofErr w:type="spellEnd"/>
     </w:p>
     <w:p>
       <w:pPr>
         <w:pStyle w:val="Titre2"/>
       </w:pPr>
-      <w:bookmarkStart w:id="54" w:name="_Toc215218890"/>
-      <w:r>
-        <w:t xml:space="preserve">Conclusion du module de </w:t>
-      </w:r>
-      <w:r>
-        <w:rPr>
-          <w:highlight w:val="yellow"/>
-        </w:rPr>
-        <w:t>membr</w:t>
-      </w:r>
-      <w:r>
-        <w:rPr>
-          <w:highlight w:val="yellow"/>
-        </w:rPr>
-        <w:t>e</w:t>
-      </w:r>
-      <w:r>
-        <w:rPr>
-          <w:highlight w:val="yellow"/>
-        </w:rPr>
-        <w:t>3</w:t>
-      </w:r>
-      <w:bookmarkEnd w:id="54"/>
+      <w:bookmarkStart w:id="55" w:name="_Toc216698518"/>
+      <w:r>
+        <w:t>Conclusion du module de Julie Lefort</w:t>
+      </w:r>
+      <w:bookmarkEnd w:id="55"/>
     </w:p>
     <w:p>
       <w:pPr>
@@ -5262,7 +11669,7 @@
           <w:numId w:val="1"/>
         </w:numPr>
       </w:pPr>
-      <w:bookmarkStart w:id="55" w:name="_Toc215218891"/>
+      <w:bookmarkStart w:id="56" w:name="_Toc216698519"/>
       <w:r>
         <w:lastRenderedPageBreak/>
         <w:t>Bibliographie :</w:t>
@@ -5273,10 +11680,10 @@
       <w:r>
         <w:t>iste des sources et références</w:t>
       </w:r>
-      <w:bookmarkStart w:id="56" w:name="_Toc114965612"/>
-      <w:bookmarkStart w:id="57" w:name="_Toc250790997"/>
-      <w:bookmarkEnd w:id="48"/>
-      <w:bookmarkEnd w:id="55"/>
+      <w:bookmarkStart w:id="57" w:name="_Toc114965612"/>
+      <w:bookmarkStart w:id="58" w:name="_Toc250790997"/>
+      <w:bookmarkEnd w:id="49"/>
+      <w:bookmarkEnd w:id="56"/>
     </w:p>
     <w:p>
       <w:pPr>
@@ -5286,7 +11693,7 @@
           <w:numId w:val="1"/>
         </w:numPr>
       </w:pPr>
-      <w:bookmarkStart w:id="58" w:name="_Toc215218892"/>
+      <w:bookmarkStart w:id="59" w:name="_Toc216698520"/>
       <w:r>
         <w:lastRenderedPageBreak/>
         <w:t>Glossa</w:t>
@@ -5297,12 +11704,12 @@
       <w:r>
         <w:t>r</w:t>
       </w:r>
-      <w:bookmarkEnd w:id="56"/>
+      <w:bookmarkEnd w:id="57"/>
       <w:r>
         <w:t>e</w:t>
       </w:r>
-      <w:bookmarkEnd w:id="57"/>
       <w:bookmarkEnd w:id="58"/>
+      <w:bookmarkEnd w:id="59"/>
     </w:p>
     <w:tbl>
       <w:tblPr>
@@ -5761,10 +12168,10 @@
       </w:r>
     </w:p>
     <w:sectPr>
-      <w:headerReference w:type="default" r:id="rId11"/>
-      <w:footerReference w:type="default" r:id="rId12"/>
-      <w:headerReference w:type="first" r:id="rId13"/>
-      <w:footerReference w:type="first" r:id="rId14"/>
+      <w:headerReference w:type="default" r:id="rId13"/>
+      <w:footerReference w:type="default" r:id="rId14"/>
+      <w:headerReference w:type="first" r:id="rId15"/>
+      <w:footerReference w:type="first" r:id="rId16"/>
       <w:pgSz w:w="11906" w:h="16838" w:code="9"/>
       <w:pgMar w:top="1861" w:right="1134" w:bottom="907" w:left="1701" w:header="851" w:footer="340" w:gutter="0"/>
       <w:cols w:space="708"/>
@@ -5795,11 +12202,7 @@
     </w:p>
   </w:endnote>
   <w:endnote w:type="continuationNotice" w:id="1">
-    <w:p>
-      <w:pPr>
-        <w:spacing w:before="0" w:after="0"/>
-      </w:pPr>
-    </w:p>
+    <w:p/>
   </w:endnote>
 </w:endnotes>
 </file>
@@ -5990,7 +12393,7 @@
                   <w:rPr>
                     <w:lang w:val="fr-CH"/>
                   </w:rPr>
-                  <w:t>17.11.2025 08:54</w:t>
+                  <w:t>15.12.2025 14:30</w:t>
                 </w:r>
                 <w:r>
                   <w:rPr>
@@ -6056,7 +12459,7 @@
       <w:fldChar w:fldCharType="separate"/>
     </w:r>
     <w:r>
-      <w:instrText>3</w:instrText>
+      <w:instrText>2</w:instrText>
     </w:r>
     <w:r>
       <w:fldChar w:fldCharType="end"/>
@@ -6068,7 +12471,7 @@
       <w:fldChar w:fldCharType="separate"/>
     </w:r>
     <w:r>
-      <w:instrText>3</w:instrText>
+      <w:instrText>2</w:instrText>
     </w:r>
     <w:r>
       <w:fldChar w:fldCharType="end"/>
@@ -6081,7 +12484,7 @@
     </w:r>
     <w:bookmarkStart w:id="0" w:name="PagesS2"/>
     <w:r>
-      <w:t>3</w:t>
+      <w:t>2</w:t>
     </w:r>
     <w:bookmarkEnd w:id="0"/>
     <w:r>
@@ -6287,7 +12690,7 @@
                   <w:rPr>
                     <w:lang w:val="fr-CH"/>
                   </w:rPr>
-                  <w:t>17.11.2025 08:54</w:t>
+                  <w:t>15.12.2025 14:30</w:t>
                 </w:r>
                 <w:r>
                   <w:rPr>
@@ -6500,7 +12903,7 @@
                   <w:rPr>
                     <w:lang w:val="fr-CH"/>
                   </w:rPr>
-                  <w:t>17.11.2025 08:54</w:t>
+                  <w:t>15.12.2025 14:30</w:t>
                 </w:r>
                 <w:r>
                   <w:rPr>
@@ -6571,11 +12974,7 @@
     <w:p/>
   </w:footnote>
   <w:footnote w:type="continuationNotice" w:id="1">
-    <w:p>
-      <w:pPr>
-        <w:spacing w:before="0" w:after="0"/>
-      </w:pPr>
-    </w:p>
+    <w:p/>
   </w:footnote>
 </w:footnotes>
 </file>
@@ -7277,13 +13676,125 @@
         <w:rFonts w:ascii="Symbol" w:hAnsi="Symbol" w:hint="default"/>
       </w:rPr>
     </w:lvl>
+    <w:lvl w:ilvl="1" w:tplc="100C0003">
+      <w:start w:val="1"/>
+      <w:numFmt w:val="bullet"/>
+      <w:lvlText w:val="o"/>
+      <w:lvlJc w:val="left"/>
+      <w:pPr>
+        <w:ind w:left="1800" w:hanging="360"/>
+      </w:pPr>
+      <w:rPr>
+        <w:rFonts w:ascii="Courier New" w:hAnsi="Courier New" w:cs="Courier New" w:hint="default"/>
+      </w:rPr>
+    </w:lvl>
+    <w:lvl w:ilvl="2" w:tplc="100C0005">
+      <w:start w:val="1"/>
+      <w:numFmt w:val="bullet"/>
+      <w:lvlText w:val=""/>
+      <w:lvlJc w:val="left"/>
+      <w:pPr>
+        <w:ind w:left="2520" w:hanging="360"/>
+      </w:pPr>
+      <w:rPr>
+        <w:rFonts w:ascii="Wingdings" w:hAnsi="Wingdings" w:hint="default"/>
+      </w:rPr>
+    </w:lvl>
+    <w:lvl w:ilvl="3" w:tplc="100C0001" w:tentative="1">
+      <w:start w:val="1"/>
+      <w:numFmt w:val="bullet"/>
+      <w:lvlText w:val=""/>
+      <w:lvlJc w:val="left"/>
+      <w:pPr>
+        <w:ind w:left="3240" w:hanging="360"/>
+      </w:pPr>
+      <w:rPr>
+        <w:rFonts w:ascii="Symbol" w:hAnsi="Symbol" w:hint="default"/>
+      </w:rPr>
+    </w:lvl>
+    <w:lvl w:ilvl="4" w:tplc="100C0003" w:tentative="1">
+      <w:start w:val="1"/>
+      <w:numFmt w:val="bullet"/>
+      <w:lvlText w:val="o"/>
+      <w:lvlJc w:val="left"/>
+      <w:pPr>
+        <w:ind w:left="3960" w:hanging="360"/>
+      </w:pPr>
+      <w:rPr>
+        <w:rFonts w:ascii="Courier New" w:hAnsi="Courier New" w:cs="Courier New" w:hint="default"/>
+      </w:rPr>
+    </w:lvl>
+    <w:lvl w:ilvl="5" w:tplc="100C0005" w:tentative="1">
+      <w:start w:val="1"/>
+      <w:numFmt w:val="bullet"/>
+      <w:lvlText w:val=""/>
+      <w:lvlJc w:val="left"/>
+      <w:pPr>
+        <w:ind w:left="4680" w:hanging="360"/>
+      </w:pPr>
+      <w:rPr>
+        <w:rFonts w:ascii="Wingdings" w:hAnsi="Wingdings" w:hint="default"/>
+      </w:rPr>
+    </w:lvl>
+    <w:lvl w:ilvl="6" w:tplc="100C0001" w:tentative="1">
+      <w:start w:val="1"/>
+      <w:numFmt w:val="bullet"/>
+      <w:lvlText w:val=""/>
+      <w:lvlJc w:val="left"/>
+      <w:pPr>
+        <w:ind w:left="5400" w:hanging="360"/>
+      </w:pPr>
+      <w:rPr>
+        <w:rFonts w:ascii="Symbol" w:hAnsi="Symbol" w:hint="default"/>
+      </w:rPr>
+    </w:lvl>
+    <w:lvl w:ilvl="7" w:tplc="100C0003" w:tentative="1">
+      <w:start w:val="1"/>
+      <w:numFmt w:val="bullet"/>
+      <w:lvlText w:val="o"/>
+      <w:lvlJc w:val="left"/>
+      <w:pPr>
+        <w:ind w:left="6120" w:hanging="360"/>
+      </w:pPr>
+      <w:rPr>
+        <w:rFonts w:ascii="Courier New" w:hAnsi="Courier New" w:cs="Courier New" w:hint="default"/>
+      </w:rPr>
+    </w:lvl>
+    <w:lvl w:ilvl="8" w:tplc="100C0005" w:tentative="1">
+      <w:start w:val="1"/>
+      <w:numFmt w:val="bullet"/>
+      <w:lvlText w:val=""/>
+      <w:lvlJc w:val="left"/>
+      <w:pPr>
+        <w:ind w:left="6840" w:hanging="360"/>
+      </w:pPr>
+      <w:rPr>
+        <w:rFonts w:ascii="Wingdings" w:hAnsi="Wingdings" w:hint="default"/>
+      </w:rPr>
+    </w:lvl>
+  </w:abstractNum>
+  <w:abstractNum w:abstractNumId="5" w15:restartNumberingAfterBreak="0">
+    <w:nsid w:val="5A2750AB"/>
+    <w:multiLevelType w:val="hybridMultilevel"/>
+    <w:tmpl w:val="C0C27804"/>
+    <w:lvl w:ilvl="0" w:tplc="69AE98C8">
+      <w:numFmt w:val="bullet"/>
+      <w:lvlText w:val="-"/>
+      <w:lvlJc w:val="left"/>
+      <w:pPr>
+        <w:ind w:left="720" w:hanging="360"/>
+      </w:pPr>
+      <w:rPr>
+        <w:rFonts w:ascii="Arial" w:eastAsia="Times New Roman" w:hAnsi="Arial" w:cs="Arial" w:hint="default"/>
+      </w:rPr>
+    </w:lvl>
     <w:lvl w:ilvl="1" w:tplc="100C0003" w:tentative="1">
       <w:start w:val="1"/>
       <w:numFmt w:val="bullet"/>
       <w:lvlText w:val="o"/>
       <w:lvlJc w:val="left"/>
       <w:pPr>
-        <w:ind w:left="1800" w:hanging="360"/>
+        <w:ind w:left="1440" w:hanging="360"/>
       </w:pPr>
       <w:rPr>
         <w:rFonts w:ascii="Courier New" w:hAnsi="Courier New" w:cs="Courier New" w:hint="default"/>
@@ -7295,7 +13806,7 @@
       <w:lvlText w:val=""/>
       <w:lvlJc w:val="left"/>
       <w:pPr>
-        <w:ind w:left="2520" w:hanging="360"/>
+        <w:ind w:left="2160" w:hanging="360"/>
       </w:pPr>
       <w:rPr>
         <w:rFonts w:ascii="Wingdings" w:hAnsi="Wingdings" w:hint="default"/>
@@ -7307,7 +13818,7 @@
       <w:lvlText w:val=""/>
       <w:lvlJc w:val="left"/>
       <w:pPr>
-        <w:ind w:left="3240" w:hanging="360"/>
+        <w:ind w:left="2880" w:hanging="360"/>
       </w:pPr>
       <w:rPr>
         <w:rFonts w:ascii="Symbol" w:hAnsi="Symbol" w:hint="default"/>
@@ -7319,7 +13830,7 @@
       <w:lvlText w:val="o"/>
       <w:lvlJc w:val="left"/>
       <w:pPr>
-        <w:ind w:left="3960" w:hanging="360"/>
+        <w:ind w:left="3600" w:hanging="360"/>
       </w:pPr>
       <w:rPr>
         <w:rFonts w:ascii="Courier New" w:hAnsi="Courier New" w:cs="Courier New" w:hint="default"/>
@@ -7331,7 +13842,7 @@
       <w:lvlText w:val=""/>
       <w:lvlJc w:val="left"/>
       <w:pPr>
-        <w:ind w:left="4680" w:hanging="360"/>
+        <w:ind w:left="4320" w:hanging="360"/>
       </w:pPr>
       <w:rPr>
         <w:rFonts w:ascii="Wingdings" w:hAnsi="Wingdings" w:hint="default"/>
@@ -7343,7 +13854,7 @@
       <w:lvlText w:val=""/>
       <w:lvlJc w:val="left"/>
       <w:pPr>
-        <w:ind w:left="5400" w:hanging="360"/>
+        <w:ind w:left="5040" w:hanging="360"/>
       </w:pPr>
       <w:rPr>
         <w:rFonts w:ascii="Symbol" w:hAnsi="Symbol" w:hint="default"/>
@@ -7355,7 +13866,7 @@
       <w:lvlText w:val="o"/>
       <w:lvlJc w:val="left"/>
       <w:pPr>
-        <w:ind w:left="6120" w:hanging="360"/>
+        <w:ind w:left="5760" w:hanging="360"/>
       </w:pPr>
       <w:rPr>
         <w:rFonts w:ascii="Courier New" w:hAnsi="Courier New" w:cs="Courier New" w:hint="default"/>
@@ -7367,14 +13878,155 @@
       <w:lvlText w:val=""/>
       <w:lvlJc w:val="left"/>
       <w:pPr>
-        <w:ind w:left="6840" w:hanging="360"/>
+        <w:ind w:left="6480" w:hanging="360"/>
       </w:pPr>
       <w:rPr>
         <w:rFonts w:ascii="Wingdings" w:hAnsi="Wingdings" w:hint="default"/>
       </w:rPr>
     </w:lvl>
   </w:abstractNum>
-  <w:abstractNum w:abstractNumId="5" w15:restartNumberingAfterBreak="0">
+  <w:abstractNum w:abstractNumId="6" w15:restartNumberingAfterBreak="0">
+    <w:nsid w:val="5A675D5C"/>
+    <w:multiLevelType w:val="multilevel"/>
+    <w:tmpl w:val="FAE491F0"/>
+    <w:lvl w:ilvl="0">
+      <w:start w:val="1"/>
+      <w:numFmt w:val="bullet"/>
+      <w:lvlText w:val=""/>
+      <w:lvlJc w:val="left"/>
+      <w:pPr>
+        <w:tabs>
+          <w:tab w:val="num" w:pos="720"/>
+        </w:tabs>
+        <w:ind w:left="720" w:hanging="360"/>
+      </w:pPr>
+      <w:rPr>
+        <w:rFonts w:ascii="Symbol" w:hAnsi="Symbol" w:hint="default"/>
+        <w:sz w:val="20"/>
+      </w:rPr>
+    </w:lvl>
+    <w:lvl w:ilvl="1">
+      <w:start w:val="1"/>
+      <w:numFmt w:val="bullet"/>
+      <w:lvlText w:val=""/>
+      <w:lvlJc w:val="left"/>
+      <w:pPr>
+        <w:ind w:left="1440" w:hanging="360"/>
+      </w:pPr>
+      <w:rPr>
+        <w:rFonts w:ascii="Symbol" w:hAnsi="Symbol" w:hint="default"/>
+        <w:sz w:val="20"/>
+      </w:rPr>
+    </w:lvl>
+    <w:lvl w:ilvl="2">
+      <w:start w:val="1"/>
+      <w:numFmt w:val="bullet"/>
+      <w:lvlText w:val=""/>
+      <w:lvlJc w:val="left"/>
+      <w:pPr>
+        <w:tabs>
+          <w:tab w:val="num" w:pos="2160"/>
+        </w:tabs>
+        <w:ind w:left="2160" w:hanging="360"/>
+      </w:pPr>
+      <w:rPr>
+        <w:rFonts w:ascii="Wingdings" w:hAnsi="Wingdings" w:hint="default"/>
+        <w:sz w:val="20"/>
+      </w:rPr>
+    </w:lvl>
+    <w:lvl w:ilvl="3">
+      <w:numFmt w:val="bullet"/>
+      <w:lvlText w:val="-"/>
+      <w:lvlJc w:val="left"/>
+      <w:pPr>
+        <w:ind w:left="2880" w:hanging="360"/>
+      </w:pPr>
+      <w:rPr>
+        <w:rFonts w:ascii="Aptos" w:eastAsiaTheme="minorHAnsi" w:hAnsi="Aptos" w:cstheme="minorBidi" w:hint="default"/>
+      </w:rPr>
+    </w:lvl>
+    <w:lvl w:ilvl="4" w:tentative="1">
+      <w:start w:val="1"/>
+      <w:numFmt w:val="bullet"/>
+      <w:lvlText w:val=""/>
+      <w:lvlJc w:val="left"/>
+      <w:pPr>
+        <w:tabs>
+          <w:tab w:val="num" w:pos="3600"/>
+        </w:tabs>
+        <w:ind w:left="3600" w:hanging="360"/>
+      </w:pPr>
+      <w:rPr>
+        <w:rFonts w:ascii="Wingdings" w:hAnsi="Wingdings" w:hint="default"/>
+        <w:sz w:val="20"/>
+      </w:rPr>
+    </w:lvl>
+    <w:lvl w:ilvl="5" w:tentative="1">
+      <w:start w:val="1"/>
+      <w:numFmt w:val="bullet"/>
+      <w:lvlText w:val=""/>
+      <w:lvlJc w:val="left"/>
+      <w:pPr>
+        <w:tabs>
+          <w:tab w:val="num" w:pos="4320"/>
+        </w:tabs>
+        <w:ind w:left="4320" w:hanging="360"/>
+      </w:pPr>
+      <w:rPr>
+        <w:rFonts w:ascii="Wingdings" w:hAnsi="Wingdings" w:hint="default"/>
+        <w:sz w:val="20"/>
+      </w:rPr>
+    </w:lvl>
+    <w:lvl w:ilvl="6" w:tentative="1">
+      <w:start w:val="1"/>
+      <w:numFmt w:val="bullet"/>
+      <w:lvlText w:val=""/>
+      <w:lvlJc w:val="left"/>
+      <w:pPr>
+        <w:tabs>
+          <w:tab w:val="num" w:pos="5040"/>
+        </w:tabs>
+        <w:ind w:left="5040" w:hanging="360"/>
+      </w:pPr>
+      <w:rPr>
+        <w:rFonts w:ascii="Wingdings" w:hAnsi="Wingdings" w:hint="default"/>
+        <w:sz w:val="20"/>
+      </w:rPr>
+    </w:lvl>
+    <w:lvl w:ilvl="7" w:tentative="1">
+      <w:start w:val="1"/>
+      <w:numFmt w:val="bullet"/>
+      <w:lvlText w:val=""/>
+      <w:lvlJc w:val="left"/>
+      <w:pPr>
+        <w:tabs>
+          <w:tab w:val="num" w:pos="5760"/>
+        </w:tabs>
+        <w:ind w:left="5760" w:hanging="360"/>
+      </w:pPr>
+      <w:rPr>
+        <w:rFonts w:ascii="Wingdings" w:hAnsi="Wingdings" w:hint="default"/>
+        <w:sz w:val="20"/>
+      </w:rPr>
+    </w:lvl>
+    <w:lvl w:ilvl="8" w:tentative="1">
+      <w:start w:val="1"/>
+      <w:numFmt w:val="bullet"/>
+      <w:lvlText w:val=""/>
+      <w:lvlJc w:val="left"/>
+      <w:pPr>
+        <w:tabs>
+          <w:tab w:val="num" w:pos="6480"/>
+        </w:tabs>
+        <w:ind w:left="6480" w:hanging="360"/>
+      </w:pPr>
+      <w:rPr>
+        <w:rFonts w:ascii="Wingdings" w:hAnsi="Wingdings" w:hint="default"/>
+        <w:sz w:val="20"/>
+      </w:rPr>
+    </w:lvl>
+  </w:abstractNum>
+  <w:abstractNum w:abstractNumId="7" w15:restartNumberingAfterBreak="0">
     <w:nsid w:val="5B620C2E"/>
     <w:multiLevelType w:val="hybridMultilevel"/>
     <w:tmpl w:val="6E647EC6"/>
@@ -7515,11 +14167,155 @@
       </w:rPr>
     </w:lvl>
   </w:abstractNum>
+  <w:abstractNum w:abstractNumId="8" w15:restartNumberingAfterBreak="0">
+    <w:nsid w:val="719A7C69"/>
+    <w:multiLevelType w:val="multilevel"/>
+    <w:tmpl w:val="3C2CC90A"/>
+    <w:lvl w:ilvl="0">
+      <w:start w:val="1"/>
+      <w:numFmt w:val="bullet"/>
+      <w:lvlText w:val=""/>
+      <w:lvlJc w:val="left"/>
+      <w:pPr>
+        <w:tabs>
+          <w:tab w:val="num" w:pos="720"/>
+        </w:tabs>
+        <w:ind w:left="720" w:hanging="360"/>
+      </w:pPr>
+      <w:rPr>
+        <w:rFonts w:ascii="Symbol" w:hAnsi="Symbol" w:hint="default"/>
+        <w:sz w:val="20"/>
+      </w:rPr>
+    </w:lvl>
+    <w:lvl w:ilvl="1">
+      <w:numFmt w:val="bullet"/>
+      <w:lvlText w:val="-"/>
+      <w:lvlJc w:val="left"/>
+      <w:pPr>
+        <w:ind w:left="1440" w:hanging="360"/>
+      </w:pPr>
+      <w:rPr>
+        <w:rFonts w:ascii="Aptos" w:eastAsia="Aptos" w:hAnsi="Aptos" w:cs="Aptos" w:hint="default"/>
+      </w:rPr>
+    </w:lvl>
+    <w:lvl w:ilvl="2" w:tentative="1">
+      <w:start w:val="1"/>
+      <w:numFmt w:val="bullet"/>
+      <w:lvlText w:val=""/>
+      <w:lvlJc w:val="left"/>
+      <w:pPr>
+        <w:tabs>
+          <w:tab w:val="num" w:pos="2160"/>
+        </w:tabs>
+        <w:ind w:left="2160" w:hanging="360"/>
+      </w:pPr>
+      <w:rPr>
+        <w:rFonts w:ascii="Wingdings" w:hAnsi="Wingdings" w:hint="default"/>
+        <w:sz w:val="20"/>
+      </w:rPr>
+    </w:lvl>
+    <w:lvl w:ilvl="3" w:tentative="1">
+      <w:start w:val="1"/>
+      <w:numFmt w:val="bullet"/>
+      <w:lvlText w:val=""/>
+      <w:lvlJc w:val="left"/>
+      <w:pPr>
+        <w:tabs>
+          <w:tab w:val="num" w:pos="2880"/>
+        </w:tabs>
+        <w:ind w:left="2880" w:hanging="360"/>
+      </w:pPr>
+      <w:rPr>
+        <w:rFonts w:ascii="Wingdings" w:hAnsi="Wingdings" w:hint="default"/>
+        <w:sz w:val="20"/>
+      </w:rPr>
+    </w:lvl>
+    <w:lvl w:ilvl="4" w:tentative="1">
+      <w:start w:val="1"/>
+      <w:numFmt w:val="bullet"/>
+      <w:lvlText w:val=""/>
+      <w:lvlJc w:val="left"/>
+      <w:pPr>
+        <w:tabs>
+          <w:tab w:val="num" w:pos="3600"/>
+        </w:tabs>
+        <w:ind w:left="3600" w:hanging="360"/>
+      </w:pPr>
+      <w:rPr>
+        <w:rFonts w:ascii="Wingdings" w:hAnsi="Wingdings" w:hint="default"/>
+        <w:sz w:val="20"/>
+      </w:rPr>
+    </w:lvl>
+    <w:lvl w:ilvl="5" w:tentative="1">
+      <w:start w:val="1"/>
+      <w:numFmt w:val="bullet"/>
+      <w:lvlText w:val=""/>
+      <w:lvlJc w:val="left"/>
+      <w:pPr>
+        <w:tabs>
+          <w:tab w:val="num" w:pos="4320"/>
+        </w:tabs>
+        <w:ind w:left="4320" w:hanging="360"/>
+      </w:pPr>
+      <w:rPr>
+        <w:rFonts w:ascii="Wingdings" w:hAnsi="Wingdings" w:hint="default"/>
+        <w:sz w:val="20"/>
+      </w:rPr>
+    </w:lvl>
+    <w:lvl w:ilvl="6" w:tentative="1">
+      <w:start w:val="1"/>
+      <w:numFmt w:val="bullet"/>
+      <w:lvlText w:val=""/>
+      <w:lvlJc w:val="left"/>
+      <w:pPr>
+        <w:tabs>
+          <w:tab w:val="num" w:pos="5040"/>
+        </w:tabs>
+        <w:ind w:left="5040" w:hanging="360"/>
+      </w:pPr>
+      <w:rPr>
+        <w:rFonts w:ascii="Wingdings" w:hAnsi="Wingdings" w:hint="default"/>
+        <w:sz w:val="20"/>
+      </w:rPr>
+    </w:lvl>
+    <w:lvl w:ilvl="7" w:tentative="1">
+      <w:start w:val="1"/>
+      <w:numFmt w:val="bullet"/>
+      <w:lvlText w:val=""/>
+      <w:lvlJc w:val="left"/>
+      <w:pPr>
+        <w:tabs>
+          <w:tab w:val="num" w:pos="5760"/>
+        </w:tabs>
+        <w:ind w:left="5760" w:hanging="360"/>
+      </w:pPr>
+      <w:rPr>
+        <w:rFonts w:ascii="Wingdings" w:hAnsi="Wingdings" w:hint="default"/>
+        <w:sz w:val="20"/>
+      </w:rPr>
+    </w:lvl>
+    <w:lvl w:ilvl="8" w:tentative="1">
+      <w:start w:val="1"/>
+      <w:numFmt w:val="bullet"/>
+      <w:lvlText w:val=""/>
+      <w:lvlJc w:val="left"/>
+      <w:pPr>
+        <w:tabs>
+          <w:tab w:val="num" w:pos="6480"/>
+        </w:tabs>
+        <w:ind w:left="6480" w:hanging="360"/>
+      </w:pPr>
+      <w:rPr>
+        <w:rFonts w:ascii="Wingdings" w:hAnsi="Wingdings" w:hint="default"/>
+        <w:sz w:val="20"/>
+      </w:rPr>
+    </w:lvl>
+  </w:abstractNum>
   <w:num w:numId="1" w16cid:durableId="1103064733">
     <w:abstractNumId w:val="1"/>
   </w:num>
   <w:num w:numId="2" w16cid:durableId="616833449">
-    <w:abstractNumId w:val="5"/>
+    <w:abstractNumId w:val="7"/>
   </w:num>
   <w:num w:numId="3" w16cid:durableId="824708453">
     <w:abstractNumId w:val="1"/>
@@ -7577,6 +14373,15 @@
     <w:lvlOverride w:ilvl="0">
       <w:startOverride w:val="1"/>
     </w:lvlOverride>
+  </w:num>
+  <w:num w:numId="11" w16cid:durableId="574096972">
+    <w:abstractNumId w:val="5"/>
+  </w:num>
+  <w:num w:numId="12" w16cid:durableId="1739328112">
+    <w:abstractNumId w:val="6"/>
+  </w:num>
+  <w:num w:numId="13" w16cid:durableId="538860017">
+    <w:abstractNumId w:val="8"/>
   </w:num>
   <w:numIdMacAtCleanup w:val="10"/>
 </w:numbering>
@@ -7974,12 +14779,13 @@
   <w:style w:type="paragraph" w:default="1" w:styleId="Normal">
     <w:name w:val="Normal"/>
     <w:qFormat/>
-    <w:rsid w:val="00212F37"/>
+    <w:rsid w:val="00A357BA"/>
     <w:pPr>
-      <w:spacing w:before="60" w:after="60"/>
+      <w:jc w:val="both"/>
     </w:pPr>
     <w:rPr>
       <w:rFonts w:ascii="Arial" w:hAnsi="Arial"/>
+      <w:sz w:val="24"/>
       <w:szCs w:val="24"/>
       <w:lang w:eastAsia="de-DE"/>
     </w:rPr>
@@ -8058,7 +14864,6 @@
       <w:rFonts w:cs="Arial"/>
       <w:b/>
       <w:bCs/>
-      <w:sz w:val="24"/>
       <w:lang w:val="fr-CH"/>
     </w:rPr>
   </w:style>
@@ -8580,7 +15385,7 @@
     <w:qFormat/>
     <w:rsid w:val="00BF603E"/>
     <w:pPr>
-      <w:spacing w:before="0" w:after="260"/>
+      <w:spacing w:after="260"/>
       <w:jc w:val="center"/>
     </w:pPr>
     <w:rPr>
@@ -8826,7 +15631,6 @@
       <w:rFonts w:cs="Arial"/>
       <w:b/>
       <w:color w:val="FF0000"/>
-      <w:sz w:val="24"/>
     </w:rPr>
   </w:style>
   <w:style w:type="paragraph" w:customStyle="1" w:styleId="TitelohneNummer">
@@ -8919,9 +15723,6 @@
     <w:semiHidden/>
     <w:unhideWhenUsed/>
     <w:rsid w:val="00383EAE"/>
-    <w:pPr>
-      <w:spacing w:before="0" w:after="0"/>
-    </w:pPr>
     <w:rPr>
       <w:rFonts w:ascii="Tahoma" w:hAnsi="Tahoma" w:cs="Tahoma"/>
       <w:sz w:val="16"/>
@@ -8951,7 +15752,6 @@
       <w:numPr>
         <w:numId w:val="6"/>
       </w:numPr>
-      <w:spacing w:before="0"/>
     </w:pPr>
     <w:rPr>
       <w:rFonts w:cs="Arial"/>
@@ -9011,7 +15811,6 @@
     </w:pPr>
     <w:rPr>
       <w:rFonts w:eastAsiaTheme="minorHAnsi" w:cstheme="minorBidi"/>
-      <w:sz w:val="24"/>
       <w:szCs w:val="22"/>
       <w:lang w:val="fr-CH" w:eastAsia="en-US"/>
     </w:rPr>
@@ -9071,12 +15870,15 @@
     <w:name w:val="Numéroté 2"/>
     <w:basedOn w:val="Numrot"/>
     <w:qFormat/>
-    <w:rsid w:val="00B217EF"/>
+    <w:rsid w:val="00A357BA"/>
     <w:pPr>
       <w:numPr>
         <w:numId w:val="8"/>
       </w:numPr>
     </w:pPr>
+    <w:rPr>
+      <w:sz w:val="24"/>
+    </w:rPr>
   </w:style>
   <w:style w:type="character" w:customStyle="1" w:styleId="Titre2Car">
     <w:name w:val="Titre 2 Car"/>
@@ -9227,6 +16029,90 @@
       </w:rPr>
     </w:tblStylePr>
   </w:style>
+  <w:style w:type="paragraph" w:styleId="Paragraphedeliste">
+    <w:name w:val="List Paragraph"/>
+    <w:basedOn w:val="Normal"/>
+    <w:uiPriority w:val="34"/>
+    <w:qFormat/>
+    <w:rsid w:val="00264918"/>
+    <w:pPr>
+      <w:ind w:left="720"/>
+      <w:contextualSpacing/>
+    </w:pPr>
+  </w:style>
+  <w:style w:type="table" w:styleId="TableauGrille4-Accentuation1">
+    <w:name w:val="Grid Table 4 Accent 1"/>
+    <w:basedOn w:val="TableauNormal"/>
+    <w:uiPriority w:val="49"/>
+    <w:rsid w:val="00CD46E3"/>
+    <w:tblPr>
+      <w:tblStyleRowBandSize w:val="1"/>
+      <w:tblStyleColBandSize w:val="1"/>
+      <w:tblBorders>
+        <w:top w:val="single" w:sz="4" w:space="0" w:color="95B3D7" w:themeColor="accent1" w:themeTint="99"/>
+        <w:left w:val="single" w:sz="4" w:space="0" w:color="95B3D7" w:themeColor="accent1" w:themeTint="99"/>
+        <w:bottom w:val="single" w:sz="4" w:space="0" w:color="95B3D7" w:themeColor="accent1" w:themeTint="99"/>
+        <w:right w:val="single" w:sz="4" w:space="0" w:color="95B3D7" w:themeColor="accent1" w:themeTint="99"/>
+        <w:insideH w:val="single" w:sz="4" w:space="0" w:color="95B3D7" w:themeColor="accent1" w:themeTint="99"/>
+        <w:insideV w:val="single" w:sz="4" w:space="0" w:color="95B3D7" w:themeColor="accent1" w:themeTint="99"/>
+      </w:tblBorders>
+    </w:tblPr>
+    <w:tblStylePr w:type="firstRow">
+      <w:rPr>
+        <w:b/>
+        <w:bCs/>
+        <w:color w:val="FFFFFF" w:themeColor="background1"/>
+      </w:rPr>
+      <w:tblPr/>
+      <w:tcPr>
+        <w:tcBorders>
+          <w:top w:val="single" w:sz="4" w:space="0" w:color="4F81BD" w:themeColor="accent1"/>
+          <w:left w:val="single" w:sz="4" w:space="0" w:color="4F81BD" w:themeColor="accent1"/>
+          <w:bottom w:val="single" w:sz="4" w:space="0" w:color="4F81BD" w:themeColor="accent1"/>
+          <w:right w:val="single" w:sz="4" w:space="0" w:color="4F81BD" w:themeColor="accent1"/>
+          <w:insideH w:val="nil"/>
+          <w:insideV w:val="nil"/>
+        </w:tcBorders>
+        <w:shd w:val="clear" w:color="auto" w:fill="4F81BD" w:themeFill="accent1"/>
+      </w:tcPr>
+    </w:tblStylePr>
+    <w:tblStylePr w:type="lastRow">
+      <w:rPr>
+        <w:b/>
+        <w:bCs/>
+      </w:rPr>
+      <w:tblPr/>
+      <w:tcPr>
+        <w:tcBorders>
+          <w:top w:val="double" w:sz="4" w:space="0" w:color="4F81BD" w:themeColor="accent1"/>
+        </w:tcBorders>
+      </w:tcPr>
+    </w:tblStylePr>
+    <w:tblStylePr w:type="firstCol">
+      <w:rPr>
+        <w:b/>
+        <w:bCs/>
+      </w:rPr>
+    </w:tblStylePr>
+    <w:tblStylePr w:type="lastCol">
+      <w:rPr>
+        <w:b/>
+        <w:bCs/>
+      </w:rPr>
+    </w:tblStylePr>
+    <w:tblStylePr w:type="band1Vert">
+      <w:tblPr/>
+      <w:tcPr>
+        <w:shd w:val="clear" w:color="auto" w:fill="DBE5F1" w:themeFill="accent1" w:themeFillTint="33"/>
+      </w:tcPr>
+    </w:tblStylePr>
+    <w:tblStylePr w:type="band1Horz">
+      <w:tblPr/>
+      <w:tcPr>
+        <w:shd w:val="clear" w:color="auto" w:fill="DBE5F1" w:themeFill="accent1" w:themeFillTint="33"/>
+      </w:tcPr>
+    </w:tblStylePr>
+  </w:style>
 </w:styles>
 </file>
 
@@ -9303,12 +16189,11 @@
     <w:pitch w:val="variable"/>
     <w:sig w:usb0="E0002EFF" w:usb1="C000785B" w:usb2="00000009" w:usb3="00000000" w:csb0="000001FF" w:csb1="00000000"/>
   </w:font>
-  <w:font w:name="Tahoma">
-    <w:panose1 w:val="020B0604030504040204"/>
+  <w:font w:name="Aptos">
     <w:charset w:val="00"/>
     <w:family w:val="swiss"/>
     <w:pitch w:val="variable"/>
-    <w:sig w:usb0="E1002EFF" w:usb1="C000605B" w:usb2="00000029" w:usb3="00000000" w:csb0="000101FF" w:csb1="00000000"/>
+    <w:sig w:usb0="20000287" w:usb1="00000003" w:usb2="00000000" w:usb3="00000000" w:csb0="0000019F" w:csb1="00000000"/>
   </w:font>
   <w:font w:name="Calibri">
     <w:panose1 w:val="020F0502020204030204"/>
@@ -9316,6 +16201,13 @@
     <w:family w:val="swiss"/>
     <w:pitch w:val="variable"/>
     <w:sig w:usb0="E4002EFF" w:usb1="C200247B" w:usb2="00000009" w:usb3="00000000" w:csb0="000001FF" w:csb1="00000000"/>
+  </w:font>
+  <w:font w:name="Tahoma">
+    <w:panose1 w:val="020B0604030504040204"/>
+    <w:charset w:val="00"/>
+    <w:family w:val="swiss"/>
+    <w:pitch w:val="variable"/>
+    <w:sig w:usb0="E1002EFF" w:usb1="C000605B" w:usb2="00000029" w:usb3="00000000" w:csb0="000101FF" w:csb1="00000000"/>
   </w:font>
   <w:font w:name="Consolas">
     <w:panose1 w:val="020B0609020204030204"/>
@@ -9346,12 +16238,6 @@
     <w:family w:val="roman"/>
     <w:pitch w:val="variable"/>
     <w:sig w:usb0="E00006FF" w:usb1="420024FF" w:usb2="02000000" w:usb3="00000000" w:csb0="0000019F" w:csb1="00000000"/>
-  </w:font>
-  <w:font w:name="Aptos">
-    <w:charset w:val="00"/>
-    <w:family w:val="swiss"/>
-    <w:pitch w:val="variable"/>
-    <w:sig w:usb0="20000287" w:usb1="00000003" w:usb2="00000000" w:usb3="00000000" w:csb0="0000019F" w:csb1="00000000"/>
   </w:font>
   <w:font w:name="Yu Mincho">
     <w:altName w:val="游明朝"/>
@@ -9394,9 +16280,11 @@
   </w:compat>
   <w:rsids>
     <w:rsidRoot w:val="00540217"/>
+    <w:rsid w:val="00047BBD"/>
     <w:rsid w:val="00047EE5"/>
     <w:rsid w:val="00084953"/>
     <w:rsid w:val="000D7B7F"/>
+    <w:rsid w:val="000E03FD"/>
     <w:rsid w:val="000E21A0"/>
     <w:rsid w:val="0014790F"/>
     <w:rsid w:val="00153955"/>
@@ -9418,11 +16306,14 @@
     <w:rsid w:val="00442075"/>
     <w:rsid w:val="004F7B49"/>
     <w:rsid w:val="00540217"/>
+    <w:rsid w:val="00617FF4"/>
     <w:rsid w:val="00717460"/>
+    <w:rsid w:val="0078499F"/>
     <w:rsid w:val="007C0826"/>
     <w:rsid w:val="0082647C"/>
     <w:rsid w:val="00831DD5"/>
     <w:rsid w:val="008351A8"/>
+    <w:rsid w:val="0089532F"/>
     <w:rsid w:val="008E6739"/>
     <w:rsid w:val="00A22FB8"/>
     <w:rsid w:val="00A30BED"/>

--- a/documentation/3_Documentation_Projet.docx
+++ b/documentation/3_Documentation_Projet.docx
@@ -6398,6 +6398,6259 @@
         <w:t>Protocole de tests</w:t>
       </w:r>
     </w:p>
+    <w:tbl>
+      <w:tblPr>
+        <w:tblW w:w="9209" w:type="dxa"/>
+        <w:tblInd w:w="-147" w:type="dxa"/>
+        <w:tblBorders>
+          <w:top w:val="single" w:sz="8" w:space="0" w:color="000000"/>
+          <w:left w:val="single" w:sz="8" w:space="0" w:color="000000"/>
+          <w:bottom w:val="single" w:sz="8" w:space="0" w:color="000000"/>
+          <w:right w:val="single" w:sz="8" w:space="0" w:color="000000"/>
+          <w:insideH w:val="single" w:sz="4" w:space="0" w:color="000000"/>
+          <w:insideV w:val="single" w:sz="4" w:space="0" w:color="000000"/>
+        </w:tblBorders>
+        <w:tblLayout w:type="fixed"/>
+        <w:tblLook w:val="04A0" w:firstRow="1" w:lastRow="0" w:firstColumn="1" w:lastColumn="0" w:noHBand="0" w:noVBand="1"/>
+      </w:tblPr>
+      <w:tblGrid>
+        <w:gridCol w:w="1130"/>
+        <w:gridCol w:w="1559"/>
+        <w:gridCol w:w="4394"/>
+        <w:gridCol w:w="2126"/>
+      </w:tblGrid>
+      <w:tr>
+        <w:trPr>
+          <w:trHeight w:val="699"/>
+        </w:trPr>
+        <w:tc>
+          <w:tcPr>
+            <w:tcW w:w="1130" w:type="dxa"/>
+            <w:tcBorders>
+              <w:top w:val="single" w:sz="4" w:space="0" w:color="000000"/>
+              <w:left w:val="single" w:sz="8" w:space="0" w:color="000000"/>
+              <w:bottom w:val="single" w:sz="4" w:space="0" w:color="000000"/>
+              <w:right w:val="single" w:sz="4" w:space="0" w:color="000000"/>
+            </w:tcBorders>
+            <w:vAlign w:val="center"/>
+          </w:tcPr>
+          <w:p>
+            <w:pPr>
+              <w:pStyle w:val="Txttabcentre"/>
+              <w:rPr>
+                <w:rStyle w:val="Cgras"/>
+              </w:rPr>
+            </w:pPr>
+            <w:r>
+              <w:rPr>
+                <w:rStyle w:val="Cgras"/>
+              </w:rPr>
+              <w:t>Numéro de test</w:t>
+            </w:r>
+          </w:p>
+        </w:tc>
+        <w:tc>
+          <w:tcPr>
+            <w:tcW w:w="1559" w:type="dxa"/>
+            <w:tcBorders>
+              <w:top w:val="single" w:sz="4" w:space="0" w:color="000000"/>
+              <w:left w:val="single" w:sz="8" w:space="0" w:color="000000"/>
+              <w:bottom w:val="single" w:sz="4" w:space="0" w:color="000000"/>
+              <w:right w:val="single" w:sz="8" w:space="0" w:color="000000"/>
+            </w:tcBorders>
+            <w:vAlign w:val="center"/>
+          </w:tcPr>
+          <w:p>
+            <w:pPr>
+              <w:pStyle w:val="Txttabcentre"/>
+              <w:rPr>
+                <w:rStyle w:val="Cgras"/>
+              </w:rPr>
+            </w:pPr>
+            <w:r>
+              <w:rPr>
+                <w:rStyle w:val="Cgras"/>
+              </w:rPr>
+              <w:t>Date</w:t>
+            </w:r>
+          </w:p>
+        </w:tc>
+        <w:tc>
+          <w:tcPr>
+            <w:tcW w:w="4394" w:type="dxa"/>
+            <w:tcBorders>
+              <w:top w:val="single" w:sz="4" w:space="0" w:color="000000"/>
+              <w:left w:val="single" w:sz="8" w:space="0" w:color="000000"/>
+              <w:bottom w:val="single" w:sz="4" w:space="0" w:color="000000"/>
+              <w:right w:val="single" w:sz="4" w:space="0" w:color="000000"/>
+            </w:tcBorders>
+            <w:vAlign w:val="center"/>
+          </w:tcPr>
+          <w:p>
+            <w:pPr>
+              <w:pStyle w:val="Txttabcentre"/>
+              <w:rPr>
+                <w:rStyle w:val="Cgras"/>
+              </w:rPr>
+            </w:pPr>
+            <w:r>
+              <w:rPr>
+                <w:rStyle w:val="Cgras"/>
+              </w:rPr>
+              <w:t>Description</w:t>
+            </w:r>
+          </w:p>
+        </w:tc>
+        <w:tc>
+          <w:tcPr>
+            <w:tcW w:w="2126" w:type="dxa"/>
+            <w:tcBorders>
+              <w:top w:val="single" w:sz="4" w:space="0" w:color="000000"/>
+              <w:left w:val="single" w:sz="4" w:space="0" w:color="000000"/>
+              <w:bottom w:val="single" w:sz="4" w:space="0" w:color="000000"/>
+              <w:right w:val="single" w:sz="4" w:space="0" w:color="000000"/>
+            </w:tcBorders>
+            <w:vAlign w:val="center"/>
+          </w:tcPr>
+          <w:p>
+            <w:pPr>
+              <w:pStyle w:val="Txttabcentre"/>
+              <w:rPr>
+                <w:rStyle w:val="Cgras"/>
+              </w:rPr>
+            </w:pPr>
+            <w:r>
+              <w:rPr>
+                <w:rStyle w:val="Cgras"/>
+              </w:rPr>
+              <w:t>Résultat désirée</w:t>
+            </w:r>
+          </w:p>
+        </w:tc>
+      </w:tr>
+      <w:tr>
+        <w:trPr>
+          <w:trHeight w:val="1145"/>
+        </w:trPr>
+        <w:tc>
+          <w:tcPr>
+            <w:tcW w:w="1130" w:type="dxa"/>
+            <w:vMerge w:val="restart"/>
+            <w:tcBorders>
+              <w:top w:val="single" w:sz="4" w:space="0" w:color="000000"/>
+              <w:left w:val="single" w:sz="8" w:space="0" w:color="000000"/>
+              <w:right w:val="single" w:sz="4" w:space="0" w:color="000000"/>
+            </w:tcBorders>
+            <w:vAlign w:val="center"/>
+          </w:tcPr>
+          <w:p>
+            <w:pPr>
+              <w:pStyle w:val="Txttabcentre"/>
+            </w:pPr>
+            <w:r>
+              <w:t>F1</w:t>
+            </w:r>
+          </w:p>
+        </w:tc>
+        <w:tc>
+          <w:tcPr>
+            <w:tcW w:w="1559" w:type="dxa"/>
+            <w:vMerge w:val="restart"/>
+            <w:tcBorders>
+              <w:top w:val="single" w:sz="4" w:space="0" w:color="000000"/>
+              <w:left w:val="single" w:sz="8" w:space="0" w:color="000000"/>
+              <w:right w:val="single" w:sz="8" w:space="0" w:color="000000"/>
+            </w:tcBorders>
+            <w:vAlign w:val="center"/>
+          </w:tcPr>
+          <w:p>
+            <w:pPr>
+              <w:pStyle w:val="Txttabcentre"/>
+              <w:rPr>
+                <w:noProof/>
+              </w:rPr>
+            </w:pPr>
+            <w:r>
+              <w:rPr>
+                <w:noProof/>
+              </w:rPr>
+              <w:t>16.12.2025 – 8h</w:t>
+            </w:r>
+          </w:p>
+        </w:tc>
+        <w:tc>
+          <w:tcPr>
+            <w:tcW w:w="4394" w:type="dxa"/>
+            <w:vMerge w:val="restart"/>
+            <w:tcBorders>
+              <w:top w:val="single" w:sz="4" w:space="0" w:color="000000"/>
+              <w:left w:val="single" w:sz="8" w:space="0" w:color="000000"/>
+              <w:right w:val="single" w:sz="4" w:space="0" w:color="000000"/>
+            </w:tcBorders>
+            <w:vAlign w:val="center"/>
+          </w:tcPr>
+          <w:p>
+            <w:pPr>
+              <w:pStyle w:val="Txttabcentre"/>
+              <w:rPr>
+                <w:noProof/>
+              </w:rPr>
+            </w:pPr>
+            <w:r>
+              <w:rPr>
+                <w:noProof/>
+              </w:rPr>
+              <w:t xml:space="preserve">Joystick gauche : direction </w:t>
+            </w:r>
+            <w:r>
+              <w:rPr>
+                <w:noProof/>
+              </w:rPr>
+              <w:t>gérer les directions</w:t>
+            </w:r>
+          </w:p>
+        </w:tc>
+        <w:tc>
+          <w:tcPr>
+            <w:tcW w:w="2126" w:type="dxa"/>
+            <w:tcBorders>
+              <w:top w:val="single" w:sz="4" w:space="0" w:color="000000"/>
+              <w:left w:val="single" w:sz="4" w:space="0" w:color="000000"/>
+              <w:bottom w:val="single" w:sz="4" w:space="0" w:color="000000"/>
+              <w:right w:val="single" w:sz="4" w:space="0" w:color="000000"/>
+            </w:tcBorders>
+            <w:vAlign w:val="center"/>
+          </w:tcPr>
+          <w:p>
+            <w:pPr>
+              <w:pStyle w:val="Txttabcentre"/>
+              <w:rPr>
+                <w:noProof/>
+              </w:rPr>
+            </w:pPr>
+            <w:r>
+              <w:rPr>
+                <w:noProof/>
+              </w:rPr>
+              <w:t>Avec le joystick gauche, je peux faire tourner le Rover à gauche et à droite.</w:t>
+            </w:r>
+          </w:p>
+        </w:tc>
+      </w:tr>
+      <w:tr>
+        <w:trPr>
+          <w:trHeight w:val="54"/>
+        </w:trPr>
+        <w:tc>
+          <w:tcPr>
+            <w:tcW w:w="1130" w:type="dxa"/>
+            <w:vMerge/>
+            <w:tcBorders>
+              <w:left w:val="single" w:sz="8" w:space="0" w:color="000000"/>
+              <w:right w:val="single" w:sz="4" w:space="0" w:color="000000"/>
+            </w:tcBorders>
+            <w:vAlign w:val="center"/>
+          </w:tcPr>
+          <w:p>
+            <w:pPr>
+              <w:pStyle w:val="Txttabcentre"/>
+              <w:rPr>
+                <w:rStyle w:val="Cgras"/>
+              </w:rPr>
+            </w:pPr>
+          </w:p>
+        </w:tc>
+        <w:tc>
+          <w:tcPr>
+            <w:tcW w:w="1559" w:type="dxa"/>
+            <w:vMerge/>
+            <w:tcBorders>
+              <w:left w:val="single" w:sz="8" w:space="0" w:color="000000"/>
+              <w:right w:val="single" w:sz="8" w:space="0" w:color="000000"/>
+            </w:tcBorders>
+          </w:tcPr>
+          <w:p>
+            <w:pPr>
+              <w:pStyle w:val="Txttabcentre"/>
+              <w:rPr>
+                <w:rStyle w:val="Cgras"/>
+              </w:rPr>
+            </w:pPr>
+          </w:p>
+        </w:tc>
+        <w:tc>
+          <w:tcPr>
+            <w:tcW w:w="4394" w:type="dxa"/>
+            <w:vMerge/>
+            <w:tcBorders>
+              <w:left w:val="single" w:sz="8" w:space="0" w:color="000000"/>
+              <w:right w:val="single" w:sz="4" w:space="0" w:color="000000"/>
+            </w:tcBorders>
+            <w:vAlign w:val="center"/>
+          </w:tcPr>
+          <w:p>
+            <w:pPr>
+              <w:pStyle w:val="Txttabcentre"/>
+              <w:rPr>
+                <w:rStyle w:val="Cgras"/>
+              </w:rPr>
+            </w:pPr>
+          </w:p>
+        </w:tc>
+        <w:tc>
+          <w:tcPr>
+            <w:tcW w:w="2126" w:type="dxa"/>
+            <w:tcBorders>
+              <w:top w:val="single" w:sz="4" w:space="0" w:color="000000"/>
+              <w:left w:val="single" w:sz="4" w:space="0" w:color="000000"/>
+              <w:bottom w:val="single" w:sz="4" w:space="0" w:color="000000"/>
+              <w:right w:val="single" w:sz="4" w:space="0" w:color="000000"/>
+            </w:tcBorders>
+            <w:vAlign w:val="center"/>
+          </w:tcPr>
+          <w:p>
+            <w:pPr>
+              <w:pStyle w:val="Txttabcentre"/>
+              <w:rPr>
+                <w:rStyle w:val="Cgras"/>
+              </w:rPr>
+            </w:pPr>
+            <w:r>
+              <w:rPr>
+                <w:rStyle w:val="Cgras"/>
+              </w:rPr>
+              <w:t xml:space="preserve">Résultat </w:t>
+            </w:r>
+            <w:proofErr w:type="spellStart"/>
+            <w:r>
+              <w:rPr>
+                <w:rStyle w:val="Cgras"/>
+              </w:rPr>
+              <w:t>obt</w:t>
+            </w:r>
+            <w:proofErr w:type="spellEnd"/>
+            <w:r>
+              <w:rPr>
+                <w:rStyle w:val="Cgras"/>
+              </w:rPr>
+              <w:t>.</w:t>
+            </w:r>
+            <w:r>
+              <w:rPr>
+                <w:rStyle w:val="Cgras"/>
+              </w:rPr>
+              <w:t> ?</w:t>
+            </w:r>
+          </w:p>
+        </w:tc>
+      </w:tr>
+      <w:tr>
+        <w:trPr>
+          <w:trHeight w:val="97"/>
+        </w:trPr>
+        <w:tc>
+          <w:tcPr>
+            <w:tcW w:w="1130" w:type="dxa"/>
+            <w:vMerge/>
+            <w:tcBorders>
+              <w:left w:val="single" w:sz="8" w:space="0" w:color="000000"/>
+              <w:bottom w:val="single" w:sz="8" w:space="0" w:color="000000"/>
+              <w:right w:val="single" w:sz="4" w:space="0" w:color="000000"/>
+            </w:tcBorders>
+            <w:vAlign w:val="center"/>
+          </w:tcPr>
+          <w:p>
+            <w:pPr>
+              <w:pStyle w:val="Txttabcentre"/>
+              <w:rPr>
+                <w:noProof/>
+              </w:rPr>
+            </w:pPr>
+          </w:p>
+        </w:tc>
+        <w:tc>
+          <w:tcPr>
+            <w:tcW w:w="1559" w:type="dxa"/>
+            <w:vMerge/>
+            <w:tcBorders>
+              <w:left w:val="single" w:sz="8" w:space="0" w:color="000000"/>
+              <w:bottom w:val="single" w:sz="8" w:space="0" w:color="000000"/>
+              <w:right w:val="single" w:sz="8" w:space="0" w:color="000000"/>
+            </w:tcBorders>
+          </w:tcPr>
+          <w:p>
+            <w:pPr>
+              <w:pStyle w:val="Txttabcentre"/>
+              <w:rPr>
+                <w:noProof/>
+              </w:rPr>
+            </w:pPr>
+          </w:p>
+        </w:tc>
+        <w:tc>
+          <w:tcPr>
+            <w:tcW w:w="4394" w:type="dxa"/>
+            <w:vMerge/>
+            <w:tcBorders>
+              <w:left w:val="single" w:sz="8" w:space="0" w:color="000000"/>
+              <w:bottom w:val="single" w:sz="8" w:space="0" w:color="000000"/>
+              <w:right w:val="single" w:sz="4" w:space="0" w:color="000000"/>
+            </w:tcBorders>
+            <w:vAlign w:val="center"/>
+          </w:tcPr>
+          <w:p>
+            <w:pPr>
+              <w:pStyle w:val="Txttabcentre"/>
+              <w:rPr>
+                <w:noProof/>
+              </w:rPr>
+            </w:pPr>
+          </w:p>
+        </w:tc>
+        <w:tc>
+          <w:tcPr>
+            <w:tcW w:w="2126" w:type="dxa"/>
+            <w:tcBorders>
+              <w:top w:val="single" w:sz="4" w:space="0" w:color="000000"/>
+              <w:left w:val="single" w:sz="4" w:space="0" w:color="000000"/>
+              <w:bottom w:val="single" w:sz="8" w:space="0" w:color="000000"/>
+              <w:right w:val="single" w:sz="4" w:space="0" w:color="000000"/>
+            </w:tcBorders>
+            <w:shd w:val="clear" w:color="auto" w:fill="FFFFFF" w:themeFill="background1"/>
+            <w:vAlign w:val="center"/>
+          </w:tcPr>
+          <w:p>
+            <w:pPr>
+              <w:pStyle w:val="Txttabcentre"/>
+              <w:rPr>
+                <w:noProof/>
+                <w:color w:val="00B050"/>
+              </w:rPr>
+            </w:pPr>
+          </w:p>
+        </w:tc>
+      </w:tr>
+      <w:tr>
+        <w:trPr>
+          <w:trHeight w:val="699"/>
+        </w:trPr>
+        <w:tc>
+          <w:tcPr>
+            <w:tcW w:w="1130" w:type="dxa"/>
+            <w:tcBorders>
+              <w:top w:val="single" w:sz="4" w:space="0" w:color="000000"/>
+              <w:left w:val="single" w:sz="8" w:space="0" w:color="000000"/>
+              <w:bottom w:val="single" w:sz="4" w:space="0" w:color="000000"/>
+              <w:right w:val="single" w:sz="4" w:space="0" w:color="000000"/>
+            </w:tcBorders>
+            <w:vAlign w:val="center"/>
+          </w:tcPr>
+          <w:p>
+            <w:pPr>
+              <w:pStyle w:val="Txttabcentre"/>
+              <w:rPr>
+                <w:rStyle w:val="Cgras"/>
+              </w:rPr>
+            </w:pPr>
+            <w:r>
+              <w:rPr>
+                <w:rStyle w:val="Cgras"/>
+              </w:rPr>
+              <w:t>Numéro de test</w:t>
+            </w:r>
+          </w:p>
+        </w:tc>
+        <w:tc>
+          <w:tcPr>
+            <w:tcW w:w="1559" w:type="dxa"/>
+            <w:tcBorders>
+              <w:top w:val="single" w:sz="4" w:space="0" w:color="000000"/>
+              <w:left w:val="single" w:sz="8" w:space="0" w:color="000000"/>
+              <w:bottom w:val="single" w:sz="4" w:space="0" w:color="000000"/>
+              <w:right w:val="single" w:sz="8" w:space="0" w:color="000000"/>
+            </w:tcBorders>
+            <w:vAlign w:val="center"/>
+          </w:tcPr>
+          <w:p>
+            <w:pPr>
+              <w:pStyle w:val="Txttabcentre"/>
+              <w:rPr>
+                <w:rStyle w:val="Cgras"/>
+              </w:rPr>
+            </w:pPr>
+            <w:r>
+              <w:rPr>
+                <w:rStyle w:val="Cgras"/>
+              </w:rPr>
+              <w:t>Date</w:t>
+            </w:r>
+          </w:p>
+        </w:tc>
+        <w:tc>
+          <w:tcPr>
+            <w:tcW w:w="4394" w:type="dxa"/>
+            <w:tcBorders>
+              <w:top w:val="single" w:sz="4" w:space="0" w:color="000000"/>
+              <w:left w:val="single" w:sz="8" w:space="0" w:color="000000"/>
+              <w:bottom w:val="single" w:sz="4" w:space="0" w:color="000000"/>
+              <w:right w:val="single" w:sz="4" w:space="0" w:color="000000"/>
+            </w:tcBorders>
+            <w:vAlign w:val="center"/>
+          </w:tcPr>
+          <w:p>
+            <w:pPr>
+              <w:pStyle w:val="Txttabcentre"/>
+              <w:rPr>
+                <w:rStyle w:val="Cgras"/>
+              </w:rPr>
+            </w:pPr>
+            <w:r>
+              <w:rPr>
+                <w:rStyle w:val="Cgras"/>
+              </w:rPr>
+              <w:t>Description</w:t>
+            </w:r>
+          </w:p>
+        </w:tc>
+        <w:tc>
+          <w:tcPr>
+            <w:tcW w:w="2126" w:type="dxa"/>
+            <w:tcBorders>
+              <w:top w:val="single" w:sz="4" w:space="0" w:color="000000"/>
+              <w:left w:val="single" w:sz="4" w:space="0" w:color="000000"/>
+              <w:bottom w:val="single" w:sz="4" w:space="0" w:color="000000"/>
+              <w:right w:val="single" w:sz="4" w:space="0" w:color="000000"/>
+            </w:tcBorders>
+            <w:vAlign w:val="center"/>
+          </w:tcPr>
+          <w:p>
+            <w:pPr>
+              <w:pStyle w:val="Txttabcentre"/>
+              <w:rPr>
+                <w:rStyle w:val="Cgras"/>
+              </w:rPr>
+            </w:pPr>
+            <w:r>
+              <w:rPr>
+                <w:rStyle w:val="Cgras"/>
+              </w:rPr>
+              <w:t>Résultat désirée</w:t>
+            </w:r>
+          </w:p>
+        </w:tc>
+      </w:tr>
+      <w:tr>
+        <w:trPr>
+          <w:trHeight w:val="2252"/>
+        </w:trPr>
+        <w:tc>
+          <w:tcPr>
+            <w:tcW w:w="1130" w:type="dxa"/>
+            <w:vMerge w:val="restart"/>
+            <w:tcBorders>
+              <w:top w:val="single" w:sz="4" w:space="0" w:color="000000"/>
+              <w:left w:val="single" w:sz="8" w:space="0" w:color="000000"/>
+              <w:right w:val="single" w:sz="4" w:space="0" w:color="000000"/>
+            </w:tcBorders>
+            <w:vAlign w:val="center"/>
+          </w:tcPr>
+          <w:p>
+            <w:pPr>
+              <w:pStyle w:val="Txttabcentre"/>
+            </w:pPr>
+            <w:r>
+              <w:t>F2</w:t>
+            </w:r>
+          </w:p>
+        </w:tc>
+        <w:tc>
+          <w:tcPr>
+            <w:tcW w:w="1559" w:type="dxa"/>
+            <w:vMerge w:val="restart"/>
+            <w:tcBorders>
+              <w:top w:val="single" w:sz="4" w:space="0" w:color="000000"/>
+              <w:left w:val="single" w:sz="8" w:space="0" w:color="000000"/>
+              <w:right w:val="single" w:sz="8" w:space="0" w:color="000000"/>
+            </w:tcBorders>
+            <w:vAlign w:val="center"/>
+          </w:tcPr>
+          <w:p>
+            <w:pPr>
+              <w:pStyle w:val="Txttabcentre"/>
+              <w:rPr>
+                <w:noProof/>
+              </w:rPr>
+            </w:pPr>
+            <w:r>
+              <w:rPr>
+                <w:noProof/>
+              </w:rPr>
+              <w:t>16.12.2025 – 8h</w:t>
+            </w:r>
+          </w:p>
+        </w:tc>
+        <w:tc>
+          <w:tcPr>
+            <w:tcW w:w="4394" w:type="dxa"/>
+            <w:vMerge w:val="restart"/>
+            <w:tcBorders>
+              <w:top w:val="single" w:sz="4" w:space="0" w:color="000000"/>
+              <w:left w:val="single" w:sz="8" w:space="0" w:color="000000"/>
+              <w:right w:val="single" w:sz="4" w:space="0" w:color="000000"/>
+            </w:tcBorders>
+            <w:vAlign w:val="center"/>
+          </w:tcPr>
+          <w:p>
+            <w:pPr>
+              <w:pStyle w:val="Txttabcentre"/>
+              <w:rPr>
+                <w:noProof/>
+              </w:rPr>
+            </w:pPr>
+            <w:r>
+              <w:rPr>
+                <w:noProof/>
+              </w:rPr>
+              <w:t>Joystick droit : vitesse + contrôle progressif</w:t>
+            </w:r>
+          </w:p>
+        </w:tc>
+        <w:tc>
+          <w:tcPr>
+            <w:tcW w:w="2126" w:type="dxa"/>
+            <w:tcBorders>
+              <w:top w:val="single" w:sz="4" w:space="0" w:color="000000"/>
+              <w:left w:val="single" w:sz="4" w:space="0" w:color="000000"/>
+              <w:bottom w:val="single" w:sz="4" w:space="0" w:color="000000"/>
+              <w:right w:val="single" w:sz="4" w:space="0" w:color="000000"/>
+            </w:tcBorders>
+            <w:vAlign w:val="center"/>
+          </w:tcPr>
+          <w:p>
+            <w:pPr>
+              <w:pStyle w:val="Txttabcentre"/>
+              <w:rPr>
+                <w:noProof/>
+              </w:rPr>
+            </w:pPr>
+            <w:r>
+              <w:rPr>
+                <w:noProof/>
+              </w:rPr>
+              <w:t>Le joystick droit permet de faire avancer et reculer le Rover. Plus le joystick est enfoncé, plus la vitesse est rapide.</w:t>
+            </w:r>
+          </w:p>
+        </w:tc>
+      </w:tr>
+      <w:tr>
+        <w:trPr>
+          <w:trHeight w:val="54"/>
+        </w:trPr>
+        <w:tc>
+          <w:tcPr>
+            <w:tcW w:w="1130" w:type="dxa"/>
+            <w:vMerge/>
+            <w:tcBorders>
+              <w:left w:val="single" w:sz="8" w:space="0" w:color="000000"/>
+              <w:right w:val="single" w:sz="4" w:space="0" w:color="000000"/>
+            </w:tcBorders>
+            <w:vAlign w:val="center"/>
+          </w:tcPr>
+          <w:p>
+            <w:pPr>
+              <w:pStyle w:val="Txttabcentre"/>
+              <w:rPr>
+                <w:rStyle w:val="Cgras"/>
+              </w:rPr>
+            </w:pPr>
+          </w:p>
+        </w:tc>
+        <w:tc>
+          <w:tcPr>
+            <w:tcW w:w="1559" w:type="dxa"/>
+            <w:vMerge/>
+            <w:tcBorders>
+              <w:left w:val="single" w:sz="8" w:space="0" w:color="000000"/>
+              <w:right w:val="single" w:sz="8" w:space="0" w:color="000000"/>
+            </w:tcBorders>
+          </w:tcPr>
+          <w:p>
+            <w:pPr>
+              <w:pStyle w:val="Txttabcentre"/>
+              <w:rPr>
+                <w:rStyle w:val="Cgras"/>
+              </w:rPr>
+            </w:pPr>
+          </w:p>
+        </w:tc>
+        <w:tc>
+          <w:tcPr>
+            <w:tcW w:w="4394" w:type="dxa"/>
+            <w:vMerge/>
+            <w:tcBorders>
+              <w:left w:val="single" w:sz="8" w:space="0" w:color="000000"/>
+              <w:right w:val="single" w:sz="4" w:space="0" w:color="000000"/>
+            </w:tcBorders>
+            <w:vAlign w:val="center"/>
+          </w:tcPr>
+          <w:p>
+            <w:pPr>
+              <w:pStyle w:val="Txttabcentre"/>
+              <w:rPr>
+                <w:rStyle w:val="Cgras"/>
+              </w:rPr>
+            </w:pPr>
+          </w:p>
+        </w:tc>
+        <w:tc>
+          <w:tcPr>
+            <w:tcW w:w="2126" w:type="dxa"/>
+            <w:tcBorders>
+              <w:top w:val="single" w:sz="4" w:space="0" w:color="000000"/>
+              <w:left w:val="single" w:sz="4" w:space="0" w:color="000000"/>
+              <w:bottom w:val="single" w:sz="4" w:space="0" w:color="000000"/>
+              <w:right w:val="single" w:sz="4" w:space="0" w:color="000000"/>
+            </w:tcBorders>
+            <w:vAlign w:val="center"/>
+          </w:tcPr>
+          <w:p>
+            <w:pPr>
+              <w:pStyle w:val="Txttabcentre"/>
+              <w:rPr>
+                <w:rStyle w:val="Cgras"/>
+              </w:rPr>
+            </w:pPr>
+            <w:r>
+              <w:rPr>
+                <w:rStyle w:val="Cgras"/>
+              </w:rPr>
+              <w:t xml:space="preserve">Résultat </w:t>
+            </w:r>
+            <w:proofErr w:type="spellStart"/>
+            <w:r>
+              <w:rPr>
+                <w:rStyle w:val="Cgras"/>
+              </w:rPr>
+              <w:t>obt</w:t>
+            </w:r>
+            <w:proofErr w:type="spellEnd"/>
+            <w:r>
+              <w:rPr>
+                <w:rStyle w:val="Cgras"/>
+              </w:rPr>
+              <w:t>.</w:t>
+            </w:r>
+            <w:r>
+              <w:rPr>
+                <w:rStyle w:val="Cgras"/>
+              </w:rPr>
+              <w:t> ?</w:t>
+            </w:r>
+          </w:p>
+        </w:tc>
+      </w:tr>
+      <w:tr>
+        <w:trPr>
+          <w:trHeight w:val="70"/>
+        </w:trPr>
+        <w:tc>
+          <w:tcPr>
+            <w:tcW w:w="1130" w:type="dxa"/>
+            <w:vMerge/>
+            <w:tcBorders>
+              <w:left w:val="single" w:sz="8" w:space="0" w:color="000000"/>
+              <w:right w:val="single" w:sz="4" w:space="0" w:color="000000"/>
+            </w:tcBorders>
+            <w:vAlign w:val="center"/>
+          </w:tcPr>
+          <w:p>
+            <w:pPr>
+              <w:pStyle w:val="Txttabcentre"/>
+              <w:rPr>
+                <w:noProof/>
+              </w:rPr>
+            </w:pPr>
+          </w:p>
+        </w:tc>
+        <w:tc>
+          <w:tcPr>
+            <w:tcW w:w="1559" w:type="dxa"/>
+            <w:vMerge/>
+            <w:tcBorders>
+              <w:left w:val="single" w:sz="8" w:space="0" w:color="000000"/>
+              <w:right w:val="single" w:sz="8" w:space="0" w:color="000000"/>
+            </w:tcBorders>
+          </w:tcPr>
+          <w:p>
+            <w:pPr>
+              <w:pStyle w:val="Txttabcentre"/>
+              <w:rPr>
+                <w:noProof/>
+              </w:rPr>
+            </w:pPr>
+          </w:p>
+        </w:tc>
+        <w:tc>
+          <w:tcPr>
+            <w:tcW w:w="4394" w:type="dxa"/>
+            <w:vMerge/>
+            <w:tcBorders>
+              <w:left w:val="single" w:sz="8" w:space="0" w:color="000000"/>
+              <w:right w:val="single" w:sz="4" w:space="0" w:color="000000"/>
+            </w:tcBorders>
+            <w:vAlign w:val="center"/>
+          </w:tcPr>
+          <w:p>
+            <w:pPr>
+              <w:pStyle w:val="Txttabcentre"/>
+              <w:rPr>
+                <w:noProof/>
+              </w:rPr>
+            </w:pPr>
+          </w:p>
+        </w:tc>
+        <w:tc>
+          <w:tcPr>
+            <w:tcW w:w="2126" w:type="dxa"/>
+            <w:tcBorders>
+              <w:top w:val="single" w:sz="4" w:space="0" w:color="000000"/>
+              <w:left w:val="single" w:sz="4" w:space="0" w:color="000000"/>
+              <w:bottom w:val="single" w:sz="4" w:space="0" w:color="000000"/>
+              <w:right w:val="single" w:sz="4" w:space="0" w:color="000000"/>
+            </w:tcBorders>
+            <w:shd w:val="clear" w:color="auto" w:fill="FFFFFF" w:themeFill="background1"/>
+            <w:vAlign w:val="center"/>
+          </w:tcPr>
+          <w:p>
+            <w:pPr>
+              <w:pStyle w:val="Txttabcentre"/>
+              <w:rPr>
+                <w:noProof/>
+              </w:rPr>
+            </w:pPr>
+          </w:p>
+        </w:tc>
+      </w:tr>
+      <w:tr>
+        <w:trPr>
+          <w:trHeight w:val="60"/>
+        </w:trPr>
+        <w:tc>
+          <w:tcPr>
+            <w:tcW w:w="1130" w:type="dxa"/>
+            <w:tcBorders>
+              <w:left w:val="single" w:sz="8" w:space="0" w:color="000000"/>
+              <w:right w:val="single" w:sz="4" w:space="0" w:color="000000"/>
+            </w:tcBorders>
+            <w:vAlign w:val="center"/>
+          </w:tcPr>
+          <w:p>
+            <w:pPr>
+              <w:pStyle w:val="Txttabcentre"/>
+              <w:rPr>
+                <w:noProof/>
+              </w:rPr>
+            </w:pPr>
+            <w:r>
+              <w:rPr>
+                <w:rStyle w:val="Cgras"/>
+              </w:rPr>
+              <w:t>Numéro de test</w:t>
+            </w:r>
+          </w:p>
+        </w:tc>
+        <w:tc>
+          <w:tcPr>
+            <w:tcW w:w="1559" w:type="dxa"/>
+            <w:tcBorders>
+              <w:left w:val="single" w:sz="8" w:space="0" w:color="000000"/>
+              <w:right w:val="single" w:sz="8" w:space="0" w:color="000000"/>
+            </w:tcBorders>
+            <w:vAlign w:val="center"/>
+          </w:tcPr>
+          <w:p>
+            <w:pPr>
+              <w:pStyle w:val="Txttabcentre"/>
+              <w:rPr>
+                <w:noProof/>
+              </w:rPr>
+            </w:pPr>
+            <w:r>
+              <w:rPr>
+                <w:rStyle w:val="Cgras"/>
+              </w:rPr>
+              <w:t>Date</w:t>
+            </w:r>
+          </w:p>
+        </w:tc>
+        <w:tc>
+          <w:tcPr>
+            <w:tcW w:w="4394" w:type="dxa"/>
+            <w:tcBorders>
+              <w:left w:val="single" w:sz="8" w:space="0" w:color="000000"/>
+              <w:right w:val="single" w:sz="4" w:space="0" w:color="000000"/>
+            </w:tcBorders>
+            <w:vAlign w:val="center"/>
+          </w:tcPr>
+          <w:p>
+            <w:pPr>
+              <w:pStyle w:val="Txttabcentre"/>
+              <w:rPr>
+                <w:noProof/>
+              </w:rPr>
+            </w:pPr>
+            <w:r>
+              <w:rPr>
+                <w:rStyle w:val="Cgras"/>
+              </w:rPr>
+              <w:t>Description</w:t>
+            </w:r>
+          </w:p>
+        </w:tc>
+        <w:tc>
+          <w:tcPr>
+            <w:tcW w:w="2126" w:type="dxa"/>
+            <w:tcBorders>
+              <w:top w:val="single" w:sz="4" w:space="0" w:color="000000"/>
+              <w:left w:val="single" w:sz="4" w:space="0" w:color="000000"/>
+              <w:bottom w:val="single" w:sz="4" w:space="0" w:color="000000"/>
+              <w:right w:val="single" w:sz="4" w:space="0" w:color="000000"/>
+            </w:tcBorders>
+            <w:vAlign w:val="center"/>
+          </w:tcPr>
+          <w:p>
+            <w:pPr>
+              <w:pStyle w:val="Txttabcentre"/>
+              <w:rPr>
+                <w:noProof/>
+                <w:color w:val="00B050"/>
+              </w:rPr>
+            </w:pPr>
+            <w:r>
+              <w:rPr>
+                <w:rStyle w:val="Cgras"/>
+              </w:rPr>
+              <w:t>Résultat désirée</w:t>
+            </w:r>
+          </w:p>
+        </w:tc>
+      </w:tr>
+      <w:tr>
+        <w:trPr>
+          <w:trHeight w:val="1058"/>
+        </w:trPr>
+        <w:tc>
+          <w:tcPr>
+            <w:tcW w:w="1130" w:type="dxa"/>
+            <w:vMerge w:val="restart"/>
+            <w:tcBorders>
+              <w:left w:val="single" w:sz="8" w:space="0" w:color="000000"/>
+              <w:right w:val="single" w:sz="4" w:space="0" w:color="000000"/>
+            </w:tcBorders>
+            <w:vAlign w:val="center"/>
+          </w:tcPr>
+          <w:p>
+            <w:pPr>
+              <w:pStyle w:val="Txttabcentre"/>
+              <w:rPr>
+                <w:noProof/>
+              </w:rPr>
+            </w:pPr>
+            <w:r>
+              <w:rPr>
+                <w:noProof/>
+              </w:rPr>
+              <w:t>F3</w:t>
+            </w:r>
+          </w:p>
+        </w:tc>
+        <w:tc>
+          <w:tcPr>
+            <w:tcW w:w="1559" w:type="dxa"/>
+            <w:vMerge w:val="restart"/>
+            <w:tcBorders>
+              <w:left w:val="single" w:sz="8" w:space="0" w:color="000000"/>
+              <w:right w:val="single" w:sz="8" w:space="0" w:color="000000"/>
+            </w:tcBorders>
+            <w:vAlign w:val="center"/>
+          </w:tcPr>
+          <w:p>
+            <w:pPr>
+              <w:rPr>
+                <w:rFonts w:eastAsiaTheme="minorHAnsi" w:cstheme="minorBidi"/>
+                <w:noProof/>
+                <w:szCs w:val="22"/>
+                <w:lang w:val="fr-CH" w:eastAsia="en-US"/>
+              </w:rPr>
+            </w:pPr>
+          </w:p>
+          <w:p>
+            <w:pPr>
+              <w:jc w:val="center"/>
+              <w:rPr>
+                <w:lang w:val="fr-CH" w:eastAsia="en-US"/>
+              </w:rPr>
+            </w:pPr>
+            <w:r>
+              <w:rPr>
+                <w:noProof/>
+              </w:rPr>
+              <w:t>16.12.2025 – 8h</w:t>
+            </w:r>
+          </w:p>
+        </w:tc>
+        <w:tc>
+          <w:tcPr>
+            <w:tcW w:w="4394" w:type="dxa"/>
+            <w:vMerge w:val="restart"/>
+            <w:tcBorders>
+              <w:left w:val="single" w:sz="8" w:space="0" w:color="000000"/>
+              <w:right w:val="single" w:sz="4" w:space="0" w:color="000000"/>
+            </w:tcBorders>
+            <w:vAlign w:val="center"/>
+          </w:tcPr>
+          <w:p>
+            <w:pPr>
+              <w:pStyle w:val="Txttabcentre"/>
+              <w:rPr>
+                <w:noProof/>
+              </w:rPr>
+            </w:pPr>
+            <w:r>
+              <w:rPr>
+                <w:noProof/>
+              </w:rPr>
+              <w:t>Bouton B : arrêt d’urgence</w:t>
+            </w:r>
+          </w:p>
+        </w:tc>
+        <w:tc>
+          <w:tcPr>
+            <w:tcW w:w="2126" w:type="dxa"/>
+            <w:tcBorders>
+              <w:top w:val="single" w:sz="4" w:space="0" w:color="000000"/>
+              <w:left w:val="single" w:sz="4" w:space="0" w:color="000000"/>
+              <w:bottom w:val="single" w:sz="4" w:space="0" w:color="000000"/>
+              <w:right w:val="single" w:sz="4" w:space="0" w:color="000000"/>
+            </w:tcBorders>
+            <w:vAlign w:val="center"/>
+          </w:tcPr>
+          <w:p>
+            <w:pPr>
+              <w:pStyle w:val="Txttabcentre"/>
+              <w:rPr>
+                <w:noProof/>
+                <w:color w:val="00B050"/>
+              </w:rPr>
+            </w:pPr>
+            <w:r>
+              <w:rPr>
+                <w:noProof/>
+              </w:rPr>
+              <w:t>Lorsque l’utilisateur appuie sur le bouton B</w:t>
+            </w:r>
+            <w:r>
+              <w:rPr>
+                <w:noProof/>
+              </w:rPr>
+              <w:t>, le rover s’arrête.</w:t>
+            </w:r>
+          </w:p>
+        </w:tc>
+      </w:tr>
+      <w:tr>
+        <w:trPr>
+          <w:trHeight w:val="60"/>
+        </w:trPr>
+        <w:tc>
+          <w:tcPr>
+            <w:tcW w:w="1130" w:type="dxa"/>
+            <w:vMerge/>
+            <w:tcBorders>
+              <w:left w:val="single" w:sz="8" w:space="0" w:color="000000"/>
+              <w:right w:val="single" w:sz="4" w:space="0" w:color="000000"/>
+            </w:tcBorders>
+            <w:vAlign w:val="center"/>
+          </w:tcPr>
+          <w:p>
+            <w:pPr>
+              <w:pStyle w:val="Txttabcentre"/>
+              <w:rPr>
+                <w:noProof/>
+              </w:rPr>
+            </w:pPr>
+          </w:p>
+        </w:tc>
+        <w:tc>
+          <w:tcPr>
+            <w:tcW w:w="1559" w:type="dxa"/>
+            <w:vMerge/>
+            <w:tcBorders>
+              <w:left w:val="single" w:sz="8" w:space="0" w:color="000000"/>
+              <w:right w:val="single" w:sz="8" w:space="0" w:color="000000"/>
+            </w:tcBorders>
+          </w:tcPr>
+          <w:p>
+            <w:pPr>
+              <w:pStyle w:val="Txttabcentre"/>
+              <w:rPr>
+                <w:noProof/>
+              </w:rPr>
+            </w:pPr>
+          </w:p>
+        </w:tc>
+        <w:tc>
+          <w:tcPr>
+            <w:tcW w:w="4394" w:type="dxa"/>
+            <w:vMerge/>
+            <w:tcBorders>
+              <w:left w:val="single" w:sz="8" w:space="0" w:color="000000"/>
+              <w:right w:val="single" w:sz="4" w:space="0" w:color="000000"/>
+            </w:tcBorders>
+            <w:vAlign w:val="center"/>
+          </w:tcPr>
+          <w:p>
+            <w:pPr>
+              <w:pStyle w:val="Txttabcentre"/>
+              <w:rPr>
+                <w:noProof/>
+              </w:rPr>
+            </w:pPr>
+          </w:p>
+        </w:tc>
+        <w:tc>
+          <w:tcPr>
+            <w:tcW w:w="2126" w:type="dxa"/>
+            <w:tcBorders>
+              <w:top w:val="single" w:sz="4" w:space="0" w:color="000000"/>
+              <w:left w:val="single" w:sz="4" w:space="0" w:color="000000"/>
+              <w:bottom w:val="single" w:sz="4" w:space="0" w:color="000000"/>
+              <w:right w:val="single" w:sz="4" w:space="0" w:color="000000"/>
+            </w:tcBorders>
+            <w:vAlign w:val="center"/>
+          </w:tcPr>
+          <w:p>
+            <w:pPr>
+              <w:pStyle w:val="Txttabcentre"/>
+              <w:rPr>
+                <w:noProof/>
+                <w:color w:val="00B050"/>
+              </w:rPr>
+            </w:pPr>
+            <w:r>
+              <w:rPr>
+                <w:rStyle w:val="Cgras"/>
+              </w:rPr>
+              <w:t xml:space="preserve">Résultat </w:t>
+            </w:r>
+            <w:proofErr w:type="spellStart"/>
+            <w:r>
+              <w:rPr>
+                <w:rStyle w:val="Cgras"/>
+              </w:rPr>
+              <w:t>obt</w:t>
+            </w:r>
+            <w:proofErr w:type="spellEnd"/>
+            <w:r>
+              <w:rPr>
+                <w:rStyle w:val="Cgras"/>
+              </w:rPr>
+              <w:t>.</w:t>
+            </w:r>
+            <w:r>
+              <w:rPr>
+                <w:rStyle w:val="Cgras"/>
+              </w:rPr>
+              <w:t> ?</w:t>
+            </w:r>
+          </w:p>
+        </w:tc>
+      </w:tr>
+      <w:tr>
+        <w:trPr>
+          <w:trHeight w:val="60"/>
+        </w:trPr>
+        <w:tc>
+          <w:tcPr>
+            <w:tcW w:w="1130" w:type="dxa"/>
+            <w:vMerge/>
+            <w:tcBorders>
+              <w:left w:val="single" w:sz="8" w:space="0" w:color="000000"/>
+              <w:right w:val="single" w:sz="4" w:space="0" w:color="000000"/>
+            </w:tcBorders>
+            <w:vAlign w:val="center"/>
+          </w:tcPr>
+          <w:p>
+            <w:pPr>
+              <w:pStyle w:val="Txttabcentre"/>
+              <w:rPr>
+                <w:noProof/>
+              </w:rPr>
+            </w:pPr>
+          </w:p>
+        </w:tc>
+        <w:tc>
+          <w:tcPr>
+            <w:tcW w:w="1559" w:type="dxa"/>
+            <w:vMerge/>
+            <w:tcBorders>
+              <w:left w:val="single" w:sz="8" w:space="0" w:color="000000"/>
+              <w:right w:val="single" w:sz="8" w:space="0" w:color="000000"/>
+            </w:tcBorders>
+          </w:tcPr>
+          <w:p>
+            <w:pPr>
+              <w:pStyle w:val="Txttabcentre"/>
+              <w:rPr>
+                <w:noProof/>
+              </w:rPr>
+            </w:pPr>
+          </w:p>
+        </w:tc>
+        <w:tc>
+          <w:tcPr>
+            <w:tcW w:w="4394" w:type="dxa"/>
+            <w:vMerge/>
+            <w:tcBorders>
+              <w:left w:val="single" w:sz="8" w:space="0" w:color="000000"/>
+              <w:right w:val="single" w:sz="4" w:space="0" w:color="000000"/>
+            </w:tcBorders>
+            <w:vAlign w:val="center"/>
+          </w:tcPr>
+          <w:p>
+            <w:pPr>
+              <w:pStyle w:val="Txttabcentre"/>
+              <w:rPr>
+                <w:noProof/>
+              </w:rPr>
+            </w:pPr>
+          </w:p>
+        </w:tc>
+        <w:tc>
+          <w:tcPr>
+            <w:tcW w:w="2126" w:type="dxa"/>
+            <w:tcBorders>
+              <w:top w:val="single" w:sz="4" w:space="0" w:color="000000"/>
+              <w:left w:val="single" w:sz="4" w:space="0" w:color="000000"/>
+              <w:bottom w:val="single" w:sz="4" w:space="0" w:color="000000"/>
+              <w:right w:val="single" w:sz="4" w:space="0" w:color="000000"/>
+            </w:tcBorders>
+            <w:shd w:val="clear" w:color="auto" w:fill="FFFFFF" w:themeFill="background1"/>
+            <w:vAlign w:val="center"/>
+          </w:tcPr>
+          <w:p>
+            <w:pPr>
+              <w:pStyle w:val="Txttabcentre"/>
+              <w:rPr>
+                <w:noProof/>
+                <w:color w:val="00B050"/>
+              </w:rPr>
+            </w:pPr>
+          </w:p>
+        </w:tc>
+      </w:tr>
+      <w:tr>
+        <w:trPr>
+          <w:trHeight w:val="60"/>
+        </w:trPr>
+        <w:tc>
+          <w:tcPr>
+            <w:tcW w:w="1130" w:type="dxa"/>
+            <w:tcBorders>
+              <w:left w:val="single" w:sz="8" w:space="0" w:color="000000"/>
+              <w:right w:val="single" w:sz="4" w:space="0" w:color="000000"/>
+            </w:tcBorders>
+            <w:vAlign w:val="center"/>
+          </w:tcPr>
+          <w:p>
+            <w:pPr>
+              <w:pStyle w:val="Txttabcentre"/>
+              <w:rPr>
+                <w:noProof/>
+              </w:rPr>
+            </w:pPr>
+            <w:r>
+              <w:rPr>
+                <w:rStyle w:val="Cgras"/>
+              </w:rPr>
+              <w:t>Numéro de test</w:t>
+            </w:r>
+          </w:p>
+        </w:tc>
+        <w:tc>
+          <w:tcPr>
+            <w:tcW w:w="1559" w:type="dxa"/>
+            <w:tcBorders>
+              <w:left w:val="single" w:sz="8" w:space="0" w:color="000000"/>
+              <w:right w:val="single" w:sz="8" w:space="0" w:color="000000"/>
+            </w:tcBorders>
+            <w:vAlign w:val="center"/>
+          </w:tcPr>
+          <w:p>
+            <w:pPr>
+              <w:pStyle w:val="Txttabcentre"/>
+              <w:rPr>
+                <w:noProof/>
+              </w:rPr>
+            </w:pPr>
+            <w:r>
+              <w:rPr>
+                <w:rStyle w:val="Cgras"/>
+              </w:rPr>
+              <w:t>Date</w:t>
+            </w:r>
+          </w:p>
+        </w:tc>
+        <w:tc>
+          <w:tcPr>
+            <w:tcW w:w="4394" w:type="dxa"/>
+            <w:tcBorders>
+              <w:left w:val="single" w:sz="8" w:space="0" w:color="000000"/>
+              <w:right w:val="single" w:sz="4" w:space="0" w:color="000000"/>
+            </w:tcBorders>
+            <w:vAlign w:val="center"/>
+          </w:tcPr>
+          <w:p>
+            <w:pPr>
+              <w:pStyle w:val="Txttabcentre"/>
+              <w:rPr>
+                <w:noProof/>
+              </w:rPr>
+            </w:pPr>
+            <w:r>
+              <w:rPr>
+                <w:rStyle w:val="Cgras"/>
+              </w:rPr>
+              <w:t>Description</w:t>
+            </w:r>
+          </w:p>
+        </w:tc>
+        <w:tc>
+          <w:tcPr>
+            <w:tcW w:w="2126" w:type="dxa"/>
+            <w:tcBorders>
+              <w:top w:val="single" w:sz="4" w:space="0" w:color="000000"/>
+              <w:left w:val="single" w:sz="4" w:space="0" w:color="000000"/>
+              <w:bottom w:val="single" w:sz="4" w:space="0" w:color="000000"/>
+              <w:right w:val="single" w:sz="4" w:space="0" w:color="000000"/>
+            </w:tcBorders>
+            <w:vAlign w:val="center"/>
+          </w:tcPr>
+          <w:p>
+            <w:pPr>
+              <w:pStyle w:val="Txttabcentre"/>
+              <w:rPr>
+                <w:noProof/>
+                <w:color w:val="00B050"/>
+              </w:rPr>
+            </w:pPr>
+            <w:r>
+              <w:rPr>
+                <w:rStyle w:val="Cgras"/>
+              </w:rPr>
+              <w:t>Résultat désirée</w:t>
+            </w:r>
+          </w:p>
+        </w:tc>
+      </w:tr>
+      <w:tr>
+        <w:trPr>
+          <w:trHeight w:val="60"/>
+        </w:trPr>
+        <w:tc>
+          <w:tcPr>
+            <w:tcW w:w="1130" w:type="dxa"/>
+            <w:vMerge w:val="restart"/>
+            <w:tcBorders>
+              <w:left w:val="single" w:sz="8" w:space="0" w:color="000000"/>
+              <w:right w:val="single" w:sz="4" w:space="0" w:color="000000"/>
+            </w:tcBorders>
+            <w:vAlign w:val="center"/>
+          </w:tcPr>
+          <w:p>
+            <w:pPr>
+              <w:pStyle w:val="Txttabcentre"/>
+              <w:rPr>
+                <w:noProof/>
+              </w:rPr>
+            </w:pPr>
+            <w:r>
+              <w:rPr>
+                <w:noProof/>
+              </w:rPr>
+              <w:t>F4</w:t>
+            </w:r>
+          </w:p>
+        </w:tc>
+        <w:tc>
+          <w:tcPr>
+            <w:tcW w:w="1559" w:type="dxa"/>
+            <w:vMerge w:val="restart"/>
+            <w:tcBorders>
+              <w:left w:val="single" w:sz="8" w:space="0" w:color="000000"/>
+              <w:right w:val="single" w:sz="8" w:space="0" w:color="000000"/>
+            </w:tcBorders>
+            <w:vAlign w:val="center"/>
+          </w:tcPr>
+          <w:p>
+            <w:pPr>
+              <w:pStyle w:val="Txttabcentre"/>
+              <w:rPr>
+                <w:noProof/>
+              </w:rPr>
+            </w:pPr>
+            <w:r>
+              <w:rPr>
+                <w:noProof/>
+              </w:rPr>
+              <w:t>16.12.2025 – 8h</w:t>
+            </w:r>
+          </w:p>
+        </w:tc>
+        <w:tc>
+          <w:tcPr>
+            <w:tcW w:w="4394" w:type="dxa"/>
+            <w:vMerge w:val="restart"/>
+            <w:tcBorders>
+              <w:left w:val="single" w:sz="8" w:space="0" w:color="000000"/>
+              <w:right w:val="single" w:sz="4" w:space="0" w:color="000000"/>
+            </w:tcBorders>
+            <w:vAlign w:val="center"/>
+          </w:tcPr>
+          <w:p>
+            <w:pPr>
+              <w:pStyle w:val="Txttabcentre"/>
+              <w:rPr>
+                <w:noProof/>
+              </w:rPr>
+            </w:pPr>
+            <w:r>
+              <w:rPr>
+                <w:noProof/>
+              </w:rPr>
+              <w:t>Vibrations manette lorsque</w:t>
+            </w:r>
+            <w:r>
+              <w:rPr>
+                <w:noProof/>
+              </w:rPr>
+              <w:t xml:space="preserve"> </w:t>
+            </w:r>
+            <w:r>
+              <w:rPr>
+                <w:noProof/>
+              </w:rPr>
+              <w:t>Perte de signal</w:t>
+            </w:r>
+            <w:r>
+              <w:rPr>
+                <w:noProof/>
+              </w:rPr>
+              <w:t>.</w:t>
+            </w:r>
+          </w:p>
+        </w:tc>
+        <w:tc>
+          <w:tcPr>
+            <w:tcW w:w="2126" w:type="dxa"/>
+            <w:tcBorders>
+              <w:top w:val="single" w:sz="4" w:space="0" w:color="000000"/>
+              <w:left w:val="single" w:sz="4" w:space="0" w:color="000000"/>
+              <w:bottom w:val="single" w:sz="4" w:space="0" w:color="000000"/>
+              <w:right w:val="single" w:sz="4" w:space="0" w:color="000000"/>
+            </w:tcBorders>
+            <w:vAlign w:val="center"/>
+          </w:tcPr>
+          <w:p>
+            <w:pPr>
+              <w:pStyle w:val="Txttabcentre"/>
+              <w:rPr>
+                <w:noProof/>
+                <w:color w:val="00B050"/>
+              </w:rPr>
+            </w:pPr>
+            <w:r>
+              <w:rPr>
+                <w:noProof/>
+              </w:rPr>
+              <w:t>La manette vibre lorsque</w:t>
+            </w:r>
+            <w:r>
+              <w:rPr>
+                <w:noProof/>
+              </w:rPr>
+              <w:t xml:space="preserve"> le signal wifi est faible.</w:t>
+            </w:r>
+          </w:p>
+        </w:tc>
+      </w:tr>
+      <w:tr>
+        <w:trPr>
+          <w:trHeight w:val="60"/>
+        </w:trPr>
+        <w:tc>
+          <w:tcPr>
+            <w:tcW w:w="1130" w:type="dxa"/>
+            <w:vMerge/>
+            <w:tcBorders>
+              <w:left w:val="single" w:sz="8" w:space="0" w:color="000000"/>
+              <w:right w:val="single" w:sz="4" w:space="0" w:color="000000"/>
+            </w:tcBorders>
+            <w:vAlign w:val="center"/>
+          </w:tcPr>
+          <w:p>
+            <w:pPr>
+              <w:pStyle w:val="Txttabcentre"/>
+              <w:rPr>
+                <w:noProof/>
+              </w:rPr>
+            </w:pPr>
+          </w:p>
+        </w:tc>
+        <w:tc>
+          <w:tcPr>
+            <w:tcW w:w="1559" w:type="dxa"/>
+            <w:vMerge/>
+            <w:tcBorders>
+              <w:left w:val="single" w:sz="8" w:space="0" w:color="000000"/>
+              <w:right w:val="single" w:sz="8" w:space="0" w:color="000000"/>
+            </w:tcBorders>
+            <w:vAlign w:val="center"/>
+          </w:tcPr>
+          <w:p>
+            <w:pPr>
+              <w:pStyle w:val="Txttabcentre"/>
+              <w:rPr>
+                <w:noProof/>
+              </w:rPr>
+            </w:pPr>
+          </w:p>
+        </w:tc>
+        <w:tc>
+          <w:tcPr>
+            <w:tcW w:w="4394" w:type="dxa"/>
+            <w:vMerge/>
+            <w:tcBorders>
+              <w:left w:val="single" w:sz="8" w:space="0" w:color="000000"/>
+              <w:right w:val="single" w:sz="4" w:space="0" w:color="000000"/>
+            </w:tcBorders>
+            <w:vAlign w:val="center"/>
+          </w:tcPr>
+          <w:p>
+            <w:pPr>
+              <w:pStyle w:val="Txttabcentre"/>
+              <w:rPr>
+                <w:noProof/>
+              </w:rPr>
+            </w:pPr>
+          </w:p>
+        </w:tc>
+        <w:tc>
+          <w:tcPr>
+            <w:tcW w:w="2126" w:type="dxa"/>
+            <w:tcBorders>
+              <w:top w:val="single" w:sz="4" w:space="0" w:color="000000"/>
+              <w:left w:val="single" w:sz="4" w:space="0" w:color="000000"/>
+              <w:bottom w:val="single" w:sz="4" w:space="0" w:color="000000"/>
+              <w:right w:val="single" w:sz="4" w:space="0" w:color="000000"/>
+            </w:tcBorders>
+            <w:vAlign w:val="center"/>
+          </w:tcPr>
+          <w:p>
+            <w:pPr>
+              <w:pStyle w:val="Txttabcentre"/>
+              <w:rPr>
+                <w:noProof/>
+                <w:color w:val="00B050"/>
+              </w:rPr>
+            </w:pPr>
+            <w:r>
+              <w:rPr>
+                <w:rStyle w:val="Cgras"/>
+              </w:rPr>
+              <w:t xml:space="preserve">Résultat </w:t>
+            </w:r>
+            <w:proofErr w:type="spellStart"/>
+            <w:r>
+              <w:rPr>
+                <w:rStyle w:val="Cgras"/>
+              </w:rPr>
+              <w:t>obt</w:t>
+            </w:r>
+            <w:proofErr w:type="spellEnd"/>
+            <w:r>
+              <w:rPr>
+                <w:rStyle w:val="Cgras"/>
+              </w:rPr>
+              <w:t>.</w:t>
+            </w:r>
+            <w:r>
+              <w:rPr>
+                <w:rStyle w:val="Cgras"/>
+              </w:rPr>
+              <w:t> ?</w:t>
+            </w:r>
+          </w:p>
+        </w:tc>
+      </w:tr>
+      <w:tr>
+        <w:trPr>
+          <w:trHeight w:val="60"/>
+        </w:trPr>
+        <w:tc>
+          <w:tcPr>
+            <w:tcW w:w="1130" w:type="dxa"/>
+            <w:vMerge/>
+            <w:tcBorders>
+              <w:left w:val="single" w:sz="8" w:space="0" w:color="000000"/>
+              <w:right w:val="single" w:sz="4" w:space="0" w:color="000000"/>
+            </w:tcBorders>
+            <w:vAlign w:val="center"/>
+          </w:tcPr>
+          <w:p>
+            <w:pPr>
+              <w:pStyle w:val="Txttabcentre"/>
+              <w:rPr>
+                <w:noProof/>
+              </w:rPr>
+            </w:pPr>
+          </w:p>
+        </w:tc>
+        <w:tc>
+          <w:tcPr>
+            <w:tcW w:w="1559" w:type="dxa"/>
+            <w:vMerge/>
+            <w:tcBorders>
+              <w:left w:val="single" w:sz="8" w:space="0" w:color="000000"/>
+              <w:right w:val="single" w:sz="8" w:space="0" w:color="000000"/>
+            </w:tcBorders>
+            <w:vAlign w:val="center"/>
+          </w:tcPr>
+          <w:p>
+            <w:pPr>
+              <w:pStyle w:val="Txttabcentre"/>
+              <w:rPr>
+                <w:noProof/>
+              </w:rPr>
+            </w:pPr>
+          </w:p>
+        </w:tc>
+        <w:tc>
+          <w:tcPr>
+            <w:tcW w:w="4394" w:type="dxa"/>
+            <w:vMerge/>
+            <w:tcBorders>
+              <w:left w:val="single" w:sz="8" w:space="0" w:color="000000"/>
+              <w:right w:val="single" w:sz="4" w:space="0" w:color="000000"/>
+            </w:tcBorders>
+            <w:vAlign w:val="center"/>
+          </w:tcPr>
+          <w:p>
+            <w:pPr>
+              <w:pStyle w:val="Txttabcentre"/>
+              <w:rPr>
+                <w:noProof/>
+              </w:rPr>
+            </w:pPr>
+          </w:p>
+        </w:tc>
+        <w:tc>
+          <w:tcPr>
+            <w:tcW w:w="2126" w:type="dxa"/>
+            <w:tcBorders>
+              <w:top w:val="single" w:sz="4" w:space="0" w:color="000000"/>
+              <w:left w:val="single" w:sz="4" w:space="0" w:color="000000"/>
+              <w:bottom w:val="single" w:sz="4" w:space="0" w:color="000000"/>
+              <w:right w:val="single" w:sz="4" w:space="0" w:color="000000"/>
+            </w:tcBorders>
+            <w:shd w:val="clear" w:color="auto" w:fill="FFFFFF" w:themeFill="background1"/>
+            <w:vAlign w:val="center"/>
+          </w:tcPr>
+          <w:p>
+            <w:pPr>
+              <w:pStyle w:val="Txttabcentre"/>
+              <w:rPr>
+                <w:noProof/>
+                <w:color w:val="00B050"/>
+              </w:rPr>
+            </w:pPr>
+          </w:p>
+        </w:tc>
+      </w:tr>
+      <w:tr>
+        <w:trPr>
+          <w:trHeight w:val="60"/>
+        </w:trPr>
+        <w:tc>
+          <w:tcPr>
+            <w:tcW w:w="1130" w:type="dxa"/>
+            <w:tcBorders>
+              <w:left w:val="single" w:sz="8" w:space="0" w:color="000000"/>
+              <w:right w:val="single" w:sz="4" w:space="0" w:color="000000"/>
+            </w:tcBorders>
+            <w:vAlign w:val="center"/>
+          </w:tcPr>
+          <w:p>
+            <w:pPr>
+              <w:pStyle w:val="Txttabcentre"/>
+              <w:rPr>
+                <w:noProof/>
+              </w:rPr>
+            </w:pPr>
+            <w:r>
+              <w:rPr>
+                <w:rStyle w:val="Cgras"/>
+              </w:rPr>
+              <w:t>Numéro de test</w:t>
+            </w:r>
+          </w:p>
+        </w:tc>
+        <w:tc>
+          <w:tcPr>
+            <w:tcW w:w="1559" w:type="dxa"/>
+            <w:tcBorders>
+              <w:left w:val="single" w:sz="8" w:space="0" w:color="000000"/>
+              <w:right w:val="single" w:sz="8" w:space="0" w:color="000000"/>
+            </w:tcBorders>
+            <w:vAlign w:val="center"/>
+          </w:tcPr>
+          <w:p>
+            <w:pPr>
+              <w:pStyle w:val="Txttabcentre"/>
+              <w:rPr>
+                <w:noProof/>
+              </w:rPr>
+            </w:pPr>
+            <w:r>
+              <w:rPr>
+                <w:rStyle w:val="Cgras"/>
+              </w:rPr>
+              <w:t>Date</w:t>
+            </w:r>
+          </w:p>
+        </w:tc>
+        <w:tc>
+          <w:tcPr>
+            <w:tcW w:w="4394" w:type="dxa"/>
+            <w:tcBorders>
+              <w:left w:val="single" w:sz="8" w:space="0" w:color="000000"/>
+              <w:right w:val="single" w:sz="4" w:space="0" w:color="000000"/>
+            </w:tcBorders>
+            <w:vAlign w:val="center"/>
+          </w:tcPr>
+          <w:p>
+            <w:pPr>
+              <w:pStyle w:val="Txttabcentre"/>
+              <w:rPr>
+                <w:noProof/>
+              </w:rPr>
+            </w:pPr>
+            <w:r>
+              <w:rPr>
+                <w:rStyle w:val="Cgras"/>
+              </w:rPr>
+              <w:t>Description</w:t>
+            </w:r>
+          </w:p>
+        </w:tc>
+        <w:tc>
+          <w:tcPr>
+            <w:tcW w:w="2126" w:type="dxa"/>
+            <w:tcBorders>
+              <w:top w:val="single" w:sz="4" w:space="0" w:color="000000"/>
+              <w:left w:val="single" w:sz="4" w:space="0" w:color="000000"/>
+              <w:bottom w:val="single" w:sz="4" w:space="0" w:color="000000"/>
+              <w:right w:val="single" w:sz="4" w:space="0" w:color="000000"/>
+            </w:tcBorders>
+            <w:shd w:val="clear" w:color="auto" w:fill="FFFFFF" w:themeFill="background1"/>
+            <w:vAlign w:val="center"/>
+          </w:tcPr>
+          <w:p>
+            <w:pPr>
+              <w:pStyle w:val="Txttabcentre"/>
+              <w:rPr>
+                <w:noProof/>
+              </w:rPr>
+            </w:pPr>
+            <w:r>
+              <w:rPr>
+                <w:rStyle w:val="Cgras"/>
+              </w:rPr>
+              <w:t>Résultat désirée</w:t>
+            </w:r>
+          </w:p>
+        </w:tc>
+      </w:tr>
+      <w:tr>
+        <w:trPr>
+          <w:trHeight w:val="60"/>
+        </w:trPr>
+        <w:tc>
+          <w:tcPr>
+            <w:tcW w:w="1130" w:type="dxa"/>
+            <w:vMerge w:val="restart"/>
+            <w:tcBorders>
+              <w:left w:val="single" w:sz="8" w:space="0" w:color="000000"/>
+              <w:right w:val="single" w:sz="4" w:space="0" w:color="000000"/>
+            </w:tcBorders>
+            <w:vAlign w:val="center"/>
+          </w:tcPr>
+          <w:p>
+            <w:pPr>
+              <w:pStyle w:val="Txttabcentre"/>
+              <w:rPr>
+                <w:noProof/>
+              </w:rPr>
+            </w:pPr>
+            <w:r>
+              <w:rPr>
+                <w:noProof/>
+              </w:rPr>
+              <w:t>F5</w:t>
+            </w:r>
+          </w:p>
+        </w:tc>
+        <w:tc>
+          <w:tcPr>
+            <w:tcW w:w="1559" w:type="dxa"/>
+            <w:vMerge w:val="restart"/>
+            <w:tcBorders>
+              <w:left w:val="single" w:sz="8" w:space="0" w:color="000000"/>
+              <w:right w:val="single" w:sz="8" w:space="0" w:color="000000"/>
+            </w:tcBorders>
+            <w:vAlign w:val="center"/>
+          </w:tcPr>
+          <w:p>
+            <w:pPr>
+              <w:pStyle w:val="Txttabcentre"/>
+              <w:rPr>
+                <w:noProof/>
+              </w:rPr>
+            </w:pPr>
+            <w:r>
+              <w:rPr>
+                <w:noProof/>
+              </w:rPr>
+              <w:t>16.12.2025 – 8h</w:t>
+            </w:r>
+          </w:p>
+        </w:tc>
+        <w:tc>
+          <w:tcPr>
+            <w:tcW w:w="4394" w:type="dxa"/>
+            <w:vMerge w:val="restart"/>
+            <w:tcBorders>
+              <w:left w:val="single" w:sz="8" w:space="0" w:color="000000"/>
+              <w:right w:val="single" w:sz="4" w:space="0" w:color="000000"/>
+            </w:tcBorders>
+            <w:vAlign w:val="center"/>
+          </w:tcPr>
+          <w:p>
+            <w:pPr>
+              <w:pStyle w:val="Txttabcentre"/>
+              <w:rPr>
+                <w:noProof/>
+              </w:rPr>
+            </w:pPr>
+            <w:r>
+              <w:rPr>
+                <w:noProof/>
+              </w:rPr>
+              <w:t>Vibrations manette lorsque</w:t>
+            </w:r>
+            <w:r>
+              <w:rPr>
+                <w:noProof/>
+              </w:rPr>
+              <w:t xml:space="preserve"> </w:t>
+            </w:r>
+            <w:r>
+              <w:rPr>
+                <w:noProof/>
+              </w:rPr>
+              <w:t xml:space="preserve">Batterie </w:t>
+            </w:r>
+            <w:r>
+              <w:rPr>
+                <w:noProof/>
+              </w:rPr>
+              <w:t xml:space="preserve">du Rover </w:t>
+            </w:r>
+            <w:r>
+              <w:rPr>
+                <w:noProof/>
+              </w:rPr>
+              <w:t>faible</w:t>
+            </w:r>
+            <w:r>
+              <w:rPr>
+                <w:noProof/>
+              </w:rPr>
+              <w:t>.</w:t>
+            </w:r>
+          </w:p>
+        </w:tc>
+        <w:tc>
+          <w:tcPr>
+            <w:tcW w:w="2126" w:type="dxa"/>
+            <w:tcBorders>
+              <w:top w:val="single" w:sz="4" w:space="0" w:color="000000"/>
+              <w:left w:val="single" w:sz="4" w:space="0" w:color="000000"/>
+              <w:bottom w:val="single" w:sz="4" w:space="0" w:color="000000"/>
+              <w:right w:val="single" w:sz="4" w:space="0" w:color="000000"/>
+            </w:tcBorders>
+            <w:shd w:val="clear" w:color="auto" w:fill="FFFFFF" w:themeFill="background1"/>
+            <w:vAlign w:val="center"/>
+          </w:tcPr>
+          <w:p>
+            <w:pPr>
+              <w:pStyle w:val="Txttabcentre"/>
+              <w:rPr>
+                <w:noProof/>
+              </w:rPr>
+            </w:pPr>
+            <w:r>
+              <w:rPr>
+                <w:noProof/>
+              </w:rPr>
+              <w:t>La manette vibre lorsque la batterie du Rover est faible.</w:t>
+            </w:r>
+          </w:p>
+        </w:tc>
+      </w:tr>
+      <w:tr>
+        <w:trPr>
+          <w:trHeight w:val="60"/>
+        </w:trPr>
+        <w:tc>
+          <w:tcPr>
+            <w:tcW w:w="1130" w:type="dxa"/>
+            <w:vMerge/>
+            <w:tcBorders>
+              <w:left w:val="single" w:sz="8" w:space="0" w:color="000000"/>
+              <w:right w:val="single" w:sz="4" w:space="0" w:color="000000"/>
+            </w:tcBorders>
+            <w:vAlign w:val="center"/>
+          </w:tcPr>
+          <w:p>
+            <w:pPr>
+              <w:pStyle w:val="Txttabcentre"/>
+              <w:rPr>
+                <w:noProof/>
+              </w:rPr>
+            </w:pPr>
+          </w:p>
+        </w:tc>
+        <w:tc>
+          <w:tcPr>
+            <w:tcW w:w="1559" w:type="dxa"/>
+            <w:vMerge/>
+            <w:tcBorders>
+              <w:left w:val="single" w:sz="8" w:space="0" w:color="000000"/>
+              <w:right w:val="single" w:sz="8" w:space="0" w:color="000000"/>
+            </w:tcBorders>
+            <w:vAlign w:val="center"/>
+          </w:tcPr>
+          <w:p>
+            <w:pPr>
+              <w:pStyle w:val="Txttabcentre"/>
+              <w:rPr>
+                <w:noProof/>
+              </w:rPr>
+            </w:pPr>
+          </w:p>
+        </w:tc>
+        <w:tc>
+          <w:tcPr>
+            <w:tcW w:w="4394" w:type="dxa"/>
+            <w:vMerge/>
+            <w:tcBorders>
+              <w:left w:val="single" w:sz="8" w:space="0" w:color="000000"/>
+              <w:right w:val="single" w:sz="4" w:space="0" w:color="000000"/>
+            </w:tcBorders>
+            <w:vAlign w:val="center"/>
+          </w:tcPr>
+          <w:p>
+            <w:pPr>
+              <w:pStyle w:val="Txttabcentre"/>
+              <w:rPr>
+                <w:noProof/>
+              </w:rPr>
+            </w:pPr>
+          </w:p>
+        </w:tc>
+        <w:tc>
+          <w:tcPr>
+            <w:tcW w:w="2126" w:type="dxa"/>
+            <w:tcBorders>
+              <w:top w:val="single" w:sz="4" w:space="0" w:color="000000"/>
+              <w:left w:val="single" w:sz="4" w:space="0" w:color="000000"/>
+              <w:bottom w:val="single" w:sz="4" w:space="0" w:color="000000"/>
+              <w:right w:val="single" w:sz="4" w:space="0" w:color="000000"/>
+            </w:tcBorders>
+            <w:shd w:val="clear" w:color="auto" w:fill="FFFFFF" w:themeFill="background1"/>
+            <w:vAlign w:val="center"/>
+          </w:tcPr>
+          <w:p>
+            <w:pPr>
+              <w:pStyle w:val="Txttabcentre"/>
+              <w:rPr>
+                <w:noProof/>
+              </w:rPr>
+            </w:pPr>
+            <w:r>
+              <w:rPr>
+                <w:rStyle w:val="Cgras"/>
+              </w:rPr>
+              <w:t xml:space="preserve">Résultat </w:t>
+            </w:r>
+            <w:proofErr w:type="spellStart"/>
+            <w:r>
+              <w:rPr>
+                <w:rStyle w:val="Cgras"/>
+              </w:rPr>
+              <w:t>obt</w:t>
+            </w:r>
+            <w:proofErr w:type="spellEnd"/>
+            <w:r>
+              <w:rPr>
+                <w:rStyle w:val="Cgras"/>
+              </w:rPr>
+              <w:t>.</w:t>
+            </w:r>
+            <w:r>
+              <w:rPr>
+                <w:rStyle w:val="Cgras"/>
+              </w:rPr>
+              <w:t> ?</w:t>
+            </w:r>
+          </w:p>
+        </w:tc>
+      </w:tr>
+      <w:tr>
+        <w:trPr>
+          <w:trHeight w:val="60"/>
+        </w:trPr>
+        <w:tc>
+          <w:tcPr>
+            <w:tcW w:w="1130" w:type="dxa"/>
+            <w:vMerge/>
+            <w:tcBorders>
+              <w:left w:val="single" w:sz="8" w:space="0" w:color="000000"/>
+              <w:right w:val="single" w:sz="4" w:space="0" w:color="000000"/>
+            </w:tcBorders>
+            <w:vAlign w:val="center"/>
+          </w:tcPr>
+          <w:p>
+            <w:pPr>
+              <w:pStyle w:val="Txttabcentre"/>
+              <w:rPr>
+                <w:noProof/>
+              </w:rPr>
+            </w:pPr>
+          </w:p>
+        </w:tc>
+        <w:tc>
+          <w:tcPr>
+            <w:tcW w:w="1559" w:type="dxa"/>
+            <w:vMerge/>
+            <w:tcBorders>
+              <w:left w:val="single" w:sz="8" w:space="0" w:color="000000"/>
+              <w:right w:val="single" w:sz="8" w:space="0" w:color="000000"/>
+            </w:tcBorders>
+            <w:vAlign w:val="center"/>
+          </w:tcPr>
+          <w:p>
+            <w:pPr>
+              <w:pStyle w:val="Txttabcentre"/>
+              <w:rPr>
+                <w:noProof/>
+              </w:rPr>
+            </w:pPr>
+          </w:p>
+        </w:tc>
+        <w:tc>
+          <w:tcPr>
+            <w:tcW w:w="4394" w:type="dxa"/>
+            <w:vMerge/>
+            <w:tcBorders>
+              <w:left w:val="single" w:sz="8" w:space="0" w:color="000000"/>
+              <w:right w:val="single" w:sz="4" w:space="0" w:color="000000"/>
+            </w:tcBorders>
+            <w:vAlign w:val="center"/>
+          </w:tcPr>
+          <w:p>
+            <w:pPr>
+              <w:pStyle w:val="Txttabcentre"/>
+              <w:rPr>
+                <w:noProof/>
+              </w:rPr>
+            </w:pPr>
+          </w:p>
+        </w:tc>
+        <w:tc>
+          <w:tcPr>
+            <w:tcW w:w="2126" w:type="dxa"/>
+            <w:tcBorders>
+              <w:top w:val="single" w:sz="4" w:space="0" w:color="000000"/>
+              <w:left w:val="single" w:sz="4" w:space="0" w:color="000000"/>
+              <w:bottom w:val="single" w:sz="4" w:space="0" w:color="000000"/>
+              <w:right w:val="single" w:sz="4" w:space="0" w:color="000000"/>
+            </w:tcBorders>
+            <w:shd w:val="clear" w:color="auto" w:fill="FFFFFF" w:themeFill="background1"/>
+            <w:vAlign w:val="center"/>
+          </w:tcPr>
+          <w:p>
+            <w:pPr>
+              <w:pStyle w:val="Txttabcentre"/>
+              <w:rPr>
+                <w:noProof/>
+              </w:rPr>
+            </w:pPr>
+          </w:p>
+        </w:tc>
+      </w:tr>
+      <w:tr>
+        <w:trPr>
+          <w:trHeight w:val="60"/>
+        </w:trPr>
+        <w:tc>
+          <w:tcPr>
+            <w:tcW w:w="1130" w:type="dxa"/>
+            <w:tcBorders>
+              <w:left w:val="single" w:sz="8" w:space="0" w:color="000000"/>
+              <w:right w:val="single" w:sz="4" w:space="0" w:color="000000"/>
+            </w:tcBorders>
+            <w:vAlign w:val="center"/>
+          </w:tcPr>
+          <w:p>
+            <w:pPr>
+              <w:pStyle w:val="Txttabcentre"/>
+              <w:rPr>
+                <w:noProof/>
+              </w:rPr>
+            </w:pPr>
+            <w:r>
+              <w:rPr>
+                <w:rStyle w:val="Cgras"/>
+              </w:rPr>
+              <w:t>Numéro de test</w:t>
+            </w:r>
+          </w:p>
+        </w:tc>
+        <w:tc>
+          <w:tcPr>
+            <w:tcW w:w="1559" w:type="dxa"/>
+            <w:tcBorders>
+              <w:left w:val="single" w:sz="8" w:space="0" w:color="000000"/>
+              <w:right w:val="single" w:sz="8" w:space="0" w:color="000000"/>
+            </w:tcBorders>
+            <w:vAlign w:val="center"/>
+          </w:tcPr>
+          <w:p>
+            <w:pPr>
+              <w:pStyle w:val="Txttabcentre"/>
+              <w:rPr>
+                <w:noProof/>
+              </w:rPr>
+            </w:pPr>
+            <w:r>
+              <w:rPr>
+                <w:rStyle w:val="Cgras"/>
+              </w:rPr>
+              <w:t>Date</w:t>
+            </w:r>
+          </w:p>
+        </w:tc>
+        <w:tc>
+          <w:tcPr>
+            <w:tcW w:w="4394" w:type="dxa"/>
+            <w:tcBorders>
+              <w:left w:val="single" w:sz="8" w:space="0" w:color="000000"/>
+              <w:right w:val="single" w:sz="4" w:space="0" w:color="000000"/>
+            </w:tcBorders>
+            <w:vAlign w:val="center"/>
+          </w:tcPr>
+          <w:p>
+            <w:pPr>
+              <w:pStyle w:val="Txttabcentre"/>
+              <w:rPr>
+                <w:noProof/>
+              </w:rPr>
+            </w:pPr>
+            <w:r>
+              <w:rPr>
+                <w:rStyle w:val="Cgras"/>
+              </w:rPr>
+              <w:t>Description</w:t>
+            </w:r>
+          </w:p>
+        </w:tc>
+        <w:tc>
+          <w:tcPr>
+            <w:tcW w:w="2126" w:type="dxa"/>
+            <w:tcBorders>
+              <w:top w:val="single" w:sz="4" w:space="0" w:color="000000"/>
+              <w:left w:val="single" w:sz="4" w:space="0" w:color="000000"/>
+              <w:bottom w:val="single" w:sz="4" w:space="0" w:color="000000"/>
+              <w:right w:val="single" w:sz="4" w:space="0" w:color="000000"/>
+            </w:tcBorders>
+            <w:shd w:val="clear" w:color="auto" w:fill="FFFFFF" w:themeFill="background1"/>
+            <w:vAlign w:val="center"/>
+          </w:tcPr>
+          <w:p>
+            <w:pPr>
+              <w:pStyle w:val="Txttabcentre"/>
+              <w:rPr>
+                <w:noProof/>
+              </w:rPr>
+            </w:pPr>
+            <w:r>
+              <w:rPr>
+                <w:rStyle w:val="Cgras"/>
+              </w:rPr>
+              <w:t>Résultat désirée</w:t>
+            </w:r>
+          </w:p>
+        </w:tc>
+      </w:tr>
+      <w:tr>
+        <w:trPr>
+          <w:trHeight w:val="60"/>
+        </w:trPr>
+        <w:tc>
+          <w:tcPr>
+            <w:tcW w:w="1130" w:type="dxa"/>
+            <w:vMerge w:val="restart"/>
+            <w:tcBorders>
+              <w:left w:val="single" w:sz="8" w:space="0" w:color="000000"/>
+              <w:right w:val="single" w:sz="4" w:space="0" w:color="000000"/>
+            </w:tcBorders>
+            <w:vAlign w:val="center"/>
+          </w:tcPr>
+          <w:p>
+            <w:pPr>
+              <w:pStyle w:val="Txttabcentre"/>
+              <w:rPr>
+                <w:noProof/>
+              </w:rPr>
+            </w:pPr>
+            <w:r>
+              <w:rPr>
+                <w:noProof/>
+              </w:rPr>
+              <w:t>F6</w:t>
+            </w:r>
+          </w:p>
+        </w:tc>
+        <w:tc>
+          <w:tcPr>
+            <w:tcW w:w="1559" w:type="dxa"/>
+            <w:vMerge w:val="restart"/>
+            <w:tcBorders>
+              <w:left w:val="single" w:sz="8" w:space="0" w:color="000000"/>
+              <w:right w:val="single" w:sz="8" w:space="0" w:color="000000"/>
+            </w:tcBorders>
+            <w:vAlign w:val="center"/>
+          </w:tcPr>
+          <w:p>
+            <w:pPr>
+              <w:pStyle w:val="Txttabcentre"/>
+              <w:rPr>
+                <w:noProof/>
+              </w:rPr>
+            </w:pPr>
+            <w:r>
+              <w:rPr>
+                <w:noProof/>
+              </w:rPr>
+              <w:t>16.12.2025 – 8h</w:t>
+            </w:r>
+          </w:p>
+        </w:tc>
+        <w:tc>
+          <w:tcPr>
+            <w:tcW w:w="4394" w:type="dxa"/>
+            <w:vMerge w:val="restart"/>
+            <w:tcBorders>
+              <w:left w:val="single" w:sz="8" w:space="0" w:color="000000"/>
+              <w:right w:val="single" w:sz="4" w:space="0" w:color="000000"/>
+            </w:tcBorders>
+            <w:vAlign w:val="center"/>
+          </w:tcPr>
+          <w:p>
+            <w:pPr>
+              <w:pStyle w:val="Txttabcentre"/>
+              <w:rPr>
+                <w:noProof/>
+              </w:rPr>
+            </w:pPr>
+            <w:r>
+              <w:rPr>
+                <w:noProof/>
+              </w:rPr>
+              <w:t>Vibrations manette lorsque</w:t>
+            </w:r>
+            <w:r>
+              <w:rPr>
+                <w:noProof/>
+              </w:rPr>
+              <w:t xml:space="preserve"> </w:t>
+            </w:r>
+            <w:r>
+              <w:rPr>
+                <w:noProof/>
+              </w:rPr>
+              <w:t xml:space="preserve">Batterie </w:t>
+            </w:r>
+            <w:r>
+              <w:rPr>
+                <w:noProof/>
+              </w:rPr>
+              <w:t xml:space="preserve">de la mannette est </w:t>
+            </w:r>
+            <w:r>
+              <w:rPr>
+                <w:noProof/>
+              </w:rPr>
+              <w:t>faible</w:t>
+            </w:r>
+            <w:r>
+              <w:rPr>
+                <w:noProof/>
+              </w:rPr>
+              <w:t>.</w:t>
+            </w:r>
+          </w:p>
+        </w:tc>
+        <w:tc>
+          <w:tcPr>
+            <w:tcW w:w="2126" w:type="dxa"/>
+            <w:tcBorders>
+              <w:top w:val="single" w:sz="4" w:space="0" w:color="000000"/>
+              <w:left w:val="single" w:sz="4" w:space="0" w:color="000000"/>
+              <w:bottom w:val="single" w:sz="4" w:space="0" w:color="000000"/>
+              <w:right w:val="single" w:sz="4" w:space="0" w:color="000000"/>
+            </w:tcBorders>
+            <w:shd w:val="clear" w:color="auto" w:fill="FFFFFF" w:themeFill="background1"/>
+            <w:vAlign w:val="center"/>
+          </w:tcPr>
+          <w:p>
+            <w:pPr>
+              <w:pStyle w:val="Txttabcentre"/>
+              <w:rPr>
+                <w:noProof/>
+              </w:rPr>
+            </w:pPr>
+            <w:r>
+              <w:rPr>
+                <w:noProof/>
+              </w:rPr>
+              <w:t>La manette vibre lorsque sa batterie est faible.</w:t>
+            </w:r>
+          </w:p>
+        </w:tc>
+      </w:tr>
+      <w:tr>
+        <w:trPr>
+          <w:trHeight w:val="60"/>
+        </w:trPr>
+        <w:tc>
+          <w:tcPr>
+            <w:tcW w:w="1130" w:type="dxa"/>
+            <w:vMerge/>
+            <w:tcBorders>
+              <w:left w:val="single" w:sz="8" w:space="0" w:color="000000"/>
+              <w:right w:val="single" w:sz="4" w:space="0" w:color="000000"/>
+            </w:tcBorders>
+            <w:vAlign w:val="center"/>
+          </w:tcPr>
+          <w:p>
+            <w:pPr>
+              <w:pStyle w:val="Txttabcentre"/>
+              <w:rPr>
+                <w:noProof/>
+              </w:rPr>
+            </w:pPr>
+          </w:p>
+        </w:tc>
+        <w:tc>
+          <w:tcPr>
+            <w:tcW w:w="1559" w:type="dxa"/>
+            <w:vMerge/>
+            <w:tcBorders>
+              <w:left w:val="single" w:sz="8" w:space="0" w:color="000000"/>
+              <w:right w:val="single" w:sz="8" w:space="0" w:color="000000"/>
+            </w:tcBorders>
+            <w:vAlign w:val="center"/>
+          </w:tcPr>
+          <w:p>
+            <w:pPr>
+              <w:pStyle w:val="Txttabcentre"/>
+              <w:rPr>
+                <w:noProof/>
+              </w:rPr>
+            </w:pPr>
+          </w:p>
+        </w:tc>
+        <w:tc>
+          <w:tcPr>
+            <w:tcW w:w="4394" w:type="dxa"/>
+            <w:vMerge/>
+            <w:tcBorders>
+              <w:left w:val="single" w:sz="8" w:space="0" w:color="000000"/>
+              <w:right w:val="single" w:sz="4" w:space="0" w:color="000000"/>
+            </w:tcBorders>
+            <w:vAlign w:val="center"/>
+          </w:tcPr>
+          <w:p>
+            <w:pPr>
+              <w:pStyle w:val="Txttabcentre"/>
+              <w:rPr>
+                <w:noProof/>
+              </w:rPr>
+            </w:pPr>
+          </w:p>
+        </w:tc>
+        <w:tc>
+          <w:tcPr>
+            <w:tcW w:w="2126" w:type="dxa"/>
+            <w:tcBorders>
+              <w:top w:val="single" w:sz="4" w:space="0" w:color="000000"/>
+              <w:left w:val="single" w:sz="4" w:space="0" w:color="000000"/>
+              <w:bottom w:val="single" w:sz="4" w:space="0" w:color="000000"/>
+              <w:right w:val="single" w:sz="4" w:space="0" w:color="000000"/>
+            </w:tcBorders>
+            <w:shd w:val="clear" w:color="auto" w:fill="FFFFFF" w:themeFill="background1"/>
+            <w:vAlign w:val="center"/>
+          </w:tcPr>
+          <w:p>
+            <w:pPr>
+              <w:pStyle w:val="Txttabcentre"/>
+              <w:rPr>
+                <w:noProof/>
+              </w:rPr>
+            </w:pPr>
+            <w:r>
+              <w:rPr>
+                <w:rStyle w:val="Cgras"/>
+              </w:rPr>
+              <w:t xml:space="preserve">Résultat </w:t>
+            </w:r>
+            <w:proofErr w:type="spellStart"/>
+            <w:r>
+              <w:rPr>
+                <w:rStyle w:val="Cgras"/>
+              </w:rPr>
+              <w:t>obt</w:t>
+            </w:r>
+            <w:proofErr w:type="spellEnd"/>
+            <w:r>
+              <w:rPr>
+                <w:rStyle w:val="Cgras"/>
+              </w:rPr>
+              <w:t>.</w:t>
+            </w:r>
+            <w:r>
+              <w:rPr>
+                <w:rStyle w:val="Cgras"/>
+              </w:rPr>
+              <w:t> ?</w:t>
+            </w:r>
+          </w:p>
+        </w:tc>
+      </w:tr>
+      <w:tr>
+        <w:trPr>
+          <w:trHeight w:val="60"/>
+        </w:trPr>
+        <w:tc>
+          <w:tcPr>
+            <w:tcW w:w="1130" w:type="dxa"/>
+            <w:vMerge/>
+            <w:tcBorders>
+              <w:left w:val="single" w:sz="8" w:space="0" w:color="000000"/>
+              <w:right w:val="single" w:sz="4" w:space="0" w:color="000000"/>
+            </w:tcBorders>
+            <w:vAlign w:val="center"/>
+          </w:tcPr>
+          <w:p>
+            <w:pPr>
+              <w:pStyle w:val="Txttabcentre"/>
+              <w:rPr>
+                <w:noProof/>
+              </w:rPr>
+            </w:pPr>
+          </w:p>
+        </w:tc>
+        <w:tc>
+          <w:tcPr>
+            <w:tcW w:w="1559" w:type="dxa"/>
+            <w:vMerge/>
+            <w:tcBorders>
+              <w:left w:val="single" w:sz="8" w:space="0" w:color="000000"/>
+              <w:right w:val="single" w:sz="8" w:space="0" w:color="000000"/>
+            </w:tcBorders>
+            <w:vAlign w:val="center"/>
+          </w:tcPr>
+          <w:p>
+            <w:pPr>
+              <w:pStyle w:val="Txttabcentre"/>
+              <w:rPr>
+                <w:noProof/>
+              </w:rPr>
+            </w:pPr>
+          </w:p>
+        </w:tc>
+        <w:tc>
+          <w:tcPr>
+            <w:tcW w:w="4394" w:type="dxa"/>
+            <w:vMerge/>
+            <w:tcBorders>
+              <w:left w:val="single" w:sz="8" w:space="0" w:color="000000"/>
+              <w:right w:val="single" w:sz="4" w:space="0" w:color="000000"/>
+            </w:tcBorders>
+            <w:vAlign w:val="center"/>
+          </w:tcPr>
+          <w:p>
+            <w:pPr>
+              <w:pStyle w:val="Txttabcentre"/>
+              <w:rPr>
+                <w:noProof/>
+              </w:rPr>
+            </w:pPr>
+          </w:p>
+        </w:tc>
+        <w:tc>
+          <w:tcPr>
+            <w:tcW w:w="2126" w:type="dxa"/>
+            <w:tcBorders>
+              <w:top w:val="single" w:sz="4" w:space="0" w:color="000000"/>
+              <w:left w:val="single" w:sz="4" w:space="0" w:color="000000"/>
+              <w:bottom w:val="single" w:sz="4" w:space="0" w:color="000000"/>
+              <w:right w:val="single" w:sz="4" w:space="0" w:color="000000"/>
+            </w:tcBorders>
+            <w:shd w:val="clear" w:color="auto" w:fill="FFFFFF" w:themeFill="background1"/>
+            <w:vAlign w:val="center"/>
+          </w:tcPr>
+          <w:p>
+            <w:pPr>
+              <w:pStyle w:val="Txttabcentre"/>
+              <w:rPr>
+                <w:noProof/>
+              </w:rPr>
+            </w:pPr>
+          </w:p>
+        </w:tc>
+      </w:tr>
+      <w:tr>
+        <w:trPr>
+          <w:trHeight w:val="60"/>
+        </w:trPr>
+        <w:tc>
+          <w:tcPr>
+            <w:tcW w:w="1130" w:type="dxa"/>
+            <w:tcBorders>
+              <w:left w:val="single" w:sz="8" w:space="0" w:color="000000"/>
+              <w:right w:val="single" w:sz="4" w:space="0" w:color="000000"/>
+            </w:tcBorders>
+            <w:vAlign w:val="center"/>
+          </w:tcPr>
+          <w:p>
+            <w:pPr>
+              <w:pStyle w:val="Txttabcentre"/>
+              <w:rPr>
+                <w:noProof/>
+              </w:rPr>
+            </w:pPr>
+            <w:r>
+              <w:rPr>
+                <w:rStyle w:val="Cgras"/>
+              </w:rPr>
+              <w:lastRenderedPageBreak/>
+              <w:t>Numéro de test</w:t>
+            </w:r>
+          </w:p>
+        </w:tc>
+        <w:tc>
+          <w:tcPr>
+            <w:tcW w:w="1559" w:type="dxa"/>
+            <w:tcBorders>
+              <w:left w:val="single" w:sz="8" w:space="0" w:color="000000"/>
+              <w:right w:val="single" w:sz="8" w:space="0" w:color="000000"/>
+            </w:tcBorders>
+            <w:vAlign w:val="center"/>
+          </w:tcPr>
+          <w:p>
+            <w:pPr>
+              <w:pStyle w:val="Txttabcentre"/>
+              <w:rPr>
+                <w:noProof/>
+              </w:rPr>
+            </w:pPr>
+            <w:r>
+              <w:rPr>
+                <w:rStyle w:val="Cgras"/>
+              </w:rPr>
+              <w:t>Date</w:t>
+            </w:r>
+          </w:p>
+        </w:tc>
+        <w:tc>
+          <w:tcPr>
+            <w:tcW w:w="4394" w:type="dxa"/>
+            <w:tcBorders>
+              <w:left w:val="single" w:sz="8" w:space="0" w:color="000000"/>
+              <w:right w:val="single" w:sz="4" w:space="0" w:color="000000"/>
+            </w:tcBorders>
+            <w:vAlign w:val="center"/>
+          </w:tcPr>
+          <w:p>
+            <w:pPr>
+              <w:pStyle w:val="Txttabcentre"/>
+              <w:rPr>
+                <w:noProof/>
+              </w:rPr>
+            </w:pPr>
+            <w:r>
+              <w:rPr>
+                <w:rStyle w:val="Cgras"/>
+              </w:rPr>
+              <w:t>Description</w:t>
+            </w:r>
+          </w:p>
+        </w:tc>
+        <w:tc>
+          <w:tcPr>
+            <w:tcW w:w="2126" w:type="dxa"/>
+            <w:tcBorders>
+              <w:top w:val="single" w:sz="4" w:space="0" w:color="000000"/>
+              <w:left w:val="single" w:sz="4" w:space="0" w:color="000000"/>
+              <w:bottom w:val="single" w:sz="4" w:space="0" w:color="000000"/>
+              <w:right w:val="single" w:sz="4" w:space="0" w:color="000000"/>
+            </w:tcBorders>
+            <w:shd w:val="clear" w:color="auto" w:fill="FFFFFF" w:themeFill="background1"/>
+            <w:vAlign w:val="center"/>
+          </w:tcPr>
+          <w:p>
+            <w:pPr>
+              <w:pStyle w:val="Txttabcentre"/>
+              <w:rPr>
+                <w:noProof/>
+                <w:color w:val="00B050"/>
+              </w:rPr>
+            </w:pPr>
+            <w:r>
+              <w:rPr>
+                <w:rStyle w:val="Cgras"/>
+              </w:rPr>
+              <w:t>Résultat désirée</w:t>
+            </w:r>
+          </w:p>
+        </w:tc>
+      </w:tr>
+      <w:tr>
+        <w:trPr>
+          <w:trHeight w:val="60"/>
+        </w:trPr>
+        <w:tc>
+          <w:tcPr>
+            <w:tcW w:w="1130" w:type="dxa"/>
+            <w:vMerge w:val="restart"/>
+            <w:tcBorders>
+              <w:left w:val="single" w:sz="8" w:space="0" w:color="000000"/>
+              <w:right w:val="single" w:sz="4" w:space="0" w:color="000000"/>
+            </w:tcBorders>
+            <w:vAlign w:val="center"/>
+          </w:tcPr>
+          <w:p>
+            <w:pPr>
+              <w:pStyle w:val="Txttabcentre"/>
+              <w:rPr>
+                <w:noProof/>
+              </w:rPr>
+            </w:pPr>
+            <w:r>
+              <w:rPr>
+                <w:noProof/>
+              </w:rPr>
+              <w:t>F7</w:t>
+            </w:r>
+          </w:p>
+        </w:tc>
+        <w:tc>
+          <w:tcPr>
+            <w:tcW w:w="1559" w:type="dxa"/>
+            <w:vMerge w:val="restart"/>
+            <w:tcBorders>
+              <w:left w:val="single" w:sz="8" w:space="0" w:color="000000"/>
+              <w:right w:val="single" w:sz="8" w:space="0" w:color="000000"/>
+            </w:tcBorders>
+            <w:vAlign w:val="center"/>
+          </w:tcPr>
+          <w:p>
+            <w:pPr>
+              <w:pStyle w:val="Txttabcentre"/>
+              <w:rPr>
+                <w:noProof/>
+              </w:rPr>
+            </w:pPr>
+            <w:r>
+              <w:rPr>
+                <w:noProof/>
+              </w:rPr>
+              <w:t>16.12.2025 – 8h</w:t>
+            </w:r>
+          </w:p>
+        </w:tc>
+        <w:tc>
+          <w:tcPr>
+            <w:tcW w:w="4394" w:type="dxa"/>
+            <w:vMerge w:val="restart"/>
+            <w:tcBorders>
+              <w:left w:val="single" w:sz="8" w:space="0" w:color="000000"/>
+              <w:right w:val="single" w:sz="4" w:space="0" w:color="000000"/>
+            </w:tcBorders>
+            <w:vAlign w:val="center"/>
+          </w:tcPr>
+          <w:p>
+            <w:pPr>
+              <w:pStyle w:val="Txttabcentre"/>
+              <w:rPr>
+                <w:noProof/>
+              </w:rPr>
+            </w:pPr>
+            <w:r>
+              <w:rPr>
+                <w:noProof/>
+              </w:rPr>
+              <w:t>Vibrations manette lorsque</w:t>
+            </w:r>
+            <w:r>
+              <w:rPr>
+                <w:noProof/>
+              </w:rPr>
+              <w:t xml:space="preserve"> le Rover se rapproche trop d’un mur/obstacle.</w:t>
+            </w:r>
+          </w:p>
+        </w:tc>
+        <w:tc>
+          <w:tcPr>
+            <w:tcW w:w="2126" w:type="dxa"/>
+            <w:tcBorders>
+              <w:top w:val="single" w:sz="4" w:space="0" w:color="000000"/>
+              <w:left w:val="single" w:sz="4" w:space="0" w:color="000000"/>
+              <w:bottom w:val="single" w:sz="4" w:space="0" w:color="000000"/>
+              <w:right w:val="single" w:sz="4" w:space="0" w:color="000000"/>
+            </w:tcBorders>
+            <w:shd w:val="clear" w:color="auto" w:fill="FFFFFF" w:themeFill="background1"/>
+            <w:vAlign w:val="center"/>
+          </w:tcPr>
+          <w:p>
+            <w:pPr>
+              <w:pStyle w:val="Txttabcentre"/>
+              <w:rPr>
+                <w:noProof/>
+              </w:rPr>
+            </w:pPr>
+            <w:r>
+              <w:rPr>
+                <w:noProof/>
+              </w:rPr>
+              <w:t>La manette vibre lorsqu’un choc est détecté.</w:t>
+            </w:r>
+          </w:p>
+        </w:tc>
+      </w:tr>
+      <w:tr>
+        <w:trPr>
+          <w:trHeight w:val="60"/>
+        </w:trPr>
+        <w:tc>
+          <w:tcPr>
+            <w:tcW w:w="1130" w:type="dxa"/>
+            <w:vMerge/>
+            <w:tcBorders>
+              <w:left w:val="single" w:sz="8" w:space="0" w:color="000000"/>
+              <w:right w:val="single" w:sz="4" w:space="0" w:color="000000"/>
+            </w:tcBorders>
+            <w:vAlign w:val="center"/>
+          </w:tcPr>
+          <w:p>
+            <w:pPr>
+              <w:pStyle w:val="Txttabcentre"/>
+              <w:rPr>
+                <w:noProof/>
+              </w:rPr>
+            </w:pPr>
+          </w:p>
+        </w:tc>
+        <w:tc>
+          <w:tcPr>
+            <w:tcW w:w="1559" w:type="dxa"/>
+            <w:vMerge/>
+            <w:tcBorders>
+              <w:left w:val="single" w:sz="8" w:space="0" w:color="000000"/>
+              <w:right w:val="single" w:sz="8" w:space="0" w:color="000000"/>
+            </w:tcBorders>
+            <w:vAlign w:val="center"/>
+          </w:tcPr>
+          <w:p>
+            <w:pPr>
+              <w:pStyle w:val="Txttabcentre"/>
+              <w:rPr>
+                <w:noProof/>
+              </w:rPr>
+            </w:pPr>
+          </w:p>
+        </w:tc>
+        <w:tc>
+          <w:tcPr>
+            <w:tcW w:w="4394" w:type="dxa"/>
+            <w:vMerge/>
+            <w:tcBorders>
+              <w:left w:val="single" w:sz="8" w:space="0" w:color="000000"/>
+              <w:right w:val="single" w:sz="4" w:space="0" w:color="000000"/>
+            </w:tcBorders>
+            <w:vAlign w:val="center"/>
+          </w:tcPr>
+          <w:p>
+            <w:pPr>
+              <w:pStyle w:val="Txttabcentre"/>
+              <w:rPr>
+                <w:noProof/>
+              </w:rPr>
+            </w:pPr>
+          </w:p>
+        </w:tc>
+        <w:tc>
+          <w:tcPr>
+            <w:tcW w:w="2126" w:type="dxa"/>
+            <w:tcBorders>
+              <w:top w:val="single" w:sz="4" w:space="0" w:color="000000"/>
+              <w:left w:val="single" w:sz="4" w:space="0" w:color="000000"/>
+              <w:bottom w:val="single" w:sz="4" w:space="0" w:color="000000"/>
+              <w:right w:val="single" w:sz="4" w:space="0" w:color="000000"/>
+            </w:tcBorders>
+            <w:shd w:val="clear" w:color="auto" w:fill="FFFFFF" w:themeFill="background1"/>
+            <w:vAlign w:val="center"/>
+          </w:tcPr>
+          <w:p>
+            <w:pPr>
+              <w:pStyle w:val="Txttabcentre"/>
+              <w:rPr>
+                <w:noProof/>
+                <w:color w:val="00B050"/>
+              </w:rPr>
+            </w:pPr>
+            <w:r>
+              <w:rPr>
+                <w:rStyle w:val="Cgras"/>
+              </w:rPr>
+              <w:t xml:space="preserve">Résultat </w:t>
+            </w:r>
+            <w:proofErr w:type="spellStart"/>
+            <w:r>
+              <w:rPr>
+                <w:rStyle w:val="Cgras"/>
+              </w:rPr>
+              <w:t>obt</w:t>
+            </w:r>
+            <w:proofErr w:type="spellEnd"/>
+            <w:r>
+              <w:rPr>
+                <w:rStyle w:val="Cgras"/>
+              </w:rPr>
+              <w:t>.</w:t>
+            </w:r>
+            <w:r>
+              <w:rPr>
+                <w:rStyle w:val="Cgras"/>
+              </w:rPr>
+              <w:t> ?</w:t>
+            </w:r>
+          </w:p>
+        </w:tc>
+      </w:tr>
+      <w:tr>
+        <w:trPr>
+          <w:trHeight w:val="60"/>
+        </w:trPr>
+        <w:tc>
+          <w:tcPr>
+            <w:tcW w:w="1130" w:type="dxa"/>
+            <w:vMerge/>
+            <w:tcBorders>
+              <w:left w:val="single" w:sz="8" w:space="0" w:color="000000"/>
+              <w:right w:val="single" w:sz="4" w:space="0" w:color="000000"/>
+            </w:tcBorders>
+            <w:vAlign w:val="center"/>
+          </w:tcPr>
+          <w:p>
+            <w:pPr>
+              <w:pStyle w:val="Txttabcentre"/>
+              <w:rPr>
+                <w:noProof/>
+              </w:rPr>
+            </w:pPr>
+          </w:p>
+        </w:tc>
+        <w:tc>
+          <w:tcPr>
+            <w:tcW w:w="1559" w:type="dxa"/>
+            <w:vMerge/>
+            <w:tcBorders>
+              <w:left w:val="single" w:sz="8" w:space="0" w:color="000000"/>
+              <w:right w:val="single" w:sz="8" w:space="0" w:color="000000"/>
+            </w:tcBorders>
+            <w:vAlign w:val="center"/>
+          </w:tcPr>
+          <w:p>
+            <w:pPr>
+              <w:pStyle w:val="Txttabcentre"/>
+              <w:rPr>
+                <w:noProof/>
+              </w:rPr>
+            </w:pPr>
+          </w:p>
+        </w:tc>
+        <w:tc>
+          <w:tcPr>
+            <w:tcW w:w="4394" w:type="dxa"/>
+            <w:vMerge/>
+            <w:tcBorders>
+              <w:left w:val="single" w:sz="8" w:space="0" w:color="000000"/>
+              <w:right w:val="single" w:sz="4" w:space="0" w:color="000000"/>
+            </w:tcBorders>
+            <w:vAlign w:val="center"/>
+          </w:tcPr>
+          <w:p>
+            <w:pPr>
+              <w:pStyle w:val="Txttabcentre"/>
+              <w:rPr>
+                <w:noProof/>
+              </w:rPr>
+            </w:pPr>
+          </w:p>
+        </w:tc>
+        <w:tc>
+          <w:tcPr>
+            <w:tcW w:w="2126" w:type="dxa"/>
+            <w:tcBorders>
+              <w:top w:val="single" w:sz="4" w:space="0" w:color="000000"/>
+              <w:left w:val="single" w:sz="4" w:space="0" w:color="000000"/>
+              <w:bottom w:val="single" w:sz="4" w:space="0" w:color="000000"/>
+              <w:right w:val="single" w:sz="4" w:space="0" w:color="000000"/>
+            </w:tcBorders>
+            <w:shd w:val="clear" w:color="auto" w:fill="FFFFFF" w:themeFill="background1"/>
+            <w:vAlign w:val="center"/>
+          </w:tcPr>
+          <w:p>
+            <w:pPr>
+              <w:pStyle w:val="Txttabcentre"/>
+              <w:rPr>
+                <w:noProof/>
+                <w:color w:val="00B050"/>
+              </w:rPr>
+            </w:pPr>
+          </w:p>
+        </w:tc>
+      </w:tr>
+      <w:tr>
+        <w:trPr>
+          <w:trHeight w:val="60"/>
+        </w:trPr>
+        <w:tc>
+          <w:tcPr>
+            <w:tcW w:w="1130" w:type="dxa"/>
+            <w:tcBorders>
+              <w:left w:val="single" w:sz="8" w:space="0" w:color="000000"/>
+              <w:right w:val="single" w:sz="4" w:space="0" w:color="000000"/>
+            </w:tcBorders>
+            <w:vAlign w:val="center"/>
+          </w:tcPr>
+          <w:p>
+            <w:pPr>
+              <w:pStyle w:val="Txttabcentre"/>
+              <w:rPr>
+                <w:noProof/>
+              </w:rPr>
+            </w:pPr>
+            <w:r>
+              <w:rPr>
+                <w:rStyle w:val="Cgras"/>
+              </w:rPr>
+              <w:t>Numéro de test</w:t>
+            </w:r>
+          </w:p>
+        </w:tc>
+        <w:tc>
+          <w:tcPr>
+            <w:tcW w:w="1559" w:type="dxa"/>
+            <w:tcBorders>
+              <w:left w:val="single" w:sz="8" w:space="0" w:color="000000"/>
+              <w:right w:val="single" w:sz="8" w:space="0" w:color="000000"/>
+            </w:tcBorders>
+            <w:vAlign w:val="center"/>
+          </w:tcPr>
+          <w:p>
+            <w:pPr>
+              <w:pStyle w:val="Txttabcentre"/>
+              <w:rPr>
+                <w:noProof/>
+              </w:rPr>
+            </w:pPr>
+            <w:r>
+              <w:rPr>
+                <w:rStyle w:val="Cgras"/>
+              </w:rPr>
+              <w:t>Date</w:t>
+            </w:r>
+          </w:p>
+        </w:tc>
+        <w:tc>
+          <w:tcPr>
+            <w:tcW w:w="4394" w:type="dxa"/>
+            <w:tcBorders>
+              <w:left w:val="single" w:sz="8" w:space="0" w:color="000000"/>
+              <w:right w:val="single" w:sz="4" w:space="0" w:color="000000"/>
+            </w:tcBorders>
+            <w:vAlign w:val="center"/>
+          </w:tcPr>
+          <w:p>
+            <w:pPr>
+              <w:pStyle w:val="Txttabcentre"/>
+              <w:rPr>
+                <w:noProof/>
+              </w:rPr>
+            </w:pPr>
+            <w:r>
+              <w:rPr>
+                <w:rStyle w:val="Cgras"/>
+              </w:rPr>
+              <w:t>Description</w:t>
+            </w:r>
+          </w:p>
+        </w:tc>
+        <w:tc>
+          <w:tcPr>
+            <w:tcW w:w="2126" w:type="dxa"/>
+            <w:tcBorders>
+              <w:top w:val="single" w:sz="4" w:space="0" w:color="000000"/>
+              <w:left w:val="single" w:sz="4" w:space="0" w:color="000000"/>
+              <w:bottom w:val="single" w:sz="4" w:space="0" w:color="000000"/>
+              <w:right w:val="single" w:sz="4" w:space="0" w:color="000000"/>
+            </w:tcBorders>
+            <w:shd w:val="clear" w:color="auto" w:fill="FFFFFF" w:themeFill="background1"/>
+            <w:vAlign w:val="center"/>
+          </w:tcPr>
+          <w:p>
+            <w:pPr>
+              <w:pStyle w:val="Txttabcentre"/>
+              <w:rPr>
+                <w:noProof/>
+                <w:color w:val="00B050"/>
+              </w:rPr>
+            </w:pPr>
+            <w:r>
+              <w:rPr>
+                <w:rStyle w:val="Cgras"/>
+              </w:rPr>
+              <w:t>Résultat désirée</w:t>
+            </w:r>
+          </w:p>
+        </w:tc>
+      </w:tr>
+      <w:tr>
+        <w:trPr>
+          <w:trHeight w:val="60"/>
+        </w:trPr>
+        <w:tc>
+          <w:tcPr>
+            <w:tcW w:w="1130" w:type="dxa"/>
+            <w:vMerge w:val="restart"/>
+            <w:tcBorders>
+              <w:left w:val="single" w:sz="8" w:space="0" w:color="000000"/>
+              <w:right w:val="single" w:sz="4" w:space="0" w:color="000000"/>
+            </w:tcBorders>
+            <w:vAlign w:val="center"/>
+          </w:tcPr>
+          <w:p>
+            <w:pPr>
+              <w:pStyle w:val="Txttabcentre"/>
+              <w:rPr>
+                <w:noProof/>
+              </w:rPr>
+            </w:pPr>
+            <w:r>
+              <w:rPr>
+                <w:noProof/>
+              </w:rPr>
+              <w:t>F8</w:t>
+            </w:r>
+          </w:p>
+        </w:tc>
+        <w:tc>
+          <w:tcPr>
+            <w:tcW w:w="1559" w:type="dxa"/>
+            <w:vMerge w:val="restart"/>
+            <w:tcBorders>
+              <w:left w:val="single" w:sz="8" w:space="0" w:color="000000"/>
+              <w:right w:val="single" w:sz="8" w:space="0" w:color="000000"/>
+            </w:tcBorders>
+            <w:vAlign w:val="center"/>
+          </w:tcPr>
+          <w:p>
+            <w:pPr>
+              <w:pStyle w:val="Txttabcentre"/>
+              <w:rPr>
+                <w:noProof/>
+              </w:rPr>
+            </w:pPr>
+            <w:r>
+              <w:rPr>
+                <w:noProof/>
+              </w:rPr>
+              <w:t>16.12.2025 – 8h</w:t>
+            </w:r>
+          </w:p>
+        </w:tc>
+        <w:tc>
+          <w:tcPr>
+            <w:tcW w:w="4394" w:type="dxa"/>
+            <w:vMerge w:val="restart"/>
+            <w:tcBorders>
+              <w:left w:val="single" w:sz="8" w:space="0" w:color="000000"/>
+              <w:right w:val="single" w:sz="4" w:space="0" w:color="000000"/>
+            </w:tcBorders>
+            <w:vAlign w:val="center"/>
+          </w:tcPr>
+          <w:p>
+            <w:pPr>
+              <w:pStyle w:val="Txttabcentre"/>
+              <w:rPr>
+                <w:noProof/>
+              </w:rPr>
+            </w:pPr>
+            <w:r>
+              <w:rPr>
+                <w:noProof/>
+              </w:rPr>
+              <w:t>Afficher à l’écran le n</w:t>
+            </w:r>
+            <w:r>
+              <w:rPr>
+                <w:noProof/>
+              </w:rPr>
+              <w:t>iveau de batterie</w:t>
+            </w:r>
+            <w:r>
+              <w:rPr>
+                <w:noProof/>
+              </w:rPr>
+              <w:t xml:space="preserve"> du Rover.</w:t>
+            </w:r>
+          </w:p>
+        </w:tc>
+        <w:tc>
+          <w:tcPr>
+            <w:tcW w:w="2126" w:type="dxa"/>
+            <w:tcBorders>
+              <w:top w:val="single" w:sz="4" w:space="0" w:color="000000"/>
+              <w:left w:val="single" w:sz="4" w:space="0" w:color="000000"/>
+              <w:bottom w:val="single" w:sz="4" w:space="0" w:color="000000"/>
+              <w:right w:val="single" w:sz="4" w:space="0" w:color="000000"/>
+            </w:tcBorders>
+            <w:shd w:val="clear" w:color="auto" w:fill="FFFFFF" w:themeFill="background1"/>
+            <w:vAlign w:val="center"/>
+          </w:tcPr>
+          <w:p>
+            <w:pPr>
+              <w:pStyle w:val="Txttabcentre"/>
+              <w:rPr>
+                <w:noProof/>
+              </w:rPr>
+            </w:pPr>
+            <w:r>
+              <w:rPr>
+                <w:noProof/>
+              </w:rPr>
+              <w:t>L’utilisateur peut voir à l’écran le niveau de batterie du Rover.</w:t>
+            </w:r>
+          </w:p>
+        </w:tc>
+      </w:tr>
+      <w:tr>
+        <w:trPr>
+          <w:trHeight w:val="60"/>
+        </w:trPr>
+        <w:tc>
+          <w:tcPr>
+            <w:tcW w:w="1130" w:type="dxa"/>
+            <w:vMerge/>
+            <w:tcBorders>
+              <w:left w:val="single" w:sz="8" w:space="0" w:color="000000"/>
+              <w:right w:val="single" w:sz="4" w:space="0" w:color="000000"/>
+            </w:tcBorders>
+            <w:vAlign w:val="center"/>
+          </w:tcPr>
+          <w:p>
+            <w:pPr>
+              <w:pStyle w:val="Txttabcentre"/>
+              <w:rPr>
+                <w:noProof/>
+              </w:rPr>
+            </w:pPr>
+          </w:p>
+        </w:tc>
+        <w:tc>
+          <w:tcPr>
+            <w:tcW w:w="1559" w:type="dxa"/>
+            <w:vMerge/>
+            <w:tcBorders>
+              <w:left w:val="single" w:sz="8" w:space="0" w:color="000000"/>
+              <w:right w:val="single" w:sz="8" w:space="0" w:color="000000"/>
+            </w:tcBorders>
+            <w:vAlign w:val="center"/>
+          </w:tcPr>
+          <w:p>
+            <w:pPr>
+              <w:pStyle w:val="Txttabcentre"/>
+              <w:rPr>
+                <w:noProof/>
+              </w:rPr>
+            </w:pPr>
+          </w:p>
+        </w:tc>
+        <w:tc>
+          <w:tcPr>
+            <w:tcW w:w="4394" w:type="dxa"/>
+            <w:vMerge/>
+            <w:tcBorders>
+              <w:left w:val="single" w:sz="8" w:space="0" w:color="000000"/>
+              <w:right w:val="single" w:sz="4" w:space="0" w:color="000000"/>
+            </w:tcBorders>
+            <w:vAlign w:val="center"/>
+          </w:tcPr>
+          <w:p>
+            <w:pPr>
+              <w:pStyle w:val="Txttabcentre"/>
+              <w:rPr>
+                <w:noProof/>
+              </w:rPr>
+            </w:pPr>
+          </w:p>
+        </w:tc>
+        <w:tc>
+          <w:tcPr>
+            <w:tcW w:w="2126" w:type="dxa"/>
+            <w:tcBorders>
+              <w:top w:val="single" w:sz="4" w:space="0" w:color="000000"/>
+              <w:left w:val="single" w:sz="4" w:space="0" w:color="000000"/>
+              <w:bottom w:val="single" w:sz="4" w:space="0" w:color="000000"/>
+              <w:right w:val="single" w:sz="4" w:space="0" w:color="000000"/>
+            </w:tcBorders>
+            <w:shd w:val="clear" w:color="auto" w:fill="FFFFFF" w:themeFill="background1"/>
+            <w:vAlign w:val="center"/>
+          </w:tcPr>
+          <w:p>
+            <w:pPr>
+              <w:pStyle w:val="Txttabcentre"/>
+              <w:rPr>
+                <w:noProof/>
+                <w:color w:val="00B050"/>
+              </w:rPr>
+            </w:pPr>
+            <w:r>
+              <w:rPr>
+                <w:rStyle w:val="Cgras"/>
+              </w:rPr>
+              <w:t xml:space="preserve">Résultat </w:t>
+            </w:r>
+            <w:proofErr w:type="spellStart"/>
+            <w:r>
+              <w:rPr>
+                <w:rStyle w:val="Cgras"/>
+              </w:rPr>
+              <w:t>obt</w:t>
+            </w:r>
+            <w:proofErr w:type="spellEnd"/>
+            <w:r>
+              <w:rPr>
+                <w:rStyle w:val="Cgras"/>
+              </w:rPr>
+              <w:t>.</w:t>
+            </w:r>
+            <w:r>
+              <w:rPr>
+                <w:rStyle w:val="Cgras"/>
+              </w:rPr>
+              <w:t> ?</w:t>
+            </w:r>
+          </w:p>
+        </w:tc>
+      </w:tr>
+      <w:tr>
+        <w:trPr>
+          <w:trHeight w:val="60"/>
+        </w:trPr>
+        <w:tc>
+          <w:tcPr>
+            <w:tcW w:w="1130" w:type="dxa"/>
+            <w:vMerge/>
+            <w:tcBorders>
+              <w:left w:val="single" w:sz="8" w:space="0" w:color="000000"/>
+              <w:right w:val="single" w:sz="4" w:space="0" w:color="000000"/>
+            </w:tcBorders>
+            <w:vAlign w:val="center"/>
+          </w:tcPr>
+          <w:p>
+            <w:pPr>
+              <w:pStyle w:val="Txttabcentre"/>
+              <w:rPr>
+                <w:noProof/>
+              </w:rPr>
+            </w:pPr>
+          </w:p>
+        </w:tc>
+        <w:tc>
+          <w:tcPr>
+            <w:tcW w:w="1559" w:type="dxa"/>
+            <w:vMerge/>
+            <w:tcBorders>
+              <w:left w:val="single" w:sz="8" w:space="0" w:color="000000"/>
+              <w:right w:val="single" w:sz="8" w:space="0" w:color="000000"/>
+            </w:tcBorders>
+            <w:vAlign w:val="center"/>
+          </w:tcPr>
+          <w:p>
+            <w:pPr>
+              <w:pStyle w:val="Txttabcentre"/>
+              <w:rPr>
+                <w:noProof/>
+              </w:rPr>
+            </w:pPr>
+          </w:p>
+        </w:tc>
+        <w:tc>
+          <w:tcPr>
+            <w:tcW w:w="4394" w:type="dxa"/>
+            <w:vMerge/>
+            <w:tcBorders>
+              <w:left w:val="single" w:sz="8" w:space="0" w:color="000000"/>
+              <w:right w:val="single" w:sz="4" w:space="0" w:color="000000"/>
+            </w:tcBorders>
+            <w:vAlign w:val="center"/>
+          </w:tcPr>
+          <w:p>
+            <w:pPr>
+              <w:pStyle w:val="Txttabcentre"/>
+              <w:rPr>
+                <w:noProof/>
+              </w:rPr>
+            </w:pPr>
+          </w:p>
+        </w:tc>
+        <w:tc>
+          <w:tcPr>
+            <w:tcW w:w="2126" w:type="dxa"/>
+            <w:tcBorders>
+              <w:top w:val="single" w:sz="4" w:space="0" w:color="000000"/>
+              <w:left w:val="single" w:sz="4" w:space="0" w:color="000000"/>
+              <w:bottom w:val="single" w:sz="4" w:space="0" w:color="000000"/>
+              <w:right w:val="single" w:sz="4" w:space="0" w:color="000000"/>
+            </w:tcBorders>
+            <w:shd w:val="clear" w:color="auto" w:fill="FFFFFF" w:themeFill="background1"/>
+            <w:vAlign w:val="center"/>
+          </w:tcPr>
+          <w:p>
+            <w:pPr>
+              <w:pStyle w:val="Txttabcentre"/>
+              <w:rPr>
+                <w:noProof/>
+                <w:color w:val="00B050"/>
+              </w:rPr>
+            </w:pPr>
+          </w:p>
+        </w:tc>
+      </w:tr>
+      <w:tr>
+        <w:trPr>
+          <w:trHeight w:val="60"/>
+        </w:trPr>
+        <w:tc>
+          <w:tcPr>
+            <w:tcW w:w="1130" w:type="dxa"/>
+            <w:tcBorders>
+              <w:left w:val="single" w:sz="8" w:space="0" w:color="000000"/>
+              <w:right w:val="single" w:sz="4" w:space="0" w:color="000000"/>
+            </w:tcBorders>
+            <w:vAlign w:val="center"/>
+          </w:tcPr>
+          <w:p>
+            <w:pPr>
+              <w:pStyle w:val="Txttabcentre"/>
+              <w:rPr>
+                <w:noProof/>
+              </w:rPr>
+            </w:pPr>
+            <w:r>
+              <w:rPr>
+                <w:rStyle w:val="Cgras"/>
+              </w:rPr>
+              <w:t>Numéro de test</w:t>
+            </w:r>
+          </w:p>
+        </w:tc>
+        <w:tc>
+          <w:tcPr>
+            <w:tcW w:w="1559" w:type="dxa"/>
+            <w:tcBorders>
+              <w:left w:val="single" w:sz="8" w:space="0" w:color="000000"/>
+              <w:right w:val="single" w:sz="8" w:space="0" w:color="000000"/>
+            </w:tcBorders>
+            <w:vAlign w:val="center"/>
+          </w:tcPr>
+          <w:p>
+            <w:pPr>
+              <w:pStyle w:val="Txttabcentre"/>
+              <w:rPr>
+                <w:noProof/>
+              </w:rPr>
+            </w:pPr>
+            <w:r>
+              <w:rPr>
+                <w:rStyle w:val="Cgras"/>
+              </w:rPr>
+              <w:t>Date</w:t>
+            </w:r>
+          </w:p>
+        </w:tc>
+        <w:tc>
+          <w:tcPr>
+            <w:tcW w:w="4394" w:type="dxa"/>
+            <w:tcBorders>
+              <w:left w:val="single" w:sz="8" w:space="0" w:color="000000"/>
+              <w:right w:val="single" w:sz="4" w:space="0" w:color="000000"/>
+            </w:tcBorders>
+            <w:vAlign w:val="center"/>
+          </w:tcPr>
+          <w:p>
+            <w:pPr>
+              <w:pStyle w:val="Txttabcentre"/>
+              <w:rPr>
+                <w:noProof/>
+              </w:rPr>
+            </w:pPr>
+            <w:r>
+              <w:rPr>
+                <w:rStyle w:val="Cgras"/>
+              </w:rPr>
+              <w:t>Description</w:t>
+            </w:r>
+          </w:p>
+        </w:tc>
+        <w:tc>
+          <w:tcPr>
+            <w:tcW w:w="2126" w:type="dxa"/>
+            <w:tcBorders>
+              <w:top w:val="single" w:sz="4" w:space="0" w:color="000000"/>
+              <w:left w:val="single" w:sz="4" w:space="0" w:color="000000"/>
+              <w:bottom w:val="single" w:sz="4" w:space="0" w:color="000000"/>
+              <w:right w:val="single" w:sz="4" w:space="0" w:color="000000"/>
+            </w:tcBorders>
+            <w:shd w:val="clear" w:color="auto" w:fill="FFFFFF" w:themeFill="background1"/>
+            <w:vAlign w:val="center"/>
+          </w:tcPr>
+          <w:p>
+            <w:pPr>
+              <w:pStyle w:val="Txttabcentre"/>
+              <w:rPr>
+                <w:noProof/>
+              </w:rPr>
+            </w:pPr>
+            <w:r>
+              <w:rPr>
+                <w:rStyle w:val="Cgras"/>
+              </w:rPr>
+              <w:t>Résultat désirée</w:t>
+            </w:r>
+          </w:p>
+        </w:tc>
+      </w:tr>
+      <w:tr>
+        <w:trPr>
+          <w:trHeight w:val="60"/>
+        </w:trPr>
+        <w:tc>
+          <w:tcPr>
+            <w:tcW w:w="1130" w:type="dxa"/>
+            <w:vMerge w:val="restart"/>
+            <w:tcBorders>
+              <w:left w:val="single" w:sz="8" w:space="0" w:color="000000"/>
+              <w:right w:val="single" w:sz="4" w:space="0" w:color="000000"/>
+            </w:tcBorders>
+            <w:vAlign w:val="center"/>
+          </w:tcPr>
+          <w:p>
+            <w:pPr>
+              <w:pStyle w:val="Txttabcentre"/>
+              <w:rPr>
+                <w:noProof/>
+              </w:rPr>
+            </w:pPr>
+            <w:r>
+              <w:rPr>
+                <w:noProof/>
+              </w:rPr>
+              <w:t>F9</w:t>
+            </w:r>
+          </w:p>
+        </w:tc>
+        <w:tc>
+          <w:tcPr>
+            <w:tcW w:w="1559" w:type="dxa"/>
+            <w:vMerge w:val="restart"/>
+            <w:tcBorders>
+              <w:left w:val="single" w:sz="8" w:space="0" w:color="000000"/>
+              <w:right w:val="single" w:sz="8" w:space="0" w:color="000000"/>
+            </w:tcBorders>
+            <w:vAlign w:val="center"/>
+          </w:tcPr>
+          <w:p>
+            <w:pPr>
+              <w:pStyle w:val="Txttabcentre"/>
+              <w:rPr>
+                <w:noProof/>
+              </w:rPr>
+            </w:pPr>
+            <w:r>
+              <w:rPr>
+                <w:noProof/>
+              </w:rPr>
+              <w:t>16.12.2025 – 8h</w:t>
+            </w:r>
+          </w:p>
+        </w:tc>
+        <w:tc>
+          <w:tcPr>
+            <w:tcW w:w="4394" w:type="dxa"/>
+            <w:vMerge w:val="restart"/>
+            <w:tcBorders>
+              <w:left w:val="single" w:sz="8" w:space="0" w:color="000000"/>
+              <w:right w:val="single" w:sz="4" w:space="0" w:color="000000"/>
+            </w:tcBorders>
+            <w:vAlign w:val="center"/>
+          </w:tcPr>
+          <w:p>
+            <w:pPr>
+              <w:pStyle w:val="Txttabcentre"/>
+              <w:rPr>
+                <w:noProof/>
+              </w:rPr>
+            </w:pPr>
+            <w:r>
+              <w:rPr>
+                <w:noProof/>
+              </w:rPr>
+              <w:t>Afficher à l’écran le n</w:t>
+            </w:r>
+            <w:r>
+              <w:rPr>
+                <w:noProof/>
+              </w:rPr>
+              <w:t>iveau de batterie</w:t>
+            </w:r>
+            <w:r>
+              <w:rPr>
+                <w:noProof/>
+              </w:rPr>
+              <w:t xml:space="preserve"> de la manette.</w:t>
+            </w:r>
+          </w:p>
+        </w:tc>
+        <w:tc>
+          <w:tcPr>
+            <w:tcW w:w="2126" w:type="dxa"/>
+            <w:tcBorders>
+              <w:top w:val="single" w:sz="4" w:space="0" w:color="000000"/>
+              <w:left w:val="single" w:sz="4" w:space="0" w:color="000000"/>
+              <w:bottom w:val="single" w:sz="4" w:space="0" w:color="000000"/>
+              <w:right w:val="single" w:sz="4" w:space="0" w:color="000000"/>
+            </w:tcBorders>
+            <w:shd w:val="clear" w:color="auto" w:fill="FFFFFF" w:themeFill="background1"/>
+            <w:vAlign w:val="center"/>
+          </w:tcPr>
+          <w:p>
+            <w:pPr>
+              <w:pStyle w:val="Txttabcentre"/>
+              <w:rPr>
+                <w:noProof/>
+              </w:rPr>
+            </w:pPr>
+            <w:r>
+              <w:rPr>
+                <w:noProof/>
+              </w:rPr>
+              <w:t>L’utilisateur peut voir à l’écran le niveau de batterie de la manette.</w:t>
+            </w:r>
+          </w:p>
+        </w:tc>
+      </w:tr>
+      <w:tr>
+        <w:trPr>
+          <w:trHeight w:val="60"/>
+        </w:trPr>
+        <w:tc>
+          <w:tcPr>
+            <w:tcW w:w="1130" w:type="dxa"/>
+            <w:vMerge/>
+            <w:tcBorders>
+              <w:left w:val="single" w:sz="8" w:space="0" w:color="000000"/>
+              <w:right w:val="single" w:sz="4" w:space="0" w:color="000000"/>
+            </w:tcBorders>
+            <w:vAlign w:val="center"/>
+          </w:tcPr>
+          <w:p>
+            <w:pPr>
+              <w:pStyle w:val="Txttabcentre"/>
+              <w:rPr>
+                <w:noProof/>
+              </w:rPr>
+            </w:pPr>
+          </w:p>
+        </w:tc>
+        <w:tc>
+          <w:tcPr>
+            <w:tcW w:w="1559" w:type="dxa"/>
+            <w:vMerge/>
+            <w:tcBorders>
+              <w:left w:val="single" w:sz="8" w:space="0" w:color="000000"/>
+              <w:right w:val="single" w:sz="8" w:space="0" w:color="000000"/>
+            </w:tcBorders>
+            <w:vAlign w:val="center"/>
+          </w:tcPr>
+          <w:p>
+            <w:pPr>
+              <w:pStyle w:val="Txttabcentre"/>
+              <w:rPr>
+                <w:noProof/>
+              </w:rPr>
+            </w:pPr>
+          </w:p>
+        </w:tc>
+        <w:tc>
+          <w:tcPr>
+            <w:tcW w:w="4394" w:type="dxa"/>
+            <w:vMerge/>
+            <w:tcBorders>
+              <w:left w:val="single" w:sz="8" w:space="0" w:color="000000"/>
+              <w:right w:val="single" w:sz="4" w:space="0" w:color="000000"/>
+            </w:tcBorders>
+            <w:vAlign w:val="center"/>
+          </w:tcPr>
+          <w:p>
+            <w:pPr>
+              <w:pStyle w:val="Txttabcentre"/>
+              <w:rPr>
+                <w:noProof/>
+              </w:rPr>
+            </w:pPr>
+          </w:p>
+        </w:tc>
+        <w:tc>
+          <w:tcPr>
+            <w:tcW w:w="2126" w:type="dxa"/>
+            <w:tcBorders>
+              <w:top w:val="single" w:sz="4" w:space="0" w:color="000000"/>
+              <w:left w:val="single" w:sz="4" w:space="0" w:color="000000"/>
+              <w:bottom w:val="single" w:sz="4" w:space="0" w:color="000000"/>
+              <w:right w:val="single" w:sz="4" w:space="0" w:color="000000"/>
+            </w:tcBorders>
+            <w:shd w:val="clear" w:color="auto" w:fill="FFFFFF" w:themeFill="background1"/>
+            <w:vAlign w:val="center"/>
+          </w:tcPr>
+          <w:p>
+            <w:pPr>
+              <w:pStyle w:val="Txttabcentre"/>
+              <w:rPr>
+                <w:noProof/>
+              </w:rPr>
+            </w:pPr>
+            <w:r>
+              <w:rPr>
+                <w:rStyle w:val="Cgras"/>
+              </w:rPr>
+              <w:t xml:space="preserve">Résultat </w:t>
+            </w:r>
+            <w:proofErr w:type="spellStart"/>
+            <w:r>
+              <w:rPr>
+                <w:rStyle w:val="Cgras"/>
+              </w:rPr>
+              <w:t>obt</w:t>
+            </w:r>
+            <w:proofErr w:type="spellEnd"/>
+            <w:r>
+              <w:rPr>
+                <w:rStyle w:val="Cgras"/>
+              </w:rPr>
+              <w:t>.</w:t>
+            </w:r>
+            <w:r>
+              <w:rPr>
+                <w:rStyle w:val="Cgras"/>
+              </w:rPr>
+              <w:t> ?</w:t>
+            </w:r>
+          </w:p>
+        </w:tc>
+      </w:tr>
+      <w:tr>
+        <w:trPr>
+          <w:trHeight w:val="60"/>
+        </w:trPr>
+        <w:tc>
+          <w:tcPr>
+            <w:tcW w:w="1130" w:type="dxa"/>
+            <w:vMerge/>
+            <w:tcBorders>
+              <w:left w:val="single" w:sz="8" w:space="0" w:color="000000"/>
+              <w:right w:val="single" w:sz="4" w:space="0" w:color="000000"/>
+            </w:tcBorders>
+            <w:vAlign w:val="center"/>
+          </w:tcPr>
+          <w:p>
+            <w:pPr>
+              <w:pStyle w:val="Txttabcentre"/>
+              <w:rPr>
+                <w:noProof/>
+              </w:rPr>
+            </w:pPr>
+          </w:p>
+        </w:tc>
+        <w:tc>
+          <w:tcPr>
+            <w:tcW w:w="1559" w:type="dxa"/>
+            <w:vMerge/>
+            <w:tcBorders>
+              <w:left w:val="single" w:sz="8" w:space="0" w:color="000000"/>
+              <w:right w:val="single" w:sz="8" w:space="0" w:color="000000"/>
+            </w:tcBorders>
+            <w:vAlign w:val="center"/>
+          </w:tcPr>
+          <w:p>
+            <w:pPr>
+              <w:pStyle w:val="Txttabcentre"/>
+              <w:rPr>
+                <w:noProof/>
+              </w:rPr>
+            </w:pPr>
+          </w:p>
+        </w:tc>
+        <w:tc>
+          <w:tcPr>
+            <w:tcW w:w="4394" w:type="dxa"/>
+            <w:vMerge/>
+            <w:tcBorders>
+              <w:left w:val="single" w:sz="8" w:space="0" w:color="000000"/>
+              <w:right w:val="single" w:sz="4" w:space="0" w:color="000000"/>
+            </w:tcBorders>
+            <w:vAlign w:val="center"/>
+          </w:tcPr>
+          <w:p>
+            <w:pPr>
+              <w:pStyle w:val="Txttabcentre"/>
+              <w:rPr>
+                <w:noProof/>
+              </w:rPr>
+            </w:pPr>
+          </w:p>
+        </w:tc>
+        <w:tc>
+          <w:tcPr>
+            <w:tcW w:w="2126" w:type="dxa"/>
+            <w:tcBorders>
+              <w:top w:val="single" w:sz="4" w:space="0" w:color="000000"/>
+              <w:left w:val="single" w:sz="4" w:space="0" w:color="000000"/>
+              <w:bottom w:val="single" w:sz="4" w:space="0" w:color="000000"/>
+              <w:right w:val="single" w:sz="4" w:space="0" w:color="000000"/>
+            </w:tcBorders>
+            <w:shd w:val="clear" w:color="auto" w:fill="FFFFFF" w:themeFill="background1"/>
+            <w:vAlign w:val="center"/>
+          </w:tcPr>
+          <w:p>
+            <w:pPr>
+              <w:pStyle w:val="Txttabcentre"/>
+              <w:rPr>
+                <w:noProof/>
+              </w:rPr>
+            </w:pPr>
+          </w:p>
+        </w:tc>
+      </w:tr>
+      <w:tr>
+        <w:trPr>
+          <w:trHeight w:val="60"/>
+        </w:trPr>
+        <w:tc>
+          <w:tcPr>
+            <w:tcW w:w="1130" w:type="dxa"/>
+            <w:tcBorders>
+              <w:left w:val="single" w:sz="8" w:space="0" w:color="000000"/>
+              <w:right w:val="single" w:sz="4" w:space="0" w:color="000000"/>
+            </w:tcBorders>
+            <w:vAlign w:val="center"/>
+          </w:tcPr>
+          <w:p>
+            <w:pPr>
+              <w:pStyle w:val="Txttabcentre"/>
+              <w:rPr>
+                <w:noProof/>
+              </w:rPr>
+            </w:pPr>
+            <w:r>
+              <w:rPr>
+                <w:rStyle w:val="Cgras"/>
+              </w:rPr>
+              <w:t>Numéro de test</w:t>
+            </w:r>
+          </w:p>
+        </w:tc>
+        <w:tc>
+          <w:tcPr>
+            <w:tcW w:w="1559" w:type="dxa"/>
+            <w:tcBorders>
+              <w:left w:val="single" w:sz="8" w:space="0" w:color="000000"/>
+              <w:right w:val="single" w:sz="8" w:space="0" w:color="000000"/>
+            </w:tcBorders>
+            <w:vAlign w:val="center"/>
+          </w:tcPr>
+          <w:p>
+            <w:pPr>
+              <w:pStyle w:val="Txttabcentre"/>
+              <w:rPr>
+                <w:noProof/>
+              </w:rPr>
+            </w:pPr>
+            <w:r>
+              <w:rPr>
+                <w:rStyle w:val="Cgras"/>
+              </w:rPr>
+              <w:t>Date</w:t>
+            </w:r>
+          </w:p>
+        </w:tc>
+        <w:tc>
+          <w:tcPr>
+            <w:tcW w:w="4394" w:type="dxa"/>
+            <w:tcBorders>
+              <w:left w:val="single" w:sz="8" w:space="0" w:color="000000"/>
+              <w:right w:val="single" w:sz="4" w:space="0" w:color="000000"/>
+            </w:tcBorders>
+            <w:vAlign w:val="center"/>
+          </w:tcPr>
+          <w:p>
+            <w:pPr>
+              <w:pStyle w:val="Txttabcentre"/>
+              <w:rPr>
+                <w:noProof/>
+              </w:rPr>
+            </w:pPr>
+            <w:r>
+              <w:rPr>
+                <w:rStyle w:val="Cgras"/>
+              </w:rPr>
+              <w:t>Description</w:t>
+            </w:r>
+          </w:p>
+        </w:tc>
+        <w:tc>
+          <w:tcPr>
+            <w:tcW w:w="2126" w:type="dxa"/>
+            <w:tcBorders>
+              <w:top w:val="single" w:sz="4" w:space="0" w:color="000000"/>
+              <w:left w:val="single" w:sz="4" w:space="0" w:color="000000"/>
+              <w:bottom w:val="single" w:sz="4" w:space="0" w:color="000000"/>
+              <w:right w:val="single" w:sz="4" w:space="0" w:color="000000"/>
+            </w:tcBorders>
+            <w:shd w:val="clear" w:color="auto" w:fill="FFFFFF" w:themeFill="background1"/>
+            <w:vAlign w:val="center"/>
+          </w:tcPr>
+          <w:p>
+            <w:pPr>
+              <w:pStyle w:val="Txttabcentre"/>
+              <w:rPr>
+                <w:noProof/>
+              </w:rPr>
+            </w:pPr>
+            <w:r>
+              <w:rPr>
+                <w:rStyle w:val="Cgras"/>
+              </w:rPr>
+              <w:t>Résultat désirée</w:t>
+            </w:r>
+          </w:p>
+        </w:tc>
+      </w:tr>
+      <w:tr>
+        <w:trPr>
+          <w:trHeight w:val="60"/>
+        </w:trPr>
+        <w:tc>
+          <w:tcPr>
+            <w:tcW w:w="1130" w:type="dxa"/>
+            <w:vMerge w:val="restart"/>
+            <w:tcBorders>
+              <w:left w:val="single" w:sz="8" w:space="0" w:color="000000"/>
+              <w:right w:val="single" w:sz="4" w:space="0" w:color="000000"/>
+            </w:tcBorders>
+            <w:vAlign w:val="center"/>
+          </w:tcPr>
+          <w:p>
+            <w:pPr>
+              <w:pStyle w:val="Txttabcentre"/>
+              <w:rPr>
+                <w:noProof/>
+              </w:rPr>
+            </w:pPr>
+            <w:r>
+              <w:rPr>
+                <w:noProof/>
+              </w:rPr>
+              <w:t>F10</w:t>
+            </w:r>
+          </w:p>
+        </w:tc>
+        <w:tc>
+          <w:tcPr>
+            <w:tcW w:w="1559" w:type="dxa"/>
+            <w:vMerge w:val="restart"/>
+            <w:tcBorders>
+              <w:left w:val="single" w:sz="8" w:space="0" w:color="000000"/>
+              <w:right w:val="single" w:sz="8" w:space="0" w:color="000000"/>
+            </w:tcBorders>
+            <w:vAlign w:val="center"/>
+          </w:tcPr>
+          <w:p>
+            <w:pPr>
+              <w:pStyle w:val="Txttabcentre"/>
+              <w:rPr>
+                <w:noProof/>
+              </w:rPr>
+            </w:pPr>
+            <w:r>
+              <w:rPr>
+                <w:noProof/>
+              </w:rPr>
+              <w:t>16.12.2025 – 8h</w:t>
+            </w:r>
+          </w:p>
+        </w:tc>
+        <w:tc>
+          <w:tcPr>
+            <w:tcW w:w="4394" w:type="dxa"/>
+            <w:vMerge w:val="restart"/>
+            <w:tcBorders>
+              <w:left w:val="single" w:sz="8" w:space="0" w:color="000000"/>
+              <w:right w:val="single" w:sz="4" w:space="0" w:color="000000"/>
+            </w:tcBorders>
+            <w:vAlign w:val="center"/>
+          </w:tcPr>
+          <w:p>
+            <w:pPr>
+              <w:pStyle w:val="Txttabcentre"/>
+              <w:rPr>
+                <w:noProof/>
+              </w:rPr>
+            </w:pPr>
+            <w:r>
+              <w:rPr>
+                <w:noProof/>
+              </w:rPr>
+              <w:t>Afficher à l’écran l’i</w:t>
+            </w:r>
+            <w:r>
+              <w:rPr>
+                <w:noProof/>
+              </w:rPr>
+              <w:t>ntensité du signal radio</w:t>
+            </w:r>
+            <w:r>
+              <w:rPr>
+                <w:noProof/>
+              </w:rPr>
+              <w:t>.</w:t>
+            </w:r>
+          </w:p>
+        </w:tc>
+        <w:tc>
+          <w:tcPr>
+            <w:tcW w:w="2126" w:type="dxa"/>
+            <w:tcBorders>
+              <w:top w:val="single" w:sz="4" w:space="0" w:color="000000"/>
+              <w:left w:val="single" w:sz="4" w:space="0" w:color="000000"/>
+              <w:bottom w:val="single" w:sz="4" w:space="0" w:color="000000"/>
+              <w:right w:val="single" w:sz="4" w:space="0" w:color="000000"/>
+            </w:tcBorders>
+            <w:shd w:val="clear" w:color="auto" w:fill="FFFFFF" w:themeFill="background1"/>
+            <w:vAlign w:val="center"/>
+          </w:tcPr>
+          <w:p>
+            <w:pPr>
+              <w:pStyle w:val="Txttabcentre"/>
+              <w:rPr>
+                <w:noProof/>
+              </w:rPr>
+            </w:pPr>
+            <w:r>
+              <w:rPr>
+                <w:noProof/>
+              </w:rPr>
+              <w:t>L’utilisateur peut voir à l’écran le niveau du signal wifi.</w:t>
+            </w:r>
+          </w:p>
+        </w:tc>
+      </w:tr>
+      <w:tr>
+        <w:trPr>
+          <w:trHeight w:val="60"/>
+        </w:trPr>
+        <w:tc>
+          <w:tcPr>
+            <w:tcW w:w="1130" w:type="dxa"/>
+            <w:vMerge/>
+            <w:tcBorders>
+              <w:left w:val="single" w:sz="8" w:space="0" w:color="000000"/>
+              <w:right w:val="single" w:sz="4" w:space="0" w:color="000000"/>
+            </w:tcBorders>
+            <w:vAlign w:val="center"/>
+          </w:tcPr>
+          <w:p>
+            <w:pPr>
+              <w:pStyle w:val="Txttabcentre"/>
+              <w:rPr>
+                <w:noProof/>
+              </w:rPr>
+            </w:pPr>
+          </w:p>
+        </w:tc>
+        <w:tc>
+          <w:tcPr>
+            <w:tcW w:w="1559" w:type="dxa"/>
+            <w:vMerge/>
+            <w:tcBorders>
+              <w:left w:val="single" w:sz="8" w:space="0" w:color="000000"/>
+              <w:right w:val="single" w:sz="8" w:space="0" w:color="000000"/>
+            </w:tcBorders>
+            <w:vAlign w:val="center"/>
+          </w:tcPr>
+          <w:p>
+            <w:pPr>
+              <w:pStyle w:val="Txttabcentre"/>
+              <w:rPr>
+                <w:noProof/>
+              </w:rPr>
+            </w:pPr>
+          </w:p>
+        </w:tc>
+        <w:tc>
+          <w:tcPr>
+            <w:tcW w:w="4394" w:type="dxa"/>
+            <w:vMerge/>
+            <w:tcBorders>
+              <w:left w:val="single" w:sz="8" w:space="0" w:color="000000"/>
+              <w:right w:val="single" w:sz="4" w:space="0" w:color="000000"/>
+            </w:tcBorders>
+            <w:vAlign w:val="center"/>
+          </w:tcPr>
+          <w:p>
+            <w:pPr>
+              <w:pStyle w:val="Txttabcentre"/>
+              <w:rPr>
+                <w:noProof/>
+              </w:rPr>
+            </w:pPr>
+          </w:p>
+        </w:tc>
+        <w:tc>
+          <w:tcPr>
+            <w:tcW w:w="2126" w:type="dxa"/>
+            <w:tcBorders>
+              <w:top w:val="single" w:sz="4" w:space="0" w:color="000000"/>
+              <w:left w:val="single" w:sz="4" w:space="0" w:color="000000"/>
+              <w:bottom w:val="single" w:sz="4" w:space="0" w:color="000000"/>
+              <w:right w:val="single" w:sz="4" w:space="0" w:color="000000"/>
+            </w:tcBorders>
+            <w:shd w:val="clear" w:color="auto" w:fill="FFFFFF" w:themeFill="background1"/>
+            <w:vAlign w:val="center"/>
+          </w:tcPr>
+          <w:p>
+            <w:pPr>
+              <w:pStyle w:val="Txttabcentre"/>
+              <w:rPr>
+                <w:noProof/>
+              </w:rPr>
+            </w:pPr>
+            <w:r>
+              <w:rPr>
+                <w:rStyle w:val="Cgras"/>
+              </w:rPr>
+              <w:t xml:space="preserve">Résultat </w:t>
+            </w:r>
+            <w:proofErr w:type="spellStart"/>
+            <w:r>
+              <w:rPr>
+                <w:rStyle w:val="Cgras"/>
+              </w:rPr>
+              <w:t>obt</w:t>
+            </w:r>
+            <w:proofErr w:type="spellEnd"/>
+            <w:r>
+              <w:rPr>
+                <w:rStyle w:val="Cgras"/>
+              </w:rPr>
+              <w:t>.</w:t>
+            </w:r>
+            <w:r>
+              <w:rPr>
+                <w:rStyle w:val="Cgras"/>
+              </w:rPr>
+              <w:t> ?</w:t>
+            </w:r>
+          </w:p>
+        </w:tc>
+      </w:tr>
+      <w:tr>
+        <w:trPr>
+          <w:trHeight w:val="60"/>
+        </w:trPr>
+        <w:tc>
+          <w:tcPr>
+            <w:tcW w:w="1130" w:type="dxa"/>
+            <w:vMerge/>
+            <w:tcBorders>
+              <w:left w:val="single" w:sz="8" w:space="0" w:color="000000"/>
+              <w:right w:val="single" w:sz="4" w:space="0" w:color="000000"/>
+            </w:tcBorders>
+            <w:vAlign w:val="center"/>
+          </w:tcPr>
+          <w:p>
+            <w:pPr>
+              <w:pStyle w:val="Txttabcentre"/>
+              <w:rPr>
+                <w:noProof/>
+              </w:rPr>
+            </w:pPr>
+          </w:p>
+        </w:tc>
+        <w:tc>
+          <w:tcPr>
+            <w:tcW w:w="1559" w:type="dxa"/>
+            <w:vMerge/>
+            <w:tcBorders>
+              <w:left w:val="single" w:sz="8" w:space="0" w:color="000000"/>
+              <w:right w:val="single" w:sz="8" w:space="0" w:color="000000"/>
+            </w:tcBorders>
+            <w:vAlign w:val="center"/>
+          </w:tcPr>
+          <w:p>
+            <w:pPr>
+              <w:pStyle w:val="Txttabcentre"/>
+              <w:rPr>
+                <w:noProof/>
+              </w:rPr>
+            </w:pPr>
+          </w:p>
+        </w:tc>
+        <w:tc>
+          <w:tcPr>
+            <w:tcW w:w="4394" w:type="dxa"/>
+            <w:vMerge/>
+            <w:tcBorders>
+              <w:left w:val="single" w:sz="8" w:space="0" w:color="000000"/>
+              <w:right w:val="single" w:sz="4" w:space="0" w:color="000000"/>
+            </w:tcBorders>
+            <w:vAlign w:val="center"/>
+          </w:tcPr>
+          <w:p>
+            <w:pPr>
+              <w:pStyle w:val="Txttabcentre"/>
+              <w:rPr>
+                <w:noProof/>
+              </w:rPr>
+            </w:pPr>
+          </w:p>
+        </w:tc>
+        <w:tc>
+          <w:tcPr>
+            <w:tcW w:w="2126" w:type="dxa"/>
+            <w:tcBorders>
+              <w:top w:val="single" w:sz="4" w:space="0" w:color="000000"/>
+              <w:left w:val="single" w:sz="4" w:space="0" w:color="000000"/>
+              <w:bottom w:val="single" w:sz="4" w:space="0" w:color="000000"/>
+              <w:right w:val="single" w:sz="4" w:space="0" w:color="000000"/>
+            </w:tcBorders>
+            <w:shd w:val="clear" w:color="auto" w:fill="FFFFFF" w:themeFill="background1"/>
+            <w:vAlign w:val="center"/>
+          </w:tcPr>
+          <w:p>
+            <w:pPr>
+              <w:pStyle w:val="Txttabcentre"/>
+              <w:rPr>
+                <w:noProof/>
+              </w:rPr>
+            </w:pPr>
+          </w:p>
+        </w:tc>
+      </w:tr>
+      <w:tr>
+        <w:trPr>
+          <w:trHeight w:val="60"/>
+        </w:trPr>
+        <w:tc>
+          <w:tcPr>
+            <w:tcW w:w="1130" w:type="dxa"/>
+            <w:tcBorders>
+              <w:left w:val="single" w:sz="8" w:space="0" w:color="000000"/>
+              <w:right w:val="single" w:sz="4" w:space="0" w:color="000000"/>
+            </w:tcBorders>
+            <w:vAlign w:val="center"/>
+          </w:tcPr>
+          <w:p>
+            <w:pPr>
+              <w:pStyle w:val="Txttabcentre"/>
+              <w:rPr>
+                <w:noProof/>
+              </w:rPr>
+            </w:pPr>
+            <w:r>
+              <w:rPr>
+                <w:rStyle w:val="Cgras"/>
+              </w:rPr>
+              <w:t>Numéro de test</w:t>
+            </w:r>
+          </w:p>
+        </w:tc>
+        <w:tc>
+          <w:tcPr>
+            <w:tcW w:w="1559" w:type="dxa"/>
+            <w:tcBorders>
+              <w:left w:val="single" w:sz="8" w:space="0" w:color="000000"/>
+              <w:right w:val="single" w:sz="8" w:space="0" w:color="000000"/>
+            </w:tcBorders>
+            <w:vAlign w:val="center"/>
+          </w:tcPr>
+          <w:p>
+            <w:pPr>
+              <w:pStyle w:val="Txttabcentre"/>
+              <w:rPr>
+                <w:noProof/>
+              </w:rPr>
+            </w:pPr>
+            <w:r>
+              <w:rPr>
+                <w:rStyle w:val="Cgras"/>
+              </w:rPr>
+              <w:t>Date</w:t>
+            </w:r>
+          </w:p>
+        </w:tc>
+        <w:tc>
+          <w:tcPr>
+            <w:tcW w:w="4394" w:type="dxa"/>
+            <w:tcBorders>
+              <w:left w:val="single" w:sz="8" w:space="0" w:color="000000"/>
+              <w:right w:val="single" w:sz="4" w:space="0" w:color="000000"/>
+            </w:tcBorders>
+            <w:vAlign w:val="center"/>
+          </w:tcPr>
+          <w:p>
+            <w:pPr>
+              <w:pStyle w:val="Txttabcentre"/>
+              <w:rPr>
+                <w:noProof/>
+              </w:rPr>
+            </w:pPr>
+            <w:r>
+              <w:rPr>
+                <w:rStyle w:val="Cgras"/>
+              </w:rPr>
+              <w:t>Description</w:t>
+            </w:r>
+          </w:p>
+        </w:tc>
+        <w:tc>
+          <w:tcPr>
+            <w:tcW w:w="2126" w:type="dxa"/>
+            <w:tcBorders>
+              <w:top w:val="single" w:sz="4" w:space="0" w:color="000000"/>
+              <w:left w:val="single" w:sz="4" w:space="0" w:color="000000"/>
+              <w:bottom w:val="single" w:sz="4" w:space="0" w:color="000000"/>
+              <w:right w:val="single" w:sz="4" w:space="0" w:color="000000"/>
+            </w:tcBorders>
+            <w:shd w:val="clear" w:color="auto" w:fill="FFFFFF" w:themeFill="background1"/>
+            <w:vAlign w:val="center"/>
+          </w:tcPr>
+          <w:p>
+            <w:pPr>
+              <w:pStyle w:val="Txttabcentre"/>
+              <w:rPr>
+                <w:noProof/>
+              </w:rPr>
+            </w:pPr>
+            <w:r>
+              <w:rPr>
+                <w:rStyle w:val="Cgras"/>
+              </w:rPr>
+              <w:t>Résultat désirée</w:t>
+            </w:r>
+          </w:p>
+        </w:tc>
+      </w:tr>
+      <w:tr>
+        <w:trPr>
+          <w:trHeight w:val="60"/>
+        </w:trPr>
+        <w:tc>
+          <w:tcPr>
+            <w:tcW w:w="1130" w:type="dxa"/>
+            <w:vMerge w:val="restart"/>
+            <w:tcBorders>
+              <w:left w:val="single" w:sz="8" w:space="0" w:color="000000"/>
+              <w:right w:val="single" w:sz="4" w:space="0" w:color="000000"/>
+            </w:tcBorders>
+            <w:vAlign w:val="center"/>
+          </w:tcPr>
+          <w:p>
+            <w:pPr>
+              <w:pStyle w:val="Txttabcentre"/>
+              <w:rPr>
+                <w:noProof/>
+              </w:rPr>
+            </w:pPr>
+            <w:r>
+              <w:rPr>
+                <w:noProof/>
+              </w:rPr>
+              <w:lastRenderedPageBreak/>
+              <w:t>F11</w:t>
+            </w:r>
+          </w:p>
+        </w:tc>
+        <w:tc>
+          <w:tcPr>
+            <w:tcW w:w="1559" w:type="dxa"/>
+            <w:vMerge w:val="restart"/>
+            <w:tcBorders>
+              <w:left w:val="single" w:sz="8" w:space="0" w:color="000000"/>
+              <w:right w:val="single" w:sz="8" w:space="0" w:color="000000"/>
+            </w:tcBorders>
+            <w:vAlign w:val="center"/>
+          </w:tcPr>
+          <w:p>
+            <w:pPr>
+              <w:pStyle w:val="Txttabcentre"/>
+              <w:rPr>
+                <w:noProof/>
+              </w:rPr>
+            </w:pPr>
+            <w:r>
+              <w:rPr>
+                <w:noProof/>
+              </w:rPr>
+              <w:t>16.12.2025 – 8h</w:t>
+            </w:r>
+          </w:p>
+        </w:tc>
+        <w:tc>
+          <w:tcPr>
+            <w:tcW w:w="4394" w:type="dxa"/>
+            <w:vMerge w:val="restart"/>
+            <w:tcBorders>
+              <w:left w:val="single" w:sz="8" w:space="0" w:color="000000"/>
+              <w:right w:val="single" w:sz="4" w:space="0" w:color="000000"/>
+            </w:tcBorders>
+            <w:vAlign w:val="center"/>
+          </w:tcPr>
+          <w:p>
+            <w:pPr>
+              <w:pStyle w:val="Txttabcentre"/>
+              <w:rPr>
+                <w:noProof/>
+              </w:rPr>
+            </w:pPr>
+            <w:r>
+              <w:rPr>
+                <w:noProof/>
+              </w:rPr>
+              <w:t>Afficher à l’écran l’h</w:t>
+            </w:r>
+            <w:r>
+              <w:rPr>
+                <w:noProof/>
+              </w:rPr>
+              <w:t>umidité relative</w:t>
+            </w:r>
+            <w:r>
+              <w:rPr>
+                <w:noProof/>
+              </w:rPr>
+              <w:t>.</w:t>
+            </w:r>
+          </w:p>
+        </w:tc>
+        <w:tc>
+          <w:tcPr>
+            <w:tcW w:w="2126" w:type="dxa"/>
+            <w:tcBorders>
+              <w:top w:val="single" w:sz="4" w:space="0" w:color="000000"/>
+              <w:left w:val="single" w:sz="4" w:space="0" w:color="000000"/>
+              <w:bottom w:val="single" w:sz="4" w:space="0" w:color="000000"/>
+              <w:right w:val="single" w:sz="4" w:space="0" w:color="000000"/>
+            </w:tcBorders>
+            <w:shd w:val="clear" w:color="auto" w:fill="FFFFFF" w:themeFill="background1"/>
+            <w:vAlign w:val="center"/>
+          </w:tcPr>
+          <w:p>
+            <w:pPr>
+              <w:pStyle w:val="Txttabcentre"/>
+              <w:rPr>
+                <w:noProof/>
+              </w:rPr>
+            </w:pPr>
+            <w:r>
+              <w:rPr>
+                <w:noProof/>
+              </w:rPr>
+              <w:t>L’utilisateur peut voir à l’écran l’humidité.</w:t>
+            </w:r>
+          </w:p>
+        </w:tc>
+      </w:tr>
+      <w:tr>
+        <w:trPr>
+          <w:trHeight w:val="60"/>
+        </w:trPr>
+        <w:tc>
+          <w:tcPr>
+            <w:tcW w:w="1130" w:type="dxa"/>
+            <w:vMerge/>
+            <w:tcBorders>
+              <w:left w:val="single" w:sz="8" w:space="0" w:color="000000"/>
+              <w:right w:val="single" w:sz="4" w:space="0" w:color="000000"/>
+            </w:tcBorders>
+            <w:vAlign w:val="center"/>
+          </w:tcPr>
+          <w:p>
+            <w:pPr>
+              <w:pStyle w:val="Txttabcentre"/>
+              <w:rPr>
+                <w:noProof/>
+              </w:rPr>
+            </w:pPr>
+          </w:p>
+        </w:tc>
+        <w:tc>
+          <w:tcPr>
+            <w:tcW w:w="1559" w:type="dxa"/>
+            <w:vMerge/>
+            <w:tcBorders>
+              <w:left w:val="single" w:sz="8" w:space="0" w:color="000000"/>
+              <w:right w:val="single" w:sz="8" w:space="0" w:color="000000"/>
+            </w:tcBorders>
+            <w:vAlign w:val="center"/>
+          </w:tcPr>
+          <w:p>
+            <w:pPr>
+              <w:pStyle w:val="Txttabcentre"/>
+              <w:rPr>
+                <w:noProof/>
+              </w:rPr>
+            </w:pPr>
+          </w:p>
+        </w:tc>
+        <w:tc>
+          <w:tcPr>
+            <w:tcW w:w="4394" w:type="dxa"/>
+            <w:vMerge/>
+            <w:tcBorders>
+              <w:left w:val="single" w:sz="8" w:space="0" w:color="000000"/>
+              <w:right w:val="single" w:sz="4" w:space="0" w:color="000000"/>
+            </w:tcBorders>
+            <w:vAlign w:val="center"/>
+          </w:tcPr>
+          <w:p>
+            <w:pPr>
+              <w:pStyle w:val="Txttabcentre"/>
+              <w:rPr>
+                <w:noProof/>
+              </w:rPr>
+            </w:pPr>
+          </w:p>
+        </w:tc>
+        <w:tc>
+          <w:tcPr>
+            <w:tcW w:w="2126" w:type="dxa"/>
+            <w:tcBorders>
+              <w:top w:val="single" w:sz="4" w:space="0" w:color="000000"/>
+              <w:left w:val="single" w:sz="4" w:space="0" w:color="000000"/>
+              <w:bottom w:val="single" w:sz="4" w:space="0" w:color="000000"/>
+              <w:right w:val="single" w:sz="4" w:space="0" w:color="000000"/>
+            </w:tcBorders>
+            <w:shd w:val="clear" w:color="auto" w:fill="FFFFFF" w:themeFill="background1"/>
+            <w:vAlign w:val="center"/>
+          </w:tcPr>
+          <w:p>
+            <w:pPr>
+              <w:pStyle w:val="Txttabcentre"/>
+              <w:rPr>
+                <w:noProof/>
+              </w:rPr>
+            </w:pPr>
+            <w:r>
+              <w:rPr>
+                <w:rStyle w:val="Cgras"/>
+              </w:rPr>
+              <w:t xml:space="preserve">Résultat </w:t>
+            </w:r>
+            <w:proofErr w:type="spellStart"/>
+            <w:r>
+              <w:rPr>
+                <w:rStyle w:val="Cgras"/>
+              </w:rPr>
+              <w:t>obt</w:t>
+            </w:r>
+            <w:proofErr w:type="spellEnd"/>
+            <w:r>
+              <w:rPr>
+                <w:rStyle w:val="Cgras"/>
+              </w:rPr>
+              <w:t>.</w:t>
+            </w:r>
+            <w:r>
+              <w:rPr>
+                <w:rStyle w:val="Cgras"/>
+              </w:rPr>
+              <w:t> ?</w:t>
+            </w:r>
+          </w:p>
+        </w:tc>
+      </w:tr>
+      <w:tr>
+        <w:trPr>
+          <w:trHeight w:val="60"/>
+        </w:trPr>
+        <w:tc>
+          <w:tcPr>
+            <w:tcW w:w="1130" w:type="dxa"/>
+            <w:vMerge/>
+            <w:tcBorders>
+              <w:left w:val="single" w:sz="8" w:space="0" w:color="000000"/>
+              <w:right w:val="single" w:sz="4" w:space="0" w:color="000000"/>
+            </w:tcBorders>
+            <w:vAlign w:val="center"/>
+          </w:tcPr>
+          <w:p>
+            <w:pPr>
+              <w:pStyle w:val="Txttabcentre"/>
+              <w:rPr>
+                <w:noProof/>
+              </w:rPr>
+            </w:pPr>
+          </w:p>
+        </w:tc>
+        <w:tc>
+          <w:tcPr>
+            <w:tcW w:w="1559" w:type="dxa"/>
+            <w:vMerge/>
+            <w:tcBorders>
+              <w:left w:val="single" w:sz="8" w:space="0" w:color="000000"/>
+              <w:right w:val="single" w:sz="8" w:space="0" w:color="000000"/>
+            </w:tcBorders>
+            <w:vAlign w:val="center"/>
+          </w:tcPr>
+          <w:p>
+            <w:pPr>
+              <w:pStyle w:val="Txttabcentre"/>
+              <w:rPr>
+                <w:noProof/>
+              </w:rPr>
+            </w:pPr>
+          </w:p>
+        </w:tc>
+        <w:tc>
+          <w:tcPr>
+            <w:tcW w:w="4394" w:type="dxa"/>
+            <w:vMerge/>
+            <w:tcBorders>
+              <w:left w:val="single" w:sz="8" w:space="0" w:color="000000"/>
+              <w:right w:val="single" w:sz="4" w:space="0" w:color="000000"/>
+            </w:tcBorders>
+            <w:vAlign w:val="center"/>
+          </w:tcPr>
+          <w:p>
+            <w:pPr>
+              <w:pStyle w:val="Txttabcentre"/>
+              <w:rPr>
+                <w:noProof/>
+              </w:rPr>
+            </w:pPr>
+          </w:p>
+        </w:tc>
+        <w:tc>
+          <w:tcPr>
+            <w:tcW w:w="2126" w:type="dxa"/>
+            <w:tcBorders>
+              <w:top w:val="single" w:sz="4" w:space="0" w:color="000000"/>
+              <w:left w:val="single" w:sz="4" w:space="0" w:color="000000"/>
+              <w:bottom w:val="single" w:sz="4" w:space="0" w:color="000000"/>
+              <w:right w:val="single" w:sz="4" w:space="0" w:color="000000"/>
+            </w:tcBorders>
+            <w:shd w:val="clear" w:color="auto" w:fill="FFFFFF" w:themeFill="background1"/>
+            <w:vAlign w:val="center"/>
+          </w:tcPr>
+          <w:p>
+            <w:pPr>
+              <w:pStyle w:val="Txttabcentre"/>
+              <w:rPr>
+                <w:noProof/>
+              </w:rPr>
+            </w:pPr>
+          </w:p>
+        </w:tc>
+      </w:tr>
+      <w:tr>
+        <w:trPr>
+          <w:trHeight w:val="60"/>
+        </w:trPr>
+        <w:tc>
+          <w:tcPr>
+            <w:tcW w:w="1130" w:type="dxa"/>
+            <w:tcBorders>
+              <w:left w:val="single" w:sz="8" w:space="0" w:color="000000"/>
+              <w:right w:val="single" w:sz="4" w:space="0" w:color="000000"/>
+            </w:tcBorders>
+            <w:vAlign w:val="center"/>
+          </w:tcPr>
+          <w:p>
+            <w:pPr>
+              <w:pStyle w:val="Txttabcentre"/>
+              <w:rPr>
+                <w:noProof/>
+              </w:rPr>
+            </w:pPr>
+            <w:r>
+              <w:rPr>
+                <w:rStyle w:val="Cgras"/>
+              </w:rPr>
+              <w:t>Numéro de test</w:t>
+            </w:r>
+          </w:p>
+        </w:tc>
+        <w:tc>
+          <w:tcPr>
+            <w:tcW w:w="1559" w:type="dxa"/>
+            <w:tcBorders>
+              <w:left w:val="single" w:sz="8" w:space="0" w:color="000000"/>
+              <w:right w:val="single" w:sz="8" w:space="0" w:color="000000"/>
+            </w:tcBorders>
+            <w:vAlign w:val="center"/>
+          </w:tcPr>
+          <w:p>
+            <w:pPr>
+              <w:pStyle w:val="Txttabcentre"/>
+              <w:rPr>
+                <w:noProof/>
+              </w:rPr>
+            </w:pPr>
+            <w:r>
+              <w:rPr>
+                <w:rStyle w:val="Cgras"/>
+              </w:rPr>
+              <w:t>Date</w:t>
+            </w:r>
+          </w:p>
+        </w:tc>
+        <w:tc>
+          <w:tcPr>
+            <w:tcW w:w="4394" w:type="dxa"/>
+            <w:tcBorders>
+              <w:left w:val="single" w:sz="8" w:space="0" w:color="000000"/>
+              <w:right w:val="single" w:sz="4" w:space="0" w:color="000000"/>
+            </w:tcBorders>
+            <w:vAlign w:val="center"/>
+          </w:tcPr>
+          <w:p>
+            <w:pPr>
+              <w:pStyle w:val="Txttabcentre"/>
+              <w:rPr>
+                <w:noProof/>
+              </w:rPr>
+            </w:pPr>
+            <w:r>
+              <w:rPr>
+                <w:rStyle w:val="Cgras"/>
+              </w:rPr>
+              <w:t>Description</w:t>
+            </w:r>
+          </w:p>
+        </w:tc>
+        <w:tc>
+          <w:tcPr>
+            <w:tcW w:w="2126" w:type="dxa"/>
+            <w:tcBorders>
+              <w:top w:val="single" w:sz="4" w:space="0" w:color="000000"/>
+              <w:left w:val="single" w:sz="4" w:space="0" w:color="000000"/>
+              <w:bottom w:val="single" w:sz="4" w:space="0" w:color="000000"/>
+              <w:right w:val="single" w:sz="4" w:space="0" w:color="000000"/>
+            </w:tcBorders>
+            <w:shd w:val="clear" w:color="auto" w:fill="FFFFFF" w:themeFill="background1"/>
+            <w:vAlign w:val="center"/>
+          </w:tcPr>
+          <w:p>
+            <w:pPr>
+              <w:pStyle w:val="Txttabcentre"/>
+              <w:rPr>
+                <w:noProof/>
+              </w:rPr>
+            </w:pPr>
+            <w:r>
+              <w:rPr>
+                <w:rStyle w:val="Cgras"/>
+              </w:rPr>
+              <w:t>Résultat désirée</w:t>
+            </w:r>
+          </w:p>
+        </w:tc>
+      </w:tr>
+      <w:tr>
+        <w:trPr>
+          <w:trHeight w:val="60"/>
+        </w:trPr>
+        <w:tc>
+          <w:tcPr>
+            <w:tcW w:w="1130" w:type="dxa"/>
+            <w:vMerge w:val="restart"/>
+            <w:tcBorders>
+              <w:left w:val="single" w:sz="8" w:space="0" w:color="000000"/>
+              <w:right w:val="single" w:sz="4" w:space="0" w:color="000000"/>
+            </w:tcBorders>
+            <w:vAlign w:val="center"/>
+          </w:tcPr>
+          <w:p>
+            <w:pPr>
+              <w:pStyle w:val="Txttabcentre"/>
+              <w:rPr>
+                <w:noProof/>
+              </w:rPr>
+            </w:pPr>
+            <w:r>
+              <w:rPr>
+                <w:noProof/>
+              </w:rPr>
+              <w:t>F12</w:t>
+            </w:r>
+          </w:p>
+        </w:tc>
+        <w:tc>
+          <w:tcPr>
+            <w:tcW w:w="1559" w:type="dxa"/>
+            <w:vMerge w:val="restart"/>
+            <w:tcBorders>
+              <w:left w:val="single" w:sz="8" w:space="0" w:color="000000"/>
+              <w:right w:val="single" w:sz="8" w:space="0" w:color="000000"/>
+            </w:tcBorders>
+            <w:vAlign w:val="center"/>
+          </w:tcPr>
+          <w:p>
+            <w:pPr>
+              <w:pStyle w:val="Txttabcentre"/>
+              <w:rPr>
+                <w:noProof/>
+              </w:rPr>
+            </w:pPr>
+            <w:r>
+              <w:rPr>
+                <w:noProof/>
+              </w:rPr>
+              <w:t>16.12.2025 – 8h</w:t>
+            </w:r>
+          </w:p>
+        </w:tc>
+        <w:tc>
+          <w:tcPr>
+            <w:tcW w:w="4394" w:type="dxa"/>
+            <w:vMerge w:val="restart"/>
+            <w:tcBorders>
+              <w:left w:val="single" w:sz="8" w:space="0" w:color="000000"/>
+              <w:right w:val="single" w:sz="4" w:space="0" w:color="000000"/>
+            </w:tcBorders>
+            <w:vAlign w:val="center"/>
+          </w:tcPr>
+          <w:p>
+            <w:pPr>
+              <w:pStyle w:val="Txttabcentre"/>
+              <w:rPr>
+                <w:noProof/>
+              </w:rPr>
+            </w:pPr>
+            <w:r>
+              <w:rPr>
+                <w:noProof/>
+              </w:rPr>
+              <w:t>Afficher à l’écran la température.</w:t>
+            </w:r>
+          </w:p>
+        </w:tc>
+        <w:tc>
+          <w:tcPr>
+            <w:tcW w:w="2126" w:type="dxa"/>
+            <w:tcBorders>
+              <w:top w:val="single" w:sz="4" w:space="0" w:color="000000"/>
+              <w:left w:val="single" w:sz="4" w:space="0" w:color="000000"/>
+              <w:bottom w:val="single" w:sz="4" w:space="0" w:color="000000"/>
+              <w:right w:val="single" w:sz="4" w:space="0" w:color="000000"/>
+            </w:tcBorders>
+            <w:shd w:val="clear" w:color="auto" w:fill="FFFFFF" w:themeFill="background1"/>
+            <w:vAlign w:val="center"/>
+          </w:tcPr>
+          <w:p>
+            <w:pPr>
+              <w:pStyle w:val="Txttabcentre"/>
+              <w:rPr>
+                <w:noProof/>
+              </w:rPr>
+            </w:pPr>
+            <w:r>
+              <w:rPr>
+                <w:noProof/>
+              </w:rPr>
+              <w:t>L’utilisateur peut voir à l’écran la température.</w:t>
+            </w:r>
+          </w:p>
+        </w:tc>
+      </w:tr>
+      <w:tr>
+        <w:trPr>
+          <w:trHeight w:val="60"/>
+        </w:trPr>
+        <w:tc>
+          <w:tcPr>
+            <w:tcW w:w="1130" w:type="dxa"/>
+            <w:vMerge/>
+            <w:tcBorders>
+              <w:left w:val="single" w:sz="8" w:space="0" w:color="000000"/>
+              <w:right w:val="single" w:sz="4" w:space="0" w:color="000000"/>
+            </w:tcBorders>
+            <w:vAlign w:val="center"/>
+          </w:tcPr>
+          <w:p>
+            <w:pPr>
+              <w:pStyle w:val="Txttabcentre"/>
+              <w:rPr>
+                <w:noProof/>
+              </w:rPr>
+            </w:pPr>
+          </w:p>
+        </w:tc>
+        <w:tc>
+          <w:tcPr>
+            <w:tcW w:w="1559" w:type="dxa"/>
+            <w:vMerge/>
+            <w:tcBorders>
+              <w:left w:val="single" w:sz="8" w:space="0" w:color="000000"/>
+              <w:right w:val="single" w:sz="8" w:space="0" w:color="000000"/>
+            </w:tcBorders>
+            <w:vAlign w:val="center"/>
+          </w:tcPr>
+          <w:p>
+            <w:pPr>
+              <w:pStyle w:val="Txttabcentre"/>
+              <w:rPr>
+                <w:noProof/>
+              </w:rPr>
+            </w:pPr>
+          </w:p>
+        </w:tc>
+        <w:tc>
+          <w:tcPr>
+            <w:tcW w:w="4394" w:type="dxa"/>
+            <w:vMerge/>
+            <w:tcBorders>
+              <w:left w:val="single" w:sz="8" w:space="0" w:color="000000"/>
+              <w:right w:val="single" w:sz="4" w:space="0" w:color="000000"/>
+            </w:tcBorders>
+            <w:vAlign w:val="center"/>
+          </w:tcPr>
+          <w:p>
+            <w:pPr>
+              <w:pStyle w:val="Txttabcentre"/>
+              <w:rPr>
+                <w:noProof/>
+              </w:rPr>
+            </w:pPr>
+          </w:p>
+        </w:tc>
+        <w:tc>
+          <w:tcPr>
+            <w:tcW w:w="2126" w:type="dxa"/>
+            <w:tcBorders>
+              <w:top w:val="single" w:sz="4" w:space="0" w:color="000000"/>
+              <w:left w:val="single" w:sz="4" w:space="0" w:color="000000"/>
+              <w:bottom w:val="single" w:sz="4" w:space="0" w:color="000000"/>
+              <w:right w:val="single" w:sz="4" w:space="0" w:color="000000"/>
+            </w:tcBorders>
+            <w:shd w:val="clear" w:color="auto" w:fill="FFFFFF" w:themeFill="background1"/>
+            <w:vAlign w:val="center"/>
+          </w:tcPr>
+          <w:p>
+            <w:pPr>
+              <w:pStyle w:val="Txttabcentre"/>
+              <w:rPr>
+                <w:noProof/>
+              </w:rPr>
+            </w:pPr>
+            <w:r>
+              <w:rPr>
+                <w:rStyle w:val="Cgras"/>
+              </w:rPr>
+              <w:t xml:space="preserve">Résultat </w:t>
+            </w:r>
+            <w:proofErr w:type="spellStart"/>
+            <w:r>
+              <w:rPr>
+                <w:rStyle w:val="Cgras"/>
+              </w:rPr>
+              <w:t>obt</w:t>
+            </w:r>
+            <w:proofErr w:type="spellEnd"/>
+            <w:r>
+              <w:rPr>
+                <w:rStyle w:val="Cgras"/>
+              </w:rPr>
+              <w:t>.</w:t>
+            </w:r>
+            <w:r>
+              <w:rPr>
+                <w:rStyle w:val="Cgras"/>
+              </w:rPr>
+              <w:t> ?</w:t>
+            </w:r>
+          </w:p>
+        </w:tc>
+      </w:tr>
+      <w:tr>
+        <w:trPr>
+          <w:trHeight w:val="60"/>
+        </w:trPr>
+        <w:tc>
+          <w:tcPr>
+            <w:tcW w:w="1130" w:type="dxa"/>
+            <w:vMerge/>
+            <w:tcBorders>
+              <w:left w:val="single" w:sz="8" w:space="0" w:color="000000"/>
+              <w:right w:val="single" w:sz="4" w:space="0" w:color="000000"/>
+            </w:tcBorders>
+            <w:vAlign w:val="center"/>
+          </w:tcPr>
+          <w:p>
+            <w:pPr>
+              <w:pStyle w:val="Txttabcentre"/>
+              <w:rPr>
+                <w:noProof/>
+              </w:rPr>
+            </w:pPr>
+          </w:p>
+        </w:tc>
+        <w:tc>
+          <w:tcPr>
+            <w:tcW w:w="1559" w:type="dxa"/>
+            <w:vMerge/>
+            <w:tcBorders>
+              <w:left w:val="single" w:sz="8" w:space="0" w:color="000000"/>
+              <w:right w:val="single" w:sz="8" w:space="0" w:color="000000"/>
+            </w:tcBorders>
+            <w:vAlign w:val="center"/>
+          </w:tcPr>
+          <w:p>
+            <w:pPr>
+              <w:pStyle w:val="Txttabcentre"/>
+              <w:rPr>
+                <w:noProof/>
+              </w:rPr>
+            </w:pPr>
+          </w:p>
+        </w:tc>
+        <w:tc>
+          <w:tcPr>
+            <w:tcW w:w="4394" w:type="dxa"/>
+            <w:vMerge/>
+            <w:tcBorders>
+              <w:left w:val="single" w:sz="8" w:space="0" w:color="000000"/>
+              <w:right w:val="single" w:sz="4" w:space="0" w:color="000000"/>
+            </w:tcBorders>
+            <w:vAlign w:val="center"/>
+          </w:tcPr>
+          <w:p>
+            <w:pPr>
+              <w:pStyle w:val="Txttabcentre"/>
+              <w:rPr>
+                <w:noProof/>
+              </w:rPr>
+            </w:pPr>
+          </w:p>
+        </w:tc>
+        <w:tc>
+          <w:tcPr>
+            <w:tcW w:w="2126" w:type="dxa"/>
+            <w:tcBorders>
+              <w:top w:val="single" w:sz="4" w:space="0" w:color="000000"/>
+              <w:left w:val="single" w:sz="4" w:space="0" w:color="000000"/>
+              <w:bottom w:val="single" w:sz="4" w:space="0" w:color="000000"/>
+              <w:right w:val="single" w:sz="4" w:space="0" w:color="000000"/>
+            </w:tcBorders>
+            <w:shd w:val="clear" w:color="auto" w:fill="FFFFFF" w:themeFill="background1"/>
+            <w:vAlign w:val="center"/>
+          </w:tcPr>
+          <w:p>
+            <w:pPr>
+              <w:pStyle w:val="Txttabcentre"/>
+              <w:rPr>
+                <w:noProof/>
+              </w:rPr>
+            </w:pPr>
+          </w:p>
+        </w:tc>
+      </w:tr>
+      <w:tr>
+        <w:trPr>
+          <w:trHeight w:val="60"/>
+        </w:trPr>
+        <w:tc>
+          <w:tcPr>
+            <w:tcW w:w="1130" w:type="dxa"/>
+            <w:tcBorders>
+              <w:left w:val="single" w:sz="8" w:space="0" w:color="000000"/>
+              <w:right w:val="single" w:sz="4" w:space="0" w:color="000000"/>
+            </w:tcBorders>
+            <w:vAlign w:val="center"/>
+          </w:tcPr>
+          <w:p>
+            <w:pPr>
+              <w:pStyle w:val="Txttabcentre"/>
+              <w:rPr>
+                <w:noProof/>
+              </w:rPr>
+            </w:pPr>
+            <w:r>
+              <w:rPr>
+                <w:rStyle w:val="Cgras"/>
+              </w:rPr>
+              <w:t>Numéro de test</w:t>
+            </w:r>
+          </w:p>
+        </w:tc>
+        <w:tc>
+          <w:tcPr>
+            <w:tcW w:w="1559" w:type="dxa"/>
+            <w:tcBorders>
+              <w:left w:val="single" w:sz="8" w:space="0" w:color="000000"/>
+              <w:right w:val="single" w:sz="8" w:space="0" w:color="000000"/>
+            </w:tcBorders>
+            <w:vAlign w:val="center"/>
+          </w:tcPr>
+          <w:p>
+            <w:pPr>
+              <w:pStyle w:val="Txttabcentre"/>
+              <w:rPr>
+                <w:noProof/>
+              </w:rPr>
+            </w:pPr>
+            <w:r>
+              <w:rPr>
+                <w:rStyle w:val="Cgras"/>
+              </w:rPr>
+              <w:t>Date</w:t>
+            </w:r>
+          </w:p>
+        </w:tc>
+        <w:tc>
+          <w:tcPr>
+            <w:tcW w:w="4394" w:type="dxa"/>
+            <w:tcBorders>
+              <w:left w:val="single" w:sz="8" w:space="0" w:color="000000"/>
+              <w:right w:val="single" w:sz="4" w:space="0" w:color="000000"/>
+            </w:tcBorders>
+            <w:vAlign w:val="center"/>
+          </w:tcPr>
+          <w:p>
+            <w:pPr>
+              <w:pStyle w:val="Txttabcentre"/>
+              <w:rPr>
+                <w:noProof/>
+              </w:rPr>
+            </w:pPr>
+            <w:r>
+              <w:rPr>
+                <w:rStyle w:val="Cgras"/>
+              </w:rPr>
+              <w:t>Description</w:t>
+            </w:r>
+          </w:p>
+        </w:tc>
+        <w:tc>
+          <w:tcPr>
+            <w:tcW w:w="2126" w:type="dxa"/>
+            <w:tcBorders>
+              <w:top w:val="single" w:sz="4" w:space="0" w:color="000000"/>
+              <w:left w:val="single" w:sz="4" w:space="0" w:color="000000"/>
+              <w:bottom w:val="single" w:sz="4" w:space="0" w:color="000000"/>
+              <w:right w:val="single" w:sz="4" w:space="0" w:color="000000"/>
+            </w:tcBorders>
+            <w:shd w:val="clear" w:color="auto" w:fill="FFFFFF" w:themeFill="background1"/>
+            <w:vAlign w:val="center"/>
+          </w:tcPr>
+          <w:p>
+            <w:pPr>
+              <w:pStyle w:val="Txttabcentre"/>
+              <w:rPr>
+                <w:noProof/>
+              </w:rPr>
+            </w:pPr>
+            <w:r>
+              <w:rPr>
+                <w:rStyle w:val="Cgras"/>
+              </w:rPr>
+              <w:t>Résultat désirée</w:t>
+            </w:r>
+          </w:p>
+        </w:tc>
+      </w:tr>
+      <w:tr>
+        <w:trPr>
+          <w:trHeight w:val="60"/>
+        </w:trPr>
+        <w:tc>
+          <w:tcPr>
+            <w:tcW w:w="1130" w:type="dxa"/>
+            <w:vMerge w:val="restart"/>
+            <w:tcBorders>
+              <w:left w:val="single" w:sz="8" w:space="0" w:color="000000"/>
+              <w:right w:val="single" w:sz="4" w:space="0" w:color="000000"/>
+            </w:tcBorders>
+            <w:vAlign w:val="center"/>
+          </w:tcPr>
+          <w:p>
+            <w:pPr>
+              <w:pStyle w:val="Txttabcentre"/>
+              <w:rPr>
+                <w:noProof/>
+              </w:rPr>
+            </w:pPr>
+            <w:r>
+              <w:rPr>
+                <w:noProof/>
+              </w:rPr>
+              <w:t>F13</w:t>
+            </w:r>
+          </w:p>
+        </w:tc>
+        <w:tc>
+          <w:tcPr>
+            <w:tcW w:w="1559" w:type="dxa"/>
+            <w:vMerge w:val="restart"/>
+            <w:tcBorders>
+              <w:left w:val="single" w:sz="8" w:space="0" w:color="000000"/>
+              <w:right w:val="single" w:sz="8" w:space="0" w:color="000000"/>
+            </w:tcBorders>
+            <w:vAlign w:val="center"/>
+          </w:tcPr>
+          <w:p>
+            <w:pPr>
+              <w:pStyle w:val="Txttabcentre"/>
+              <w:rPr>
+                <w:noProof/>
+              </w:rPr>
+            </w:pPr>
+            <w:r>
+              <w:rPr>
+                <w:noProof/>
+              </w:rPr>
+              <w:t>16.12.2025 – 8h</w:t>
+            </w:r>
+          </w:p>
+        </w:tc>
+        <w:tc>
+          <w:tcPr>
+            <w:tcW w:w="4394" w:type="dxa"/>
+            <w:vMerge w:val="restart"/>
+            <w:tcBorders>
+              <w:left w:val="single" w:sz="8" w:space="0" w:color="000000"/>
+              <w:right w:val="single" w:sz="4" w:space="0" w:color="000000"/>
+            </w:tcBorders>
+            <w:vAlign w:val="center"/>
+          </w:tcPr>
+          <w:p>
+            <w:pPr>
+              <w:pStyle w:val="Txttabcentre"/>
+              <w:rPr>
+                <w:noProof/>
+              </w:rPr>
+            </w:pPr>
+            <w:r>
+              <w:rPr>
+                <w:noProof/>
+              </w:rPr>
+              <w:t>Afficher à l’écran l’intensité de la lumiosité.</w:t>
+            </w:r>
+          </w:p>
+        </w:tc>
+        <w:tc>
+          <w:tcPr>
+            <w:tcW w:w="2126" w:type="dxa"/>
+            <w:tcBorders>
+              <w:top w:val="single" w:sz="4" w:space="0" w:color="000000"/>
+              <w:left w:val="single" w:sz="4" w:space="0" w:color="000000"/>
+              <w:bottom w:val="single" w:sz="4" w:space="0" w:color="000000"/>
+              <w:right w:val="single" w:sz="4" w:space="0" w:color="000000"/>
+            </w:tcBorders>
+            <w:shd w:val="clear" w:color="auto" w:fill="FFFFFF" w:themeFill="background1"/>
+            <w:vAlign w:val="center"/>
+          </w:tcPr>
+          <w:p>
+            <w:pPr>
+              <w:pStyle w:val="Txttabcentre"/>
+              <w:rPr>
+                <w:noProof/>
+              </w:rPr>
+            </w:pPr>
+            <w:r>
+              <w:rPr>
+                <w:noProof/>
+              </w:rPr>
+              <w:t>L’utilisateur peut voir à l’écran l’intensité de la lumiosité.</w:t>
+            </w:r>
+          </w:p>
+        </w:tc>
+      </w:tr>
+      <w:tr>
+        <w:trPr>
+          <w:trHeight w:val="60"/>
+        </w:trPr>
+        <w:tc>
+          <w:tcPr>
+            <w:tcW w:w="1130" w:type="dxa"/>
+            <w:vMerge/>
+            <w:tcBorders>
+              <w:left w:val="single" w:sz="8" w:space="0" w:color="000000"/>
+              <w:right w:val="single" w:sz="4" w:space="0" w:color="000000"/>
+            </w:tcBorders>
+            <w:vAlign w:val="center"/>
+          </w:tcPr>
+          <w:p>
+            <w:pPr>
+              <w:pStyle w:val="Txttabcentre"/>
+              <w:rPr>
+                <w:noProof/>
+              </w:rPr>
+            </w:pPr>
+          </w:p>
+        </w:tc>
+        <w:tc>
+          <w:tcPr>
+            <w:tcW w:w="1559" w:type="dxa"/>
+            <w:vMerge/>
+            <w:tcBorders>
+              <w:left w:val="single" w:sz="8" w:space="0" w:color="000000"/>
+              <w:right w:val="single" w:sz="8" w:space="0" w:color="000000"/>
+            </w:tcBorders>
+            <w:vAlign w:val="center"/>
+          </w:tcPr>
+          <w:p>
+            <w:pPr>
+              <w:pStyle w:val="Txttabcentre"/>
+              <w:rPr>
+                <w:noProof/>
+              </w:rPr>
+            </w:pPr>
+          </w:p>
+        </w:tc>
+        <w:tc>
+          <w:tcPr>
+            <w:tcW w:w="4394" w:type="dxa"/>
+            <w:vMerge/>
+            <w:tcBorders>
+              <w:left w:val="single" w:sz="8" w:space="0" w:color="000000"/>
+              <w:right w:val="single" w:sz="4" w:space="0" w:color="000000"/>
+            </w:tcBorders>
+            <w:vAlign w:val="center"/>
+          </w:tcPr>
+          <w:p>
+            <w:pPr>
+              <w:pStyle w:val="Txttabcentre"/>
+              <w:rPr>
+                <w:noProof/>
+              </w:rPr>
+            </w:pPr>
+          </w:p>
+        </w:tc>
+        <w:tc>
+          <w:tcPr>
+            <w:tcW w:w="2126" w:type="dxa"/>
+            <w:tcBorders>
+              <w:top w:val="single" w:sz="4" w:space="0" w:color="000000"/>
+              <w:left w:val="single" w:sz="4" w:space="0" w:color="000000"/>
+              <w:bottom w:val="single" w:sz="4" w:space="0" w:color="000000"/>
+              <w:right w:val="single" w:sz="4" w:space="0" w:color="000000"/>
+            </w:tcBorders>
+            <w:shd w:val="clear" w:color="auto" w:fill="FFFFFF" w:themeFill="background1"/>
+            <w:vAlign w:val="center"/>
+          </w:tcPr>
+          <w:p>
+            <w:pPr>
+              <w:pStyle w:val="Txttabcentre"/>
+              <w:rPr>
+                <w:noProof/>
+              </w:rPr>
+            </w:pPr>
+            <w:r>
+              <w:rPr>
+                <w:rStyle w:val="Cgras"/>
+              </w:rPr>
+              <w:t xml:space="preserve">Résultat </w:t>
+            </w:r>
+            <w:proofErr w:type="spellStart"/>
+            <w:r>
+              <w:rPr>
+                <w:rStyle w:val="Cgras"/>
+              </w:rPr>
+              <w:t>obt</w:t>
+            </w:r>
+            <w:proofErr w:type="spellEnd"/>
+            <w:r>
+              <w:rPr>
+                <w:rStyle w:val="Cgras"/>
+              </w:rPr>
+              <w:t>.</w:t>
+            </w:r>
+            <w:r>
+              <w:rPr>
+                <w:rStyle w:val="Cgras"/>
+              </w:rPr>
+              <w:t> ?</w:t>
+            </w:r>
+          </w:p>
+        </w:tc>
+      </w:tr>
+      <w:tr>
+        <w:trPr>
+          <w:trHeight w:val="60"/>
+        </w:trPr>
+        <w:tc>
+          <w:tcPr>
+            <w:tcW w:w="1130" w:type="dxa"/>
+            <w:vMerge/>
+            <w:tcBorders>
+              <w:left w:val="single" w:sz="8" w:space="0" w:color="000000"/>
+              <w:right w:val="single" w:sz="4" w:space="0" w:color="000000"/>
+            </w:tcBorders>
+            <w:vAlign w:val="center"/>
+          </w:tcPr>
+          <w:p>
+            <w:pPr>
+              <w:pStyle w:val="Txttabcentre"/>
+              <w:rPr>
+                <w:noProof/>
+              </w:rPr>
+            </w:pPr>
+          </w:p>
+        </w:tc>
+        <w:tc>
+          <w:tcPr>
+            <w:tcW w:w="1559" w:type="dxa"/>
+            <w:vMerge/>
+            <w:tcBorders>
+              <w:left w:val="single" w:sz="8" w:space="0" w:color="000000"/>
+              <w:right w:val="single" w:sz="8" w:space="0" w:color="000000"/>
+            </w:tcBorders>
+            <w:vAlign w:val="center"/>
+          </w:tcPr>
+          <w:p>
+            <w:pPr>
+              <w:pStyle w:val="Txttabcentre"/>
+              <w:rPr>
+                <w:noProof/>
+              </w:rPr>
+            </w:pPr>
+          </w:p>
+        </w:tc>
+        <w:tc>
+          <w:tcPr>
+            <w:tcW w:w="4394" w:type="dxa"/>
+            <w:vMerge/>
+            <w:tcBorders>
+              <w:left w:val="single" w:sz="8" w:space="0" w:color="000000"/>
+              <w:right w:val="single" w:sz="4" w:space="0" w:color="000000"/>
+            </w:tcBorders>
+            <w:vAlign w:val="center"/>
+          </w:tcPr>
+          <w:p>
+            <w:pPr>
+              <w:pStyle w:val="Txttabcentre"/>
+              <w:rPr>
+                <w:noProof/>
+              </w:rPr>
+            </w:pPr>
+          </w:p>
+        </w:tc>
+        <w:tc>
+          <w:tcPr>
+            <w:tcW w:w="2126" w:type="dxa"/>
+            <w:tcBorders>
+              <w:top w:val="single" w:sz="4" w:space="0" w:color="000000"/>
+              <w:left w:val="single" w:sz="4" w:space="0" w:color="000000"/>
+              <w:bottom w:val="single" w:sz="4" w:space="0" w:color="000000"/>
+              <w:right w:val="single" w:sz="4" w:space="0" w:color="000000"/>
+            </w:tcBorders>
+            <w:shd w:val="clear" w:color="auto" w:fill="FFFFFF" w:themeFill="background1"/>
+            <w:vAlign w:val="center"/>
+          </w:tcPr>
+          <w:p>
+            <w:pPr>
+              <w:pStyle w:val="Txttabcentre"/>
+              <w:rPr>
+                <w:noProof/>
+              </w:rPr>
+            </w:pPr>
+          </w:p>
+        </w:tc>
+      </w:tr>
+      <w:tr>
+        <w:trPr>
+          <w:trHeight w:val="60"/>
+        </w:trPr>
+        <w:tc>
+          <w:tcPr>
+            <w:tcW w:w="1130" w:type="dxa"/>
+            <w:tcBorders>
+              <w:left w:val="single" w:sz="8" w:space="0" w:color="000000"/>
+              <w:right w:val="single" w:sz="4" w:space="0" w:color="000000"/>
+            </w:tcBorders>
+            <w:vAlign w:val="center"/>
+          </w:tcPr>
+          <w:p>
+            <w:pPr>
+              <w:pStyle w:val="Txttabcentre"/>
+              <w:rPr>
+                <w:noProof/>
+              </w:rPr>
+            </w:pPr>
+            <w:r>
+              <w:rPr>
+                <w:rStyle w:val="Cgras"/>
+              </w:rPr>
+              <w:t>Numéro de test</w:t>
+            </w:r>
+          </w:p>
+        </w:tc>
+        <w:tc>
+          <w:tcPr>
+            <w:tcW w:w="1559" w:type="dxa"/>
+            <w:tcBorders>
+              <w:left w:val="single" w:sz="8" w:space="0" w:color="000000"/>
+              <w:right w:val="single" w:sz="8" w:space="0" w:color="000000"/>
+            </w:tcBorders>
+            <w:vAlign w:val="center"/>
+          </w:tcPr>
+          <w:p>
+            <w:pPr>
+              <w:pStyle w:val="Txttabcentre"/>
+              <w:rPr>
+                <w:noProof/>
+              </w:rPr>
+            </w:pPr>
+            <w:r>
+              <w:rPr>
+                <w:rStyle w:val="Cgras"/>
+              </w:rPr>
+              <w:t>Date</w:t>
+            </w:r>
+          </w:p>
+        </w:tc>
+        <w:tc>
+          <w:tcPr>
+            <w:tcW w:w="4394" w:type="dxa"/>
+            <w:tcBorders>
+              <w:left w:val="single" w:sz="8" w:space="0" w:color="000000"/>
+              <w:right w:val="single" w:sz="4" w:space="0" w:color="000000"/>
+            </w:tcBorders>
+            <w:vAlign w:val="center"/>
+          </w:tcPr>
+          <w:p>
+            <w:pPr>
+              <w:pStyle w:val="Txttabcentre"/>
+              <w:rPr>
+                <w:noProof/>
+              </w:rPr>
+            </w:pPr>
+            <w:r>
+              <w:rPr>
+                <w:rStyle w:val="Cgras"/>
+              </w:rPr>
+              <w:t>Description</w:t>
+            </w:r>
+          </w:p>
+        </w:tc>
+        <w:tc>
+          <w:tcPr>
+            <w:tcW w:w="2126" w:type="dxa"/>
+            <w:tcBorders>
+              <w:top w:val="single" w:sz="4" w:space="0" w:color="000000"/>
+              <w:left w:val="single" w:sz="4" w:space="0" w:color="000000"/>
+              <w:bottom w:val="single" w:sz="4" w:space="0" w:color="000000"/>
+              <w:right w:val="single" w:sz="4" w:space="0" w:color="000000"/>
+            </w:tcBorders>
+            <w:shd w:val="clear" w:color="auto" w:fill="FFFFFF" w:themeFill="background1"/>
+            <w:vAlign w:val="center"/>
+          </w:tcPr>
+          <w:p>
+            <w:pPr>
+              <w:pStyle w:val="Txttabcentre"/>
+              <w:rPr>
+                <w:noProof/>
+              </w:rPr>
+            </w:pPr>
+            <w:r>
+              <w:rPr>
+                <w:rStyle w:val="Cgras"/>
+              </w:rPr>
+              <w:t>Résultat désirée</w:t>
+            </w:r>
+          </w:p>
+        </w:tc>
+      </w:tr>
+      <w:tr>
+        <w:trPr>
+          <w:trHeight w:val="60"/>
+        </w:trPr>
+        <w:tc>
+          <w:tcPr>
+            <w:tcW w:w="1130" w:type="dxa"/>
+            <w:vMerge w:val="restart"/>
+            <w:tcBorders>
+              <w:left w:val="single" w:sz="8" w:space="0" w:color="000000"/>
+              <w:right w:val="single" w:sz="4" w:space="0" w:color="000000"/>
+            </w:tcBorders>
+            <w:vAlign w:val="center"/>
+          </w:tcPr>
+          <w:p>
+            <w:pPr>
+              <w:pStyle w:val="Txttabcentre"/>
+              <w:rPr>
+                <w:noProof/>
+              </w:rPr>
+            </w:pPr>
+            <w:r>
+              <w:rPr>
+                <w:noProof/>
+              </w:rPr>
+              <w:t>F14</w:t>
+            </w:r>
+          </w:p>
+        </w:tc>
+        <w:tc>
+          <w:tcPr>
+            <w:tcW w:w="1559" w:type="dxa"/>
+            <w:vMerge w:val="restart"/>
+            <w:tcBorders>
+              <w:left w:val="single" w:sz="8" w:space="0" w:color="000000"/>
+              <w:right w:val="single" w:sz="8" w:space="0" w:color="000000"/>
+            </w:tcBorders>
+            <w:vAlign w:val="center"/>
+          </w:tcPr>
+          <w:p>
+            <w:pPr>
+              <w:pStyle w:val="Txttabcentre"/>
+              <w:rPr>
+                <w:noProof/>
+              </w:rPr>
+            </w:pPr>
+            <w:r>
+              <w:rPr>
+                <w:noProof/>
+              </w:rPr>
+              <w:t>16.12.2025 – 8h</w:t>
+            </w:r>
+          </w:p>
+        </w:tc>
+        <w:tc>
+          <w:tcPr>
+            <w:tcW w:w="4394" w:type="dxa"/>
+            <w:vMerge w:val="restart"/>
+            <w:tcBorders>
+              <w:left w:val="single" w:sz="8" w:space="0" w:color="000000"/>
+              <w:right w:val="single" w:sz="4" w:space="0" w:color="000000"/>
+            </w:tcBorders>
+            <w:vAlign w:val="center"/>
+          </w:tcPr>
+          <w:p>
+            <w:pPr>
+              <w:pStyle w:val="Txttabcentre"/>
+              <w:rPr>
+                <w:noProof/>
+              </w:rPr>
+            </w:pPr>
+            <w:r>
+              <w:rPr>
+                <w:noProof/>
+              </w:rPr>
+              <w:t>Afficher à l’écran un graphique qui représente la distance entre le Rover et un obstacle.</w:t>
+            </w:r>
+          </w:p>
+        </w:tc>
+        <w:tc>
+          <w:tcPr>
+            <w:tcW w:w="2126" w:type="dxa"/>
+            <w:tcBorders>
+              <w:top w:val="single" w:sz="4" w:space="0" w:color="000000"/>
+              <w:left w:val="single" w:sz="4" w:space="0" w:color="000000"/>
+              <w:bottom w:val="single" w:sz="4" w:space="0" w:color="000000"/>
+              <w:right w:val="single" w:sz="4" w:space="0" w:color="000000"/>
+            </w:tcBorders>
+            <w:shd w:val="clear" w:color="auto" w:fill="FFFFFF" w:themeFill="background1"/>
+            <w:vAlign w:val="center"/>
+          </w:tcPr>
+          <w:p>
+            <w:pPr>
+              <w:pStyle w:val="Txttabcentre"/>
+              <w:rPr>
+                <w:noProof/>
+              </w:rPr>
+            </w:pPr>
+            <w:r>
+              <w:rPr>
+                <w:noProof/>
+              </w:rPr>
+              <w:t>L’utilisateur peut voir à l’écran un graphique qui représente la distance entre le Rover et un obstacle.</w:t>
+            </w:r>
+          </w:p>
+        </w:tc>
+      </w:tr>
+      <w:tr>
+        <w:trPr>
+          <w:trHeight w:val="60"/>
+        </w:trPr>
+        <w:tc>
+          <w:tcPr>
+            <w:tcW w:w="1130" w:type="dxa"/>
+            <w:vMerge/>
+            <w:tcBorders>
+              <w:left w:val="single" w:sz="8" w:space="0" w:color="000000"/>
+              <w:right w:val="single" w:sz="4" w:space="0" w:color="000000"/>
+            </w:tcBorders>
+            <w:vAlign w:val="center"/>
+          </w:tcPr>
+          <w:p>
+            <w:pPr>
+              <w:pStyle w:val="Txttabcentre"/>
+              <w:rPr>
+                <w:noProof/>
+              </w:rPr>
+            </w:pPr>
+          </w:p>
+        </w:tc>
+        <w:tc>
+          <w:tcPr>
+            <w:tcW w:w="1559" w:type="dxa"/>
+            <w:vMerge/>
+            <w:tcBorders>
+              <w:left w:val="single" w:sz="8" w:space="0" w:color="000000"/>
+              <w:right w:val="single" w:sz="8" w:space="0" w:color="000000"/>
+            </w:tcBorders>
+            <w:vAlign w:val="center"/>
+          </w:tcPr>
+          <w:p>
+            <w:pPr>
+              <w:pStyle w:val="Txttabcentre"/>
+              <w:rPr>
+                <w:noProof/>
+              </w:rPr>
+            </w:pPr>
+          </w:p>
+        </w:tc>
+        <w:tc>
+          <w:tcPr>
+            <w:tcW w:w="4394" w:type="dxa"/>
+            <w:vMerge/>
+            <w:tcBorders>
+              <w:left w:val="single" w:sz="8" w:space="0" w:color="000000"/>
+              <w:right w:val="single" w:sz="4" w:space="0" w:color="000000"/>
+            </w:tcBorders>
+            <w:vAlign w:val="center"/>
+          </w:tcPr>
+          <w:p>
+            <w:pPr>
+              <w:pStyle w:val="Txttabcentre"/>
+              <w:rPr>
+                <w:noProof/>
+              </w:rPr>
+            </w:pPr>
+          </w:p>
+        </w:tc>
+        <w:tc>
+          <w:tcPr>
+            <w:tcW w:w="2126" w:type="dxa"/>
+            <w:tcBorders>
+              <w:top w:val="single" w:sz="4" w:space="0" w:color="000000"/>
+              <w:left w:val="single" w:sz="4" w:space="0" w:color="000000"/>
+              <w:bottom w:val="single" w:sz="4" w:space="0" w:color="000000"/>
+              <w:right w:val="single" w:sz="4" w:space="0" w:color="000000"/>
+            </w:tcBorders>
+            <w:shd w:val="clear" w:color="auto" w:fill="FFFFFF" w:themeFill="background1"/>
+            <w:vAlign w:val="center"/>
+          </w:tcPr>
+          <w:p>
+            <w:pPr>
+              <w:pStyle w:val="Txttabcentre"/>
+              <w:rPr>
+                <w:noProof/>
+              </w:rPr>
+            </w:pPr>
+            <w:r>
+              <w:rPr>
+                <w:rStyle w:val="Cgras"/>
+              </w:rPr>
+              <w:t xml:space="preserve">Résultat </w:t>
+            </w:r>
+            <w:proofErr w:type="spellStart"/>
+            <w:r>
+              <w:rPr>
+                <w:rStyle w:val="Cgras"/>
+              </w:rPr>
+              <w:t>obt</w:t>
+            </w:r>
+            <w:proofErr w:type="spellEnd"/>
+            <w:r>
+              <w:rPr>
+                <w:rStyle w:val="Cgras"/>
+              </w:rPr>
+              <w:t>.</w:t>
+            </w:r>
+            <w:r>
+              <w:rPr>
+                <w:rStyle w:val="Cgras"/>
+              </w:rPr>
+              <w:t> ?</w:t>
+            </w:r>
+          </w:p>
+        </w:tc>
+      </w:tr>
+      <w:tr>
+        <w:trPr>
+          <w:trHeight w:val="60"/>
+        </w:trPr>
+        <w:tc>
+          <w:tcPr>
+            <w:tcW w:w="1130" w:type="dxa"/>
+            <w:vMerge/>
+            <w:tcBorders>
+              <w:left w:val="single" w:sz="8" w:space="0" w:color="000000"/>
+              <w:right w:val="single" w:sz="4" w:space="0" w:color="000000"/>
+            </w:tcBorders>
+            <w:vAlign w:val="center"/>
+          </w:tcPr>
+          <w:p>
+            <w:pPr>
+              <w:pStyle w:val="Txttabcentre"/>
+              <w:rPr>
+                <w:noProof/>
+              </w:rPr>
+            </w:pPr>
+          </w:p>
+        </w:tc>
+        <w:tc>
+          <w:tcPr>
+            <w:tcW w:w="1559" w:type="dxa"/>
+            <w:vMerge/>
+            <w:tcBorders>
+              <w:left w:val="single" w:sz="8" w:space="0" w:color="000000"/>
+              <w:right w:val="single" w:sz="8" w:space="0" w:color="000000"/>
+            </w:tcBorders>
+            <w:vAlign w:val="center"/>
+          </w:tcPr>
+          <w:p>
+            <w:pPr>
+              <w:pStyle w:val="Txttabcentre"/>
+              <w:rPr>
+                <w:noProof/>
+              </w:rPr>
+            </w:pPr>
+          </w:p>
+        </w:tc>
+        <w:tc>
+          <w:tcPr>
+            <w:tcW w:w="4394" w:type="dxa"/>
+            <w:vMerge/>
+            <w:tcBorders>
+              <w:left w:val="single" w:sz="8" w:space="0" w:color="000000"/>
+              <w:right w:val="single" w:sz="4" w:space="0" w:color="000000"/>
+            </w:tcBorders>
+            <w:vAlign w:val="center"/>
+          </w:tcPr>
+          <w:p>
+            <w:pPr>
+              <w:pStyle w:val="Txttabcentre"/>
+              <w:rPr>
+                <w:noProof/>
+              </w:rPr>
+            </w:pPr>
+          </w:p>
+        </w:tc>
+        <w:tc>
+          <w:tcPr>
+            <w:tcW w:w="2126" w:type="dxa"/>
+            <w:tcBorders>
+              <w:top w:val="single" w:sz="4" w:space="0" w:color="000000"/>
+              <w:left w:val="single" w:sz="4" w:space="0" w:color="000000"/>
+              <w:bottom w:val="single" w:sz="4" w:space="0" w:color="000000"/>
+              <w:right w:val="single" w:sz="4" w:space="0" w:color="000000"/>
+            </w:tcBorders>
+            <w:shd w:val="clear" w:color="auto" w:fill="FFFFFF" w:themeFill="background1"/>
+            <w:vAlign w:val="center"/>
+          </w:tcPr>
+          <w:p>
+            <w:pPr>
+              <w:pStyle w:val="Txttabcentre"/>
+              <w:rPr>
+                <w:noProof/>
+              </w:rPr>
+            </w:pPr>
+          </w:p>
+        </w:tc>
+      </w:tr>
+      <w:tr>
+        <w:trPr>
+          <w:trHeight w:val="60"/>
+        </w:trPr>
+        <w:tc>
+          <w:tcPr>
+            <w:tcW w:w="1130" w:type="dxa"/>
+            <w:tcBorders>
+              <w:left w:val="single" w:sz="8" w:space="0" w:color="000000"/>
+              <w:right w:val="single" w:sz="4" w:space="0" w:color="000000"/>
+            </w:tcBorders>
+            <w:vAlign w:val="center"/>
+          </w:tcPr>
+          <w:p>
+            <w:pPr>
+              <w:pStyle w:val="Txttabcentre"/>
+              <w:rPr>
+                <w:noProof/>
+              </w:rPr>
+            </w:pPr>
+            <w:r>
+              <w:rPr>
+                <w:rStyle w:val="Cgras"/>
+              </w:rPr>
+              <w:t>Numéro de test</w:t>
+            </w:r>
+          </w:p>
+        </w:tc>
+        <w:tc>
+          <w:tcPr>
+            <w:tcW w:w="1559" w:type="dxa"/>
+            <w:tcBorders>
+              <w:left w:val="single" w:sz="8" w:space="0" w:color="000000"/>
+              <w:right w:val="single" w:sz="8" w:space="0" w:color="000000"/>
+            </w:tcBorders>
+            <w:vAlign w:val="center"/>
+          </w:tcPr>
+          <w:p>
+            <w:pPr>
+              <w:pStyle w:val="Txttabcentre"/>
+              <w:rPr>
+                <w:noProof/>
+              </w:rPr>
+            </w:pPr>
+            <w:r>
+              <w:rPr>
+                <w:rStyle w:val="Cgras"/>
+              </w:rPr>
+              <w:t>Date</w:t>
+            </w:r>
+          </w:p>
+        </w:tc>
+        <w:tc>
+          <w:tcPr>
+            <w:tcW w:w="4394" w:type="dxa"/>
+            <w:tcBorders>
+              <w:left w:val="single" w:sz="8" w:space="0" w:color="000000"/>
+              <w:right w:val="single" w:sz="4" w:space="0" w:color="000000"/>
+            </w:tcBorders>
+            <w:vAlign w:val="center"/>
+          </w:tcPr>
+          <w:p>
+            <w:pPr>
+              <w:pStyle w:val="Txttabcentre"/>
+              <w:rPr>
+                <w:noProof/>
+              </w:rPr>
+            </w:pPr>
+            <w:r>
+              <w:rPr>
+                <w:rStyle w:val="Cgras"/>
+              </w:rPr>
+              <w:t>Description</w:t>
+            </w:r>
+          </w:p>
+        </w:tc>
+        <w:tc>
+          <w:tcPr>
+            <w:tcW w:w="2126" w:type="dxa"/>
+            <w:tcBorders>
+              <w:top w:val="single" w:sz="4" w:space="0" w:color="000000"/>
+              <w:left w:val="single" w:sz="4" w:space="0" w:color="000000"/>
+              <w:bottom w:val="single" w:sz="4" w:space="0" w:color="000000"/>
+              <w:right w:val="single" w:sz="4" w:space="0" w:color="000000"/>
+            </w:tcBorders>
+            <w:shd w:val="clear" w:color="auto" w:fill="FFFFFF" w:themeFill="background1"/>
+            <w:vAlign w:val="center"/>
+          </w:tcPr>
+          <w:p>
+            <w:pPr>
+              <w:pStyle w:val="Txttabcentre"/>
+              <w:rPr>
+                <w:noProof/>
+              </w:rPr>
+            </w:pPr>
+            <w:r>
+              <w:rPr>
+                <w:rStyle w:val="Cgras"/>
+              </w:rPr>
+              <w:t>Résultat désirée</w:t>
+            </w:r>
+          </w:p>
+        </w:tc>
+      </w:tr>
+      <w:tr>
+        <w:trPr>
+          <w:trHeight w:val="60"/>
+        </w:trPr>
+        <w:tc>
+          <w:tcPr>
+            <w:tcW w:w="1130" w:type="dxa"/>
+            <w:vMerge w:val="restart"/>
+            <w:tcBorders>
+              <w:left w:val="single" w:sz="8" w:space="0" w:color="000000"/>
+              <w:right w:val="single" w:sz="4" w:space="0" w:color="000000"/>
+            </w:tcBorders>
+            <w:vAlign w:val="center"/>
+          </w:tcPr>
+          <w:p>
+            <w:pPr>
+              <w:pStyle w:val="Txttabcentre"/>
+              <w:rPr>
+                <w:noProof/>
+              </w:rPr>
+            </w:pPr>
+            <w:r>
+              <w:rPr>
+                <w:noProof/>
+              </w:rPr>
+              <w:t>F15</w:t>
+            </w:r>
+          </w:p>
+        </w:tc>
+        <w:tc>
+          <w:tcPr>
+            <w:tcW w:w="1559" w:type="dxa"/>
+            <w:vMerge w:val="restart"/>
+            <w:tcBorders>
+              <w:left w:val="single" w:sz="8" w:space="0" w:color="000000"/>
+              <w:right w:val="single" w:sz="8" w:space="0" w:color="000000"/>
+            </w:tcBorders>
+            <w:vAlign w:val="center"/>
+          </w:tcPr>
+          <w:p>
+            <w:pPr>
+              <w:pStyle w:val="Txttabcentre"/>
+              <w:rPr>
+                <w:noProof/>
+              </w:rPr>
+            </w:pPr>
+            <w:r>
+              <w:rPr>
+                <w:noProof/>
+              </w:rPr>
+              <w:t>16.12.2025 – 8h</w:t>
+            </w:r>
+          </w:p>
+        </w:tc>
+        <w:tc>
+          <w:tcPr>
+            <w:tcW w:w="4394" w:type="dxa"/>
+            <w:vMerge w:val="restart"/>
+            <w:tcBorders>
+              <w:left w:val="single" w:sz="8" w:space="0" w:color="000000"/>
+              <w:right w:val="single" w:sz="4" w:space="0" w:color="000000"/>
+            </w:tcBorders>
+            <w:vAlign w:val="center"/>
+          </w:tcPr>
+          <w:p>
+            <w:pPr>
+              <w:pStyle w:val="Txttabcentre"/>
+              <w:rPr>
+                <w:noProof/>
+              </w:rPr>
+            </w:pPr>
+            <w:r>
+              <w:rPr>
+                <w:noProof/>
+              </w:rPr>
+              <w:t xml:space="preserve">Mini-carte “fil d’Ariane” </w:t>
+            </w:r>
+          </w:p>
+        </w:tc>
+        <w:tc>
+          <w:tcPr>
+            <w:tcW w:w="2126" w:type="dxa"/>
+            <w:tcBorders>
+              <w:top w:val="single" w:sz="4" w:space="0" w:color="000000"/>
+              <w:left w:val="single" w:sz="4" w:space="0" w:color="000000"/>
+              <w:bottom w:val="single" w:sz="4" w:space="0" w:color="000000"/>
+              <w:right w:val="single" w:sz="4" w:space="0" w:color="000000"/>
+            </w:tcBorders>
+            <w:shd w:val="clear" w:color="auto" w:fill="FFFFFF" w:themeFill="background1"/>
+            <w:vAlign w:val="center"/>
+          </w:tcPr>
+          <w:p>
+            <w:pPr>
+              <w:pStyle w:val="Txttabcentre"/>
+              <w:rPr>
+                <w:noProof/>
+              </w:rPr>
+            </w:pPr>
+            <w:r>
+              <w:rPr>
+                <w:noProof/>
+              </w:rPr>
+              <w:t xml:space="preserve">L’utilisateur peut voir en direct le </w:t>
+            </w:r>
+            <w:r>
+              <w:rPr>
+                <w:noProof/>
+              </w:rPr>
+              <w:lastRenderedPageBreak/>
+              <w:t>trajet du Rover sous forme de graphique.</w:t>
+            </w:r>
+          </w:p>
+        </w:tc>
+      </w:tr>
+      <w:tr>
+        <w:trPr>
+          <w:trHeight w:val="60"/>
+        </w:trPr>
+        <w:tc>
+          <w:tcPr>
+            <w:tcW w:w="1130" w:type="dxa"/>
+            <w:vMerge/>
+            <w:tcBorders>
+              <w:left w:val="single" w:sz="8" w:space="0" w:color="000000"/>
+              <w:right w:val="single" w:sz="4" w:space="0" w:color="000000"/>
+            </w:tcBorders>
+            <w:vAlign w:val="center"/>
+          </w:tcPr>
+          <w:p>
+            <w:pPr>
+              <w:pStyle w:val="Txttabcentre"/>
+              <w:rPr>
+                <w:noProof/>
+              </w:rPr>
+            </w:pPr>
+          </w:p>
+        </w:tc>
+        <w:tc>
+          <w:tcPr>
+            <w:tcW w:w="1559" w:type="dxa"/>
+            <w:vMerge/>
+            <w:tcBorders>
+              <w:left w:val="single" w:sz="8" w:space="0" w:color="000000"/>
+              <w:right w:val="single" w:sz="8" w:space="0" w:color="000000"/>
+            </w:tcBorders>
+            <w:vAlign w:val="center"/>
+          </w:tcPr>
+          <w:p>
+            <w:pPr>
+              <w:pStyle w:val="Txttabcentre"/>
+              <w:rPr>
+                <w:noProof/>
+              </w:rPr>
+            </w:pPr>
+          </w:p>
+        </w:tc>
+        <w:tc>
+          <w:tcPr>
+            <w:tcW w:w="4394" w:type="dxa"/>
+            <w:vMerge/>
+            <w:tcBorders>
+              <w:left w:val="single" w:sz="8" w:space="0" w:color="000000"/>
+              <w:right w:val="single" w:sz="4" w:space="0" w:color="000000"/>
+            </w:tcBorders>
+            <w:vAlign w:val="center"/>
+          </w:tcPr>
+          <w:p>
+            <w:pPr>
+              <w:pStyle w:val="Txttabcentre"/>
+              <w:rPr>
+                <w:noProof/>
+              </w:rPr>
+            </w:pPr>
+          </w:p>
+        </w:tc>
+        <w:tc>
+          <w:tcPr>
+            <w:tcW w:w="2126" w:type="dxa"/>
+            <w:tcBorders>
+              <w:top w:val="single" w:sz="4" w:space="0" w:color="000000"/>
+              <w:left w:val="single" w:sz="4" w:space="0" w:color="000000"/>
+              <w:bottom w:val="single" w:sz="4" w:space="0" w:color="000000"/>
+              <w:right w:val="single" w:sz="4" w:space="0" w:color="000000"/>
+            </w:tcBorders>
+            <w:shd w:val="clear" w:color="auto" w:fill="FFFFFF" w:themeFill="background1"/>
+            <w:vAlign w:val="center"/>
+          </w:tcPr>
+          <w:p>
+            <w:pPr>
+              <w:pStyle w:val="Txttabcentre"/>
+              <w:rPr>
+                <w:noProof/>
+              </w:rPr>
+            </w:pPr>
+            <w:r>
+              <w:rPr>
+                <w:rStyle w:val="Cgras"/>
+              </w:rPr>
+              <w:t xml:space="preserve">Résultat </w:t>
+            </w:r>
+            <w:proofErr w:type="spellStart"/>
+            <w:r>
+              <w:rPr>
+                <w:rStyle w:val="Cgras"/>
+              </w:rPr>
+              <w:t>obt</w:t>
+            </w:r>
+            <w:proofErr w:type="spellEnd"/>
+            <w:r>
+              <w:rPr>
+                <w:rStyle w:val="Cgras"/>
+              </w:rPr>
+              <w:t>.</w:t>
+            </w:r>
+            <w:r>
+              <w:rPr>
+                <w:rStyle w:val="Cgras"/>
+              </w:rPr>
+              <w:t> ?</w:t>
+            </w:r>
+          </w:p>
+        </w:tc>
+      </w:tr>
+      <w:tr>
+        <w:trPr>
+          <w:trHeight w:val="60"/>
+        </w:trPr>
+        <w:tc>
+          <w:tcPr>
+            <w:tcW w:w="1130" w:type="dxa"/>
+            <w:vMerge/>
+            <w:tcBorders>
+              <w:left w:val="single" w:sz="8" w:space="0" w:color="000000"/>
+              <w:bottom w:val="single" w:sz="8" w:space="0" w:color="000000"/>
+              <w:right w:val="single" w:sz="4" w:space="0" w:color="000000"/>
+            </w:tcBorders>
+            <w:vAlign w:val="center"/>
+          </w:tcPr>
+          <w:p>
+            <w:pPr>
+              <w:pStyle w:val="Txttabcentre"/>
+              <w:rPr>
+                <w:noProof/>
+              </w:rPr>
+            </w:pPr>
+          </w:p>
+        </w:tc>
+        <w:tc>
+          <w:tcPr>
+            <w:tcW w:w="1559" w:type="dxa"/>
+            <w:vMerge/>
+            <w:tcBorders>
+              <w:left w:val="single" w:sz="8" w:space="0" w:color="000000"/>
+              <w:bottom w:val="single" w:sz="8" w:space="0" w:color="000000"/>
+              <w:right w:val="single" w:sz="8" w:space="0" w:color="000000"/>
+            </w:tcBorders>
+            <w:vAlign w:val="center"/>
+          </w:tcPr>
+          <w:p>
+            <w:pPr>
+              <w:pStyle w:val="Txttabcentre"/>
+              <w:rPr>
+                <w:noProof/>
+              </w:rPr>
+            </w:pPr>
+          </w:p>
+        </w:tc>
+        <w:tc>
+          <w:tcPr>
+            <w:tcW w:w="4394" w:type="dxa"/>
+            <w:vMerge/>
+            <w:tcBorders>
+              <w:left w:val="single" w:sz="8" w:space="0" w:color="000000"/>
+              <w:bottom w:val="single" w:sz="8" w:space="0" w:color="000000"/>
+              <w:right w:val="single" w:sz="4" w:space="0" w:color="000000"/>
+            </w:tcBorders>
+            <w:vAlign w:val="center"/>
+          </w:tcPr>
+          <w:p>
+            <w:pPr>
+              <w:pStyle w:val="Txttabcentre"/>
+              <w:rPr>
+                <w:noProof/>
+              </w:rPr>
+            </w:pPr>
+          </w:p>
+        </w:tc>
+        <w:tc>
+          <w:tcPr>
+            <w:tcW w:w="2126" w:type="dxa"/>
+            <w:tcBorders>
+              <w:top w:val="single" w:sz="4" w:space="0" w:color="000000"/>
+              <w:left w:val="single" w:sz="4" w:space="0" w:color="000000"/>
+              <w:bottom w:val="single" w:sz="8" w:space="0" w:color="000000"/>
+              <w:right w:val="single" w:sz="4" w:space="0" w:color="000000"/>
+            </w:tcBorders>
+            <w:shd w:val="clear" w:color="auto" w:fill="FFFFFF" w:themeFill="background1"/>
+            <w:vAlign w:val="center"/>
+          </w:tcPr>
+          <w:p>
+            <w:pPr>
+              <w:pStyle w:val="Txttabcentre"/>
+              <w:rPr>
+                <w:noProof/>
+              </w:rPr>
+            </w:pPr>
+          </w:p>
+        </w:tc>
+      </w:tr>
+    </w:tbl>
+    <w:p>
+      <w:pPr>
+        <w:pStyle w:val="BITTextkrper"/>
+        <w:rPr>
+          <w:lang w:val="fr-CH"/>
+        </w:rPr>
+      </w:pPr>
+    </w:p>
     <w:p>
       <w:pPr>
         <w:pStyle w:val="Titre1"/>
@@ -9304,13 +15557,13 @@
               <w:rPr>
                 <w:noProof/>
               </w:rPr>
-              <w:t xml:space="preserve"> c</w:t>
-            </w:r>
-            <w:r>
-              <w:rPr>
-                <w:noProof/>
-              </w:rPr>
-              <w:t>hoc détecté</w:t>
+              <w:t xml:space="preserve"> le Rover </w:t>
+            </w:r>
+            <w:r>
+              <w:rPr>
+                <w:noProof/>
+              </w:rPr>
+              <w:t>se rapproche trop d’un mur/obstacle</w:t>
             </w:r>
             <w:r>
               <w:rPr>
@@ -10575,6 +16828,12 @@
               </w:rPr>
               <w:t>ntensité du signal radio</w:t>
             </w:r>
+            <w:r>
+              <w:rPr>
+                <w:noProof/>
+              </w:rPr>
+              <w:t>.</w:t>
+            </w:r>
           </w:p>
         </w:tc>
         <w:tc>
@@ -10815,6 +17074,12 @@
                 <w:noProof/>
               </w:rPr>
             </w:pPr>
+            <w:r>
+              <w:rPr>
+                <w:rStyle w:val="Cgras"/>
+              </w:rPr>
+              <w:t>Numéro de test</w:t>
+            </w:r>
           </w:p>
         </w:tc>
         <w:tc>
@@ -10833,6 +17098,12 @@
                 <w:noProof/>
               </w:rPr>
             </w:pPr>
+            <w:r>
+              <w:rPr>
+                <w:rStyle w:val="Cgras"/>
+              </w:rPr>
+              <w:t>Date</w:t>
+            </w:r>
           </w:p>
         </w:tc>
         <w:tc>
@@ -10851,6 +17122,12 @@
                 <w:noProof/>
               </w:rPr>
             </w:pPr>
+            <w:r>
+              <w:rPr>
+                <w:rStyle w:val="Cgras"/>
+              </w:rPr>
+              <w:t>Description</w:t>
+            </w:r>
           </w:p>
         </w:tc>
         <w:tc>
@@ -10872,6 +17149,12 @@
                 <w:noProof/>
               </w:rPr>
             </w:pPr>
+            <w:r>
+              <w:rPr>
+                <w:rStyle w:val="Cgras"/>
+              </w:rPr>
+              <w:t>Résultat désirée</w:t>
+            </w:r>
           </w:p>
         </w:tc>
       </w:tr>
@@ -10896,6 +17179,12 @@
                 <w:noProof/>
               </w:rPr>
             </w:pPr>
+            <w:r>
+              <w:rPr>
+                <w:noProof/>
+              </w:rPr>
+              <w:t>F11</w:t>
+            </w:r>
           </w:p>
         </w:tc>
         <w:tc>
@@ -10915,6 +17204,12 @@
                 <w:noProof/>
               </w:rPr>
             </w:pPr>
+            <w:r>
+              <w:rPr>
+                <w:noProof/>
+              </w:rPr>
+              <w:t>16.12.2025 – 8h</w:t>
+            </w:r>
           </w:p>
         </w:tc>
         <w:tc>
@@ -10934,6 +17229,30 @@
                 <w:noProof/>
               </w:rPr>
             </w:pPr>
+            <w:r>
+              <w:rPr>
+                <w:noProof/>
+              </w:rPr>
+              <w:t xml:space="preserve">Afficher à l’écran </w:t>
+            </w:r>
+            <w:r>
+              <w:rPr>
+                <w:noProof/>
+              </w:rPr>
+              <w:t>l’h</w:t>
+            </w:r>
+            <w:r>
+              <w:rPr>
+                <w:noProof/>
+              </w:rPr>
+              <w:t>umidité relative</w:t>
+            </w:r>
+            <w:r>
+              <w:rPr>
+                <w:noProof/>
+              </w:rPr>
+              <w:t>.</w:t>
+            </w:r>
           </w:p>
         </w:tc>
         <w:tc>
@@ -10945,16 +17264,34 @@
               <w:bottom w:val="single" w:sz="4" w:space="0" w:color="000000"/>
               <w:right w:val="single" w:sz="4" w:space="0" w:color="000000"/>
             </w:tcBorders>
-            <w:shd w:val="clear" w:color="auto" w:fill="FF0000"/>
-            <w:vAlign w:val="center"/>
-          </w:tcPr>
-          <w:p>
-            <w:pPr>
-              <w:pStyle w:val="Txttabcentre"/>
-              <w:rPr>
-                <w:noProof/>
-              </w:rPr>
-            </w:pPr>
+            <w:shd w:val="clear" w:color="auto" w:fill="FFFFFF" w:themeFill="background1"/>
+            <w:vAlign w:val="center"/>
+          </w:tcPr>
+          <w:p>
+            <w:pPr>
+              <w:pStyle w:val="Txttabcentre"/>
+              <w:rPr>
+                <w:noProof/>
+              </w:rPr>
+            </w:pPr>
+            <w:r>
+              <w:rPr>
+                <w:noProof/>
+              </w:rPr>
+              <w:t>L’utilisateur peut voir à l’écran l</w:t>
+            </w:r>
+            <w:r>
+              <w:rPr>
+                <w:noProof/>
+              </w:rPr>
+              <w:t>’humidité</w:t>
+            </w:r>
+            <w:r>
+              <w:rPr>
+                <w:noProof/>
+              </w:rPr>
+              <w:t>.</w:t>
+            </w:r>
           </w:p>
         </w:tc>
       </w:tr>
@@ -11028,16 +17365,28 @@
               <w:bottom w:val="single" w:sz="4" w:space="0" w:color="000000"/>
               <w:right w:val="single" w:sz="4" w:space="0" w:color="000000"/>
             </w:tcBorders>
-            <w:shd w:val="clear" w:color="auto" w:fill="FF0000"/>
-            <w:vAlign w:val="center"/>
-          </w:tcPr>
-          <w:p>
-            <w:pPr>
-              <w:pStyle w:val="Txttabcentre"/>
-              <w:rPr>
-                <w:noProof/>
-              </w:rPr>
-            </w:pPr>
+            <w:shd w:val="clear" w:color="auto" w:fill="FFFFFF" w:themeFill="background1"/>
+            <w:vAlign w:val="center"/>
+          </w:tcPr>
+          <w:p>
+            <w:pPr>
+              <w:pStyle w:val="Txttabcentre"/>
+              <w:rPr>
+                <w:noProof/>
+              </w:rPr>
+            </w:pPr>
+            <w:r>
+              <w:rPr>
+                <w:rStyle w:val="Cgras"/>
+              </w:rPr>
+              <w:t>Résultat obt.</w:t>
+            </w:r>
+            <w:r>
+              <w:rPr>
+                <w:rStyle w:val="Cgras"/>
+              </w:rPr>
+              <w:t> ?</w:t>
+            </w:r>
           </w:p>
         </w:tc>
       </w:tr>
@@ -11051,6 +17400,1659 @@
             <w:vMerge/>
             <w:tcBorders>
               <w:left w:val="single" w:sz="8" w:space="0" w:color="000000"/>
+              <w:right w:val="single" w:sz="4" w:space="0" w:color="000000"/>
+            </w:tcBorders>
+            <w:vAlign w:val="center"/>
+          </w:tcPr>
+          <w:p>
+            <w:pPr>
+              <w:pStyle w:val="Txttabcentre"/>
+              <w:rPr>
+                <w:noProof/>
+              </w:rPr>
+            </w:pPr>
+          </w:p>
+        </w:tc>
+        <w:tc>
+          <w:tcPr>
+            <w:tcW w:w="1559" w:type="dxa"/>
+            <w:vMerge/>
+            <w:tcBorders>
+              <w:left w:val="single" w:sz="8" w:space="0" w:color="000000"/>
+              <w:right w:val="single" w:sz="8" w:space="0" w:color="000000"/>
+            </w:tcBorders>
+            <w:vAlign w:val="center"/>
+          </w:tcPr>
+          <w:p>
+            <w:pPr>
+              <w:pStyle w:val="Txttabcentre"/>
+              <w:rPr>
+                <w:noProof/>
+              </w:rPr>
+            </w:pPr>
+          </w:p>
+        </w:tc>
+        <w:tc>
+          <w:tcPr>
+            <w:tcW w:w="4394" w:type="dxa"/>
+            <w:vMerge/>
+            <w:tcBorders>
+              <w:left w:val="single" w:sz="8" w:space="0" w:color="000000"/>
+              <w:right w:val="single" w:sz="4" w:space="0" w:color="000000"/>
+            </w:tcBorders>
+            <w:vAlign w:val="center"/>
+          </w:tcPr>
+          <w:p>
+            <w:pPr>
+              <w:pStyle w:val="Txttabcentre"/>
+              <w:rPr>
+                <w:noProof/>
+              </w:rPr>
+            </w:pPr>
+          </w:p>
+        </w:tc>
+        <w:tc>
+          <w:tcPr>
+            <w:tcW w:w="2126" w:type="dxa"/>
+            <w:tcBorders>
+              <w:top w:val="single" w:sz="4" w:space="0" w:color="000000"/>
+              <w:left w:val="single" w:sz="4" w:space="0" w:color="000000"/>
+              <w:bottom w:val="single" w:sz="4" w:space="0" w:color="000000"/>
+              <w:right w:val="single" w:sz="4" w:space="0" w:color="000000"/>
+            </w:tcBorders>
+            <w:shd w:val="clear" w:color="auto" w:fill="FFFFFF" w:themeFill="background1"/>
+            <w:vAlign w:val="center"/>
+          </w:tcPr>
+          <w:p>
+            <w:pPr>
+              <w:pStyle w:val="Txttabcentre"/>
+              <w:rPr>
+                <w:noProof/>
+              </w:rPr>
+            </w:pPr>
+          </w:p>
+        </w:tc>
+      </w:tr>
+      <w:tr>
+        <w:trPr>
+          <w:trHeight w:val="60"/>
+        </w:trPr>
+        <w:tc>
+          <w:tcPr>
+            <w:tcW w:w="1130" w:type="dxa"/>
+            <w:tcBorders>
+              <w:left w:val="single" w:sz="8" w:space="0" w:color="000000"/>
+              <w:right w:val="single" w:sz="4" w:space="0" w:color="000000"/>
+            </w:tcBorders>
+            <w:vAlign w:val="center"/>
+          </w:tcPr>
+          <w:p>
+            <w:pPr>
+              <w:pStyle w:val="Txttabcentre"/>
+              <w:rPr>
+                <w:noProof/>
+              </w:rPr>
+            </w:pPr>
+            <w:r>
+              <w:rPr>
+                <w:rStyle w:val="Cgras"/>
+              </w:rPr>
+              <w:t>Numéro de test</w:t>
+            </w:r>
+          </w:p>
+        </w:tc>
+        <w:tc>
+          <w:tcPr>
+            <w:tcW w:w="1559" w:type="dxa"/>
+            <w:tcBorders>
+              <w:left w:val="single" w:sz="8" w:space="0" w:color="000000"/>
+              <w:right w:val="single" w:sz="8" w:space="0" w:color="000000"/>
+            </w:tcBorders>
+            <w:vAlign w:val="center"/>
+          </w:tcPr>
+          <w:p>
+            <w:pPr>
+              <w:pStyle w:val="Txttabcentre"/>
+              <w:rPr>
+                <w:noProof/>
+              </w:rPr>
+            </w:pPr>
+            <w:r>
+              <w:rPr>
+                <w:rStyle w:val="Cgras"/>
+              </w:rPr>
+              <w:t>Date</w:t>
+            </w:r>
+          </w:p>
+        </w:tc>
+        <w:tc>
+          <w:tcPr>
+            <w:tcW w:w="4394" w:type="dxa"/>
+            <w:tcBorders>
+              <w:left w:val="single" w:sz="8" w:space="0" w:color="000000"/>
+              <w:right w:val="single" w:sz="4" w:space="0" w:color="000000"/>
+            </w:tcBorders>
+            <w:vAlign w:val="center"/>
+          </w:tcPr>
+          <w:p>
+            <w:pPr>
+              <w:pStyle w:val="Txttabcentre"/>
+              <w:rPr>
+                <w:noProof/>
+              </w:rPr>
+            </w:pPr>
+            <w:r>
+              <w:rPr>
+                <w:rStyle w:val="Cgras"/>
+              </w:rPr>
+              <w:t>Description</w:t>
+            </w:r>
+          </w:p>
+        </w:tc>
+        <w:tc>
+          <w:tcPr>
+            <w:tcW w:w="2126" w:type="dxa"/>
+            <w:tcBorders>
+              <w:top w:val="single" w:sz="4" w:space="0" w:color="000000"/>
+              <w:left w:val="single" w:sz="4" w:space="0" w:color="000000"/>
+              <w:bottom w:val="single" w:sz="4" w:space="0" w:color="000000"/>
+              <w:right w:val="single" w:sz="4" w:space="0" w:color="000000"/>
+            </w:tcBorders>
+            <w:shd w:val="clear" w:color="auto" w:fill="FFFFFF" w:themeFill="background1"/>
+            <w:vAlign w:val="center"/>
+          </w:tcPr>
+          <w:p>
+            <w:pPr>
+              <w:pStyle w:val="Txttabcentre"/>
+              <w:rPr>
+                <w:noProof/>
+              </w:rPr>
+            </w:pPr>
+            <w:r>
+              <w:rPr>
+                <w:rStyle w:val="Cgras"/>
+              </w:rPr>
+              <w:t>Résultat désirée</w:t>
+            </w:r>
+          </w:p>
+        </w:tc>
+      </w:tr>
+      <w:tr>
+        <w:trPr>
+          <w:trHeight w:val="60"/>
+        </w:trPr>
+        <w:tc>
+          <w:tcPr>
+            <w:tcW w:w="1130" w:type="dxa"/>
+            <w:vMerge w:val="restart"/>
+            <w:tcBorders>
+              <w:left w:val="single" w:sz="8" w:space="0" w:color="000000"/>
+              <w:right w:val="single" w:sz="4" w:space="0" w:color="000000"/>
+            </w:tcBorders>
+            <w:vAlign w:val="center"/>
+          </w:tcPr>
+          <w:p>
+            <w:pPr>
+              <w:pStyle w:val="Txttabcentre"/>
+              <w:rPr>
+                <w:noProof/>
+              </w:rPr>
+            </w:pPr>
+            <w:r>
+              <w:rPr>
+                <w:noProof/>
+              </w:rPr>
+              <w:lastRenderedPageBreak/>
+              <w:t>F1</w:t>
+            </w:r>
+            <w:r>
+              <w:rPr>
+                <w:noProof/>
+              </w:rPr>
+              <w:t>2</w:t>
+            </w:r>
+          </w:p>
+        </w:tc>
+        <w:tc>
+          <w:tcPr>
+            <w:tcW w:w="1559" w:type="dxa"/>
+            <w:vMerge w:val="restart"/>
+            <w:tcBorders>
+              <w:left w:val="single" w:sz="8" w:space="0" w:color="000000"/>
+              <w:right w:val="single" w:sz="8" w:space="0" w:color="000000"/>
+            </w:tcBorders>
+            <w:vAlign w:val="center"/>
+          </w:tcPr>
+          <w:p>
+            <w:pPr>
+              <w:pStyle w:val="Txttabcentre"/>
+              <w:rPr>
+                <w:noProof/>
+              </w:rPr>
+            </w:pPr>
+            <w:r>
+              <w:rPr>
+                <w:noProof/>
+              </w:rPr>
+              <w:t>16.12.2025 – 8h</w:t>
+            </w:r>
+          </w:p>
+        </w:tc>
+        <w:tc>
+          <w:tcPr>
+            <w:tcW w:w="4394" w:type="dxa"/>
+            <w:vMerge w:val="restart"/>
+            <w:tcBorders>
+              <w:left w:val="single" w:sz="8" w:space="0" w:color="000000"/>
+              <w:right w:val="single" w:sz="4" w:space="0" w:color="000000"/>
+            </w:tcBorders>
+            <w:vAlign w:val="center"/>
+          </w:tcPr>
+          <w:p>
+            <w:pPr>
+              <w:pStyle w:val="Txttabcentre"/>
+              <w:rPr>
+                <w:noProof/>
+              </w:rPr>
+            </w:pPr>
+            <w:r>
+              <w:rPr>
+                <w:noProof/>
+              </w:rPr>
+              <w:t>Afficher à l’écran l</w:t>
+            </w:r>
+            <w:r>
+              <w:rPr>
+                <w:noProof/>
+              </w:rPr>
+              <w:t>a température.</w:t>
+            </w:r>
+          </w:p>
+        </w:tc>
+        <w:tc>
+          <w:tcPr>
+            <w:tcW w:w="2126" w:type="dxa"/>
+            <w:tcBorders>
+              <w:top w:val="single" w:sz="4" w:space="0" w:color="000000"/>
+              <w:left w:val="single" w:sz="4" w:space="0" w:color="000000"/>
+              <w:bottom w:val="single" w:sz="4" w:space="0" w:color="000000"/>
+              <w:right w:val="single" w:sz="4" w:space="0" w:color="000000"/>
+            </w:tcBorders>
+            <w:shd w:val="clear" w:color="auto" w:fill="FFFFFF" w:themeFill="background1"/>
+            <w:vAlign w:val="center"/>
+          </w:tcPr>
+          <w:p>
+            <w:pPr>
+              <w:pStyle w:val="Txttabcentre"/>
+              <w:rPr>
+                <w:noProof/>
+              </w:rPr>
+            </w:pPr>
+            <w:r>
+              <w:rPr>
+                <w:noProof/>
+              </w:rPr>
+              <w:t xml:space="preserve">L’utilisateur peut voir à l’écran </w:t>
+            </w:r>
+            <w:r>
+              <w:rPr>
+                <w:noProof/>
+              </w:rPr>
+              <w:t>la température</w:t>
+            </w:r>
+            <w:r>
+              <w:rPr>
+                <w:noProof/>
+              </w:rPr>
+              <w:t>.</w:t>
+            </w:r>
+          </w:p>
+        </w:tc>
+      </w:tr>
+      <w:tr>
+        <w:trPr>
+          <w:trHeight w:val="60"/>
+        </w:trPr>
+        <w:tc>
+          <w:tcPr>
+            <w:tcW w:w="1130" w:type="dxa"/>
+            <w:vMerge/>
+            <w:tcBorders>
+              <w:left w:val="single" w:sz="8" w:space="0" w:color="000000"/>
+              <w:right w:val="single" w:sz="4" w:space="0" w:color="000000"/>
+            </w:tcBorders>
+            <w:vAlign w:val="center"/>
+          </w:tcPr>
+          <w:p>
+            <w:pPr>
+              <w:pStyle w:val="Txttabcentre"/>
+              <w:rPr>
+                <w:noProof/>
+              </w:rPr>
+            </w:pPr>
+          </w:p>
+        </w:tc>
+        <w:tc>
+          <w:tcPr>
+            <w:tcW w:w="1559" w:type="dxa"/>
+            <w:vMerge/>
+            <w:tcBorders>
+              <w:left w:val="single" w:sz="8" w:space="0" w:color="000000"/>
+              <w:right w:val="single" w:sz="8" w:space="0" w:color="000000"/>
+            </w:tcBorders>
+            <w:vAlign w:val="center"/>
+          </w:tcPr>
+          <w:p>
+            <w:pPr>
+              <w:pStyle w:val="Txttabcentre"/>
+              <w:rPr>
+                <w:noProof/>
+              </w:rPr>
+            </w:pPr>
+          </w:p>
+        </w:tc>
+        <w:tc>
+          <w:tcPr>
+            <w:tcW w:w="4394" w:type="dxa"/>
+            <w:vMerge/>
+            <w:tcBorders>
+              <w:left w:val="single" w:sz="8" w:space="0" w:color="000000"/>
+              <w:right w:val="single" w:sz="4" w:space="0" w:color="000000"/>
+            </w:tcBorders>
+            <w:vAlign w:val="center"/>
+          </w:tcPr>
+          <w:p>
+            <w:pPr>
+              <w:pStyle w:val="Txttabcentre"/>
+              <w:rPr>
+                <w:noProof/>
+              </w:rPr>
+            </w:pPr>
+          </w:p>
+        </w:tc>
+        <w:tc>
+          <w:tcPr>
+            <w:tcW w:w="2126" w:type="dxa"/>
+            <w:tcBorders>
+              <w:top w:val="single" w:sz="4" w:space="0" w:color="000000"/>
+              <w:left w:val="single" w:sz="4" w:space="0" w:color="000000"/>
+              <w:bottom w:val="single" w:sz="4" w:space="0" w:color="000000"/>
+              <w:right w:val="single" w:sz="4" w:space="0" w:color="000000"/>
+            </w:tcBorders>
+            <w:shd w:val="clear" w:color="auto" w:fill="FFFFFF" w:themeFill="background1"/>
+            <w:vAlign w:val="center"/>
+          </w:tcPr>
+          <w:p>
+            <w:pPr>
+              <w:pStyle w:val="Txttabcentre"/>
+              <w:rPr>
+                <w:noProof/>
+              </w:rPr>
+            </w:pPr>
+            <w:r>
+              <w:rPr>
+                <w:rStyle w:val="Cgras"/>
+              </w:rPr>
+              <w:t>Résultat obt.</w:t>
+            </w:r>
+            <w:r>
+              <w:rPr>
+                <w:rStyle w:val="Cgras"/>
+              </w:rPr>
+              <w:t> ?</w:t>
+            </w:r>
+          </w:p>
+        </w:tc>
+      </w:tr>
+      <w:tr>
+        <w:trPr>
+          <w:trHeight w:val="60"/>
+        </w:trPr>
+        <w:tc>
+          <w:tcPr>
+            <w:tcW w:w="1130" w:type="dxa"/>
+            <w:vMerge/>
+            <w:tcBorders>
+              <w:left w:val="single" w:sz="8" w:space="0" w:color="000000"/>
+              <w:right w:val="single" w:sz="4" w:space="0" w:color="000000"/>
+            </w:tcBorders>
+            <w:vAlign w:val="center"/>
+          </w:tcPr>
+          <w:p>
+            <w:pPr>
+              <w:pStyle w:val="Txttabcentre"/>
+              <w:rPr>
+                <w:noProof/>
+              </w:rPr>
+            </w:pPr>
+          </w:p>
+        </w:tc>
+        <w:tc>
+          <w:tcPr>
+            <w:tcW w:w="1559" w:type="dxa"/>
+            <w:vMerge/>
+            <w:tcBorders>
+              <w:left w:val="single" w:sz="8" w:space="0" w:color="000000"/>
+              <w:right w:val="single" w:sz="8" w:space="0" w:color="000000"/>
+            </w:tcBorders>
+            <w:vAlign w:val="center"/>
+          </w:tcPr>
+          <w:p>
+            <w:pPr>
+              <w:pStyle w:val="Txttabcentre"/>
+              <w:rPr>
+                <w:noProof/>
+              </w:rPr>
+            </w:pPr>
+          </w:p>
+        </w:tc>
+        <w:tc>
+          <w:tcPr>
+            <w:tcW w:w="4394" w:type="dxa"/>
+            <w:vMerge/>
+            <w:tcBorders>
+              <w:left w:val="single" w:sz="8" w:space="0" w:color="000000"/>
+              <w:right w:val="single" w:sz="4" w:space="0" w:color="000000"/>
+            </w:tcBorders>
+            <w:vAlign w:val="center"/>
+          </w:tcPr>
+          <w:p>
+            <w:pPr>
+              <w:pStyle w:val="Txttabcentre"/>
+              <w:rPr>
+                <w:noProof/>
+              </w:rPr>
+            </w:pPr>
+          </w:p>
+        </w:tc>
+        <w:tc>
+          <w:tcPr>
+            <w:tcW w:w="2126" w:type="dxa"/>
+            <w:tcBorders>
+              <w:top w:val="single" w:sz="4" w:space="0" w:color="000000"/>
+              <w:left w:val="single" w:sz="4" w:space="0" w:color="000000"/>
+              <w:bottom w:val="single" w:sz="4" w:space="0" w:color="000000"/>
+              <w:right w:val="single" w:sz="4" w:space="0" w:color="000000"/>
+            </w:tcBorders>
+            <w:shd w:val="clear" w:color="auto" w:fill="FFFFFF" w:themeFill="background1"/>
+            <w:vAlign w:val="center"/>
+          </w:tcPr>
+          <w:p>
+            <w:pPr>
+              <w:pStyle w:val="Txttabcentre"/>
+              <w:rPr>
+                <w:noProof/>
+              </w:rPr>
+            </w:pPr>
+          </w:p>
+        </w:tc>
+      </w:tr>
+      <w:tr>
+        <w:trPr>
+          <w:trHeight w:val="60"/>
+        </w:trPr>
+        <w:tc>
+          <w:tcPr>
+            <w:tcW w:w="1130" w:type="dxa"/>
+            <w:tcBorders>
+              <w:left w:val="single" w:sz="8" w:space="0" w:color="000000"/>
+              <w:right w:val="single" w:sz="4" w:space="0" w:color="000000"/>
+            </w:tcBorders>
+            <w:vAlign w:val="center"/>
+          </w:tcPr>
+          <w:p>
+            <w:pPr>
+              <w:pStyle w:val="Txttabcentre"/>
+              <w:rPr>
+                <w:noProof/>
+              </w:rPr>
+            </w:pPr>
+            <w:r>
+              <w:rPr>
+                <w:rStyle w:val="Cgras"/>
+              </w:rPr>
+              <w:t>Numéro de test</w:t>
+            </w:r>
+          </w:p>
+        </w:tc>
+        <w:tc>
+          <w:tcPr>
+            <w:tcW w:w="1559" w:type="dxa"/>
+            <w:tcBorders>
+              <w:left w:val="single" w:sz="8" w:space="0" w:color="000000"/>
+              <w:right w:val="single" w:sz="8" w:space="0" w:color="000000"/>
+            </w:tcBorders>
+            <w:vAlign w:val="center"/>
+          </w:tcPr>
+          <w:p>
+            <w:pPr>
+              <w:pStyle w:val="Txttabcentre"/>
+              <w:rPr>
+                <w:noProof/>
+              </w:rPr>
+            </w:pPr>
+            <w:r>
+              <w:rPr>
+                <w:rStyle w:val="Cgras"/>
+              </w:rPr>
+              <w:t>Date</w:t>
+            </w:r>
+          </w:p>
+        </w:tc>
+        <w:tc>
+          <w:tcPr>
+            <w:tcW w:w="4394" w:type="dxa"/>
+            <w:tcBorders>
+              <w:left w:val="single" w:sz="8" w:space="0" w:color="000000"/>
+              <w:right w:val="single" w:sz="4" w:space="0" w:color="000000"/>
+            </w:tcBorders>
+            <w:vAlign w:val="center"/>
+          </w:tcPr>
+          <w:p>
+            <w:pPr>
+              <w:pStyle w:val="Txttabcentre"/>
+              <w:rPr>
+                <w:noProof/>
+              </w:rPr>
+            </w:pPr>
+            <w:r>
+              <w:rPr>
+                <w:rStyle w:val="Cgras"/>
+              </w:rPr>
+              <w:t>Description</w:t>
+            </w:r>
+          </w:p>
+        </w:tc>
+        <w:tc>
+          <w:tcPr>
+            <w:tcW w:w="2126" w:type="dxa"/>
+            <w:tcBorders>
+              <w:top w:val="single" w:sz="4" w:space="0" w:color="000000"/>
+              <w:left w:val="single" w:sz="4" w:space="0" w:color="000000"/>
+              <w:bottom w:val="single" w:sz="4" w:space="0" w:color="000000"/>
+              <w:right w:val="single" w:sz="4" w:space="0" w:color="000000"/>
+            </w:tcBorders>
+            <w:shd w:val="clear" w:color="auto" w:fill="FFFFFF" w:themeFill="background1"/>
+            <w:vAlign w:val="center"/>
+          </w:tcPr>
+          <w:p>
+            <w:pPr>
+              <w:pStyle w:val="Txttabcentre"/>
+              <w:rPr>
+                <w:noProof/>
+              </w:rPr>
+            </w:pPr>
+            <w:r>
+              <w:rPr>
+                <w:rStyle w:val="Cgras"/>
+              </w:rPr>
+              <w:t>Résultat désirée</w:t>
+            </w:r>
+          </w:p>
+        </w:tc>
+      </w:tr>
+      <w:tr>
+        <w:trPr>
+          <w:trHeight w:val="60"/>
+        </w:trPr>
+        <w:tc>
+          <w:tcPr>
+            <w:tcW w:w="1130" w:type="dxa"/>
+            <w:vMerge w:val="restart"/>
+            <w:tcBorders>
+              <w:left w:val="single" w:sz="8" w:space="0" w:color="000000"/>
+              <w:right w:val="single" w:sz="4" w:space="0" w:color="000000"/>
+            </w:tcBorders>
+            <w:vAlign w:val="center"/>
+          </w:tcPr>
+          <w:p>
+            <w:pPr>
+              <w:pStyle w:val="Txttabcentre"/>
+              <w:rPr>
+                <w:noProof/>
+              </w:rPr>
+            </w:pPr>
+            <w:r>
+              <w:rPr>
+                <w:noProof/>
+              </w:rPr>
+              <w:t>F1</w:t>
+            </w:r>
+            <w:r>
+              <w:rPr>
+                <w:noProof/>
+              </w:rPr>
+              <w:t>3</w:t>
+            </w:r>
+          </w:p>
+        </w:tc>
+        <w:tc>
+          <w:tcPr>
+            <w:tcW w:w="1559" w:type="dxa"/>
+            <w:vMerge w:val="restart"/>
+            <w:tcBorders>
+              <w:left w:val="single" w:sz="8" w:space="0" w:color="000000"/>
+              <w:right w:val="single" w:sz="8" w:space="0" w:color="000000"/>
+            </w:tcBorders>
+            <w:vAlign w:val="center"/>
+          </w:tcPr>
+          <w:p>
+            <w:pPr>
+              <w:pStyle w:val="Txttabcentre"/>
+              <w:rPr>
+                <w:noProof/>
+              </w:rPr>
+            </w:pPr>
+            <w:r>
+              <w:rPr>
+                <w:noProof/>
+              </w:rPr>
+              <w:t>16.12.2025 – 8h</w:t>
+            </w:r>
+          </w:p>
+        </w:tc>
+        <w:tc>
+          <w:tcPr>
+            <w:tcW w:w="4394" w:type="dxa"/>
+            <w:vMerge w:val="restart"/>
+            <w:tcBorders>
+              <w:left w:val="single" w:sz="8" w:space="0" w:color="000000"/>
+              <w:right w:val="single" w:sz="4" w:space="0" w:color="000000"/>
+            </w:tcBorders>
+            <w:vAlign w:val="center"/>
+          </w:tcPr>
+          <w:p>
+            <w:pPr>
+              <w:pStyle w:val="Txttabcentre"/>
+              <w:rPr>
+                <w:noProof/>
+              </w:rPr>
+            </w:pPr>
+            <w:r>
+              <w:rPr>
+                <w:noProof/>
+              </w:rPr>
+              <w:t>Afficher à l’écran l</w:t>
+            </w:r>
+            <w:r>
+              <w:rPr>
+                <w:noProof/>
+              </w:rPr>
+              <w:t>’intensité de la lumiosité</w:t>
+            </w:r>
+            <w:r>
+              <w:rPr>
+                <w:noProof/>
+              </w:rPr>
+              <w:t>.</w:t>
+            </w:r>
+          </w:p>
+        </w:tc>
+        <w:tc>
+          <w:tcPr>
+            <w:tcW w:w="2126" w:type="dxa"/>
+            <w:tcBorders>
+              <w:top w:val="single" w:sz="4" w:space="0" w:color="000000"/>
+              <w:left w:val="single" w:sz="4" w:space="0" w:color="000000"/>
+              <w:bottom w:val="single" w:sz="4" w:space="0" w:color="000000"/>
+              <w:right w:val="single" w:sz="4" w:space="0" w:color="000000"/>
+            </w:tcBorders>
+            <w:shd w:val="clear" w:color="auto" w:fill="FFFFFF" w:themeFill="background1"/>
+            <w:vAlign w:val="center"/>
+          </w:tcPr>
+          <w:p>
+            <w:pPr>
+              <w:pStyle w:val="Txttabcentre"/>
+              <w:rPr>
+                <w:noProof/>
+              </w:rPr>
+            </w:pPr>
+            <w:r>
+              <w:rPr>
+                <w:noProof/>
+              </w:rPr>
+              <w:t>L’utilisateur peut voir à l’écran l</w:t>
+            </w:r>
+            <w:r>
+              <w:rPr>
+                <w:noProof/>
+              </w:rPr>
+              <w:t>’intensité de la lumiosité</w:t>
+            </w:r>
+            <w:r>
+              <w:rPr>
+                <w:noProof/>
+              </w:rPr>
+              <w:t>.</w:t>
+            </w:r>
+          </w:p>
+        </w:tc>
+      </w:tr>
+      <w:tr>
+        <w:trPr>
+          <w:trHeight w:val="60"/>
+        </w:trPr>
+        <w:tc>
+          <w:tcPr>
+            <w:tcW w:w="1130" w:type="dxa"/>
+            <w:vMerge/>
+            <w:tcBorders>
+              <w:left w:val="single" w:sz="8" w:space="0" w:color="000000"/>
+              <w:right w:val="single" w:sz="4" w:space="0" w:color="000000"/>
+            </w:tcBorders>
+            <w:vAlign w:val="center"/>
+          </w:tcPr>
+          <w:p>
+            <w:pPr>
+              <w:pStyle w:val="Txttabcentre"/>
+              <w:rPr>
+                <w:noProof/>
+              </w:rPr>
+            </w:pPr>
+          </w:p>
+        </w:tc>
+        <w:tc>
+          <w:tcPr>
+            <w:tcW w:w="1559" w:type="dxa"/>
+            <w:vMerge/>
+            <w:tcBorders>
+              <w:left w:val="single" w:sz="8" w:space="0" w:color="000000"/>
+              <w:right w:val="single" w:sz="8" w:space="0" w:color="000000"/>
+            </w:tcBorders>
+            <w:vAlign w:val="center"/>
+          </w:tcPr>
+          <w:p>
+            <w:pPr>
+              <w:pStyle w:val="Txttabcentre"/>
+              <w:rPr>
+                <w:noProof/>
+              </w:rPr>
+            </w:pPr>
+          </w:p>
+        </w:tc>
+        <w:tc>
+          <w:tcPr>
+            <w:tcW w:w="4394" w:type="dxa"/>
+            <w:vMerge/>
+            <w:tcBorders>
+              <w:left w:val="single" w:sz="8" w:space="0" w:color="000000"/>
+              <w:right w:val="single" w:sz="4" w:space="0" w:color="000000"/>
+            </w:tcBorders>
+            <w:vAlign w:val="center"/>
+          </w:tcPr>
+          <w:p>
+            <w:pPr>
+              <w:pStyle w:val="Txttabcentre"/>
+              <w:rPr>
+                <w:noProof/>
+              </w:rPr>
+            </w:pPr>
+          </w:p>
+        </w:tc>
+        <w:tc>
+          <w:tcPr>
+            <w:tcW w:w="2126" w:type="dxa"/>
+            <w:tcBorders>
+              <w:top w:val="single" w:sz="4" w:space="0" w:color="000000"/>
+              <w:left w:val="single" w:sz="4" w:space="0" w:color="000000"/>
+              <w:bottom w:val="single" w:sz="4" w:space="0" w:color="000000"/>
+              <w:right w:val="single" w:sz="4" w:space="0" w:color="000000"/>
+            </w:tcBorders>
+            <w:shd w:val="clear" w:color="auto" w:fill="FFFFFF" w:themeFill="background1"/>
+            <w:vAlign w:val="center"/>
+          </w:tcPr>
+          <w:p>
+            <w:pPr>
+              <w:pStyle w:val="Txttabcentre"/>
+              <w:rPr>
+                <w:noProof/>
+              </w:rPr>
+            </w:pPr>
+            <w:r>
+              <w:rPr>
+                <w:rStyle w:val="Cgras"/>
+              </w:rPr>
+              <w:t>Résultat obt.</w:t>
+            </w:r>
+            <w:r>
+              <w:rPr>
+                <w:rStyle w:val="Cgras"/>
+              </w:rPr>
+              <w:t> ?</w:t>
+            </w:r>
+          </w:p>
+        </w:tc>
+      </w:tr>
+      <w:tr>
+        <w:trPr>
+          <w:trHeight w:val="60"/>
+        </w:trPr>
+        <w:tc>
+          <w:tcPr>
+            <w:tcW w:w="1130" w:type="dxa"/>
+            <w:vMerge/>
+            <w:tcBorders>
+              <w:left w:val="single" w:sz="8" w:space="0" w:color="000000"/>
+              <w:right w:val="single" w:sz="4" w:space="0" w:color="000000"/>
+            </w:tcBorders>
+            <w:vAlign w:val="center"/>
+          </w:tcPr>
+          <w:p>
+            <w:pPr>
+              <w:pStyle w:val="Txttabcentre"/>
+              <w:rPr>
+                <w:noProof/>
+              </w:rPr>
+            </w:pPr>
+          </w:p>
+        </w:tc>
+        <w:tc>
+          <w:tcPr>
+            <w:tcW w:w="1559" w:type="dxa"/>
+            <w:vMerge/>
+            <w:tcBorders>
+              <w:left w:val="single" w:sz="8" w:space="0" w:color="000000"/>
+              <w:right w:val="single" w:sz="8" w:space="0" w:color="000000"/>
+            </w:tcBorders>
+            <w:vAlign w:val="center"/>
+          </w:tcPr>
+          <w:p>
+            <w:pPr>
+              <w:pStyle w:val="Txttabcentre"/>
+              <w:rPr>
+                <w:noProof/>
+              </w:rPr>
+            </w:pPr>
+          </w:p>
+        </w:tc>
+        <w:tc>
+          <w:tcPr>
+            <w:tcW w:w="4394" w:type="dxa"/>
+            <w:vMerge/>
+            <w:tcBorders>
+              <w:left w:val="single" w:sz="8" w:space="0" w:color="000000"/>
+              <w:right w:val="single" w:sz="4" w:space="0" w:color="000000"/>
+            </w:tcBorders>
+            <w:vAlign w:val="center"/>
+          </w:tcPr>
+          <w:p>
+            <w:pPr>
+              <w:pStyle w:val="Txttabcentre"/>
+              <w:rPr>
+                <w:noProof/>
+              </w:rPr>
+            </w:pPr>
+          </w:p>
+        </w:tc>
+        <w:tc>
+          <w:tcPr>
+            <w:tcW w:w="2126" w:type="dxa"/>
+            <w:tcBorders>
+              <w:top w:val="single" w:sz="4" w:space="0" w:color="000000"/>
+              <w:left w:val="single" w:sz="4" w:space="0" w:color="000000"/>
+              <w:bottom w:val="single" w:sz="4" w:space="0" w:color="000000"/>
+              <w:right w:val="single" w:sz="4" w:space="0" w:color="000000"/>
+            </w:tcBorders>
+            <w:shd w:val="clear" w:color="auto" w:fill="FFFFFF" w:themeFill="background1"/>
+            <w:vAlign w:val="center"/>
+          </w:tcPr>
+          <w:p>
+            <w:pPr>
+              <w:pStyle w:val="Txttabcentre"/>
+              <w:rPr>
+                <w:noProof/>
+              </w:rPr>
+            </w:pPr>
+          </w:p>
+        </w:tc>
+      </w:tr>
+      <w:tr>
+        <w:trPr>
+          <w:trHeight w:val="60"/>
+        </w:trPr>
+        <w:tc>
+          <w:tcPr>
+            <w:tcW w:w="1130" w:type="dxa"/>
+            <w:tcBorders>
+              <w:left w:val="single" w:sz="8" w:space="0" w:color="000000"/>
+              <w:right w:val="single" w:sz="4" w:space="0" w:color="000000"/>
+            </w:tcBorders>
+            <w:vAlign w:val="center"/>
+          </w:tcPr>
+          <w:p>
+            <w:pPr>
+              <w:pStyle w:val="Txttabcentre"/>
+              <w:rPr>
+                <w:noProof/>
+              </w:rPr>
+            </w:pPr>
+            <w:r>
+              <w:rPr>
+                <w:rStyle w:val="Cgras"/>
+              </w:rPr>
+              <w:t>Numéro de test</w:t>
+            </w:r>
+          </w:p>
+        </w:tc>
+        <w:tc>
+          <w:tcPr>
+            <w:tcW w:w="1559" w:type="dxa"/>
+            <w:tcBorders>
+              <w:left w:val="single" w:sz="8" w:space="0" w:color="000000"/>
+              <w:right w:val="single" w:sz="8" w:space="0" w:color="000000"/>
+            </w:tcBorders>
+            <w:vAlign w:val="center"/>
+          </w:tcPr>
+          <w:p>
+            <w:pPr>
+              <w:pStyle w:val="Txttabcentre"/>
+              <w:rPr>
+                <w:noProof/>
+              </w:rPr>
+            </w:pPr>
+            <w:r>
+              <w:rPr>
+                <w:rStyle w:val="Cgras"/>
+              </w:rPr>
+              <w:t>Date</w:t>
+            </w:r>
+          </w:p>
+        </w:tc>
+        <w:tc>
+          <w:tcPr>
+            <w:tcW w:w="4394" w:type="dxa"/>
+            <w:tcBorders>
+              <w:left w:val="single" w:sz="8" w:space="0" w:color="000000"/>
+              <w:right w:val="single" w:sz="4" w:space="0" w:color="000000"/>
+            </w:tcBorders>
+            <w:vAlign w:val="center"/>
+          </w:tcPr>
+          <w:p>
+            <w:pPr>
+              <w:pStyle w:val="Txttabcentre"/>
+              <w:rPr>
+                <w:noProof/>
+              </w:rPr>
+            </w:pPr>
+            <w:r>
+              <w:rPr>
+                <w:rStyle w:val="Cgras"/>
+              </w:rPr>
+              <w:t>Description</w:t>
+            </w:r>
+          </w:p>
+        </w:tc>
+        <w:tc>
+          <w:tcPr>
+            <w:tcW w:w="2126" w:type="dxa"/>
+            <w:tcBorders>
+              <w:top w:val="single" w:sz="4" w:space="0" w:color="000000"/>
+              <w:left w:val="single" w:sz="4" w:space="0" w:color="000000"/>
+              <w:bottom w:val="single" w:sz="4" w:space="0" w:color="000000"/>
+              <w:right w:val="single" w:sz="4" w:space="0" w:color="000000"/>
+            </w:tcBorders>
+            <w:shd w:val="clear" w:color="auto" w:fill="FFFFFF" w:themeFill="background1"/>
+            <w:vAlign w:val="center"/>
+          </w:tcPr>
+          <w:p>
+            <w:pPr>
+              <w:pStyle w:val="Txttabcentre"/>
+              <w:rPr>
+                <w:noProof/>
+              </w:rPr>
+            </w:pPr>
+            <w:r>
+              <w:rPr>
+                <w:rStyle w:val="Cgras"/>
+              </w:rPr>
+              <w:t>Résultat désirée</w:t>
+            </w:r>
+          </w:p>
+        </w:tc>
+      </w:tr>
+      <w:tr>
+        <w:trPr>
+          <w:trHeight w:val="60"/>
+        </w:trPr>
+        <w:tc>
+          <w:tcPr>
+            <w:tcW w:w="1130" w:type="dxa"/>
+            <w:vMerge w:val="restart"/>
+            <w:tcBorders>
+              <w:left w:val="single" w:sz="8" w:space="0" w:color="000000"/>
+              <w:right w:val="single" w:sz="4" w:space="0" w:color="000000"/>
+            </w:tcBorders>
+            <w:vAlign w:val="center"/>
+          </w:tcPr>
+          <w:p>
+            <w:pPr>
+              <w:pStyle w:val="Txttabcentre"/>
+              <w:rPr>
+                <w:noProof/>
+              </w:rPr>
+            </w:pPr>
+            <w:r>
+              <w:rPr>
+                <w:noProof/>
+              </w:rPr>
+              <w:t>F1</w:t>
+            </w:r>
+            <w:r>
+              <w:rPr>
+                <w:noProof/>
+              </w:rPr>
+              <w:t>4</w:t>
+            </w:r>
+          </w:p>
+        </w:tc>
+        <w:tc>
+          <w:tcPr>
+            <w:tcW w:w="1559" w:type="dxa"/>
+            <w:vMerge w:val="restart"/>
+            <w:tcBorders>
+              <w:left w:val="single" w:sz="8" w:space="0" w:color="000000"/>
+              <w:right w:val="single" w:sz="8" w:space="0" w:color="000000"/>
+            </w:tcBorders>
+            <w:vAlign w:val="center"/>
+          </w:tcPr>
+          <w:p>
+            <w:pPr>
+              <w:pStyle w:val="Txttabcentre"/>
+              <w:rPr>
+                <w:noProof/>
+              </w:rPr>
+            </w:pPr>
+            <w:r>
+              <w:rPr>
+                <w:noProof/>
+              </w:rPr>
+              <w:t>16.12.2025 – 8h</w:t>
+            </w:r>
+          </w:p>
+        </w:tc>
+        <w:tc>
+          <w:tcPr>
+            <w:tcW w:w="4394" w:type="dxa"/>
+            <w:vMerge w:val="restart"/>
+            <w:tcBorders>
+              <w:left w:val="single" w:sz="8" w:space="0" w:color="000000"/>
+              <w:right w:val="single" w:sz="4" w:space="0" w:color="000000"/>
+            </w:tcBorders>
+            <w:vAlign w:val="center"/>
+          </w:tcPr>
+          <w:p>
+            <w:pPr>
+              <w:pStyle w:val="Txttabcentre"/>
+              <w:rPr>
+                <w:noProof/>
+              </w:rPr>
+            </w:pPr>
+            <w:r>
+              <w:rPr>
+                <w:noProof/>
+              </w:rPr>
+              <w:t xml:space="preserve">Afficher à l’écran </w:t>
+            </w:r>
+            <w:r>
+              <w:rPr>
+                <w:noProof/>
+              </w:rPr>
+              <w:t xml:space="preserve">un graphique qui représente </w:t>
+            </w:r>
+            <w:r>
+              <w:rPr>
+                <w:noProof/>
+              </w:rPr>
+              <w:t>la distance entre le Rover et un obstacle.</w:t>
+            </w:r>
+          </w:p>
+        </w:tc>
+        <w:tc>
+          <w:tcPr>
+            <w:tcW w:w="2126" w:type="dxa"/>
+            <w:tcBorders>
+              <w:top w:val="single" w:sz="4" w:space="0" w:color="000000"/>
+              <w:left w:val="single" w:sz="4" w:space="0" w:color="000000"/>
+              <w:bottom w:val="single" w:sz="4" w:space="0" w:color="000000"/>
+              <w:right w:val="single" w:sz="4" w:space="0" w:color="000000"/>
+            </w:tcBorders>
+            <w:shd w:val="clear" w:color="auto" w:fill="FFFFFF" w:themeFill="background1"/>
+            <w:vAlign w:val="center"/>
+          </w:tcPr>
+          <w:p>
+            <w:pPr>
+              <w:pStyle w:val="Txttabcentre"/>
+              <w:rPr>
+                <w:noProof/>
+              </w:rPr>
+            </w:pPr>
+            <w:r>
+              <w:rPr>
+                <w:noProof/>
+              </w:rPr>
+              <w:t xml:space="preserve">L’utilisateur peut voir à l’écran </w:t>
+            </w:r>
+            <w:r>
+              <w:rPr>
+                <w:noProof/>
+              </w:rPr>
+              <w:t xml:space="preserve">un graphique qui représente la distance entre le </w:t>
+            </w:r>
+            <w:r>
+              <w:rPr>
+                <w:noProof/>
+              </w:rPr>
+              <w:t>Rover et un obstacle.</w:t>
+            </w:r>
+          </w:p>
+        </w:tc>
+      </w:tr>
+      <w:tr>
+        <w:trPr>
+          <w:trHeight w:val="60"/>
+        </w:trPr>
+        <w:tc>
+          <w:tcPr>
+            <w:tcW w:w="1130" w:type="dxa"/>
+            <w:vMerge/>
+            <w:tcBorders>
+              <w:left w:val="single" w:sz="8" w:space="0" w:color="000000"/>
+              <w:right w:val="single" w:sz="4" w:space="0" w:color="000000"/>
+            </w:tcBorders>
+            <w:vAlign w:val="center"/>
+          </w:tcPr>
+          <w:p>
+            <w:pPr>
+              <w:pStyle w:val="Txttabcentre"/>
+              <w:rPr>
+                <w:noProof/>
+              </w:rPr>
+            </w:pPr>
+          </w:p>
+        </w:tc>
+        <w:tc>
+          <w:tcPr>
+            <w:tcW w:w="1559" w:type="dxa"/>
+            <w:vMerge/>
+            <w:tcBorders>
+              <w:left w:val="single" w:sz="8" w:space="0" w:color="000000"/>
+              <w:right w:val="single" w:sz="8" w:space="0" w:color="000000"/>
+            </w:tcBorders>
+            <w:vAlign w:val="center"/>
+          </w:tcPr>
+          <w:p>
+            <w:pPr>
+              <w:pStyle w:val="Txttabcentre"/>
+              <w:rPr>
+                <w:noProof/>
+              </w:rPr>
+            </w:pPr>
+          </w:p>
+        </w:tc>
+        <w:tc>
+          <w:tcPr>
+            <w:tcW w:w="4394" w:type="dxa"/>
+            <w:vMerge/>
+            <w:tcBorders>
+              <w:left w:val="single" w:sz="8" w:space="0" w:color="000000"/>
+              <w:right w:val="single" w:sz="4" w:space="0" w:color="000000"/>
+            </w:tcBorders>
+            <w:vAlign w:val="center"/>
+          </w:tcPr>
+          <w:p>
+            <w:pPr>
+              <w:pStyle w:val="Txttabcentre"/>
+              <w:rPr>
+                <w:noProof/>
+              </w:rPr>
+            </w:pPr>
+          </w:p>
+        </w:tc>
+        <w:tc>
+          <w:tcPr>
+            <w:tcW w:w="2126" w:type="dxa"/>
+            <w:tcBorders>
+              <w:top w:val="single" w:sz="4" w:space="0" w:color="000000"/>
+              <w:left w:val="single" w:sz="4" w:space="0" w:color="000000"/>
+              <w:bottom w:val="single" w:sz="4" w:space="0" w:color="000000"/>
+              <w:right w:val="single" w:sz="4" w:space="0" w:color="000000"/>
+            </w:tcBorders>
+            <w:shd w:val="clear" w:color="auto" w:fill="FFFFFF" w:themeFill="background1"/>
+            <w:vAlign w:val="center"/>
+          </w:tcPr>
+          <w:p>
+            <w:pPr>
+              <w:pStyle w:val="Txttabcentre"/>
+              <w:rPr>
+                <w:noProof/>
+              </w:rPr>
+            </w:pPr>
+            <w:r>
+              <w:rPr>
+                <w:rStyle w:val="Cgras"/>
+              </w:rPr>
+              <w:t>Résultat obt.</w:t>
+            </w:r>
+            <w:r>
+              <w:rPr>
+                <w:rStyle w:val="Cgras"/>
+              </w:rPr>
+              <w:t> ?</w:t>
+            </w:r>
+          </w:p>
+        </w:tc>
+      </w:tr>
+      <w:tr>
+        <w:trPr>
+          <w:trHeight w:val="60"/>
+        </w:trPr>
+        <w:tc>
+          <w:tcPr>
+            <w:tcW w:w="1130" w:type="dxa"/>
+            <w:vMerge/>
+            <w:tcBorders>
+              <w:left w:val="single" w:sz="8" w:space="0" w:color="000000"/>
+              <w:right w:val="single" w:sz="4" w:space="0" w:color="000000"/>
+            </w:tcBorders>
+            <w:vAlign w:val="center"/>
+          </w:tcPr>
+          <w:p>
+            <w:pPr>
+              <w:pStyle w:val="Txttabcentre"/>
+              <w:rPr>
+                <w:noProof/>
+              </w:rPr>
+            </w:pPr>
+          </w:p>
+        </w:tc>
+        <w:tc>
+          <w:tcPr>
+            <w:tcW w:w="1559" w:type="dxa"/>
+            <w:vMerge/>
+            <w:tcBorders>
+              <w:left w:val="single" w:sz="8" w:space="0" w:color="000000"/>
+              <w:right w:val="single" w:sz="8" w:space="0" w:color="000000"/>
+            </w:tcBorders>
+            <w:vAlign w:val="center"/>
+          </w:tcPr>
+          <w:p>
+            <w:pPr>
+              <w:pStyle w:val="Txttabcentre"/>
+              <w:rPr>
+                <w:noProof/>
+              </w:rPr>
+            </w:pPr>
+          </w:p>
+        </w:tc>
+        <w:tc>
+          <w:tcPr>
+            <w:tcW w:w="4394" w:type="dxa"/>
+            <w:vMerge/>
+            <w:tcBorders>
+              <w:left w:val="single" w:sz="8" w:space="0" w:color="000000"/>
+              <w:right w:val="single" w:sz="4" w:space="0" w:color="000000"/>
+            </w:tcBorders>
+            <w:vAlign w:val="center"/>
+          </w:tcPr>
+          <w:p>
+            <w:pPr>
+              <w:pStyle w:val="Txttabcentre"/>
+              <w:rPr>
+                <w:noProof/>
+              </w:rPr>
+            </w:pPr>
+          </w:p>
+        </w:tc>
+        <w:tc>
+          <w:tcPr>
+            <w:tcW w:w="2126" w:type="dxa"/>
+            <w:tcBorders>
+              <w:top w:val="single" w:sz="4" w:space="0" w:color="000000"/>
+              <w:left w:val="single" w:sz="4" w:space="0" w:color="000000"/>
+              <w:bottom w:val="single" w:sz="4" w:space="0" w:color="000000"/>
+              <w:right w:val="single" w:sz="4" w:space="0" w:color="000000"/>
+            </w:tcBorders>
+            <w:shd w:val="clear" w:color="auto" w:fill="FFFFFF" w:themeFill="background1"/>
+            <w:vAlign w:val="center"/>
+          </w:tcPr>
+          <w:p>
+            <w:pPr>
+              <w:pStyle w:val="Txttabcentre"/>
+              <w:rPr>
+                <w:noProof/>
+              </w:rPr>
+            </w:pPr>
+          </w:p>
+        </w:tc>
+      </w:tr>
+      <w:tr>
+        <w:trPr>
+          <w:trHeight w:val="60"/>
+        </w:trPr>
+        <w:tc>
+          <w:tcPr>
+            <w:tcW w:w="1130" w:type="dxa"/>
+            <w:tcBorders>
+              <w:left w:val="single" w:sz="8" w:space="0" w:color="000000"/>
+              <w:right w:val="single" w:sz="4" w:space="0" w:color="000000"/>
+            </w:tcBorders>
+            <w:vAlign w:val="center"/>
+          </w:tcPr>
+          <w:p>
+            <w:pPr>
+              <w:pStyle w:val="Txttabcentre"/>
+              <w:rPr>
+                <w:noProof/>
+              </w:rPr>
+            </w:pPr>
+            <w:r>
+              <w:rPr>
+                <w:rStyle w:val="Cgras"/>
+              </w:rPr>
+              <w:t>Numéro de test</w:t>
+            </w:r>
+          </w:p>
+        </w:tc>
+        <w:tc>
+          <w:tcPr>
+            <w:tcW w:w="1559" w:type="dxa"/>
+            <w:tcBorders>
+              <w:left w:val="single" w:sz="8" w:space="0" w:color="000000"/>
+              <w:right w:val="single" w:sz="8" w:space="0" w:color="000000"/>
+            </w:tcBorders>
+            <w:vAlign w:val="center"/>
+          </w:tcPr>
+          <w:p>
+            <w:pPr>
+              <w:pStyle w:val="Txttabcentre"/>
+              <w:rPr>
+                <w:noProof/>
+              </w:rPr>
+            </w:pPr>
+            <w:r>
+              <w:rPr>
+                <w:rStyle w:val="Cgras"/>
+              </w:rPr>
+              <w:t>Date</w:t>
+            </w:r>
+          </w:p>
+        </w:tc>
+        <w:tc>
+          <w:tcPr>
+            <w:tcW w:w="4394" w:type="dxa"/>
+            <w:tcBorders>
+              <w:left w:val="single" w:sz="8" w:space="0" w:color="000000"/>
+              <w:right w:val="single" w:sz="4" w:space="0" w:color="000000"/>
+            </w:tcBorders>
+            <w:vAlign w:val="center"/>
+          </w:tcPr>
+          <w:p>
+            <w:pPr>
+              <w:pStyle w:val="Txttabcentre"/>
+              <w:rPr>
+                <w:noProof/>
+              </w:rPr>
+            </w:pPr>
+            <w:r>
+              <w:rPr>
+                <w:rStyle w:val="Cgras"/>
+              </w:rPr>
+              <w:t>Description</w:t>
+            </w:r>
+          </w:p>
+        </w:tc>
+        <w:tc>
+          <w:tcPr>
+            <w:tcW w:w="2126" w:type="dxa"/>
+            <w:tcBorders>
+              <w:top w:val="single" w:sz="4" w:space="0" w:color="000000"/>
+              <w:left w:val="single" w:sz="4" w:space="0" w:color="000000"/>
+              <w:bottom w:val="single" w:sz="4" w:space="0" w:color="000000"/>
+              <w:right w:val="single" w:sz="4" w:space="0" w:color="000000"/>
+            </w:tcBorders>
+            <w:shd w:val="clear" w:color="auto" w:fill="FFFFFF" w:themeFill="background1"/>
+            <w:vAlign w:val="center"/>
+          </w:tcPr>
+          <w:p>
+            <w:pPr>
+              <w:pStyle w:val="Txttabcentre"/>
+              <w:rPr>
+                <w:noProof/>
+              </w:rPr>
+            </w:pPr>
+            <w:r>
+              <w:rPr>
+                <w:rStyle w:val="Cgras"/>
+              </w:rPr>
+              <w:t>Résultat désirée</w:t>
+            </w:r>
+          </w:p>
+        </w:tc>
+      </w:tr>
+      <w:tr>
+        <w:trPr>
+          <w:trHeight w:val="60"/>
+        </w:trPr>
+        <w:tc>
+          <w:tcPr>
+            <w:tcW w:w="1130" w:type="dxa"/>
+            <w:vMerge w:val="restart"/>
+            <w:tcBorders>
+              <w:left w:val="single" w:sz="8" w:space="0" w:color="000000"/>
+              <w:right w:val="single" w:sz="4" w:space="0" w:color="000000"/>
+            </w:tcBorders>
+            <w:vAlign w:val="center"/>
+          </w:tcPr>
+          <w:p>
+            <w:pPr>
+              <w:pStyle w:val="Txttabcentre"/>
+              <w:rPr>
+                <w:noProof/>
+              </w:rPr>
+            </w:pPr>
+            <w:r>
+              <w:rPr>
+                <w:noProof/>
+              </w:rPr>
+              <w:t>F1</w:t>
+            </w:r>
+            <w:r>
+              <w:rPr>
+                <w:noProof/>
+              </w:rPr>
+              <w:t>5</w:t>
+            </w:r>
+          </w:p>
+        </w:tc>
+        <w:tc>
+          <w:tcPr>
+            <w:tcW w:w="1559" w:type="dxa"/>
+            <w:vMerge w:val="restart"/>
+            <w:tcBorders>
+              <w:left w:val="single" w:sz="8" w:space="0" w:color="000000"/>
+              <w:right w:val="single" w:sz="8" w:space="0" w:color="000000"/>
+            </w:tcBorders>
+            <w:vAlign w:val="center"/>
+          </w:tcPr>
+          <w:p>
+            <w:pPr>
+              <w:pStyle w:val="Txttabcentre"/>
+              <w:rPr>
+                <w:noProof/>
+              </w:rPr>
+            </w:pPr>
+            <w:r>
+              <w:rPr>
+                <w:noProof/>
+              </w:rPr>
+              <w:t>16.12.2025 – 8h</w:t>
+            </w:r>
+          </w:p>
+        </w:tc>
+        <w:tc>
+          <w:tcPr>
+            <w:tcW w:w="4394" w:type="dxa"/>
+            <w:vMerge w:val="restart"/>
+            <w:tcBorders>
+              <w:left w:val="single" w:sz="8" w:space="0" w:color="000000"/>
+              <w:right w:val="single" w:sz="4" w:space="0" w:color="000000"/>
+            </w:tcBorders>
+            <w:vAlign w:val="center"/>
+          </w:tcPr>
+          <w:p>
+            <w:pPr>
+              <w:pStyle w:val="Txttabcentre"/>
+              <w:rPr>
+                <w:noProof/>
+              </w:rPr>
+            </w:pPr>
+            <w:r>
+              <w:rPr>
+                <w:noProof/>
+              </w:rPr>
+              <w:t xml:space="preserve">Mini-carte “fil d’Ariane” </w:t>
+            </w:r>
+          </w:p>
+        </w:tc>
+        <w:tc>
+          <w:tcPr>
+            <w:tcW w:w="2126" w:type="dxa"/>
+            <w:tcBorders>
+              <w:top w:val="single" w:sz="4" w:space="0" w:color="000000"/>
+              <w:left w:val="single" w:sz="4" w:space="0" w:color="000000"/>
+              <w:bottom w:val="single" w:sz="4" w:space="0" w:color="000000"/>
+              <w:right w:val="single" w:sz="4" w:space="0" w:color="000000"/>
+            </w:tcBorders>
+            <w:shd w:val="clear" w:color="auto" w:fill="FFFFFF" w:themeFill="background1"/>
+            <w:vAlign w:val="center"/>
+          </w:tcPr>
+          <w:p>
+            <w:pPr>
+              <w:pStyle w:val="Txttabcentre"/>
+              <w:rPr>
+                <w:noProof/>
+              </w:rPr>
+            </w:pPr>
+            <w:r>
+              <w:rPr>
+                <w:noProof/>
+              </w:rPr>
+              <w:t xml:space="preserve">L’utilisateur peut voir </w:t>
+            </w:r>
+            <w:r>
+              <w:rPr>
+                <w:noProof/>
+              </w:rPr>
+              <w:t>en direct le trajet du Rover sous forme de graphique.</w:t>
+            </w:r>
+          </w:p>
+        </w:tc>
+      </w:tr>
+      <w:tr>
+        <w:trPr>
+          <w:trHeight w:val="60"/>
+        </w:trPr>
+        <w:tc>
+          <w:tcPr>
+            <w:tcW w:w="1130" w:type="dxa"/>
+            <w:vMerge/>
+            <w:tcBorders>
+              <w:left w:val="single" w:sz="8" w:space="0" w:color="000000"/>
+              <w:right w:val="single" w:sz="4" w:space="0" w:color="000000"/>
+            </w:tcBorders>
+            <w:vAlign w:val="center"/>
+          </w:tcPr>
+          <w:p>
+            <w:pPr>
+              <w:pStyle w:val="Txttabcentre"/>
+              <w:rPr>
+                <w:noProof/>
+              </w:rPr>
+            </w:pPr>
+          </w:p>
+        </w:tc>
+        <w:tc>
+          <w:tcPr>
+            <w:tcW w:w="1559" w:type="dxa"/>
+            <w:vMerge/>
+            <w:tcBorders>
+              <w:left w:val="single" w:sz="8" w:space="0" w:color="000000"/>
+              <w:right w:val="single" w:sz="8" w:space="0" w:color="000000"/>
+            </w:tcBorders>
+            <w:vAlign w:val="center"/>
+          </w:tcPr>
+          <w:p>
+            <w:pPr>
+              <w:pStyle w:val="Txttabcentre"/>
+              <w:rPr>
+                <w:noProof/>
+              </w:rPr>
+            </w:pPr>
+          </w:p>
+        </w:tc>
+        <w:tc>
+          <w:tcPr>
+            <w:tcW w:w="4394" w:type="dxa"/>
+            <w:vMerge/>
+            <w:tcBorders>
+              <w:left w:val="single" w:sz="8" w:space="0" w:color="000000"/>
+              <w:right w:val="single" w:sz="4" w:space="0" w:color="000000"/>
+            </w:tcBorders>
+            <w:vAlign w:val="center"/>
+          </w:tcPr>
+          <w:p>
+            <w:pPr>
+              <w:pStyle w:val="Txttabcentre"/>
+              <w:rPr>
+                <w:noProof/>
+              </w:rPr>
+            </w:pPr>
+          </w:p>
+        </w:tc>
+        <w:tc>
+          <w:tcPr>
+            <w:tcW w:w="2126" w:type="dxa"/>
+            <w:tcBorders>
+              <w:top w:val="single" w:sz="4" w:space="0" w:color="000000"/>
+              <w:left w:val="single" w:sz="4" w:space="0" w:color="000000"/>
+              <w:bottom w:val="single" w:sz="4" w:space="0" w:color="000000"/>
+              <w:right w:val="single" w:sz="4" w:space="0" w:color="000000"/>
+            </w:tcBorders>
+            <w:shd w:val="clear" w:color="auto" w:fill="FFFFFF" w:themeFill="background1"/>
+            <w:vAlign w:val="center"/>
+          </w:tcPr>
+          <w:p>
+            <w:pPr>
+              <w:pStyle w:val="Txttabcentre"/>
+              <w:rPr>
+                <w:noProof/>
+              </w:rPr>
+            </w:pPr>
+            <w:r>
+              <w:rPr>
+                <w:rStyle w:val="Cgras"/>
+              </w:rPr>
+              <w:t>Résultat obt.</w:t>
+            </w:r>
+            <w:r>
+              <w:rPr>
+                <w:rStyle w:val="Cgras"/>
+              </w:rPr>
+              <w:t> ?</w:t>
+            </w:r>
+          </w:p>
+        </w:tc>
+      </w:tr>
+      <w:tr>
+        <w:trPr>
+          <w:trHeight w:val="60"/>
+        </w:trPr>
+        <w:tc>
+          <w:tcPr>
+            <w:tcW w:w="1130" w:type="dxa"/>
+            <w:vMerge/>
+            <w:tcBorders>
+              <w:left w:val="single" w:sz="8" w:space="0" w:color="000000"/>
               <w:bottom w:val="single" w:sz="8" w:space="0" w:color="000000"/>
               <w:right w:val="single" w:sz="4" w:space="0" w:color="000000"/>
             </w:tcBorders>
@@ -11114,7 +19116,7 @@
               <w:bottom w:val="single" w:sz="8" w:space="0" w:color="000000"/>
               <w:right w:val="single" w:sz="4" w:space="0" w:color="000000"/>
             </w:tcBorders>
-            <w:shd w:val="clear" w:color="auto" w:fill="FF0000"/>
+            <w:shd w:val="clear" w:color="auto" w:fill="FFFFFF" w:themeFill="background1"/>
             <w:vAlign w:val="center"/>
           </w:tcPr>
           <w:p>
@@ -11850,6 +19852,7 @@
                 <w:dataBinding w:prefixMappings="xmlns:ns0='http://purl.org/dc/elements/1.1/' xmlns:ns1='http://schemas.openxmlformats.org/package/2006/metadata/core-properties' " w:xpath="/ns1:coreProperties[1]/ns0:creator[1]" w:storeItemID="{6C3C8BC8-F283-45AE-878A-BAB7291924A1}"/>
                 <w:text/>
               </w:sdtPr>
+              <w:sdtEndPr/>
               <w:sdtContent>
                 <w:tc>
                   <w:tcPr>
@@ -12153,6 +20156,7 @@
                 <w:dataBinding w:prefixMappings="xmlns:ns0='http://purl.org/dc/elements/1.1/' xmlns:ns1='http://schemas.openxmlformats.org/package/2006/metadata/core-properties' " w:xpath="/ns1:coreProperties[1]/ns0:creator[1]" w:storeItemID="{6C3C8BC8-F283-45AE-878A-BAB7291924A1}"/>
                 <w:text/>
               </w:sdtPr>
+              <w:sdtEndPr/>
               <w:sdtContent>
                 <w:tc>
                   <w:tcPr>
@@ -12366,6 +20370,7 @@
                 <w:dataBinding w:prefixMappings="xmlns:ns0='http://purl.org/dc/elements/1.1/' xmlns:ns1='http://schemas.openxmlformats.org/package/2006/metadata/core-properties' " w:xpath="/ns1:coreProperties[1]/ns0:creator[1]" w:storeItemID="{6C3C8BC8-F283-45AE-878A-BAB7291924A1}"/>
                 <w:text/>
               </w:sdtPr>
+              <w:sdtEndPr/>
               <w:sdtContent>
                 <w:tc>
                   <w:tcPr>
@@ -15878,7 +23883,6 @@
     <w:rsid w:val="00254FF1"/>
     <w:rsid w:val="00266B9C"/>
     <w:rsid w:val="002D2F6B"/>
-    <w:rsid w:val="002E0DE9"/>
     <w:rsid w:val="002E369C"/>
     <w:rsid w:val="00307334"/>
     <w:rsid w:val="00324E4C"/>

--- a/documentation/3_Documentation_Projet.docx
+++ b/documentation/3_Documentation_Projet.docx
@@ -266,7 +266,6 @@
         </w:rPr>
         <w:t xml:space="preserve">es </w:t>
       </w:r>
-      <w:proofErr w:type="gramStart"/>
       <w:r>
         <w:rPr>
           <w:lang w:val="fr-CH"/>
@@ -277,9 +276,8 @@
         <w:rPr>
           <w:lang w:val="fr-CH"/>
         </w:rPr>
-        <w:t>:</w:t>
-      </w:r>
-      <w:proofErr w:type="gramEnd"/>
+        <w:t xml:space="preserve"> :</w:t>
+      </w:r>
       <w:r>
         <w:rPr>
           <w:lang w:val="fr-CH"/>
@@ -298,7 +296,21 @@
         <w:rPr>
           <w:lang w:val="fr-CH"/>
         </w:rPr>
-        <w:t xml:space="preserve"> Maxime, Hohl Cyril, </w:t>
+        <w:t xml:space="preserve"> Maxime, </w:t>
+      </w:r>
+      <w:proofErr w:type="spellStart"/>
+      <w:r>
+        <w:rPr>
+          <w:lang w:val="fr-CH"/>
+        </w:rPr>
+        <w:t>Hohl</w:t>
+      </w:r>
+      <w:proofErr w:type="spellEnd"/>
+      <w:r>
+        <w:rPr>
+          <w:lang w:val="fr-CH"/>
+        </w:rPr>
+        <w:t xml:space="preserve"> Cyril, </w:t>
       </w:r>
       <w:proofErr w:type="spellStart"/>
       <w:r>
@@ -518,7 +530,7 @@
           <w:noProof/>
           <w:lang w:val="fr-CH"/>
         </w:rPr>
-        <w:instrText xml:space="preserve"> PAGEREF _Toc216698487 \h </w:instrText>
+        <w:instrText xml:space="preserve"> PAGEREF _Toc218494880 \h </w:instrText>
       </w:r>
       <w:r>
         <w:rPr>
@@ -593,7 +605,7 @@
         <w:rPr>
           <w:lang w:val="fr-CH"/>
         </w:rPr>
-        <w:instrText xml:space="preserve"> PAGEREF _Toc216698488 \h </w:instrText>
+        <w:instrText xml:space="preserve"> PAGEREF _Toc218494881 \h </w:instrText>
       </w:r>
       <w:r>
         <w:fldChar w:fldCharType="separate"/>
@@ -656,7 +668,7 @@
         <w:rPr>
           <w:lang w:val="fr-CH"/>
         </w:rPr>
-        <w:instrText xml:space="preserve"> PAGEREF _Toc216698489 \h </w:instrText>
+        <w:instrText xml:space="preserve"> PAGEREF _Toc218494882 \h </w:instrText>
       </w:r>
       <w:r>
         <w:fldChar w:fldCharType="separate"/>
@@ -719,7 +731,7 @@
         <w:rPr>
           <w:lang w:val="fr-CH"/>
         </w:rPr>
-        <w:instrText xml:space="preserve"> PAGEREF _Toc216698490 \h </w:instrText>
+        <w:instrText xml:space="preserve"> PAGEREF _Toc218494883 \h </w:instrText>
       </w:r>
       <w:r>
         <w:fldChar w:fldCharType="separate"/>
@@ -782,7 +794,7 @@
         <w:rPr>
           <w:lang w:val="fr-CH"/>
         </w:rPr>
-        <w:instrText xml:space="preserve"> PAGEREF _Toc216698491 \h </w:instrText>
+        <w:instrText xml:space="preserve"> PAGEREF _Toc218494884 \h </w:instrText>
       </w:r>
       <w:r>
         <w:fldChar w:fldCharType="separate"/>
@@ -856,7 +868,7 @@
           <w:noProof/>
           <w:lang w:val="fr-CH"/>
         </w:rPr>
-        <w:instrText xml:space="preserve"> PAGEREF _Toc216698492 \h </w:instrText>
+        <w:instrText xml:space="preserve"> PAGEREF _Toc218494885 \h </w:instrText>
       </w:r>
       <w:r>
         <w:rPr>
@@ -931,7 +943,7 @@
         <w:rPr>
           <w:lang w:val="fr-CH"/>
         </w:rPr>
-        <w:instrText xml:space="preserve"> PAGEREF _Toc216698493 \h </w:instrText>
+        <w:instrText xml:space="preserve"> PAGEREF _Toc218494886 \h </w:instrText>
       </w:r>
       <w:r>
         <w:fldChar w:fldCharType="separate"/>
@@ -994,7 +1006,7 @@
         <w:rPr>
           <w:lang w:val="fr-CH"/>
         </w:rPr>
-        <w:instrText xml:space="preserve"> PAGEREF _Toc216698494 \h </w:instrText>
+        <w:instrText xml:space="preserve"> PAGEREF _Toc218494887 \h </w:instrText>
       </w:r>
       <w:r>
         <w:fldChar w:fldCharType="separate"/>
@@ -1057,7 +1069,7 @@
         <w:rPr>
           <w:lang w:val="fr-CH"/>
         </w:rPr>
-        <w:instrText xml:space="preserve"> PAGEREF _Toc216698495 \h </w:instrText>
+        <w:instrText xml:space="preserve"> PAGEREF _Toc218494888 \h </w:instrText>
       </w:r>
       <w:r>
         <w:fldChar w:fldCharType="separate"/>
@@ -1066,7 +1078,7 @@
         <w:rPr>
           <w:lang w:val="fr-CH"/>
         </w:rPr>
-        <w:t>5</w:t>
+        <w:t>6</w:t>
       </w:r>
       <w:r>
         <w:fldChar w:fldCharType="end"/>
@@ -1120,7 +1132,7 @@
         <w:rPr>
           <w:lang w:val="fr-CH"/>
         </w:rPr>
-        <w:instrText xml:space="preserve"> PAGEREF _Toc216698496 \h </w:instrText>
+        <w:instrText xml:space="preserve"> PAGEREF _Toc218494889 \h </w:instrText>
       </w:r>
       <w:r>
         <w:fldChar w:fldCharType="separate"/>
@@ -1194,7 +1206,7 @@
           <w:noProof/>
           <w:lang w:val="fr-CH"/>
         </w:rPr>
-        <w:instrText xml:space="preserve"> PAGEREF _Toc216698497 \h </w:instrText>
+        <w:instrText xml:space="preserve"> PAGEREF _Toc218494890 \h </w:instrText>
       </w:r>
       <w:r>
         <w:rPr>
@@ -1269,7 +1281,7 @@
         <w:rPr>
           <w:lang w:val="fr-CH"/>
         </w:rPr>
-        <w:instrText xml:space="preserve"> PAGEREF _Toc216698498 \h </w:instrText>
+        <w:instrText xml:space="preserve"> PAGEREF _Toc218494891 \h </w:instrText>
       </w:r>
       <w:r>
         <w:fldChar w:fldCharType="separate"/>
@@ -1332,7 +1344,7 @@
         <w:rPr>
           <w:lang w:val="fr-CH"/>
         </w:rPr>
-        <w:instrText xml:space="preserve"> PAGEREF _Toc216698499 \h </w:instrText>
+        <w:instrText xml:space="preserve"> PAGEREF _Toc218494892 \h </w:instrText>
       </w:r>
       <w:r>
         <w:fldChar w:fldCharType="separate"/>
@@ -1395,7 +1407,7 @@
         <w:rPr>
           <w:lang w:val="fr-CH"/>
         </w:rPr>
-        <w:instrText xml:space="preserve"> PAGEREF _Toc216698500 \h </w:instrText>
+        <w:instrText xml:space="preserve"> PAGEREF _Toc218494893 \h </w:instrText>
       </w:r>
       <w:r>
         <w:fldChar w:fldCharType="separate"/>
@@ -1469,7 +1481,7 @@
           <w:noProof/>
           <w:lang w:val="fr-CH"/>
         </w:rPr>
-        <w:instrText xml:space="preserve"> PAGEREF _Toc216698501 \h </w:instrText>
+        <w:instrText xml:space="preserve"> PAGEREF _Toc218494894 \h </w:instrText>
       </w:r>
       <w:r>
         <w:rPr>
@@ -1544,7 +1556,7 @@
         <w:rPr>
           <w:lang w:val="fr-CH"/>
         </w:rPr>
-        <w:instrText xml:space="preserve"> PAGEREF _Toc216698502 \h </w:instrText>
+        <w:instrText xml:space="preserve"> PAGEREF _Toc218494895 \h </w:instrText>
       </w:r>
       <w:r>
         <w:fldChar w:fldCharType="separate"/>
@@ -1607,7 +1619,7 @@
         <w:rPr>
           <w:lang w:val="fr-CH"/>
         </w:rPr>
-        <w:instrText xml:space="preserve"> PAGEREF _Toc216698503 \h </w:instrText>
+        <w:instrText xml:space="preserve"> PAGEREF _Toc218494896 \h </w:instrText>
       </w:r>
       <w:r>
         <w:fldChar w:fldCharType="separate"/>
@@ -1670,7 +1682,7 @@
         <w:rPr>
           <w:lang w:val="fr-CH"/>
         </w:rPr>
-        <w:instrText xml:space="preserve"> PAGEREF _Toc216698504 \h </w:instrText>
+        <w:instrText xml:space="preserve"> PAGEREF _Toc218494897 \h </w:instrText>
       </w:r>
       <w:r>
         <w:fldChar w:fldCharType="separate"/>
@@ -1733,7 +1745,7 @@
         <w:rPr>
           <w:lang w:val="fr-CH"/>
         </w:rPr>
-        <w:instrText xml:space="preserve"> PAGEREF _Toc216698505 \h </w:instrText>
+        <w:instrText xml:space="preserve"> PAGEREF _Toc218494898 \h </w:instrText>
       </w:r>
       <w:r>
         <w:fldChar w:fldCharType="separate"/>
@@ -1796,7 +1808,7 @@
         <w:rPr>
           <w:lang w:val="fr-CH"/>
         </w:rPr>
-        <w:instrText xml:space="preserve"> PAGEREF _Toc216698506 \h </w:instrText>
+        <w:instrText xml:space="preserve"> PAGEREF _Toc218494899 \h </w:instrText>
       </w:r>
       <w:r>
         <w:fldChar w:fldCharType="separate"/>
@@ -1859,7 +1871,7 @@
         <w:rPr>
           <w:lang w:val="fr-CH"/>
         </w:rPr>
-        <w:instrText xml:space="preserve"> PAGEREF _Toc216698507 \h </w:instrText>
+        <w:instrText xml:space="preserve"> PAGEREF _Toc218494900 \h </w:instrText>
       </w:r>
       <w:r>
         <w:fldChar w:fldCharType="separate"/>
@@ -1933,7 +1945,7 @@
           <w:noProof/>
           <w:lang w:val="fr-CH"/>
         </w:rPr>
-        <w:instrText xml:space="preserve"> PAGEREF _Toc216698508 \h </w:instrText>
+        <w:instrText xml:space="preserve"> PAGEREF _Toc218494901 \h </w:instrText>
       </w:r>
       <w:r>
         <w:rPr>
@@ -1951,7 +1963,7 @@
           <w:noProof/>
           <w:lang w:val="fr-CH"/>
         </w:rPr>
-        <w:t>10</w:t>
+        <w:t>14</w:t>
       </w:r>
       <w:r>
         <w:rPr>
@@ -2019,7 +2031,7 @@
           <w:noProof/>
           <w:lang w:val="fr-CH"/>
         </w:rPr>
-        <w:instrText xml:space="preserve"> PAGEREF _Toc216698509 \h </w:instrText>
+        <w:instrText xml:space="preserve"> PAGEREF _Toc218494902 \h </w:instrText>
       </w:r>
       <w:r>
         <w:rPr>
@@ -2037,7 +2049,7 @@
           <w:noProof/>
           <w:lang w:val="fr-CH"/>
         </w:rPr>
-        <w:t>11</w:t>
+        <w:t>15</w:t>
       </w:r>
       <w:r>
         <w:rPr>
@@ -2094,7 +2106,7 @@
         <w:rPr>
           <w:lang w:val="fr-CH"/>
         </w:rPr>
-        <w:instrText xml:space="preserve"> PAGEREF _Toc216698510 \h </w:instrText>
+        <w:instrText xml:space="preserve"> PAGEREF _Toc218494903 \h </w:instrText>
       </w:r>
       <w:r>
         <w:fldChar w:fldCharType="separate"/>
@@ -2103,7 +2115,7 @@
         <w:rPr>
           <w:lang w:val="fr-CH"/>
         </w:rPr>
-        <w:t>11</w:t>
+        <w:t>15</w:t>
       </w:r>
       <w:r>
         <w:fldChar w:fldCharType="end"/>
@@ -2157,7 +2169,7 @@
         <w:rPr>
           <w:lang w:val="fr-CH"/>
         </w:rPr>
-        <w:instrText xml:space="preserve"> PAGEREF _Toc216698511 \h </w:instrText>
+        <w:instrText xml:space="preserve"> PAGEREF _Toc218494904 \h </w:instrText>
       </w:r>
       <w:r>
         <w:fldChar w:fldCharType="separate"/>
@@ -2166,7 +2178,7 @@
         <w:rPr>
           <w:lang w:val="fr-CH"/>
         </w:rPr>
-        <w:t>11</w:t>
+        <w:t>15</w:t>
       </w:r>
       <w:r>
         <w:fldChar w:fldCharType="end"/>
@@ -2231,7 +2243,7 @@
           <w:noProof/>
           <w:lang w:val="fr-CH"/>
         </w:rPr>
-        <w:instrText xml:space="preserve"> PAGEREF _Toc216698512 \h </w:instrText>
+        <w:instrText xml:space="preserve"> PAGEREF _Toc218494905 \h </w:instrText>
       </w:r>
       <w:r>
         <w:rPr>
@@ -2249,7 +2261,7 @@
           <w:noProof/>
           <w:lang w:val="fr-CH"/>
         </w:rPr>
-        <w:t>12</w:t>
+        <w:t>19</w:t>
       </w:r>
       <w:r>
         <w:rPr>
@@ -2306,7 +2318,7 @@
         <w:rPr>
           <w:lang w:val="fr-CH"/>
         </w:rPr>
-        <w:instrText xml:space="preserve"> PAGEREF _Toc216698513 \h </w:instrText>
+        <w:instrText xml:space="preserve"> PAGEREF _Toc218494906 \h </w:instrText>
       </w:r>
       <w:r>
         <w:fldChar w:fldCharType="separate"/>
@@ -2315,7 +2327,7 @@
         <w:rPr>
           <w:lang w:val="fr-CH"/>
         </w:rPr>
-        <w:t>12</w:t>
+        <w:t>19</w:t>
       </w:r>
       <w:r>
         <w:fldChar w:fldCharType="end"/>
@@ -2369,7 +2381,7 @@
         <w:rPr>
           <w:lang w:val="fr-CH"/>
         </w:rPr>
-        <w:instrText xml:space="preserve"> PAGEREF _Toc216698514 \h </w:instrText>
+        <w:instrText xml:space="preserve"> PAGEREF _Toc218494907 \h </w:instrText>
       </w:r>
       <w:r>
         <w:fldChar w:fldCharType="separate"/>
@@ -2378,7 +2390,7 @@
         <w:rPr>
           <w:lang w:val="fr-CH"/>
         </w:rPr>
-        <w:t>12</w:t>
+        <w:t>19</w:t>
       </w:r>
       <w:r>
         <w:fldChar w:fldCharType="end"/>
@@ -2432,7 +2444,7 @@
         <w:rPr>
           <w:lang w:val="fr-CH"/>
         </w:rPr>
-        <w:instrText xml:space="preserve"> PAGEREF _Toc216698515 \h </w:instrText>
+        <w:instrText xml:space="preserve"> PAGEREF _Toc218494908 \h </w:instrText>
       </w:r>
       <w:r>
         <w:fldChar w:fldCharType="separate"/>
@@ -2441,7 +2453,7 @@
         <w:rPr>
           <w:lang w:val="fr-CH"/>
         </w:rPr>
-        <w:t>12</w:t>
+        <w:t>19</w:t>
       </w:r>
       <w:r>
         <w:fldChar w:fldCharType="end"/>
@@ -2495,7 +2507,7 @@
         <w:rPr>
           <w:lang w:val="fr-CH"/>
         </w:rPr>
-        <w:instrText xml:space="preserve"> PAGEREF _Toc216698516 \h </w:instrText>
+        <w:instrText xml:space="preserve"> PAGEREF _Toc218494909 \h </w:instrText>
       </w:r>
       <w:r>
         <w:fldChar w:fldCharType="separate"/>
@@ -2504,7 +2516,7 @@
         <w:rPr>
           <w:lang w:val="fr-CH"/>
         </w:rPr>
-        <w:t>12</w:t>
+        <w:t>19</w:t>
       </w:r>
       <w:r>
         <w:fldChar w:fldCharType="end"/>
@@ -2558,7 +2570,7 @@
         <w:rPr>
           <w:lang w:val="fr-CH"/>
         </w:rPr>
-        <w:instrText xml:space="preserve"> PAGEREF _Toc216698517 \h </w:instrText>
+        <w:instrText xml:space="preserve"> PAGEREF _Toc218494910 \h </w:instrText>
       </w:r>
       <w:r>
         <w:fldChar w:fldCharType="separate"/>
@@ -2567,7 +2579,7 @@
         <w:rPr>
           <w:lang w:val="fr-CH"/>
         </w:rPr>
-        <w:t>12</w:t>
+        <w:t>19</w:t>
       </w:r>
       <w:r>
         <w:fldChar w:fldCharType="end"/>
@@ -2621,7 +2633,7 @@
         <w:rPr>
           <w:lang w:val="fr-CH"/>
         </w:rPr>
-        <w:instrText xml:space="preserve"> PAGEREF _Toc216698518 \h </w:instrText>
+        <w:instrText xml:space="preserve"> PAGEREF _Toc218494911 \h </w:instrText>
       </w:r>
       <w:r>
         <w:fldChar w:fldCharType="separate"/>
@@ -2630,7 +2642,7 @@
         <w:rPr>
           <w:lang w:val="fr-CH"/>
         </w:rPr>
-        <w:t>12</w:t>
+        <w:t>19</w:t>
       </w:r>
       <w:r>
         <w:fldChar w:fldCharType="end"/>
@@ -2695,7 +2707,7 @@
           <w:noProof/>
           <w:lang w:val="fr-CH"/>
         </w:rPr>
-        <w:instrText xml:space="preserve"> PAGEREF _Toc216698519 \h </w:instrText>
+        <w:instrText xml:space="preserve"> PAGEREF _Toc218494912 \h </w:instrText>
       </w:r>
       <w:r>
         <w:rPr>
@@ -2713,7 +2725,7 @@
           <w:noProof/>
           <w:lang w:val="fr-CH"/>
         </w:rPr>
-        <w:t>13</w:t>
+        <w:t>20</w:t>
       </w:r>
       <w:r>
         <w:rPr>
@@ -2777,7 +2789,7 @@
         <w:rPr>
           <w:noProof/>
         </w:rPr>
-        <w:instrText xml:space="preserve"> PAGEREF _Toc216698520 \h </w:instrText>
+        <w:instrText xml:space="preserve"> PAGEREF _Toc218494913 \h </w:instrText>
       </w:r>
       <w:r>
         <w:rPr>
@@ -2794,7 +2806,7 @@
         <w:rPr>
           <w:noProof/>
         </w:rPr>
-        <w:t>14</w:t>
+        <w:t>21</w:t>
       </w:r>
       <w:r>
         <w:rPr>
@@ -2989,7 +3001,7 @@
         </w:numPr>
       </w:pPr>
       <w:bookmarkStart w:id="1" w:name="_Toc250790969"/>
-      <w:bookmarkStart w:id="2" w:name="_Toc216698487"/>
+      <w:bookmarkStart w:id="2" w:name="_Toc218494880"/>
       <w:r>
         <w:lastRenderedPageBreak/>
         <w:t>Les grandes lignes du projet</w:t>
@@ -3003,7 +3015,7 @@
       </w:pPr>
       <w:bookmarkStart w:id="3" w:name="_Toc114965594"/>
       <w:bookmarkStart w:id="4" w:name="_Toc250790970"/>
-      <w:bookmarkStart w:id="5" w:name="_Toc216698488"/>
+      <w:bookmarkStart w:id="5" w:name="_Toc218494881"/>
       <w:r>
         <w:t xml:space="preserve">Analyse </w:t>
       </w:r>
@@ -3051,7 +3063,7 @@
       </w:pPr>
       <w:bookmarkStart w:id="6" w:name="_Toc114965595"/>
       <w:bookmarkStart w:id="7" w:name="_Toc250790971"/>
-      <w:bookmarkStart w:id="8" w:name="_Toc216698489"/>
+      <w:bookmarkStart w:id="8" w:name="_Toc218494882"/>
       <w:r>
         <w:t xml:space="preserve">Analyse </w:t>
       </w:r>
@@ -3148,7 +3160,7 @@
         </w:tabs>
       </w:pPr>
       <w:bookmarkStart w:id="9" w:name="_Toc250790972"/>
-      <w:bookmarkStart w:id="10" w:name="_Toc216698490"/>
+      <w:bookmarkStart w:id="10" w:name="_Toc218494883"/>
       <w:r>
         <w:t>Cahier des charges</w:t>
       </w:r>
@@ -3784,12 +3796,17 @@
       </w:pPr>
       <w:proofErr w:type="spellStart"/>
       <w:r>
-        <w:t>Stabilité</w:t>
+        <w:t>Présence</w:t>
       </w:r>
       <w:proofErr w:type="spellEnd"/>
       <w:r>
-        <w:t xml:space="preserve"> apparente</w:t>
-      </w:r>
+        <w:t xml:space="preserve"> </w:t>
+      </w:r>
+      <w:proofErr w:type="spellStart"/>
+      <w:r>
+        <w:t>d’eau</w:t>
+      </w:r>
+      <w:proofErr w:type="spellEnd"/>
     </w:p>
     <w:p>
       <w:pPr>
@@ -3802,7 +3819,7 @@
       </w:pPr>
       <w:proofErr w:type="spellStart"/>
       <w:r>
-        <w:t>Présence</w:t>
+        <w:t>Passages</w:t>
       </w:r>
       <w:proofErr w:type="spellEnd"/>
       <w:r>
@@ -3810,7 +3827,15 @@
       </w:r>
       <w:proofErr w:type="spellStart"/>
       <w:r>
-        <w:t>d’eau</w:t>
+        <w:t>trop</w:t>
+      </w:r>
+      <w:proofErr w:type="spellEnd"/>
+      <w:r>
+        <w:t xml:space="preserve"> </w:t>
+      </w:r>
+      <w:proofErr w:type="spellStart"/>
+      <w:r>
+        <w:t>étroits</w:t>
       </w:r>
       <w:proofErr w:type="spellEnd"/>
     </w:p>
@@ -3823,92 +3848,48 @@
         </w:numPr>
         <w:ind w:left="1701" w:hanging="425"/>
       </w:pPr>
-      <w:proofErr w:type="spellStart"/>
-      <w:r>
-        <w:t>Passages</w:t>
-      </w:r>
-      <w:proofErr w:type="spellEnd"/>
-      <w:r>
-        <w:t xml:space="preserve"> </w:t>
-      </w:r>
-      <w:proofErr w:type="spellStart"/>
-      <w:r>
-        <w:t>trop</w:t>
-      </w:r>
-      <w:proofErr w:type="spellEnd"/>
-      <w:r>
-        <w:t xml:space="preserve"> </w:t>
-      </w:r>
-      <w:proofErr w:type="spellStart"/>
-      <w:r>
-        <w:t>étroits</w:t>
-      </w:r>
-      <w:proofErr w:type="spellEnd"/>
+      <w:r>
+        <w:t>Obstacles</w:t>
+      </w:r>
     </w:p>
     <w:p>
       <w:pPr>
-        <w:pStyle w:val="Paragraphedeliste"/>
-        <w:numPr>
-          <w:ilvl w:val="3"/>
-          <w:numId w:val="12"/>
-        </w:numPr>
-        <w:ind w:left="1701" w:hanging="425"/>
-      </w:pPr>
-      <w:r>
-        <w:t>Obstacles</w:t>
+        <w:pStyle w:val="Titre3"/>
+      </w:pPr>
+      <w:r>
+        <w:t xml:space="preserve">Conception </w:t>
       </w:r>
     </w:p>
     <w:p>
       <w:pPr>
-        <w:ind w:left="1134"/>
-        <w:rPr>
-          <w:lang w:val="fr-CH"/>
-        </w:rPr>
-      </w:pPr>
-      <w:r>
-        <w:rPr>
-          <w:lang w:val="fr-CH"/>
-        </w:rPr>
-        <w:t xml:space="preserve">Enregistrement automatique d’un </w:t>
-      </w:r>
+        <w:rPr>
+          <w:lang w:val="fr-CH"/>
+        </w:rPr>
+      </w:pPr>
+      <w:r>
+        <w:rPr>
+          <w:lang w:val="fr-CH"/>
+        </w:rPr>
+        <w:t>Voici les différentes tâches exigées durant la phase de conception</w:t>
+      </w:r>
+    </w:p>
+    <w:p>
+      <w:pPr>
+        <w:pStyle w:val="Numrot2"/>
+      </w:pPr>
       <w:r>
         <w:rPr>
           <w:b/>
           <w:bCs/>
-          <w:lang w:val="fr-CH"/>
-        </w:rPr>
-        <w:t>clip vidéo</w:t>
-      </w:r>
-      <w:r>
-        <w:rPr>
-          <w:lang w:val="fr-CH"/>
-        </w:rPr>
-        <w:t xml:space="preserve"> de la mission</w:t>
+        </w:rPr>
+        <w:t>Joystick gauche</w:t>
+      </w:r>
+      <w:r>
+        <w:t xml:space="preserve"> : direction</w:t>
       </w:r>
     </w:p>
     <w:p>
       <w:pPr>
-        <w:pStyle w:val="Titre3"/>
-      </w:pPr>
-      <w:r>
-        <w:t xml:space="preserve">Conception </w:t>
-      </w:r>
-    </w:p>
-    <w:p>
-      <w:pPr>
-        <w:rPr>
-          <w:lang w:val="fr-CH"/>
-        </w:rPr>
-      </w:pPr>
-      <w:r>
-        <w:rPr>
-          <w:lang w:val="fr-CH"/>
-        </w:rPr>
-        <w:t>Voici les différentes tâches exigées durant la phase de conception</w:t>
-      </w:r>
-    </w:p>
-    <w:p>
-      <w:pPr>
         <w:pStyle w:val="Numrot2"/>
       </w:pPr>
       <w:r>
@@ -3916,25 +3897,27 @@
           <w:b/>
           <w:bCs/>
         </w:rPr>
-        <w:t>Joystick gauche</w:t>
-      </w:r>
-      <w:r>
-        <w:t xml:space="preserve"> : direction fine</w:t>
-      </w:r>
-    </w:p>
-    <w:p>
-      <w:pPr>
-        <w:pStyle w:val="Numrot2"/>
-      </w:pPr>
+        <w:t>Gâchettes</w:t>
+      </w:r>
       <w:r>
         <w:rPr>
           <w:b/>
           <w:bCs/>
         </w:rPr>
-        <w:t>Joystick droit</w:t>
-      </w:r>
-      <w:r>
-        <w:t xml:space="preserve"> : vitesse + contrôle progressif</w:t>
+        <w:t xml:space="preserve"> </w:t>
+      </w:r>
+      <w:r>
+        <w:rPr>
+          <w:b/>
+          <w:bCs/>
+        </w:rPr>
+        <w:t>droite/gauche :</w:t>
+      </w:r>
+      <w:r>
+        <w:t xml:space="preserve"> </w:t>
+      </w:r>
+      <w:r>
+        <w:t>avancer/reculer</w:t>
       </w:r>
     </w:p>
     <w:p>
@@ -4024,18 +4007,6 @@
           <w:b/>
           <w:bCs/>
         </w:rPr>
-        <w:t>Intensité du signal radio</w:t>
-      </w:r>
-    </w:p>
-    <w:p>
-      <w:pPr>
-        <w:pStyle w:val="Numrot2"/>
-      </w:pPr>
-      <w:r>
-        <w:rPr>
-          <w:b/>
-          <w:bCs/>
-        </w:rPr>
         <w:t>Capteurs simplifiés</w:t>
       </w:r>
       <w:r>
@@ -4114,7 +4085,6 @@
         </w:numPr>
       </w:pPr>
       <w:r>
-        <w:lastRenderedPageBreak/>
         <w:t xml:space="preserve">Nous avons </w:t>
       </w:r>
       <w:r>
@@ -4129,6 +4099,7 @@
         <w:pStyle w:val="Titre3"/>
       </w:pPr>
       <w:r>
+        <w:lastRenderedPageBreak/>
         <w:t>Réalisation</w:t>
       </w:r>
     </w:p>
@@ -4139,7 +4110,7 @@
           <w:tab w:val="clear" w:pos="851"/>
         </w:tabs>
       </w:pPr>
-      <w:bookmarkStart w:id="11" w:name="_Toc216698491"/>
+      <w:bookmarkStart w:id="11" w:name="_Toc218494884"/>
       <w:r>
         <w:t>Organisation du</w:t>
       </w:r>
@@ -4196,12 +4167,6 @@
         </w:rPr>
         <w:t>Dans ce projet, nous allons utiliser SCRUM pour gérer l’avancement.</w:t>
       </w:r>
-      <w:r>
-        <w:rPr>
-          <w:lang w:val="fr-CH"/>
-        </w:rPr>
-        <w:t xml:space="preserve"> Les différentes réunions seront retranscrites dans le fichier 6_SCRUM au fur et à mesure par le SCRUM Master</w:t>
-      </w:r>
     </w:p>
     <w:p>
       <w:pPr>
@@ -4343,7 +4308,7 @@
         <w:pStyle w:val="Titre1"/>
       </w:pPr>
       <w:bookmarkStart w:id="12" w:name="_Toc250790973"/>
-      <w:bookmarkStart w:id="13" w:name="_Toc216698492"/>
+      <w:bookmarkStart w:id="13" w:name="_Toc218494885"/>
       <w:r>
         <w:lastRenderedPageBreak/>
         <w:t>Analyse préliminaire</w:t>
@@ -4360,13 +4325,13 @@
         </w:numPr>
       </w:pPr>
       <w:bookmarkStart w:id="14" w:name="_Toc250790974"/>
-      <w:bookmarkStart w:id="15" w:name="_Toc216698493"/>
-      <w:bookmarkStart w:id="16" w:name="_Toc114965598"/>
+      <w:bookmarkStart w:id="15" w:name="_Toc114965598"/>
+      <w:bookmarkStart w:id="16" w:name="_Toc218494886"/>
       <w:r>
         <w:t>Objectifs du système</w:t>
       </w:r>
       <w:bookmarkEnd w:id="14"/>
-      <w:bookmarkEnd w:id="15"/>
+      <w:bookmarkEnd w:id="16"/>
     </w:p>
     <w:p>
       <w:pPr>
@@ -4438,7 +4403,7 @@
         </w:rPr>
       </w:pPr>
       <w:bookmarkStart w:id="17" w:name="_Toc250790975"/>
-      <w:bookmarkEnd w:id="16"/>
+      <w:bookmarkEnd w:id="15"/>
       <w:r>
         <w:rPr>
           <w:rFonts w:eastAsia="Aptos"/>
@@ -4538,7 +4503,7 @@
       <w:pPr>
         <w:pStyle w:val="Titre2"/>
       </w:pPr>
-      <w:bookmarkStart w:id="18" w:name="_Toc216698494"/>
+      <w:bookmarkStart w:id="18" w:name="_Toc218494887"/>
       <w:r>
         <w:t>Variantes</w:t>
       </w:r>
@@ -4587,7 +4552,19 @@
         <w:rPr>
           <w:lang w:val="fr-CH"/>
         </w:rPr>
-        <w:t>proposition de piloter avec une manette PS4 ou un clavier</w:t>
+        <w:t xml:space="preserve">proposition de piloter avec une manette </w:t>
+      </w:r>
+      <w:r>
+        <w:rPr>
+          <w:lang w:val="fr-CH"/>
+        </w:rPr>
+        <w:t>XBOX/</w:t>
+      </w:r>
+      <w:r>
+        <w:rPr>
+          <w:lang w:val="fr-CH"/>
+        </w:rPr>
+        <w:t>PS4 ou un clavier</w:t>
       </w:r>
     </w:p>
     <w:p>
@@ -4625,7 +4602,7 @@
         <w:rPr>
           <w:lang w:val="fr-CH"/>
         </w:rPr>
-        <w:t>Lumière : une version avec lumière, l’autre avec capteur de luminosité$</w:t>
+        <w:t>Lumière : une version avec lumière, l’autre avec capteur de luminosité</w:t>
       </w:r>
     </w:p>
     <w:p>
@@ -4658,7 +4635,7 @@
         <w:pStyle w:val="Titre2"/>
       </w:pPr>
       <w:bookmarkStart w:id="19" w:name="_Toc250790977"/>
-      <w:bookmarkStart w:id="20" w:name="_Toc216698495"/>
+      <w:bookmarkStart w:id="20" w:name="_Toc218494888"/>
       <w:r>
         <w:lastRenderedPageBreak/>
         <w:t>Rentabilité</w:t>
@@ -5029,7 +5006,7 @@
         <w:pStyle w:val="Titre2"/>
       </w:pPr>
       <w:bookmarkStart w:id="21" w:name="_Toc250790978"/>
-      <w:bookmarkStart w:id="22" w:name="_Toc216698496"/>
+      <w:bookmarkStart w:id="22" w:name="_Toc218494889"/>
       <w:r>
         <w:t>Analyse de risque</w:t>
       </w:r>
@@ -6011,20 +5988,20 @@
           <w:numId w:val="1"/>
         </w:numPr>
       </w:pPr>
-      <w:bookmarkStart w:id="24" w:name="_Toc216698497"/>
-      <w:bookmarkStart w:id="25" w:name="_Toc250790980"/>
+      <w:bookmarkStart w:id="24" w:name="_Toc250790980"/>
+      <w:bookmarkStart w:id="25" w:name="_Toc218494890"/>
       <w:bookmarkEnd w:id="23"/>
       <w:r>
         <w:lastRenderedPageBreak/>
         <w:t>Analyse</w:t>
       </w:r>
-      <w:bookmarkEnd w:id="24"/>
+      <w:bookmarkEnd w:id="25"/>
     </w:p>
     <w:p>
       <w:pPr>
         <w:pStyle w:val="Titre2"/>
       </w:pPr>
-      <w:bookmarkStart w:id="26" w:name="_Toc216698498"/>
+      <w:bookmarkStart w:id="26" w:name="_Toc218494891"/>
       <w:r>
         <w:t>Cas d’utilisation</w:t>
       </w:r>
@@ -6179,7 +6156,7 @@
       <w:pPr>
         <w:pStyle w:val="Titre2"/>
       </w:pPr>
-      <w:bookmarkStart w:id="27" w:name="_Toc216698499"/>
+      <w:bookmarkStart w:id="27" w:name="_Toc218494892"/>
       <w:r>
         <w:lastRenderedPageBreak/>
         <w:t xml:space="preserve">Diagrammes </w:t>
@@ -6205,12 +6182,66 @@
           <w:lang w:val="fr-CH"/>
         </w:rPr>
       </w:pPr>
+      <w:r>
+        <w:rPr>
+          <w:lang w:val="fr-CH"/>
+        </w:rPr>
+        <w:t>Diagramme de séquence : faire avancer le robot</w:t>
+      </w:r>
     </w:p>
     <w:p>
       <w:pPr>
+        <w:pStyle w:val="BITTextkrper"/>
+        <w:rPr>
+          <w:lang w:val="fr-CH"/>
+        </w:rPr>
+      </w:pPr>
+      <w:r>
+        <w:rPr>
+          <w:noProof/>
+        </w:rPr>
+        <w:drawing>
+          <wp:inline distT="0" distB="0" distL="0" distR="0" wp14:anchorId="65CF6B4A" wp14:editId="1E7D2109">
+            <wp:extent cx="5760085" cy="5498465"/>
+            <wp:effectExtent l="0" t="0" r="0" b="6985"/>
+            <wp:docPr id="2062974818" name="Image 1" descr="Une image contenant texte, capture d’écran, diagramme, Parallèle&#10;&#10;Le contenu généré par l’IA peut être incorrect."/>
+            <wp:cNvGraphicFramePr>
+              <a:graphicFrameLocks xmlns:a="http://schemas.openxmlformats.org/drawingml/2006/main" noChangeAspect="1"/>
+            </wp:cNvGraphicFramePr>
+            <a:graphic xmlns:a="http://schemas.openxmlformats.org/drawingml/2006/main">
+              <a:graphicData uri="http://schemas.openxmlformats.org/drawingml/2006/picture">
+                <pic:pic xmlns:pic="http://schemas.openxmlformats.org/drawingml/2006/picture">
+                  <pic:nvPicPr>
+                    <pic:cNvPr id="2062974818" name="Image 1" descr="Une image contenant texte, capture d’écran, diagramme, Parallèle&#10;&#10;Le contenu généré par l’IA peut être incorrect."/>
+                    <pic:cNvPicPr/>
+                  </pic:nvPicPr>
+                  <pic:blipFill>
+                    <a:blip r:embed="rId12"/>
+                    <a:stretch>
+                      <a:fillRect/>
+                    </a:stretch>
+                  </pic:blipFill>
+                  <pic:spPr>
+                    <a:xfrm>
+                      <a:off x="0" y="0"/>
+                      <a:ext cx="5760085" cy="5498465"/>
+                    </a:xfrm>
+                    <a:prstGeom prst="rect">
+                      <a:avLst/>
+                    </a:prstGeom>
+                  </pic:spPr>
+                </pic:pic>
+              </a:graphicData>
+            </a:graphic>
+          </wp:inline>
+        </w:drawing>
+      </w:r>
+    </w:p>
+    <w:p>
+      <w:pPr>
         <w:pStyle w:val="Titre2"/>
       </w:pPr>
-      <w:bookmarkStart w:id="28" w:name="_Toc216698500"/>
+      <w:bookmarkStart w:id="28" w:name="_Toc218494893"/>
       <w:r>
         <w:t>Maquettes</w:t>
       </w:r>
@@ -6244,6 +6275,7 @@
           <w:noProof/>
           <w:lang w:val="fr-CH" w:eastAsia="fr-CH"/>
         </w:rPr>
+        <w:lastRenderedPageBreak/>
         <w:drawing>
           <wp:inline distT="0" distB="0" distL="0" distR="0" wp14:anchorId="71608A3D" wp14:editId="26FEE779">
             <wp:extent cx="5760085" cy="4624070"/>
@@ -6262,7 +6294,7 @@
                     </pic:cNvPicPr>
                   </pic:nvPicPr>
                   <pic:blipFill>
-                    <a:blip r:embed="rId12">
+                    <a:blip r:embed="rId13">
                       <a:extLst>
                         <a:ext uri="{28A0092B-C50C-407E-A947-70E740481C1C}">
                           <a14:useLocalDpi xmlns:a14="http://schemas.microsoft.com/office/drawing/2010/main" val="0"/>
@@ -6310,12 +6342,12 @@
           <w:numId w:val="1"/>
         </w:numPr>
       </w:pPr>
-      <w:bookmarkStart w:id="29" w:name="_Toc216698501"/>
+      <w:bookmarkStart w:id="29" w:name="_Toc218494894"/>
       <w:r>
         <w:lastRenderedPageBreak/>
         <w:t>Concept</w:t>
       </w:r>
-      <w:bookmarkEnd w:id="25"/>
+      <w:bookmarkEnd w:id="24"/>
       <w:bookmarkEnd w:id="29"/>
     </w:p>
     <w:p>
@@ -6327,7 +6359,7 @@
         </w:numPr>
       </w:pPr>
       <w:bookmarkStart w:id="30" w:name="_Toc250790982"/>
-      <w:bookmarkStart w:id="31" w:name="_Toc216698502"/>
+      <w:bookmarkStart w:id="31" w:name="_Toc218494895"/>
       <w:r>
         <w:t>Architecture du système</w:t>
       </w:r>
@@ -6338,7 +6370,7 @@
       <w:pPr>
         <w:pStyle w:val="Titre2"/>
       </w:pPr>
-      <w:bookmarkStart w:id="32" w:name="_Toc216698503"/>
+      <w:bookmarkStart w:id="32" w:name="_Toc218494896"/>
       <w:r>
         <w:t>Diagramme Entité-Relation</w:t>
       </w:r>
@@ -6348,7 +6380,7 @@
       <w:pPr>
         <w:pStyle w:val="Titre2"/>
       </w:pPr>
-      <w:bookmarkStart w:id="33" w:name="_Toc216698504"/>
+      <w:bookmarkStart w:id="33" w:name="_Toc218494897"/>
       <w:r>
         <w:t>Modèle relationnel de la base de données</w:t>
       </w:r>
@@ -6358,7 +6390,7 @@
       <w:pPr>
         <w:pStyle w:val="Titre2"/>
       </w:pPr>
-      <w:bookmarkStart w:id="34" w:name="_Toc216698505"/>
+      <w:bookmarkStart w:id="34" w:name="_Toc218494898"/>
       <w:r>
         <w:t>Diagrammes de classes</w:t>
       </w:r>
@@ -6368,7 +6400,7 @@
       <w:pPr>
         <w:pStyle w:val="Titre2"/>
       </w:pPr>
-      <w:bookmarkStart w:id="35" w:name="_Toc216698506"/>
+      <w:bookmarkStart w:id="35" w:name="_Toc218494899"/>
       <w:r>
         <w:t>Diagrammes de séquence des interactions</w:t>
       </w:r>
@@ -6383,7 +6415,7 @@
         </w:numPr>
       </w:pPr>
       <w:bookmarkStart w:id="36" w:name="_Toc250790986"/>
-      <w:bookmarkStart w:id="37" w:name="_Toc216698507"/>
+      <w:bookmarkStart w:id="37" w:name="_Toc218494900"/>
       <w:r>
         <w:t>Concept de tests</w:t>
       </w:r>
@@ -7011,7 +7043,19 @@
               <w:rPr>
                 <w:noProof/>
               </w:rPr>
-              <w:t>Joystick droit : vitesse + contrôle progressif</w:t>
+              <w:t>Gachettes</w:t>
+            </w:r>
+            <w:r>
+              <w:rPr>
+                <w:noProof/>
+              </w:rPr>
+              <w:t xml:space="preserve"> : </w:t>
+            </w:r>
+            <w:r>
+              <w:rPr>
+                <w:noProof/>
+              </w:rPr>
+              <w:t>avance/reculer</w:t>
             </w:r>
           </w:p>
         </w:tc>
@@ -7037,7 +7081,31 @@
               <w:rPr>
                 <w:noProof/>
               </w:rPr>
-              <w:t>Le joystick droit permet de faire avancer et reculer le Rover. Plus le joystick est enfoncé, plus la vitesse est rapide.</w:t>
+              <w:t>Le</w:t>
+            </w:r>
+            <w:r>
+              <w:rPr>
+                <w:noProof/>
+              </w:rPr>
+              <w:t>s gachettes</w:t>
+            </w:r>
+            <w:r>
+              <w:rPr>
+                <w:noProof/>
+              </w:rPr>
+              <w:t xml:space="preserve"> permet</w:t>
+            </w:r>
+            <w:r>
+              <w:rPr>
+                <w:noProof/>
+              </w:rPr>
+              <w:t>tent</w:t>
+            </w:r>
+            <w:r>
+              <w:rPr>
+                <w:noProof/>
+              </w:rPr>
+              <w:t xml:space="preserve"> de faire avancer et reculer le Rover. </w:t>
             </w:r>
           </w:p>
         </w:tc>
@@ -12660,7 +12728,7 @@
         </w:numPr>
       </w:pPr>
       <w:bookmarkStart w:id="38" w:name="_Toc250790988"/>
-      <w:bookmarkStart w:id="39" w:name="_Toc216698508"/>
+      <w:bookmarkStart w:id="39" w:name="_Toc218494901"/>
       <w:r>
         <w:lastRenderedPageBreak/>
         <w:t>Réalisation</w:t>
@@ -12678,7 +12746,7 @@
       </w:pPr>
       <w:bookmarkStart w:id="40" w:name="_Toc114965607"/>
       <w:bookmarkStart w:id="41" w:name="_Toc250790992"/>
-      <w:bookmarkStart w:id="42" w:name="_Toc216698509"/>
+      <w:bookmarkStart w:id="42" w:name="_Toc218494902"/>
       <w:r>
         <w:lastRenderedPageBreak/>
         <w:t>Test</w:t>
@@ -12700,7 +12768,7 @@
         </w:numPr>
       </w:pPr>
       <w:bookmarkStart w:id="44" w:name="_Toc250790993"/>
-      <w:bookmarkStart w:id="45" w:name="_Toc216698510"/>
+      <w:bookmarkStart w:id="45" w:name="_Toc218494903"/>
       <w:r>
         <w:t>Procédure de test</w:t>
       </w:r>
@@ -12724,7 +12792,7 @@
         </w:numPr>
       </w:pPr>
       <w:bookmarkStart w:id="46" w:name="_Toc250790994"/>
-      <w:bookmarkStart w:id="47" w:name="_Toc216698511"/>
+      <w:bookmarkStart w:id="47" w:name="_Toc218494904"/>
       <w:r>
         <w:t>Protocol</w:t>
       </w:r>
@@ -13384,7 +13452,19 @@
               <w:rPr>
                 <w:noProof/>
               </w:rPr>
-              <w:t>Joystick droit : vitesse + contrôle progressif</w:t>
+              <w:t>Gachettes</w:t>
+            </w:r>
+            <w:r>
+              <w:rPr>
+                <w:noProof/>
+              </w:rPr>
+              <w:t xml:space="preserve"> : </w:t>
+            </w:r>
+            <w:r>
+              <w:rPr>
+                <w:noProof/>
+              </w:rPr>
+              <w:t>avancer/reculer</w:t>
             </w:r>
           </w:p>
         </w:tc>
@@ -13410,19 +13490,19 @@
               <w:rPr>
                 <w:noProof/>
               </w:rPr>
-              <w:t xml:space="preserve">Le joystick droit permet de faire avancer et reculer </w:t>
-            </w:r>
-            <w:r>
-              <w:rPr>
-                <w:noProof/>
-              </w:rPr>
-              <w:t xml:space="preserve">le Rover. Plus le joystick </w:t>
-            </w:r>
-            <w:r>
-              <w:rPr>
-                <w:noProof/>
-              </w:rPr>
-              <w:t>est enfoncé, plus la vitesse est rapide.</w:t>
+              <w:t>Les gachettes de la manette permettent</w:t>
+            </w:r>
+            <w:r>
+              <w:rPr>
+                <w:noProof/>
+              </w:rPr>
+              <w:t xml:space="preserve"> de faire avancer et reculer </w:t>
+            </w:r>
+            <w:r>
+              <w:rPr>
+                <w:noProof/>
+              </w:rPr>
+              <w:t xml:space="preserve">le Rover. </w:t>
             </w:r>
           </w:p>
         </w:tc>
@@ -14163,13 +14243,7 @@
               <w:rPr>
                 <w:noProof/>
               </w:rPr>
-              <w:t>F</w:t>
-            </w:r>
-            <w:r>
-              <w:rPr>
-                <w:noProof/>
-              </w:rPr>
-              <w:t>4</w:t>
+              <w:t>F4</w:t>
             </w:r>
           </w:p>
         </w:tc>
@@ -14601,13 +14675,7 @@
               <w:rPr>
                 <w:noProof/>
               </w:rPr>
-              <w:t>F</w:t>
-            </w:r>
-            <w:r>
-              <w:rPr>
-                <w:noProof/>
-              </w:rPr>
-              <w:t>5</w:t>
+              <w:t>F5</w:t>
             </w:r>
           </w:p>
         </w:tc>
@@ -15032,13 +15100,7 @@
               <w:rPr>
                 <w:noProof/>
               </w:rPr>
-              <w:t>F</w:t>
-            </w:r>
-            <w:r>
-              <w:rPr>
-                <w:noProof/>
-              </w:rPr>
-              <w:t>6</w:t>
+              <w:t>F6</w:t>
             </w:r>
           </w:p>
         </w:tc>
@@ -15106,19 +15168,7 @@
               <w:rPr>
                 <w:noProof/>
               </w:rPr>
-              <w:t>d</w:t>
-            </w:r>
-            <w:r>
-              <w:rPr>
-                <w:noProof/>
-              </w:rPr>
-              <w:t>e la mannette est</w:t>
-            </w:r>
-            <w:r>
-              <w:rPr>
-                <w:noProof/>
-              </w:rPr>
-              <w:t xml:space="preserve"> </w:t>
+              <w:t xml:space="preserve">de la mannette est </w:t>
             </w:r>
             <w:r>
               <w:rPr>
@@ -15157,13 +15207,7 @@
               <w:rPr>
                 <w:noProof/>
               </w:rPr>
-              <w:t xml:space="preserve">La manette vibre lorsque </w:t>
-            </w:r>
-            <w:r>
-              <w:rPr>
-                <w:noProof/>
-              </w:rPr>
-              <w:t>sa bat</w:t>
+              <w:t>La manette vibre lorsque sa bat</w:t>
             </w:r>
             <w:r>
               <w:rPr>
@@ -16333,13 +16377,7 @@
               <w:rPr>
                 <w:noProof/>
               </w:rPr>
-              <w:t>F</w:t>
-            </w:r>
-            <w:r>
-              <w:rPr>
-                <w:noProof/>
-              </w:rPr>
-              <w:t>9</w:t>
+              <w:t>F9</w:t>
             </w:r>
           </w:p>
         </w:tc>
@@ -16401,19 +16439,7 @@
               <w:rPr>
                 <w:noProof/>
               </w:rPr>
-              <w:t xml:space="preserve"> d</w:t>
-            </w:r>
-            <w:r>
-              <w:rPr>
-                <w:noProof/>
-              </w:rPr>
-              <w:t>e la manette</w:t>
-            </w:r>
-            <w:r>
-              <w:rPr>
-                <w:noProof/>
-              </w:rPr>
-              <w:t>.</w:t>
+              <w:t xml:space="preserve"> de la manette.</w:t>
             </w:r>
           </w:p>
         </w:tc>
@@ -16440,19 +16466,7 @@
               <w:rPr>
                 <w:noProof/>
               </w:rPr>
-              <w:t>L’utilisateur peut voir à l’écran le niveau de batterie d</w:t>
-            </w:r>
-            <w:r>
-              <w:rPr>
-                <w:noProof/>
-              </w:rPr>
-              <w:t>e la manette</w:t>
-            </w:r>
-            <w:r>
-              <w:rPr>
-                <w:noProof/>
-              </w:rPr>
-              <w:t>.</w:t>
+              <w:t>L’utilisateur peut voir à l’écran le niveau de batterie de la manette.</w:t>
             </w:r>
           </w:p>
         </w:tc>
@@ -16814,13 +16828,7 @@
               <w:rPr>
                 <w:noProof/>
               </w:rPr>
-              <w:t xml:space="preserve">Afficher à l’écran </w:t>
-            </w:r>
-            <w:r>
-              <w:rPr>
-                <w:noProof/>
-              </w:rPr>
-              <w:t>l’i</w:t>
+              <w:t>Afficher à l’écran l’i</w:t>
             </w:r>
             <w:r>
               <w:rPr>
@@ -16859,13 +16867,7 @@
               <w:rPr>
                 <w:noProof/>
               </w:rPr>
-              <w:t xml:space="preserve">L’utilisateur peut voir à l’écran le niveau </w:t>
-            </w:r>
-            <w:r>
-              <w:rPr>
-                <w:noProof/>
-              </w:rPr>
-              <w:t>du signal wifi.</w:t>
+              <w:t>L’utilisateur peut voir à l’écran le niveau du signal wifi.</w:t>
             </w:r>
           </w:p>
         </w:tc>
@@ -17233,13 +17235,7 @@
               <w:rPr>
                 <w:noProof/>
               </w:rPr>
-              <w:t xml:space="preserve">Afficher à l’écran </w:t>
-            </w:r>
-            <w:r>
-              <w:rPr>
-                <w:noProof/>
-              </w:rPr>
-              <w:t>l’h</w:t>
+              <w:t>Afficher à l’écran l’h</w:t>
             </w:r>
             <w:r>
               <w:rPr>
@@ -17603,13 +17599,7 @@
                 <w:noProof/>
               </w:rPr>
               <w:lastRenderedPageBreak/>
-              <w:t>F1</w:t>
-            </w:r>
-            <w:r>
-              <w:rPr>
-                <w:noProof/>
-              </w:rPr>
-              <w:t>2</w:t>
+              <w:t>F12</w:t>
             </w:r>
           </w:p>
         </w:tc>
@@ -17659,13 +17649,7 @@
               <w:rPr>
                 <w:noProof/>
               </w:rPr>
-              <w:t>Afficher à l’écran l</w:t>
-            </w:r>
-            <w:r>
-              <w:rPr>
-                <w:noProof/>
-              </w:rPr>
-              <w:t>a température.</w:t>
+              <w:t>Afficher à l’écran la température.</w:t>
             </w:r>
           </w:p>
         </w:tc>
@@ -18072,19 +18056,7 @@
               <w:rPr>
                 <w:noProof/>
               </w:rPr>
-              <w:t>Afficher à l’écran l</w:t>
-            </w:r>
-            <w:r>
-              <w:rPr>
-                <w:noProof/>
-              </w:rPr>
-              <w:t>’intensité de la lumiosité</w:t>
-            </w:r>
-            <w:r>
-              <w:rPr>
-                <w:noProof/>
-              </w:rPr>
-              <w:t>.</w:t>
+              <w:t>Afficher à l’écran l’intensité de la lumiosité.</w:t>
             </w:r>
           </w:p>
         </w:tc>
@@ -18111,19 +18083,7 @@
               <w:rPr>
                 <w:noProof/>
               </w:rPr>
-              <w:t>L’utilisateur peut voir à l’écran l</w:t>
-            </w:r>
-            <w:r>
-              <w:rPr>
-                <w:noProof/>
-              </w:rPr>
-              <w:t>’intensité de la lumiosité</w:t>
-            </w:r>
-            <w:r>
-              <w:rPr>
-                <w:noProof/>
-              </w:rPr>
-              <w:t>.</w:t>
+              <w:t>L’utilisateur peut voir à l’écran l’intensité de la lumiosité.</w:t>
             </w:r>
           </w:p>
         </w:tc>
@@ -18435,13 +18395,7 @@
               <w:rPr>
                 <w:noProof/>
               </w:rPr>
-              <w:t>F1</w:t>
-            </w:r>
-            <w:r>
-              <w:rPr>
-                <w:noProof/>
-              </w:rPr>
-              <w:t>4</w:t>
+              <w:t>F14</w:t>
             </w:r>
           </w:p>
         </w:tc>
@@ -18530,13 +18484,7 @@
               <w:rPr>
                 <w:noProof/>
               </w:rPr>
-              <w:t xml:space="preserve">L’utilisateur peut voir à l’écran </w:t>
-            </w:r>
-            <w:r>
-              <w:rPr>
-                <w:noProof/>
-              </w:rPr>
-              <w:t xml:space="preserve">un graphique qui représente la distance entre le </w:t>
+              <w:t xml:space="preserve">L’utilisateur peut voir à l’écran un graphique qui représente la distance entre le </w:t>
             </w:r>
             <w:r>
               <w:rPr>
@@ -18854,13 +18802,7 @@
               <w:rPr>
                 <w:noProof/>
               </w:rPr>
-              <w:t>F1</w:t>
-            </w:r>
-            <w:r>
-              <w:rPr>
-                <w:noProof/>
-              </w:rPr>
-              <w:t>5</w:t>
+              <w:t>F15</w:t>
             </w:r>
           </w:p>
         </w:tc>
@@ -19134,19 +19076,19 @@
       <w:pPr>
         <w:pStyle w:val="Titre1"/>
       </w:pPr>
-      <w:bookmarkStart w:id="48" w:name="_Toc216698512"/>
-      <w:bookmarkStart w:id="49" w:name="_Toc250790996"/>
+      <w:bookmarkStart w:id="48" w:name="_Toc250790996"/>
+      <w:bookmarkStart w:id="49" w:name="_Toc218494905"/>
       <w:r>
         <w:lastRenderedPageBreak/>
         <w:t>Conclusion</w:t>
       </w:r>
-      <w:bookmarkEnd w:id="48"/>
+      <w:bookmarkEnd w:id="49"/>
     </w:p>
     <w:p>
       <w:pPr>
         <w:pStyle w:val="Titre2"/>
       </w:pPr>
-      <w:bookmarkStart w:id="50" w:name="_Toc216698513"/>
+      <w:bookmarkStart w:id="50" w:name="_Toc218494906"/>
       <w:r>
         <w:t>Améliorations possibles</w:t>
       </w:r>
@@ -19164,7 +19106,7 @@
       <w:pPr>
         <w:pStyle w:val="Titre2"/>
       </w:pPr>
-      <w:bookmarkStart w:id="51" w:name="_Toc216698514"/>
+      <w:bookmarkStart w:id="51" w:name="_Toc218494907"/>
       <w:r>
         <w:t>Auto-évaluation</w:t>
       </w:r>
@@ -19182,7 +19124,7 @@
       <w:pPr>
         <w:pStyle w:val="Titre2"/>
       </w:pPr>
-      <w:bookmarkStart w:id="52" w:name="_Toc216698515"/>
+      <w:bookmarkStart w:id="52" w:name="_Toc218494908"/>
       <w:r>
         <w:t xml:space="preserve">Conclusion du module de </w:t>
       </w:r>
@@ -19200,7 +19142,7 @@
       <w:pPr>
         <w:pStyle w:val="Titre2"/>
       </w:pPr>
-      <w:bookmarkStart w:id="53" w:name="_Toc216698516"/>
+      <w:bookmarkStart w:id="53" w:name="_Toc218494909"/>
       <w:r>
         <w:t>Conclusion du module de</w:t>
       </w:r>
@@ -19213,7 +19155,7 @@
       <w:pPr>
         <w:pStyle w:val="Titre2"/>
       </w:pPr>
-      <w:bookmarkStart w:id="54" w:name="_Toc216698517"/>
+      <w:bookmarkStart w:id="54" w:name="_Toc218494910"/>
       <w:r>
         <w:t xml:space="preserve">Conclusion du module de </w:t>
       </w:r>
@@ -19231,7 +19173,7 @@
       <w:pPr>
         <w:pStyle w:val="Titre2"/>
       </w:pPr>
-      <w:bookmarkStart w:id="55" w:name="_Toc216698518"/>
+      <w:bookmarkStart w:id="55" w:name="_Toc218494911"/>
       <w:r>
         <w:t>Conclusion du module de Julie Lefort</w:t>
       </w:r>
@@ -19253,7 +19195,7 @@
           <w:numId w:val="1"/>
         </w:numPr>
       </w:pPr>
-      <w:bookmarkStart w:id="56" w:name="_Toc216698519"/>
+      <w:bookmarkStart w:id="56" w:name="_Toc218494912"/>
       <w:r>
         <w:lastRenderedPageBreak/>
         <w:t>Bibliographie :</w:t>
@@ -19266,7 +19208,7 @@
       </w:r>
       <w:bookmarkStart w:id="57" w:name="_Toc114965612"/>
       <w:bookmarkStart w:id="58" w:name="_Toc250790997"/>
-      <w:bookmarkEnd w:id="49"/>
+      <w:bookmarkEnd w:id="48"/>
       <w:bookmarkEnd w:id="56"/>
     </w:p>
     <w:p>
@@ -19277,7 +19219,7 @@
           <w:numId w:val="1"/>
         </w:numPr>
       </w:pPr>
-      <w:bookmarkStart w:id="59" w:name="_Toc216698520"/>
+      <w:bookmarkStart w:id="59" w:name="_Toc218494913"/>
       <w:r>
         <w:lastRenderedPageBreak/>
         <w:t>Glossa</w:t>
@@ -19752,10 +19694,10 @@
       </w:r>
     </w:p>
     <w:sectPr>
-      <w:headerReference w:type="default" r:id="rId13"/>
-      <w:footerReference w:type="default" r:id="rId14"/>
-      <w:headerReference w:type="first" r:id="rId15"/>
-      <w:footerReference w:type="first" r:id="rId16"/>
+      <w:headerReference w:type="default" r:id="rId14"/>
+      <w:footerReference w:type="default" r:id="rId15"/>
+      <w:headerReference w:type="first" r:id="rId16"/>
+      <w:footerReference w:type="first" r:id="rId17"/>
       <w:pgSz w:w="11906" w:h="16838" w:code="9"/>
       <w:pgMar w:top="1861" w:right="1134" w:bottom="907" w:left="1701" w:header="851" w:footer="340" w:gutter="0"/>
       <w:cols w:space="708"/>
@@ -19852,7 +19794,6 @@
                 <w:dataBinding w:prefixMappings="xmlns:ns0='http://purl.org/dc/elements/1.1/' xmlns:ns1='http://schemas.openxmlformats.org/package/2006/metadata/core-properties' " w:xpath="/ns1:coreProperties[1]/ns0:creator[1]" w:storeItemID="{6C3C8BC8-F283-45AE-878A-BAB7291924A1}"/>
                 <w:text/>
               </w:sdtPr>
-              <w:sdtEndPr/>
               <w:sdtContent>
                 <w:tc>
                   <w:tcPr>
@@ -19978,7 +19919,7 @@
                   <w:rPr>
                     <w:lang w:val="fr-CH"/>
                   </w:rPr>
-                  <w:t>15.12.2025 14:30</w:t>
+                  <w:t>16.12.2025 10:32</w:t>
                 </w:r>
                 <w:r>
                   <w:rPr>
@@ -20156,7 +20097,6 @@
                 <w:dataBinding w:prefixMappings="xmlns:ns0='http://purl.org/dc/elements/1.1/' xmlns:ns1='http://schemas.openxmlformats.org/package/2006/metadata/core-properties' " w:xpath="/ns1:coreProperties[1]/ns0:creator[1]" w:storeItemID="{6C3C8BC8-F283-45AE-878A-BAB7291924A1}"/>
                 <w:text/>
               </w:sdtPr>
-              <w:sdtEndPr/>
               <w:sdtContent>
                 <w:tc>
                   <w:tcPr>
@@ -20276,7 +20216,7 @@
                   <w:rPr>
                     <w:lang w:val="fr-CH"/>
                   </w:rPr>
-                  <w:t>15.12.2025 14:30</w:t>
+                  <w:t>16.12.2025 10:32</w:t>
                 </w:r>
                 <w:r>
                   <w:rPr>
@@ -20370,7 +20310,6 @@
                 <w:dataBinding w:prefixMappings="xmlns:ns0='http://purl.org/dc/elements/1.1/' xmlns:ns1='http://schemas.openxmlformats.org/package/2006/metadata/core-properties' " w:xpath="/ns1:coreProperties[1]/ns0:creator[1]" w:storeItemID="{6C3C8BC8-F283-45AE-878A-BAB7291924A1}"/>
                 <w:text/>
               </w:sdtPr>
-              <w:sdtEndPr/>
               <w:sdtContent>
                 <w:tc>
                   <w:tcPr>
@@ -20490,7 +20429,7 @@
                   <w:rPr>
                     <w:lang w:val="fr-CH"/>
                   </w:rPr>
-                  <w:t>15.12.2025 14:30</w:t>
+                  <w:t>16.12.2025 10:32</w:t>
                 </w:r>
                 <w:r>
                   <w:rPr>
@@ -23891,6 +23830,7 @@
     <w:rsid w:val="003A08C8"/>
     <w:rsid w:val="003D54E1"/>
     <w:rsid w:val="00442075"/>
+    <w:rsid w:val="004C3713"/>
     <w:rsid w:val="004F7B49"/>
     <w:rsid w:val="00540217"/>
     <w:rsid w:val="00617FF4"/>
@@ -23906,6 +23846,7 @@
     <w:rsid w:val="00A419DC"/>
     <w:rsid w:val="00A529A9"/>
     <w:rsid w:val="00A679B4"/>
+    <w:rsid w:val="00A8666E"/>
     <w:rsid w:val="00AC6E47"/>
     <w:rsid w:val="00AF6687"/>
     <w:rsid w:val="00B47E5C"/>
@@ -23914,6 +23855,7 @@
     <w:rsid w:val="00CA05B4"/>
     <w:rsid w:val="00CB1F5C"/>
     <w:rsid w:val="00CD3F22"/>
+    <w:rsid w:val="00CD4B81"/>
     <w:rsid w:val="00CE2A4B"/>
     <w:rsid w:val="00D4063C"/>
     <w:rsid w:val="00DB4EF5"/>

--- a/documentation/3_Documentation_Projet.docx
+++ b/documentation/3_Documentation_Projet.docx
@@ -284,47 +284,11 @@
         </w:rPr>
         <w:t xml:space="preserve"> </w:t>
       </w:r>
-      <w:proofErr w:type="spellStart"/>
-      <w:r>
-        <w:rPr>
-          <w:lang w:val="fr-CH"/>
-        </w:rPr>
-        <w:t>Bardy</w:t>
-      </w:r>
-      <w:proofErr w:type="spellEnd"/>
-      <w:r>
-        <w:rPr>
-          <w:lang w:val="fr-CH"/>
-        </w:rPr>
-        <w:t xml:space="preserve"> Maxime, </w:t>
-      </w:r>
-      <w:proofErr w:type="spellStart"/>
-      <w:r>
-        <w:rPr>
-          <w:lang w:val="fr-CH"/>
-        </w:rPr>
-        <w:t>Hohl</w:t>
-      </w:r>
-      <w:proofErr w:type="spellEnd"/>
-      <w:r>
-        <w:rPr>
-          <w:lang w:val="fr-CH"/>
-        </w:rPr>
-        <w:t xml:space="preserve"> Cyril, </w:t>
-      </w:r>
-      <w:proofErr w:type="spellStart"/>
-      <w:r>
-        <w:rPr>
-          <w:lang w:val="fr-CH"/>
-        </w:rPr>
-        <w:t>Kolly</w:t>
-      </w:r>
-      <w:proofErr w:type="spellEnd"/>
-      <w:r>
-        <w:rPr>
-          <w:lang w:val="fr-CH"/>
-        </w:rPr>
-        <w:t xml:space="preserve"> Romain, Lefort Julie</w:t>
+      <w:r>
+        <w:rPr>
+          <w:lang w:val="fr-CH"/>
+        </w:rPr>
+        <w:t>Bardy Maxime, Hohl Cyril, Kolly Romain, Lefort Julie</w:t>
       </w:r>
     </w:p>
     <w:p>
@@ -3348,46 +3312,15 @@
       <w:pPr>
         <w:ind w:left="1134"/>
       </w:pPr>
-      <w:proofErr w:type="spellStart"/>
       <w:r>
         <w:rPr>
           <w:b/>
           <w:bCs/>
         </w:rPr>
-        <w:t>Vibrations</w:t>
-      </w:r>
-      <w:proofErr w:type="spellEnd"/>
-      <w:r>
-        <w:rPr>
-          <w:b/>
-          <w:bCs/>
-        </w:rPr>
-        <w:t xml:space="preserve"> </w:t>
-      </w:r>
-      <w:proofErr w:type="spellStart"/>
-      <w:r>
-        <w:rPr>
-          <w:b/>
-          <w:bCs/>
-        </w:rPr>
-        <w:t>manette</w:t>
-      </w:r>
-      <w:proofErr w:type="spellEnd"/>
-      <w:r>
-        <w:t xml:space="preserve"> </w:t>
-      </w:r>
-      <w:proofErr w:type="spellStart"/>
-      <w:proofErr w:type="gramStart"/>
-      <w:r>
-        <w:t>lorsque</w:t>
-      </w:r>
-      <w:proofErr w:type="spellEnd"/>
-      <w:r>
-        <w:t xml:space="preserve"> :</w:t>
-      </w:r>
-      <w:proofErr w:type="gramEnd"/>
-      <w:r>
-        <w:t xml:space="preserve"> </w:t>
+        <w:t>Vibrations manette</w:t>
+      </w:r>
+      <w:r>
+        <w:t xml:space="preserve"> lorsque : </w:t>
       </w:r>
     </w:p>
     <w:p>
@@ -3399,19 +3332,9 @@
         </w:numPr>
         <w:ind w:left="1701" w:hanging="425"/>
       </w:pPr>
-      <w:proofErr w:type="spellStart"/>
-      <w:r>
-        <w:t>Perte</w:t>
-      </w:r>
-      <w:proofErr w:type="spellEnd"/>
-      <w:r>
-        <w:t xml:space="preserve"> de </w:t>
-      </w:r>
-      <w:proofErr w:type="spellStart"/>
-      <w:r>
-        <w:t>signal</w:t>
-      </w:r>
-      <w:proofErr w:type="spellEnd"/>
+      <w:r>
+        <w:t>Perte de signal</w:t>
+      </w:r>
     </w:p>
     <w:p>
       <w:pPr>
@@ -3423,13 +3346,8 @@
         <w:ind w:left="1701" w:hanging="425"/>
       </w:pPr>
       <w:r>
-        <w:t xml:space="preserve">Batterie </w:t>
-      </w:r>
-      <w:proofErr w:type="spellStart"/>
-      <w:r>
-        <w:t>faible</w:t>
-      </w:r>
-      <w:proofErr w:type="spellEnd"/>
+        <w:t>Batterie faible</w:t>
+      </w:r>
     </w:p>
     <w:p>
       <w:pPr>
@@ -3440,20 +3358,10 @@
         </w:numPr>
         <w:ind w:left="1701" w:hanging="425"/>
       </w:pPr>
-      <w:proofErr w:type="spellStart"/>
       <w:r>
         <w:lastRenderedPageBreak/>
-        <w:t>Choc</w:t>
-      </w:r>
-      <w:proofErr w:type="spellEnd"/>
-      <w:r>
-        <w:t xml:space="preserve"> </w:t>
-      </w:r>
-      <w:proofErr w:type="spellStart"/>
-      <w:r>
-        <w:t>détecté</w:t>
-      </w:r>
-      <w:proofErr w:type="spellEnd"/>
+        <w:t>Choc détecté</w:t>
+      </w:r>
     </w:p>
     <w:p>
       <w:pPr>
@@ -3544,38 +3452,15 @@
         <w:pStyle w:val="Paragraphedeliste"/>
         <w:ind w:left="1134"/>
       </w:pPr>
-      <w:proofErr w:type="spellStart"/>
       <w:r>
         <w:rPr>
           <w:b/>
           <w:bCs/>
         </w:rPr>
-        <w:t>Capteurs</w:t>
-      </w:r>
-      <w:proofErr w:type="spellEnd"/>
-      <w:r>
-        <w:rPr>
-          <w:b/>
-          <w:bCs/>
-        </w:rPr>
-        <w:t xml:space="preserve"> </w:t>
-      </w:r>
-      <w:proofErr w:type="spellStart"/>
-      <w:proofErr w:type="gramStart"/>
-      <w:r>
-        <w:rPr>
-          <w:b/>
-          <w:bCs/>
-        </w:rPr>
-        <w:t>simplifiés</w:t>
-      </w:r>
-      <w:proofErr w:type="spellEnd"/>
-      <w:r>
-        <w:t xml:space="preserve"> :</w:t>
-      </w:r>
-      <w:proofErr w:type="gramEnd"/>
-      <w:r>
-        <w:t xml:space="preserve"> </w:t>
+        <w:t>Capteurs simplifiés</w:t>
+      </w:r>
+      <w:r>
+        <w:t xml:space="preserve"> : </w:t>
       </w:r>
     </w:p>
     <w:p>
@@ -3587,13 +3472,8 @@
         </w:numPr>
         <w:ind w:left="1701" w:hanging="425"/>
       </w:pPr>
-      <w:proofErr w:type="spellStart"/>
-      <w:r>
-        <w:t>Humidité</w:t>
-      </w:r>
-      <w:proofErr w:type="spellEnd"/>
-      <w:r>
-        <w:t xml:space="preserve"> relative</w:t>
+      <w:r>
+        <w:t>Humidité relative</w:t>
       </w:r>
     </w:p>
     <w:p>
@@ -3605,11 +3485,9 @@
         </w:numPr>
         <w:ind w:left="1701" w:hanging="425"/>
       </w:pPr>
-      <w:proofErr w:type="spellStart"/>
       <w:r>
         <w:t>Température</w:t>
       </w:r>
-      <w:proofErr w:type="spellEnd"/>
     </w:p>
     <w:p>
       <w:pPr>
@@ -3639,47 +3517,10 @@
           <w:b/>
           <w:bCs/>
         </w:rPr>
-        <w:t>Mini-carte “</w:t>
-      </w:r>
-      <w:proofErr w:type="spellStart"/>
-      <w:r>
-        <w:rPr>
-          <w:b/>
-          <w:bCs/>
-        </w:rPr>
-        <w:t>fil</w:t>
-      </w:r>
-      <w:proofErr w:type="spellEnd"/>
-      <w:r>
-        <w:rPr>
-          <w:b/>
-          <w:bCs/>
-        </w:rPr>
-        <w:t xml:space="preserve"> </w:t>
-      </w:r>
-      <w:proofErr w:type="spellStart"/>
-      <w:r>
-        <w:rPr>
-          <w:b/>
-          <w:bCs/>
-        </w:rPr>
-        <w:t>d’Ariane</w:t>
-      </w:r>
-      <w:proofErr w:type="spellEnd"/>
-      <w:proofErr w:type="gramStart"/>
-      <w:r>
-        <w:rPr>
-          <w:b/>
-          <w:bCs/>
-        </w:rPr>
-        <w:t>”</w:t>
-      </w:r>
-      <w:r>
-        <w:t xml:space="preserve"> :</w:t>
-      </w:r>
-      <w:proofErr w:type="gramEnd"/>
-      <w:r>
-        <w:t xml:space="preserve"> </w:t>
+        <w:t>Mini-carte “fil d’Ariane”</w:t>
+      </w:r>
+      <w:r>
+        <w:t xml:space="preserve"> : </w:t>
       </w:r>
     </w:p>
     <w:p>
@@ -3768,21 +3609,8 @@
       <w:pPr>
         <w:ind w:left="1134"/>
       </w:pPr>
-      <w:proofErr w:type="spellStart"/>
-      <w:r>
-        <w:t>Vérification</w:t>
-      </w:r>
-      <w:proofErr w:type="spellEnd"/>
-      <w:r>
-        <w:t xml:space="preserve"> </w:t>
-      </w:r>
-      <w:proofErr w:type="gramStart"/>
-      <w:r>
-        <w:t>de :</w:t>
-      </w:r>
-      <w:proofErr w:type="gramEnd"/>
-      <w:r>
-        <w:t xml:space="preserve"> </w:t>
+      <w:r>
+        <w:t xml:space="preserve">Vérification de : </w:t>
       </w:r>
     </w:p>
     <w:p>
@@ -3794,19 +3622,9 @@
         </w:numPr>
         <w:ind w:left="1701" w:hanging="425"/>
       </w:pPr>
-      <w:proofErr w:type="spellStart"/>
-      <w:r>
-        <w:t>Présence</w:t>
-      </w:r>
-      <w:proofErr w:type="spellEnd"/>
-      <w:r>
-        <w:t xml:space="preserve"> </w:t>
-      </w:r>
-      <w:proofErr w:type="spellStart"/>
-      <w:r>
-        <w:t>d’eau</w:t>
-      </w:r>
-      <w:proofErr w:type="spellEnd"/>
+      <w:r>
+        <w:t>Présence d’eau</w:t>
+      </w:r>
     </w:p>
     <w:p>
       <w:pPr>
@@ -3817,27 +3635,9 @@
         </w:numPr>
         <w:ind w:left="1701" w:hanging="425"/>
       </w:pPr>
-      <w:proofErr w:type="spellStart"/>
-      <w:r>
-        <w:t>Passages</w:t>
-      </w:r>
-      <w:proofErr w:type="spellEnd"/>
-      <w:r>
-        <w:t xml:space="preserve"> </w:t>
-      </w:r>
-      <w:proofErr w:type="spellStart"/>
-      <w:r>
-        <w:t>trop</w:t>
-      </w:r>
-      <w:proofErr w:type="spellEnd"/>
-      <w:r>
-        <w:t xml:space="preserve"> </w:t>
-      </w:r>
-      <w:proofErr w:type="spellStart"/>
-      <w:r>
-        <w:t>étroits</w:t>
-      </w:r>
-      <w:proofErr w:type="spellEnd"/>
+      <w:r>
+        <w:t>Passages trop étroits</w:t>
+      </w:r>
     </w:p>
     <w:p>
       <w:pPr>
@@ -4214,30 +4014,8 @@
         <w:rPr>
           <w:lang w:val="fr-CH"/>
         </w:rPr>
-        <w:t xml:space="preserve">Maxime </w:t>
-      </w:r>
-      <w:proofErr w:type="spellStart"/>
-      <w:r>
-        <w:rPr>
-          <w:lang w:val="fr-CH"/>
-        </w:rPr>
-        <w:t>Bardy</w:t>
-      </w:r>
-      <w:proofErr w:type="spellEnd"/>
-      <w:r>
-        <w:rPr>
-          <w:lang w:val="fr-CH"/>
-        </w:rPr>
-        <w:t xml:space="preserve"> : Product </w:t>
-      </w:r>
-      <w:proofErr w:type="spellStart"/>
-      <w:r>
-        <w:rPr>
-          <w:lang w:val="fr-CH"/>
-        </w:rPr>
-        <w:t>Owner</w:t>
-      </w:r>
-      <w:proofErr w:type="spellEnd"/>
+        <w:t>Maxime Bardy : Product Owner</w:t>
+      </w:r>
     </w:p>
     <w:p>
       <w:pPr>
@@ -4264,21 +4042,7 @@
         <w:rPr>
           <w:lang w:val="fr-CH"/>
         </w:rPr>
-        <w:t xml:space="preserve">Romain </w:t>
-      </w:r>
-      <w:proofErr w:type="spellStart"/>
-      <w:r>
-        <w:rPr>
-          <w:lang w:val="fr-CH"/>
-        </w:rPr>
-        <w:t>Kolly</w:t>
-      </w:r>
-      <w:proofErr w:type="spellEnd"/>
-      <w:r>
-        <w:rPr>
-          <w:lang w:val="fr-CH"/>
-        </w:rPr>
-        <w:t> : Développeur</w:t>
+        <w:t>Romain Kolly : Développeur</w:t>
       </w:r>
     </w:p>
     <w:p>
@@ -6751,21 +6515,7 @@
               <w:rPr>
                 <w:rStyle w:val="Cgras"/>
               </w:rPr>
-              <w:t xml:space="preserve">Résultat </w:t>
-            </w:r>
-            <w:proofErr w:type="spellStart"/>
-            <w:r>
-              <w:rPr>
-                <w:rStyle w:val="Cgras"/>
-              </w:rPr>
-              <w:t>obt</w:t>
-            </w:r>
-            <w:proofErr w:type="spellEnd"/>
-            <w:r>
-              <w:rPr>
-                <w:rStyle w:val="Cgras"/>
-              </w:rPr>
-              <w:t>.</w:t>
+              <w:t>Résultat obt.</w:t>
             </w:r>
             <w:r>
               <w:rPr>
@@ -7192,21 +6942,7 @@
               <w:rPr>
                 <w:rStyle w:val="Cgras"/>
               </w:rPr>
-              <w:t xml:space="preserve">Résultat </w:t>
-            </w:r>
-            <w:proofErr w:type="spellStart"/>
-            <w:r>
-              <w:rPr>
-                <w:rStyle w:val="Cgras"/>
-              </w:rPr>
-              <w:t>obt</w:t>
-            </w:r>
-            <w:proofErr w:type="spellEnd"/>
-            <w:r>
-              <w:rPr>
-                <w:rStyle w:val="Cgras"/>
-              </w:rPr>
-              <w:t>.</w:t>
+              <w:t>Résultat obt.</w:t>
             </w:r>
             <w:r>
               <w:rPr>
@@ -7609,21 +7345,7 @@
               <w:rPr>
                 <w:rStyle w:val="Cgras"/>
               </w:rPr>
-              <w:t xml:space="preserve">Résultat </w:t>
-            </w:r>
-            <w:proofErr w:type="spellStart"/>
-            <w:r>
-              <w:rPr>
-                <w:rStyle w:val="Cgras"/>
-              </w:rPr>
-              <w:t>obt</w:t>
-            </w:r>
-            <w:proofErr w:type="spellEnd"/>
-            <w:r>
-              <w:rPr>
-                <w:rStyle w:val="Cgras"/>
-              </w:rPr>
-              <w:t>.</w:t>
+              <w:t>Résultat obt.</w:t>
             </w:r>
             <w:r>
               <w:rPr>
@@ -8036,21 +7758,7 @@
               <w:rPr>
                 <w:rStyle w:val="Cgras"/>
               </w:rPr>
-              <w:t xml:space="preserve">Résultat </w:t>
-            </w:r>
-            <w:proofErr w:type="spellStart"/>
-            <w:r>
-              <w:rPr>
-                <w:rStyle w:val="Cgras"/>
-              </w:rPr>
-              <w:t>obt</w:t>
-            </w:r>
-            <w:proofErr w:type="spellEnd"/>
-            <w:r>
-              <w:rPr>
-                <w:rStyle w:val="Cgras"/>
-              </w:rPr>
-              <w:t>.</w:t>
+              <w:t>Résultat obt.</w:t>
             </w:r>
             <w:r>
               <w:rPr>
@@ -8470,21 +8178,7 @@
               <w:rPr>
                 <w:rStyle w:val="Cgras"/>
               </w:rPr>
-              <w:t xml:space="preserve">Résultat </w:t>
-            </w:r>
-            <w:proofErr w:type="spellStart"/>
-            <w:r>
-              <w:rPr>
-                <w:rStyle w:val="Cgras"/>
-              </w:rPr>
-              <w:t>obt</w:t>
-            </w:r>
-            <w:proofErr w:type="spellEnd"/>
-            <w:r>
-              <w:rPr>
-                <w:rStyle w:val="Cgras"/>
-              </w:rPr>
-              <w:t>.</w:t>
+              <w:t>Résultat obt.</w:t>
             </w:r>
             <w:r>
               <w:rPr>
@@ -8903,21 +8597,7 @@
               <w:rPr>
                 <w:rStyle w:val="Cgras"/>
               </w:rPr>
-              <w:t xml:space="preserve">Résultat </w:t>
-            </w:r>
-            <w:proofErr w:type="spellStart"/>
-            <w:r>
-              <w:rPr>
-                <w:rStyle w:val="Cgras"/>
-              </w:rPr>
-              <w:t>obt</w:t>
-            </w:r>
-            <w:proofErr w:type="spellEnd"/>
-            <w:r>
-              <w:rPr>
-                <w:rStyle w:val="Cgras"/>
-              </w:rPr>
-              <w:t>.</w:t>
+              <w:t>Résultat obt.</w:t>
             </w:r>
             <w:r>
               <w:rPr>
@@ -9315,21 +8995,7 @@
               <w:rPr>
                 <w:rStyle w:val="Cgras"/>
               </w:rPr>
-              <w:t xml:space="preserve">Résultat </w:t>
-            </w:r>
-            <w:proofErr w:type="spellStart"/>
-            <w:r>
-              <w:rPr>
-                <w:rStyle w:val="Cgras"/>
-              </w:rPr>
-              <w:t>obt</w:t>
-            </w:r>
-            <w:proofErr w:type="spellEnd"/>
-            <w:r>
-              <w:rPr>
-                <w:rStyle w:val="Cgras"/>
-              </w:rPr>
-              <w:t>.</w:t>
+              <w:t>Résultat obt.</w:t>
             </w:r>
             <w:r>
               <w:rPr>
@@ -9733,21 +9399,7 @@
               <w:rPr>
                 <w:rStyle w:val="Cgras"/>
               </w:rPr>
-              <w:t xml:space="preserve">Résultat </w:t>
-            </w:r>
-            <w:proofErr w:type="spellStart"/>
-            <w:r>
-              <w:rPr>
-                <w:rStyle w:val="Cgras"/>
-              </w:rPr>
-              <w:t>obt</w:t>
-            </w:r>
-            <w:proofErr w:type="spellEnd"/>
-            <w:r>
-              <w:rPr>
-                <w:rStyle w:val="Cgras"/>
-              </w:rPr>
-              <w:t>.</w:t>
+              <w:t>Résultat obt.</w:t>
             </w:r>
             <w:r>
               <w:rPr>
@@ -10149,21 +9801,7 @@
               <w:rPr>
                 <w:rStyle w:val="Cgras"/>
               </w:rPr>
-              <w:t xml:space="preserve">Résultat </w:t>
-            </w:r>
-            <w:proofErr w:type="spellStart"/>
-            <w:r>
-              <w:rPr>
-                <w:rStyle w:val="Cgras"/>
-              </w:rPr>
-              <w:t>obt</w:t>
-            </w:r>
-            <w:proofErr w:type="spellEnd"/>
-            <w:r>
-              <w:rPr>
-                <w:rStyle w:val="Cgras"/>
-              </w:rPr>
-              <w:t>.</w:t>
+              <w:t>Résultat obt.</w:t>
             </w:r>
             <w:r>
               <w:rPr>
@@ -10564,21 +10202,7 @@
               <w:rPr>
                 <w:rStyle w:val="Cgras"/>
               </w:rPr>
-              <w:t xml:space="preserve">Résultat </w:t>
-            </w:r>
-            <w:proofErr w:type="spellStart"/>
-            <w:r>
-              <w:rPr>
-                <w:rStyle w:val="Cgras"/>
-              </w:rPr>
-              <w:t>obt</w:t>
-            </w:r>
-            <w:proofErr w:type="spellEnd"/>
-            <w:r>
-              <w:rPr>
-                <w:rStyle w:val="Cgras"/>
-              </w:rPr>
-              <w:t>.</w:t>
+              <w:t>Résultat obt.</w:t>
             </w:r>
             <w:r>
               <w:rPr>
@@ -10980,21 +10604,7 @@
               <w:rPr>
                 <w:rStyle w:val="Cgras"/>
               </w:rPr>
-              <w:t xml:space="preserve">Résultat </w:t>
-            </w:r>
-            <w:proofErr w:type="spellStart"/>
-            <w:r>
-              <w:rPr>
-                <w:rStyle w:val="Cgras"/>
-              </w:rPr>
-              <w:t>obt</w:t>
-            </w:r>
-            <w:proofErr w:type="spellEnd"/>
-            <w:r>
-              <w:rPr>
-                <w:rStyle w:val="Cgras"/>
-              </w:rPr>
-              <w:t>.</w:t>
+              <w:t>Résultat obt.</w:t>
             </w:r>
             <w:r>
               <w:rPr>
@@ -11383,21 +10993,7 @@
               <w:rPr>
                 <w:rStyle w:val="Cgras"/>
               </w:rPr>
-              <w:t xml:space="preserve">Résultat </w:t>
-            </w:r>
-            <w:proofErr w:type="spellStart"/>
-            <w:r>
-              <w:rPr>
-                <w:rStyle w:val="Cgras"/>
-              </w:rPr>
-              <w:t>obt</w:t>
-            </w:r>
-            <w:proofErr w:type="spellEnd"/>
-            <w:r>
-              <w:rPr>
-                <w:rStyle w:val="Cgras"/>
-              </w:rPr>
-              <w:t>.</w:t>
+              <w:t>Résultat obt.</w:t>
             </w:r>
             <w:r>
               <w:rPr>
@@ -11786,21 +11382,7 @@
               <w:rPr>
                 <w:rStyle w:val="Cgras"/>
               </w:rPr>
-              <w:t xml:space="preserve">Résultat </w:t>
-            </w:r>
-            <w:proofErr w:type="spellStart"/>
-            <w:r>
-              <w:rPr>
-                <w:rStyle w:val="Cgras"/>
-              </w:rPr>
-              <w:t>obt</w:t>
-            </w:r>
-            <w:proofErr w:type="spellEnd"/>
-            <w:r>
-              <w:rPr>
-                <w:rStyle w:val="Cgras"/>
-              </w:rPr>
-              <w:t>.</w:t>
+              <w:t>Résultat obt.</w:t>
             </w:r>
             <w:r>
               <w:rPr>
@@ -12189,21 +11771,7 @@
               <w:rPr>
                 <w:rStyle w:val="Cgras"/>
               </w:rPr>
-              <w:t xml:space="preserve">Résultat </w:t>
-            </w:r>
-            <w:proofErr w:type="spellStart"/>
-            <w:r>
-              <w:rPr>
-                <w:rStyle w:val="Cgras"/>
-              </w:rPr>
-              <w:t>obt</w:t>
-            </w:r>
-            <w:proofErr w:type="spellEnd"/>
-            <w:r>
-              <w:rPr>
-                <w:rStyle w:val="Cgras"/>
-              </w:rPr>
-              <w:t>.</w:t>
+              <w:t>Résultat obt.</w:t>
             </w:r>
             <w:r>
               <w:rPr>
@@ -12599,21 +12167,7 @@
               <w:rPr>
                 <w:rStyle w:val="Cgras"/>
               </w:rPr>
-              <w:t xml:space="preserve">Résultat </w:t>
-            </w:r>
-            <w:proofErr w:type="spellStart"/>
-            <w:r>
-              <w:rPr>
-                <w:rStyle w:val="Cgras"/>
-              </w:rPr>
-              <w:t>obt</w:t>
-            </w:r>
-            <w:proofErr w:type="spellEnd"/>
-            <w:r>
-              <w:rPr>
-                <w:rStyle w:val="Cgras"/>
-              </w:rPr>
-              <w:t>.</w:t>
+              <w:t>Résultat obt.</w:t>
             </w:r>
             <w:r>
               <w:rPr>
@@ -12735,6 +12289,22 @@
       </w:r>
       <w:bookmarkEnd w:id="38"/>
       <w:bookmarkEnd w:id="39"/>
+    </w:p>
+    <w:p>
+      <w:pPr>
+        <w:pStyle w:val="Titre2"/>
+      </w:pPr>
+      <w:r>
+        <w:t>Action 1</w:t>
+      </w:r>
+    </w:p>
+    <w:p>
+      <w:pPr>
+        <w:pStyle w:val="Titre2"/>
+      </w:pPr>
+      <w:r>
+        <w:t>Action 2</w:t>
+      </w:r>
     </w:p>
     <w:p>
       <w:pPr>
@@ -13153,21 +12723,7 @@
               <w:rPr>
                 <w:rStyle w:val="Cgras"/>
               </w:rPr>
-              <w:t xml:space="preserve">Résultat </w:t>
-            </w:r>
-            <w:proofErr w:type="spellStart"/>
-            <w:r>
-              <w:rPr>
-                <w:rStyle w:val="Cgras"/>
-              </w:rPr>
-              <w:t>obt</w:t>
-            </w:r>
-            <w:proofErr w:type="spellEnd"/>
-            <w:r>
-              <w:rPr>
-                <w:rStyle w:val="Cgras"/>
-              </w:rPr>
-              <w:t>.</w:t>
+              <w:t>Résultat obt.</w:t>
             </w:r>
             <w:r>
               <w:rPr>
@@ -13589,21 +13145,7 @@
               <w:rPr>
                 <w:rStyle w:val="Cgras"/>
               </w:rPr>
-              <w:t xml:space="preserve">Résultat </w:t>
-            </w:r>
-            <w:proofErr w:type="spellStart"/>
-            <w:r>
-              <w:rPr>
-                <w:rStyle w:val="Cgras"/>
-              </w:rPr>
-              <w:t>obt</w:t>
-            </w:r>
-            <w:proofErr w:type="spellEnd"/>
-            <w:r>
-              <w:rPr>
-                <w:rStyle w:val="Cgras"/>
-              </w:rPr>
-              <w:t>.</w:t>
+              <w:t>Résultat obt.</w:t>
             </w:r>
             <w:r>
               <w:rPr>
@@ -19129,14 +18671,9 @@
         <w:t xml:space="preserve">Conclusion du module de </w:t>
       </w:r>
       <w:r>
-        <w:t xml:space="preserve">Maxime </w:t>
-      </w:r>
-      <w:proofErr w:type="spellStart"/>
-      <w:r>
-        <w:t>Bardy</w:t>
+        <w:t>Maxime Bardy</w:t>
       </w:r>
       <w:bookmarkEnd w:id="52"/>
-      <w:proofErr w:type="spellEnd"/>
     </w:p>
     <w:p>
       <w:pPr>
@@ -19160,14 +18697,9 @@
         <w:t xml:space="preserve">Conclusion du module de </w:t>
       </w:r>
       <w:r>
-        <w:t xml:space="preserve">Romain </w:t>
-      </w:r>
-      <w:proofErr w:type="spellStart"/>
-      <w:r>
-        <w:t>Kolly</w:t>
+        <w:t>Romain Kolly</w:t>
       </w:r>
       <w:bookmarkEnd w:id="54"/>
-      <w:proofErr w:type="spellEnd"/>
     </w:p>
     <w:p>
       <w:pPr>
@@ -23806,6 +23338,7 @@
   </w:compat>
   <w:rsids>
     <w:rsidRoot w:val="00540217"/>
+    <w:rsid w:val="00010AFC"/>
     <w:rsid w:val="00047BBD"/>
     <w:rsid w:val="00047EE5"/>
     <w:rsid w:val="00084953"/>
@@ -23830,7 +23363,6 @@
     <w:rsid w:val="003A08C8"/>
     <w:rsid w:val="003D54E1"/>
     <w:rsid w:val="00442075"/>
-    <w:rsid w:val="004C3713"/>
     <w:rsid w:val="004F7B49"/>
     <w:rsid w:val="00540217"/>
     <w:rsid w:val="00617FF4"/>

--- a/documentation/3_Documentation_Projet.docx
+++ b/documentation/3_Documentation_Projet.docx
@@ -3312,15 +3312,46 @@
       <w:pPr>
         <w:ind w:left="1134"/>
       </w:pPr>
+      <w:proofErr w:type="spellStart"/>
       <w:r>
         <w:rPr>
           <w:b/>
           <w:bCs/>
         </w:rPr>
-        <w:t>Vibrations manette</w:t>
-      </w:r>
-      <w:r>
-        <w:t xml:space="preserve"> lorsque : </w:t>
+        <w:t>Vibrations</w:t>
+      </w:r>
+      <w:proofErr w:type="spellEnd"/>
+      <w:r>
+        <w:rPr>
+          <w:b/>
+          <w:bCs/>
+        </w:rPr>
+        <w:t xml:space="preserve"> </w:t>
+      </w:r>
+      <w:proofErr w:type="spellStart"/>
+      <w:r>
+        <w:rPr>
+          <w:b/>
+          <w:bCs/>
+        </w:rPr>
+        <w:t>manette</w:t>
+      </w:r>
+      <w:proofErr w:type="spellEnd"/>
+      <w:r>
+        <w:t xml:space="preserve"> </w:t>
+      </w:r>
+      <w:proofErr w:type="spellStart"/>
+      <w:proofErr w:type="gramStart"/>
+      <w:r>
+        <w:t>lorsque</w:t>
+      </w:r>
+      <w:proofErr w:type="spellEnd"/>
+      <w:r>
+        <w:t xml:space="preserve"> :</w:t>
+      </w:r>
+      <w:proofErr w:type="gramEnd"/>
+      <w:r>
+        <w:t xml:space="preserve"> </w:t>
       </w:r>
     </w:p>
     <w:p>
@@ -3332,9 +3363,19 @@
         </w:numPr>
         <w:ind w:left="1701" w:hanging="425"/>
       </w:pPr>
-      <w:r>
-        <w:t>Perte de signal</w:t>
-      </w:r>
+      <w:proofErr w:type="spellStart"/>
+      <w:r>
+        <w:t>Perte</w:t>
+      </w:r>
+      <w:proofErr w:type="spellEnd"/>
+      <w:r>
+        <w:t xml:space="preserve"> de </w:t>
+      </w:r>
+      <w:proofErr w:type="spellStart"/>
+      <w:r>
+        <w:t>signal</w:t>
+      </w:r>
+      <w:proofErr w:type="spellEnd"/>
     </w:p>
     <w:p>
       <w:pPr>
@@ -3346,8 +3387,13 @@
         <w:ind w:left="1701" w:hanging="425"/>
       </w:pPr>
       <w:r>
-        <w:t>Batterie faible</w:t>
-      </w:r>
+        <w:t xml:space="preserve">Batterie </w:t>
+      </w:r>
+      <w:proofErr w:type="spellStart"/>
+      <w:r>
+        <w:t>faible</w:t>
+      </w:r>
+      <w:proofErr w:type="spellEnd"/>
     </w:p>
     <w:p>
       <w:pPr>
@@ -3358,10 +3404,20 @@
         </w:numPr>
         <w:ind w:left="1701" w:hanging="425"/>
       </w:pPr>
+      <w:proofErr w:type="spellStart"/>
       <w:r>
         <w:lastRenderedPageBreak/>
-        <w:t>Choc détecté</w:t>
-      </w:r>
+        <w:t>Choc</w:t>
+      </w:r>
+      <w:proofErr w:type="spellEnd"/>
+      <w:r>
+        <w:t xml:space="preserve"> </w:t>
+      </w:r>
+      <w:proofErr w:type="spellStart"/>
+      <w:r>
+        <w:t>détecté</w:t>
+      </w:r>
+      <w:proofErr w:type="spellEnd"/>
     </w:p>
     <w:p>
       <w:pPr>
@@ -3452,15 +3508,38 @@
         <w:pStyle w:val="Paragraphedeliste"/>
         <w:ind w:left="1134"/>
       </w:pPr>
+      <w:proofErr w:type="spellStart"/>
       <w:r>
         <w:rPr>
           <w:b/>
           <w:bCs/>
         </w:rPr>
-        <w:t>Capteurs simplifiés</w:t>
-      </w:r>
-      <w:r>
-        <w:t xml:space="preserve"> : </w:t>
+        <w:t>Capteurs</w:t>
+      </w:r>
+      <w:proofErr w:type="spellEnd"/>
+      <w:r>
+        <w:rPr>
+          <w:b/>
+          <w:bCs/>
+        </w:rPr>
+        <w:t xml:space="preserve"> </w:t>
+      </w:r>
+      <w:proofErr w:type="spellStart"/>
+      <w:proofErr w:type="gramStart"/>
+      <w:r>
+        <w:rPr>
+          <w:b/>
+          <w:bCs/>
+        </w:rPr>
+        <w:t>simplifiés</w:t>
+      </w:r>
+      <w:proofErr w:type="spellEnd"/>
+      <w:r>
+        <w:t xml:space="preserve"> :</w:t>
+      </w:r>
+      <w:proofErr w:type="gramEnd"/>
+      <w:r>
+        <w:t xml:space="preserve"> </w:t>
       </w:r>
     </w:p>
     <w:p>
@@ -3472,8 +3551,13 @@
         </w:numPr>
         <w:ind w:left="1701" w:hanging="425"/>
       </w:pPr>
-      <w:r>
-        <w:t>Humidité relative</w:t>
+      <w:proofErr w:type="spellStart"/>
+      <w:r>
+        <w:t>Humidité</w:t>
+      </w:r>
+      <w:proofErr w:type="spellEnd"/>
+      <w:r>
+        <w:t xml:space="preserve"> relative</w:t>
       </w:r>
     </w:p>
     <w:p>
@@ -3485,9 +3569,11 @@
         </w:numPr>
         <w:ind w:left="1701" w:hanging="425"/>
       </w:pPr>
+      <w:proofErr w:type="spellStart"/>
       <w:r>
         <w:t>Température</w:t>
       </w:r>
+      <w:proofErr w:type="spellEnd"/>
     </w:p>
     <w:p>
       <w:pPr>
@@ -3517,10 +3603,47 @@
           <w:b/>
           <w:bCs/>
         </w:rPr>
-        <w:t>Mini-carte “fil d’Ariane”</w:t>
-      </w:r>
-      <w:r>
-        <w:t xml:space="preserve"> : </w:t>
+        <w:t>Mini-carte “</w:t>
+      </w:r>
+      <w:proofErr w:type="spellStart"/>
+      <w:r>
+        <w:rPr>
+          <w:b/>
+          <w:bCs/>
+        </w:rPr>
+        <w:t>fil</w:t>
+      </w:r>
+      <w:proofErr w:type="spellEnd"/>
+      <w:r>
+        <w:rPr>
+          <w:b/>
+          <w:bCs/>
+        </w:rPr>
+        <w:t xml:space="preserve"> </w:t>
+      </w:r>
+      <w:proofErr w:type="spellStart"/>
+      <w:r>
+        <w:rPr>
+          <w:b/>
+          <w:bCs/>
+        </w:rPr>
+        <w:t>d’Ariane</w:t>
+      </w:r>
+      <w:proofErr w:type="spellEnd"/>
+      <w:proofErr w:type="gramStart"/>
+      <w:r>
+        <w:rPr>
+          <w:b/>
+          <w:bCs/>
+        </w:rPr>
+        <w:t>”</w:t>
+      </w:r>
+      <w:r>
+        <w:t xml:space="preserve"> :</w:t>
+      </w:r>
+      <w:proofErr w:type="gramEnd"/>
+      <w:r>
+        <w:t xml:space="preserve"> </w:t>
       </w:r>
     </w:p>
     <w:p>
@@ -3609,8 +3732,21 @@
       <w:pPr>
         <w:ind w:left="1134"/>
       </w:pPr>
-      <w:r>
-        <w:t xml:space="preserve">Vérification de : </w:t>
+      <w:proofErr w:type="spellStart"/>
+      <w:r>
+        <w:t>Vérification</w:t>
+      </w:r>
+      <w:proofErr w:type="spellEnd"/>
+      <w:r>
+        <w:t xml:space="preserve"> </w:t>
+      </w:r>
+      <w:proofErr w:type="gramStart"/>
+      <w:r>
+        <w:t>de :</w:t>
+      </w:r>
+      <w:proofErr w:type="gramEnd"/>
+      <w:r>
+        <w:t xml:space="preserve"> </w:t>
       </w:r>
     </w:p>
     <w:p>
@@ -3622,9 +3758,19 @@
         </w:numPr>
         <w:ind w:left="1701" w:hanging="425"/>
       </w:pPr>
-      <w:r>
-        <w:t>Présence d’eau</w:t>
-      </w:r>
+      <w:proofErr w:type="spellStart"/>
+      <w:r>
+        <w:t>Présence</w:t>
+      </w:r>
+      <w:proofErr w:type="spellEnd"/>
+      <w:r>
+        <w:t xml:space="preserve"> </w:t>
+      </w:r>
+      <w:proofErr w:type="spellStart"/>
+      <w:r>
+        <w:t>d’eau</w:t>
+      </w:r>
+      <w:proofErr w:type="spellEnd"/>
     </w:p>
     <w:p>
       <w:pPr>
@@ -3635,9 +3781,27 @@
         </w:numPr>
         <w:ind w:left="1701" w:hanging="425"/>
       </w:pPr>
-      <w:r>
-        <w:t>Passages trop étroits</w:t>
-      </w:r>
+      <w:proofErr w:type="spellStart"/>
+      <w:r>
+        <w:t>Passages</w:t>
+      </w:r>
+      <w:proofErr w:type="spellEnd"/>
+      <w:r>
+        <w:t xml:space="preserve"> </w:t>
+      </w:r>
+      <w:proofErr w:type="spellStart"/>
+      <w:r>
+        <w:t>trop</w:t>
+      </w:r>
+      <w:proofErr w:type="spellEnd"/>
+      <w:r>
+        <w:t xml:space="preserve"> </w:t>
+      </w:r>
+      <w:proofErr w:type="spellStart"/>
+      <w:r>
+        <w:t>étroits</w:t>
+      </w:r>
+      <w:proofErr w:type="spellEnd"/>
     </w:p>
     <w:p>
       <w:pPr>
@@ -4014,8 +4178,16 @@
         <w:rPr>
           <w:lang w:val="fr-CH"/>
         </w:rPr>
-        <w:t>Maxime Bardy : Product Owner</w:t>
-      </w:r>
+        <w:t xml:space="preserve">Maxime Bardy : Product </w:t>
+      </w:r>
+      <w:proofErr w:type="spellStart"/>
+      <w:r>
+        <w:rPr>
+          <w:lang w:val="fr-CH"/>
+        </w:rPr>
+        <w:t>Owner</w:t>
+      </w:r>
+      <w:proofErr w:type="spellEnd"/>
     </w:p>
     <w:p>
       <w:pPr>
@@ -4089,13 +4261,13 @@
         </w:numPr>
       </w:pPr>
       <w:bookmarkStart w:id="14" w:name="_Toc250790974"/>
-      <w:bookmarkStart w:id="15" w:name="_Toc114965598"/>
-      <w:bookmarkStart w:id="16" w:name="_Toc218494886"/>
+      <w:bookmarkStart w:id="15" w:name="_Toc218494886"/>
+      <w:bookmarkStart w:id="16" w:name="_Toc114965598"/>
       <w:r>
         <w:t>Objectifs du système</w:t>
       </w:r>
       <w:bookmarkEnd w:id="14"/>
-      <w:bookmarkEnd w:id="16"/>
+      <w:bookmarkEnd w:id="15"/>
     </w:p>
     <w:p>
       <w:pPr>
@@ -4119,8 +4291,16 @@
         <w:rPr>
           <w:lang w:val="fr-CH"/>
         </w:rPr>
-        <w:t>Résumé de l’état actuel avant projet</w:t>
-      </w:r>
+        <w:t xml:space="preserve">Résumé de l’état actuel </w:t>
+      </w:r>
+      <w:proofErr w:type="spellStart"/>
+      <w:r>
+        <w:rPr>
+          <w:lang w:val="fr-CH"/>
+        </w:rPr>
+        <w:t>avant projet</w:t>
+      </w:r>
+      <w:proofErr w:type="spellEnd"/>
     </w:p>
     <w:p>
       <w:pPr>
@@ -4167,7 +4347,7 @@
         </w:rPr>
       </w:pPr>
       <w:bookmarkStart w:id="17" w:name="_Toc250790975"/>
-      <w:bookmarkEnd w:id="15"/>
+      <w:bookmarkEnd w:id="16"/>
       <w:r>
         <w:rPr>
           <w:rFonts w:eastAsia="Aptos"/>
@@ -4347,7 +4527,21 @@
         <w:rPr>
           <w:lang w:val="fr-CH"/>
         </w:rPr>
-        <w:t>Robot : 2 types de robots étaient disponibles, un avec caméra et l’autre sans.</w:t>
+        <w:t xml:space="preserve">Robot : 2 types de robots étaient disponibles, un avec caméra et l’autre </w:t>
+      </w:r>
+      <w:proofErr w:type="spellStart"/>
+      <w:r>
+        <w:rPr>
+          <w:lang w:val="fr-CH"/>
+        </w:rPr>
+        <w:t>sans</w:t>
+      </w:r>
+      <w:proofErr w:type="spellEnd"/>
+      <w:r>
+        <w:rPr>
+          <w:lang w:val="fr-CH"/>
+        </w:rPr>
+        <w:t>.</w:t>
       </w:r>
     </w:p>
     <w:p>
@@ -5752,14 +5946,14 @@
           <w:numId w:val="1"/>
         </w:numPr>
       </w:pPr>
-      <w:bookmarkStart w:id="24" w:name="_Toc250790980"/>
-      <w:bookmarkStart w:id="25" w:name="_Toc218494890"/>
+      <w:bookmarkStart w:id="24" w:name="_Toc218494890"/>
+      <w:bookmarkStart w:id="25" w:name="_Toc250790980"/>
       <w:bookmarkEnd w:id="23"/>
       <w:r>
         <w:lastRenderedPageBreak/>
         <w:t>Analyse</w:t>
       </w:r>
-      <w:bookmarkEnd w:id="25"/>
+      <w:bookmarkEnd w:id="24"/>
     </w:p>
     <w:p>
       <w:pPr>
@@ -6111,7 +6305,7 @@
         <w:lastRenderedPageBreak/>
         <w:t>Concept</w:t>
       </w:r>
-      <w:bookmarkEnd w:id="24"/>
+      <w:bookmarkEnd w:id="25"/>
       <w:bookmarkEnd w:id="29"/>
     </w:p>
     <w:p>
@@ -6515,7 +6709,21 @@
               <w:rPr>
                 <w:rStyle w:val="Cgras"/>
               </w:rPr>
-              <w:t>Résultat obt.</w:t>
+              <w:t xml:space="preserve">Résultat </w:t>
+            </w:r>
+            <w:proofErr w:type="spellStart"/>
+            <w:r>
+              <w:rPr>
+                <w:rStyle w:val="Cgras"/>
+              </w:rPr>
+              <w:t>obt</w:t>
+            </w:r>
+            <w:proofErr w:type="spellEnd"/>
+            <w:r>
+              <w:rPr>
+                <w:rStyle w:val="Cgras"/>
+              </w:rPr>
+              <w:t>.</w:t>
             </w:r>
             <w:r>
               <w:rPr>
@@ -6942,7 +7150,21 @@
               <w:rPr>
                 <w:rStyle w:val="Cgras"/>
               </w:rPr>
-              <w:t>Résultat obt.</w:t>
+              <w:t xml:space="preserve">Résultat </w:t>
+            </w:r>
+            <w:proofErr w:type="spellStart"/>
+            <w:r>
+              <w:rPr>
+                <w:rStyle w:val="Cgras"/>
+              </w:rPr>
+              <w:t>obt</w:t>
+            </w:r>
+            <w:proofErr w:type="spellEnd"/>
+            <w:r>
+              <w:rPr>
+                <w:rStyle w:val="Cgras"/>
+              </w:rPr>
+              <w:t>.</w:t>
             </w:r>
             <w:r>
               <w:rPr>
@@ -7345,7 +7567,21 @@
               <w:rPr>
                 <w:rStyle w:val="Cgras"/>
               </w:rPr>
-              <w:t>Résultat obt.</w:t>
+              <w:t xml:space="preserve">Résultat </w:t>
+            </w:r>
+            <w:proofErr w:type="spellStart"/>
+            <w:r>
+              <w:rPr>
+                <w:rStyle w:val="Cgras"/>
+              </w:rPr>
+              <w:t>obt</w:t>
+            </w:r>
+            <w:proofErr w:type="spellEnd"/>
+            <w:r>
+              <w:rPr>
+                <w:rStyle w:val="Cgras"/>
+              </w:rPr>
+              <w:t>.</w:t>
             </w:r>
             <w:r>
               <w:rPr>
@@ -7758,7 +7994,21 @@
               <w:rPr>
                 <w:rStyle w:val="Cgras"/>
               </w:rPr>
-              <w:t>Résultat obt.</w:t>
+              <w:t xml:space="preserve">Résultat </w:t>
+            </w:r>
+            <w:proofErr w:type="spellStart"/>
+            <w:r>
+              <w:rPr>
+                <w:rStyle w:val="Cgras"/>
+              </w:rPr>
+              <w:t>obt</w:t>
+            </w:r>
+            <w:proofErr w:type="spellEnd"/>
+            <w:r>
+              <w:rPr>
+                <w:rStyle w:val="Cgras"/>
+              </w:rPr>
+              <w:t>.</w:t>
             </w:r>
             <w:r>
               <w:rPr>
@@ -8178,7 +8428,21 @@
               <w:rPr>
                 <w:rStyle w:val="Cgras"/>
               </w:rPr>
-              <w:t>Résultat obt.</w:t>
+              <w:t xml:space="preserve">Résultat </w:t>
+            </w:r>
+            <w:proofErr w:type="spellStart"/>
+            <w:r>
+              <w:rPr>
+                <w:rStyle w:val="Cgras"/>
+              </w:rPr>
+              <w:t>obt</w:t>
+            </w:r>
+            <w:proofErr w:type="spellEnd"/>
+            <w:r>
+              <w:rPr>
+                <w:rStyle w:val="Cgras"/>
+              </w:rPr>
+              <w:t>.</w:t>
             </w:r>
             <w:r>
               <w:rPr>
@@ -8597,7 +8861,21 @@
               <w:rPr>
                 <w:rStyle w:val="Cgras"/>
               </w:rPr>
-              <w:t>Résultat obt.</w:t>
+              <w:t xml:space="preserve">Résultat </w:t>
+            </w:r>
+            <w:proofErr w:type="spellStart"/>
+            <w:r>
+              <w:rPr>
+                <w:rStyle w:val="Cgras"/>
+              </w:rPr>
+              <w:t>obt</w:t>
+            </w:r>
+            <w:proofErr w:type="spellEnd"/>
+            <w:r>
+              <w:rPr>
+                <w:rStyle w:val="Cgras"/>
+              </w:rPr>
+              <w:t>.</w:t>
             </w:r>
             <w:r>
               <w:rPr>
@@ -8995,7 +9273,21 @@
               <w:rPr>
                 <w:rStyle w:val="Cgras"/>
               </w:rPr>
-              <w:t>Résultat obt.</w:t>
+              <w:t xml:space="preserve">Résultat </w:t>
+            </w:r>
+            <w:proofErr w:type="spellStart"/>
+            <w:r>
+              <w:rPr>
+                <w:rStyle w:val="Cgras"/>
+              </w:rPr>
+              <w:t>obt</w:t>
+            </w:r>
+            <w:proofErr w:type="spellEnd"/>
+            <w:r>
+              <w:rPr>
+                <w:rStyle w:val="Cgras"/>
+              </w:rPr>
+              <w:t>.</w:t>
             </w:r>
             <w:r>
               <w:rPr>
@@ -9399,7 +9691,21 @@
               <w:rPr>
                 <w:rStyle w:val="Cgras"/>
               </w:rPr>
-              <w:t>Résultat obt.</w:t>
+              <w:t xml:space="preserve">Résultat </w:t>
+            </w:r>
+            <w:proofErr w:type="spellStart"/>
+            <w:r>
+              <w:rPr>
+                <w:rStyle w:val="Cgras"/>
+              </w:rPr>
+              <w:t>obt</w:t>
+            </w:r>
+            <w:proofErr w:type="spellEnd"/>
+            <w:r>
+              <w:rPr>
+                <w:rStyle w:val="Cgras"/>
+              </w:rPr>
+              <w:t>.</w:t>
             </w:r>
             <w:r>
               <w:rPr>
@@ -9801,7 +10107,21 @@
               <w:rPr>
                 <w:rStyle w:val="Cgras"/>
               </w:rPr>
-              <w:t>Résultat obt.</w:t>
+              <w:t xml:space="preserve">Résultat </w:t>
+            </w:r>
+            <w:proofErr w:type="spellStart"/>
+            <w:r>
+              <w:rPr>
+                <w:rStyle w:val="Cgras"/>
+              </w:rPr>
+              <w:t>obt</w:t>
+            </w:r>
+            <w:proofErr w:type="spellEnd"/>
+            <w:r>
+              <w:rPr>
+                <w:rStyle w:val="Cgras"/>
+              </w:rPr>
+              <w:t>.</w:t>
             </w:r>
             <w:r>
               <w:rPr>
@@ -10202,7 +10522,21 @@
               <w:rPr>
                 <w:rStyle w:val="Cgras"/>
               </w:rPr>
-              <w:t>Résultat obt.</w:t>
+              <w:t xml:space="preserve">Résultat </w:t>
+            </w:r>
+            <w:proofErr w:type="spellStart"/>
+            <w:r>
+              <w:rPr>
+                <w:rStyle w:val="Cgras"/>
+              </w:rPr>
+              <w:t>obt</w:t>
+            </w:r>
+            <w:proofErr w:type="spellEnd"/>
+            <w:r>
+              <w:rPr>
+                <w:rStyle w:val="Cgras"/>
+              </w:rPr>
+              <w:t>.</w:t>
             </w:r>
             <w:r>
               <w:rPr>
@@ -10604,7 +10938,21 @@
               <w:rPr>
                 <w:rStyle w:val="Cgras"/>
               </w:rPr>
-              <w:t>Résultat obt.</w:t>
+              <w:t xml:space="preserve">Résultat </w:t>
+            </w:r>
+            <w:proofErr w:type="spellStart"/>
+            <w:r>
+              <w:rPr>
+                <w:rStyle w:val="Cgras"/>
+              </w:rPr>
+              <w:t>obt</w:t>
+            </w:r>
+            <w:proofErr w:type="spellEnd"/>
+            <w:r>
+              <w:rPr>
+                <w:rStyle w:val="Cgras"/>
+              </w:rPr>
+              <w:t>.</w:t>
             </w:r>
             <w:r>
               <w:rPr>
@@ -10993,7 +11341,21 @@
               <w:rPr>
                 <w:rStyle w:val="Cgras"/>
               </w:rPr>
-              <w:t>Résultat obt.</w:t>
+              <w:t xml:space="preserve">Résultat </w:t>
+            </w:r>
+            <w:proofErr w:type="spellStart"/>
+            <w:r>
+              <w:rPr>
+                <w:rStyle w:val="Cgras"/>
+              </w:rPr>
+              <w:t>obt</w:t>
+            </w:r>
+            <w:proofErr w:type="spellEnd"/>
+            <w:r>
+              <w:rPr>
+                <w:rStyle w:val="Cgras"/>
+              </w:rPr>
+              <w:t>.</w:t>
             </w:r>
             <w:r>
               <w:rPr>
@@ -11382,7 +11744,21 @@
               <w:rPr>
                 <w:rStyle w:val="Cgras"/>
               </w:rPr>
-              <w:t>Résultat obt.</w:t>
+              <w:t xml:space="preserve">Résultat </w:t>
+            </w:r>
+            <w:proofErr w:type="spellStart"/>
+            <w:r>
+              <w:rPr>
+                <w:rStyle w:val="Cgras"/>
+              </w:rPr>
+              <w:t>obt</w:t>
+            </w:r>
+            <w:proofErr w:type="spellEnd"/>
+            <w:r>
+              <w:rPr>
+                <w:rStyle w:val="Cgras"/>
+              </w:rPr>
+              <w:t>.</w:t>
             </w:r>
             <w:r>
               <w:rPr>
@@ -11771,7 +12147,21 @@
               <w:rPr>
                 <w:rStyle w:val="Cgras"/>
               </w:rPr>
-              <w:t>Résultat obt.</w:t>
+              <w:t xml:space="preserve">Résultat </w:t>
+            </w:r>
+            <w:proofErr w:type="spellStart"/>
+            <w:r>
+              <w:rPr>
+                <w:rStyle w:val="Cgras"/>
+              </w:rPr>
+              <w:t>obt</w:t>
+            </w:r>
+            <w:proofErr w:type="spellEnd"/>
+            <w:r>
+              <w:rPr>
+                <w:rStyle w:val="Cgras"/>
+              </w:rPr>
+              <w:t>.</w:t>
             </w:r>
             <w:r>
               <w:rPr>
@@ -12167,7 +12557,21 @@
               <w:rPr>
                 <w:rStyle w:val="Cgras"/>
               </w:rPr>
-              <w:t>Résultat obt.</w:t>
+              <w:t xml:space="preserve">Résultat </w:t>
+            </w:r>
+            <w:proofErr w:type="spellStart"/>
+            <w:r>
+              <w:rPr>
+                <w:rStyle w:val="Cgras"/>
+              </w:rPr>
+              <w:t>obt</w:t>
+            </w:r>
+            <w:proofErr w:type="spellEnd"/>
+            <w:r>
+              <w:rPr>
+                <w:rStyle w:val="Cgras"/>
+              </w:rPr>
+              <w:t>.</w:t>
             </w:r>
             <w:r>
               <w:rPr>
@@ -12295,7 +12699,10 @@
         <w:pStyle w:val="Titre2"/>
       </w:pPr>
       <w:r>
-        <w:t>Action 1</w:t>
+        <w:t xml:space="preserve">Action </w:t>
+      </w:r>
+      <w:r>
+        <w:t>1</w:t>
       </w:r>
     </w:p>
     <w:p>
@@ -12303,8 +12710,4729 @@
         <w:pStyle w:val="Titre2"/>
       </w:pPr>
       <w:r>
-        <w:t>Action 2</w:t>
-      </w:r>
+        <w:t xml:space="preserve">Action </w:t>
+      </w:r>
+      <w:r>
+        <w:t>2</w:t>
+      </w:r>
+    </w:p>
+    <w:p>
+      <w:pPr>
+        <w:pStyle w:val="BITTextkrper"/>
+        <w:rPr>
+          <w:lang w:val="fr-CH"/>
+        </w:rPr>
+      </w:pPr>
+    </w:p>
+    <w:p>
+      <w:pPr>
+        <w:pStyle w:val="Titre2"/>
+      </w:pPr>
+      <w:r>
+        <w:t xml:space="preserve">Connexion du logiciel au rover </w:t>
+      </w:r>
+    </w:p>
+    <w:p>
+      <w:r>
+        <w:t xml:space="preserve">La </w:t>
+      </w:r>
+      <w:proofErr w:type="spellStart"/>
+      <w:r>
+        <w:t>connexion</w:t>
+      </w:r>
+      <w:proofErr w:type="spellEnd"/>
+      <w:r>
+        <w:t xml:space="preserve"> au </w:t>
+      </w:r>
+      <w:proofErr w:type="spellStart"/>
+      <w:r>
+        <w:t>rover</w:t>
+      </w:r>
+      <w:proofErr w:type="spellEnd"/>
+      <w:r>
+        <w:t xml:space="preserve"> se fait via </w:t>
+      </w:r>
+      <w:proofErr w:type="spellStart"/>
+      <w:r>
+        <w:t>Phidget</w:t>
+      </w:r>
+      <w:proofErr w:type="spellEnd"/>
+      <w:r>
+        <w:t xml:space="preserve"> Network. </w:t>
+      </w:r>
+      <w:proofErr w:type="spellStart"/>
+      <w:r>
+        <w:t>L’idée</w:t>
+      </w:r>
+      <w:proofErr w:type="spellEnd"/>
+      <w:r>
+        <w:t xml:space="preserve"> </w:t>
+      </w:r>
+      <w:proofErr w:type="spellStart"/>
+      <w:r>
+        <w:t>est</w:t>
+      </w:r>
+      <w:proofErr w:type="spellEnd"/>
+      <w:r>
+        <w:t xml:space="preserve"> </w:t>
+      </w:r>
+      <w:r>
+        <w:t>simple:</w:t>
+      </w:r>
+      <w:r>
+        <w:t xml:space="preserve"> </w:t>
+      </w:r>
+      <w:proofErr w:type="spellStart"/>
+      <w:r>
+        <w:t>l’app</w:t>
+      </w:r>
+      <w:proofErr w:type="spellEnd"/>
+      <w:r>
+        <w:t xml:space="preserve"> Java </w:t>
+      </w:r>
+      <w:proofErr w:type="spellStart"/>
+      <w:r>
+        <w:t>déclare</w:t>
+      </w:r>
+      <w:proofErr w:type="spellEnd"/>
+      <w:r>
+        <w:t xml:space="preserve"> le </w:t>
+      </w:r>
+      <w:proofErr w:type="spellStart"/>
+      <w:r>
+        <w:t>serveur</w:t>
+      </w:r>
+      <w:proofErr w:type="spellEnd"/>
+      <w:r>
+        <w:t xml:space="preserve"> </w:t>
+      </w:r>
+      <w:proofErr w:type="spellStart"/>
+      <w:r>
+        <w:t>réseau</w:t>
+      </w:r>
+      <w:proofErr w:type="spellEnd"/>
+      <w:r>
+        <w:t xml:space="preserve"> du hub (</w:t>
+      </w:r>
+      <w:proofErr w:type="spellStart"/>
+      <w:r>
+        <w:t>Net.addServer</w:t>
+      </w:r>
+      <w:proofErr w:type="spellEnd"/>
+      <w:r>
+        <w:t xml:space="preserve">), </w:t>
+      </w:r>
+      <w:proofErr w:type="spellStart"/>
+      <w:r>
+        <w:t>ouvre</w:t>
+      </w:r>
+      <w:proofErr w:type="spellEnd"/>
+      <w:r>
+        <w:t xml:space="preserve"> deux </w:t>
+      </w:r>
+      <w:proofErr w:type="spellStart"/>
+      <w:r>
+        <w:t>DCMotor</w:t>
+      </w:r>
+      <w:proofErr w:type="spellEnd"/>
+      <w:r>
+        <w:t xml:space="preserve"> (</w:t>
+      </w:r>
+      <w:proofErr w:type="spellStart"/>
+      <w:r>
+        <w:t>gauche</w:t>
+      </w:r>
+      <w:proofErr w:type="spellEnd"/>
+      <w:r>
+        <w:t>/</w:t>
+      </w:r>
+      <w:proofErr w:type="spellStart"/>
+      <w:r>
+        <w:t>droite</w:t>
+      </w:r>
+      <w:proofErr w:type="spellEnd"/>
+      <w:r>
+        <w:t xml:space="preserve">), </w:t>
+      </w:r>
+      <w:proofErr w:type="spellStart"/>
+      <w:r>
+        <w:t>force</w:t>
+      </w:r>
+      <w:proofErr w:type="spellEnd"/>
+      <w:r>
+        <w:t xml:space="preserve"> </w:t>
+      </w:r>
+      <w:proofErr w:type="spellStart"/>
+      <w:r>
+        <w:t>un</w:t>
+      </w:r>
+      <w:proofErr w:type="spellEnd"/>
+      <w:r>
+        <w:t xml:space="preserve"> </w:t>
+      </w:r>
+      <w:proofErr w:type="spellStart"/>
+      <w:r>
+        <w:t>arrêt</w:t>
+      </w:r>
+      <w:proofErr w:type="spellEnd"/>
+      <w:r>
+        <w:t xml:space="preserve"> </w:t>
+      </w:r>
+      <w:proofErr w:type="spellStart"/>
+      <w:r>
+        <w:t>sécurité</w:t>
+      </w:r>
+      <w:proofErr w:type="spellEnd"/>
+      <w:r>
+        <w:t xml:space="preserve"> (</w:t>
+      </w:r>
+      <w:proofErr w:type="spellStart"/>
+      <w:r>
+        <w:t>safeStop</w:t>
+      </w:r>
+      <w:proofErr w:type="spellEnd"/>
+      <w:r>
+        <w:t xml:space="preserve">), </w:t>
+      </w:r>
+      <w:proofErr w:type="spellStart"/>
+      <w:r>
+        <w:t>puis</w:t>
+      </w:r>
+      <w:proofErr w:type="spellEnd"/>
+      <w:r>
+        <w:t xml:space="preserve"> </w:t>
+      </w:r>
+      <w:proofErr w:type="spellStart"/>
+      <w:r>
+        <w:t>considère</w:t>
+      </w:r>
+      <w:proofErr w:type="spellEnd"/>
+      <w:r>
+        <w:t xml:space="preserve"> le </w:t>
+      </w:r>
+      <w:proofErr w:type="spellStart"/>
+      <w:r>
+        <w:t>rover</w:t>
+      </w:r>
+      <w:proofErr w:type="spellEnd"/>
+      <w:r>
+        <w:t xml:space="preserve"> “</w:t>
+      </w:r>
+      <w:proofErr w:type="spellStart"/>
+      <w:r>
+        <w:t>connecté</w:t>
+      </w:r>
+      <w:proofErr w:type="spellEnd"/>
+      <w:r>
+        <w:t xml:space="preserve">”. Si le </w:t>
+      </w:r>
+      <w:proofErr w:type="spellStart"/>
+      <w:r>
+        <w:t>lien</w:t>
+      </w:r>
+      <w:proofErr w:type="spellEnd"/>
+      <w:r>
+        <w:t xml:space="preserve"> </w:t>
+      </w:r>
+      <w:proofErr w:type="spellStart"/>
+      <w:r>
+        <w:t>tombe</w:t>
+      </w:r>
+      <w:proofErr w:type="spellEnd"/>
+      <w:r>
+        <w:t xml:space="preserve">, Main </w:t>
+      </w:r>
+      <w:proofErr w:type="spellStart"/>
+      <w:r>
+        <w:t>retente</w:t>
+      </w:r>
+      <w:proofErr w:type="spellEnd"/>
+      <w:r>
+        <w:t xml:space="preserve"> </w:t>
+      </w:r>
+      <w:proofErr w:type="spellStart"/>
+      <w:r>
+        <w:t>une</w:t>
+      </w:r>
+      <w:proofErr w:type="spellEnd"/>
+      <w:r>
+        <w:t xml:space="preserve"> </w:t>
+      </w:r>
+      <w:proofErr w:type="spellStart"/>
+      <w:r>
+        <w:t>connexion</w:t>
+      </w:r>
+      <w:proofErr w:type="spellEnd"/>
+      <w:r>
+        <w:t xml:space="preserve"> </w:t>
+      </w:r>
+      <w:proofErr w:type="spellStart"/>
+      <w:r>
+        <w:t>toutes</w:t>
+      </w:r>
+      <w:proofErr w:type="spellEnd"/>
+      <w:r>
+        <w:t xml:space="preserve"> </w:t>
+      </w:r>
+      <w:proofErr w:type="spellStart"/>
+      <w:r>
+        <w:t>les</w:t>
+      </w:r>
+      <w:proofErr w:type="spellEnd"/>
+      <w:r>
+        <w:t xml:space="preserve"> 2 </w:t>
+      </w:r>
+      <w:proofErr w:type="spellStart"/>
+      <w:r>
+        <w:t>secondes</w:t>
+      </w:r>
+      <w:proofErr w:type="spellEnd"/>
+      <w:r>
+        <w:t>.</w:t>
+      </w:r>
+    </w:p>
+    <w:p>
+      <w:r>
+        <w:t xml:space="preserve">Exemple </w:t>
+      </w:r>
+      <w:proofErr w:type="spellStart"/>
+      <w:proofErr w:type="gramStart"/>
+      <w:r>
+        <w:t>concret</w:t>
+      </w:r>
+      <w:proofErr w:type="spellEnd"/>
+      <w:r>
+        <w:t xml:space="preserve"> :</w:t>
+      </w:r>
+      <w:proofErr w:type="gramEnd"/>
+      <w:r>
+        <w:t xml:space="preserve"> </w:t>
+      </w:r>
+      <w:proofErr w:type="spellStart"/>
+      <w:r>
+        <w:t>dans</w:t>
+      </w:r>
+      <w:proofErr w:type="spellEnd"/>
+      <w:r>
+        <w:t xml:space="preserve"> Main.java, la </w:t>
+      </w:r>
+      <w:proofErr w:type="spellStart"/>
+      <w:r>
+        <w:t>partie</w:t>
+      </w:r>
+      <w:proofErr w:type="spellEnd"/>
+      <w:r>
+        <w:t xml:space="preserve"> à </w:t>
+      </w:r>
+      <w:proofErr w:type="spellStart"/>
+      <w:r>
+        <w:t>adapter</w:t>
+      </w:r>
+      <w:proofErr w:type="spellEnd"/>
+      <w:r>
+        <w:t xml:space="preserve"> en </w:t>
+      </w:r>
+      <w:proofErr w:type="spellStart"/>
+      <w:r>
+        <w:t>pratique</w:t>
+      </w:r>
+      <w:proofErr w:type="spellEnd"/>
+      <w:r>
+        <w:t xml:space="preserve"> </w:t>
+      </w:r>
+      <w:proofErr w:type="spellStart"/>
+      <w:r>
+        <w:t>est</w:t>
+      </w:r>
+      <w:proofErr w:type="spellEnd"/>
+      <w:r>
+        <w:t xml:space="preserve"> </w:t>
+      </w:r>
+      <w:proofErr w:type="spellStart"/>
+      <w:r>
+        <w:t>presque</w:t>
+      </w:r>
+      <w:proofErr w:type="spellEnd"/>
+      <w:r>
+        <w:t xml:space="preserve"> </w:t>
+      </w:r>
+      <w:proofErr w:type="spellStart"/>
+      <w:r>
+        <w:t>uniquement</w:t>
+      </w:r>
+      <w:proofErr w:type="spellEnd"/>
+      <w:r>
+        <w:t xml:space="preserve"> </w:t>
+      </w:r>
+      <w:proofErr w:type="spellStart"/>
+      <w:r>
+        <w:t>l’IP</w:t>
+      </w:r>
+      <w:proofErr w:type="spellEnd"/>
+      <w:r>
+        <w:t xml:space="preserve"> du hub. Le </w:t>
+      </w:r>
+      <w:proofErr w:type="spellStart"/>
+      <w:r>
+        <w:t>reste</w:t>
+      </w:r>
+      <w:proofErr w:type="spellEnd"/>
+      <w:r>
+        <w:t xml:space="preserve"> </w:t>
+      </w:r>
+      <w:proofErr w:type="spellStart"/>
+      <w:r>
+        <w:t>est</w:t>
+      </w:r>
+      <w:proofErr w:type="spellEnd"/>
+      <w:r>
+        <w:t xml:space="preserve"> </w:t>
+      </w:r>
+      <w:proofErr w:type="spellStart"/>
+      <w:r>
+        <w:t>généralement</w:t>
+      </w:r>
+      <w:proofErr w:type="spellEnd"/>
+      <w:r>
+        <w:t xml:space="preserve"> </w:t>
+      </w:r>
+      <w:proofErr w:type="spellStart"/>
+      <w:r>
+        <w:t>stable</w:t>
+      </w:r>
+      <w:proofErr w:type="spellEnd"/>
+      <w:r>
+        <w:t xml:space="preserve"> (</w:t>
+      </w:r>
+      <w:proofErr w:type="spellStart"/>
+      <w:r>
+        <w:t>port</w:t>
+      </w:r>
+      <w:proofErr w:type="spellEnd"/>
+      <w:r>
+        <w:t xml:space="preserve"> </w:t>
+      </w:r>
+      <w:proofErr w:type="spellStart"/>
+      <w:r>
+        <w:t>Phidget</w:t>
+      </w:r>
+      <w:proofErr w:type="spellEnd"/>
+      <w:r>
+        <w:t xml:space="preserve"> Network par </w:t>
+      </w:r>
+      <w:proofErr w:type="spellStart"/>
+      <w:r>
+        <w:t>défaut</w:t>
+      </w:r>
+      <w:proofErr w:type="spellEnd"/>
+      <w:r>
+        <w:t xml:space="preserve">, </w:t>
+      </w:r>
+      <w:proofErr w:type="spellStart"/>
+      <w:r>
+        <w:t>nom</w:t>
+      </w:r>
+      <w:proofErr w:type="spellEnd"/>
+      <w:r>
+        <w:t xml:space="preserve"> de </w:t>
+      </w:r>
+      <w:proofErr w:type="spellStart"/>
+      <w:r>
+        <w:t>serveur</w:t>
+      </w:r>
+      <w:proofErr w:type="spellEnd"/>
+      <w:r>
+        <w:t xml:space="preserve">, </w:t>
+      </w:r>
+      <w:proofErr w:type="spellStart"/>
+      <w:r>
+        <w:t>ports</w:t>
+      </w:r>
+      <w:proofErr w:type="spellEnd"/>
+      <w:r>
+        <w:t xml:space="preserve"> de hub).</w:t>
+      </w:r>
+    </w:p>
+    <w:p/>
+    <w:p>
+      <w:pPr>
+        <w:pStyle w:val="TxtCode"/>
+      </w:pPr>
+      <w:r>
+        <w:t xml:space="preserve">String ip = "10.18.1.53";   </w:t>
+      </w:r>
+    </w:p>
+    <w:p>
+      <w:pPr>
+        <w:pStyle w:val="TxtCode"/>
+      </w:pPr>
+      <w:r>
+        <w:t>int port = 5661;</w:t>
+      </w:r>
+    </w:p>
+    <w:p>
+      <w:pPr>
+        <w:pStyle w:val="TxtCode"/>
+      </w:pPr>
+      <w:r>
+        <w:t>String serverName = "hub5000";</w:t>
+      </w:r>
+    </w:p>
+    <w:p>
+      <w:pPr>
+        <w:pStyle w:val="TxtCode"/>
+      </w:pPr>
+    </w:p>
+    <w:p>
+      <w:pPr>
+        <w:pStyle w:val="TxtCode"/>
+      </w:pPr>
+      <w:r>
+        <w:t>// câblage attendu sur le rover</w:t>
+      </w:r>
+    </w:p>
+    <w:p>
+      <w:pPr>
+        <w:pStyle w:val="TxtCode"/>
+      </w:pPr>
+      <w:r>
+        <w:t>int motorHubPort = 5;  // moteurs</w:t>
+      </w:r>
+    </w:p>
+    <w:p>
+      <w:pPr>
+        <w:pStyle w:val="TxtCode"/>
+      </w:pPr>
+      <w:r>
+        <w:t>int sonarHubPort = 3;  // sonar</w:t>
+      </w:r>
+    </w:p>
+    <w:p/>
+    <w:p/>
+    <w:p>
+      <w:r>
+        <w:t xml:space="preserve">Le </w:t>
+      </w:r>
+      <w:proofErr w:type="spellStart"/>
+      <w:r>
+        <w:t>cœur</w:t>
+      </w:r>
+      <w:proofErr w:type="spellEnd"/>
+      <w:r>
+        <w:t xml:space="preserve"> de la </w:t>
+      </w:r>
+      <w:proofErr w:type="spellStart"/>
+      <w:r>
+        <w:t>connexion</w:t>
+      </w:r>
+      <w:proofErr w:type="spellEnd"/>
+      <w:r>
+        <w:t xml:space="preserve"> </w:t>
+      </w:r>
+      <w:proofErr w:type="spellStart"/>
+      <w:r>
+        <w:t>est</w:t>
+      </w:r>
+      <w:proofErr w:type="spellEnd"/>
+      <w:r>
+        <w:t xml:space="preserve"> </w:t>
+      </w:r>
+      <w:proofErr w:type="spellStart"/>
+      <w:r>
+        <w:t>dans</w:t>
+      </w:r>
+      <w:proofErr w:type="spellEnd"/>
+      <w:r>
+        <w:t xml:space="preserve"> </w:t>
+      </w:r>
+      <w:proofErr w:type="spellStart"/>
+      <w:proofErr w:type="gramStart"/>
+      <w:r>
+        <w:t>rover.services</w:t>
+      </w:r>
+      <w:proofErr w:type="gramEnd"/>
+      <w:r>
+        <w:t>.Connection</w:t>
+      </w:r>
+      <w:proofErr w:type="spellEnd"/>
+      <w:r>
+        <w:t xml:space="preserve">. connect() </w:t>
+      </w:r>
+      <w:proofErr w:type="spellStart"/>
+      <w:r>
+        <w:t>commence</w:t>
+      </w:r>
+      <w:proofErr w:type="spellEnd"/>
+      <w:r>
+        <w:t xml:space="preserve"> par </w:t>
+      </w:r>
+      <w:proofErr w:type="spellStart"/>
+      <w:r>
+        <w:t>nettoyer</w:t>
+      </w:r>
+      <w:proofErr w:type="spellEnd"/>
+      <w:r>
+        <w:t xml:space="preserve"> </w:t>
+      </w:r>
+      <w:proofErr w:type="spellStart"/>
+      <w:r>
+        <w:t>un</w:t>
+      </w:r>
+      <w:proofErr w:type="spellEnd"/>
+      <w:r>
+        <w:t xml:space="preserve"> </w:t>
+      </w:r>
+      <w:proofErr w:type="spellStart"/>
+      <w:r>
+        <w:t>éventuel</w:t>
+      </w:r>
+      <w:proofErr w:type="spellEnd"/>
+      <w:r>
+        <w:t xml:space="preserve"> </w:t>
+      </w:r>
+      <w:proofErr w:type="spellStart"/>
+      <w:r>
+        <w:t>serveur</w:t>
+      </w:r>
+      <w:proofErr w:type="spellEnd"/>
+      <w:r>
+        <w:t xml:space="preserve"> </w:t>
+      </w:r>
+      <w:proofErr w:type="spellStart"/>
+      <w:r>
+        <w:t>déjà</w:t>
+      </w:r>
+      <w:proofErr w:type="spellEnd"/>
+      <w:r>
+        <w:t xml:space="preserve"> </w:t>
+      </w:r>
+      <w:proofErr w:type="spellStart"/>
+      <w:r>
+        <w:t>déclaré</w:t>
+      </w:r>
+      <w:proofErr w:type="spellEnd"/>
+      <w:r>
+        <w:t xml:space="preserve"> </w:t>
+      </w:r>
+      <w:proofErr w:type="spellStart"/>
+      <w:r>
+        <w:t>localement</w:t>
+      </w:r>
+      <w:proofErr w:type="spellEnd"/>
+      <w:r>
+        <w:t xml:space="preserve"> </w:t>
+      </w:r>
+      <w:proofErr w:type="spellStart"/>
+      <w:r>
+        <w:t>avec</w:t>
+      </w:r>
+      <w:proofErr w:type="spellEnd"/>
+      <w:r>
+        <w:t xml:space="preserve"> le </w:t>
+      </w:r>
+      <w:proofErr w:type="spellStart"/>
+      <w:r>
+        <w:t>même</w:t>
+      </w:r>
+      <w:proofErr w:type="spellEnd"/>
+      <w:r>
+        <w:t xml:space="preserve"> </w:t>
+      </w:r>
+      <w:proofErr w:type="spellStart"/>
+      <w:r>
+        <w:t>nom</w:t>
+      </w:r>
+      <w:proofErr w:type="spellEnd"/>
+      <w:r>
+        <w:t xml:space="preserve">. C’est </w:t>
+      </w:r>
+      <w:proofErr w:type="spellStart"/>
+      <w:r>
+        <w:t>un</w:t>
+      </w:r>
+      <w:proofErr w:type="spellEnd"/>
+      <w:r>
+        <w:t xml:space="preserve"> “</w:t>
+      </w:r>
+      <w:proofErr w:type="spellStart"/>
+      <w:r>
+        <w:t>best</w:t>
+      </w:r>
+      <w:proofErr w:type="spellEnd"/>
+      <w:r>
+        <w:t xml:space="preserve"> </w:t>
+      </w:r>
+      <w:proofErr w:type="spellStart"/>
+      <w:r>
+        <w:t>effort</w:t>
+      </w:r>
+      <w:proofErr w:type="spellEnd"/>
+      <w:r>
+        <w:t xml:space="preserve">” </w:t>
+      </w:r>
+      <w:proofErr w:type="spellStart"/>
+      <w:r>
+        <w:t>pour</w:t>
+      </w:r>
+      <w:proofErr w:type="spellEnd"/>
+      <w:r>
+        <w:t xml:space="preserve"> </w:t>
+      </w:r>
+      <w:proofErr w:type="spellStart"/>
+      <w:r>
+        <w:t>éviter</w:t>
+      </w:r>
+      <w:proofErr w:type="spellEnd"/>
+      <w:r>
+        <w:t xml:space="preserve"> </w:t>
+      </w:r>
+      <w:proofErr w:type="spellStart"/>
+      <w:r>
+        <w:t>un</w:t>
+      </w:r>
+      <w:proofErr w:type="spellEnd"/>
+      <w:r>
+        <w:t xml:space="preserve"> </w:t>
+      </w:r>
+      <w:proofErr w:type="spellStart"/>
+      <w:r>
+        <w:t>état</w:t>
+      </w:r>
+      <w:proofErr w:type="spellEnd"/>
+      <w:r>
+        <w:t xml:space="preserve"> </w:t>
+      </w:r>
+      <w:proofErr w:type="spellStart"/>
+      <w:r>
+        <w:t>sale</w:t>
+      </w:r>
+      <w:proofErr w:type="spellEnd"/>
+      <w:r>
+        <w:t xml:space="preserve"> après </w:t>
+      </w:r>
+      <w:proofErr w:type="spellStart"/>
+      <w:r>
+        <w:t>relance</w:t>
+      </w:r>
+      <w:proofErr w:type="spellEnd"/>
+      <w:r>
+        <w:t>.</w:t>
+      </w:r>
+    </w:p>
+    <w:p/>
+    <w:p>
+      <w:pPr>
+        <w:pStyle w:val="TxtCode"/>
+        <w:rPr>
+          <w:lang w:val="en-US"/>
+        </w:rPr>
+      </w:pPr>
+      <w:r>
+        <w:rPr>
+          <w:lang w:val="en-US"/>
+        </w:rPr>
+        <w:t>try { Net.removeServer(serverName); } catch (Exception ignored) {}</w:t>
+      </w:r>
+    </w:p>
+    <w:p>
+      <w:pPr>
+        <w:pStyle w:val="TxtCode"/>
+      </w:pPr>
+      <w:r>
+        <w:t>Net.addServer(serverName, ip, port, "", 0);</w:t>
+      </w:r>
+    </w:p>
+    <w:p/>
+    <w:p>
+      <w:pPr>
+        <w:rPr>
+          <w:lang w:val="fr-CH"/>
+        </w:rPr>
+      </w:pPr>
+      <w:r>
+        <w:rPr>
+          <w:lang w:val="fr-CH"/>
+        </w:rPr>
+        <w:t xml:space="preserve">Ensuite </w:t>
+      </w:r>
+      <w:proofErr w:type="spellStart"/>
+      <w:proofErr w:type="gramStart"/>
+      <w:r>
+        <w:rPr>
+          <w:lang w:val="fr-CH"/>
+        </w:rPr>
+        <w:t>connect</w:t>
+      </w:r>
+      <w:proofErr w:type="spellEnd"/>
+      <w:r>
+        <w:rPr>
+          <w:lang w:val="fr-CH"/>
+        </w:rPr>
+        <w:t>(</w:t>
+      </w:r>
+      <w:proofErr w:type="gramEnd"/>
+      <w:r>
+        <w:rPr>
+          <w:lang w:val="fr-CH"/>
+        </w:rPr>
+        <w:t xml:space="preserve">) ouvre les deux moteurs. Le mapping vient du Phidget Control Panel : gauche = </w:t>
+      </w:r>
+      <w:proofErr w:type="spellStart"/>
+      <w:r>
+        <w:rPr>
+          <w:lang w:val="fr-CH"/>
+        </w:rPr>
+        <w:t>channel</w:t>
+      </w:r>
+      <w:proofErr w:type="spellEnd"/>
+      <w:r>
+        <w:rPr>
+          <w:lang w:val="fr-CH"/>
+        </w:rPr>
+        <w:t xml:space="preserve"> 0, droite = </w:t>
+      </w:r>
+      <w:proofErr w:type="spellStart"/>
+      <w:r>
+        <w:rPr>
+          <w:lang w:val="fr-CH"/>
+        </w:rPr>
+        <w:t>channel</w:t>
+      </w:r>
+      <w:proofErr w:type="spellEnd"/>
+      <w:r>
+        <w:rPr>
+          <w:lang w:val="fr-CH"/>
+        </w:rPr>
+        <w:t xml:space="preserve"> 1. Le hub port utilisé pour les moteurs est </w:t>
+      </w:r>
+      <w:proofErr w:type="spellStart"/>
+      <w:r>
+        <w:rPr>
+          <w:lang w:val="fr-CH"/>
+        </w:rPr>
+        <w:t>motorHubPort</w:t>
+      </w:r>
+      <w:proofErr w:type="spellEnd"/>
+      <w:r>
+        <w:rPr>
+          <w:lang w:val="fr-CH"/>
+        </w:rPr>
+        <w:t xml:space="preserve"> (ici 5).</w:t>
+      </w:r>
+    </w:p>
+    <w:p>
+      <w:pPr>
+        <w:rPr>
+          <w:lang w:val="fr-CH"/>
+        </w:rPr>
+      </w:pPr>
+    </w:p>
+    <w:p>
+      <w:pPr>
+        <w:pStyle w:val="TxtCode"/>
+        <w:rPr>
+          <w:lang w:val="en-US"/>
+        </w:rPr>
+      </w:pPr>
+      <w:proofErr w:type="spellStart"/>
+      <w:r>
+        <w:rPr>
+          <w:lang w:val="en-US"/>
+        </w:rPr>
+        <w:t>leftMotor</w:t>
+      </w:r>
+      <w:proofErr w:type="spellEnd"/>
+      <w:r>
+        <w:rPr>
+          <w:lang w:val="en-US"/>
+        </w:rPr>
+        <w:t xml:space="preserve">  = </w:t>
+      </w:r>
+      <w:proofErr w:type="spellStart"/>
+      <w:r>
+        <w:rPr>
+          <w:lang w:val="en-US"/>
+        </w:rPr>
+        <w:t>openMotor</w:t>
+      </w:r>
+      <w:proofErr w:type="spellEnd"/>
+      <w:r>
+        <w:rPr>
+          <w:lang w:val="en-US"/>
+        </w:rPr>
+        <w:t>(</w:t>
+      </w:r>
+      <w:proofErr w:type="spellStart"/>
+      <w:r>
+        <w:rPr>
+          <w:lang w:val="en-US"/>
+        </w:rPr>
+        <w:t>motorHubPort</w:t>
+      </w:r>
+      <w:proofErr w:type="spellEnd"/>
+      <w:r>
+        <w:rPr>
+          <w:lang w:val="en-US"/>
+        </w:rPr>
+        <w:t>, 0);</w:t>
+      </w:r>
+    </w:p>
+    <w:p>
+      <w:pPr>
+        <w:pStyle w:val="TxtCode"/>
+        <w:rPr>
+          <w:lang w:val="en-US"/>
+        </w:rPr>
+      </w:pPr>
+      <w:r>
+        <w:rPr>
+          <w:lang w:val="en-US"/>
+        </w:rPr>
+        <w:t>rightMotor = openMotor(motorHubPort, 1);</w:t>
+      </w:r>
+    </w:p>
+    <w:p>
+      <w:pPr>
+        <w:rPr>
+          <w:lang w:val="en-US"/>
+        </w:rPr>
+      </w:pPr>
+    </w:p>
+    <w:p>
+      <w:pPr>
+        <w:rPr>
+          <w:rFonts w:ascii="Consolas" w:hAnsi="Consolas"/>
+          <w:noProof/>
+          <w:sz w:val="20"/>
+          <w:lang w:val="en-US"/>
+        </w:rPr>
+      </w:pPr>
+    </w:p>
+    <w:p>
+      <w:pPr>
+        <w:jc w:val="left"/>
+        <w:rPr>
+          <w:lang w:val="fr-CH"/>
+        </w:rPr>
+      </w:pPr>
+      <w:proofErr w:type="spellStart"/>
+      <w:proofErr w:type="gramStart"/>
+      <w:r>
+        <w:rPr>
+          <w:lang w:val="fr-CH"/>
+        </w:rPr>
+        <w:t>openMotor</w:t>
+      </w:r>
+      <w:proofErr w:type="spellEnd"/>
+      <w:r>
+        <w:rPr>
+          <w:lang w:val="fr-CH"/>
+        </w:rPr>
+        <w:t>(</w:t>
+      </w:r>
+      <w:proofErr w:type="gramEnd"/>
+      <w:r>
+        <w:rPr>
+          <w:lang w:val="fr-CH"/>
+        </w:rPr>
+        <w:t xml:space="preserve">) fait toujours la même séquence : instancier un </w:t>
+      </w:r>
+      <w:proofErr w:type="spellStart"/>
+      <w:r>
+        <w:rPr>
+          <w:lang w:val="fr-CH"/>
+        </w:rPr>
+        <w:t>DCMotor</w:t>
+      </w:r>
+      <w:proofErr w:type="spellEnd"/>
+      <w:r>
+        <w:rPr>
+          <w:lang w:val="fr-CH"/>
+        </w:rPr>
+        <w:t xml:space="preserve">, lui dire sur quel serveur se connecter, quel port de hub utiliser, quel </w:t>
+      </w:r>
+      <w:proofErr w:type="spellStart"/>
+      <w:r>
+        <w:rPr>
+          <w:lang w:val="fr-CH"/>
+        </w:rPr>
+        <w:t>channel</w:t>
+      </w:r>
+      <w:proofErr w:type="spellEnd"/>
+      <w:r>
+        <w:rPr>
+          <w:lang w:val="fr-CH"/>
+        </w:rPr>
+        <w:t xml:space="preserve"> ouvrir, puis open(5000) (timeout 5 secondes). Le commentaire “ne pas appeler </w:t>
+      </w:r>
+      <w:proofErr w:type="spellStart"/>
+      <w:r>
+        <w:rPr>
+          <w:lang w:val="fr-CH"/>
+        </w:rPr>
+        <w:t>setIsHubPortDevice</w:t>
+      </w:r>
+      <w:proofErr w:type="spellEnd"/>
+      <w:r>
+        <w:rPr>
+          <w:lang w:val="fr-CH"/>
+        </w:rPr>
+        <w:t>(</w:t>
+      </w:r>
+      <w:proofErr w:type="spellStart"/>
+      <w:r>
+        <w:rPr>
+          <w:lang w:val="fr-CH"/>
+        </w:rPr>
+        <w:t>true</w:t>
+      </w:r>
+      <w:proofErr w:type="spellEnd"/>
+      <w:r>
+        <w:rPr>
+          <w:lang w:val="fr-CH"/>
+        </w:rPr>
+        <w:t xml:space="preserve">)” est important : ici on ouvre un </w:t>
+      </w:r>
+      <w:proofErr w:type="spellStart"/>
+      <w:r>
+        <w:rPr>
+          <w:lang w:val="fr-CH"/>
+        </w:rPr>
+        <w:t>device</w:t>
+      </w:r>
+      <w:proofErr w:type="spellEnd"/>
+      <w:r>
+        <w:rPr>
+          <w:lang w:val="fr-CH"/>
+        </w:rPr>
+        <w:t xml:space="preserve"> moteur rattaché à un hub réseau, pas un “hub port </w:t>
+      </w:r>
+      <w:proofErr w:type="spellStart"/>
+      <w:r>
+        <w:rPr>
+          <w:lang w:val="fr-CH"/>
+        </w:rPr>
+        <w:t>device</w:t>
+      </w:r>
+      <w:proofErr w:type="spellEnd"/>
+      <w:r>
+        <w:rPr>
+          <w:lang w:val="fr-CH"/>
+        </w:rPr>
+        <w:t>”.</w:t>
+      </w:r>
+    </w:p>
+    <w:p>
+      <w:pPr>
+        <w:jc w:val="left"/>
+        <w:rPr>
+          <w:lang w:val="fr-CH"/>
+        </w:rPr>
+      </w:pPr>
+    </w:p>
+    <w:p>
+      <w:pPr>
+        <w:pStyle w:val="TxtCode"/>
+        <w:rPr>
+          <w:lang w:val="en-US"/>
+        </w:rPr>
+      </w:pPr>
+      <w:r>
+        <w:rPr>
+          <w:lang w:val="en-US"/>
+        </w:rPr>
+        <w:t xml:space="preserve">private </w:t>
+      </w:r>
+      <w:proofErr w:type="spellStart"/>
+      <w:r>
+        <w:rPr>
+          <w:lang w:val="en-US"/>
+        </w:rPr>
+        <w:t>DCMotor</w:t>
+      </w:r>
+      <w:proofErr w:type="spellEnd"/>
+      <w:r>
+        <w:rPr>
+          <w:lang w:val="en-US"/>
+        </w:rPr>
+        <w:t xml:space="preserve"> </w:t>
+      </w:r>
+      <w:proofErr w:type="spellStart"/>
+      <w:r>
+        <w:rPr>
+          <w:lang w:val="en-US"/>
+        </w:rPr>
+        <w:t>openMotor</w:t>
+      </w:r>
+      <w:proofErr w:type="spellEnd"/>
+      <w:r>
+        <w:rPr>
+          <w:lang w:val="en-US"/>
+        </w:rPr>
+        <w:t xml:space="preserve">(int </w:t>
+      </w:r>
+      <w:proofErr w:type="spellStart"/>
+      <w:r>
+        <w:rPr>
+          <w:lang w:val="en-US"/>
+        </w:rPr>
+        <w:t>hubPort</w:t>
+      </w:r>
+      <w:proofErr w:type="spellEnd"/>
+      <w:r>
+        <w:rPr>
+          <w:lang w:val="en-US"/>
+        </w:rPr>
+        <w:t xml:space="preserve">, int channel) throws </w:t>
+      </w:r>
+      <w:proofErr w:type="spellStart"/>
+      <w:r>
+        <w:rPr>
+          <w:lang w:val="en-US"/>
+        </w:rPr>
+        <w:t>PhidgetException</w:t>
+      </w:r>
+      <w:proofErr w:type="spellEnd"/>
+      <w:r>
+        <w:rPr>
+          <w:lang w:val="en-US"/>
+        </w:rPr>
+        <w:t xml:space="preserve"> {</w:t>
+      </w:r>
+    </w:p>
+    <w:p>
+      <w:pPr>
+        <w:pStyle w:val="TxtCode"/>
+        <w:rPr>
+          <w:lang w:val="en-US"/>
+        </w:rPr>
+      </w:pPr>
+      <w:r>
+        <w:rPr>
+          <w:lang w:val="en-US"/>
+        </w:rPr>
+        <w:t xml:space="preserve">    </w:t>
+      </w:r>
+      <w:proofErr w:type="spellStart"/>
+      <w:r>
+        <w:rPr>
+          <w:lang w:val="en-US"/>
+        </w:rPr>
+        <w:t>DCMotor</w:t>
+      </w:r>
+      <w:proofErr w:type="spellEnd"/>
+      <w:r>
+        <w:rPr>
+          <w:lang w:val="en-US"/>
+        </w:rPr>
+        <w:t xml:space="preserve"> m = new </w:t>
+      </w:r>
+      <w:proofErr w:type="spellStart"/>
+      <w:r>
+        <w:rPr>
+          <w:lang w:val="en-US"/>
+        </w:rPr>
+        <w:t>DCMotor</w:t>
+      </w:r>
+      <w:proofErr w:type="spellEnd"/>
+      <w:r>
+        <w:rPr>
+          <w:lang w:val="en-US"/>
+        </w:rPr>
+        <w:t>();</w:t>
+      </w:r>
+    </w:p>
+    <w:p>
+      <w:pPr>
+        <w:pStyle w:val="TxtCode"/>
+        <w:rPr>
+          <w:lang w:val="en-US"/>
+        </w:rPr>
+      </w:pPr>
+      <w:r>
+        <w:rPr>
+          <w:lang w:val="en-US"/>
+        </w:rPr>
+        <w:t xml:space="preserve">    </w:t>
+      </w:r>
+      <w:proofErr w:type="spellStart"/>
+      <w:r>
+        <w:rPr>
+          <w:lang w:val="en-US"/>
+        </w:rPr>
+        <w:t>m.setServerName</w:t>
+      </w:r>
+      <w:proofErr w:type="spellEnd"/>
+      <w:r>
+        <w:rPr>
+          <w:lang w:val="en-US"/>
+        </w:rPr>
+        <w:t>(</w:t>
+      </w:r>
+      <w:proofErr w:type="spellStart"/>
+      <w:r>
+        <w:rPr>
+          <w:lang w:val="en-US"/>
+        </w:rPr>
+        <w:t>serverName</w:t>
+      </w:r>
+      <w:proofErr w:type="spellEnd"/>
+      <w:r>
+        <w:rPr>
+          <w:lang w:val="en-US"/>
+        </w:rPr>
+        <w:t>);</w:t>
+      </w:r>
+    </w:p>
+    <w:p>
+      <w:pPr>
+        <w:pStyle w:val="TxtCode"/>
+        <w:rPr>
+          <w:lang w:val="en-US"/>
+        </w:rPr>
+      </w:pPr>
+      <w:r>
+        <w:rPr>
+          <w:lang w:val="en-US"/>
+        </w:rPr>
+        <w:t xml:space="preserve">    </w:t>
+      </w:r>
+      <w:proofErr w:type="spellStart"/>
+      <w:r>
+        <w:rPr>
+          <w:lang w:val="en-US"/>
+        </w:rPr>
+        <w:t>m.setHubPort</w:t>
+      </w:r>
+      <w:proofErr w:type="spellEnd"/>
+      <w:r>
+        <w:rPr>
+          <w:lang w:val="en-US"/>
+        </w:rPr>
+        <w:t>(</w:t>
+      </w:r>
+      <w:proofErr w:type="spellStart"/>
+      <w:r>
+        <w:rPr>
+          <w:lang w:val="en-US"/>
+        </w:rPr>
+        <w:t>hubPort</w:t>
+      </w:r>
+      <w:proofErr w:type="spellEnd"/>
+      <w:r>
+        <w:rPr>
+          <w:lang w:val="en-US"/>
+        </w:rPr>
+        <w:t>);</w:t>
+      </w:r>
+    </w:p>
+    <w:p>
+      <w:pPr>
+        <w:pStyle w:val="TxtCode"/>
+        <w:rPr>
+          <w:lang w:val="en-US"/>
+        </w:rPr>
+      </w:pPr>
+      <w:r>
+        <w:rPr>
+          <w:lang w:val="en-US"/>
+        </w:rPr>
+        <w:t xml:space="preserve">    </w:t>
+      </w:r>
+      <w:proofErr w:type="spellStart"/>
+      <w:r>
+        <w:rPr>
+          <w:lang w:val="en-US"/>
+        </w:rPr>
+        <w:t>m.setChannel</w:t>
+      </w:r>
+      <w:proofErr w:type="spellEnd"/>
+      <w:r>
+        <w:rPr>
+          <w:lang w:val="en-US"/>
+        </w:rPr>
+        <w:t>(channel);</w:t>
+      </w:r>
+    </w:p>
+    <w:p>
+      <w:pPr>
+        <w:pStyle w:val="TxtCode"/>
+        <w:rPr>
+          <w:lang w:val="en-US"/>
+        </w:rPr>
+      </w:pPr>
+      <w:r>
+        <w:rPr>
+          <w:lang w:val="en-US"/>
+        </w:rPr>
+        <w:t xml:space="preserve">    </w:t>
+      </w:r>
+      <w:proofErr w:type="spellStart"/>
+      <w:r>
+        <w:rPr>
+          <w:lang w:val="en-US"/>
+        </w:rPr>
+        <w:t>m.open</w:t>
+      </w:r>
+      <w:proofErr w:type="spellEnd"/>
+      <w:r>
+        <w:rPr>
+          <w:lang w:val="en-US"/>
+        </w:rPr>
+        <w:t>(5000);</w:t>
+      </w:r>
+    </w:p>
+    <w:p>
+      <w:pPr>
+        <w:pStyle w:val="TxtCode"/>
+        <w:rPr>
+          <w:lang w:val="fr-CH"/>
+        </w:rPr>
+      </w:pPr>
+      <w:r>
+        <w:rPr>
+          <w:lang w:val="en-US"/>
+        </w:rPr>
+        <w:t xml:space="preserve">    </w:t>
+      </w:r>
+      <w:r>
+        <w:rPr>
+          <w:lang w:val="fr-CH"/>
+        </w:rPr>
+        <w:t>return m;</w:t>
+      </w:r>
+    </w:p>
+    <w:p>
+      <w:pPr>
+        <w:pStyle w:val="TxtCode"/>
+        <w:rPr>
+          <w:lang w:val="fr-CH"/>
+        </w:rPr>
+      </w:pPr>
+      <w:r>
+        <w:rPr>
+          <w:lang w:val="fr-CH"/>
+        </w:rPr>
+        <w:t>}</w:t>
+      </w:r>
+    </w:p>
+    <w:p>
+      <w:pPr>
+        <w:jc w:val="left"/>
+        <w:rPr>
+          <w:lang w:val="fr-CH"/>
+        </w:rPr>
+      </w:pPr>
+    </w:p>
+    <w:p>
+      <w:pPr>
+        <w:jc w:val="left"/>
+        <w:rPr>
+          <w:lang w:val="fr-CH"/>
+        </w:rPr>
+      </w:pPr>
+      <w:r>
+        <w:rPr>
+          <w:lang w:val="fr-CH"/>
+        </w:rPr>
+        <w:t xml:space="preserve">Juste après avoir ouvert les moteurs, le code force un arrêt immédiat via </w:t>
+      </w:r>
+      <w:proofErr w:type="spellStart"/>
+      <w:proofErr w:type="gramStart"/>
+      <w:r>
+        <w:rPr>
+          <w:lang w:val="fr-CH"/>
+        </w:rPr>
+        <w:t>safeStop</w:t>
+      </w:r>
+      <w:proofErr w:type="spellEnd"/>
+      <w:r>
+        <w:rPr>
+          <w:lang w:val="fr-CH"/>
+        </w:rPr>
+        <w:t>(</w:t>
+      </w:r>
+      <w:proofErr w:type="gramEnd"/>
+      <w:r>
+        <w:rPr>
+          <w:lang w:val="fr-CH"/>
+        </w:rPr>
+        <w:t>) (vitesse 0 sur les deux). C’est une sécurité de base : même si une ancienne commande traînait, le rover ne part pas à la connexion.</w:t>
+      </w:r>
+    </w:p>
+    <w:p>
+      <w:pPr>
+        <w:jc w:val="left"/>
+        <w:rPr>
+          <w:lang w:val="fr-CH"/>
+        </w:rPr>
+      </w:pPr>
+    </w:p>
+    <w:p>
+      <w:pPr>
+        <w:pStyle w:val="TxtCode"/>
+        <w:rPr>
+          <w:lang w:val="fr-CH"/>
+        </w:rPr>
+      </w:pPr>
+      <w:proofErr w:type="spellStart"/>
+      <w:r>
+        <w:rPr>
+          <w:lang w:val="fr-CH"/>
+        </w:rPr>
+        <w:t>safeStop</w:t>
+      </w:r>
+      <w:proofErr w:type="spellEnd"/>
+      <w:r>
+        <w:rPr>
+          <w:lang w:val="fr-CH"/>
+        </w:rPr>
+        <w:t>();</w:t>
+      </w:r>
+    </w:p>
+    <w:p>
+      <w:pPr>
+        <w:pStyle w:val="TxtCode"/>
+        <w:rPr>
+          <w:lang w:val="fr-CH"/>
+        </w:rPr>
+      </w:pPr>
+      <w:r>
+        <w:rPr>
+          <w:lang w:val="fr-CH"/>
+        </w:rPr>
+        <w:t>connected = true;</w:t>
+      </w:r>
+    </w:p>
+    <w:p>
+      <w:pPr>
+        <w:rPr>
+          <w:lang w:val="fr-CH"/>
+        </w:rPr>
+      </w:pPr>
+    </w:p>
+    <w:p>
+      <w:pPr>
+        <w:rPr>
+          <w:lang w:val="fr-CH"/>
+        </w:rPr>
+      </w:pPr>
+      <w:r>
+        <w:rPr>
+          <w:lang w:val="fr-CH"/>
+        </w:rPr>
+        <w:t xml:space="preserve">La déconnexion fait l’inverse, toujours en mode “best effort” pour ne pas bloquer sur une exception : stop, close moteurs, suppression du serveur, puis </w:t>
+      </w:r>
+      <w:proofErr w:type="spellStart"/>
+      <w:r>
+        <w:rPr>
+          <w:lang w:val="fr-CH"/>
+        </w:rPr>
+        <w:t>connected</w:t>
+      </w:r>
+      <w:proofErr w:type="spellEnd"/>
+      <w:r>
+        <w:rPr>
+          <w:lang w:val="fr-CH"/>
+        </w:rPr>
+        <w:t xml:space="preserve">=false. L’objectif est d’éviter les </w:t>
+      </w:r>
+      <w:proofErr w:type="spellStart"/>
+      <w:r>
+        <w:rPr>
+          <w:lang w:val="fr-CH"/>
+        </w:rPr>
+        <w:t>handles</w:t>
+      </w:r>
+      <w:proofErr w:type="spellEnd"/>
+      <w:r>
+        <w:rPr>
+          <w:lang w:val="fr-CH"/>
+        </w:rPr>
+        <w:t xml:space="preserve"> ouverts et de pouvoir </w:t>
+      </w:r>
+      <w:proofErr w:type="spellStart"/>
+      <w:r>
+        <w:rPr>
+          <w:lang w:val="fr-CH"/>
+        </w:rPr>
+        <w:t>reconnect</w:t>
+      </w:r>
+      <w:proofErr w:type="spellEnd"/>
+      <w:r>
+        <w:rPr>
+          <w:lang w:val="fr-CH"/>
+        </w:rPr>
+        <w:t xml:space="preserve"> proprement.</w:t>
+      </w:r>
+    </w:p>
+    <w:p>
+      <w:pPr>
+        <w:rPr>
+          <w:lang w:val="fr-CH"/>
+        </w:rPr>
+      </w:pPr>
+    </w:p>
+    <w:p>
+      <w:pPr>
+        <w:pStyle w:val="TxtCode"/>
+        <w:rPr>
+          <w:lang w:val="en-US"/>
+        </w:rPr>
+      </w:pPr>
+      <w:r>
+        <w:rPr>
+          <w:lang w:val="en-US"/>
+        </w:rPr>
+        <w:t>try { safeStop(); } catch (Exception ignored) {}</w:t>
+      </w:r>
+    </w:p>
+    <w:p>
+      <w:pPr>
+        <w:pStyle w:val="TxtCode"/>
+        <w:rPr>
+          <w:lang w:val="en-US"/>
+        </w:rPr>
+      </w:pPr>
+      <w:r>
+        <w:rPr>
+          <w:lang w:val="en-US"/>
+        </w:rPr>
+        <w:t>try { if (leftMotor != null) leftMotor.close(); } catch (Exception ignored) {}</w:t>
+      </w:r>
+    </w:p>
+    <w:p>
+      <w:pPr>
+        <w:pStyle w:val="TxtCode"/>
+        <w:rPr>
+          <w:lang w:val="en-US"/>
+        </w:rPr>
+      </w:pPr>
+      <w:r>
+        <w:rPr>
+          <w:lang w:val="en-US"/>
+        </w:rPr>
+        <w:t>try { if (rightMotor != null) rightMotor.close(); } catch (Exception ignored) {}</w:t>
+      </w:r>
+    </w:p>
+    <w:p>
+      <w:pPr>
+        <w:pStyle w:val="TxtCode"/>
+        <w:rPr>
+          <w:lang w:val="en-US"/>
+        </w:rPr>
+      </w:pPr>
+      <w:r>
+        <w:rPr>
+          <w:lang w:val="en-US"/>
+        </w:rPr>
+        <w:t>try { Net.removeServer(serverName); } catch (Exception ignored) {}</w:t>
+      </w:r>
+    </w:p>
+    <w:p>
+      <w:pPr>
+        <w:pStyle w:val="TxtCode"/>
+        <w:rPr>
+          <w:lang w:val="fr-CH"/>
+        </w:rPr>
+      </w:pPr>
+      <w:r>
+        <w:rPr>
+          <w:lang w:val="fr-CH"/>
+        </w:rPr>
+        <w:t>connected = false;</w:t>
+      </w:r>
+    </w:p>
+    <w:p>
+      <w:pPr>
+        <w:rPr>
+          <w:lang w:val="fr-CH"/>
+        </w:rPr>
+      </w:pPr>
+    </w:p>
+    <w:p>
+      <w:pPr>
+        <w:rPr>
+          <w:lang w:val="fr-CH"/>
+        </w:rPr>
+      </w:pPr>
+      <w:r>
+        <w:rPr>
+          <w:lang w:val="fr-CH"/>
+        </w:rPr>
+        <w:t xml:space="preserve">Quand on pilote le rover, la commande réellement envoyée aux moteurs est </w:t>
+      </w:r>
+      <w:proofErr w:type="spellStart"/>
+      <w:proofErr w:type="gramStart"/>
+      <w:r>
+        <w:rPr>
+          <w:lang w:val="fr-CH"/>
+        </w:rPr>
+        <w:t>setTargetVelocity</w:t>
+      </w:r>
+      <w:proofErr w:type="spellEnd"/>
+      <w:r>
+        <w:rPr>
+          <w:lang w:val="fr-CH"/>
+        </w:rPr>
+        <w:t>(</w:t>
+      </w:r>
+      <w:proofErr w:type="gramEnd"/>
+      <w:r>
+        <w:rPr>
+          <w:lang w:val="fr-CH"/>
+        </w:rPr>
+        <w:t xml:space="preserve">). Avant d’envoyer, </w:t>
+      </w:r>
+      <w:proofErr w:type="spellStart"/>
+      <w:proofErr w:type="gramStart"/>
+      <w:r>
+        <w:rPr>
+          <w:lang w:val="fr-CH"/>
+        </w:rPr>
+        <w:t>setWheelSpeeds</w:t>
+      </w:r>
+      <w:proofErr w:type="spellEnd"/>
+      <w:r>
+        <w:rPr>
+          <w:lang w:val="fr-CH"/>
+        </w:rPr>
+        <w:t>(</w:t>
+      </w:r>
+      <w:proofErr w:type="gramEnd"/>
+      <w:r>
+        <w:rPr>
+          <w:lang w:val="fr-CH"/>
+        </w:rPr>
+        <w:t>) vérifie que la connexion est active et que les deux moteurs existent, puis clamp la commande dans [-1, 1].</w:t>
+      </w:r>
+    </w:p>
+    <w:p>
+      <w:pPr>
+        <w:rPr>
+          <w:lang w:val="fr-CH"/>
+        </w:rPr>
+      </w:pPr>
+    </w:p>
+    <w:p>
+      <w:pPr>
+        <w:pStyle w:val="TxtCode"/>
+        <w:rPr>
+          <w:lang w:val="en-US"/>
+        </w:rPr>
+      </w:pPr>
+      <w:r>
+        <w:rPr>
+          <w:lang w:val="en-US"/>
+        </w:rPr>
+        <w:t>public void setWheelSpeeds(double left, double right) throws PhidgetException {</w:t>
+      </w:r>
+    </w:p>
+    <w:p>
+      <w:pPr>
+        <w:pStyle w:val="TxtCode"/>
+        <w:rPr>
+          <w:lang w:val="en-US"/>
+        </w:rPr>
+      </w:pPr>
+      <w:r>
+        <w:rPr>
+          <w:lang w:val="en-US"/>
+        </w:rPr>
+        <w:t xml:space="preserve">    if (!connected || leftMotor == null || rightMotor == null) return;</w:t>
+      </w:r>
+    </w:p>
+    <w:p>
+      <w:pPr>
+        <w:pStyle w:val="TxtCode"/>
+        <w:rPr>
+          <w:lang w:val="en-US"/>
+        </w:rPr>
+      </w:pPr>
+      <w:r>
+        <w:rPr>
+          <w:lang w:val="en-US"/>
+        </w:rPr>
+        <w:t xml:space="preserve">    left  = clamp(left);</w:t>
+      </w:r>
+    </w:p>
+    <w:p>
+      <w:pPr>
+        <w:pStyle w:val="TxtCode"/>
+        <w:rPr>
+          <w:lang w:val="en-US"/>
+        </w:rPr>
+      </w:pPr>
+      <w:r>
+        <w:rPr>
+          <w:lang w:val="en-US"/>
+        </w:rPr>
+        <w:t xml:space="preserve">    right = clamp(right);</w:t>
+      </w:r>
+    </w:p>
+    <w:p>
+      <w:pPr>
+        <w:pStyle w:val="TxtCode"/>
+        <w:rPr>
+          <w:lang w:val="en-US"/>
+        </w:rPr>
+      </w:pPr>
+      <w:r>
+        <w:rPr>
+          <w:lang w:val="en-US"/>
+        </w:rPr>
+        <w:t xml:space="preserve">    leftMotor.setTargetVelocity(left);</w:t>
+      </w:r>
+    </w:p>
+    <w:p>
+      <w:pPr>
+        <w:pStyle w:val="TxtCode"/>
+        <w:rPr>
+          <w:lang w:val="en-US"/>
+        </w:rPr>
+      </w:pPr>
+      <w:r>
+        <w:rPr>
+          <w:lang w:val="en-US"/>
+        </w:rPr>
+        <w:t xml:space="preserve">    rightMotor.setTargetVelocity(right);</w:t>
+      </w:r>
+    </w:p>
+    <w:p>
+      <w:pPr>
+        <w:pStyle w:val="TxtCode"/>
+        <w:rPr>
+          <w:lang w:val="fr-CH"/>
+        </w:rPr>
+      </w:pPr>
+      <w:r>
+        <w:rPr>
+          <w:lang w:val="fr-CH"/>
+        </w:rPr>
+        <w:t>}</w:t>
+      </w:r>
+    </w:p>
+    <w:p>
+      <w:pPr>
+        <w:rPr>
+          <w:lang w:val="fr-CH"/>
+        </w:rPr>
+      </w:pPr>
+    </w:p>
+    <w:p>
+      <w:pPr>
+        <w:rPr>
+          <w:noProof/>
+          <w:lang w:val="fr-CH"/>
+        </w:rPr>
+      </w:pPr>
+      <w:r>
+        <w:rPr>
+          <w:noProof/>
+          <w:lang w:val="fr-CH"/>
+        </w:rPr>
+        <w:t>Exemple d’appel côté boucle téléop (dans Main) : on calcule left et right à partir de la manette, puis on appelle rover.applyDriveCommand(left, right), qui finit par déléguer jusqu’à Connection.setWheelSpeeds(...). Si la manette n’est pas connectée, la boucle force un stop immédiat.</w:t>
+      </w:r>
+    </w:p>
+    <w:p>
+      <w:pPr>
+        <w:rPr>
+          <w:rFonts w:ascii="Consolas" w:hAnsi="Consolas"/>
+          <w:noProof/>
+          <w:sz w:val="20"/>
+          <w:lang w:val="fr-CH"/>
+        </w:rPr>
+      </w:pPr>
+    </w:p>
+    <w:p>
+      <w:pPr>
+        <w:pStyle w:val="TxtCode"/>
+        <w:rPr>
+          <w:lang w:val="en-US"/>
+        </w:rPr>
+      </w:pPr>
+      <w:r>
+        <w:rPr>
+          <w:lang w:val="en-US"/>
+        </w:rPr>
+        <w:t>if (!padModel.isConnected()) {</w:t>
+      </w:r>
+    </w:p>
+    <w:p>
+      <w:pPr>
+        <w:pStyle w:val="TxtCode"/>
+        <w:rPr>
+          <w:lang w:val="en-US"/>
+        </w:rPr>
+      </w:pPr>
+      <w:r>
+        <w:rPr>
+          <w:lang w:val="en-US"/>
+        </w:rPr>
+        <w:t xml:space="preserve">    try { rover.stop(); } catch (Exception ignored) {}</w:t>
+      </w:r>
+    </w:p>
+    <w:p>
+      <w:pPr>
+        <w:pStyle w:val="TxtCode"/>
+        <w:rPr>
+          <w:lang w:val="fr-CH"/>
+        </w:rPr>
+      </w:pPr>
+      <w:r>
+        <w:rPr>
+          <w:lang w:val="en-US"/>
+        </w:rPr>
+        <w:t xml:space="preserve">    </w:t>
+      </w:r>
+      <w:r>
+        <w:rPr>
+          <w:lang w:val="fr-CH"/>
+        </w:rPr>
+        <w:t>sleep(50);</w:t>
+      </w:r>
+    </w:p>
+    <w:p>
+      <w:pPr>
+        <w:pStyle w:val="TxtCode"/>
+        <w:rPr>
+          <w:lang w:val="fr-CH"/>
+        </w:rPr>
+      </w:pPr>
+      <w:r>
+        <w:rPr>
+          <w:lang w:val="fr-CH"/>
+        </w:rPr>
+        <w:t xml:space="preserve">    continue;</w:t>
+      </w:r>
+    </w:p>
+    <w:p>
+      <w:pPr>
+        <w:pStyle w:val="TxtCode"/>
+        <w:rPr>
+          <w:lang w:val="fr-CH"/>
+        </w:rPr>
+      </w:pPr>
+      <w:r>
+        <w:rPr>
+          <w:lang w:val="fr-CH"/>
+        </w:rPr>
+        <w:t>}</w:t>
+      </w:r>
+    </w:p>
+    <w:p>
+      <w:pPr>
+        <w:rPr>
+          <w:rFonts w:ascii="Consolas" w:hAnsi="Consolas"/>
+          <w:noProof/>
+          <w:sz w:val="20"/>
+          <w:lang w:val="fr-CH"/>
+        </w:rPr>
+      </w:pPr>
+    </w:p>
+    <w:p>
+      <w:pPr>
+        <w:rPr>
+          <w:lang w:val="fr-CH"/>
+        </w:rPr>
+      </w:pPr>
+      <w:r>
+        <w:rPr>
+          <w:lang w:val="fr-CH"/>
+        </w:rPr>
+        <w:t>La reconnexion est gérée dans la boucle principale avec un “</w:t>
+      </w:r>
+      <w:proofErr w:type="spellStart"/>
+      <w:r>
+        <w:rPr>
+          <w:lang w:val="fr-CH"/>
+        </w:rPr>
+        <w:t>cooldown</w:t>
+      </w:r>
+      <w:proofErr w:type="spellEnd"/>
+      <w:r>
+        <w:rPr>
+          <w:lang w:val="fr-CH"/>
+        </w:rPr>
+        <w:t xml:space="preserve">” de 2 secondes pour ne pas spammer. Si </w:t>
+      </w:r>
+      <w:proofErr w:type="spellStart"/>
+      <w:r>
+        <w:rPr>
+          <w:lang w:val="fr-CH"/>
+        </w:rPr>
+        <w:t>roverModel.isConnected</w:t>
+      </w:r>
+      <w:proofErr w:type="spellEnd"/>
+      <w:r>
+        <w:rPr>
+          <w:lang w:val="fr-CH"/>
+        </w:rPr>
+        <w:t xml:space="preserve">() est faux, Main appelle </w:t>
+      </w:r>
+      <w:proofErr w:type="spellStart"/>
+      <w:r>
+        <w:rPr>
+          <w:lang w:val="fr-CH"/>
+        </w:rPr>
+        <w:t>tryConnectRover</w:t>
+      </w:r>
+      <w:proofErr w:type="spellEnd"/>
+      <w:r>
+        <w:rPr>
+          <w:lang w:val="fr-CH"/>
+        </w:rPr>
+        <w:t>(rover) au maximum toutes les 2000 ms.</w:t>
+      </w:r>
+    </w:p>
+    <w:p>
+      <w:pPr>
+        <w:pStyle w:val="TxtCode"/>
+      </w:pPr>
+      <w:proofErr w:type="spellStart"/>
+      <w:r>
+        <w:lastRenderedPageBreak/>
+        <w:t>boolean</w:t>
+      </w:r>
+      <w:proofErr w:type="spellEnd"/>
+      <w:r>
+        <w:t xml:space="preserve"> </w:t>
+      </w:r>
+      <w:proofErr w:type="spellStart"/>
+      <w:r>
+        <w:t>roverLinkOk</w:t>
+      </w:r>
+      <w:proofErr w:type="spellEnd"/>
+      <w:r>
+        <w:t xml:space="preserve"> = </w:t>
+      </w:r>
+      <w:proofErr w:type="spellStart"/>
+      <w:r>
+        <w:t>roverModel.isConnected</w:t>
+      </w:r>
+      <w:proofErr w:type="spellEnd"/>
+      <w:r>
+        <w:t>();</w:t>
+      </w:r>
+    </w:p>
+    <w:p>
+      <w:pPr>
+        <w:pStyle w:val="TxtCode"/>
+      </w:pPr>
+      <w:r>
+        <w:t>if (!</w:t>
+      </w:r>
+      <w:proofErr w:type="spellStart"/>
+      <w:r>
+        <w:t>roverLinkOk</w:t>
+      </w:r>
+      <w:proofErr w:type="spellEnd"/>
+      <w:r>
+        <w:t xml:space="preserve"> &amp;&amp; now &gt;= </w:t>
+      </w:r>
+      <w:proofErr w:type="spellStart"/>
+      <w:r>
+        <w:t>nextRoverReconnectAt</w:t>
+      </w:r>
+      <w:proofErr w:type="spellEnd"/>
+      <w:r>
+        <w:t>) {</w:t>
+      </w:r>
+    </w:p>
+    <w:p>
+      <w:pPr>
+        <w:pStyle w:val="TxtCode"/>
+        <w:rPr>
+          <w:lang w:val="fr-CH"/>
+        </w:rPr>
+      </w:pPr>
+      <w:r>
+        <w:t xml:space="preserve">    </w:t>
+      </w:r>
+      <w:proofErr w:type="spellStart"/>
+      <w:r>
+        <w:rPr>
+          <w:lang w:val="fr-CH"/>
+        </w:rPr>
+        <w:t>nextRoverReconnectAt</w:t>
+      </w:r>
+      <w:proofErr w:type="spellEnd"/>
+      <w:r>
+        <w:rPr>
+          <w:lang w:val="fr-CH"/>
+        </w:rPr>
+        <w:t xml:space="preserve"> = </w:t>
+      </w:r>
+      <w:proofErr w:type="spellStart"/>
+      <w:r>
+        <w:rPr>
+          <w:lang w:val="fr-CH"/>
+        </w:rPr>
+        <w:t>now</w:t>
+      </w:r>
+      <w:proofErr w:type="spellEnd"/>
+      <w:r>
+        <w:rPr>
+          <w:lang w:val="fr-CH"/>
+        </w:rPr>
+        <w:t xml:space="preserve"> + 2000;</w:t>
+      </w:r>
+    </w:p>
+    <w:p>
+      <w:pPr>
+        <w:pStyle w:val="TxtCode"/>
+        <w:rPr>
+          <w:lang w:val="fr-CH"/>
+        </w:rPr>
+      </w:pPr>
+      <w:r>
+        <w:rPr>
+          <w:lang w:val="fr-CH"/>
+        </w:rPr>
+        <w:t xml:space="preserve">    </w:t>
+      </w:r>
+      <w:proofErr w:type="spellStart"/>
+      <w:r>
+        <w:rPr>
+          <w:lang w:val="fr-CH"/>
+        </w:rPr>
+        <w:t>tryConnectRover</w:t>
+      </w:r>
+      <w:proofErr w:type="spellEnd"/>
+      <w:r>
+        <w:rPr>
+          <w:lang w:val="fr-CH"/>
+        </w:rPr>
+        <w:t>(rover);</w:t>
+      </w:r>
+    </w:p>
+    <w:p>
+      <w:pPr>
+        <w:pStyle w:val="TxtCode"/>
+        <w:rPr>
+          <w:lang w:val="fr-CH"/>
+        </w:rPr>
+      </w:pPr>
+      <w:r>
+        <w:rPr>
+          <w:lang w:val="fr-CH"/>
+        </w:rPr>
+        <w:t>}</w:t>
+      </w:r>
+    </w:p>
+    <w:p>
+      <w:pPr>
+        <w:rPr>
+          <w:lang w:val="fr-CH"/>
+        </w:rPr>
+      </w:pPr>
+    </w:p>
+    <w:p>
+      <w:pPr>
+        <w:rPr>
+          <w:lang w:val="fr-CH"/>
+        </w:rPr>
+      </w:pPr>
+      <w:r>
+        <w:rPr>
+          <w:lang w:val="fr-CH"/>
+        </w:rPr>
+        <w:t xml:space="preserve">Point pratique à noter dans la doc (sinon tu te fais piéger) : le sonar et les moteurs utilisent le </w:t>
+      </w:r>
+      <w:r>
+        <w:rPr>
+          <w:b/>
+          <w:bCs/>
+          <w:lang w:val="fr-CH"/>
+        </w:rPr>
+        <w:t>même serveur Phidget</w:t>
+      </w:r>
+      <w:r>
+        <w:rPr>
+          <w:lang w:val="fr-CH"/>
+        </w:rPr>
+        <w:t xml:space="preserve"> (</w:t>
+      </w:r>
+      <w:proofErr w:type="spellStart"/>
+      <w:r>
+        <w:rPr>
+          <w:lang w:val="fr-CH"/>
+        </w:rPr>
+        <w:t>serverName</w:t>
+      </w:r>
+      <w:proofErr w:type="spellEnd"/>
+      <w:r>
+        <w:rPr>
+          <w:lang w:val="fr-CH"/>
+        </w:rPr>
+        <w:t>/</w:t>
+      </w:r>
+      <w:proofErr w:type="spellStart"/>
+      <w:r>
+        <w:rPr>
+          <w:lang w:val="fr-CH"/>
+        </w:rPr>
+        <w:t>ip</w:t>
+      </w:r>
+      <w:proofErr w:type="spellEnd"/>
+      <w:r>
+        <w:rPr>
+          <w:lang w:val="fr-CH"/>
+        </w:rPr>
+        <w:t xml:space="preserve">/port). Si plusieurs services font chacun </w:t>
+      </w:r>
+      <w:proofErr w:type="spellStart"/>
+      <w:r>
+        <w:rPr>
+          <w:lang w:val="fr-CH"/>
+        </w:rPr>
+        <w:t>Net.addServer</w:t>
+      </w:r>
+      <w:proofErr w:type="spellEnd"/>
+      <w:r>
+        <w:rPr>
+          <w:lang w:val="fr-CH"/>
+        </w:rPr>
+        <w:t>/</w:t>
+      </w:r>
+      <w:proofErr w:type="spellStart"/>
+      <w:r>
+        <w:rPr>
+          <w:lang w:val="fr-CH"/>
+        </w:rPr>
+        <w:t>removeServer</w:t>
+      </w:r>
+      <w:proofErr w:type="spellEnd"/>
+      <w:r>
+        <w:rPr>
+          <w:lang w:val="fr-CH"/>
+        </w:rPr>
+        <w:t xml:space="preserve"> de leur côté, ils peuvent se marcher dessus en cas de reconnexion. Tant que </w:t>
+      </w:r>
+      <w:proofErr w:type="spellStart"/>
+      <w:r>
+        <w:rPr>
+          <w:lang w:val="fr-CH"/>
+        </w:rPr>
+        <w:t>serverName</w:t>
+      </w:r>
+      <w:proofErr w:type="spellEnd"/>
+      <w:r>
+        <w:rPr>
+          <w:lang w:val="fr-CH"/>
+        </w:rPr>
+        <w:t xml:space="preserve"> reste cohérent et que tu comprends que </w:t>
+      </w:r>
+      <w:proofErr w:type="spellStart"/>
+      <w:r>
+        <w:rPr>
+          <w:lang w:val="fr-CH"/>
+        </w:rPr>
+        <w:t>removeServer</w:t>
+      </w:r>
+      <w:proofErr w:type="spellEnd"/>
+      <w:r>
+        <w:rPr>
+          <w:lang w:val="fr-CH"/>
+        </w:rPr>
+        <w:t xml:space="preserve"> retire l’entrée côté client, ça explique les bugs “</w:t>
+      </w:r>
+      <w:proofErr w:type="spellStart"/>
+      <w:r>
+        <w:rPr>
+          <w:lang w:val="fr-CH"/>
+        </w:rPr>
+        <w:t>random</w:t>
+      </w:r>
+      <w:proofErr w:type="spellEnd"/>
+      <w:r>
+        <w:rPr>
+          <w:lang w:val="fr-CH"/>
+        </w:rPr>
+        <w:t xml:space="preserve">” de lien qui </w:t>
+      </w:r>
+      <w:proofErr w:type="spellStart"/>
+      <w:r>
+        <w:rPr>
+          <w:lang w:val="fr-CH"/>
+        </w:rPr>
+        <w:t>sau</w:t>
+      </w:r>
+      <w:proofErr w:type="spellEnd"/>
+    </w:p>
+    <w:p>
+      <w:pPr>
+        <w:pStyle w:val="Titre2"/>
+      </w:pPr>
+      <w:r>
+        <w:t>Le Sonar</w:t>
+      </w:r>
+    </w:p>
+    <w:p>
+      <w:pPr>
+        <w:pStyle w:val="BITTextkrper"/>
+        <w:rPr>
+          <w:lang w:val="fr-CH"/>
+        </w:rPr>
+      </w:pPr>
+      <w:r>
+        <w:rPr>
+          <w:lang w:val="fr-CH"/>
+        </w:rPr>
+        <w:t>Le sonar est conçu pour isoler la librairie Phidget dans un seul endroit (</w:t>
+      </w:r>
+      <w:proofErr w:type="spellStart"/>
+      <w:r>
+        <w:rPr>
+          <w:lang w:val="fr-CH"/>
+        </w:rPr>
+        <w:t>SonarService</w:t>
+      </w:r>
+      <w:proofErr w:type="spellEnd"/>
+      <w:r>
+        <w:rPr>
+          <w:lang w:val="fr-CH"/>
+        </w:rPr>
+        <w:t>) et faire circuler dans l’app uniquement des objets simples (</w:t>
+      </w:r>
+      <w:proofErr w:type="spellStart"/>
+      <w:r>
+        <w:rPr>
+          <w:lang w:val="fr-CH"/>
+        </w:rPr>
+        <w:t>SonarState</w:t>
+      </w:r>
+      <w:proofErr w:type="spellEnd"/>
+      <w:r>
+        <w:rPr>
+          <w:lang w:val="fr-CH"/>
+        </w:rPr>
+        <w:t>) via l’</w:t>
+      </w:r>
+      <w:proofErr w:type="spellStart"/>
+      <w:r>
+        <w:rPr>
+          <w:lang w:val="fr-CH"/>
+        </w:rPr>
+        <w:t>EventBus</w:t>
+      </w:r>
+      <w:proofErr w:type="spellEnd"/>
+      <w:r>
+        <w:rPr>
+          <w:lang w:val="fr-CH"/>
+        </w:rPr>
+        <w:t xml:space="preserve">. Le flux est toujours le même : </w:t>
+      </w:r>
+      <w:r>
+        <w:rPr>
+          <w:b/>
+          <w:bCs/>
+          <w:lang w:val="fr-CH"/>
+        </w:rPr>
+        <w:t xml:space="preserve">lecture capteur → publication </w:t>
+      </w:r>
+      <w:proofErr w:type="spellStart"/>
+      <w:proofErr w:type="gramStart"/>
+      <w:r>
+        <w:rPr>
+          <w:b/>
+          <w:bCs/>
+          <w:lang w:val="fr-CH"/>
+        </w:rPr>
+        <w:t>sonar.update</w:t>
+      </w:r>
+      <w:proofErr w:type="spellEnd"/>
+      <w:proofErr w:type="gramEnd"/>
+      <w:r>
+        <w:rPr>
+          <w:b/>
+          <w:bCs/>
+          <w:lang w:val="fr-CH"/>
+        </w:rPr>
+        <w:t xml:space="preserve"> → consommation (UI + logique obstacle)</w:t>
+      </w:r>
+      <w:r>
+        <w:rPr>
+          <w:lang w:val="fr-CH"/>
+        </w:rPr>
+        <w:t>.</w:t>
+      </w:r>
+    </w:p>
+    <w:p>
+      <w:pPr>
+        <w:pStyle w:val="BITTextkrper"/>
+        <w:rPr>
+          <w:lang w:val="en-US"/>
+        </w:rPr>
+      </w:pPr>
+      <w:r>
+        <w:rPr>
+          <w:lang w:val="fr-CH"/>
+        </w:rPr>
+        <w:drawing>
+          <wp:inline distT="0" distB="0" distL="0" distR="0" wp14:anchorId="72214AE0" wp14:editId="431BFF9F">
+            <wp:extent cx="5760085" cy="1863725"/>
+            <wp:effectExtent l="0" t="0" r="0" b="3175"/>
+            <wp:docPr id="825486972" name="Image 1" descr="Une image contenant texte, ligne, capture d’écran, diagramme&#10;&#10;Le contenu généré par l’IA peut être incorrect."/>
+            <wp:cNvGraphicFramePr>
+              <a:graphicFrameLocks xmlns:a="http://schemas.openxmlformats.org/drawingml/2006/main" noChangeAspect="1"/>
+            </wp:cNvGraphicFramePr>
+            <a:graphic xmlns:a="http://schemas.openxmlformats.org/drawingml/2006/main">
+              <a:graphicData uri="http://schemas.openxmlformats.org/drawingml/2006/picture">
+                <pic:pic xmlns:pic="http://schemas.openxmlformats.org/drawingml/2006/picture">
+                  <pic:nvPicPr>
+                    <pic:cNvPr id="825486972" name="Image 1" descr="Une image contenant texte, ligne, capture d’écran, diagramme&#10;&#10;Le contenu généré par l’IA peut être incorrect."/>
+                    <pic:cNvPicPr/>
+                  </pic:nvPicPr>
+                  <pic:blipFill>
+                    <a:blip r:embed="rId14"/>
+                    <a:stretch>
+                      <a:fillRect/>
+                    </a:stretch>
+                  </pic:blipFill>
+                  <pic:spPr>
+                    <a:xfrm>
+                      <a:off x="0" y="0"/>
+                      <a:ext cx="5760085" cy="1863725"/>
+                    </a:xfrm>
+                    <a:prstGeom prst="rect">
+                      <a:avLst/>
+                    </a:prstGeom>
+                  </pic:spPr>
+                </pic:pic>
+              </a:graphicData>
+            </a:graphic>
+          </wp:inline>
+        </w:drawing>
+      </w:r>
+    </w:p>
+    <w:p>
+      <w:pPr>
+        <w:pStyle w:val="TxtCode"/>
+        <w:rPr>
+          <w:lang w:val="fr-CH"/>
+        </w:rPr>
+      </w:pPr>
+      <w:proofErr w:type="spellStart"/>
+      <w:r>
+        <w:rPr>
+          <w:lang w:val="fr-CH"/>
+        </w:rPr>
+        <w:t>SonarState</w:t>
+      </w:r>
+      <w:proofErr w:type="spellEnd"/>
+      <w:r>
+        <w:rPr>
+          <w:lang w:val="fr-CH"/>
+        </w:rPr>
+        <w:t xml:space="preserve"> est le “snapshot” standard publié dans l’app. Il contient la dernière distance connue (mm), si le capteur est attaché, un timestamp, et une erreur texte si quelque chose a foiré. La distance peut être NaN si inconnue. Le champ </w:t>
+      </w:r>
+      <w:proofErr w:type="spellStart"/>
+      <w:r>
+        <w:rPr>
+          <w:lang w:val="fr-CH"/>
+        </w:rPr>
+        <w:t>quality</w:t>
+      </w:r>
+      <w:proofErr w:type="spellEnd"/>
+      <w:r>
+        <w:rPr>
+          <w:lang w:val="fr-CH"/>
+        </w:rPr>
+        <w:t xml:space="preserve"> est un </w:t>
+      </w:r>
+      <w:proofErr w:type="spellStart"/>
+      <w:r>
+        <w:rPr>
+          <w:lang w:val="fr-CH"/>
+        </w:rPr>
+        <w:t>placeholder</w:t>
+      </w:r>
+      <w:proofErr w:type="spellEnd"/>
+      <w:r>
+        <w:rPr>
+          <w:lang w:val="fr-CH"/>
+        </w:rPr>
+        <w:t xml:space="preserve"> (-1.0) pour plus tard.</w:t>
+      </w:r>
+    </w:p>
+    <w:p>
+      <w:pPr>
+        <w:pStyle w:val="TxtCode"/>
+        <w:rPr>
+          <w:lang w:val="en-US"/>
+        </w:rPr>
+      </w:pPr>
+      <w:r>
+        <w:rPr>
+          <w:lang w:val="en-US"/>
+        </w:rPr>
+        <w:t xml:space="preserve">public record </w:t>
+      </w:r>
+      <w:proofErr w:type="spellStart"/>
+      <w:r>
+        <w:rPr>
+          <w:lang w:val="en-US"/>
+        </w:rPr>
+        <w:t>SonarState</w:t>
+      </w:r>
+      <w:proofErr w:type="spellEnd"/>
+      <w:r>
+        <w:rPr>
+          <w:lang w:val="en-US"/>
+        </w:rPr>
+        <w:t>(</w:t>
+      </w:r>
+    </w:p>
+    <w:p>
+      <w:pPr>
+        <w:pStyle w:val="TxtCode"/>
+        <w:rPr>
+          <w:lang w:val="en-US"/>
+        </w:rPr>
+      </w:pPr>
+      <w:r>
+        <w:rPr>
+          <w:lang w:val="en-US"/>
+        </w:rPr>
+        <w:t xml:space="preserve">    double </w:t>
+      </w:r>
+      <w:proofErr w:type="spellStart"/>
+      <w:r>
+        <w:rPr>
+          <w:lang w:val="en-US"/>
+        </w:rPr>
+        <w:t>distanceMm</w:t>
+      </w:r>
+      <w:proofErr w:type="spellEnd"/>
+      <w:r>
+        <w:rPr>
+          <w:lang w:val="en-US"/>
+        </w:rPr>
+        <w:t>,</w:t>
+      </w:r>
+    </w:p>
+    <w:p>
+      <w:pPr>
+        <w:pStyle w:val="TxtCode"/>
+        <w:rPr>
+          <w:lang w:val="en-US"/>
+        </w:rPr>
+      </w:pPr>
+      <w:r>
+        <w:rPr>
+          <w:lang w:val="en-US"/>
+        </w:rPr>
+        <w:t xml:space="preserve">    double quality,</w:t>
+      </w:r>
+    </w:p>
+    <w:p>
+      <w:pPr>
+        <w:pStyle w:val="TxtCode"/>
+        <w:rPr>
+          <w:lang w:val="en-US"/>
+        </w:rPr>
+      </w:pPr>
+      <w:r>
+        <w:rPr>
+          <w:lang w:val="en-US"/>
+        </w:rPr>
+        <w:t xml:space="preserve">    </w:t>
+      </w:r>
+      <w:proofErr w:type="spellStart"/>
+      <w:r>
+        <w:rPr>
+          <w:lang w:val="en-US"/>
+        </w:rPr>
+        <w:t>boolean</w:t>
+      </w:r>
+      <w:proofErr w:type="spellEnd"/>
+      <w:r>
+        <w:rPr>
+          <w:lang w:val="en-US"/>
+        </w:rPr>
+        <w:t xml:space="preserve"> attached,</w:t>
+      </w:r>
+    </w:p>
+    <w:p>
+      <w:pPr>
+        <w:pStyle w:val="TxtCode"/>
+        <w:rPr>
+          <w:lang w:val="fr-CH"/>
+        </w:rPr>
+      </w:pPr>
+      <w:r>
+        <w:rPr>
+          <w:lang w:val="en-US"/>
+        </w:rPr>
+        <w:t xml:space="preserve">    </w:t>
+      </w:r>
+      <w:r>
+        <w:rPr>
+          <w:lang w:val="fr-CH"/>
+        </w:rPr>
+        <w:t xml:space="preserve">long </w:t>
+      </w:r>
+      <w:proofErr w:type="spellStart"/>
+      <w:r>
+        <w:rPr>
+          <w:lang w:val="fr-CH"/>
+        </w:rPr>
+        <w:t>timestampMs</w:t>
+      </w:r>
+      <w:proofErr w:type="spellEnd"/>
+      <w:r>
+        <w:rPr>
+          <w:lang w:val="fr-CH"/>
+        </w:rPr>
+        <w:t>,</w:t>
+      </w:r>
+    </w:p>
+    <w:p>
+      <w:pPr>
+        <w:pStyle w:val="TxtCode"/>
+        <w:rPr>
+          <w:lang w:val="fr-CH"/>
+        </w:rPr>
+      </w:pPr>
+      <w:r>
+        <w:rPr>
+          <w:lang w:val="fr-CH"/>
+        </w:rPr>
+        <w:t xml:space="preserve">    String </w:t>
+      </w:r>
+      <w:proofErr w:type="spellStart"/>
+      <w:r>
+        <w:rPr>
+          <w:lang w:val="fr-CH"/>
+        </w:rPr>
+        <w:t>lastError</w:t>
+      </w:r>
+      <w:proofErr w:type="spellEnd"/>
+    </w:p>
+    <w:p>
+      <w:pPr>
+        <w:pStyle w:val="TxtCode"/>
+        <w:rPr>
+          <w:lang w:val="fr-CH"/>
+        </w:rPr>
+      </w:pPr>
+      <w:r>
+        <w:rPr>
+          <w:lang w:val="fr-CH"/>
+        </w:rPr>
+        <w:t>) {}</w:t>
+      </w:r>
+    </w:p>
+    <w:p>
+      <w:pPr>
+        <w:pStyle w:val="BITTextkrper"/>
+        <w:rPr>
+          <w:lang w:val="fr-CH"/>
+        </w:rPr>
+      </w:pPr>
+      <w:proofErr w:type="spellStart"/>
+      <w:r>
+        <w:rPr>
+          <w:lang w:val="fr-CH"/>
+        </w:rPr>
+        <w:t>SonarService</w:t>
+      </w:r>
+      <w:proofErr w:type="spellEnd"/>
+      <w:r>
+        <w:rPr>
+          <w:lang w:val="fr-CH"/>
+        </w:rPr>
+        <w:t xml:space="preserve"> est la partie hardware. Il se connecte au </w:t>
+      </w:r>
+      <w:r>
+        <w:rPr>
+          <w:b/>
+          <w:bCs/>
+          <w:lang w:val="fr-CH"/>
+        </w:rPr>
+        <w:t>même serveur Phidget Network</w:t>
+      </w:r>
+      <w:r>
+        <w:rPr>
+          <w:lang w:val="fr-CH"/>
+        </w:rPr>
+        <w:t xml:space="preserve"> que le rover (même </w:t>
+      </w:r>
+      <w:proofErr w:type="spellStart"/>
+      <w:r>
+        <w:rPr>
+          <w:lang w:val="fr-CH"/>
+        </w:rPr>
+        <w:t>serverName</w:t>
+      </w:r>
+      <w:proofErr w:type="spellEnd"/>
+      <w:r>
+        <w:rPr>
+          <w:lang w:val="fr-CH"/>
+        </w:rPr>
+        <w:t>/</w:t>
+      </w:r>
+      <w:proofErr w:type="spellStart"/>
+      <w:r>
+        <w:rPr>
+          <w:lang w:val="fr-CH"/>
+        </w:rPr>
+        <w:t>ip</w:t>
+      </w:r>
+      <w:proofErr w:type="spellEnd"/>
+      <w:r>
+        <w:rPr>
+          <w:lang w:val="fr-CH"/>
+        </w:rPr>
+        <w:t xml:space="preserve">/port), puis ouvre un </w:t>
+      </w:r>
+      <w:proofErr w:type="spellStart"/>
+      <w:r>
+        <w:rPr>
+          <w:lang w:val="fr-CH"/>
+        </w:rPr>
+        <w:t>DistanceSensor</w:t>
+      </w:r>
+      <w:proofErr w:type="spellEnd"/>
+      <w:r>
+        <w:rPr>
+          <w:lang w:val="fr-CH"/>
+        </w:rPr>
+        <w:t xml:space="preserve"> sur un </w:t>
+      </w:r>
+      <w:proofErr w:type="spellStart"/>
+      <w:r>
+        <w:rPr>
+          <w:lang w:val="fr-CH"/>
+        </w:rPr>
+        <w:t>hubPort</w:t>
+      </w:r>
+      <w:proofErr w:type="spellEnd"/>
+      <w:r>
+        <w:rPr>
+          <w:lang w:val="fr-CH"/>
+        </w:rPr>
+        <w:t xml:space="preserve"> et un </w:t>
+      </w:r>
+      <w:proofErr w:type="spellStart"/>
+      <w:r>
+        <w:rPr>
+          <w:lang w:val="fr-CH"/>
+        </w:rPr>
+        <w:t>channel</w:t>
+      </w:r>
+      <w:proofErr w:type="spellEnd"/>
+      <w:r>
+        <w:rPr>
+          <w:lang w:val="fr-CH"/>
+        </w:rPr>
+        <w:t xml:space="preserve">. La boucle interne tourne toutes les 250 ms (LOOP_MS = 250) et publie un </w:t>
+      </w:r>
+      <w:proofErr w:type="spellStart"/>
+      <w:r>
+        <w:rPr>
+          <w:lang w:val="fr-CH"/>
+        </w:rPr>
+        <w:t>SonarState</w:t>
+      </w:r>
+      <w:proofErr w:type="spellEnd"/>
+      <w:r>
+        <w:rPr>
+          <w:lang w:val="fr-CH"/>
+        </w:rPr>
+        <w:t xml:space="preserve"> à chaque </w:t>
+      </w:r>
+      <w:proofErr w:type="spellStart"/>
+      <w:r>
+        <w:rPr>
+          <w:lang w:val="fr-CH"/>
+        </w:rPr>
+        <w:t>tick</w:t>
+      </w:r>
+      <w:proofErr w:type="spellEnd"/>
+      <w:r>
+        <w:rPr>
+          <w:lang w:val="fr-CH"/>
+        </w:rPr>
+        <w:t>, même en cas d’erreur.</w:t>
+      </w:r>
+    </w:p>
+    <w:p>
+      <w:pPr>
+        <w:pStyle w:val="BITTextkrper"/>
+        <w:rPr>
+          <w:lang w:val="fr-CH"/>
+        </w:rPr>
+      </w:pPr>
+      <w:r>
+        <w:rPr>
+          <w:lang w:val="fr-CH"/>
+        </w:rPr>
+        <w:t xml:space="preserve">Exemple d’instanciation réelle (dans Main) : même </w:t>
+      </w:r>
+      <w:proofErr w:type="spellStart"/>
+      <w:r>
+        <w:rPr>
+          <w:lang w:val="fr-CH"/>
+        </w:rPr>
+        <w:t>serverName</w:t>
+      </w:r>
+      <w:proofErr w:type="spellEnd"/>
+      <w:r>
+        <w:rPr>
+          <w:lang w:val="fr-CH"/>
+        </w:rPr>
+        <w:t>/</w:t>
+      </w:r>
+      <w:proofErr w:type="spellStart"/>
+      <w:r>
+        <w:rPr>
+          <w:lang w:val="fr-CH"/>
+        </w:rPr>
+        <w:t>ip</w:t>
+      </w:r>
+      <w:proofErr w:type="spellEnd"/>
+      <w:r>
+        <w:rPr>
+          <w:lang w:val="fr-CH"/>
+        </w:rPr>
+        <w:t xml:space="preserve">/port que les moteurs, mais </w:t>
+      </w:r>
+      <w:proofErr w:type="spellStart"/>
+      <w:r>
+        <w:rPr>
+          <w:lang w:val="fr-CH"/>
+        </w:rPr>
+        <w:t>hubPort</w:t>
+      </w:r>
+      <w:proofErr w:type="spellEnd"/>
+      <w:r>
+        <w:rPr>
+          <w:lang w:val="fr-CH"/>
+        </w:rPr>
+        <w:t xml:space="preserve"> sonar différent.</w:t>
+      </w:r>
+    </w:p>
+    <w:p>
+      <w:pPr>
+        <w:pStyle w:val="TxtCode"/>
+        <w:rPr>
+          <w:lang w:val="fr-CH"/>
+        </w:rPr>
+      </w:pPr>
+      <w:proofErr w:type="spellStart"/>
+      <w:r>
+        <w:rPr>
+          <w:lang w:val="fr-CH"/>
+        </w:rPr>
+        <w:t>SonarService</w:t>
+      </w:r>
+      <w:proofErr w:type="spellEnd"/>
+      <w:r>
+        <w:rPr>
+          <w:lang w:val="fr-CH"/>
+        </w:rPr>
+        <w:t xml:space="preserve"> sonar = new </w:t>
+      </w:r>
+      <w:proofErr w:type="spellStart"/>
+      <w:r>
+        <w:rPr>
+          <w:lang w:val="fr-CH"/>
+        </w:rPr>
+        <w:t>SonarService</w:t>
+      </w:r>
+      <w:proofErr w:type="spellEnd"/>
+      <w:r>
+        <w:rPr>
+          <w:lang w:val="fr-CH"/>
+        </w:rPr>
+        <w:t>(</w:t>
+      </w:r>
+      <w:proofErr w:type="spellStart"/>
+      <w:r>
+        <w:rPr>
+          <w:lang w:val="fr-CH"/>
+        </w:rPr>
+        <w:t>serverName</w:t>
+      </w:r>
+      <w:proofErr w:type="spellEnd"/>
+      <w:r>
+        <w:rPr>
+          <w:lang w:val="fr-CH"/>
+        </w:rPr>
+        <w:t xml:space="preserve">, </w:t>
+      </w:r>
+      <w:proofErr w:type="spellStart"/>
+      <w:r>
+        <w:rPr>
+          <w:lang w:val="fr-CH"/>
+        </w:rPr>
+        <w:t>ip</w:t>
+      </w:r>
+      <w:proofErr w:type="spellEnd"/>
+      <w:r>
+        <w:rPr>
+          <w:lang w:val="fr-CH"/>
+        </w:rPr>
+        <w:t xml:space="preserve">, port, </w:t>
+      </w:r>
+      <w:proofErr w:type="spellStart"/>
+      <w:r>
+        <w:rPr>
+          <w:lang w:val="fr-CH"/>
+        </w:rPr>
+        <w:t>sonarHubPort</w:t>
+      </w:r>
+      <w:proofErr w:type="spellEnd"/>
+      <w:r>
+        <w:rPr>
+          <w:lang w:val="fr-CH"/>
+        </w:rPr>
+        <w:t xml:space="preserve">); // ex: </w:t>
+      </w:r>
+      <w:proofErr w:type="spellStart"/>
+      <w:r>
+        <w:rPr>
+          <w:lang w:val="fr-CH"/>
+        </w:rPr>
+        <w:t>sonarHubPort</w:t>
+      </w:r>
+      <w:proofErr w:type="spellEnd"/>
+      <w:r>
+        <w:rPr>
+          <w:lang w:val="fr-CH"/>
+        </w:rPr>
+        <w:t>=3</w:t>
+      </w:r>
+    </w:p>
+    <w:p>
+      <w:pPr>
+        <w:pStyle w:val="TxtCode"/>
+        <w:rPr>
+          <w:lang w:val="fr-CH"/>
+        </w:rPr>
+      </w:pPr>
+      <w:proofErr w:type="spellStart"/>
+      <w:r>
+        <w:rPr>
+          <w:lang w:val="fr-CH"/>
+        </w:rPr>
+        <w:lastRenderedPageBreak/>
+        <w:t>sonar.start</w:t>
+      </w:r>
+      <w:proofErr w:type="spellEnd"/>
+      <w:r>
+        <w:rPr>
+          <w:lang w:val="fr-CH"/>
+        </w:rPr>
+        <w:t>();</w:t>
+      </w:r>
+    </w:p>
+    <w:p>
+      <w:pPr>
+        <w:pStyle w:val="BITTextkrper"/>
+        <w:rPr>
+          <w:lang w:val="fr-CH"/>
+        </w:rPr>
+      </w:pPr>
+      <w:r>
+        <w:rPr>
+          <w:lang w:val="fr-CH"/>
+        </w:rPr>
+        <w:t xml:space="preserve">L’ouverture du capteur est faite à la demande via </w:t>
+      </w:r>
+      <w:proofErr w:type="spellStart"/>
+      <w:proofErr w:type="gramStart"/>
+      <w:r>
+        <w:rPr>
+          <w:lang w:val="fr-CH"/>
+        </w:rPr>
+        <w:t>ensureOpen</w:t>
+      </w:r>
+      <w:proofErr w:type="spellEnd"/>
+      <w:r>
+        <w:rPr>
+          <w:lang w:val="fr-CH"/>
+        </w:rPr>
+        <w:t>(</w:t>
+      </w:r>
+      <w:proofErr w:type="gramEnd"/>
+      <w:r>
+        <w:rPr>
+          <w:lang w:val="fr-CH"/>
+        </w:rPr>
+        <w:t>). Première règle : si le capteur est déjà ouvert, on ne refait rien. Sinon, le service déclare le serveur réseau côté client (</w:t>
+      </w:r>
+      <w:proofErr w:type="spellStart"/>
+      <w:r>
+        <w:rPr>
+          <w:lang w:val="fr-CH"/>
+        </w:rPr>
+        <w:t>Net.addServer</w:t>
+      </w:r>
+      <w:proofErr w:type="spellEnd"/>
+      <w:r>
+        <w:rPr>
+          <w:lang w:val="fr-CH"/>
+        </w:rPr>
+        <w:t>). Si le serveur a déjà été ajouté ailleurs (moteurs), Phidget peut lever une exception “duplicate” : elle est ignorée volontairement.</w:t>
+      </w:r>
+    </w:p>
+    <w:p>
+      <w:pPr>
+        <w:pStyle w:val="TxtCode"/>
+        <w:rPr>
+          <w:lang w:val="en-US"/>
+        </w:rPr>
+      </w:pPr>
+      <w:r>
+        <w:rPr>
+          <w:lang w:val="en-US"/>
+        </w:rPr>
+        <w:t xml:space="preserve">try { </w:t>
+      </w:r>
+      <w:proofErr w:type="spellStart"/>
+      <w:r>
+        <w:rPr>
+          <w:lang w:val="en-US"/>
+        </w:rPr>
+        <w:t>Net.addServer</w:t>
+      </w:r>
+      <w:proofErr w:type="spellEnd"/>
+      <w:r>
+        <w:rPr>
+          <w:lang w:val="en-US"/>
+        </w:rPr>
+        <w:t>(</w:t>
+      </w:r>
+      <w:proofErr w:type="spellStart"/>
+      <w:r>
+        <w:rPr>
+          <w:lang w:val="en-US"/>
+        </w:rPr>
+        <w:t>serverName</w:t>
+      </w:r>
+      <w:proofErr w:type="spellEnd"/>
+      <w:r>
+        <w:rPr>
+          <w:lang w:val="en-US"/>
+        </w:rPr>
+        <w:t xml:space="preserve">, </w:t>
+      </w:r>
+      <w:proofErr w:type="spellStart"/>
+      <w:r>
+        <w:rPr>
+          <w:lang w:val="en-US"/>
+        </w:rPr>
+        <w:t>ip</w:t>
+      </w:r>
+      <w:proofErr w:type="spellEnd"/>
+      <w:r>
+        <w:rPr>
+          <w:lang w:val="en-US"/>
+        </w:rPr>
+        <w:t>, port, "", 0); }</w:t>
+      </w:r>
+    </w:p>
+    <w:p>
+      <w:pPr>
+        <w:pStyle w:val="TxtCode"/>
+        <w:rPr>
+          <w:lang w:val="fr-CH"/>
+        </w:rPr>
+      </w:pPr>
+      <w:r>
+        <w:rPr>
+          <w:lang w:val="fr-CH"/>
+        </w:rPr>
+        <w:t>catch (</w:t>
+      </w:r>
+      <w:proofErr w:type="spellStart"/>
+      <w:r>
+        <w:rPr>
+          <w:lang w:val="fr-CH"/>
+        </w:rPr>
+        <w:t>PhidgetException</w:t>
+      </w:r>
+      <w:proofErr w:type="spellEnd"/>
+      <w:r>
+        <w:rPr>
+          <w:lang w:val="fr-CH"/>
+        </w:rPr>
+        <w:t xml:space="preserve"> </w:t>
+      </w:r>
+      <w:proofErr w:type="spellStart"/>
+      <w:r>
+        <w:rPr>
+          <w:lang w:val="fr-CH"/>
+        </w:rPr>
+        <w:t>ignored</w:t>
+      </w:r>
+      <w:proofErr w:type="spellEnd"/>
+      <w:r>
+        <w:rPr>
+          <w:lang w:val="fr-CH"/>
+        </w:rPr>
+        <w:t>) {}</w:t>
+      </w:r>
+    </w:p>
+    <w:p>
+      <w:pPr>
+        <w:pStyle w:val="BITTextkrper"/>
+        <w:rPr>
+          <w:lang w:val="fr-CH"/>
+        </w:rPr>
+      </w:pPr>
+      <w:r>
+        <w:rPr>
+          <w:lang w:val="fr-CH"/>
+        </w:rPr>
+        <w:t xml:space="preserve">Ensuite, </w:t>
+      </w:r>
+      <w:proofErr w:type="spellStart"/>
+      <w:r>
+        <w:rPr>
+          <w:lang w:val="fr-CH"/>
+        </w:rPr>
+        <w:t>DistanceSensor</w:t>
+      </w:r>
+      <w:proofErr w:type="spellEnd"/>
+      <w:r>
+        <w:rPr>
+          <w:lang w:val="fr-CH"/>
+        </w:rPr>
+        <w:t xml:space="preserve"> est configuré puis ouvert avec un timeout 5 s. Pour un capteur VINT, </w:t>
+      </w:r>
+      <w:proofErr w:type="spellStart"/>
+      <w:r>
+        <w:rPr>
+          <w:lang w:val="fr-CH"/>
+        </w:rPr>
+        <w:t>setIsHubPortDevice</w:t>
+      </w:r>
+      <w:proofErr w:type="spellEnd"/>
+      <w:r>
+        <w:rPr>
+          <w:lang w:val="fr-CH"/>
+        </w:rPr>
+        <w:t>(</w:t>
+      </w:r>
+      <w:proofErr w:type="spellStart"/>
+      <w:r>
+        <w:rPr>
+          <w:lang w:val="fr-CH"/>
+        </w:rPr>
+        <w:t>true</w:t>
+      </w:r>
+      <w:proofErr w:type="spellEnd"/>
+      <w:r>
+        <w:rPr>
+          <w:lang w:val="fr-CH"/>
+        </w:rPr>
+        <w:t xml:space="preserve">) est tenté (et ignoré si non supporté). Si </w:t>
+      </w:r>
+      <w:proofErr w:type="gramStart"/>
+      <w:r>
+        <w:rPr>
+          <w:lang w:val="fr-CH"/>
+        </w:rPr>
+        <w:t>open(</w:t>
+      </w:r>
+      <w:proofErr w:type="gramEnd"/>
+      <w:r>
+        <w:rPr>
+          <w:lang w:val="fr-CH"/>
+        </w:rPr>
+        <w:t xml:space="preserve">) échoue, le service </w:t>
+      </w:r>
+      <w:proofErr w:type="spellStart"/>
+      <w:r>
+        <w:rPr>
+          <w:lang w:val="fr-CH"/>
+        </w:rPr>
+        <w:t>loggue</w:t>
+      </w:r>
+      <w:proofErr w:type="spellEnd"/>
+      <w:r>
+        <w:rPr>
+          <w:lang w:val="fr-CH"/>
+        </w:rPr>
+        <w:t xml:space="preserve"> les paramètres (server/</w:t>
+      </w:r>
+      <w:proofErr w:type="spellStart"/>
+      <w:r>
+        <w:rPr>
+          <w:lang w:val="fr-CH"/>
+        </w:rPr>
+        <w:t>ip</w:t>
+      </w:r>
+      <w:proofErr w:type="spellEnd"/>
+      <w:r>
+        <w:rPr>
+          <w:lang w:val="fr-CH"/>
+        </w:rPr>
+        <w:t>/port/</w:t>
+      </w:r>
+      <w:proofErr w:type="spellStart"/>
+      <w:r>
+        <w:rPr>
+          <w:lang w:val="fr-CH"/>
+        </w:rPr>
+        <w:t>hubPort</w:t>
+      </w:r>
+      <w:proofErr w:type="spellEnd"/>
+      <w:r>
+        <w:rPr>
+          <w:lang w:val="fr-CH"/>
+        </w:rPr>
+        <w:t>/</w:t>
+      </w:r>
+      <w:proofErr w:type="spellStart"/>
+      <w:r>
+        <w:rPr>
+          <w:lang w:val="fr-CH"/>
+        </w:rPr>
+        <w:t>channel</w:t>
+      </w:r>
+      <w:proofErr w:type="spellEnd"/>
+      <w:r>
+        <w:rPr>
+          <w:lang w:val="fr-CH"/>
+        </w:rPr>
+        <w:t>), ferme l’objet et relance l’exception pour forcer une prochaine tentative plus tard.</w:t>
+      </w:r>
+    </w:p>
+    <w:p>
+      <w:pPr>
+        <w:pStyle w:val="TxtCode"/>
+        <w:rPr>
+          <w:lang w:val="en-US"/>
+        </w:rPr>
+      </w:pPr>
+      <w:proofErr w:type="spellStart"/>
+      <w:r>
+        <w:rPr>
+          <w:lang w:val="en-US"/>
+        </w:rPr>
+        <w:t>DistanceSensor</w:t>
+      </w:r>
+      <w:proofErr w:type="spellEnd"/>
+      <w:r>
+        <w:rPr>
+          <w:lang w:val="en-US"/>
+        </w:rPr>
+        <w:t xml:space="preserve"> s = new </w:t>
+      </w:r>
+      <w:proofErr w:type="spellStart"/>
+      <w:r>
+        <w:rPr>
+          <w:lang w:val="en-US"/>
+        </w:rPr>
+        <w:t>DistanceSensor</w:t>
+      </w:r>
+      <w:proofErr w:type="spellEnd"/>
+      <w:r>
+        <w:rPr>
+          <w:lang w:val="en-US"/>
+        </w:rPr>
+        <w:t>();</w:t>
+      </w:r>
+    </w:p>
+    <w:p>
+      <w:pPr>
+        <w:pStyle w:val="TxtCode"/>
+        <w:rPr>
+          <w:lang w:val="en-US"/>
+        </w:rPr>
+      </w:pPr>
+      <w:proofErr w:type="spellStart"/>
+      <w:r>
+        <w:rPr>
+          <w:lang w:val="en-US"/>
+        </w:rPr>
+        <w:t>s.setServerName</w:t>
+      </w:r>
+      <w:proofErr w:type="spellEnd"/>
+      <w:r>
+        <w:rPr>
+          <w:lang w:val="en-US"/>
+        </w:rPr>
+        <w:t>(</w:t>
+      </w:r>
+      <w:proofErr w:type="spellStart"/>
+      <w:r>
+        <w:rPr>
+          <w:lang w:val="en-US"/>
+        </w:rPr>
+        <w:t>serverName</w:t>
+      </w:r>
+      <w:proofErr w:type="spellEnd"/>
+      <w:r>
+        <w:rPr>
+          <w:lang w:val="en-US"/>
+        </w:rPr>
+        <w:t>);</w:t>
+      </w:r>
+    </w:p>
+    <w:p>
+      <w:pPr>
+        <w:pStyle w:val="TxtCode"/>
+        <w:rPr>
+          <w:lang w:val="en-US"/>
+        </w:rPr>
+      </w:pPr>
+      <w:proofErr w:type="spellStart"/>
+      <w:r>
+        <w:rPr>
+          <w:lang w:val="en-US"/>
+        </w:rPr>
+        <w:t>s.setHubPort</w:t>
+      </w:r>
+      <w:proofErr w:type="spellEnd"/>
+      <w:r>
+        <w:rPr>
+          <w:lang w:val="en-US"/>
+        </w:rPr>
+        <w:t>(</w:t>
+      </w:r>
+      <w:proofErr w:type="spellStart"/>
+      <w:r>
+        <w:rPr>
+          <w:lang w:val="en-US"/>
+        </w:rPr>
+        <w:t>hubPort</w:t>
+      </w:r>
+      <w:proofErr w:type="spellEnd"/>
+      <w:r>
+        <w:rPr>
+          <w:lang w:val="en-US"/>
+        </w:rPr>
+        <w:t>);</w:t>
+      </w:r>
+    </w:p>
+    <w:p>
+      <w:pPr>
+        <w:pStyle w:val="TxtCode"/>
+        <w:rPr>
+          <w:lang w:val="en-US"/>
+        </w:rPr>
+      </w:pPr>
+      <w:proofErr w:type="spellStart"/>
+      <w:r>
+        <w:rPr>
+          <w:lang w:val="en-US"/>
+        </w:rPr>
+        <w:t>s.setChannel</w:t>
+      </w:r>
+      <w:proofErr w:type="spellEnd"/>
+      <w:r>
+        <w:rPr>
+          <w:lang w:val="en-US"/>
+        </w:rPr>
+        <w:t>(channel);</w:t>
+      </w:r>
+    </w:p>
+    <w:p>
+      <w:pPr>
+        <w:pStyle w:val="TxtCode"/>
+        <w:rPr>
+          <w:lang w:val="en-US"/>
+        </w:rPr>
+      </w:pPr>
+      <w:r>
+        <w:rPr>
+          <w:lang w:val="en-US"/>
+        </w:rPr>
+        <w:t xml:space="preserve">try { </w:t>
+      </w:r>
+      <w:proofErr w:type="spellStart"/>
+      <w:r>
+        <w:rPr>
+          <w:lang w:val="en-US"/>
+        </w:rPr>
+        <w:t>s.setIsHubPortDevice</w:t>
+      </w:r>
+      <w:proofErr w:type="spellEnd"/>
+      <w:r>
+        <w:rPr>
+          <w:lang w:val="en-US"/>
+        </w:rPr>
+        <w:t>(true); } catch (</w:t>
+      </w:r>
+      <w:proofErr w:type="spellStart"/>
+      <w:r>
+        <w:rPr>
+          <w:lang w:val="en-US"/>
+        </w:rPr>
+        <w:t>PhidgetException</w:t>
+      </w:r>
+      <w:proofErr w:type="spellEnd"/>
+      <w:r>
+        <w:rPr>
+          <w:lang w:val="en-US"/>
+        </w:rPr>
+        <w:t xml:space="preserve"> ignored) {}</w:t>
+      </w:r>
+    </w:p>
+    <w:p>
+      <w:pPr>
+        <w:pStyle w:val="TxtCode"/>
+        <w:rPr>
+          <w:lang w:val="fr-CH"/>
+        </w:rPr>
+      </w:pPr>
+      <w:proofErr w:type="spellStart"/>
+      <w:r>
+        <w:rPr>
+          <w:lang w:val="fr-CH"/>
+        </w:rPr>
+        <w:t>s.open</w:t>
+      </w:r>
+      <w:proofErr w:type="spellEnd"/>
+      <w:r>
+        <w:rPr>
+          <w:lang w:val="fr-CH"/>
+        </w:rPr>
+        <w:t>(5000);</w:t>
+      </w:r>
+    </w:p>
+    <w:p>
+      <w:pPr>
+        <w:pStyle w:val="TxtCode"/>
+        <w:rPr>
+          <w:lang w:val="fr-CH"/>
+        </w:rPr>
+      </w:pPr>
+      <w:r>
+        <w:rPr>
+          <w:lang w:val="fr-CH"/>
+        </w:rPr>
+        <w:t>sonar = s;</w:t>
+      </w:r>
+    </w:p>
+    <w:p>
+      <w:pPr>
+        <w:pStyle w:val="BITTextkrper"/>
+        <w:rPr>
+          <w:lang w:val="fr-CH"/>
+        </w:rPr>
+      </w:pPr>
+      <w:r>
+        <w:rPr>
+          <w:lang w:val="fr-CH"/>
+        </w:rPr>
+        <w:t xml:space="preserve">À chaque itération de boucle, le service lit </w:t>
+      </w:r>
+      <w:proofErr w:type="spellStart"/>
+      <w:r>
+        <w:rPr>
+          <w:lang w:val="fr-CH"/>
+        </w:rPr>
+        <w:t>attached</w:t>
+      </w:r>
+      <w:proofErr w:type="spellEnd"/>
+      <w:r>
+        <w:rPr>
+          <w:lang w:val="fr-CH"/>
+        </w:rPr>
+        <w:t xml:space="preserve"> puis tente </w:t>
+      </w:r>
+      <w:proofErr w:type="spellStart"/>
+      <w:proofErr w:type="gramStart"/>
+      <w:r>
+        <w:rPr>
+          <w:lang w:val="fr-CH"/>
+        </w:rPr>
+        <w:t>getDistance</w:t>
+      </w:r>
+      <w:proofErr w:type="spellEnd"/>
+      <w:r>
+        <w:rPr>
+          <w:lang w:val="fr-CH"/>
+        </w:rPr>
+        <w:t>(</w:t>
+      </w:r>
+      <w:proofErr w:type="gramEnd"/>
+      <w:r>
+        <w:rPr>
+          <w:lang w:val="fr-CH"/>
+        </w:rPr>
+        <w:t xml:space="preserve">) (mm). Si une distance valide arrive (pas NaN et &gt; 0), elle est stockée dans </w:t>
+      </w:r>
+      <w:proofErr w:type="spellStart"/>
+      <w:r>
+        <w:rPr>
+          <w:lang w:val="fr-CH"/>
+        </w:rPr>
+        <w:t>lastValidDistance</w:t>
+      </w:r>
+      <w:proofErr w:type="spellEnd"/>
+      <w:r>
+        <w:rPr>
+          <w:lang w:val="fr-CH"/>
+        </w:rPr>
+        <w:t xml:space="preserve">. Si la lecture échoue, </w:t>
+      </w:r>
+      <w:proofErr w:type="spellStart"/>
+      <w:r>
+        <w:rPr>
+          <w:lang w:val="fr-CH"/>
+        </w:rPr>
+        <w:t>lastError</w:t>
+      </w:r>
+      <w:proofErr w:type="spellEnd"/>
+      <w:r>
+        <w:rPr>
+          <w:lang w:val="fr-CH"/>
+        </w:rPr>
+        <w:t xml:space="preserve"> est rempli, mais </w:t>
+      </w:r>
+      <w:proofErr w:type="spellStart"/>
+      <w:r>
+        <w:rPr>
+          <w:lang w:val="fr-CH"/>
+        </w:rPr>
+        <w:t>lastValidDistance</w:t>
+      </w:r>
+      <w:proofErr w:type="spellEnd"/>
+      <w:r>
+        <w:rPr>
+          <w:lang w:val="fr-CH"/>
+        </w:rPr>
+        <w:t xml:space="preserve"> reste inchangée. Conséquence : </w:t>
+      </w:r>
+      <w:proofErr w:type="spellStart"/>
+      <w:r>
+        <w:rPr>
+          <w:lang w:val="fr-CH"/>
+        </w:rPr>
+        <w:t>SonarState.distanceMm</w:t>
+      </w:r>
+      <w:proofErr w:type="spellEnd"/>
+      <w:r>
+        <w:rPr>
+          <w:lang w:val="fr-CH"/>
+        </w:rPr>
+        <w:t xml:space="preserve"> représente “dernière distance valide connue”, pas “mesure strictement instantanée”.</w:t>
+      </w:r>
+    </w:p>
+    <w:p>
+      <w:pPr>
+        <w:pStyle w:val="TxtCode"/>
+        <w:rPr>
+          <w:lang w:val="en-US"/>
+        </w:rPr>
+      </w:pPr>
+      <w:r>
+        <w:rPr>
+          <w:lang w:val="en-US"/>
+        </w:rPr>
+        <w:t xml:space="preserve">double d = </w:t>
+      </w:r>
+      <w:proofErr w:type="spellStart"/>
+      <w:r>
+        <w:rPr>
+          <w:lang w:val="en-US"/>
+        </w:rPr>
+        <w:t>sonar.getDistance</w:t>
+      </w:r>
+      <w:proofErr w:type="spellEnd"/>
+      <w:r>
+        <w:rPr>
+          <w:lang w:val="en-US"/>
+        </w:rPr>
+        <w:t>();</w:t>
+      </w:r>
+    </w:p>
+    <w:p>
+      <w:pPr>
+        <w:pStyle w:val="TxtCode"/>
+        <w:rPr>
+          <w:lang w:val="en-US"/>
+        </w:rPr>
+      </w:pPr>
+      <w:r>
+        <w:rPr>
+          <w:lang w:val="en-US"/>
+        </w:rPr>
+        <w:t>if (!</w:t>
+      </w:r>
+      <w:proofErr w:type="spellStart"/>
+      <w:r>
+        <w:rPr>
+          <w:lang w:val="en-US"/>
+        </w:rPr>
+        <w:t>Double.isNaN</w:t>
+      </w:r>
+      <w:proofErr w:type="spellEnd"/>
+      <w:r>
+        <w:rPr>
+          <w:lang w:val="en-US"/>
+        </w:rPr>
+        <w:t xml:space="preserve">(d) &amp;&amp; d &gt; 0) </w:t>
+      </w:r>
+      <w:proofErr w:type="spellStart"/>
+      <w:r>
+        <w:rPr>
+          <w:lang w:val="en-US"/>
+        </w:rPr>
+        <w:t>lastValidDistance</w:t>
+      </w:r>
+      <w:proofErr w:type="spellEnd"/>
+      <w:r>
+        <w:rPr>
+          <w:lang w:val="en-US"/>
+        </w:rPr>
+        <w:t xml:space="preserve"> = d;</w:t>
+      </w:r>
+    </w:p>
+    <w:p>
+      <w:pPr>
+        <w:pStyle w:val="TxtCode"/>
+        <w:rPr>
+          <w:lang w:val="en-US"/>
+        </w:rPr>
+      </w:pPr>
+      <w:proofErr w:type="spellStart"/>
+      <w:r>
+        <w:rPr>
+          <w:lang w:val="en-US"/>
+        </w:rPr>
+        <w:t>EventBus.publish</w:t>
+      </w:r>
+      <w:proofErr w:type="spellEnd"/>
+      <w:r>
+        <w:rPr>
+          <w:lang w:val="en-US"/>
+        </w:rPr>
+        <w:t>("</w:t>
+      </w:r>
+      <w:proofErr w:type="spellStart"/>
+      <w:r>
+        <w:rPr>
+          <w:lang w:val="en-US"/>
+        </w:rPr>
+        <w:t>sonar.update</w:t>
+      </w:r>
+      <w:proofErr w:type="spellEnd"/>
+      <w:r>
+        <w:rPr>
+          <w:lang w:val="en-US"/>
+        </w:rPr>
+        <w:t xml:space="preserve">", new </w:t>
+      </w:r>
+      <w:proofErr w:type="spellStart"/>
+      <w:r>
+        <w:rPr>
+          <w:lang w:val="en-US"/>
+        </w:rPr>
+        <w:t>SonarState</w:t>
+      </w:r>
+      <w:proofErr w:type="spellEnd"/>
+      <w:r>
+        <w:rPr>
+          <w:lang w:val="en-US"/>
+        </w:rPr>
+        <w:t>(</w:t>
+      </w:r>
+      <w:proofErr w:type="spellStart"/>
+      <w:r>
+        <w:rPr>
+          <w:lang w:val="en-US"/>
+        </w:rPr>
+        <w:t>lastValidDistance</w:t>
+      </w:r>
+      <w:proofErr w:type="spellEnd"/>
+      <w:r>
+        <w:rPr>
+          <w:lang w:val="en-US"/>
+        </w:rPr>
+        <w:t xml:space="preserve">, -1.0, attached, </w:t>
+      </w:r>
+      <w:proofErr w:type="spellStart"/>
+      <w:r>
+        <w:rPr>
+          <w:lang w:val="en-US"/>
+        </w:rPr>
+        <w:t>ts</w:t>
+      </w:r>
+      <w:proofErr w:type="spellEnd"/>
+      <w:r>
+        <w:rPr>
+          <w:lang w:val="en-US"/>
+        </w:rPr>
+        <w:t>, err));</w:t>
+      </w:r>
+    </w:p>
+    <w:p>
+      <w:pPr>
+        <w:pStyle w:val="BITTextkrper"/>
+        <w:rPr>
+          <w:lang w:val="fr-CH"/>
+        </w:rPr>
+      </w:pPr>
+      <w:r>
+        <w:rPr>
+          <w:lang w:val="fr-CH"/>
+        </w:rPr>
+        <w:t xml:space="preserve">Le service ferme uniquement le </w:t>
+      </w:r>
+      <w:proofErr w:type="spellStart"/>
+      <w:r>
+        <w:rPr>
+          <w:lang w:val="fr-CH"/>
+        </w:rPr>
+        <w:t>DistanceSensor</w:t>
+      </w:r>
+      <w:proofErr w:type="spellEnd"/>
+      <w:r>
+        <w:rPr>
+          <w:lang w:val="fr-CH"/>
+        </w:rPr>
+        <w:t xml:space="preserve"> en cas d’erreur ou à l’arrêt. Il </w:t>
+      </w:r>
+      <w:r>
+        <w:rPr>
+          <w:b/>
+          <w:bCs/>
+          <w:lang w:val="fr-CH"/>
+        </w:rPr>
+        <w:t>ne doit pas</w:t>
+      </w:r>
+      <w:r>
+        <w:rPr>
+          <w:lang w:val="fr-CH"/>
+        </w:rPr>
+        <w:t xml:space="preserve"> faire </w:t>
+      </w:r>
+      <w:proofErr w:type="spellStart"/>
+      <w:r>
+        <w:rPr>
+          <w:lang w:val="fr-CH"/>
+        </w:rPr>
+        <w:t>Net.removeServer</w:t>
+      </w:r>
+      <w:proofErr w:type="spellEnd"/>
+      <w:r>
+        <w:rPr>
+          <w:lang w:val="fr-CH"/>
+        </w:rPr>
+        <w:t>(</w:t>
+      </w:r>
+      <w:proofErr w:type="spellStart"/>
+      <w:r>
+        <w:rPr>
+          <w:lang w:val="fr-CH"/>
+        </w:rPr>
+        <w:t>serverName</w:t>
+      </w:r>
+      <w:proofErr w:type="spellEnd"/>
+      <w:r>
+        <w:rPr>
+          <w:lang w:val="fr-CH"/>
+        </w:rPr>
+        <w:t xml:space="preserve">) : sinon il casse </w:t>
+      </w:r>
+      <w:proofErr w:type="gramStart"/>
+      <w:r>
+        <w:rPr>
+          <w:lang w:val="fr-CH"/>
+        </w:rPr>
+        <w:t>la connexion moteurs</w:t>
+      </w:r>
+      <w:proofErr w:type="gramEnd"/>
+      <w:r>
+        <w:rPr>
+          <w:lang w:val="fr-CH"/>
+        </w:rPr>
+        <w:t xml:space="preserve"> si les moteurs partagent le même </w:t>
+      </w:r>
+      <w:proofErr w:type="spellStart"/>
+      <w:r>
+        <w:rPr>
+          <w:lang w:val="fr-CH"/>
+        </w:rPr>
+        <w:t>serverName</w:t>
+      </w:r>
+      <w:proofErr w:type="spellEnd"/>
+      <w:r>
+        <w:rPr>
+          <w:lang w:val="fr-CH"/>
+        </w:rPr>
+        <w:t>. C’est une règle d’architecture, pas un détail.</w:t>
+      </w:r>
+    </w:p>
+    <w:p>
+      <w:pPr>
+        <w:pStyle w:val="TxtCode"/>
+        <w:rPr>
+          <w:lang w:val="fr-CH"/>
+        </w:rPr>
+      </w:pPr>
+      <w:proofErr w:type="spellStart"/>
+      <w:r>
+        <w:rPr>
+          <w:lang w:val="fr-CH"/>
+        </w:rPr>
+        <w:t>private</w:t>
+      </w:r>
+      <w:proofErr w:type="spellEnd"/>
+      <w:r>
+        <w:rPr>
+          <w:lang w:val="fr-CH"/>
+        </w:rPr>
+        <w:t xml:space="preserve"> </w:t>
+      </w:r>
+      <w:proofErr w:type="spellStart"/>
+      <w:r>
+        <w:rPr>
+          <w:lang w:val="fr-CH"/>
+        </w:rPr>
+        <w:t>void</w:t>
+      </w:r>
+      <w:proofErr w:type="spellEnd"/>
+      <w:r>
+        <w:rPr>
+          <w:lang w:val="fr-CH"/>
+        </w:rPr>
+        <w:t xml:space="preserve"> </w:t>
+      </w:r>
+      <w:proofErr w:type="spellStart"/>
+      <w:r>
+        <w:rPr>
+          <w:lang w:val="fr-CH"/>
+        </w:rPr>
+        <w:t>safeClose</w:t>
+      </w:r>
+      <w:proofErr w:type="spellEnd"/>
+      <w:r>
+        <w:rPr>
+          <w:lang w:val="fr-CH"/>
+        </w:rPr>
+        <w:t>() {</w:t>
+      </w:r>
+    </w:p>
+    <w:p>
+      <w:pPr>
+        <w:pStyle w:val="TxtCode"/>
+        <w:rPr>
+          <w:lang w:val="en-US"/>
+        </w:rPr>
+      </w:pPr>
+      <w:r>
+        <w:rPr>
+          <w:lang w:val="fr-CH"/>
+        </w:rPr>
+        <w:t xml:space="preserve">    </w:t>
+      </w:r>
+      <w:r>
+        <w:rPr>
+          <w:lang w:val="en-US"/>
+        </w:rPr>
+        <w:t xml:space="preserve">try { if (sonar != null) </w:t>
+      </w:r>
+      <w:proofErr w:type="spellStart"/>
+      <w:r>
+        <w:rPr>
+          <w:lang w:val="en-US"/>
+        </w:rPr>
+        <w:t>sonar.close</w:t>
+      </w:r>
+      <w:proofErr w:type="spellEnd"/>
+      <w:r>
+        <w:rPr>
+          <w:lang w:val="en-US"/>
+        </w:rPr>
+        <w:t>(); } catch (Exception ignored) {}</w:t>
+      </w:r>
+    </w:p>
+    <w:p>
+      <w:pPr>
+        <w:pStyle w:val="TxtCode"/>
+        <w:rPr>
+          <w:lang w:val="fr-CH"/>
+        </w:rPr>
+      </w:pPr>
+      <w:r>
+        <w:rPr>
+          <w:lang w:val="en-US"/>
+        </w:rPr>
+        <w:t xml:space="preserve">    </w:t>
+      </w:r>
+      <w:r>
+        <w:rPr>
+          <w:lang w:val="fr-CH"/>
+        </w:rPr>
+        <w:t xml:space="preserve">sonar = </w:t>
+      </w:r>
+      <w:proofErr w:type="spellStart"/>
+      <w:r>
+        <w:rPr>
+          <w:lang w:val="fr-CH"/>
+        </w:rPr>
+        <w:t>null</w:t>
+      </w:r>
+      <w:proofErr w:type="spellEnd"/>
+      <w:r>
+        <w:rPr>
+          <w:lang w:val="fr-CH"/>
+        </w:rPr>
+        <w:t>;</w:t>
+      </w:r>
+    </w:p>
+    <w:p>
+      <w:pPr>
+        <w:pStyle w:val="TxtCode"/>
+        <w:rPr>
+          <w:lang w:val="fr-CH"/>
+        </w:rPr>
+      </w:pPr>
+      <w:r>
+        <w:rPr>
+          <w:lang w:val="fr-CH"/>
+        </w:rPr>
+        <w:t xml:space="preserve">    // NE PAS </w:t>
+      </w:r>
+      <w:proofErr w:type="spellStart"/>
+      <w:r>
+        <w:rPr>
+          <w:lang w:val="fr-CH"/>
+        </w:rPr>
+        <w:t>Net.removeServer</w:t>
+      </w:r>
+      <w:proofErr w:type="spellEnd"/>
+      <w:r>
+        <w:rPr>
+          <w:lang w:val="fr-CH"/>
+        </w:rPr>
+        <w:t>(</w:t>
+      </w:r>
+      <w:proofErr w:type="spellStart"/>
+      <w:r>
+        <w:rPr>
+          <w:lang w:val="fr-CH"/>
+        </w:rPr>
+        <w:t>serverName</w:t>
+      </w:r>
+      <w:proofErr w:type="spellEnd"/>
+      <w:r>
+        <w:rPr>
+          <w:lang w:val="fr-CH"/>
+        </w:rPr>
+        <w:t>) ici</w:t>
+      </w:r>
+    </w:p>
+    <w:p>
+      <w:pPr>
+        <w:pStyle w:val="TxtCode"/>
+        <w:rPr>
+          <w:lang w:val="fr-CH"/>
+        </w:rPr>
+      </w:pPr>
+      <w:r>
+        <w:rPr>
+          <w:lang w:val="fr-CH"/>
+        </w:rPr>
+        <w:t>}</w:t>
+      </w:r>
+    </w:p>
+    <w:p>
+      <w:pPr>
+        <w:pStyle w:val="BITTextkrper"/>
+        <w:rPr>
+          <w:lang w:val="fr-CH"/>
+        </w:rPr>
+      </w:pPr>
+      <w:r>
+        <w:rPr>
+          <w:lang w:val="fr-CH"/>
+        </w:rPr>
+        <w:t xml:space="preserve">Côté application, tu consommes </w:t>
+      </w:r>
+      <w:proofErr w:type="spellStart"/>
+      <w:proofErr w:type="gramStart"/>
+      <w:r>
+        <w:rPr>
+          <w:lang w:val="fr-CH"/>
+        </w:rPr>
+        <w:t>sonar.update</w:t>
+      </w:r>
+      <w:proofErr w:type="spellEnd"/>
+      <w:proofErr w:type="gramEnd"/>
+      <w:r>
+        <w:rPr>
+          <w:lang w:val="fr-CH"/>
+        </w:rPr>
+        <w:t xml:space="preserve"> directement dans Main. Tu gardes </w:t>
+      </w:r>
+      <w:proofErr w:type="spellStart"/>
+      <w:r>
+        <w:rPr>
+          <w:lang w:val="fr-CH"/>
+        </w:rPr>
+        <w:t>latestSonarState</w:t>
+      </w:r>
+      <w:proofErr w:type="spellEnd"/>
+      <w:r>
+        <w:rPr>
+          <w:lang w:val="fr-CH"/>
+        </w:rPr>
+        <w:t xml:space="preserve"> pour l’affichage, et tu extrais la distance pour la logique obstacle. Le timestamp </w:t>
+      </w:r>
+      <w:proofErr w:type="spellStart"/>
+      <w:r>
+        <w:rPr>
+          <w:lang w:val="fr-CH"/>
+        </w:rPr>
+        <w:t>latestDistanceAtMs</w:t>
+      </w:r>
+      <w:proofErr w:type="spellEnd"/>
+      <w:r>
+        <w:rPr>
+          <w:lang w:val="fr-CH"/>
+        </w:rPr>
+        <w:t xml:space="preserve"> n’est mis à jour que si la distance est valide, ce qui permet ensuite de marquer les données “</w:t>
+      </w:r>
+      <w:proofErr w:type="spellStart"/>
+      <w:r>
+        <w:rPr>
+          <w:lang w:val="fr-CH"/>
+        </w:rPr>
+        <w:t>stales</w:t>
+      </w:r>
+      <w:proofErr w:type="spellEnd"/>
+      <w:r>
+        <w:rPr>
+          <w:lang w:val="fr-CH"/>
+        </w:rPr>
+        <w:t>” (trop vieilles).</w:t>
+      </w:r>
+    </w:p>
+    <w:p>
+      <w:pPr>
+        <w:pStyle w:val="TxtCode"/>
+        <w:rPr>
+          <w:lang w:val="en-US"/>
+        </w:rPr>
+      </w:pPr>
+      <w:proofErr w:type="spellStart"/>
+      <w:r>
+        <w:rPr>
+          <w:lang w:val="en-US"/>
+        </w:rPr>
+        <w:t>EventBus.subscribe</w:t>
+      </w:r>
+      <w:proofErr w:type="spellEnd"/>
+      <w:r>
+        <w:rPr>
+          <w:lang w:val="en-US"/>
+        </w:rPr>
+        <w:t>("</w:t>
+      </w:r>
+      <w:proofErr w:type="spellStart"/>
+      <w:r>
+        <w:rPr>
+          <w:lang w:val="en-US"/>
+        </w:rPr>
+        <w:t>sonar.update</w:t>
+      </w:r>
+      <w:proofErr w:type="spellEnd"/>
+      <w:r>
+        <w:rPr>
+          <w:lang w:val="en-US"/>
+        </w:rPr>
+        <w:t>", payload -&gt; {</w:t>
+      </w:r>
+    </w:p>
+    <w:p>
+      <w:pPr>
+        <w:pStyle w:val="TxtCode"/>
+        <w:rPr>
+          <w:lang w:val="en-US"/>
+        </w:rPr>
+      </w:pPr>
+      <w:r>
+        <w:rPr>
+          <w:lang w:val="en-US"/>
+        </w:rPr>
+        <w:t xml:space="preserve">    if (payload </w:t>
+      </w:r>
+      <w:proofErr w:type="spellStart"/>
+      <w:r>
+        <w:rPr>
+          <w:lang w:val="en-US"/>
+        </w:rPr>
+        <w:t>instanceof</w:t>
+      </w:r>
+      <w:proofErr w:type="spellEnd"/>
+      <w:r>
+        <w:rPr>
+          <w:lang w:val="en-US"/>
+        </w:rPr>
+        <w:t xml:space="preserve"> </w:t>
+      </w:r>
+      <w:proofErr w:type="spellStart"/>
+      <w:r>
+        <w:rPr>
+          <w:lang w:val="en-US"/>
+        </w:rPr>
+        <w:t>SonarState</w:t>
+      </w:r>
+      <w:proofErr w:type="spellEnd"/>
+      <w:r>
+        <w:rPr>
+          <w:lang w:val="en-US"/>
+        </w:rPr>
+        <w:t xml:space="preserve"> s) {</w:t>
+      </w:r>
+    </w:p>
+    <w:p>
+      <w:pPr>
+        <w:pStyle w:val="TxtCode"/>
+        <w:rPr>
+          <w:lang w:val="en-US"/>
+        </w:rPr>
+      </w:pPr>
+      <w:r>
+        <w:rPr>
+          <w:lang w:val="en-US"/>
+        </w:rPr>
+        <w:t xml:space="preserve">        </w:t>
+      </w:r>
+      <w:proofErr w:type="spellStart"/>
+      <w:r>
+        <w:rPr>
+          <w:lang w:val="en-US"/>
+        </w:rPr>
+        <w:t>latestSonarState</w:t>
+      </w:r>
+      <w:proofErr w:type="spellEnd"/>
+      <w:r>
+        <w:rPr>
+          <w:lang w:val="en-US"/>
+        </w:rPr>
+        <w:t xml:space="preserve"> = s;</w:t>
+      </w:r>
+    </w:p>
+    <w:p>
+      <w:pPr>
+        <w:pStyle w:val="TxtCode"/>
+        <w:rPr>
+          <w:lang w:val="en-US"/>
+        </w:rPr>
+      </w:pPr>
+      <w:r>
+        <w:rPr>
+          <w:lang w:val="en-US"/>
+        </w:rPr>
+        <w:t xml:space="preserve">        double d = </w:t>
+      </w:r>
+      <w:proofErr w:type="spellStart"/>
+      <w:r>
+        <w:rPr>
+          <w:lang w:val="en-US"/>
+        </w:rPr>
+        <w:t>s.distanceMm</w:t>
+      </w:r>
+      <w:proofErr w:type="spellEnd"/>
+      <w:r>
+        <w:rPr>
+          <w:lang w:val="en-US"/>
+        </w:rPr>
+        <w:t>();</w:t>
+      </w:r>
+    </w:p>
+    <w:p>
+      <w:pPr>
+        <w:pStyle w:val="TxtCode"/>
+        <w:rPr>
+          <w:lang w:val="en-US"/>
+        </w:rPr>
+      </w:pPr>
+      <w:r>
+        <w:rPr>
+          <w:lang w:val="en-US"/>
+        </w:rPr>
+        <w:t xml:space="preserve">        if (!</w:t>
+      </w:r>
+      <w:proofErr w:type="spellStart"/>
+      <w:r>
+        <w:rPr>
+          <w:lang w:val="en-US"/>
+        </w:rPr>
+        <w:t>Double.isNaN</w:t>
+      </w:r>
+      <w:proofErr w:type="spellEnd"/>
+      <w:r>
+        <w:rPr>
+          <w:lang w:val="en-US"/>
+        </w:rPr>
+        <w:t>(d) &amp;&amp; d &gt; 0) {</w:t>
+      </w:r>
+    </w:p>
+    <w:p>
+      <w:pPr>
+        <w:pStyle w:val="TxtCode"/>
+        <w:rPr>
+          <w:lang w:val="fr-CH"/>
+        </w:rPr>
+      </w:pPr>
+      <w:r>
+        <w:rPr>
+          <w:lang w:val="en-US"/>
+        </w:rPr>
+        <w:t xml:space="preserve">            </w:t>
+      </w:r>
+      <w:proofErr w:type="spellStart"/>
+      <w:r>
+        <w:rPr>
+          <w:lang w:val="fr-CH"/>
+        </w:rPr>
+        <w:t>latestDistanceMm</w:t>
+      </w:r>
+      <w:proofErr w:type="spellEnd"/>
+      <w:r>
+        <w:rPr>
+          <w:lang w:val="fr-CH"/>
+        </w:rPr>
+        <w:t xml:space="preserve"> = d;</w:t>
+      </w:r>
+    </w:p>
+    <w:p>
+      <w:pPr>
+        <w:pStyle w:val="TxtCode"/>
+        <w:rPr>
+          <w:lang w:val="fr-CH"/>
+        </w:rPr>
+      </w:pPr>
+      <w:r>
+        <w:rPr>
+          <w:lang w:val="fr-CH"/>
+        </w:rPr>
+        <w:lastRenderedPageBreak/>
+        <w:t xml:space="preserve">            </w:t>
+      </w:r>
+      <w:proofErr w:type="spellStart"/>
+      <w:r>
+        <w:rPr>
+          <w:lang w:val="fr-CH"/>
+        </w:rPr>
+        <w:t>latestDistanceAtMs</w:t>
+      </w:r>
+      <w:proofErr w:type="spellEnd"/>
+      <w:r>
+        <w:rPr>
+          <w:lang w:val="fr-CH"/>
+        </w:rPr>
+        <w:t xml:space="preserve"> = </w:t>
+      </w:r>
+      <w:proofErr w:type="spellStart"/>
+      <w:r>
+        <w:rPr>
+          <w:lang w:val="fr-CH"/>
+        </w:rPr>
+        <w:t>System.currentTimeMillis</w:t>
+      </w:r>
+      <w:proofErr w:type="spellEnd"/>
+      <w:r>
+        <w:rPr>
+          <w:lang w:val="fr-CH"/>
+        </w:rPr>
+        <w:t>();</w:t>
+      </w:r>
+    </w:p>
+    <w:p>
+      <w:pPr>
+        <w:pStyle w:val="TxtCode"/>
+        <w:rPr>
+          <w:lang w:val="fr-CH"/>
+        </w:rPr>
+      </w:pPr>
+      <w:r>
+        <w:rPr>
+          <w:lang w:val="fr-CH"/>
+        </w:rPr>
+        <w:t xml:space="preserve">        }</w:t>
+      </w:r>
+    </w:p>
+    <w:p>
+      <w:pPr>
+        <w:pStyle w:val="TxtCode"/>
+        <w:rPr>
+          <w:lang w:val="fr-CH"/>
+        </w:rPr>
+      </w:pPr>
+      <w:r>
+        <w:rPr>
+          <w:lang w:val="fr-CH"/>
+        </w:rPr>
+        <w:t xml:space="preserve">    }</w:t>
+      </w:r>
+    </w:p>
+    <w:p>
+      <w:pPr>
+        <w:pStyle w:val="TxtCode"/>
+        <w:rPr>
+          <w:lang w:val="fr-CH"/>
+        </w:rPr>
+      </w:pPr>
+      <w:r>
+        <w:rPr>
+          <w:lang w:val="fr-CH"/>
+        </w:rPr>
+        <w:t>});</w:t>
+      </w:r>
+    </w:p>
+    <w:p>
+      <w:pPr>
+        <w:pStyle w:val="BITTextkrper"/>
+        <w:rPr>
+          <w:lang w:val="fr-CH"/>
+        </w:rPr>
+      </w:pPr>
+      <w:r>
+        <w:rPr>
+          <w:lang w:val="fr-CH"/>
+        </w:rPr>
+        <w:t xml:space="preserve">La détection obstacle utilisée actuellement est dans Main (pas dans </w:t>
+      </w:r>
+      <w:proofErr w:type="spellStart"/>
+      <w:r>
+        <w:rPr>
+          <w:lang w:val="fr-CH"/>
+        </w:rPr>
+        <w:t>SonarController</w:t>
+      </w:r>
+      <w:proofErr w:type="spellEnd"/>
+      <w:r>
+        <w:rPr>
+          <w:lang w:val="fr-CH"/>
+        </w:rPr>
+        <w:t>). Elle ajoute deux protections : un timeout “</w:t>
+      </w:r>
+      <w:proofErr w:type="spellStart"/>
+      <w:r>
+        <w:rPr>
+          <w:lang w:val="fr-CH"/>
+        </w:rPr>
+        <w:t>stale</w:t>
+      </w:r>
+      <w:proofErr w:type="spellEnd"/>
+      <w:r>
+        <w:rPr>
+          <w:lang w:val="fr-CH"/>
+        </w:rPr>
+        <w:t>” (SONAR_STALE_MS = 1200ms) et une hystérésis (ON à 250mm, OFF au-dessus de 310mm). Ça évite les vibrations qui clignotent quand la distance oscille autour du seuil.</w:t>
+      </w:r>
+    </w:p>
+    <w:p>
+      <w:pPr>
+        <w:pStyle w:val="TxtCode"/>
+        <w:rPr>
+          <w:lang w:val="en-US"/>
+        </w:rPr>
+      </w:pPr>
+      <w:r>
+        <w:rPr>
+          <w:lang w:val="en-US"/>
+        </w:rPr>
+        <w:t xml:space="preserve">if (now - </w:t>
+      </w:r>
+      <w:proofErr w:type="spellStart"/>
+      <w:r>
+        <w:rPr>
+          <w:lang w:val="en-US"/>
+        </w:rPr>
+        <w:t>latestDistanceAtMs</w:t>
+      </w:r>
+      <w:proofErr w:type="spellEnd"/>
+      <w:r>
+        <w:rPr>
+          <w:lang w:val="en-US"/>
+        </w:rPr>
+        <w:t xml:space="preserve"> &gt; 1200) return false;</w:t>
+      </w:r>
+    </w:p>
+    <w:p>
+      <w:pPr>
+        <w:pStyle w:val="TxtCode"/>
+        <w:rPr>
+          <w:lang w:val="fr-CH"/>
+        </w:rPr>
+      </w:pPr>
+      <w:r>
+        <w:rPr>
+          <w:lang w:val="fr-CH"/>
+        </w:rPr>
+        <w:t>if (!</w:t>
+      </w:r>
+      <w:proofErr w:type="spellStart"/>
+      <w:r>
+        <w:rPr>
+          <w:lang w:val="fr-CH"/>
+        </w:rPr>
+        <w:t>wasActive</w:t>
+      </w:r>
+      <w:proofErr w:type="spellEnd"/>
+      <w:r>
+        <w:rPr>
+          <w:lang w:val="fr-CH"/>
+        </w:rPr>
+        <w:t>) return d &lt;= 250.0;      // déclenche</w:t>
+      </w:r>
+    </w:p>
+    <w:p>
+      <w:pPr>
+        <w:pStyle w:val="TxtCode"/>
+        <w:rPr>
+          <w:lang w:val="fr-CH"/>
+        </w:rPr>
+      </w:pPr>
+      <w:r>
+        <w:rPr>
+          <w:lang w:val="fr-CH"/>
+        </w:rPr>
+        <w:t>return d &lt;= 310.0;                      // reste actif (hystérésis)</w:t>
+      </w:r>
+    </w:p>
+    <w:p>
+      <w:pPr>
+        <w:pStyle w:val="BITTextkrper"/>
+        <w:rPr>
+          <w:lang w:val="fr-CH"/>
+        </w:rPr>
+      </w:pPr>
+      <w:proofErr w:type="spellStart"/>
+      <w:r>
+        <w:rPr>
+          <w:lang w:val="fr-CH"/>
+        </w:rPr>
+        <w:t>SonarController</w:t>
+      </w:r>
+      <w:proofErr w:type="spellEnd"/>
+      <w:r>
+        <w:rPr>
+          <w:lang w:val="fr-CH"/>
+        </w:rPr>
+        <w:t xml:space="preserve"> existe pour déplacer cette logique hors de Main. Il écoute </w:t>
+      </w:r>
+      <w:proofErr w:type="spellStart"/>
+      <w:proofErr w:type="gramStart"/>
+      <w:r>
+        <w:rPr>
+          <w:lang w:val="fr-CH"/>
+        </w:rPr>
+        <w:t>sonar.update</w:t>
+      </w:r>
+      <w:proofErr w:type="spellEnd"/>
+      <w:proofErr w:type="gramEnd"/>
+      <w:r>
+        <w:rPr>
+          <w:lang w:val="fr-CH"/>
+        </w:rPr>
+        <w:t xml:space="preserve"> et publie </w:t>
+      </w:r>
+      <w:proofErr w:type="spellStart"/>
+      <w:proofErr w:type="gramStart"/>
+      <w:r>
+        <w:rPr>
+          <w:lang w:val="fr-CH"/>
+        </w:rPr>
+        <w:t>sonar.risk</w:t>
+      </w:r>
+      <w:proofErr w:type="spellEnd"/>
+      <w:proofErr w:type="gramEnd"/>
+      <w:r>
+        <w:rPr>
+          <w:lang w:val="fr-CH"/>
+        </w:rPr>
+        <w:t xml:space="preserve"> quand la distance passe sous </w:t>
+      </w:r>
+      <w:proofErr w:type="spellStart"/>
+      <w:r>
+        <w:rPr>
+          <w:lang w:val="fr-CH"/>
+        </w:rPr>
+        <w:t>thresholdMm</w:t>
+      </w:r>
+      <w:proofErr w:type="spellEnd"/>
+      <w:r>
+        <w:rPr>
+          <w:lang w:val="fr-CH"/>
+        </w:rPr>
+        <w:t xml:space="preserve"> (par défaut 350mm). Il fait aussi de l’anti-spam : événement immédiat au franchissement OK→NEAR, puis répétition toutes les 800 ms tant que l’obstacle reste proche. Dans ton projet actuel, ce contrôleur n’est pas branché dans Main, donc </w:t>
+      </w:r>
+      <w:proofErr w:type="spellStart"/>
+      <w:proofErr w:type="gramStart"/>
+      <w:r>
+        <w:rPr>
+          <w:lang w:val="fr-CH"/>
+        </w:rPr>
+        <w:t>sonar.risk</w:t>
+      </w:r>
+      <w:proofErr w:type="spellEnd"/>
+      <w:proofErr w:type="gramEnd"/>
+      <w:r>
+        <w:rPr>
+          <w:lang w:val="fr-CH"/>
+        </w:rPr>
+        <w:t xml:space="preserve"> n’est pas utilisé.</w:t>
+      </w:r>
+    </w:p>
+    <w:p>
+      <w:pPr>
+        <w:pStyle w:val="TxtCode"/>
+        <w:rPr>
+          <w:lang w:val="en-US"/>
+        </w:rPr>
+      </w:pPr>
+      <w:proofErr w:type="spellStart"/>
+      <w:r>
+        <w:rPr>
+          <w:lang w:val="en-US"/>
+        </w:rPr>
+        <w:t>EventBus.publish</w:t>
+      </w:r>
+      <w:proofErr w:type="spellEnd"/>
+      <w:r>
+        <w:rPr>
+          <w:lang w:val="en-US"/>
+        </w:rPr>
+        <w:t>("</w:t>
+      </w:r>
+      <w:proofErr w:type="spellStart"/>
+      <w:r>
+        <w:rPr>
+          <w:lang w:val="en-US"/>
+        </w:rPr>
+        <w:t>sonar.risk</w:t>
+      </w:r>
+      <w:proofErr w:type="spellEnd"/>
+      <w:r>
+        <w:rPr>
+          <w:lang w:val="en-US"/>
+        </w:rPr>
+        <w:t>",</w:t>
+      </w:r>
+    </w:p>
+    <w:p>
+      <w:pPr>
+        <w:pStyle w:val="TxtCode"/>
+        <w:rPr>
+          <w:lang w:val="en-US"/>
+        </w:rPr>
+      </w:pPr>
+      <w:r>
+        <w:rPr>
+          <w:lang w:val="en-US"/>
+        </w:rPr>
+        <w:t xml:space="preserve">    new </w:t>
+      </w:r>
+      <w:proofErr w:type="spellStart"/>
+      <w:r>
+        <w:rPr>
+          <w:lang w:val="en-US"/>
+        </w:rPr>
+        <w:t>SonarRisk</w:t>
+      </w:r>
+      <w:proofErr w:type="spellEnd"/>
+      <w:r>
+        <w:rPr>
+          <w:lang w:val="en-US"/>
+        </w:rPr>
+        <w:t xml:space="preserve">("OBSTACLE_NEAR", </w:t>
+      </w:r>
+      <w:proofErr w:type="spellStart"/>
+      <w:r>
+        <w:rPr>
+          <w:lang w:val="en-US"/>
+        </w:rPr>
+        <w:t>s.distanceMm</w:t>
+      </w:r>
+      <w:proofErr w:type="spellEnd"/>
+      <w:r>
+        <w:rPr>
+          <w:lang w:val="en-US"/>
+        </w:rPr>
+        <w:t xml:space="preserve">(), </w:t>
+      </w:r>
+      <w:proofErr w:type="spellStart"/>
+      <w:r>
+        <w:rPr>
+          <w:lang w:val="en-US"/>
+        </w:rPr>
+        <w:t>thresholdMm</w:t>
+      </w:r>
+      <w:proofErr w:type="spellEnd"/>
+      <w:r>
+        <w:rPr>
+          <w:lang w:val="en-US"/>
+        </w:rPr>
+        <w:t>, now)</w:t>
+      </w:r>
+    </w:p>
+    <w:p>
+      <w:pPr>
+        <w:pStyle w:val="TxtCode"/>
+        <w:rPr>
+          <w:lang w:val="fr-CH"/>
+        </w:rPr>
+      </w:pPr>
+      <w:r>
+        <w:rPr>
+          <w:lang w:val="fr-CH"/>
+        </w:rPr>
+        <w:t>);</w:t>
+      </w:r>
+    </w:p>
+    <w:p>
+      <w:pPr>
+        <w:pStyle w:val="BITTextkrper"/>
+        <w:rPr>
+          <w:lang w:val="fr-CH"/>
+        </w:rPr>
+      </w:pPr>
+      <w:proofErr w:type="spellStart"/>
+      <w:r>
+        <w:rPr>
+          <w:lang w:val="fr-CH"/>
+        </w:rPr>
+        <w:t>SonarView</w:t>
+      </w:r>
+      <w:proofErr w:type="spellEnd"/>
+      <w:r>
+        <w:rPr>
+          <w:lang w:val="fr-CH"/>
+        </w:rPr>
+        <w:t xml:space="preserve"> est juste un affichage console </w:t>
+      </w:r>
+      <w:proofErr w:type="spellStart"/>
+      <w:r>
+        <w:rPr>
+          <w:lang w:val="fr-CH"/>
+        </w:rPr>
+        <w:t>throttlé</w:t>
+      </w:r>
+      <w:proofErr w:type="spellEnd"/>
+      <w:r>
+        <w:rPr>
+          <w:lang w:val="fr-CH"/>
+        </w:rPr>
+        <w:t xml:space="preserve"> (par défaut 250 ms). Il sert à voir rapidement </w:t>
+      </w:r>
+      <w:proofErr w:type="spellStart"/>
+      <w:r>
+        <w:rPr>
+          <w:lang w:val="fr-CH"/>
+        </w:rPr>
+        <w:t>attached</w:t>
+      </w:r>
+      <w:proofErr w:type="spellEnd"/>
+      <w:r>
+        <w:rPr>
+          <w:lang w:val="fr-CH"/>
+        </w:rPr>
+        <w:t>, la distance et l’erreur, sans spammer le terminal.</w:t>
+      </w:r>
+    </w:p>
+    <w:p>
+      <w:pPr>
+        <w:pStyle w:val="TxtCode"/>
+        <w:rPr>
+          <w:lang w:val="en-US"/>
+        </w:rPr>
+      </w:pPr>
+      <w:proofErr w:type="spellStart"/>
+      <w:r>
+        <w:rPr>
+          <w:lang w:val="en-US"/>
+        </w:rPr>
+        <w:t>System.out.printf</w:t>
+      </w:r>
+      <w:proofErr w:type="spellEnd"/>
+      <w:r>
+        <w:rPr>
+          <w:lang w:val="en-US"/>
+        </w:rPr>
+        <w:t>("[SONAR] attached=%s | distance=%</w:t>
+      </w:r>
+      <w:proofErr w:type="spellStart"/>
+      <w:r>
+        <w:rPr>
+          <w:lang w:val="en-US"/>
+        </w:rPr>
+        <w:t>smm</w:t>
+      </w:r>
+      <w:proofErr w:type="spellEnd"/>
+      <w:r>
+        <w:rPr>
+          <w:lang w:val="en-US"/>
+        </w:rPr>
+        <w:t xml:space="preserve"> | err=%</w:t>
+      </w:r>
+      <w:proofErr w:type="spellStart"/>
+      <w:r>
+        <w:rPr>
+          <w:lang w:val="en-US"/>
+        </w:rPr>
+        <w:t>s%n</w:t>
+      </w:r>
+      <w:proofErr w:type="spellEnd"/>
+      <w:r>
+        <w:rPr>
+          <w:lang w:val="en-US"/>
+        </w:rPr>
+        <w:t>",</w:t>
+      </w:r>
+    </w:p>
+    <w:p>
+      <w:pPr>
+        <w:pStyle w:val="TxtCode"/>
+        <w:rPr>
+          <w:lang w:val="fr-CH"/>
+        </w:rPr>
+      </w:pPr>
+      <w:r>
+        <w:rPr>
+          <w:lang w:val="en-US"/>
+        </w:rPr>
+        <w:t xml:space="preserve">    </w:t>
+      </w:r>
+      <w:proofErr w:type="spellStart"/>
+      <w:r>
+        <w:rPr>
+          <w:lang w:val="fr-CH"/>
+        </w:rPr>
+        <w:t>s.attached</w:t>
+      </w:r>
+      <w:proofErr w:type="spellEnd"/>
+      <w:r>
+        <w:rPr>
+          <w:lang w:val="fr-CH"/>
+        </w:rPr>
+        <w:t xml:space="preserve">(), </w:t>
+      </w:r>
+      <w:proofErr w:type="spellStart"/>
+      <w:r>
+        <w:rPr>
+          <w:lang w:val="fr-CH"/>
+        </w:rPr>
+        <w:t>dStr</w:t>
+      </w:r>
+      <w:proofErr w:type="spellEnd"/>
+      <w:r>
+        <w:rPr>
+          <w:lang w:val="fr-CH"/>
+        </w:rPr>
+        <w:t xml:space="preserve">, </w:t>
+      </w:r>
+      <w:proofErr w:type="spellStart"/>
+      <w:r>
+        <w:rPr>
+          <w:lang w:val="fr-CH"/>
+        </w:rPr>
+        <w:t>err</w:t>
+      </w:r>
+      <w:proofErr w:type="spellEnd"/>
+      <w:r>
+        <w:rPr>
+          <w:lang w:val="fr-CH"/>
+        </w:rPr>
+        <w:t>);</w:t>
+      </w:r>
+    </w:p>
+    <w:p>
+      <w:pPr>
+        <w:pStyle w:val="BITTextkrper"/>
+        <w:rPr>
+          <w:lang w:val="fr-CH"/>
+        </w:rPr>
+      </w:pPr>
+      <w:r>
+        <w:rPr>
+          <w:lang w:val="fr-CH"/>
+        </w:rPr>
+        <w:t xml:space="preserve">Les paramètres qui cassent tout en pratique sont toujours les mêmes : </w:t>
+      </w:r>
+      <w:proofErr w:type="spellStart"/>
+      <w:r>
+        <w:rPr>
+          <w:lang w:val="fr-CH"/>
+        </w:rPr>
+        <w:t>hubPort</w:t>
+      </w:r>
+      <w:proofErr w:type="spellEnd"/>
+      <w:r>
+        <w:rPr>
+          <w:lang w:val="fr-CH"/>
+        </w:rPr>
+        <w:t xml:space="preserve"> sonar faux (câblage), </w:t>
+      </w:r>
+      <w:proofErr w:type="spellStart"/>
+      <w:r>
+        <w:rPr>
+          <w:lang w:val="fr-CH"/>
+        </w:rPr>
+        <w:t>channel</w:t>
+      </w:r>
+      <w:proofErr w:type="spellEnd"/>
+      <w:r>
+        <w:rPr>
+          <w:lang w:val="fr-CH"/>
+        </w:rPr>
+        <w:t xml:space="preserve"> faux, </w:t>
+      </w:r>
+      <w:proofErr w:type="spellStart"/>
+      <w:r>
+        <w:rPr>
+          <w:lang w:val="fr-CH"/>
+        </w:rPr>
+        <w:t>serverName</w:t>
+      </w:r>
+      <w:proofErr w:type="spellEnd"/>
+      <w:r>
+        <w:rPr>
+          <w:lang w:val="fr-CH"/>
+        </w:rPr>
+        <w:t>/</w:t>
+      </w:r>
+      <w:proofErr w:type="spellStart"/>
+      <w:r>
+        <w:rPr>
+          <w:lang w:val="fr-CH"/>
+        </w:rPr>
+        <w:t>ip</w:t>
+      </w:r>
+      <w:proofErr w:type="spellEnd"/>
+      <w:r>
+        <w:rPr>
+          <w:lang w:val="fr-CH"/>
+        </w:rPr>
+        <w:t>/port incohérents entre sonar et moteurs, et l’erreur classique “</w:t>
+      </w:r>
+      <w:proofErr w:type="spellStart"/>
+      <w:r>
+        <w:rPr>
+          <w:lang w:val="fr-CH"/>
+        </w:rPr>
+        <w:t>removeServer</w:t>
+      </w:r>
+      <w:proofErr w:type="spellEnd"/>
+      <w:r>
+        <w:rPr>
+          <w:lang w:val="fr-CH"/>
+        </w:rPr>
+        <w:t xml:space="preserve"> au mauvais endroit”. Ton code sonar est déjà correct sur ce dernier point.</w:t>
+      </w:r>
+    </w:p>
+    <w:p>
+      <w:pPr>
+        <w:pStyle w:val="BITTextkrper"/>
+        <w:rPr>
+          <w:lang w:val="fr-CH"/>
+        </w:rPr>
+      </w:pPr>
     </w:p>
     <w:p>
       <w:pPr>
@@ -12723,7 +17851,21 @@
               <w:rPr>
                 <w:rStyle w:val="Cgras"/>
               </w:rPr>
-              <w:t>Résultat obt.</w:t>
+              <w:t xml:space="preserve">Résultat </w:t>
+            </w:r>
+            <w:proofErr w:type="spellStart"/>
+            <w:r>
+              <w:rPr>
+                <w:rStyle w:val="Cgras"/>
+              </w:rPr>
+              <w:t>obt</w:t>
+            </w:r>
+            <w:proofErr w:type="spellEnd"/>
+            <w:r>
+              <w:rPr>
+                <w:rStyle w:val="Cgras"/>
+              </w:rPr>
+              <w:t>.</w:t>
             </w:r>
             <w:r>
               <w:rPr>
@@ -13145,7 +18287,21 @@
               <w:rPr>
                 <w:rStyle w:val="Cgras"/>
               </w:rPr>
-              <w:t>Résultat obt.</w:t>
+              <w:t xml:space="preserve">Résultat </w:t>
+            </w:r>
+            <w:proofErr w:type="spellStart"/>
+            <w:r>
+              <w:rPr>
+                <w:rStyle w:val="Cgras"/>
+              </w:rPr>
+              <w:t>obt</w:t>
+            </w:r>
+            <w:proofErr w:type="spellEnd"/>
+            <w:r>
+              <w:rPr>
+                <w:rStyle w:val="Cgras"/>
+              </w:rPr>
+              <w:t>.</w:t>
             </w:r>
             <w:r>
               <w:rPr>
@@ -13555,7 +18711,21 @@
               <w:rPr>
                 <w:rStyle w:val="Cgras"/>
               </w:rPr>
-              <w:t>Résultat obt.</w:t>
+              <w:t xml:space="preserve">Résultat </w:t>
+            </w:r>
+            <w:proofErr w:type="spellStart"/>
+            <w:r>
+              <w:rPr>
+                <w:rStyle w:val="Cgras"/>
+              </w:rPr>
+              <w:t>obt</w:t>
+            </w:r>
+            <w:proofErr w:type="spellEnd"/>
+            <w:r>
+              <w:rPr>
+                <w:rStyle w:val="Cgras"/>
+              </w:rPr>
+              <w:t>.</w:t>
             </w:r>
             <w:r>
               <w:rPr>
@@ -13987,7 +19157,21 @@
               <w:rPr>
                 <w:rStyle w:val="Cgras"/>
               </w:rPr>
-              <w:t>Résultat obt.</w:t>
+              <w:t xml:space="preserve">Résultat </w:t>
+            </w:r>
+            <w:proofErr w:type="spellStart"/>
+            <w:r>
+              <w:rPr>
+                <w:rStyle w:val="Cgras"/>
+              </w:rPr>
+              <w:t>obt</w:t>
+            </w:r>
+            <w:proofErr w:type="spellEnd"/>
+            <w:r>
+              <w:rPr>
+                <w:rStyle w:val="Cgras"/>
+              </w:rPr>
+              <w:t>.</w:t>
             </w:r>
             <w:r>
               <w:rPr>
@@ -14413,7 +19597,21 @@
               <w:rPr>
                 <w:rStyle w:val="Cgras"/>
               </w:rPr>
-              <w:t>Résultat obt.</w:t>
+              <w:t xml:space="preserve">Résultat </w:t>
+            </w:r>
+            <w:proofErr w:type="spellStart"/>
+            <w:r>
+              <w:rPr>
+                <w:rStyle w:val="Cgras"/>
+              </w:rPr>
+              <w:t>obt</w:t>
+            </w:r>
+            <w:proofErr w:type="spellEnd"/>
+            <w:r>
+              <w:rPr>
+                <w:rStyle w:val="Cgras"/>
+              </w:rPr>
+              <w:t>.</w:t>
             </w:r>
             <w:r>
               <w:rPr>
@@ -14850,7 +20048,21 @@
               <w:rPr>
                 <w:rStyle w:val="Cgras"/>
               </w:rPr>
-              <w:t>Résultat obt.</w:t>
+              <w:t xml:space="preserve">Résultat </w:t>
+            </w:r>
+            <w:proofErr w:type="spellStart"/>
+            <w:r>
+              <w:rPr>
+                <w:rStyle w:val="Cgras"/>
+              </w:rPr>
+              <w:t>obt</w:t>
+            </w:r>
+            <w:proofErr w:type="spellEnd"/>
+            <w:r>
+              <w:rPr>
+                <w:rStyle w:val="Cgras"/>
+              </w:rPr>
+              <w:t>.</w:t>
             </w:r>
             <w:r>
               <w:rPr>
@@ -15278,7 +20490,21 @@
               <w:rPr>
                 <w:rStyle w:val="Cgras"/>
               </w:rPr>
-              <w:t>Résultat obt.</w:t>
+              <w:t xml:space="preserve">Résultat </w:t>
+            </w:r>
+            <w:proofErr w:type="spellStart"/>
+            <w:r>
+              <w:rPr>
+                <w:rStyle w:val="Cgras"/>
+              </w:rPr>
+              <w:t>obt</w:t>
+            </w:r>
+            <w:proofErr w:type="spellEnd"/>
+            <w:r>
+              <w:rPr>
+                <w:rStyle w:val="Cgras"/>
+              </w:rPr>
+              <w:t>.</w:t>
             </w:r>
             <w:r>
               <w:rPr>
@@ -15689,7 +20915,21 @@
               <w:rPr>
                 <w:rStyle w:val="Cgras"/>
               </w:rPr>
-              <w:t>Résultat obt.</w:t>
+              <w:t xml:space="preserve">Résultat </w:t>
+            </w:r>
+            <w:proofErr w:type="spellStart"/>
+            <w:r>
+              <w:rPr>
+                <w:rStyle w:val="Cgras"/>
+              </w:rPr>
+              <w:t>obt</w:t>
+            </w:r>
+            <w:proofErr w:type="spellEnd"/>
+            <w:r>
+              <w:rPr>
+                <w:rStyle w:val="Cgras"/>
+              </w:rPr>
+              <w:t>.</w:t>
             </w:r>
             <w:r>
               <w:rPr>
@@ -16097,7 +21337,21 @@
               <w:rPr>
                 <w:rStyle w:val="Cgras"/>
               </w:rPr>
-              <w:t>Résultat obt.</w:t>
+              <w:t xml:space="preserve">Résultat </w:t>
+            </w:r>
+            <w:proofErr w:type="spellStart"/>
+            <w:r>
+              <w:rPr>
+                <w:rStyle w:val="Cgras"/>
+              </w:rPr>
+              <w:t>obt</w:t>
+            </w:r>
+            <w:proofErr w:type="spellEnd"/>
+            <w:r>
+              <w:rPr>
+                <w:rStyle w:val="Cgras"/>
+              </w:rPr>
+              <w:t>.</w:t>
             </w:r>
             <w:r>
               <w:rPr>
@@ -16498,7 +21752,21 @@
               <w:rPr>
                 <w:rStyle w:val="Cgras"/>
               </w:rPr>
-              <w:t>Résultat obt.</w:t>
+              <w:t xml:space="preserve">Résultat </w:t>
+            </w:r>
+            <w:proofErr w:type="spellStart"/>
+            <w:r>
+              <w:rPr>
+                <w:rStyle w:val="Cgras"/>
+              </w:rPr>
+              <w:t>obt</w:t>
+            </w:r>
+            <w:proofErr w:type="spellEnd"/>
+            <w:r>
+              <w:rPr>
+                <w:rStyle w:val="Cgras"/>
+              </w:rPr>
+              <w:t>.</w:t>
             </w:r>
             <w:r>
               <w:rPr>
@@ -16917,7 +22185,21 @@
               <w:rPr>
                 <w:rStyle w:val="Cgras"/>
               </w:rPr>
-              <w:t>Résultat obt.</w:t>
+              <w:t xml:space="preserve">Résultat </w:t>
+            </w:r>
+            <w:proofErr w:type="spellStart"/>
+            <w:r>
+              <w:rPr>
+                <w:rStyle w:val="Cgras"/>
+              </w:rPr>
+              <w:t>obt</w:t>
+            </w:r>
+            <w:proofErr w:type="spellEnd"/>
+            <w:r>
+              <w:rPr>
+                <w:rStyle w:val="Cgras"/>
+              </w:rPr>
+              <w:t>.</w:t>
             </w:r>
             <w:r>
               <w:rPr>
@@ -17319,7 +22601,21 @@
               <w:rPr>
                 <w:rStyle w:val="Cgras"/>
               </w:rPr>
-              <w:t>Résultat obt.</w:t>
+              <w:t xml:space="preserve">Résultat </w:t>
+            </w:r>
+            <w:proofErr w:type="spellStart"/>
+            <w:r>
+              <w:rPr>
+                <w:rStyle w:val="Cgras"/>
+              </w:rPr>
+              <w:t>obt</w:t>
+            </w:r>
+            <w:proofErr w:type="spellEnd"/>
+            <w:r>
+              <w:rPr>
+                <w:rStyle w:val="Cgras"/>
+              </w:rPr>
+              <w:t>.</w:t>
             </w:r>
             <w:r>
               <w:rPr>
@@ -17714,7 +23010,21 @@
               <w:rPr>
                 <w:rStyle w:val="Cgras"/>
               </w:rPr>
-              <w:t>Résultat obt.</w:t>
+              <w:t xml:space="preserve">Résultat </w:t>
+            </w:r>
+            <w:proofErr w:type="spellStart"/>
+            <w:r>
+              <w:rPr>
+                <w:rStyle w:val="Cgras"/>
+              </w:rPr>
+              <w:t>obt</w:t>
+            </w:r>
+            <w:proofErr w:type="spellEnd"/>
+            <w:r>
+              <w:rPr>
+                <w:rStyle w:val="Cgras"/>
+              </w:rPr>
+              <w:t>.</w:t>
             </w:r>
             <w:r>
               <w:rPr>
@@ -18121,7 +23431,21 @@
               <w:rPr>
                 <w:rStyle w:val="Cgras"/>
               </w:rPr>
-              <w:t>Résultat obt.</w:t>
+              <w:t xml:space="preserve">Résultat </w:t>
+            </w:r>
+            <w:proofErr w:type="spellStart"/>
+            <w:r>
+              <w:rPr>
+                <w:rStyle w:val="Cgras"/>
+              </w:rPr>
+              <w:t>obt</w:t>
+            </w:r>
+            <w:proofErr w:type="spellEnd"/>
+            <w:r>
+              <w:rPr>
+                <w:rStyle w:val="Cgras"/>
+              </w:rPr>
+              <w:t>.</w:t>
             </w:r>
             <w:r>
               <w:rPr>
@@ -18516,7 +23840,21 @@
               <w:rPr>
                 <w:rStyle w:val="Cgras"/>
               </w:rPr>
-              <w:t>Résultat obt.</w:t>
+              <w:t xml:space="preserve">Résultat </w:t>
+            </w:r>
+            <w:proofErr w:type="spellStart"/>
+            <w:r>
+              <w:rPr>
+                <w:rStyle w:val="Cgras"/>
+              </w:rPr>
+              <w:t>obt</w:t>
+            </w:r>
+            <w:proofErr w:type="spellEnd"/>
+            <w:r>
+              <w:rPr>
+                <w:rStyle w:val="Cgras"/>
+              </w:rPr>
+              <w:t>.</w:t>
             </w:r>
             <w:r>
               <w:rPr>
@@ -18618,13 +23956,13 @@
       <w:pPr>
         <w:pStyle w:val="Titre1"/>
       </w:pPr>
-      <w:bookmarkStart w:id="48" w:name="_Toc250790996"/>
-      <w:bookmarkStart w:id="49" w:name="_Toc218494905"/>
+      <w:bookmarkStart w:id="48" w:name="_Toc218494905"/>
+      <w:bookmarkStart w:id="49" w:name="_Toc250790996"/>
       <w:r>
         <w:lastRenderedPageBreak/>
         <w:t>Conclusion</w:t>
       </w:r>
-      <w:bookmarkEnd w:id="49"/>
+      <w:bookmarkEnd w:id="48"/>
     </w:p>
     <w:p>
       <w:pPr>
@@ -18740,7 +24078,7 @@
       </w:r>
       <w:bookmarkStart w:id="57" w:name="_Toc114965612"/>
       <w:bookmarkStart w:id="58" w:name="_Toc250790997"/>
-      <w:bookmarkEnd w:id="48"/>
+      <w:bookmarkEnd w:id="49"/>
       <w:bookmarkEnd w:id="56"/>
     </w:p>
     <w:p>
@@ -19226,10 +24564,10 @@
       </w:r>
     </w:p>
     <w:sectPr>
-      <w:headerReference w:type="default" r:id="rId14"/>
-      <w:footerReference w:type="default" r:id="rId15"/>
-      <w:headerReference w:type="first" r:id="rId16"/>
-      <w:footerReference w:type="first" r:id="rId17"/>
+      <w:headerReference w:type="default" r:id="rId15"/>
+      <w:footerReference w:type="default" r:id="rId16"/>
+      <w:headerReference w:type="first" r:id="rId17"/>
+      <w:footerReference w:type="first" r:id="rId18"/>
       <w:pgSz w:w="11906" w:h="16838" w:code="9"/>
       <w:pgMar w:top="1861" w:right="1134" w:bottom="907" w:left="1701" w:header="851" w:footer="340" w:gutter="0"/>
       <w:cols w:space="708"/>
@@ -19451,7 +24789,7 @@
                   <w:rPr>
                     <w:lang w:val="fr-CH"/>
                   </w:rPr>
-                  <w:t>16.12.2025 10:32</w:t>
+                  <w:t>05.01.2026 13:47</w:t>
                 </w:r>
                 <w:r>
                   <w:rPr>
@@ -19748,7 +25086,7 @@
                   <w:rPr>
                     <w:lang w:val="fr-CH"/>
                   </w:rPr>
-                  <w:t>16.12.2025 10:32</w:t>
+                  <w:t>05.01.2026 13:47</w:t>
                 </w:r>
                 <w:r>
                   <w:rPr>
@@ -19961,7 +25299,7 @@
                   <w:rPr>
                     <w:lang w:val="fr-CH"/>
                   </w:rPr>
-                  <w:t>16.12.2025 10:32</w:t>
+                  <w:t>05.01.2026 13:47</w:t>
                 </w:r>
                 <w:r>
                   <w:rPr>
@@ -22055,7 +27393,6 @@
   <w:style w:type="character" w:default="1" w:styleId="Policepardfaut">
     <w:name w:val="Default Paragraph Font"/>
     <w:uiPriority w:val="1"/>
-    <w:semiHidden/>
     <w:unhideWhenUsed/>
   </w:style>
   <w:style w:type="table" w:default="1" w:styleId="TableauNormal">
@@ -23171,6 +28508,46 @@
       </w:tcPr>
     </w:tblStylePr>
   </w:style>
+  <w:style w:type="paragraph" w:styleId="NormalWeb">
+    <w:name w:val="Normal (Web)"/>
+    <w:basedOn w:val="Normal"/>
+    <w:uiPriority w:val="99"/>
+    <w:semiHidden/>
+    <w:unhideWhenUsed/>
+    <w:rsid w:val="00AA3CA6"/>
+    <w:pPr>
+      <w:spacing w:before="100" w:beforeAutospacing="1" w:after="100" w:afterAutospacing="1"/>
+      <w:jc w:val="left"/>
+    </w:pPr>
+    <w:rPr>
+      <w:rFonts w:ascii="Times New Roman" w:hAnsi="Times New Roman"/>
+      <w:lang w:val="fr-CH" w:eastAsia="fr-CH"/>
+    </w:rPr>
+  </w:style>
+  <w:style w:type="character" w:styleId="lev">
+    <w:name w:val="Strong"/>
+    <w:basedOn w:val="Policepardfaut"/>
+    <w:uiPriority w:val="22"/>
+    <w:qFormat/>
+    <w:rsid w:val="00AA3CA6"/>
+    <w:rPr>
+      <w:b/>
+      <w:bCs/>
+    </w:rPr>
+  </w:style>
+  <w:style w:type="character" w:styleId="CodeHTML">
+    <w:name w:val="HTML Code"/>
+    <w:basedOn w:val="Policepardfaut"/>
+    <w:uiPriority w:val="99"/>
+    <w:semiHidden/>
+    <w:unhideWhenUsed/>
+    <w:rsid w:val="00AA3CA6"/>
+    <w:rPr>
+      <w:rFonts w:ascii="Courier New" w:eastAsia="Times New Roman" w:hAnsi="Courier New" w:cs="Courier New"/>
+      <w:sz w:val="20"/>
+      <w:szCs w:val="20"/>
+    </w:rPr>
+  </w:style>
 </w:styles>
 </file>
 
@@ -23299,6 +28676,7 @@
   </w:font>
   <w:font w:name="Yu Mincho">
     <w:altName w:val="游明朝"/>
+    <w:panose1 w:val="02020400000000000000"/>
     <w:charset w:val="80"/>
     <w:family w:val="roman"/>
     <w:pitch w:val="variable"/>
@@ -23364,6 +28742,7 @@
     <w:rsid w:val="003D54E1"/>
     <w:rsid w:val="00442075"/>
     <w:rsid w:val="004F7B49"/>
+    <w:rsid w:val="00516185"/>
     <w:rsid w:val="00540217"/>
     <w:rsid w:val="00617FF4"/>
     <w:rsid w:val="00717460"/>
@@ -23389,6 +28768,7 @@
     <w:rsid w:val="00CD3F22"/>
     <w:rsid w:val="00CD4B81"/>
     <w:rsid w:val="00CE2A4B"/>
+    <w:rsid w:val="00CE637D"/>
     <w:rsid w:val="00D4063C"/>
     <w:rsid w:val="00DB4EF5"/>
     <w:rsid w:val="00DC4DAC"/>
@@ -23398,6 +28778,7 @@
     <w:rsid w:val="00E330D6"/>
     <w:rsid w:val="00EA5045"/>
     <w:rsid w:val="00EC4AC7"/>
+    <w:rsid w:val="00F46D56"/>
     <w:rsid w:val="00F5157F"/>
     <w:rsid w:val="00F8402B"/>
     <w:rsid w:val="00F96DD0"/>

--- a/documentation/3_Documentation_Projet.docx
+++ b/documentation/3_Documentation_Projet.docx
@@ -3312,46 +3312,15 @@
       <w:pPr>
         <w:ind w:left="1134"/>
       </w:pPr>
-      <w:proofErr w:type="spellStart"/>
       <w:r>
         <w:rPr>
           <w:b/>
           <w:bCs/>
         </w:rPr>
-        <w:t>Vibrations</w:t>
-      </w:r>
-      <w:proofErr w:type="spellEnd"/>
-      <w:r>
-        <w:rPr>
-          <w:b/>
-          <w:bCs/>
-        </w:rPr>
-        <w:t xml:space="preserve"> </w:t>
-      </w:r>
-      <w:proofErr w:type="spellStart"/>
-      <w:r>
-        <w:rPr>
-          <w:b/>
-          <w:bCs/>
-        </w:rPr>
-        <w:t>manette</w:t>
-      </w:r>
-      <w:proofErr w:type="spellEnd"/>
-      <w:r>
-        <w:t xml:space="preserve"> </w:t>
-      </w:r>
-      <w:proofErr w:type="spellStart"/>
-      <w:proofErr w:type="gramStart"/>
-      <w:r>
-        <w:t>lorsque</w:t>
-      </w:r>
-      <w:proofErr w:type="spellEnd"/>
-      <w:r>
-        <w:t xml:space="preserve"> :</w:t>
-      </w:r>
-      <w:proofErr w:type="gramEnd"/>
-      <w:r>
-        <w:t xml:space="preserve"> </w:t>
+        <w:t>Vibrations manette</w:t>
+      </w:r>
+      <w:r>
+        <w:t xml:space="preserve"> lorsque : </w:t>
       </w:r>
     </w:p>
     <w:p>
@@ -3363,19 +3332,9 @@
         </w:numPr>
         <w:ind w:left="1701" w:hanging="425"/>
       </w:pPr>
-      <w:proofErr w:type="spellStart"/>
-      <w:r>
-        <w:t>Perte</w:t>
-      </w:r>
-      <w:proofErr w:type="spellEnd"/>
-      <w:r>
-        <w:t xml:space="preserve"> de </w:t>
-      </w:r>
-      <w:proofErr w:type="spellStart"/>
-      <w:r>
-        <w:t>signal</w:t>
-      </w:r>
-      <w:proofErr w:type="spellEnd"/>
+      <w:r>
+        <w:t>Perte de signal</w:t>
+      </w:r>
     </w:p>
     <w:p>
       <w:pPr>
@@ -3387,13 +3346,8 @@
         <w:ind w:left="1701" w:hanging="425"/>
       </w:pPr>
       <w:r>
-        <w:t xml:space="preserve">Batterie </w:t>
-      </w:r>
-      <w:proofErr w:type="spellStart"/>
-      <w:r>
-        <w:t>faible</w:t>
-      </w:r>
-      <w:proofErr w:type="spellEnd"/>
+        <w:t>Batterie faible</w:t>
+      </w:r>
     </w:p>
     <w:p>
       <w:pPr>
@@ -3404,20 +3358,10 @@
         </w:numPr>
         <w:ind w:left="1701" w:hanging="425"/>
       </w:pPr>
-      <w:proofErr w:type="spellStart"/>
       <w:r>
         <w:lastRenderedPageBreak/>
-        <w:t>Choc</w:t>
-      </w:r>
-      <w:proofErr w:type="spellEnd"/>
-      <w:r>
-        <w:t xml:space="preserve"> </w:t>
-      </w:r>
-      <w:proofErr w:type="spellStart"/>
-      <w:r>
-        <w:t>détecté</w:t>
-      </w:r>
-      <w:proofErr w:type="spellEnd"/>
+        <w:t>Choc détecté</w:t>
+      </w:r>
     </w:p>
     <w:p>
       <w:pPr>
@@ -3508,38 +3452,15 @@
         <w:pStyle w:val="Paragraphedeliste"/>
         <w:ind w:left="1134"/>
       </w:pPr>
-      <w:proofErr w:type="spellStart"/>
       <w:r>
         <w:rPr>
           <w:b/>
           <w:bCs/>
         </w:rPr>
-        <w:t>Capteurs</w:t>
-      </w:r>
-      <w:proofErr w:type="spellEnd"/>
-      <w:r>
-        <w:rPr>
-          <w:b/>
-          <w:bCs/>
-        </w:rPr>
-        <w:t xml:space="preserve"> </w:t>
-      </w:r>
-      <w:proofErr w:type="spellStart"/>
-      <w:proofErr w:type="gramStart"/>
-      <w:r>
-        <w:rPr>
-          <w:b/>
-          <w:bCs/>
-        </w:rPr>
-        <w:t>simplifiés</w:t>
-      </w:r>
-      <w:proofErr w:type="spellEnd"/>
-      <w:r>
-        <w:t xml:space="preserve"> :</w:t>
-      </w:r>
-      <w:proofErr w:type="gramEnd"/>
-      <w:r>
-        <w:t xml:space="preserve"> </w:t>
+        <w:t>Capteurs simplifiés</w:t>
+      </w:r>
+      <w:r>
+        <w:t xml:space="preserve"> : </w:t>
       </w:r>
     </w:p>
     <w:p>
@@ -3551,13 +3472,8 @@
         </w:numPr>
         <w:ind w:left="1701" w:hanging="425"/>
       </w:pPr>
-      <w:proofErr w:type="spellStart"/>
-      <w:r>
-        <w:t>Humidité</w:t>
-      </w:r>
-      <w:proofErr w:type="spellEnd"/>
-      <w:r>
-        <w:t xml:space="preserve"> relative</w:t>
+      <w:r>
+        <w:t>Humidité relative</w:t>
       </w:r>
     </w:p>
     <w:p>
@@ -3569,11 +3485,9 @@
         </w:numPr>
         <w:ind w:left="1701" w:hanging="425"/>
       </w:pPr>
-      <w:proofErr w:type="spellStart"/>
       <w:r>
         <w:t>Température</w:t>
       </w:r>
-      <w:proofErr w:type="spellEnd"/>
     </w:p>
     <w:p>
       <w:pPr>
@@ -3603,47 +3517,10 @@
           <w:b/>
           <w:bCs/>
         </w:rPr>
-        <w:t>Mini-carte “</w:t>
-      </w:r>
-      <w:proofErr w:type="spellStart"/>
-      <w:r>
-        <w:rPr>
-          <w:b/>
-          <w:bCs/>
-        </w:rPr>
-        <w:t>fil</w:t>
-      </w:r>
-      <w:proofErr w:type="spellEnd"/>
-      <w:r>
-        <w:rPr>
-          <w:b/>
-          <w:bCs/>
-        </w:rPr>
-        <w:t xml:space="preserve"> </w:t>
-      </w:r>
-      <w:proofErr w:type="spellStart"/>
-      <w:r>
-        <w:rPr>
-          <w:b/>
-          <w:bCs/>
-        </w:rPr>
-        <w:t>d’Ariane</w:t>
-      </w:r>
-      <w:proofErr w:type="spellEnd"/>
-      <w:proofErr w:type="gramStart"/>
-      <w:r>
-        <w:rPr>
-          <w:b/>
-          <w:bCs/>
-        </w:rPr>
-        <w:t>”</w:t>
-      </w:r>
-      <w:r>
-        <w:t xml:space="preserve"> :</w:t>
-      </w:r>
-      <w:proofErr w:type="gramEnd"/>
-      <w:r>
-        <w:t xml:space="preserve"> </w:t>
+        <w:t>Mini-carte “fil d’Ariane”</w:t>
+      </w:r>
+      <w:r>
+        <w:t xml:space="preserve"> : </w:t>
       </w:r>
     </w:p>
     <w:p>
@@ -3732,21 +3609,8 @@
       <w:pPr>
         <w:ind w:left="1134"/>
       </w:pPr>
-      <w:proofErr w:type="spellStart"/>
-      <w:r>
-        <w:t>Vérification</w:t>
-      </w:r>
-      <w:proofErr w:type="spellEnd"/>
-      <w:r>
-        <w:t xml:space="preserve"> </w:t>
-      </w:r>
-      <w:proofErr w:type="gramStart"/>
-      <w:r>
-        <w:t>de :</w:t>
-      </w:r>
-      <w:proofErr w:type="gramEnd"/>
-      <w:r>
-        <w:t xml:space="preserve"> </w:t>
+      <w:r>
+        <w:t xml:space="preserve">Vérification de : </w:t>
       </w:r>
     </w:p>
     <w:p>
@@ -3758,19 +3622,9 @@
         </w:numPr>
         <w:ind w:left="1701" w:hanging="425"/>
       </w:pPr>
-      <w:proofErr w:type="spellStart"/>
-      <w:r>
-        <w:t>Présence</w:t>
-      </w:r>
-      <w:proofErr w:type="spellEnd"/>
-      <w:r>
-        <w:t xml:space="preserve"> </w:t>
-      </w:r>
-      <w:proofErr w:type="spellStart"/>
-      <w:r>
-        <w:t>d’eau</w:t>
-      </w:r>
-      <w:proofErr w:type="spellEnd"/>
+      <w:r>
+        <w:t>Présence d’eau</w:t>
+      </w:r>
     </w:p>
     <w:p>
       <w:pPr>
@@ -3781,27 +3635,9 @@
         </w:numPr>
         <w:ind w:left="1701" w:hanging="425"/>
       </w:pPr>
-      <w:proofErr w:type="spellStart"/>
-      <w:r>
-        <w:t>Passages</w:t>
-      </w:r>
-      <w:proofErr w:type="spellEnd"/>
-      <w:r>
-        <w:t xml:space="preserve"> </w:t>
-      </w:r>
-      <w:proofErr w:type="spellStart"/>
-      <w:r>
-        <w:t>trop</w:t>
-      </w:r>
-      <w:proofErr w:type="spellEnd"/>
-      <w:r>
-        <w:t xml:space="preserve"> </w:t>
-      </w:r>
-      <w:proofErr w:type="spellStart"/>
-      <w:r>
-        <w:t>étroits</w:t>
-      </w:r>
-      <w:proofErr w:type="spellEnd"/>
+      <w:r>
+        <w:t>Passages trop étroits</w:t>
+      </w:r>
     </w:p>
     <w:p>
       <w:pPr>
@@ -4178,16 +4014,8 @@
         <w:rPr>
           <w:lang w:val="fr-CH"/>
         </w:rPr>
-        <w:t xml:space="preserve">Maxime Bardy : Product </w:t>
-      </w:r>
-      <w:proofErr w:type="spellStart"/>
-      <w:r>
-        <w:rPr>
-          <w:lang w:val="fr-CH"/>
-        </w:rPr>
-        <w:t>Owner</w:t>
-      </w:r>
-      <w:proofErr w:type="spellEnd"/>
+        <w:t>Maxime Bardy : Product Owner</w:t>
+      </w:r>
     </w:p>
     <w:p>
       <w:pPr>
@@ -4291,16 +4119,8 @@
         <w:rPr>
           <w:lang w:val="fr-CH"/>
         </w:rPr>
-        <w:t xml:space="preserve">Résumé de l’état actuel </w:t>
-      </w:r>
-      <w:proofErr w:type="spellStart"/>
-      <w:r>
-        <w:rPr>
-          <w:lang w:val="fr-CH"/>
-        </w:rPr>
-        <w:t>avant projet</w:t>
-      </w:r>
-      <w:proofErr w:type="spellEnd"/>
+        <w:t>Résumé de l’état actuel avant projet</w:t>
+      </w:r>
     </w:p>
     <w:p>
       <w:pPr>
@@ -4527,21 +4347,7 @@
         <w:rPr>
           <w:lang w:val="fr-CH"/>
         </w:rPr>
-        <w:t xml:space="preserve">Robot : 2 types de robots étaient disponibles, un avec caméra et l’autre </w:t>
-      </w:r>
-      <w:proofErr w:type="spellStart"/>
-      <w:r>
-        <w:rPr>
-          <w:lang w:val="fr-CH"/>
-        </w:rPr>
-        <w:t>sans</w:t>
-      </w:r>
-      <w:proofErr w:type="spellEnd"/>
-      <w:r>
-        <w:rPr>
-          <w:lang w:val="fr-CH"/>
-        </w:rPr>
-        <w:t>.</w:t>
+        <w:t>Robot : 2 types de robots étaient disponibles, un avec caméra et l’autre sans.</w:t>
       </w:r>
     </w:p>
     <w:p>
@@ -6709,21 +6515,7 @@
               <w:rPr>
                 <w:rStyle w:val="Cgras"/>
               </w:rPr>
-              <w:t xml:space="preserve">Résultat </w:t>
-            </w:r>
-            <w:proofErr w:type="spellStart"/>
-            <w:r>
-              <w:rPr>
-                <w:rStyle w:val="Cgras"/>
-              </w:rPr>
-              <w:t>obt</w:t>
-            </w:r>
-            <w:proofErr w:type="spellEnd"/>
-            <w:r>
-              <w:rPr>
-                <w:rStyle w:val="Cgras"/>
-              </w:rPr>
-              <w:t>.</w:t>
+              <w:t>Résultat obt.</w:t>
             </w:r>
             <w:r>
               <w:rPr>
@@ -7150,21 +6942,7 @@
               <w:rPr>
                 <w:rStyle w:val="Cgras"/>
               </w:rPr>
-              <w:t xml:space="preserve">Résultat </w:t>
-            </w:r>
-            <w:proofErr w:type="spellStart"/>
-            <w:r>
-              <w:rPr>
-                <w:rStyle w:val="Cgras"/>
-              </w:rPr>
-              <w:t>obt</w:t>
-            </w:r>
-            <w:proofErr w:type="spellEnd"/>
-            <w:r>
-              <w:rPr>
-                <w:rStyle w:val="Cgras"/>
-              </w:rPr>
-              <w:t>.</w:t>
+              <w:t>Résultat obt.</w:t>
             </w:r>
             <w:r>
               <w:rPr>
@@ -7567,21 +7345,7 @@
               <w:rPr>
                 <w:rStyle w:val="Cgras"/>
               </w:rPr>
-              <w:t xml:space="preserve">Résultat </w:t>
-            </w:r>
-            <w:proofErr w:type="spellStart"/>
-            <w:r>
-              <w:rPr>
-                <w:rStyle w:val="Cgras"/>
-              </w:rPr>
-              <w:t>obt</w:t>
-            </w:r>
-            <w:proofErr w:type="spellEnd"/>
-            <w:r>
-              <w:rPr>
-                <w:rStyle w:val="Cgras"/>
-              </w:rPr>
-              <w:t>.</w:t>
+              <w:t>Résultat obt.</w:t>
             </w:r>
             <w:r>
               <w:rPr>
@@ -7994,21 +7758,7 @@
               <w:rPr>
                 <w:rStyle w:val="Cgras"/>
               </w:rPr>
-              <w:t xml:space="preserve">Résultat </w:t>
-            </w:r>
-            <w:proofErr w:type="spellStart"/>
-            <w:r>
-              <w:rPr>
-                <w:rStyle w:val="Cgras"/>
-              </w:rPr>
-              <w:t>obt</w:t>
-            </w:r>
-            <w:proofErr w:type="spellEnd"/>
-            <w:r>
-              <w:rPr>
-                <w:rStyle w:val="Cgras"/>
-              </w:rPr>
-              <w:t>.</w:t>
+              <w:t>Résultat obt.</w:t>
             </w:r>
             <w:r>
               <w:rPr>
@@ -8428,21 +8178,7 @@
               <w:rPr>
                 <w:rStyle w:val="Cgras"/>
               </w:rPr>
-              <w:t xml:space="preserve">Résultat </w:t>
-            </w:r>
-            <w:proofErr w:type="spellStart"/>
-            <w:r>
-              <w:rPr>
-                <w:rStyle w:val="Cgras"/>
-              </w:rPr>
-              <w:t>obt</w:t>
-            </w:r>
-            <w:proofErr w:type="spellEnd"/>
-            <w:r>
-              <w:rPr>
-                <w:rStyle w:val="Cgras"/>
-              </w:rPr>
-              <w:t>.</w:t>
+              <w:t>Résultat obt.</w:t>
             </w:r>
             <w:r>
               <w:rPr>
@@ -8861,21 +8597,7 @@
               <w:rPr>
                 <w:rStyle w:val="Cgras"/>
               </w:rPr>
-              <w:t xml:space="preserve">Résultat </w:t>
-            </w:r>
-            <w:proofErr w:type="spellStart"/>
-            <w:r>
-              <w:rPr>
-                <w:rStyle w:val="Cgras"/>
-              </w:rPr>
-              <w:t>obt</w:t>
-            </w:r>
-            <w:proofErr w:type="spellEnd"/>
-            <w:r>
-              <w:rPr>
-                <w:rStyle w:val="Cgras"/>
-              </w:rPr>
-              <w:t>.</w:t>
+              <w:t>Résultat obt.</w:t>
             </w:r>
             <w:r>
               <w:rPr>
@@ -9273,21 +8995,7 @@
               <w:rPr>
                 <w:rStyle w:val="Cgras"/>
               </w:rPr>
-              <w:t xml:space="preserve">Résultat </w:t>
-            </w:r>
-            <w:proofErr w:type="spellStart"/>
-            <w:r>
-              <w:rPr>
-                <w:rStyle w:val="Cgras"/>
-              </w:rPr>
-              <w:t>obt</w:t>
-            </w:r>
-            <w:proofErr w:type="spellEnd"/>
-            <w:r>
-              <w:rPr>
-                <w:rStyle w:val="Cgras"/>
-              </w:rPr>
-              <w:t>.</w:t>
+              <w:t>Résultat obt.</w:t>
             </w:r>
             <w:r>
               <w:rPr>
@@ -9691,21 +9399,7 @@
               <w:rPr>
                 <w:rStyle w:val="Cgras"/>
               </w:rPr>
-              <w:t xml:space="preserve">Résultat </w:t>
-            </w:r>
-            <w:proofErr w:type="spellStart"/>
-            <w:r>
-              <w:rPr>
-                <w:rStyle w:val="Cgras"/>
-              </w:rPr>
-              <w:t>obt</w:t>
-            </w:r>
-            <w:proofErr w:type="spellEnd"/>
-            <w:r>
-              <w:rPr>
-                <w:rStyle w:val="Cgras"/>
-              </w:rPr>
-              <w:t>.</w:t>
+              <w:t>Résultat obt.</w:t>
             </w:r>
             <w:r>
               <w:rPr>
@@ -10107,21 +9801,7 @@
               <w:rPr>
                 <w:rStyle w:val="Cgras"/>
               </w:rPr>
-              <w:t xml:space="preserve">Résultat </w:t>
-            </w:r>
-            <w:proofErr w:type="spellStart"/>
-            <w:r>
-              <w:rPr>
-                <w:rStyle w:val="Cgras"/>
-              </w:rPr>
-              <w:t>obt</w:t>
-            </w:r>
-            <w:proofErr w:type="spellEnd"/>
-            <w:r>
-              <w:rPr>
-                <w:rStyle w:val="Cgras"/>
-              </w:rPr>
-              <w:t>.</w:t>
+              <w:t>Résultat obt.</w:t>
             </w:r>
             <w:r>
               <w:rPr>
@@ -10522,21 +10202,7 @@
               <w:rPr>
                 <w:rStyle w:val="Cgras"/>
               </w:rPr>
-              <w:t xml:space="preserve">Résultat </w:t>
-            </w:r>
-            <w:proofErr w:type="spellStart"/>
-            <w:r>
-              <w:rPr>
-                <w:rStyle w:val="Cgras"/>
-              </w:rPr>
-              <w:t>obt</w:t>
-            </w:r>
-            <w:proofErr w:type="spellEnd"/>
-            <w:r>
-              <w:rPr>
-                <w:rStyle w:val="Cgras"/>
-              </w:rPr>
-              <w:t>.</w:t>
+              <w:t>Résultat obt.</w:t>
             </w:r>
             <w:r>
               <w:rPr>
@@ -10938,21 +10604,7 @@
               <w:rPr>
                 <w:rStyle w:val="Cgras"/>
               </w:rPr>
-              <w:t xml:space="preserve">Résultat </w:t>
-            </w:r>
-            <w:proofErr w:type="spellStart"/>
-            <w:r>
-              <w:rPr>
-                <w:rStyle w:val="Cgras"/>
-              </w:rPr>
-              <w:t>obt</w:t>
-            </w:r>
-            <w:proofErr w:type="spellEnd"/>
-            <w:r>
-              <w:rPr>
-                <w:rStyle w:val="Cgras"/>
-              </w:rPr>
-              <w:t>.</w:t>
+              <w:t>Résultat obt.</w:t>
             </w:r>
             <w:r>
               <w:rPr>
@@ -11341,21 +10993,7 @@
               <w:rPr>
                 <w:rStyle w:val="Cgras"/>
               </w:rPr>
-              <w:t xml:space="preserve">Résultat </w:t>
-            </w:r>
-            <w:proofErr w:type="spellStart"/>
-            <w:r>
-              <w:rPr>
-                <w:rStyle w:val="Cgras"/>
-              </w:rPr>
-              <w:t>obt</w:t>
-            </w:r>
-            <w:proofErr w:type="spellEnd"/>
-            <w:r>
-              <w:rPr>
-                <w:rStyle w:val="Cgras"/>
-              </w:rPr>
-              <w:t>.</w:t>
+              <w:t>Résultat obt.</w:t>
             </w:r>
             <w:r>
               <w:rPr>
@@ -11744,21 +11382,7 @@
               <w:rPr>
                 <w:rStyle w:val="Cgras"/>
               </w:rPr>
-              <w:t xml:space="preserve">Résultat </w:t>
-            </w:r>
-            <w:proofErr w:type="spellStart"/>
-            <w:r>
-              <w:rPr>
-                <w:rStyle w:val="Cgras"/>
-              </w:rPr>
-              <w:t>obt</w:t>
-            </w:r>
-            <w:proofErr w:type="spellEnd"/>
-            <w:r>
-              <w:rPr>
-                <w:rStyle w:val="Cgras"/>
-              </w:rPr>
-              <w:t>.</w:t>
+              <w:t>Résultat obt.</w:t>
             </w:r>
             <w:r>
               <w:rPr>
@@ -12147,21 +11771,7 @@
               <w:rPr>
                 <w:rStyle w:val="Cgras"/>
               </w:rPr>
-              <w:t xml:space="preserve">Résultat </w:t>
-            </w:r>
-            <w:proofErr w:type="spellStart"/>
-            <w:r>
-              <w:rPr>
-                <w:rStyle w:val="Cgras"/>
-              </w:rPr>
-              <w:t>obt</w:t>
-            </w:r>
-            <w:proofErr w:type="spellEnd"/>
-            <w:r>
-              <w:rPr>
-                <w:rStyle w:val="Cgras"/>
-              </w:rPr>
-              <w:t>.</w:t>
+              <w:t>Résultat obt.</w:t>
             </w:r>
             <w:r>
               <w:rPr>
@@ -12557,21 +12167,7 @@
               <w:rPr>
                 <w:rStyle w:val="Cgras"/>
               </w:rPr>
-              <w:t xml:space="preserve">Résultat </w:t>
-            </w:r>
-            <w:proofErr w:type="spellStart"/>
-            <w:r>
-              <w:rPr>
-                <w:rStyle w:val="Cgras"/>
-              </w:rPr>
-              <w:t>obt</w:t>
-            </w:r>
-            <w:proofErr w:type="spellEnd"/>
-            <w:r>
-              <w:rPr>
-                <w:rStyle w:val="Cgras"/>
-              </w:rPr>
-              <w:t>.</w:t>
+              <w:t>Résultat obt.</w:t>
             </w:r>
             <w:r>
               <w:rPr>
@@ -12733,469 +12329,125 @@
       </w:r>
     </w:p>
     <w:p>
-      <w:r>
-        <w:t xml:space="preserve">La </w:t>
-      </w:r>
-      <w:proofErr w:type="spellStart"/>
-      <w:r>
-        <w:t>connexion</w:t>
-      </w:r>
-      <w:proofErr w:type="spellEnd"/>
-      <w:r>
-        <w:t xml:space="preserve"> au </w:t>
-      </w:r>
-      <w:proofErr w:type="spellStart"/>
-      <w:r>
-        <w:t>rover</w:t>
-      </w:r>
-      <w:proofErr w:type="spellEnd"/>
-      <w:r>
-        <w:t xml:space="preserve"> se fait via </w:t>
-      </w:r>
-      <w:proofErr w:type="spellStart"/>
-      <w:r>
-        <w:t>Phidget</w:t>
-      </w:r>
-      <w:proofErr w:type="spellEnd"/>
-      <w:r>
-        <w:t xml:space="preserve"> Network. </w:t>
-      </w:r>
-      <w:proofErr w:type="spellStart"/>
-      <w:r>
-        <w:t>L’idée</w:t>
-      </w:r>
-      <w:proofErr w:type="spellEnd"/>
-      <w:r>
-        <w:t xml:space="preserve"> </w:t>
-      </w:r>
-      <w:proofErr w:type="spellStart"/>
-      <w:r>
-        <w:t>est</w:t>
-      </w:r>
-      <w:proofErr w:type="spellEnd"/>
-      <w:r>
-        <w:t xml:space="preserve"> </w:t>
-      </w:r>
-      <w:r>
+      <w:pPr>
+        <w:rPr>
+          <w:lang w:val="fr-CH"/>
+        </w:rPr>
+      </w:pPr>
+      <w:r>
+        <w:rPr>
+          <w:lang w:val="fr-CH"/>
+        </w:rPr>
+        <w:t xml:space="preserve">La connexion au rover se fait via Phidget Network. L’idée est </w:t>
+      </w:r>
+      <w:r>
+        <w:rPr>
+          <w:lang w:val="fr-CH"/>
+        </w:rPr>
         <w:t>simple:</w:t>
       </w:r>
       <w:r>
-        <w:t xml:space="preserve"> </w:t>
-      </w:r>
-      <w:proofErr w:type="spellStart"/>
-      <w:r>
-        <w:t>l’app</w:t>
-      </w:r>
-      <w:proofErr w:type="spellEnd"/>
-      <w:r>
-        <w:t xml:space="preserve"> Java </w:t>
-      </w:r>
-      <w:proofErr w:type="spellStart"/>
-      <w:r>
-        <w:t>déclare</w:t>
-      </w:r>
-      <w:proofErr w:type="spellEnd"/>
-      <w:r>
-        <w:t xml:space="preserve"> le </w:t>
-      </w:r>
-      <w:proofErr w:type="spellStart"/>
-      <w:r>
-        <w:t>serveur</w:t>
-      </w:r>
-      <w:proofErr w:type="spellEnd"/>
-      <w:r>
-        <w:t xml:space="preserve"> </w:t>
-      </w:r>
-      <w:proofErr w:type="spellStart"/>
-      <w:r>
-        <w:t>réseau</w:t>
-      </w:r>
-      <w:proofErr w:type="spellEnd"/>
-      <w:r>
-        <w:t xml:space="preserve"> du hub (</w:t>
-      </w:r>
-      <w:proofErr w:type="spellStart"/>
-      <w:r>
-        <w:t>Net.addServer</w:t>
-      </w:r>
-      <w:proofErr w:type="spellEnd"/>
-      <w:r>
-        <w:t xml:space="preserve">), </w:t>
-      </w:r>
-      <w:proofErr w:type="spellStart"/>
-      <w:r>
-        <w:t>ouvre</w:t>
-      </w:r>
-      <w:proofErr w:type="spellEnd"/>
-      <w:r>
-        <w:t xml:space="preserve"> deux </w:t>
-      </w:r>
-      <w:proofErr w:type="spellStart"/>
-      <w:r>
-        <w:t>DCMotor</w:t>
-      </w:r>
-      <w:proofErr w:type="spellEnd"/>
-      <w:r>
-        <w:t xml:space="preserve"> (</w:t>
-      </w:r>
-      <w:proofErr w:type="spellStart"/>
-      <w:r>
-        <w:t>gauche</w:t>
-      </w:r>
-      <w:proofErr w:type="spellEnd"/>
-      <w:r>
-        <w:t>/</w:t>
-      </w:r>
-      <w:proofErr w:type="spellStart"/>
-      <w:r>
-        <w:t>droite</w:t>
-      </w:r>
-      <w:proofErr w:type="spellEnd"/>
-      <w:r>
-        <w:t xml:space="preserve">), </w:t>
-      </w:r>
-      <w:proofErr w:type="spellStart"/>
-      <w:r>
-        <w:t>force</w:t>
-      </w:r>
-      <w:proofErr w:type="spellEnd"/>
-      <w:r>
-        <w:t xml:space="preserve"> </w:t>
-      </w:r>
-      <w:proofErr w:type="spellStart"/>
-      <w:r>
-        <w:t>un</w:t>
-      </w:r>
-      <w:proofErr w:type="spellEnd"/>
-      <w:r>
-        <w:t xml:space="preserve"> </w:t>
-      </w:r>
-      <w:proofErr w:type="spellStart"/>
-      <w:r>
-        <w:t>arrêt</w:t>
-      </w:r>
-      <w:proofErr w:type="spellEnd"/>
-      <w:r>
-        <w:t xml:space="preserve"> </w:t>
-      </w:r>
-      <w:proofErr w:type="spellStart"/>
-      <w:r>
-        <w:t>sécurité</w:t>
-      </w:r>
-      <w:proofErr w:type="spellEnd"/>
-      <w:r>
-        <w:t xml:space="preserve"> (</w:t>
-      </w:r>
-      <w:proofErr w:type="spellStart"/>
-      <w:r>
-        <w:t>safeStop</w:t>
-      </w:r>
-      <w:proofErr w:type="spellEnd"/>
-      <w:r>
-        <w:t xml:space="preserve">), </w:t>
-      </w:r>
-      <w:proofErr w:type="spellStart"/>
-      <w:r>
-        <w:t>puis</w:t>
-      </w:r>
-      <w:proofErr w:type="spellEnd"/>
-      <w:r>
-        <w:t xml:space="preserve"> </w:t>
-      </w:r>
-      <w:proofErr w:type="spellStart"/>
-      <w:r>
-        <w:t>considère</w:t>
-      </w:r>
-      <w:proofErr w:type="spellEnd"/>
-      <w:r>
-        <w:t xml:space="preserve"> le </w:t>
-      </w:r>
-      <w:proofErr w:type="spellStart"/>
-      <w:r>
-        <w:t>rover</w:t>
-      </w:r>
-      <w:proofErr w:type="spellEnd"/>
-      <w:r>
-        <w:t xml:space="preserve"> “</w:t>
-      </w:r>
-      <w:proofErr w:type="spellStart"/>
-      <w:r>
-        <w:t>connecté</w:t>
-      </w:r>
-      <w:proofErr w:type="spellEnd"/>
-      <w:r>
-        <w:t xml:space="preserve">”. Si le </w:t>
-      </w:r>
-      <w:proofErr w:type="spellStart"/>
-      <w:r>
-        <w:t>lien</w:t>
-      </w:r>
-      <w:proofErr w:type="spellEnd"/>
-      <w:r>
-        <w:t xml:space="preserve"> </w:t>
-      </w:r>
-      <w:proofErr w:type="spellStart"/>
-      <w:r>
-        <w:t>tombe</w:t>
-      </w:r>
-      <w:proofErr w:type="spellEnd"/>
-      <w:r>
-        <w:t xml:space="preserve">, Main </w:t>
-      </w:r>
-      <w:proofErr w:type="spellStart"/>
-      <w:r>
-        <w:t>retente</w:t>
-      </w:r>
-      <w:proofErr w:type="spellEnd"/>
-      <w:r>
-        <w:t xml:space="preserve"> </w:t>
-      </w:r>
-      <w:proofErr w:type="spellStart"/>
-      <w:r>
-        <w:t>une</w:t>
-      </w:r>
-      <w:proofErr w:type="spellEnd"/>
-      <w:r>
-        <w:t xml:space="preserve"> </w:t>
-      </w:r>
-      <w:proofErr w:type="spellStart"/>
-      <w:r>
-        <w:t>connexion</w:t>
-      </w:r>
-      <w:proofErr w:type="spellEnd"/>
-      <w:r>
-        <w:t xml:space="preserve"> </w:t>
-      </w:r>
-      <w:proofErr w:type="spellStart"/>
-      <w:r>
-        <w:t>toutes</w:t>
-      </w:r>
-      <w:proofErr w:type="spellEnd"/>
-      <w:r>
-        <w:t xml:space="preserve"> </w:t>
-      </w:r>
-      <w:proofErr w:type="spellStart"/>
-      <w:r>
-        <w:t>les</w:t>
-      </w:r>
-      <w:proofErr w:type="spellEnd"/>
-      <w:r>
-        <w:t xml:space="preserve"> 2 </w:t>
-      </w:r>
-      <w:proofErr w:type="spellStart"/>
-      <w:r>
-        <w:t>secondes</w:t>
-      </w:r>
-      <w:proofErr w:type="spellEnd"/>
-      <w:r>
-        <w:t>.</w:t>
-      </w:r>
-    </w:p>
-    <w:p>
-      <w:r>
-        <w:t xml:space="preserve">Exemple </w:t>
-      </w:r>
-      <w:proofErr w:type="spellStart"/>
-      <w:proofErr w:type="gramStart"/>
-      <w:r>
-        <w:t>concret</w:t>
-      </w:r>
-      <w:proofErr w:type="spellEnd"/>
-      <w:r>
-        <w:t xml:space="preserve"> :</w:t>
-      </w:r>
-      <w:proofErr w:type="gramEnd"/>
-      <w:r>
-        <w:t xml:space="preserve"> </w:t>
-      </w:r>
-      <w:proofErr w:type="spellStart"/>
-      <w:r>
-        <w:t>dans</w:t>
-      </w:r>
-      <w:proofErr w:type="spellEnd"/>
-      <w:r>
-        <w:t xml:space="preserve"> Main.java, la </w:t>
-      </w:r>
-      <w:proofErr w:type="spellStart"/>
-      <w:r>
-        <w:t>partie</w:t>
-      </w:r>
-      <w:proofErr w:type="spellEnd"/>
-      <w:r>
-        <w:t xml:space="preserve"> à </w:t>
-      </w:r>
-      <w:proofErr w:type="spellStart"/>
-      <w:r>
-        <w:t>adapter</w:t>
-      </w:r>
-      <w:proofErr w:type="spellEnd"/>
-      <w:r>
-        <w:t xml:space="preserve"> en </w:t>
-      </w:r>
-      <w:proofErr w:type="spellStart"/>
-      <w:r>
-        <w:t>pratique</w:t>
-      </w:r>
-      <w:proofErr w:type="spellEnd"/>
-      <w:r>
-        <w:t xml:space="preserve"> </w:t>
-      </w:r>
-      <w:proofErr w:type="spellStart"/>
-      <w:r>
-        <w:t>est</w:t>
-      </w:r>
-      <w:proofErr w:type="spellEnd"/>
-      <w:r>
-        <w:t xml:space="preserve"> </w:t>
-      </w:r>
-      <w:proofErr w:type="spellStart"/>
-      <w:r>
-        <w:t>presque</w:t>
-      </w:r>
-      <w:proofErr w:type="spellEnd"/>
-      <w:r>
-        <w:t xml:space="preserve"> </w:t>
-      </w:r>
-      <w:proofErr w:type="spellStart"/>
-      <w:r>
-        <w:t>uniquement</w:t>
-      </w:r>
-      <w:proofErr w:type="spellEnd"/>
-      <w:r>
-        <w:t xml:space="preserve"> </w:t>
-      </w:r>
-      <w:proofErr w:type="spellStart"/>
-      <w:r>
-        <w:t>l’IP</w:t>
-      </w:r>
-      <w:proofErr w:type="spellEnd"/>
-      <w:r>
-        <w:t xml:space="preserve"> du hub. Le </w:t>
-      </w:r>
-      <w:proofErr w:type="spellStart"/>
-      <w:r>
-        <w:t>reste</w:t>
-      </w:r>
-      <w:proofErr w:type="spellEnd"/>
-      <w:r>
-        <w:t xml:space="preserve"> </w:t>
-      </w:r>
-      <w:proofErr w:type="spellStart"/>
-      <w:r>
-        <w:t>est</w:t>
-      </w:r>
-      <w:proofErr w:type="spellEnd"/>
-      <w:r>
-        <w:t xml:space="preserve"> </w:t>
-      </w:r>
-      <w:proofErr w:type="spellStart"/>
-      <w:r>
-        <w:t>généralement</w:t>
-      </w:r>
-      <w:proofErr w:type="spellEnd"/>
-      <w:r>
-        <w:t xml:space="preserve"> </w:t>
-      </w:r>
-      <w:proofErr w:type="spellStart"/>
-      <w:r>
-        <w:t>stable</w:t>
-      </w:r>
-      <w:proofErr w:type="spellEnd"/>
-      <w:r>
-        <w:t xml:space="preserve"> (</w:t>
-      </w:r>
-      <w:proofErr w:type="spellStart"/>
-      <w:r>
-        <w:t>port</w:t>
-      </w:r>
-      <w:proofErr w:type="spellEnd"/>
-      <w:r>
-        <w:t xml:space="preserve"> </w:t>
-      </w:r>
-      <w:proofErr w:type="spellStart"/>
-      <w:r>
-        <w:t>Phidget</w:t>
-      </w:r>
-      <w:proofErr w:type="spellEnd"/>
-      <w:r>
-        <w:t xml:space="preserve"> Network par </w:t>
-      </w:r>
-      <w:proofErr w:type="spellStart"/>
-      <w:r>
-        <w:t>défaut</w:t>
-      </w:r>
-      <w:proofErr w:type="spellEnd"/>
-      <w:r>
-        <w:t xml:space="preserve">, </w:t>
-      </w:r>
-      <w:proofErr w:type="spellStart"/>
-      <w:r>
-        <w:t>nom</w:t>
-      </w:r>
-      <w:proofErr w:type="spellEnd"/>
-      <w:r>
-        <w:t xml:space="preserve"> de </w:t>
-      </w:r>
-      <w:proofErr w:type="spellStart"/>
-      <w:r>
-        <w:t>serveur</w:t>
-      </w:r>
-      <w:proofErr w:type="spellEnd"/>
-      <w:r>
-        <w:t xml:space="preserve">, </w:t>
-      </w:r>
-      <w:proofErr w:type="spellStart"/>
-      <w:r>
-        <w:t>ports</w:t>
-      </w:r>
-      <w:proofErr w:type="spellEnd"/>
-      <w:r>
-        <w:t xml:space="preserve"> de hub).</w:t>
-      </w:r>
-    </w:p>
-    <w:p/>
+        <w:rPr>
+          <w:lang w:val="fr-CH"/>
+        </w:rPr>
+        <w:t xml:space="preserve"> l’app Java déclare le serveur réseau du hub (Net.addServer), ouvre deux DCMotor (gauche/droite), force un arrêt sécurité (safeStop), puis considère le rover “connecté”. Si le lien tombe, Main retente une connexion toutes les 2 secondes.</w:t>
+      </w:r>
+    </w:p>
+    <w:p>
+      <w:pPr>
+        <w:rPr>
+          <w:lang w:val="fr-CH"/>
+        </w:rPr>
+      </w:pPr>
+      <w:r>
+        <w:rPr>
+          <w:lang w:val="fr-CH"/>
+        </w:rPr>
+        <w:t>Exemple concret : dans Main.java, la partie à adapter en pratique est presque uniquement l’IP du hub. Le reste est généralement stable (port Phidget Network par défaut, nom de serveur, ports de hub).</w:t>
+      </w:r>
+    </w:p>
+    <w:p>
+      <w:pPr>
+        <w:rPr>
+          <w:lang w:val="fr-CH"/>
+        </w:rPr>
+      </w:pPr>
+    </w:p>
     <w:p>
       <w:pPr>
         <w:pStyle w:val="TxtCode"/>
-      </w:pPr>
-      <w:r>
+        <w:rPr>
+          <w:lang w:val="en-GB"/>
+        </w:rPr>
+      </w:pPr>
+      <w:r>
+        <w:rPr>
+          <w:lang w:val="en-GB"/>
+        </w:rPr>
         <w:t xml:space="preserve">String ip = "10.18.1.53";   </w:t>
       </w:r>
     </w:p>
     <w:p>
       <w:pPr>
         <w:pStyle w:val="TxtCode"/>
-      </w:pPr>
-      <w:r>
+        <w:rPr>
+          <w:lang w:val="en-GB"/>
+        </w:rPr>
+      </w:pPr>
+      <w:r>
+        <w:rPr>
+          <w:lang w:val="en-GB"/>
+        </w:rPr>
         <w:t>int port = 5661;</w:t>
       </w:r>
     </w:p>
     <w:p>
       <w:pPr>
         <w:pStyle w:val="TxtCode"/>
-      </w:pPr>
-      <w:r>
+        <w:rPr>
+          <w:lang w:val="en-GB"/>
+        </w:rPr>
+      </w:pPr>
+      <w:r>
+        <w:rPr>
+          <w:lang w:val="en-GB"/>
+        </w:rPr>
         <w:t>String serverName = "hub5000";</w:t>
       </w:r>
     </w:p>
     <w:p>
       <w:pPr>
         <w:pStyle w:val="TxtCode"/>
+        <w:rPr>
+          <w:lang w:val="en-GB"/>
+        </w:rPr>
       </w:pPr>
     </w:p>
     <w:p>
       <w:pPr>
         <w:pStyle w:val="TxtCode"/>
-      </w:pPr>
-      <w:r>
+        <w:rPr>
+          <w:lang w:val="fr-CH"/>
+        </w:rPr>
+      </w:pPr>
+      <w:r>
+        <w:rPr>
+          <w:lang w:val="fr-CH"/>
+        </w:rPr>
         <w:t>// câblage attendu sur le rover</w:t>
       </w:r>
     </w:p>
     <w:p>
       <w:pPr>
         <w:pStyle w:val="TxtCode"/>
-      </w:pPr>
-      <w:r>
+        <w:rPr>
+          <w:lang w:val="fr-CH"/>
+        </w:rPr>
+      </w:pPr>
+      <w:r>
+        <w:rPr>
+          <w:lang w:val="fr-CH"/>
+        </w:rPr>
         <w:t>int motorHubPort = 5;  // moteurs</w:t>
       </w:r>
     </w:p>
@@ -13210,218 +12462,70 @@
     <w:p/>
     <w:p/>
     <w:p>
-      <w:r>
-        <w:t xml:space="preserve">Le </w:t>
-      </w:r>
-      <w:proofErr w:type="spellStart"/>
-      <w:r>
-        <w:t>cœur</w:t>
-      </w:r>
-      <w:proofErr w:type="spellEnd"/>
-      <w:r>
-        <w:t xml:space="preserve"> de la </w:t>
-      </w:r>
-      <w:proofErr w:type="spellStart"/>
-      <w:r>
-        <w:t>connexion</w:t>
-      </w:r>
-      <w:proofErr w:type="spellEnd"/>
-      <w:r>
-        <w:t xml:space="preserve"> </w:t>
-      </w:r>
-      <w:proofErr w:type="spellStart"/>
-      <w:r>
-        <w:t>est</w:t>
-      </w:r>
-      <w:proofErr w:type="spellEnd"/>
-      <w:r>
-        <w:t xml:space="preserve"> </w:t>
-      </w:r>
-      <w:proofErr w:type="spellStart"/>
-      <w:r>
-        <w:t>dans</w:t>
-      </w:r>
-      <w:proofErr w:type="spellEnd"/>
-      <w:r>
-        <w:t xml:space="preserve"> </w:t>
-      </w:r>
-      <w:proofErr w:type="spellStart"/>
-      <w:proofErr w:type="gramStart"/>
-      <w:r>
-        <w:t>rover.services</w:t>
-      </w:r>
-      <w:proofErr w:type="gramEnd"/>
-      <w:r>
-        <w:t>.Connection</w:t>
-      </w:r>
-      <w:proofErr w:type="spellEnd"/>
-      <w:r>
-        <w:t xml:space="preserve">. connect() </w:t>
-      </w:r>
-      <w:proofErr w:type="spellStart"/>
-      <w:r>
-        <w:t>commence</w:t>
-      </w:r>
-      <w:proofErr w:type="spellEnd"/>
-      <w:r>
-        <w:t xml:space="preserve"> par </w:t>
-      </w:r>
-      <w:proofErr w:type="spellStart"/>
-      <w:r>
-        <w:t>nettoyer</w:t>
-      </w:r>
-      <w:proofErr w:type="spellEnd"/>
-      <w:r>
-        <w:t xml:space="preserve"> </w:t>
-      </w:r>
-      <w:proofErr w:type="spellStart"/>
-      <w:r>
-        <w:t>un</w:t>
-      </w:r>
-      <w:proofErr w:type="spellEnd"/>
-      <w:r>
-        <w:t xml:space="preserve"> </w:t>
-      </w:r>
-      <w:proofErr w:type="spellStart"/>
-      <w:r>
-        <w:t>éventuel</w:t>
-      </w:r>
-      <w:proofErr w:type="spellEnd"/>
-      <w:r>
-        <w:t xml:space="preserve"> </w:t>
-      </w:r>
-      <w:proofErr w:type="spellStart"/>
-      <w:r>
-        <w:t>serveur</w:t>
-      </w:r>
-      <w:proofErr w:type="spellEnd"/>
-      <w:r>
-        <w:t xml:space="preserve"> </w:t>
-      </w:r>
-      <w:proofErr w:type="spellStart"/>
-      <w:r>
-        <w:t>déjà</w:t>
-      </w:r>
-      <w:proofErr w:type="spellEnd"/>
-      <w:r>
-        <w:t xml:space="preserve"> </w:t>
-      </w:r>
-      <w:proofErr w:type="spellStart"/>
-      <w:r>
-        <w:t>déclaré</w:t>
-      </w:r>
-      <w:proofErr w:type="spellEnd"/>
-      <w:r>
-        <w:t xml:space="preserve"> </w:t>
-      </w:r>
-      <w:proofErr w:type="spellStart"/>
-      <w:r>
-        <w:t>localement</w:t>
-      </w:r>
-      <w:proofErr w:type="spellEnd"/>
-      <w:r>
-        <w:t xml:space="preserve"> </w:t>
-      </w:r>
-      <w:proofErr w:type="spellStart"/>
-      <w:r>
-        <w:t>avec</w:t>
-      </w:r>
-      <w:proofErr w:type="spellEnd"/>
-      <w:r>
-        <w:t xml:space="preserve"> le </w:t>
-      </w:r>
-      <w:proofErr w:type="spellStart"/>
-      <w:r>
-        <w:t>même</w:t>
-      </w:r>
-      <w:proofErr w:type="spellEnd"/>
-      <w:r>
-        <w:t xml:space="preserve"> </w:t>
-      </w:r>
-      <w:proofErr w:type="spellStart"/>
-      <w:r>
-        <w:t>nom</w:t>
-      </w:r>
-      <w:proofErr w:type="spellEnd"/>
-      <w:r>
-        <w:t xml:space="preserve">. C’est </w:t>
-      </w:r>
-      <w:proofErr w:type="spellStart"/>
-      <w:r>
-        <w:t>un</w:t>
-      </w:r>
-      <w:proofErr w:type="spellEnd"/>
-      <w:r>
-        <w:t xml:space="preserve"> “</w:t>
-      </w:r>
-      <w:proofErr w:type="spellStart"/>
-      <w:r>
-        <w:t>best</w:t>
-      </w:r>
-      <w:proofErr w:type="spellEnd"/>
-      <w:r>
-        <w:t xml:space="preserve"> </w:t>
-      </w:r>
-      <w:proofErr w:type="spellStart"/>
-      <w:r>
-        <w:t>effort</w:t>
-      </w:r>
-      <w:proofErr w:type="spellEnd"/>
-      <w:r>
-        <w:t xml:space="preserve">” </w:t>
-      </w:r>
-      <w:proofErr w:type="spellStart"/>
-      <w:r>
-        <w:t>pour</w:t>
-      </w:r>
-      <w:proofErr w:type="spellEnd"/>
-      <w:r>
-        <w:t xml:space="preserve"> </w:t>
-      </w:r>
-      <w:proofErr w:type="spellStart"/>
-      <w:r>
-        <w:t>éviter</w:t>
-      </w:r>
-      <w:proofErr w:type="spellEnd"/>
-      <w:r>
-        <w:t xml:space="preserve"> </w:t>
-      </w:r>
-      <w:proofErr w:type="spellStart"/>
-      <w:r>
-        <w:t>un</w:t>
-      </w:r>
-      <w:proofErr w:type="spellEnd"/>
-      <w:r>
-        <w:t xml:space="preserve"> </w:t>
-      </w:r>
-      <w:proofErr w:type="spellStart"/>
-      <w:r>
-        <w:t>état</w:t>
-      </w:r>
-      <w:proofErr w:type="spellEnd"/>
-      <w:r>
-        <w:t xml:space="preserve"> </w:t>
-      </w:r>
-      <w:proofErr w:type="spellStart"/>
-      <w:r>
-        <w:t>sale</w:t>
-      </w:r>
-      <w:proofErr w:type="spellEnd"/>
-      <w:r>
-        <w:t xml:space="preserve"> après </w:t>
-      </w:r>
-      <w:proofErr w:type="spellStart"/>
-      <w:r>
-        <w:t>relance</w:t>
-      </w:r>
-      <w:proofErr w:type="spellEnd"/>
-      <w:r>
-        <w:t>.</w:t>
+      <w:pPr>
+        <w:rPr>
+          <w:lang w:val="fr-CH"/>
+        </w:rPr>
+      </w:pPr>
+      <w:r>
+        <w:rPr>
+          <w:lang w:val="fr-CH"/>
+        </w:rPr>
+        <w:t>Le cœur de la connexion est dans rover.services.Connection. connect() commence par nettoyer un éventuel serveur déjà déclaré localement avec le même nom. C’est un “best effort” pour éviter un état sale après relance.</w:t>
+      </w:r>
+    </w:p>
+    <w:p>
+      <w:pPr>
+        <w:rPr>
+          <w:lang w:val="fr-CH"/>
+        </w:rPr>
+      </w:pPr>
+    </w:p>
+    <w:p>
+      <w:pPr>
+        <w:pStyle w:val="TxtCode"/>
+        <w:rPr>
+          <w:lang w:val="en-US"/>
+        </w:rPr>
+      </w:pPr>
+      <w:r>
+        <w:rPr>
+          <w:lang w:val="en-US"/>
+        </w:rPr>
+        <w:t>try { Net.removeServer(serverName); } catch (Exception ignored) {}</w:t>
+      </w:r>
+    </w:p>
+    <w:p>
+      <w:pPr>
+        <w:pStyle w:val="TxtCode"/>
+      </w:pPr>
+      <w:r>
+        <w:t>Net.addServer(serverName, ip, port, "", 0);</w:t>
       </w:r>
     </w:p>
     <w:p/>
     <w:p>
       <w:pPr>
+        <w:rPr>
+          <w:lang w:val="fr-CH"/>
+        </w:rPr>
+      </w:pPr>
+      <w:r>
+        <w:rPr>
+          <w:lang w:val="fr-CH"/>
+        </w:rPr>
+        <w:t>Ensuite connect() ouvre les deux moteurs. Le mapping vient du Phidget Control Panel : gauche = channel 0, droite = channel 1. Le hub port utilisé pour les moteurs est motorHubPort (ici 5).</w:t>
+      </w:r>
+    </w:p>
+    <w:p>
+      <w:pPr>
+        <w:rPr>
+          <w:lang w:val="fr-CH"/>
+        </w:rPr>
+      </w:pPr>
+    </w:p>
+    <w:p>
+      <w:pPr>
         <w:pStyle w:val="TxtCode"/>
         <w:rPr>
           <w:lang w:val="en-US"/>
@@ -13431,150 +12535,7 @@
         <w:rPr>
           <w:lang w:val="en-US"/>
         </w:rPr>
-        <w:t>try { Net.removeServer(serverName); } catch (Exception ignored) {}</w:t>
-      </w:r>
-    </w:p>
-    <w:p>
-      <w:pPr>
-        <w:pStyle w:val="TxtCode"/>
-      </w:pPr>
-      <w:r>
-        <w:t>Net.addServer(serverName, ip, port, "", 0);</w:t>
-      </w:r>
-    </w:p>
-    <w:p/>
-    <w:p>
-      <w:pPr>
-        <w:rPr>
-          <w:lang w:val="fr-CH"/>
-        </w:rPr>
-      </w:pPr>
-      <w:r>
-        <w:rPr>
-          <w:lang w:val="fr-CH"/>
-        </w:rPr>
-        <w:t xml:space="preserve">Ensuite </w:t>
-      </w:r>
-      <w:proofErr w:type="spellStart"/>
-      <w:proofErr w:type="gramStart"/>
-      <w:r>
-        <w:rPr>
-          <w:lang w:val="fr-CH"/>
-        </w:rPr>
-        <w:t>connect</w:t>
-      </w:r>
-      <w:proofErr w:type="spellEnd"/>
-      <w:r>
-        <w:rPr>
-          <w:lang w:val="fr-CH"/>
-        </w:rPr>
-        <w:t>(</w:t>
-      </w:r>
-      <w:proofErr w:type="gramEnd"/>
-      <w:r>
-        <w:rPr>
-          <w:lang w:val="fr-CH"/>
-        </w:rPr>
-        <w:t xml:space="preserve">) ouvre les deux moteurs. Le mapping vient du Phidget Control Panel : gauche = </w:t>
-      </w:r>
-      <w:proofErr w:type="spellStart"/>
-      <w:r>
-        <w:rPr>
-          <w:lang w:val="fr-CH"/>
-        </w:rPr>
-        <w:t>channel</w:t>
-      </w:r>
-      <w:proofErr w:type="spellEnd"/>
-      <w:r>
-        <w:rPr>
-          <w:lang w:val="fr-CH"/>
-        </w:rPr>
-        <w:t xml:space="preserve"> 0, droite = </w:t>
-      </w:r>
-      <w:proofErr w:type="spellStart"/>
-      <w:r>
-        <w:rPr>
-          <w:lang w:val="fr-CH"/>
-        </w:rPr>
-        <w:t>channel</w:t>
-      </w:r>
-      <w:proofErr w:type="spellEnd"/>
-      <w:r>
-        <w:rPr>
-          <w:lang w:val="fr-CH"/>
-        </w:rPr>
-        <w:t xml:space="preserve"> 1. Le hub port utilisé pour les moteurs est </w:t>
-      </w:r>
-      <w:proofErr w:type="spellStart"/>
-      <w:r>
-        <w:rPr>
-          <w:lang w:val="fr-CH"/>
-        </w:rPr>
-        <w:t>motorHubPort</w:t>
-      </w:r>
-      <w:proofErr w:type="spellEnd"/>
-      <w:r>
-        <w:rPr>
-          <w:lang w:val="fr-CH"/>
-        </w:rPr>
-        <w:t xml:space="preserve"> (ici 5).</w:t>
-      </w:r>
-    </w:p>
-    <w:p>
-      <w:pPr>
-        <w:rPr>
-          <w:lang w:val="fr-CH"/>
-        </w:rPr>
-      </w:pPr>
-    </w:p>
-    <w:p>
-      <w:pPr>
-        <w:pStyle w:val="TxtCode"/>
-        <w:rPr>
-          <w:lang w:val="en-US"/>
-        </w:rPr>
-      </w:pPr>
-      <w:proofErr w:type="spellStart"/>
-      <w:r>
-        <w:rPr>
-          <w:lang w:val="en-US"/>
-        </w:rPr>
-        <w:t>leftMotor</w:t>
-      </w:r>
-      <w:proofErr w:type="spellEnd"/>
-      <w:r>
-        <w:rPr>
-          <w:lang w:val="en-US"/>
-        </w:rPr>
-        <w:t xml:space="preserve">  = </w:t>
-      </w:r>
-      <w:proofErr w:type="spellStart"/>
-      <w:r>
-        <w:rPr>
-          <w:lang w:val="en-US"/>
-        </w:rPr>
-        <w:t>openMotor</w:t>
-      </w:r>
-      <w:proofErr w:type="spellEnd"/>
-      <w:r>
-        <w:rPr>
-          <w:lang w:val="en-US"/>
-        </w:rPr>
-        <w:t>(</w:t>
-      </w:r>
-      <w:proofErr w:type="spellStart"/>
-      <w:r>
-        <w:rPr>
-          <w:lang w:val="en-US"/>
-        </w:rPr>
-        <w:t>motorHubPort</w:t>
-      </w:r>
-      <w:proofErr w:type="spellEnd"/>
-      <w:r>
-        <w:rPr>
-          <w:lang w:val="en-US"/>
-        </w:rPr>
-        <w:t>, 0);</w:t>
+        <w:t>leftMotor  = openMotor(motorHubPort, 0);</w:t>
       </w:r>
     </w:p>
     <w:p>
@@ -13615,111 +12576,11 @@
           <w:lang w:val="fr-CH"/>
         </w:rPr>
       </w:pPr>
-      <w:proofErr w:type="spellStart"/>
-      <w:proofErr w:type="gramStart"/>
-      <w:r>
-        <w:rPr>
-          <w:lang w:val="fr-CH"/>
-        </w:rPr>
-        <w:t>openMotor</w:t>
-      </w:r>
-      <w:proofErr w:type="spellEnd"/>
-      <w:r>
-        <w:rPr>
-          <w:lang w:val="fr-CH"/>
-        </w:rPr>
-        <w:t>(</w:t>
-      </w:r>
-      <w:proofErr w:type="gramEnd"/>
-      <w:r>
-        <w:rPr>
-          <w:lang w:val="fr-CH"/>
-        </w:rPr>
-        <w:t xml:space="preserve">) fait toujours la même séquence : instancier un </w:t>
-      </w:r>
-      <w:proofErr w:type="spellStart"/>
-      <w:r>
-        <w:rPr>
-          <w:lang w:val="fr-CH"/>
-        </w:rPr>
-        <w:t>DCMotor</w:t>
-      </w:r>
-      <w:proofErr w:type="spellEnd"/>
-      <w:r>
-        <w:rPr>
-          <w:lang w:val="fr-CH"/>
-        </w:rPr>
-        <w:t xml:space="preserve">, lui dire sur quel serveur se connecter, quel port de hub utiliser, quel </w:t>
-      </w:r>
-      <w:proofErr w:type="spellStart"/>
-      <w:r>
-        <w:rPr>
-          <w:lang w:val="fr-CH"/>
-        </w:rPr>
-        <w:t>channel</w:t>
-      </w:r>
-      <w:proofErr w:type="spellEnd"/>
-      <w:r>
-        <w:rPr>
-          <w:lang w:val="fr-CH"/>
-        </w:rPr>
-        <w:t xml:space="preserve"> ouvrir, puis open(5000) (timeout 5 secondes). Le commentaire “ne pas appeler </w:t>
-      </w:r>
-      <w:proofErr w:type="spellStart"/>
-      <w:r>
-        <w:rPr>
-          <w:lang w:val="fr-CH"/>
-        </w:rPr>
-        <w:t>setIsHubPortDevice</w:t>
-      </w:r>
-      <w:proofErr w:type="spellEnd"/>
-      <w:r>
-        <w:rPr>
-          <w:lang w:val="fr-CH"/>
-        </w:rPr>
-        <w:t>(</w:t>
-      </w:r>
-      <w:proofErr w:type="spellStart"/>
-      <w:r>
-        <w:rPr>
-          <w:lang w:val="fr-CH"/>
-        </w:rPr>
-        <w:t>true</w:t>
-      </w:r>
-      <w:proofErr w:type="spellEnd"/>
-      <w:r>
-        <w:rPr>
-          <w:lang w:val="fr-CH"/>
-        </w:rPr>
-        <w:t xml:space="preserve">)” est important : ici on ouvre un </w:t>
-      </w:r>
-      <w:proofErr w:type="spellStart"/>
-      <w:r>
-        <w:rPr>
-          <w:lang w:val="fr-CH"/>
-        </w:rPr>
-        <w:t>device</w:t>
-      </w:r>
-      <w:proofErr w:type="spellEnd"/>
-      <w:r>
-        <w:rPr>
-          <w:lang w:val="fr-CH"/>
-        </w:rPr>
-        <w:t xml:space="preserve"> moteur rattaché à un hub réseau, pas un “hub port </w:t>
-      </w:r>
-      <w:proofErr w:type="spellStart"/>
-      <w:r>
-        <w:rPr>
-          <w:lang w:val="fr-CH"/>
-        </w:rPr>
-        <w:t>device</w:t>
-      </w:r>
-      <w:proofErr w:type="spellEnd"/>
-      <w:r>
-        <w:rPr>
-          <w:lang w:val="fr-CH"/>
-        </w:rPr>
-        <w:t>”.</w:t>
+      <w:r>
+        <w:rPr>
+          <w:lang w:val="fr-CH"/>
+        </w:rPr>
+        <w:t>openMotor() fait toujours la même séquence : instancier un DCMotor, lui dire sur quel serveur se connecter, quel port de hub utiliser, quel channel ouvrir, puis open(5000) (timeout 5 secondes). Le commentaire “ne pas appeler setIsHubPortDevice(true)” est important : ici on ouvre un device moteur rattaché à un hub réseau, pas un “hub port device”.</w:t>
       </w:r>
     </w:p>
     <w:p>
@@ -13741,63 +12602,63 @@
         <w:rPr>
           <w:lang w:val="en-US"/>
         </w:rPr>
-        <w:t xml:space="preserve">private </w:t>
-      </w:r>
-      <w:proofErr w:type="spellStart"/>
-      <w:r>
+        <w:t>private DCMotor openMotor(int hubPort, int channel) throws PhidgetException {</w:t>
+      </w:r>
+    </w:p>
+    <w:p>
+      <w:pPr>
+        <w:pStyle w:val="TxtCode"/>
         <w:rPr>
           <w:lang w:val="en-US"/>
         </w:rPr>
-        <w:t>DCMotor</w:t>
-      </w:r>
-      <w:proofErr w:type="spellEnd"/>
+      </w:pPr>
       <w:r>
         <w:rPr>
           <w:lang w:val="en-US"/>
         </w:rPr>
-        <w:t xml:space="preserve"> </w:t>
-      </w:r>
-      <w:proofErr w:type="spellStart"/>
-      <w:r>
+        <w:t xml:space="preserve">    DCMotor m = new DCMotor();</w:t>
+      </w:r>
+    </w:p>
+    <w:p>
+      <w:pPr>
+        <w:pStyle w:val="TxtCode"/>
         <w:rPr>
           <w:lang w:val="en-US"/>
         </w:rPr>
-        <w:t>openMotor</w:t>
-      </w:r>
-      <w:proofErr w:type="spellEnd"/>
+      </w:pPr>
       <w:r>
         <w:rPr>
           <w:lang w:val="en-US"/>
         </w:rPr>
-        <w:t xml:space="preserve">(int </w:t>
-      </w:r>
-      <w:proofErr w:type="spellStart"/>
-      <w:r>
+        <w:t xml:space="preserve">    m.setServerName(serverName);</w:t>
+      </w:r>
+    </w:p>
+    <w:p>
+      <w:pPr>
+        <w:pStyle w:val="TxtCode"/>
         <w:rPr>
           <w:lang w:val="en-US"/>
         </w:rPr>
-        <w:t>hubPort</w:t>
-      </w:r>
-      <w:proofErr w:type="spellEnd"/>
+      </w:pPr>
       <w:r>
         <w:rPr>
           <w:lang w:val="en-US"/>
         </w:rPr>
-        <w:t xml:space="preserve">, int channel) throws </w:t>
-      </w:r>
-      <w:proofErr w:type="spellStart"/>
-      <w:r>
+        <w:t xml:space="preserve">    m.setHubPort(hubPort);</w:t>
+      </w:r>
+    </w:p>
+    <w:p>
+      <w:pPr>
+        <w:pStyle w:val="TxtCode"/>
         <w:rPr>
           <w:lang w:val="en-US"/>
         </w:rPr>
-        <w:t>PhidgetException</w:t>
-      </w:r>
-      <w:proofErr w:type="spellEnd"/>
+      </w:pPr>
       <w:r>
         <w:rPr>
           <w:lang w:val="en-US"/>
         </w:rPr>
-        <w:t xml:space="preserve"> {</w:t>
+        <w:t xml:space="preserve">    m.setChannel(channel);</w:t>
       </w:r>
     </w:p>
     <w:p>
@@ -13811,35 +12672,154 @@
         <w:rPr>
           <w:lang w:val="en-US"/>
         </w:rPr>
+        <w:t xml:space="preserve">    m.open(5000);</w:t>
+      </w:r>
+    </w:p>
+    <w:p>
+      <w:pPr>
+        <w:pStyle w:val="TxtCode"/>
+        <w:rPr>
+          <w:lang w:val="fr-CH"/>
+        </w:rPr>
+      </w:pPr>
+      <w:r>
+        <w:rPr>
+          <w:lang w:val="en-US"/>
+        </w:rPr>
         <w:t xml:space="preserve">    </w:t>
       </w:r>
-      <w:proofErr w:type="spellStart"/>
-      <w:r>
+      <w:r>
+        <w:rPr>
+          <w:lang w:val="fr-CH"/>
+        </w:rPr>
+        <w:t>return m;</w:t>
+      </w:r>
+    </w:p>
+    <w:p>
+      <w:pPr>
+        <w:pStyle w:val="TxtCode"/>
+        <w:rPr>
+          <w:lang w:val="fr-CH"/>
+        </w:rPr>
+      </w:pPr>
+      <w:r>
+        <w:rPr>
+          <w:lang w:val="fr-CH"/>
+        </w:rPr>
+        <w:t>}</w:t>
+      </w:r>
+    </w:p>
+    <w:p>
+      <w:pPr>
+        <w:jc w:val="left"/>
+        <w:rPr>
+          <w:lang w:val="fr-CH"/>
+        </w:rPr>
+      </w:pPr>
+    </w:p>
+    <w:p>
+      <w:pPr>
+        <w:jc w:val="left"/>
+        <w:rPr>
+          <w:lang w:val="fr-CH"/>
+        </w:rPr>
+      </w:pPr>
+      <w:r>
+        <w:rPr>
+          <w:lang w:val="fr-CH"/>
+        </w:rPr>
+        <w:t>Juste après avoir ouvert les moteurs, le code force un arrêt immédiat via safeStop() (vitesse 0 sur les deux). C’est une sécurité de base : même si une ancienne commande traînait, le rover ne part pas à la connexion.</w:t>
+      </w:r>
+    </w:p>
+    <w:p>
+      <w:pPr>
+        <w:jc w:val="left"/>
+        <w:rPr>
+          <w:lang w:val="fr-CH"/>
+        </w:rPr>
+      </w:pPr>
+    </w:p>
+    <w:p>
+      <w:pPr>
+        <w:pStyle w:val="TxtCode"/>
+        <w:rPr>
+          <w:lang w:val="fr-CH"/>
+        </w:rPr>
+      </w:pPr>
+      <w:r>
+        <w:rPr>
+          <w:lang w:val="fr-CH"/>
+        </w:rPr>
+        <w:t>safeStop();</w:t>
+      </w:r>
+    </w:p>
+    <w:p>
+      <w:pPr>
+        <w:pStyle w:val="TxtCode"/>
+        <w:rPr>
+          <w:lang w:val="fr-CH"/>
+        </w:rPr>
+      </w:pPr>
+      <w:r>
+        <w:rPr>
+          <w:lang w:val="fr-CH"/>
+        </w:rPr>
+        <w:t>connected = true;</w:t>
+      </w:r>
+    </w:p>
+    <w:p>
+      <w:pPr>
+        <w:rPr>
+          <w:lang w:val="fr-CH"/>
+        </w:rPr>
+      </w:pPr>
+    </w:p>
+    <w:p>
+      <w:pPr>
+        <w:rPr>
+          <w:lang w:val="fr-CH"/>
+        </w:rPr>
+      </w:pPr>
+      <w:r>
+        <w:rPr>
+          <w:lang w:val="fr-CH"/>
+        </w:rPr>
+        <w:t>La déconnexion fait l’inverse, toujours en mode “best effort” pour ne pas bloquer sur une exception : stop, close moteurs, suppression du serveur, puis connected=false. L’objectif est d’éviter les handles ouverts et de pouvoir reconnect proprement.</w:t>
+      </w:r>
+    </w:p>
+    <w:p>
+      <w:pPr>
+        <w:rPr>
+          <w:lang w:val="fr-CH"/>
+        </w:rPr>
+      </w:pPr>
+    </w:p>
+    <w:p>
+      <w:pPr>
+        <w:pStyle w:val="TxtCode"/>
         <w:rPr>
           <w:lang w:val="en-US"/>
         </w:rPr>
-        <w:t>DCMotor</w:t>
-      </w:r>
-      <w:proofErr w:type="spellEnd"/>
+      </w:pPr>
       <w:r>
         <w:rPr>
           <w:lang w:val="en-US"/>
         </w:rPr>
-        <w:t xml:space="preserve"> m = new </w:t>
-      </w:r>
-      <w:proofErr w:type="spellStart"/>
-      <w:r>
+        <w:t>try { safeStop(); } catch (Exception ignored) {}</w:t>
+      </w:r>
+    </w:p>
+    <w:p>
+      <w:pPr>
+        <w:pStyle w:val="TxtCode"/>
         <w:rPr>
           <w:lang w:val="en-US"/>
         </w:rPr>
-        <w:t>DCMotor</w:t>
-      </w:r>
-      <w:proofErr w:type="spellEnd"/>
+      </w:pPr>
       <w:r>
         <w:rPr>
           <w:lang w:val="en-US"/>
         </w:rPr>
-        <w:t>();</w:t>
+        <w:t>try { if (leftMotor != null) leftMotor.close(); } catch (Exception ignored) {}</w:t>
       </w:r>
     </w:p>
     <w:p>
@@ -13853,386 +12833,27 @@
         <w:rPr>
           <w:lang w:val="en-US"/>
         </w:rPr>
-        <w:t xml:space="preserve">    </w:t>
-      </w:r>
-      <w:proofErr w:type="spellStart"/>
-      <w:r>
+        <w:t>try { if (rightMotor != null) rightMotor.close(); } catch (Exception ignored) {}</w:t>
+      </w:r>
+    </w:p>
+    <w:p>
+      <w:pPr>
+        <w:pStyle w:val="TxtCode"/>
         <w:rPr>
           <w:lang w:val="en-US"/>
         </w:rPr>
-        <w:t>m.setServerName</w:t>
-      </w:r>
-      <w:proofErr w:type="spellEnd"/>
+      </w:pPr>
       <w:r>
         <w:rPr>
           <w:lang w:val="en-US"/>
         </w:rPr>
-        <w:t>(</w:t>
-      </w:r>
-      <w:proofErr w:type="spellStart"/>
-      <w:r>
-        <w:rPr>
-          <w:lang w:val="en-US"/>
-        </w:rPr>
-        <w:t>serverName</w:t>
-      </w:r>
-      <w:proofErr w:type="spellEnd"/>
-      <w:r>
-        <w:rPr>
-          <w:lang w:val="en-US"/>
-        </w:rPr>
-        <w:t>);</w:t>
+        <w:t>try { Net.removeServer(serverName); } catch (Exception ignored) {}</w:t>
       </w:r>
     </w:p>
     <w:p>
       <w:pPr>
         <w:pStyle w:val="TxtCode"/>
         <w:rPr>
-          <w:lang w:val="en-US"/>
-        </w:rPr>
-      </w:pPr>
-      <w:r>
-        <w:rPr>
-          <w:lang w:val="en-US"/>
-        </w:rPr>
-        <w:t xml:space="preserve">    </w:t>
-      </w:r>
-      <w:proofErr w:type="spellStart"/>
-      <w:r>
-        <w:rPr>
-          <w:lang w:val="en-US"/>
-        </w:rPr>
-        <w:t>m.setHubPort</w:t>
-      </w:r>
-      <w:proofErr w:type="spellEnd"/>
-      <w:r>
-        <w:rPr>
-          <w:lang w:val="en-US"/>
-        </w:rPr>
-        <w:t>(</w:t>
-      </w:r>
-      <w:proofErr w:type="spellStart"/>
-      <w:r>
-        <w:rPr>
-          <w:lang w:val="en-US"/>
-        </w:rPr>
-        <w:t>hubPort</w:t>
-      </w:r>
-      <w:proofErr w:type="spellEnd"/>
-      <w:r>
-        <w:rPr>
-          <w:lang w:val="en-US"/>
-        </w:rPr>
-        <w:t>);</w:t>
-      </w:r>
-    </w:p>
-    <w:p>
-      <w:pPr>
-        <w:pStyle w:val="TxtCode"/>
-        <w:rPr>
-          <w:lang w:val="en-US"/>
-        </w:rPr>
-      </w:pPr>
-      <w:r>
-        <w:rPr>
-          <w:lang w:val="en-US"/>
-        </w:rPr>
-        <w:t xml:space="preserve">    </w:t>
-      </w:r>
-      <w:proofErr w:type="spellStart"/>
-      <w:r>
-        <w:rPr>
-          <w:lang w:val="en-US"/>
-        </w:rPr>
-        <w:t>m.setChannel</w:t>
-      </w:r>
-      <w:proofErr w:type="spellEnd"/>
-      <w:r>
-        <w:rPr>
-          <w:lang w:val="en-US"/>
-        </w:rPr>
-        <w:t>(channel);</w:t>
-      </w:r>
-    </w:p>
-    <w:p>
-      <w:pPr>
-        <w:pStyle w:val="TxtCode"/>
-        <w:rPr>
-          <w:lang w:val="en-US"/>
-        </w:rPr>
-      </w:pPr>
-      <w:r>
-        <w:rPr>
-          <w:lang w:val="en-US"/>
-        </w:rPr>
-        <w:t xml:space="preserve">    </w:t>
-      </w:r>
-      <w:proofErr w:type="spellStart"/>
-      <w:r>
-        <w:rPr>
-          <w:lang w:val="en-US"/>
-        </w:rPr>
-        <w:t>m.open</w:t>
-      </w:r>
-      <w:proofErr w:type="spellEnd"/>
-      <w:r>
-        <w:rPr>
-          <w:lang w:val="en-US"/>
-        </w:rPr>
-        <w:t>(5000);</w:t>
-      </w:r>
-    </w:p>
-    <w:p>
-      <w:pPr>
-        <w:pStyle w:val="TxtCode"/>
-        <w:rPr>
-          <w:lang w:val="fr-CH"/>
-        </w:rPr>
-      </w:pPr>
-      <w:r>
-        <w:rPr>
-          <w:lang w:val="en-US"/>
-        </w:rPr>
-        <w:t xml:space="preserve">    </w:t>
-      </w:r>
-      <w:r>
-        <w:rPr>
-          <w:lang w:val="fr-CH"/>
-        </w:rPr>
-        <w:t>return m;</w:t>
-      </w:r>
-    </w:p>
-    <w:p>
-      <w:pPr>
-        <w:pStyle w:val="TxtCode"/>
-        <w:rPr>
-          <w:lang w:val="fr-CH"/>
-        </w:rPr>
-      </w:pPr>
-      <w:r>
-        <w:rPr>
-          <w:lang w:val="fr-CH"/>
-        </w:rPr>
-        <w:t>}</w:t>
-      </w:r>
-    </w:p>
-    <w:p>
-      <w:pPr>
-        <w:jc w:val="left"/>
-        <w:rPr>
-          <w:lang w:val="fr-CH"/>
-        </w:rPr>
-      </w:pPr>
-    </w:p>
-    <w:p>
-      <w:pPr>
-        <w:jc w:val="left"/>
-        <w:rPr>
-          <w:lang w:val="fr-CH"/>
-        </w:rPr>
-      </w:pPr>
-      <w:r>
-        <w:rPr>
-          <w:lang w:val="fr-CH"/>
-        </w:rPr>
-        <w:t xml:space="preserve">Juste après avoir ouvert les moteurs, le code force un arrêt immédiat via </w:t>
-      </w:r>
-      <w:proofErr w:type="spellStart"/>
-      <w:proofErr w:type="gramStart"/>
-      <w:r>
-        <w:rPr>
-          <w:lang w:val="fr-CH"/>
-        </w:rPr>
-        <w:t>safeStop</w:t>
-      </w:r>
-      <w:proofErr w:type="spellEnd"/>
-      <w:r>
-        <w:rPr>
-          <w:lang w:val="fr-CH"/>
-        </w:rPr>
-        <w:t>(</w:t>
-      </w:r>
-      <w:proofErr w:type="gramEnd"/>
-      <w:r>
-        <w:rPr>
-          <w:lang w:val="fr-CH"/>
-        </w:rPr>
-        <w:t>) (vitesse 0 sur les deux). C’est une sécurité de base : même si une ancienne commande traînait, le rover ne part pas à la connexion.</w:t>
-      </w:r>
-    </w:p>
-    <w:p>
-      <w:pPr>
-        <w:jc w:val="left"/>
-        <w:rPr>
-          <w:lang w:val="fr-CH"/>
-        </w:rPr>
-      </w:pPr>
-    </w:p>
-    <w:p>
-      <w:pPr>
-        <w:pStyle w:val="TxtCode"/>
-        <w:rPr>
-          <w:lang w:val="fr-CH"/>
-        </w:rPr>
-      </w:pPr>
-      <w:proofErr w:type="spellStart"/>
-      <w:r>
-        <w:rPr>
-          <w:lang w:val="fr-CH"/>
-        </w:rPr>
-        <w:t>safeStop</w:t>
-      </w:r>
-      <w:proofErr w:type="spellEnd"/>
-      <w:r>
-        <w:rPr>
-          <w:lang w:val="fr-CH"/>
-        </w:rPr>
-        <w:t>();</w:t>
-      </w:r>
-    </w:p>
-    <w:p>
-      <w:pPr>
-        <w:pStyle w:val="TxtCode"/>
-        <w:rPr>
-          <w:lang w:val="fr-CH"/>
-        </w:rPr>
-      </w:pPr>
-      <w:r>
-        <w:rPr>
-          <w:lang w:val="fr-CH"/>
-        </w:rPr>
-        <w:t>connected = true;</w:t>
-      </w:r>
-    </w:p>
-    <w:p>
-      <w:pPr>
-        <w:rPr>
-          <w:lang w:val="fr-CH"/>
-        </w:rPr>
-      </w:pPr>
-    </w:p>
-    <w:p>
-      <w:pPr>
-        <w:rPr>
-          <w:lang w:val="fr-CH"/>
-        </w:rPr>
-      </w:pPr>
-      <w:r>
-        <w:rPr>
-          <w:lang w:val="fr-CH"/>
-        </w:rPr>
-        <w:t xml:space="preserve">La déconnexion fait l’inverse, toujours en mode “best effort” pour ne pas bloquer sur une exception : stop, close moteurs, suppression du serveur, puis </w:t>
-      </w:r>
-      <w:proofErr w:type="spellStart"/>
-      <w:r>
-        <w:rPr>
-          <w:lang w:val="fr-CH"/>
-        </w:rPr>
-        <w:t>connected</w:t>
-      </w:r>
-      <w:proofErr w:type="spellEnd"/>
-      <w:r>
-        <w:rPr>
-          <w:lang w:val="fr-CH"/>
-        </w:rPr>
-        <w:t xml:space="preserve">=false. L’objectif est d’éviter les </w:t>
-      </w:r>
-      <w:proofErr w:type="spellStart"/>
-      <w:r>
-        <w:rPr>
-          <w:lang w:val="fr-CH"/>
-        </w:rPr>
-        <w:t>handles</w:t>
-      </w:r>
-      <w:proofErr w:type="spellEnd"/>
-      <w:r>
-        <w:rPr>
-          <w:lang w:val="fr-CH"/>
-        </w:rPr>
-        <w:t xml:space="preserve"> ouverts et de pouvoir </w:t>
-      </w:r>
-      <w:proofErr w:type="spellStart"/>
-      <w:r>
-        <w:rPr>
-          <w:lang w:val="fr-CH"/>
-        </w:rPr>
-        <w:t>reconnect</w:t>
-      </w:r>
-      <w:proofErr w:type="spellEnd"/>
-      <w:r>
-        <w:rPr>
-          <w:lang w:val="fr-CH"/>
-        </w:rPr>
-        <w:t xml:space="preserve"> proprement.</w:t>
-      </w:r>
-    </w:p>
-    <w:p>
-      <w:pPr>
-        <w:rPr>
-          <w:lang w:val="fr-CH"/>
-        </w:rPr>
-      </w:pPr>
-    </w:p>
-    <w:p>
-      <w:pPr>
-        <w:pStyle w:val="TxtCode"/>
-        <w:rPr>
-          <w:lang w:val="en-US"/>
-        </w:rPr>
-      </w:pPr>
-      <w:r>
-        <w:rPr>
-          <w:lang w:val="en-US"/>
-        </w:rPr>
-        <w:t>try { safeStop(); } catch (Exception ignored) {}</w:t>
-      </w:r>
-    </w:p>
-    <w:p>
-      <w:pPr>
-        <w:pStyle w:val="TxtCode"/>
-        <w:rPr>
-          <w:lang w:val="en-US"/>
-        </w:rPr>
-      </w:pPr>
-      <w:r>
-        <w:rPr>
-          <w:lang w:val="en-US"/>
-        </w:rPr>
-        <w:t>try { if (leftMotor != null) leftMotor.close(); } catch (Exception ignored) {}</w:t>
-      </w:r>
-    </w:p>
-    <w:p>
-      <w:pPr>
-        <w:pStyle w:val="TxtCode"/>
-        <w:rPr>
-          <w:lang w:val="en-US"/>
-        </w:rPr>
-      </w:pPr>
-      <w:r>
-        <w:rPr>
-          <w:lang w:val="en-US"/>
-        </w:rPr>
-        <w:t>try { if (rightMotor != null) rightMotor.close(); } catch (Exception ignored) {}</w:t>
-      </w:r>
-    </w:p>
-    <w:p>
-      <w:pPr>
-        <w:pStyle w:val="TxtCode"/>
-        <w:rPr>
-          <w:lang w:val="en-US"/>
-        </w:rPr>
-      </w:pPr>
-      <w:r>
-        <w:rPr>
-          <w:lang w:val="en-US"/>
-        </w:rPr>
-        <w:t>try { Net.removeServer(serverName); } catch (Exception ignored) {}</w:t>
-      </w:r>
-    </w:p>
-    <w:p>
-      <w:pPr>
-        <w:pStyle w:val="TxtCode"/>
-        <w:rPr>
           <w:lang w:val="fr-CH"/>
         </w:rPr>
       </w:pPr>
@@ -14260,51 +12881,7 @@
         <w:rPr>
           <w:lang w:val="fr-CH"/>
         </w:rPr>
-        <w:t xml:space="preserve">Quand on pilote le rover, la commande réellement envoyée aux moteurs est </w:t>
-      </w:r>
-      <w:proofErr w:type="spellStart"/>
-      <w:proofErr w:type="gramStart"/>
-      <w:r>
-        <w:rPr>
-          <w:lang w:val="fr-CH"/>
-        </w:rPr>
-        <w:t>setTargetVelocity</w:t>
-      </w:r>
-      <w:proofErr w:type="spellEnd"/>
-      <w:r>
-        <w:rPr>
-          <w:lang w:val="fr-CH"/>
-        </w:rPr>
-        <w:t>(</w:t>
-      </w:r>
-      <w:proofErr w:type="gramEnd"/>
-      <w:r>
-        <w:rPr>
-          <w:lang w:val="fr-CH"/>
-        </w:rPr>
-        <w:t xml:space="preserve">). Avant d’envoyer, </w:t>
-      </w:r>
-      <w:proofErr w:type="spellStart"/>
-      <w:proofErr w:type="gramStart"/>
-      <w:r>
-        <w:rPr>
-          <w:lang w:val="fr-CH"/>
-        </w:rPr>
-        <w:t>setWheelSpeeds</w:t>
-      </w:r>
-      <w:proofErr w:type="spellEnd"/>
-      <w:r>
-        <w:rPr>
-          <w:lang w:val="fr-CH"/>
-        </w:rPr>
-        <w:t>(</w:t>
-      </w:r>
-      <w:proofErr w:type="gramEnd"/>
-      <w:r>
-        <w:rPr>
-          <w:lang w:val="fr-CH"/>
-        </w:rPr>
-        <w:t>) vérifie que la connexion est active et que les deux moteurs existent, puis clamp la commande dans [-1, 1].</w:t>
+        <w:t>Quand on pilote le rover, la commande réellement envoyée aux moteurs est setTargetVelocity(). Avant d’envoyer, setWheelSpeeds() vérifie que la connexion est active et que les deux moteurs existent, puis clamp la commande dans [-1, 1].</w:t>
       </w:r>
     </w:p>
     <w:p>
@@ -14540,103 +13117,36 @@
         <w:rPr>
           <w:lang w:val="fr-CH"/>
         </w:rPr>
-        <w:t>La reconnexion est gérée dans la boucle principale avec un “</w:t>
-      </w:r>
-      <w:proofErr w:type="spellStart"/>
-      <w:r>
-        <w:rPr>
-          <w:lang w:val="fr-CH"/>
-        </w:rPr>
-        <w:t>cooldown</w:t>
-      </w:r>
-      <w:proofErr w:type="spellEnd"/>
-      <w:r>
-        <w:rPr>
-          <w:lang w:val="fr-CH"/>
-        </w:rPr>
-        <w:t xml:space="preserve">” de 2 secondes pour ne pas spammer. Si </w:t>
-      </w:r>
-      <w:proofErr w:type="spellStart"/>
-      <w:r>
-        <w:rPr>
-          <w:lang w:val="fr-CH"/>
-        </w:rPr>
-        <w:t>roverModel.isConnected</w:t>
-      </w:r>
-      <w:proofErr w:type="spellEnd"/>
-      <w:r>
-        <w:rPr>
-          <w:lang w:val="fr-CH"/>
-        </w:rPr>
-        <w:t xml:space="preserve">() est faux, Main appelle </w:t>
-      </w:r>
-      <w:proofErr w:type="spellStart"/>
-      <w:r>
-        <w:rPr>
-          <w:lang w:val="fr-CH"/>
-        </w:rPr>
-        <w:t>tryConnectRover</w:t>
-      </w:r>
-      <w:proofErr w:type="spellEnd"/>
-      <w:r>
-        <w:rPr>
-          <w:lang w:val="fr-CH"/>
-        </w:rPr>
-        <w:t>(rover) au maximum toutes les 2000 ms.</w:t>
+        <w:t>La reconnexion est gérée dans la boucle principale avec un “cooldown” de 2 secondes pour ne pas spammer. Si roverModel.isConnected() est faux, Main appelle tryConnectRover(rover) au maximum toutes les 2000 ms.</w:t>
       </w:r>
     </w:p>
     <w:p>
       <w:pPr>
         <w:pStyle w:val="TxtCode"/>
-      </w:pPr>
-      <w:proofErr w:type="spellStart"/>
-      <w:r>
+        <w:rPr>
+          <w:lang w:val="en-GB"/>
+        </w:rPr>
+      </w:pPr>
+      <w:r>
+        <w:rPr>
+          <w:lang w:val="en-GB"/>
+        </w:rPr>
         <w:lastRenderedPageBreak/>
-        <w:t>boolean</w:t>
-      </w:r>
-      <w:proofErr w:type="spellEnd"/>
-      <w:r>
-        <w:t xml:space="preserve"> </w:t>
-      </w:r>
-      <w:proofErr w:type="spellStart"/>
-      <w:r>
-        <w:t>roverLinkOk</w:t>
-      </w:r>
-      <w:proofErr w:type="spellEnd"/>
-      <w:r>
-        <w:t xml:space="preserve"> = </w:t>
-      </w:r>
-      <w:proofErr w:type="spellStart"/>
-      <w:r>
-        <w:t>roverModel.isConnected</w:t>
-      </w:r>
-      <w:proofErr w:type="spellEnd"/>
-      <w:r>
-        <w:t>();</w:t>
+        <w:t>boolean roverLinkOk = roverModel.isConnected();</w:t>
       </w:r>
     </w:p>
     <w:p>
       <w:pPr>
         <w:pStyle w:val="TxtCode"/>
-      </w:pPr>
-      <w:r>
-        <w:t>if (!</w:t>
-      </w:r>
-      <w:proofErr w:type="spellStart"/>
-      <w:r>
-        <w:t>roverLinkOk</w:t>
-      </w:r>
-      <w:proofErr w:type="spellEnd"/>
-      <w:r>
-        <w:t xml:space="preserve"> &amp;&amp; now &gt;= </w:t>
-      </w:r>
-      <w:proofErr w:type="spellStart"/>
-      <w:r>
-        <w:t>nextRoverReconnectAt</w:t>
-      </w:r>
-      <w:proofErr w:type="spellEnd"/>
-      <w:r>
-        <w:t>) {</w:t>
+        <w:rPr>
+          <w:lang w:val="en-GB"/>
+        </w:rPr>
+      </w:pPr>
+      <w:r>
+        <w:rPr>
+          <w:lang w:val="en-GB"/>
+        </w:rPr>
+        <w:t>if (!roverLinkOk &amp;&amp; now &gt;= nextRoverReconnectAt) {</w:t>
       </w:r>
     </w:p>
     <w:p>
@@ -14647,35 +13157,16 @@
         </w:rPr>
       </w:pPr>
       <w:r>
+        <w:rPr>
+          <w:lang w:val="en-GB"/>
+        </w:rPr>
         <w:t xml:space="preserve">    </w:t>
       </w:r>
-      <w:proofErr w:type="spellStart"/>
-      <w:r>
-        <w:rPr>
-          <w:lang w:val="fr-CH"/>
-        </w:rPr>
-        <w:t>nextRoverReconnectAt</w:t>
-      </w:r>
-      <w:proofErr w:type="spellEnd"/>
-      <w:r>
-        <w:rPr>
-          <w:lang w:val="fr-CH"/>
-        </w:rPr>
-        <w:t xml:space="preserve"> = </w:t>
-      </w:r>
-      <w:proofErr w:type="spellStart"/>
-      <w:r>
-        <w:rPr>
-          <w:lang w:val="fr-CH"/>
-        </w:rPr>
-        <w:t>now</w:t>
-      </w:r>
-      <w:proofErr w:type="spellEnd"/>
-      <w:r>
-        <w:rPr>
-          <w:lang w:val="fr-CH"/>
-        </w:rPr>
-        <w:t xml:space="preserve"> + 2000;</w:t>
+      <w:r>
+        <w:rPr>
+          <w:lang w:val="fr-CH"/>
+        </w:rPr>
+        <w:t>nextRoverReconnectAt = now + 2000;</w:t>
       </w:r>
     </w:p>
     <w:p>
@@ -14689,21 +13180,7 @@
         <w:rPr>
           <w:lang w:val="fr-CH"/>
         </w:rPr>
-        <w:t xml:space="preserve">    </w:t>
-      </w:r>
-      <w:proofErr w:type="spellStart"/>
-      <w:r>
-        <w:rPr>
-          <w:lang w:val="fr-CH"/>
-        </w:rPr>
-        <w:t>tryConnectRover</w:t>
-      </w:r>
-      <w:proofErr w:type="spellEnd"/>
-      <w:r>
-        <w:rPr>
-          <w:lang w:val="fr-CH"/>
-        </w:rPr>
-        <w:t>(rover);</w:t>
+        <w:t xml:space="preserve">    tryConnectRover(rover);</w:t>
       </w:r>
     </w:p>
     <w:p>
@@ -14751,114 +13228,8 @@
         <w:rPr>
           <w:lang w:val="fr-CH"/>
         </w:rPr>
-        <w:t xml:space="preserve"> (</w:t>
-      </w:r>
-      <w:proofErr w:type="spellStart"/>
-      <w:r>
-        <w:rPr>
-          <w:lang w:val="fr-CH"/>
-        </w:rPr>
-        <w:t>serverName</w:t>
-      </w:r>
-      <w:proofErr w:type="spellEnd"/>
-      <w:r>
-        <w:rPr>
-          <w:lang w:val="fr-CH"/>
-        </w:rPr>
-        <w:t>/</w:t>
-      </w:r>
-      <w:proofErr w:type="spellStart"/>
-      <w:r>
-        <w:rPr>
-          <w:lang w:val="fr-CH"/>
-        </w:rPr>
-        <w:t>ip</w:t>
-      </w:r>
-      <w:proofErr w:type="spellEnd"/>
-      <w:r>
-        <w:rPr>
-          <w:lang w:val="fr-CH"/>
-        </w:rPr>
-        <w:t xml:space="preserve">/port). Si plusieurs services font chacun </w:t>
-      </w:r>
-      <w:proofErr w:type="spellStart"/>
-      <w:r>
-        <w:rPr>
-          <w:lang w:val="fr-CH"/>
-        </w:rPr>
-        <w:t>Net.addServer</w:t>
-      </w:r>
-      <w:proofErr w:type="spellEnd"/>
-      <w:r>
-        <w:rPr>
-          <w:lang w:val="fr-CH"/>
-        </w:rPr>
-        <w:t>/</w:t>
-      </w:r>
-      <w:proofErr w:type="spellStart"/>
-      <w:r>
-        <w:rPr>
-          <w:lang w:val="fr-CH"/>
-        </w:rPr>
-        <w:t>removeServer</w:t>
-      </w:r>
-      <w:proofErr w:type="spellEnd"/>
-      <w:r>
-        <w:rPr>
-          <w:lang w:val="fr-CH"/>
-        </w:rPr>
-        <w:t xml:space="preserve"> de leur côté, ils peuvent se marcher dessus en cas de reconnexion. Tant que </w:t>
-      </w:r>
-      <w:proofErr w:type="spellStart"/>
-      <w:r>
-        <w:rPr>
-          <w:lang w:val="fr-CH"/>
-        </w:rPr>
-        <w:t>serverName</w:t>
-      </w:r>
-      <w:proofErr w:type="spellEnd"/>
-      <w:r>
-        <w:rPr>
-          <w:lang w:val="fr-CH"/>
-        </w:rPr>
-        <w:t xml:space="preserve"> reste cohérent et que tu comprends que </w:t>
-      </w:r>
-      <w:proofErr w:type="spellStart"/>
-      <w:r>
-        <w:rPr>
-          <w:lang w:val="fr-CH"/>
-        </w:rPr>
-        <w:t>removeServer</w:t>
-      </w:r>
-      <w:proofErr w:type="spellEnd"/>
-      <w:r>
-        <w:rPr>
-          <w:lang w:val="fr-CH"/>
-        </w:rPr>
-        <w:t xml:space="preserve"> retire l’entrée côté client, ça explique les bugs “</w:t>
-      </w:r>
-      <w:proofErr w:type="spellStart"/>
-      <w:r>
-        <w:rPr>
-          <w:lang w:val="fr-CH"/>
-        </w:rPr>
-        <w:t>random</w:t>
-      </w:r>
-      <w:proofErr w:type="spellEnd"/>
-      <w:r>
-        <w:rPr>
-          <w:lang w:val="fr-CH"/>
-        </w:rPr>
-        <w:t xml:space="preserve">” de lien qui </w:t>
-      </w:r>
-      <w:proofErr w:type="spellStart"/>
-      <w:r>
-        <w:rPr>
-          <w:lang w:val="fr-CH"/>
-        </w:rPr>
-        <w:t>sau</w:t>
-      </w:r>
-      <w:proofErr w:type="spellEnd"/>
+        <w:t xml:space="preserve"> (serverName/ip/port). Si plusieurs services font chacun Net.addServer/removeServer de leur côté, ils peuvent se marcher dessus en cas de reconnexion. Tant que serverName reste cohérent et que tu comprends que removeServer retire l’entrée côté client, ça explique les bugs “random” de lien qui sau</w:t>
+      </w:r>
     </w:p>
     <w:p>
       <w:pPr>
@@ -14879,49 +13250,7 @@
         <w:rPr>
           <w:lang w:val="fr-CH"/>
         </w:rPr>
-        <w:t>Le sonar est conçu pour isoler la librairie Phidget dans un seul endroit (</w:t>
-      </w:r>
-      <w:proofErr w:type="spellStart"/>
-      <w:r>
-        <w:rPr>
-          <w:lang w:val="fr-CH"/>
-        </w:rPr>
-        <w:t>SonarService</w:t>
-      </w:r>
-      <w:proofErr w:type="spellEnd"/>
-      <w:r>
-        <w:rPr>
-          <w:lang w:val="fr-CH"/>
-        </w:rPr>
-        <w:t>) et faire circuler dans l’app uniquement des objets simples (</w:t>
-      </w:r>
-      <w:proofErr w:type="spellStart"/>
-      <w:r>
-        <w:rPr>
-          <w:lang w:val="fr-CH"/>
-        </w:rPr>
-        <w:t>SonarState</w:t>
-      </w:r>
-      <w:proofErr w:type="spellEnd"/>
-      <w:r>
-        <w:rPr>
-          <w:lang w:val="fr-CH"/>
-        </w:rPr>
-        <w:t>) via l’</w:t>
-      </w:r>
-      <w:proofErr w:type="spellStart"/>
-      <w:r>
-        <w:rPr>
-          <w:lang w:val="fr-CH"/>
-        </w:rPr>
-        <w:t>EventBus</w:t>
-      </w:r>
-      <w:proofErr w:type="spellEnd"/>
-      <w:r>
-        <w:rPr>
-          <w:lang w:val="fr-CH"/>
-        </w:rPr>
-        <w:t xml:space="preserve">. Le flux est toujours le même : </w:t>
+        <w:t xml:space="preserve">Le sonar est conçu pour isoler la librairie Phidget dans un seul endroit (SonarService) et faire circuler dans l’app uniquement des objets simples (SonarState) via l’EventBus. Le flux est toujours le même : </w:t>
       </w:r>
       <w:r>
         <w:rPr>
@@ -14929,27 +13258,7 @@
           <w:bCs/>
           <w:lang w:val="fr-CH"/>
         </w:rPr>
-        <w:t xml:space="preserve">lecture capteur → publication </w:t>
-      </w:r>
-      <w:proofErr w:type="spellStart"/>
-      <w:proofErr w:type="gramStart"/>
-      <w:r>
-        <w:rPr>
-          <w:b/>
-          <w:bCs/>
-          <w:lang w:val="fr-CH"/>
-        </w:rPr>
-        <w:t>sonar.update</w:t>
-      </w:r>
-      <w:proofErr w:type="spellEnd"/>
-      <w:proofErr w:type="gramEnd"/>
-      <w:r>
-        <w:rPr>
-          <w:b/>
-          <w:bCs/>
-          <w:lang w:val="fr-CH"/>
-        </w:rPr>
-        <w:t xml:space="preserve"> → consommation (UI + logique obstacle)</w:t>
+        <w:t>lecture capteur → publication sonar.update → consommation (UI + logique obstacle)</w:t>
       </w:r>
       <w:r>
         <w:rPr>
@@ -14967,10 +13276,11 @@
       </w:pPr>
       <w:r>
         <w:rPr>
+          <w:noProof/>
           <w:lang w:val="fr-CH"/>
         </w:rPr>
         <w:drawing>
-          <wp:inline distT="0" distB="0" distL="0" distR="0" wp14:anchorId="72214AE0" wp14:editId="431BFF9F">
+          <wp:inline distT="0" distB="0" distL="0" distR="0" wp14:anchorId="7EB97A98" wp14:editId="2CA12051">
             <wp:extent cx="5760085" cy="1863725"/>
             <wp:effectExtent l="0" t="0" r="0" b="3175"/>
             <wp:docPr id="825486972" name="Image 1" descr="Une image contenant texte, ligne, capture d’écran, diagramme&#10;&#10;Le contenu généré par l’IA peut être incorrect."/>
@@ -15013,47 +13323,11 @@
           <w:lang w:val="fr-CH"/>
         </w:rPr>
       </w:pPr>
-      <w:proofErr w:type="spellStart"/>
-      <w:r>
-        <w:rPr>
-          <w:lang w:val="fr-CH"/>
-        </w:rPr>
-        <w:t>SonarState</w:t>
-      </w:r>
-      <w:proofErr w:type="spellEnd"/>
-      <w:r>
-        <w:rPr>
-          <w:lang w:val="fr-CH"/>
-        </w:rPr>
-        <w:t xml:space="preserve"> est le “snapshot” standard publié dans l’app. Il contient la dernière distance connue (mm), si le capteur est attaché, un timestamp, et une erreur texte si quelque chose a foiré. La distance peut être NaN si inconnue. Le champ </w:t>
-      </w:r>
-      <w:proofErr w:type="spellStart"/>
-      <w:r>
-        <w:rPr>
-          <w:lang w:val="fr-CH"/>
-        </w:rPr>
-        <w:t>quality</w:t>
-      </w:r>
-      <w:proofErr w:type="spellEnd"/>
-      <w:r>
-        <w:rPr>
-          <w:lang w:val="fr-CH"/>
-        </w:rPr>
-        <w:t xml:space="preserve"> est un </w:t>
-      </w:r>
-      <w:proofErr w:type="spellStart"/>
-      <w:r>
-        <w:rPr>
-          <w:lang w:val="fr-CH"/>
-        </w:rPr>
-        <w:t>placeholder</w:t>
-      </w:r>
-      <w:proofErr w:type="spellEnd"/>
-      <w:r>
-        <w:rPr>
-          <w:lang w:val="fr-CH"/>
-        </w:rPr>
-        <w:t xml:space="preserve"> (-1.0) pour plus tard.</w:t>
+      <w:r>
+        <w:rPr>
+          <w:lang w:val="fr-CH"/>
+        </w:rPr>
+        <w:t>SonarState est le “snapshot” standard publié dans l’app. Il contient la dernière distance connue (mm), si le capteur est attaché, un timestamp, et une erreur texte si quelque chose a foiré. La distance peut être NaN si inconnue. Le champ quality est un placeholder (-1.0) pour plus tard.</w:t>
       </w:r>
     </w:p>
     <w:p>
@@ -15067,21 +13341,21 @@
         <w:rPr>
           <w:lang w:val="en-US"/>
         </w:rPr>
-        <w:t xml:space="preserve">public record </w:t>
-      </w:r>
-      <w:proofErr w:type="spellStart"/>
-      <w:r>
+        <w:t>public record SonarState(</w:t>
+      </w:r>
+    </w:p>
+    <w:p>
+      <w:pPr>
+        <w:pStyle w:val="TxtCode"/>
         <w:rPr>
           <w:lang w:val="en-US"/>
         </w:rPr>
-        <w:t>SonarState</w:t>
-      </w:r>
-      <w:proofErr w:type="spellEnd"/>
+      </w:pPr>
       <w:r>
         <w:rPr>
           <w:lang w:val="en-US"/>
         </w:rPr>
-        <w:t>(</w:t>
+        <w:t xml:space="preserve">    double distanceMm,</w:t>
       </w:r>
     </w:p>
     <w:p>
@@ -15095,63 +13369,55 @@
         <w:rPr>
           <w:lang w:val="en-US"/>
         </w:rPr>
-        <w:t xml:space="preserve">    double </w:t>
-      </w:r>
-      <w:proofErr w:type="spellStart"/>
-      <w:r>
+        <w:t xml:space="preserve">    double quality,</w:t>
+      </w:r>
+    </w:p>
+    <w:p>
+      <w:pPr>
+        <w:pStyle w:val="TxtCode"/>
         <w:rPr>
           <w:lang w:val="en-US"/>
         </w:rPr>
-        <w:t>distanceMm</w:t>
-      </w:r>
-      <w:proofErr w:type="spellEnd"/>
+      </w:pPr>
       <w:r>
         <w:rPr>
           <w:lang w:val="en-US"/>
         </w:rPr>
-        <w:t>,</w:t>
+        <w:t xml:space="preserve">    boolean attached,</w:t>
       </w:r>
     </w:p>
     <w:p>
       <w:pPr>
         <w:pStyle w:val="TxtCode"/>
         <w:rPr>
+          <w:lang w:val="fr-CH"/>
+        </w:rPr>
+      </w:pPr>
+      <w:r>
+        <w:rPr>
           <w:lang w:val="en-US"/>
         </w:rPr>
-      </w:pPr>
-      <w:r>
-        <w:rPr>
-          <w:lang w:val="en-US"/>
-        </w:rPr>
-        <w:t xml:space="preserve">    double quality,</w:t>
+        <w:t xml:space="preserve">    </w:t>
+      </w:r>
+      <w:r>
+        <w:rPr>
+          <w:lang w:val="fr-CH"/>
+        </w:rPr>
+        <w:t>long timestampMs,</w:t>
       </w:r>
     </w:p>
     <w:p>
       <w:pPr>
         <w:pStyle w:val="TxtCode"/>
         <w:rPr>
-          <w:lang w:val="en-US"/>
-        </w:rPr>
-      </w:pPr>
-      <w:r>
-        <w:rPr>
-          <w:lang w:val="en-US"/>
-        </w:rPr>
-        <w:t xml:space="preserve">    </w:t>
-      </w:r>
-      <w:proofErr w:type="spellStart"/>
-      <w:r>
-        <w:rPr>
-          <w:lang w:val="en-US"/>
-        </w:rPr>
-        <w:t>boolean</w:t>
-      </w:r>
-      <w:proofErr w:type="spellEnd"/>
-      <w:r>
-        <w:rPr>
-          <w:lang w:val="en-US"/>
-        </w:rPr>
-        <w:t xml:space="preserve"> attached,</w:t>
+          <w:lang w:val="fr-CH"/>
+        </w:rPr>
+      </w:pPr>
+      <w:r>
+        <w:rPr>
+          <w:lang w:val="fr-CH"/>
+        </w:rPr>
+        <w:t xml:space="preserve">    String lastError</w:t>
       </w:r>
     </w:p>
     <w:p>
@@ -15163,62 +13429,6 @@
       </w:pPr>
       <w:r>
         <w:rPr>
-          <w:lang w:val="en-US"/>
-        </w:rPr>
-        <w:t xml:space="preserve">    </w:t>
-      </w:r>
-      <w:r>
-        <w:rPr>
-          <w:lang w:val="fr-CH"/>
-        </w:rPr>
-        <w:t xml:space="preserve">long </w:t>
-      </w:r>
-      <w:proofErr w:type="spellStart"/>
-      <w:r>
-        <w:rPr>
-          <w:lang w:val="fr-CH"/>
-        </w:rPr>
-        <w:t>timestampMs</w:t>
-      </w:r>
-      <w:proofErr w:type="spellEnd"/>
-      <w:r>
-        <w:rPr>
-          <w:lang w:val="fr-CH"/>
-        </w:rPr>
-        <w:t>,</w:t>
-      </w:r>
-    </w:p>
-    <w:p>
-      <w:pPr>
-        <w:pStyle w:val="TxtCode"/>
-        <w:rPr>
-          <w:lang w:val="fr-CH"/>
-        </w:rPr>
-      </w:pPr>
-      <w:r>
-        <w:rPr>
-          <w:lang w:val="fr-CH"/>
-        </w:rPr>
-        <w:t xml:space="preserve">    String </w:t>
-      </w:r>
-      <w:proofErr w:type="spellStart"/>
-      <w:r>
-        <w:rPr>
-          <w:lang w:val="fr-CH"/>
-        </w:rPr>
-        <w:t>lastError</w:t>
-      </w:r>
-      <w:proofErr w:type="spellEnd"/>
-    </w:p>
-    <w:p>
-      <w:pPr>
-        <w:pStyle w:val="TxtCode"/>
-        <w:rPr>
-          <w:lang w:val="fr-CH"/>
-        </w:rPr>
-      </w:pPr>
-      <w:r>
-        <w:rPr>
           <w:lang w:val="fr-CH"/>
         </w:rPr>
         <w:t>) {}</w:t>
@@ -15231,19 +13441,11 @@
           <w:lang w:val="fr-CH"/>
         </w:rPr>
       </w:pPr>
-      <w:proofErr w:type="spellStart"/>
-      <w:r>
-        <w:rPr>
-          <w:lang w:val="fr-CH"/>
-        </w:rPr>
-        <w:t>SonarService</w:t>
-      </w:r>
-      <w:proofErr w:type="spellEnd"/>
-      <w:r>
-        <w:rPr>
-          <w:lang w:val="fr-CH"/>
-        </w:rPr>
-        <w:t xml:space="preserve"> est la partie hardware. Il se connecte au </w:t>
+      <w:r>
+        <w:rPr>
+          <w:lang w:val="fr-CH"/>
+        </w:rPr>
+        <w:t xml:space="preserve">SonarService est la partie hardware. Il se connecte au </w:t>
       </w:r>
       <w:r>
         <w:rPr>
@@ -15257,105 +13459,7 @@
         <w:rPr>
           <w:lang w:val="fr-CH"/>
         </w:rPr>
-        <w:t xml:space="preserve"> que le rover (même </w:t>
-      </w:r>
-      <w:proofErr w:type="spellStart"/>
-      <w:r>
-        <w:rPr>
-          <w:lang w:val="fr-CH"/>
-        </w:rPr>
-        <w:t>serverName</w:t>
-      </w:r>
-      <w:proofErr w:type="spellEnd"/>
-      <w:r>
-        <w:rPr>
-          <w:lang w:val="fr-CH"/>
-        </w:rPr>
-        <w:t>/</w:t>
-      </w:r>
-      <w:proofErr w:type="spellStart"/>
-      <w:r>
-        <w:rPr>
-          <w:lang w:val="fr-CH"/>
-        </w:rPr>
-        <w:t>ip</w:t>
-      </w:r>
-      <w:proofErr w:type="spellEnd"/>
-      <w:r>
-        <w:rPr>
-          <w:lang w:val="fr-CH"/>
-        </w:rPr>
-        <w:t xml:space="preserve">/port), puis ouvre un </w:t>
-      </w:r>
-      <w:proofErr w:type="spellStart"/>
-      <w:r>
-        <w:rPr>
-          <w:lang w:val="fr-CH"/>
-        </w:rPr>
-        <w:t>DistanceSensor</w:t>
-      </w:r>
-      <w:proofErr w:type="spellEnd"/>
-      <w:r>
-        <w:rPr>
-          <w:lang w:val="fr-CH"/>
-        </w:rPr>
-        <w:t xml:space="preserve"> sur un </w:t>
-      </w:r>
-      <w:proofErr w:type="spellStart"/>
-      <w:r>
-        <w:rPr>
-          <w:lang w:val="fr-CH"/>
-        </w:rPr>
-        <w:t>hubPort</w:t>
-      </w:r>
-      <w:proofErr w:type="spellEnd"/>
-      <w:r>
-        <w:rPr>
-          <w:lang w:val="fr-CH"/>
-        </w:rPr>
-        <w:t xml:space="preserve"> et un </w:t>
-      </w:r>
-      <w:proofErr w:type="spellStart"/>
-      <w:r>
-        <w:rPr>
-          <w:lang w:val="fr-CH"/>
-        </w:rPr>
-        <w:t>channel</w:t>
-      </w:r>
-      <w:proofErr w:type="spellEnd"/>
-      <w:r>
-        <w:rPr>
-          <w:lang w:val="fr-CH"/>
-        </w:rPr>
-        <w:t xml:space="preserve">. La boucle interne tourne toutes les 250 ms (LOOP_MS = 250) et publie un </w:t>
-      </w:r>
-      <w:proofErr w:type="spellStart"/>
-      <w:r>
-        <w:rPr>
-          <w:lang w:val="fr-CH"/>
-        </w:rPr>
-        <w:t>SonarState</w:t>
-      </w:r>
-      <w:proofErr w:type="spellEnd"/>
-      <w:r>
-        <w:rPr>
-          <w:lang w:val="fr-CH"/>
-        </w:rPr>
-        <w:t xml:space="preserve"> à chaque </w:t>
-      </w:r>
-      <w:proofErr w:type="spellStart"/>
-      <w:r>
-        <w:rPr>
-          <w:lang w:val="fr-CH"/>
-        </w:rPr>
-        <w:t>tick</w:t>
-      </w:r>
-      <w:proofErr w:type="spellEnd"/>
-      <w:r>
-        <w:rPr>
-          <w:lang w:val="fr-CH"/>
-        </w:rPr>
-        <w:t>, même en cas d’erreur.</w:t>
+        <w:t xml:space="preserve"> que le rover (même serverName/ip/port), puis ouvre un DistanceSensor sur un hubPort et un channel. La boucle interne tourne toutes les 250 ms (LOOP_MS = 250) et publie un SonarState à chaque tick, même en cas d’erreur.</w:t>
       </w:r>
     </w:p>
     <w:p>
@@ -15369,49 +13473,7 @@
         <w:rPr>
           <w:lang w:val="fr-CH"/>
         </w:rPr>
-        <w:t xml:space="preserve">Exemple d’instanciation réelle (dans Main) : même </w:t>
-      </w:r>
-      <w:proofErr w:type="spellStart"/>
-      <w:r>
-        <w:rPr>
-          <w:lang w:val="fr-CH"/>
-        </w:rPr>
-        <w:t>serverName</w:t>
-      </w:r>
-      <w:proofErr w:type="spellEnd"/>
-      <w:r>
-        <w:rPr>
-          <w:lang w:val="fr-CH"/>
-        </w:rPr>
-        <w:t>/</w:t>
-      </w:r>
-      <w:proofErr w:type="spellStart"/>
-      <w:r>
-        <w:rPr>
-          <w:lang w:val="fr-CH"/>
-        </w:rPr>
-        <w:t>ip</w:t>
-      </w:r>
-      <w:proofErr w:type="spellEnd"/>
-      <w:r>
-        <w:rPr>
-          <w:lang w:val="fr-CH"/>
-        </w:rPr>
-        <w:t xml:space="preserve">/port que les moteurs, mais </w:t>
-      </w:r>
-      <w:proofErr w:type="spellStart"/>
-      <w:r>
-        <w:rPr>
-          <w:lang w:val="fr-CH"/>
-        </w:rPr>
-        <w:t>hubPort</w:t>
-      </w:r>
-      <w:proofErr w:type="spellEnd"/>
-      <w:r>
-        <w:rPr>
-          <w:lang w:val="fr-CH"/>
-        </w:rPr>
-        <w:t xml:space="preserve"> sonar différent.</w:t>
+        <w:t>Exemple d’instanciation réelle (dans Main) : même serverName/ip/port que les moteurs, mais hubPort sonar différent.</w:t>
       </w:r>
     </w:p>
     <w:p>
@@ -15421,89 +13483,11 @@
           <w:lang w:val="fr-CH"/>
         </w:rPr>
       </w:pPr>
-      <w:proofErr w:type="spellStart"/>
-      <w:r>
-        <w:rPr>
-          <w:lang w:val="fr-CH"/>
-        </w:rPr>
-        <w:t>SonarService</w:t>
-      </w:r>
-      <w:proofErr w:type="spellEnd"/>
-      <w:r>
-        <w:rPr>
-          <w:lang w:val="fr-CH"/>
-        </w:rPr>
-        <w:t xml:space="preserve"> sonar = new </w:t>
-      </w:r>
-      <w:proofErr w:type="spellStart"/>
-      <w:r>
-        <w:rPr>
-          <w:lang w:val="fr-CH"/>
-        </w:rPr>
-        <w:t>SonarService</w:t>
-      </w:r>
-      <w:proofErr w:type="spellEnd"/>
-      <w:r>
-        <w:rPr>
-          <w:lang w:val="fr-CH"/>
-        </w:rPr>
-        <w:t>(</w:t>
-      </w:r>
-      <w:proofErr w:type="spellStart"/>
-      <w:r>
-        <w:rPr>
-          <w:lang w:val="fr-CH"/>
-        </w:rPr>
-        <w:t>serverName</w:t>
-      </w:r>
-      <w:proofErr w:type="spellEnd"/>
-      <w:r>
-        <w:rPr>
-          <w:lang w:val="fr-CH"/>
-        </w:rPr>
-        <w:t xml:space="preserve">, </w:t>
-      </w:r>
-      <w:proofErr w:type="spellStart"/>
-      <w:r>
-        <w:rPr>
-          <w:lang w:val="fr-CH"/>
-        </w:rPr>
-        <w:t>ip</w:t>
-      </w:r>
-      <w:proofErr w:type="spellEnd"/>
-      <w:r>
-        <w:rPr>
-          <w:lang w:val="fr-CH"/>
-        </w:rPr>
-        <w:t xml:space="preserve">, port, </w:t>
-      </w:r>
-      <w:proofErr w:type="spellStart"/>
-      <w:r>
-        <w:rPr>
-          <w:lang w:val="fr-CH"/>
-        </w:rPr>
-        <w:t>sonarHubPort</w:t>
-      </w:r>
-      <w:proofErr w:type="spellEnd"/>
-      <w:r>
-        <w:rPr>
-          <w:lang w:val="fr-CH"/>
-        </w:rPr>
-        <w:t xml:space="preserve">); // ex: </w:t>
-      </w:r>
-      <w:proofErr w:type="spellStart"/>
-      <w:r>
-        <w:rPr>
-          <w:lang w:val="fr-CH"/>
-        </w:rPr>
-        <w:t>sonarHubPort</w:t>
-      </w:r>
-      <w:proofErr w:type="spellEnd"/>
-      <w:r>
-        <w:rPr>
-          <w:lang w:val="fr-CH"/>
-        </w:rPr>
-        <w:t>=3</w:t>
+      <w:r>
+        <w:rPr>
+          <w:lang w:val="fr-CH"/>
+        </w:rPr>
+        <w:t>SonarService sonar = new SonarService(serverName, ip, port, sonarHubPort); // ex: sonarHubPort=3</w:t>
       </w:r>
     </w:p>
     <w:p>
@@ -15513,20 +13497,12 @@
           <w:lang w:val="fr-CH"/>
         </w:rPr>
       </w:pPr>
-      <w:proofErr w:type="spellStart"/>
       <w:r>
         <w:rPr>
           <w:lang w:val="fr-CH"/>
         </w:rPr>
         <w:lastRenderedPageBreak/>
-        <w:t>sonar.start</w:t>
-      </w:r>
-      <w:proofErr w:type="spellEnd"/>
-      <w:r>
-        <w:rPr>
-          <w:lang w:val="fr-CH"/>
-        </w:rPr>
-        <w:t>();</w:t>
+        <w:t>sonar.start();</w:t>
       </w:r>
     </w:p>
     <w:p>
@@ -15540,43 +13516,7 @@
         <w:rPr>
           <w:lang w:val="fr-CH"/>
         </w:rPr>
-        <w:t xml:space="preserve">L’ouverture du capteur est faite à la demande via </w:t>
-      </w:r>
-      <w:proofErr w:type="spellStart"/>
-      <w:proofErr w:type="gramStart"/>
-      <w:r>
-        <w:rPr>
-          <w:lang w:val="fr-CH"/>
-        </w:rPr>
-        <w:t>ensureOpen</w:t>
-      </w:r>
-      <w:proofErr w:type="spellEnd"/>
-      <w:r>
-        <w:rPr>
-          <w:lang w:val="fr-CH"/>
-        </w:rPr>
-        <w:t>(</w:t>
-      </w:r>
-      <w:proofErr w:type="gramEnd"/>
-      <w:r>
-        <w:rPr>
-          <w:lang w:val="fr-CH"/>
-        </w:rPr>
-        <w:t>). Première règle : si le capteur est déjà ouvert, on ne refait rien. Sinon, le service déclare le serveur réseau côté client (</w:t>
-      </w:r>
-      <w:proofErr w:type="spellStart"/>
-      <w:r>
-        <w:rPr>
-          <w:lang w:val="fr-CH"/>
-        </w:rPr>
-        <w:t>Net.addServer</w:t>
-      </w:r>
-      <w:proofErr w:type="spellEnd"/>
-      <w:r>
-        <w:rPr>
-          <w:lang w:val="fr-CH"/>
-        </w:rPr>
-        <w:t>). Si le serveur a déjà été ajouté ailleurs (moteurs), Phidget peut lever une exception “duplicate” : elle est ignorée volontairement.</w:t>
+        <w:t>L’ouverture du capteur est faite à la demande via ensureOpen(). Première règle : si le capteur est déjà ouvert, on ne refait rien. Sinon, le service déclare le serveur réseau côté client (Net.addServer). Si le serveur a déjà été ajouté ailleurs (moteurs), Phidget peut lever une exception “duplicate” : elle est ignorée volontairement.</w:t>
       </w:r>
     </w:p>
     <w:p>
@@ -15590,91 +13530,133 @@
         <w:rPr>
           <w:lang w:val="en-US"/>
         </w:rPr>
-        <w:t xml:space="preserve">try { </w:t>
-      </w:r>
-      <w:proofErr w:type="spellStart"/>
-      <w:r>
+        <w:t>try { Net.addServer(serverName, ip, port, "", 0); }</w:t>
+      </w:r>
+    </w:p>
+    <w:p>
+      <w:pPr>
+        <w:pStyle w:val="TxtCode"/>
+        <w:rPr>
+          <w:lang w:val="fr-CH"/>
+        </w:rPr>
+      </w:pPr>
+      <w:r>
+        <w:rPr>
+          <w:lang w:val="fr-CH"/>
+        </w:rPr>
+        <w:t>catch (PhidgetException ignored) {}</w:t>
+      </w:r>
+    </w:p>
+    <w:p>
+      <w:pPr>
+        <w:pStyle w:val="BITTextkrper"/>
+        <w:rPr>
+          <w:lang w:val="fr-CH"/>
+        </w:rPr>
+      </w:pPr>
+      <w:r>
+        <w:rPr>
+          <w:lang w:val="fr-CH"/>
+        </w:rPr>
+        <w:t>Ensuite, DistanceSensor est configuré puis ouvert avec un timeout 5 s. Pour un capteur VINT, setIsHubPortDevice(true) est tenté (et ignoré si non supporté). Si open() échoue, le service loggue les paramètres (server/ip/port/hubPort/channel), ferme l’objet et relance l’exception pour forcer une prochaine tentative plus tard.</w:t>
+      </w:r>
+    </w:p>
+    <w:p>
+      <w:pPr>
+        <w:pStyle w:val="TxtCode"/>
         <w:rPr>
           <w:lang w:val="en-US"/>
         </w:rPr>
-        <w:t>Net.addServer</w:t>
-      </w:r>
-      <w:proofErr w:type="spellEnd"/>
+      </w:pPr>
       <w:r>
         <w:rPr>
           <w:lang w:val="en-US"/>
         </w:rPr>
-        <w:t>(</w:t>
-      </w:r>
-      <w:proofErr w:type="spellStart"/>
-      <w:r>
+        <w:t>DistanceSensor s = new DistanceSensor();</w:t>
+      </w:r>
+    </w:p>
+    <w:p>
+      <w:pPr>
+        <w:pStyle w:val="TxtCode"/>
         <w:rPr>
           <w:lang w:val="en-US"/>
         </w:rPr>
-        <w:t>serverName</w:t>
-      </w:r>
-      <w:proofErr w:type="spellEnd"/>
+      </w:pPr>
       <w:r>
         <w:rPr>
           <w:lang w:val="en-US"/>
         </w:rPr>
-        <w:t xml:space="preserve">, </w:t>
-      </w:r>
-      <w:proofErr w:type="spellStart"/>
-      <w:r>
+        <w:t>s.setServerName(serverName);</w:t>
+      </w:r>
+    </w:p>
+    <w:p>
+      <w:pPr>
+        <w:pStyle w:val="TxtCode"/>
         <w:rPr>
           <w:lang w:val="en-US"/>
         </w:rPr>
-        <w:t>ip</w:t>
-      </w:r>
-      <w:proofErr w:type="spellEnd"/>
+      </w:pPr>
       <w:r>
         <w:rPr>
           <w:lang w:val="en-US"/>
         </w:rPr>
-        <w:t>, port, "", 0); }</w:t>
+        <w:t>s.setHubPort(hubPort);</w:t>
       </w:r>
     </w:p>
     <w:p>
       <w:pPr>
         <w:pStyle w:val="TxtCode"/>
         <w:rPr>
-          <w:lang w:val="fr-CH"/>
-        </w:rPr>
-      </w:pPr>
-      <w:r>
-        <w:rPr>
-          <w:lang w:val="fr-CH"/>
-        </w:rPr>
-        <w:t>catch (</w:t>
-      </w:r>
-      <w:proofErr w:type="spellStart"/>
-      <w:r>
-        <w:rPr>
-          <w:lang w:val="fr-CH"/>
-        </w:rPr>
-        <w:t>PhidgetException</w:t>
-      </w:r>
-      <w:proofErr w:type="spellEnd"/>
-      <w:r>
-        <w:rPr>
-          <w:lang w:val="fr-CH"/>
-        </w:rPr>
-        <w:t xml:space="preserve"> </w:t>
-      </w:r>
-      <w:proofErr w:type="spellStart"/>
-      <w:r>
-        <w:rPr>
-          <w:lang w:val="fr-CH"/>
-        </w:rPr>
-        <w:t>ignored</w:t>
-      </w:r>
-      <w:proofErr w:type="spellEnd"/>
-      <w:r>
-        <w:rPr>
-          <w:lang w:val="fr-CH"/>
-        </w:rPr>
-        <w:t>) {}</w:t>
+          <w:lang w:val="en-US"/>
+        </w:rPr>
+      </w:pPr>
+      <w:r>
+        <w:rPr>
+          <w:lang w:val="en-US"/>
+        </w:rPr>
+        <w:t>s.setChannel(channel);</w:t>
+      </w:r>
+    </w:p>
+    <w:p>
+      <w:pPr>
+        <w:pStyle w:val="TxtCode"/>
+        <w:rPr>
+          <w:lang w:val="en-US"/>
+        </w:rPr>
+      </w:pPr>
+      <w:r>
+        <w:rPr>
+          <w:lang w:val="en-US"/>
+        </w:rPr>
+        <w:t>try { s.setIsHubPortDevice(true); } catch (PhidgetException ignored) {}</w:t>
+      </w:r>
+    </w:p>
+    <w:p>
+      <w:pPr>
+        <w:pStyle w:val="TxtCode"/>
+        <w:rPr>
+          <w:lang w:val="fr-CH"/>
+        </w:rPr>
+      </w:pPr>
+      <w:r>
+        <w:rPr>
+          <w:lang w:val="fr-CH"/>
+        </w:rPr>
+        <w:t>s.open(5000);</w:t>
+      </w:r>
+    </w:p>
+    <w:p>
+      <w:pPr>
+        <w:pStyle w:val="TxtCode"/>
+        <w:rPr>
+          <w:lang w:val="fr-CH"/>
+        </w:rPr>
+      </w:pPr>
+      <w:r>
+        <w:rPr>
+          <w:lang w:val="fr-CH"/>
+        </w:rPr>
+        <w:t>sonar = s;</w:t>
       </w:r>
     </w:p>
     <w:p>
@@ -15688,119 +13670,7 @@
         <w:rPr>
           <w:lang w:val="fr-CH"/>
         </w:rPr>
-        <w:t xml:space="preserve">Ensuite, </w:t>
-      </w:r>
-      <w:proofErr w:type="spellStart"/>
-      <w:r>
-        <w:rPr>
-          <w:lang w:val="fr-CH"/>
-        </w:rPr>
-        <w:t>DistanceSensor</w:t>
-      </w:r>
-      <w:proofErr w:type="spellEnd"/>
-      <w:r>
-        <w:rPr>
-          <w:lang w:val="fr-CH"/>
-        </w:rPr>
-        <w:t xml:space="preserve"> est configuré puis ouvert avec un timeout 5 s. Pour un capteur VINT, </w:t>
-      </w:r>
-      <w:proofErr w:type="spellStart"/>
-      <w:r>
-        <w:rPr>
-          <w:lang w:val="fr-CH"/>
-        </w:rPr>
-        <w:t>setIsHubPortDevice</w:t>
-      </w:r>
-      <w:proofErr w:type="spellEnd"/>
-      <w:r>
-        <w:rPr>
-          <w:lang w:val="fr-CH"/>
-        </w:rPr>
-        <w:t>(</w:t>
-      </w:r>
-      <w:proofErr w:type="spellStart"/>
-      <w:r>
-        <w:rPr>
-          <w:lang w:val="fr-CH"/>
-        </w:rPr>
-        <w:t>true</w:t>
-      </w:r>
-      <w:proofErr w:type="spellEnd"/>
-      <w:r>
-        <w:rPr>
-          <w:lang w:val="fr-CH"/>
-        </w:rPr>
-        <w:t xml:space="preserve">) est tenté (et ignoré si non supporté). Si </w:t>
-      </w:r>
-      <w:proofErr w:type="gramStart"/>
-      <w:r>
-        <w:rPr>
-          <w:lang w:val="fr-CH"/>
-        </w:rPr>
-        <w:t>open(</w:t>
-      </w:r>
-      <w:proofErr w:type="gramEnd"/>
-      <w:r>
-        <w:rPr>
-          <w:lang w:val="fr-CH"/>
-        </w:rPr>
-        <w:t xml:space="preserve">) échoue, le service </w:t>
-      </w:r>
-      <w:proofErr w:type="spellStart"/>
-      <w:r>
-        <w:rPr>
-          <w:lang w:val="fr-CH"/>
-        </w:rPr>
-        <w:t>loggue</w:t>
-      </w:r>
-      <w:proofErr w:type="spellEnd"/>
-      <w:r>
-        <w:rPr>
-          <w:lang w:val="fr-CH"/>
-        </w:rPr>
-        <w:t xml:space="preserve"> les paramètres (server/</w:t>
-      </w:r>
-      <w:proofErr w:type="spellStart"/>
-      <w:r>
-        <w:rPr>
-          <w:lang w:val="fr-CH"/>
-        </w:rPr>
-        <w:t>ip</w:t>
-      </w:r>
-      <w:proofErr w:type="spellEnd"/>
-      <w:r>
-        <w:rPr>
-          <w:lang w:val="fr-CH"/>
-        </w:rPr>
-        <w:t>/port/</w:t>
-      </w:r>
-      <w:proofErr w:type="spellStart"/>
-      <w:r>
-        <w:rPr>
-          <w:lang w:val="fr-CH"/>
-        </w:rPr>
-        <w:t>hubPort</w:t>
-      </w:r>
-      <w:proofErr w:type="spellEnd"/>
-      <w:r>
-        <w:rPr>
-          <w:lang w:val="fr-CH"/>
-        </w:rPr>
-        <w:t>/</w:t>
-      </w:r>
-      <w:proofErr w:type="spellStart"/>
-      <w:r>
-        <w:rPr>
-          <w:lang w:val="fr-CH"/>
-        </w:rPr>
-        <w:t>channel</w:t>
-      </w:r>
-      <w:proofErr w:type="spellEnd"/>
-      <w:r>
-        <w:rPr>
-          <w:lang w:val="fr-CH"/>
-        </w:rPr>
-        <w:t>), ferme l’objet et relance l’exception pour forcer une prochaine tentative plus tard.</w:t>
+        <w:t>À chaque itération de boucle, le service lit attached puis tente getDistance() (mm). Si une distance valide arrive (pas NaN et &gt; 0), elle est stockée dans lastValidDistance. Si la lecture échoue, lastError est rempli, mais lastValidDistance reste inchangée. Conséquence : SonarState.distanceMm représente “dernière distance valide connue”, pas “mesure strictement instantanée”.</w:t>
       </w:r>
     </w:p>
     <w:p>
@@ -15810,205 +13680,39 @@
           <w:lang w:val="en-US"/>
         </w:rPr>
       </w:pPr>
-      <w:proofErr w:type="spellStart"/>
       <w:r>
         <w:rPr>
           <w:lang w:val="en-US"/>
         </w:rPr>
-        <w:t>DistanceSensor</w:t>
-      </w:r>
-      <w:proofErr w:type="spellEnd"/>
-      <w:r>
+        <w:t>double d = sonar.getDistance();</w:t>
+      </w:r>
+    </w:p>
+    <w:p>
+      <w:pPr>
+        <w:pStyle w:val="TxtCode"/>
         <w:rPr>
           <w:lang w:val="en-US"/>
         </w:rPr>
-        <w:t xml:space="preserve"> s = new </w:t>
-      </w:r>
-      <w:proofErr w:type="spellStart"/>
+      </w:pPr>
       <w:r>
         <w:rPr>
           <w:lang w:val="en-US"/>
         </w:rPr>
-        <w:t>DistanceSensor</w:t>
-      </w:r>
-      <w:proofErr w:type="spellEnd"/>
-      <w:r>
+        <w:t>if (!Double.isNaN(d) &amp;&amp; d &gt; 0) lastValidDistance = d;</w:t>
+      </w:r>
+    </w:p>
+    <w:p>
+      <w:pPr>
+        <w:pStyle w:val="TxtCode"/>
         <w:rPr>
           <w:lang w:val="en-US"/>
         </w:rPr>
-        <w:t>();</w:t>
-      </w:r>
-    </w:p>
-    <w:p>
-      <w:pPr>
-        <w:pStyle w:val="TxtCode"/>
+      </w:pPr>
+      <w:r>
         <w:rPr>
           <w:lang w:val="en-US"/>
         </w:rPr>
-      </w:pPr>
-      <w:proofErr w:type="spellStart"/>
-      <w:r>
-        <w:rPr>
-          <w:lang w:val="en-US"/>
-        </w:rPr>
-        <w:t>s.setServerName</w:t>
-      </w:r>
-      <w:proofErr w:type="spellEnd"/>
-      <w:r>
-        <w:rPr>
-          <w:lang w:val="en-US"/>
-        </w:rPr>
-        <w:t>(</w:t>
-      </w:r>
-      <w:proofErr w:type="spellStart"/>
-      <w:r>
-        <w:rPr>
-          <w:lang w:val="en-US"/>
-        </w:rPr>
-        <w:t>serverName</w:t>
-      </w:r>
-      <w:proofErr w:type="spellEnd"/>
-      <w:r>
-        <w:rPr>
-          <w:lang w:val="en-US"/>
-        </w:rPr>
-        <w:t>);</w:t>
-      </w:r>
-    </w:p>
-    <w:p>
-      <w:pPr>
-        <w:pStyle w:val="TxtCode"/>
-        <w:rPr>
-          <w:lang w:val="en-US"/>
-        </w:rPr>
-      </w:pPr>
-      <w:proofErr w:type="spellStart"/>
-      <w:r>
-        <w:rPr>
-          <w:lang w:val="en-US"/>
-        </w:rPr>
-        <w:t>s.setHubPort</w:t>
-      </w:r>
-      <w:proofErr w:type="spellEnd"/>
-      <w:r>
-        <w:rPr>
-          <w:lang w:val="en-US"/>
-        </w:rPr>
-        <w:t>(</w:t>
-      </w:r>
-      <w:proofErr w:type="spellStart"/>
-      <w:r>
-        <w:rPr>
-          <w:lang w:val="en-US"/>
-        </w:rPr>
-        <w:t>hubPort</w:t>
-      </w:r>
-      <w:proofErr w:type="spellEnd"/>
-      <w:r>
-        <w:rPr>
-          <w:lang w:val="en-US"/>
-        </w:rPr>
-        <w:t>);</w:t>
-      </w:r>
-    </w:p>
-    <w:p>
-      <w:pPr>
-        <w:pStyle w:val="TxtCode"/>
-        <w:rPr>
-          <w:lang w:val="en-US"/>
-        </w:rPr>
-      </w:pPr>
-      <w:proofErr w:type="spellStart"/>
-      <w:r>
-        <w:rPr>
-          <w:lang w:val="en-US"/>
-        </w:rPr>
-        <w:t>s.setChannel</w:t>
-      </w:r>
-      <w:proofErr w:type="spellEnd"/>
-      <w:r>
-        <w:rPr>
-          <w:lang w:val="en-US"/>
-        </w:rPr>
-        <w:t>(channel);</w:t>
-      </w:r>
-    </w:p>
-    <w:p>
-      <w:pPr>
-        <w:pStyle w:val="TxtCode"/>
-        <w:rPr>
-          <w:lang w:val="en-US"/>
-        </w:rPr>
-      </w:pPr>
-      <w:r>
-        <w:rPr>
-          <w:lang w:val="en-US"/>
-        </w:rPr>
-        <w:t xml:space="preserve">try { </w:t>
-      </w:r>
-      <w:proofErr w:type="spellStart"/>
-      <w:r>
-        <w:rPr>
-          <w:lang w:val="en-US"/>
-        </w:rPr>
-        <w:t>s.setIsHubPortDevice</w:t>
-      </w:r>
-      <w:proofErr w:type="spellEnd"/>
-      <w:r>
-        <w:rPr>
-          <w:lang w:val="en-US"/>
-        </w:rPr>
-        <w:t>(true); } catch (</w:t>
-      </w:r>
-      <w:proofErr w:type="spellStart"/>
-      <w:r>
-        <w:rPr>
-          <w:lang w:val="en-US"/>
-        </w:rPr>
-        <w:t>PhidgetException</w:t>
-      </w:r>
-      <w:proofErr w:type="spellEnd"/>
-      <w:r>
-        <w:rPr>
-          <w:lang w:val="en-US"/>
-        </w:rPr>
-        <w:t xml:space="preserve"> ignored) {}</w:t>
-      </w:r>
-    </w:p>
-    <w:p>
-      <w:pPr>
-        <w:pStyle w:val="TxtCode"/>
-        <w:rPr>
-          <w:lang w:val="fr-CH"/>
-        </w:rPr>
-      </w:pPr>
-      <w:proofErr w:type="spellStart"/>
-      <w:r>
-        <w:rPr>
-          <w:lang w:val="fr-CH"/>
-        </w:rPr>
-        <w:t>s.open</w:t>
-      </w:r>
-      <w:proofErr w:type="spellEnd"/>
-      <w:r>
-        <w:rPr>
-          <w:lang w:val="fr-CH"/>
-        </w:rPr>
-        <w:t>(5000);</w:t>
-      </w:r>
-    </w:p>
-    <w:p>
-      <w:pPr>
-        <w:pStyle w:val="TxtCode"/>
-        <w:rPr>
-          <w:lang w:val="fr-CH"/>
-        </w:rPr>
-      </w:pPr>
-      <w:r>
-        <w:rPr>
-          <w:lang w:val="fr-CH"/>
-        </w:rPr>
-        <w:t>sonar = s;</w:t>
+        <w:t>EventBus.publish("sonar.update", new SonarState(lastValidDistance, -1.0, attached, ts, err));</w:t>
       </w:r>
     </w:p>
     <w:p>
@@ -16022,275 +13726,7 @@
         <w:rPr>
           <w:lang w:val="fr-CH"/>
         </w:rPr>
-        <w:t xml:space="preserve">À chaque itération de boucle, le service lit </w:t>
-      </w:r>
-      <w:proofErr w:type="spellStart"/>
-      <w:r>
-        <w:rPr>
-          <w:lang w:val="fr-CH"/>
-        </w:rPr>
-        <w:t>attached</w:t>
-      </w:r>
-      <w:proofErr w:type="spellEnd"/>
-      <w:r>
-        <w:rPr>
-          <w:lang w:val="fr-CH"/>
-        </w:rPr>
-        <w:t xml:space="preserve"> puis tente </w:t>
-      </w:r>
-      <w:proofErr w:type="spellStart"/>
-      <w:proofErr w:type="gramStart"/>
-      <w:r>
-        <w:rPr>
-          <w:lang w:val="fr-CH"/>
-        </w:rPr>
-        <w:t>getDistance</w:t>
-      </w:r>
-      <w:proofErr w:type="spellEnd"/>
-      <w:r>
-        <w:rPr>
-          <w:lang w:val="fr-CH"/>
-        </w:rPr>
-        <w:t>(</w:t>
-      </w:r>
-      <w:proofErr w:type="gramEnd"/>
-      <w:r>
-        <w:rPr>
-          <w:lang w:val="fr-CH"/>
-        </w:rPr>
-        <w:t xml:space="preserve">) (mm). Si une distance valide arrive (pas NaN et &gt; 0), elle est stockée dans </w:t>
-      </w:r>
-      <w:proofErr w:type="spellStart"/>
-      <w:r>
-        <w:rPr>
-          <w:lang w:val="fr-CH"/>
-        </w:rPr>
-        <w:t>lastValidDistance</w:t>
-      </w:r>
-      <w:proofErr w:type="spellEnd"/>
-      <w:r>
-        <w:rPr>
-          <w:lang w:val="fr-CH"/>
-        </w:rPr>
-        <w:t xml:space="preserve">. Si la lecture échoue, </w:t>
-      </w:r>
-      <w:proofErr w:type="spellStart"/>
-      <w:r>
-        <w:rPr>
-          <w:lang w:val="fr-CH"/>
-        </w:rPr>
-        <w:t>lastError</w:t>
-      </w:r>
-      <w:proofErr w:type="spellEnd"/>
-      <w:r>
-        <w:rPr>
-          <w:lang w:val="fr-CH"/>
-        </w:rPr>
-        <w:t xml:space="preserve"> est rempli, mais </w:t>
-      </w:r>
-      <w:proofErr w:type="spellStart"/>
-      <w:r>
-        <w:rPr>
-          <w:lang w:val="fr-CH"/>
-        </w:rPr>
-        <w:t>lastValidDistance</w:t>
-      </w:r>
-      <w:proofErr w:type="spellEnd"/>
-      <w:r>
-        <w:rPr>
-          <w:lang w:val="fr-CH"/>
-        </w:rPr>
-        <w:t xml:space="preserve"> reste inchangée. Conséquence : </w:t>
-      </w:r>
-      <w:proofErr w:type="spellStart"/>
-      <w:r>
-        <w:rPr>
-          <w:lang w:val="fr-CH"/>
-        </w:rPr>
-        <w:t>SonarState.distanceMm</w:t>
-      </w:r>
-      <w:proofErr w:type="spellEnd"/>
-      <w:r>
-        <w:rPr>
-          <w:lang w:val="fr-CH"/>
-        </w:rPr>
-        <w:t xml:space="preserve"> représente “dernière distance valide connue”, pas “mesure strictement instantanée”.</w:t>
-      </w:r>
-    </w:p>
-    <w:p>
-      <w:pPr>
-        <w:pStyle w:val="TxtCode"/>
-        <w:rPr>
-          <w:lang w:val="en-US"/>
-        </w:rPr>
-      </w:pPr>
-      <w:r>
-        <w:rPr>
-          <w:lang w:val="en-US"/>
-        </w:rPr>
-        <w:t xml:space="preserve">double d = </w:t>
-      </w:r>
-      <w:proofErr w:type="spellStart"/>
-      <w:r>
-        <w:rPr>
-          <w:lang w:val="en-US"/>
-        </w:rPr>
-        <w:t>sonar.getDistance</w:t>
-      </w:r>
-      <w:proofErr w:type="spellEnd"/>
-      <w:r>
-        <w:rPr>
-          <w:lang w:val="en-US"/>
-        </w:rPr>
-        <w:t>();</w:t>
-      </w:r>
-    </w:p>
-    <w:p>
-      <w:pPr>
-        <w:pStyle w:val="TxtCode"/>
-        <w:rPr>
-          <w:lang w:val="en-US"/>
-        </w:rPr>
-      </w:pPr>
-      <w:r>
-        <w:rPr>
-          <w:lang w:val="en-US"/>
-        </w:rPr>
-        <w:t>if (!</w:t>
-      </w:r>
-      <w:proofErr w:type="spellStart"/>
-      <w:r>
-        <w:rPr>
-          <w:lang w:val="en-US"/>
-        </w:rPr>
-        <w:t>Double.isNaN</w:t>
-      </w:r>
-      <w:proofErr w:type="spellEnd"/>
-      <w:r>
-        <w:rPr>
-          <w:lang w:val="en-US"/>
-        </w:rPr>
-        <w:t xml:space="preserve">(d) &amp;&amp; d &gt; 0) </w:t>
-      </w:r>
-      <w:proofErr w:type="spellStart"/>
-      <w:r>
-        <w:rPr>
-          <w:lang w:val="en-US"/>
-        </w:rPr>
-        <w:t>lastValidDistance</w:t>
-      </w:r>
-      <w:proofErr w:type="spellEnd"/>
-      <w:r>
-        <w:rPr>
-          <w:lang w:val="en-US"/>
-        </w:rPr>
-        <w:t xml:space="preserve"> = d;</w:t>
-      </w:r>
-    </w:p>
-    <w:p>
-      <w:pPr>
-        <w:pStyle w:val="TxtCode"/>
-        <w:rPr>
-          <w:lang w:val="en-US"/>
-        </w:rPr>
-      </w:pPr>
-      <w:proofErr w:type="spellStart"/>
-      <w:r>
-        <w:rPr>
-          <w:lang w:val="en-US"/>
-        </w:rPr>
-        <w:t>EventBus.publish</w:t>
-      </w:r>
-      <w:proofErr w:type="spellEnd"/>
-      <w:r>
-        <w:rPr>
-          <w:lang w:val="en-US"/>
-        </w:rPr>
-        <w:t>("</w:t>
-      </w:r>
-      <w:proofErr w:type="spellStart"/>
-      <w:r>
-        <w:rPr>
-          <w:lang w:val="en-US"/>
-        </w:rPr>
-        <w:t>sonar.update</w:t>
-      </w:r>
-      <w:proofErr w:type="spellEnd"/>
-      <w:r>
-        <w:rPr>
-          <w:lang w:val="en-US"/>
-        </w:rPr>
-        <w:t xml:space="preserve">", new </w:t>
-      </w:r>
-      <w:proofErr w:type="spellStart"/>
-      <w:r>
-        <w:rPr>
-          <w:lang w:val="en-US"/>
-        </w:rPr>
-        <w:t>SonarState</w:t>
-      </w:r>
-      <w:proofErr w:type="spellEnd"/>
-      <w:r>
-        <w:rPr>
-          <w:lang w:val="en-US"/>
-        </w:rPr>
-        <w:t>(</w:t>
-      </w:r>
-      <w:proofErr w:type="spellStart"/>
-      <w:r>
-        <w:rPr>
-          <w:lang w:val="en-US"/>
-        </w:rPr>
-        <w:t>lastValidDistance</w:t>
-      </w:r>
-      <w:proofErr w:type="spellEnd"/>
-      <w:r>
-        <w:rPr>
-          <w:lang w:val="en-US"/>
-        </w:rPr>
-        <w:t xml:space="preserve">, -1.0, attached, </w:t>
-      </w:r>
-      <w:proofErr w:type="spellStart"/>
-      <w:r>
-        <w:rPr>
-          <w:lang w:val="en-US"/>
-        </w:rPr>
-        <w:t>ts</w:t>
-      </w:r>
-      <w:proofErr w:type="spellEnd"/>
-      <w:r>
-        <w:rPr>
-          <w:lang w:val="en-US"/>
-        </w:rPr>
-        <w:t>, err));</w:t>
-      </w:r>
-    </w:p>
-    <w:p>
-      <w:pPr>
-        <w:pStyle w:val="BITTextkrper"/>
-        <w:rPr>
-          <w:lang w:val="fr-CH"/>
-        </w:rPr>
-      </w:pPr>
-      <w:r>
-        <w:rPr>
-          <w:lang w:val="fr-CH"/>
-        </w:rPr>
-        <w:t xml:space="preserve">Le service ferme uniquement le </w:t>
-      </w:r>
-      <w:proofErr w:type="spellStart"/>
-      <w:r>
-        <w:rPr>
-          <w:lang w:val="fr-CH"/>
-        </w:rPr>
-        <w:t>DistanceSensor</w:t>
-      </w:r>
-      <w:proofErr w:type="spellEnd"/>
-      <w:r>
-        <w:rPr>
-          <w:lang w:val="fr-CH"/>
-        </w:rPr>
-        <w:t xml:space="preserve"> en cas d’erreur ou à l’arrêt. Il </w:t>
+        <w:t xml:space="preserve">Le service ferme uniquement le DistanceSensor en cas d’erreur ou à l’arrêt. Il </w:t>
       </w:r>
       <w:r>
         <w:rPr>
@@ -16304,63 +13740,7 @@
         <w:rPr>
           <w:lang w:val="fr-CH"/>
         </w:rPr>
-        <w:t xml:space="preserve"> faire </w:t>
-      </w:r>
-      <w:proofErr w:type="spellStart"/>
-      <w:r>
-        <w:rPr>
-          <w:lang w:val="fr-CH"/>
-        </w:rPr>
-        <w:t>Net.removeServer</w:t>
-      </w:r>
-      <w:proofErr w:type="spellEnd"/>
-      <w:r>
-        <w:rPr>
-          <w:lang w:val="fr-CH"/>
-        </w:rPr>
-        <w:t>(</w:t>
-      </w:r>
-      <w:proofErr w:type="spellStart"/>
-      <w:r>
-        <w:rPr>
-          <w:lang w:val="fr-CH"/>
-        </w:rPr>
-        <w:t>serverName</w:t>
-      </w:r>
-      <w:proofErr w:type="spellEnd"/>
-      <w:r>
-        <w:rPr>
-          <w:lang w:val="fr-CH"/>
-        </w:rPr>
-        <w:t xml:space="preserve">) : sinon il casse </w:t>
-      </w:r>
-      <w:proofErr w:type="gramStart"/>
-      <w:r>
-        <w:rPr>
-          <w:lang w:val="fr-CH"/>
-        </w:rPr>
-        <w:t>la connexion moteurs</w:t>
-      </w:r>
-      <w:proofErr w:type="gramEnd"/>
-      <w:r>
-        <w:rPr>
-          <w:lang w:val="fr-CH"/>
-        </w:rPr>
-        <w:t xml:space="preserve"> si les moteurs partagent le même </w:t>
-      </w:r>
-      <w:proofErr w:type="spellStart"/>
-      <w:r>
-        <w:rPr>
-          <w:lang w:val="fr-CH"/>
-        </w:rPr>
-        <w:t>serverName</w:t>
-      </w:r>
-      <w:proofErr w:type="spellEnd"/>
-      <w:r>
-        <w:rPr>
-          <w:lang w:val="fr-CH"/>
-        </w:rPr>
-        <w:t>. C’est une règle d’architecture, pas un détail.</w:t>
+        <w:t xml:space="preserve"> faire Net.removeServer(serverName) : sinon il casse la connexion moteurs si les moteurs partagent le même serverName. C’est une règle d’architecture, pas un détail.</w:t>
       </w:r>
     </w:p>
     <w:p>
@@ -16370,47 +13750,11 @@
           <w:lang w:val="fr-CH"/>
         </w:rPr>
       </w:pPr>
-      <w:proofErr w:type="spellStart"/>
-      <w:r>
-        <w:rPr>
-          <w:lang w:val="fr-CH"/>
-        </w:rPr>
-        <w:t>private</w:t>
-      </w:r>
-      <w:proofErr w:type="spellEnd"/>
-      <w:r>
-        <w:rPr>
-          <w:lang w:val="fr-CH"/>
-        </w:rPr>
-        <w:t xml:space="preserve"> </w:t>
-      </w:r>
-      <w:proofErr w:type="spellStart"/>
-      <w:r>
-        <w:rPr>
-          <w:lang w:val="fr-CH"/>
-        </w:rPr>
-        <w:t>void</w:t>
-      </w:r>
-      <w:proofErr w:type="spellEnd"/>
-      <w:r>
-        <w:rPr>
-          <w:lang w:val="fr-CH"/>
-        </w:rPr>
-        <w:t xml:space="preserve"> </w:t>
-      </w:r>
-      <w:proofErr w:type="spellStart"/>
-      <w:r>
-        <w:rPr>
-          <w:lang w:val="fr-CH"/>
-        </w:rPr>
-        <w:t>safeClose</w:t>
-      </w:r>
-      <w:proofErr w:type="spellEnd"/>
-      <w:r>
-        <w:rPr>
-          <w:lang w:val="fr-CH"/>
-        </w:rPr>
-        <w:t>() {</w:t>
+      <w:r>
+        <w:rPr>
+          <w:lang w:val="fr-CH"/>
+        </w:rPr>
+        <w:t>private void safeClose() {</w:t>
       </w:r>
     </w:p>
     <w:p>
@@ -16430,111 +13774,382 @@
         <w:rPr>
           <w:lang w:val="en-US"/>
         </w:rPr>
-        <w:t xml:space="preserve">try { if (sonar != null) </w:t>
-      </w:r>
-      <w:proofErr w:type="spellStart"/>
+        <w:t>try { if (sonar != null) sonar.close(); } catch (Exception ignored) {}</w:t>
+      </w:r>
+    </w:p>
+    <w:p>
+      <w:pPr>
+        <w:pStyle w:val="TxtCode"/>
+        <w:rPr>
+          <w:lang w:val="fr-CH"/>
+        </w:rPr>
+      </w:pPr>
       <w:r>
         <w:rPr>
           <w:lang w:val="en-US"/>
         </w:rPr>
-        <w:t>sonar.close</w:t>
-      </w:r>
-      <w:proofErr w:type="spellEnd"/>
-      <w:r>
+        <w:t xml:space="preserve">    </w:t>
+      </w:r>
+      <w:r>
+        <w:rPr>
+          <w:lang w:val="fr-CH"/>
+        </w:rPr>
+        <w:t>sonar = null;</w:t>
+      </w:r>
+    </w:p>
+    <w:p>
+      <w:pPr>
+        <w:pStyle w:val="TxtCode"/>
+        <w:rPr>
+          <w:lang w:val="fr-CH"/>
+        </w:rPr>
+      </w:pPr>
+      <w:r>
+        <w:rPr>
+          <w:lang w:val="fr-CH"/>
+        </w:rPr>
+        <w:t xml:space="preserve">    // NE PAS Net.removeServer(serverName) ici</w:t>
+      </w:r>
+    </w:p>
+    <w:p>
+      <w:pPr>
+        <w:pStyle w:val="TxtCode"/>
+        <w:rPr>
+          <w:lang w:val="fr-CH"/>
+        </w:rPr>
+      </w:pPr>
+      <w:r>
+        <w:rPr>
+          <w:lang w:val="fr-CH"/>
+        </w:rPr>
+        <w:t>}</w:t>
+      </w:r>
+    </w:p>
+    <w:p>
+      <w:pPr>
+        <w:pStyle w:val="BITTextkrper"/>
+        <w:rPr>
+          <w:lang w:val="fr-CH"/>
+        </w:rPr>
+      </w:pPr>
+      <w:r>
+        <w:rPr>
+          <w:lang w:val="fr-CH"/>
+        </w:rPr>
+        <w:t>Côté application, tu consommes sonar.update directement dans Main. Tu gardes latestSonarState pour l’affichage, et tu extrais la distance pour la logique obstacle. Le timestamp latestDistanceAtMs n’est mis à jour que si la distance est valide, ce qui permet ensuite de marquer les données “stales” (trop vieilles).</w:t>
+      </w:r>
+    </w:p>
+    <w:p>
+      <w:pPr>
+        <w:pStyle w:val="TxtCode"/>
         <w:rPr>
           <w:lang w:val="en-US"/>
         </w:rPr>
-        <w:t>(); } catch (Exception ignored) {}</w:t>
+      </w:pPr>
+      <w:r>
+        <w:rPr>
+          <w:lang w:val="en-US"/>
+        </w:rPr>
+        <w:t>EventBus.subscribe("sonar.update", payload -&gt; {</w:t>
       </w:r>
     </w:p>
     <w:p>
       <w:pPr>
         <w:pStyle w:val="TxtCode"/>
         <w:rPr>
-          <w:lang w:val="fr-CH"/>
-        </w:rPr>
-      </w:pPr>
-      <w:r>
-        <w:rPr>
           <w:lang w:val="en-US"/>
         </w:rPr>
+      </w:pPr>
+      <w:r>
+        <w:rPr>
+          <w:lang w:val="en-US"/>
+        </w:rPr>
+        <w:t xml:space="preserve">    if (payload instanceof SonarState s) {</w:t>
+      </w:r>
+    </w:p>
+    <w:p>
+      <w:pPr>
+        <w:pStyle w:val="TxtCode"/>
+        <w:rPr>
+          <w:lang w:val="en-US"/>
+        </w:rPr>
+      </w:pPr>
+      <w:r>
+        <w:rPr>
+          <w:lang w:val="en-US"/>
+        </w:rPr>
+        <w:t xml:space="preserve">        latestSonarState = s;</w:t>
+      </w:r>
+    </w:p>
+    <w:p>
+      <w:pPr>
+        <w:pStyle w:val="TxtCode"/>
+        <w:rPr>
+          <w:lang w:val="en-US"/>
+        </w:rPr>
+      </w:pPr>
+      <w:r>
+        <w:rPr>
+          <w:lang w:val="en-US"/>
+        </w:rPr>
+        <w:t xml:space="preserve">        double d = s.distanceMm();</w:t>
+      </w:r>
+    </w:p>
+    <w:p>
+      <w:pPr>
+        <w:pStyle w:val="TxtCode"/>
+        <w:rPr>
+          <w:lang w:val="en-US"/>
+        </w:rPr>
+      </w:pPr>
+      <w:r>
+        <w:rPr>
+          <w:lang w:val="en-US"/>
+        </w:rPr>
+        <w:t xml:space="preserve">        if (!Double.isNaN(d) &amp;&amp; d &gt; 0) {</w:t>
+      </w:r>
+    </w:p>
+    <w:p>
+      <w:pPr>
+        <w:pStyle w:val="TxtCode"/>
+        <w:rPr>
+          <w:lang w:val="fr-CH"/>
+        </w:rPr>
+      </w:pPr>
+      <w:r>
+        <w:rPr>
+          <w:lang w:val="en-US"/>
+        </w:rPr>
+        <w:t xml:space="preserve">            </w:t>
+      </w:r>
+      <w:r>
+        <w:rPr>
+          <w:lang w:val="fr-CH"/>
+        </w:rPr>
+        <w:t>latestDistanceMm = d;</w:t>
+      </w:r>
+    </w:p>
+    <w:p>
+      <w:pPr>
+        <w:pStyle w:val="TxtCode"/>
+        <w:rPr>
+          <w:lang w:val="fr-CH"/>
+        </w:rPr>
+      </w:pPr>
+      <w:r>
+        <w:rPr>
+          <w:lang w:val="fr-CH"/>
+        </w:rPr>
+        <w:lastRenderedPageBreak/>
+        <w:t xml:space="preserve">            latestDistanceAtMs = System.currentTimeMillis();</w:t>
+      </w:r>
+    </w:p>
+    <w:p>
+      <w:pPr>
+        <w:pStyle w:val="TxtCode"/>
+        <w:rPr>
+          <w:lang w:val="fr-CH"/>
+        </w:rPr>
+      </w:pPr>
+      <w:r>
+        <w:rPr>
+          <w:lang w:val="fr-CH"/>
+        </w:rPr>
+        <w:t xml:space="preserve">        }</w:t>
+      </w:r>
+    </w:p>
+    <w:p>
+      <w:pPr>
+        <w:pStyle w:val="TxtCode"/>
+        <w:rPr>
+          <w:lang w:val="fr-CH"/>
+        </w:rPr>
+      </w:pPr>
+      <w:r>
+        <w:rPr>
+          <w:lang w:val="fr-CH"/>
+        </w:rPr>
+        <w:t xml:space="preserve">    }</w:t>
+      </w:r>
+    </w:p>
+    <w:p>
+      <w:pPr>
+        <w:pStyle w:val="TxtCode"/>
+        <w:rPr>
+          <w:lang w:val="fr-CH"/>
+        </w:rPr>
+      </w:pPr>
+      <w:r>
+        <w:rPr>
+          <w:lang w:val="fr-CH"/>
+        </w:rPr>
+        <w:t>});</w:t>
+      </w:r>
+    </w:p>
+    <w:p>
+      <w:pPr>
+        <w:pStyle w:val="BITTextkrper"/>
+        <w:rPr>
+          <w:lang w:val="fr-CH"/>
+        </w:rPr>
+      </w:pPr>
+      <w:r>
+        <w:rPr>
+          <w:lang w:val="fr-CH"/>
+        </w:rPr>
+        <w:t>La détection obstacle utilisée actuellement est dans Main (pas dans SonarController). Elle ajoute deux protections : un timeout “stale” (SONAR_STALE_MS = 1200ms) et une hystérésis (ON à 250mm, OFF au-dessus de 310mm). Ça évite les vibrations qui clignotent quand la distance oscille autour du seuil.</w:t>
+      </w:r>
+    </w:p>
+    <w:p>
+      <w:pPr>
+        <w:pStyle w:val="TxtCode"/>
+        <w:rPr>
+          <w:lang w:val="en-US"/>
+        </w:rPr>
+      </w:pPr>
+      <w:r>
+        <w:rPr>
+          <w:lang w:val="en-US"/>
+        </w:rPr>
+        <w:t>if (now - latestDistanceAtMs &gt; 1200) return false;</w:t>
+      </w:r>
+    </w:p>
+    <w:p>
+      <w:pPr>
+        <w:pStyle w:val="TxtCode"/>
+        <w:rPr>
+          <w:lang w:val="fr-CH"/>
+        </w:rPr>
+      </w:pPr>
+      <w:r>
+        <w:rPr>
+          <w:lang w:val="fr-CH"/>
+        </w:rPr>
+        <w:t>if (!wasActive) return d &lt;= 250.0;      // déclenche</w:t>
+      </w:r>
+    </w:p>
+    <w:p>
+      <w:pPr>
+        <w:pStyle w:val="TxtCode"/>
+        <w:rPr>
+          <w:lang w:val="fr-CH"/>
+        </w:rPr>
+      </w:pPr>
+      <w:r>
+        <w:rPr>
+          <w:lang w:val="fr-CH"/>
+        </w:rPr>
+        <w:t>return d &lt;= 310.0;                      // reste actif (hystérésis)</w:t>
+      </w:r>
+    </w:p>
+    <w:p>
+      <w:pPr>
+        <w:pStyle w:val="BITTextkrper"/>
+        <w:rPr>
+          <w:lang w:val="fr-CH"/>
+        </w:rPr>
+      </w:pPr>
+      <w:r>
+        <w:rPr>
+          <w:lang w:val="fr-CH"/>
+        </w:rPr>
+        <w:t>SonarController existe pour déplacer cette logique hors de Main. Il écoute sonar.update et publie sonar.risk quand la distance passe sous thresholdMm (par défaut 350mm). Il fait aussi de l’anti-spam : événement immédiat au franchissement OK→NEAR, puis répétition toutes les 800 ms tant que l’obstacle reste proche</w:t>
+      </w:r>
+      <w:r>
+        <w:rPr>
+          <w:lang w:val="fr-CH"/>
+        </w:rPr>
+        <w:t>.</w:t>
+      </w:r>
+    </w:p>
+    <w:p>
+      <w:pPr>
+        <w:pStyle w:val="TxtCode"/>
+        <w:rPr>
+          <w:lang w:val="en-US"/>
+        </w:rPr>
+      </w:pPr>
+      <w:r>
+        <w:rPr>
+          <w:lang w:val="en-US"/>
+        </w:rPr>
+        <w:t>EventBus.publish("sonar.risk",</w:t>
+      </w:r>
+    </w:p>
+    <w:p>
+      <w:pPr>
+        <w:pStyle w:val="TxtCode"/>
+        <w:rPr>
+          <w:lang w:val="en-US"/>
+        </w:rPr>
+      </w:pPr>
+      <w:r>
+        <w:rPr>
+          <w:lang w:val="en-US"/>
+        </w:rPr>
+        <w:t xml:space="preserve">    new SonarRisk("OBSTACLE_NEAR", s.distanceMm(), thresholdMm, now)</w:t>
+      </w:r>
+    </w:p>
+    <w:p>
+      <w:pPr>
+        <w:pStyle w:val="TxtCode"/>
+        <w:rPr>
+          <w:lang w:val="fr-CH"/>
+        </w:rPr>
+      </w:pPr>
+      <w:r>
+        <w:rPr>
+          <w:lang w:val="fr-CH"/>
+        </w:rPr>
+        <w:t>);</w:t>
+      </w:r>
+    </w:p>
+    <w:p>
+      <w:pPr>
+        <w:pStyle w:val="BITTextkrper"/>
+        <w:rPr>
+          <w:lang w:val="fr-CH"/>
+        </w:rPr>
+      </w:pPr>
+      <w:r>
+        <w:rPr>
+          <w:lang w:val="fr-CH"/>
+        </w:rPr>
+        <w:t>SonarView est juste un affichage console throttlé (par défaut 250 ms). Il sert à voir rapidement attached, la distance et l’erreur, sans spammer le terminal.</w:t>
+      </w:r>
+    </w:p>
+    <w:p>
+      <w:pPr>
+        <w:pStyle w:val="TxtCode"/>
+        <w:rPr>
+          <w:lang w:val="en-US"/>
+        </w:rPr>
+      </w:pPr>
+      <w:r>
+        <w:rPr>
+          <w:lang w:val="en-US"/>
+        </w:rPr>
+        <w:t>System.out.printf("[SONAR] attached=%s | distance=%smm | err=%s%n",</w:t>
+      </w:r>
+    </w:p>
+    <w:p>
+      <w:pPr>
+        <w:pStyle w:val="TxtCode"/>
+        <w:rPr>
+          <w:lang w:val="fr-CH"/>
+        </w:rPr>
+      </w:pPr>
+      <w:r>
+        <w:rPr>
+          <w:lang w:val="en-US"/>
+        </w:rPr>
         <w:t xml:space="preserve">    </w:t>
       </w:r>
       <w:r>
         <w:rPr>
           <w:lang w:val="fr-CH"/>
         </w:rPr>
-        <w:t xml:space="preserve">sonar = </w:t>
-      </w:r>
-      <w:proofErr w:type="spellStart"/>
-      <w:r>
-        <w:rPr>
-          <w:lang w:val="fr-CH"/>
-        </w:rPr>
-        <w:t>null</w:t>
-      </w:r>
-      <w:proofErr w:type="spellEnd"/>
-      <w:r>
-        <w:rPr>
-          <w:lang w:val="fr-CH"/>
-        </w:rPr>
-        <w:t>;</w:t>
-      </w:r>
-    </w:p>
-    <w:p>
-      <w:pPr>
-        <w:pStyle w:val="TxtCode"/>
-        <w:rPr>
-          <w:lang w:val="fr-CH"/>
-        </w:rPr>
-      </w:pPr>
-      <w:r>
-        <w:rPr>
-          <w:lang w:val="fr-CH"/>
-        </w:rPr>
-        <w:t xml:space="preserve">    // NE PAS </w:t>
-      </w:r>
-      <w:proofErr w:type="spellStart"/>
-      <w:r>
-        <w:rPr>
-          <w:lang w:val="fr-CH"/>
-        </w:rPr>
-        <w:t>Net.removeServer</w:t>
-      </w:r>
-      <w:proofErr w:type="spellEnd"/>
-      <w:r>
-        <w:rPr>
-          <w:lang w:val="fr-CH"/>
-        </w:rPr>
-        <w:t>(</w:t>
-      </w:r>
-      <w:proofErr w:type="spellStart"/>
-      <w:r>
-        <w:rPr>
-          <w:lang w:val="fr-CH"/>
-        </w:rPr>
-        <w:t>serverName</w:t>
-      </w:r>
-      <w:proofErr w:type="spellEnd"/>
-      <w:r>
-        <w:rPr>
-          <w:lang w:val="fr-CH"/>
-        </w:rPr>
-        <w:t>) ici</w:t>
-      </w:r>
-    </w:p>
-    <w:p>
-      <w:pPr>
-        <w:pStyle w:val="TxtCode"/>
-        <w:rPr>
-          <w:lang w:val="fr-CH"/>
-        </w:rPr>
-      </w:pPr>
-      <w:r>
-        <w:rPr>
-          <w:lang w:val="fr-CH"/>
-        </w:rPr>
-        <w:t>}</w:t>
+        <w:t>s.attached(), dStr, err);</w:t>
       </w:r>
     </w:p>
     <w:p>
@@ -16548,882 +14163,7 @@
         <w:rPr>
           <w:lang w:val="fr-CH"/>
         </w:rPr>
-        <w:t xml:space="preserve">Côté application, tu consommes </w:t>
-      </w:r>
-      <w:proofErr w:type="spellStart"/>
-      <w:proofErr w:type="gramStart"/>
-      <w:r>
-        <w:rPr>
-          <w:lang w:val="fr-CH"/>
-        </w:rPr>
-        <w:t>sonar.update</w:t>
-      </w:r>
-      <w:proofErr w:type="spellEnd"/>
-      <w:proofErr w:type="gramEnd"/>
-      <w:r>
-        <w:rPr>
-          <w:lang w:val="fr-CH"/>
-        </w:rPr>
-        <w:t xml:space="preserve"> directement dans Main. Tu gardes </w:t>
-      </w:r>
-      <w:proofErr w:type="spellStart"/>
-      <w:r>
-        <w:rPr>
-          <w:lang w:val="fr-CH"/>
-        </w:rPr>
-        <w:t>latestSonarState</w:t>
-      </w:r>
-      <w:proofErr w:type="spellEnd"/>
-      <w:r>
-        <w:rPr>
-          <w:lang w:val="fr-CH"/>
-        </w:rPr>
-        <w:t xml:space="preserve"> pour l’affichage, et tu extrais la distance pour la logique obstacle. Le timestamp </w:t>
-      </w:r>
-      <w:proofErr w:type="spellStart"/>
-      <w:r>
-        <w:rPr>
-          <w:lang w:val="fr-CH"/>
-        </w:rPr>
-        <w:t>latestDistanceAtMs</w:t>
-      </w:r>
-      <w:proofErr w:type="spellEnd"/>
-      <w:r>
-        <w:rPr>
-          <w:lang w:val="fr-CH"/>
-        </w:rPr>
-        <w:t xml:space="preserve"> n’est mis à jour que si la distance est valide, ce qui permet ensuite de marquer les données “</w:t>
-      </w:r>
-      <w:proofErr w:type="spellStart"/>
-      <w:r>
-        <w:rPr>
-          <w:lang w:val="fr-CH"/>
-        </w:rPr>
-        <w:t>stales</w:t>
-      </w:r>
-      <w:proofErr w:type="spellEnd"/>
-      <w:r>
-        <w:rPr>
-          <w:lang w:val="fr-CH"/>
-        </w:rPr>
-        <w:t>” (trop vieilles).</w:t>
-      </w:r>
-    </w:p>
-    <w:p>
-      <w:pPr>
-        <w:pStyle w:val="TxtCode"/>
-        <w:rPr>
-          <w:lang w:val="en-US"/>
-        </w:rPr>
-      </w:pPr>
-      <w:proofErr w:type="spellStart"/>
-      <w:r>
-        <w:rPr>
-          <w:lang w:val="en-US"/>
-        </w:rPr>
-        <w:t>EventBus.subscribe</w:t>
-      </w:r>
-      <w:proofErr w:type="spellEnd"/>
-      <w:r>
-        <w:rPr>
-          <w:lang w:val="en-US"/>
-        </w:rPr>
-        <w:t>("</w:t>
-      </w:r>
-      <w:proofErr w:type="spellStart"/>
-      <w:r>
-        <w:rPr>
-          <w:lang w:val="en-US"/>
-        </w:rPr>
-        <w:t>sonar.update</w:t>
-      </w:r>
-      <w:proofErr w:type="spellEnd"/>
-      <w:r>
-        <w:rPr>
-          <w:lang w:val="en-US"/>
-        </w:rPr>
-        <w:t>", payload -&gt; {</w:t>
-      </w:r>
-    </w:p>
-    <w:p>
-      <w:pPr>
-        <w:pStyle w:val="TxtCode"/>
-        <w:rPr>
-          <w:lang w:val="en-US"/>
-        </w:rPr>
-      </w:pPr>
-      <w:r>
-        <w:rPr>
-          <w:lang w:val="en-US"/>
-        </w:rPr>
-        <w:t xml:space="preserve">    if (payload </w:t>
-      </w:r>
-      <w:proofErr w:type="spellStart"/>
-      <w:r>
-        <w:rPr>
-          <w:lang w:val="en-US"/>
-        </w:rPr>
-        <w:t>instanceof</w:t>
-      </w:r>
-      <w:proofErr w:type="spellEnd"/>
-      <w:r>
-        <w:rPr>
-          <w:lang w:val="en-US"/>
-        </w:rPr>
-        <w:t xml:space="preserve"> </w:t>
-      </w:r>
-      <w:proofErr w:type="spellStart"/>
-      <w:r>
-        <w:rPr>
-          <w:lang w:val="en-US"/>
-        </w:rPr>
-        <w:t>SonarState</w:t>
-      </w:r>
-      <w:proofErr w:type="spellEnd"/>
-      <w:r>
-        <w:rPr>
-          <w:lang w:val="en-US"/>
-        </w:rPr>
-        <w:t xml:space="preserve"> s) {</w:t>
-      </w:r>
-    </w:p>
-    <w:p>
-      <w:pPr>
-        <w:pStyle w:val="TxtCode"/>
-        <w:rPr>
-          <w:lang w:val="en-US"/>
-        </w:rPr>
-      </w:pPr>
-      <w:r>
-        <w:rPr>
-          <w:lang w:val="en-US"/>
-        </w:rPr>
-        <w:t xml:space="preserve">        </w:t>
-      </w:r>
-      <w:proofErr w:type="spellStart"/>
-      <w:r>
-        <w:rPr>
-          <w:lang w:val="en-US"/>
-        </w:rPr>
-        <w:t>latestSonarState</w:t>
-      </w:r>
-      <w:proofErr w:type="spellEnd"/>
-      <w:r>
-        <w:rPr>
-          <w:lang w:val="en-US"/>
-        </w:rPr>
-        <w:t xml:space="preserve"> = s;</w:t>
-      </w:r>
-    </w:p>
-    <w:p>
-      <w:pPr>
-        <w:pStyle w:val="TxtCode"/>
-        <w:rPr>
-          <w:lang w:val="en-US"/>
-        </w:rPr>
-      </w:pPr>
-      <w:r>
-        <w:rPr>
-          <w:lang w:val="en-US"/>
-        </w:rPr>
-        <w:t xml:space="preserve">        double d = </w:t>
-      </w:r>
-      <w:proofErr w:type="spellStart"/>
-      <w:r>
-        <w:rPr>
-          <w:lang w:val="en-US"/>
-        </w:rPr>
-        <w:t>s.distanceMm</w:t>
-      </w:r>
-      <w:proofErr w:type="spellEnd"/>
-      <w:r>
-        <w:rPr>
-          <w:lang w:val="en-US"/>
-        </w:rPr>
-        <w:t>();</w:t>
-      </w:r>
-    </w:p>
-    <w:p>
-      <w:pPr>
-        <w:pStyle w:val="TxtCode"/>
-        <w:rPr>
-          <w:lang w:val="en-US"/>
-        </w:rPr>
-      </w:pPr>
-      <w:r>
-        <w:rPr>
-          <w:lang w:val="en-US"/>
-        </w:rPr>
-        <w:t xml:space="preserve">        if (!</w:t>
-      </w:r>
-      <w:proofErr w:type="spellStart"/>
-      <w:r>
-        <w:rPr>
-          <w:lang w:val="en-US"/>
-        </w:rPr>
-        <w:t>Double.isNaN</w:t>
-      </w:r>
-      <w:proofErr w:type="spellEnd"/>
-      <w:r>
-        <w:rPr>
-          <w:lang w:val="en-US"/>
-        </w:rPr>
-        <w:t>(d) &amp;&amp; d &gt; 0) {</w:t>
-      </w:r>
-    </w:p>
-    <w:p>
-      <w:pPr>
-        <w:pStyle w:val="TxtCode"/>
-        <w:rPr>
-          <w:lang w:val="fr-CH"/>
-        </w:rPr>
-      </w:pPr>
-      <w:r>
-        <w:rPr>
-          <w:lang w:val="en-US"/>
-        </w:rPr>
-        <w:t xml:space="preserve">            </w:t>
-      </w:r>
-      <w:proofErr w:type="spellStart"/>
-      <w:r>
-        <w:rPr>
-          <w:lang w:val="fr-CH"/>
-        </w:rPr>
-        <w:t>latestDistanceMm</w:t>
-      </w:r>
-      <w:proofErr w:type="spellEnd"/>
-      <w:r>
-        <w:rPr>
-          <w:lang w:val="fr-CH"/>
-        </w:rPr>
-        <w:t xml:space="preserve"> = d;</w:t>
-      </w:r>
-    </w:p>
-    <w:p>
-      <w:pPr>
-        <w:pStyle w:val="TxtCode"/>
-        <w:rPr>
-          <w:lang w:val="fr-CH"/>
-        </w:rPr>
-      </w:pPr>
-      <w:r>
-        <w:rPr>
-          <w:lang w:val="fr-CH"/>
-        </w:rPr>
-        <w:lastRenderedPageBreak/>
-        <w:t xml:space="preserve">            </w:t>
-      </w:r>
-      <w:proofErr w:type="spellStart"/>
-      <w:r>
-        <w:rPr>
-          <w:lang w:val="fr-CH"/>
-        </w:rPr>
-        <w:t>latestDistanceAtMs</w:t>
-      </w:r>
-      <w:proofErr w:type="spellEnd"/>
-      <w:r>
-        <w:rPr>
-          <w:lang w:val="fr-CH"/>
-        </w:rPr>
-        <w:t xml:space="preserve"> = </w:t>
-      </w:r>
-      <w:proofErr w:type="spellStart"/>
-      <w:r>
-        <w:rPr>
-          <w:lang w:val="fr-CH"/>
-        </w:rPr>
-        <w:t>System.currentTimeMillis</w:t>
-      </w:r>
-      <w:proofErr w:type="spellEnd"/>
-      <w:r>
-        <w:rPr>
-          <w:lang w:val="fr-CH"/>
-        </w:rPr>
-        <w:t>();</w:t>
-      </w:r>
-    </w:p>
-    <w:p>
-      <w:pPr>
-        <w:pStyle w:val="TxtCode"/>
-        <w:rPr>
-          <w:lang w:val="fr-CH"/>
-        </w:rPr>
-      </w:pPr>
-      <w:r>
-        <w:rPr>
-          <w:lang w:val="fr-CH"/>
-        </w:rPr>
-        <w:t xml:space="preserve">        }</w:t>
-      </w:r>
-    </w:p>
-    <w:p>
-      <w:pPr>
-        <w:pStyle w:val="TxtCode"/>
-        <w:rPr>
-          <w:lang w:val="fr-CH"/>
-        </w:rPr>
-      </w:pPr>
-      <w:r>
-        <w:rPr>
-          <w:lang w:val="fr-CH"/>
-        </w:rPr>
-        <w:t xml:space="preserve">    }</w:t>
-      </w:r>
-    </w:p>
-    <w:p>
-      <w:pPr>
-        <w:pStyle w:val="TxtCode"/>
-        <w:rPr>
-          <w:lang w:val="fr-CH"/>
-        </w:rPr>
-      </w:pPr>
-      <w:r>
-        <w:rPr>
-          <w:lang w:val="fr-CH"/>
-        </w:rPr>
-        <w:t>});</w:t>
-      </w:r>
-    </w:p>
-    <w:p>
-      <w:pPr>
-        <w:pStyle w:val="BITTextkrper"/>
-        <w:rPr>
-          <w:lang w:val="fr-CH"/>
-        </w:rPr>
-      </w:pPr>
-      <w:r>
-        <w:rPr>
-          <w:lang w:val="fr-CH"/>
-        </w:rPr>
-        <w:t xml:space="preserve">La détection obstacle utilisée actuellement est dans Main (pas dans </w:t>
-      </w:r>
-      <w:proofErr w:type="spellStart"/>
-      <w:r>
-        <w:rPr>
-          <w:lang w:val="fr-CH"/>
-        </w:rPr>
-        <w:t>SonarController</w:t>
-      </w:r>
-      <w:proofErr w:type="spellEnd"/>
-      <w:r>
-        <w:rPr>
-          <w:lang w:val="fr-CH"/>
-        </w:rPr>
-        <w:t>). Elle ajoute deux protections : un timeout “</w:t>
-      </w:r>
-      <w:proofErr w:type="spellStart"/>
-      <w:r>
-        <w:rPr>
-          <w:lang w:val="fr-CH"/>
-        </w:rPr>
-        <w:t>stale</w:t>
-      </w:r>
-      <w:proofErr w:type="spellEnd"/>
-      <w:r>
-        <w:rPr>
-          <w:lang w:val="fr-CH"/>
-        </w:rPr>
-        <w:t>” (SONAR_STALE_MS = 1200ms) et une hystérésis (ON à 250mm, OFF au-dessus de 310mm). Ça évite les vibrations qui clignotent quand la distance oscille autour du seuil.</w:t>
-      </w:r>
-    </w:p>
-    <w:p>
-      <w:pPr>
-        <w:pStyle w:val="TxtCode"/>
-        <w:rPr>
-          <w:lang w:val="en-US"/>
-        </w:rPr>
-      </w:pPr>
-      <w:r>
-        <w:rPr>
-          <w:lang w:val="en-US"/>
-        </w:rPr>
-        <w:t xml:space="preserve">if (now - </w:t>
-      </w:r>
-      <w:proofErr w:type="spellStart"/>
-      <w:r>
-        <w:rPr>
-          <w:lang w:val="en-US"/>
-        </w:rPr>
-        <w:t>latestDistanceAtMs</w:t>
-      </w:r>
-      <w:proofErr w:type="spellEnd"/>
-      <w:r>
-        <w:rPr>
-          <w:lang w:val="en-US"/>
-        </w:rPr>
-        <w:t xml:space="preserve"> &gt; 1200) return false;</w:t>
-      </w:r>
-    </w:p>
-    <w:p>
-      <w:pPr>
-        <w:pStyle w:val="TxtCode"/>
-        <w:rPr>
-          <w:lang w:val="fr-CH"/>
-        </w:rPr>
-      </w:pPr>
-      <w:r>
-        <w:rPr>
-          <w:lang w:val="fr-CH"/>
-        </w:rPr>
-        <w:t>if (!</w:t>
-      </w:r>
-      <w:proofErr w:type="spellStart"/>
-      <w:r>
-        <w:rPr>
-          <w:lang w:val="fr-CH"/>
-        </w:rPr>
-        <w:t>wasActive</w:t>
-      </w:r>
-      <w:proofErr w:type="spellEnd"/>
-      <w:r>
-        <w:rPr>
-          <w:lang w:val="fr-CH"/>
-        </w:rPr>
-        <w:t>) return d &lt;= 250.0;      // déclenche</w:t>
-      </w:r>
-    </w:p>
-    <w:p>
-      <w:pPr>
-        <w:pStyle w:val="TxtCode"/>
-        <w:rPr>
-          <w:lang w:val="fr-CH"/>
-        </w:rPr>
-      </w:pPr>
-      <w:r>
-        <w:rPr>
-          <w:lang w:val="fr-CH"/>
-        </w:rPr>
-        <w:t>return d &lt;= 310.0;                      // reste actif (hystérésis)</w:t>
-      </w:r>
-    </w:p>
-    <w:p>
-      <w:pPr>
-        <w:pStyle w:val="BITTextkrper"/>
-        <w:rPr>
-          <w:lang w:val="fr-CH"/>
-        </w:rPr>
-      </w:pPr>
-      <w:proofErr w:type="spellStart"/>
-      <w:r>
-        <w:rPr>
-          <w:lang w:val="fr-CH"/>
-        </w:rPr>
-        <w:t>SonarController</w:t>
-      </w:r>
-      <w:proofErr w:type="spellEnd"/>
-      <w:r>
-        <w:rPr>
-          <w:lang w:val="fr-CH"/>
-        </w:rPr>
-        <w:t xml:space="preserve"> existe pour déplacer cette logique hors de Main. Il écoute </w:t>
-      </w:r>
-      <w:proofErr w:type="spellStart"/>
-      <w:proofErr w:type="gramStart"/>
-      <w:r>
-        <w:rPr>
-          <w:lang w:val="fr-CH"/>
-        </w:rPr>
-        <w:t>sonar.update</w:t>
-      </w:r>
-      <w:proofErr w:type="spellEnd"/>
-      <w:proofErr w:type="gramEnd"/>
-      <w:r>
-        <w:rPr>
-          <w:lang w:val="fr-CH"/>
-        </w:rPr>
-        <w:t xml:space="preserve"> et publie </w:t>
-      </w:r>
-      <w:proofErr w:type="spellStart"/>
-      <w:proofErr w:type="gramStart"/>
-      <w:r>
-        <w:rPr>
-          <w:lang w:val="fr-CH"/>
-        </w:rPr>
-        <w:t>sonar.risk</w:t>
-      </w:r>
-      <w:proofErr w:type="spellEnd"/>
-      <w:proofErr w:type="gramEnd"/>
-      <w:r>
-        <w:rPr>
-          <w:lang w:val="fr-CH"/>
-        </w:rPr>
-        <w:t xml:space="preserve"> quand la distance passe sous </w:t>
-      </w:r>
-      <w:proofErr w:type="spellStart"/>
-      <w:r>
-        <w:rPr>
-          <w:lang w:val="fr-CH"/>
-        </w:rPr>
-        <w:t>thresholdMm</w:t>
-      </w:r>
-      <w:proofErr w:type="spellEnd"/>
-      <w:r>
-        <w:rPr>
-          <w:lang w:val="fr-CH"/>
-        </w:rPr>
-        <w:t xml:space="preserve"> (par défaut 350mm). Il fait aussi de l’anti-spam : événement immédiat au franchissement OK→NEAR, puis répétition toutes les 800 ms tant que l’obstacle reste proche. Dans ton projet actuel, ce contrôleur n’est pas branché dans Main, donc </w:t>
-      </w:r>
-      <w:proofErr w:type="spellStart"/>
-      <w:proofErr w:type="gramStart"/>
-      <w:r>
-        <w:rPr>
-          <w:lang w:val="fr-CH"/>
-        </w:rPr>
-        <w:t>sonar.risk</w:t>
-      </w:r>
-      <w:proofErr w:type="spellEnd"/>
-      <w:proofErr w:type="gramEnd"/>
-      <w:r>
-        <w:rPr>
-          <w:lang w:val="fr-CH"/>
-        </w:rPr>
-        <w:t xml:space="preserve"> n’est pas utilisé.</w:t>
-      </w:r>
-    </w:p>
-    <w:p>
-      <w:pPr>
-        <w:pStyle w:val="TxtCode"/>
-        <w:rPr>
-          <w:lang w:val="en-US"/>
-        </w:rPr>
-      </w:pPr>
-      <w:proofErr w:type="spellStart"/>
-      <w:r>
-        <w:rPr>
-          <w:lang w:val="en-US"/>
-        </w:rPr>
-        <w:t>EventBus.publish</w:t>
-      </w:r>
-      <w:proofErr w:type="spellEnd"/>
-      <w:r>
-        <w:rPr>
-          <w:lang w:val="en-US"/>
-        </w:rPr>
-        <w:t>("</w:t>
-      </w:r>
-      <w:proofErr w:type="spellStart"/>
-      <w:r>
-        <w:rPr>
-          <w:lang w:val="en-US"/>
-        </w:rPr>
-        <w:t>sonar.risk</w:t>
-      </w:r>
-      <w:proofErr w:type="spellEnd"/>
-      <w:r>
-        <w:rPr>
-          <w:lang w:val="en-US"/>
-        </w:rPr>
-        <w:t>",</w:t>
-      </w:r>
-    </w:p>
-    <w:p>
-      <w:pPr>
-        <w:pStyle w:val="TxtCode"/>
-        <w:rPr>
-          <w:lang w:val="en-US"/>
-        </w:rPr>
-      </w:pPr>
-      <w:r>
-        <w:rPr>
-          <w:lang w:val="en-US"/>
-        </w:rPr>
-        <w:t xml:space="preserve">    new </w:t>
-      </w:r>
-      <w:proofErr w:type="spellStart"/>
-      <w:r>
-        <w:rPr>
-          <w:lang w:val="en-US"/>
-        </w:rPr>
-        <w:t>SonarRisk</w:t>
-      </w:r>
-      <w:proofErr w:type="spellEnd"/>
-      <w:r>
-        <w:rPr>
-          <w:lang w:val="en-US"/>
-        </w:rPr>
-        <w:t xml:space="preserve">("OBSTACLE_NEAR", </w:t>
-      </w:r>
-      <w:proofErr w:type="spellStart"/>
-      <w:r>
-        <w:rPr>
-          <w:lang w:val="en-US"/>
-        </w:rPr>
-        <w:t>s.distanceMm</w:t>
-      </w:r>
-      <w:proofErr w:type="spellEnd"/>
-      <w:r>
-        <w:rPr>
-          <w:lang w:val="en-US"/>
-        </w:rPr>
-        <w:t xml:space="preserve">(), </w:t>
-      </w:r>
-      <w:proofErr w:type="spellStart"/>
-      <w:r>
-        <w:rPr>
-          <w:lang w:val="en-US"/>
-        </w:rPr>
-        <w:t>thresholdMm</w:t>
-      </w:r>
-      <w:proofErr w:type="spellEnd"/>
-      <w:r>
-        <w:rPr>
-          <w:lang w:val="en-US"/>
-        </w:rPr>
-        <w:t>, now)</w:t>
-      </w:r>
-    </w:p>
-    <w:p>
-      <w:pPr>
-        <w:pStyle w:val="TxtCode"/>
-        <w:rPr>
-          <w:lang w:val="fr-CH"/>
-        </w:rPr>
-      </w:pPr>
-      <w:r>
-        <w:rPr>
-          <w:lang w:val="fr-CH"/>
-        </w:rPr>
-        <w:t>);</w:t>
-      </w:r>
-    </w:p>
-    <w:p>
-      <w:pPr>
-        <w:pStyle w:val="BITTextkrper"/>
-        <w:rPr>
-          <w:lang w:val="fr-CH"/>
-        </w:rPr>
-      </w:pPr>
-      <w:proofErr w:type="spellStart"/>
-      <w:r>
-        <w:rPr>
-          <w:lang w:val="fr-CH"/>
-        </w:rPr>
-        <w:t>SonarView</w:t>
-      </w:r>
-      <w:proofErr w:type="spellEnd"/>
-      <w:r>
-        <w:rPr>
-          <w:lang w:val="fr-CH"/>
-        </w:rPr>
-        <w:t xml:space="preserve"> est juste un affichage console </w:t>
-      </w:r>
-      <w:proofErr w:type="spellStart"/>
-      <w:r>
-        <w:rPr>
-          <w:lang w:val="fr-CH"/>
-        </w:rPr>
-        <w:t>throttlé</w:t>
-      </w:r>
-      <w:proofErr w:type="spellEnd"/>
-      <w:r>
-        <w:rPr>
-          <w:lang w:val="fr-CH"/>
-        </w:rPr>
-        <w:t xml:space="preserve"> (par défaut 250 ms). Il sert à voir rapidement </w:t>
-      </w:r>
-      <w:proofErr w:type="spellStart"/>
-      <w:r>
-        <w:rPr>
-          <w:lang w:val="fr-CH"/>
-        </w:rPr>
-        <w:t>attached</w:t>
-      </w:r>
-      <w:proofErr w:type="spellEnd"/>
-      <w:r>
-        <w:rPr>
-          <w:lang w:val="fr-CH"/>
-        </w:rPr>
-        <w:t>, la distance et l’erreur, sans spammer le terminal.</w:t>
-      </w:r>
-    </w:p>
-    <w:p>
-      <w:pPr>
-        <w:pStyle w:val="TxtCode"/>
-        <w:rPr>
-          <w:lang w:val="en-US"/>
-        </w:rPr>
-      </w:pPr>
-      <w:proofErr w:type="spellStart"/>
-      <w:r>
-        <w:rPr>
-          <w:lang w:val="en-US"/>
-        </w:rPr>
-        <w:t>System.out.printf</w:t>
-      </w:r>
-      <w:proofErr w:type="spellEnd"/>
-      <w:r>
-        <w:rPr>
-          <w:lang w:val="en-US"/>
-        </w:rPr>
-        <w:t>("[SONAR] attached=%s | distance=%</w:t>
-      </w:r>
-      <w:proofErr w:type="spellStart"/>
-      <w:r>
-        <w:rPr>
-          <w:lang w:val="en-US"/>
-        </w:rPr>
-        <w:t>smm</w:t>
-      </w:r>
-      <w:proofErr w:type="spellEnd"/>
-      <w:r>
-        <w:rPr>
-          <w:lang w:val="en-US"/>
-        </w:rPr>
-        <w:t xml:space="preserve"> | err=%</w:t>
-      </w:r>
-      <w:proofErr w:type="spellStart"/>
-      <w:r>
-        <w:rPr>
-          <w:lang w:val="en-US"/>
-        </w:rPr>
-        <w:t>s%n</w:t>
-      </w:r>
-      <w:proofErr w:type="spellEnd"/>
-      <w:r>
-        <w:rPr>
-          <w:lang w:val="en-US"/>
-        </w:rPr>
-        <w:t>",</w:t>
-      </w:r>
-    </w:p>
-    <w:p>
-      <w:pPr>
-        <w:pStyle w:val="TxtCode"/>
-        <w:rPr>
-          <w:lang w:val="fr-CH"/>
-        </w:rPr>
-      </w:pPr>
-      <w:r>
-        <w:rPr>
-          <w:lang w:val="en-US"/>
-        </w:rPr>
-        <w:t xml:space="preserve">    </w:t>
-      </w:r>
-      <w:proofErr w:type="spellStart"/>
-      <w:r>
-        <w:rPr>
-          <w:lang w:val="fr-CH"/>
-        </w:rPr>
-        <w:t>s.attached</w:t>
-      </w:r>
-      <w:proofErr w:type="spellEnd"/>
-      <w:r>
-        <w:rPr>
-          <w:lang w:val="fr-CH"/>
-        </w:rPr>
-        <w:t xml:space="preserve">(), </w:t>
-      </w:r>
-      <w:proofErr w:type="spellStart"/>
-      <w:r>
-        <w:rPr>
-          <w:lang w:val="fr-CH"/>
-        </w:rPr>
-        <w:t>dStr</w:t>
-      </w:r>
-      <w:proofErr w:type="spellEnd"/>
-      <w:r>
-        <w:rPr>
-          <w:lang w:val="fr-CH"/>
-        </w:rPr>
-        <w:t xml:space="preserve">, </w:t>
-      </w:r>
-      <w:proofErr w:type="spellStart"/>
-      <w:r>
-        <w:rPr>
-          <w:lang w:val="fr-CH"/>
-        </w:rPr>
-        <w:t>err</w:t>
-      </w:r>
-      <w:proofErr w:type="spellEnd"/>
-      <w:r>
-        <w:rPr>
-          <w:lang w:val="fr-CH"/>
-        </w:rPr>
-        <w:t>);</w:t>
-      </w:r>
-    </w:p>
-    <w:p>
-      <w:pPr>
-        <w:pStyle w:val="BITTextkrper"/>
-        <w:rPr>
-          <w:lang w:val="fr-CH"/>
-        </w:rPr>
-      </w:pPr>
-      <w:r>
-        <w:rPr>
-          <w:lang w:val="fr-CH"/>
-        </w:rPr>
-        <w:t xml:space="preserve">Les paramètres qui cassent tout en pratique sont toujours les mêmes : </w:t>
-      </w:r>
-      <w:proofErr w:type="spellStart"/>
-      <w:r>
-        <w:rPr>
-          <w:lang w:val="fr-CH"/>
-        </w:rPr>
-        <w:t>hubPort</w:t>
-      </w:r>
-      <w:proofErr w:type="spellEnd"/>
-      <w:r>
-        <w:rPr>
-          <w:lang w:val="fr-CH"/>
-        </w:rPr>
-        <w:t xml:space="preserve"> sonar faux (câblage), </w:t>
-      </w:r>
-      <w:proofErr w:type="spellStart"/>
-      <w:r>
-        <w:rPr>
-          <w:lang w:val="fr-CH"/>
-        </w:rPr>
-        <w:t>channel</w:t>
-      </w:r>
-      <w:proofErr w:type="spellEnd"/>
-      <w:r>
-        <w:rPr>
-          <w:lang w:val="fr-CH"/>
-        </w:rPr>
-        <w:t xml:space="preserve"> faux, </w:t>
-      </w:r>
-      <w:proofErr w:type="spellStart"/>
-      <w:r>
-        <w:rPr>
-          <w:lang w:val="fr-CH"/>
-        </w:rPr>
-        <w:t>serverName</w:t>
-      </w:r>
-      <w:proofErr w:type="spellEnd"/>
-      <w:r>
-        <w:rPr>
-          <w:lang w:val="fr-CH"/>
-        </w:rPr>
-        <w:t>/</w:t>
-      </w:r>
-      <w:proofErr w:type="spellStart"/>
-      <w:r>
-        <w:rPr>
-          <w:lang w:val="fr-CH"/>
-        </w:rPr>
-        <w:t>ip</w:t>
-      </w:r>
-      <w:proofErr w:type="spellEnd"/>
-      <w:r>
-        <w:rPr>
-          <w:lang w:val="fr-CH"/>
-        </w:rPr>
-        <w:t>/port incohérents entre sonar et moteurs, et l’erreur classique “</w:t>
-      </w:r>
-      <w:proofErr w:type="spellStart"/>
-      <w:r>
-        <w:rPr>
-          <w:lang w:val="fr-CH"/>
-        </w:rPr>
-        <w:t>removeServer</w:t>
-      </w:r>
-      <w:proofErr w:type="spellEnd"/>
-      <w:r>
-        <w:rPr>
-          <w:lang w:val="fr-CH"/>
-        </w:rPr>
-        <w:t xml:space="preserve"> au mauvais endroit”. Ton code sonar est déjà correct sur ce dernier point.</w:t>
+        <w:t>Les paramètres qui cassent tout en pratique sont toujours les mêmes : hubPort sonar faux (câblage), channel faux, serverName/ip/port incohérents entre sonar et moteurs, et l’erreur classique “removeServer au mauvais endroit”. Ton code sonar est déjà correct sur ce dernier point.</w:t>
       </w:r>
     </w:p>
     <w:p>
@@ -17851,21 +14591,7 @@
               <w:rPr>
                 <w:rStyle w:val="Cgras"/>
               </w:rPr>
-              <w:t xml:space="preserve">Résultat </w:t>
-            </w:r>
-            <w:proofErr w:type="spellStart"/>
-            <w:r>
-              <w:rPr>
-                <w:rStyle w:val="Cgras"/>
-              </w:rPr>
-              <w:t>obt</w:t>
-            </w:r>
-            <w:proofErr w:type="spellEnd"/>
-            <w:r>
-              <w:rPr>
-                <w:rStyle w:val="Cgras"/>
-              </w:rPr>
-              <w:t>.</w:t>
+              <w:t>Résultat obt.</w:t>
             </w:r>
             <w:r>
               <w:rPr>
@@ -18287,21 +15013,7 @@
               <w:rPr>
                 <w:rStyle w:val="Cgras"/>
               </w:rPr>
-              <w:t xml:space="preserve">Résultat </w:t>
-            </w:r>
-            <w:proofErr w:type="spellStart"/>
-            <w:r>
-              <w:rPr>
-                <w:rStyle w:val="Cgras"/>
-              </w:rPr>
-              <w:t>obt</w:t>
-            </w:r>
-            <w:proofErr w:type="spellEnd"/>
-            <w:r>
-              <w:rPr>
-                <w:rStyle w:val="Cgras"/>
-              </w:rPr>
-              <w:t>.</w:t>
+              <w:t>Résultat obt.</w:t>
             </w:r>
             <w:r>
               <w:rPr>
@@ -18711,21 +15423,7 @@
               <w:rPr>
                 <w:rStyle w:val="Cgras"/>
               </w:rPr>
-              <w:t xml:space="preserve">Résultat </w:t>
-            </w:r>
-            <w:proofErr w:type="spellStart"/>
-            <w:r>
-              <w:rPr>
-                <w:rStyle w:val="Cgras"/>
-              </w:rPr>
-              <w:t>obt</w:t>
-            </w:r>
-            <w:proofErr w:type="spellEnd"/>
-            <w:r>
-              <w:rPr>
-                <w:rStyle w:val="Cgras"/>
-              </w:rPr>
-              <w:t>.</w:t>
+              <w:t>Résultat obt.</w:t>
             </w:r>
             <w:r>
               <w:rPr>
@@ -19157,21 +15855,7 @@
               <w:rPr>
                 <w:rStyle w:val="Cgras"/>
               </w:rPr>
-              <w:t xml:space="preserve">Résultat </w:t>
-            </w:r>
-            <w:proofErr w:type="spellStart"/>
-            <w:r>
-              <w:rPr>
-                <w:rStyle w:val="Cgras"/>
-              </w:rPr>
-              <w:t>obt</w:t>
-            </w:r>
-            <w:proofErr w:type="spellEnd"/>
-            <w:r>
-              <w:rPr>
-                <w:rStyle w:val="Cgras"/>
-              </w:rPr>
-              <w:t>.</w:t>
+              <w:t>Résultat obt.</w:t>
             </w:r>
             <w:r>
               <w:rPr>
@@ -19597,21 +16281,7 @@
               <w:rPr>
                 <w:rStyle w:val="Cgras"/>
               </w:rPr>
-              <w:t xml:space="preserve">Résultat </w:t>
-            </w:r>
-            <w:proofErr w:type="spellStart"/>
-            <w:r>
-              <w:rPr>
-                <w:rStyle w:val="Cgras"/>
-              </w:rPr>
-              <w:t>obt</w:t>
-            </w:r>
-            <w:proofErr w:type="spellEnd"/>
-            <w:r>
-              <w:rPr>
-                <w:rStyle w:val="Cgras"/>
-              </w:rPr>
-              <w:t>.</w:t>
+              <w:t>Résultat obt.</w:t>
             </w:r>
             <w:r>
               <w:rPr>
@@ -20048,21 +16718,7 @@
               <w:rPr>
                 <w:rStyle w:val="Cgras"/>
               </w:rPr>
-              <w:t xml:space="preserve">Résultat </w:t>
-            </w:r>
-            <w:proofErr w:type="spellStart"/>
-            <w:r>
-              <w:rPr>
-                <w:rStyle w:val="Cgras"/>
-              </w:rPr>
-              <w:t>obt</w:t>
-            </w:r>
-            <w:proofErr w:type="spellEnd"/>
-            <w:r>
-              <w:rPr>
-                <w:rStyle w:val="Cgras"/>
-              </w:rPr>
-              <w:t>.</w:t>
+              <w:t>Résultat obt.</w:t>
             </w:r>
             <w:r>
               <w:rPr>
@@ -20490,21 +17146,7 @@
               <w:rPr>
                 <w:rStyle w:val="Cgras"/>
               </w:rPr>
-              <w:t xml:space="preserve">Résultat </w:t>
-            </w:r>
-            <w:proofErr w:type="spellStart"/>
-            <w:r>
-              <w:rPr>
-                <w:rStyle w:val="Cgras"/>
-              </w:rPr>
-              <w:t>obt</w:t>
-            </w:r>
-            <w:proofErr w:type="spellEnd"/>
-            <w:r>
-              <w:rPr>
-                <w:rStyle w:val="Cgras"/>
-              </w:rPr>
-              <w:t>.</w:t>
+              <w:t>Résultat obt.</w:t>
             </w:r>
             <w:r>
               <w:rPr>
@@ -20915,21 +17557,7 @@
               <w:rPr>
                 <w:rStyle w:val="Cgras"/>
               </w:rPr>
-              <w:t xml:space="preserve">Résultat </w:t>
-            </w:r>
-            <w:proofErr w:type="spellStart"/>
-            <w:r>
-              <w:rPr>
-                <w:rStyle w:val="Cgras"/>
-              </w:rPr>
-              <w:t>obt</w:t>
-            </w:r>
-            <w:proofErr w:type="spellEnd"/>
-            <w:r>
-              <w:rPr>
-                <w:rStyle w:val="Cgras"/>
-              </w:rPr>
-              <w:t>.</w:t>
+              <w:t>Résultat obt.</w:t>
             </w:r>
             <w:r>
               <w:rPr>
@@ -21337,21 +17965,7 @@
               <w:rPr>
                 <w:rStyle w:val="Cgras"/>
               </w:rPr>
-              <w:t xml:space="preserve">Résultat </w:t>
-            </w:r>
-            <w:proofErr w:type="spellStart"/>
-            <w:r>
-              <w:rPr>
-                <w:rStyle w:val="Cgras"/>
-              </w:rPr>
-              <w:t>obt</w:t>
-            </w:r>
-            <w:proofErr w:type="spellEnd"/>
-            <w:r>
-              <w:rPr>
-                <w:rStyle w:val="Cgras"/>
-              </w:rPr>
-              <w:t>.</w:t>
+              <w:t>Résultat obt.</w:t>
             </w:r>
             <w:r>
               <w:rPr>
@@ -21752,21 +18366,7 @@
               <w:rPr>
                 <w:rStyle w:val="Cgras"/>
               </w:rPr>
-              <w:t xml:space="preserve">Résultat </w:t>
-            </w:r>
-            <w:proofErr w:type="spellStart"/>
-            <w:r>
-              <w:rPr>
-                <w:rStyle w:val="Cgras"/>
-              </w:rPr>
-              <w:t>obt</w:t>
-            </w:r>
-            <w:proofErr w:type="spellEnd"/>
-            <w:r>
-              <w:rPr>
-                <w:rStyle w:val="Cgras"/>
-              </w:rPr>
-              <w:t>.</w:t>
+              <w:t>Résultat obt.</w:t>
             </w:r>
             <w:r>
               <w:rPr>
@@ -22185,21 +18785,7 @@
               <w:rPr>
                 <w:rStyle w:val="Cgras"/>
               </w:rPr>
-              <w:t xml:space="preserve">Résultat </w:t>
-            </w:r>
-            <w:proofErr w:type="spellStart"/>
-            <w:r>
-              <w:rPr>
-                <w:rStyle w:val="Cgras"/>
-              </w:rPr>
-              <w:t>obt</w:t>
-            </w:r>
-            <w:proofErr w:type="spellEnd"/>
-            <w:r>
-              <w:rPr>
-                <w:rStyle w:val="Cgras"/>
-              </w:rPr>
-              <w:t>.</w:t>
+              <w:t>Résultat obt.</w:t>
             </w:r>
             <w:r>
               <w:rPr>
@@ -22601,21 +19187,7 @@
               <w:rPr>
                 <w:rStyle w:val="Cgras"/>
               </w:rPr>
-              <w:t xml:space="preserve">Résultat </w:t>
-            </w:r>
-            <w:proofErr w:type="spellStart"/>
-            <w:r>
-              <w:rPr>
-                <w:rStyle w:val="Cgras"/>
-              </w:rPr>
-              <w:t>obt</w:t>
-            </w:r>
-            <w:proofErr w:type="spellEnd"/>
-            <w:r>
-              <w:rPr>
-                <w:rStyle w:val="Cgras"/>
-              </w:rPr>
-              <w:t>.</w:t>
+              <w:t>Résultat obt.</w:t>
             </w:r>
             <w:r>
               <w:rPr>
@@ -23010,21 +19582,7 @@
               <w:rPr>
                 <w:rStyle w:val="Cgras"/>
               </w:rPr>
-              <w:t xml:space="preserve">Résultat </w:t>
-            </w:r>
-            <w:proofErr w:type="spellStart"/>
-            <w:r>
-              <w:rPr>
-                <w:rStyle w:val="Cgras"/>
-              </w:rPr>
-              <w:t>obt</w:t>
-            </w:r>
-            <w:proofErr w:type="spellEnd"/>
-            <w:r>
-              <w:rPr>
-                <w:rStyle w:val="Cgras"/>
-              </w:rPr>
-              <w:t>.</w:t>
+              <w:t>Résultat obt.</w:t>
             </w:r>
             <w:r>
               <w:rPr>
@@ -23431,21 +19989,7 @@
               <w:rPr>
                 <w:rStyle w:val="Cgras"/>
               </w:rPr>
-              <w:t xml:space="preserve">Résultat </w:t>
-            </w:r>
-            <w:proofErr w:type="spellStart"/>
-            <w:r>
-              <w:rPr>
-                <w:rStyle w:val="Cgras"/>
-              </w:rPr>
-              <w:t>obt</w:t>
-            </w:r>
-            <w:proofErr w:type="spellEnd"/>
-            <w:r>
-              <w:rPr>
-                <w:rStyle w:val="Cgras"/>
-              </w:rPr>
-              <w:t>.</w:t>
+              <w:t>Résultat obt.</w:t>
             </w:r>
             <w:r>
               <w:rPr>
@@ -23840,21 +20384,7 @@
               <w:rPr>
                 <w:rStyle w:val="Cgras"/>
               </w:rPr>
-              <w:t xml:space="preserve">Résultat </w:t>
-            </w:r>
-            <w:proofErr w:type="spellStart"/>
-            <w:r>
-              <w:rPr>
-                <w:rStyle w:val="Cgras"/>
-              </w:rPr>
-              <w:t>obt</w:t>
-            </w:r>
-            <w:proofErr w:type="spellEnd"/>
-            <w:r>
-              <w:rPr>
-                <w:rStyle w:val="Cgras"/>
-              </w:rPr>
-              <w:t>.</w:t>
+              <w:t>Résultat obt.</w:t>
             </w:r>
             <w:r>
               <w:rPr>
@@ -24789,7 +21319,7 @@
                   <w:rPr>
                     <w:lang w:val="fr-CH"/>
                   </w:rPr>
-                  <w:t>05.01.2026 13:47</w:t>
+                  <w:t>05.01.2026 15:55</w:t>
                 </w:r>
                 <w:r>
                   <w:rPr>
@@ -25086,7 +21616,7 @@
                   <w:rPr>
                     <w:lang w:val="fr-CH"/>
                   </w:rPr>
-                  <w:t>05.01.2026 13:47</w:t>
+                  <w:t>05.01.2026 15:55</w:t>
                 </w:r>
                 <w:r>
                   <w:rPr>
@@ -25299,7 +21829,7 @@
                   <w:rPr>
                     <w:lang w:val="fr-CH"/>
                   </w:rPr>
-                  <w:t>05.01.2026 13:47</w:t>
+                  <w:t>05.01.2026 15:55</w:t>
                 </w:r>
                 <w:r>
                   <w:rPr>
@@ -27393,6 +23923,7 @@
   <w:style w:type="character" w:default="1" w:styleId="Policepardfaut">
     <w:name w:val="Default Paragraph Font"/>
     <w:uiPriority w:val="1"/>
+    <w:semiHidden/>
     <w:unhideWhenUsed/>
   </w:style>
   <w:style w:type="table" w:default="1" w:styleId="TableauNormal">
@@ -28676,7 +25207,6 @@
   </w:font>
   <w:font w:name="Yu Mincho">
     <w:altName w:val="游明朝"/>
-    <w:panose1 w:val="02020400000000000000"/>
     <w:charset w:val="80"/>
     <w:family w:val="roman"/>
     <w:pitch w:val="variable"/>
@@ -28770,8 +25300,11 @@
     <w:rsid w:val="00CE2A4B"/>
     <w:rsid w:val="00CE637D"/>
     <w:rsid w:val="00D4063C"/>
+    <w:rsid w:val="00D72DC5"/>
+    <w:rsid w:val="00D8087F"/>
     <w:rsid w:val="00DB4EF5"/>
     <w:rsid w:val="00DC4DAC"/>
+    <w:rsid w:val="00DD1C47"/>
     <w:rsid w:val="00DD63E6"/>
     <w:rsid w:val="00E15316"/>
     <w:rsid w:val="00E23FB3"/>

--- a/documentation/3_Documentation_Projet.docx
+++ b/documentation/3_Documentation_Projet.docx
@@ -3312,15 +3312,46 @@
       <w:pPr>
         <w:ind w:left="1134"/>
       </w:pPr>
+      <w:proofErr w:type="spellStart"/>
       <w:r>
         <w:rPr>
           <w:b/>
           <w:bCs/>
         </w:rPr>
-        <w:t>Vibrations manette</w:t>
-      </w:r>
-      <w:r>
-        <w:t xml:space="preserve"> lorsque : </w:t>
+        <w:t>Vibrations</w:t>
+      </w:r>
+      <w:proofErr w:type="spellEnd"/>
+      <w:r>
+        <w:rPr>
+          <w:b/>
+          <w:bCs/>
+        </w:rPr>
+        <w:t xml:space="preserve"> </w:t>
+      </w:r>
+      <w:proofErr w:type="spellStart"/>
+      <w:r>
+        <w:rPr>
+          <w:b/>
+          <w:bCs/>
+        </w:rPr>
+        <w:t>manette</w:t>
+      </w:r>
+      <w:proofErr w:type="spellEnd"/>
+      <w:r>
+        <w:t xml:space="preserve"> </w:t>
+      </w:r>
+      <w:proofErr w:type="spellStart"/>
+      <w:proofErr w:type="gramStart"/>
+      <w:r>
+        <w:t>lorsque</w:t>
+      </w:r>
+      <w:proofErr w:type="spellEnd"/>
+      <w:r>
+        <w:t xml:space="preserve"> :</w:t>
+      </w:r>
+      <w:proofErr w:type="gramEnd"/>
+      <w:r>
+        <w:t xml:space="preserve"> </w:t>
       </w:r>
     </w:p>
     <w:p>
@@ -3332,9 +3363,19 @@
         </w:numPr>
         <w:ind w:left="1701" w:hanging="425"/>
       </w:pPr>
-      <w:r>
-        <w:t>Perte de signal</w:t>
-      </w:r>
+      <w:proofErr w:type="spellStart"/>
+      <w:r>
+        <w:t>Perte</w:t>
+      </w:r>
+      <w:proofErr w:type="spellEnd"/>
+      <w:r>
+        <w:t xml:space="preserve"> de </w:t>
+      </w:r>
+      <w:proofErr w:type="spellStart"/>
+      <w:r>
+        <w:t>signal</w:t>
+      </w:r>
+      <w:proofErr w:type="spellEnd"/>
     </w:p>
     <w:p>
       <w:pPr>
@@ -3346,8 +3387,13 @@
         <w:ind w:left="1701" w:hanging="425"/>
       </w:pPr>
       <w:r>
-        <w:t>Batterie faible</w:t>
-      </w:r>
+        <w:t xml:space="preserve">Batterie </w:t>
+      </w:r>
+      <w:proofErr w:type="spellStart"/>
+      <w:r>
+        <w:t>faible</w:t>
+      </w:r>
+      <w:proofErr w:type="spellEnd"/>
     </w:p>
     <w:p>
       <w:pPr>
@@ -3358,10 +3404,20 @@
         </w:numPr>
         <w:ind w:left="1701" w:hanging="425"/>
       </w:pPr>
+      <w:proofErr w:type="spellStart"/>
       <w:r>
         <w:lastRenderedPageBreak/>
-        <w:t>Choc détecté</w:t>
-      </w:r>
+        <w:t>Choc</w:t>
+      </w:r>
+      <w:proofErr w:type="spellEnd"/>
+      <w:r>
+        <w:t xml:space="preserve"> </w:t>
+      </w:r>
+      <w:proofErr w:type="spellStart"/>
+      <w:r>
+        <w:t>détecté</w:t>
+      </w:r>
+      <w:proofErr w:type="spellEnd"/>
     </w:p>
     <w:p>
       <w:pPr>
@@ -3452,15 +3508,38 @@
         <w:pStyle w:val="Paragraphedeliste"/>
         <w:ind w:left="1134"/>
       </w:pPr>
+      <w:proofErr w:type="spellStart"/>
       <w:r>
         <w:rPr>
           <w:b/>
           <w:bCs/>
         </w:rPr>
-        <w:t>Capteurs simplifiés</w:t>
-      </w:r>
-      <w:r>
-        <w:t xml:space="preserve"> : </w:t>
+        <w:t>Capteurs</w:t>
+      </w:r>
+      <w:proofErr w:type="spellEnd"/>
+      <w:r>
+        <w:rPr>
+          <w:b/>
+          <w:bCs/>
+        </w:rPr>
+        <w:t xml:space="preserve"> </w:t>
+      </w:r>
+      <w:proofErr w:type="spellStart"/>
+      <w:proofErr w:type="gramStart"/>
+      <w:r>
+        <w:rPr>
+          <w:b/>
+          <w:bCs/>
+        </w:rPr>
+        <w:t>simplifiés</w:t>
+      </w:r>
+      <w:proofErr w:type="spellEnd"/>
+      <w:r>
+        <w:t xml:space="preserve"> :</w:t>
+      </w:r>
+      <w:proofErr w:type="gramEnd"/>
+      <w:r>
+        <w:t xml:space="preserve"> </w:t>
       </w:r>
     </w:p>
     <w:p>
@@ -3472,8 +3551,13 @@
         </w:numPr>
         <w:ind w:left="1701" w:hanging="425"/>
       </w:pPr>
-      <w:r>
-        <w:t>Humidité relative</w:t>
+      <w:proofErr w:type="spellStart"/>
+      <w:r>
+        <w:t>Humidité</w:t>
+      </w:r>
+      <w:proofErr w:type="spellEnd"/>
+      <w:r>
+        <w:t xml:space="preserve"> relative</w:t>
       </w:r>
     </w:p>
     <w:p>
@@ -3485,9 +3569,11 @@
         </w:numPr>
         <w:ind w:left="1701" w:hanging="425"/>
       </w:pPr>
+      <w:proofErr w:type="spellStart"/>
       <w:r>
         <w:t>Température</w:t>
       </w:r>
+      <w:proofErr w:type="spellEnd"/>
     </w:p>
     <w:p>
       <w:pPr>
@@ -3517,10 +3603,47 @@
           <w:b/>
           <w:bCs/>
         </w:rPr>
-        <w:t>Mini-carte “fil d’Ariane”</w:t>
-      </w:r>
-      <w:r>
-        <w:t xml:space="preserve"> : </w:t>
+        <w:t>Mini-carte “</w:t>
+      </w:r>
+      <w:proofErr w:type="spellStart"/>
+      <w:r>
+        <w:rPr>
+          <w:b/>
+          <w:bCs/>
+        </w:rPr>
+        <w:t>fil</w:t>
+      </w:r>
+      <w:proofErr w:type="spellEnd"/>
+      <w:r>
+        <w:rPr>
+          <w:b/>
+          <w:bCs/>
+        </w:rPr>
+        <w:t xml:space="preserve"> </w:t>
+      </w:r>
+      <w:proofErr w:type="spellStart"/>
+      <w:r>
+        <w:rPr>
+          <w:b/>
+          <w:bCs/>
+        </w:rPr>
+        <w:t>d’Ariane</w:t>
+      </w:r>
+      <w:proofErr w:type="spellEnd"/>
+      <w:proofErr w:type="gramStart"/>
+      <w:r>
+        <w:rPr>
+          <w:b/>
+          <w:bCs/>
+        </w:rPr>
+        <w:t>”</w:t>
+      </w:r>
+      <w:r>
+        <w:t xml:space="preserve"> :</w:t>
+      </w:r>
+      <w:proofErr w:type="gramEnd"/>
+      <w:r>
+        <w:t xml:space="preserve"> </w:t>
       </w:r>
     </w:p>
     <w:p>
@@ -3609,8 +3732,21 @@
       <w:pPr>
         <w:ind w:left="1134"/>
       </w:pPr>
-      <w:r>
-        <w:t xml:space="preserve">Vérification de : </w:t>
+      <w:proofErr w:type="spellStart"/>
+      <w:r>
+        <w:t>Vérification</w:t>
+      </w:r>
+      <w:proofErr w:type="spellEnd"/>
+      <w:r>
+        <w:t xml:space="preserve"> </w:t>
+      </w:r>
+      <w:proofErr w:type="gramStart"/>
+      <w:r>
+        <w:t>de :</w:t>
+      </w:r>
+      <w:proofErr w:type="gramEnd"/>
+      <w:r>
+        <w:t xml:space="preserve"> </w:t>
       </w:r>
     </w:p>
     <w:p>
@@ -3622,9 +3758,19 @@
         </w:numPr>
         <w:ind w:left="1701" w:hanging="425"/>
       </w:pPr>
-      <w:r>
-        <w:t>Présence d’eau</w:t>
-      </w:r>
+      <w:proofErr w:type="spellStart"/>
+      <w:r>
+        <w:t>Présence</w:t>
+      </w:r>
+      <w:proofErr w:type="spellEnd"/>
+      <w:r>
+        <w:t xml:space="preserve"> </w:t>
+      </w:r>
+      <w:proofErr w:type="spellStart"/>
+      <w:r>
+        <w:t>d’eau</w:t>
+      </w:r>
+      <w:proofErr w:type="spellEnd"/>
     </w:p>
     <w:p>
       <w:pPr>
@@ -3635,9 +3781,27 @@
         </w:numPr>
         <w:ind w:left="1701" w:hanging="425"/>
       </w:pPr>
-      <w:r>
-        <w:t>Passages trop étroits</w:t>
-      </w:r>
+      <w:proofErr w:type="spellStart"/>
+      <w:r>
+        <w:t>Passages</w:t>
+      </w:r>
+      <w:proofErr w:type="spellEnd"/>
+      <w:r>
+        <w:t xml:space="preserve"> </w:t>
+      </w:r>
+      <w:proofErr w:type="spellStart"/>
+      <w:r>
+        <w:t>trop</w:t>
+      </w:r>
+      <w:proofErr w:type="spellEnd"/>
+      <w:r>
+        <w:t xml:space="preserve"> </w:t>
+      </w:r>
+      <w:proofErr w:type="spellStart"/>
+      <w:r>
+        <w:t>étroits</w:t>
+      </w:r>
+      <w:proofErr w:type="spellEnd"/>
     </w:p>
     <w:p>
       <w:pPr>
@@ -4014,8 +4178,16 @@
         <w:rPr>
           <w:lang w:val="fr-CH"/>
         </w:rPr>
-        <w:t>Maxime Bardy : Product Owner</w:t>
-      </w:r>
+        <w:t xml:space="preserve">Maxime Bardy : Product </w:t>
+      </w:r>
+      <w:proofErr w:type="spellStart"/>
+      <w:r>
+        <w:rPr>
+          <w:lang w:val="fr-CH"/>
+        </w:rPr>
+        <w:t>Owner</w:t>
+      </w:r>
+      <w:proofErr w:type="spellEnd"/>
     </w:p>
     <w:p>
       <w:pPr>
@@ -4119,8 +4291,16 @@
         <w:rPr>
           <w:lang w:val="fr-CH"/>
         </w:rPr>
-        <w:t>Résumé de l’état actuel avant projet</w:t>
-      </w:r>
+        <w:t xml:space="preserve">Résumé de l’état actuel </w:t>
+      </w:r>
+      <w:proofErr w:type="spellStart"/>
+      <w:r>
+        <w:rPr>
+          <w:lang w:val="fr-CH"/>
+        </w:rPr>
+        <w:t>avant projet</w:t>
+      </w:r>
+      <w:proofErr w:type="spellEnd"/>
     </w:p>
     <w:p>
       <w:pPr>
@@ -4347,7 +4527,21 @@
         <w:rPr>
           <w:lang w:val="fr-CH"/>
         </w:rPr>
-        <w:t>Robot : 2 types de robots étaient disponibles, un avec caméra et l’autre sans.</w:t>
+        <w:t xml:space="preserve">Robot : 2 types de robots étaient disponibles, un avec caméra et l’autre </w:t>
+      </w:r>
+      <w:proofErr w:type="spellStart"/>
+      <w:r>
+        <w:rPr>
+          <w:lang w:val="fr-CH"/>
+        </w:rPr>
+        <w:t>sans</w:t>
+      </w:r>
+      <w:proofErr w:type="spellEnd"/>
+      <w:r>
+        <w:rPr>
+          <w:lang w:val="fr-CH"/>
+        </w:rPr>
+        <w:t>.</w:t>
       </w:r>
     </w:p>
     <w:p>
@@ -6515,7 +6709,21 @@
               <w:rPr>
                 <w:rStyle w:val="Cgras"/>
               </w:rPr>
-              <w:t>Résultat obt.</w:t>
+              <w:t xml:space="preserve">Résultat </w:t>
+            </w:r>
+            <w:proofErr w:type="spellStart"/>
+            <w:r>
+              <w:rPr>
+                <w:rStyle w:val="Cgras"/>
+              </w:rPr>
+              <w:t>obt</w:t>
+            </w:r>
+            <w:proofErr w:type="spellEnd"/>
+            <w:r>
+              <w:rPr>
+                <w:rStyle w:val="Cgras"/>
+              </w:rPr>
+              <w:t>.</w:t>
             </w:r>
             <w:r>
               <w:rPr>
@@ -6942,7 +7150,21 @@
               <w:rPr>
                 <w:rStyle w:val="Cgras"/>
               </w:rPr>
-              <w:t>Résultat obt.</w:t>
+              <w:t xml:space="preserve">Résultat </w:t>
+            </w:r>
+            <w:proofErr w:type="spellStart"/>
+            <w:r>
+              <w:rPr>
+                <w:rStyle w:val="Cgras"/>
+              </w:rPr>
+              <w:t>obt</w:t>
+            </w:r>
+            <w:proofErr w:type="spellEnd"/>
+            <w:r>
+              <w:rPr>
+                <w:rStyle w:val="Cgras"/>
+              </w:rPr>
+              <w:t>.</w:t>
             </w:r>
             <w:r>
               <w:rPr>
@@ -7345,7 +7567,21 @@
               <w:rPr>
                 <w:rStyle w:val="Cgras"/>
               </w:rPr>
-              <w:t>Résultat obt.</w:t>
+              <w:t xml:space="preserve">Résultat </w:t>
+            </w:r>
+            <w:proofErr w:type="spellStart"/>
+            <w:r>
+              <w:rPr>
+                <w:rStyle w:val="Cgras"/>
+              </w:rPr>
+              <w:t>obt</w:t>
+            </w:r>
+            <w:proofErr w:type="spellEnd"/>
+            <w:r>
+              <w:rPr>
+                <w:rStyle w:val="Cgras"/>
+              </w:rPr>
+              <w:t>.</w:t>
             </w:r>
             <w:r>
               <w:rPr>
@@ -7758,7 +7994,21 @@
               <w:rPr>
                 <w:rStyle w:val="Cgras"/>
               </w:rPr>
-              <w:t>Résultat obt.</w:t>
+              <w:t xml:space="preserve">Résultat </w:t>
+            </w:r>
+            <w:proofErr w:type="spellStart"/>
+            <w:r>
+              <w:rPr>
+                <w:rStyle w:val="Cgras"/>
+              </w:rPr>
+              <w:t>obt</w:t>
+            </w:r>
+            <w:proofErr w:type="spellEnd"/>
+            <w:r>
+              <w:rPr>
+                <w:rStyle w:val="Cgras"/>
+              </w:rPr>
+              <w:t>.</w:t>
             </w:r>
             <w:r>
               <w:rPr>
@@ -8178,7 +8428,21 @@
               <w:rPr>
                 <w:rStyle w:val="Cgras"/>
               </w:rPr>
-              <w:t>Résultat obt.</w:t>
+              <w:t xml:space="preserve">Résultat </w:t>
+            </w:r>
+            <w:proofErr w:type="spellStart"/>
+            <w:r>
+              <w:rPr>
+                <w:rStyle w:val="Cgras"/>
+              </w:rPr>
+              <w:t>obt</w:t>
+            </w:r>
+            <w:proofErr w:type="spellEnd"/>
+            <w:r>
+              <w:rPr>
+                <w:rStyle w:val="Cgras"/>
+              </w:rPr>
+              <w:t>.</w:t>
             </w:r>
             <w:r>
               <w:rPr>
@@ -8597,7 +8861,21 @@
               <w:rPr>
                 <w:rStyle w:val="Cgras"/>
               </w:rPr>
-              <w:t>Résultat obt.</w:t>
+              <w:t xml:space="preserve">Résultat </w:t>
+            </w:r>
+            <w:proofErr w:type="spellStart"/>
+            <w:r>
+              <w:rPr>
+                <w:rStyle w:val="Cgras"/>
+              </w:rPr>
+              <w:t>obt</w:t>
+            </w:r>
+            <w:proofErr w:type="spellEnd"/>
+            <w:r>
+              <w:rPr>
+                <w:rStyle w:val="Cgras"/>
+              </w:rPr>
+              <w:t>.</w:t>
             </w:r>
             <w:r>
               <w:rPr>
@@ -8995,7 +9273,21 @@
               <w:rPr>
                 <w:rStyle w:val="Cgras"/>
               </w:rPr>
-              <w:t>Résultat obt.</w:t>
+              <w:t xml:space="preserve">Résultat </w:t>
+            </w:r>
+            <w:proofErr w:type="spellStart"/>
+            <w:r>
+              <w:rPr>
+                <w:rStyle w:val="Cgras"/>
+              </w:rPr>
+              <w:t>obt</w:t>
+            </w:r>
+            <w:proofErr w:type="spellEnd"/>
+            <w:r>
+              <w:rPr>
+                <w:rStyle w:val="Cgras"/>
+              </w:rPr>
+              <w:t>.</w:t>
             </w:r>
             <w:r>
               <w:rPr>
@@ -9399,7 +9691,21 @@
               <w:rPr>
                 <w:rStyle w:val="Cgras"/>
               </w:rPr>
-              <w:t>Résultat obt.</w:t>
+              <w:t xml:space="preserve">Résultat </w:t>
+            </w:r>
+            <w:proofErr w:type="spellStart"/>
+            <w:r>
+              <w:rPr>
+                <w:rStyle w:val="Cgras"/>
+              </w:rPr>
+              <w:t>obt</w:t>
+            </w:r>
+            <w:proofErr w:type="spellEnd"/>
+            <w:r>
+              <w:rPr>
+                <w:rStyle w:val="Cgras"/>
+              </w:rPr>
+              <w:t>.</w:t>
             </w:r>
             <w:r>
               <w:rPr>
@@ -9801,7 +10107,21 @@
               <w:rPr>
                 <w:rStyle w:val="Cgras"/>
               </w:rPr>
-              <w:t>Résultat obt.</w:t>
+              <w:t xml:space="preserve">Résultat </w:t>
+            </w:r>
+            <w:proofErr w:type="spellStart"/>
+            <w:r>
+              <w:rPr>
+                <w:rStyle w:val="Cgras"/>
+              </w:rPr>
+              <w:t>obt</w:t>
+            </w:r>
+            <w:proofErr w:type="spellEnd"/>
+            <w:r>
+              <w:rPr>
+                <w:rStyle w:val="Cgras"/>
+              </w:rPr>
+              <w:t>.</w:t>
             </w:r>
             <w:r>
               <w:rPr>
@@ -10202,7 +10522,21 @@
               <w:rPr>
                 <w:rStyle w:val="Cgras"/>
               </w:rPr>
-              <w:t>Résultat obt.</w:t>
+              <w:t xml:space="preserve">Résultat </w:t>
+            </w:r>
+            <w:proofErr w:type="spellStart"/>
+            <w:r>
+              <w:rPr>
+                <w:rStyle w:val="Cgras"/>
+              </w:rPr>
+              <w:t>obt</w:t>
+            </w:r>
+            <w:proofErr w:type="spellEnd"/>
+            <w:r>
+              <w:rPr>
+                <w:rStyle w:val="Cgras"/>
+              </w:rPr>
+              <w:t>.</w:t>
             </w:r>
             <w:r>
               <w:rPr>
@@ -10604,7 +10938,21 @@
               <w:rPr>
                 <w:rStyle w:val="Cgras"/>
               </w:rPr>
-              <w:t>Résultat obt.</w:t>
+              <w:t xml:space="preserve">Résultat </w:t>
+            </w:r>
+            <w:proofErr w:type="spellStart"/>
+            <w:r>
+              <w:rPr>
+                <w:rStyle w:val="Cgras"/>
+              </w:rPr>
+              <w:t>obt</w:t>
+            </w:r>
+            <w:proofErr w:type="spellEnd"/>
+            <w:r>
+              <w:rPr>
+                <w:rStyle w:val="Cgras"/>
+              </w:rPr>
+              <w:t>.</w:t>
             </w:r>
             <w:r>
               <w:rPr>
@@ -10993,7 +11341,21 @@
               <w:rPr>
                 <w:rStyle w:val="Cgras"/>
               </w:rPr>
-              <w:t>Résultat obt.</w:t>
+              <w:t xml:space="preserve">Résultat </w:t>
+            </w:r>
+            <w:proofErr w:type="spellStart"/>
+            <w:r>
+              <w:rPr>
+                <w:rStyle w:val="Cgras"/>
+              </w:rPr>
+              <w:t>obt</w:t>
+            </w:r>
+            <w:proofErr w:type="spellEnd"/>
+            <w:r>
+              <w:rPr>
+                <w:rStyle w:val="Cgras"/>
+              </w:rPr>
+              <w:t>.</w:t>
             </w:r>
             <w:r>
               <w:rPr>
@@ -11382,7 +11744,21 @@
               <w:rPr>
                 <w:rStyle w:val="Cgras"/>
               </w:rPr>
-              <w:t>Résultat obt.</w:t>
+              <w:t xml:space="preserve">Résultat </w:t>
+            </w:r>
+            <w:proofErr w:type="spellStart"/>
+            <w:r>
+              <w:rPr>
+                <w:rStyle w:val="Cgras"/>
+              </w:rPr>
+              <w:t>obt</w:t>
+            </w:r>
+            <w:proofErr w:type="spellEnd"/>
+            <w:r>
+              <w:rPr>
+                <w:rStyle w:val="Cgras"/>
+              </w:rPr>
+              <w:t>.</w:t>
             </w:r>
             <w:r>
               <w:rPr>
@@ -11771,7 +12147,21 @@
               <w:rPr>
                 <w:rStyle w:val="Cgras"/>
               </w:rPr>
-              <w:t>Résultat obt.</w:t>
+              <w:t xml:space="preserve">Résultat </w:t>
+            </w:r>
+            <w:proofErr w:type="spellStart"/>
+            <w:r>
+              <w:rPr>
+                <w:rStyle w:val="Cgras"/>
+              </w:rPr>
+              <w:t>obt</w:t>
+            </w:r>
+            <w:proofErr w:type="spellEnd"/>
+            <w:r>
+              <w:rPr>
+                <w:rStyle w:val="Cgras"/>
+              </w:rPr>
+              <w:t>.</w:t>
             </w:r>
             <w:r>
               <w:rPr>
@@ -12167,7 +12557,21 @@
               <w:rPr>
                 <w:rStyle w:val="Cgras"/>
               </w:rPr>
-              <w:t>Résultat obt.</w:t>
+              <w:t xml:space="preserve">Résultat </w:t>
+            </w:r>
+            <w:proofErr w:type="spellStart"/>
+            <w:r>
+              <w:rPr>
+                <w:rStyle w:val="Cgras"/>
+              </w:rPr>
+              <w:t>obt</w:t>
+            </w:r>
+            <w:proofErr w:type="spellEnd"/>
+            <w:r>
+              <w:rPr>
+                <w:rStyle w:val="Cgras"/>
+              </w:rPr>
+              <w:t>.</w:t>
             </w:r>
             <w:r>
               <w:rPr>
@@ -12329,125 +12733,469 @@
       </w:r>
     </w:p>
     <w:p>
-      <w:pPr>
-        <w:rPr>
-          <w:lang w:val="fr-CH"/>
-        </w:rPr>
-      </w:pPr>
-      <w:r>
-        <w:rPr>
-          <w:lang w:val="fr-CH"/>
-        </w:rPr>
-        <w:t xml:space="preserve">La connexion au rover se fait via Phidget Network. L’idée est </w:t>
-      </w:r>
-      <w:r>
-        <w:rPr>
-          <w:lang w:val="fr-CH"/>
-        </w:rPr>
+      <w:r>
+        <w:t xml:space="preserve">La </w:t>
+      </w:r>
+      <w:proofErr w:type="spellStart"/>
+      <w:r>
+        <w:t>connexion</w:t>
+      </w:r>
+      <w:proofErr w:type="spellEnd"/>
+      <w:r>
+        <w:t xml:space="preserve"> au </w:t>
+      </w:r>
+      <w:proofErr w:type="spellStart"/>
+      <w:r>
+        <w:t>rover</w:t>
+      </w:r>
+      <w:proofErr w:type="spellEnd"/>
+      <w:r>
+        <w:t xml:space="preserve"> se fait via </w:t>
+      </w:r>
+      <w:proofErr w:type="spellStart"/>
+      <w:r>
+        <w:t>Phidget</w:t>
+      </w:r>
+      <w:proofErr w:type="spellEnd"/>
+      <w:r>
+        <w:t xml:space="preserve"> Network. </w:t>
+      </w:r>
+      <w:proofErr w:type="spellStart"/>
+      <w:r>
+        <w:t>L’idée</w:t>
+      </w:r>
+      <w:proofErr w:type="spellEnd"/>
+      <w:r>
+        <w:t xml:space="preserve"> </w:t>
+      </w:r>
+      <w:proofErr w:type="spellStart"/>
+      <w:r>
+        <w:t>est</w:t>
+      </w:r>
+      <w:proofErr w:type="spellEnd"/>
+      <w:r>
+        <w:t xml:space="preserve"> </w:t>
+      </w:r>
+      <w:r>
         <w:t>simple:</w:t>
       </w:r>
       <w:r>
-        <w:rPr>
-          <w:lang w:val="fr-CH"/>
-        </w:rPr>
-        <w:t xml:space="preserve"> l’app Java déclare le serveur réseau du hub (Net.addServer), ouvre deux DCMotor (gauche/droite), force un arrêt sécurité (safeStop), puis considère le rover “connecté”. Si le lien tombe, Main retente une connexion toutes les 2 secondes.</w:t>
-      </w:r>
-    </w:p>
-    <w:p>
-      <w:pPr>
-        <w:rPr>
-          <w:lang w:val="fr-CH"/>
-        </w:rPr>
-      </w:pPr>
-      <w:r>
-        <w:rPr>
-          <w:lang w:val="fr-CH"/>
-        </w:rPr>
-        <w:t>Exemple concret : dans Main.java, la partie à adapter en pratique est presque uniquement l’IP du hub. Le reste est généralement stable (port Phidget Network par défaut, nom de serveur, ports de hub).</w:t>
-      </w:r>
-    </w:p>
-    <w:p>
-      <w:pPr>
-        <w:rPr>
-          <w:lang w:val="fr-CH"/>
-        </w:rPr>
-      </w:pPr>
-    </w:p>
+        <w:t xml:space="preserve"> </w:t>
+      </w:r>
+      <w:proofErr w:type="spellStart"/>
+      <w:r>
+        <w:t>l’app</w:t>
+      </w:r>
+      <w:proofErr w:type="spellEnd"/>
+      <w:r>
+        <w:t xml:space="preserve"> Java </w:t>
+      </w:r>
+      <w:proofErr w:type="spellStart"/>
+      <w:r>
+        <w:t>déclare</w:t>
+      </w:r>
+      <w:proofErr w:type="spellEnd"/>
+      <w:r>
+        <w:t xml:space="preserve"> le </w:t>
+      </w:r>
+      <w:proofErr w:type="spellStart"/>
+      <w:r>
+        <w:t>serveur</w:t>
+      </w:r>
+      <w:proofErr w:type="spellEnd"/>
+      <w:r>
+        <w:t xml:space="preserve"> </w:t>
+      </w:r>
+      <w:proofErr w:type="spellStart"/>
+      <w:r>
+        <w:t>réseau</w:t>
+      </w:r>
+      <w:proofErr w:type="spellEnd"/>
+      <w:r>
+        <w:t xml:space="preserve"> du hub (</w:t>
+      </w:r>
+      <w:proofErr w:type="spellStart"/>
+      <w:r>
+        <w:t>Net.addServer</w:t>
+      </w:r>
+      <w:proofErr w:type="spellEnd"/>
+      <w:r>
+        <w:t xml:space="preserve">), </w:t>
+      </w:r>
+      <w:proofErr w:type="spellStart"/>
+      <w:r>
+        <w:t>ouvre</w:t>
+      </w:r>
+      <w:proofErr w:type="spellEnd"/>
+      <w:r>
+        <w:t xml:space="preserve"> deux </w:t>
+      </w:r>
+      <w:proofErr w:type="spellStart"/>
+      <w:r>
+        <w:t>DCMotor</w:t>
+      </w:r>
+      <w:proofErr w:type="spellEnd"/>
+      <w:r>
+        <w:t xml:space="preserve"> (</w:t>
+      </w:r>
+      <w:proofErr w:type="spellStart"/>
+      <w:r>
+        <w:t>gauche</w:t>
+      </w:r>
+      <w:proofErr w:type="spellEnd"/>
+      <w:r>
+        <w:t>/</w:t>
+      </w:r>
+      <w:proofErr w:type="spellStart"/>
+      <w:r>
+        <w:t>droite</w:t>
+      </w:r>
+      <w:proofErr w:type="spellEnd"/>
+      <w:r>
+        <w:t xml:space="preserve">), </w:t>
+      </w:r>
+      <w:proofErr w:type="spellStart"/>
+      <w:r>
+        <w:t>force</w:t>
+      </w:r>
+      <w:proofErr w:type="spellEnd"/>
+      <w:r>
+        <w:t xml:space="preserve"> </w:t>
+      </w:r>
+      <w:proofErr w:type="spellStart"/>
+      <w:r>
+        <w:t>un</w:t>
+      </w:r>
+      <w:proofErr w:type="spellEnd"/>
+      <w:r>
+        <w:t xml:space="preserve"> </w:t>
+      </w:r>
+      <w:proofErr w:type="spellStart"/>
+      <w:r>
+        <w:t>arrêt</w:t>
+      </w:r>
+      <w:proofErr w:type="spellEnd"/>
+      <w:r>
+        <w:t xml:space="preserve"> </w:t>
+      </w:r>
+      <w:proofErr w:type="spellStart"/>
+      <w:r>
+        <w:t>sécurité</w:t>
+      </w:r>
+      <w:proofErr w:type="spellEnd"/>
+      <w:r>
+        <w:t xml:space="preserve"> (</w:t>
+      </w:r>
+      <w:proofErr w:type="spellStart"/>
+      <w:r>
+        <w:t>safeStop</w:t>
+      </w:r>
+      <w:proofErr w:type="spellEnd"/>
+      <w:r>
+        <w:t xml:space="preserve">), </w:t>
+      </w:r>
+      <w:proofErr w:type="spellStart"/>
+      <w:r>
+        <w:t>puis</w:t>
+      </w:r>
+      <w:proofErr w:type="spellEnd"/>
+      <w:r>
+        <w:t xml:space="preserve"> </w:t>
+      </w:r>
+      <w:proofErr w:type="spellStart"/>
+      <w:r>
+        <w:t>considère</w:t>
+      </w:r>
+      <w:proofErr w:type="spellEnd"/>
+      <w:r>
+        <w:t xml:space="preserve"> le </w:t>
+      </w:r>
+      <w:proofErr w:type="spellStart"/>
+      <w:r>
+        <w:t>rover</w:t>
+      </w:r>
+      <w:proofErr w:type="spellEnd"/>
+      <w:r>
+        <w:t xml:space="preserve"> “</w:t>
+      </w:r>
+      <w:proofErr w:type="spellStart"/>
+      <w:r>
+        <w:t>connecté</w:t>
+      </w:r>
+      <w:proofErr w:type="spellEnd"/>
+      <w:r>
+        <w:t xml:space="preserve">”. Si le </w:t>
+      </w:r>
+      <w:proofErr w:type="spellStart"/>
+      <w:r>
+        <w:t>lien</w:t>
+      </w:r>
+      <w:proofErr w:type="spellEnd"/>
+      <w:r>
+        <w:t xml:space="preserve"> </w:t>
+      </w:r>
+      <w:proofErr w:type="spellStart"/>
+      <w:r>
+        <w:t>tombe</w:t>
+      </w:r>
+      <w:proofErr w:type="spellEnd"/>
+      <w:r>
+        <w:t xml:space="preserve">, Main </w:t>
+      </w:r>
+      <w:proofErr w:type="spellStart"/>
+      <w:r>
+        <w:t>retente</w:t>
+      </w:r>
+      <w:proofErr w:type="spellEnd"/>
+      <w:r>
+        <w:t xml:space="preserve"> </w:t>
+      </w:r>
+      <w:proofErr w:type="spellStart"/>
+      <w:r>
+        <w:t>une</w:t>
+      </w:r>
+      <w:proofErr w:type="spellEnd"/>
+      <w:r>
+        <w:t xml:space="preserve"> </w:t>
+      </w:r>
+      <w:proofErr w:type="spellStart"/>
+      <w:r>
+        <w:t>connexion</w:t>
+      </w:r>
+      <w:proofErr w:type="spellEnd"/>
+      <w:r>
+        <w:t xml:space="preserve"> </w:t>
+      </w:r>
+      <w:proofErr w:type="spellStart"/>
+      <w:r>
+        <w:t>toutes</w:t>
+      </w:r>
+      <w:proofErr w:type="spellEnd"/>
+      <w:r>
+        <w:t xml:space="preserve"> </w:t>
+      </w:r>
+      <w:proofErr w:type="spellStart"/>
+      <w:r>
+        <w:t>les</w:t>
+      </w:r>
+      <w:proofErr w:type="spellEnd"/>
+      <w:r>
+        <w:t xml:space="preserve"> 2 </w:t>
+      </w:r>
+      <w:proofErr w:type="spellStart"/>
+      <w:r>
+        <w:t>secondes</w:t>
+      </w:r>
+      <w:proofErr w:type="spellEnd"/>
+      <w:r>
+        <w:t>.</w:t>
+      </w:r>
+    </w:p>
+    <w:p>
+      <w:r>
+        <w:t xml:space="preserve">Exemple </w:t>
+      </w:r>
+      <w:proofErr w:type="spellStart"/>
+      <w:proofErr w:type="gramStart"/>
+      <w:r>
+        <w:t>concret</w:t>
+      </w:r>
+      <w:proofErr w:type="spellEnd"/>
+      <w:r>
+        <w:t xml:space="preserve"> :</w:t>
+      </w:r>
+      <w:proofErr w:type="gramEnd"/>
+      <w:r>
+        <w:t xml:space="preserve"> </w:t>
+      </w:r>
+      <w:proofErr w:type="spellStart"/>
+      <w:r>
+        <w:t>dans</w:t>
+      </w:r>
+      <w:proofErr w:type="spellEnd"/>
+      <w:r>
+        <w:t xml:space="preserve"> Main.java, la </w:t>
+      </w:r>
+      <w:proofErr w:type="spellStart"/>
+      <w:r>
+        <w:t>partie</w:t>
+      </w:r>
+      <w:proofErr w:type="spellEnd"/>
+      <w:r>
+        <w:t xml:space="preserve"> à </w:t>
+      </w:r>
+      <w:proofErr w:type="spellStart"/>
+      <w:r>
+        <w:t>adapter</w:t>
+      </w:r>
+      <w:proofErr w:type="spellEnd"/>
+      <w:r>
+        <w:t xml:space="preserve"> en </w:t>
+      </w:r>
+      <w:proofErr w:type="spellStart"/>
+      <w:r>
+        <w:t>pratique</w:t>
+      </w:r>
+      <w:proofErr w:type="spellEnd"/>
+      <w:r>
+        <w:t xml:space="preserve"> </w:t>
+      </w:r>
+      <w:proofErr w:type="spellStart"/>
+      <w:r>
+        <w:t>est</w:t>
+      </w:r>
+      <w:proofErr w:type="spellEnd"/>
+      <w:r>
+        <w:t xml:space="preserve"> </w:t>
+      </w:r>
+      <w:proofErr w:type="spellStart"/>
+      <w:r>
+        <w:t>presque</w:t>
+      </w:r>
+      <w:proofErr w:type="spellEnd"/>
+      <w:r>
+        <w:t xml:space="preserve"> </w:t>
+      </w:r>
+      <w:proofErr w:type="spellStart"/>
+      <w:r>
+        <w:t>uniquement</w:t>
+      </w:r>
+      <w:proofErr w:type="spellEnd"/>
+      <w:r>
+        <w:t xml:space="preserve"> </w:t>
+      </w:r>
+      <w:proofErr w:type="spellStart"/>
+      <w:r>
+        <w:t>l’IP</w:t>
+      </w:r>
+      <w:proofErr w:type="spellEnd"/>
+      <w:r>
+        <w:t xml:space="preserve"> du hub. Le </w:t>
+      </w:r>
+      <w:proofErr w:type="spellStart"/>
+      <w:r>
+        <w:t>reste</w:t>
+      </w:r>
+      <w:proofErr w:type="spellEnd"/>
+      <w:r>
+        <w:t xml:space="preserve"> </w:t>
+      </w:r>
+      <w:proofErr w:type="spellStart"/>
+      <w:r>
+        <w:t>est</w:t>
+      </w:r>
+      <w:proofErr w:type="spellEnd"/>
+      <w:r>
+        <w:t xml:space="preserve"> </w:t>
+      </w:r>
+      <w:proofErr w:type="spellStart"/>
+      <w:r>
+        <w:t>généralement</w:t>
+      </w:r>
+      <w:proofErr w:type="spellEnd"/>
+      <w:r>
+        <w:t xml:space="preserve"> </w:t>
+      </w:r>
+      <w:proofErr w:type="spellStart"/>
+      <w:r>
+        <w:t>stable</w:t>
+      </w:r>
+      <w:proofErr w:type="spellEnd"/>
+      <w:r>
+        <w:t xml:space="preserve"> (</w:t>
+      </w:r>
+      <w:proofErr w:type="spellStart"/>
+      <w:r>
+        <w:t>port</w:t>
+      </w:r>
+      <w:proofErr w:type="spellEnd"/>
+      <w:r>
+        <w:t xml:space="preserve"> </w:t>
+      </w:r>
+      <w:proofErr w:type="spellStart"/>
+      <w:r>
+        <w:t>Phidget</w:t>
+      </w:r>
+      <w:proofErr w:type="spellEnd"/>
+      <w:r>
+        <w:t xml:space="preserve"> Network par </w:t>
+      </w:r>
+      <w:proofErr w:type="spellStart"/>
+      <w:r>
+        <w:t>défaut</w:t>
+      </w:r>
+      <w:proofErr w:type="spellEnd"/>
+      <w:r>
+        <w:t xml:space="preserve">, </w:t>
+      </w:r>
+      <w:proofErr w:type="spellStart"/>
+      <w:r>
+        <w:t>nom</w:t>
+      </w:r>
+      <w:proofErr w:type="spellEnd"/>
+      <w:r>
+        <w:t xml:space="preserve"> de </w:t>
+      </w:r>
+      <w:proofErr w:type="spellStart"/>
+      <w:r>
+        <w:t>serveur</w:t>
+      </w:r>
+      <w:proofErr w:type="spellEnd"/>
+      <w:r>
+        <w:t xml:space="preserve">, </w:t>
+      </w:r>
+      <w:proofErr w:type="spellStart"/>
+      <w:r>
+        <w:t>ports</w:t>
+      </w:r>
+      <w:proofErr w:type="spellEnd"/>
+      <w:r>
+        <w:t xml:space="preserve"> de hub).</w:t>
+      </w:r>
+    </w:p>
+    <w:p/>
     <w:p>
       <w:pPr>
         <w:pStyle w:val="TxtCode"/>
-        <w:rPr>
-          <w:lang w:val="en-GB"/>
-        </w:rPr>
-      </w:pPr>
-      <w:r>
-        <w:rPr>
-          <w:lang w:val="en-GB"/>
-        </w:rPr>
+      </w:pPr>
+      <w:r>
         <w:t xml:space="preserve">String ip = "10.18.1.53";   </w:t>
       </w:r>
     </w:p>
     <w:p>
       <w:pPr>
         <w:pStyle w:val="TxtCode"/>
-        <w:rPr>
-          <w:lang w:val="en-GB"/>
-        </w:rPr>
-      </w:pPr>
-      <w:r>
-        <w:rPr>
-          <w:lang w:val="en-GB"/>
-        </w:rPr>
+      </w:pPr>
+      <w:r>
         <w:t>int port = 5661;</w:t>
       </w:r>
     </w:p>
     <w:p>
       <w:pPr>
         <w:pStyle w:val="TxtCode"/>
-        <w:rPr>
-          <w:lang w:val="en-GB"/>
-        </w:rPr>
-      </w:pPr>
-      <w:r>
-        <w:rPr>
-          <w:lang w:val="en-GB"/>
-        </w:rPr>
+      </w:pPr>
+      <w:r>
         <w:t>String serverName = "hub5000";</w:t>
       </w:r>
     </w:p>
     <w:p>
       <w:pPr>
         <w:pStyle w:val="TxtCode"/>
-        <w:rPr>
-          <w:lang w:val="en-GB"/>
-        </w:rPr>
       </w:pPr>
     </w:p>
     <w:p>
       <w:pPr>
         <w:pStyle w:val="TxtCode"/>
-        <w:rPr>
-          <w:lang w:val="fr-CH"/>
-        </w:rPr>
-      </w:pPr>
-      <w:r>
-        <w:rPr>
-          <w:lang w:val="fr-CH"/>
-        </w:rPr>
+      </w:pPr>
+      <w:r>
         <w:t>// câblage attendu sur le rover</w:t>
       </w:r>
     </w:p>
     <w:p>
       <w:pPr>
         <w:pStyle w:val="TxtCode"/>
-        <w:rPr>
-          <w:lang w:val="fr-CH"/>
-        </w:rPr>
-      </w:pPr>
-      <w:r>
-        <w:rPr>
-          <w:lang w:val="fr-CH"/>
-        </w:rPr>
+      </w:pPr>
+      <w:r>
         <w:t>int motorHubPort = 5;  // moteurs</w:t>
       </w:r>
     </w:p>
@@ -12462,25 +13210,216 @@
     <w:p/>
     <w:p/>
     <w:p>
-      <w:pPr>
-        <w:rPr>
-          <w:lang w:val="fr-CH"/>
-        </w:rPr>
-      </w:pPr>
-      <w:r>
-        <w:rPr>
-          <w:lang w:val="fr-CH"/>
-        </w:rPr>
-        <w:t>Le cœur de la connexion est dans rover.services.Connection. connect() commence par nettoyer un éventuel serveur déjà déclaré localement avec le même nom. C’est un “best effort” pour éviter un état sale après relance.</w:t>
-      </w:r>
-    </w:p>
-    <w:p>
-      <w:pPr>
-        <w:rPr>
-          <w:lang w:val="fr-CH"/>
-        </w:rPr>
-      </w:pPr>
-    </w:p>
+      <w:r>
+        <w:t xml:space="preserve">Le </w:t>
+      </w:r>
+      <w:proofErr w:type="spellStart"/>
+      <w:r>
+        <w:t>cœur</w:t>
+      </w:r>
+      <w:proofErr w:type="spellEnd"/>
+      <w:r>
+        <w:t xml:space="preserve"> de la </w:t>
+      </w:r>
+      <w:proofErr w:type="spellStart"/>
+      <w:r>
+        <w:t>connexion</w:t>
+      </w:r>
+      <w:proofErr w:type="spellEnd"/>
+      <w:r>
+        <w:t xml:space="preserve"> </w:t>
+      </w:r>
+      <w:proofErr w:type="spellStart"/>
+      <w:r>
+        <w:t>est</w:t>
+      </w:r>
+      <w:proofErr w:type="spellEnd"/>
+      <w:r>
+        <w:t xml:space="preserve"> </w:t>
+      </w:r>
+      <w:proofErr w:type="spellStart"/>
+      <w:r>
+        <w:t>dans</w:t>
+      </w:r>
+      <w:proofErr w:type="spellEnd"/>
+      <w:r>
+        <w:t xml:space="preserve"> </w:t>
+      </w:r>
+      <w:proofErr w:type="spellStart"/>
+      <w:proofErr w:type="gramStart"/>
+      <w:r>
+        <w:t>rover.services</w:t>
+      </w:r>
+      <w:proofErr w:type="gramEnd"/>
+      <w:r>
+        <w:t>.Connection</w:t>
+      </w:r>
+      <w:proofErr w:type="spellEnd"/>
+      <w:r>
+        <w:t xml:space="preserve">. connect() </w:t>
+      </w:r>
+      <w:proofErr w:type="spellStart"/>
+      <w:r>
+        <w:t>commence</w:t>
+      </w:r>
+      <w:proofErr w:type="spellEnd"/>
+      <w:r>
+        <w:t xml:space="preserve"> par </w:t>
+      </w:r>
+      <w:proofErr w:type="spellStart"/>
+      <w:r>
+        <w:t>nettoyer</w:t>
+      </w:r>
+      <w:proofErr w:type="spellEnd"/>
+      <w:r>
+        <w:t xml:space="preserve"> </w:t>
+      </w:r>
+      <w:proofErr w:type="spellStart"/>
+      <w:r>
+        <w:t>un</w:t>
+      </w:r>
+      <w:proofErr w:type="spellEnd"/>
+      <w:r>
+        <w:t xml:space="preserve"> </w:t>
+      </w:r>
+      <w:proofErr w:type="spellStart"/>
+      <w:r>
+        <w:t>éventuel</w:t>
+      </w:r>
+      <w:proofErr w:type="spellEnd"/>
+      <w:r>
+        <w:t xml:space="preserve"> </w:t>
+      </w:r>
+      <w:proofErr w:type="spellStart"/>
+      <w:r>
+        <w:t>serveur</w:t>
+      </w:r>
+      <w:proofErr w:type="spellEnd"/>
+      <w:r>
+        <w:t xml:space="preserve"> </w:t>
+      </w:r>
+      <w:proofErr w:type="spellStart"/>
+      <w:r>
+        <w:t>déjà</w:t>
+      </w:r>
+      <w:proofErr w:type="spellEnd"/>
+      <w:r>
+        <w:t xml:space="preserve"> </w:t>
+      </w:r>
+      <w:proofErr w:type="spellStart"/>
+      <w:r>
+        <w:t>déclaré</w:t>
+      </w:r>
+      <w:proofErr w:type="spellEnd"/>
+      <w:r>
+        <w:t xml:space="preserve"> </w:t>
+      </w:r>
+      <w:proofErr w:type="spellStart"/>
+      <w:r>
+        <w:t>localement</w:t>
+      </w:r>
+      <w:proofErr w:type="spellEnd"/>
+      <w:r>
+        <w:t xml:space="preserve"> </w:t>
+      </w:r>
+      <w:proofErr w:type="spellStart"/>
+      <w:r>
+        <w:t>avec</w:t>
+      </w:r>
+      <w:proofErr w:type="spellEnd"/>
+      <w:r>
+        <w:t xml:space="preserve"> le </w:t>
+      </w:r>
+      <w:proofErr w:type="spellStart"/>
+      <w:r>
+        <w:t>même</w:t>
+      </w:r>
+      <w:proofErr w:type="spellEnd"/>
+      <w:r>
+        <w:t xml:space="preserve"> </w:t>
+      </w:r>
+      <w:proofErr w:type="spellStart"/>
+      <w:r>
+        <w:t>nom</w:t>
+      </w:r>
+      <w:proofErr w:type="spellEnd"/>
+      <w:r>
+        <w:t xml:space="preserve">. C’est </w:t>
+      </w:r>
+      <w:proofErr w:type="spellStart"/>
+      <w:r>
+        <w:t>un</w:t>
+      </w:r>
+      <w:proofErr w:type="spellEnd"/>
+      <w:r>
+        <w:t xml:space="preserve"> “</w:t>
+      </w:r>
+      <w:proofErr w:type="spellStart"/>
+      <w:r>
+        <w:t>best</w:t>
+      </w:r>
+      <w:proofErr w:type="spellEnd"/>
+      <w:r>
+        <w:t xml:space="preserve"> </w:t>
+      </w:r>
+      <w:proofErr w:type="spellStart"/>
+      <w:r>
+        <w:t>effort</w:t>
+      </w:r>
+      <w:proofErr w:type="spellEnd"/>
+      <w:r>
+        <w:t xml:space="preserve">” </w:t>
+      </w:r>
+      <w:proofErr w:type="spellStart"/>
+      <w:r>
+        <w:t>pour</w:t>
+      </w:r>
+      <w:proofErr w:type="spellEnd"/>
+      <w:r>
+        <w:t xml:space="preserve"> </w:t>
+      </w:r>
+      <w:proofErr w:type="spellStart"/>
+      <w:r>
+        <w:t>éviter</w:t>
+      </w:r>
+      <w:proofErr w:type="spellEnd"/>
+      <w:r>
+        <w:t xml:space="preserve"> </w:t>
+      </w:r>
+      <w:proofErr w:type="spellStart"/>
+      <w:r>
+        <w:t>un</w:t>
+      </w:r>
+      <w:proofErr w:type="spellEnd"/>
+      <w:r>
+        <w:t xml:space="preserve"> </w:t>
+      </w:r>
+      <w:proofErr w:type="spellStart"/>
+      <w:r>
+        <w:t>état</w:t>
+      </w:r>
+      <w:proofErr w:type="spellEnd"/>
+      <w:r>
+        <w:t xml:space="preserve"> </w:t>
+      </w:r>
+      <w:proofErr w:type="spellStart"/>
+      <w:r>
+        <w:t>sale</w:t>
+      </w:r>
+      <w:proofErr w:type="spellEnd"/>
+      <w:r>
+        <w:t xml:space="preserve"> après </w:t>
+      </w:r>
+      <w:proofErr w:type="spellStart"/>
+      <w:r>
+        <w:t>relance</w:t>
+      </w:r>
+      <w:proofErr w:type="spellEnd"/>
+      <w:r>
+        <w:t>.</w:t>
+      </w:r>
+    </w:p>
+    <w:p/>
     <w:p>
       <w:pPr>
         <w:pStyle w:val="TxtCode"/>
@@ -12514,7 +13453,71 @@
         <w:rPr>
           <w:lang w:val="fr-CH"/>
         </w:rPr>
-        <w:t>Ensuite connect() ouvre les deux moteurs. Le mapping vient du Phidget Control Panel : gauche = channel 0, droite = channel 1. Le hub port utilisé pour les moteurs est motorHubPort (ici 5).</w:t>
+        <w:t xml:space="preserve">Ensuite </w:t>
+      </w:r>
+      <w:proofErr w:type="spellStart"/>
+      <w:proofErr w:type="gramStart"/>
+      <w:r>
+        <w:rPr>
+          <w:lang w:val="fr-CH"/>
+        </w:rPr>
+        <w:t>connect</w:t>
+      </w:r>
+      <w:proofErr w:type="spellEnd"/>
+      <w:r>
+        <w:rPr>
+          <w:lang w:val="fr-CH"/>
+        </w:rPr>
+        <w:t>(</w:t>
+      </w:r>
+      <w:proofErr w:type="gramEnd"/>
+      <w:r>
+        <w:rPr>
+          <w:lang w:val="fr-CH"/>
+        </w:rPr>
+        <w:t xml:space="preserve">) ouvre les deux moteurs. Le mapping vient du Phidget Control Panel : gauche = </w:t>
+      </w:r>
+      <w:proofErr w:type="spellStart"/>
+      <w:r>
+        <w:rPr>
+          <w:lang w:val="fr-CH"/>
+        </w:rPr>
+        <w:t>channel</w:t>
+      </w:r>
+      <w:proofErr w:type="spellEnd"/>
+      <w:r>
+        <w:rPr>
+          <w:lang w:val="fr-CH"/>
+        </w:rPr>
+        <w:t xml:space="preserve"> 0, droite = </w:t>
+      </w:r>
+      <w:proofErr w:type="spellStart"/>
+      <w:r>
+        <w:rPr>
+          <w:lang w:val="fr-CH"/>
+        </w:rPr>
+        <w:t>channel</w:t>
+      </w:r>
+      <w:proofErr w:type="spellEnd"/>
+      <w:r>
+        <w:rPr>
+          <w:lang w:val="fr-CH"/>
+        </w:rPr>
+        <w:t xml:space="preserve"> 1. Le hub port utilisé pour les moteurs est </w:t>
+      </w:r>
+      <w:proofErr w:type="spellStart"/>
+      <w:r>
+        <w:rPr>
+          <w:lang w:val="fr-CH"/>
+        </w:rPr>
+        <w:t>motorHubPort</w:t>
+      </w:r>
+      <w:proofErr w:type="spellEnd"/>
+      <w:r>
+        <w:rPr>
+          <w:lang w:val="fr-CH"/>
+        </w:rPr>
+        <w:t xml:space="preserve"> (ici 5).</w:t>
       </w:r>
     </w:p>
     <w:p>
@@ -12531,11 +13534,47 @@
           <w:lang w:val="en-US"/>
         </w:rPr>
       </w:pPr>
+      <w:proofErr w:type="spellStart"/>
       <w:r>
         <w:rPr>
           <w:lang w:val="en-US"/>
         </w:rPr>
-        <w:t>leftMotor  = openMotor(motorHubPort, 0);</w:t>
+        <w:t>leftMotor</w:t>
+      </w:r>
+      <w:proofErr w:type="spellEnd"/>
+      <w:r>
+        <w:rPr>
+          <w:lang w:val="en-US"/>
+        </w:rPr>
+        <w:t xml:space="preserve">  = </w:t>
+      </w:r>
+      <w:proofErr w:type="spellStart"/>
+      <w:r>
+        <w:rPr>
+          <w:lang w:val="en-US"/>
+        </w:rPr>
+        <w:t>openMotor</w:t>
+      </w:r>
+      <w:proofErr w:type="spellEnd"/>
+      <w:r>
+        <w:rPr>
+          <w:lang w:val="en-US"/>
+        </w:rPr>
+        <w:t>(</w:t>
+      </w:r>
+      <w:proofErr w:type="spellStart"/>
+      <w:r>
+        <w:rPr>
+          <w:lang w:val="en-US"/>
+        </w:rPr>
+        <w:t>motorHubPort</w:t>
+      </w:r>
+      <w:proofErr w:type="spellEnd"/>
+      <w:r>
+        <w:rPr>
+          <w:lang w:val="en-US"/>
+        </w:rPr>
+        <w:t>, 0);</w:t>
       </w:r>
     </w:p>
     <w:p>
@@ -12576,11 +13615,111 @@
           <w:lang w:val="fr-CH"/>
         </w:rPr>
       </w:pPr>
-      <w:r>
-        <w:rPr>
-          <w:lang w:val="fr-CH"/>
-        </w:rPr>
-        <w:t>openMotor() fait toujours la même séquence : instancier un DCMotor, lui dire sur quel serveur se connecter, quel port de hub utiliser, quel channel ouvrir, puis open(5000) (timeout 5 secondes). Le commentaire “ne pas appeler setIsHubPortDevice(true)” est important : ici on ouvre un device moteur rattaché à un hub réseau, pas un “hub port device”.</w:t>
+      <w:proofErr w:type="spellStart"/>
+      <w:proofErr w:type="gramStart"/>
+      <w:r>
+        <w:rPr>
+          <w:lang w:val="fr-CH"/>
+        </w:rPr>
+        <w:t>openMotor</w:t>
+      </w:r>
+      <w:proofErr w:type="spellEnd"/>
+      <w:r>
+        <w:rPr>
+          <w:lang w:val="fr-CH"/>
+        </w:rPr>
+        <w:t>(</w:t>
+      </w:r>
+      <w:proofErr w:type="gramEnd"/>
+      <w:r>
+        <w:rPr>
+          <w:lang w:val="fr-CH"/>
+        </w:rPr>
+        <w:t xml:space="preserve">) fait toujours la même séquence : instancier un </w:t>
+      </w:r>
+      <w:proofErr w:type="spellStart"/>
+      <w:r>
+        <w:rPr>
+          <w:lang w:val="fr-CH"/>
+        </w:rPr>
+        <w:t>DCMotor</w:t>
+      </w:r>
+      <w:proofErr w:type="spellEnd"/>
+      <w:r>
+        <w:rPr>
+          <w:lang w:val="fr-CH"/>
+        </w:rPr>
+        <w:t xml:space="preserve">, lui dire sur quel serveur se connecter, quel port de hub utiliser, quel </w:t>
+      </w:r>
+      <w:proofErr w:type="spellStart"/>
+      <w:r>
+        <w:rPr>
+          <w:lang w:val="fr-CH"/>
+        </w:rPr>
+        <w:t>channel</w:t>
+      </w:r>
+      <w:proofErr w:type="spellEnd"/>
+      <w:r>
+        <w:rPr>
+          <w:lang w:val="fr-CH"/>
+        </w:rPr>
+        <w:t xml:space="preserve"> ouvrir, puis open(5000) (timeout 5 secondes). Le commentaire “ne pas appeler </w:t>
+      </w:r>
+      <w:proofErr w:type="spellStart"/>
+      <w:r>
+        <w:rPr>
+          <w:lang w:val="fr-CH"/>
+        </w:rPr>
+        <w:t>setIsHubPortDevice</w:t>
+      </w:r>
+      <w:proofErr w:type="spellEnd"/>
+      <w:r>
+        <w:rPr>
+          <w:lang w:val="fr-CH"/>
+        </w:rPr>
+        <w:t>(</w:t>
+      </w:r>
+      <w:proofErr w:type="spellStart"/>
+      <w:r>
+        <w:rPr>
+          <w:lang w:val="fr-CH"/>
+        </w:rPr>
+        <w:t>true</w:t>
+      </w:r>
+      <w:proofErr w:type="spellEnd"/>
+      <w:r>
+        <w:rPr>
+          <w:lang w:val="fr-CH"/>
+        </w:rPr>
+        <w:t xml:space="preserve">)” est important : ici on ouvre un </w:t>
+      </w:r>
+      <w:proofErr w:type="spellStart"/>
+      <w:r>
+        <w:rPr>
+          <w:lang w:val="fr-CH"/>
+        </w:rPr>
+        <w:t>device</w:t>
+      </w:r>
+      <w:proofErr w:type="spellEnd"/>
+      <w:r>
+        <w:rPr>
+          <w:lang w:val="fr-CH"/>
+        </w:rPr>
+        <w:t xml:space="preserve"> moteur rattaché à un hub réseau, pas un “hub port </w:t>
+      </w:r>
+      <w:proofErr w:type="spellStart"/>
+      <w:r>
+        <w:rPr>
+          <w:lang w:val="fr-CH"/>
+        </w:rPr>
+        <w:t>device</w:t>
+      </w:r>
+      <w:proofErr w:type="spellEnd"/>
+      <w:r>
+        <w:rPr>
+          <w:lang w:val="fr-CH"/>
+        </w:rPr>
+        <w:t>”.</w:t>
       </w:r>
     </w:p>
     <w:p>
@@ -12602,7 +13741,63 @@
         <w:rPr>
           <w:lang w:val="en-US"/>
         </w:rPr>
-        <w:t>private DCMotor openMotor(int hubPort, int channel) throws PhidgetException {</w:t>
+        <w:t xml:space="preserve">private </w:t>
+      </w:r>
+      <w:proofErr w:type="spellStart"/>
+      <w:r>
+        <w:rPr>
+          <w:lang w:val="en-US"/>
+        </w:rPr>
+        <w:t>DCMotor</w:t>
+      </w:r>
+      <w:proofErr w:type="spellEnd"/>
+      <w:r>
+        <w:rPr>
+          <w:lang w:val="en-US"/>
+        </w:rPr>
+        <w:t xml:space="preserve"> </w:t>
+      </w:r>
+      <w:proofErr w:type="spellStart"/>
+      <w:r>
+        <w:rPr>
+          <w:lang w:val="en-US"/>
+        </w:rPr>
+        <w:t>openMotor</w:t>
+      </w:r>
+      <w:proofErr w:type="spellEnd"/>
+      <w:r>
+        <w:rPr>
+          <w:lang w:val="en-US"/>
+        </w:rPr>
+        <w:t xml:space="preserve">(int </w:t>
+      </w:r>
+      <w:proofErr w:type="spellStart"/>
+      <w:r>
+        <w:rPr>
+          <w:lang w:val="en-US"/>
+        </w:rPr>
+        <w:t>hubPort</w:t>
+      </w:r>
+      <w:proofErr w:type="spellEnd"/>
+      <w:r>
+        <w:rPr>
+          <w:lang w:val="en-US"/>
+        </w:rPr>
+        <w:t xml:space="preserve">, int channel) throws </w:t>
+      </w:r>
+      <w:proofErr w:type="spellStart"/>
+      <w:r>
+        <w:rPr>
+          <w:lang w:val="en-US"/>
+        </w:rPr>
+        <w:t>PhidgetException</w:t>
+      </w:r>
+      <w:proofErr w:type="spellEnd"/>
+      <w:r>
+        <w:rPr>
+          <w:lang w:val="en-US"/>
+        </w:rPr>
+        <w:t xml:space="preserve"> {</w:t>
       </w:r>
     </w:p>
     <w:p>
@@ -12616,7 +13811,35 @@
         <w:rPr>
           <w:lang w:val="en-US"/>
         </w:rPr>
-        <w:t xml:space="preserve">    DCMotor m = new DCMotor();</w:t>
+        <w:t xml:space="preserve">    </w:t>
+      </w:r>
+      <w:proofErr w:type="spellStart"/>
+      <w:r>
+        <w:rPr>
+          <w:lang w:val="en-US"/>
+        </w:rPr>
+        <w:t>DCMotor</w:t>
+      </w:r>
+      <w:proofErr w:type="spellEnd"/>
+      <w:r>
+        <w:rPr>
+          <w:lang w:val="en-US"/>
+        </w:rPr>
+        <w:t xml:space="preserve"> m = new </w:t>
+      </w:r>
+      <w:proofErr w:type="spellStart"/>
+      <w:r>
+        <w:rPr>
+          <w:lang w:val="en-US"/>
+        </w:rPr>
+        <w:t>DCMotor</w:t>
+      </w:r>
+      <w:proofErr w:type="spellEnd"/>
+      <w:r>
+        <w:rPr>
+          <w:lang w:val="en-US"/>
+        </w:rPr>
+        <w:t>();</w:t>
       </w:r>
     </w:p>
     <w:p>
@@ -12630,7 +13853,35 @@
         <w:rPr>
           <w:lang w:val="en-US"/>
         </w:rPr>
-        <w:t xml:space="preserve">    m.setServerName(serverName);</w:t>
+        <w:t xml:space="preserve">    </w:t>
+      </w:r>
+      <w:proofErr w:type="spellStart"/>
+      <w:r>
+        <w:rPr>
+          <w:lang w:val="en-US"/>
+        </w:rPr>
+        <w:t>m.setServerName</w:t>
+      </w:r>
+      <w:proofErr w:type="spellEnd"/>
+      <w:r>
+        <w:rPr>
+          <w:lang w:val="en-US"/>
+        </w:rPr>
+        <w:t>(</w:t>
+      </w:r>
+      <w:proofErr w:type="spellStart"/>
+      <w:r>
+        <w:rPr>
+          <w:lang w:val="en-US"/>
+        </w:rPr>
+        <w:t>serverName</w:t>
+      </w:r>
+      <w:proofErr w:type="spellEnd"/>
+      <w:r>
+        <w:rPr>
+          <w:lang w:val="en-US"/>
+        </w:rPr>
+        <w:t>);</w:t>
       </w:r>
     </w:p>
     <w:p>
@@ -12644,7 +13895,35 @@
         <w:rPr>
           <w:lang w:val="en-US"/>
         </w:rPr>
-        <w:t xml:space="preserve">    m.setHubPort(hubPort);</w:t>
+        <w:t xml:space="preserve">    </w:t>
+      </w:r>
+      <w:proofErr w:type="spellStart"/>
+      <w:r>
+        <w:rPr>
+          <w:lang w:val="en-US"/>
+        </w:rPr>
+        <w:t>m.setHubPort</w:t>
+      </w:r>
+      <w:proofErr w:type="spellEnd"/>
+      <w:r>
+        <w:rPr>
+          <w:lang w:val="en-US"/>
+        </w:rPr>
+        <w:t>(</w:t>
+      </w:r>
+      <w:proofErr w:type="spellStart"/>
+      <w:r>
+        <w:rPr>
+          <w:lang w:val="en-US"/>
+        </w:rPr>
+        <w:t>hubPort</w:t>
+      </w:r>
+      <w:proofErr w:type="spellEnd"/>
+      <w:r>
+        <w:rPr>
+          <w:lang w:val="en-US"/>
+        </w:rPr>
+        <w:t>);</w:t>
       </w:r>
     </w:p>
     <w:p>
@@ -12658,7 +13937,21 @@
         <w:rPr>
           <w:lang w:val="en-US"/>
         </w:rPr>
-        <w:t xml:space="preserve">    m.setChannel(channel);</w:t>
+        <w:t xml:space="preserve">    </w:t>
+      </w:r>
+      <w:proofErr w:type="spellStart"/>
+      <w:r>
+        <w:rPr>
+          <w:lang w:val="en-US"/>
+        </w:rPr>
+        <w:t>m.setChannel</w:t>
+      </w:r>
+      <w:proofErr w:type="spellEnd"/>
+      <w:r>
+        <w:rPr>
+          <w:lang w:val="en-US"/>
+        </w:rPr>
+        <w:t>(channel);</w:t>
       </w:r>
     </w:p>
     <w:p>
@@ -12672,7 +13965,21 @@
         <w:rPr>
           <w:lang w:val="en-US"/>
         </w:rPr>
-        <w:t xml:space="preserve">    m.open(5000);</w:t>
+        <w:t xml:space="preserve">    </w:t>
+      </w:r>
+      <w:proofErr w:type="spellStart"/>
+      <w:r>
+        <w:rPr>
+          <w:lang w:val="en-US"/>
+        </w:rPr>
+        <w:t>m.open</w:t>
+      </w:r>
+      <w:proofErr w:type="spellEnd"/>
+      <w:r>
+        <w:rPr>
+          <w:lang w:val="en-US"/>
+        </w:rPr>
+        <w:t>(5000);</w:t>
       </w:r>
     </w:p>
     <w:p>
@@ -12728,7 +14035,29 @@
         <w:rPr>
           <w:lang w:val="fr-CH"/>
         </w:rPr>
-        <w:t>Juste après avoir ouvert les moteurs, le code force un arrêt immédiat via safeStop() (vitesse 0 sur les deux). C’est une sécurité de base : même si une ancienne commande traînait, le rover ne part pas à la connexion.</w:t>
+        <w:t xml:space="preserve">Juste après avoir ouvert les moteurs, le code force un arrêt immédiat via </w:t>
+      </w:r>
+      <w:proofErr w:type="spellStart"/>
+      <w:proofErr w:type="gramStart"/>
+      <w:r>
+        <w:rPr>
+          <w:lang w:val="fr-CH"/>
+        </w:rPr>
+        <w:t>safeStop</w:t>
+      </w:r>
+      <w:proofErr w:type="spellEnd"/>
+      <w:r>
+        <w:rPr>
+          <w:lang w:val="fr-CH"/>
+        </w:rPr>
+        <w:t>(</w:t>
+      </w:r>
+      <w:proofErr w:type="gramEnd"/>
+      <w:r>
+        <w:rPr>
+          <w:lang w:val="fr-CH"/>
+        </w:rPr>
+        <w:t>) (vitesse 0 sur les deux). C’est une sécurité de base : même si une ancienne commande traînait, le rover ne part pas à la connexion.</w:t>
       </w:r>
     </w:p>
     <w:p>
@@ -12746,11 +14075,19 @@
           <w:lang w:val="fr-CH"/>
         </w:rPr>
       </w:pPr>
-      <w:r>
-        <w:rPr>
-          <w:lang w:val="fr-CH"/>
-        </w:rPr>
-        <w:t>safeStop();</w:t>
+      <w:proofErr w:type="spellStart"/>
+      <w:r>
+        <w:rPr>
+          <w:lang w:val="fr-CH"/>
+        </w:rPr>
+        <w:t>safeStop</w:t>
+      </w:r>
+      <w:proofErr w:type="spellEnd"/>
+      <w:r>
+        <w:rPr>
+          <w:lang w:val="fr-CH"/>
+        </w:rPr>
+        <w:t>();</w:t>
       </w:r>
     </w:p>
     <w:p>
@@ -12784,7 +14121,49 @@
         <w:rPr>
           <w:lang w:val="fr-CH"/>
         </w:rPr>
-        <w:t>La déconnexion fait l’inverse, toujours en mode “best effort” pour ne pas bloquer sur une exception : stop, close moteurs, suppression du serveur, puis connected=false. L’objectif est d’éviter les handles ouverts et de pouvoir reconnect proprement.</w:t>
+        <w:t xml:space="preserve">La déconnexion fait l’inverse, toujours en mode “best effort” pour ne pas bloquer sur une exception : stop, close moteurs, suppression du serveur, puis </w:t>
+      </w:r>
+      <w:proofErr w:type="spellStart"/>
+      <w:r>
+        <w:rPr>
+          <w:lang w:val="fr-CH"/>
+        </w:rPr>
+        <w:t>connected</w:t>
+      </w:r>
+      <w:proofErr w:type="spellEnd"/>
+      <w:r>
+        <w:rPr>
+          <w:lang w:val="fr-CH"/>
+        </w:rPr>
+        <w:t xml:space="preserve">=false. L’objectif est d’éviter les </w:t>
+      </w:r>
+      <w:proofErr w:type="spellStart"/>
+      <w:r>
+        <w:rPr>
+          <w:lang w:val="fr-CH"/>
+        </w:rPr>
+        <w:t>handles</w:t>
+      </w:r>
+      <w:proofErr w:type="spellEnd"/>
+      <w:r>
+        <w:rPr>
+          <w:lang w:val="fr-CH"/>
+        </w:rPr>
+        <w:t xml:space="preserve"> ouverts et de pouvoir </w:t>
+      </w:r>
+      <w:proofErr w:type="spellStart"/>
+      <w:r>
+        <w:rPr>
+          <w:lang w:val="fr-CH"/>
+        </w:rPr>
+        <w:t>reconnect</w:t>
+      </w:r>
+      <w:proofErr w:type="spellEnd"/>
+      <w:r>
+        <w:rPr>
+          <w:lang w:val="fr-CH"/>
+        </w:rPr>
+        <w:t xml:space="preserve"> proprement.</w:t>
       </w:r>
     </w:p>
     <w:p>
@@ -12881,7 +14260,51 @@
         <w:rPr>
           <w:lang w:val="fr-CH"/>
         </w:rPr>
-        <w:t>Quand on pilote le rover, la commande réellement envoyée aux moteurs est setTargetVelocity(). Avant d’envoyer, setWheelSpeeds() vérifie que la connexion est active et que les deux moteurs existent, puis clamp la commande dans [-1, 1].</w:t>
+        <w:t xml:space="preserve">Quand on pilote le rover, la commande réellement envoyée aux moteurs est </w:t>
+      </w:r>
+      <w:proofErr w:type="spellStart"/>
+      <w:proofErr w:type="gramStart"/>
+      <w:r>
+        <w:rPr>
+          <w:lang w:val="fr-CH"/>
+        </w:rPr>
+        <w:t>setTargetVelocity</w:t>
+      </w:r>
+      <w:proofErr w:type="spellEnd"/>
+      <w:r>
+        <w:rPr>
+          <w:lang w:val="fr-CH"/>
+        </w:rPr>
+        <w:t>(</w:t>
+      </w:r>
+      <w:proofErr w:type="gramEnd"/>
+      <w:r>
+        <w:rPr>
+          <w:lang w:val="fr-CH"/>
+        </w:rPr>
+        <w:t xml:space="preserve">). Avant d’envoyer, </w:t>
+      </w:r>
+      <w:proofErr w:type="spellStart"/>
+      <w:proofErr w:type="gramStart"/>
+      <w:r>
+        <w:rPr>
+          <w:lang w:val="fr-CH"/>
+        </w:rPr>
+        <w:t>setWheelSpeeds</w:t>
+      </w:r>
+      <w:proofErr w:type="spellEnd"/>
+      <w:r>
+        <w:rPr>
+          <w:lang w:val="fr-CH"/>
+        </w:rPr>
+        <w:t>(</w:t>
+      </w:r>
+      <w:proofErr w:type="gramEnd"/>
+      <w:r>
+        <w:rPr>
+          <w:lang w:val="fr-CH"/>
+        </w:rPr>
+        <w:t>) vérifie que la connexion est active et que les deux moteurs existent, puis clamp la commande dans [-1, 1].</w:t>
       </w:r>
     </w:p>
     <w:p>
@@ -13117,36 +14540,103 @@
         <w:rPr>
           <w:lang w:val="fr-CH"/>
         </w:rPr>
-        <w:t>La reconnexion est gérée dans la boucle principale avec un “cooldown” de 2 secondes pour ne pas spammer. Si roverModel.isConnected() est faux, Main appelle tryConnectRover(rover) au maximum toutes les 2000 ms.</w:t>
+        <w:t>La reconnexion est gérée dans la boucle principale avec un “</w:t>
+      </w:r>
+      <w:proofErr w:type="spellStart"/>
+      <w:r>
+        <w:rPr>
+          <w:lang w:val="fr-CH"/>
+        </w:rPr>
+        <w:t>cooldown</w:t>
+      </w:r>
+      <w:proofErr w:type="spellEnd"/>
+      <w:r>
+        <w:rPr>
+          <w:lang w:val="fr-CH"/>
+        </w:rPr>
+        <w:t xml:space="preserve">” de 2 secondes pour ne pas spammer. Si </w:t>
+      </w:r>
+      <w:proofErr w:type="spellStart"/>
+      <w:r>
+        <w:rPr>
+          <w:lang w:val="fr-CH"/>
+        </w:rPr>
+        <w:t>roverModel.isConnected</w:t>
+      </w:r>
+      <w:proofErr w:type="spellEnd"/>
+      <w:r>
+        <w:rPr>
+          <w:lang w:val="fr-CH"/>
+        </w:rPr>
+        <w:t xml:space="preserve">() est faux, Main appelle </w:t>
+      </w:r>
+      <w:proofErr w:type="spellStart"/>
+      <w:r>
+        <w:rPr>
+          <w:lang w:val="fr-CH"/>
+        </w:rPr>
+        <w:t>tryConnectRover</w:t>
+      </w:r>
+      <w:proofErr w:type="spellEnd"/>
+      <w:r>
+        <w:rPr>
+          <w:lang w:val="fr-CH"/>
+        </w:rPr>
+        <w:t>(rover) au maximum toutes les 2000 ms.</w:t>
       </w:r>
     </w:p>
     <w:p>
       <w:pPr>
         <w:pStyle w:val="TxtCode"/>
-        <w:rPr>
-          <w:lang w:val="en-GB"/>
-        </w:rPr>
-      </w:pPr>
-      <w:r>
-        <w:rPr>
-          <w:lang w:val="en-GB"/>
-        </w:rPr>
+      </w:pPr>
+      <w:proofErr w:type="spellStart"/>
+      <w:r>
         <w:lastRenderedPageBreak/>
-        <w:t>boolean roverLinkOk = roverModel.isConnected();</w:t>
+        <w:t>boolean</w:t>
+      </w:r>
+      <w:proofErr w:type="spellEnd"/>
+      <w:r>
+        <w:t xml:space="preserve"> </w:t>
+      </w:r>
+      <w:proofErr w:type="spellStart"/>
+      <w:r>
+        <w:t>roverLinkOk</w:t>
+      </w:r>
+      <w:proofErr w:type="spellEnd"/>
+      <w:r>
+        <w:t xml:space="preserve"> = </w:t>
+      </w:r>
+      <w:proofErr w:type="spellStart"/>
+      <w:r>
+        <w:t>roverModel.isConnected</w:t>
+      </w:r>
+      <w:proofErr w:type="spellEnd"/>
+      <w:r>
+        <w:t>();</w:t>
       </w:r>
     </w:p>
     <w:p>
       <w:pPr>
         <w:pStyle w:val="TxtCode"/>
-        <w:rPr>
-          <w:lang w:val="en-GB"/>
-        </w:rPr>
-      </w:pPr>
-      <w:r>
-        <w:rPr>
-          <w:lang w:val="en-GB"/>
-        </w:rPr>
-        <w:t>if (!roverLinkOk &amp;&amp; now &gt;= nextRoverReconnectAt) {</w:t>
+      </w:pPr>
+      <w:r>
+        <w:t>if (!</w:t>
+      </w:r>
+      <w:proofErr w:type="spellStart"/>
+      <w:r>
+        <w:t>roverLinkOk</w:t>
+      </w:r>
+      <w:proofErr w:type="spellEnd"/>
+      <w:r>
+        <w:t xml:space="preserve"> &amp;&amp; now &gt;= </w:t>
+      </w:r>
+      <w:proofErr w:type="spellStart"/>
+      <w:r>
+        <w:t>nextRoverReconnectAt</w:t>
+      </w:r>
+      <w:proofErr w:type="spellEnd"/>
+      <w:r>
+        <w:t>) {</w:t>
       </w:r>
     </w:p>
     <w:p>
@@ -13157,16 +14647,35 @@
         </w:rPr>
       </w:pPr>
       <w:r>
-        <w:rPr>
-          <w:lang w:val="en-GB"/>
-        </w:rPr>
         <w:t xml:space="preserve">    </w:t>
       </w:r>
-      <w:r>
-        <w:rPr>
-          <w:lang w:val="fr-CH"/>
-        </w:rPr>
-        <w:t>nextRoverReconnectAt = now + 2000;</w:t>
+      <w:proofErr w:type="spellStart"/>
+      <w:r>
+        <w:rPr>
+          <w:lang w:val="fr-CH"/>
+        </w:rPr>
+        <w:t>nextRoverReconnectAt</w:t>
+      </w:r>
+      <w:proofErr w:type="spellEnd"/>
+      <w:r>
+        <w:rPr>
+          <w:lang w:val="fr-CH"/>
+        </w:rPr>
+        <w:t xml:space="preserve"> = </w:t>
+      </w:r>
+      <w:proofErr w:type="spellStart"/>
+      <w:r>
+        <w:rPr>
+          <w:lang w:val="fr-CH"/>
+        </w:rPr>
+        <w:t>now</w:t>
+      </w:r>
+      <w:proofErr w:type="spellEnd"/>
+      <w:r>
+        <w:rPr>
+          <w:lang w:val="fr-CH"/>
+        </w:rPr>
+        <w:t xml:space="preserve"> + 2000;</w:t>
       </w:r>
     </w:p>
     <w:p>
@@ -13180,7 +14689,21 @@
         <w:rPr>
           <w:lang w:val="fr-CH"/>
         </w:rPr>
-        <w:t xml:space="preserve">    tryConnectRover(rover);</w:t>
+        <w:t xml:space="preserve">    </w:t>
+      </w:r>
+      <w:proofErr w:type="spellStart"/>
+      <w:r>
+        <w:rPr>
+          <w:lang w:val="fr-CH"/>
+        </w:rPr>
+        <w:t>tryConnectRover</w:t>
+      </w:r>
+      <w:proofErr w:type="spellEnd"/>
+      <w:r>
+        <w:rPr>
+          <w:lang w:val="fr-CH"/>
+        </w:rPr>
+        <w:t>(rover);</w:t>
       </w:r>
     </w:p>
     <w:p>
@@ -13228,8 +14751,114 @@
         <w:rPr>
           <w:lang w:val="fr-CH"/>
         </w:rPr>
-        <w:t xml:space="preserve"> (serverName/ip/port). Si plusieurs services font chacun Net.addServer/removeServer de leur côté, ils peuvent se marcher dessus en cas de reconnexion. Tant que serverName reste cohérent et que tu comprends que removeServer retire l’entrée côté client, ça explique les bugs “random” de lien qui sau</w:t>
-      </w:r>
+        <w:t xml:space="preserve"> (</w:t>
+      </w:r>
+      <w:proofErr w:type="spellStart"/>
+      <w:r>
+        <w:rPr>
+          <w:lang w:val="fr-CH"/>
+        </w:rPr>
+        <w:t>serverName</w:t>
+      </w:r>
+      <w:proofErr w:type="spellEnd"/>
+      <w:r>
+        <w:rPr>
+          <w:lang w:val="fr-CH"/>
+        </w:rPr>
+        <w:t>/</w:t>
+      </w:r>
+      <w:proofErr w:type="spellStart"/>
+      <w:r>
+        <w:rPr>
+          <w:lang w:val="fr-CH"/>
+        </w:rPr>
+        <w:t>ip</w:t>
+      </w:r>
+      <w:proofErr w:type="spellEnd"/>
+      <w:r>
+        <w:rPr>
+          <w:lang w:val="fr-CH"/>
+        </w:rPr>
+        <w:t xml:space="preserve">/port). Si plusieurs services font chacun </w:t>
+      </w:r>
+      <w:proofErr w:type="spellStart"/>
+      <w:r>
+        <w:rPr>
+          <w:lang w:val="fr-CH"/>
+        </w:rPr>
+        <w:t>Net.addServer</w:t>
+      </w:r>
+      <w:proofErr w:type="spellEnd"/>
+      <w:r>
+        <w:rPr>
+          <w:lang w:val="fr-CH"/>
+        </w:rPr>
+        <w:t>/</w:t>
+      </w:r>
+      <w:proofErr w:type="spellStart"/>
+      <w:r>
+        <w:rPr>
+          <w:lang w:val="fr-CH"/>
+        </w:rPr>
+        <w:t>removeServer</w:t>
+      </w:r>
+      <w:proofErr w:type="spellEnd"/>
+      <w:r>
+        <w:rPr>
+          <w:lang w:val="fr-CH"/>
+        </w:rPr>
+        <w:t xml:space="preserve"> de leur côté, ils peuvent se marcher dessus en cas de reconnexion. Tant que </w:t>
+      </w:r>
+      <w:proofErr w:type="spellStart"/>
+      <w:r>
+        <w:rPr>
+          <w:lang w:val="fr-CH"/>
+        </w:rPr>
+        <w:t>serverName</w:t>
+      </w:r>
+      <w:proofErr w:type="spellEnd"/>
+      <w:r>
+        <w:rPr>
+          <w:lang w:val="fr-CH"/>
+        </w:rPr>
+        <w:t xml:space="preserve"> reste cohérent et que tu comprends que </w:t>
+      </w:r>
+      <w:proofErr w:type="spellStart"/>
+      <w:r>
+        <w:rPr>
+          <w:lang w:val="fr-CH"/>
+        </w:rPr>
+        <w:t>removeServer</w:t>
+      </w:r>
+      <w:proofErr w:type="spellEnd"/>
+      <w:r>
+        <w:rPr>
+          <w:lang w:val="fr-CH"/>
+        </w:rPr>
+        <w:t xml:space="preserve"> retire l’entrée côté client, ça explique les bugs “</w:t>
+      </w:r>
+      <w:proofErr w:type="spellStart"/>
+      <w:r>
+        <w:rPr>
+          <w:lang w:val="fr-CH"/>
+        </w:rPr>
+        <w:t>random</w:t>
+      </w:r>
+      <w:proofErr w:type="spellEnd"/>
+      <w:r>
+        <w:rPr>
+          <w:lang w:val="fr-CH"/>
+        </w:rPr>
+        <w:t xml:space="preserve">” de lien qui </w:t>
+      </w:r>
+      <w:proofErr w:type="spellStart"/>
+      <w:r>
+        <w:rPr>
+          <w:lang w:val="fr-CH"/>
+        </w:rPr>
+        <w:t>sau</w:t>
+      </w:r>
+      <w:proofErr w:type="spellEnd"/>
     </w:p>
     <w:p>
       <w:pPr>
@@ -13250,7 +14879,49 @@
         <w:rPr>
           <w:lang w:val="fr-CH"/>
         </w:rPr>
-        <w:t xml:space="preserve">Le sonar est conçu pour isoler la librairie Phidget dans un seul endroit (SonarService) et faire circuler dans l’app uniquement des objets simples (SonarState) via l’EventBus. Le flux est toujours le même : </w:t>
+        <w:t>Le sonar est conçu pour isoler la librairie Phidget dans un seul endroit (</w:t>
+      </w:r>
+      <w:proofErr w:type="spellStart"/>
+      <w:r>
+        <w:rPr>
+          <w:lang w:val="fr-CH"/>
+        </w:rPr>
+        <w:t>SonarService</w:t>
+      </w:r>
+      <w:proofErr w:type="spellEnd"/>
+      <w:r>
+        <w:rPr>
+          <w:lang w:val="fr-CH"/>
+        </w:rPr>
+        <w:t>) et faire circuler dans l’app uniquement des objets simples (</w:t>
+      </w:r>
+      <w:proofErr w:type="spellStart"/>
+      <w:r>
+        <w:rPr>
+          <w:lang w:val="fr-CH"/>
+        </w:rPr>
+        <w:t>SonarState</w:t>
+      </w:r>
+      <w:proofErr w:type="spellEnd"/>
+      <w:r>
+        <w:rPr>
+          <w:lang w:val="fr-CH"/>
+        </w:rPr>
+        <w:t>) via l’</w:t>
+      </w:r>
+      <w:proofErr w:type="spellStart"/>
+      <w:r>
+        <w:rPr>
+          <w:lang w:val="fr-CH"/>
+        </w:rPr>
+        <w:t>EventBus</w:t>
+      </w:r>
+      <w:proofErr w:type="spellEnd"/>
+      <w:r>
+        <w:rPr>
+          <w:lang w:val="fr-CH"/>
+        </w:rPr>
+        <w:t xml:space="preserve">. Le flux est toujours le même : </w:t>
       </w:r>
       <w:r>
         <w:rPr>
@@ -13258,7 +14929,27 @@
           <w:bCs/>
           <w:lang w:val="fr-CH"/>
         </w:rPr>
-        <w:t>lecture capteur → publication sonar.update → consommation (UI + logique obstacle)</w:t>
+        <w:t xml:space="preserve">lecture capteur → publication </w:t>
+      </w:r>
+      <w:proofErr w:type="spellStart"/>
+      <w:proofErr w:type="gramStart"/>
+      <w:r>
+        <w:rPr>
+          <w:b/>
+          <w:bCs/>
+          <w:lang w:val="fr-CH"/>
+        </w:rPr>
+        <w:t>sonar.update</w:t>
+      </w:r>
+      <w:proofErr w:type="spellEnd"/>
+      <w:proofErr w:type="gramEnd"/>
+      <w:r>
+        <w:rPr>
+          <w:b/>
+          <w:bCs/>
+          <w:lang w:val="fr-CH"/>
+        </w:rPr>
+        <w:t xml:space="preserve"> → consommation (UI + logique obstacle)</w:t>
       </w:r>
       <w:r>
         <w:rPr>
@@ -13276,11 +14967,10 @@
       </w:pPr>
       <w:r>
         <w:rPr>
-          <w:noProof/>
           <w:lang w:val="fr-CH"/>
         </w:rPr>
         <w:drawing>
-          <wp:inline distT="0" distB="0" distL="0" distR="0" wp14:anchorId="7EB97A98" wp14:editId="2CA12051">
+          <wp:inline distT="0" distB="0" distL="0" distR="0" wp14:anchorId="72214AE0" wp14:editId="431BFF9F">
             <wp:extent cx="5760085" cy="1863725"/>
             <wp:effectExtent l="0" t="0" r="0" b="3175"/>
             <wp:docPr id="825486972" name="Image 1" descr="Une image contenant texte, ligne, capture d’écran, diagramme&#10;&#10;Le contenu généré par l’IA peut être incorrect."/>
@@ -13323,11 +15013,47 @@
           <w:lang w:val="fr-CH"/>
         </w:rPr>
       </w:pPr>
-      <w:r>
-        <w:rPr>
-          <w:lang w:val="fr-CH"/>
-        </w:rPr>
-        <w:t>SonarState est le “snapshot” standard publié dans l’app. Il contient la dernière distance connue (mm), si le capteur est attaché, un timestamp, et une erreur texte si quelque chose a foiré. La distance peut être NaN si inconnue. Le champ quality est un placeholder (-1.0) pour plus tard.</w:t>
+      <w:proofErr w:type="spellStart"/>
+      <w:r>
+        <w:rPr>
+          <w:lang w:val="fr-CH"/>
+        </w:rPr>
+        <w:t>SonarState</w:t>
+      </w:r>
+      <w:proofErr w:type="spellEnd"/>
+      <w:r>
+        <w:rPr>
+          <w:lang w:val="fr-CH"/>
+        </w:rPr>
+        <w:t xml:space="preserve"> est le “snapshot” standard publié dans l’app. Il contient la dernière distance connue (mm), si le capteur est attaché, un timestamp, et une erreur texte si quelque chose a foiré. La distance peut être NaN si inconnue. Le champ </w:t>
+      </w:r>
+      <w:proofErr w:type="spellStart"/>
+      <w:r>
+        <w:rPr>
+          <w:lang w:val="fr-CH"/>
+        </w:rPr>
+        <w:t>quality</w:t>
+      </w:r>
+      <w:proofErr w:type="spellEnd"/>
+      <w:r>
+        <w:rPr>
+          <w:lang w:val="fr-CH"/>
+        </w:rPr>
+        <w:t xml:space="preserve"> est un </w:t>
+      </w:r>
+      <w:proofErr w:type="spellStart"/>
+      <w:r>
+        <w:rPr>
+          <w:lang w:val="fr-CH"/>
+        </w:rPr>
+        <w:t>placeholder</w:t>
+      </w:r>
+      <w:proofErr w:type="spellEnd"/>
+      <w:r>
+        <w:rPr>
+          <w:lang w:val="fr-CH"/>
+        </w:rPr>
+        <w:t xml:space="preserve"> (-1.0) pour plus tard.</w:t>
       </w:r>
     </w:p>
     <w:p>
@@ -13341,7 +15067,21 @@
         <w:rPr>
           <w:lang w:val="en-US"/>
         </w:rPr>
-        <w:t>public record SonarState(</w:t>
+        <w:t xml:space="preserve">public record </w:t>
+      </w:r>
+      <w:proofErr w:type="spellStart"/>
+      <w:r>
+        <w:rPr>
+          <w:lang w:val="en-US"/>
+        </w:rPr>
+        <w:t>SonarState</w:t>
+      </w:r>
+      <w:proofErr w:type="spellEnd"/>
+      <w:r>
+        <w:rPr>
+          <w:lang w:val="en-US"/>
+        </w:rPr>
+        <w:t>(</w:t>
       </w:r>
     </w:p>
     <w:p>
@@ -13355,7 +15095,21 @@
         <w:rPr>
           <w:lang w:val="en-US"/>
         </w:rPr>
-        <w:t xml:space="preserve">    double distanceMm,</w:t>
+        <w:t xml:space="preserve">    double </w:t>
+      </w:r>
+      <w:proofErr w:type="spellStart"/>
+      <w:r>
+        <w:rPr>
+          <w:lang w:val="en-US"/>
+        </w:rPr>
+        <w:t>distanceMm</w:t>
+      </w:r>
+      <w:proofErr w:type="spellEnd"/>
+      <w:r>
+        <w:rPr>
+          <w:lang w:val="en-US"/>
+        </w:rPr>
+        <w:t>,</w:t>
       </w:r>
     </w:p>
     <w:p>
@@ -13383,7 +15137,21 @@
         <w:rPr>
           <w:lang w:val="en-US"/>
         </w:rPr>
-        <w:t xml:space="preserve">    boolean attached,</w:t>
+        <w:t xml:space="preserve">    </w:t>
+      </w:r>
+      <w:proofErr w:type="spellStart"/>
+      <w:r>
+        <w:rPr>
+          <w:lang w:val="en-US"/>
+        </w:rPr>
+        <w:t>boolean</w:t>
+      </w:r>
+      <w:proofErr w:type="spellEnd"/>
+      <w:r>
+        <w:rPr>
+          <w:lang w:val="en-US"/>
+        </w:rPr>
+        <w:t xml:space="preserve"> attached,</w:t>
       </w:r>
     </w:p>
     <w:p>
@@ -13403,7 +15171,21 @@
         <w:rPr>
           <w:lang w:val="fr-CH"/>
         </w:rPr>
-        <w:t>long timestampMs,</w:t>
+        <w:t xml:space="preserve">long </w:t>
+      </w:r>
+      <w:proofErr w:type="spellStart"/>
+      <w:r>
+        <w:rPr>
+          <w:lang w:val="fr-CH"/>
+        </w:rPr>
+        <w:t>timestampMs</w:t>
+      </w:r>
+      <w:proofErr w:type="spellEnd"/>
+      <w:r>
+        <w:rPr>
+          <w:lang w:val="fr-CH"/>
+        </w:rPr>
+        <w:t>,</w:t>
       </w:r>
     </w:p>
     <w:p>
@@ -13417,8 +15199,16 @@
         <w:rPr>
           <w:lang w:val="fr-CH"/>
         </w:rPr>
-        <w:t xml:space="preserve">    String lastError</w:t>
-      </w:r>
+        <w:t xml:space="preserve">    String </w:t>
+      </w:r>
+      <w:proofErr w:type="spellStart"/>
+      <w:r>
+        <w:rPr>
+          <w:lang w:val="fr-CH"/>
+        </w:rPr>
+        <w:t>lastError</w:t>
+      </w:r>
+      <w:proofErr w:type="spellEnd"/>
     </w:p>
     <w:p>
       <w:pPr>
@@ -13441,11 +15231,19 @@
           <w:lang w:val="fr-CH"/>
         </w:rPr>
       </w:pPr>
-      <w:r>
-        <w:rPr>
-          <w:lang w:val="fr-CH"/>
-        </w:rPr>
-        <w:t xml:space="preserve">SonarService est la partie hardware. Il se connecte au </w:t>
+      <w:proofErr w:type="spellStart"/>
+      <w:r>
+        <w:rPr>
+          <w:lang w:val="fr-CH"/>
+        </w:rPr>
+        <w:t>SonarService</w:t>
+      </w:r>
+      <w:proofErr w:type="spellEnd"/>
+      <w:r>
+        <w:rPr>
+          <w:lang w:val="fr-CH"/>
+        </w:rPr>
+        <w:t xml:space="preserve"> est la partie hardware. Il se connecte au </w:t>
       </w:r>
       <w:r>
         <w:rPr>
@@ -13459,7 +15257,105 @@
         <w:rPr>
           <w:lang w:val="fr-CH"/>
         </w:rPr>
-        <w:t xml:space="preserve"> que le rover (même serverName/ip/port), puis ouvre un DistanceSensor sur un hubPort et un channel. La boucle interne tourne toutes les 250 ms (LOOP_MS = 250) et publie un SonarState à chaque tick, même en cas d’erreur.</w:t>
+        <w:t xml:space="preserve"> que le rover (même </w:t>
+      </w:r>
+      <w:proofErr w:type="spellStart"/>
+      <w:r>
+        <w:rPr>
+          <w:lang w:val="fr-CH"/>
+        </w:rPr>
+        <w:t>serverName</w:t>
+      </w:r>
+      <w:proofErr w:type="spellEnd"/>
+      <w:r>
+        <w:rPr>
+          <w:lang w:val="fr-CH"/>
+        </w:rPr>
+        <w:t>/</w:t>
+      </w:r>
+      <w:proofErr w:type="spellStart"/>
+      <w:r>
+        <w:rPr>
+          <w:lang w:val="fr-CH"/>
+        </w:rPr>
+        <w:t>ip</w:t>
+      </w:r>
+      <w:proofErr w:type="spellEnd"/>
+      <w:r>
+        <w:rPr>
+          <w:lang w:val="fr-CH"/>
+        </w:rPr>
+        <w:t xml:space="preserve">/port), puis ouvre un </w:t>
+      </w:r>
+      <w:proofErr w:type="spellStart"/>
+      <w:r>
+        <w:rPr>
+          <w:lang w:val="fr-CH"/>
+        </w:rPr>
+        <w:t>DistanceSensor</w:t>
+      </w:r>
+      <w:proofErr w:type="spellEnd"/>
+      <w:r>
+        <w:rPr>
+          <w:lang w:val="fr-CH"/>
+        </w:rPr>
+        <w:t xml:space="preserve"> sur un </w:t>
+      </w:r>
+      <w:proofErr w:type="spellStart"/>
+      <w:r>
+        <w:rPr>
+          <w:lang w:val="fr-CH"/>
+        </w:rPr>
+        <w:t>hubPort</w:t>
+      </w:r>
+      <w:proofErr w:type="spellEnd"/>
+      <w:r>
+        <w:rPr>
+          <w:lang w:val="fr-CH"/>
+        </w:rPr>
+        <w:t xml:space="preserve"> et un </w:t>
+      </w:r>
+      <w:proofErr w:type="spellStart"/>
+      <w:r>
+        <w:rPr>
+          <w:lang w:val="fr-CH"/>
+        </w:rPr>
+        <w:t>channel</w:t>
+      </w:r>
+      <w:proofErr w:type="spellEnd"/>
+      <w:r>
+        <w:rPr>
+          <w:lang w:val="fr-CH"/>
+        </w:rPr>
+        <w:t xml:space="preserve">. La boucle interne tourne toutes les 250 ms (LOOP_MS = 250) et publie un </w:t>
+      </w:r>
+      <w:proofErr w:type="spellStart"/>
+      <w:r>
+        <w:rPr>
+          <w:lang w:val="fr-CH"/>
+        </w:rPr>
+        <w:t>SonarState</w:t>
+      </w:r>
+      <w:proofErr w:type="spellEnd"/>
+      <w:r>
+        <w:rPr>
+          <w:lang w:val="fr-CH"/>
+        </w:rPr>
+        <w:t xml:space="preserve"> à chaque </w:t>
+      </w:r>
+      <w:proofErr w:type="spellStart"/>
+      <w:r>
+        <w:rPr>
+          <w:lang w:val="fr-CH"/>
+        </w:rPr>
+        <w:t>tick</w:t>
+      </w:r>
+      <w:proofErr w:type="spellEnd"/>
+      <w:r>
+        <w:rPr>
+          <w:lang w:val="fr-CH"/>
+        </w:rPr>
+        <w:t>, même en cas d’erreur.</w:t>
       </w:r>
     </w:p>
     <w:p>
@@ -13473,7 +15369,49 @@
         <w:rPr>
           <w:lang w:val="fr-CH"/>
         </w:rPr>
-        <w:t>Exemple d’instanciation réelle (dans Main) : même serverName/ip/port que les moteurs, mais hubPort sonar différent.</w:t>
+        <w:t xml:space="preserve">Exemple d’instanciation réelle (dans Main) : même </w:t>
+      </w:r>
+      <w:proofErr w:type="spellStart"/>
+      <w:r>
+        <w:rPr>
+          <w:lang w:val="fr-CH"/>
+        </w:rPr>
+        <w:t>serverName</w:t>
+      </w:r>
+      <w:proofErr w:type="spellEnd"/>
+      <w:r>
+        <w:rPr>
+          <w:lang w:val="fr-CH"/>
+        </w:rPr>
+        <w:t>/</w:t>
+      </w:r>
+      <w:proofErr w:type="spellStart"/>
+      <w:r>
+        <w:rPr>
+          <w:lang w:val="fr-CH"/>
+        </w:rPr>
+        <w:t>ip</w:t>
+      </w:r>
+      <w:proofErr w:type="spellEnd"/>
+      <w:r>
+        <w:rPr>
+          <w:lang w:val="fr-CH"/>
+        </w:rPr>
+        <w:t xml:space="preserve">/port que les moteurs, mais </w:t>
+      </w:r>
+      <w:proofErr w:type="spellStart"/>
+      <w:r>
+        <w:rPr>
+          <w:lang w:val="fr-CH"/>
+        </w:rPr>
+        <w:t>hubPort</w:t>
+      </w:r>
+      <w:proofErr w:type="spellEnd"/>
+      <w:r>
+        <w:rPr>
+          <w:lang w:val="fr-CH"/>
+        </w:rPr>
+        <w:t xml:space="preserve"> sonar différent.</w:t>
       </w:r>
     </w:p>
     <w:p>
@@ -13483,11 +15421,89 @@
           <w:lang w:val="fr-CH"/>
         </w:rPr>
       </w:pPr>
-      <w:r>
-        <w:rPr>
-          <w:lang w:val="fr-CH"/>
-        </w:rPr>
-        <w:t>SonarService sonar = new SonarService(serverName, ip, port, sonarHubPort); // ex: sonarHubPort=3</w:t>
+      <w:proofErr w:type="spellStart"/>
+      <w:r>
+        <w:rPr>
+          <w:lang w:val="fr-CH"/>
+        </w:rPr>
+        <w:t>SonarService</w:t>
+      </w:r>
+      <w:proofErr w:type="spellEnd"/>
+      <w:r>
+        <w:rPr>
+          <w:lang w:val="fr-CH"/>
+        </w:rPr>
+        <w:t xml:space="preserve"> sonar = new </w:t>
+      </w:r>
+      <w:proofErr w:type="spellStart"/>
+      <w:r>
+        <w:rPr>
+          <w:lang w:val="fr-CH"/>
+        </w:rPr>
+        <w:t>SonarService</w:t>
+      </w:r>
+      <w:proofErr w:type="spellEnd"/>
+      <w:r>
+        <w:rPr>
+          <w:lang w:val="fr-CH"/>
+        </w:rPr>
+        <w:t>(</w:t>
+      </w:r>
+      <w:proofErr w:type="spellStart"/>
+      <w:r>
+        <w:rPr>
+          <w:lang w:val="fr-CH"/>
+        </w:rPr>
+        <w:t>serverName</w:t>
+      </w:r>
+      <w:proofErr w:type="spellEnd"/>
+      <w:r>
+        <w:rPr>
+          <w:lang w:val="fr-CH"/>
+        </w:rPr>
+        <w:t xml:space="preserve">, </w:t>
+      </w:r>
+      <w:proofErr w:type="spellStart"/>
+      <w:r>
+        <w:rPr>
+          <w:lang w:val="fr-CH"/>
+        </w:rPr>
+        <w:t>ip</w:t>
+      </w:r>
+      <w:proofErr w:type="spellEnd"/>
+      <w:r>
+        <w:rPr>
+          <w:lang w:val="fr-CH"/>
+        </w:rPr>
+        <w:t xml:space="preserve">, port, </w:t>
+      </w:r>
+      <w:proofErr w:type="spellStart"/>
+      <w:r>
+        <w:rPr>
+          <w:lang w:val="fr-CH"/>
+        </w:rPr>
+        <w:t>sonarHubPort</w:t>
+      </w:r>
+      <w:proofErr w:type="spellEnd"/>
+      <w:r>
+        <w:rPr>
+          <w:lang w:val="fr-CH"/>
+        </w:rPr>
+        <w:t xml:space="preserve">); // ex: </w:t>
+      </w:r>
+      <w:proofErr w:type="spellStart"/>
+      <w:r>
+        <w:rPr>
+          <w:lang w:val="fr-CH"/>
+        </w:rPr>
+        <w:t>sonarHubPort</w:t>
+      </w:r>
+      <w:proofErr w:type="spellEnd"/>
+      <w:r>
+        <w:rPr>
+          <w:lang w:val="fr-CH"/>
+        </w:rPr>
+        <w:t>=3</w:t>
       </w:r>
     </w:p>
     <w:p>
@@ -13497,12 +15513,20 @@
           <w:lang w:val="fr-CH"/>
         </w:rPr>
       </w:pPr>
+      <w:proofErr w:type="spellStart"/>
       <w:r>
         <w:rPr>
           <w:lang w:val="fr-CH"/>
         </w:rPr>
         <w:lastRenderedPageBreak/>
-        <w:t>sonar.start();</w:t>
+        <w:t>sonar.start</w:t>
+      </w:r>
+      <w:proofErr w:type="spellEnd"/>
+      <w:r>
+        <w:rPr>
+          <w:lang w:val="fr-CH"/>
+        </w:rPr>
+        <w:t>();</w:t>
       </w:r>
     </w:p>
     <w:p>
@@ -13516,7 +15540,43 @@
         <w:rPr>
           <w:lang w:val="fr-CH"/>
         </w:rPr>
-        <w:t>L’ouverture du capteur est faite à la demande via ensureOpen(). Première règle : si le capteur est déjà ouvert, on ne refait rien. Sinon, le service déclare le serveur réseau côté client (Net.addServer). Si le serveur a déjà été ajouté ailleurs (moteurs), Phidget peut lever une exception “duplicate” : elle est ignorée volontairement.</w:t>
+        <w:t xml:space="preserve">L’ouverture du capteur est faite à la demande via </w:t>
+      </w:r>
+      <w:proofErr w:type="spellStart"/>
+      <w:proofErr w:type="gramStart"/>
+      <w:r>
+        <w:rPr>
+          <w:lang w:val="fr-CH"/>
+        </w:rPr>
+        <w:t>ensureOpen</w:t>
+      </w:r>
+      <w:proofErr w:type="spellEnd"/>
+      <w:r>
+        <w:rPr>
+          <w:lang w:val="fr-CH"/>
+        </w:rPr>
+        <w:t>(</w:t>
+      </w:r>
+      <w:proofErr w:type="gramEnd"/>
+      <w:r>
+        <w:rPr>
+          <w:lang w:val="fr-CH"/>
+        </w:rPr>
+        <w:t>). Première règle : si le capteur est déjà ouvert, on ne refait rien. Sinon, le service déclare le serveur réseau côté client (</w:t>
+      </w:r>
+      <w:proofErr w:type="spellStart"/>
+      <w:r>
+        <w:rPr>
+          <w:lang w:val="fr-CH"/>
+        </w:rPr>
+        <w:t>Net.addServer</w:t>
+      </w:r>
+      <w:proofErr w:type="spellEnd"/>
+      <w:r>
+        <w:rPr>
+          <w:lang w:val="fr-CH"/>
+        </w:rPr>
+        <w:t>). Si le serveur a déjà été ajouté ailleurs (moteurs), Phidget peut lever une exception “duplicate” : elle est ignorée volontairement.</w:t>
       </w:r>
     </w:p>
     <w:p>
@@ -13530,7 +15590,49 @@
         <w:rPr>
           <w:lang w:val="en-US"/>
         </w:rPr>
-        <w:t>try { Net.addServer(serverName, ip, port, "", 0); }</w:t>
+        <w:t xml:space="preserve">try { </w:t>
+      </w:r>
+      <w:proofErr w:type="spellStart"/>
+      <w:r>
+        <w:rPr>
+          <w:lang w:val="en-US"/>
+        </w:rPr>
+        <w:t>Net.addServer</w:t>
+      </w:r>
+      <w:proofErr w:type="spellEnd"/>
+      <w:r>
+        <w:rPr>
+          <w:lang w:val="en-US"/>
+        </w:rPr>
+        <w:t>(</w:t>
+      </w:r>
+      <w:proofErr w:type="spellStart"/>
+      <w:r>
+        <w:rPr>
+          <w:lang w:val="en-US"/>
+        </w:rPr>
+        <w:t>serverName</w:t>
+      </w:r>
+      <w:proofErr w:type="spellEnd"/>
+      <w:r>
+        <w:rPr>
+          <w:lang w:val="en-US"/>
+        </w:rPr>
+        <w:t xml:space="preserve">, </w:t>
+      </w:r>
+      <w:proofErr w:type="spellStart"/>
+      <w:r>
+        <w:rPr>
+          <w:lang w:val="en-US"/>
+        </w:rPr>
+        <w:t>ip</w:t>
+      </w:r>
+      <w:proofErr w:type="spellEnd"/>
+      <w:r>
+        <w:rPr>
+          <w:lang w:val="en-US"/>
+        </w:rPr>
+        <w:t>, port, "", 0); }</w:t>
       </w:r>
     </w:p>
     <w:p>
@@ -13544,7 +15646,35 @@
         <w:rPr>
           <w:lang w:val="fr-CH"/>
         </w:rPr>
-        <w:t>catch (PhidgetException ignored) {}</w:t>
+        <w:t>catch (</w:t>
+      </w:r>
+      <w:proofErr w:type="spellStart"/>
+      <w:r>
+        <w:rPr>
+          <w:lang w:val="fr-CH"/>
+        </w:rPr>
+        <w:t>PhidgetException</w:t>
+      </w:r>
+      <w:proofErr w:type="spellEnd"/>
+      <w:r>
+        <w:rPr>
+          <w:lang w:val="fr-CH"/>
+        </w:rPr>
+        <w:t xml:space="preserve"> </w:t>
+      </w:r>
+      <w:proofErr w:type="spellStart"/>
+      <w:r>
+        <w:rPr>
+          <w:lang w:val="fr-CH"/>
+        </w:rPr>
+        <w:t>ignored</w:t>
+      </w:r>
+      <w:proofErr w:type="spellEnd"/>
+      <w:r>
+        <w:rPr>
+          <w:lang w:val="fr-CH"/>
+        </w:rPr>
+        <w:t>) {}</w:t>
       </w:r>
     </w:p>
     <w:p>
@@ -13558,7 +15688,119 @@
         <w:rPr>
           <w:lang w:val="fr-CH"/>
         </w:rPr>
-        <w:t>Ensuite, DistanceSensor est configuré puis ouvert avec un timeout 5 s. Pour un capteur VINT, setIsHubPortDevice(true) est tenté (et ignoré si non supporté). Si open() échoue, le service loggue les paramètres (server/ip/port/hubPort/channel), ferme l’objet et relance l’exception pour forcer une prochaine tentative plus tard.</w:t>
+        <w:t xml:space="preserve">Ensuite, </w:t>
+      </w:r>
+      <w:proofErr w:type="spellStart"/>
+      <w:r>
+        <w:rPr>
+          <w:lang w:val="fr-CH"/>
+        </w:rPr>
+        <w:t>DistanceSensor</w:t>
+      </w:r>
+      <w:proofErr w:type="spellEnd"/>
+      <w:r>
+        <w:rPr>
+          <w:lang w:val="fr-CH"/>
+        </w:rPr>
+        <w:t xml:space="preserve"> est configuré puis ouvert avec un timeout 5 s. Pour un capteur VINT, </w:t>
+      </w:r>
+      <w:proofErr w:type="spellStart"/>
+      <w:r>
+        <w:rPr>
+          <w:lang w:val="fr-CH"/>
+        </w:rPr>
+        <w:t>setIsHubPortDevice</w:t>
+      </w:r>
+      <w:proofErr w:type="spellEnd"/>
+      <w:r>
+        <w:rPr>
+          <w:lang w:val="fr-CH"/>
+        </w:rPr>
+        <w:t>(</w:t>
+      </w:r>
+      <w:proofErr w:type="spellStart"/>
+      <w:r>
+        <w:rPr>
+          <w:lang w:val="fr-CH"/>
+        </w:rPr>
+        <w:t>true</w:t>
+      </w:r>
+      <w:proofErr w:type="spellEnd"/>
+      <w:r>
+        <w:rPr>
+          <w:lang w:val="fr-CH"/>
+        </w:rPr>
+        <w:t xml:space="preserve">) est tenté (et ignoré si non supporté). Si </w:t>
+      </w:r>
+      <w:proofErr w:type="gramStart"/>
+      <w:r>
+        <w:rPr>
+          <w:lang w:val="fr-CH"/>
+        </w:rPr>
+        <w:t>open(</w:t>
+      </w:r>
+      <w:proofErr w:type="gramEnd"/>
+      <w:r>
+        <w:rPr>
+          <w:lang w:val="fr-CH"/>
+        </w:rPr>
+        <w:t xml:space="preserve">) échoue, le service </w:t>
+      </w:r>
+      <w:proofErr w:type="spellStart"/>
+      <w:r>
+        <w:rPr>
+          <w:lang w:val="fr-CH"/>
+        </w:rPr>
+        <w:t>loggue</w:t>
+      </w:r>
+      <w:proofErr w:type="spellEnd"/>
+      <w:r>
+        <w:rPr>
+          <w:lang w:val="fr-CH"/>
+        </w:rPr>
+        <w:t xml:space="preserve"> les paramètres (server/</w:t>
+      </w:r>
+      <w:proofErr w:type="spellStart"/>
+      <w:r>
+        <w:rPr>
+          <w:lang w:val="fr-CH"/>
+        </w:rPr>
+        <w:t>ip</w:t>
+      </w:r>
+      <w:proofErr w:type="spellEnd"/>
+      <w:r>
+        <w:rPr>
+          <w:lang w:val="fr-CH"/>
+        </w:rPr>
+        <w:t>/port/</w:t>
+      </w:r>
+      <w:proofErr w:type="spellStart"/>
+      <w:r>
+        <w:rPr>
+          <w:lang w:val="fr-CH"/>
+        </w:rPr>
+        <w:t>hubPort</w:t>
+      </w:r>
+      <w:proofErr w:type="spellEnd"/>
+      <w:r>
+        <w:rPr>
+          <w:lang w:val="fr-CH"/>
+        </w:rPr>
+        <w:t>/</w:t>
+      </w:r>
+      <w:proofErr w:type="spellStart"/>
+      <w:r>
+        <w:rPr>
+          <w:lang w:val="fr-CH"/>
+        </w:rPr>
+        <w:t>channel</w:t>
+      </w:r>
+      <w:proofErr w:type="spellEnd"/>
+      <w:r>
+        <w:rPr>
+          <w:lang w:val="fr-CH"/>
+        </w:rPr>
+        <w:t>), ferme l’objet et relance l’exception pour forcer une prochaine tentative plus tard.</w:t>
       </w:r>
     </w:p>
     <w:p>
@@ -13568,11 +15810,33 @@
           <w:lang w:val="en-US"/>
         </w:rPr>
       </w:pPr>
+      <w:proofErr w:type="spellStart"/>
       <w:r>
         <w:rPr>
           <w:lang w:val="en-US"/>
         </w:rPr>
-        <w:t>DistanceSensor s = new DistanceSensor();</w:t>
+        <w:t>DistanceSensor</w:t>
+      </w:r>
+      <w:proofErr w:type="spellEnd"/>
+      <w:r>
+        <w:rPr>
+          <w:lang w:val="en-US"/>
+        </w:rPr>
+        <w:t xml:space="preserve"> s = new </w:t>
+      </w:r>
+      <w:proofErr w:type="spellStart"/>
+      <w:r>
+        <w:rPr>
+          <w:lang w:val="en-US"/>
+        </w:rPr>
+        <w:t>DistanceSensor</w:t>
+      </w:r>
+      <w:proofErr w:type="spellEnd"/>
+      <w:r>
+        <w:rPr>
+          <w:lang w:val="en-US"/>
+        </w:rPr>
+        <w:t>();</w:t>
       </w:r>
     </w:p>
     <w:p>
@@ -13582,11 +15846,33 @@
           <w:lang w:val="en-US"/>
         </w:rPr>
       </w:pPr>
+      <w:proofErr w:type="spellStart"/>
       <w:r>
         <w:rPr>
           <w:lang w:val="en-US"/>
         </w:rPr>
-        <w:t>s.setServerName(serverName);</w:t>
+        <w:t>s.setServerName</w:t>
+      </w:r>
+      <w:proofErr w:type="spellEnd"/>
+      <w:r>
+        <w:rPr>
+          <w:lang w:val="en-US"/>
+        </w:rPr>
+        <w:t>(</w:t>
+      </w:r>
+      <w:proofErr w:type="spellStart"/>
+      <w:r>
+        <w:rPr>
+          <w:lang w:val="en-US"/>
+        </w:rPr>
+        <w:t>serverName</w:t>
+      </w:r>
+      <w:proofErr w:type="spellEnd"/>
+      <w:r>
+        <w:rPr>
+          <w:lang w:val="en-US"/>
+        </w:rPr>
+        <w:t>);</w:t>
       </w:r>
     </w:p>
     <w:p>
@@ -13596,11 +15882,33 @@
           <w:lang w:val="en-US"/>
         </w:rPr>
       </w:pPr>
+      <w:proofErr w:type="spellStart"/>
       <w:r>
         <w:rPr>
           <w:lang w:val="en-US"/>
         </w:rPr>
-        <w:t>s.setHubPort(hubPort);</w:t>
+        <w:t>s.setHubPort</w:t>
+      </w:r>
+      <w:proofErr w:type="spellEnd"/>
+      <w:r>
+        <w:rPr>
+          <w:lang w:val="en-US"/>
+        </w:rPr>
+        <w:t>(</w:t>
+      </w:r>
+      <w:proofErr w:type="spellStart"/>
+      <w:r>
+        <w:rPr>
+          <w:lang w:val="en-US"/>
+        </w:rPr>
+        <w:t>hubPort</w:t>
+      </w:r>
+      <w:proofErr w:type="spellEnd"/>
+      <w:r>
+        <w:rPr>
+          <w:lang w:val="en-US"/>
+        </w:rPr>
+        <w:t>);</w:t>
       </w:r>
     </w:p>
     <w:p>
@@ -13610,11 +15918,19 @@
           <w:lang w:val="en-US"/>
         </w:rPr>
       </w:pPr>
+      <w:proofErr w:type="spellStart"/>
       <w:r>
         <w:rPr>
           <w:lang w:val="en-US"/>
         </w:rPr>
-        <w:t>s.setChannel(channel);</w:t>
+        <w:t>s.setChannel</w:t>
+      </w:r>
+      <w:proofErr w:type="spellEnd"/>
+      <w:r>
+        <w:rPr>
+          <w:lang w:val="en-US"/>
+        </w:rPr>
+        <w:t>(channel);</w:t>
       </w:r>
     </w:p>
     <w:p>
@@ -13628,7 +15944,35 @@
         <w:rPr>
           <w:lang w:val="en-US"/>
         </w:rPr>
-        <w:t>try { s.setIsHubPortDevice(true); } catch (PhidgetException ignored) {}</w:t>
+        <w:t xml:space="preserve">try { </w:t>
+      </w:r>
+      <w:proofErr w:type="spellStart"/>
+      <w:r>
+        <w:rPr>
+          <w:lang w:val="en-US"/>
+        </w:rPr>
+        <w:t>s.setIsHubPortDevice</w:t>
+      </w:r>
+      <w:proofErr w:type="spellEnd"/>
+      <w:r>
+        <w:rPr>
+          <w:lang w:val="en-US"/>
+        </w:rPr>
+        <w:t>(true); } catch (</w:t>
+      </w:r>
+      <w:proofErr w:type="spellStart"/>
+      <w:r>
+        <w:rPr>
+          <w:lang w:val="en-US"/>
+        </w:rPr>
+        <w:t>PhidgetException</w:t>
+      </w:r>
+      <w:proofErr w:type="spellEnd"/>
+      <w:r>
+        <w:rPr>
+          <w:lang w:val="en-US"/>
+        </w:rPr>
+        <w:t xml:space="preserve"> ignored) {}</w:t>
       </w:r>
     </w:p>
     <w:p>
@@ -13638,11 +15982,19 @@
           <w:lang w:val="fr-CH"/>
         </w:rPr>
       </w:pPr>
-      <w:r>
-        <w:rPr>
-          <w:lang w:val="fr-CH"/>
-        </w:rPr>
-        <w:t>s.open(5000);</w:t>
+      <w:proofErr w:type="spellStart"/>
+      <w:r>
+        <w:rPr>
+          <w:lang w:val="fr-CH"/>
+        </w:rPr>
+        <w:t>s.open</w:t>
+      </w:r>
+      <w:proofErr w:type="spellEnd"/>
+      <w:r>
+        <w:rPr>
+          <w:lang w:val="fr-CH"/>
+        </w:rPr>
+        <w:t>(5000);</w:t>
       </w:r>
     </w:p>
     <w:p>
@@ -13670,7 +16022,99 @@
         <w:rPr>
           <w:lang w:val="fr-CH"/>
         </w:rPr>
-        <w:t>À chaque itération de boucle, le service lit attached puis tente getDistance() (mm). Si une distance valide arrive (pas NaN et &gt; 0), elle est stockée dans lastValidDistance. Si la lecture échoue, lastError est rempli, mais lastValidDistance reste inchangée. Conséquence : SonarState.distanceMm représente “dernière distance valide connue”, pas “mesure strictement instantanée”.</w:t>
+        <w:t xml:space="preserve">À chaque itération de boucle, le service lit </w:t>
+      </w:r>
+      <w:proofErr w:type="spellStart"/>
+      <w:r>
+        <w:rPr>
+          <w:lang w:val="fr-CH"/>
+        </w:rPr>
+        <w:t>attached</w:t>
+      </w:r>
+      <w:proofErr w:type="spellEnd"/>
+      <w:r>
+        <w:rPr>
+          <w:lang w:val="fr-CH"/>
+        </w:rPr>
+        <w:t xml:space="preserve"> puis tente </w:t>
+      </w:r>
+      <w:proofErr w:type="spellStart"/>
+      <w:proofErr w:type="gramStart"/>
+      <w:r>
+        <w:rPr>
+          <w:lang w:val="fr-CH"/>
+        </w:rPr>
+        <w:t>getDistance</w:t>
+      </w:r>
+      <w:proofErr w:type="spellEnd"/>
+      <w:r>
+        <w:rPr>
+          <w:lang w:val="fr-CH"/>
+        </w:rPr>
+        <w:t>(</w:t>
+      </w:r>
+      <w:proofErr w:type="gramEnd"/>
+      <w:r>
+        <w:rPr>
+          <w:lang w:val="fr-CH"/>
+        </w:rPr>
+        <w:t xml:space="preserve">) (mm). Si une distance valide arrive (pas NaN et &gt; 0), elle est stockée dans </w:t>
+      </w:r>
+      <w:proofErr w:type="spellStart"/>
+      <w:r>
+        <w:rPr>
+          <w:lang w:val="fr-CH"/>
+        </w:rPr>
+        <w:t>lastValidDistance</w:t>
+      </w:r>
+      <w:proofErr w:type="spellEnd"/>
+      <w:r>
+        <w:rPr>
+          <w:lang w:val="fr-CH"/>
+        </w:rPr>
+        <w:t xml:space="preserve">. Si la lecture échoue, </w:t>
+      </w:r>
+      <w:proofErr w:type="spellStart"/>
+      <w:r>
+        <w:rPr>
+          <w:lang w:val="fr-CH"/>
+        </w:rPr>
+        <w:t>lastError</w:t>
+      </w:r>
+      <w:proofErr w:type="spellEnd"/>
+      <w:r>
+        <w:rPr>
+          <w:lang w:val="fr-CH"/>
+        </w:rPr>
+        <w:t xml:space="preserve"> est rempli, mais </w:t>
+      </w:r>
+      <w:proofErr w:type="spellStart"/>
+      <w:r>
+        <w:rPr>
+          <w:lang w:val="fr-CH"/>
+        </w:rPr>
+        <w:t>lastValidDistance</w:t>
+      </w:r>
+      <w:proofErr w:type="spellEnd"/>
+      <w:r>
+        <w:rPr>
+          <w:lang w:val="fr-CH"/>
+        </w:rPr>
+        <w:t xml:space="preserve"> reste inchangée. Conséquence : </w:t>
+      </w:r>
+      <w:proofErr w:type="spellStart"/>
+      <w:r>
+        <w:rPr>
+          <w:lang w:val="fr-CH"/>
+        </w:rPr>
+        <w:t>SonarState.distanceMm</w:t>
+      </w:r>
+      <w:proofErr w:type="spellEnd"/>
+      <w:r>
+        <w:rPr>
+          <w:lang w:val="fr-CH"/>
+        </w:rPr>
+        <w:t xml:space="preserve"> représente “dernière distance valide connue”, pas “mesure strictement instantanée”.</w:t>
       </w:r>
     </w:p>
     <w:p>
@@ -13684,7 +16128,21 @@
         <w:rPr>
           <w:lang w:val="en-US"/>
         </w:rPr>
-        <w:t>double d = sonar.getDistance();</w:t>
+        <w:t xml:space="preserve">double d = </w:t>
+      </w:r>
+      <w:proofErr w:type="spellStart"/>
+      <w:r>
+        <w:rPr>
+          <w:lang w:val="en-US"/>
+        </w:rPr>
+        <w:t>sonar.getDistance</w:t>
+      </w:r>
+      <w:proofErr w:type="spellEnd"/>
+      <w:r>
+        <w:rPr>
+          <w:lang w:val="en-US"/>
+        </w:rPr>
+        <w:t>();</w:t>
       </w:r>
     </w:p>
     <w:p>
@@ -13698,7 +16156,35 @@
         <w:rPr>
           <w:lang w:val="en-US"/>
         </w:rPr>
-        <w:t>if (!Double.isNaN(d) &amp;&amp; d &gt; 0) lastValidDistance = d;</w:t>
+        <w:t>if (!</w:t>
+      </w:r>
+      <w:proofErr w:type="spellStart"/>
+      <w:r>
+        <w:rPr>
+          <w:lang w:val="en-US"/>
+        </w:rPr>
+        <w:t>Double.isNaN</w:t>
+      </w:r>
+      <w:proofErr w:type="spellEnd"/>
+      <w:r>
+        <w:rPr>
+          <w:lang w:val="en-US"/>
+        </w:rPr>
+        <w:t xml:space="preserve">(d) &amp;&amp; d &gt; 0) </w:t>
+      </w:r>
+      <w:proofErr w:type="spellStart"/>
+      <w:r>
+        <w:rPr>
+          <w:lang w:val="en-US"/>
+        </w:rPr>
+        <w:t>lastValidDistance</w:t>
+      </w:r>
+      <w:proofErr w:type="spellEnd"/>
+      <w:r>
+        <w:rPr>
+          <w:lang w:val="en-US"/>
+        </w:rPr>
+        <w:t xml:space="preserve"> = d;</w:t>
       </w:r>
     </w:p>
     <w:p>
@@ -13708,11 +16194,75 @@
           <w:lang w:val="en-US"/>
         </w:rPr>
       </w:pPr>
+      <w:proofErr w:type="spellStart"/>
       <w:r>
         <w:rPr>
           <w:lang w:val="en-US"/>
         </w:rPr>
-        <w:t>EventBus.publish("sonar.update", new SonarState(lastValidDistance, -1.0, attached, ts, err));</w:t>
+        <w:t>EventBus.publish</w:t>
+      </w:r>
+      <w:proofErr w:type="spellEnd"/>
+      <w:r>
+        <w:rPr>
+          <w:lang w:val="en-US"/>
+        </w:rPr>
+        <w:t>("</w:t>
+      </w:r>
+      <w:proofErr w:type="spellStart"/>
+      <w:r>
+        <w:rPr>
+          <w:lang w:val="en-US"/>
+        </w:rPr>
+        <w:t>sonar.update</w:t>
+      </w:r>
+      <w:proofErr w:type="spellEnd"/>
+      <w:r>
+        <w:rPr>
+          <w:lang w:val="en-US"/>
+        </w:rPr>
+        <w:t xml:space="preserve">", new </w:t>
+      </w:r>
+      <w:proofErr w:type="spellStart"/>
+      <w:r>
+        <w:rPr>
+          <w:lang w:val="en-US"/>
+        </w:rPr>
+        <w:t>SonarState</w:t>
+      </w:r>
+      <w:proofErr w:type="spellEnd"/>
+      <w:r>
+        <w:rPr>
+          <w:lang w:val="en-US"/>
+        </w:rPr>
+        <w:t>(</w:t>
+      </w:r>
+      <w:proofErr w:type="spellStart"/>
+      <w:r>
+        <w:rPr>
+          <w:lang w:val="en-US"/>
+        </w:rPr>
+        <w:t>lastValidDistance</w:t>
+      </w:r>
+      <w:proofErr w:type="spellEnd"/>
+      <w:r>
+        <w:rPr>
+          <w:lang w:val="en-US"/>
+        </w:rPr>
+        <w:t xml:space="preserve">, -1.0, attached, </w:t>
+      </w:r>
+      <w:proofErr w:type="spellStart"/>
+      <w:r>
+        <w:rPr>
+          <w:lang w:val="en-US"/>
+        </w:rPr>
+        <w:t>ts</w:t>
+      </w:r>
+      <w:proofErr w:type="spellEnd"/>
+      <w:r>
+        <w:rPr>
+          <w:lang w:val="en-US"/>
+        </w:rPr>
+        <w:t>, err));</w:t>
       </w:r>
     </w:p>
     <w:p>
@@ -13726,7 +16276,21 @@
         <w:rPr>
           <w:lang w:val="fr-CH"/>
         </w:rPr>
-        <w:t xml:space="preserve">Le service ferme uniquement le DistanceSensor en cas d’erreur ou à l’arrêt. Il </w:t>
+        <w:t xml:space="preserve">Le service ferme uniquement le </w:t>
+      </w:r>
+      <w:proofErr w:type="spellStart"/>
+      <w:r>
+        <w:rPr>
+          <w:lang w:val="fr-CH"/>
+        </w:rPr>
+        <w:t>DistanceSensor</w:t>
+      </w:r>
+      <w:proofErr w:type="spellEnd"/>
+      <w:r>
+        <w:rPr>
+          <w:lang w:val="fr-CH"/>
+        </w:rPr>
+        <w:t xml:space="preserve"> en cas d’erreur ou à l’arrêt. Il </w:t>
       </w:r>
       <w:r>
         <w:rPr>
@@ -13740,7 +16304,63 @@
         <w:rPr>
           <w:lang w:val="fr-CH"/>
         </w:rPr>
-        <w:t xml:space="preserve"> faire Net.removeServer(serverName) : sinon il casse la connexion moteurs si les moteurs partagent le même serverName. C’est une règle d’architecture, pas un détail.</w:t>
+        <w:t xml:space="preserve"> faire </w:t>
+      </w:r>
+      <w:proofErr w:type="spellStart"/>
+      <w:r>
+        <w:rPr>
+          <w:lang w:val="fr-CH"/>
+        </w:rPr>
+        <w:t>Net.removeServer</w:t>
+      </w:r>
+      <w:proofErr w:type="spellEnd"/>
+      <w:r>
+        <w:rPr>
+          <w:lang w:val="fr-CH"/>
+        </w:rPr>
+        <w:t>(</w:t>
+      </w:r>
+      <w:proofErr w:type="spellStart"/>
+      <w:r>
+        <w:rPr>
+          <w:lang w:val="fr-CH"/>
+        </w:rPr>
+        <w:t>serverName</w:t>
+      </w:r>
+      <w:proofErr w:type="spellEnd"/>
+      <w:r>
+        <w:rPr>
+          <w:lang w:val="fr-CH"/>
+        </w:rPr>
+        <w:t xml:space="preserve">) : sinon il casse </w:t>
+      </w:r>
+      <w:proofErr w:type="gramStart"/>
+      <w:r>
+        <w:rPr>
+          <w:lang w:val="fr-CH"/>
+        </w:rPr>
+        <w:t>la connexion moteurs</w:t>
+      </w:r>
+      <w:proofErr w:type="gramEnd"/>
+      <w:r>
+        <w:rPr>
+          <w:lang w:val="fr-CH"/>
+        </w:rPr>
+        <w:t xml:space="preserve"> si les moteurs partagent le même </w:t>
+      </w:r>
+      <w:proofErr w:type="spellStart"/>
+      <w:r>
+        <w:rPr>
+          <w:lang w:val="fr-CH"/>
+        </w:rPr>
+        <w:t>serverName</w:t>
+      </w:r>
+      <w:proofErr w:type="spellEnd"/>
+      <w:r>
+        <w:rPr>
+          <w:lang w:val="fr-CH"/>
+        </w:rPr>
+        <w:t>. C’est une règle d’architecture, pas un détail.</w:t>
       </w:r>
     </w:p>
     <w:p>
@@ -13750,11 +16370,47 @@
           <w:lang w:val="fr-CH"/>
         </w:rPr>
       </w:pPr>
-      <w:r>
-        <w:rPr>
-          <w:lang w:val="fr-CH"/>
-        </w:rPr>
-        <w:t>private void safeClose() {</w:t>
+      <w:proofErr w:type="spellStart"/>
+      <w:r>
+        <w:rPr>
+          <w:lang w:val="fr-CH"/>
+        </w:rPr>
+        <w:t>private</w:t>
+      </w:r>
+      <w:proofErr w:type="spellEnd"/>
+      <w:r>
+        <w:rPr>
+          <w:lang w:val="fr-CH"/>
+        </w:rPr>
+        <w:t xml:space="preserve"> </w:t>
+      </w:r>
+      <w:proofErr w:type="spellStart"/>
+      <w:r>
+        <w:rPr>
+          <w:lang w:val="fr-CH"/>
+        </w:rPr>
+        <w:t>void</w:t>
+      </w:r>
+      <w:proofErr w:type="spellEnd"/>
+      <w:r>
+        <w:rPr>
+          <w:lang w:val="fr-CH"/>
+        </w:rPr>
+        <w:t xml:space="preserve"> </w:t>
+      </w:r>
+      <w:proofErr w:type="spellStart"/>
+      <w:r>
+        <w:rPr>
+          <w:lang w:val="fr-CH"/>
+        </w:rPr>
+        <w:t>safeClose</w:t>
+      </w:r>
+      <w:proofErr w:type="spellEnd"/>
+      <w:r>
+        <w:rPr>
+          <w:lang w:val="fr-CH"/>
+        </w:rPr>
+        <w:t>() {</w:t>
       </w:r>
     </w:p>
     <w:p>
@@ -13774,7 +16430,21 @@
         <w:rPr>
           <w:lang w:val="en-US"/>
         </w:rPr>
-        <w:t>try { if (sonar != null) sonar.close(); } catch (Exception ignored) {}</w:t>
+        <w:t xml:space="preserve">try { if (sonar != null) </w:t>
+      </w:r>
+      <w:proofErr w:type="spellStart"/>
+      <w:r>
+        <w:rPr>
+          <w:lang w:val="en-US"/>
+        </w:rPr>
+        <w:t>sonar.close</w:t>
+      </w:r>
+      <w:proofErr w:type="spellEnd"/>
+      <w:r>
+        <w:rPr>
+          <w:lang w:val="en-US"/>
+        </w:rPr>
+        <w:t>(); } catch (Exception ignored) {}</w:t>
       </w:r>
     </w:p>
     <w:p>
@@ -13794,7 +16464,21 @@
         <w:rPr>
           <w:lang w:val="fr-CH"/>
         </w:rPr>
-        <w:t>sonar = null;</w:t>
+        <w:t xml:space="preserve">sonar = </w:t>
+      </w:r>
+      <w:proofErr w:type="spellStart"/>
+      <w:r>
+        <w:rPr>
+          <w:lang w:val="fr-CH"/>
+        </w:rPr>
+        <w:t>null</w:t>
+      </w:r>
+      <w:proofErr w:type="spellEnd"/>
+      <w:r>
+        <w:rPr>
+          <w:lang w:val="fr-CH"/>
+        </w:rPr>
+        <w:t>;</w:t>
       </w:r>
     </w:p>
     <w:p>
@@ -13808,7 +16492,35 @@
         <w:rPr>
           <w:lang w:val="fr-CH"/>
         </w:rPr>
-        <w:t xml:space="preserve">    // NE PAS Net.removeServer(serverName) ici</w:t>
+        <w:t xml:space="preserve">    // NE PAS </w:t>
+      </w:r>
+      <w:proofErr w:type="spellStart"/>
+      <w:r>
+        <w:rPr>
+          <w:lang w:val="fr-CH"/>
+        </w:rPr>
+        <w:t>Net.removeServer</w:t>
+      </w:r>
+      <w:proofErr w:type="spellEnd"/>
+      <w:r>
+        <w:rPr>
+          <w:lang w:val="fr-CH"/>
+        </w:rPr>
+        <w:t>(</w:t>
+      </w:r>
+      <w:proofErr w:type="spellStart"/>
+      <w:r>
+        <w:rPr>
+          <w:lang w:val="fr-CH"/>
+        </w:rPr>
+        <w:t>serverName</w:t>
+      </w:r>
+      <w:proofErr w:type="spellEnd"/>
+      <w:r>
+        <w:rPr>
+          <w:lang w:val="fr-CH"/>
+        </w:rPr>
+        <w:t>) ici</w:t>
       </w:r>
     </w:p>
     <w:p>
@@ -13836,7 +16548,65 @@
         <w:rPr>
           <w:lang w:val="fr-CH"/>
         </w:rPr>
-        <w:t>Côté application, tu consommes sonar.update directement dans Main. Tu gardes latestSonarState pour l’affichage, et tu extrais la distance pour la logique obstacle. Le timestamp latestDistanceAtMs n’est mis à jour que si la distance est valide, ce qui permet ensuite de marquer les données “stales” (trop vieilles).</w:t>
+        <w:t xml:space="preserve">Côté application, tu consommes </w:t>
+      </w:r>
+      <w:proofErr w:type="spellStart"/>
+      <w:proofErr w:type="gramStart"/>
+      <w:r>
+        <w:rPr>
+          <w:lang w:val="fr-CH"/>
+        </w:rPr>
+        <w:t>sonar.update</w:t>
+      </w:r>
+      <w:proofErr w:type="spellEnd"/>
+      <w:proofErr w:type="gramEnd"/>
+      <w:r>
+        <w:rPr>
+          <w:lang w:val="fr-CH"/>
+        </w:rPr>
+        <w:t xml:space="preserve"> directement dans Main. Tu gardes </w:t>
+      </w:r>
+      <w:proofErr w:type="spellStart"/>
+      <w:r>
+        <w:rPr>
+          <w:lang w:val="fr-CH"/>
+        </w:rPr>
+        <w:t>latestSonarState</w:t>
+      </w:r>
+      <w:proofErr w:type="spellEnd"/>
+      <w:r>
+        <w:rPr>
+          <w:lang w:val="fr-CH"/>
+        </w:rPr>
+        <w:t xml:space="preserve"> pour l’affichage, et tu extrais la distance pour la logique obstacle. Le timestamp </w:t>
+      </w:r>
+      <w:proofErr w:type="spellStart"/>
+      <w:r>
+        <w:rPr>
+          <w:lang w:val="fr-CH"/>
+        </w:rPr>
+        <w:t>latestDistanceAtMs</w:t>
+      </w:r>
+      <w:proofErr w:type="spellEnd"/>
+      <w:r>
+        <w:rPr>
+          <w:lang w:val="fr-CH"/>
+        </w:rPr>
+        <w:t xml:space="preserve"> n’est mis à jour que si la distance est valide, ce qui permet ensuite de marquer les données “</w:t>
+      </w:r>
+      <w:proofErr w:type="spellStart"/>
+      <w:r>
+        <w:rPr>
+          <w:lang w:val="fr-CH"/>
+        </w:rPr>
+        <w:t>stales</w:t>
+      </w:r>
+      <w:proofErr w:type="spellEnd"/>
+      <w:r>
+        <w:rPr>
+          <w:lang w:val="fr-CH"/>
+        </w:rPr>
+        <w:t>” (trop vieilles).</w:t>
       </w:r>
     </w:p>
     <w:p>
@@ -13846,11 +16616,33 @@
           <w:lang w:val="en-US"/>
         </w:rPr>
       </w:pPr>
+      <w:proofErr w:type="spellStart"/>
       <w:r>
         <w:rPr>
           <w:lang w:val="en-US"/>
         </w:rPr>
-        <w:t>EventBus.subscribe("sonar.update", payload -&gt; {</w:t>
+        <w:t>EventBus.subscribe</w:t>
+      </w:r>
+      <w:proofErr w:type="spellEnd"/>
+      <w:r>
+        <w:rPr>
+          <w:lang w:val="en-US"/>
+        </w:rPr>
+        <w:t>("</w:t>
+      </w:r>
+      <w:proofErr w:type="spellStart"/>
+      <w:r>
+        <w:rPr>
+          <w:lang w:val="en-US"/>
+        </w:rPr>
+        <w:t>sonar.update</w:t>
+      </w:r>
+      <w:proofErr w:type="spellEnd"/>
+      <w:r>
+        <w:rPr>
+          <w:lang w:val="en-US"/>
+        </w:rPr>
+        <w:t>", payload -&gt; {</w:t>
       </w:r>
     </w:p>
     <w:p>
@@ -13864,7 +16656,35 @@
         <w:rPr>
           <w:lang w:val="en-US"/>
         </w:rPr>
-        <w:t xml:space="preserve">    if (payload instanceof SonarState s) {</w:t>
+        <w:t xml:space="preserve">    if (payload </w:t>
+      </w:r>
+      <w:proofErr w:type="spellStart"/>
+      <w:r>
+        <w:rPr>
+          <w:lang w:val="en-US"/>
+        </w:rPr>
+        <w:t>instanceof</w:t>
+      </w:r>
+      <w:proofErr w:type="spellEnd"/>
+      <w:r>
+        <w:rPr>
+          <w:lang w:val="en-US"/>
+        </w:rPr>
+        <w:t xml:space="preserve"> </w:t>
+      </w:r>
+      <w:proofErr w:type="spellStart"/>
+      <w:r>
+        <w:rPr>
+          <w:lang w:val="en-US"/>
+        </w:rPr>
+        <w:t>SonarState</w:t>
+      </w:r>
+      <w:proofErr w:type="spellEnd"/>
+      <w:r>
+        <w:rPr>
+          <w:lang w:val="en-US"/>
+        </w:rPr>
+        <w:t xml:space="preserve"> s) {</w:t>
       </w:r>
     </w:p>
     <w:p>
@@ -13878,7 +16698,21 @@
         <w:rPr>
           <w:lang w:val="en-US"/>
         </w:rPr>
-        <w:t xml:space="preserve">        latestSonarState = s;</w:t>
+        <w:t xml:space="preserve">        </w:t>
+      </w:r>
+      <w:proofErr w:type="spellStart"/>
+      <w:r>
+        <w:rPr>
+          <w:lang w:val="en-US"/>
+        </w:rPr>
+        <w:t>latestSonarState</w:t>
+      </w:r>
+      <w:proofErr w:type="spellEnd"/>
+      <w:r>
+        <w:rPr>
+          <w:lang w:val="en-US"/>
+        </w:rPr>
+        <w:t xml:space="preserve"> = s;</w:t>
       </w:r>
     </w:p>
     <w:p>
@@ -13892,7 +16726,21 @@
         <w:rPr>
           <w:lang w:val="en-US"/>
         </w:rPr>
-        <w:t xml:space="preserve">        double d = s.distanceMm();</w:t>
+        <w:t xml:space="preserve">        double d = </w:t>
+      </w:r>
+      <w:proofErr w:type="spellStart"/>
+      <w:r>
+        <w:rPr>
+          <w:lang w:val="en-US"/>
+        </w:rPr>
+        <w:t>s.distanceMm</w:t>
+      </w:r>
+      <w:proofErr w:type="spellEnd"/>
+      <w:r>
+        <w:rPr>
+          <w:lang w:val="en-US"/>
+        </w:rPr>
+        <w:t>();</w:t>
       </w:r>
     </w:p>
     <w:p>
@@ -13906,7 +16754,21 @@
         <w:rPr>
           <w:lang w:val="en-US"/>
         </w:rPr>
-        <w:t xml:space="preserve">        if (!Double.isNaN(d) &amp;&amp; d &gt; 0) {</w:t>
+        <w:t xml:space="preserve">        if (!</w:t>
+      </w:r>
+      <w:proofErr w:type="spellStart"/>
+      <w:r>
+        <w:rPr>
+          <w:lang w:val="en-US"/>
+        </w:rPr>
+        <w:t>Double.isNaN</w:t>
+      </w:r>
+      <w:proofErr w:type="spellEnd"/>
+      <w:r>
+        <w:rPr>
+          <w:lang w:val="en-US"/>
+        </w:rPr>
+        <w:t>(d) &amp;&amp; d &gt; 0) {</w:t>
       </w:r>
     </w:p>
     <w:p>
@@ -13922,11 +16784,19 @@
         </w:rPr>
         <w:t xml:space="preserve">            </w:t>
       </w:r>
-      <w:r>
-        <w:rPr>
-          <w:lang w:val="fr-CH"/>
-        </w:rPr>
-        <w:t>latestDistanceMm = d;</w:t>
+      <w:proofErr w:type="spellStart"/>
+      <w:r>
+        <w:rPr>
+          <w:lang w:val="fr-CH"/>
+        </w:rPr>
+        <w:t>latestDistanceMm</w:t>
+      </w:r>
+      <w:proofErr w:type="spellEnd"/>
+      <w:r>
+        <w:rPr>
+          <w:lang w:val="fr-CH"/>
+        </w:rPr>
+        <w:t xml:space="preserve"> = d;</w:t>
       </w:r>
     </w:p>
     <w:p>
@@ -13941,7 +16811,35 @@
           <w:lang w:val="fr-CH"/>
         </w:rPr>
         <w:lastRenderedPageBreak/>
-        <w:t xml:space="preserve">            latestDistanceAtMs = System.currentTimeMillis();</w:t>
+        <w:t xml:space="preserve">            </w:t>
+      </w:r>
+      <w:proofErr w:type="spellStart"/>
+      <w:r>
+        <w:rPr>
+          <w:lang w:val="fr-CH"/>
+        </w:rPr>
+        <w:t>latestDistanceAtMs</w:t>
+      </w:r>
+      <w:proofErr w:type="spellEnd"/>
+      <w:r>
+        <w:rPr>
+          <w:lang w:val="fr-CH"/>
+        </w:rPr>
+        <w:t xml:space="preserve"> = </w:t>
+      </w:r>
+      <w:proofErr w:type="spellStart"/>
+      <w:r>
+        <w:rPr>
+          <w:lang w:val="fr-CH"/>
+        </w:rPr>
+        <w:t>System.currentTimeMillis</w:t>
+      </w:r>
+      <w:proofErr w:type="spellEnd"/>
+      <w:r>
+        <w:rPr>
+          <w:lang w:val="fr-CH"/>
+        </w:rPr>
+        <w:t>();</w:t>
       </w:r>
     </w:p>
     <w:p>
@@ -13997,7 +16895,35 @@
         <w:rPr>
           <w:lang w:val="fr-CH"/>
         </w:rPr>
-        <w:t>La détection obstacle utilisée actuellement est dans Main (pas dans SonarController). Elle ajoute deux protections : un timeout “stale” (SONAR_STALE_MS = 1200ms) et une hystérésis (ON à 250mm, OFF au-dessus de 310mm). Ça évite les vibrations qui clignotent quand la distance oscille autour du seuil.</w:t>
+        <w:t xml:space="preserve">La détection obstacle utilisée actuellement est dans Main (pas dans </w:t>
+      </w:r>
+      <w:proofErr w:type="spellStart"/>
+      <w:r>
+        <w:rPr>
+          <w:lang w:val="fr-CH"/>
+        </w:rPr>
+        <w:t>SonarController</w:t>
+      </w:r>
+      <w:proofErr w:type="spellEnd"/>
+      <w:r>
+        <w:rPr>
+          <w:lang w:val="fr-CH"/>
+        </w:rPr>
+        <w:t>). Elle ajoute deux protections : un timeout “</w:t>
+      </w:r>
+      <w:proofErr w:type="spellStart"/>
+      <w:r>
+        <w:rPr>
+          <w:lang w:val="fr-CH"/>
+        </w:rPr>
+        <w:t>stale</w:t>
+      </w:r>
+      <w:proofErr w:type="spellEnd"/>
+      <w:r>
+        <w:rPr>
+          <w:lang w:val="fr-CH"/>
+        </w:rPr>
+        <w:t>” (SONAR_STALE_MS = 1200ms) et une hystérésis (ON à 250mm, OFF au-dessus de 310mm). Ça évite les vibrations qui clignotent quand la distance oscille autour du seuil.</w:t>
       </w:r>
     </w:p>
     <w:p>
@@ -14011,7 +16937,21 @@
         <w:rPr>
           <w:lang w:val="en-US"/>
         </w:rPr>
-        <w:t>if (now - latestDistanceAtMs &gt; 1200) return false;</w:t>
+        <w:t xml:space="preserve">if (now - </w:t>
+      </w:r>
+      <w:proofErr w:type="spellStart"/>
+      <w:r>
+        <w:rPr>
+          <w:lang w:val="en-US"/>
+        </w:rPr>
+        <w:t>latestDistanceAtMs</w:t>
+      </w:r>
+      <w:proofErr w:type="spellEnd"/>
+      <w:r>
+        <w:rPr>
+          <w:lang w:val="en-US"/>
+        </w:rPr>
+        <w:t xml:space="preserve"> &gt; 1200) return false;</w:t>
       </w:r>
     </w:p>
     <w:p>
@@ -14025,7 +16965,21 @@
         <w:rPr>
           <w:lang w:val="fr-CH"/>
         </w:rPr>
-        <w:t>if (!wasActive) return d &lt;= 250.0;      // déclenche</w:t>
+        <w:t>if (!</w:t>
+      </w:r>
+      <w:proofErr w:type="spellStart"/>
+      <w:r>
+        <w:rPr>
+          <w:lang w:val="fr-CH"/>
+        </w:rPr>
+        <w:t>wasActive</w:t>
+      </w:r>
+      <w:proofErr w:type="spellEnd"/>
+      <w:r>
+        <w:rPr>
+          <w:lang w:val="fr-CH"/>
+        </w:rPr>
+        <w:t>) return d &lt;= 250.0;      // déclenche</w:t>
       </w:r>
     </w:p>
     <w:p>
@@ -14049,17 +17003,81 @@
           <w:lang w:val="fr-CH"/>
         </w:rPr>
       </w:pPr>
-      <w:r>
-        <w:rPr>
-          <w:lang w:val="fr-CH"/>
-        </w:rPr>
-        <w:t>SonarController existe pour déplacer cette logique hors de Main. Il écoute sonar.update et publie sonar.risk quand la distance passe sous thresholdMm (par défaut 350mm). Il fait aussi de l’anti-spam : événement immédiat au franchissement OK→NEAR, puis répétition toutes les 800 ms tant que l’obstacle reste proche</w:t>
-      </w:r>
-      <w:r>
-        <w:rPr>
-          <w:lang w:val="fr-CH"/>
-        </w:rPr>
-        <w:t>.</w:t>
+      <w:proofErr w:type="spellStart"/>
+      <w:r>
+        <w:rPr>
+          <w:lang w:val="fr-CH"/>
+        </w:rPr>
+        <w:t>SonarController</w:t>
+      </w:r>
+      <w:proofErr w:type="spellEnd"/>
+      <w:r>
+        <w:rPr>
+          <w:lang w:val="fr-CH"/>
+        </w:rPr>
+        <w:t xml:space="preserve"> existe pour déplacer cette logique hors de Main. Il écoute </w:t>
+      </w:r>
+      <w:proofErr w:type="spellStart"/>
+      <w:proofErr w:type="gramStart"/>
+      <w:r>
+        <w:rPr>
+          <w:lang w:val="fr-CH"/>
+        </w:rPr>
+        <w:t>sonar.update</w:t>
+      </w:r>
+      <w:proofErr w:type="spellEnd"/>
+      <w:proofErr w:type="gramEnd"/>
+      <w:r>
+        <w:rPr>
+          <w:lang w:val="fr-CH"/>
+        </w:rPr>
+        <w:t xml:space="preserve"> et publie </w:t>
+      </w:r>
+      <w:proofErr w:type="spellStart"/>
+      <w:proofErr w:type="gramStart"/>
+      <w:r>
+        <w:rPr>
+          <w:lang w:val="fr-CH"/>
+        </w:rPr>
+        <w:t>sonar.risk</w:t>
+      </w:r>
+      <w:proofErr w:type="spellEnd"/>
+      <w:proofErr w:type="gramEnd"/>
+      <w:r>
+        <w:rPr>
+          <w:lang w:val="fr-CH"/>
+        </w:rPr>
+        <w:t xml:space="preserve"> quand la distance passe sous </w:t>
+      </w:r>
+      <w:proofErr w:type="spellStart"/>
+      <w:r>
+        <w:rPr>
+          <w:lang w:val="fr-CH"/>
+        </w:rPr>
+        <w:t>thresholdMm</w:t>
+      </w:r>
+      <w:proofErr w:type="spellEnd"/>
+      <w:r>
+        <w:rPr>
+          <w:lang w:val="fr-CH"/>
+        </w:rPr>
+        <w:t xml:space="preserve"> (par défaut 350mm). Il fait aussi de l’anti-spam : événement immédiat au franchissement OK→NEAR, puis répétition toutes les 800 ms tant que l’obstacle reste proche. Dans ton projet actuel, ce contrôleur n’est pas branché dans Main, donc </w:t>
+      </w:r>
+      <w:proofErr w:type="spellStart"/>
+      <w:proofErr w:type="gramStart"/>
+      <w:r>
+        <w:rPr>
+          <w:lang w:val="fr-CH"/>
+        </w:rPr>
+        <w:t>sonar.risk</w:t>
+      </w:r>
+      <w:proofErr w:type="spellEnd"/>
+      <w:proofErr w:type="gramEnd"/>
+      <w:r>
+        <w:rPr>
+          <w:lang w:val="fr-CH"/>
+        </w:rPr>
+        <w:t xml:space="preserve"> n’est pas utilisé.</w:t>
       </w:r>
     </w:p>
     <w:p>
@@ -14069,11 +17087,33 @@
           <w:lang w:val="en-US"/>
         </w:rPr>
       </w:pPr>
+      <w:proofErr w:type="spellStart"/>
       <w:r>
         <w:rPr>
           <w:lang w:val="en-US"/>
         </w:rPr>
-        <w:t>EventBus.publish("sonar.risk",</w:t>
+        <w:t>EventBus.publish</w:t>
+      </w:r>
+      <w:proofErr w:type="spellEnd"/>
+      <w:r>
+        <w:rPr>
+          <w:lang w:val="en-US"/>
+        </w:rPr>
+        <w:t>("</w:t>
+      </w:r>
+      <w:proofErr w:type="spellStart"/>
+      <w:r>
+        <w:rPr>
+          <w:lang w:val="en-US"/>
+        </w:rPr>
+        <w:t>sonar.risk</w:t>
+      </w:r>
+      <w:proofErr w:type="spellEnd"/>
+      <w:r>
+        <w:rPr>
+          <w:lang w:val="en-US"/>
+        </w:rPr>
+        <w:t>",</w:t>
       </w:r>
     </w:p>
     <w:p>
@@ -14087,7 +17127,49 @@
         <w:rPr>
           <w:lang w:val="en-US"/>
         </w:rPr>
-        <w:t xml:space="preserve">    new SonarRisk("OBSTACLE_NEAR", s.distanceMm(), thresholdMm, now)</w:t>
+        <w:t xml:space="preserve">    new </w:t>
+      </w:r>
+      <w:proofErr w:type="spellStart"/>
+      <w:r>
+        <w:rPr>
+          <w:lang w:val="en-US"/>
+        </w:rPr>
+        <w:t>SonarRisk</w:t>
+      </w:r>
+      <w:proofErr w:type="spellEnd"/>
+      <w:r>
+        <w:rPr>
+          <w:lang w:val="en-US"/>
+        </w:rPr>
+        <w:t xml:space="preserve">("OBSTACLE_NEAR", </w:t>
+      </w:r>
+      <w:proofErr w:type="spellStart"/>
+      <w:r>
+        <w:rPr>
+          <w:lang w:val="en-US"/>
+        </w:rPr>
+        <w:t>s.distanceMm</w:t>
+      </w:r>
+      <w:proofErr w:type="spellEnd"/>
+      <w:r>
+        <w:rPr>
+          <w:lang w:val="en-US"/>
+        </w:rPr>
+        <w:t xml:space="preserve">(), </w:t>
+      </w:r>
+      <w:proofErr w:type="spellStart"/>
+      <w:r>
+        <w:rPr>
+          <w:lang w:val="en-US"/>
+        </w:rPr>
+        <w:t>thresholdMm</w:t>
+      </w:r>
+      <w:proofErr w:type="spellEnd"/>
+      <w:r>
+        <w:rPr>
+          <w:lang w:val="en-US"/>
+        </w:rPr>
+        <w:t>, now)</w:t>
       </w:r>
     </w:p>
     <w:p>
@@ -14111,11 +17193,47 @@
           <w:lang w:val="fr-CH"/>
         </w:rPr>
       </w:pPr>
-      <w:r>
-        <w:rPr>
-          <w:lang w:val="fr-CH"/>
-        </w:rPr>
-        <w:t>SonarView est juste un affichage console throttlé (par défaut 250 ms). Il sert à voir rapidement attached, la distance et l’erreur, sans spammer le terminal.</w:t>
+      <w:proofErr w:type="spellStart"/>
+      <w:r>
+        <w:rPr>
+          <w:lang w:val="fr-CH"/>
+        </w:rPr>
+        <w:t>SonarView</w:t>
+      </w:r>
+      <w:proofErr w:type="spellEnd"/>
+      <w:r>
+        <w:rPr>
+          <w:lang w:val="fr-CH"/>
+        </w:rPr>
+        <w:t xml:space="preserve"> est juste un affichage console </w:t>
+      </w:r>
+      <w:proofErr w:type="spellStart"/>
+      <w:r>
+        <w:rPr>
+          <w:lang w:val="fr-CH"/>
+        </w:rPr>
+        <w:t>throttlé</w:t>
+      </w:r>
+      <w:proofErr w:type="spellEnd"/>
+      <w:r>
+        <w:rPr>
+          <w:lang w:val="fr-CH"/>
+        </w:rPr>
+        <w:t xml:space="preserve"> (par défaut 250 ms). Il sert à voir rapidement </w:t>
+      </w:r>
+      <w:proofErr w:type="spellStart"/>
+      <w:r>
+        <w:rPr>
+          <w:lang w:val="fr-CH"/>
+        </w:rPr>
+        <w:t>attached</w:t>
+      </w:r>
+      <w:proofErr w:type="spellEnd"/>
+      <w:r>
+        <w:rPr>
+          <w:lang w:val="fr-CH"/>
+        </w:rPr>
+        <w:t>, la distance et l’erreur, sans spammer le terminal.</w:t>
       </w:r>
     </w:p>
     <w:p>
@@ -14125,11 +17243,47 @@
           <w:lang w:val="en-US"/>
         </w:rPr>
       </w:pPr>
+      <w:proofErr w:type="spellStart"/>
       <w:r>
         <w:rPr>
           <w:lang w:val="en-US"/>
         </w:rPr>
-        <w:t>System.out.printf("[SONAR] attached=%s | distance=%smm | err=%s%n",</w:t>
+        <w:t>System.out.printf</w:t>
+      </w:r>
+      <w:proofErr w:type="spellEnd"/>
+      <w:r>
+        <w:rPr>
+          <w:lang w:val="en-US"/>
+        </w:rPr>
+        <w:t>("[SONAR] attached=%s | distance=%</w:t>
+      </w:r>
+      <w:proofErr w:type="spellStart"/>
+      <w:r>
+        <w:rPr>
+          <w:lang w:val="en-US"/>
+        </w:rPr>
+        <w:t>smm</w:t>
+      </w:r>
+      <w:proofErr w:type="spellEnd"/>
+      <w:r>
+        <w:rPr>
+          <w:lang w:val="en-US"/>
+        </w:rPr>
+        <w:t xml:space="preserve"> | err=%</w:t>
+      </w:r>
+      <w:proofErr w:type="spellStart"/>
+      <w:r>
+        <w:rPr>
+          <w:lang w:val="en-US"/>
+        </w:rPr>
+        <w:t>s%n</w:t>
+      </w:r>
+      <w:proofErr w:type="spellEnd"/>
+      <w:r>
+        <w:rPr>
+          <w:lang w:val="en-US"/>
+        </w:rPr>
+        <w:t>",</w:t>
       </w:r>
     </w:p>
     <w:p>
@@ -14145,11 +17299,47 @@
         </w:rPr>
         <w:t xml:space="preserve">    </w:t>
       </w:r>
-      <w:r>
-        <w:rPr>
-          <w:lang w:val="fr-CH"/>
-        </w:rPr>
-        <w:t>s.attached(), dStr, err);</w:t>
+      <w:proofErr w:type="spellStart"/>
+      <w:r>
+        <w:rPr>
+          <w:lang w:val="fr-CH"/>
+        </w:rPr>
+        <w:t>s.attached</w:t>
+      </w:r>
+      <w:proofErr w:type="spellEnd"/>
+      <w:r>
+        <w:rPr>
+          <w:lang w:val="fr-CH"/>
+        </w:rPr>
+        <w:t xml:space="preserve">(), </w:t>
+      </w:r>
+      <w:proofErr w:type="spellStart"/>
+      <w:r>
+        <w:rPr>
+          <w:lang w:val="fr-CH"/>
+        </w:rPr>
+        <w:t>dStr</w:t>
+      </w:r>
+      <w:proofErr w:type="spellEnd"/>
+      <w:r>
+        <w:rPr>
+          <w:lang w:val="fr-CH"/>
+        </w:rPr>
+        <w:t xml:space="preserve">, </w:t>
+      </w:r>
+      <w:proofErr w:type="spellStart"/>
+      <w:r>
+        <w:rPr>
+          <w:lang w:val="fr-CH"/>
+        </w:rPr>
+        <w:t>err</w:t>
+      </w:r>
+      <w:proofErr w:type="spellEnd"/>
+      <w:r>
+        <w:rPr>
+          <w:lang w:val="fr-CH"/>
+        </w:rPr>
+        <w:t>);</w:t>
       </w:r>
     </w:p>
     <w:p>
@@ -14163,7 +17353,77 @@
         <w:rPr>
           <w:lang w:val="fr-CH"/>
         </w:rPr>
-        <w:t>Les paramètres qui cassent tout en pratique sont toujours les mêmes : hubPort sonar faux (câblage), channel faux, serverName/ip/port incohérents entre sonar et moteurs, et l’erreur classique “removeServer au mauvais endroit”. Ton code sonar est déjà correct sur ce dernier point.</w:t>
+        <w:t xml:space="preserve">Les paramètres qui cassent tout en pratique sont toujours les mêmes : </w:t>
+      </w:r>
+      <w:proofErr w:type="spellStart"/>
+      <w:r>
+        <w:rPr>
+          <w:lang w:val="fr-CH"/>
+        </w:rPr>
+        <w:t>hubPort</w:t>
+      </w:r>
+      <w:proofErr w:type="spellEnd"/>
+      <w:r>
+        <w:rPr>
+          <w:lang w:val="fr-CH"/>
+        </w:rPr>
+        <w:t xml:space="preserve"> sonar faux (câblage), </w:t>
+      </w:r>
+      <w:proofErr w:type="spellStart"/>
+      <w:r>
+        <w:rPr>
+          <w:lang w:val="fr-CH"/>
+        </w:rPr>
+        <w:t>channel</w:t>
+      </w:r>
+      <w:proofErr w:type="spellEnd"/>
+      <w:r>
+        <w:rPr>
+          <w:lang w:val="fr-CH"/>
+        </w:rPr>
+        <w:t xml:space="preserve"> faux, </w:t>
+      </w:r>
+      <w:proofErr w:type="spellStart"/>
+      <w:r>
+        <w:rPr>
+          <w:lang w:val="fr-CH"/>
+        </w:rPr>
+        <w:t>serverName</w:t>
+      </w:r>
+      <w:proofErr w:type="spellEnd"/>
+      <w:r>
+        <w:rPr>
+          <w:lang w:val="fr-CH"/>
+        </w:rPr>
+        <w:t>/</w:t>
+      </w:r>
+      <w:proofErr w:type="spellStart"/>
+      <w:r>
+        <w:rPr>
+          <w:lang w:val="fr-CH"/>
+        </w:rPr>
+        <w:t>ip</w:t>
+      </w:r>
+      <w:proofErr w:type="spellEnd"/>
+      <w:r>
+        <w:rPr>
+          <w:lang w:val="fr-CH"/>
+        </w:rPr>
+        <w:t>/port incohérents entre sonar et moteurs, et l’erreur classique “</w:t>
+      </w:r>
+      <w:proofErr w:type="spellStart"/>
+      <w:r>
+        <w:rPr>
+          <w:lang w:val="fr-CH"/>
+        </w:rPr>
+        <w:t>removeServer</w:t>
+      </w:r>
+      <w:proofErr w:type="spellEnd"/>
+      <w:r>
+        <w:rPr>
+          <w:lang w:val="fr-CH"/>
+        </w:rPr>
+        <w:t xml:space="preserve"> au mauvais endroit”. Ton code sonar est déjà correct sur ce dernier point.</w:t>
       </w:r>
     </w:p>
     <w:p>
@@ -14591,7 +17851,21 @@
               <w:rPr>
                 <w:rStyle w:val="Cgras"/>
               </w:rPr>
-              <w:t>Résultat obt.</w:t>
+              <w:t xml:space="preserve">Résultat </w:t>
+            </w:r>
+            <w:proofErr w:type="spellStart"/>
+            <w:r>
+              <w:rPr>
+                <w:rStyle w:val="Cgras"/>
+              </w:rPr>
+              <w:t>obt</w:t>
+            </w:r>
+            <w:proofErr w:type="spellEnd"/>
+            <w:r>
+              <w:rPr>
+                <w:rStyle w:val="Cgras"/>
+              </w:rPr>
+              <w:t>.</w:t>
             </w:r>
             <w:r>
               <w:rPr>
@@ -15013,7 +18287,21 @@
               <w:rPr>
                 <w:rStyle w:val="Cgras"/>
               </w:rPr>
-              <w:t>Résultat obt.</w:t>
+              <w:t xml:space="preserve">Résultat </w:t>
+            </w:r>
+            <w:proofErr w:type="spellStart"/>
+            <w:r>
+              <w:rPr>
+                <w:rStyle w:val="Cgras"/>
+              </w:rPr>
+              <w:t>obt</w:t>
+            </w:r>
+            <w:proofErr w:type="spellEnd"/>
+            <w:r>
+              <w:rPr>
+                <w:rStyle w:val="Cgras"/>
+              </w:rPr>
+              <w:t>.</w:t>
             </w:r>
             <w:r>
               <w:rPr>
@@ -15423,7 +18711,21 @@
               <w:rPr>
                 <w:rStyle w:val="Cgras"/>
               </w:rPr>
-              <w:t>Résultat obt.</w:t>
+              <w:t xml:space="preserve">Résultat </w:t>
+            </w:r>
+            <w:proofErr w:type="spellStart"/>
+            <w:r>
+              <w:rPr>
+                <w:rStyle w:val="Cgras"/>
+              </w:rPr>
+              <w:t>obt</w:t>
+            </w:r>
+            <w:proofErr w:type="spellEnd"/>
+            <w:r>
+              <w:rPr>
+                <w:rStyle w:val="Cgras"/>
+              </w:rPr>
+              <w:t>.</w:t>
             </w:r>
             <w:r>
               <w:rPr>
@@ -15855,7 +19157,21 @@
               <w:rPr>
                 <w:rStyle w:val="Cgras"/>
               </w:rPr>
-              <w:t>Résultat obt.</w:t>
+              <w:t xml:space="preserve">Résultat </w:t>
+            </w:r>
+            <w:proofErr w:type="spellStart"/>
+            <w:r>
+              <w:rPr>
+                <w:rStyle w:val="Cgras"/>
+              </w:rPr>
+              <w:t>obt</w:t>
+            </w:r>
+            <w:proofErr w:type="spellEnd"/>
+            <w:r>
+              <w:rPr>
+                <w:rStyle w:val="Cgras"/>
+              </w:rPr>
+              <w:t>.</w:t>
             </w:r>
             <w:r>
               <w:rPr>
@@ -16281,7 +19597,21 @@
               <w:rPr>
                 <w:rStyle w:val="Cgras"/>
               </w:rPr>
-              <w:t>Résultat obt.</w:t>
+              <w:t xml:space="preserve">Résultat </w:t>
+            </w:r>
+            <w:proofErr w:type="spellStart"/>
+            <w:r>
+              <w:rPr>
+                <w:rStyle w:val="Cgras"/>
+              </w:rPr>
+              <w:t>obt</w:t>
+            </w:r>
+            <w:proofErr w:type="spellEnd"/>
+            <w:r>
+              <w:rPr>
+                <w:rStyle w:val="Cgras"/>
+              </w:rPr>
+              <w:t>.</w:t>
             </w:r>
             <w:r>
               <w:rPr>
@@ -16718,7 +20048,21 @@
               <w:rPr>
                 <w:rStyle w:val="Cgras"/>
               </w:rPr>
-              <w:t>Résultat obt.</w:t>
+              <w:t xml:space="preserve">Résultat </w:t>
+            </w:r>
+            <w:proofErr w:type="spellStart"/>
+            <w:r>
+              <w:rPr>
+                <w:rStyle w:val="Cgras"/>
+              </w:rPr>
+              <w:t>obt</w:t>
+            </w:r>
+            <w:proofErr w:type="spellEnd"/>
+            <w:r>
+              <w:rPr>
+                <w:rStyle w:val="Cgras"/>
+              </w:rPr>
+              <w:t>.</w:t>
             </w:r>
             <w:r>
               <w:rPr>
@@ -17146,7 +20490,21 @@
               <w:rPr>
                 <w:rStyle w:val="Cgras"/>
               </w:rPr>
-              <w:t>Résultat obt.</w:t>
+              <w:t xml:space="preserve">Résultat </w:t>
+            </w:r>
+            <w:proofErr w:type="spellStart"/>
+            <w:r>
+              <w:rPr>
+                <w:rStyle w:val="Cgras"/>
+              </w:rPr>
+              <w:t>obt</w:t>
+            </w:r>
+            <w:proofErr w:type="spellEnd"/>
+            <w:r>
+              <w:rPr>
+                <w:rStyle w:val="Cgras"/>
+              </w:rPr>
+              <w:t>.</w:t>
             </w:r>
             <w:r>
               <w:rPr>
@@ -17557,7 +20915,21 @@
               <w:rPr>
                 <w:rStyle w:val="Cgras"/>
               </w:rPr>
-              <w:t>Résultat obt.</w:t>
+              <w:t xml:space="preserve">Résultat </w:t>
+            </w:r>
+            <w:proofErr w:type="spellStart"/>
+            <w:r>
+              <w:rPr>
+                <w:rStyle w:val="Cgras"/>
+              </w:rPr>
+              <w:t>obt</w:t>
+            </w:r>
+            <w:proofErr w:type="spellEnd"/>
+            <w:r>
+              <w:rPr>
+                <w:rStyle w:val="Cgras"/>
+              </w:rPr>
+              <w:t>.</w:t>
             </w:r>
             <w:r>
               <w:rPr>
@@ -17965,7 +21337,21 @@
               <w:rPr>
                 <w:rStyle w:val="Cgras"/>
               </w:rPr>
-              <w:t>Résultat obt.</w:t>
+              <w:t xml:space="preserve">Résultat </w:t>
+            </w:r>
+            <w:proofErr w:type="spellStart"/>
+            <w:r>
+              <w:rPr>
+                <w:rStyle w:val="Cgras"/>
+              </w:rPr>
+              <w:t>obt</w:t>
+            </w:r>
+            <w:proofErr w:type="spellEnd"/>
+            <w:r>
+              <w:rPr>
+                <w:rStyle w:val="Cgras"/>
+              </w:rPr>
+              <w:t>.</w:t>
             </w:r>
             <w:r>
               <w:rPr>
@@ -18366,7 +21752,21 @@
               <w:rPr>
                 <w:rStyle w:val="Cgras"/>
               </w:rPr>
-              <w:t>Résultat obt.</w:t>
+              <w:t xml:space="preserve">Résultat </w:t>
+            </w:r>
+            <w:proofErr w:type="spellStart"/>
+            <w:r>
+              <w:rPr>
+                <w:rStyle w:val="Cgras"/>
+              </w:rPr>
+              <w:t>obt</w:t>
+            </w:r>
+            <w:proofErr w:type="spellEnd"/>
+            <w:r>
+              <w:rPr>
+                <w:rStyle w:val="Cgras"/>
+              </w:rPr>
+              <w:t>.</w:t>
             </w:r>
             <w:r>
               <w:rPr>
@@ -18785,7 +22185,21 @@
               <w:rPr>
                 <w:rStyle w:val="Cgras"/>
               </w:rPr>
-              <w:t>Résultat obt.</w:t>
+              <w:t xml:space="preserve">Résultat </w:t>
+            </w:r>
+            <w:proofErr w:type="spellStart"/>
+            <w:r>
+              <w:rPr>
+                <w:rStyle w:val="Cgras"/>
+              </w:rPr>
+              <w:t>obt</w:t>
+            </w:r>
+            <w:proofErr w:type="spellEnd"/>
+            <w:r>
+              <w:rPr>
+                <w:rStyle w:val="Cgras"/>
+              </w:rPr>
+              <w:t>.</w:t>
             </w:r>
             <w:r>
               <w:rPr>
@@ -19187,7 +22601,21 @@
               <w:rPr>
                 <w:rStyle w:val="Cgras"/>
               </w:rPr>
-              <w:t>Résultat obt.</w:t>
+              <w:t xml:space="preserve">Résultat </w:t>
+            </w:r>
+            <w:proofErr w:type="spellStart"/>
+            <w:r>
+              <w:rPr>
+                <w:rStyle w:val="Cgras"/>
+              </w:rPr>
+              <w:t>obt</w:t>
+            </w:r>
+            <w:proofErr w:type="spellEnd"/>
+            <w:r>
+              <w:rPr>
+                <w:rStyle w:val="Cgras"/>
+              </w:rPr>
+              <w:t>.</w:t>
             </w:r>
             <w:r>
               <w:rPr>
@@ -19582,7 +23010,21 @@
               <w:rPr>
                 <w:rStyle w:val="Cgras"/>
               </w:rPr>
-              <w:t>Résultat obt.</w:t>
+              <w:t xml:space="preserve">Résultat </w:t>
+            </w:r>
+            <w:proofErr w:type="spellStart"/>
+            <w:r>
+              <w:rPr>
+                <w:rStyle w:val="Cgras"/>
+              </w:rPr>
+              <w:t>obt</w:t>
+            </w:r>
+            <w:proofErr w:type="spellEnd"/>
+            <w:r>
+              <w:rPr>
+                <w:rStyle w:val="Cgras"/>
+              </w:rPr>
+              <w:t>.</w:t>
             </w:r>
             <w:r>
               <w:rPr>
@@ -19989,7 +23431,21 @@
               <w:rPr>
                 <w:rStyle w:val="Cgras"/>
               </w:rPr>
-              <w:t>Résultat obt.</w:t>
+              <w:t xml:space="preserve">Résultat </w:t>
+            </w:r>
+            <w:proofErr w:type="spellStart"/>
+            <w:r>
+              <w:rPr>
+                <w:rStyle w:val="Cgras"/>
+              </w:rPr>
+              <w:t>obt</w:t>
+            </w:r>
+            <w:proofErr w:type="spellEnd"/>
+            <w:r>
+              <w:rPr>
+                <w:rStyle w:val="Cgras"/>
+              </w:rPr>
+              <w:t>.</w:t>
             </w:r>
             <w:r>
               <w:rPr>
@@ -20384,7 +23840,21 @@
               <w:rPr>
                 <w:rStyle w:val="Cgras"/>
               </w:rPr>
-              <w:t>Résultat obt.</w:t>
+              <w:t xml:space="preserve">Résultat </w:t>
+            </w:r>
+            <w:proofErr w:type="spellStart"/>
+            <w:r>
+              <w:rPr>
+                <w:rStyle w:val="Cgras"/>
+              </w:rPr>
+              <w:t>obt</w:t>
+            </w:r>
+            <w:proofErr w:type="spellEnd"/>
+            <w:r>
+              <w:rPr>
+                <w:rStyle w:val="Cgras"/>
+              </w:rPr>
+              <w:t>.</w:t>
             </w:r>
             <w:r>
               <w:rPr>
@@ -21319,7 +24789,7 @@
                   <w:rPr>
                     <w:lang w:val="fr-CH"/>
                   </w:rPr>
-                  <w:t>05.01.2026 15:55</w:t>
+                  <w:t>05.01.2026 13:47</w:t>
                 </w:r>
                 <w:r>
                   <w:rPr>
@@ -21616,7 +25086,7 @@
                   <w:rPr>
                     <w:lang w:val="fr-CH"/>
                   </w:rPr>
-                  <w:t>05.01.2026 15:55</w:t>
+                  <w:t>05.01.2026 13:47</w:t>
                 </w:r>
                 <w:r>
                   <w:rPr>
@@ -21829,7 +25299,7 @@
                   <w:rPr>
                     <w:lang w:val="fr-CH"/>
                   </w:rPr>
-                  <w:t>05.01.2026 15:55</w:t>
+                  <w:t>05.01.2026 13:47</w:t>
                 </w:r>
                 <w:r>
                   <w:rPr>
@@ -23923,7 +27393,6 @@
   <w:style w:type="character" w:default="1" w:styleId="Policepardfaut">
     <w:name w:val="Default Paragraph Font"/>
     <w:uiPriority w:val="1"/>
-    <w:semiHidden/>
     <w:unhideWhenUsed/>
   </w:style>
   <w:style w:type="table" w:default="1" w:styleId="TableauNormal">
@@ -25207,6 +28676,7 @@
   </w:font>
   <w:font w:name="Yu Mincho">
     <w:altName w:val="游明朝"/>
+    <w:panose1 w:val="02020400000000000000"/>
     <w:charset w:val="80"/>
     <w:family w:val="roman"/>
     <w:pitch w:val="variable"/>
@@ -25300,11 +28770,8 @@
     <w:rsid w:val="00CE2A4B"/>
     <w:rsid w:val="00CE637D"/>
     <w:rsid w:val="00D4063C"/>
-    <w:rsid w:val="00D72DC5"/>
-    <w:rsid w:val="00D8087F"/>
     <w:rsid w:val="00DB4EF5"/>
     <w:rsid w:val="00DC4DAC"/>
-    <w:rsid w:val="00DD1C47"/>
     <w:rsid w:val="00DD63E6"/>
     <w:rsid w:val="00E15316"/>
     <w:rsid w:val="00E23FB3"/>

--- a/documentation/3_Documentation_Projet.docx
+++ b/documentation/3_Documentation_Projet.docx
@@ -284,11 +284,33 @@
         </w:rPr>
         <w:t xml:space="preserve"> </w:t>
       </w:r>
-      <w:r>
-        <w:rPr>
-          <w:lang w:val="fr-CH"/>
-        </w:rPr>
-        <w:t>Bardy Maxime, Hohl Cyril, Kolly Romain, Lefort Julie</w:t>
+      <w:proofErr w:type="spellStart"/>
+      <w:r>
+        <w:rPr>
+          <w:lang w:val="fr-CH"/>
+        </w:rPr>
+        <w:t>Bardy</w:t>
+      </w:r>
+      <w:proofErr w:type="spellEnd"/>
+      <w:r>
+        <w:rPr>
+          <w:lang w:val="fr-CH"/>
+        </w:rPr>
+        <w:t xml:space="preserve"> Maxime, Hohl Cyril, </w:t>
+      </w:r>
+      <w:proofErr w:type="spellStart"/>
+      <w:r>
+        <w:rPr>
+          <w:lang w:val="fr-CH"/>
+        </w:rPr>
+        <w:t>Kolly</w:t>
+      </w:r>
+      <w:proofErr w:type="spellEnd"/>
+      <w:r>
+        <w:rPr>
+          <w:lang w:val="fr-CH"/>
+        </w:rPr>
+        <w:t xml:space="preserve"> Romain, Lefort Julie</w:t>
       </w:r>
     </w:p>
     <w:p>
@@ -3565,15 +3587,46 @@
       <w:pPr>
         <w:ind w:left="1134"/>
       </w:pPr>
+      <w:proofErr w:type="spellStart"/>
       <w:r>
         <w:rPr>
           <w:b/>
           <w:bCs/>
         </w:rPr>
-        <w:t>Vibrations manette</w:t>
-      </w:r>
-      <w:r>
-        <w:t xml:space="preserve"> lorsque : </w:t>
+        <w:t>Vibrations</w:t>
+      </w:r>
+      <w:proofErr w:type="spellEnd"/>
+      <w:r>
+        <w:rPr>
+          <w:b/>
+          <w:bCs/>
+        </w:rPr>
+        <w:t xml:space="preserve"> </w:t>
+      </w:r>
+      <w:proofErr w:type="spellStart"/>
+      <w:r>
+        <w:rPr>
+          <w:b/>
+          <w:bCs/>
+        </w:rPr>
+        <w:t>manette</w:t>
+      </w:r>
+      <w:proofErr w:type="spellEnd"/>
+      <w:r>
+        <w:t xml:space="preserve"> </w:t>
+      </w:r>
+      <w:proofErr w:type="spellStart"/>
+      <w:proofErr w:type="gramStart"/>
+      <w:r>
+        <w:t>lorsque</w:t>
+      </w:r>
+      <w:proofErr w:type="spellEnd"/>
+      <w:r>
+        <w:t xml:space="preserve"> :</w:t>
+      </w:r>
+      <w:proofErr w:type="gramEnd"/>
+      <w:r>
+        <w:t xml:space="preserve"> </w:t>
       </w:r>
     </w:p>
     <w:p>
@@ -3585,9 +3638,19 @@
         </w:numPr>
         <w:ind w:left="1701" w:hanging="425"/>
       </w:pPr>
-      <w:r>
-        <w:t>Perte de signal</w:t>
-      </w:r>
+      <w:proofErr w:type="spellStart"/>
+      <w:r>
+        <w:t>Perte</w:t>
+      </w:r>
+      <w:proofErr w:type="spellEnd"/>
+      <w:r>
+        <w:t xml:space="preserve"> de </w:t>
+      </w:r>
+      <w:proofErr w:type="spellStart"/>
+      <w:r>
+        <w:t>signal</w:t>
+      </w:r>
+      <w:proofErr w:type="spellEnd"/>
     </w:p>
     <w:p>
       <w:pPr>
@@ -3599,8 +3662,13 @@
         <w:ind w:left="1701" w:hanging="425"/>
       </w:pPr>
       <w:r>
-        <w:t>Batterie faible</w:t>
-      </w:r>
+        <w:t xml:space="preserve">Batterie </w:t>
+      </w:r>
+      <w:proofErr w:type="spellStart"/>
+      <w:r>
+        <w:t>faible</w:t>
+      </w:r>
+      <w:proofErr w:type="spellEnd"/>
     </w:p>
     <w:p>
       <w:pPr>
@@ -3611,10 +3679,20 @@
         </w:numPr>
         <w:ind w:left="1701" w:hanging="425"/>
       </w:pPr>
+      <w:proofErr w:type="spellStart"/>
       <w:r>
         <w:lastRenderedPageBreak/>
-        <w:t>Choc détecté</w:t>
-      </w:r>
+        <w:t>Choc</w:t>
+      </w:r>
+      <w:proofErr w:type="spellEnd"/>
+      <w:r>
+        <w:t xml:space="preserve"> </w:t>
+      </w:r>
+      <w:proofErr w:type="spellStart"/>
+      <w:r>
+        <w:t>détecté</w:t>
+      </w:r>
+      <w:proofErr w:type="spellEnd"/>
     </w:p>
     <w:p>
       <w:pPr>
@@ -3705,15 +3783,38 @@
         <w:pStyle w:val="Paragraphedeliste"/>
         <w:ind w:left="1134"/>
       </w:pPr>
+      <w:proofErr w:type="spellStart"/>
       <w:r>
         <w:rPr>
           <w:b/>
           <w:bCs/>
         </w:rPr>
-        <w:t>Capteurs simplifiés</w:t>
-      </w:r>
-      <w:r>
-        <w:t xml:space="preserve"> : </w:t>
+        <w:t>Capteurs</w:t>
+      </w:r>
+      <w:proofErr w:type="spellEnd"/>
+      <w:r>
+        <w:rPr>
+          <w:b/>
+          <w:bCs/>
+        </w:rPr>
+        <w:t xml:space="preserve"> </w:t>
+      </w:r>
+      <w:proofErr w:type="spellStart"/>
+      <w:proofErr w:type="gramStart"/>
+      <w:r>
+        <w:rPr>
+          <w:b/>
+          <w:bCs/>
+        </w:rPr>
+        <w:t>simplifiés</w:t>
+      </w:r>
+      <w:proofErr w:type="spellEnd"/>
+      <w:r>
+        <w:t xml:space="preserve"> :</w:t>
+      </w:r>
+      <w:proofErr w:type="gramEnd"/>
+      <w:r>
+        <w:t xml:space="preserve"> </w:t>
       </w:r>
     </w:p>
     <w:p>
@@ -3725,8 +3826,13 @@
         </w:numPr>
         <w:ind w:left="1701" w:hanging="425"/>
       </w:pPr>
-      <w:r>
-        <w:t>Humidité relative</w:t>
+      <w:proofErr w:type="spellStart"/>
+      <w:r>
+        <w:t>Humidité</w:t>
+      </w:r>
+      <w:proofErr w:type="spellEnd"/>
+      <w:r>
+        <w:t xml:space="preserve"> relative</w:t>
       </w:r>
     </w:p>
     <w:p>
@@ -3738,9 +3844,11 @@
         </w:numPr>
         <w:ind w:left="1701" w:hanging="425"/>
       </w:pPr>
+      <w:proofErr w:type="spellStart"/>
       <w:r>
         <w:t>Température</w:t>
       </w:r>
+      <w:proofErr w:type="spellEnd"/>
     </w:p>
     <w:p>
       <w:pPr>
@@ -3770,10 +3878,47 @@
           <w:b/>
           <w:bCs/>
         </w:rPr>
-        <w:t>Mini-carte “fil d’Ariane”</w:t>
-      </w:r>
-      <w:r>
-        <w:t xml:space="preserve"> : </w:t>
+        <w:t>Mini-carte “</w:t>
+      </w:r>
+      <w:proofErr w:type="spellStart"/>
+      <w:r>
+        <w:rPr>
+          <w:b/>
+          <w:bCs/>
+        </w:rPr>
+        <w:t>fil</w:t>
+      </w:r>
+      <w:proofErr w:type="spellEnd"/>
+      <w:r>
+        <w:rPr>
+          <w:b/>
+          <w:bCs/>
+        </w:rPr>
+        <w:t xml:space="preserve"> </w:t>
+      </w:r>
+      <w:proofErr w:type="spellStart"/>
+      <w:r>
+        <w:rPr>
+          <w:b/>
+          <w:bCs/>
+        </w:rPr>
+        <w:t>d’Ariane</w:t>
+      </w:r>
+      <w:proofErr w:type="spellEnd"/>
+      <w:proofErr w:type="gramStart"/>
+      <w:r>
+        <w:rPr>
+          <w:b/>
+          <w:bCs/>
+        </w:rPr>
+        <w:t>”</w:t>
+      </w:r>
+      <w:r>
+        <w:t xml:space="preserve"> :</w:t>
+      </w:r>
+      <w:proofErr w:type="gramEnd"/>
+      <w:r>
+        <w:t xml:space="preserve"> </w:t>
       </w:r>
     </w:p>
     <w:p>
@@ -3862,8 +4007,21 @@
       <w:pPr>
         <w:ind w:left="1134"/>
       </w:pPr>
-      <w:r>
-        <w:t xml:space="preserve">Vérification de : </w:t>
+      <w:proofErr w:type="spellStart"/>
+      <w:r>
+        <w:t>Vérification</w:t>
+      </w:r>
+      <w:proofErr w:type="spellEnd"/>
+      <w:r>
+        <w:t xml:space="preserve"> </w:t>
+      </w:r>
+      <w:proofErr w:type="gramStart"/>
+      <w:r>
+        <w:t>de :</w:t>
+      </w:r>
+      <w:proofErr w:type="gramEnd"/>
+      <w:r>
+        <w:t xml:space="preserve"> </w:t>
       </w:r>
     </w:p>
     <w:p>
@@ -3875,9 +4033,19 @@
         </w:numPr>
         <w:ind w:left="1701" w:hanging="425"/>
       </w:pPr>
-      <w:r>
-        <w:t>Présence d’eau</w:t>
-      </w:r>
+      <w:proofErr w:type="spellStart"/>
+      <w:r>
+        <w:t>Présence</w:t>
+      </w:r>
+      <w:proofErr w:type="spellEnd"/>
+      <w:r>
+        <w:t xml:space="preserve"> </w:t>
+      </w:r>
+      <w:proofErr w:type="spellStart"/>
+      <w:r>
+        <w:t>d’eau</w:t>
+      </w:r>
+      <w:proofErr w:type="spellEnd"/>
     </w:p>
     <w:p>
       <w:pPr>
@@ -3888,9 +4056,27 @@
         </w:numPr>
         <w:ind w:left="1701" w:hanging="425"/>
       </w:pPr>
-      <w:r>
-        <w:t>Passages trop étroits</w:t>
-      </w:r>
+      <w:proofErr w:type="spellStart"/>
+      <w:r>
+        <w:t>Passages</w:t>
+      </w:r>
+      <w:proofErr w:type="spellEnd"/>
+      <w:r>
+        <w:t xml:space="preserve"> </w:t>
+      </w:r>
+      <w:proofErr w:type="spellStart"/>
+      <w:r>
+        <w:t>trop</w:t>
+      </w:r>
+      <w:proofErr w:type="spellEnd"/>
+      <w:r>
+        <w:t xml:space="preserve"> </w:t>
+      </w:r>
+      <w:proofErr w:type="spellStart"/>
+      <w:r>
+        <w:t>étroits</w:t>
+      </w:r>
+      <w:proofErr w:type="spellEnd"/>
     </w:p>
     <w:p>
       <w:pPr>
@@ -4267,8 +4453,30 @@
         <w:rPr>
           <w:lang w:val="fr-CH"/>
         </w:rPr>
-        <w:t>Maxime Bardy : Product Owner</w:t>
-      </w:r>
+        <w:t xml:space="preserve">Maxime </w:t>
+      </w:r>
+      <w:proofErr w:type="spellStart"/>
+      <w:r>
+        <w:rPr>
+          <w:lang w:val="fr-CH"/>
+        </w:rPr>
+        <w:t>Bardy</w:t>
+      </w:r>
+      <w:proofErr w:type="spellEnd"/>
+      <w:r>
+        <w:rPr>
+          <w:lang w:val="fr-CH"/>
+        </w:rPr>
+        <w:t xml:space="preserve"> : Product </w:t>
+      </w:r>
+      <w:proofErr w:type="spellStart"/>
+      <w:r>
+        <w:rPr>
+          <w:lang w:val="fr-CH"/>
+        </w:rPr>
+        <w:t>Owner</w:t>
+      </w:r>
+      <w:proofErr w:type="spellEnd"/>
     </w:p>
     <w:p>
       <w:pPr>
@@ -4295,7 +4503,21 @@
         <w:rPr>
           <w:lang w:val="fr-CH"/>
         </w:rPr>
-        <w:t>Romain Kolly : Développeur</w:t>
+        <w:t xml:space="preserve">Romain </w:t>
+      </w:r>
+      <w:proofErr w:type="spellStart"/>
+      <w:r>
+        <w:rPr>
+          <w:lang w:val="fr-CH"/>
+        </w:rPr>
+        <w:t>Kolly</w:t>
+      </w:r>
+      <w:proofErr w:type="spellEnd"/>
+      <w:r>
+        <w:rPr>
+          <w:lang w:val="fr-CH"/>
+        </w:rPr>
+        <w:t> : Développeur</w:t>
       </w:r>
     </w:p>
     <w:p>
@@ -4342,13 +4564,13 @@
         </w:numPr>
       </w:pPr>
       <w:bookmarkStart w:id="14" w:name="_Toc250790974"/>
-      <w:bookmarkStart w:id="15" w:name="_Toc114965598"/>
-      <w:bookmarkStart w:id="16" w:name="_Toc219126395"/>
+      <w:bookmarkStart w:id="15" w:name="_Toc219126395"/>
+      <w:bookmarkStart w:id="16" w:name="_Toc114965598"/>
       <w:r>
         <w:t>Objectifs du système</w:t>
       </w:r>
       <w:bookmarkEnd w:id="14"/>
-      <w:bookmarkEnd w:id="16"/>
+      <w:bookmarkEnd w:id="15"/>
     </w:p>
     <w:p>
       <w:pPr>
@@ -4372,8 +4594,16 @@
         <w:rPr>
           <w:lang w:val="fr-CH"/>
         </w:rPr>
-        <w:t>Résumé de l’état actuel avant projet</w:t>
-      </w:r>
+        <w:t xml:space="preserve">Résumé de l’état actuel </w:t>
+      </w:r>
+      <w:proofErr w:type="spellStart"/>
+      <w:r>
+        <w:rPr>
+          <w:lang w:val="fr-CH"/>
+        </w:rPr>
+        <w:t>avant projet</w:t>
+      </w:r>
+      <w:proofErr w:type="spellEnd"/>
     </w:p>
     <w:p>
       <w:pPr>
@@ -4420,7 +4650,7 @@
         </w:rPr>
       </w:pPr>
       <w:bookmarkStart w:id="17" w:name="_Toc250790975"/>
-      <w:bookmarkEnd w:id="15"/>
+      <w:bookmarkEnd w:id="16"/>
       <w:r>
         <w:rPr>
           <w:rFonts w:eastAsia="Aptos"/>
@@ -4600,7 +4830,21 @@
         <w:rPr>
           <w:lang w:val="fr-CH"/>
         </w:rPr>
-        <w:t>Robot : 2 types de robots étaient disponibles, un avec caméra et l’autre sans.</w:t>
+        <w:t xml:space="preserve">Robot : 2 types de robots étaient disponibles, un avec caméra et l’autre </w:t>
+      </w:r>
+      <w:proofErr w:type="spellStart"/>
+      <w:r>
+        <w:rPr>
+          <w:lang w:val="fr-CH"/>
+        </w:rPr>
+        <w:t>sans</w:t>
+      </w:r>
+      <w:proofErr w:type="spellEnd"/>
+      <w:r>
+        <w:rPr>
+          <w:lang w:val="fr-CH"/>
+        </w:rPr>
+        <w:t>.</w:t>
       </w:r>
     </w:p>
     <w:p>
@@ -6005,14 +6249,14 @@
           <w:numId w:val="1"/>
         </w:numPr>
       </w:pPr>
-      <w:bookmarkStart w:id="24" w:name="_Toc250790980"/>
-      <w:bookmarkStart w:id="25" w:name="_Toc219126399"/>
+      <w:bookmarkStart w:id="24" w:name="_Toc219126399"/>
+      <w:bookmarkStart w:id="25" w:name="_Toc250790980"/>
       <w:bookmarkEnd w:id="23"/>
       <w:r>
         <w:lastRenderedPageBreak/>
         <w:t>Analyse</w:t>
       </w:r>
-      <w:bookmarkEnd w:id="25"/>
+      <w:bookmarkEnd w:id="24"/>
     </w:p>
     <w:p>
       <w:pPr>
@@ -6203,6 +6447,94 @@
         <w:rPr>
           <w:lang w:val="fr-CH"/>
         </w:rPr>
+        <w:drawing>
+          <wp:anchor distT="0" distB="0" distL="114300" distR="114300" simplePos="0" relativeHeight="251658240" behindDoc="0" locked="0" layoutInCell="1" allowOverlap="1" wp14:anchorId="12D2F316" wp14:editId="2270619A">
+            <wp:simplePos x="0" y="0"/>
+            <wp:positionH relativeFrom="margin">
+              <wp:align>left</wp:align>
+            </wp:positionH>
+            <wp:positionV relativeFrom="paragraph">
+              <wp:posOffset>318135</wp:posOffset>
+            </wp:positionV>
+            <wp:extent cx="5019675" cy="3429000"/>
+            <wp:effectExtent l="0" t="0" r="0" b="0"/>
+            <wp:wrapTopAndBottom/>
+            <wp:docPr id="1429366899" name="Image 1" descr="Une image contenant diagramme, ligne, capture d’écran, texte&#10;&#10;Le contenu généré par l’IA peut être incorrect."/>
+            <wp:cNvGraphicFramePr>
+              <a:graphicFrameLocks xmlns:a="http://schemas.openxmlformats.org/drawingml/2006/main" noChangeAspect="1"/>
+            </wp:cNvGraphicFramePr>
+            <a:graphic xmlns:a="http://schemas.openxmlformats.org/drawingml/2006/main">
+              <a:graphicData uri="http://schemas.openxmlformats.org/drawingml/2006/picture">
+                <pic:pic xmlns:pic="http://schemas.openxmlformats.org/drawingml/2006/picture">
+                  <pic:nvPicPr>
+                    <pic:cNvPr id="1429366899" name="Image 1" descr="Une image contenant diagramme, ligne, capture d’écran, texte&#10;&#10;Le contenu généré par l’IA peut être incorrect."/>
+                    <pic:cNvPicPr/>
+                  </pic:nvPicPr>
+                  <pic:blipFill>
+                    <a:blip r:embed="rId12">
+                      <a:extLst>
+                        <a:ext uri="{28A0092B-C50C-407E-A947-70E740481C1C}">
+                          <a14:useLocalDpi xmlns:a14="http://schemas.microsoft.com/office/drawing/2010/main" val="0"/>
+                        </a:ext>
+                      </a:extLst>
+                    </a:blip>
+                    <a:stretch>
+                      <a:fillRect/>
+                    </a:stretch>
+                  </pic:blipFill>
+                  <pic:spPr>
+                    <a:xfrm>
+                      <a:off x="0" y="0"/>
+                      <a:ext cx="5037179" cy="3440993"/>
+                    </a:xfrm>
+                    <a:prstGeom prst="rect">
+                      <a:avLst/>
+                    </a:prstGeom>
+                  </pic:spPr>
+                </pic:pic>
+              </a:graphicData>
+            </a:graphic>
+            <wp14:sizeRelH relativeFrom="page">
+              <wp14:pctWidth>0</wp14:pctWidth>
+            </wp14:sizeRelH>
+            <wp14:sizeRelV relativeFrom="page">
+              <wp14:pctHeight>0</wp14:pctHeight>
+            </wp14:sizeRelV>
+          </wp:anchor>
+        </w:drawing>
+      </w:r>
+      <w:r>
+        <w:rPr>
+          <w:lang w:val="fr-CH"/>
+        </w:rPr>
+        <w:t>Diagramme d’activités</w:t>
+      </w:r>
+      <w:r>
+        <w:rPr>
+          <w:lang w:val="fr-CH"/>
+        </w:rPr>
+        <w:t> : Afficher la température dans l’IHM</w:t>
+      </w:r>
+    </w:p>
+    <w:p>
+      <w:pPr>
+        <w:pStyle w:val="BITTextkrper"/>
+        <w:rPr>
+          <w:lang w:val="fr-CH"/>
+        </w:rPr>
+      </w:pPr>
+    </w:p>
+    <w:p>
+      <w:pPr>
+        <w:pStyle w:val="BITTextkrper"/>
+        <w:rPr>
+          <w:lang w:val="fr-CH"/>
+        </w:rPr>
+      </w:pPr>
+      <w:r>
+        <w:rPr>
+          <w:lang w:val="fr-CH"/>
+        </w:rPr>
         <w:t>Diagramme de séquence : faire avancer le robot</w:t>
       </w:r>
     </w:p>
@@ -6218,9 +6550,9 @@
           <w:noProof/>
         </w:rPr>
         <w:drawing>
-          <wp:inline distT="0" distB="0" distL="0" distR="0" wp14:anchorId="65CF6B4A" wp14:editId="1E7D2109">
-            <wp:extent cx="5760085" cy="5498465"/>
-            <wp:effectExtent l="0" t="0" r="0" b="6985"/>
+          <wp:inline distT="0" distB="0" distL="0" distR="0" wp14:anchorId="65CF6B4A" wp14:editId="1F49D3BC">
+            <wp:extent cx="3723661" cy="3554534"/>
+            <wp:effectExtent l="0" t="0" r="0" b="8255"/>
             <wp:docPr id="2062974818" name="Image 1" descr="Une image contenant texte, capture d’écran, diagramme, Parallèle&#10;&#10;Le contenu généré par l’IA peut être incorrect."/>
             <wp:cNvGraphicFramePr>
               <a:graphicFrameLocks xmlns:a="http://schemas.openxmlformats.org/drawingml/2006/main" noChangeAspect="1"/>
@@ -6233,7 +6565,7 @@
                     <pic:cNvPicPr/>
                   </pic:nvPicPr>
                   <pic:blipFill>
-                    <a:blip r:embed="rId12"/>
+                    <a:blip r:embed="rId13"/>
                     <a:stretch>
                       <a:fillRect/>
                     </a:stretch>
@@ -6241,7 +6573,7 @@
                   <pic:spPr>
                     <a:xfrm>
                       <a:off x="0" y="0"/>
-                      <a:ext cx="5760085" cy="5498465"/>
+                      <a:ext cx="3741267" cy="3571340"/>
                     </a:xfrm>
                     <a:prstGeom prst="rect">
                       <a:avLst/>
@@ -6260,6 +6592,7 @@
       </w:pPr>
       <w:bookmarkStart w:id="28" w:name="_Toc219126402"/>
       <w:r>
+        <w:lastRenderedPageBreak/>
         <w:t>Maquettes</w:t>
       </w:r>
       <w:bookmarkEnd w:id="28"/>
@@ -6292,7 +6625,6 @@
           <w:noProof/>
           <w:lang w:val="fr-CH" w:eastAsia="fr-CH"/>
         </w:rPr>
-        <w:lastRenderedPageBreak/>
         <w:drawing>
           <wp:inline distT="0" distB="0" distL="0" distR="0" wp14:anchorId="71608A3D" wp14:editId="26FEE779">
             <wp:extent cx="5760085" cy="4624070"/>
@@ -6311,7 +6643,7 @@
                     </pic:cNvPicPr>
                   </pic:nvPicPr>
                   <pic:blipFill>
-                    <a:blip r:embed="rId13">
+                    <a:blip r:embed="rId14">
                       <a:extLst>
                         <a:ext uri="{28A0092B-C50C-407E-A947-70E740481C1C}">
                           <a14:useLocalDpi xmlns:a14="http://schemas.microsoft.com/office/drawing/2010/main" val="0"/>
@@ -6364,7 +6696,7 @@
         <w:lastRenderedPageBreak/>
         <w:t>Concept</w:t>
       </w:r>
-      <w:bookmarkEnd w:id="24"/>
+      <w:bookmarkEnd w:id="25"/>
       <w:bookmarkEnd w:id="29"/>
     </w:p>
     <w:p>
@@ -6490,6 +6822,9 @@
         </w:rPr>
       </w:pPr>
       <w:r>
+        <w:rPr>
+          <w:noProof/>
+        </w:rPr>
         <w:drawing>
           <wp:inline distT="0" distB="0" distL="0" distR="0" wp14:anchorId="68B89659" wp14:editId="79C55E78">
             <wp:extent cx="5760085" cy="3632835"/>
@@ -6508,7 +6843,7 @@
                     </pic:cNvPicPr>
                   </pic:nvPicPr>
                   <pic:blipFill>
-                    <a:blip r:embed="rId14">
+                    <a:blip r:embed="rId15">
                       <a:extLst>
                         <a:ext uri="{28A0092B-C50C-407E-A947-70E740481C1C}">
                           <a14:useLocalDpi xmlns:a14="http://schemas.microsoft.com/office/drawing/2010/main" val="0"/>
@@ -6590,17 +6925,61 @@
         </w:rPr>
         <w:t xml:space="preserve">La connexion au rover se fait via Phidget Network. L’idée est </w:t>
       </w:r>
+      <w:proofErr w:type="gramStart"/>
       <w:r>
         <w:rPr>
           <w:lang w:val="fr-CH"/>
         </w:rPr>
         <w:t>simple:</w:t>
       </w:r>
-      <w:r>
-        <w:rPr>
-          <w:lang w:val="fr-CH"/>
-        </w:rPr>
-        <w:t xml:space="preserve"> l’app Java déclare le serveur réseau du hub (Net.addServer), ouvre deux DCMotor (gauche/droite), force un arrêt sécurité (safeStop), puis considère le rover “connecté”. Si le lien tombe, Main retente une connexion toutes les 2 secondes.</w:t>
+      <w:proofErr w:type="gramEnd"/>
+      <w:r>
+        <w:rPr>
+          <w:lang w:val="fr-CH"/>
+        </w:rPr>
+        <w:t xml:space="preserve"> l’app Java déclare le serveur réseau du hub (</w:t>
+      </w:r>
+      <w:proofErr w:type="spellStart"/>
+      <w:r>
+        <w:rPr>
+          <w:lang w:val="fr-CH"/>
+        </w:rPr>
+        <w:t>Net.addServer</w:t>
+      </w:r>
+      <w:proofErr w:type="spellEnd"/>
+      <w:r>
+        <w:rPr>
+          <w:lang w:val="fr-CH"/>
+        </w:rPr>
+        <w:t xml:space="preserve">), ouvre deux </w:t>
+      </w:r>
+      <w:proofErr w:type="spellStart"/>
+      <w:r>
+        <w:rPr>
+          <w:lang w:val="fr-CH"/>
+        </w:rPr>
+        <w:t>DCMotor</w:t>
+      </w:r>
+      <w:proofErr w:type="spellEnd"/>
+      <w:r>
+        <w:rPr>
+          <w:lang w:val="fr-CH"/>
+        </w:rPr>
+        <w:t xml:space="preserve"> (gauche/droite), force un arrêt sécurité (</w:t>
+      </w:r>
+      <w:proofErr w:type="spellStart"/>
+      <w:r>
+        <w:rPr>
+          <w:lang w:val="fr-CH"/>
+        </w:rPr>
+        <w:t>safeStop</w:t>
+      </w:r>
+      <w:proofErr w:type="spellEnd"/>
+      <w:r>
+        <w:rPr>
+          <w:lang w:val="fr-CH"/>
+        </w:rPr>
+        <w:t>), puis considère le rover “connecté”. Si le lien tombe, Main retente une connexion toutes les 2 secondes.</w:t>
       </w:r>
     </w:p>
     <w:p>
@@ -6739,7 +7118,51 @@
         <w:rPr>
           <w:lang w:val="fr-CH"/>
         </w:rPr>
-        <w:t>Le cœur de la connexion est dans rover.services.Connection. connect() commence par nettoyer un éventuel serveur déjà déclaré localement avec le même nom. C’est un “best effort” pour éviter un état sale après relance.</w:t>
+        <w:t xml:space="preserve">Le cœur de la connexion est dans </w:t>
+      </w:r>
+      <w:proofErr w:type="spellStart"/>
+      <w:proofErr w:type="gramStart"/>
+      <w:r>
+        <w:rPr>
+          <w:lang w:val="fr-CH"/>
+        </w:rPr>
+        <w:t>rover.services</w:t>
+      </w:r>
+      <w:proofErr w:type="gramEnd"/>
+      <w:r>
+        <w:rPr>
+          <w:lang w:val="fr-CH"/>
+        </w:rPr>
+        <w:t>.Connection</w:t>
+      </w:r>
+      <w:proofErr w:type="spellEnd"/>
+      <w:r>
+        <w:rPr>
+          <w:lang w:val="fr-CH"/>
+        </w:rPr>
+        <w:t xml:space="preserve">. </w:t>
+      </w:r>
+      <w:proofErr w:type="spellStart"/>
+      <w:proofErr w:type="gramStart"/>
+      <w:r>
+        <w:rPr>
+          <w:lang w:val="fr-CH"/>
+        </w:rPr>
+        <w:t>connect</w:t>
+      </w:r>
+      <w:proofErr w:type="spellEnd"/>
+      <w:r>
+        <w:rPr>
+          <w:lang w:val="fr-CH"/>
+        </w:rPr>
+        <w:t>(</w:t>
+      </w:r>
+      <w:proofErr w:type="gramEnd"/>
+      <w:r>
+        <w:rPr>
+          <w:lang w:val="fr-CH"/>
+        </w:rPr>
+        <w:t>) commence par nettoyer un éventuel serveur déjà déclaré localement avec le même nom. C’est un “best effort” pour éviter un état sale après relance.</w:t>
       </w:r>
     </w:p>
     <w:p>
@@ -6794,7 +7217,71 @@
         <w:rPr>
           <w:lang w:val="fr-CH"/>
         </w:rPr>
-        <w:t>Ensuite connect() ouvre les deux moteurs. Le mapping vient du Phidget Control Panel : gauche = channel 0, droite = channel 1. Le hub port utilisé pour les moteurs est motorHubPort (ici 5).</w:t>
+        <w:t xml:space="preserve">Ensuite </w:t>
+      </w:r>
+      <w:proofErr w:type="spellStart"/>
+      <w:proofErr w:type="gramStart"/>
+      <w:r>
+        <w:rPr>
+          <w:lang w:val="fr-CH"/>
+        </w:rPr>
+        <w:t>connect</w:t>
+      </w:r>
+      <w:proofErr w:type="spellEnd"/>
+      <w:r>
+        <w:rPr>
+          <w:lang w:val="fr-CH"/>
+        </w:rPr>
+        <w:t>(</w:t>
+      </w:r>
+      <w:proofErr w:type="gramEnd"/>
+      <w:r>
+        <w:rPr>
+          <w:lang w:val="fr-CH"/>
+        </w:rPr>
+        <w:t xml:space="preserve">) ouvre les deux moteurs. Le mapping vient du Phidget Control Panel : gauche = </w:t>
+      </w:r>
+      <w:proofErr w:type="spellStart"/>
+      <w:r>
+        <w:rPr>
+          <w:lang w:val="fr-CH"/>
+        </w:rPr>
+        <w:t>channel</w:t>
+      </w:r>
+      <w:proofErr w:type="spellEnd"/>
+      <w:r>
+        <w:rPr>
+          <w:lang w:val="fr-CH"/>
+        </w:rPr>
+        <w:t xml:space="preserve"> 0, droite = </w:t>
+      </w:r>
+      <w:proofErr w:type="spellStart"/>
+      <w:r>
+        <w:rPr>
+          <w:lang w:val="fr-CH"/>
+        </w:rPr>
+        <w:t>channel</w:t>
+      </w:r>
+      <w:proofErr w:type="spellEnd"/>
+      <w:r>
+        <w:rPr>
+          <w:lang w:val="fr-CH"/>
+        </w:rPr>
+        <w:t xml:space="preserve"> 1. Le hub port utilisé pour les moteurs est </w:t>
+      </w:r>
+      <w:proofErr w:type="spellStart"/>
+      <w:r>
+        <w:rPr>
+          <w:lang w:val="fr-CH"/>
+        </w:rPr>
+        <w:t>motorHubPort</w:t>
+      </w:r>
+      <w:proofErr w:type="spellEnd"/>
+      <w:r>
+        <w:rPr>
+          <w:lang w:val="fr-CH"/>
+        </w:rPr>
+        <w:t xml:space="preserve"> (ici 5).</w:t>
       </w:r>
     </w:p>
     <w:p>
@@ -6856,11 +7343,125 @@
           <w:lang w:val="fr-CH"/>
         </w:rPr>
       </w:pPr>
-      <w:r>
-        <w:rPr>
-          <w:lang w:val="fr-CH"/>
-        </w:rPr>
-        <w:t>openMotor() fait toujours la même séquence : instancier un DCMotor, lui dire sur quel serveur se connecter, quel port de hub utiliser, quel channel ouvrir, puis open(5000) (timeout 5 secondes). Le commentaire “ne pas appeler setIsHubPortDevice(true)” est important : ici on ouvre un device moteur rattaché à un hub réseau, pas un “hub port device”.</w:t>
+      <w:proofErr w:type="spellStart"/>
+      <w:proofErr w:type="gramStart"/>
+      <w:r>
+        <w:rPr>
+          <w:lang w:val="fr-CH"/>
+        </w:rPr>
+        <w:t>openMotor</w:t>
+      </w:r>
+      <w:proofErr w:type="spellEnd"/>
+      <w:r>
+        <w:rPr>
+          <w:lang w:val="fr-CH"/>
+        </w:rPr>
+        <w:t>(</w:t>
+      </w:r>
+      <w:proofErr w:type="gramEnd"/>
+      <w:r>
+        <w:rPr>
+          <w:lang w:val="fr-CH"/>
+        </w:rPr>
+        <w:t xml:space="preserve">) fait toujours la même séquence : instancier un </w:t>
+      </w:r>
+      <w:proofErr w:type="spellStart"/>
+      <w:r>
+        <w:rPr>
+          <w:lang w:val="fr-CH"/>
+        </w:rPr>
+        <w:t>DCMotor</w:t>
+      </w:r>
+      <w:proofErr w:type="spellEnd"/>
+      <w:r>
+        <w:rPr>
+          <w:lang w:val="fr-CH"/>
+        </w:rPr>
+        <w:t xml:space="preserve">, lui dire sur quel serveur se connecter, quel port de hub utiliser, quel </w:t>
+      </w:r>
+      <w:proofErr w:type="spellStart"/>
+      <w:r>
+        <w:rPr>
+          <w:lang w:val="fr-CH"/>
+        </w:rPr>
+        <w:t>channel</w:t>
+      </w:r>
+      <w:proofErr w:type="spellEnd"/>
+      <w:r>
+        <w:rPr>
+          <w:lang w:val="fr-CH"/>
+        </w:rPr>
+        <w:t xml:space="preserve"> ouvrir, puis </w:t>
+      </w:r>
+      <w:proofErr w:type="gramStart"/>
+      <w:r>
+        <w:rPr>
+          <w:lang w:val="fr-CH"/>
+        </w:rPr>
+        <w:t>open(</w:t>
+      </w:r>
+      <w:proofErr w:type="gramEnd"/>
+      <w:r>
+        <w:rPr>
+          <w:lang w:val="fr-CH"/>
+        </w:rPr>
+        <w:t xml:space="preserve">5000) (timeout 5 secondes). Le commentaire “ne pas appeler </w:t>
+      </w:r>
+      <w:proofErr w:type="spellStart"/>
+      <w:r>
+        <w:rPr>
+          <w:lang w:val="fr-CH"/>
+        </w:rPr>
+        <w:t>setIsHubPortDevice</w:t>
+      </w:r>
+      <w:proofErr w:type="spellEnd"/>
+      <w:r>
+        <w:rPr>
+          <w:lang w:val="fr-CH"/>
+        </w:rPr>
+        <w:t>(</w:t>
+      </w:r>
+      <w:proofErr w:type="spellStart"/>
+      <w:r>
+        <w:rPr>
+          <w:lang w:val="fr-CH"/>
+        </w:rPr>
+        <w:t>true</w:t>
+      </w:r>
+      <w:proofErr w:type="spellEnd"/>
+      <w:r>
+        <w:rPr>
+          <w:lang w:val="fr-CH"/>
+        </w:rPr>
+        <w:t xml:space="preserve">)” est important : ici on ouvre un </w:t>
+      </w:r>
+      <w:proofErr w:type="spellStart"/>
+      <w:r>
+        <w:rPr>
+          <w:lang w:val="fr-CH"/>
+        </w:rPr>
+        <w:t>device</w:t>
+      </w:r>
+      <w:proofErr w:type="spellEnd"/>
+      <w:r>
+        <w:rPr>
+          <w:lang w:val="fr-CH"/>
+        </w:rPr>
+        <w:t xml:space="preserve"> moteur rattaché à un hub réseau, pas un “hub port </w:t>
+      </w:r>
+      <w:proofErr w:type="spellStart"/>
+      <w:r>
+        <w:rPr>
+          <w:lang w:val="fr-CH"/>
+        </w:rPr>
+        <w:t>device</w:t>
+      </w:r>
+      <w:proofErr w:type="spellEnd"/>
+      <w:r>
+        <w:rPr>
+          <w:lang w:val="fr-CH"/>
+        </w:rPr>
+        <w:t>”.</w:t>
       </w:r>
     </w:p>
     <w:p>
@@ -7008,7 +7609,29 @@
         <w:rPr>
           <w:lang w:val="fr-CH"/>
         </w:rPr>
-        <w:t>Juste après avoir ouvert les moteurs, le code force un arrêt immédiat via safeStop() (vitesse 0 sur les deux). C’est une sécurité de base : même si une ancienne commande traînait, le rover ne part pas à la connexion.</w:t>
+        <w:t xml:space="preserve">Juste après avoir ouvert les moteurs, le code force un arrêt immédiat via </w:t>
+      </w:r>
+      <w:proofErr w:type="spellStart"/>
+      <w:proofErr w:type="gramStart"/>
+      <w:r>
+        <w:rPr>
+          <w:lang w:val="fr-CH"/>
+        </w:rPr>
+        <w:t>safeStop</w:t>
+      </w:r>
+      <w:proofErr w:type="spellEnd"/>
+      <w:r>
+        <w:rPr>
+          <w:lang w:val="fr-CH"/>
+        </w:rPr>
+        <w:t>(</w:t>
+      </w:r>
+      <w:proofErr w:type="gramEnd"/>
+      <w:r>
+        <w:rPr>
+          <w:lang w:val="fr-CH"/>
+        </w:rPr>
+        <w:t>) (vitesse 0 sur les deux). C’est une sécurité de base : même si une ancienne commande traînait, le rover ne part pas à la connexion.</w:t>
       </w:r>
     </w:p>
     <w:p>
@@ -7064,7 +7687,49 @@
         <w:rPr>
           <w:lang w:val="fr-CH"/>
         </w:rPr>
-        <w:t>La déconnexion fait l’inverse, toujours en mode “best effort” pour ne pas bloquer sur une exception : stop, close moteurs, suppression du serveur, puis connected=false. L’objectif est d’éviter les handles ouverts et de pouvoir reconnect proprement.</w:t>
+        <w:t xml:space="preserve">La déconnexion fait l’inverse, toujours en mode “best effort” pour ne pas bloquer sur une exception : stop, close moteurs, suppression du serveur, puis </w:t>
+      </w:r>
+      <w:proofErr w:type="spellStart"/>
+      <w:r>
+        <w:rPr>
+          <w:lang w:val="fr-CH"/>
+        </w:rPr>
+        <w:t>connected</w:t>
+      </w:r>
+      <w:proofErr w:type="spellEnd"/>
+      <w:r>
+        <w:rPr>
+          <w:lang w:val="fr-CH"/>
+        </w:rPr>
+        <w:t xml:space="preserve">=false. L’objectif est d’éviter les </w:t>
+      </w:r>
+      <w:proofErr w:type="spellStart"/>
+      <w:r>
+        <w:rPr>
+          <w:lang w:val="fr-CH"/>
+        </w:rPr>
+        <w:t>handles</w:t>
+      </w:r>
+      <w:proofErr w:type="spellEnd"/>
+      <w:r>
+        <w:rPr>
+          <w:lang w:val="fr-CH"/>
+        </w:rPr>
+        <w:t xml:space="preserve"> ouverts et de pouvoir </w:t>
+      </w:r>
+      <w:proofErr w:type="spellStart"/>
+      <w:r>
+        <w:rPr>
+          <w:lang w:val="fr-CH"/>
+        </w:rPr>
+        <w:t>reconnect</w:t>
+      </w:r>
+      <w:proofErr w:type="spellEnd"/>
+      <w:r>
+        <w:rPr>
+          <w:lang w:val="fr-CH"/>
+        </w:rPr>
+        <w:t xml:space="preserve"> proprement.</w:t>
       </w:r>
     </w:p>
     <w:p>
@@ -7161,7 +7826,51 @@
         <w:rPr>
           <w:lang w:val="fr-CH"/>
         </w:rPr>
-        <w:t>Quand on pilote le rover, la commande réellement envoyée aux moteurs est setTargetVelocity(). Avant d’envoyer, setWheelSpeeds() vérifie que la connexion est active et que les deux moteurs existent, puis clamp la commande dans [-1, 1].</w:t>
+        <w:t xml:space="preserve">Quand on pilote le rover, la commande réellement envoyée aux moteurs est </w:t>
+      </w:r>
+      <w:proofErr w:type="spellStart"/>
+      <w:proofErr w:type="gramStart"/>
+      <w:r>
+        <w:rPr>
+          <w:lang w:val="fr-CH"/>
+        </w:rPr>
+        <w:t>setTargetVelocity</w:t>
+      </w:r>
+      <w:proofErr w:type="spellEnd"/>
+      <w:r>
+        <w:rPr>
+          <w:lang w:val="fr-CH"/>
+        </w:rPr>
+        <w:t>(</w:t>
+      </w:r>
+      <w:proofErr w:type="gramEnd"/>
+      <w:r>
+        <w:rPr>
+          <w:lang w:val="fr-CH"/>
+        </w:rPr>
+        <w:t xml:space="preserve">). Avant d’envoyer, </w:t>
+      </w:r>
+      <w:proofErr w:type="spellStart"/>
+      <w:proofErr w:type="gramStart"/>
+      <w:r>
+        <w:rPr>
+          <w:lang w:val="fr-CH"/>
+        </w:rPr>
+        <w:t>setWheelSpeeds</w:t>
+      </w:r>
+      <w:proofErr w:type="spellEnd"/>
+      <w:r>
+        <w:rPr>
+          <w:lang w:val="fr-CH"/>
+        </w:rPr>
+        <w:t>(</w:t>
+      </w:r>
+      <w:proofErr w:type="gramEnd"/>
+      <w:r>
+        <w:rPr>
+          <w:lang w:val="fr-CH"/>
+        </w:rPr>
+        <w:t>) vérifie que la connexion est active et que les deux moteurs existent, puis clamp la commande dans [-1, 1].</w:t>
       </w:r>
     </w:p>
     <w:p>
@@ -7397,7 +8106,49 @@
         <w:rPr>
           <w:lang w:val="fr-CH"/>
         </w:rPr>
-        <w:t>La reconnexion est gérée dans la boucle principale avec un “cooldown” de 2 secondes pour ne pas spammer. Si roverModel.isConnected() est faux, Main appelle tryConnectRover(rover) au maximum toutes les 2000 ms.</w:t>
+        <w:t>La reconnexion est gérée dans la boucle principale avec un “</w:t>
+      </w:r>
+      <w:proofErr w:type="spellStart"/>
+      <w:r>
+        <w:rPr>
+          <w:lang w:val="fr-CH"/>
+        </w:rPr>
+        <w:t>cooldown</w:t>
+      </w:r>
+      <w:proofErr w:type="spellEnd"/>
+      <w:r>
+        <w:rPr>
+          <w:lang w:val="fr-CH"/>
+        </w:rPr>
+        <w:t xml:space="preserve">” de 2 secondes pour ne pas spammer. Si </w:t>
+      </w:r>
+      <w:proofErr w:type="spellStart"/>
+      <w:r>
+        <w:rPr>
+          <w:lang w:val="fr-CH"/>
+        </w:rPr>
+        <w:t>roverModel.isConnected</w:t>
+      </w:r>
+      <w:proofErr w:type="spellEnd"/>
+      <w:r>
+        <w:rPr>
+          <w:lang w:val="fr-CH"/>
+        </w:rPr>
+        <w:t xml:space="preserve">() est faux, Main appelle </w:t>
+      </w:r>
+      <w:proofErr w:type="spellStart"/>
+      <w:r>
+        <w:rPr>
+          <w:lang w:val="fr-CH"/>
+        </w:rPr>
+        <w:t>tryConnectRover</w:t>
+      </w:r>
+      <w:proofErr w:type="spellEnd"/>
+      <w:r>
+        <w:rPr>
+          <w:lang w:val="fr-CH"/>
+        </w:rPr>
+        <w:t>(rover) au maximum toutes les 2000 ms.</w:t>
       </w:r>
     </w:p>
     <w:p>
@@ -7498,7 +8249,49 @@
         <w:rPr>
           <w:lang w:val="fr-CH"/>
         </w:rPr>
-        <w:t xml:space="preserve">Le sonar est conçu pour isoler la librairie Phidget dans un seul endroit (SonarService) et faire circuler dans l’app uniquement des objets simples (SonarState) via l’EventBus. Le flux est toujours le même : </w:t>
+        <w:t>Le sonar est conçu pour isoler la librairie Phidget dans un seul endroit (</w:t>
+      </w:r>
+      <w:proofErr w:type="spellStart"/>
+      <w:r>
+        <w:rPr>
+          <w:lang w:val="fr-CH"/>
+        </w:rPr>
+        <w:t>SonarService</w:t>
+      </w:r>
+      <w:proofErr w:type="spellEnd"/>
+      <w:r>
+        <w:rPr>
+          <w:lang w:val="fr-CH"/>
+        </w:rPr>
+        <w:t>) et faire circuler dans l’app uniquement des objets simples (</w:t>
+      </w:r>
+      <w:proofErr w:type="spellStart"/>
+      <w:r>
+        <w:rPr>
+          <w:lang w:val="fr-CH"/>
+        </w:rPr>
+        <w:t>SonarState</w:t>
+      </w:r>
+      <w:proofErr w:type="spellEnd"/>
+      <w:r>
+        <w:rPr>
+          <w:lang w:val="fr-CH"/>
+        </w:rPr>
+        <w:t>) via l’</w:t>
+      </w:r>
+      <w:proofErr w:type="spellStart"/>
+      <w:r>
+        <w:rPr>
+          <w:lang w:val="fr-CH"/>
+        </w:rPr>
+        <w:t>EventBus</w:t>
+      </w:r>
+      <w:proofErr w:type="spellEnd"/>
+      <w:r>
+        <w:rPr>
+          <w:lang w:val="fr-CH"/>
+        </w:rPr>
+        <w:t xml:space="preserve">. Le flux est toujours le même : </w:t>
       </w:r>
       <w:r>
         <w:rPr>
@@ -7506,7 +8299,27 @@
           <w:bCs/>
           <w:lang w:val="fr-CH"/>
         </w:rPr>
-        <w:t>lecture capteur → publication sonar.update → consommation (UI + logique obstacle)</w:t>
+        <w:t xml:space="preserve">lecture capteur → publication </w:t>
+      </w:r>
+      <w:proofErr w:type="spellStart"/>
+      <w:proofErr w:type="gramStart"/>
+      <w:r>
+        <w:rPr>
+          <w:b/>
+          <w:bCs/>
+          <w:lang w:val="fr-CH"/>
+        </w:rPr>
+        <w:t>sonar.update</w:t>
+      </w:r>
+      <w:proofErr w:type="spellEnd"/>
+      <w:proofErr w:type="gramEnd"/>
+      <w:r>
+        <w:rPr>
+          <w:b/>
+          <w:bCs/>
+          <w:lang w:val="fr-CH"/>
+        </w:rPr>
+        <w:t xml:space="preserve"> → consommation (UI + logique obstacle)</w:t>
       </w:r>
       <w:r>
         <w:rPr>
@@ -7543,7 +8356,7 @@
                     <pic:cNvPicPr/>
                   </pic:nvPicPr>
                   <pic:blipFill>
-                    <a:blip r:embed="rId15"/>
+                    <a:blip r:embed="rId16"/>
                     <a:stretch>
                       <a:fillRect/>
                     </a:stretch>
@@ -7689,11 +8502,19 @@
           <w:lang w:val="fr-CH"/>
         </w:rPr>
       </w:pPr>
-      <w:r>
-        <w:rPr>
-          <w:lang w:val="fr-CH"/>
-        </w:rPr>
-        <w:t xml:space="preserve">SonarService est la partie hardware. Il se connecte au </w:t>
+      <w:proofErr w:type="spellStart"/>
+      <w:r>
+        <w:rPr>
+          <w:lang w:val="fr-CH"/>
+        </w:rPr>
+        <w:t>SonarService</w:t>
+      </w:r>
+      <w:proofErr w:type="spellEnd"/>
+      <w:r>
+        <w:rPr>
+          <w:lang w:val="fr-CH"/>
+        </w:rPr>
+        <w:t xml:space="preserve"> est la partie hardware. Il se connecte au </w:t>
       </w:r>
       <w:r>
         <w:rPr>
@@ -7707,7 +8528,105 @@
         <w:rPr>
           <w:lang w:val="fr-CH"/>
         </w:rPr>
-        <w:t xml:space="preserve"> que le rover (même serverName/ip/port), puis ouvre un DistanceSensor sur un hubPort et un channel. La boucle interne tourne toutes les 250 ms (LOOP_MS = 250) et publie un SonarState à chaque tick, même en cas d’erreur.</w:t>
+        <w:t xml:space="preserve"> que le rover (même </w:t>
+      </w:r>
+      <w:proofErr w:type="spellStart"/>
+      <w:r>
+        <w:rPr>
+          <w:lang w:val="fr-CH"/>
+        </w:rPr>
+        <w:t>serverName</w:t>
+      </w:r>
+      <w:proofErr w:type="spellEnd"/>
+      <w:r>
+        <w:rPr>
+          <w:lang w:val="fr-CH"/>
+        </w:rPr>
+        <w:t>/</w:t>
+      </w:r>
+      <w:proofErr w:type="spellStart"/>
+      <w:r>
+        <w:rPr>
+          <w:lang w:val="fr-CH"/>
+        </w:rPr>
+        <w:t>ip</w:t>
+      </w:r>
+      <w:proofErr w:type="spellEnd"/>
+      <w:r>
+        <w:rPr>
+          <w:lang w:val="fr-CH"/>
+        </w:rPr>
+        <w:t xml:space="preserve">/port), puis ouvre un </w:t>
+      </w:r>
+      <w:proofErr w:type="spellStart"/>
+      <w:r>
+        <w:rPr>
+          <w:lang w:val="fr-CH"/>
+        </w:rPr>
+        <w:t>DistanceSensor</w:t>
+      </w:r>
+      <w:proofErr w:type="spellEnd"/>
+      <w:r>
+        <w:rPr>
+          <w:lang w:val="fr-CH"/>
+        </w:rPr>
+        <w:t xml:space="preserve"> sur un </w:t>
+      </w:r>
+      <w:proofErr w:type="spellStart"/>
+      <w:r>
+        <w:rPr>
+          <w:lang w:val="fr-CH"/>
+        </w:rPr>
+        <w:t>hubPort</w:t>
+      </w:r>
+      <w:proofErr w:type="spellEnd"/>
+      <w:r>
+        <w:rPr>
+          <w:lang w:val="fr-CH"/>
+        </w:rPr>
+        <w:t xml:space="preserve"> et un </w:t>
+      </w:r>
+      <w:proofErr w:type="spellStart"/>
+      <w:r>
+        <w:rPr>
+          <w:lang w:val="fr-CH"/>
+        </w:rPr>
+        <w:t>channel</w:t>
+      </w:r>
+      <w:proofErr w:type="spellEnd"/>
+      <w:r>
+        <w:rPr>
+          <w:lang w:val="fr-CH"/>
+        </w:rPr>
+        <w:t xml:space="preserve">. La boucle interne tourne toutes les 250 ms (LOOP_MS = 250) et publie un </w:t>
+      </w:r>
+      <w:proofErr w:type="spellStart"/>
+      <w:r>
+        <w:rPr>
+          <w:lang w:val="fr-CH"/>
+        </w:rPr>
+        <w:t>SonarState</w:t>
+      </w:r>
+      <w:proofErr w:type="spellEnd"/>
+      <w:r>
+        <w:rPr>
+          <w:lang w:val="fr-CH"/>
+        </w:rPr>
+        <w:t xml:space="preserve"> à chaque </w:t>
+      </w:r>
+      <w:proofErr w:type="spellStart"/>
+      <w:r>
+        <w:rPr>
+          <w:lang w:val="fr-CH"/>
+        </w:rPr>
+        <w:t>tick</w:t>
+      </w:r>
+      <w:proofErr w:type="spellEnd"/>
+      <w:r>
+        <w:rPr>
+          <w:lang w:val="fr-CH"/>
+        </w:rPr>
+        <w:t>, même en cas d’erreur.</w:t>
       </w:r>
     </w:p>
     <w:p>
@@ -7721,7 +8640,49 @@
         <w:rPr>
           <w:lang w:val="fr-CH"/>
         </w:rPr>
-        <w:t>Exemple d’instanciation réelle (dans Main) : même serverName/ip/port que les moteurs, mais hubPort sonar différent.</w:t>
+        <w:t xml:space="preserve">Exemple d’instanciation réelle (dans Main) : même </w:t>
+      </w:r>
+      <w:proofErr w:type="spellStart"/>
+      <w:r>
+        <w:rPr>
+          <w:lang w:val="fr-CH"/>
+        </w:rPr>
+        <w:t>serverName</w:t>
+      </w:r>
+      <w:proofErr w:type="spellEnd"/>
+      <w:r>
+        <w:rPr>
+          <w:lang w:val="fr-CH"/>
+        </w:rPr>
+        <w:t>/</w:t>
+      </w:r>
+      <w:proofErr w:type="spellStart"/>
+      <w:r>
+        <w:rPr>
+          <w:lang w:val="fr-CH"/>
+        </w:rPr>
+        <w:t>ip</w:t>
+      </w:r>
+      <w:proofErr w:type="spellEnd"/>
+      <w:r>
+        <w:rPr>
+          <w:lang w:val="fr-CH"/>
+        </w:rPr>
+        <w:t xml:space="preserve">/port que les moteurs, mais </w:t>
+      </w:r>
+      <w:proofErr w:type="spellStart"/>
+      <w:r>
+        <w:rPr>
+          <w:lang w:val="fr-CH"/>
+        </w:rPr>
+        <w:t>hubPort</w:t>
+      </w:r>
+      <w:proofErr w:type="spellEnd"/>
+      <w:r>
+        <w:rPr>
+          <w:lang w:val="fr-CH"/>
+        </w:rPr>
+        <w:t xml:space="preserve"> sonar différent.</w:t>
       </w:r>
     </w:p>
     <w:p>
@@ -7763,7 +8724,43 @@
         <w:rPr>
           <w:lang w:val="fr-CH"/>
         </w:rPr>
-        <w:t>L’ouverture du capteur est faite à la demande via ensureOpen(). Première règle : si le capteur est déjà ouvert, on ne refait rien. Sinon, le service déclare le serveur réseau côté client (Net.addServer). Si le serveur a déjà été ajouté ailleurs (moteurs), Phidget peut lever une exception “duplicate” : elle est ignorée volontairement.</w:t>
+        <w:t xml:space="preserve">L’ouverture du capteur est faite à la demande via </w:t>
+      </w:r>
+      <w:proofErr w:type="spellStart"/>
+      <w:proofErr w:type="gramStart"/>
+      <w:r>
+        <w:rPr>
+          <w:lang w:val="fr-CH"/>
+        </w:rPr>
+        <w:t>ensureOpen</w:t>
+      </w:r>
+      <w:proofErr w:type="spellEnd"/>
+      <w:r>
+        <w:rPr>
+          <w:lang w:val="fr-CH"/>
+        </w:rPr>
+        <w:t>(</w:t>
+      </w:r>
+      <w:proofErr w:type="gramEnd"/>
+      <w:r>
+        <w:rPr>
+          <w:lang w:val="fr-CH"/>
+        </w:rPr>
+        <w:t>). Première règle : si le capteur est déjà ouvert, on ne refait rien. Sinon, le service déclare le serveur réseau côté client (</w:t>
+      </w:r>
+      <w:proofErr w:type="spellStart"/>
+      <w:r>
+        <w:rPr>
+          <w:lang w:val="fr-CH"/>
+        </w:rPr>
+        <w:t>Net.addServer</w:t>
+      </w:r>
+      <w:proofErr w:type="spellEnd"/>
+      <w:r>
+        <w:rPr>
+          <w:lang w:val="fr-CH"/>
+        </w:rPr>
+        <w:t>). Si le serveur a déjà été ajouté ailleurs (moteurs), Phidget peut lever une exception “duplicate” : elle est ignorée volontairement.</w:t>
       </w:r>
     </w:p>
     <w:p>
@@ -7805,14 +8802,120 @@
         <w:rPr>
           <w:lang w:val="fr-CH"/>
         </w:rPr>
-        <w:t xml:space="preserve">Ensuite, DistanceSensor est configuré puis ouvert avec un timeout 5 s. Pour un capteur VINT, setIsHubPortDevice(true) est tenté (et ignoré si non supporté). Si open() échoue, le service </w:t>
-      </w:r>
+        <w:t xml:space="preserve">Ensuite, </w:t>
+      </w:r>
+      <w:proofErr w:type="spellStart"/>
+      <w:r>
+        <w:rPr>
+          <w:lang w:val="fr-CH"/>
+        </w:rPr>
+        <w:t>DistanceSensor</w:t>
+      </w:r>
+      <w:proofErr w:type="spellEnd"/>
+      <w:r>
+        <w:rPr>
+          <w:lang w:val="fr-CH"/>
+        </w:rPr>
+        <w:t xml:space="preserve"> est configuré puis ouvert avec un timeout 5 s. Pour un capteur VINT, </w:t>
+      </w:r>
+      <w:proofErr w:type="spellStart"/>
+      <w:r>
+        <w:rPr>
+          <w:lang w:val="fr-CH"/>
+        </w:rPr>
+        <w:t>setIsHubPortDevice</w:t>
+      </w:r>
+      <w:proofErr w:type="spellEnd"/>
+      <w:r>
+        <w:rPr>
+          <w:lang w:val="fr-CH"/>
+        </w:rPr>
+        <w:t>(</w:t>
+      </w:r>
+      <w:proofErr w:type="spellStart"/>
+      <w:r>
+        <w:rPr>
+          <w:lang w:val="fr-CH"/>
+        </w:rPr>
+        <w:t>true</w:t>
+      </w:r>
+      <w:proofErr w:type="spellEnd"/>
+      <w:r>
+        <w:rPr>
+          <w:lang w:val="fr-CH"/>
+        </w:rPr>
+        <w:t xml:space="preserve">) est tenté (et ignoré si non supporté). Si </w:t>
+      </w:r>
+      <w:proofErr w:type="gramStart"/>
+      <w:r>
+        <w:rPr>
+          <w:lang w:val="fr-CH"/>
+        </w:rPr>
+        <w:t>open(</w:t>
+      </w:r>
+      <w:proofErr w:type="gramEnd"/>
+      <w:r>
+        <w:rPr>
+          <w:lang w:val="fr-CH"/>
+        </w:rPr>
+        <w:t xml:space="preserve">) échoue, le service </w:t>
+      </w:r>
+      <w:proofErr w:type="spellStart"/>
       <w:r>
         <w:rPr>
           <w:lang w:val="fr-CH"/>
         </w:rPr>
         <w:lastRenderedPageBreak/>
-        <w:t>loggue les paramètres (server/ip/port/hubPort/channel), ferme l’objet et relance l’exception pour forcer une prochaine tentative plus tard.</w:t>
+        <w:t>loggue</w:t>
+      </w:r>
+      <w:proofErr w:type="spellEnd"/>
+      <w:r>
+        <w:rPr>
+          <w:lang w:val="fr-CH"/>
+        </w:rPr>
+        <w:t xml:space="preserve"> les paramètres (server/</w:t>
+      </w:r>
+      <w:proofErr w:type="spellStart"/>
+      <w:r>
+        <w:rPr>
+          <w:lang w:val="fr-CH"/>
+        </w:rPr>
+        <w:t>ip</w:t>
+      </w:r>
+      <w:proofErr w:type="spellEnd"/>
+      <w:r>
+        <w:rPr>
+          <w:lang w:val="fr-CH"/>
+        </w:rPr>
+        <w:t>/port/</w:t>
+      </w:r>
+      <w:proofErr w:type="spellStart"/>
+      <w:r>
+        <w:rPr>
+          <w:lang w:val="fr-CH"/>
+        </w:rPr>
+        <w:t>hubPort</w:t>
+      </w:r>
+      <w:proofErr w:type="spellEnd"/>
+      <w:r>
+        <w:rPr>
+          <w:lang w:val="fr-CH"/>
+        </w:rPr>
+        <w:t>/</w:t>
+      </w:r>
+      <w:proofErr w:type="spellStart"/>
+      <w:r>
+        <w:rPr>
+          <w:lang w:val="fr-CH"/>
+        </w:rPr>
+        <w:t>channel</w:t>
+      </w:r>
+      <w:proofErr w:type="spellEnd"/>
+      <w:r>
+        <w:rPr>
+          <w:lang w:val="fr-CH"/>
+        </w:rPr>
+        <w:t>), ferme l’objet et relance l’exception pour forcer une prochaine tentative plus tard.</w:t>
       </w:r>
     </w:p>
     <w:p>
@@ -7924,7 +9027,99 @@
         <w:rPr>
           <w:lang w:val="fr-CH"/>
         </w:rPr>
-        <w:t>À chaque itération de boucle, le service lit attached puis tente getDistance() (mm). Si une distance valide arrive (pas NaN et &gt; 0), elle est stockée dans lastValidDistance. Si la lecture échoue, lastError est rempli, mais lastValidDistance reste inchangée. Conséquence : SonarState.distanceMm représente “dernière distance valide connue”, pas “mesure strictement instantanée”.</w:t>
+        <w:t xml:space="preserve">À chaque itération de boucle, le service lit </w:t>
+      </w:r>
+      <w:proofErr w:type="spellStart"/>
+      <w:r>
+        <w:rPr>
+          <w:lang w:val="fr-CH"/>
+        </w:rPr>
+        <w:t>attached</w:t>
+      </w:r>
+      <w:proofErr w:type="spellEnd"/>
+      <w:r>
+        <w:rPr>
+          <w:lang w:val="fr-CH"/>
+        </w:rPr>
+        <w:t xml:space="preserve"> puis tente </w:t>
+      </w:r>
+      <w:proofErr w:type="spellStart"/>
+      <w:proofErr w:type="gramStart"/>
+      <w:r>
+        <w:rPr>
+          <w:lang w:val="fr-CH"/>
+        </w:rPr>
+        <w:t>getDistance</w:t>
+      </w:r>
+      <w:proofErr w:type="spellEnd"/>
+      <w:r>
+        <w:rPr>
+          <w:lang w:val="fr-CH"/>
+        </w:rPr>
+        <w:t>(</w:t>
+      </w:r>
+      <w:proofErr w:type="gramEnd"/>
+      <w:r>
+        <w:rPr>
+          <w:lang w:val="fr-CH"/>
+        </w:rPr>
+        <w:t xml:space="preserve">) (mm). Si une distance valide arrive (pas NaN et &gt; 0), elle est stockée dans </w:t>
+      </w:r>
+      <w:proofErr w:type="spellStart"/>
+      <w:r>
+        <w:rPr>
+          <w:lang w:val="fr-CH"/>
+        </w:rPr>
+        <w:t>lastValidDistance</w:t>
+      </w:r>
+      <w:proofErr w:type="spellEnd"/>
+      <w:r>
+        <w:rPr>
+          <w:lang w:val="fr-CH"/>
+        </w:rPr>
+        <w:t xml:space="preserve">. Si la lecture échoue, </w:t>
+      </w:r>
+      <w:proofErr w:type="spellStart"/>
+      <w:r>
+        <w:rPr>
+          <w:lang w:val="fr-CH"/>
+        </w:rPr>
+        <w:t>lastError</w:t>
+      </w:r>
+      <w:proofErr w:type="spellEnd"/>
+      <w:r>
+        <w:rPr>
+          <w:lang w:val="fr-CH"/>
+        </w:rPr>
+        <w:t xml:space="preserve"> est rempli, mais </w:t>
+      </w:r>
+      <w:proofErr w:type="spellStart"/>
+      <w:r>
+        <w:rPr>
+          <w:lang w:val="fr-CH"/>
+        </w:rPr>
+        <w:t>lastValidDistance</w:t>
+      </w:r>
+      <w:proofErr w:type="spellEnd"/>
+      <w:r>
+        <w:rPr>
+          <w:lang w:val="fr-CH"/>
+        </w:rPr>
+        <w:t xml:space="preserve"> reste inchangée. Conséquence : </w:t>
+      </w:r>
+      <w:proofErr w:type="spellStart"/>
+      <w:r>
+        <w:rPr>
+          <w:lang w:val="fr-CH"/>
+        </w:rPr>
+        <w:t>SonarState.distanceMm</w:t>
+      </w:r>
+      <w:proofErr w:type="spellEnd"/>
+      <w:r>
+        <w:rPr>
+          <w:lang w:val="fr-CH"/>
+        </w:rPr>
+        <w:t xml:space="preserve"> représente “dernière distance valide connue”, pas “mesure strictement instantanée”.</w:t>
       </w:r>
     </w:p>
     <w:p>
@@ -7980,7 +9175,21 @@
         <w:rPr>
           <w:lang w:val="fr-CH"/>
         </w:rPr>
-        <w:t xml:space="preserve">Le service ferme uniquement le DistanceSensor en cas d’erreur ou à l’arrêt. Il </w:t>
+        <w:t xml:space="preserve">Le service ferme uniquement le </w:t>
+      </w:r>
+      <w:proofErr w:type="spellStart"/>
+      <w:r>
+        <w:rPr>
+          <w:lang w:val="fr-CH"/>
+        </w:rPr>
+        <w:t>DistanceSensor</w:t>
+      </w:r>
+      <w:proofErr w:type="spellEnd"/>
+      <w:r>
+        <w:rPr>
+          <w:lang w:val="fr-CH"/>
+        </w:rPr>
+        <w:t xml:space="preserve"> en cas d’erreur ou à l’arrêt. Il </w:t>
       </w:r>
       <w:r>
         <w:rPr>
@@ -7994,7 +9203,63 @@
         <w:rPr>
           <w:lang w:val="fr-CH"/>
         </w:rPr>
-        <w:t xml:space="preserve"> faire Net.removeServer(serverName) : sinon il casse la connexion moteurs si les moteurs partagent le même serverName. C’est une règle d’architecture, pas un détail.</w:t>
+        <w:t xml:space="preserve"> faire </w:t>
+      </w:r>
+      <w:proofErr w:type="spellStart"/>
+      <w:r>
+        <w:rPr>
+          <w:lang w:val="fr-CH"/>
+        </w:rPr>
+        <w:t>Net.removeServer</w:t>
+      </w:r>
+      <w:proofErr w:type="spellEnd"/>
+      <w:r>
+        <w:rPr>
+          <w:lang w:val="fr-CH"/>
+        </w:rPr>
+        <w:t>(</w:t>
+      </w:r>
+      <w:proofErr w:type="spellStart"/>
+      <w:r>
+        <w:rPr>
+          <w:lang w:val="fr-CH"/>
+        </w:rPr>
+        <w:t>serverName</w:t>
+      </w:r>
+      <w:proofErr w:type="spellEnd"/>
+      <w:r>
+        <w:rPr>
+          <w:lang w:val="fr-CH"/>
+        </w:rPr>
+        <w:t xml:space="preserve">) : sinon il casse </w:t>
+      </w:r>
+      <w:proofErr w:type="gramStart"/>
+      <w:r>
+        <w:rPr>
+          <w:lang w:val="fr-CH"/>
+        </w:rPr>
+        <w:t>la connexion moteurs</w:t>
+      </w:r>
+      <w:proofErr w:type="gramEnd"/>
+      <w:r>
+        <w:rPr>
+          <w:lang w:val="fr-CH"/>
+        </w:rPr>
+        <w:t xml:space="preserve"> si les moteurs partagent le même </w:t>
+      </w:r>
+      <w:proofErr w:type="spellStart"/>
+      <w:r>
+        <w:rPr>
+          <w:lang w:val="fr-CH"/>
+        </w:rPr>
+        <w:t>serverName</w:t>
+      </w:r>
+      <w:proofErr w:type="spellEnd"/>
+      <w:r>
+        <w:rPr>
+          <w:lang w:val="fr-CH"/>
+        </w:rPr>
+        <w:t>. C’est une règle d’architecture, pas un détail.</w:t>
       </w:r>
     </w:p>
     <w:p>
@@ -8090,7 +9355,65 @@
         <w:rPr>
           <w:lang w:val="fr-CH"/>
         </w:rPr>
-        <w:t>Côté application, tu consommes sonar.update directement dans Main. Tu gardes latestSonarState pour l’affichage, et tu extrais la distance pour la logique obstacle. Le timestamp latestDistanceAtMs n’est mis à jour que si la distance est valide, ce qui permet ensuite de marquer les données “stales” (trop vieilles).</w:t>
+        <w:t xml:space="preserve">Côté application, tu consommes </w:t>
+      </w:r>
+      <w:proofErr w:type="spellStart"/>
+      <w:proofErr w:type="gramStart"/>
+      <w:r>
+        <w:rPr>
+          <w:lang w:val="fr-CH"/>
+        </w:rPr>
+        <w:t>sonar.update</w:t>
+      </w:r>
+      <w:proofErr w:type="spellEnd"/>
+      <w:proofErr w:type="gramEnd"/>
+      <w:r>
+        <w:rPr>
+          <w:lang w:val="fr-CH"/>
+        </w:rPr>
+        <w:t xml:space="preserve"> directement dans Main. Tu gardes </w:t>
+      </w:r>
+      <w:proofErr w:type="spellStart"/>
+      <w:r>
+        <w:rPr>
+          <w:lang w:val="fr-CH"/>
+        </w:rPr>
+        <w:t>latestSonarState</w:t>
+      </w:r>
+      <w:proofErr w:type="spellEnd"/>
+      <w:r>
+        <w:rPr>
+          <w:lang w:val="fr-CH"/>
+        </w:rPr>
+        <w:t xml:space="preserve"> pour l’affichage, et tu extrais la distance pour la logique obstacle. Le timestamp </w:t>
+      </w:r>
+      <w:proofErr w:type="spellStart"/>
+      <w:r>
+        <w:rPr>
+          <w:lang w:val="fr-CH"/>
+        </w:rPr>
+        <w:t>latestDistanceAtMs</w:t>
+      </w:r>
+      <w:proofErr w:type="spellEnd"/>
+      <w:r>
+        <w:rPr>
+          <w:lang w:val="fr-CH"/>
+        </w:rPr>
+        <w:t xml:space="preserve"> n’est mis à jour que si la distance est valide, ce qui permet ensuite de marquer les données “</w:t>
+      </w:r>
+      <w:proofErr w:type="spellStart"/>
+      <w:r>
+        <w:rPr>
+          <w:lang w:val="fr-CH"/>
+        </w:rPr>
+        <w:t>stales</w:t>
+      </w:r>
+      <w:proofErr w:type="spellEnd"/>
+      <w:r>
+        <w:rPr>
+          <w:lang w:val="fr-CH"/>
+        </w:rPr>
+        <w:t>” (trop vieilles).</w:t>
       </w:r>
     </w:p>
     <w:p>
@@ -8250,7 +9573,35 @@
         <w:rPr>
           <w:lang w:val="fr-CH"/>
         </w:rPr>
-        <w:t>La détection obstacle utilisée actuellement est dans Main (pas dans SonarController). Elle ajoute deux protections : un timeout “stale” (SONAR_STALE_MS = 1200ms) et une hystérésis (ON à 250mm, OFF au-dessus de 310mm). Ça évite les vibrations qui clignotent quand la distance oscille autour du seuil.</w:t>
+        <w:t xml:space="preserve">La détection obstacle utilisée actuellement est dans Main (pas dans </w:t>
+      </w:r>
+      <w:proofErr w:type="spellStart"/>
+      <w:r>
+        <w:rPr>
+          <w:lang w:val="fr-CH"/>
+        </w:rPr>
+        <w:t>SonarController</w:t>
+      </w:r>
+      <w:proofErr w:type="spellEnd"/>
+      <w:r>
+        <w:rPr>
+          <w:lang w:val="fr-CH"/>
+        </w:rPr>
+        <w:t>). Elle ajoute deux protections : un timeout “</w:t>
+      </w:r>
+      <w:proofErr w:type="spellStart"/>
+      <w:r>
+        <w:rPr>
+          <w:lang w:val="fr-CH"/>
+        </w:rPr>
+        <w:t>stale</w:t>
+      </w:r>
+      <w:proofErr w:type="spellEnd"/>
+      <w:r>
+        <w:rPr>
+          <w:lang w:val="fr-CH"/>
+        </w:rPr>
+        <w:t>” (SONAR_STALE_MS = 1200ms) et une hystérésis (ON à 250mm, OFF au-dessus de 310mm). Ça évite les vibrations qui clignotent quand la distance oscille autour du seuil.</w:t>
       </w:r>
     </w:p>
     <w:p>
@@ -8303,11 +9654,81 @@
           <w:lang w:val="fr-CH"/>
         </w:rPr>
       </w:pPr>
-      <w:r>
-        <w:rPr>
-          <w:lang w:val="fr-CH"/>
-        </w:rPr>
-        <w:t>SonarController existe pour déplacer cette logique hors de Main. Il écoute sonar.update et publie sonar.risk quand la distance passe sous thresholdMm (par défaut 350mm). Il fait aussi de l’anti-spam : événement immédiat au franchissement OK→NEAR, puis répétition toutes les 800 ms tant que l’obstacle reste proche. Dans ton projet actuel, ce contrôleur n’est pas branché dans Main, donc sonar.risk n’est pas utilisé.</w:t>
+      <w:proofErr w:type="spellStart"/>
+      <w:r>
+        <w:rPr>
+          <w:lang w:val="fr-CH"/>
+        </w:rPr>
+        <w:t>SonarController</w:t>
+      </w:r>
+      <w:proofErr w:type="spellEnd"/>
+      <w:r>
+        <w:rPr>
+          <w:lang w:val="fr-CH"/>
+        </w:rPr>
+        <w:t xml:space="preserve"> existe pour déplacer cette logique hors de Main. Il écoute </w:t>
+      </w:r>
+      <w:proofErr w:type="spellStart"/>
+      <w:proofErr w:type="gramStart"/>
+      <w:r>
+        <w:rPr>
+          <w:lang w:val="fr-CH"/>
+        </w:rPr>
+        <w:t>sonar.update</w:t>
+      </w:r>
+      <w:proofErr w:type="spellEnd"/>
+      <w:proofErr w:type="gramEnd"/>
+      <w:r>
+        <w:rPr>
+          <w:lang w:val="fr-CH"/>
+        </w:rPr>
+        <w:t xml:space="preserve"> et publie </w:t>
+      </w:r>
+      <w:proofErr w:type="spellStart"/>
+      <w:proofErr w:type="gramStart"/>
+      <w:r>
+        <w:rPr>
+          <w:lang w:val="fr-CH"/>
+        </w:rPr>
+        <w:t>sonar.risk</w:t>
+      </w:r>
+      <w:proofErr w:type="spellEnd"/>
+      <w:proofErr w:type="gramEnd"/>
+      <w:r>
+        <w:rPr>
+          <w:lang w:val="fr-CH"/>
+        </w:rPr>
+        <w:t xml:space="preserve"> quand la distance passe sous </w:t>
+      </w:r>
+      <w:proofErr w:type="spellStart"/>
+      <w:r>
+        <w:rPr>
+          <w:lang w:val="fr-CH"/>
+        </w:rPr>
+        <w:t>thresholdMm</w:t>
+      </w:r>
+      <w:proofErr w:type="spellEnd"/>
+      <w:r>
+        <w:rPr>
+          <w:lang w:val="fr-CH"/>
+        </w:rPr>
+        <w:t xml:space="preserve"> (par défaut 350mm). Il fait aussi de l’anti-spam : événement immédiat au franchissement OK→NEAR, puis répétition toutes les 800 ms tant que l’obstacle reste proche. Dans ton projet actuel, ce contrôleur n’est pas branché dans Main, donc </w:t>
+      </w:r>
+      <w:proofErr w:type="spellStart"/>
+      <w:proofErr w:type="gramStart"/>
+      <w:r>
+        <w:rPr>
+          <w:lang w:val="fr-CH"/>
+        </w:rPr>
+        <w:t>sonar.risk</w:t>
+      </w:r>
+      <w:proofErr w:type="spellEnd"/>
+      <w:proofErr w:type="gramEnd"/>
+      <w:r>
+        <w:rPr>
+          <w:lang w:val="fr-CH"/>
+        </w:rPr>
+        <w:t xml:space="preserve"> n’est pas utilisé.</w:t>
       </w:r>
     </w:p>
     <w:p>
@@ -8359,11 +9780,47 @@
           <w:lang w:val="fr-CH"/>
         </w:rPr>
       </w:pPr>
-      <w:r>
-        <w:rPr>
-          <w:lang w:val="fr-CH"/>
-        </w:rPr>
-        <w:t>SonarView est juste un affichage console throttlé (par défaut 250 ms). Il sert à voir rapidement attached, la distance et l’erreur, sans spammer le terminal.</w:t>
+      <w:proofErr w:type="spellStart"/>
+      <w:r>
+        <w:rPr>
+          <w:lang w:val="fr-CH"/>
+        </w:rPr>
+        <w:t>SonarView</w:t>
+      </w:r>
+      <w:proofErr w:type="spellEnd"/>
+      <w:r>
+        <w:rPr>
+          <w:lang w:val="fr-CH"/>
+        </w:rPr>
+        <w:t xml:space="preserve"> est juste un affichage console </w:t>
+      </w:r>
+      <w:proofErr w:type="spellStart"/>
+      <w:r>
+        <w:rPr>
+          <w:lang w:val="fr-CH"/>
+        </w:rPr>
+        <w:t>throttlé</w:t>
+      </w:r>
+      <w:proofErr w:type="spellEnd"/>
+      <w:r>
+        <w:rPr>
+          <w:lang w:val="fr-CH"/>
+        </w:rPr>
+        <w:t xml:space="preserve"> (par défaut 250 ms). Il sert à voir rapidement </w:t>
+      </w:r>
+      <w:proofErr w:type="spellStart"/>
+      <w:r>
+        <w:rPr>
+          <w:lang w:val="fr-CH"/>
+        </w:rPr>
+        <w:t>attached</w:t>
+      </w:r>
+      <w:proofErr w:type="spellEnd"/>
+      <w:r>
+        <w:rPr>
+          <w:lang w:val="fr-CH"/>
+        </w:rPr>
+        <w:t>, la distance et l’erreur, sans spammer le terminal.</w:t>
       </w:r>
     </w:p>
     <w:p>
@@ -8411,7 +9868,77 @@
         <w:rPr>
           <w:lang w:val="fr-CH"/>
         </w:rPr>
-        <w:t>Les paramètres qui cassent tout en pratique sont toujours les mêmes : hubPort sonar faux (câblage), channel faux, serverName/ip/port incohérents entre sonar et moteurs, et l’erreur classique “removeServer au mauvais endroit”. Ton code sonar est déjà correct sur ce dernier point.</w:t>
+        <w:t xml:space="preserve">Les paramètres qui cassent tout en pratique sont toujours les mêmes : </w:t>
+      </w:r>
+      <w:proofErr w:type="spellStart"/>
+      <w:r>
+        <w:rPr>
+          <w:lang w:val="fr-CH"/>
+        </w:rPr>
+        <w:t>hubPort</w:t>
+      </w:r>
+      <w:proofErr w:type="spellEnd"/>
+      <w:r>
+        <w:rPr>
+          <w:lang w:val="fr-CH"/>
+        </w:rPr>
+        <w:t xml:space="preserve"> sonar faux (câblage), </w:t>
+      </w:r>
+      <w:proofErr w:type="spellStart"/>
+      <w:r>
+        <w:rPr>
+          <w:lang w:val="fr-CH"/>
+        </w:rPr>
+        <w:t>channel</w:t>
+      </w:r>
+      <w:proofErr w:type="spellEnd"/>
+      <w:r>
+        <w:rPr>
+          <w:lang w:val="fr-CH"/>
+        </w:rPr>
+        <w:t xml:space="preserve"> faux, </w:t>
+      </w:r>
+      <w:proofErr w:type="spellStart"/>
+      <w:r>
+        <w:rPr>
+          <w:lang w:val="fr-CH"/>
+        </w:rPr>
+        <w:t>serverName</w:t>
+      </w:r>
+      <w:proofErr w:type="spellEnd"/>
+      <w:r>
+        <w:rPr>
+          <w:lang w:val="fr-CH"/>
+        </w:rPr>
+        <w:t>/</w:t>
+      </w:r>
+      <w:proofErr w:type="spellStart"/>
+      <w:r>
+        <w:rPr>
+          <w:lang w:val="fr-CH"/>
+        </w:rPr>
+        <w:t>ip</w:t>
+      </w:r>
+      <w:proofErr w:type="spellEnd"/>
+      <w:r>
+        <w:rPr>
+          <w:lang w:val="fr-CH"/>
+        </w:rPr>
+        <w:t>/port incohérents entre sonar et moteurs, et l’erreur classique “</w:t>
+      </w:r>
+      <w:proofErr w:type="spellStart"/>
+      <w:r>
+        <w:rPr>
+          <w:lang w:val="fr-CH"/>
+        </w:rPr>
+        <w:t>removeServer</w:t>
+      </w:r>
+      <w:proofErr w:type="spellEnd"/>
+      <w:r>
+        <w:rPr>
+          <w:lang w:val="fr-CH"/>
+        </w:rPr>
+        <w:t xml:space="preserve"> au mauvais endroit”. Ton code sonar est déjà correct sur ce dernier point.</w:t>
       </w:r>
     </w:p>
     <w:p>
@@ -8502,6 +10029,9 @@
         </w:rPr>
       </w:pPr>
       <w:r>
+        <w:rPr>
+          <w:noProof/>
+        </w:rPr>
         <w:drawing>
           <wp:inline distT="0" distB="0" distL="0" distR="0" wp14:anchorId="7C580C60" wp14:editId="5D609B26">
             <wp:extent cx="5760085" cy="3632835"/>
@@ -8520,7 +10050,7 @@
                     </pic:cNvPicPr>
                   </pic:nvPicPr>
                   <pic:blipFill>
-                    <a:blip r:embed="rId16">
+                    <a:blip r:embed="rId17">
                       <a:extLst>
                         <a:ext uri="{28A0092B-C50C-407E-A947-70E740481C1C}">
                           <a14:useLocalDpi xmlns:a14="http://schemas.microsoft.com/office/drawing/2010/main" val="0"/>
@@ -8556,13 +10086,13 @@
       <w:pPr>
         <w:pStyle w:val="Titre1"/>
       </w:pPr>
-      <w:bookmarkStart w:id="46" w:name="_Toc250790996"/>
-      <w:bookmarkStart w:id="47" w:name="_Toc219126418"/>
+      <w:bookmarkStart w:id="46" w:name="_Toc219126418"/>
+      <w:bookmarkStart w:id="47" w:name="_Toc250790996"/>
       <w:r>
         <w:lastRenderedPageBreak/>
         <w:t>Conclusion</w:t>
       </w:r>
-      <w:bookmarkEnd w:id="47"/>
+      <w:bookmarkEnd w:id="46"/>
     </w:p>
     <w:p>
       <w:pPr>
@@ -8593,9 +10123,14 @@
         <w:t xml:space="preserve">Conclusion du module de </w:t>
       </w:r>
       <w:r>
-        <w:t>Maxime Bardy</w:t>
+        <w:t xml:space="preserve">Maxime </w:t>
+      </w:r>
+      <w:proofErr w:type="spellStart"/>
+      <w:r>
+        <w:t>Bardy</w:t>
       </w:r>
       <w:bookmarkEnd w:id="50"/>
+      <w:proofErr w:type="spellEnd"/>
     </w:p>
     <w:p>
       <w:pPr>
@@ -8619,9 +10154,14 @@
         <w:t xml:space="preserve">Conclusion du module de </w:t>
       </w:r>
       <w:r>
-        <w:t>Romain Kolly</w:t>
+        <w:t xml:space="preserve">Romain </w:t>
+      </w:r>
+      <w:proofErr w:type="spellStart"/>
+      <w:r>
+        <w:t>Kolly</w:t>
       </w:r>
       <w:bookmarkEnd w:id="52"/>
+      <w:proofErr w:type="spellEnd"/>
     </w:p>
     <w:p>
       <w:pPr>
@@ -8662,7 +10202,7 @@
       </w:r>
       <w:bookmarkStart w:id="55" w:name="_Toc114965612"/>
       <w:bookmarkStart w:id="56" w:name="_Toc250790997"/>
-      <w:bookmarkEnd w:id="46"/>
+      <w:bookmarkEnd w:id="47"/>
       <w:bookmarkEnd w:id="54"/>
     </w:p>
     <w:bookmarkEnd w:id="41"/>
@@ -8705,7 +10245,7 @@
         </w:rPr>
         <w:br/>
       </w:r>
-      <w:hyperlink r:id="rId17" w:history="1">
+      <w:hyperlink r:id="rId18" w:history="1">
         <w:r>
           <w:rPr>
             <w:rStyle w:val="Lienhypertexte"/>
@@ -8754,7 +10294,7 @@
         </w:rPr>
         <w:br/>
       </w:r>
-      <w:hyperlink r:id="rId18" w:history="1">
+      <w:hyperlink r:id="rId19" w:history="1">
         <w:r>
           <w:rPr>
             <w:rStyle w:val="Lienhypertexte"/>
@@ -8803,7 +10343,7 @@
         </w:rPr>
         <w:br/>
       </w:r>
-      <w:hyperlink r:id="rId19" w:history="1">
+      <w:hyperlink r:id="rId20" w:history="1">
         <w:r>
           <w:rPr>
             <w:rStyle w:val="Lienhypertexte"/>
@@ -8824,7 +10364,6 @@
         <w:rPr>
           <w:sz w:val="22"/>
           <w:szCs w:val="22"/>
-          <w:lang w:val="fr-CH"/>
         </w:rPr>
       </w:pPr>
       <w:r>
@@ -8842,23 +10381,40 @@
           <w:lang w:val="fr-CH"/>
         </w:rPr>
         <w:br/>
-        <w:t>Documentation officielle de l’API XInput pour manettes Xbox.</w:t>
-      </w:r>
+        <w:t xml:space="preserve">Documentation officielle de l’API </w:t>
+      </w:r>
+      <w:proofErr w:type="spellStart"/>
       <w:r>
         <w:rPr>
           <w:sz w:val="22"/>
           <w:szCs w:val="22"/>
           <w:lang w:val="fr-CH"/>
         </w:rPr>
+        <w:t>XInput</w:t>
+      </w:r>
+      <w:proofErr w:type="spellEnd"/>
+      <w:r>
+        <w:rPr>
+          <w:sz w:val="22"/>
+          <w:szCs w:val="22"/>
+          <w:lang w:val="fr-CH"/>
+        </w:rPr>
+        <w:t xml:space="preserve"> pour manettes Xbox.</w:t>
+      </w:r>
+      <w:r>
+        <w:rPr>
+          <w:sz w:val="22"/>
+          <w:szCs w:val="22"/>
+          <w:lang w:val="fr-CH"/>
+        </w:rPr>
         <w:br/>
       </w:r>
-      <w:hyperlink r:id="rId20" w:history="1">
+      <w:hyperlink r:id="rId21" w:history="1">
         <w:r>
           <w:rPr>
             <w:rStyle w:val="Lienhypertexte"/>
             <w:sz w:val="22"/>
             <w:szCs w:val="22"/>
-            <w:lang w:val="fr-CH"/>
           </w:rPr>
           <w:t>https://learn.microsoft.com/en-us/windows/win32/xinput/xinput-game-controller-apis-portal</w:t>
         </w:r>
@@ -8876,6 +10432,7 @@
           <w:lang w:val="fr-CH"/>
         </w:rPr>
       </w:pPr>
+      <w:proofErr w:type="spellStart"/>
       <w:r>
         <w:rPr>
           <w:sz w:val="22"/>
@@ -8884,6 +10441,7 @@
         </w:rPr>
         <w:t>OpenAI</w:t>
       </w:r>
+      <w:proofErr w:type="spellEnd"/>
       <w:r>
         <w:rPr>
           <w:sz w:val="22"/>
@@ -8891,17 +10449,35 @@
           <w:lang w:val="fr-CH"/>
         </w:rPr>
         <w:br/>
-        <w:t>Assistance à la rédaction, à la structuration et à la compréhension du projet (ChatGPT).</w:t>
-      </w:r>
+        <w:t>Assistance à la rédaction, à la structuration et à la compréhension du projet (</w:t>
+      </w:r>
+      <w:proofErr w:type="spellStart"/>
       <w:r>
         <w:rPr>
           <w:sz w:val="22"/>
           <w:szCs w:val="22"/>
           <w:lang w:val="fr-CH"/>
         </w:rPr>
+        <w:t>ChatGPT</w:t>
+      </w:r>
+      <w:proofErr w:type="spellEnd"/>
+      <w:r>
+        <w:rPr>
+          <w:sz w:val="22"/>
+          <w:szCs w:val="22"/>
+          <w:lang w:val="fr-CH"/>
+        </w:rPr>
+        <w:t>).</w:t>
+      </w:r>
+      <w:r>
+        <w:rPr>
+          <w:sz w:val="22"/>
+          <w:szCs w:val="22"/>
+          <w:lang w:val="fr-CH"/>
+        </w:rPr>
         <w:br/>
       </w:r>
-      <w:hyperlink r:id="rId21" w:history="1">
+      <w:hyperlink r:id="rId22" w:history="1">
         <w:r>
           <w:rPr>
             <w:rStyle w:val="Lienhypertexte"/>
@@ -8934,10 +10510,10 @@
       </w:r>
     </w:p>
     <w:sectPr>
-      <w:headerReference w:type="default" r:id="rId22"/>
-      <w:footerReference w:type="default" r:id="rId23"/>
-      <w:headerReference w:type="first" r:id="rId24"/>
-      <w:footerReference w:type="first" r:id="rId25"/>
+      <w:headerReference w:type="default" r:id="rId23"/>
+      <w:footerReference w:type="default" r:id="rId24"/>
+      <w:headerReference w:type="first" r:id="rId25"/>
+      <w:footerReference w:type="first" r:id="rId26"/>
       <w:pgSz w:w="11906" w:h="16838" w:code="9"/>
       <w:pgMar w:top="1861" w:right="1134" w:bottom="907" w:left="1701" w:header="851" w:footer="340" w:gutter="0"/>
       <w:cols w:space="708"/>
@@ -9034,6 +10610,7 @@
                 <w:dataBinding w:prefixMappings="xmlns:ns0='http://purl.org/dc/elements/1.1/' xmlns:ns1='http://schemas.openxmlformats.org/package/2006/metadata/core-properties' " w:xpath="/ns1:coreProperties[1]/ns0:creator[1]" w:storeItemID="{6C3C8BC8-F283-45AE-878A-BAB7291924A1}"/>
                 <w:text/>
               </w:sdtPr>
+              <w:sdtEndPr/>
               <w:sdtContent>
                 <w:tc>
                   <w:tcPr>
@@ -9159,7 +10736,7 @@
                   <w:rPr>
                     <w:lang w:val="fr-CH"/>
                   </w:rPr>
-                  <w:t>05.01.2026 15:55</w:t>
+                  <w:t>12.01.2026 16:15</w:t>
                 </w:r>
                 <w:r>
                   <w:rPr>
@@ -9337,6 +10914,7 @@
                 <w:dataBinding w:prefixMappings="xmlns:ns0='http://purl.org/dc/elements/1.1/' xmlns:ns1='http://schemas.openxmlformats.org/package/2006/metadata/core-properties' " w:xpath="/ns1:coreProperties[1]/ns0:creator[1]" w:storeItemID="{6C3C8BC8-F283-45AE-878A-BAB7291924A1}"/>
                 <w:text/>
               </w:sdtPr>
+              <w:sdtEndPr/>
               <w:sdtContent>
                 <w:tc>
                   <w:tcPr>
@@ -9456,7 +11034,7 @@
                   <w:rPr>
                     <w:lang w:val="fr-CH"/>
                   </w:rPr>
-                  <w:t>05.01.2026 15:55</w:t>
+                  <w:t>12.01.2026 16:15</w:t>
                 </w:r>
                 <w:r>
                   <w:rPr>
@@ -9550,6 +11128,7 @@
                 <w:dataBinding w:prefixMappings="xmlns:ns0='http://purl.org/dc/elements/1.1/' xmlns:ns1='http://schemas.openxmlformats.org/package/2006/metadata/core-properties' " w:xpath="/ns1:coreProperties[1]/ns0:creator[1]" w:storeItemID="{6C3C8BC8-F283-45AE-878A-BAB7291924A1}"/>
                 <w:text/>
               </w:sdtPr>
+              <w:sdtEndPr/>
               <w:sdtContent>
                 <w:tc>
                   <w:tcPr>
@@ -9669,7 +11248,7 @@
                   <w:rPr>
                     <w:lang w:val="fr-CH"/>
                   </w:rPr>
-                  <w:t>05.01.2026 15:55</w:t>
+                  <w:t>12.01.2026 16:15</w:t>
                 </w:r>
                 <w:r>
                   <w:rPr>
@@ -11763,6 +13342,7 @@
   <w:style w:type="character" w:default="1" w:styleId="Policepardfaut">
     <w:name w:val="Default Paragraph Font"/>
     <w:uiPriority w:val="1"/>
+    <w:semiHidden/>
     <w:unhideWhenUsed/>
   </w:style>
   <w:style w:type="table" w:default="1" w:styleId="TableauNormal">
@@ -13119,6 +14699,7 @@
     <w:rsid w:val="00324E4C"/>
     <w:rsid w:val="0034015A"/>
     <w:rsid w:val="003430C8"/>
+    <w:rsid w:val="003620FA"/>
     <w:rsid w:val="003A08C8"/>
     <w:rsid w:val="003D54E1"/>
     <w:rsid w:val="00442075"/>

--- a/documentation/3_Documentation_Projet.docx
+++ b/documentation/3_Documentation_Projet.docx
@@ -284,19 +284,25 @@
         </w:rPr>
         <w:t xml:space="preserve"> </w:t>
       </w:r>
+      <w:r>
+        <w:rPr>
+          <w:lang w:val="fr-CH"/>
+        </w:rPr>
+        <w:t xml:space="preserve">Bardy Maxime, </w:t>
+      </w:r>
       <w:proofErr w:type="spellStart"/>
       <w:r>
         <w:rPr>
           <w:lang w:val="fr-CH"/>
         </w:rPr>
-        <w:t>Bardy</w:t>
+        <w:t>Hohl</w:t>
       </w:r>
       <w:proofErr w:type="spellEnd"/>
       <w:r>
         <w:rPr>
           <w:lang w:val="fr-CH"/>
         </w:rPr>
-        <w:t xml:space="preserve"> Maxime, Hohl Cyril, </w:t>
+        <w:t xml:space="preserve"> Cyril, </w:t>
       </w:r>
       <w:proofErr w:type="spellStart"/>
       <w:r>
@@ -455,7 +461,7 @@
           <w:noProof/>
           <w:kern w:val="2"/>
           <w:sz w:val="24"/>
-          <w:lang w:val="fr-CH" w:eastAsia="fr-CH"/>
+          <w:lang w:val="fr-CH" w:eastAsia="fr-FR"/>
           <w14:ligatures w14:val="standardContextual"/>
         </w:rPr>
       </w:pPr>
@@ -474,7 +480,6 @@
       <w:r>
         <w:rPr>
           <w:noProof/>
-          <w:lang w:val="fr-CH"/>
         </w:rPr>
         <w:t>1</w:t>
       </w:r>
@@ -486,7 +491,7 @@
           <w:noProof/>
           <w:kern w:val="2"/>
           <w:sz w:val="24"/>
-          <w:lang w:val="fr-CH" w:eastAsia="fr-CH"/>
+          <w:lang w:val="fr-CH" w:eastAsia="fr-FR"/>
           <w14:ligatures w14:val="standardContextual"/>
         </w:rPr>
         <w:tab/>
@@ -494,14 +499,12 @@
       <w:r>
         <w:rPr>
           <w:noProof/>
-          <w:lang w:val="fr-CH"/>
         </w:rPr>
         <w:t>Les grandes lignes du projet</w:t>
       </w:r>
       <w:r>
         <w:rPr>
           <w:noProof/>
-          <w:lang w:val="fr-CH"/>
         </w:rPr>
         <w:tab/>
       </w:r>
@@ -514,9 +517,8 @@
       <w:r>
         <w:rPr>
           <w:noProof/>
-          <w:lang w:val="fr-CH"/>
-        </w:rPr>
-        <w:instrText xml:space="preserve"> PAGEREF _Toc219126389 \h </w:instrText>
+        </w:rPr>
+        <w:instrText xml:space="preserve"> PAGEREF _Toc219185360 \h </w:instrText>
       </w:r>
       <w:r>
         <w:rPr>
@@ -532,9 +534,8 @@
       <w:r>
         <w:rPr>
           <w:noProof/>
-          <w:lang w:val="fr-CH"/>
-        </w:rPr>
-        <w:t>3</w:t>
+        </w:rPr>
+        <w:t>2</w:t>
       </w:r>
       <w:r>
         <w:rPr>
@@ -551,14 +552,11 @@
           <w:kern w:val="2"/>
           <w:sz w:val="24"/>
           <w:szCs w:val="24"/>
-          <w:lang w:val="fr-CH" w:eastAsia="fr-CH"/>
+          <w:lang w:val="fr-CH" w:eastAsia="fr-FR"/>
           <w14:ligatures w14:val="standardContextual"/>
         </w:rPr>
       </w:pPr>
       <w:r>
-        <w:rPr>
-          <w:lang w:val="fr-CH"/>
-        </w:rPr>
         <w:t>1.1</w:t>
       </w:r>
       <w:r>
@@ -567,40 +565,28 @@
           <w:kern w:val="2"/>
           <w:sz w:val="24"/>
           <w:szCs w:val="24"/>
-          <w:lang w:val="fr-CH" w:eastAsia="fr-CH"/>
+          <w:lang w:val="fr-CH" w:eastAsia="fr-FR"/>
           <w14:ligatures w14:val="standardContextual"/>
         </w:rPr>
         <w:tab/>
       </w:r>
       <w:r>
-        <w:rPr>
-          <w:lang w:val="fr-CH"/>
-        </w:rPr>
         <w:t>Analyse de la situation initiale</w:t>
       </w:r>
       <w:r>
-        <w:rPr>
-          <w:lang w:val="fr-CH"/>
-        </w:rPr>
         <w:tab/>
       </w:r>
       <w:r>
         <w:fldChar w:fldCharType="begin"/>
       </w:r>
       <w:r>
-        <w:rPr>
-          <w:lang w:val="fr-CH"/>
-        </w:rPr>
-        <w:instrText xml:space="preserve"> PAGEREF _Toc219126390 \h </w:instrText>
+        <w:instrText xml:space="preserve"> PAGEREF _Toc219185361 \h </w:instrText>
       </w:r>
       <w:r>
         <w:fldChar w:fldCharType="separate"/>
       </w:r>
       <w:r>
-        <w:rPr>
-          <w:lang w:val="fr-CH"/>
-        </w:rPr>
-        <w:t>3</w:t>
+        <w:t>2</w:t>
       </w:r>
       <w:r>
         <w:fldChar w:fldCharType="end"/>
@@ -614,14 +600,11 @@
           <w:kern w:val="2"/>
           <w:sz w:val="24"/>
           <w:szCs w:val="24"/>
-          <w:lang w:val="fr-CH" w:eastAsia="fr-CH"/>
+          <w:lang w:val="fr-CH" w:eastAsia="fr-FR"/>
           <w14:ligatures w14:val="standardContextual"/>
         </w:rPr>
       </w:pPr>
       <w:r>
-        <w:rPr>
-          <w:lang w:val="fr-CH"/>
-        </w:rPr>
         <w:t>1.2</w:t>
       </w:r>
       <w:r>
@@ -630,40 +613,28 @@
           <w:kern w:val="2"/>
           <w:sz w:val="24"/>
           <w:szCs w:val="24"/>
-          <w:lang w:val="fr-CH" w:eastAsia="fr-CH"/>
+          <w:lang w:val="fr-CH" w:eastAsia="fr-FR"/>
           <w14:ligatures w14:val="standardContextual"/>
         </w:rPr>
         <w:tab/>
       </w:r>
       <w:r>
-        <w:rPr>
-          <w:lang w:val="fr-CH"/>
-        </w:rPr>
         <w:t>Analyse de l’état désiré</w:t>
       </w:r>
       <w:r>
-        <w:rPr>
-          <w:lang w:val="fr-CH"/>
-        </w:rPr>
         <w:tab/>
       </w:r>
       <w:r>
         <w:fldChar w:fldCharType="begin"/>
       </w:r>
       <w:r>
-        <w:rPr>
-          <w:lang w:val="fr-CH"/>
-        </w:rPr>
-        <w:instrText xml:space="preserve"> PAGEREF _Toc219126391 \h </w:instrText>
+        <w:instrText xml:space="preserve"> PAGEREF _Toc219185362 \h </w:instrText>
       </w:r>
       <w:r>
         <w:fldChar w:fldCharType="separate"/>
       </w:r>
       <w:r>
-        <w:rPr>
-          <w:lang w:val="fr-CH"/>
-        </w:rPr>
-        <w:t>3</w:t>
+        <w:t>2</w:t>
       </w:r>
       <w:r>
         <w:fldChar w:fldCharType="end"/>
@@ -677,14 +648,11 @@
           <w:kern w:val="2"/>
           <w:sz w:val="24"/>
           <w:szCs w:val="24"/>
-          <w:lang w:val="fr-CH" w:eastAsia="fr-CH"/>
+          <w:lang w:val="fr-CH" w:eastAsia="fr-FR"/>
           <w14:ligatures w14:val="standardContextual"/>
         </w:rPr>
       </w:pPr>
       <w:r>
-        <w:rPr>
-          <w:lang w:val="fr-CH"/>
-        </w:rPr>
         <w:t>1.3</w:t>
       </w:r>
       <w:r>
@@ -693,40 +661,28 @@
           <w:kern w:val="2"/>
           <w:sz w:val="24"/>
           <w:szCs w:val="24"/>
-          <w:lang w:val="fr-CH" w:eastAsia="fr-CH"/>
+          <w:lang w:val="fr-CH" w:eastAsia="fr-FR"/>
           <w14:ligatures w14:val="standardContextual"/>
         </w:rPr>
         <w:tab/>
       </w:r>
       <w:r>
-        <w:rPr>
-          <w:lang w:val="fr-CH"/>
-        </w:rPr>
         <w:t>Cahier des charges / exigences du système</w:t>
       </w:r>
       <w:r>
-        <w:rPr>
-          <w:lang w:val="fr-CH"/>
-        </w:rPr>
         <w:tab/>
       </w:r>
       <w:r>
         <w:fldChar w:fldCharType="begin"/>
       </w:r>
       <w:r>
-        <w:rPr>
-          <w:lang w:val="fr-CH"/>
-        </w:rPr>
-        <w:instrText xml:space="preserve"> PAGEREF _Toc219126392 \h </w:instrText>
+        <w:instrText xml:space="preserve"> PAGEREF _Toc219185363 \h </w:instrText>
       </w:r>
       <w:r>
         <w:fldChar w:fldCharType="separate"/>
       </w:r>
       <w:r>
-        <w:rPr>
-          <w:lang w:val="fr-CH"/>
-        </w:rPr>
-        <w:t>3</w:t>
+        <w:t>2</w:t>
       </w:r>
       <w:r>
         <w:fldChar w:fldCharType="end"/>
@@ -740,14 +696,11 @@
           <w:kern w:val="2"/>
           <w:sz w:val="24"/>
           <w:szCs w:val="24"/>
-          <w:lang w:val="fr-CH" w:eastAsia="fr-CH"/>
+          <w:lang w:val="fr-CH" w:eastAsia="fr-FR"/>
           <w14:ligatures w14:val="standardContextual"/>
         </w:rPr>
       </w:pPr>
       <w:r>
-        <w:rPr>
-          <w:lang w:val="fr-CH"/>
-        </w:rPr>
         <w:t>1.4</w:t>
       </w:r>
       <w:r>
@@ -756,40 +709,28 @@
           <w:kern w:val="2"/>
           <w:sz w:val="24"/>
           <w:szCs w:val="24"/>
-          <w:lang w:val="fr-CH" w:eastAsia="fr-CH"/>
+          <w:lang w:val="fr-CH" w:eastAsia="fr-FR"/>
           <w14:ligatures w14:val="standardContextual"/>
         </w:rPr>
         <w:tab/>
       </w:r>
       <w:r>
-        <w:rPr>
-          <w:lang w:val="fr-CH"/>
-        </w:rPr>
         <w:t>Organisation du projet</w:t>
       </w:r>
       <w:r>
-        <w:rPr>
-          <w:lang w:val="fr-CH"/>
-        </w:rPr>
         <w:tab/>
       </w:r>
       <w:r>
         <w:fldChar w:fldCharType="begin"/>
       </w:r>
       <w:r>
-        <w:rPr>
-          <w:lang w:val="fr-CH"/>
-        </w:rPr>
-        <w:instrText xml:space="preserve"> PAGEREF _Toc219126393 \h </w:instrText>
+        <w:instrText xml:space="preserve"> PAGEREF _Toc219185364 \h </w:instrText>
       </w:r>
       <w:r>
         <w:fldChar w:fldCharType="separate"/>
       </w:r>
       <w:r>
-        <w:rPr>
-          <w:lang w:val="fr-CH"/>
-        </w:rPr>
-        <w:t>5</w:t>
+        <w:t>4</w:t>
       </w:r>
       <w:r>
         <w:fldChar w:fldCharType="end"/>
@@ -805,14 +746,13 @@
           <w:noProof/>
           <w:kern w:val="2"/>
           <w:sz w:val="24"/>
-          <w:lang w:val="fr-CH" w:eastAsia="fr-CH"/>
+          <w:lang w:val="fr-CH" w:eastAsia="fr-FR"/>
           <w14:ligatures w14:val="standardContextual"/>
         </w:rPr>
       </w:pPr>
       <w:r>
         <w:rPr>
           <w:noProof/>
-          <w:lang w:val="fr-CH"/>
         </w:rPr>
         <w:t>2</w:t>
       </w:r>
@@ -824,7 +764,7 @@
           <w:noProof/>
           <w:kern w:val="2"/>
           <w:sz w:val="24"/>
-          <w:lang w:val="fr-CH" w:eastAsia="fr-CH"/>
+          <w:lang w:val="fr-CH" w:eastAsia="fr-FR"/>
           <w14:ligatures w14:val="standardContextual"/>
         </w:rPr>
         <w:tab/>
@@ -832,14 +772,12 @@
       <w:r>
         <w:rPr>
           <w:noProof/>
-          <w:lang w:val="fr-CH"/>
         </w:rPr>
         <w:t>Analyse préliminaire</w:t>
       </w:r>
       <w:r>
         <w:rPr>
           <w:noProof/>
-          <w:lang w:val="fr-CH"/>
         </w:rPr>
         <w:tab/>
       </w:r>
@@ -852,9 +790,8 @@
       <w:r>
         <w:rPr>
           <w:noProof/>
-          <w:lang w:val="fr-CH"/>
-        </w:rPr>
-        <w:instrText xml:space="preserve"> PAGEREF _Toc219126394 \h </w:instrText>
+        </w:rPr>
+        <w:instrText xml:space="preserve"> PAGEREF _Toc219185365 \h </w:instrText>
       </w:r>
       <w:r>
         <w:rPr>
@@ -870,9 +807,8 @@
       <w:r>
         <w:rPr>
           <w:noProof/>
-          <w:lang w:val="fr-CH"/>
-        </w:rPr>
-        <w:t>6</w:t>
+        </w:rPr>
+        <w:t>5</w:t>
       </w:r>
       <w:r>
         <w:rPr>
@@ -889,14 +825,11 @@
           <w:kern w:val="2"/>
           <w:sz w:val="24"/>
           <w:szCs w:val="24"/>
-          <w:lang w:val="fr-CH" w:eastAsia="fr-CH"/>
+          <w:lang w:val="fr-CH" w:eastAsia="fr-FR"/>
           <w14:ligatures w14:val="standardContextual"/>
         </w:rPr>
       </w:pPr>
       <w:r>
-        <w:rPr>
-          <w:lang w:val="fr-CH"/>
-        </w:rPr>
         <w:t>2.1</w:t>
       </w:r>
       <w:r>
@@ -905,40 +838,28 @@
           <w:kern w:val="2"/>
           <w:sz w:val="24"/>
           <w:szCs w:val="24"/>
-          <w:lang w:val="fr-CH" w:eastAsia="fr-CH"/>
+          <w:lang w:val="fr-CH" w:eastAsia="fr-FR"/>
           <w14:ligatures w14:val="standardContextual"/>
         </w:rPr>
         <w:tab/>
       </w:r>
       <w:r>
-        <w:rPr>
-          <w:lang w:val="fr-CH"/>
-        </w:rPr>
         <w:t>Objectifs du système</w:t>
       </w:r>
       <w:r>
-        <w:rPr>
-          <w:lang w:val="fr-CH"/>
-        </w:rPr>
         <w:tab/>
       </w:r>
       <w:r>
         <w:fldChar w:fldCharType="begin"/>
       </w:r>
       <w:r>
-        <w:rPr>
-          <w:lang w:val="fr-CH"/>
-        </w:rPr>
-        <w:instrText xml:space="preserve"> PAGEREF _Toc219126395 \h </w:instrText>
+        <w:instrText xml:space="preserve"> PAGEREF _Toc219185366 \h </w:instrText>
       </w:r>
       <w:r>
         <w:fldChar w:fldCharType="separate"/>
       </w:r>
       <w:r>
-        <w:rPr>
-          <w:lang w:val="fr-CH"/>
-        </w:rPr>
-        <w:t>6</w:t>
+        <w:t>5</w:t>
       </w:r>
       <w:r>
         <w:fldChar w:fldCharType="end"/>
@@ -952,14 +873,11 @@
           <w:kern w:val="2"/>
           <w:sz w:val="24"/>
           <w:szCs w:val="24"/>
-          <w:lang w:val="fr-CH" w:eastAsia="fr-CH"/>
+          <w:lang w:val="fr-CH" w:eastAsia="fr-FR"/>
           <w14:ligatures w14:val="standardContextual"/>
         </w:rPr>
       </w:pPr>
       <w:r>
-        <w:rPr>
-          <w:lang w:val="fr-CH"/>
-        </w:rPr>
         <w:t>2.2</w:t>
       </w:r>
       <w:r>
@@ -968,40 +886,28 @@
           <w:kern w:val="2"/>
           <w:sz w:val="24"/>
           <w:szCs w:val="24"/>
-          <w:lang w:val="fr-CH" w:eastAsia="fr-CH"/>
+          <w:lang w:val="fr-CH" w:eastAsia="fr-FR"/>
           <w14:ligatures w14:val="standardContextual"/>
         </w:rPr>
         <w:tab/>
       </w:r>
       <w:r>
-        <w:rPr>
-          <w:lang w:val="fr-CH"/>
-        </w:rPr>
         <w:t>Variantes</w:t>
       </w:r>
       <w:r>
-        <w:rPr>
-          <w:lang w:val="fr-CH"/>
-        </w:rPr>
         <w:tab/>
       </w:r>
       <w:r>
         <w:fldChar w:fldCharType="begin"/>
       </w:r>
       <w:r>
-        <w:rPr>
-          <w:lang w:val="fr-CH"/>
-        </w:rPr>
-        <w:instrText xml:space="preserve"> PAGEREF _Toc219126396 \h </w:instrText>
+        <w:instrText xml:space="preserve"> PAGEREF _Toc219185367 \h </w:instrText>
       </w:r>
       <w:r>
         <w:fldChar w:fldCharType="separate"/>
       </w:r>
       <w:r>
-        <w:rPr>
-          <w:lang w:val="fr-CH"/>
-        </w:rPr>
-        <w:t>6</w:t>
+        <w:t>5</w:t>
       </w:r>
       <w:r>
         <w:fldChar w:fldCharType="end"/>
@@ -1015,14 +921,11 @@
           <w:kern w:val="2"/>
           <w:sz w:val="24"/>
           <w:szCs w:val="24"/>
-          <w:lang w:val="fr-CH" w:eastAsia="fr-CH"/>
+          <w:lang w:val="fr-CH" w:eastAsia="fr-FR"/>
           <w14:ligatures w14:val="standardContextual"/>
         </w:rPr>
       </w:pPr>
       <w:r>
-        <w:rPr>
-          <w:lang w:val="fr-CH"/>
-        </w:rPr>
         <w:t>2.3</w:t>
       </w:r>
       <w:r>
@@ -1031,40 +934,28 @@
           <w:kern w:val="2"/>
           <w:sz w:val="24"/>
           <w:szCs w:val="24"/>
-          <w:lang w:val="fr-CH" w:eastAsia="fr-CH"/>
+          <w:lang w:val="fr-CH" w:eastAsia="fr-FR"/>
           <w14:ligatures w14:val="standardContextual"/>
         </w:rPr>
         <w:tab/>
       </w:r>
       <w:r>
-        <w:rPr>
-          <w:lang w:val="fr-CH"/>
-        </w:rPr>
         <w:t>Rentabilité</w:t>
       </w:r>
       <w:r>
-        <w:rPr>
-          <w:lang w:val="fr-CH"/>
-        </w:rPr>
         <w:tab/>
       </w:r>
       <w:r>
         <w:fldChar w:fldCharType="begin"/>
       </w:r>
       <w:r>
-        <w:rPr>
-          <w:lang w:val="fr-CH"/>
-        </w:rPr>
-        <w:instrText xml:space="preserve"> PAGEREF _Toc219126397 \h </w:instrText>
+        <w:instrText xml:space="preserve"> PAGEREF _Toc219185368 \h </w:instrText>
       </w:r>
       <w:r>
         <w:fldChar w:fldCharType="separate"/>
       </w:r>
       <w:r>
-        <w:rPr>
-          <w:lang w:val="fr-CH"/>
-        </w:rPr>
-        <w:t>7</w:t>
+        <w:t>6</w:t>
       </w:r>
       <w:r>
         <w:fldChar w:fldCharType="end"/>
@@ -1078,14 +969,11 @@
           <w:kern w:val="2"/>
           <w:sz w:val="24"/>
           <w:szCs w:val="24"/>
-          <w:lang w:val="fr-CH" w:eastAsia="fr-CH"/>
+          <w:lang w:val="fr-CH" w:eastAsia="fr-FR"/>
           <w14:ligatures w14:val="standardContextual"/>
         </w:rPr>
       </w:pPr>
       <w:r>
-        <w:rPr>
-          <w:lang w:val="fr-CH"/>
-        </w:rPr>
         <w:t>2.4</w:t>
       </w:r>
       <w:r>
@@ -1094,40 +982,28 @@
           <w:kern w:val="2"/>
           <w:sz w:val="24"/>
           <w:szCs w:val="24"/>
-          <w:lang w:val="fr-CH" w:eastAsia="fr-CH"/>
+          <w:lang w:val="fr-CH" w:eastAsia="fr-FR"/>
           <w14:ligatures w14:val="standardContextual"/>
         </w:rPr>
         <w:tab/>
       </w:r>
       <w:r>
-        <w:rPr>
-          <w:lang w:val="fr-CH"/>
-        </w:rPr>
         <w:t>Analyse de risque</w:t>
       </w:r>
       <w:r>
-        <w:rPr>
-          <w:lang w:val="fr-CH"/>
-        </w:rPr>
         <w:tab/>
       </w:r>
       <w:r>
         <w:fldChar w:fldCharType="begin"/>
       </w:r>
       <w:r>
-        <w:rPr>
-          <w:lang w:val="fr-CH"/>
-        </w:rPr>
-        <w:instrText xml:space="preserve"> PAGEREF _Toc219126398 \h </w:instrText>
+        <w:instrText xml:space="preserve"> PAGEREF _Toc219185369 \h </w:instrText>
       </w:r>
       <w:r>
         <w:fldChar w:fldCharType="separate"/>
       </w:r>
       <w:r>
-        <w:rPr>
-          <w:lang w:val="fr-CH"/>
-        </w:rPr>
-        <w:t>7</w:t>
+        <w:t>6</w:t>
       </w:r>
       <w:r>
         <w:fldChar w:fldCharType="end"/>
@@ -1143,14 +1019,13 @@
           <w:noProof/>
           <w:kern w:val="2"/>
           <w:sz w:val="24"/>
-          <w:lang w:val="fr-CH" w:eastAsia="fr-CH"/>
+          <w:lang w:val="fr-CH" w:eastAsia="fr-FR"/>
           <w14:ligatures w14:val="standardContextual"/>
         </w:rPr>
       </w:pPr>
       <w:r>
         <w:rPr>
           <w:noProof/>
-          <w:lang w:val="fr-CH"/>
         </w:rPr>
         <w:t>3</w:t>
       </w:r>
@@ -1162,7 +1037,7 @@
           <w:noProof/>
           <w:kern w:val="2"/>
           <w:sz w:val="24"/>
-          <w:lang w:val="fr-CH" w:eastAsia="fr-CH"/>
+          <w:lang w:val="fr-CH" w:eastAsia="fr-FR"/>
           <w14:ligatures w14:val="standardContextual"/>
         </w:rPr>
         <w:tab/>
@@ -1170,14 +1045,12 @@
       <w:r>
         <w:rPr>
           <w:noProof/>
-          <w:lang w:val="fr-CH"/>
         </w:rPr>
         <w:t>Analyse</w:t>
       </w:r>
       <w:r>
         <w:rPr>
           <w:noProof/>
-          <w:lang w:val="fr-CH"/>
         </w:rPr>
         <w:tab/>
       </w:r>
@@ -1190,9 +1063,8 @@
       <w:r>
         <w:rPr>
           <w:noProof/>
-          <w:lang w:val="fr-CH"/>
-        </w:rPr>
-        <w:instrText xml:space="preserve"> PAGEREF _Toc219126399 \h </w:instrText>
+        </w:rPr>
+        <w:instrText xml:space="preserve"> PAGEREF _Toc219185370 \h </w:instrText>
       </w:r>
       <w:r>
         <w:rPr>
@@ -1208,9 +1080,8 @@
       <w:r>
         <w:rPr>
           <w:noProof/>
-          <w:lang w:val="fr-CH"/>
-        </w:rPr>
-        <w:t>8</w:t>
+        </w:rPr>
+        <w:t>7</w:t>
       </w:r>
       <w:r>
         <w:rPr>
@@ -1227,14 +1098,11 @@
           <w:kern w:val="2"/>
           <w:sz w:val="24"/>
           <w:szCs w:val="24"/>
-          <w:lang w:val="fr-CH" w:eastAsia="fr-CH"/>
+          <w:lang w:val="fr-CH" w:eastAsia="fr-FR"/>
           <w14:ligatures w14:val="standardContextual"/>
         </w:rPr>
       </w:pPr>
       <w:r>
-        <w:rPr>
-          <w:lang w:val="fr-CH"/>
-        </w:rPr>
         <w:t>3.1</w:t>
       </w:r>
       <w:r>
@@ -1243,40 +1111,28 @@
           <w:kern w:val="2"/>
           <w:sz w:val="24"/>
           <w:szCs w:val="24"/>
-          <w:lang w:val="fr-CH" w:eastAsia="fr-CH"/>
+          <w:lang w:val="fr-CH" w:eastAsia="fr-FR"/>
           <w14:ligatures w14:val="standardContextual"/>
         </w:rPr>
         <w:tab/>
       </w:r>
       <w:r>
-        <w:rPr>
-          <w:lang w:val="fr-CH"/>
-        </w:rPr>
         <w:t>Cas d’utilisation</w:t>
       </w:r>
       <w:r>
-        <w:rPr>
-          <w:lang w:val="fr-CH"/>
-        </w:rPr>
         <w:tab/>
       </w:r>
       <w:r>
         <w:fldChar w:fldCharType="begin"/>
       </w:r>
       <w:r>
-        <w:rPr>
-          <w:lang w:val="fr-CH"/>
-        </w:rPr>
-        <w:instrText xml:space="preserve"> PAGEREF _Toc219126400 \h </w:instrText>
+        <w:instrText xml:space="preserve"> PAGEREF _Toc219185371 \h </w:instrText>
       </w:r>
       <w:r>
         <w:fldChar w:fldCharType="separate"/>
       </w:r>
       <w:r>
-        <w:rPr>
-          <w:lang w:val="fr-CH"/>
-        </w:rPr>
-        <w:t>8</w:t>
+        <w:t>7</w:t>
       </w:r>
       <w:r>
         <w:fldChar w:fldCharType="end"/>
@@ -1290,14 +1146,11 @@
           <w:kern w:val="2"/>
           <w:sz w:val="24"/>
           <w:szCs w:val="24"/>
-          <w:lang w:val="fr-CH" w:eastAsia="fr-CH"/>
+          <w:lang w:val="fr-CH" w:eastAsia="fr-FR"/>
           <w14:ligatures w14:val="standardContextual"/>
         </w:rPr>
       </w:pPr>
       <w:r>
-        <w:rPr>
-          <w:lang w:val="fr-CH"/>
-        </w:rPr>
         <w:t>3.2</w:t>
       </w:r>
       <w:r>
@@ -1306,40 +1159,28 @@
           <w:kern w:val="2"/>
           <w:sz w:val="24"/>
           <w:szCs w:val="24"/>
-          <w:lang w:val="fr-CH" w:eastAsia="fr-CH"/>
+          <w:lang w:val="fr-CH" w:eastAsia="fr-FR"/>
           <w14:ligatures w14:val="standardContextual"/>
         </w:rPr>
         <w:tab/>
       </w:r>
       <w:r>
-        <w:rPr>
-          <w:lang w:val="fr-CH"/>
-        </w:rPr>
         <w:t>Diagrammes d’activités / de séquence</w:t>
       </w:r>
       <w:r>
-        <w:rPr>
-          <w:lang w:val="fr-CH"/>
-        </w:rPr>
         <w:tab/>
       </w:r>
       <w:r>
         <w:fldChar w:fldCharType="begin"/>
       </w:r>
       <w:r>
-        <w:rPr>
-          <w:lang w:val="fr-CH"/>
-        </w:rPr>
-        <w:instrText xml:space="preserve"> PAGEREF _Toc219126401 \h </w:instrText>
+        <w:instrText xml:space="preserve"> PAGEREF _Toc219185372 \h </w:instrText>
       </w:r>
       <w:r>
         <w:fldChar w:fldCharType="separate"/>
       </w:r>
       <w:r>
-        <w:rPr>
-          <w:lang w:val="fr-CH"/>
-        </w:rPr>
-        <w:t>9</w:t>
+        <w:t>8</w:t>
       </w:r>
       <w:r>
         <w:fldChar w:fldCharType="end"/>
@@ -1353,14 +1194,11 @@
           <w:kern w:val="2"/>
           <w:sz w:val="24"/>
           <w:szCs w:val="24"/>
-          <w:lang w:val="fr-CH" w:eastAsia="fr-CH"/>
+          <w:lang w:val="fr-CH" w:eastAsia="fr-FR"/>
           <w14:ligatures w14:val="standardContextual"/>
         </w:rPr>
       </w:pPr>
       <w:r>
-        <w:rPr>
-          <w:lang w:val="fr-CH"/>
-        </w:rPr>
         <w:t>3.3</w:t>
       </w:r>
       <w:r>
@@ -1369,39 +1207,27 @@
           <w:kern w:val="2"/>
           <w:sz w:val="24"/>
           <w:szCs w:val="24"/>
-          <w:lang w:val="fr-CH" w:eastAsia="fr-CH"/>
+          <w:lang w:val="fr-CH" w:eastAsia="fr-FR"/>
           <w14:ligatures w14:val="standardContextual"/>
         </w:rPr>
         <w:tab/>
       </w:r>
       <w:r>
-        <w:rPr>
-          <w:lang w:val="fr-CH"/>
-        </w:rPr>
         <w:t>Maquettes</w:t>
       </w:r>
       <w:r>
-        <w:rPr>
-          <w:lang w:val="fr-CH"/>
-        </w:rPr>
         <w:tab/>
       </w:r>
       <w:r>
         <w:fldChar w:fldCharType="begin"/>
       </w:r>
       <w:r>
-        <w:rPr>
-          <w:lang w:val="fr-CH"/>
-        </w:rPr>
-        <w:instrText xml:space="preserve"> PAGEREF _Toc219126402 \h </w:instrText>
+        <w:instrText xml:space="preserve"> PAGEREF _Toc219185373 \h </w:instrText>
       </w:r>
       <w:r>
         <w:fldChar w:fldCharType="separate"/>
       </w:r>
       <w:r>
-        <w:rPr>
-          <w:lang w:val="fr-CH"/>
-        </w:rPr>
         <w:t>9</w:t>
       </w:r>
       <w:r>
@@ -1418,14 +1244,13 @@
           <w:noProof/>
           <w:kern w:val="2"/>
           <w:sz w:val="24"/>
-          <w:lang w:val="fr-CH" w:eastAsia="fr-CH"/>
+          <w:lang w:val="fr-CH" w:eastAsia="fr-FR"/>
           <w14:ligatures w14:val="standardContextual"/>
         </w:rPr>
       </w:pPr>
       <w:r>
         <w:rPr>
           <w:noProof/>
-          <w:lang w:val="fr-CH"/>
         </w:rPr>
         <w:t>4</w:t>
       </w:r>
@@ -1437,7 +1262,7 @@
           <w:noProof/>
           <w:kern w:val="2"/>
           <w:sz w:val="24"/>
-          <w:lang w:val="fr-CH" w:eastAsia="fr-CH"/>
+          <w:lang w:val="fr-CH" w:eastAsia="fr-FR"/>
           <w14:ligatures w14:val="standardContextual"/>
         </w:rPr>
         <w:tab/>
@@ -1445,14 +1270,12 @@
       <w:r>
         <w:rPr>
           <w:noProof/>
-          <w:lang w:val="fr-CH"/>
         </w:rPr>
         <w:t>Concept</w:t>
       </w:r>
       <w:r>
         <w:rPr>
           <w:noProof/>
-          <w:lang w:val="fr-CH"/>
         </w:rPr>
         <w:tab/>
       </w:r>
@@ -1465,9 +1288,8 @@
       <w:r>
         <w:rPr>
           <w:noProof/>
-          <w:lang w:val="fr-CH"/>
-        </w:rPr>
-        <w:instrText xml:space="preserve"> PAGEREF _Toc219126403 \h </w:instrText>
+        </w:rPr>
+        <w:instrText xml:space="preserve"> PAGEREF _Toc219185374 \h </w:instrText>
       </w:r>
       <w:r>
         <w:rPr>
@@ -1483,9 +1305,8 @@
       <w:r>
         <w:rPr>
           <w:noProof/>
-          <w:lang w:val="fr-CH"/>
-        </w:rPr>
-        <w:t>11</w:t>
+        </w:rPr>
+        <w:t>10</w:t>
       </w:r>
       <w:r>
         <w:rPr>
@@ -1502,14 +1323,11 @@
           <w:kern w:val="2"/>
           <w:sz w:val="24"/>
           <w:szCs w:val="24"/>
-          <w:lang w:val="fr-CH" w:eastAsia="fr-CH"/>
+          <w:lang w:val="fr-CH" w:eastAsia="fr-FR"/>
           <w14:ligatures w14:val="standardContextual"/>
         </w:rPr>
       </w:pPr>
       <w:r>
-        <w:rPr>
-          <w:lang w:val="fr-CH"/>
-        </w:rPr>
         <w:t>4.1</w:t>
       </w:r>
       <w:r>
@@ -1518,40 +1336,28 @@
           <w:kern w:val="2"/>
           <w:sz w:val="24"/>
           <w:szCs w:val="24"/>
-          <w:lang w:val="fr-CH" w:eastAsia="fr-CH"/>
+          <w:lang w:val="fr-CH" w:eastAsia="fr-FR"/>
           <w14:ligatures w14:val="standardContextual"/>
         </w:rPr>
         <w:tab/>
       </w:r>
       <w:r>
-        <w:rPr>
-          <w:lang w:val="fr-CH"/>
-        </w:rPr>
-        <w:t>Architecture du système</w:t>
-      </w:r>
-      <w:r>
-        <w:rPr>
-          <w:lang w:val="fr-CH"/>
-        </w:rPr>
+        <w:t>Diagrammes de classes</w:t>
+      </w:r>
+      <w:r>
         <w:tab/>
       </w:r>
       <w:r>
         <w:fldChar w:fldCharType="begin"/>
       </w:r>
       <w:r>
-        <w:rPr>
-          <w:lang w:val="fr-CH"/>
-        </w:rPr>
-        <w:instrText xml:space="preserve"> PAGEREF _Toc219126404 \h </w:instrText>
+        <w:instrText xml:space="preserve"> PAGEREF _Toc219185375 \h </w:instrText>
       </w:r>
       <w:r>
         <w:fldChar w:fldCharType="separate"/>
       </w:r>
       <w:r>
-        <w:rPr>
-          <w:lang w:val="fr-CH"/>
-        </w:rPr>
-        <w:t>11</w:t>
+        <w:t>10</w:t>
       </w:r>
       <w:r>
         <w:fldChar w:fldCharType="end"/>
@@ -1565,14 +1371,11 @@
           <w:kern w:val="2"/>
           <w:sz w:val="24"/>
           <w:szCs w:val="24"/>
-          <w:lang w:val="fr-CH" w:eastAsia="fr-CH"/>
+          <w:lang w:val="fr-CH" w:eastAsia="fr-FR"/>
           <w14:ligatures w14:val="standardContextual"/>
         </w:rPr>
       </w:pPr>
       <w:r>
-        <w:rPr>
-          <w:lang w:val="fr-CH"/>
-        </w:rPr>
         <w:t>4.2</w:t>
       </w:r>
       <w:r>
@@ -1581,40 +1384,28 @@
           <w:kern w:val="2"/>
           <w:sz w:val="24"/>
           <w:szCs w:val="24"/>
-          <w:lang w:val="fr-CH" w:eastAsia="fr-CH"/>
+          <w:lang w:val="fr-CH" w:eastAsia="fr-FR"/>
           <w14:ligatures w14:val="standardContextual"/>
         </w:rPr>
         <w:tab/>
       </w:r>
       <w:r>
-        <w:rPr>
-          <w:lang w:val="fr-CH"/>
-        </w:rPr>
-        <w:t>Diagramme Entité-Relation</w:t>
-      </w:r>
-      <w:r>
-        <w:rPr>
-          <w:lang w:val="fr-CH"/>
-        </w:rPr>
+        <w:t>Diagrammes de séquence des interactions</w:t>
+      </w:r>
+      <w:r>
         <w:tab/>
       </w:r>
       <w:r>
         <w:fldChar w:fldCharType="begin"/>
       </w:r>
       <w:r>
-        <w:rPr>
-          <w:lang w:val="fr-CH"/>
-        </w:rPr>
-        <w:instrText xml:space="preserve"> PAGEREF _Toc219126405 \h </w:instrText>
+        <w:instrText xml:space="preserve"> PAGEREF _Toc219185376 \h </w:instrText>
       </w:r>
       <w:r>
         <w:fldChar w:fldCharType="separate"/>
       </w:r>
       <w:r>
-        <w:rPr>
-          <w:lang w:val="fr-CH"/>
-        </w:rPr>
-        <w:t>11</w:t>
+        <w:t>10</w:t>
       </w:r>
       <w:r>
         <w:fldChar w:fldCharType="end"/>
@@ -1628,14 +1419,11 @@
           <w:kern w:val="2"/>
           <w:sz w:val="24"/>
           <w:szCs w:val="24"/>
-          <w:lang w:val="fr-CH" w:eastAsia="fr-CH"/>
+          <w:lang w:val="fr-CH" w:eastAsia="fr-FR"/>
           <w14:ligatures w14:val="standardContextual"/>
         </w:rPr>
       </w:pPr>
       <w:r>
-        <w:rPr>
-          <w:lang w:val="fr-CH"/>
-        </w:rPr>
         <w:t>4.3</w:t>
       </w:r>
       <w:r>
@@ -1644,229 +1432,28 @@
           <w:kern w:val="2"/>
           <w:sz w:val="24"/>
           <w:szCs w:val="24"/>
-          <w:lang w:val="fr-CH" w:eastAsia="fr-CH"/>
+          <w:lang w:val="fr-CH" w:eastAsia="fr-FR"/>
           <w14:ligatures w14:val="standardContextual"/>
         </w:rPr>
         <w:tab/>
       </w:r>
       <w:r>
-        <w:rPr>
-          <w:lang w:val="fr-CH"/>
-        </w:rPr>
-        <w:t>Modèle relationnel de la base de données</w:t>
-      </w:r>
-      <w:r>
-        <w:rPr>
-          <w:lang w:val="fr-CH"/>
-        </w:rPr>
+        <w:t>Concept de tests</w:t>
+      </w:r>
+      <w:r>
         <w:tab/>
       </w:r>
       <w:r>
         <w:fldChar w:fldCharType="begin"/>
       </w:r>
       <w:r>
-        <w:rPr>
-          <w:lang w:val="fr-CH"/>
-        </w:rPr>
-        <w:instrText xml:space="preserve"> PAGEREF _Toc219126406 \h </w:instrText>
+        <w:instrText xml:space="preserve"> PAGEREF _Toc219185377 \h </w:instrText>
       </w:r>
       <w:r>
         <w:fldChar w:fldCharType="separate"/>
       </w:r>
       <w:r>
-        <w:rPr>
-          <w:lang w:val="fr-CH"/>
-        </w:rPr>
-        <w:t>11</w:t>
-      </w:r>
-      <w:r>
-        <w:fldChar w:fldCharType="end"/>
-      </w:r>
-    </w:p>
-    <w:p>
-      <w:pPr>
-        <w:pStyle w:val="TM2"/>
-        <w:rPr>
-          <w:rFonts w:asciiTheme="minorHAnsi" w:eastAsiaTheme="minorEastAsia" w:hAnsiTheme="minorHAnsi" w:cstheme="minorBidi"/>
-          <w:kern w:val="2"/>
-          <w:sz w:val="24"/>
-          <w:szCs w:val="24"/>
-          <w:lang w:val="fr-CH" w:eastAsia="fr-CH"/>
-          <w14:ligatures w14:val="standardContextual"/>
-        </w:rPr>
-      </w:pPr>
-      <w:r>
-        <w:rPr>
-          <w:lang w:val="fr-CH"/>
-        </w:rPr>
-        <w:t>4.4</w:t>
-      </w:r>
-      <w:r>
-        <w:rPr>
-          <w:rFonts w:asciiTheme="minorHAnsi" w:eastAsiaTheme="minorEastAsia" w:hAnsiTheme="minorHAnsi" w:cstheme="minorBidi"/>
-          <w:kern w:val="2"/>
-          <w:sz w:val="24"/>
-          <w:szCs w:val="24"/>
-          <w:lang w:val="fr-CH" w:eastAsia="fr-CH"/>
-          <w14:ligatures w14:val="standardContextual"/>
-        </w:rPr>
-        <w:tab/>
-      </w:r>
-      <w:r>
-        <w:rPr>
-          <w:lang w:val="fr-CH"/>
-        </w:rPr>
-        <w:t>Diagrammes de classes</w:t>
-      </w:r>
-      <w:r>
-        <w:rPr>
-          <w:lang w:val="fr-CH"/>
-        </w:rPr>
-        <w:tab/>
-      </w:r>
-      <w:r>
-        <w:fldChar w:fldCharType="begin"/>
-      </w:r>
-      <w:r>
-        <w:rPr>
-          <w:lang w:val="fr-CH"/>
-        </w:rPr>
-        <w:instrText xml:space="preserve"> PAGEREF _Toc219126407 \h </w:instrText>
-      </w:r>
-      <w:r>
-        <w:fldChar w:fldCharType="separate"/>
-      </w:r>
-      <w:r>
-        <w:rPr>
-          <w:lang w:val="fr-CH"/>
-        </w:rPr>
-        <w:t>11</w:t>
-      </w:r>
-      <w:r>
-        <w:fldChar w:fldCharType="end"/>
-      </w:r>
-    </w:p>
-    <w:p>
-      <w:pPr>
-        <w:pStyle w:val="TM2"/>
-        <w:rPr>
-          <w:rFonts w:asciiTheme="minorHAnsi" w:eastAsiaTheme="minorEastAsia" w:hAnsiTheme="minorHAnsi" w:cstheme="minorBidi"/>
-          <w:kern w:val="2"/>
-          <w:sz w:val="24"/>
-          <w:szCs w:val="24"/>
-          <w:lang w:val="fr-CH" w:eastAsia="fr-CH"/>
-          <w14:ligatures w14:val="standardContextual"/>
-        </w:rPr>
-      </w:pPr>
-      <w:r>
-        <w:rPr>
-          <w:lang w:val="fr-CH"/>
-        </w:rPr>
-        <w:t>4.5</w:t>
-      </w:r>
-      <w:r>
-        <w:rPr>
-          <w:rFonts w:asciiTheme="minorHAnsi" w:eastAsiaTheme="minorEastAsia" w:hAnsiTheme="minorHAnsi" w:cstheme="minorBidi"/>
-          <w:kern w:val="2"/>
-          <w:sz w:val="24"/>
-          <w:szCs w:val="24"/>
-          <w:lang w:val="fr-CH" w:eastAsia="fr-CH"/>
-          <w14:ligatures w14:val="standardContextual"/>
-        </w:rPr>
-        <w:tab/>
-      </w:r>
-      <w:r>
-        <w:rPr>
-          <w:lang w:val="fr-CH"/>
-        </w:rPr>
-        <w:t>Diagrammes de séquence des interactions</w:t>
-      </w:r>
-      <w:r>
-        <w:rPr>
-          <w:lang w:val="fr-CH"/>
-        </w:rPr>
-        <w:tab/>
-      </w:r>
-      <w:r>
-        <w:fldChar w:fldCharType="begin"/>
-      </w:r>
-      <w:r>
-        <w:rPr>
-          <w:lang w:val="fr-CH"/>
-        </w:rPr>
-        <w:instrText xml:space="preserve"> PAGEREF _Toc219126408 \h </w:instrText>
-      </w:r>
-      <w:r>
-        <w:fldChar w:fldCharType="separate"/>
-      </w:r>
-      <w:r>
-        <w:rPr>
-          <w:lang w:val="fr-CH"/>
-        </w:rPr>
-        <w:t>11</w:t>
-      </w:r>
-      <w:r>
-        <w:fldChar w:fldCharType="end"/>
-      </w:r>
-    </w:p>
-    <w:p>
-      <w:pPr>
-        <w:pStyle w:val="TM2"/>
-        <w:rPr>
-          <w:rFonts w:asciiTheme="minorHAnsi" w:eastAsiaTheme="minorEastAsia" w:hAnsiTheme="minorHAnsi" w:cstheme="minorBidi"/>
-          <w:kern w:val="2"/>
-          <w:sz w:val="24"/>
-          <w:szCs w:val="24"/>
-          <w:lang w:val="fr-CH" w:eastAsia="fr-CH"/>
-          <w14:ligatures w14:val="standardContextual"/>
-        </w:rPr>
-      </w:pPr>
-      <w:r>
-        <w:rPr>
-          <w:lang w:val="fr-CH"/>
-        </w:rPr>
-        <w:t>4.6</w:t>
-      </w:r>
-      <w:r>
-        <w:rPr>
-          <w:rFonts w:asciiTheme="minorHAnsi" w:eastAsiaTheme="minorEastAsia" w:hAnsiTheme="minorHAnsi" w:cstheme="minorBidi"/>
-          <w:kern w:val="2"/>
-          <w:sz w:val="24"/>
-          <w:szCs w:val="24"/>
-          <w:lang w:val="fr-CH" w:eastAsia="fr-CH"/>
-          <w14:ligatures w14:val="standardContextual"/>
-        </w:rPr>
-        <w:tab/>
-      </w:r>
-      <w:r>
-        <w:rPr>
-          <w:lang w:val="fr-CH"/>
-        </w:rPr>
-        <w:t>Concept de tests</w:t>
-      </w:r>
-      <w:r>
-        <w:rPr>
-          <w:lang w:val="fr-CH"/>
-        </w:rPr>
-        <w:tab/>
-      </w:r>
-      <w:r>
-        <w:fldChar w:fldCharType="begin"/>
-      </w:r>
-      <w:r>
-        <w:rPr>
-          <w:lang w:val="fr-CH"/>
-        </w:rPr>
-        <w:instrText xml:space="preserve"> PAGEREF _Toc219126409 \h </w:instrText>
-      </w:r>
-      <w:r>
-        <w:fldChar w:fldCharType="separate"/>
-      </w:r>
-      <w:r>
-        <w:rPr>
-          <w:lang w:val="fr-CH"/>
-        </w:rPr>
-        <w:t>11</w:t>
+        <w:t>10</w:t>
       </w:r>
       <w:r>
         <w:fldChar w:fldCharType="end"/>
@@ -1882,14 +1469,13 @@
           <w:noProof/>
           <w:kern w:val="2"/>
           <w:sz w:val="24"/>
-          <w:lang w:val="fr-CH" w:eastAsia="fr-CH"/>
+          <w:lang w:val="fr-CH" w:eastAsia="fr-FR"/>
           <w14:ligatures w14:val="standardContextual"/>
         </w:rPr>
       </w:pPr>
       <w:r>
         <w:rPr>
           <w:noProof/>
-          <w:lang w:val="fr-CH"/>
         </w:rPr>
         <w:t>5</w:t>
       </w:r>
@@ -1901,7 +1487,7 @@
           <w:noProof/>
           <w:kern w:val="2"/>
           <w:sz w:val="24"/>
-          <w:lang w:val="fr-CH" w:eastAsia="fr-CH"/>
+          <w:lang w:val="fr-CH" w:eastAsia="fr-FR"/>
           <w14:ligatures w14:val="standardContextual"/>
         </w:rPr>
         <w:tab/>
@@ -1909,14 +1495,12 @@
       <w:r>
         <w:rPr>
           <w:noProof/>
-          <w:lang w:val="fr-CH"/>
         </w:rPr>
         <w:t>Réalisation</w:t>
       </w:r>
       <w:r>
         <w:rPr>
           <w:noProof/>
-          <w:lang w:val="fr-CH"/>
         </w:rPr>
         <w:tab/>
       </w:r>
@@ -1929,9 +1513,8 @@
       <w:r>
         <w:rPr>
           <w:noProof/>
-          <w:lang w:val="fr-CH"/>
-        </w:rPr>
-        <w:instrText xml:space="preserve"> PAGEREF _Toc219126410 \h </w:instrText>
+        </w:rPr>
+        <w:instrText xml:space="preserve"> PAGEREF _Toc219185378 \h </w:instrText>
       </w:r>
       <w:r>
         <w:rPr>
@@ -1947,9 +1530,8 @@
       <w:r>
         <w:rPr>
           <w:noProof/>
-          <w:lang w:val="fr-CH"/>
-        </w:rPr>
-        <w:t>13</w:t>
+        </w:rPr>
+        <w:t>12</w:t>
       </w:r>
       <w:r>
         <w:rPr>
@@ -1966,14 +1548,11 @@
           <w:kern w:val="2"/>
           <w:sz w:val="24"/>
           <w:szCs w:val="24"/>
-          <w:lang w:val="fr-CH" w:eastAsia="fr-CH"/>
+          <w:lang w:val="fr-CH" w:eastAsia="fr-FR"/>
           <w14:ligatures w14:val="standardContextual"/>
         </w:rPr>
       </w:pPr>
       <w:r>
-        <w:rPr>
-          <w:lang w:val="fr-CH"/>
-        </w:rPr>
         <w:t>5.1</w:t>
       </w:r>
       <w:r>
@@ -1982,40 +1561,28 @@
           <w:kern w:val="2"/>
           <w:sz w:val="24"/>
           <w:szCs w:val="24"/>
-          <w:lang w:val="fr-CH" w:eastAsia="fr-CH"/>
+          <w:lang w:val="fr-CH" w:eastAsia="fr-FR"/>
           <w14:ligatures w14:val="standardContextual"/>
         </w:rPr>
         <w:tab/>
       </w:r>
       <w:r>
-        <w:rPr>
-          <w:lang w:val="fr-CH"/>
-        </w:rPr>
-        <w:t>Action 1</w:t>
-      </w:r>
-      <w:r>
-        <w:rPr>
-          <w:lang w:val="fr-CH"/>
-        </w:rPr>
+        <w:t>Connexion du logiciel au rover</w:t>
+      </w:r>
+      <w:r>
         <w:tab/>
       </w:r>
       <w:r>
         <w:fldChar w:fldCharType="begin"/>
       </w:r>
       <w:r>
-        <w:rPr>
-          <w:lang w:val="fr-CH"/>
-        </w:rPr>
-        <w:instrText xml:space="preserve"> PAGEREF _Toc219126411 \h </w:instrText>
+        <w:instrText xml:space="preserve"> PAGEREF _Toc219185379 \h </w:instrText>
       </w:r>
       <w:r>
         <w:fldChar w:fldCharType="separate"/>
       </w:r>
       <w:r>
-        <w:rPr>
-          <w:lang w:val="fr-CH"/>
-        </w:rPr>
-        <w:t>13</w:t>
+        <w:t>12</w:t>
       </w:r>
       <w:r>
         <w:fldChar w:fldCharType="end"/>
@@ -2029,14 +1596,11 @@
           <w:kern w:val="2"/>
           <w:sz w:val="24"/>
           <w:szCs w:val="24"/>
-          <w:lang w:val="fr-CH" w:eastAsia="fr-CH"/>
+          <w:lang w:val="fr-CH" w:eastAsia="fr-FR"/>
           <w14:ligatures w14:val="standardContextual"/>
         </w:rPr>
       </w:pPr>
       <w:r>
-        <w:rPr>
-          <w:lang w:val="fr-CH"/>
-        </w:rPr>
         <w:t>5.2</w:t>
       </w:r>
       <w:r>
@@ -2045,166 +1609,28 @@
           <w:kern w:val="2"/>
           <w:sz w:val="24"/>
           <w:szCs w:val="24"/>
-          <w:lang w:val="fr-CH" w:eastAsia="fr-CH"/>
+          <w:lang w:val="fr-CH" w:eastAsia="fr-FR"/>
           <w14:ligatures w14:val="standardContextual"/>
         </w:rPr>
         <w:tab/>
       </w:r>
       <w:r>
-        <w:rPr>
-          <w:lang w:val="fr-CH"/>
-        </w:rPr>
-        <w:t>Action 2</w:t>
-      </w:r>
-      <w:r>
-        <w:rPr>
-          <w:lang w:val="fr-CH"/>
-        </w:rPr>
+        <w:t>Le Sonar</w:t>
+      </w:r>
+      <w:r>
         <w:tab/>
       </w:r>
       <w:r>
         <w:fldChar w:fldCharType="begin"/>
       </w:r>
       <w:r>
-        <w:rPr>
-          <w:lang w:val="fr-CH"/>
-        </w:rPr>
-        <w:instrText xml:space="preserve"> PAGEREF _Toc219126412 \h </w:instrText>
+        <w:instrText xml:space="preserve"> PAGEREF _Toc219185380 \h </w:instrText>
       </w:r>
       <w:r>
         <w:fldChar w:fldCharType="separate"/>
       </w:r>
       <w:r>
-        <w:rPr>
-          <w:lang w:val="fr-CH"/>
-        </w:rPr>
-        <w:t>13</w:t>
-      </w:r>
-      <w:r>
-        <w:fldChar w:fldCharType="end"/>
-      </w:r>
-    </w:p>
-    <w:p>
-      <w:pPr>
-        <w:pStyle w:val="TM2"/>
-        <w:rPr>
-          <w:rFonts w:asciiTheme="minorHAnsi" w:eastAsiaTheme="minorEastAsia" w:hAnsiTheme="minorHAnsi" w:cstheme="minorBidi"/>
-          <w:kern w:val="2"/>
-          <w:sz w:val="24"/>
-          <w:szCs w:val="24"/>
-          <w:lang w:val="fr-CH" w:eastAsia="fr-CH"/>
-          <w14:ligatures w14:val="standardContextual"/>
-        </w:rPr>
-      </w:pPr>
-      <w:r>
-        <w:rPr>
-          <w:lang w:val="fr-CH"/>
-        </w:rPr>
-        <w:t>5.3</w:t>
-      </w:r>
-      <w:r>
-        <w:rPr>
-          <w:rFonts w:asciiTheme="minorHAnsi" w:eastAsiaTheme="minorEastAsia" w:hAnsiTheme="minorHAnsi" w:cstheme="minorBidi"/>
-          <w:kern w:val="2"/>
-          <w:sz w:val="24"/>
-          <w:szCs w:val="24"/>
-          <w:lang w:val="fr-CH" w:eastAsia="fr-CH"/>
-          <w14:ligatures w14:val="standardContextual"/>
-        </w:rPr>
-        <w:tab/>
-      </w:r>
-      <w:r>
-        <w:rPr>
-          <w:lang w:val="fr-CH"/>
-        </w:rPr>
-        <w:t>Connexion du logiciel au rover</w:t>
-      </w:r>
-      <w:r>
-        <w:rPr>
-          <w:lang w:val="fr-CH"/>
-        </w:rPr>
-        <w:tab/>
-      </w:r>
-      <w:r>
-        <w:fldChar w:fldCharType="begin"/>
-      </w:r>
-      <w:r>
-        <w:rPr>
-          <w:lang w:val="fr-CH"/>
-        </w:rPr>
-        <w:instrText xml:space="preserve"> PAGEREF _Toc219126413 \h </w:instrText>
-      </w:r>
-      <w:r>
-        <w:fldChar w:fldCharType="separate"/>
-      </w:r>
-      <w:r>
-        <w:rPr>
-          <w:lang w:val="fr-CH"/>
-        </w:rPr>
-        <w:t>13</w:t>
-      </w:r>
-      <w:r>
-        <w:fldChar w:fldCharType="end"/>
-      </w:r>
-    </w:p>
-    <w:p>
-      <w:pPr>
-        <w:pStyle w:val="TM2"/>
-        <w:rPr>
-          <w:rFonts w:asciiTheme="minorHAnsi" w:eastAsiaTheme="minorEastAsia" w:hAnsiTheme="minorHAnsi" w:cstheme="minorBidi"/>
-          <w:kern w:val="2"/>
-          <w:sz w:val="24"/>
-          <w:szCs w:val="24"/>
-          <w:lang w:val="fr-CH" w:eastAsia="fr-CH"/>
-          <w14:ligatures w14:val="standardContextual"/>
-        </w:rPr>
-      </w:pPr>
-      <w:r>
-        <w:rPr>
-          <w:lang w:val="fr-CH"/>
-        </w:rPr>
-        <w:t>5.4</w:t>
-      </w:r>
-      <w:r>
-        <w:rPr>
-          <w:rFonts w:asciiTheme="minorHAnsi" w:eastAsiaTheme="minorEastAsia" w:hAnsiTheme="minorHAnsi" w:cstheme="minorBidi"/>
-          <w:kern w:val="2"/>
-          <w:sz w:val="24"/>
-          <w:szCs w:val="24"/>
-          <w:lang w:val="fr-CH" w:eastAsia="fr-CH"/>
-          <w14:ligatures w14:val="standardContextual"/>
-        </w:rPr>
-        <w:tab/>
-      </w:r>
-      <w:r>
-        <w:rPr>
-          <w:lang w:val="fr-CH"/>
-        </w:rPr>
-        <w:t>Le Sonar</w:t>
-      </w:r>
-      <w:r>
-        <w:rPr>
-          <w:lang w:val="fr-CH"/>
-        </w:rPr>
-        <w:tab/>
-      </w:r>
-      <w:r>
-        <w:fldChar w:fldCharType="begin"/>
-      </w:r>
-      <w:r>
-        <w:rPr>
-          <w:lang w:val="fr-CH"/>
-        </w:rPr>
-        <w:instrText xml:space="preserve"> PAGEREF _Toc219126414 \h </w:instrText>
-      </w:r>
-      <w:r>
-        <w:fldChar w:fldCharType="separate"/>
-      </w:r>
-      <w:r>
-        <w:rPr>
-          <w:lang w:val="fr-CH"/>
-        </w:rPr>
-        <w:t>15</w:t>
+        <w:t>14</w:t>
       </w:r>
       <w:r>
         <w:fldChar w:fldCharType="end"/>
@@ -2220,14 +1646,13 @@
           <w:noProof/>
           <w:kern w:val="2"/>
           <w:sz w:val="24"/>
-          <w:lang w:val="fr-CH" w:eastAsia="fr-CH"/>
+          <w:lang w:val="fr-CH" w:eastAsia="fr-FR"/>
           <w14:ligatures w14:val="standardContextual"/>
         </w:rPr>
       </w:pPr>
       <w:r>
         <w:rPr>
           <w:noProof/>
-          <w:lang w:val="fr-CH"/>
         </w:rPr>
         <w:t>6</w:t>
       </w:r>
@@ -2239,7 +1664,7 @@
           <w:noProof/>
           <w:kern w:val="2"/>
           <w:sz w:val="24"/>
-          <w:lang w:val="fr-CH" w:eastAsia="fr-CH"/>
+          <w:lang w:val="fr-CH" w:eastAsia="fr-FR"/>
           <w14:ligatures w14:val="standardContextual"/>
         </w:rPr>
         <w:tab/>
@@ -2247,14 +1672,12 @@
       <w:r>
         <w:rPr>
           <w:noProof/>
-          <w:lang w:val="fr-CH"/>
         </w:rPr>
         <w:t>Tests</w:t>
       </w:r>
       <w:r>
         <w:rPr>
           <w:noProof/>
-          <w:lang w:val="fr-CH"/>
         </w:rPr>
         <w:tab/>
       </w:r>
@@ -2267,9 +1690,8 @@
       <w:r>
         <w:rPr>
           <w:noProof/>
-          <w:lang w:val="fr-CH"/>
-        </w:rPr>
-        <w:instrText xml:space="preserve"> PAGEREF _Toc219126415 \h </w:instrText>
+        </w:rPr>
+        <w:instrText xml:space="preserve"> PAGEREF _Toc219185381 \h </w:instrText>
       </w:r>
       <w:r>
         <w:rPr>
@@ -2285,9 +1707,8 @@
       <w:r>
         <w:rPr>
           <w:noProof/>
-          <w:lang w:val="fr-CH"/>
-        </w:rPr>
-        <w:t>18</w:t>
+        </w:rPr>
+        <w:t>17</w:t>
       </w:r>
       <w:r>
         <w:rPr>
@@ -2304,14 +1725,11 @@
           <w:kern w:val="2"/>
           <w:sz w:val="24"/>
           <w:szCs w:val="24"/>
-          <w:lang w:val="fr-CH" w:eastAsia="fr-CH"/>
+          <w:lang w:val="fr-CH" w:eastAsia="fr-FR"/>
           <w14:ligatures w14:val="standardContextual"/>
         </w:rPr>
       </w:pPr>
       <w:r>
-        <w:rPr>
-          <w:lang w:val="fr-CH"/>
-        </w:rPr>
         <w:t>6.1</w:t>
       </w:r>
       <w:r>
@@ -2320,40 +1738,28 @@
           <w:kern w:val="2"/>
           <w:sz w:val="24"/>
           <w:szCs w:val="24"/>
-          <w:lang w:val="fr-CH" w:eastAsia="fr-CH"/>
+          <w:lang w:val="fr-CH" w:eastAsia="fr-FR"/>
           <w14:ligatures w14:val="standardContextual"/>
         </w:rPr>
         <w:tab/>
       </w:r>
       <w:r>
-        <w:rPr>
-          <w:lang w:val="fr-CH"/>
-        </w:rPr>
         <w:t>Procédure de test</w:t>
       </w:r>
       <w:r>
-        <w:rPr>
-          <w:lang w:val="fr-CH"/>
-        </w:rPr>
         <w:tab/>
       </w:r>
       <w:r>
         <w:fldChar w:fldCharType="begin"/>
       </w:r>
       <w:r>
-        <w:rPr>
-          <w:lang w:val="fr-CH"/>
-        </w:rPr>
-        <w:instrText xml:space="preserve"> PAGEREF _Toc219126416 \h </w:instrText>
+        <w:instrText xml:space="preserve"> PAGEREF _Toc219185382 \h </w:instrText>
       </w:r>
       <w:r>
         <w:fldChar w:fldCharType="separate"/>
       </w:r>
       <w:r>
-        <w:rPr>
-          <w:lang w:val="fr-CH"/>
-        </w:rPr>
-        <w:t>18</w:t>
+        <w:t>17</w:t>
       </w:r>
       <w:r>
         <w:fldChar w:fldCharType="end"/>
@@ -2367,14 +1773,11 @@
           <w:kern w:val="2"/>
           <w:sz w:val="24"/>
           <w:szCs w:val="24"/>
-          <w:lang w:val="fr-CH" w:eastAsia="fr-CH"/>
+          <w:lang w:val="fr-CH" w:eastAsia="fr-FR"/>
           <w14:ligatures w14:val="standardContextual"/>
         </w:rPr>
       </w:pPr>
       <w:r>
-        <w:rPr>
-          <w:lang w:val="fr-CH"/>
-        </w:rPr>
         <w:t>6.2</w:t>
       </w:r>
       <w:r>
@@ -2383,40 +1786,28 @@
           <w:kern w:val="2"/>
           <w:sz w:val="24"/>
           <w:szCs w:val="24"/>
-          <w:lang w:val="fr-CH" w:eastAsia="fr-CH"/>
+          <w:lang w:val="fr-CH" w:eastAsia="fr-FR"/>
           <w14:ligatures w14:val="standardContextual"/>
         </w:rPr>
         <w:tab/>
       </w:r>
       <w:r>
-        <w:rPr>
-          <w:lang w:val="fr-CH"/>
-        </w:rPr>
         <w:t>Protocole de tests</w:t>
       </w:r>
       <w:r>
-        <w:rPr>
-          <w:lang w:val="fr-CH"/>
-        </w:rPr>
         <w:tab/>
       </w:r>
       <w:r>
         <w:fldChar w:fldCharType="begin"/>
       </w:r>
       <w:r>
-        <w:rPr>
-          <w:lang w:val="fr-CH"/>
-        </w:rPr>
-        <w:instrText xml:space="preserve"> PAGEREF _Toc219126417 \h </w:instrText>
+        <w:instrText xml:space="preserve"> PAGEREF _Toc219185383 \h </w:instrText>
       </w:r>
       <w:r>
         <w:fldChar w:fldCharType="separate"/>
       </w:r>
       <w:r>
-        <w:rPr>
-          <w:lang w:val="fr-CH"/>
-        </w:rPr>
-        <w:t>18</w:t>
+        <w:t>17</w:t>
       </w:r>
       <w:r>
         <w:fldChar w:fldCharType="end"/>
@@ -2432,14 +1823,13 @@
           <w:noProof/>
           <w:kern w:val="2"/>
           <w:sz w:val="24"/>
-          <w:lang w:val="fr-CH" w:eastAsia="fr-CH"/>
+          <w:lang w:val="fr-CH" w:eastAsia="fr-FR"/>
           <w14:ligatures w14:val="standardContextual"/>
         </w:rPr>
       </w:pPr>
       <w:r>
         <w:rPr>
           <w:noProof/>
-          <w:lang w:val="fr-CH"/>
         </w:rPr>
         <w:t>7</w:t>
       </w:r>
@@ -2451,7 +1841,7 @@
           <w:noProof/>
           <w:kern w:val="2"/>
           <w:sz w:val="24"/>
-          <w:lang w:val="fr-CH" w:eastAsia="fr-CH"/>
+          <w:lang w:val="fr-CH" w:eastAsia="fr-FR"/>
           <w14:ligatures w14:val="standardContextual"/>
         </w:rPr>
         <w:tab/>
@@ -2459,14 +1849,12 @@
       <w:r>
         <w:rPr>
           <w:noProof/>
-          <w:lang w:val="fr-CH"/>
         </w:rPr>
         <w:t>Conclusion</w:t>
       </w:r>
       <w:r>
         <w:rPr>
           <w:noProof/>
-          <w:lang w:val="fr-CH"/>
         </w:rPr>
         <w:tab/>
       </w:r>
@@ -2479,9 +1867,8 @@
       <w:r>
         <w:rPr>
           <w:noProof/>
-          <w:lang w:val="fr-CH"/>
-        </w:rPr>
-        <w:instrText xml:space="preserve"> PAGEREF _Toc219126418 \h </w:instrText>
+        </w:rPr>
+        <w:instrText xml:space="preserve"> PAGEREF _Toc219185384 \h </w:instrText>
       </w:r>
       <w:r>
         <w:rPr>
@@ -2497,9 +1884,8 @@
       <w:r>
         <w:rPr>
           <w:noProof/>
-          <w:lang w:val="fr-CH"/>
-        </w:rPr>
-        <w:t>22</w:t>
+        </w:rPr>
+        <w:t>18</w:t>
       </w:r>
       <w:r>
         <w:rPr>
@@ -2516,14 +1902,11 @@
           <w:kern w:val="2"/>
           <w:sz w:val="24"/>
           <w:szCs w:val="24"/>
-          <w:lang w:val="fr-CH" w:eastAsia="fr-CH"/>
+          <w:lang w:val="fr-CH" w:eastAsia="fr-FR"/>
           <w14:ligatures w14:val="standardContextual"/>
         </w:rPr>
       </w:pPr>
       <w:r>
-        <w:rPr>
-          <w:lang w:val="fr-CH"/>
-        </w:rPr>
         <w:t>7.1</w:t>
       </w:r>
       <w:r>
@@ -2532,40 +1915,28 @@
           <w:kern w:val="2"/>
           <w:sz w:val="24"/>
           <w:szCs w:val="24"/>
-          <w:lang w:val="fr-CH" w:eastAsia="fr-CH"/>
+          <w:lang w:val="fr-CH" w:eastAsia="fr-FR"/>
           <w14:ligatures w14:val="standardContextual"/>
         </w:rPr>
         <w:tab/>
       </w:r>
       <w:r>
-        <w:rPr>
-          <w:lang w:val="fr-CH"/>
-        </w:rPr>
         <w:t>Améliorations possibles</w:t>
       </w:r>
       <w:r>
-        <w:rPr>
-          <w:lang w:val="fr-CH"/>
-        </w:rPr>
         <w:tab/>
       </w:r>
       <w:r>
         <w:fldChar w:fldCharType="begin"/>
       </w:r>
       <w:r>
-        <w:rPr>
-          <w:lang w:val="fr-CH"/>
-        </w:rPr>
-        <w:instrText xml:space="preserve"> PAGEREF _Toc219126419 \h </w:instrText>
+        <w:instrText xml:space="preserve"> PAGEREF _Toc219185385 \h </w:instrText>
       </w:r>
       <w:r>
         <w:fldChar w:fldCharType="separate"/>
       </w:r>
       <w:r>
-        <w:rPr>
-          <w:lang w:val="fr-CH"/>
-        </w:rPr>
-        <w:t>22</w:t>
+        <w:t>18</w:t>
       </w:r>
       <w:r>
         <w:fldChar w:fldCharType="end"/>
@@ -2579,14 +1950,11 @@
           <w:kern w:val="2"/>
           <w:sz w:val="24"/>
           <w:szCs w:val="24"/>
-          <w:lang w:val="fr-CH" w:eastAsia="fr-CH"/>
+          <w:lang w:val="fr-CH" w:eastAsia="fr-FR"/>
           <w14:ligatures w14:val="standardContextual"/>
         </w:rPr>
       </w:pPr>
       <w:r>
-        <w:rPr>
-          <w:lang w:val="fr-CH"/>
-        </w:rPr>
         <w:t>7.2</w:t>
       </w:r>
       <w:r>
@@ -2595,40 +1963,28 @@
           <w:kern w:val="2"/>
           <w:sz w:val="24"/>
           <w:szCs w:val="24"/>
-          <w:lang w:val="fr-CH" w:eastAsia="fr-CH"/>
+          <w:lang w:val="fr-CH" w:eastAsia="fr-FR"/>
           <w14:ligatures w14:val="standardContextual"/>
         </w:rPr>
         <w:tab/>
       </w:r>
       <w:r>
-        <w:rPr>
-          <w:lang w:val="fr-CH"/>
-        </w:rPr>
         <w:t>Auto-évaluation</w:t>
       </w:r>
       <w:r>
-        <w:rPr>
-          <w:lang w:val="fr-CH"/>
-        </w:rPr>
         <w:tab/>
       </w:r>
       <w:r>
         <w:fldChar w:fldCharType="begin"/>
       </w:r>
       <w:r>
-        <w:rPr>
-          <w:lang w:val="fr-CH"/>
-        </w:rPr>
-        <w:instrText xml:space="preserve"> PAGEREF _Toc219126420 \h </w:instrText>
+        <w:instrText xml:space="preserve"> PAGEREF _Toc219185386 \h </w:instrText>
       </w:r>
       <w:r>
         <w:fldChar w:fldCharType="separate"/>
       </w:r>
       <w:r>
-        <w:rPr>
-          <w:lang w:val="fr-CH"/>
-        </w:rPr>
-        <w:t>22</w:t>
+        <w:t>18</w:t>
       </w:r>
       <w:r>
         <w:fldChar w:fldCharType="end"/>
@@ -2642,14 +1998,11 @@
           <w:kern w:val="2"/>
           <w:sz w:val="24"/>
           <w:szCs w:val="24"/>
-          <w:lang w:val="fr-CH" w:eastAsia="fr-CH"/>
+          <w:lang w:val="fr-CH" w:eastAsia="fr-FR"/>
           <w14:ligatures w14:val="standardContextual"/>
         </w:rPr>
       </w:pPr>
       <w:r>
-        <w:rPr>
-          <w:lang w:val="fr-CH"/>
-        </w:rPr>
         <w:t>7.3</w:t>
       </w:r>
       <w:r>
@@ -2658,40 +2011,28 @@
           <w:kern w:val="2"/>
           <w:sz w:val="24"/>
           <w:szCs w:val="24"/>
-          <w:lang w:val="fr-CH" w:eastAsia="fr-CH"/>
+          <w:lang w:val="fr-CH" w:eastAsia="fr-FR"/>
           <w14:ligatures w14:val="standardContextual"/>
         </w:rPr>
         <w:tab/>
       </w:r>
       <w:r>
-        <w:rPr>
-          <w:lang w:val="fr-CH"/>
-        </w:rPr>
         <w:t>Conclusion du module de Maxime Bardy</w:t>
       </w:r>
       <w:r>
-        <w:rPr>
-          <w:lang w:val="fr-CH"/>
-        </w:rPr>
         <w:tab/>
       </w:r>
       <w:r>
         <w:fldChar w:fldCharType="begin"/>
       </w:r>
       <w:r>
-        <w:rPr>
-          <w:lang w:val="fr-CH"/>
-        </w:rPr>
-        <w:instrText xml:space="preserve"> PAGEREF _Toc219126421 \h </w:instrText>
+        <w:instrText xml:space="preserve"> PAGEREF _Toc219185387 \h </w:instrText>
       </w:r>
       <w:r>
         <w:fldChar w:fldCharType="separate"/>
       </w:r>
       <w:r>
-        <w:rPr>
-          <w:lang w:val="fr-CH"/>
-        </w:rPr>
-        <w:t>22</w:t>
+        <w:t>18</w:t>
       </w:r>
       <w:r>
         <w:fldChar w:fldCharType="end"/>
@@ -2705,14 +2046,11 @@
           <w:kern w:val="2"/>
           <w:sz w:val="24"/>
           <w:szCs w:val="24"/>
-          <w:lang w:val="fr-CH" w:eastAsia="fr-CH"/>
+          <w:lang w:val="fr-CH" w:eastAsia="fr-FR"/>
           <w14:ligatures w14:val="standardContextual"/>
         </w:rPr>
       </w:pPr>
       <w:r>
-        <w:rPr>
-          <w:lang w:val="fr-CH"/>
-        </w:rPr>
         <w:t>7.4</w:t>
       </w:r>
       <w:r>
@@ -2721,40 +2059,28 @@
           <w:kern w:val="2"/>
           <w:sz w:val="24"/>
           <w:szCs w:val="24"/>
-          <w:lang w:val="fr-CH" w:eastAsia="fr-CH"/>
+          <w:lang w:val="fr-CH" w:eastAsia="fr-FR"/>
           <w14:ligatures w14:val="standardContextual"/>
         </w:rPr>
         <w:tab/>
       </w:r>
       <w:r>
-        <w:rPr>
-          <w:lang w:val="fr-CH"/>
-        </w:rPr>
         <w:t>Conclusion du module de Cyril Hohl</w:t>
       </w:r>
       <w:r>
-        <w:rPr>
-          <w:lang w:val="fr-CH"/>
-        </w:rPr>
         <w:tab/>
       </w:r>
       <w:r>
         <w:fldChar w:fldCharType="begin"/>
       </w:r>
       <w:r>
-        <w:rPr>
-          <w:lang w:val="fr-CH"/>
-        </w:rPr>
-        <w:instrText xml:space="preserve"> PAGEREF _Toc219126422 \h </w:instrText>
+        <w:instrText xml:space="preserve"> PAGEREF _Toc219185388 \h </w:instrText>
       </w:r>
       <w:r>
         <w:fldChar w:fldCharType="separate"/>
       </w:r>
       <w:r>
-        <w:rPr>
-          <w:lang w:val="fr-CH"/>
-        </w:rPr>
-        <w:t>22</w:t>
+        <w:t>18</w:t>
       </w:r>
       <w:r>
         <w:fldChar w:fldCharType="end"/>
@@ -2768,14 +2094,11 @@
           <w:kern w:val="2"/>
           <w:sz w:val="24"/>
           <w:szCs w:val="24"/>
-          <w:lang w:val="fr-CH" w:eastAsia="fr-CH"/>
+          <w:lang w:val="fr-CH" w:eastAsia="fr-FR"/>
           <w14:ligatures w14:val="standardContextual"/>
         </w:rPr>
       </w:pPr>
       <w:r>
-        <w:rPr>
-          <w:lang w:val="fr-CH"/>
-        </w:rPr>
         <w:t>7.5</w:t>
       </w:r>
       <w:r>
@@ -2784,40 +2107,28 @@
           <w:kern w:val="2"/>
           <w:sz w:val="24"/>
           <w:szCs w:val="24"/>
-          <w:lang w:val="fr-CH" w:eastAsia="fr-CH"/>
+          <w:lang w:val="fr-CH" w:eastAsia="fr-FR"/>
           <w14:ligatures w14:val="standardContextual"/>
         </w:rPr>
         <w:tab/>
       </w:r>
       <w:r>
-        <w:rPr>
-          <w:lang w:val="fr-CH"/>
-        </w:rPr>
         <w:t>Conclusion du module de Romain Kolly</w:t>
       </w:r>
       <w:r>
-        <w:rPr>
-          <w:lang w:val="fr-CH"/>
-        </w:rPr>
         <w:tab/>
       </w:r>
       <w:r>
         <w:fldChar w:fldCharType="begin"/>
       </w:r>
       <w:r>
-        <w:rPr>
-          <w:lang w:val="fr-CH"/>
-        </w:rPr>
-        <w:instrText xml:space="preserve"> PAGEREF _Toc219126423 \h </w:instrText>
+        <w:instrText xml:space="preserve"> PAGEREF _Toc219185389 \h </w:instrText>
       </w:r>
       <w:r>
         <w:fldChar w:fldCharType="separate"/>
       </w:r>
       <w:r>
-        <w:rPr>
-          <w:lang w:val="fr-CH"/>
-        </w:rPr>
-        <w:t>22</w:t>
+        <w:t>18</w:t>
       </w:r>
       <w:r>
         <w:fldChar w:fldCharType="end"/>
@@ -2831,14 +2142,11 @@
           <w:kern w:val="2"/>
           <w:sz w:val="24"/>
           <w:szCs w:val="24"/>
-          <w:lang w:val="fr-CH" w:eastAsia="fr-CH"/>
+          <w:lang w:val="fr-CH" w:eastAsia="fr-FR"/>
           <w14:ligatures w14:val="standardContextual"/>
         </w:rPr>
       </w:pPr>
       <w:r>
-        <w:rPr>
-          <w:lang w:val="fr-CH"/>
-        </w:rPr>
         <w:t>7.6</w:t>
       </w:r>
       <w:r>
@@ -2847,40 +2155,28 @@
           <w:kern w:val="2"/>
           <w:sz w:val="24"/>
           <w:szCs w:val="24"/>
-          <w:lang w:val="fr-CH" w:eastAsia="fr-CH"/>
+          <w:lang w:val="fr-CH" w:eastAsia="fr-FR"/>
           <w14:ligatures w14:val="standardContextual"/>
         </w:rPr>
         <w:tab/>
       </w:r>
       <w:r>
-        <w:rPr>
-          <w:lang w:val="fr-CH"/>
-        </w:rPr>
         <w:t>Conclusion du module de Julie Lefort</w:t>
       </w:r>
       <w:r>
-        <w:rPr>
-          <w:lang w:val="fr-CH"/>
-        </w:rPr>
         <w:tab/>
       </w:r>
       <w:r>
         <w:fldChar w:fldCharType="begin"/>
       </w:r>
       <w:r>
-        <w:rPr>
-          <w:lang w:val="fr-CH"/>
-        </w:rPr>
-        <w:instrText xml:space="preserve"> PAGEREF _Toc219126424 \h </w:instrText>
+        <w:instrText xml:space="preserve"> PAGEREF _Toc219185390 \h </w:instrText>
       </w:r>
       <w:r>
         <w:fldChar w:fldCharType="separate"/>
       </w:r>
       <w:r>
-        <w:rPr>
-          <w:lang w:val="fr-CH"/>
-        </w:rPr>
-        <w:t>22</w:t>
+        <w:t>18</w:t>
       </w:r>
       <w:r>
         <w:fldChar w:fldCharType="end"/>
@@ -2896,14 +2192,13 @@
           <w:noProof/>
           <w:kern w:val="2"/>
           <w:sz w:val="24"/>
-          <w:lang w:val="fr-CH" w:eastAsia="fr-CH"/>
+          <w:lang w:val="fr-CH" w:eastAsia="fr-FR"/>
           <w14:ligatures w14:val="standardContextual"/>
         </w:rPr>
       </w:pPr>
       <w:r>
         <w:rPr>
           <w:noProof/>
-          <w:lang w:val="fr-CH"/>
         </w:rPr>
         <w:t>8</w:t>
       </w:r>
@@ -2915,7 +2210,7 @@
           <w:noProof/>
           <w:kern w:val="2"/>
           <w:sz w:val="24"/>
-          <w:lang w:val="fr-CH" w:eastAsia="fr-CH"/>
+          <w:lang w:val="fr-CH" w:eastAsia="fr-FR"/>
           <w14:ligatures w14:val="standardContextual"/>
         </w:rPr>
         <w:tab/>
@@ -2923,14 +2218,12 @@
       <w:r>
         <w:rPr>
           <w:noProof/>
-          <w:lang w:val="fr-CH"/>
         </w:rPr>
         <w:t>Bibliographie : liste des sources et références</w:t>
       </w:r>
       <w:r>
         <w:rPr>
           <w:noProof/>
-          <w:lang w:val="fr-CH"/>
         </w:rPr>
         <w:tab/>
       </w:r>
@@ -2943,9 +2236,8 @@
       <w:r>
         <w:rPr>
           <w:noProof/>
-          <w:lang w:val="fr-CH"/>
-        </w:rPr>
-        <w:instrText xml:space="preserve"> PAGEREF _Toc219126425 \h </w:instrText>
+        </w:rPr>
+        <w:instrText xml:space="preserve"> PAGEREF _Toc219185391 \h </w:instrText>
       </w:r>
       <w:r>
         <w:rPr>
@@ -2961,90 +2253,8 @@
       <w:r>
         <w:rPr>
           <w:noProof/>
-          <w:lang w:val="fr-CH"/>
-        </w:rPr>
-        <w:t>23</w:t>
-      </w:r>
-      <w:r>
-        <w:rPr>
-          <w:noProof/>
-        </w:rPr>
-        <w:fldChar w:fldCharType="end"/>
-      </w:r>
-    </w:p>
-    <w:p>
-      <w:pPr>
-        <w:pStyle w:val="TM1"/>
-        <w:rPr>
-          <w:rFonts w:asciiTheme="minorHAnsi" w:eastAsiaTheme="minorEastAsia" w:hAnsiTheme="minorHAnsi" w:cstheme="minorBidi"/>
-          <w:b w:val="0"/>
-          <w:bCs w:val="0"/>
-          <w:noProof/>
-          <w:kern w:val="2"/>
-          <w:sz w:val="24"/>
-          <w:lang w:val="fr-CH" w:eastAsia="fr-CH"/>
-          <w14:ligatures w14:val="standardContextual"/>
-        </w:rPr>
-      </w:pPr>
-      <w:r>
-        <w:rPr>
-          <w:noProof/>
-        </w:rPr>
-        <w:t>9</w:t>
-      </w:r>
-      <w:r>
-        <w:rPr>
-          <w:rFonts w:asciiTheme="minorHAnsi" w:eastAsiaTheme="minorEastAsia" w:hAnsiTheme="minorHAnsi" w:cstheme="minorBidi"/>
-          <w:b w:val="0"/>
-          <w:bCs w:val="0"/>
-          <w:noProof/>
-          <w:kern w:val="2"/>
-          <w:sz w:val="24"/>
-          <w:lang w:val="fr-CH" w:eastAsia="fr-CH"/>
-          <w14:ligatures w14:val="standardContextual"/>
-        </w:rPr>
-        <w:tab/>
-      </w:r>
-      <w:r>
-        <w:rPr>
-          <w:noProof/>
-        </w:rPr>
-        <w:t>Glossaire</w:t>
-      </w:r>
-      <w:r>
-        <w:rPr>
-          <w:noProof/>
-        </w:rPr>
-        <w:tab/>
-      </w:r>
-      <w:r>
-        <w:rPr>
-          <w:noProof/>
-        </w:rPr>
-        <w:fldChar w:fldCharType="begin"/>
-      </w:r>
-      <w:r>
-        <w:rPr>
-          <w:noProof/>
-        </w:rPr>
-        <w:instrText xml:space="preserve"> PAGEREF _Toc219126426 \h </w:instrText>
-      </w:r>
-      <w:r>
-        <w:rPr>
-          <w:noProof/>
-        </w:rPr>
-      </w:r>
-      <w:r>
-        <w:rPr>
-          <w:noProof/>
-        </w:rPr>
-        <w:fldChar w:fldCharType="separate"/>
-      </w:r>
-      <w:r>
-        <w:rPr>
-          <w:noProof/>
-        </w:rPr>
-        <w:t>24</w:t>
+        </w:rPr>
+        <w:t>19</w:t>
       </w:r>
       <w:r>
         <w:rPr>
@@ -3227,7 +2437,6 @@
           <w:szCs w:val="22"/>
           <w:lang w:val="fr-CH"/>
         </w:rPr>
-        <w:lastRenderedPageBreak/>
         <w:tab/>
       </w:r>
     </w:p>
@@ -3240,7 +2449,7 @@
         </w:numPr>
       </w:pPr>
       <w:bookmarkStart w:id="1" w:name="_Toc250790969"/>
-      <w:bookmarkStart w:id="2" w:name="_Toc219126389"/>
+      <w:bookmarkStart w:id="2" w:name="_Toc219185360"/>
       <w:r>
         <w:lastRenderedPageBreak/>
         <w:t>Les grandes lignes du projet</w:t>
@@ -3254,7 +2463,7 @@
       </w:pPr>
       <w:bookmarkStart w:id="3" w:name="_Toc114965594"/>
       <w:bookmarkStart w:id="4" w:name="_Toc250790970"/>
-      <w:bookmarkStart w:id="5" w:name="_Toc219126390"/>
+      <w:bookmarkStart w:id="5" w:name="_Toc219185361"/>
       <w:r>
         <w:t xml:space="preserve">Analyse </w:t>
       </w:r>
@@ -3302,7 +2511,7 @@
       </w:pPr>
       <w:bookmarkStart w:id="6" w:name="_Toc114965595"/>
       <w:bookmarkStart w:id="7" w:name="_Toc250790971"/>
-      <w:bookmarkStart w:id="8" w:name="_Toc219126391"/>
+      <w:bookmarkStart w:id="8" w:name="_Toc219185362"/>
       <w:r>
         <w:t xml:space="preserve">Analyse </w:t>
       </w:r>
@@ -3399,7 +2608,7 @@
         </w:tabs>
       </w:pPr>
       <w:bookmarkStart w:id="9" w:name="_Toc250790972"/>
-      <w:bookmarkStart w:id="10" w:name="_Toc219126392"/>
+      <w:bookmarkStart w:id="10" w:name="_Toc219185363"/>
       <w:r>
         <w:t>Cahier des charges</w:t>
       </w:r>
@@ -4349,7 +3558,7 @@
           <w:tab w:val="clear" w:pos="851"/>
         </w:tabs>
       </w:pPr>
-      <w:bookmarkStart w:id="11" w:name="_Toc219126393"/>
+      <w:bookmarkStart w:id="11" w:name="_Toc219185364"/>
       <w:r>
         <w:t>Organisation du</w:t>
       </w:r>
@@ -4453,30 +3662,58 @@
         <w:rPr>
           <w:lang w:val="fr-CH"/>
         </w:rPr>
-        <w:t xml:space="preserve">Maxime </w:t>
+        <w:t xml:space="preserve">Maxime Bardy : Product </w:t>
       </w:r>
       <w:proofErr w:type="spellStart"/>
       <w:r>
         <w:rPr>
           <w:lang w:val="fr-CH"/>
         </w:rPr>
-        <w:t>Bardy</w:t>
+        <w:t>Owner</w:t>
       </w:r>
       <w:proofErr w:type="spellEnd"/>
-      <w:r>
-        <w:rPr>
-          <w:lang w:val="fr-CH"/>
-        </w:rPr>
-        <w:t xml:space="preserve"> : Product </w:t>
+    </w:p>
+    <w:p>
+      <w:pPr>
+        <w:pStyle w:val="BITTextkrper"/>
+        <w:rPr>
+          <w:lang w:val="fr-CH"/>
+        </w:rPr>
+      </w:pPr>
+      <w:r>
+        <w:rPr>
+          <w:lang w:val="fr-CH"/>
+        </w:rPr>
+        <w:t>Julie Lefort : SCRUM Master</w:t>
+      </w:r>
+    </w:p>
+    <w:p>
+      <w:pPr>
+        <w:pStyle w:val="BITTextkrper"/>
+        <w:rPr>
+          <w:lang w:val="fr-CH"/>
+        </w:rPr>
+      </w:pPr>
+      <w:r>
+        <w:rPr>
+          <w:lang w:val="fr-CH"/>
+        </w:rPr>
+        <w:t xml:space="preserve">Romain </w:t>
       </w:r>
       <w:proofErr w:type="spellStart"/>
       <w:r>
         <w:rPr>
           <w:lang w:val="fr-CH"/>
         </w:rPr>
-        <w:t>Owner</w:t>
+        <w:t>Kolly</w:t>
       </w:r>
       <w:proofErr w:type="spellEnd"/>
+      <w:r>
+        <w:rPr>
+          <w:lang w:val="fr-CH"/>
+        </w:rPr>
+        <w:t> : Développeur</w:t>
+      </w:r>
     </w:p>
     <w:p>
       <w:pPr>
@@ -4489,48 +3726,6 @@
         <w:rPr>
           <w:lang w:val="fr-CH"/>
         </w:rPr>
-        <w:t>Julie Lefort : SCRUM Master</w:t>
-      </w:r>
-    </w:p>
-    <w:p>
-      <w:pPr>
-        <w:pStyle w:val="BITTextkrper"/>
-        <w:rPr>
-          <w:lang w:val="fr-CH"/>
-        </w:rPr>
-      </w:pPr>
-      <w:r>
-        <w:rPr>
-          <w:lang w:val="fr-CH"/>
-        </w:rPr>
-        <w:t xml:space="preserve">Romain </w:t>
-      </w:r>
-      <w:proofErr w:type="spellStart"/>
-      <w:r>
-        <w:rPr>
-          <w:lang w:val="fr-CH"/>
-        </w:rPr>
-        <w:t>Kolly</w:t>
-      </w:r>
-      <w:proofErr w:type="spellEnd"/>
-      <w:r>
-        <w:rPr>
-          <w:lang w:val="fr-CH"/>
-        </w:rPr>
-        <w:t> : Développeur</w:t>
-      </w:r>
-    </w:p>
-    <w:p>
-      <w:pPr>
-        <w:pStyle w:val="BITTextkrper"/>
-        <w:rPr>
-          <w:lang w:val="fr-CH"/>
-        </w:rPr>
-      </w:pPr>
-      <w:r>
-        <w:rPr>
-          <w:lang w:val="fr-CH"/>
-        </w:rPr>
         <w:t>Cyril Hohl : Développeur</w:t>
       </w:r>
     </w:p>
@@ -4547,7 +3742,7 @@
         <w:pStyle w:val="Titre1"/>
       </w:pPr>
       <w:bookmarkStart w:id="12" w:name="_Toc250790973"/>
-      <w:bookmarkStart w:id="13" w:name="_Toc219126394"/>
+      <w:bookmarkStart w:id="13" w:name="_Toc219185365"/>
       <w:r>
         <w:lastRenderedPageBreak/>
         <w:t>Analyse préliminaire</w:t>
@@ -4564,13 +3759,13 @@
         </w:numPr>
       </w:pPr>
       <w:bookmarkStart w:id="14" w:name="_Toc250790974"/>
-      <w:bookmarkStart w:id="15" w:name="_Toc219126395"/>
-      <w:bookmarkStart w:id="16" w:name="_Toc114965598"/>
+      <w:bookmarkStart w:id="15" w:name="_Toc114965598"/>
+      <w:bookmarkStart w:id="16" w:name="_Toc219185366"/>
       <w:r>
         <w:t>Objectifs du système</w:t>
       </w:r>
       <w:bookmarkEnd w:id="14"/>
-      <w:bookmarkEnd w:id="15"/>
+      <w:bookmarkEnd w:id="16"/>
     </w:p>
     <w:p>
       <w:pPr>
@@ -4650,7 +3845,7 @@
         </w:rPr>
       </w:pPr>
       <w:bookmarkStart w:id="17" w:name="_Toc250790975"/>
-      <w:bookmarkEnd w:id="16"/>
+      <w:bookmarkEnd w:id="15"/>
       <w:r>
         <w:rPr>
           <w:rFonts w:eastAsia="Aptos"/>
@@ -4750,7 +3945,7 @@
       <w:pPr>
         <w:pStyle w:val="Titre2"/>
       </w:pPr>
-      <w:bookmarkStart w:id="18" w:name="_Toc219126396"/>
+      <w:bookmarkStart w:id="18" w:name="_Toc219185367"/>
       <w:r>
         <w:t>Variantes</w:t>
       </w:r>
@@ -4896,7 +4091,7 @@
         <w:pStyle w:val="Titre2"/>
       </w:pPr>
       <w:bookmarkStart w:id="19" w:name="_Toc250790977"/>
-      <w:bookmarkStart w:id="20" w:name="_Toc219126397"/>
+      <w:bookmarkStart w:id="20" w:name="_Toc219185368"/>
       <w:r>
         <w:lastRenderedPageBreak/>
         <w:t>Rentabilité</w:t>
@@ -5267,7 +4462,7 @@
         <w:pStyle w:val="Titre2"/>
       </w:pPr>
       <w:bookmarkStart w:id="21" w:name="_Toc250790978"/>
-      <w:bookmarkStart w:id="22" w:name="_Toc219126398"/>
+      <w:bookmarkStart w:id="22" w:name="_Toc219185369"/>
       <w:r>
         <w:t>Analyse de risque</w:t>
       </w:r>
@@ -6249,20 +5444,20 @@
           <w:numId w:val="1"/>
         </w:numPr>
       </w:pPr>
-      <w:bookmarkStart w:id="24" w:name="_Toc219126399"/>
-      <w:bookmarkStart w:id="25" w:name="_Toc250790980"/>
+      <w:bookmarkStart w:id="24" w:name="_Toc250790980"/>
+      <w:bookmarkStart w:id="25" w:name="_Toc219185370"/>
       <w:bookmarkEnd w:id="23"/>
       <w:r>
         <w:lastRenderedPageBreak/>
         <w:t>Analyse</w:t>
       </w:r>
-      <w:bookmarkEnd w:id="24"/>
+      <w:bookmarkEnd w:id="25"/>
     </w:p>
     <w:p>
       <w:pPr>
         <w:pStyle w:val="Titre2"/>
       </w:pPr>
-      <w:bookmarkStart w:id="26" w:name="_Toc219126400"/>
+      <w:bookmarkStart w:id="26" w:name="_Toc219185371"/>
       <w:r>
         <w:t>Cas d’utilisation</w:t>
       </w:r>
@@ -6417,7 +5612,7 @@
       <w:pPr>
         <w:pStyle w:val="Titre2"/>
       </w:pPr>
-      <w:bookmarkStart w:id="27" w:name="_Toc219126401"/>
+      <w:bookmarkStart w:id="27" w:name="_Toc219185372"/>
       <w:r>
         <w:lastRenderedPageBreak/>
         <w:t xml:space="preserve">Diagrammes </w:t>
@@ -6445,6 +5640,7 @@
       </w:pPr>
       <w:r>
         <w:rPr>
+          <w:noProof/>
           <w:lang w:val="fr-CH"/>
         </w:rPr>
         <w:drawing>
@@ -6590,7 +5786,7 @@
       <w:pPr>
         <w:pStyle w:val="Titre2"/>
       </w:pPr>
-      <w:bookmarkStart w:id="28" w:name="_Toc219126402"/>
+      <w:bookmarkStart w:id="28" w:name="_Toc219185373"/>
       <w:r>
         <w:lastRenderedPageBreak/>
         <w:t>Maquettes</w:t>
@@ -6691,19 +5887,19 @@
           <w:numId w:val="1"/>
         </w:numPr>
       </w:pPr>
-      <w:bookmarkStart w:id="29" w:name="_Toc219126403"/>
+      <w:bookmarkStart w:id="29" w:name="_Toc219185374"/>
       <w:r>
         <w:lastRenderedPageBreak/>
         <w:t>Concept</w:t>
       </w:r>
-      <w:bookmarkEnd w:id="25"/>
+      <w:bookmarkEnd w:id="24"/>
       <w:bookmarkEnd w:id="29"/>
     </w:p>
     <w:p>
       <w:pPr>
         <w:pStyle w:val="Titre2"/>
       </w:pPr>
-      <w:bookmarkStart w:id="30" w:name="_Toc219126407"/>
+      <w:bookmarkStart w:id="30" w:name="_Toc219185375"/>
       <w:r>
         <w:t>Diagrammes de classes</w:t>
       </w:r>
@@ -6713,7 +5909,7 @@
       <w:pPr>
         <w:pStyle w:val="Titre2"/>
       </w:pPr>
-      <w:bookmarkStart w:id="31" w:name="_Toc219126408"/>
+      <w:bookmarkStart w:id="31" w:name="_Toc219185376"/>
       <w:r>
         <w:t>Diagrammes de séquence des interactions</w:t>
       </w:r>
@@ -6728,7 +5924,7 @@
         </w:numPr>
       </w:pPr>
       <w:bookmarkStart w:id="32" w:name="_Toc250790986"/>
-      <w:bookmarkStart w:id="33" w:name="_Toc219126409"/>
+      <w:bookmarkStart w:id="33" w:name="_Toc219185377"/>
       <w:r>
         <w:t>Concept de tests</w:t>
       </w:r>
@@ -6892,7 +6088,7 @@
         </w:numPr>
       </w:pPr>
       <w:bookmarkStart w:id="34" w:name="_Toc250790988"/>
-      <w:bookmarkStart w:id="35" w:name="_Toc219126410"/>
+      <w:bookmarkStart w:id="35" w:name="_Toc219185378"/>
       <w:r>
         <w:lastRenderedPageBreak/>
         <w:t>Réalisation</w:t>
@@ -6904,7 +6100,7 @@
       <w:pPr>
         <w:pStyle w:val="Titre2"/>
       </w:pPr>
-      <w:bookmarkStart w:id="36" w:name="_Toc219126413"/>
+      <w:bookmarkStart w:id="36" w:name="_Toc219185379"/>
       <w:r>
         <w:t>Connexion du logiciel au rover</w:t>
       </w:r>
@@ -8231,7 +7427,7 @@
       <w:pPr>
         <w:pStyle w:val="Titre2"/>
       </w:pPr>
-      <w:bookmarkStart w:id="37" w:name="_Toc219126414"/>
+      <w:bookmarkStart w:id="37" w:name="_Toc219185380"/>
       <w:r>
         <w:lastRenderedPageBreak/>
         <w:t>Le Sonar</w:t>
@@ -9959,7 +9155,7 @@
       </w:pPr>
       <w:bookmarkStart w:id="38" w:name="_Toc114965607"/>
       <w:bookmarkStart w:id="39" w:name="_Toc250790992"/>
-      <w:bookmarkStart w:id="40" w:name="_Toc219126415"/>
+      <w:bookmarkStart w:id="40" w:name="_Toc219185381"/>
       <w:r>
         <w:lastRenderedPageBreak/>
         <w:t>Test</w:t>
@@ -9981,7 +9177,7 @@
         </w:numPr>
       </w:pPr>
       <w:bookmarkStart w:id="42" w:name="_Toc250790993"/>
-      <w:bookmarkStart w:id="43" w:name="_Toc219126416"/>
+      <w:bookmarkStart w:id="43" w:name="_Toc219185382"/>
       <w:r>
         <w:t>Procédure de test</w:t>
       </w:r>
@@ -10005,7 +9201,7 @@
         </w:numPr>
       </w:pPr>
       <w:bookmarkStart w:id="44" w:name="_Toc250790994"/>
-      <w:bookmarkStart w:id="45" w:name="_Toc219126417"/>
+      <w:bookmarkStart w:id="45" w:name="_Toc219185383"/>
       <w:r>
         <w:t>Protocol</w:t>
       </w:r>
@@ -10086,19 +9282,19 @@
       <w:pPr>
         <w:pStyle w:val="Titre1"/>
       </w:pPr>
-      <w:bookmarkStart w:id="46" w:name="_Toc219126418"/>
-      <w:bookmarkStart w:id="47" w:name="_Toc250790996"/>
+      <w:bookmarkStart w:id="46" w:name="_Toc250790996"/>
+      <w:bookmarkStart w:id="47" w:name="_Toc219185384"/>
       <w:r>
         <w:lastRenderedPageBreak/>
         <w:t>Conclusion</w:t>
       </w:r>
-      <w:bookmarkEnd w:id="46"/>
+      <w:bookmarkEnd w:id="47"/>
     </w:p>
     <w:p>
       <w:pPr>
         <w:pStyle w:val="Titre2"/>
       </w:pPr>
-      <w:bookmarkStart w:id="48" w:name="_Toc219126419"/>
+      <w:bookmarkStart w:id="48" w:name="_Toc219185385"/>
       <w:r>
         <w:t>Améliorations possibles</w:t>
       </w:r>
@@ -10108,7 +9304,7 @@
       <w:pPr>
         <w:pStyle w:val="Titre2"/>
       </w:pPr>
-      <w:bookmarkStart w:id="49" w:name="_Toc219126420"/>
+      <w:bookmarkStart w:id="49" w:name="_Toc219185386"/>
       <w:r>
         <w:t>Auto-évaluation</w:t>
       </w:r>
@@ -10118,25 +9314,76 @@
       <w:pPr>
         <w:pStyle w:val="Titre2"/>
       </w:pPr>
-      <w:bookmarkStart w:id="50" w:name="_Toc219126421"/>
+      <w:bookmarkStart w:id="50" w:name="_Toc219185387"/>
       <w:r>
         <w:t xml:space="preserve">Conclusion du module de </w:t>
       </w:r>
       <w:r>
-        <w:t xml:space="preserve">Maxime </w:t>
-      </w:r>
-      <w:proofErr w:type="spellStart"/>
-      <w:r>
-        <w:t>Bardy</w:t>
+        <w:t>Maxime Bardy</w:t>
       </w:r>
       <w:bookmarkEnd w:id="50"/>
-      <w:proofErr w:type="spellEnd"/>
+    </w:p>
+    <w:p>
+      <w:pPr>
+        <w:pStyle w:val="BITTextkrper"/>
+        <w:rPr>
+          <w:lang w:val="fr-CH"/>
+        </w:rPr>
+      </w:pPr>
+      <w:r>
+        <w:rPr>
+          <w:lang w:val="fr-CH"/>
+        </w:rPr>
+        <w:t>Ce module m’a permis de travailler sur un projet concret avec des contraintes réelles, notamment au niveau du matériel et de ce qu’il était possible d’implémenter dans le temps donné. Au début, il y avait quelques incertitudes sur la faisabilité de certaines fonctions, ce qui a demandé de rester flexible et de prendre des décisions rapidement quand une solution ne pouvait pas être mise en place comme prévu.</w:t>
+      </w:r>
+    </w:p>
+    <w:p>
+      <w:pPr>
+        <w:pStyle w:val="BITTextkrper"/>
+        <w:rPr>
+          <w:lang w:val="fr-CH"/>
+        </w:rPr>
+      </w:pPr>
+      <w:r>
+        <w:rPr>
+          <w:lang w:val="fr-CH"/>
+        </w:rPr>
+        <w:t>Plusieurs éléments ont dû être adaptés en cours de route, par exemple le remplacement de la caméra par un sonar, l’utilisation d’un capteur de luminosité à la place d’un éclairage, ainsi que l’abandon du mode crabe. Ces changements ont surtout demandé de bien analyser les limites techniques et de garder comme priorité une solution stable et exploitable.</w:t>
+      </w:r>
+    </w:p>
+    <w:p>
+      <w:pPr>
+        <w:pStyle w:val="BITTextkrper"/>
+        <w:rPr>
+          <w:lang w:val="fr-CH"/>
+        </w:rPr>
+      </w:pPr>
+      <w:r>
+        <w:rPr>
+          <w:lang w:val="fr-CH"/>
+        </w:rPr>
+        <w:t>J’ai aussi constaté une vraie progression dans ma manière de travailler après environ deux à trois semaines : l’organisation était plus efficace, les objectifs plus clairs, et la qualité du travail a augmenté. Cette évolution m’a aidé à être plus structuré, à mieux planifier, et à mieux gérer les imprévus.</w:t>
+      </w:r>
+    </w:p>
+    <w:p>
+      <w:pPr>
+        <w:pStyle w:val="BITTextkrper"/>
+        <w:rPr>
+          <w:lang w:val="fr-CH"/>
+        </w:rPr>
+      </w:pPr>
+      <w:r>
+        <w:rPr>
+          <w:lang w:val="fr-CH"/>
+        </w:rPr>
+        <w:t>Pour conclure, je suis satisfait du résultat obtenu, car le système final répond aux besoins essentiels et démontre qu’il est possible de livrer une solution fiable malgré des contraintes et des ajustements en cours de projet. Ce module m’a permis d’améliorer mes compétences techniques et ma rigueur, et m’a donné une bonne expérience de travail sur un projet complet.</w:t>
+      </w:r>
     </w:p>
     <w:p>
       <w:pPr>
         <w:pStyle w:val="Titre2"/>
       </w:pPr>
-      <w:bookmarkStart w:id="51" w:name="_Toc219126422"/>
+      <w:bookmarkStart w:id="51" w:name="_Toc219185388"/>
       <w:r>
         <w:t>Conclusion du module de</w:t>
       </w:r>
@@ -10149,7 +9396,7 @@
       <w:pPr>
         <w:pStyle w:val="Titre2"/>
       </w:pPr>
-      <w:bookmarkStart w:id="52" w:name="_Toc219126423"/>
+      <w:bookmarkStart w:id="52" w:name="_Toc219185389"/>
       <w:r>
         <w:t xml:space="preserve">Conclusion du module de </w:t>
       </w:r>
@@ -10167,7 +9414,7 @@
       <w:pPr>
         <w:pStyle w:val="Titre2"/>
       </w:pPr>
-      <w:bookmarkStart w:id="53" w:name="_Toc219126424"/>
+      <w:bookmarkStart w:id="53" w:name="_Toc219185390"/>
       <w:r>
         <w:t>Conclusion du module de Julie Lefort</w:t>
       </w:r>
@@ -10189,7 +9436,7 @@
           <w:numId w:val="1"/>
         </w:numPr>
       </w:pPr>
-      <w:bookmarkStart w:id="54" w:name="_Toc219126425"/>
+      <w:bookmarkStart w:id="54" w:name="_Toc219185391"/>
       <w:r>
         <w:lastRenderedPageBreak/>
         <w:t>Bibliographie :</w:t>
@@ -10202,7 +9449,7 @@
       </w:r>
       <w:bookmarkStart w:id="55" w:name="_Toc114965612"/>
       <w:bookmarkStart w:id="56" w:name="_Toc250790997"/>
-      <w:bookmarkEnd w:id="47"/>
+      <w:bookmarkEnd w:id="46"/>
       <w:bookmarkEnd w:id="54"/>
     </w:p>
     <w:bookmarkEnd w:id="41"/>
@@ -10610,7 +9857,6 @@
                 <w:dataBinding w:prefixMappings="xmlns:ns0='http://purl.org/dc/elements/1.1/' xmlns:ns1='http://schemas.openxmlformats.org/package/2006/metadata/core-properties' " w:xpath="/ns1:coreProperties[1]/ns0:creator[1]" w:storeItemID="{6C3C8BC8-F283-45AE-878A-BAB7291924A1}"/>
                 <w:text/>
               </w:sdtPr>
-              <w:sdtEndPr/>
               <w:sdtContent>
                 <w:tc>
                   <w:tcPr>
@@ -10736,7 +9982,7 @@
                   <w:rPr>
                     <w:lang w:val="fr-CH"/>
                   </w:rPr>
-                  <w:t>12.01.2026 16:15</w:t>
+                  <w:t>13.01.2026 07:57</w:t>
                 </w:r>
                 <w:r>
                   <w:rPr>
@@ -10802,7 +10048,7 @@
       <w:fldChar w:fldCharType="separate"/>
     </w:r>
     <w:r>
-      <w:instrText>3</w:instrText>
+      <w:instrText>2</w:instrText>
     </w:r>
     <w:r>
       <w:fldChar w:fldCharType="end"/>
@@ -10814,7 +10060,7 @@
       <w:fldChar w:fldCharType="separate"/>
     </w:r>
     <w:r>
-      <w:instrText>3</w:instrText>
+      <w:instrText>2</w:instrText>
     </w:r>
     <w:r>
       <w:fldChar w:fldCharType="end"/>
@@ -10827,7 +10073,7 @@
     </w:r>
     <w:bookmarkStart w:id="0" w:name="PagesS2"/>
     <w:r>
-      <w:t>3</w:t>
+      <w:t>2</w:t>
     </w:r>
     <w:bookmarkEnd w:id="0"/>
     <w:r>
@@ -10914,7 +10160,6 @@
                 <w:dataBinding w:prefixMappings="xmlns:ns0='http://purl.org/dc/elements/1.1/' xmlns:ns1='http://schemas.openxmlformats.org/package/2006/metadata/core-properties' " w:xpath="/ns1:coreProperties[1]/ns0:creator[1]" w:storeItemID="{6C3C8BC8-F283-45AE-878A-BAB7291924A1}"/>
                 <w:text/>
               </w:sdtPr>
-              <w:sdtEndPr/>
               <w:sdtContent>
                 <w:tc>
                   <w:tcPr>
@@ -11034,7 +10279,7 @@
                   <w:rPr>
                     <w:lang w:val="fr-CH"/>
                   </w:rPr>
-                  <w:t>12.01.2026 16:15</w:t>
+                  <w:t>13.01.2026 07:57</w:t>
                 </w:r>
                 <w:r>
                   <w:rPr>
@@ -11128,7 +10373,6 @@
                 <w:dataBinding w:prefixMappings="xmlns:ns0='http://purl.org/dc/elements/1.1/' xmlns:ns1='http://schemas.openxmlformats.org/package/2006/metadata/core-properties' " w:xpath="/ns1:coreProperties[1]/ns0:creator[1]" w:storeItemID="{6C3C8BC8-F283-45AE-878A-BAB7291924A1}"/>
                 <w:text/>
               </w:sdtPr>
-              <w:sdtEndPr/>
               <w:sdtContent>
                 <w:tc>
                   <w:tcPr>
@@ -11248,7 +10492,7 @@
                   <w:rPr>
                     <w:lang w:val="fr-CH"/>
                   </w:rPr>
-                  <w:t>12.01.2026 16:15</w:t>
+                  <w:t>13.01.2026 07:57</w:t>
                 </w:r>
                 <w:r>
                   <w:rPr>
@@ -14554,7 +13798,7 @@
   <w:font w:name="Symbol">
     <w:panose1 w:val="05050102010706020507"/>
     <w:charset w:val="02"/>
-    <w:family w:val="roman"/>
+    <w:family w:val="decorative"/>
     <w:pitch w:val="variable"/>
     <w:sig w:usb0="00000000" w:usb1="10000000" w:usb2="00000000" w:usb3="00000000" w:csb0="80000000" w:csb1="00000000"/>
   </w:font>
@@ -14574,10 +13818,10 @@
   </w:font>
   <w:font w:name="Wingdings">
     <w:panose1 w:val="05000000000000000000"/>
-    <w:charset w:val="02"/>
-    <w:family w:val="auto"/>
+    <w:charset w:val="4D"/>
+    <w:family w:val="decorative"/>
     <w:pitch w:val="variable"/>
-    <w:sig w:usb0="00000000" w:usb1="10000000" w:usb2="00000000" w:usb3="00000000" w:csb0="80000000" w:csb1="00000000"/>
+    <w:sig w:usb0="00000003" w:usb1="00000000" w:usb2="00000000" w:usb3="00000000" w:csb0="80000001" w:csb1="00000000"/>
   </w:font>
   <w:font w:name="Arial">
     <w:panose1 w:val="020B0604020202020204"/>
@@ -14587,6 +13831,7 @@
     <w:sig w:usb0="E0002EFF" w:usb1="C000785B" w:usb2="00000009" w:usb3="00000000" w:csb0="000001FF" w:csb1="00000000"/>
   </w:font>
   <w:font w:name="Aptos">
+    <w:panose1 w:val="020B0004020202020204"/>
     <w:charset w:val="00"/>
     <w:family w:val="swiss"/>
     <w:pitch w:val="variable"/>
@@ -14611,7 +13856,7 @@
     <w:charset w:val="00"/>
     <w:family w:val="modern"/>
     <w:pitch w:val="fixed"/>
-    <w:sig w:usb0="E00006FF" w:usb1="0000FCFF" w:usb2="00000001" w:usb3="00000000" w:csb0="0000019F" w:csb1="00000000"/>
+    <w:sig w:usb0="E10006FF" w:usb1="4000FCFF" w:usb2="00000009" w:usb3="00000000" w:csb0="0000019F" w:csb1="00000000"/>
   </w:font>
   <w:font w:name="MS Mincho">
     <w:altName w:val="ＭＳ 明朝"/>
@@ -14638,6 +13883,7 @@
   </w:font>
   <w:font w:name="Yu Mincho">
     <w:altName w:val="游明朝"/>
+    <w:panose1 w:val="02020400000000000000"/>
     <w:charset w:val="80"/>
     <w:family w:val="roman"/>
     <w:pitch w:val="variable"/>
@@ -14652,6 +13898,7 @@
     <w:sig w:usb0="E00002FF" w:usb1="2AC7FDFF" w:usb2="00000016" w:usb3="00000000" w:csb0="0002009F" w:csb1="00000000"/>
   </w:font>
   <w:font w:name="Aptos Display">
+    <w:panose1 w:val="020B0004020202020204"/>
     <w:charset w:val="00"/>
     <w:family w:val="swiss"/>
     <w:pitch w:val="variable"/>
@@ -14680,7 +13927,9 @@
     <w:rsid w:val="00010AFC"/>
     <w:rsid w:val="00047BBD"/>
     <w:rsid w:val="00047EE5"/>
+    <w:rsid w:val="00076993"/>
     <w:rsid w:val="00084953"/>
+    <w:rsid w:val="000D169D"/>
     <w:rsid w:val="000D7B7F"/>
     <w:rsid w:val="000E03FD"/>
     <w:rsid w:val="000E21A0"/>

--- a/documentation/3_Documentation_Projet.docx
+++ b/documentation/3_Documentation_Projet.docx
@@ -288,35 +288,7 @@
         <w:rPr>
           <w:lang w:val="fr-CH"/>
         </w:rPr>
-        <w:t xml:space="preserve">Bardy Maxime, </w:t>
-      </w:r>
-      <w:proofErr w:type="spellStart"/>
-      <w:r>
-        <w:rPr>
-          <w:lang w:val="fr-CH"/>
-        </w:rPr>
-        <w:t>Hohl</w:t>
-      </w:r>
-      <w:proofErr w:type="spellEnd"/>
-      <w:r>
-        <w:rPr>
-          <w:lang w:val="fr-CH"/>
-        </w:rPr>
-        <w:t xml:space="preserve"> Cyril, </w:t>
-      </w:r>
-      <w:proofErr w:type="spellStart"/>
-      <w:r>
-        <w:rPr>
-          <w:lang w:val="fr-CH"/>
-        </w:rPr>
-        <w:t>Kolly</w:t>
-      </w:r>
-      <w:proofErr w:type="spellEnd"/>
-      <w:r>
-        <w:rPr>
-          <w:lang w:val="fr-CH"/>
-        </w:rPr>
-        <w:t xml:space="preserve"> Romain, Lefort Julie</w:t>
+        <w:t>Bardy Maxime, Hohl Cyril, Kolly Romain, Lefort Julie</w:t>
       </w:r>
     </w:p>
     <w:p>
@@ -480,6 +452,7 @@
       <w:r>
         <w:rPr>
           <w:noProof/>
+          <w:lang w:val="fr-CH"/>
         </w:rPr>
         <w:t>1</w:t>
       </w:r>
@@ -499,12 +472,14 @@
       <w:r>
         <w:rPr>
           <w:noProof/>
+          <w:lang w:val="fr-CH"/>
         </w:rPr>
         <w:t>Les grandes lignes du projet</w:t>
       </w:r>
       <w:r>
         <w:rPr>
           <w:noProof/>
+          <w:lang w:val="fr-CH"/>
         </w:rPr>
         <w:tab/>
       </w:r>
@@ -517,6 +492,7 @@
       <w:r>
         <w:rPr>
           <w:noProof/>
+          <w:lang w:val="fr-CH"/>
         </w:rPr>
         <w:instrText xml:space="preserve"> PAGEREF _Toc219185360 \h </w:instrText>
       </w:r>
@@ -534,6 +510,7 @@
       <w:r>
         <w:rPr>
           <w:noProof/>
+          <w:lang w:val="fr-CH"/>
         </w:rPr>
         <w:t>2</w:t>
       </w:r>
@@ -557,6 +534,9 @@
         </w:rPr>
       </w:pPr>
       <w:r>
+        <w:rPr>
+          <w:lang w:val="fr-CH"/>
+        </w:rPr>
         <w:t>1.1</w:t>
       </w:r>
       <w:r>
@@ -571,21 +551,33 @@
         <w:tab/>
       </w:r>
       <w:r>
+        <w:rPr>
+          <w:lang w:val="fr-CH"/>
+        </w:rPr>
         <w:t>Analyse de la situation initiale</w:t>
       </w:r>
       <w:r>
+        <w:rPr>
+          <w:lang w:val="fr-CH"/>
+        </w:rPr>
         <w:tab/>
       </w:r>
       <w:r>
         <w:fldChar w:fldCharType="begin"/>
       </w:r>
       <w:r>
+        <w:rPr>
+          <w:lang w:val="fr-CH"/>
+        </w:rPr>
         <w:instrText xml:space="preserve"> PAGEREF _Toc219185361 \h </w:instrText>
       </w:r>
       <w:r>
         <w:fldChar w:fldCharType="separate"/>
       </w:r>
       <w:r>
+        <w:rPr>
+          <w:lang w:val="fr-CH"/>
+        </w:rPr>
         <w:t>2</w:t>
       </w:r>
       <w:r>
@@ -605,6 +597,9 @@
         </w:rPr>
       </w:pPr>
       <w:r>
+        <w:rPr>
+          <w:lang w:val="fr-CH"/>
+        </w:rPr>
         <w:t>1.2</w:t>
       </w:r>
       <w:r>
@@ -619,21 +614,33 @@
         <w:tab/>
       </w:r>
       <w:r>
+        <w:rPr>
+          <w:lang w:val="fr-CH"/>
+        </w:rPr>
         <w:t>Analyse de l’état désiré</w:t>
       </w:r>
       <w:r>
+        <w:rPr>
+          <w:lang w:val="fr-CH"/>
+        </w:rPr>
         <w:tab/>
       </w:r>
       <w:r>
         <w:fldChar w:fldCharType="begin"/>
       </w:r>
       <w:r>
+        <w:rPr>
+          <w:lang w:val="fr-CH"/>
+        </w:rPr>
         <w:instrText xml:space="preserve"> PAGEREF _Toc219185362 \h </w:instrText>
       </w:r>
       <w:r>
         <w:fldChar w:fldCharType="separate"/>
       </w:r>
       <w:r>
+        <w:rPr>
+          <w:lang w:val="fr-CH"/>
+        </w:rPr>
         <w:t>2</w:t>
       </w:r>
       <w:r>
@@ -653,6 +660,9 @@
         </w:rPr>
       </w:pPr>
       <w:r>
+        <w:rPr>
+          <w:lang w:val="fr-CH"/>
+        </w:rPr>
         <w:t>1.3</w:t>
       </w:r>
       <w:r>
@@ -667,21 +677,33 @@
         <w:tab/>
       </w:r>
       <w:r>
+        <w:rPr>
+          <w:lang w:val="fr-CH"/>
+        </w:rPr>
         <w:t>Cahier des charges / exigences du système</w:t>
       </w:r>
       <w:r>
+        <w:rPr>
+          <w:lang w:val="fr-CH"/>
+        </w:rPr>
         <w:tab/>
       </w:r>
       <w:r>
         <w:fldChar w:fldCharType="begin"/>
       </w:r>
       <w:r>
+        <w:rPr>
+          <w:lang w:val="fr-CH"/>
+        </w:rPr>
         <w:instrText xml:space="preserve"> PAGEREF _Toc219185363 \h </w:instrText>
       </w:r>
       <w:r>
         <w:fldChar w:fldCharType="separate"/>
       </w:r>
       <w:r>
+        <w:rPr>
+          <w:lang w:val="fr-CH"/>
+        </w:rPr>
         <w:t>2</w:t>
       </w:r>
       <w:r>
@@ -701,6 +723,9 @@
         </w:rPr>
       </w:pPr>
       <w:r>
+        <w:rPr>
+          <w:lang w:val="fr-CH"/>
+        </w:rPr>
         <w:t>1.4</w:t>
       </w:r>
       <w:r>
@@ -715,21 +740,33 @@
         <w:tab/>
       </w:r>
       <w:r>
+        <w:rPr>
+          <w:lang w:val="fr-CH"/>
+        </w:rPr>
         <w:t>Organisation du projet</w:t>
       </w:r>
       <w:r>
+        <w:rPr>
+          <w:lang w:val="fr-CH"/>
+        </w:rPr>
         <w:tab/>
       </w:r>
       <w:r>
         <w:fldChar w:fldCharType="begin"/>
       </w:r>
       <w:r>
+        <w:rPr>
+          <w:lang w:val="fr-CH"/>
+        </w:rPr>
         <w:instrText xml:space="preserve"> PAGEREF _Toc219185364 \h </w:instrText>
       </w:r>
       <w:r>
         <w:fldChar w:fldCharType="separate"/>
       </w:r>
       <w:r>
+        <w:rPr>
+          <w:lang w:val="fr-CH"/>
+        </w:rPr>
         <w:t>4</w:t>
       </w:r>
       <w:r>
@@ -753,6 +790,7 @@
       <w:r>
         <w:rPr>
           <w:noProof/>
+          <w:lang w:val="fr-CH"/>
         </w:rPr>
         <w:t>2</w:t>
       </w:r>
@@ -772,12 +810,14 @@
       <w:r>
         <w:rPr>
           <w:noProof/>
+          <w:lang w:val="fr-CH"/>
         </w:rPr>
         <w:t>Analyse préliminaire</w:t>
       </w:r>
       <w:r>
         <w:rPr>
           <w:noProof/>
+          <w:lang w:val="fr-CH"/>
         </w:rPr>
         <w:tab/>
       </w:r>
@@ -790,6 +830,7 @@
       <w:r>
         <w:rPr>
           <w:noProof/>
+          <w:lang w:val="fr-CH"/>
         </w:rPr>
         <w:instrText xml:space="preserve"> PAGEREF _Toc219185365 \h </w:instrText>
       </w:r>
@@ -807,6 +848,7 @@
       <w:r>
         <w:rPr>
           <w:noProof/>
+          <w:lang w:val="fr-CH"/>
         </w:rPr>
         <w:t>5</w:t>
       </w:r>
@@ -830,6 +872,9 @@
         </w:rPr>
       </w:pPr>
       <w:r>
+        <w:rPr>
+          <w:lang w:val="fr-CH"/>
+        </w:rPr>
         <w:t>2.1</w:t>
       </w:r>
       <w:r>
@@ -844,21 +889,33 @@
         <w:tab/>
       </w:r>
       <w:r>
+        <w:rPr>
+          <w:lang w:val="fr-CH"/>
+        </w:rPr>
         <w:t>Objectifs du système</w:t>
       </w:r>
       <w:r>
+        <w:rPr>
+          <w:lang w:val="fr-CH"/>
+        </w:rPr>
         <w:tab/>
       </w:r>
       <w:r>
         <w:fldChar w:fldCharType="begin"/>
       </w:r>
       <w:r>
+        <w:rPr>
+          <w:lang w:val="fr-CH"/>
+        </w:rPr>
         <w:instrText xml:space="preserve"> PAGEREF _Toc219185366 \h </w:instrText>
       </w:r>
       <w:r>
         <w:fldChar w:fldCharType="separate"/>
       </w:r>
       <w:r>
+        <w:rPr>
+          <w:lang w:val="fr-CH"/>
+        </w:rPr>
         <w:t>5</w:t>
       </w:r>
       <w:r>
@@ -878,6 +935,9 @@
         </w:rPr>
       </w:pPr>
       <w:r>
+        <w:rPr>
+          <w:lang w:val="fr-CH"/>
+        </w:rPr>
         <w:t>2.2</w:t>
       </w:r>
       <w:r>
@@ -892,21 +952,33 @@
         <w:tab/>
       </w:r>
       <w:r>
+        <w:rPr>
+          <w:lang w:val="fr-CH"/>
+        </w:rPr>
         <w:t>Variantes</w:t>
       </w:r>
       <w:r>
+        <w:rPr>
+          <w:lang w:val="fr-CH"/>
+        </w:rPr>
         <w:tab/>
       </w:r>
       <w:r>
         <w:fldChar w:fldCharType="begin"/>
       </w:r>
       <w:r>
+        <w:rPr>
+          <w:lang w:val="fr-CH"/>
+        </w:rPr>
         <w:instrText xml:space="preserve"> PAGEREF _Toc219185367 \h </w:instrText>
       </w:r>
       <w:r>
         <w:fldChar w:fldCharType="separate"/>
       </w:r>
       <w:r>
+        <w:rPr>
+          <w:lang w:val="fr-CH"/>
+        </w:rPr>
         <w:t>5</w:t>
       </w:r>
       <w:r>
@@ -926,6 +998,9 @@
         </w:rPr>
       </w:pPr>
       <w:r>
+        <w:rPr>
+          <w:lang w:val="fr-CH"/>
+        </w:rPr>
         <w:t>2.3</w:t>
       </w:r>
       <w:r>
@@ -940,21 +1015,33 @@
         <w:tab/>
       </w:r>
       <w:r>
+        <w:rPr>
+          <w:lang w:val="fr-CH"/>
+        </w:rPr>
         <w:t>Rentabilité</w:t>
       </w:r>
       <w:r>
+        <w:rPr>
+          <w:lang w:val="fr-CH"/>
+        </w:rPr>
         <w:tab/>
       </w:r>
       <w:r>
         <w:fldChar w:fldCharType="begin"/>
       </w:r>
       <w:r>
+        <w:rPr>
+          <w:lang w:val="fr-CH"/>
+        </w:rPr>
         <w:instrText xml:space="preserve"> PAGEREF _Toc219185368 \h </w:instrText>
       </w:r>
       <w:r>
         <w:fldChar w:fldCharType="separate"/>
       </w:r>
       <w:r>
+        <w:rPr>
+          <w:lang w:val="fr-CH"/>
+        </w:rPr>
         <w:t>6</w:t>
       </w:r>
       <w:r>
@@ -974,6 +1061,9 @@
         </w:rPr>
       </w:pPr>
       <w:r>
+        <w:rPr>
+          <w:lang w:val="fr-CH"/>
+        </w:rPr>
         <w:t>2.4</w:t>
       </w:r>
       <w:r>
@@ -988,21 +1078,33 @@
         <w:tab/>
       </w:r>
       <w:r>
+        <w:rPr>
+          <w:lang w:val="fr-CH"/>
+        </w:rPr>
         <w:t>Analyse de risque</w:t>
       </w:r>
       <w:r>
+        <w:rPr>
+          <w:lang w:val="fr-CH"/>
+        </w:rPr>
         <w:tab/>
       </w:r>
       <w:r>
         <w:fldChar w:fldCharType="begin"/>
       </w:r>
       <w:r>
+        <w:rPr>
+          <w:lang w:val="fr-CH"/>
+        </w:rPr>
         <w:instrText xml:space="preserve"> PAGEREF _Toc219185369 \h </w:instrText>
       </w:r>
       <w:r>
         <w:fldChar w:fldCharType="separate"/>
       </w:r>
       <w:r>
+        <w:rPr>
+          <w:lang w:val="fr-CH"/>
+        </w:rPr>
         <w:t>6</w:t>
       </w:r>
       <w:r>
@@ -1026,6 +1128,7 @@
       <w:r>
         <w:rPr>
           <w:noProof/>
+          <w:lang w:val="fr-CH"/>
         </w:rPr>
         <w:t>3</w:t>
       </w:r>
@@ -1045,12 +1148,14 @@
       <w:r>
         <w:rPr>
           <w:noProof/>
+          <w:lang w:val="fr-CH"/>
         </w:rPr>
         <w:t>Analyse</w:t>
       </w:r>
       <w:r>
         <w:rPr>
           <w:noProof/>
+          <w:lang w:val="fr-CH"/>
         </w:rPr>
         <w:tab/>
       </w:r>
@@ -1063,6 +1168,7 @@
       <w:r>
         <w:rPr>
           <w:noProof/>
+          <w:lang w:val="fr-CH"/>
         </w:rPr>
         <w:instrText xml:space="preserve"> PAGEREF _Toc219185370 \h </w:instrText>
       </w:r>
@@ -1080,6 +1186,7 @@
       <w:r>
         <w:rPr>
           <w:noProof/>
+          <w:lang w:val="fr-CH"/>
         </w:rPr>
         <w:t>7</w:t>
       </w:r>
@@ -1103,6 +1210,9 @@
         </w:rPr>
       </w:pPr>
       <w:r>
+        <w:rPr>
+          <w:lang w:val="fr-CH"/>
+        </w:rPr>
         <w:t>3.1</w:t>
       </w:r>
       <w:r>
@@ -1117,21 +1227,33 @@
         <w:tab/>
       </w:r>
       <w:r>
+        <w:rPr>
+          <w:lang w:val="fr-CH"/>
+        </w:rPr>
         <w:t>Cas d’utilisation</w:t>
       </w:r>
       <w:r>
+        <w:rPr>
+          <w:lang w:val="fr-CH"/>
+        </w:rPr>
         <w:tab/>
       </w:r>
       <w:r>
         <w:fldChar w:fldCharType="begin"/>
       </w:r>
       <w:r>
+        <w:rPr>
+          <w:lang w:val="fr-CH"/>
+        </w:rPr>
         <w:instrText xml:space="preserve"> PAGEREF _Toc219185371 \h </w:instrText>
       </w:r>
       <w:r>
         <w:fldChar w:fldCharType="separate"/>
       </w:r>
       <w:r>
+        <w:rPr>
+          <w:lang w:val="fr-CH"/>
+        </w:rPr>
         <w:t>7</w:t>
       </w:r>
       <w:r>
@@ -1151,6 +1273,9 @@
         </w:rPr>
       </w:pPr>
       <w:r>
+        <w:rPr>
+          <w:lang w:val="fr-CH"/>
+        </w:rPr>
         <w:t>3.2</w:t>
       </w:r>
       <w:r>
@@ -1165,21 +1290,33 @@
         <w:tab/>
       </w:r>
       <w:r>
+        <w:rPr>
+          <w:lang w:val="fr-CH"/>
+        </w:rPr>
         <w:t>Diagrammes d’activités / de séquence</w:t>
       </w:r>
       <w:r>
+        <w:rPr>
+          <w:lang w:val="fr-CH"/>
+        </w:rPr>
         <w:tab/>
       </w:r>
       <w:r>
         <w:fldChar w:fldCharType="begin"/>
       </w:r>
       <w:r>
+        <w:rPr>
+          <w:lang w:val="fr-CH"/>
+        </w:rPr>
         <w:instrText xml:space="preserve"> PAGEREF _Toc219185372 \h </w:instrText>
       </w:r>
       <w:r>
         <w:fldChar w:fldCharType="separate"/>
       </w:r>
       <w:r>
+        <w:rPr>
+          <w:lang w:val="fr-CH"/>
+        </w:rPr>
         <w:t>8</w:t>
       </w:r>
       <w:r>
@@ -1199,6 +1336,9 @@
         </w:rPr>
       </w:pPr>
       <w:r>
+        <w:rPr>
+          <w:lang w:val="fr-CH"/>
+        </w:rPr>
         <w:t>3.3</w:t>
       </w:r>
       <w:r>
@@ -1213,21 +1353,33 @@
         <w:tab/>
       </w:r>
       <w:r>
+        <w:rPr>
+          <w:lang w:val="fr-CH"/>
+        </w:rPr>
         <w:t>Maquettes</w:t>
       </w:r>
       <w:r>
+        <w:rPr>
+          <w:lang w:val="fr-CH"/>
+        </w:rPr>
         <w:tab/>
       </w:r>
       <w:r>
         <w:fldChar w:fldCharType="begin"/>
       </w:r>
       <w:r>
+        <w:rPr>
+          <w:lang w:val="fr-CH"/>
+        </w:rPr>
         <w:instrText xml:space="preserve"> PAGEREF _Toc219185373 \h </w:instrText>
       </w:r>
       <w:r>
         <w:fldChar w:fldCharType="separate"/>
       </w:r>
       <w:r>
+        <w:rPr>
+          <w:lang w:val="fr-CH"/>
+        </w:rPr>
         <w:t>9</w:t>
       </w:r>
       <w:r>
@@ -1251,6 +1403,7 @@
       <w:r>
         <w:rPr>
           <w:noProof/>
+          <w:lang w:val="fr-CH"/>
         </w:rPr>
         <w:t>4</w:t>
       </w:r>
@@ -1270,12 +1423,14 @@
       <w:r>
         <w:rPr>
           <w:noProof/>
+          <w:lang w:val="fr-CH"/>
         </w:rPr>
         <w:t>Concept</w:t>
       </w:r>
       <w:r>
         <w:rPr>
           <w:noProof/>
+          <w:lang w:val="fr-CH"/>
         </w:rPr>
         <w:tab/>
       </w:r>
@@ -1288,6 +1443,7 @@
       <w:r>
         <w:rPr>
           <w:noProof/>
+          <w:lang w:val="fr-CH"/>
         </w:rPr>
         <w:instrText xml:space="preserve"> PAGEREF _Toc219185374 \h </w:instrText>
       </w:r>
@@ -1305,6 +1461,7 @@
       <w:r>
         <w:rPr>
           <w:noProof/>
+          <w:lang w:val="fr-CH"/>
         </w:rPr>
         <w:t>10</w:t>
       </w:r>
@@ -1328,6 +1485,9 @@
         </w:rPr>
       </w:pPr>
       <w:r>
+        <w:rPr>
+          <w:lang w:val="fr-CH"/>
+        </w:rPr>
         <w:t>4.1</w:t>
       </w:r>
       <w:r>
@@ -1342,21 +1502,33 @@
         <w:tab/>
       </w:r>
       <w:r>
+        <w:rPr>
+          <w:lang w:val="fr-CH"/>
+        </w:rPr>
         <w:t>Diagrammes de classes</w:t>
       </w:r>
       <w:r>
+        <w:rPr>
+          <w:lang w:val="fr-CH"/>
+        </w:rPr>
         <w:tab/>
       </w:r>
       <w:r>
         <w:fldChar w:fldCharType="begin"/>
       </w:r>
       <w:r>
+        <w:rPr>
+          <w:lang w:val="fr-CH"/>
+        </w:rPr>
         <w:instrText xml:space="preserve"> PAGEREF _Toc219185375 \h </w:instrText>
       </w:r>
       <w:r>
         <w:fldChar w:fldCharType="separate"/>
       </w:r>
       <w:r>
+        <w:rPr>
+          <w:lang w:val="fr-CH"/>
+        </w:rPr>
         <w:t>10</w:t>
       </w:r>
       <w:r>
@@ -1376,6 +1548,9 @@
         </w:rPr>
       </w:pPr>
       <w:r>
+        <w:rPr>
+          <w:lang w:val="fr-CH"/>
+        </w:rPr>
         <w:t>4.2</w:t>
       </w:r>
       <w:r>
@@ -1390,21 +1565,33 @@
         <w:tab/>
       </w:r>
       <w:r>
+        <w:rPr>
+          <w:lang w:val="fr-CH"/>
+        </w:rPr>
         <w:t>Diagrammes de séquence des interactions</w:t>
       </w:r>
       <w:r>
+        <w:rPr>
+          <w:lang w:val="fr-CH"/>
+        </w:rPr>
         <w:tab/>
       </w:r>
       <w:r>
         <w:fldChar w:fldCharType="begin"/>
       </w:r>
       <w:r>
+        <w:rPr>
+          <w:lang w:val="fr-CH"/>
+        </w:rPr>
         <w:instrText xml:space="preserve"> PAGEREF _Toc219185376 \h </w:instrText>
       </w:r>
       <w:r>
         <w:fldChar w:fldCharType="separate"/>
       </w:r>
       <w:r>
+        <w:rPr>
+          <w:lang w:val="fr-CH"/>
+        </w:rPr>
         <w:t>10</w:t>
       </w:r>
       <w:r>
@@ -1424,6 +1611,9 @@
         </w:rPr>
       </w:pPr>
       <w:r>
+        <w:rPr>
+          <w:lang w:val="fr-CH"/>
+        </w:rPr>
         <w:t>4.3</w:t>
       </w:r>
       <w:r>
@@ -1438,21 +1628,33 @@
         <w:tab/>
       </w:r>
       <w:r>
+        <w:rPr>
+          <w:lang w:val="fr-CH"/>
+        </w:rPr>
         <w:t>Concept de tests</w:t>
       </w:r>
       <w:r>
+        <w:rPr>
+          <w:lang w:val="fr-CH"/>
+        </w:rPr>
         <w:tab/>
       </w:r>
       <w:r>
         <w:fldChar w:fldCharType="begin"/>
       </w:r>
       <w:r>
+        <w:rPr>
+          <w:lang w:val="fr-CH"/>
+        </w:rPr>
         <w:instrText xml:space="preserve"> PAGEREF _Toc219185377 \h </w:instrText>
       </w:r>
       <w:r>
         <w:fldChar w:fldCharType="separate"/>
       </w:r>
       <w:r>
+        <w:rPr>
+          <w:lang w:val="fr-CH"/>
+        </w:rPr>
         <w:t>10</w:t>
       </w:r>
       <w:r>
@@ -1476,6 +1678,7 @@
       <w:r>
         <w:rPr>
           <w:noProof/>
+          <w:lang w:val="fr-CH"/>
         </w:rPr>
         <w:t>5</w:t>
       </w:r>
@@ -1495,12 +1698,14 @@
       <w:r>
         <w:rPr>
           <w:noProof/>
+          <w:lang w:val="fr-CH"/>
         </w:rPr>
         <w:t>Réalisation</w:t>
       </w:r>
       <w:r>
         <w:rPr>
           <w:noProof/>
+          <w:lang w:val="fr-CH"/>
         </w:rPr>
         <w:tab/>
       </w:r>
@@ -1513,6 +1718,7 @@
       <w:r>
         <w:rPr>
           <w:noProof/>
+          <w:lang w:val="fr-CH"/>
         </w:rPr>
         <w:instrText xml:space="preserve"> PAGEREF _Toc219185378 \h </w:instrText>
       </w:r>
@@ -1530,6 +1736,7 @@
       <w:r>
         <w:rPr>
           <w:noProof/>
+          <w:lang w:val="fr-CH"/>
         </w:rPr>
         <w:t>12</w:t>
       </w:r>
@@ -1553,6 +1760,9 @@
         </w:rPr>
       </w:pPr>
       <w:r>
+        <w:rPr>
+          <w:lang w:val="fr-CH"/>
+        </w:rPr>
         <w:t>5.1</w:t>
       </w:r>
       <w:r>
@@ -1567,21 +1777,33 @@
         <w:tab/>
       </w:r>
       <w:r>
+        <w:rPr>
+          <w:lang w:val="fr-CH"/>
+        </w:rPr>
         <w:t>Connexion du logiciel au rover</w:t>
       </w:r>
       <w:r>
+        <w:rPr>
+          <w:lang w:val="fr-CH"/>
+        </w:rPr>
         <w:tab/>
       </w:r>
       <w:r>
         <w:fldChar w:fldCharType="begin"/>
       </w:r>
       <w:r>
+        <w:rPr>
+          <w:lang w:val="fr-CH"/>
+        </w:rPr>
         <w:instrText xml:space="preserve"> PAGEREF _Toc219185379 \h </w:instrText>
       </w:r>
       <w:r>
         <w:fldChar w:fldCharType="separate"/>
       </w:r>
       <w:r>
+        <w:rPr>
+          <w:lang w:val="fr-CH"/>
+        </w:rPr>
         <w:t>12</w:t>
       </w:r>
       <w:r>
@@ -1601,6 +1823,9 @@
         </w:rPr>
       </w:pPr>
       <w:r>
+        <w:rPr>
+          <w:lang w:val="fr-CH"/>
+        </w:rPr>
         <w:t>5.2</w:t>
       </w:r>
       <w:r>
@@ -1615,21 +1840,33 @@
         <w:tab/>
       </w:r>
       <w:r>
+        <w:rPr>
+          <w:lang w:val="fr-CH"/>
+        </w:rPr>
         <w:t>Le Sonar</w:t>
       </w:r>
       <w:r>
+        <w:rPr>
+          <w:lang w:val="fr-CH"/>
+        </w:rPr>
         <w:tab/>
       </w:r>
       <w:r>
         <w:fldChar w:fldCharType="begin"/>
       </w:r>
       <w:r>
+        <w:rPr>
+          <w:lang w:val="fr-CH"/>
+        </w:rPr>
         <w:instrText xml:space="preserve"> PAGEREF _Toc219185380 \h </w:instrText>
       </w:r>
       <w:r>
         <w:fldChar w:fldCharType="separate"/>
       </w:r>
       <w:r>
+        <w:rPr>
+          <w:lang w:val="fr-CH"/>
+        </w:rPr>
         <w:t>14</w:t>
       </w:r>
       <w:r>
@@ -1653,6 +1890,7 @@
       <w:r>
         <w:rPr>
           <w:noProof/>
+          <w:lang w:val="fr-CH"/>
         </w:rPr>
         <w:t>6</w:t>
       </w:r>
@@ -1672,12 +1910,14 @@
       <w:r>
         <w:rPr>
           <w:noProof/>
+          <w:lang w:val="fr-CH"/>
         </w:rPr>
         <w:t>Tests</w:t>
       </w:r>
       <w:r>
         <w:rPr>
           <w:noProof/>
+          <w:lang w:val="fr-CH"/>
         </w:rPr>
         <w:tab/>
       </w:r>
@@ -1690,6 +1930,7 @@
       <w:r>
         <w:rPr>
           <w:noProof/>
+          <w:lang w:val="fr-CH"/>
         </w:rPr>
         <w:instrText xml:space="preserve"> PAGEREF _Toc219185381 \h </w:instrText>
       </w:r>
@@ -1707,6 +1948,7 @@
       <w:r>
         <w:rPr>
           <w:noProof/>
+          <w:lang w:val="fr-CH"/>
         </w:rPr>
         <w:t>17</w:t>
       </w:r>
@@ -1730,6 +1972,9 @@
         </w:rPr>
       </w:pPr>
       <w:r>
+        <w:rPr>
+          <w:lang w:val="fr-CH"/>
+        </w:rPr>
         <w:t>6.1</w:t>
       </w:r>
       <w:r>
@@ -1744,21 +1989,33 @@
         <w:tab/>
       </w:r>
       <w:r>
+        <w:rPr>
+          <w:lang w:val="fr-CH"/>
+        </w:rPr>
         <w:t>Procédure de test</w:t>
       </w:r>
       <w:r>
+        <w:rPr>
+          <w:lang w:val="fr-CH"/>
+        </w:rPr>
         <w:tab/>
       </w:r>
       <w:r>
         <w:fldChar w:fldCharType="begin"/>
       </w:r>
       <w:r>
+        <w:rPr>
+          <w:lang w:val="fr-CH"/>
+        </w:rPr>
         <w:instrText xml:space="preserve"> PAGEREF _Toc219185382 \h </w:instrText>
       </w:r>
       <w:r>
         <w:fldChar w:fldCharType="separate"/>
       </w:r>
       <w:r>
+        <w:rPr>
+          <w:lang w:val="fr-CH"/>
+        </w:rPr>
         <w:t>17</w:t>
       </w:r>
       <w:r>
@@ -1778,6 +2035,9 @@
         </w:rPr>
       </w:pPr>
       <w:r>
+        <w:rPr>
+          <w:lang w:val="fr-CH"/>
+        </w:rPr>
         <w:t>6.2</w:t>
       </w:r>
       <w:r>
@@ -1792,21 +2052,33 @@
         <w:tab/>
       </w:r>
       <w:r>
+        <w:rPr>
+          <w:lang w:val="fr-CH"/>
+        </w:rPr>
         <w:t>Protocole de tests</w:t>
       </w:r>
       <w:r>
+        <w:rPr>
+          <w:lang w:val="fr-CH"/>
+        </w:rPr>
         <w:tab/>
       </w:r>
       <w:r>
         <w:fldChar w:fldCharType="begin"/>
       </w:r>
       <w:r>
+        <w:rPr>
+          <w:lang w:val="fr-CH"/>
+        </w:rPr>
         <w:instrText xml:space="preserve"> PAGEREF _Toc219185383 \h </w:instrText>
       </w:r>
       <w:r>
         <w:fldChar w:fldCharType="separate"/>
       </w:r>
       <w:r>
+        <w:rPr>
+          <w:lang w:val="fr-CH"/>
+        </w:rPr>
         <w:t>17</w:t>
       </w:r>
       <w:r>
@@ -1830,6 +2102,7 @@
       <w:r>
         <w:rPr>
           <w:noProof/>
+          <w:lang w:val="fr-CH"/>
         </w:rPr>
         <w:t>7</w:t>
       </w:r>
@@ -1849,12 +2122,14 @@
       <w:r>
         <w:rPr>
           <w:noProof/>
+          <w:lang w:val="fr-CH"/>
         </w:rPr>
         <w:t>Conclusion</w:t>
       </w:r>
       <w:r>
         <w:rPr>
           <w:noProof/>
+          <w:lang w:val="fr-CH"/>
         </w:rPr>
         <w:tab/>
       </w:r>
@@ -1867,6 +2142,7 @@
       <w:r>
         <w:rPr>
           <w:noProof/>
+          <w:lang w:val="fr-CH"/>
         </w:rPr>
         <w:instrText xml:space="preserve"> PAGEREF _Toc219185384 \h </w:instrText>
       </w:r>
@@ -1884,6 +2160,7 @@
       <w:r>
         <w:rPr>
           <w:noProof/>
+          <w:lang w:val="fr-CH"/>
         </w:rPr>
         <w:t>18</w:t>
       </w:r>
@@ -1907,6 +2184,9 @@
         </w:rPr>
       </w:pPr>
       <w:r>
+        <w:rPr>
+          <w:lang w:val="fr-CH"/>
+        </w:rPr>
         <w:t>7.1</w:t>
       </w:r>
       <w:r>
@@ -1921,21 +2201,33 @@
         <w:tab/>
       </w:r>
       <w:r>
+        <w:rPr>
+          <w:lang w:val="fr-CH"/>
+        </w:rPr>
         <w:t>Améliorations possibles</w:t>
       </w:r>
       <w:r>
+        <w:rPr>
+          <w:lang w:val="fr-CH"/>
+        </w:rPr>
         <w:tab/>
       </w:r>
       <w:r>
         <w:fldChar w:fldCharType="begin"/>
       </w:r>
       <w:r>
+        <w:rPr>
+          <w:lang w:val="fr-CH"/>
+        </w:rPr>
         <w:instrText xml:space="preserve"> PAGEREF _Toc219185385 \h </w:instrText>
       </w:r>
       <w:r>
         <w:fldChar w:fldCharType="separate"/>
       </w:r>
       <w:r>
+        <w:rPr>
+          <w:lang w:val="fr-CH"/>
+        </w:rPr>
         <w:t>18</w:t>
       </w:r>
       <w:r>
@@ -1955,6 +2247,9 @@
         </w:rPr>
       </w:pPr>
       <w:r>
+        <w:rPr>
+          <w:lang w:val="fr-CH"/>
+        </w:rPr>
         <w:t>7.2</w:t>
       </w:r>
       <w:r>
@@ -1969,21 +2264,33 @@
         <w:tab/>
       </w:r>
       <w:r>
+        <w:rPr>
+          <w:lang w:val="fr-CH"/>
+        </w:rPr>
         <w:t>Auto-évaluation</w:t>
       </w:r>
       <w:r>
+        <w:rPr>
+          <w:lang w:val="fr-CH"/>
+        </w:rPr>
         <w:tab/>
       </w:r>
       <w:r>
         <w:fldChar w:fldCharType="begin"/>
       </w:r>
       <w:r>
+        <w:rPr>
+          <w:lang w:val="fr-CH"/>
+        </w:rPr>
         <w:instrText xml:space="preserve"> PAGEREF _Toc219185386 \h </w:instrText>
       </w:r>
       <w:r>
         <w:fldChar w:fldCharType="separate"/>
       </w:r>
       <w:r>
+        <w:rPr>
+          <w:lang w:val="fr-CH"/>
+        </w:rPr>
         <w:t>18</w:t>
       </w:r>
       <w:r>
@@ -2003,6 +2310,9 @@
         </w:rPr>
       </w:pPr>
       <w:r>
+        <w:rPr>
+          <w:lang w:val="fr-CH"/>
+        </w:rPr>
         <w:t>7.3</w:t>
       </w:r>
       <w:r>
@@ -2017,21 +2327,33 @@
         <w:tab/>
       </w:r>
       <w:r>
+        <w:rPr>
+          <w:lang w:val="fr-CH"/>
+        </w:rPr>
         <w:t>Conclusion du module de Maxime Bardy</w:t>
       </w:r>
       <w:r>
+        <w:rPr>
+          <w:lang w:val="fr-CH"/>
+        </w:rPr>
         <w:tab/>
       </w:r>
       <w:r>
         <w:fldChar w:fldCharType="begin"/>
       </w:r>
       <w:r>
+        <w:rPr>
+          <w:lang w:val="fr-CH"/>
+        </w:rPr>
         <w:instrText xml:space="preserve"> PAGEREF _Toc219185387 \h </w:instrText>
       </w:r>
       <w:r>
         <w:fldChar w:fldCharType="separate"/>
       </w:r>
       <w:r>
+        <w:rPr>
+          <w:lang w:val="fr-CH"/>
+        </w:rPr>
         <w:t>18</w:t>
       </w:r>
       <w:r>
@@ -2051,6 +2373,9 @@
         </w:rPr>
       </w:pPr>
       <w:r>
+        <w:rPr>
+          <w:lang w:val="fr-CH"/>
+        </w:rPr>
         <w:t>7.4</w:t>
       </w:r>
       <w:r>
@@ -2065,21 +2390,33 @@
         <w:tab/>
       </w:r>
       <w:r>
+        <w:rPr>
+          <w:lang w:val="fr-CH"/>
+        </w:rPr>
         <w:t>Conclusion du module de Cyril Hohl</w:t>
       </w:r>
       <w:r>
+        <w:rPr>
+          <w:lang w:val="fr-CH"/>
+        </w:rPr>
         <w:tab/>
       </w:r>
       <w:r>
         <w:fldChar w:fldCharType="begin"/>
       </w:r>
       <w:r>
+        <w:rPr>
+          <w:lang w:val="fr-CH"/>
+        </w:rPr>
         <w:instrText xml:space="preserve"> PAGEREF _Toc219185388 \h </w:instrText>
       </w:r>
       <w:r>
         <w:fldChar w:fldCharType="separate"/>
       </w:r>
       <w:r>
+        <w:rPr>
+          <w:lang w:val="fr-CH"/>
+        </w:rPr>
         <w:t>18</w:t>
       </w:r>
       <w:r>
@@ -2099,6 +2436,9 @@
         </w:rPr>
       </w:pPr>
       <w:r>
+        <w:rPr>
+          <w:lang w:val="fr-CH"/>
+        </w:rPr>
         <w:t>7.5</w:t>
       </w:r>
       <w:r>
@@ -2113,21 +2453,33 @@
         <w:tab/>
       </w:r>
       <w:r>
+        <w:rPr>
+          <w:lang w:val="fr-CH"/>
+        </w:rPr>
         <w:t>Conclusion du module de Romain Kolly</w:t>
       </w:r>
       <w:r>
+        <w:rPr>
+          <w:lang w:val="fr-CH"/>
+        </w:rPr>
         <w:tab/>
       </w:r>
       <w:r>
         <w:fldChar w:fldCharType="begin"/>
       </w:r>
       <w:r>
+        <w:rPr>
+          <w:lang w:val="fr-CH"/>
+        </w:rPr>
         <w:instrText xml:space="preserve"> PAGEREF _Toc219185389 \h </w:instrText>
       </w:r>
       <w:r>
         <w:fldChar w:fldCharType="separate"/>
       </w:r>
       <w:r>
+        <w:rPr>
+          <w:lang w:val="fr-CH"/>
+        </w:rPr>
         <w:t>18</w:t>
       </w:r>
       <w:r>
@@ -2147,6 +2499,9 @@
         </w:rPr>
       </w:pPr>
       <w:r>
+        <w:rPr>
+          <w:lang w:val="fr-CH"/>
+        </w:rPr>
         <w:t>7.6</w:t>
       </w:r>
       <w:r>
@@ -2161,21 +2516,33 @@
         <w:tab/>
       </w:r>
       <w:r>
+        <w:rPr>
+          <w:lang w:val="fr-CH"/>
+        </w:rPr>
         <w:t>Conclusion du module de Julie Lefort</w:t>
       </w:r>
       <w:r>
+        <w:rPr>
+          <w:lang w:val="fr-CH"/>
+        </w:rPr>
         <w:tab/>
       </w:r>
       <w:r>
         <w:fldChar w:fldCharType="begin"/>
       </w:r>
       <w:r>
+        <w:rPr>
+          <w:lang w:val="fr-CH"/>
+        </w:rPr>
         <w:instrText xml:space="preserve"> PAGEREF _Toc219185390 \h </w:instrText>
       </w:r>
       <w:r>
         <w:fldChar w:fldCharType="separate"/>
       </w:r>
       <w:r>
+        <w:rPr>
+          <w:lang w:val="fr-CH"/>
+        </w:rPr>
         <w:t>18</w:t>
       </w:r>
       <w:r>
@@ -2199,6 +2566,7 @@
       <w:r>
         <w:rPr>
           <w:noProof/>
+          <w:lang w:val="fr-CH"/>
         </w:rPr>
         <w:t>8</w:t>
       </w:r>
@@ -2218,12 +2586,14 @@
       <w:r>
         <w:rPr>
           <w:noProof/>
+          <w:lang w:val="fr-CH"/>
         </w:rPr>
         <w:t>Bibliographie : liste des sources et références</w:t>
       </w:r>
       <w:r>
         <w:rPr>
           <w:noProof/>
+          <w:lang w:val="fr-CH"/>
         </w:rPr>
         <w:tab/>
       </w:r>
@@ -2236,6 +2606,7 @@
       <w:r>
         <w:rPr>
           <w:noProof/>
+          <w:lang w:val="fr-CH"/>
         </w:rPr>
         <w:instrText xml:space="preserve"> PAGEREF _Toc219185391 \h </w:instrText>
       </w:r>
@@ -2253,6 +2624,7 @@
       <w:r>
         <w:rPr>
           <w:noProof/>
+          <w:lang w:val="fr-CH"/>
         </w:rPr>
         <w:t>19</w:t>
       </w:r>
@@ -2847,13 +3219,8 @@
         </w:numPr>
         <w:ind w:left="1701" w:hanging="425"/>
       </w:pPr>
-      <w:proofErr w:type="spellStart"/>
-      <w:r>
-        <w:t>Perte</w:t>
-      </w:r>
-      <w:proofErr w:type="spellEnd"/>
-      <w:r>
-        <w:t xml:space="preserve"> de </w:t>
+      <w:r>
+        <w:t xml:space="preserve">Perte de </w:t>
       </w:r>
       <w:proofErr w:type="spellStart"/>
       <w:r>
@@ -2888,14 +3255,9 @@
         </w:numPr>
         <w:ind w:left="1701" w:hanging="425"/>
       </w:pPr>
-      <w:proofErr w:type="spellStart"/>
       <w:r>
         <w:lastRenderedPageBreak/>
-        <w:t>Choc</w:t>
-      </w:r>
-      <w:proofErr w:type="spellEnd"/>
-      <w:r>
-        <w:t xml:space="preserve"> </w:t>
+        <w:t xml:space="preserve">Choc </w:t>
       </w:r>
       <w:proofErr w:type="spellStart"/>
       <w:r>
@@ -3242,13 +3604,8 @@
         </w:numPr>
         <w:ind w:left="1701" w:hanging="425"/>
       </w:pPr>
-      <w:proofErr w:type="spellStart"/>
-      <w:r>
-        <w:t>Présence</w:t>
-      </w:r>
-      <w:proofErr w:type="spellEnd"/>
-      <w:r>
-        <w:t xml:space="preserve"> </w:t>
+      <w:r>
+        <w:t xml:space="preserve">Présence </w:t>
       </w:r>
       <w:proofErr w:type="spellStart"/>
       <w:r>
@@ -3662,16 +4019,8 @@
         <w:rPr>
           <w:lang w:val="fr-CH"/>
         </w:rPr>
-        <w:t xml:space="preserve">Maxime Bardy : Product </w:t>
-      </w:r>
-      <w:proofErr w:type="spellStart"/>
-      <w:r>
-        <w:rPr>
-          <w:lang w:val="fr-CH"/>
-        </w:rPr>
-        <w:t>Owner</w:t>
-      </w:r>
-      <w:proofErr w:type="spellEnd"/>
+        <w:t>Maxime Bardy : Product Owner</w:t>
+      </w:r>
     </w:p>
     <w:p>
       <w:pPr>
@@ -3698,21 +4047,7 @@
         <w:rPr>
           <w:lang w:val="fr-CH"/>
         </w:rPr>
-        <w:t xml:space="preserve">Romain </w:t>
-      </w:r>
-      <w:proofErr w:type="spellStart"/>
-      <w:r>
-        <w:rPr>
-          <w:lang w:val="fr-CH"/>
-        </w:rPr>
-        <w:t>Kolly</w:t>
-      </w:r>
-      <w:proofErr w:type="spellEnd"/>
-      <w:r>
-        <w:rPr>
-          <w:lang w:val="fr-CH"/>
-        </w:rPr>
-        <w:t> : Développeur</w:t>
+        <w:t>Romain Kolly : Développeur</w:t>
       </w:r>
     </w:p>
     <w:p>
@@ -3759,13 +4094,13 @@
         </w:numPr>
       </w:pPr>
       <w:bookmarkStart w:id="14" w:name="_Toc250790974"/>
-      <w:bookmarkStart w:id="15" w:name="_Toc114965598"/>
-      <w:bookmarkStart w:id="16" w:name="_Toc219185366"/>
+      <w:bookmarkStart w:id="15" w:name="_Toc219185366"/>
+      <w:bookmarkStart w:id="16" w:name="_Toc114965598"/>
       <w:r>
         <w:t>Objectifs du système</w:t>
       </w:r>
       <w:bookmarkEnd w:id="14"/>
-      <w:bookmarkEnd w:id="16"/>
+      <w:bookmarkEnd w:id="15"/>
     </w:p>
     <w:p>
       <w:pPr>
@@ -3845,7 +4180,7 @@
         </w:rPr>
       </w:pPr>
       <w:bookmarkStart w:id="17" w:name="_Toc250790975"/>
-      <w:bookmarkEnd w:id="15"/>
+      <w:bookmarkEnd w:id="16"/>
       <w:r>
         <w:rPr>
           <w:rFonts w:eastAsia="Aptos"/>
@@ -5444,14 +5779,14 @@
           <w:numId w:val="1"/>
         </w:numPr>
       </w:pPr>
-      <w:bookmarkStart w:id="24" w:name="_Toc250790980"/>
-      <w:bookmarkStart w:id="25" w:name="_Toc219185370"/>
+      <w:bookmarkStart w:id="24" w:name="_Toc219185370"/>
+      <w:bookmarkStart w:id="25" w:name="_Toc250790980"/>
       <w:bookmarkEnd w:id="23"/>
       <w:r>
         <w:lastRenderedPageBreak/>
         <w:t>Analyse</w:t>
       </w:r>
-      <w:bookmarkEnd w:id="25"/>
+      <w:bookmarkEnd w:id="24"/>
     </w:p>
     <w:p>
       <w:pPr>
@@ -5892,7 +6227,7 @@
         <w:lastRenderedPageBreak/>
         <w:t>Concept</w:t>
       </w:r>
-      <w:bookmarkEnd w:id="24"/>
+      <w:bookmarkEnd w:id="25"/>
       <w:bookmarkEnd w:id="29"/>
     </w:p>
     <w:p>
@@ -6629,35 +6964,7 @@
         <w:rPr>
           <w:lang w:val="fr-CH"/>
         </w:rPr>
-        <w:t xml:space="preserve">)” est important : ici on ouvre un </w:t>
-      </w:r>
-      <w:proofErr w:type="spellStart"/>
-      <w:r>
-        <w:rPr>
-          <w:lang w:val="fr-CH"/>
-        </w:rPr>
-        <w:t>device</w:t>
-      </w:r>
-      <w:proofErr w:type="spellEnd"/>
-      <w:r>
-        <w:rPr>
-          <w:lang w:val="fr-CH"/>
-        </w:rPr>
-        <w:t xml:space="preserve"> moteur rattaché à un hub réseau, pas un “hub port </w:t>
-      </w:r>
-      <w:proofErr w:type="spellStart"/>
-      <w:r>
-        <w:rPr>
-          <w:lang w:val="fr-CH"/>
-        </w:rPr>
-        <w:t>device</w:t>
-      </w:r>
-      <w:proofErr w:type="spellEnd"/>
-      <w:r>
-        <w:rPr>
-          <w:lang w:val="fr-CH"/>
-        </w:rPr>
-        <w:t>”.</w:t>
+        <w:t>)” est important : ici on ouvre un device moteur rattaché à un hub réseau, pas un “hub port device”.</w:t>
       </w:r>
     </w:p>
     <w:p>
@@ -7738,133 +8045,105 @@
         <w:rPr>
           <w:lang w:val="fr-CH"/>
         </w:rPr>
-        <w:t>/</w:t>
+        <w:t xml:space="preserve">/ip/port), puis ouvre un </w:t>
       </w:r>
       <w:proofErr w:type="spellStart"/>
       <w:r>
         <w:rPr>
           <w:lang w:val="fr-CH"/>
         </w:rPr>
-        <w:t>ip</w:t>
+        <w:t>DistanceSensor</w:t>
       </w:r>
       <w:proofErr w:type="spellEnd"/>
       <w:r>
         <w:rPr>
           <w:lang w:val="fr-CH"/>
         </w:rPr>
-        <w:t xml:space="preserve">/port), puis ouvre un </w:t>
+        <w:t xml:space="preserve"> sur un </w:t>
       </w:r>
       <w:proofErr w:type="spellStart"/>
       <w:r>
         <w:rPr>
           <w:lang w:val="fr-CH"/>
         </w:rPr>
-        <w:t>DistanceSensor</w:t>
+        <w:t>hubPort</w:t>
       </w:r>
       <w:proofErr w:type="spellEnd"/>
       <w:r>
         <w:rPr>
           <w:lang w:val="fr-CH"/>
         </w:rPr>
-        <w:t xml:space="preserve"> sur un </w:t>
+        <w:t xml:space="preserve"> et un </w:t>
       </w:r>
       <w:proofErr w:type="spellStart"/>
       <w:r>
         <w:rPr>
           <w:lang w:val="fr-CH"/>
         </w:rPr>
-        <w:t>hubPort</w:t>
+        <w:t>channel</w:t>
       </w:r>
       <w:proofErr w:type="spellEnd"/>
       <w:r>
         <w:rPr>
           <w:lang w:val="fr-CH"/>
         </w:rPr>
-        <w:t xml:space="preserve"> et un </w:t>
+        <w:t xml:space="preserve">. La boucle interne tourne toutes les 250 ms (LOOP_MS = 250) et publie un </w:t>
       </w:r>
       <w:proofErr w:type="spellStart"/>
       <w:r>
         <w:rPr>
           <w:lang w:val="fr-CH"/>
         </w:rPr>
-        <w:t>channel</w:t>
+        <w:t>SonarState</w:t>
       </w:r>
       <w:proofErr w:type="spellEnd"/>
       <w:r>
         <w:rPr>
           <w:lang w:val="fr-CH"/>
         </w:rPr>
-        <w:t xml:space="preserve">. La boucle interne tourne toutes les 250 ms (LOOP_MS = 250) et publie un </w:t>
+        <w:t xml:space="preserve"> à chaque </w:t>
       </w:r>
       <w:proofErr w:type="spellStart"/>
       <w:r>
         <w:rPr>
           <w:lang w:val="fr-CH"/>
         </w:rPr>
-        <w:t>SonarState</w:t>
+        <w:t>tick</w:t>
       </w:r>
       <w:proofErr w:type="spellEnd"/>
       <w:r>
         <w:rPr>
           <w:lang w:val="fr-CH"/>
         </w:rPr>
-        <w:t xml:space="preserve"> à chaque </w:t>
+        <w:t>, même en cas d’erreur.</w:t>
+      </w:r>
+    </w:p>
+    <w:p>
+      <w:pPr>
+        <w:pStyle w:val="BITTextkrper"/>
+        <w:rPr>
+          <w:lang w:val="fr-CH"/>
+        </w:rPr>
+      </w:pPr>
+      <w:r>
+        <w:rPr>
+          <w:lang w:val="fr-CH"/>
+        </w:rPr>
+        <w:t xml:space="preserve">Exemple d’instanciation réelle (dans Main) : même </w:t>
       </w:r>
       <w:proofErr w:type="spellStart"/>
       <w:r>
         <w:rPr>
           <w:lang w:val="fr-CH"/>
         </w:rPr>
-        <w:t>tick</w:t>
+        <w:t>serverName</w:t>
       </w:r>
       <w:proofErr w:type="spellEnd"/>
       <w:r>
         <w:rPr>
           <w:lang w:val="fr-CH"/>
         </w:rPr>
-        <w:t>, même en cas d’erreur.</w:t>
-      </w:r>
-    </w:p>
-    <w:p>
-      <w:pPr>
-        <w:pStyle w:val="BITTextkrper"/>
-        <w:rPr>
-          <w:lang w:val="fr-CH"/>
-        </w:rPr>
-      </w:pPr>
-      <w:r>
-        <w:rPr>
-          <w:lang w:val="fr-CH"/>
-        </w:rPr>
-        <w:t xml:space="preserve">Exemple d’instanciation réelle (dans Main) : même </w:t>
-      </w:r>
-      <w:proofErr w:type="spellStart"/>
-      <w:r>
-        <w:rPr>
-          <w:lang w:val="fr-CH"/>
-        </w:rPr>
-        <w:t>serverName</w:t>
-      </w:r>
-      <w:proofErr w:type="spellEnd"/>
-      <w:r>
-        <w:rPr>
-          <w:lang w:val="fr-CH"/>
-        </w:rPr>
-        <w:t>/</w:t>
-      </w:r>
-      <w:proofErr w:type="spellStart"/>
-      <w:r>
-        <w:rPr>
-          <w:lang w:val="fr-CH"/>
-        </w:rPr>
-        <w:t>ip</w:t>
-      </w:r>
-      <w:proofErr w:type="spellEnd"/>
-      <w:r>
-        <w:rPr>
-          <w:lang w:val="fr-CH"/>
-        </w:rPr>
-        <w:t xml:space="preserve">/port que les moteurs, mais </w:t>
+        <w:t xml:space="preserve">/ip/port que les moteurs, mais </w:t>
       </w:r>
       <w:proofErr w:type="spellStart"/>
       <w:r>
@@ -8069,21 +8348,7 @@
         <w:rPr>
           <w:lang w:val="fr-CH"/>
         </w:rPr>
-        <w:t xml:space="preserve"> les paramètres (server/</w:t>
-      </w:r>
-      <w:proofErr w:type="spellStart"/>
-      <w:r>
-        <w:rPr>
-          <w:lang w:val="fr-CH"/>
-        </w:rPr>
-        <w:t>ip</w:t>
-      </w:r>
-      <w:proofErr w:type="spellEnd"/>
-      <w:r>
-        <w:rPr>
-          <w:lang w:val="fr-CH"/>
-        </w:rPr>
-        <w:t>/port/</w:t>
+        <w:t xml:space="preserve"> les paramètres (server/ip/port/</w:t>
       </w:r>
       <w:proofErr w:type="spellStart"/>
       <w:r>
@@ -9106,21 +9371,7 @@
         <w:rPr>
           <w:lang w:val="fr-CH"/>
         </w:rPr>
-        <w:t>/</w:t>
-      </w:r>
-      <w:proofErr w:type="spellStart"/>
-      <w:r>
-        <w:rPr>
-          <w:lang w:val="fr-CH"/>
-        </w:rPr>
-        <w:t>ip</w:t>
-      </w:r>
-      <w:proofErr w:type="spellEnd"/>
-      <w:r>
-        <w:rPr>
-          <w:lang w:val="fr-CH"/>
-        </w:rPr>
-        <w:t>/port incohérents entre sonar et moteurs, et l’erreur classique “</w:t>
+        <w:t>/ip/port incohérents entre sonar et moteurs, et l’erreur classique “</w:t>
       </w:r>
       <w:proofErr w:type="spellStart"/>
       <w:r>
@@ -9282,13 +9533,13 @@
       <w:pPr>
         <w:pStyle w:val="Titre1"/>
       </w:pPr>
-      <w:bookmarkStart w:id="46" w:name="_Toc250790996"/>
-      <w:bookmarkStart w:id="47" w:name="_Toc219185384"/>
+      <w:bookmarkStart w:id="46" w:name="_Toc219185384"/>
+      <w:bookmarkStart w:id="47" w:name="_Toc250790996"/>
       <w:r>
         <w:lastRenderedPageBreak/>
         <w:t>Conclusion</w:t>
       </w:r>
-      <w:bookmarkEnd w:id="47"/>
+      <w:bookmarkEnd w:id="46"/>
     </w:p>
     <w:p>
       <w:pPr>
@@ -9401,14 +9652,95 @@
         <w:t xml:space="preserve">Conclusion du module de </w:t>
       </w:r>
       <w:r>
-        <w:t xml:space="preserve">Romain </w:t>
-      </w:r>
-      <w:proofErr w:type="spellStart"/>
-      <w:r>
-        <w:t>Kolly</w:t>
+        <w:t>Romain Kolly</w:t>
       </w:r>
       <w:bookmarkEnd w:id="52"/>
-      <w:proofErr w:type="spellEnd"/>
+    </w:p>
+    <w:p>
+      <w:pPr>
+        <w:pStyle w:val="Titre2"/>
+        <w:rPr>
+          <w:rFonts w:ascii="Times New Roman" w:hAnsi="Times New Roman"/>
+          <w:sz w:val="36"/>
+          <w:szCs w:val="36"/>
+          <w:lang w:eastAsia="en-US"/>
+        </w:rPr>
+      </w:pPr>
+      <w:r>
+        <w:t>Conclusion</w:t>
+      </w:r>
+    </w:p>
+    <w:p>
+      <w:r>
+        <w:t xml:space="preserve">Ce projet réalisé dans le cadre du module 306 nous a permis de mener une application complète en équipe, depuis l’analyse du besoin jusqu’à la livraison et la documentation. Sur le plan technique, le travail a été motivant et </w:t>
+      </w:r>
+      <w:proofErr w:type="gramStart"/>
+      <w:r>
+        <w:t>formateur :</w:t>
+      </w:r>
+      <w:proofErr w:type="gramEnd"/>
+      <w:r>
+        <w:t xml:space="preserve"> nous avons consolidé nos compétences de développement, structuré le repository de manière claire (code, documentation) et appris à livrer régulièrement via des releases hebdomadaires.</w:t>
+      </w:r>
+    </w:p>
+    <w:p>
+      <w:r>
+        <w:t xml:space="preserve">Sur le plan de la gestion de projet, l’expérience a été globalement positive. Les premières semaines, notre organisation était </w:t>
+      </w:r>
+      <w:proofErr w:type="gramStart"/>
+      <w:r>
+        <w:t>efficace :</w:t>
+      </w:r>
+      <w:proofErr w:type="gramEnd"/>
+      <w:r>
+        <w:t xml:space="preserve"> le Kanban était à jour, lisible, et les tâches étaient bien découpées, ce qui facilitait la répartition du travail et le suivi. Après les vacances, nous avons eu une baisse de </w:t>
+      </w:r>
+      <w:proofErr w:type="gramStart"/>
+      <w:r>
+        <w:t>rigueur :</w:t>
+      </w:r>
+      <w:proofErr w:type="gramEnd"/>
+      <w:r>
+        <w:t xml:space="preserve"> certaines tâches n’étaient plus </w:t>
+      </w:r>
+      <w:r>
+        <w:lastRenderedPageBreak/>
+        <w:t>mises à jour et le tableau devenait moins compréhensible. Nous avons dû reprendre le Kanban, clarifier les tâches et remettre de l’ordre pour retrouver un fonctionnement cohérent.</w:t>
+      </w:r>
+    </w:p>
+    <w:p>
+      <w:r>
+        <w:t xml:space="preserve">Le principal point d’amélioration concerne l’utilisation des outils de gestion au quotidien. Comme nous travaillions tous dans la même salle et sur un temps limité (environ 1,5 jour par semaine), nous avons souvent privilégié la communication orale. C’était efficace pour avancer rapidement, mais cela s’est fait au détriment du suivi </w:t>
+      </w:r>
+      <w:proofErr w:type="gramStart"/>
+      <w:r>
+        <w:t>formel :</w:t>
+      </w:r>
+      <w:proofErr w:type="gramEnd"/>
+      <w:r>
+        <w:t xml:space="preserve"> certaines actions n’étaient pas correctement enregistrées (assignation, déplacement des cartes, mise à jour des statuts). De mon côté, j’ai aussi parfois oublié de m’assigner une tâche ou de la déplacer au bon moment, ce qui a réduit la visibilité de l’avancement sur le tableau.</w:t>
+      </w:r>
+    </w:p>
+    <w:p>
+      <w:r>
+        <w:t xml:space="preserve">Au final, ce projet nous a appris autant sur la réalisation technique que sur l’organisation en équipe. Nous terminons avec un livrable fonctionnel, une documentation structurée, et une meilleure compréhension de ce qui rend une gestion de projet réellement </w:t>
+      </w:r>
+      <w:proofErr w:type="gramStart"/>
+      <w:r>
+        <w:t>fiable :</w:t>
+      </w:r>
+      <w:proofErr w:type="gramEnd"/>
+      <w:r>
+        <w:t xml:space="preserve"> garder le Kanban synchronisé avec la réalité, même quand la communication orale semble suffire.</w:t>
+      </w:r>
+    </w:p>
+    <w:p>
+      <w:pPr>
+        <w:pStyle w:val="BITTextkrper"/>
+        <w:rPr>
+          <w:lang w:val="fr-CH"/>
+        </w:rPr>
+      </w:pPr>
     </w:p>
     <w:p>
       <w:pPr>
@@ -9449,7 +9781,7 @@
       </w:r>
       <w:bookmarkStart w:id="55" w:name="_Toc114965612"/>
       <w:bookmarkStart w:id="56" w:name="_Toc250790997"/>
-      <w:bookmarkEnd w:id="46"/>
+      <w:bookmarkEnd w:id="47"/>
       <w:bookmarkEnd w:id="54"/>
     </w:p>
     <w:bookmarkEnd w:id="41"/>
@@ -9696,25 +10028,7 @@
           <w:lang w:val="fr-CH"/>
         </w:rPr>
         <w:br/>
-        <w:t>Assistance à la rédaction, à la structuration et à la compréhension du projet (</w:t>
-      </w:r>
-      <w:proofErr w:type="spellStart"/>
-      <w:r>
-        <w:rPr>
-          <w:sz w:val="22"/>
-          <w:szCs w:val="22"/>
-          <w:lang w:val="fr-CH"/>
-        </w:rPr>
-        <w:t>ChatGPT</w:t>
-      </w:r>
-      <w:proofErr w:type="spellEnd"/>
-      <w:r>
-        <w:rPr>
-          <w:sz w:val="22"/>
-          <w:szCs w:val="22"/>
-          <w:lang w:val="fr-CH"/>
-        </w:rPr>
-        <w:t>).</w:t>
+        <w:t>Assistance à la rédaction, à la structuration et à la compréhension du projet (ChatGPT).</w:t>
       </w:r>
       <w:r>
         <w:rPr>
@@ -9982,7 +10296,7 @@
                   <w:rPr>
                     <w:lang w:val="fr-CH"/>
                   </w:rPr>
-                  <w:t>13.01.2026 07:57</w:t>
+                  <w:t>13.01.2026 08:37</w:t>
                 </w:r>
                 <w:r>
                   <w:rPr>
@@ -10279,7 +10593,7 @@
                   <w:rPr>
                     <w:lang w:val="fr-CH"/>
                   </w:rPr>
-                  <w:t>13.01.2026 07:57</w:t>
+                  <w:t>13.01.2026 08:37</w:t>
                 </w:r>
                 <w:r>
                   <w:rPr>
@@ -10492,7 +10806,7 @@
                   <w:rPr>
                     <w:lang w:val="fr-CH"/>
                   </w:rPr>
-                  <w:t>13.01.2026 07:57</w:t>
+                  <w:t>13.01.2026 08:37</w:t>
                 </w:r>
                 <w:r>
                   <w:rPr>
@@ -13798,7 +14112,7 @@
   <w:font w:name="Symbol">
     <w:panose1 w:val="05050102010706020507"/>
     <w:charset w:val="02"/>
-    <w:family w:val="decorative"/>
+    <w:family w:val="roman"/>
     <w:pitch w:val="variable"/>
     <w:sig w:usb0="00000000" w:usb1="10000000" w:usb2="00000000" w:usb3="00000000" w:csb0="80000000" w:csb1="00000000"/>
   </w:font>
@@ -13818,10 +14132,10 @@
   </w:font>
   <w:font w:name="Wingdings">
     <w:panose1 w:val="05000000000000000000"/>
-    <w:charset w:val="4D"/>
-    <w:family w:val="decorative"/>
+    <w:charset w:val="02"/>
+    <w:family w:val="auto"/>
     <w:pitch w:val="variable"/>
-    <w:sig w:usb0="00000003" w:usb1="00000000" w:usb2="00000000" w:usb3="00000000" w:csb0="80000001" w:csb1="00000000"/>
+    <w:sig w:usb0="00000000" w:usb1="10000000" w:usb2="00000000" w:usb3="00000000" w:csb0="80000000" w:csb1="00000000"/>
   </w:font>
   <w:font w:name="Arial">
     <w:panose1 w:val="020B0604020202020204"/>
@@ -13831,7 +14145,6 @@
     <w:sig w:usb0="E0002EFF" w:usb1="C000785B" w:usb2="00000009" w:usb3="00000000" w:csb0="000001FF" w:csb1="00000000"/>
   </w:font>
   <w:font w:name="Aptos">
-    <w:panose1 w:val="020B0004020202020204"/>
     <w:charset w:val="00"/>
     <w:family w:val="swiss"/>
     <w:pitch w:val="variable"/>
@@ -13856,7 +14169,7 @@
     <w:charset w:val="00"/>
     <w:family w:val="modern"/>
     <w:pitch w:val="fixed"/>
-    <w:sig w:usb0="E10006FF" w:usb1="4000FCFF" w:usb2="00000009" w:usb3="00000000" w:csb0="0000019F" w:csb1="00000000"/>
+    <w:sig w:usb0="E00006FF" w:usb1="0000FCFF" w:usb2="00000001" w:usb3="00000000" w:csb0="0000019F" w:csb1="00000000"/>
   </w:font>
   <w:font w:name="MS Mincho">
     <w:altName w:val="ＭＳ 明朝"/>
@@ -13883,7 +14196,6 @@
   </w:font>
   <w:font w:name="Yu Mincho">
     <w:altName w:val="游明朝"/>
-    <w:panose1 w:val="02020400000000000000"/>
     <w:charset w:val="80"/>
     <w:family w:val="roman"/>
     <w:pitch w:val="variable"/>
@@ -13898,7 +14210,6 @@
     <w:sig w:usb0="E00002FF" w:usb1="2AC7FDFF" w:usb2="00000016" w:usb3="00000000" w:csb0="0002009F" w:csb1="00000000"/>
   </w:font>
   <w:font w:name="Aptos Display">
-    <w:panose1 w:val="020B0004020202020204"/>
     <w:charset w:val="00"/>
     <w:family w:val="swiss"/>
     <w:pitch w:val="variable"/>
@@ -13933,6 +14244,7 @@
     <w:rsid w:val="000D7B7F"/>
     <w:rsid w:val="000E03FD"/>
     <w:rsid w:val="000E21A0"/>
+    <w:rsid w:val="000E277C"/>
     <w:rsid w:val="0014790F"/>
     <w:rsid w:val="00153955"/>
     <w:rsid w:val="00186045"/>
@@ -13955,6 +14267,7 @@
     <w:rsid w:val="004F7B49"/>
     <w:rsid w:val="00516185"/>
     <w:rsid w:val="00540217"/>
+    <w:rsid w:val="00607172"/>
     <w:rsid w:val="00617FF4"/>
     <w:rsid w:val="00717460"/>
     <w:rsid w:val="007C0826"/>
@@ -14013,7 +14326,7 @@
   </m:mathPr>
   <w:themeFontLang w:val="fr-CH" w:eastAsia="ja-JP" w:bidi="ar-SA"/>
   <w:clrSchemeMapping w:bg1="light1" w:t1="dark1" w:bg2="light2" w:t2="dark2" w:accent1="accent1" w:accent2="accent2" w:accent3="accent3" w:accent4="accent4" w:accent5="accent5" w:accent6="accent6" w:hyperlink="hyperlink" w:followedHyperlink="followedHyperlink"/>
-  <w:decimalSymbol w:val="."/>
+  <w:decimalSymbol w:val=","/>
   <w:listSeparator w:val=";"/>
   <w15:chartTrackingRefBased/>
 </w:settings>

--- a/documentation/3_Documentation_Projet.docx
+++ b/documentation/3_Documentation_Projet.docx
@@ -284,11 +284,47 @@
         </w:rPr>
         <w:t xml:space="preserve"> </w:t>
       </w:r>
-      <w:r>
-        <w:rPr>
-          <w:lang w:val="fr-CH"/>
-        </w:rPr>
-        <w:t>Bardy Maxime, Hohl Cyril, Kolly Romain, Lefort Julie</w:t>
+      <w:proofErr w:type="spellStart"/>
+      <w:r>
+        <w:rPr>
+          <w:lang w:val="fr-CH"/>
+        </w:rPr>
+        <w:t>Bardy</w:t>
+      </w:r>
+      <w:proofErr w:type="spellEnd"/>
+      <w:r>
+        <w:rPr>
+          <w:lang w:val="fr-CH"/>
+        </w:rPr>
+        <w:t xml:space="preserve"> Maxime, </w:t>
+      </w:r>
+      <w:proofErr w:type="spellStart"/>
+      <w:r>
+        <w:rPr>
+          <w:lang w:val="fr-CH"/>
+        </w:rPr>
+        <w:t>Hohl</w:t>
+      </w:r>
+      <w:proofErr w:type="spellEnd"/>
+      <w:r>
+        <w:rPr>
+          <w:lang w:val="fr-CH"/>
+        </w:rPr>
+        <w:t xml:space="preserve"> Cyril, </w:t>
+      </w:r>
+      <w:proofErr w:type="spellStart"/>
+      <w:r>
+        <w:rPr>
+          <w:lang w:val="fr-CH"/>
+        </w:rPr>
+        <w:t>Kolly</w:t>
+      </w:r>
+      <w:proofErr w:type="spellEnd"/>
+      <w:r>
+        <w:rPr>
+          <w:lang w:val="fr-CH"/>
+        </w:rPr>
+        <w:t xml:space="preserve"> Romain, Lefort Julie</w:t>
       </w:r>
     </w:p>
     <w:p>
@@ -3219,8 +3255,13 @@
         </w:numPr>
         <w:ind w:left="1701" w:hanging="425"/>
       </w:pPr>
-      <w:r>
-        <w:t xml:space="preserve">Perte de </w:t>
+      <w:proofErr w:type="spellStart"/>
+      <w:r>
+        <w:t>Perte</w:t>
+      </w:r>
+      <w:proofErr w:type="spellEnd"/>
+      <w:r>
+        <w:t xml:space="preserve"> de </w:t>
       </w:r>
       <w:proofErr w:type="spellStart"/>
       <w:r>
@@ -3255,9 +3296,14 @@
         </w:numPr>
         <w:ind w:left="1701" w:hanging="425"/>
       </w:pPr>
+      <w:proofErr w:type="spellStart"/>
       <w:r>
         <w:lastRenderedPageBreak/>
-        <w:t xml:space="preserve">Choc </w:t>
+        <w:t>Choc</w:t>
+      </w:r>
+      <w:proofErr w:type="spellEnd"/>
+      <w:r>
+        <w:t xml:space="preserve"> </w:t>
       </w:r>
       <w:proofErr w:type="spellStart"/>
       <w:r>
@@ -3604,8 +3650,13 @@
         </w:numPr>
         <w:ind w:left="1701" w:hanging="425"/>
       </w:pPr>
-      <w:r>
-        <w:t xml:space="preserve">Présence </w:t>
+      <w:proofErr w:type="spellStart"/>
+      <w:r>
+        <w:t>Présence</w:t>
+      </w:r>
+      <w:proofErr w:type="spellEnd"/>
+      <w:r>
+        <w:t xml:space="preserve"> </w:t>
       </w:r>
       <w:proofErr w:type="spellStart"/>
       <w:r>
@@ -4019,8 +4070,30 @@
         <w:rPr>
           <w:lang w:val="fr-CH"/>
         </w:rPr>
-        <w:t>Maxime Bardy : Product Owner</w:t>
-      </w:r>
+        <w:t xml:space="preserve">Maxime </w:t>
+      </w:r>
+      <w:proofErr w:type="spellStart"/>
+      <w:r>
+        <w:rPr>
+          <w:lang w:val="fr-CH"/>
+        </w:rPr>
+        <w:t>Bardy</w:t>
+      </w:r>
+      <w:proofErr w:type="spellEnd"/>
+      <w:r>
+        <w:rPr>
+          <w:lang w:val="fr-CH"/>
+        </w:rPr>
+        <w:t xml:space="preserve"> : Product </w:t>
+      </w:r>
+      <w:proofErr w:type="spellStart"/>
+      <w:r>
+        <w:rPr>
+          <w:lang w:val="fr-CH"/>
+        </w:rPr>
+        <w:t>Owner</w:t>
+      </w:r>
+      <w:proofErr w:type="spellEnd"/>
     </w:p>
     <w:p>
       <w:pPr>
@@ -4047,7 +4120,21 @@
         <w:rPr>
           <w:lang w:val="fr-CH"/>
         </w:rPr>
-        <w:t>Romain Kolly : Développeur</w:t>
+        <w:t xml:space="preserve">Romain </w:t>
+      </w:r>
+      <w:proofErr w:type="spellStart"/>
+      <w:r>
+        <w:rPr>
+          <w:lang w:val="fr-CH"/>
+        </w:rPr>
+        <w:t>Kolly</w:t>
+      </w:r>
+      <w:proofErr w:type="spellEnd"/>
+      <w:r>
+        <w:rPr>
+          <w:lang w:val="fr-CH"/>
+        </w:rPr>
+        <w:t> : Développeur</w:t>
       </w:r>
     </w:p>
     <w:p>
@@ -4061,7 +4148,21 @@
         <w:rPr>
           <w:lang w:val="fr-CH"/>
         </w:rPr>
-        <w:t>Cyril Hohl : Développeur</w:t>
+        <w:t xml:space="preserve">Cyril </w:t>
+      </w:r>
+      <w:proofErr w:type="spellStart"/>
+      <w:r>
+        <w:rPr>
+          <w:lang w:val="fr-CH"/>
+        </w:rPr>
+        <w:t>Hohl</w:t>
+      </w:r>
+      <w:proofErr w:type="spellEnd"/>
+      <w:r>
+        <w:rPr>
+          <w:lang w:val="fr-CH"/>
+        </w:rPr>
+        <w:t> : Développeur</w:t>
       </w:r>
     </w:p>
     <w:p>
@@ -6242,13 +6343,110 @@
     </w:p>
     <w:p>
       <w:pPr>
+        <w:pStyle w:val="BITTextkrper"/>
+        <w:rPr>
+          <w:lang w:val="fr-CH"/>
+        </w:rPr>
+      </w:pPr>
+      <w:r>
+        <w:rPr>
+          <w:lang w:val="fr-CH"/>
+        </w:rPr>
+        <w:drawing>
+          <wp:inline distT="0" distB="0" distL="0" distR="0" wp14:anchorId="1BDA1D2E" wp14:editId="4642524E">
+            <wp:extent cx="5760085" cy="4217035"/>
+            <wp:effectExtent l="0" t="0" r="0" b="0"/>
+            <wp:docPr id="626604908" name="Image 1" descr="Une image contenant texte, Post-it, Produit en papier, écriture manuscrite&#10;&#10;Le contenu généré par l’IA peut être incorrect."/>
+            <wp:cNvGraphicFramePr>
+              <a:graphicFrameLocks xmlns:a="http://schemas.openxmlformats.org/drawingml/2006/main" noChangeAspect="1"/>
+            </wp:cNvGraphicFramePr>
+            <a:graphic xmlns:a="http://schemas.openxmlformats.org/drawingml/2006/main">
+              <a:graphicData uri="http://schemas.openxmlformats.org/drawingml/2006/picture">
+                <pic:pic xmlns:pic="http://schemas.openxmlformats.org/drawingml/2006/picture">
+                  <pic:nvPicPr>
+                    <pic:cNvPr id="626604908" name="Image 1" descr="Une image contenant texte, Post-it, Produit en papier, écriture manuscrite&#10;&#10;Le contenu généré par l’IA peut être incorrect."/>
+                    <pic:cNvPicPr/>
+                  </pic:nvPicPr>
+                  <pic:blipFill>
+                    <a:blip r:embed="rId15"/>
+                    <a:stretch>
+                      <a:fillRect/>
+                    </a:stretch>
+                  </pic:blipFill>
+                  <pic:spPr>
+                    <a:xfrm>
+                      <a:off x="0" y="0"/>
+                      <a:ext cx="5760085" cy="4217035"/>
+                    </a:xfrm>
+                    <a:prstGeom prst="rect">
+                      <a:avLst/>
+                    </a:prstGeom>
+                  </pic:spPr>
+                </pic:pic>
+              </a:graphicData>
+            </a:graphic>
+          </wp:inline>
+        </w:drawing>
+      </w:r>
+    </w:p>
+    <w:p>
+      <w:pPr>
         <w:pStyle w:val="Titre2"/>
       </w:pPr>
       <w:bookmarkStart w:id="31" w:name="_Toc219185376"/>
       <w:r>
+        <w:lastRenderedPageBreak/>
         <w:t>Diagrammes de séquence des interactions</w:t>
       </w:r>
       <w:bookmarkEnd w:id="31"/>
+    </w:p>
+    <w:p>
+      <w:pPr>
+        <w:pStyle w:val="BITTextkrper"/>
+        <w:rPr>
+          <w:lang w:val="fr-CH"/>
+        </w:rPr>
+      </w:pPr>
+      <w:r>
+        <w:rPr>
+          <w:lang w:val="fr-CH"/>
+        </w:rPr>
+        <w:drawing>
+          <wp:inline distT="0" distB="0" distL="0" distR="0" wp14:anchorId="7B363763" wp14:editId="3AE8F9B0">
+            <wp:extent cx="5760085" cy="6419215"/>
+            <wp:effectExtent l="0" t="0" r="0" b="635"/>
+            <wp:docPr id="1799707996" name="Image 1" descr="Une image contenant texte, Parallèle, diagramme, nombre&#10;&#10;Le contenu généré par l’IA peut être incorrect."/>
+            <wp:cNvGraphicFramePr>
+              <a:graphicFrameLocks xmlns:a="http://schemas.openxmlformats.org/drawingml/2006/main" noChangeAspect="1"/>
+            </wp:cNvGraphicFramePr>
+            <a:graphic xmlns:a="http://schemas.openxmlformats.org/drawingml/2006/main">
+              <a:graphicData uri="http://schemas.openxmlformats.org/drawingml/2006/picture">
+                <pic:pic xmlns:pic="http://schemas.openxmlformats.org/drawingml/2006/picture">
+                  <pic:nvPicPr>
+                    <pic:cNvPr id="1799707996" name="Image 1" descr="Une image contenant texte, Parallèle, diagramme, nombre&#10;&#10;Le contenu généré par l’IA peut être incorrect."/>
+                    <pic:cNvPicPr/>
+                  </pic:nvPicPr>
+                  <pic:blipFill>
+                    <a:blip r:embed="rId16"/>
+                    <a:stretch>
+                      <a:fillRect/>
+                    </a:stretch>
+                  </pic:blipFill>
+                  <pic:spPr>
+                    <a:xfrm>
+                      <a:off x="0" y="0"/>
+                      <a:ext cx="5760085" cy="6419215"/>
+                    </a:xfrm>
+                    <a:prstGeom prst="rect">
+                      <a:avLst/>
+                    </a:prstGeom>
+                  </pic:spPr>
+                </pic:pic>
+              </a:graphicData>
+            </a:graphic>
+          </wp:inline>
+        </w:drawing>
+      </w:r>
     </w:p>
     <w:p>
       <w:pPr>
@@ -6291,7 +6489,14 @@
         <w:rPr>
           <w:lang w:val="fr-CH"/>
         </w:rPr>
-        <w:t>L’objectif principal des tests est de s’assurer que le rover peut être piloté de manière fiable à l’aide de la manette Xbox et que la communication entre le rover, l’application et les différents capteurs fonctionne correctement. Une attention particulière a également été portée aux fonctions de sécurité, telles que l’arrêt d’urgence, la gestion des pertes de signal et les alertes liées aux batteries.</w:t>
+        <w:t xml:space="preserve">L’objectif principal des tests est de s’assurer que le rover peut être piloté de manière fiable à l’aide de la manette Xbox et que la communication entre le rover, l’application et les différents capteurs fonctionne correctement. Une attention particulière a également été portée aux </w:t>
+      </w:r>
+      <w:r>
+        <w:rPr>
+          <w:lang w:val="fr-CH"/>
+        </w:rPr>
+        <w:lastRenderedPageBreak/>
+        <w:t>fonctions de sécurité, telles que l’arrêt d’urgence, la gestion des pertes de signal et les alertes liées aux batteries.</w:t>
       </w:r>
     </w:p>
     <w:p>
@@ -6341,7 +6546,6 @@
         <w:pStyle w:val="Titre3"/>
       </w:pPr>
       <w:r>
-        <w:lastRenderedPageBreak/>
         <w:t>Protocole de tests</w:t>
       </w:r>
     </w:p>
@@ -6369,3129 +6573,6 @@
                 <pic:pic xmlns:pic="http://schemas.openxmlformats.org/drawingml/2006/picture">
                   <pic:nvPicPr>
                     <pic:cNvPr id="0" name="Picture 2"/>
-                    <pic:cNvPicPr>
-                      <a:picLocks noChangeAspect="1" noChangeArrowheads="1"/>
-                    </pic:cNvPicPr>
-                  </pic:nvPicPr>
-                  <pic:blipFill>
-                    <a:blip r:embed="rId15">
-                      <a:extLst>
-                        <a:ext uri="{28A0092B-C50C-407E-A947-70E740481C1C}">
-                          <a14:useLocalDpi xmlns:a14="http://schemas.microsoft.com/office/drawing/2010/main" val="0"/>
-                        </a:ext>
-                      </a:extLst>
-                    </a:blip>
-                    <a:srcRect/>
-                    <a:stretch>
-                      <a:fillRect/>
-                    </a:stretch>
-                  </pic:blipFill>
-                  <pic:spPr bwMode="auto">
-                    <a:xfrm>
-                      <a:off x="0" y="0"/>
-                      <a:ext cx="5760085" cy="3632835"/>
-                    </a:xfrm>
-                    <a:prstGeom prst="rect">
-                      <a:avLst/>
-                    </a:prstGeom>
-                    <a:noFill/>
-                    <a:ln>
-                      <a:noFill/>
-                    </a:ln>
-                  </pic:spPr>
-                </pic:pic>
-              </a:graphicData>
-            </a:graphic>
-          </wp:inline>
-        </w:drawing>
-      </w:r>
-    </w:p>
-    <w:p>
-      <w:pPr>
-        <w:pStyle w:val="BITTextkrper"/>
-        <w:rPr>
-          <w:lang w:val="fr-CH"/>
-        </w:rPr>
-      </w:pPr>
-    </w:p>
-    <w:p>
-      <w:pPr>
-        <w:pStyle w:val="Titre1"/>
-        <w:numPr>
-          <w:ilvl w:val="0"/>
-          <w:numId w:val="1"/>
-        </w:numPr>
-      </w:pPr>
-      <w:bookmarkStart w:id="34" w:name="_Toc250790988"/>
-      <w:bookmarkStart w:id="35" w:name="_Toc219185378"/>
-      <w:r>
-        <w:lastRenderedPageBreak/>
-        <w:t>Réalisation</w:t>
-      </w:r>
-      <w:bookmarkEnd w:id="34"/>
-      <w:bookmarkEnd w:id="35"/>
-    </w:p>
-    <w:p>
-      <w:pPr>
-        <w:pStyle w:val="Titre2"/>
-      </w:pPr>
-      <w:bookmarkStart w:id="36" w:name="_Toc219185379"/>
-      <w:r>
-        <w:t>Connexion du logiciel au rover</w:t>
-      </w:r>
-      <w:bookmarkEnd w:id="36"/>
-      <w:r>
-        <w:t xml:space="preserve"> </w:t>
-      </w:r>
-    </w:p>
-    <w:p>
-      <w:pPr>
-        <w:rPr>
-          <w:lang w:val="fr-CH"/>
-        </w:rPr>
-      </w:pPr>
-      <w:r>
-        <w:rPr>
-          <w:lang w:val="fr-CH"/>
-        </w:rPr>
-        <w:t xml:space="preserve">La connexion au rover se fait via Phidget Network. L’idée est </w:t>
-      </w:r>
-      <w:proofErr w:type="gramStart"/>
-      <w:r>
-        <w:rPr>
-          <w:lang w:val="fr-CH"/>
-        </w:rPr>
-        <w:t>simple:</w:t>
-      </w:r>
-      <w:proofErr w:type="gramEnd"/>
-      <w:r>
-        <w:rPr>
-          <w:lang w:val="fr-CH"/>
-        </w:rPr>
-        <w:t xml:space="preserve"> l’app Java déclare le serveur réseau du hub (</w:t>
-      </w:r>
-      <w:proofErr w:type="spellStart"/>
-      <w:r>
-        <w:rPr>
-          <w:lang w:val="fr-CH"/>
-        </w:rPr>
-        <w:t>Net.addServer</w:t>
-      </w:r>
-      <w:proofErr w:type="spellEnd"/>
-      <w:r>
-        <w:rPr>
-          <w:lang w:val="fr-CH"/>
-        </w:rPr>
-        <w:t xml:space="preserve">), ouvre deux </w:t>
-      </w:r>
-      <w:proofErr w:type="spellStart"/>
-      <w:r>
-        <w:rPr>
-          <w:lang w:val="fr-CH"/>
-        </w:rPr>
-        <w:t>DCMotor</w:t>
-      </w:r>
-      <w:proofErr w:type="spellEnd"/>
-      <w:r>
-        <w:rPr>
-          <w:lang w:val="fr-CH"/>
-        </w:rPr>
-        <w:t xml:space="preserve"> (gauche/droite), force un arrêt sécurité (</w:t>
-      </w:r>
-      <w:proofErr w:type="spellStart"/>
-      <w:r>
-        <w:rPr>
-          <w:lang w:val="fr-CH"/>
-        </w:rPr>
-        <w:t>safeStop</w:t>
-      </w:r>
-      <w:proofErr w:type="spellEnd"/>
-      <w:r>
-        <w:rPr>
-          <w:lang w:val="fr-CH"/>
-        </w:rPr>
-        <w:t>), puis considère le rover “connecté”. Si le lien tombe, Main retente une connexion toutes les 2 secondes.</w:t>
-      </w:r>
-    </w:p>
-    <w:p>
-      <w:pPr>
-        <w:rPr>
-          <w:lang w:val="fr-CH"/>
-        </w:rPr>
-      </w:pPr>
-      <w:r>
-        <w:rPr>
-          <w:lang w:val="fr-CH"/>
-        </w:rPr>
-        <w:t>Exemple concret : dans Main.java, la partie à adapter en pratique est presque uniquement l’IP du hub. Le reste est généralement stable (port Phidget Network par défaut, nom de serveur, ports de hub).</w:t>
-      </w:r>
-    </w:p>
-    <w:p>
-      <w:pPr>
-        <w:rPr>
-          <w:lang w:val="fr-CH"/>
-        </w:rPr>
-      </w:pPr>
-    </w:p>
-    <w:p>
-      <w:pPr>
-        <w:pStyle w:val="TxtCode"/>
-        <w:rPr>
-          <w:lang w:val="en-US"/>
-        </w:rPr>
-      </w:pPr>
-      <w:r>
-        <w:rPr>
-          <w:lang w:val="en-US"/>
-        </w:rPr>
-        <w:t xml:space="preserve">String ip = "10.18.1.53";   </w:t>
-      </w:r>
-    </w:p>
-    <w:p>
-      <w:pPr>
-        <w:pStyle w:val="TxtCode"/>
-        <w:rPr>
-          <w:lang w:val="en-US"/>
-        </w:rPr>
-      </w:pPr>
-      <w:r>
-        <w:rPr>
-          <w:lang w:val="en-US"/>
-        </w:rPr>
-        <w:t>int port = 5661;</w:t>
-      </w:r>
-    </w:p>
-    <w:p>
-      <w:pPr>
-        <w:pStyle w:val="TxtCode"/>
-        <w:rPr>
-          <w:lang w:val="en-US"/>
-        </w:rPr>
-      </w:pPr>
-      <w:r>
-        <w:rPr>
-          <w:lang w:val="en-US"/>
-        </w:rPr>
-        <w:t>String serverName = "hub5000";</w:t>
-      </w:r>
-    </w:p>
-    <w:p>
-      <w:pPr>
-        <w:pStyle w:val="TxtCode"/>
-        <w:rPr>
-          <w:lang w:val="en-US"/>
-        </w:rPr>
-      </w:pPr>
-    </w:p>
-    <w:p>
-      <w:pPr>
-        <w:pStyle w:val="TxtCode"/>
-        <w:rPr>
-          <w:lang w:val="fr-CH"/>
-        </w:rPr>
-      </w:pPr>
-      <w:r>
-        <w:rPr>
-          <w:lang w:val="fr-CH"/>
-        </w:rPr>
-        <w:t>// câblage attendu sur le rover</w:t>
-      </w:r>
-    </w:p>
-    <w:p>
-      <w:pPr>
-        <w:pStyle w:val="TxtCode"/>
-        <w:rPr>
-          <w:lang w:val="fr-CH"/>
-        </w:rPr>
-      </w:pPr>
-      <w:r>
-        <w:rPr>
-          <w:lang w:val="fr-CH"/>
-        </w:rPr>
-        <w:t>int motorHubPort = 5;  // moteurs</w:t>
-      </w:r>
-    </w:p>
-    <w:p>
-      <w:pPr>
-        <w:pStyle w:val="TxtCode"/>
-        <w:rPr>
-          <w:lang w:val="fr-CH"/>
-        </w:rPr>
-      </w:pPr>
-      <w:r>
-        <w:rPr>
-          <w:lang w:val="fr-CH"/>
-        </w:rPr>
-        <w:t>int sonarHubPort = 3;  // sonar</w:t>
-      </w:r>
-    </w:p>
-    <w:p>
-      <w:pPr>
-        <w:rPr>
-          <w:lang w:val="fr-CH"/>
-        </w:rPr>
-      </w:pPr>
-    </w:p>
-    <w:p>
-      <w:pPr>
-        <w:rPr>
-          <w:lang w:val="fr-CH"/>
-        </w:rPr>
-      </w:pPr>
-    </w:p>
-    <w:p>
-      <w:pPr>
-        <w:rPr>
-          <w:lang w:val="fr-CH"/>
-        </w:rPr>
-      </w:pPr>
-      <w:r>
-        <w:rPr>
-          <w:lang w:val="fr-CH"/>
-        </w:rPr>
-        <w:t xml:space="preserve">Le cœur de la connexion est dans </w:t>
-      </w:r>
-      <w:proofErr w:type="spellStart"/>
-      <w:proofErr w:type="gramStart"/>
-      <w:r>
-        <w:rPr>
-          <w:lang w:val="fr-CH"/>
-        </w:rPr>
-        <w:t>rover.services</w:t>
-      </w:r>
-      <w:proofErr w:type="gramEnd"/>
-      <w:r>
-        <w:rPr>
-          <w:lang w:val="fr-CH"/>
-        </w:rPr>
-        <w:t>.Connection</w:t>
-      </w:r>
-      <w:proofErr w:type="spellEnd"/>
-      <w:r>
-        <w:rPr>
-          <w:lang w:val="fr-CH"/>
-        </w:rPr>
-        <w:t xml:space="preserve">. </w:t>
-      </w:r>
-      <w:proofErr w:type="spellStart"/>
-      <w:proofErr w:type="gramStart"/>
-      <w:r>
-        <w:rPr>
-          <w:lang w:val="fr-CH"/>
-        </w:rPr>
-        <w:t>connect</w:t>
-      </w:r>
-      <w:proofErr w:type="spellEnd"/>
-      <w:r>
-        <w:rPr>
-          <w:lang w:val="fr-CH"/>
-        </w:rPr>
-        <w:t>(</w:t>
-      </w:r>
-      <w:proofErr w:type="gramEnd"/>
-      <w:r>
-        <w:rPr>
-          <w:lang w:val="fr-CH"/>
-        </w:rPr>
-        <w:t>) commence par nettoyer un éventuel serveur déjà déclaré localement avec le même nom. C’est un “best effort” pour éviter un état sale après relance.</w:t>
-      </w:r>
-    </w:p>
-    <w:p>
-      <w:pPr>
-        <w:rPr>
-          <w:lang w:val="fr-CH"/>
-        </w:rPr>
-      </w:pPr>
-    </w:p>
-    <w:p>
-      <w:pPr>
-        <w:pStyle w:val="TxtCode"/>
-        <w:rPr>
-          <w:lang w:val="en-US"/>
-        </w:rPr>
-      </w:pPr>
-      <w:r>
-        <w:rPr>
-          <w:lang w:val="en-US"/>
-        </w:rPr>
-        <w:t>try { Net.removeServer(serverName); } catch (Exception ignored) {}</w:t>
-      </w:r>
-    </w:p>
-    <w:p>
-      <w:pPr>
-        <w:pStyle w:val="TxtCode"/>
-        <w:rPr>
-          <w:lang w:val="fr-CH"/>
-        </w:rPr>
-      </w:pPr>
-      <w:r>
-        <w:rPr>
-          <w:lang w:val="fr-CH"/>
-        </w:rPr>
-        <w:t>Net.addServer(serverName, ip, port, "", 0);</w:t>
-      </w:r>
-    </w:p>
-    <w:p>
-      <w:pPr>
-        <w:rPr>
-          <w:lang w:val="fr-CH"/>
-        </w:rPr>
-      </w:pPr>
-    </w:p>
-    <w:p>
-      <w:pPr>
-        <w:rPr>
-          <w:lang w:val="fr-CH"/>
-        </w:rPr>
-      </w:pPr>
-      <w:r>
-        <w:rPr>
-          <w:lang w:val="fr-CH"/>
-        </w:rPr>
-        <w:t xml:space="preserve">Ensuite </w:t>
-      </w:r>
-      <w:proofErr w:type="spellStart"/>
-      <w:proofErr w:type="gramStart"/>
-      <w:r>
-        <w:rPr>
-          <w:lang w:val="fr-CH"/>
-        </w:rPr>
-        <w:t>connect</w:t>
-      </w:r>
-      <w:proofErr w:type="spellEnd"/>
-      <w:r>
-        <w:rPr>
-          <w:lang w:val="fr-CH"/>
-        </w:rPr>
-        <w:t>(</w:t>
-      </w:r>
-      <w:proofErr w:type="gramEnd"/>
-      <w:r>
-        <w:rPr>
-          <w:lang w:val="fr-CH"/>
-        </w:rPr>
-        <w:t xml:space="preserve">) ouvre les deux moteurs. Le mapping vient du Phidget Control Panel : gauche = </w:t>
-      </w:r>
-      <w:proofErr w:type="spellStart"/>
-      <w:r>
-        <w:rPr>
-          <w:lang w:val="fr-CH"/>
-        </w:rPr>
-        <w:t>channel</w:t>
-      </w:r>
-      <w:proofErr w:type="spellEnd"/>
-      <w:r>
-        <w:rPr>
-          <w:lang w:val="fr-CH"/>
-        </w:rPr>
-        <w:t xml:space="preserve"> 0, droite = </w:t>
-      </w:r>
-      <w:proofErr w:type="spellStart"/>
-      <w:r>
-        <w:rPr>
-          <w:lang w:val="fr-CH"/>
-        </w:rPr>
-        <w:t>channel</w:t>
-      </w:r>
-      <w:proofErr w:type="spellEnd"/>
-      <w:r>
-        <w:rPr>
-          <w:lang w:val="fr-CH"/>
-        </w:rPr>
-        <w:t xml:space="preserve"> 1. Le hub port utilisé pour les moteurs est </w:t>
-      </w:r>
-      <w:proofErr w:type="spellStart"/>
-      <w:r>
-        <w:rPr>
-          <w:lang w:val="fr-CH"/>
-        </w:rPr>
-        <w:t>motorHubPort</w:t>
-      </w:r>
-      <w:proofErr w:type="spellEnd"/>
-      <w:r>
-        <w:rPr>
-          <w:lang w:val="fr-CH"/>
-        </w:rPr>
-        <w:t xml:space="preserve"> (ici 5).</w:t>
-      </w:r>
-    </w:p>
-    <w:p>
-      <w:pPr>
-        <w:rPr>
-          <w:lang w:val="fr-CH"/>
-        </w:rPr>
-      </w:pPr>
-    </w:p>
-    <w:p>
-      <w:pPr>
-        <w:pStyle w:val="TxtCode"/>
-        <w:rPr>
-          <w:lang w:val="en-US"/>
-        </w:rPr>
-      </w:pPr>
-      <w:r>
-        <w:rPr>
-          <w:lang w:val="en-US"/>
-        </w:rPr>
-        <w:t>leftMotor  = openMotor(motorHubPort, 0);</w:t>
-      </w:r>
-    </w:p>
-    <w:p>
-      <w:pPr>
-        <w:pStyle w:val="TxtCode"/>
-        <w:rPr>
-          <w:lang w:val="en-US"/>
-        </w:rPr>
-      </w:pPr>
-      <w:r>
-        <w:rPr>
-          <w:lang w:val="en-US"/>
-        </w:rPr>
-        <w:t>rightMotor = openMotor(motorHubPort, 1);</w:t>
-      </w:r>
-    </w:p>
-    <w:p>
-      <w:pPr>
-        <w:rPr>
-          <w:lang w:val="en-US"/>
-        </w:rPr>
-      </w:pPr>
-    </w:p>
-    <w:p>
-      <w:pPr>
-        <w:rPr>
-          <w:rFonts w:ascii="Consolas" w:hAnsi="Consolas"/>
-          <w:noProof/>
-          <w:sz w:val="20"/>
-          <w:lang w:val="en-US"/>
-        </w:rPr>
-      </w:pPr>
-    </w:p>
-    <w:p>
-      <w:pPr>
-        <w:jc w:val="left"/>
-        <w:rPr>
-          <w:lang w:val="fr-CH"/>
-        </w:rPr>
-      </w:pPr>
-      <w:proofErr w:type="spellStart"/>
-      <w:proofErr w:type="gramStart"/>
-      <w:r>
-        <w:rPr>
-          <w:lang w:val="fr-CH"/>
-        </w:rPr>
-        <w:t>openMotor</w:t>
-      </w:r>
-      <w:proofErr w:type="spellEnd"/>
-      <w:r>
-        <w:rPr>
-          <w:lang w:val="fr-CH"/>
-        </w:rPr>
-        <w:t>(</w:t>
-      </w:r>
-      <w:proofErr w:type="gramEnd"/>
-      <w:r>
-        <w:rPr>
-          <w:lang w:val="fr-CH"/>
-        </w:rPr>
-        <w:t xml:space="preserve">) fait toujours la même séquence : instancier un </w:t>
-      </w:r>
-      <w:proofErr w:type="spellStart"/>
-      <w:r>
-        <w:rPr>
-          <w:lang w:val="fr-CH"/>
-        </w:rPr>
-        <w:t>DCMotor</w:t>
-      </w:r>
-      <w:proofErr w:type="spellEnd"/>
-      <w:r>
-        <w:rPr>
-          <w:lang w:val="fr-CH"/>
-        </w:rPr>
-        <w:t xml:space="preserve">, lui dire sur quel serveur se connecter, quel port de hub utiliser, quel </w:t>
-      </w:r>
-      <w:proofErr w:type="spellStart"/>
-      <w:r>
-        <w:rPr>
-          <w:lang w:val="fr-CH"/>
-        </w:rPr>
-        <w:t>channel</w:t>
-      </w:r>
-      <w:proofErr w:type="spellEnd"/>
-      <w:r>
-        <w:rPr>
-          <w:lang w:val="fr-CH"/>
-        </w:rPr>
-        <w:t xml:space="preserve"> ouvrir, puis </w:t>
-      </w:r>
-      <w:proofErr w:type="gramStart"/>
-      <w:r>
-        <w:rPr>
-          <w:lang w:val="fr-CH"/>
-        </w:rPr>
-        <w:t>open(</w:t>
-      </w:r>
-      <w:proofErr w:type="gramEnd"/>
-      <w:r>
-        <w:rPr>
-          <w:lang w:val="fr-CH"/>
-        </w:rPr>
-        <w:t xml:space="preserve">5000) (timeout 5 secondes). Le commentaire “ne pas appeler </w:t>
-      </w:r>
-      <w:proofErr w:type="spellStart"/>
-      <w:r>
-        <w:rPr>
-          <w:lang w:val="fr-CH"/>
-        </w:rPr>
-        <w:t>setIsHubPortDevice</w:t>
-      </w:r>
-      <w:proofErr w:type="spellEnd"/>
-      <w:r>
-        <w:rPr>
-          <w:lang w:val="fr-CH"/>
-        </w:rPr>
-        <w:t>(</w:t>
-      </w:r>
-      <w:proofErr w:type="spellStart"/>
-      <w:r>
-        <w:rPr>
-          <w:lang w:val="fr-CH"/>
-        </w:rPr>
-        <w:t>true</w:t>
-      </w:r>
-      <w:proofErr w:type="spellEnd"/>
-      <w:r>
-        <w:rPr>
-          <w:lang w:val="fr-CH"/>
-        </w:rPr>
-        <w:t>)” est important : ici on ouvre un device moteur rattaché à un hub réseau, pas un “hub port device”.</w:t>
-      </w:r>
-    </w:p>
-    <w:p>
-      <w:pPr>
-        <w:jc w:val="left"/>
-        <w:rPr>
-          <w:lang w:val="fr-CH"/>
-        </w:rPr>
-      </w:pPr>
-    </w:p>
-    <w:p>
-      <w:pPr>
-        <w:pStyle w:val="TxtCode"/>
-        <w:rPr>
-          <w:lang w:val="en-US"/>
-        </w:rPr>
-      </w:pPr>
-      <w:r>
-        <w:rPr>
-          <w:lang w:val="en-US"/>
-        </w:rPr>
-        <w:t>private DCMotor openMotor(int hubPort, int channel) throws PhidgetException {</w:t>
-      </w:r>
-    </w:p>
-    <w:p>
-      <w:pPr>
-        <w:pStyle w:val="TxtCode"/>
-        <w:rPr>
-          <w:lang w:val="en-US"/>
-        </w:rPr>
-      </w:pPr>
-      <w:r>
-        <w:rPr>
-          <w:lang w:val="en-US"/>
-        </w:rPr>
-        <w:t xml:space="preserve">    DCMotor m = new DCMotor();</w:t>
-      </w:r>
-    </w:p>
-    <w:p>
-      <w:pPr>
-        <w:pStyle w:val="TxtCode"/>
-        <w:rPr>
-          <w:lang w:val="en-US"/>
-        </w:rPr>
-      </w:pPr>
-      <w:r>
-        <w:rPr>
-          <w:lang w:val="en-US"/>
-        </w:rPr>
-        <w:t xml:space="preserve">    m.setServerName(serverName);</w:t>
-      </w:r>
-    </w:p>
-    <w:p>
-      <w:pPr>
-        <w:pStyle w:val="TxtCode"/>
-        <w:rPr>
-          <w:lang w:val="en-US"/>
-        </w:rPr>
-      </w:pPr>
-      <w:r>
-        <w:rPr>
-          <w:lang w:val="en-US"/>
-        </w:rPr>
-        <w:t xml:space="preserve">    m.setHubPort(hubPort);</w:t>
-      </w:r>
-    </w:p>
-    <w:p>
-      <w:pPr>
-        <w:pStyle w:val="TxtCode"/>
-        <w:rPr>
-          <w:lang w:val="en-US"/>
-        </w:rPr>
-      </w:pPr>
-      <w:r>
-        <w:rPr>
-          <w:lang w:val="en-US"/>
-        </w:rPr>
-        <w:t xml:space="preserve">    m.setChannel(channel);</w:t>
-      </w:r>
-    </w:p>
-    <w:p>
-      <w:pPr>
-        <w:pStyle w:val="TxtCode"/>
-        <w:rPr>
-          <w:lang w:val="en-US"/>
-        </w:rPr>
-      </w:pPr>
-      <w:r>
-        <w:rPr>
-          <w:lang w:val="en-US"/>
-        </w:rPr>
-        <w:t xml:space="preserve">    m.open(5000);</w:t>
-      </w:r>
-    </w:p>
-    <w:p>
-      <w:pPr>
-        <w:pStyle w:val="TxtCode"/>
-        <w:rPr>
-          <w:lang w:val="fr-CH"/>
-        </w:rPr>
-      </w:pPr>
-      <w:r>
-        <w:rPr>
-          <w:lang w:val="en-US"/>
-        </w:rPr>
-        <w:t xml:space="preserve">    </w:t>
-      </w:r>
-      <w:r>
-        <w:rPr>
-          <w:lang w:val="fr-CH"/>
-        </w:rPr>
-        <w:t>return m;</w:t>
-      </w:r>
-    </w:p>
-    <w:p>
-      <w:pPr>
-        <w:pStyle w:val="TxtCode"/>
-        <w:rPr>
-          <w:lang w:val="fr-CH"/>
-        </w:rPr>
-      </w:pPr>
-      <w:r>
-        <w:rPr>
-          <w:lang w:val="fr-CH"/>
-        </w:rPr>
-        <w:t>}</w:t>
-      </w:r>
-    </w:p>
-    <w:p>
-      <w:pPr>
-        <w:jc w:val="left"/>
-        <w:rPr>
-          <w:lang w:val="fr-CH"/>
-        </w:rPr>
-      </w:pPr>
-    </w:p>
-    <w:p>
-      <w:pPr>
-        <w:jc w:val="left"/>
-        <w:rPr>
-          <w:lang w:val="fr-CH"/>
-        </w:rPr>
-      </w:pPr>
-      <w:r>
-        <w:rPr>
-          <w:lang w:val="fr-CH"/>
-        </w:rPr>
-        <w:t xml:space="preserve">Juste après avoir ouvert les moteurs, le code force un arrêt immédiat via </w:t>
-      </w:r>
-      <w:proofErr w:type="spellStart"/>
-      <w:proofErr w:type="gramStart"/>
-      <w:r>
-        <w:rPr>
-          <w:lang w:val="fr-CH"/>
-        </w:rPr>
-        <w:t>safeStop</w:t>
-      </w:r>
-      <w:proofErr w:type="spellEnd"/>
-      <w:r>
-        <w:rPr>
-          <w:lang w:val="fr-CH"/>
-        </w:rPr>
-        <w:t>(</w:t>
-      </w:r>
-      <w:proofErr w:type="gramEnd"/>
-      <w:r>
-        <w:rPr>
-          <w:lang w:val="fr-CH"/>
-        </w:rPr>
-        <w:t>) (vitesse 0 sur les deux). C’est une sécurité de base : même si une ancienne commande traînait, le rover ne part pas à la connexion.</w:t>
-      </w:r>
-    </w:p>
-    <w:p>
-      <w:pPr>
-        <w:jc w:val="left"/>
-        <w:rPr>
-          <w:lang w:val="fr-CH"/>
-        </w:rPr>
-      </w:pPr>
-    </w:p>
-    <w:p>
-      <w:pPr>
-        <w:pStyle w:val="TxtCode"/>
-        <w:rPr>
-          <w:lang w:val="fr-CH"/>
-        </w:rPr>
-      </w:pPr>
-      <w:r>
-        <w:rPr>
-          <w:lang w:val="fr-CH"/>
-        </w:rPr>
-        <w:t>safeStop();</w:t>
-      </w:r>
-    </w:p>
-    <w:p>
-      <w:pPr>
-        <w:pStyle w:val="TxtCode"/>
-        <w:rPr>
-          <w:lang w:val="fr-CH"/>
-        </w:rPr>
-      </w:pPr>
-      <w:r>
-        <w:rPr>
-          <w:lang w:val="fr-CH"/>
-        </w:rPr>
-        <w:t>connected = true;</w:t>
-      </w:r>
-    </w:p>
-    <w:p>
-      <w:pPr>
-        <w:rPr>
-          <w:lang w:val="fr-CH"/>
-        </w:rPr>
-      </w:pPr>
-    </w:p>
-    <w:p>
-      <w:pPr>
-        <w:rPr>
-          <w:lang w:val="fr-CH"/>
-        </w:rPr>
-      </w:pPr>
-      <w:r>
-        <w:rPr>
-          <w:lang w:val="fr-CH"/>
-        </w:rPr>
-        <w:t xml:space="preserve">La déconnexion fait l’inverse, toujours en mode “best effort” pour ne pas bloquer sur une exception : stop, close moteurs, suppression du serveur, puis </w:t>
-      </w:r>
-      <w:proofErr w:type="spellStart"/>
-      <w:r>
-        <w:rPr>
-          <w:lang w:val="fr-CH"/>
-        </w:rPr>
-        <w:t>connected</w:t>
-      </w:r>
-      <w:proofErr w:type="spellEnd"/>
-      <w:r>
-        <w:rPr>
-          <w:lang w:val="fr-CH"/>
-        </w:rPr>
-        <w:t xml:space="preserve">=false. L’objectif est d’éviter les </w:t>
-      </w:r>
-      <w:proofErr w:type="spellStart"/>
-      <w:r>
-        <w:rPr>
-          <w:lang w:val="fr-CH"/>
-        </w:rPr>
-        <w:t>handles</w:t>
-      </w:r>
-      <w:proofErr w:type="spellEnd"/>
-      <w:r>
-        <w:rPr>
-          <w:lang w:val="fr-CH"/>
-        </w:rPr>
-        <w:t xml:space="preserve"> ouverts et de pouvoir </w:t>
-      </w:r>
-      <w:proofErr w:type="spellStart"/>
-      <w:r>
-        <w:rPr>
-          <w:lang w:val="fr-CH"/>
-        </w:rPr>
-        <w:t>reconnect</w:t>
-      </w:r>
-      <w:proofErr w:type="spellEnd"/>
-      <w:r>
-        <w:rPr>
-          <w:lang w:val="fr-CH"/>
-        </w:rPr>
-        <w:t xml:space="preserve"> proprement.</w:t>
-      </w:r>
-    </w:p>
-    <w:p>
-      <w:pPr>
-        <w:rPr>
-          <w:lang w:val="fr-CH"/>
-        </w:rPr>
-      </w:pPr>
-    </w:p>
-    <w:p>
-      <w:pPr>
-        <w:pStyle w:val="TxtCode"/>
-        <w:rPr>
-          <w:lang w:val="en-US"/>
-        </w:rPr>
-      </w:pPr>
-      <w:r>
-        <w:rPr>
-          <w:lang w:val="en-US"/>
-        </w:rPr>
-        <w:t>try { safeStop(); } catch (Exception ignored) {}</w:t>
-      </w:r>
-    </w:p>
-    <w:p>
-      <w:pPr>
-        <w:pStyle w:val="TxtCode"/>
-        <w:rPr>
-          <w:lang w:val="en-US"/>
-        </w:rPr>
-      </w:pPr>
-      <w:r>
-        <w:rPr>
-          <w:lang w:val="en-US"/>
-        </w:rPr>
-        <w:t>try { if (leftMotor != null) leftMotor.close(); } catch (Exception ignored) {}</w:t>
-      </w:r>
-    </w:p>
-    <w:p>
-      <w:pPr>
-        <w:pStyle w:val="TxtCode"/>
-        <w:rPr>
-          <w:lang w:val="en-US"/>
-        </w:rPr>
-      </w:pPr>
-      <w:r>
-        <w:rPr>
-          <w:lang w:val="en-US"/>
-        </w:rPr>
-        <w:t>try { if (rightMotor != null) rightMotor.close(); } catch (Exception ignored) {}</w:t>
-      </w:r>
-    </w:p>
-    <w:p>
-      <w:pPr>
-        <w:pStyle w:val="TxtCode"/>
-        <w:rPr>
-          <w:lang w:val="en-US"/>
-        </w:rPr>
-      </w:pPr>
-      <w:r>
-        <w:rPr>
-          <w:lang w:val="en-US"/>
-        </w:rPr>
-        <w:t>try { Net.removeServer(serverName); } catch (Exception ignored) {}</w:t>
-      </w:r>
-    </w:p>
-    <w:p>
-      <w:pPr>
-        <w:pStyle w:val="TxtCode"/>
-        <w:rPr>
-          <w:lang w:val="fr-CH"/>
-        </w:rPr>
-      </w:pPr>
-      <w:r>
-        <w:rPr>
-          <w:lang w:val="fr-CH"/>
-        </w:rPr>
-        <w:t>connected = false;</w:t>
-      </w:r>
-    </w:p>
-    <w:p>
-      <w:pPr>
-        <w:rPr>
-          <w:lang w:val="fr-CH"/>
-        </w:rPr>
-      </w:pPr>
-    </w:p>
-    <w:p>
-      <w:pPr>
-        <w:rPr>
-          <w:lang w:val="fr-CH"/>
-        </w:rPr>
-      </w:pPr>
-      <w:r>
-        <w:rPr>
-          <w:lang w:val="fr-CH"/>
-        </w:rPr>
-        <w:t xml:space="preserve">Quand on pilote le rover, la commande réellement envoyée aux moteurs est </w:t>
-      </w:r>
-      <w:proofErr w:type="spellStart"/>
-      <w:proofErr w:type="gramStart"/>
-      <w:r>
-        <w:rPr>
-          <w:lang w:val="fr-CH"/>
-        </w:rPr>
-        <w:t>setTargetVelocity</w:t>
-      </w:r>
-      <w:proofErr w:type="spellEnd"/>
-      <w:r>
-        <w:rPr>
-          <w:lang w:val="fr-CH"/>
-        </w:rPr>
-        <w:t>(</w:t>
-      </w:r>
-      <w:proofErr w:type="gramEnd"/>
-      <w:r>
-        <w:rPr>
-          <w:lang w:val="fr-CH"/>
-        </w:rPr>
-        <w:t xml:space="preserve">). Avant d’envoyer, </w:t>
-      </w:r>
-      <w:proofErr w:type="spellStart"/>
-      <w:proofErr w:type="gramStart"/>
-      <w:r>
-        <w:rPr>
-          <w:lang w:val="fr-CH"/>
-        </w:rPr>
-        <w:t>setWheelSpeeds</w:t>
-      </w:r>
-      <w:proofErr w:type="spellEnd"/>
-      <w:r>
-        <w:rPr>
-          <w:lang w:val="fr-CH"/>
-        </w:rPr>
-        <w:t>(</w:t>
-      </w:r>
-      <w:proofErr w:type="gramEnd"/>
-      <w:r>
-        <w:rPr>
-          <w:lang w:val="fr-CH"/>
-        </w:rPr>
-        <w:t>) vérifie que la connexion est active et que les deux moteurs existent, puis clamp la commande dans [-1, 1].</w:t>
-      </w:r>
-    </w:p>
-    <w:p>
-      <w:pPr>
-        <w:rPr>
-          <w:lang w:val="fr-CH"/>
-        </w:rPr>
-      </w:pPr>
-    </w:p>
-    <w:p>
-      <w:pPr>
-        <w:pStyle w:val="TxtCode"/>
-        <w:rPr>
-          <w:lang w:val="en-US"/>
-        </w:rPr>
-      </w:pPr>
-      <w:r>
-        <w:rPr>
-          <w:lang w:val="en-US"/>
-        </w:rPr>
-        <w:t>public void setWheelSpeeds(double left, double right) throws PhidgetException {</w:t>
-      </w:r>
-    </w:p>
-    <w:p>
-      <w:pPr>
-        <w:pStyle w:val="TxtCode"/>
-        <w:rPr>
-          <w:lang w:val="en-US"/>
-        </w:rPr>
-      </w:pPr>
-      <w:r>
-        <w:rPr>
-          <w:lang w:val="en-US"/>
-        </w:rPr>
-        <w:t xml:space="preserve">    if (!connected || leftMotor == null || rightMotor == null) return;</w:t>
-      </w:r>
-    </w:p>
-    <w:p>
-      <w:pPr>
-        <w:pStyle w:val="TxtCode"/>
-        <w:rPr>
-          <w:lang w:val="en-US"/>
-        </w:rPr>
-      </w:pPr>
-      <w:r>
-        <w:rPr>
-          <w:lang w:val="en-US"/>
-        </w:rPr>
-        <w:t xml:space="preserve">    left  = clamp(left);</w:t>
-      </w:r>
-    </w:p>
-    <w:p>
-      <w:pPr>
-        <w:pStyle w:val="TxtCode"/>
-        <w:rPr>
-          <w:lang w:val="en-US"/>
-        </w:rPr>
-      </w:pPr>
-      <w:r>
-        <w:rPr>
-          <w:lang w:val="en-US"/>
-        </w:rPr>
-        <w:t xml:space="preserve">    right = clamp(right);</w:t>
-      </w:r>
-    </w:p>
-    <w:p>
-      <w:pPr>
-        <w:pStyle w:val="TxtCode"/>
-        <w:rPr>
-          <w:lang w:val="en-US"/>
-        </w:rPr>
-      </w:pPr>
-      <w:r>
-        <w:rPr>
-          <w:lang w:val="en-US"/>
-        </w:rPr>
-        <w:t xml:space="preserve">    leftMotor.setTargetVelocity(left);</w:t>
-      </w:r>
-    </w:p>
-    <w:p>
-      <w:pPr>
-        <w:pStyle w:val="TxtCode"/>
-        <w:rPr>
-          <w:lang w:val="en-US"/>
-        </w:rPr>
-      </w:pPr>
-      <w:r>
-        <w:rPr>
-          <w:lang w:val="en-US"/>
-        </w:rPr>
-        <w:t xml:space="preserve">    rightMotor.setTargetVelocity(right);</w:t>
-      </w:r>
-    </w:p>
-    <w:p>
-      <w:pPr>
-        <w:pStyle w:val="TxtCode"/>
-        <w:rPr>
-          <w:lang w:val="fr-CH"/>
-        </w:rPr>
-      </w:pPr>
-      <w:r>
-        <w:rPr>
-          <w:lang w:val="fr-CH"/>
-        </w:rPr>
-        <w:t>}</w:t>
-      </w:r>
-    </w:p>
-    <w:p>
-      <w:pPr>
-        <w:rPr>
-          <w:lang w:val="fr-CH"/>
-        </w:rPr>
-      </w:pPr>
-    </w:p>
-    <w:p>
-      <w:pPr>
-        <w:rPr>
-          <w:noProof/>
-          <w:lang w:val="fr-CH"/>
-        </w:rPr>
-      </w:pPr>
-      <w:r>
-        <w:rPr>
-          <w:noProof/>
-          <w:lang w:val="fr-CH"/>
-        </w:rPr>
-        <w:t>Exemple d’appel côté boucle téléop (dans Main) : on calcule left et right à partir de la manette, puis on appelle rover.applyDriveCommand(left, right), qui finit par déléguer jusqu’à Connection.setWheelSpeeds(...). Si la manette n’est pas connectée, la boucle force un stop immédiat.</w:t>
-      </w:r>
-    </w:p>
-    <w:p>
-      <w:pPr>
-        <w:rPr>
-          <w:rFonts w:ascii="Consolas" w:hAnsi="Consolas"/>
-          <w:noProof/>
-          <w:sz w:val="20"/>
-          <w:lang w:val="fr-CH"/>
-        </w:rPr>
-      </w:pPr>
-    </w:p>
-    <w:p>
-      <w:pPr>
-        <w:pStyle w:val="TxtCode"/>
-        <w:rPr>
-          <w:lang w:val="en-US"/>
-        </w:rPr>
-      </w:pPr>
-      <w:r>
-        <w:rPr>
-          <w:lang w:val="en-US"/>
-        </w:rPr>
-        <w:t>if (!padModel.isConnected()) {</w:t>
-      </w:r>
-    </w:p>
-    <w:p>
-      <w:pPr>
-        <w:pStyle w:val="TxtCode"/>
-        <w:rPr>
-          <w:lang w:val="en-US"/>
-        </w:rPr>
-      </w:pPr>
-      <w:r>
-        <w:rPr>
-          <w:lang w:val="en-US"/>
-        </w:rPr>
-        <w:t xml:space="preserve">    try { rover.stop(); } catch (Exception ignored) {}</w:t>
-      </w:r>
-    </w:p>
-    <w:p>
-      <w:pPr>
-        <w:pStyle w:val="TxtCode"/>
-        <w:rPr>
-          <w:lang w:val="fr-CH"/>
-        </w:rPr>
-      </w:pPr>
-      <w:r>
-        <w:rPr>
-          <w:lang w:val="en-US"/>
-        </w:rPr>
-        <w:t xml:space="preserve">    </w:t>
-      </w:r>
-      <w:r>
-        <w:rPr>
-          <w:lang w:val="fr-CH"/>
-        </w:rPr>
-        <w:t>sleep(50);</w:t>
-      </w:r>
-    </w:p>
-    <w:p>
-      <w:pPr>
-        <w:pStyle w:val="TxtCode"/>
-        <w:rPr>
-          <w:lang w:val="fr-CH"/>
-        </w:rPr>
-      </w:pPr>
-      <w:r>
-        <w:rPr>
-          <w:lang w:val="fr-CH"/>
-        </w:rPr>
-        <w:t xml:space="preserve">    continue;</w:t>
-      </w:r>
-    </w:p>
-    <w:p>
-      <w:pPr>
-        <w:pStyle w:val="TxtCode"/>
-        <w:rPr>
-          <w:lang w:val="fr-CH"/>
-        </w:rPr>
-      </w:pPr>
-      <w:r>
-        <w:rPr>
-          <w:lang w:val="fr-CH"/>
-        </w:rPr>
-        <w:t>}</w:t>
-      </w:r>
-    </w:p>
-    <w:p>
-      <w:pPr>
-        <w:rPr>
-          <w:rFonts w:ascii="Consolas" w:hAnsi="Consolas"/>
-          <w:noProof/>
-          <w:sz w:val="20"/>
-          <w:lang w:val="fr-CH"/>
-        </w:rPr>
-      </w:pPr>
-    </w:p>
-    <w:p>
-      <w:pPr>
-        <w:rPr>
-          <w:lang w:val="fr-CH"/>
-        </w:rPr>
-      </w:pPr>
-      <w:r>
-        <w:rPr>
-          <w:lang w:val="fr-CH"/>
-        </w:rPr>
-        <w:t>La reconnexion est gérée dans la boucle principale avec un “</w:t>
-      </w:r>
-      <w:proofErr w:type="spellStart"/>
-      <w:r>
-        <w:rPr>
-          <w:lang w:val="fr-CH"/>
-        </w:rPr>
-        <w:t>cooldown</w:t>
-      </w:r>
-      <w:proofErr w:type="spellEnd"/>
-      <w:r>
-        <w:rPr>
-          <w:lang w:val="fr-CH"/>
-        </w:rPr>
-        <w:t xml:space="preserve">” de 2 secondes pour ne pas spammer. Si </w:t>
-      </w:r>
-      <w:proofErr w:type="spellStart"/>
-      <w:r>
-        <w:rPr>
-          <w:lang w:val="fr-CH"/>
-        </w:rPr>
-        <w:t>roverModel.isConnected</w:t>
-      </w:r>
-      <w:proofErr w:type="spellEnd"/>
-      <w:r>
-        <w:rPr>
-          <w:lang w:val="fr-CH"/>
-        </w:rPr>
-        <w:t xml:space="preserve">() est faux, Main appelle </w:t>
-      </w:r>
-      <w:proofErr w:type="spellStart"/>
-      <w:r>
-        <w:rPr>
-          <w:lang w:val="fr-CH"/>
-        </w:rPr>
-        <w:t>tryConnectRover</w:t>
-      </w:r>
-      <w:proofErr w:type="spellEnd"/>
-      <w:r>
-        <w:rPr>
-          <w:lang w:val="fr-CH"/>
-        </w:rPr>
-        <w:t>(rover) au maximum toutes les 2000 ms.</w:t>
-      </w:r>
-    </w:p>
-    <w:p>
-      <w:pPr>
-        <w:pStyle w:val="TxtCode"/>
-        <w:rPr>
-          <w:lang w:val="en-US"/>
-        </w:rPr>
-      </w:pPr>
-      <w:r>
-        <w:rPr>
-          <w:lang w:val="en-US"/>
-        </w:rPr>
-        <w:t>boolean roverLinkOk = roverModel.isConnected();</w:t>
-      </w:r>
-    </w:p>
-    <w:p>
-      <w:pPr>
-        <w:pStyle w:val="TxtCode"/>
-        <w:rPr>
-          <w:lang w:val="en-US"/>
-        </w:rPr>
-      </w:pPr>
-      <w:r>
-        <w:rPr>
-          <w:lang w:val="en-US"/>
-        </w:rPr>
-        <w:t>if (!roverLinkOk &amp;&amp; now &gt;= nextRoverReconnectAt) {</w:t>
-      </w:r>
-    </w:p>
-    <w:p>
-      <w:pPr>
-        <w:pStyle w:val="TxtCode"/>
-        <w:rPr>
-          <w:lang w:val="fr-CH"/>
-        </w:rPr>
-      </w:pPr>
-      <w:r>
-        <w:rPr>
-          <w:lang w:val="en-US"/>
-        </w:rPr>
-        <w:t xml:space="preserve">    </w:t>
-      </w:r>
-      <w:r>
-        <w:rPr>
-          <w:lang w:val="fr-CH"/>
-        </w:rPr>
-        <w:t>nextRoverReconnectAt = now + 2000;</w:t>
-      </w:r>
-    </w:p>
-    <w:p>
-      <w:pPr>
-        <w:pStyle w:val="TxtCode"/>
-        <w:rPr>
-          <w:lang w:val="fr-CH"/>
-        </w:rPr>
-      </w:pPr>
-      <w:r>
-        <w:rPr>
-          <w:lang w:val="fr-CH"/>
-        </w:rPr>
-        <w:t xml:space="preserve">    tryConnectRover(rover);</w:t>
-      </w:r>
-    </w:p>
-    <w:p>
-      <w:pPr>
-        <w:pStyle w:val="TxtCode"/>
-        <w:rPr>
-          <w:lang w:val="fr-CH"/>
-        </w:rPr>
-      </w:pPr>
-      <w:r>
-        <w:rPr>
-          <w:lang w:val="fr-CH"/>
-        </w:rPr>
-        <w:t>}</w:t>
-      </w:r>
-    </w:p>
-    <w:p>
-      <w:pPr>
-        <w:pStyle w:val="Titre2"/>
-      </w:pPr>
-      <w:bookmarkStart w:id="37" w:name="_Toc219185380"/>
-      <w:r>
-        <w:lastRenderedPageBreak/>
-        <w:t>Le Sonar</w:t>
-      </w:r>
-      <w:bookmarkEnd w:id="37"/>
-    </w:p>
-    <w:p>
-      <w:pPr>
-        <w:pStyle w:val="BITTextkrper"/>
-        <w:rPr>
-          <w:lang w:val="fr-CH"/>
-        </w:rPr>
-      </w:pPr>
-      <w:r>
-        <w:rPr>
-          <w:lang w:val="fr-CH"/>
-        </w:rPr>
-        <w:t>Le sonar est conçu pour isoler la librairie Phidget dans un seul endroit (</w:t>
-      </w:r>
-      <w:proofErr w:type="spellStart"/>
-      <w:r>
-        <w:rPr>
-          <w:lang w:val="fr-CH"/>
-        </w:rPr>
-        <w:t>SonarService</w:t>
-      </w:r>
-      <w:proofErr w:type="spellEnd"/>
-      <w:r>
-        <w:rPr>
-          <w:lang w:val="fr-CH"/>
-        </w:rPr>
-        <w:t>) et faire circuler dans l’app uniquement des objets simples (</w:t>
-      </w:r>
-      <w:proofErr w:type="spellStart"/>
-      <w:r>
-        <w:rPr>
-          <w:lang w:val="fr-CH"/>
-        </w:rPr>
-        <w:t>SonarState</w:t>
-      </w:r>
-      <w:proofErr w:type="spellEnd"/>
-      <w:r>
-        <w:rPr>
-          <w:lang w:val="fr-CH"/>
-        </w:rPr>
-        <w:t>) via l’</w:t>
-      </w:r>
-      <w:proofErr w:type="spellStart"/>
-      <w:r>
-        <w:rPr>
-          <w:lang w:val="fr-CH"/>
-        </w:rPr>
-        <w:t>EventBus</w:t>
-      </w:r>
-      <w:proofErr w:type="spellEnd"/>
-      <w:r>
-        <w:rPr>
-          <w:lang w:val="fr-CH"/>
-        </w:rPr>
-        <w:t xml:space="preserve">. Le flux est toujours le même : </w:t>
-      </w:r>
-      <w:r>
-        <w:rPr>
-          <w:b/>
-          <w:bCs/>
-          <w:lang w:val="fr-CH"/>
-        </w:rPr>
-        <w:t xml:space="preserve">lecture capteur → publication </w:t>
-      </w:r>
-      <w:proofErr w:type="spellStart"/>
-      <w:proofErr w:type="gramStart"/>
-      <w:r>
-        <w:rPr>
-          <w:b/>
-          <w:bCs/>
-          <w:lang w:val="fr-CH"/>
-        </w:rPr>
-        <w:t>sonar.update</w:t>
-      </w:r>
-      <w:proofErr w:type="spellEnd"/>
-      <w:proofErr w:type="gramEnd"/>
-      <w:r>
-        <w:rPr>
-          <w:b/>
-          <w:bCs/>
-          <w:lang w:val="fr-CH"/>
-        </w:rPr>
-        <w:t xml:space="preserve"> → consommation (UI + logique obstacle)</w:t>
-      </w:r>
-      <w:r>
-        <w:rPr>
-          <w:lang w:val="fr-CH"/>
-        </w:rPr>
-        <w:t>.</w:t>
-      </w:r>
-    </w:p>
-    <w:p>
-      <w:pPr>
-        <w:pStyle w:val="BITTextkrper"/>
-        <w:rPr>
-          <w:lang w:val="en-US"/>
-        </w:rPr>
-      </w:pPr>
-      <w:r>
-        <w:rPr>
-          <w:noProof/>
-          <w:lang w:val="fr-CH"/>
-        </w:rPr>
-        <w:drawing>
-          <wp:inline distT="0" distB="0" distL="0" distR="0" wp14:anchorId="72214AE0" wp14:editId="431BFF9F">
-            <wp:extent cx="5760085" cy="1863725"/>
-            <wp:effectExtent l="0" t="0" r="0" b="3175"/>
-            <wp:docPr id="825486972" name="Image 1" descr="Une image contenant texte, ligne, capture d’écran, diagramme&#10;&#10;Le contenu généré par l’IA peut être incorrect."/>
-            <wp:cNvGraphicFramePr>
-              <a:graphicFrameLocks xmlns:a="http://schemas.openxmlformats.org/drawingml/2006/main" noChangeAspect="1"/>
-            </wp:cNvGraphicFramePr>
-            <a:graphic xmlns:a="http://schemas.openxmlformats.org/drawingml/2006/main">
-              <a:graphicData uri="http://schemas.openxmlformats.org/drawingml/2006/picture">
-                <pic:pic xmlns:pic="http://schemas.openxmlformats.org/drawingml/2006/picture">
-                  <pic:nvPicPr>
-                    <pic:cNvPr id="825486972" name="Image 1" descr="Une image contenant texte, ligne, capture d’écran, diagramme&#10;&#10;Le contenu généré par l’IA peut être incorrect."/>
-                    <pic:cNvPicPr/>
-                  </pic:nvPicPr>
-                  <pic:blipFill>
-                    <a:blip r:embed="rId16"/>
-                    <a:stretch>
-                      <a:fillRect/>
-                    </a:stretch>
-                  </pic:blipFill>
-                  <pic:spPr>
-                    <a:xfrm>
-                      <a:off x="0" y="0"/>
-                      <a:ext cx="5760085" cy="1863725"/>
-                    </a:xfrm>
-                    <a:prstGeom prst="rect">
-                      <a:avLst/>
-                    </a:prstGeom>
-                  </pic:spPr>
-                </pic:pic>
-              </a:graphicData>
-            </a:graphic>
-          </wp:inline>
-        </w:drawing>
-      </w:r>
-    </w:p>
-    <w:p>
-      <w:pPr>
-        <w:pStyle w:val="TxtCode"/>
-        <w:rPr>
-          <w:lang w:val="fr-CH"/>
-        </w:rPr>
-      </w:pPr>
-      <w:r>
-        <w:rPr>
-          <w:lang w:val="fr-CH"/>
-        </w:rPr>
-        <w:t>SonarState est le “snapshot” standard publié dans l’app. Il contient la dernière distance connue (mm), si le capteur est attaché, un timestamp, et une erreur texte si quelque chose a foiré. La distance peut être NaN si inconnue. Le champ quality est un placeholder (-1.0) pour plus tard.</w:t>
-      </w:r>
-    </w:p>
-    <w:p>
-      <w:pPr>
-        <w:pStyle w:val="TxtCode"/>
-        <w:rPr>
-          <w:lang w:val="en-US"/>
-        </w:rPr>
-      </w:pPr>
-      <w:r>
-        <w:rPr>
-          <w:lang w:val="en-US"/>
-        </w:rPr>
-        <w:t>public record SonarState(</w:t>
-      </w:r>
-    </w:p>
-    <w:p>
-      <w:pPr>
-        <w:pStyle w:val="TxtCode"/>
-        <w:rPr>
-          <w:lang w:val="en-US"/>
-        </w:rPr>
-      </w:pPr>
-      <w:r>
-        <w:rPr>
-          <w:lang w:val="en-US"/>
-        </w:rPr>
-        <w:t xml:space="preserve">    double distanceMm,</w:t>
-      </w:r>
-    </w:p>
-    <w:p>
-      <w:pPr>
-        <w:pStyle w:val="TxtCode"/>
-        <w:rPr>
-          <w:lang w:val="en-US"/>
-        </w:rPr>
-      </w:pPr>
-      <w:r>
-        <w:rPr>
-          <w:lang w:val="en-US"/>
-        </w:rPr>
-        <w:t xml:space="preserve">    double quality,</w:t>
-      </w:r>
-    </w:p>
-    <w:p>
-      <w:pPr>
-        <w:pStyle w:val="TxtCode"/>
-        <w:rPr>
-          <w:lang w:val="en-US"/>
-        </w:rPr>
-      </w:pPr>
-      <w:r>
-        <w:rPr>
-          <w:lang w:val="en-US"/>
-        </w:rPr>
-        <w:t xml:space="preserve">    boolean attached,</w:t>
-      </w:r>
-    </w:p>
-    <w:p>
-      <w:pPr>
-        <w:pStyle w:val="TxtCode"/>
-        <w:rPr>
-          <w:lang w:val="fr-CH"/>
-        </w:rPr>
-      </w:pPr>
-      <w:r>
-        <w:rPr>
-          <w:lang w:val="en-US"/>
-        </w:rPr>
-        <w:t xml:space="preserve">    </w:t>
-      </w:r>
-      <w:r>
-        <w:rPr>
-          <w:lang w:val="fr-CH"/>
-        </w:rPr>
-        <w:t>long timestampMs,</w:t>
-      </w:r>
-    </w:p>
-    <w:p>
-      <w:pPr>
-        <w:pStyle w:val="TxtCode"/>
-        <w:rPr>
-          <w:lang w:val="fr-CH"/>
-        </w:rPr>
-      </w:pPr>
-      <w:r>
-        <w:rPr>
-          <w:lang w:val="fr-CH"/>
-        </w:rPr>
-        <w:t xml:space="preserve">    String lastError</w:t>
-      </w:r>
-    </w:p>
-    <w:p>
-      <w:pPr>
-        <w:pStyle w:val="TxtCode"/>
-        <w:rPr>
-          <w:lang w:val="fr-CH"/>
-        </w:rPr>
-      </w:pPr>
-      <w:r>
-        <w:rPr>
-          <w:lang w:val="fr-CH"/>
-        </w:rPr>
-        <w:t>) {}</w:t>
-      </w:r>
-    </w:p>
-    <w:p>
-      <w:pPr>
-        <w:pStyle w:val="BITTextkrper"/>
-        <w:rPr>
-          <w:lang w:val="fr-CH"/>
-        </w:rPr>
-      </w:pPr>
-      <w:proofErr w:type="spellStart"/>
-      <w:r>
-        <w:rPr>
-          <w:lang w:val="fr-CH"/>
-        </w:rPr>
-        <w:t>SonarService</w:t>
-      </w:r>
-      <w:proofErr w:type="spellEnd"/>
-      <w:r>
-        <w:rPr>
-          <w:lang w:val="fr-CH"/>
-        </w:rPr>
-        <w:t xml:space="preserve"> est la partie hardware. Il se connecte au </w:t>
-      </w:r>
-      <w:r>
-        <w:rPr>
-          <w:b/>
-          <w:bCs/>
-          <w:lang w:val="fr-CH"/>
-        </w:rPr>
-        <w:t>même serveur Phidget Network</w:t>
-      </w:r>
-      <w:r>
-        <w:rPr>
-          <w:lang w:val="fr-CH"/>
-        </w:rPr>
-        <w:t xml:space="preserve"> que le rover (même </w:t>
-      </w:r>
-      <w:proofErr w:type="spellStart"/>
-      <w:r>
-        <w:rPr>
-          <w:lang w:val="fr-CH"/>
-        </w:rPr>
-        <w:t>serverName</w:t>
-      </w:r>
-      <w:proofErr w:type="spellEnd"/>
-      <w:r>
-        <w:rPr>
-          <w:lang w:val="fr-CH"/>
-        </w:rPr>
-        <w:t xml:space="preserve">/ip/port), puis ouvre un </w:t>
-      </w:r>
-      <w:proofErr w:type="spellStart"/>
-      <w:r>
-        <w:rPr>
-          <w:lang w:val="fr-CH"/>
-        </w:rPr>
-        <w:t>DistanceSensor</w:t>
-      </w:r>
-      <w:proofErr w:type="spellEnd"/>
-      <w:r>
-        <w:rPr>
-          <w:lang w:val="fr-CH"/>
-        </w:rPr>
-        <w:t xml:space="preserve"> sur un </w:t>
-      </w:r>
-      <w:proofErr w:type="spellStart"/>
-      <w:r>
-        <w:rPr>
-          <w:lang w:val="fr-CH"/>
-        </w:rPr>
-        <w:t>hubPort</w:t>
-      </w:r>
-      <w:proofErr w:type="spellEnd"/>
-      <w:r>
-        <w:rPr>
-          <w:lang w:val="fr-CH"/>
-        </w:rPr>
-        <w:t xml:space="preserve"> et un </w:t>
-      </w:r>
-      <w:proofErr w:type="spellStart"/>
-      <w:r>
-        <w:rPr>
-          <w:lang w:val="fr-CH"/>
-        </w:rPr>
-        <w:t>channel</w:t>
-      </w:r>
-      <w:proofErr w:type="spellEnd"/>
-      <w:r>
-        <w:rPr>
-          <w:lang w:val="fr-CH"/>
-        </w:rPr>
-        <w:t xml:space="preserve">. La boucle interne tourne toutes les 250 ms (LOOP_MS = 250) et publie un </w:t>
-      </w:r>
-      <w:proofErr w:type="spellStart"/>
-      <w:r>
-        <w:rPr>
-          <w:lang w:val="fr-CH"/>
-        </w:rPr>
-        <w:t>SonarState</w:t>
-      </w:r>
-      <w:proofErr w:type="spellEnd"/>
-      <w:r>
-        <w:rPr>
-          <w:lang w:val="fr-CH"/>
-        </w:rPr>
-        <w:t xml:space="preserve"> à chaque </w:t>
-      </w:r>
-      <w:proofErr w:type="spellStart"/>
-      <w:r>
-        <w:rPr>
-          <w:lang w:val="fr-CH"/>
-        </w:rPr>
-        <w:t>tick</w:t>
-      </w:r>
-      <w:proofErr w:type="spellEnd"/>
-      <w:r>
-        <w:rPr>
-          <w:lang w:val="fr-CH"/>
-        </w:rPr>
-        <w:t>, même en cas d’erreur.</w:t>
-      </w:r>
-    </w:p>
-    <w:p>
-      <w:pPr>
-        <w:pStyle w:val="BITTextkrper"/>
-        <w:rPr>
-          <w:lang w:val="fr-CH"/>
-        </w:rPr>
-      </w:pPr>
-      <w:r>
-        <w:rPr>
-          <w:lang w:val="fr-CH"/>
-        </w:rPr>
-        <w:t xml:space="preserve">Exemple d’instanciation réelle (dans Main) : même </w:t>
-      </w:r>
-      <w:proofErr w:type="spellStart"/>
-      <w:r>
-        <w:rPr>
-          <w:lang w:val="fr-CH"/>
-        </w:rPr>
-        <w:t>serverName</w:t>
-      </w:r>
-      <w:proofErr w:type="spellEnd"/>
-      <w:r>
-        <w:rPr>
-          <w:lang w:val="fr-CH"/>
-        </w:rPr>
-        <w:t xml:space="preserve">/ip/port que les moteurs, mais </w:t>
-      </w:r>
-      <w:proofErr w:type="spellStart"/>
-      <w:r>
-        <w:rPr>
-          <w:lang w:val="fr-CH"/>
-        </w:rPr>
-        <w:t>hubPort</w:t>
-      </w:r>
-      <w:proofErr w:type="spellEnd"/>
-      <w:r>
-        <w:rPr>
-          <w:lang w:val="fr-CH"/>
-        </w:rPr>
-        <w:t xml:space="preserve"> sonar différent.</w:t>
-      </w:r>
-    </w:p>
-    <w:p>
-      <w:pPr>
-        <w:pStyle w:val="TxtCode"/>
-        <w:rPr>
-          <w:lang w:val="fr-CH"/>
-        </w:rPr>
-      </w:pPr>
-      <w:r>
-        <w:rPr>
-          <w:lang w:val="fr-CH"/>
-        </w:rPr>
-        <w:t>SonarService sonar = new SonarService(serverName, ip, port, sonarHubPort); // ex: sonarHubPort=3</w:t>
-      </w:r>
-    </w:p>
-    <w:p>
-      <w:pPr>
-        <w:pStyle w:val="TxtCode"/>
-        <w:rPr>
-          <w:lang w:val="fr-CH"/>
-        </w:rPr>
-      </w:pPr>
-      <w:r>
-        <w:rPr>
-          <w:lang w:val="fr-CH"/>
-        </w:rPr>
-        <w:t>sonar.start();</w:t>
-      </w:r>
-    </w:p>
-    <w:p>
-      <w:pPr>
-        <w:pStyle w:val="BITTextkrper"/>
-        <w:rPr>
-          <w:lang w:val="fr-CH"/>
-        </w:rPr>
-      </w:pPr>
-      <w:r>
-        <w:rPr>
-          <w:lang w:val="fr-CH"/>
-        </w:rPr>
-        <w:t xml:space="preserve">L’ouverture du capteur est faite à la demande via </w:t>
-      </w:r>
-      <w:proofErr w:type="spellStart"/>
-      <w:proofErr w:type="gramStart"/>
-      <w:r>
-        <w:rPr>
-          <w:lang w:val="fr-CH"/>
-        </w:rPr>
-        <w:t>ensureOpen</w:t>
-      </w:r>
-      <w:proofErr w:type="spellEnd"/>
-      <w:r>
-        <w:rPr>
-          <w:lang w:val="fr-CH"/>
-        </w:rPr>
-        <w:t>(</w:t>
-      </w:r>
-      <w:proofErr w:type="gramEnd"/>
-      <w:r>
-        <w:rPr>
-          <w:lang w:val="fr-CH"/>
-        </w:rPr>
-        <w:t>). Première règle : si le capteur est déjà ouvert, on ne refait rien. Sinon, le service déclare le serveur réseau côté client (</w:t>
-      </w:r>
-      <w:proofErr w:type="spellStart"/>
-      <w:r>
-        <w:rPr>
-          <w:lang w:val="fr-CH"/>
-        </w:rPr>
-        <w:t>Net.addServer</w:t>
-      </w:r>
-      <w:proofErr w:type="spellEnd"/>
-      <w:r>
-        <w:rPr>
-          <w:lang w:val="fr-CH"/>
-        </w:rPr>
-        <w:t>). Si le serveur a déjà été ajouté ailleurs (moteurs), Phidget peut lever une exception “duplicate” : elle est ignorée volontairement.</w:t>
-      </w:r>
-    </w:p>
-    <w:p>
-      <w:pPr>
-        <w:pStyle w:val="TxtCode"/>
-        <w:rPr>
-          <w:lang w:val="en-US"/>
-        </w:rPr>
-      </w:pPr>
-      <w:r>
-        <w:rPr>
-          <w:lang w:val="en-US"/>
-        </w:rPr>
-        <w:t>try { Net.addServer(serverName, ip, port, "", 0); }</w:t>
-      </w:r>
-    </w:p>
-    <w:p>
-      <w:pPr>
-        <w:pStyle w:val="TxtCode"/>
-        <w:rPr>
-          <w:lang w:val="fr-CH"/>
-        </w:rPr>
-      </w:pPr>
-      <w:r>
-        <w:rPr>
-          <w:lang w:val="fr-CH"/>
-        </w:rPr>
-        <w:t>catch (PhidgetException ignored) {}</w:t>
-      </w:r>
-    </w:p>
-    <w:p>
-      <w:pPr>
-        <w:pStyle w:val="BITTextkrper"/>
-        <w:rPr>
-          <w:lang w:val="fr-CH"/>
-        </w:rPr>
-      </w:pPr>
-      <w:r>
-        <w:rPr>
-          <w:lang w:val="fr-CH"/>
-        </w:rPr>
-        <w:t xml:space="preserve">Ensuite, </w:t>
-      </w:r>
-      <w:proofErr w:type="spellStart"/>
-      <w:r>
-        <w:rPr>
-          <w:lang w:val="fr-CH"/>
-        </w:rPr>
-        <w:t>DistanceSensor</w:t>
-      </w:r>
-      <w:proofErr w:type="spellEnd"/>
-      <w:r>
-        <w:rPr>
-          <w:lang w:val="fr-CH"/>
-        </w:rPr>
-        <w:t xml:space="preserve"> est configuré puis ouvert avec un timeout 5 s. Pour un capteur VINT, </w:t>
-      </w:r>
-      <w:proofErr w:type="spellStart"/>
-      <w:r>
-        <w:rPr>
-          <w:lang w:val="fr-CH"/>
-        </w:rPr>
-        <w:t>setIsHubPortDevice</w:t>
-      </w:r>
-      <w:proofErr w:type="spellEnd"/>
-      <w:r>
-        <w:rPr>
-          <w:lang w:val="fr-CH"/>
-        </w:rPr>
-        <w:t>(</w:t>
-      </w:r>
-      <w:proofErr w:type="spellStart"/>
-      <w:r>
-        <w:rPr>
-          <w:lang w:val="fr-CH"/>
-        </w:rPr>
-        <w:t>true</w:t>
-      </w:r>
-      <w:proofErr w:type="spellEnd"/>
-      <w:r>
-        <w:rPr>
-          <w:lang w:val="fr-CH"/>
-        </w:rPr>
-        <w:t xml:space="preserve">) est tenté (et ignoré si non supporté). Si </w:t>
-      </w:r>
-      <w:proofErr w:type="gramStart"/>
-      <w:r>
-        <w:rPr>
-          <w:lang w:val="fr-CH"/>
-        </w:rPr>
-        <w:t>open(</w:t>
-      </w:r>
-      <w:proofErr w:type="gramEnd"/>
-      <w:r>
-        <w:rPr>
-          <w:lang w:val="fr-CH"/>
-        </w:rPr>
-        <w:t xml:space="preserve">) échoue, le service </w:t>
-      </w:r>
-      <w:proofErr w:type="spellStart"/>
-      <w:r>
-        <w:rPr>
-          <w:lang w:val="fr-CH"/>
-        </w:rPr>
-        <w:lastRenderedPageBreak/>
-        <w:t>loggue</w:t>
-      </w:r>
-      <w:proofErr w:type="spellEnd"/>
-      <w:r>
-        <w:rPr>
-          <w:lang w:val="fr-CH"/>
-        </w:rPr>
-        <w:t xml:space="preserve"> les paramètres (server/ip/port/</w:t>
-      </w:r>
-      <w:proofErr w:type="spellStart"/>
-      <w:r>
-        <w:rPr>
-          <w:lang w:val="fr-CH"/>
-        </w:rPr>
-        <w:t>hubPort</w:t>
-      </w:r>
-      <w:proofErr w:type="spellEnd"/>
-      <w:r>
-        <w:rPr>
-          <w:lang w:val="fr-CH"/>
-        </w:rPr>
-        <w:t>/</w:t>
-      </w:r>
-      <w:proofErr w:type="spellStart"/>
-      <w:r>
-        <w:rPr>
-          <w:lang w:val="fr-CH"/>
-        </w:rPr>
-        <w:t>channel</w:t>
-      </w:r>
-      <w:proofErr w:type="spellEnd"/>
-      <w:r>
-        <w:rPr>
-          <w:lang w:val="fr-CH"/>
-        </w:rPr>
-        <w:t>), ferme l’objet et relance l’exception pour forcer une prochaine tentative plus tard.</w:t>
-      </w:r>
-    </w:p>
-    <w:p>
-      <w:pPr>
-        <w:pStyle w:val="TxtCode"/>
-        <w:rPr>
-          <w:lang w:val="en-US"/>
-        </w:rPr>
-      </w:pPr>
-      <w:r>
-        <w:rPr>
-          <w:lang w:val="en-US"/>
-        </w:rPr>
-        <w:t>DistanceSensor s = new DistanceSensor();</w:t>
-      </w:r>
-    </w:p>
-    <w:p>
-      <w:pPr>
-        <w:pStyle w:val="TxtCode"/>
-        <w:rPr>
-          <w:lang w:val="en-US"/>
-        </w:rPr>
-      </w:pPr>
-      <w:r>
-        <w:rPr>
-          <w:lang w:val="en-US"/>
-        </w:rPr>
-        <w:t>s.setServerName(serverName);</w:t>
-      </w:r>
-    </w:p>
-    <w:p>
-      <w:pPr>
-        <w:pStyle w:val="TxtCode"/>
-        <w:rPr>
-          <w:lang w:val="en-US"/>
-        </w:rPr>
-      </w:pPr>
-      <w:r>
-        <w:rPr>
-          <w:lang w:val="en-US"/>
-        </w:rPr>
-        <w:t>s.setHubPort(hubPort);</w:t>
-      </w:r>
-    </w:p>
-    <w:p>
-      <w:pPr>
-        <w:pStyle w:val="TxtCode"/>
-        <w:rPr>
-          <w:lang w:val="en-US"/>
-        </w:rPr>
-      </w:pPr>
-      <w:r>
-        <w:rPr>
-          <w:lang w:val="en-US"/>
-        </w:rPr>
-        <w:t>s.setChannel(channel);</w:t>
-      </w:r>
-    </w:p>
-    <w:p>
-      <w:pPr>
-        <w:pStyle w:val="TxtCode"/>
-        <w:rPr>
-          <w:lang w:val="en-US"/>
-        </w:rPr>
-      </w:pPr>
-      <w:r>
-        <w:rPr>
-          <w:lang w:val="en-US"/>
-        </w:rPr>
-        <w:t>try { s.setIsHubPortDevice(true); } catch (PhidgetException ignored) {}</w:t>
-      </w:r>
-    </w:p>
-    <w:p>
-      <w:pPr>
-        <w:pStyle w:val="TxtCode"/>
-        <w:rPr>
-          <w:lang w:val="fr-CH"/>
-        </w:rPr>
-      </w:pPr>
-      <w:r>
-        <w:rPr>
-          <w:lang w:val="fr-CH"/>
-        </w:rPr>
-        <w:t>s.open(5000);</w:t>
-      </w:r>
-    </w:p>
-    <w:p>
-      <w:pPr>
-        <w:pStyle w:val="TxtCode"/>
-        <w:rPr>
-          <w:lang w:val="fr-CH"/>
-        </w:rPr>
-      </w:pPr>
-      <w:r>
-        <w:rPr>
-          <w:lang w:val="fr-CH"/>
-        </w:rPr>
-        <w:t>sonar = s;</w:t>
-      </w:r>
-    </w:p>
-    <w:p>
-      <w:pPr>
-        <w:pStyle w:val="BITTextkrper"/>
-        <w:rPr>
-          <w:lang w:val="fr-CH"/>
-        </w:rPr>
-      </w:pPr>
-      <w:r>
-        <w:rPr>
-          <w:lang w:val="fr-CH"/>
-        </w:rPr>
-        <w:t xml:space="preserve">À chaque itération de boucle, le service lit </w:t>
-      </w:r>
-      <w:proofErr w:type="spellStart"/>
-      <w:r>
-        <w:rPr>
-          <w:lang w:val="fr-CH"/>
-        </w:rPr>
-        <w:t>attached</w:t>
-      </w:r>
-      <w:proofErr w:type="spellEnd"/>
-      <w:r>
-        <w:rPr>
-          <w:lang w:val="fr-CH"/>
-        </w:rPr>
-        <w:t xml:space="preserve"> puis tente </w:t>
-      </w:r>
-      <w:proofErr w:type="spellStart"/>
-      <w:proofErr w:type="gramStart"/>
-      <w:r>
-        <w:rPr>
-          <w:lang w:val="fr-CH"/>
-        </w:rPr>
-        <w:t>getDistance</w:t>
-      </w:r>
-      <w:proofErr w:type="spellEnd"/>
-      <w:r>
-        <w:rPr>
-          <w:lang w:val="fr-CH"/>
-        </w:rPr>
-        <w:t>(</w:t>
-      </w:r>
-      <w:proofErr w:type="gramEnd"/>
-      <w:r>
-        <w:rPr>
-          <w:lang w:val="fr-CH"/>
-        </w:rPr>
-        <w:t xml:space="preserve">) (mm). Si une distance valide arrive (pas NaN et &gt; 0), elle est stockée dans </w:t>
-      </w:r>
-      <w:proofErr w:type="spellStart"/>
-      <w:r>
-        <w:rPr>
-          <w:lang w:val="fr-CH"/>
-        </w:rPr>
-        <w:t>lastValidDistance</w:t>
-      </w:r>
-      <w:proofErr w:type="spellEnd"/>
-      <w:r>
-        <w:rPr>
-          <w:lang w:val="fr-CH"/>
-        </w:rPr>
-        <w:t xml:space="preserve">. Si la lecture échoue, </w:t>
-      </w:r>
-      <w:proofErr w:type="spellStart"/>
-      <w:r>
-        <w:rPr>
-          <w:lang w:val="fr-CH"/>
-        </w:rPr>
-        <w:t>lastError</w:t>
-      </w:r>
-      <w:proofErr w:type="spellEnd"/>
-      <w:r>
-        <w:rPr>
-          <w:lang w:val="fr-CH"/>
-        </w:rPr>
-        <w:t xml:space="preserve"> est rempli, mais </w:t>
-      </w:r>
-      <w:proofErr w:type="spellStart"/>
-      <w:r>
-        <w:rPr>
-          <w:lang w:val="fr-CH"/>
-        </w:rPr>
-        <w:t>lastValidDistance</w:t>
-      </w:r>
-      <w:proofErr w:type="spellEnd"/>
-      <w:r>
-        <w:rPr>
-          <w:lang w:val="fr-CH"/>
-        </w:rPr>
-        <w:t xml:space="preserve"> reste inchangée. Conséquence : </w:t>
-      </w:r>
-      <w:proofErr w:type="spellStart"/>
-      <w:r>
-        <w:rPr>
-          <w:lang w:val="fr-CH"/>
-        </w:rPr>
-        <w:t>SonarState.distanceMm</w:t>
-      </w:r>
-      <w:proofErr w:type="spellEnd"/>
-      <w:r>
-        <w:rPr>
-          <w:lang w:val="fr-CH"/>
-        </w:rPr>
-        <w:t xml:space="preserve"> représente “dernière distance valide connue”, pas “mesure strictement instantanée”.</w:t>
-      </w:r>
-    </w:p>
-    <w:p>
-      <w:pPr>
-        <w:pStyle w:val="TxtCode"/>
-        <w:rPr>
-          <w:lang w:val="en-US"/>
-        </w:rPr>
-      </w:pPr>
-      <w:r>
-        <w:rPr>
-          <w:lang w:val="en-US"/>
-        </w:rPr>
-        <w:t>double d = sonar.getDistance();</w:t>
-      </w:r>
-    </w:p>
-    <w:p>
-      <w:pPr>
-        <w:pStyle w:val="TxtCode"/>
-        <w:rPr>
-          <w:lang w:val="en-US"/>
-        </w:rPr>
-      </w:pPr>
-      <w:r>
-        <w:rPr>
-          <w:lang w:val="en-US"/>
-        </w:rPr>
-        <w:t>if (!Double.isNaN(d) &amp;&amp; d &gt; 0) lastValidDistance = d;</w:t>
-      </w:r>
-    </w:p>
-    <w:p>
-      <w:pPr>
-        <w:pStyle w:val="TxtCode"/>
-        <w:rPr>
-          <w:lang w:val="en-US"/>
-        </w:rPr>
-      </w:pPr>
-      <w:r>
-        <w:rPr>
-          <w:lang w:val="en-US"/>
-        </w:rPr>
-        <w:t>EventBus.publish("sonar.update", new SonarState(lastValidDistance, -1.0, attached, ts, err));</w:t>
-      </w:r>
-    </w:p>
-    <w:p>
-      <w:pPr>
-        <w:pStyle w:val="BITTextkrper"/>
-        <w:rPr>
-          <w:lang w:val="fr-CH"/>
-        </w:rPr>
-      </w:pPr>
-      <w:r>
-        <w:rPr>
-          <w:lang w:val="fr-CH"/>
-        </w:rPr>
-        <w:t xml:space="preserve">Le service ferme uniquement le </w:t>
-      </w:r>
-      <w:proofErr w:type="spellStart"/>
-      <w:r>
-        <w:rPr>
-          <w:lang w:val="fr-CH"/>
-        </w:rPr>
-        <w:t>DistanceSensor</w:t>
-      </w:r>
-      <w:proofErr w:type="spellEnd"/>
-      <w:r>
-        <w:rPr>
-          <w:lang w:val="fr-CH"/>
-        </w:rPr>
-        <w:t xml:space="preserve"> en cas d’erreur ou à l’arrêt. Il </w:t>
-      </w:r>
-      <w:r>
-        <w:rPr>
-          <w:b/>
-          <w:bCs/>
-          <w:lang w:val="fr-CH"/>
-        </w:rPr>
-        <w:t>ne doit pas</w:t>
-      </w:r>
-      <w:r>
-        <w:rPr>
-          <w:lang w:val="fr-CH"/>
-        </w:rPr>
-        <w:t xml:space="preserve"> faire </w:t>
-      </w:r>
-      <w:proofErr w:type="spellStart"/>
-      <w:r>
-        <w:rPr>
-          <w:lang w:val="fr-CH"/>
-        </w:rPr>
-        <w:t>Net.removeServer</w:t>
-      </w:r>
-      <w:proofErr w:type="spellEnd"/>
-      <w:r>
-        <w:rPr>
-          <w:lang w:val="fr-CH"/>
-        </w:rPr>
-        <w:t>(</w:t>
-      </w:r>
-      <w:proofErr w:type="spellStart"/>
-      <w:r>
-        <w:rPr>
-          <w:lang w:val="fr-CH"/>
-        </w:rPr>
-        <w:t>serverName</w:t>
-      </w:r>
-      <w:proofErr w:type="spellEnd"/>
-      <w:r>
-        <w:rPr>
-          <w:lang w:val="fr-CH"/>
-        </w:rPr>
-        <w:t xml:space="preserve">) : sinon il casse </w:t>
-      </w:r>
-      <w:proofErr w:type="gramStart"/>
-      <w:r>
-        <w:rPr>
-          <w:lang w:val="fr-CH"/>
-        </w:rPr>
-        <w:t>la connexion moteurs</w:t>
-      </w:r>
-      <w:proofErr w:type="gramEnd"/>
-      <w:r>
-        <w:rPr>
-          <w:lang w:val="fr-CH"/>
-        </w:rPr>
-        <w:t xml:space="preserve"> si les moteurs partagent le même </w:t>
-      </w:r>
-      <w:proofErr w:type="spellStart"/>
-      <w:r>
-        <w:rPr>
-          <w:lang w:val="fr-CH"/>
-        </w:rPr>
-        <w:t>serverName</w:t>
-      </w:r>
-      <w:proofErr w:type="spellEnd"/>
-      <w:r>
-        <w:rPr>
-          <w:lang w:val="fr-CH"/>
-        </w:rPr>
-        <w:t>. C’est une règle d’architecture, pas un détail.</w:t>
-      </w:r>
-    </w:p>
-    <w:p>
-      <w:pPr>
-        <w:pStyle w:val="TxtCode"/>
-        <w:rPr>
-          <w:lang w:val="fr-CH"/>
-        </w:rPr>
-      </w:pPr>
-      <w:r>
-        <w:rPr>
-          <w:lang w:val="fr-CH"/>
-        </w:rPr>
-        <w:t>private void safeClose() {</w:t>
-      </w:r>
-    </w:p>
-    <w:p>
-      <w:pPr>
-        <w:pStyle w:val="TxtCode"/>
-        <w:rPr>
-          <w:lang w:val="en-US"/>
-        </w:rPr>
-      </w:pPr>
-      <w:r>
-        <w:rPr>
-          <w:lang w:val="fr-CH"/>
-        </w:rPr>
-        <w:t xml:space="preserve">    </w:t>
-      </w:r>
-      <w:r>
-        <w:rPr>
-          <w:lang w:val="en-US"/>
-        </w:rPr>
-        <w:t>try { if (sonar != null) sonar.close(); } catch (Exception ignored) {}</w:t>
-      </w:r>
-    </w:p>
-    <w:p>
-      <w:pPr>
-        <w:pStyle w:val="TxtCode"/>
-        <w:rPr>
-          <w:lang w:val="fr-CH"/>
-        </w:rPr>
-      </w:pPr>
-      <w:r>
-        <w:rPr>
-          <w:lang w:val="en-US"/>
-        </w:rPr>
-        <w:t xml:space="preserve">    </w:t>
-      </w:r>
-      <w:r>
-        <w:rPr>
-          <w:lang w:val="fr-CH"/>
-        </w:rPr>
-        <w:t>sonar = null;</w:t>
-      </w:r>
-    </w:p>
-    <w:p>
-      <w:pPr>
-        <w:pStyle w:val="TxtCode"/>
-        <w:rPr>
-          <w:lang w:val="fr-CH"/>
-        </w:rPr>
-      </w:pPr>
-      <w:r>
-        <w:rPr>
-          <w:lang w:val="fr-CH"/>
-        </w:rPr>
-        <w:t xml:space="preserve">    // NE PAS Net.removeServer(serverName) ici</w:t>
-      </w:r>
-    </w:p>
-    <w:p>
-      <w:pPr>
-        <w:pStyle w:val="TxtCode"/>
-        <w:rPr>
-          <w:lang w:val="fr-CH"/>
-        </w:rPr>
-      </w:pPr>
-      <w:r>
-        <w:rPr>
-          <w:lang w:val="fr-CH"/>
-        </w:rPr>
-        <w:t>}</w:t>
-      </w:r>
-    </w:p>
-    <w:p>
-      <w:pPr>
-        <w:pStyle w:val="BITTextkrper"/>
-        <w:rPr>
-          <w:lang w:val="fr-CH"/>
-        </w:rPr>
-      </w:pPr>
-      <w:r>
-        <w:rPr>
-          <w:lang w:val="fr-CH"/>
-        </w:rPr>
-        <w:t xml:space="preserve">Côté application, tu consommes </w:t>
-      </w:r>
-      <w:proofErr w:type="spellStart"/>
-      <w:proofErr w:type="gramStart"/>
-      <w:r>
-        <w:rPr>
-          <w:lang w:val="fr-CH"/>
-        </w:rPr>
-        <w:t>sonar.update</w:t>
-      </w:r>
-      <w:proofErr w:type="spellEnd"/>
-      <w:proofErr w:type="gramEnd"/>
-      <w:r>
-        <w:rPr>
-          <w:lang w:val="fr-CH"/>
-        </w:rPr>
-        <w:t xml:space="preserve"> directement dans Main. Tu gardes </w:t>
-      </w:r>
-      <w:proofErr w:type="spellStart"/>
-      <w:r>
-        <w:rPr>
-          <w:lang w:val="fr-CH"/>
-        </w:rPr>
-        <w:t>latestSonarState</w:t>
-      </w:r>
-      <w:proofErr w:type="spellEnd"/>
-      <w:r>
-        <w:rPr>
-          <w:lang w:val="fr-CH"/>
-        </w:rPr>
-        <w:t xml:space="preserve"> pour l’affichage, et tu extrais la distance pour la logique obstacle. Le timestamp </w:t>
-      </w:r>
-      <w:proofErr w:type="spellStart"/>
-      <w:r>
-        <w:rPr>
-          <w:lang w:val="fr-CH"/>
-        </w:rPr>
-        <w:t>latestDistanceAtMs</w:t>
-      </w:r>
-      <w:proofErr w:type="spellEnd"/>
-      <w:r>
-        <w:rPr>
-          <w:lang w:val="fr-CH"/>
-        </w:rPr>
-        <w:t xml:space="preserve"> n’est mis à jour que si la distance est valide, ce qui permet ensuite de marquer les données “</w:t>
-      </w:r>
-      <w:proofErr w:type="spellStart"/>
-      <w:r>
-        <w:rPr>
-          <w:lang w:val="fr-CH"/>
-        </w:rPr>
-        <w:t>stales</w:t>
-      </w:r>
-      <w:proofErr w:type="spellEnd"/>
-      <w:r>
-        <w:rPr>
-          <w:lang w:val="fr-CH"/>
-        </w:rPr>
-        <w:t>” (trop vieilles).</w:t>
-      </w:r>
-    </w:p>
-    <w:p>
-      <w:pPr>
-        <w:pStyle w:val="TxtCode"/>
-        <w:rPr>
-          <w:lang w:val="en-US"/>
-        </w:rPr>
-      </w:pPr>
-      <w:r>
-        <w:rPr>
-          <w:lang w:val="en-US"/>
-        </w:rPr>
-        <w:t>EventBus.subscribe("sonar.update", payload -&gt; {</w:t>
-      </w:r>
-    </w:p>
-    <w:p>
-      <w:pPr>
-        <w:pStyle w:val="TxtCode"/>
-        <w:rPr>
-          <w:lang w:val="en-US"/>
-        </w:rPr>
-      </w:pPr>
-      <w:r>
-        <w:rPr>
-          <w:lang w:val="en-US"/>
-        </w:rPr>
-        <w:t xml:space="preserve">    if (payload instanceof SonarState s) {</w:t>
-      </w:r>
-    </w:p>
-    <w:p>
-      <w:pPr>
-        <w:pStyle w:val="TxtCode"/>
-        <w:rPr>
-          <w:lang w:val="en-US"/>
-        </w:rPr>
-      </w:pPr>
-      <w:r>
-        <w:rPr>
-          <w:lang w:val="en-US"/>
-        </w:rPr>
-        <w:t xml:space="preserve">        latestSonarState = s;</w:t>
-      </w:r>
-    </w:p>
-    <w:p>
-      <w:pPr>
-        <w:pStyle w:val="TxtCode"/>
-        <w:rPr>
-          <w:lang w:val="en-US"/>
-        </w:rPr>
-      </w:pPr>
-      <w:r>
-        <w:rPr>
-          <w:lang w:val="en-US"/>
-        </w:rPr>
-        <w:t xml:space="preserve">        double d = s.distanceMm();</w:t>
-      </w:r>
-    </w:p>
-    <w:p>
-      <w:pPr>
-        <w:pStyle w:val="TxtCode"/>
-        <w:rPr>
-          <w:lang w:val="en-US"/>
-        </w:rPr>
-      </w:pPr>
-      <w:r>
-        <w:rPr>
-          <w:lang w:val="en-US"/>
-        </w:rPr>
-        <w:t xml:space="preserve">        if (!Double.isNaN(d) &amp;&amp; d &gt; 0) {</w:t>
-      </w:r>
-    </w:p>
-    <w:p>
-      <w:pPr>
-        <w:pStyle w:val="TxtCode"/>
-        <w:rPr>
-          <w:lang w:val="fr-CH"/>
-        </w:rPr>
-      </w:pPr>
-      <w:r>
-        <w:rPr>
-          <w:lang w:val="en-US"/>
-        </w:rPr>
-        <w:t xml:space="preserve">            </w:t>
-      </w:r>
-      <w:r>
-        <w:rPr>
-          <w:lang w:val="fr-CH"/>
-        </w:rPr>
-        <w:t>latestDistanceMm = d;</w:t>
-      </w:r>
-    </w:p>
-    <w:p>
-      <w:pPr>
-        <w:pStyle w:val="TxtCode"/>
-        <w:rPr>
-          <w:lang w:val="fr-CH"/>
-        </w:rPr>
-      </w:pPr>
-      <w:r>
-        <w:rPr>
-          <w:lang w:val="fr-CH"/>
-        </w:rPr>
-        <w:t xml:space="preserve">            latestDistanceAtMs = System.currentTimeMillis();</w:t>
-      </w:r>
-    </w:p>
-    <w:p>
-      <w:pPr>
-        <w:pStyle w:val="TxtCode"/>
-        <w:rPr>
-          <w:lang w:val="fr-CH"/>
-        </w:rPr>
-      </w:pPr>
-      <w:r>
-        <w:rPr>
-          <w:lang w:val="fr-CH"/>
-        </w:rPr>
-        <w:t xml:space="preserve">        }</w:t>
-      </w:r>
-    </w:p>
-    <w:p>
-      <w:pPr>
-        <w:pStyle w:val="TxtCode"/>
-        <w:rPr>
-          <w:lang w:val="fr-CH"/>
-        </w:rPr>
-      </w:pPr>
-      <w:r>
-        <w:rPr>
-          <w:lang w:val="fr-CH"/>
-        </w:rPr>
-        <w:t xml:space="preserve">    }</w:t>
-      </w:r>
-    </w:p>
-    <w:p>
-      <w:pPr>
-        <w:pStyle w:val="TxtCode"/>
-        <w:rPr>
-          <w:lang w:val="fr-CH"/>
-        </w:rPr>
-      </w:pPr>
-      <w:r>
-        <w:rPr>
-          <w:lang w:val="fr-CH"/>
-        </w:rPr>
-        <w:t>});</w:t>
-      </w:r>
-    </w:p>
-    <w:p>
-      <w:pPr>
-        <w:pStyle w:val="BITTextkrper"/>
-        <w:rPr>
-          <w:lang w:val="fr-CH"/>
-        </w:rPr>
-      </w:pPr>
-      <w:r>
-        <w:rPr>
-          <w:lang w:val="fr-CH"/>
-        </w:rPr>
-        <w:t xml:space="preserve">La détection obstacle utilisée actuellement est dans Main (pas dans </w:t>
-      </w:r>
-      <w:proofErr w:type="spellStart"/>
-      <w:r>
-        <w:rPr>
-          <w:lang w:val="fr-CH"/>
-        </w:rPr>
-        <w:t>SonarController</w:t>
-      </w:r>
-      <w:proofErr w:type="spellEnd"/>
-      <w:r>
-        <w:rPr>
-          <w:lang w:val="fr-CH"/>
-        </w:rPr>
-        <w:t>). Elle ajoute deux protections : un timeout “</w:t>
-      </w:r>
-      <w:proofErr w:type="spellStart"/>
-      <w:r>
-        <w:rPr>
-          <w:lang w:val="fr-CH"/>
-        </w:rPr>
-        <w:t>stale</w:t>
-      </w:r>
-      <w:proofErr w:type="spellEnd"/>
-      <w:r>
-        <w:rPr>
-          <w:lang w:val="fr-CH"/>
-        </w:rPr>
-        <w:t>” (SONAR_STALE_MS = 1200ms) et une hystérésis (ON à 250mm, OFF au-dessus de 310mm). Ça évite les vibrations qui clignotent quand la distance oscille autour du seuil.</w:t>
-      </w:r>
-    </w:p>
-    <w:p>
-      <w:pPr>
-        <w:pStyle w:val="TxtCode"/>
-        <w:rPr>
-          <w:lang w:val="en-US"/>
-        </w:rPr>
-      </w:pPr>
-      <w:r>
-        <w:rPr>
-          <w:lang w:val="en-US"/>
-        </w:rPr>
-        <w:t>if (now - latestDistanceAtMs &gt; 1200) return false;</w:t>
-      </w:r>
-    </w:p>
-    <w:p>
-      <w:pPr>
-        <w:pStyle w:val="TxtCode"/>
-        <w:rPr>
-          <w:lang w:val="fr-CH"/>
-        </w:rPr>
-      </w:pPr>
-      <w:r>
-        <w:rPr>
-          <w:lang w:val="fr-CH"/>
-        </w:rPr>
-        <w:t>if (!wasActive) return d &lt;= 250.0;      // déclenche</w:t>
-      </w:r>
-    </w:p>
-    <w:p>
-      <w:pPr>
-        <w:pStyle w:val="TxtCode"/>
-        <w:rPr>
-          <w:lang w:val="fr-CH"/>
-        </w:rPr>
-      </w:pPr>
-      <w:r>
-        <w:rPr>
-          <w:lang w:val="fr-CH"/>
-        </w:rPr>
-        <w:lastRenderedPageBreak/>
-        <w:t>return d &lt;= 310.0;                      // reste actif (hystérésis)</w:t>
-      </w:r>
-    </w:p>
-    <w:p>
-      <w:pPr>
-        <w:pStyle w:val="BITTextkrper"/>
-        <w:rPr>
-          <w:lang w:val="fr-CH"/>
-        </w:rPr>
-      </w:pPr>
-      <w:proofErr w:type="spellStart"/>
-      <w:r>
-        <w:rPr>
-          <w:lang w:val="fr-CH"/>
-        </w:rPr>
-        <w:t>SonarController</w:t>
-      </w:r>
-      <w:proofErr w:type="spellEnd"/>
-      <w:r>
-        <w:rPr>
-          <w:lang w:val="fr-CH"/>
-        </w:rPr>
-        <w:t xml:space="preserve"> existe pour déplacer cette logique hors de Main. Il écoute </w:t>
-      </w:r>
-      <w:proofErr w:type="spellStart"/>
-      <w:proofErr w:type="gramStart"/>
-      <w:r>
-        <w:rPr>
-          <w:lang w:val="fr-CH"/>
-        </w:rPr>
-        <w:t>sonar.update</w:t>
-      </w:r>
-      <w:proofErr w:type="spellEnd"/>
-      <w:proofErr w:type="gramEnd"/>
-      <w:r>
-        <w:rPr>
-          <w:lang w:val="fr-CH"/>
-        </w:rPr>
-        <w:t xml:space="preserve"> et publie </w:t>
-      </w:r>
-      <w:proofErr w:type="spellStart"/>
-      <w:proofErr w:type="gramStart"/>
-      <w:r>
-        <w:rPr>
-          <w:lang w:val="fr-CH"/>
-        </w:rPr>
-        <w:t>sonar.risk</w:t>
-      </w:r>
-      <w:proofErr w:type="spellEnd"/>
-      <w:proofErr w:type="gramEnd"/>
-      <w:r>
-        <w:rPr>
-          <w:lang w:val="fr-CH"/>
-        </w:rPr>
-        <w:t xml:space="preserve"> quand la distance passe sous </w:t>
-      </w:r>
-      <w:proofErr w:type="spellStart"/>
-      <w:r>
-        <w:rPr>
-          <w:lang w:val="fr-CH"/>
-        </w:rPr>
-        <w:t>thresholdMm</w:t>
-      </w:r>
-      <w:proofErr w:type="spellEnd"/>
-      <w:r>
-        <w:rPr>
-          <w:lang w:val="fr-CH"/>
-        </w:rPr>
-        <w:t xml:space="preserve"> (par défaut 350mm). Il fait aussi de l’anti-spam : événement immédiat au franchissement OK→NEAR, puis répétition toutes les 800 ms tant que l’obstacle reste proche. Dans ton projet actuel, ce contrôleur n’est pas branché dans Main, donc </w:t>
-      </w:r>
-      <w:proofErr w:type="spellStart"/>
-      <w:proofErr w:type="gramStart"/>
-      <w:r>
-        <w:rPr>
-          <w:lang w:val="fr-CH"/>
-        </w:rPr>
-        <w:t>sonar.risk</w:t>
-      </w:r>
-      <w:proofErr w:type="spellEnd"/>
-      <w:proofErr w:type="gramEnd"/>
-      <w:r>
-        <w:rPr>
-          <w:lang w:val="fr-CH"/>
-        </w:rPr>
-        <w:t xml:space="preserve"> n’est pas utilisé.</w:t>
-      </w:r>
-    </w:p>
-    <w:p>
-      <w:pPr>
-        <w:pStyle w:val="TxtCode"/>
-        <w:rPr>
-          <w:lang w:val="en-US"/>
-        </w:rPr>
-      </w:pPr>
-      <w:r>
-        <w:rPr>
-          <w:lang w:val="en-US"/>
-        </w:rPr>
-        <w:t>EventBus.publish("sonar.risk",</w:t>
-      </w:r>
-    </w:p>
-    <w:p>
-      <w:pPr>
-        <w:pStyle w:val="TxtCode"/>
-        <w:rPr>
-          <w:lang w:val="en-US"/>
-        </w:rPr>
-      </w:pPr>
-      <w:r>
-        <w:rPr>
-          <w:lang w:val="en-US"/>
-        </w:rPr>
-        <w:t xml:space="preserve">    new SonarRisk("OBSTACLE_NEAR", s.distanceMm(), thresholdMm, now)</w:t>
-      </w:r>
-    </w:p>
-    <w:p>
-      <w:pPr>
-        <w:pStyle w:val="TxtCode"/>
-        <w:rPr>
-          <w:lang w:val="fr-CH"/>
-        </w:rPr>
-      </w:pPr>
-      <w:r>
-        <w:rPr>
-          <w:lang w:val="fr-CH"/>
-        </w:rPr>
-        <w:t>);</w:t>
-      </w:r>
-    </w:p>
-    <w:p>
-      <w:pPr>
-        <w:pStyle w:val="BITTextkrper"/>
-        <w:rPr>
-          <w:lang w:val="fr-CH"/>
-        </w:rPr>
-      </w:pPr>
-      <w:proofErr w:type="spellStart"/>
-      <w:r>
-        <w:rPr>
-          <w:lang w:val="fr-CH"/>
-        </w:rPr>
-        <w:t>SonarView</w:t>
-      </w:r>
-      <w:proofErr w:type="spellEnd"/>
-      <w:r>
-        <w:rPr>
-          <w:lang w:val="fr-CH"/>
-        </w:rPr>
-        <w:t xml:space="preserve"> est juste un affichage console </w:t>
-      </w:r>
-      <w:proofErr w:type="spellStart"/>
-      <w:r>
-        <w:rPr>
-          <w:lang w:val="fr-CH"/>
-        </w:rPr>
-        <w:t>throttlé</w:t>
-      </w:r>
-      <w:proofErr w:type="spellEnd"/>
-      <w:r>
-        <w:rPr>
-          <w:lang w:val="fr-CH"/>
-        </w:rPr>
-        <w:t xml:space="preserve"> (par défaut 250 ms). Il sert à voir rapidement </w:t>
-      </w:r>
-      <w:proofErr w:type="spellStart"/>
-      <w:r>
-        <w:rPr>
-          <w:lang w:val="fr-CH"/>
-        </w:rPr>
-        <w:t>attached</w:t>
-      </w:r>
-      <w:proofErr w:type="spellEnd"/>
-      <w:r>
-        <w:rPr>
-          <w:lang w:val="fr-CH"/>
-        </w:rPr>
-        <w:t>, la distance et l’erreur, sans spammer le terminal.</w:t>
-      </w:r>
-    </w:p>
-    <w:p>
-      <w:pPr>
-        <w:pStyle w:val="TxtCode"/>
-        <w:rPr>
-          <w:lang w:val="en-US"/>
-        </w:rPr>
-      </w:pPr>
-      <w:r>
-        <w:rPr>
-          <w:lang w:val="en-US"/>
-        </w:rPr>
-        <w:t>System.out.printf("[SONAR] attached=%s | distance=%smm | err=%s%n",</w:t>
-      </w:r>
-    </w:p>
-    <w:p>
-      <w:pPr>
-        <w:pStyle w:val="TxtCode"/>
-        <w:rPr>
-          <w:lang w:val="fr-CH"/>
-        </w:rPr>
-      </w:pPr>
-      <w:r>
-        <w:rPr>
-          <w:lang w:val="en-US"/>
-        </w:rPr>
-        <w:t xml:space="preserve">    </w:t>
-      </w:r>
-      <w:r>
-        <w:rPr>
-          <w:lang w:val="fr-CH"/>
-        </w:rPr>
-        <w:t>s.attached(), dStr, err);</w:t>
-      </w:r>
-    </w:p>
-    <w:p>
-      <w:pPr>
-        <w:pStyle w:val="BITTextkrper"/>
-        <w:rPr>
-          <w:lang w:val="fr-CH"/>
-        </w:rPr>
-      </w:pPr>
-      <w:r>
-        <w:rPr>
-          <w:lang w:val="fr-CH"/>
-        </w:rPr>
-        <w:t xml:space="preserve">Les paramètres qui cassent tout en pratique sont toujours les mêmes : </w:t>
-      </w:r>
-      <w:proofErr w:type="spellStart"/>
-      <w:r>
-        <w:rPr>
-          <w:lang w:val="fr-CH"/>
-        </w:rPr>
-        <w:t>hubPort</w:t>
-      </w:r>
-      <w:proofErr w:type="spellEnd"/>
-      <w:r>
-        <w:rPr>
-          <w:lang w:val="fr-CH"/>
-        </w:rPr>
-        <w:t xml:space="preserve"> sonar faux (câblage), </w:t>
-      </w:r>
-      <w:proofErr w:type="spellStart"/>
-      <w:r>
-        <w:rPr>
-          <w:lang w:val="fr-CH"/>
-        </w:rPr>
-        <w:t>channel</w:t>
-      </w:r>
-      <w:proofErr w:type="spellEnd"/>
-      <w:r>
-        <w:rPr>
-          <w:lang w:val="fr-CH"/>
-        </w:rPr>
-        <w:t xml:space="preserve"> faux, </w:t>
-      </w:r>
-      <w:proofErr w:type="spellStart"/>
-      <w:r>
-        <w:rPr>
-          <w:lang w:val="fr-CH"/>
-        </w:rPr>
-        <w:t>serverName</w:t>
-      </w:r>
-      <w:proofErr w:type="spellEnd"/>
-      <w:r>
-        <w:rPr>
-          <w:lang w:val="fr-CH"/>
-        </w:rPr>
-        <w:t>/ip/port incohérents entre sonar et moteurs, et l’erreur classique “</w:t>
-      </w:r>
-      <w:proofErr w:type="spellStart"/>
-      <w:r>
-        <w:rPr>
-          <w:lang w:val="fr-CH"/>
-        </w:rPr>
-        <w:t>removeServer</w:t>
-      </w:r>
-      <w:proofErr w:type="spellEnd"/>
-      <w:r>
-        <w:rPr>
-          <w:lang w:val="fr-CH"/>
-        </w:rPr>
-        <w:t xml:space="preserve"> au mauvais endroit”. Ton code sonar est déjà correct sur ce dernier point.</w:t>
-      </w:r>
-    </w:p>
-    <w:p>
-      <w:pPr>
-        <w:pStyle w:val="BITTextkrper"/>
-        <w:rPr>
-          <w:lang w:val="fr-CH"/>
-        </w:rPr>
-      </w:pPr>
-    </w:p>
-    <w:p>
-      <w:pPr>
-        <w:pStyle w:val="Titre1"/>
-        <w:numPr>
-          <w:ilvl w:val="0"/>
-          <w:numId w:val="1"/>
-        </w:numPr>
-      </w:pPr>
-      <w:bookmarkStart w:id="38" w:name="_Toc114965607"/>
-      <w:bookmarkStart w:id="39" w:name="_Toc250790992"/>
-      <w:bookmarkStart w:id="40" w:name="_Toc219185381"/>
-      <w:r>
-        <w:lastRenderedPageBreak/>
-        <w:t>Test</w:t>
-      </w:r>
-      <w:bookmarkEnd w:id="38"/>
-      <w:bookmarkEnd w:id="39"/>
-      <w:r>
-        <w:t>s</w:t>
-      </w:r>
-      <w:bookmarkStart w:id="41" w:name="_Toc114965614"/>
-      <w:bookmarkEnd w:id="40"/>
-    </w:p>
-    <w:p>
-      <w:pPr>
-        <w:pStyle w:val="Titre2"/>
-        <w:numPr>
-          <w:ilvl w:val="1"/>
-          <w:numId w:val="1"/>
-        </w:numPr>
-      </w:pPr>
-      <w:bookmarkStart w:id="42" w:name="_Toc250790993"/>
-      <w:bookmarkStart w:id="43" w:name="_Toc219185382"/>
-      <w:r>
-        <w:t>Procédure de test</w:t>
-      </w:r>
-      <w:bookmarkEnd w:id="42"/>
-      <w:bookmarkEnd w:id="43"/>
-    </w:p>
-    <w:p>
-      <w:pPr>
-        <w:pStyle w:val="BITTextkrper"/>
-      </w:pPr>
-      <w:r>
-        <w:t>Maintenant que la réalisation est terminée, il faut compléter le protocole de tests créé précédemment. Celui-ci comporte des tests à effectuer sur l’application cliente mais également sur Postman.</w:t>
-      </w:r>
-    </w:p>
-    <w:p>
-      <w:pPr>
-        <w:pStyle w:val="Titre2"/>
-        <w:numPr>
-          <w:ilvl w:val="1"/>
-          <w:numId w:val="1"/>
-        </w:numPr>
-      </w:pPr>
-      <w:bookmarkStart w:id="44" w:name="_Toc250790994"/>
-      <w:bookmarkStart w:id="45" w:name="_Toc219185383"/>
-      <w:r>
-        <w:t>Protocol</w:t>
-      </w:r>
-      <w:r>
-        <w:t>e</w:t>
-      </w:r>
-      <w:r>
-        <w:t xml:space="preserve"> de test</w:t>
-      </w:r>
-      <w:bookmarkEnd w:id="44"/>
-      <w:r>
-        <w:t>s</w:t>
-      </w:r>
-      <w:bookmarkEnd w:id="45"/>
-    </w:p>
-    <w:p>
-      <w:pPr>
-        <w:pStyle w:val="BITTextkrper"/>
-        <w:rPr>
-          <w:lang w:val="fr-CH"/>
-        </w:rPr>
-      </w:pPr>
-      <w:r>
-        <w:rPr>
-          <w:noProof/>
-        </w:rPr>
-        <w:drawing>
-          <wp:inline distT="0" distB="0" distL="0" distR="0" wp14:anchorId="7C580C60" wp14:editId="5D609B26">
-            <wp:extent cx="5760085" cy="3632835"/>
-            <wp:effectExtent l="0" t="0" r="0" b="5715"/>
-            <wp:docPr id="1419299044" name="Image 1"/>
-            <wp:cNvGraphicFramePr>
-              <a:graphicFrameLocks xmlns:a="http://schemas.openxmlformats.org/drawingml/2006/main" noChangeAspect="1"/>
-            </wp:cNvGraphicFramePr>
-            <a:graphic xmlns:a="http://schemas.openxmlformats.org/drawingml/2006/main">
-              <a:graphicData uri="http://schemas.openxmlformats.org/drawingml/2006/picture">
-                <pic:pic xmlns:pic="http://schemas.openxmlformats.org/drawingml/2006/picture">
-                  <pic:nvPicPr>
-                    <pic:cNvPr id="0" name="Picture 1"/>
                     <pic:cNvPicPr>
                       <a:picLocks noChangeAspect="1" noChangeArrowheads="1"/>
                     </pic:cNvPicPr>
@@ -9531,229 +6612,6 @@
     </w:p>
     <w:p>
       <w:pPr>
-        <w:pStyle w:val="Titre1"/>
-      </w:pPr>
-      <w:bookmarkStart w:id="46" w:name="_Toc219185384"/>
-      <w:bookmarkStart w:id="47" w:name="_Toc250790996"/>
-      <w:r>
-        <w:lastRenderedPageBreak/>
-        <w:t>Conclusion</w:t>
-      </w:r>
-      <w:bookmarkEnd w:id="46"/>
-    </w:p>
-    <w:p>
-      <w:pPr>
-        <w:pStyle w:val="Titre2"/>
-      </w:pPr>
-      <w:bookmarkStart w:id="48" w:name="_Toc219185385"/>
-      <w:r>
-        <w:t>Améliorations possibles</w:t>
-      </w:r>
-      <w:bookmarkEnd w:id="48"/>
-    </w:p>
-    <w:p>
-      <w:pPr>
-        <w:pStyle w:val="Titre2"/>
-      </w:pPr>
-      <w:bookmarkStart w:id="49" w:name="_Toc219185386"/>
-      <w:r>
-        <w:t>Auto-évaluation</w:t>
-      </w:r>
-      <w:bookmarkEnd w:id="49"/>
-    </w:p>
-    <w:p>
-      <w:pPr>
-        <w:pStyle w:val="Titre2"/>
-      </w:pPr>
-      <w:bookmarkStart w:id="50" w:name="_Toc219185387"/>
-      <w:r>
-        <w:t xml:space="preserve">Conclusion du module de </w:t>
-      </w:r>
-      <w:r>
-        <w:t>Maxime Bardy</w:t>
-      </w:r>
-      <w:bookmarkEnd w:id="50"/>
-    </w:p>
-    <w:p>
-      <w:pPr>
-        <w:pStyle w:val="BITTextkrper"/>
-        <w:rPr>
-          <w:lang w:val="fr-CH"/>
-        </w:rPr>
-      </w:pPr>
-      <w:r>
-        <w:rPr>
-          <w:lang w:val="fr-CH"/>
-        </w:rPr>
-        <w:t>Ce module m’a permis de travailler sur un projet concret avec des contraintes réelles, notamment au niveau du matériel et de ce qu’il était possible d’implémenter dans le temps donné. Au début, il y avait quelques incertitudes sur la faisabilité de certaines fonctions, ce qui a demandé de rester flexible et de prendre des décisions rapidement quand une solution ne pouvait pas être mise en place comme prévu.</w:t>
-      </w:r>
-    </w:p>
-    <w:p>
-      <w:pPr>
-        <w:pStyle w:val="BITTextkrper"/>
-        <w:rPr>
-          <w:lang w:val="fr-CH"/>
-        </w:rPr>
-      </w:pPr>
-      <w:r>
-        <w:rPr>
-          <w:lang w:val="fr-CH"/>
-        </w:rPr>
-        <w:t>Plusieurs éléments ont dû être adaptés en cours de route, par exemple le remplacement de la caméra par un sonar, l’utilisation d’un capteur de luminosité à la place d’un éclairage, ainsi que l’abandon du mode crabe. Ces changements ont surtout demandé de bien analyser les limites techniques et de garder comme priorité une solution stable et exploitable.</w:t>
-      </w:r>
-    </w:p>
-    <w:p>
-      <w:pPr>
-        <w:pStyle w:val="BITTextkrper"/>
-        <w:rPr>
-          <w:lang w:val="fr-CH"/>
-        </w:rPr>
-      </w:pPr>
-      <w:r>
-        <w:rPr>
-          <w:lang w:val="fr-CH"/>
-        </w:rPr>
-        <w:t>J’ai aussi constaté une vraie progression dans ma manière de travailler après environ deux à trois semaines : l’organisation était plus efficace, les objectifs plus clairs, et la qualité du travail a augmenté. Cette évolution m’a aidé à être plus structuré, à mieux planifier, et à mieux gérer les imprévus.</w:t>
-      </w:r>
-    </w:p>
-    <w:p>
-      <w:pPr>
-        <w:pStyle w:val="BITTextkrper"/>
-        <w:rPr>
-          <w:lang w:val="fr-CH"/>
-        </w:rPr>
-      </w:pPr>
-      <w:r>
-        <w:rPr>
-          <w:lang w:val="fr-CH"/>
-        </w:rPr>
-        <w:t>Pour conclure, je suis satisfait du résultat obtenu, car le système final répond aux besoins essentiels et démontre qu’il est possible de livrer une solution fiable malgré des contraintes et des ajustements en cours de projet. Ce module m’a permis d’améliorer mes compétences techniques et ma rigueur, et m’a donné une bonne expérience de travail sur un projet complet.</w:t>
-      </w:r>
-    </w:p>
-    <w:p>
-      <w:pPr>
-        <w:pStyle w:val="Titre2"/>
-      </w:pPr>
-      <w:bookmarkStart w:id="51" w:name="_Toc219185388"/>
-      <w:r>
-        <w:t>Conclusion du module de</w:t>
-      </w:r>
-      <w:r>
-        <w:t xml:space="preserve"> Cyril Hohl</w:t>
-      </w:r>
-      <w:bookmarkEnd w:id="51"/>
-    </w:p>
-    <w:p>
-      <w:pPr>
-        <w:pStyle w:val="Titre2"/>
-      </w:pPr>
-      <w:bookmarkStart w:id="52" w:name="_Toc219185389"/>
-      <w:r>
-        <w:t xml:space="preserve">Conclusion du module de </w:t>
-      </w:r>
-      <w:r>
-        <w:t>Romain Kolly</w:t>
-      </w:r>
-      <w:bookmarkEnd w:id="52"/>
-    </w:p>
-    <w:p>
-      <w:pPr>
-        <w:pStyle w:val="Titre2"/>
-        <w:rPr>
-          <w:rFonts w:ascii="Times New Roman" w:hAnsi="Times New Roman"/>
-          <w:sz w:val="36"/>
-          <w:szCs w:val="36"/>
-          <w:lang w:eastAsia="en-US"/>
-        </w:rPr>
-      </w:pPr>
-      <w:r>
-        <w:t>Conclusion</w:t>
-      </w:r>
-    </w:p>
-    <w:p>
-      <w:r>
-        <w:t xml:space="preserve">Ce projet réalisé dans le cadre du module 306 nous a permis de mener une application complète en équipe, depuis l’analyse du besoin jusqu’à la livraison et la documentation. Sur le plan technique, le travail a été motivant et </w:t>
-      </w:r>
-      <w:proofErr w:type="gramStart"/>
-      <w:r>
-        <w:t>formateur :</w:t>
-      </w:r>
-      <w:proofErr w:type="gramEnd"/>
-      <w:r>
-        <w:t xml:space="preserve"> nous avons consolidé nos compétences de développement, structuré le repository de manière claire (code, documentation) et appris à livrer régulièrement via des releases hebdomadaires.</w:t>
-      </w:r>
-    </w:p>
-    <w:p>
-      <w:r>
-        <w:t xml:space="preserve">Sur le plan de la gestion de projet, l’expérience a été globalement positive. Les premières semaines, notre organisation était </w:t>
-      </w:r>
-      <w:proofErr w:type="gramStart"/>
-      <w:r>
-        <w:t>efficace :</w:t>
-      </w:r>
-      <w:proofErr w:type="gramEnd"/>
-      <w:r>
-        <w:t xml:space="preserve"> le Kanban était à jour, lisible, et les tâches étaient bien découpées, ce qui facilitait la répartition du travail et le suivi. Après les vacances, nous avons eu une baisse de </w:t>
-      </w:r>
-      <w:proofErr w:type="gramStart"/>
-      <w:r>
-        <w:t>rigueur :</w:t>
-      </w:r>
-      <w:proofErr w:type="gramEnd"/>
-      <w:r>
-        <w:t xml:space="preserve"> certaines tâches n’étaient plus </w:t>
-      </w:r>
-      <w:r>
-        <w:lastRenderedPageBreak/>
-        <w:t>mises à jour et le tableau devenait moins compréhensible. Nous avons dû reprendre le Kanban, clarifier les tâches et remettre de l’ordre pour retrouver un fonctionnement cohérent.</w:t>
-      </w:r>
-    </w:p>
-    <w:p>
-      <w:r>
-        <w:t xml:space="preserve">Le principal point d’amélioration concerne l’utilisation des outils de gestion au quotidien. Comme nous travaillions tous dans la même salle et sur un temps limité (environ 1,5 jour par semaine), nous avons souvent privilégié la communication orale. C’était efficace pour avancer rapidement, mais cela s’est fait au détriment du suivi </w:t>
-      </w:r>
-      <w:proofErr w:type="gramStart"/>
-      <w:r>
-        <w:t>formel :</w:t>
-      </w:r>
-      <w:proofErr w:type="gramEnd"/>
-      <w:r>
-        <w:t xml:space="preserve"> certaines actions n’étaient pas correctement enregistrées (assignation, déplacement des cartes, mise à jour des statuts). De mon côté, j’ai aussi parfois oublié de m’assigner une tâche ou de la déplacer au bon moment, ce qui a réduit la visibilité de l’avancement sur le tableau.</w:t>
-      </w:r>
-    </w:p>
-    <w:p>
-      <w:r>
-        <w:t xml:space="preserve">Au final, ce projet nous a appris autant sur la réalisation technique que sur l’organisation en équipe. Nous terminons avec un livrable fonctionnel, une documentation structurée, et une meilleure compréhension de ce qui rend une gestion de projet réellement </w:t>
-      </w:r>
-      <w:proofErr w:type="gramStart"/>
-      <w:r>
-        <w:t>fiable :</w:t>
-      </w:r>
-      <w:proofErr w:type="gramEnd"/>
-      <w:r>
-        <w:t xml:space="preserve"> garder le Kanban synchronisé avec la réalité, même quand la communication orale semble suffire.</w:t>
-      </w:r>
-    </w:p>
-    <w:p>
-      <w:pPr>
-        <w:pStyle w:val="BITTextkrper"/>
-        <w:rPr>
-          <w:lang w:val="fr-CH"/>
-        </w:rPr>
-      </w:pPr>
-    </w:p>
-    <w:p>
-      <w:pPr>
-        <w:pStyle w:val="Titre2"/>
-      </w:pPr>
-      <w:bookmarkStart w:id="53" w:name="_Toc219185390"/>
-      <w:r>
-        <w:t>Conclusion du module de Julie Lefort</w:t>
-      </w:r>
-      <w:bookmarkEnd w:id="53"/>
-    </w:p>
-    <w:p>
-      <w:pPr>
         <w:pStyle w:val="BITTextkrper"/>
         <w:rPr>
           <w:lang w:val="fr-CH"/>
@@ -9768,6 +6626,3530 @@
           <w:numId w:val="1"/>
         </w:numPr>
       </w:pPr>
+      <w:bookmarkStart w:id="34" w:name="_Toc250790988"/>
+      <w:bookmarkStart w:id="35" w:name="_Toc219185378"/>
+      <w:r>
+        <w:lastRenderedPageBreak/>
+        <w:t>Réalisation</w:t>
+      </w:r>
+      <w:bookmarkEnd w:id="34"/>
+      <w:bookmarkEnd w:id="35"/>
+    </w:p>
+    <w:p>
+      <w:pPr>
+        <w:pStyle w:val="Titre2"/>
+      </w:pPr>
+      <w:bookmarkStart w:id="36" w:name="_Toc219185379"/>
+      <w:r>
+        <w:t>Connexion du logiciel au rover</w:t>
+      </w:r>
+      <w:bookmarkEnd w:id="36"/>
+      <w:r>
+        <w:t xml:space="preserve"> </w:t>
+      </w:r>
+    </w:p>
+    <w:p>
+      <w:pPr>
+        <w:rPr>
+          <w:lang w:val="fr-CH"/>
+        </w:rPr>
+      </w:pPr>
+      <w:r>
+        <w:rPr>
+          <w:lang w:val="fr-CH"/>
+        </w:rPr>
+        <w:t xml:space="preserve">La connexion au rover se fait via Phidget Network. L’idée est </w:t>
+      </w:r>
+      <w:proofErr w:type="gramStart"/>
+      <w:r>
+        <w:rPr>
+          <w:lang w:val="fr-CH"/>
+        </w:rPr>
+        <w:t>simple:</w:t>
+      </w:r>
+      <w:proofErr w:type="gramEnd"/>
+      <w:r>
+        <w:rPr>
+          <w:lang w:val="fr-CH"/>
+        </w:rPr>
+        <w:t xml:space="preserve"> l’app Java déclare le serveur réseau du hub (</w:t>
+      </w:r>
+      <w:proofErr w:type="spellStart"/>
+      <w:r>
+        <w:rPr>
+          <w:lang w:val="fr-CH"/>
+        </w:rPr>
+        <w:t>Net.addServer</w:t>
+      </w:r>
+      <w:proofErr w:type="spellEnd"/>
+      <w:r>
+        <w:rPr>
+          <w:lang w:val="fr-CH"/>
+        </w:rPr>
+        <w:t xml:space="preserve">), ouvre deux </w:t>
+      </w:r>
+      <w:proofErr w:type="spellStart"/>
+      <w:r>
+        <w:rPr>
+          <w:lang w:val="fr-CH"/>
+        </w:rPr>
+        <w:t>DCMotor</w:t>
+      </w:r>
+      <w:proofErr w:type="spellEnd"/>
+      <w:r>
+        <w:rPr>
+          <w:lang w:val="fr-CH"/>
+        </w:rPr>
+        <w:t xml:space="preserve"> (gauche/droite), force un arrêt sécurité (</w:t>
+      </w:r>
+      <w:proofErr w:type="spellStart"/>
+      <w:r>
+        <w:rPr>
+          <w:lang w:val="fr-CH"/>
+        </w:rPr>
+        <w:t>safeStop</w:t>
+      </w:r>
+      <w:proofErr w:type="spellEnd"/>
+      <w:r>
+        <w:rPr>
+          <w:lang w:val="fr-CH"/>
+        </w:rPr>
+        <w:t>), puis considère le rover “connecté”. Si le lien tombe, Main retente une connexion toutes les 2 secondes.</w:t>
+      </w:r>
+    </w:p>
+    <w:p>
+      <w:pPr>
+        <w:rPr>
+          <w:lang w:val="fr-CH"/>
+        </w:rPr>
+      </w:pPr>
+      <w:r>
+        <w:rPr>
+          <w:lang w:val="fr-CH"/>
+        </w:rPr>
+        <w:t>Exemple concret : dans Main.java, la partie à adapter en pratique est presque uniquement l’IP du hub. Le reste est généralement stable (port Phidget Network par défaut, nom de serveur, ports de hub).</w:t>
+      </w:r>
+    </w:p>
+    <w:p>
+      <w:pPr>
+        <w:rPr>
+          <w:lang w:val="fr-CH"/>
+        </w:rPr>
+      </w:pPr>
+    </w:p>
+    <w:p>
+      <w:pPr>
+        <w:pStyle w:val="TxtCode"/>
+        <w:rPr>
+          <w:lang w:val="en-US"/>
+        </w:rPr>
+      </w:pPr>
+      <w:r>
+        <w:rPr>
+          <w:lang w:val="en-US"/>
+        </w:rPr>
+        <w:t xml:space="preserve">String ip = "10.18.1.53";   </w:t>
+      </w:r>
+    </w:p>
+    <w:p>
+      <w:pPr>
+        <w:pStyle w:val="TxtCode"/>
+        <w:rPr>
+          <w:lang w:val="en-US"/>
+        </w:rPr>
+      </w:pPr>
+      <w:r>
+        <w:rPr>
+          <w:lang w:val="en-US"/>
+        </w:rPr>
+        <w:t>int port = 5661;</w:t>
+      </w:r>
+    </w:p>
+    <w:p>
+      <w:pPr>
+        <w:pStyle w:val="TxtCode"/>
+        <w:rPr>
+          <w:lang w:val="en-US"/>
+        </w:rPr>
+      </w:pPr>
+      <w:r>
+        <w:rPr>
+          <w:lang w:val="en-US"/>
+        </w:rPr>
+        <w:t>String serverName = "hub5000";</w:t>
+      </w:r>
+    </w:p>
+    <w:p>
+      <w:pPr>
+        <w:pStyle w:val="TxtCode"/>
+        <w:rPr>
+          <w:lang w:val="en-US"/>
+        </w:rPr>
+      </w:pPr>
+    </w:p>
+    <w:p>
+      <w:pPr>
+        <w:pStyle w:val="TxtCode"/>
+        <w:rPr>
+          <w:lang w:val="fr-CH"/>
+        </w:rPr>
+      </w:pPr>
+      <w:r>
+        <w:rPr>
+          <w:lang w:val="fr-CH"/>
+        </w:rPr>
+        <w:t>// câblage attendu sur le rover</w:t>
+      </w:r>
+    </w:p>
+    <w:p>
+      <w:pPr>
+        <w:pStyle w:val="TxtCode"/>
+        <w:rPr>
+          <w:lang w:val="fr-CH"/>
+        </w:rPr>
+      </w:pPr>
+      <w:r>
+        <w:rPr>
+          <w:lang w:val="fr-CH"/>
+        </w:rPr>
+        <w:t>int motorHubPort = 5;  // moteurs</w:t>
+      </w:r>
+    </w:p>
+    <w:p>
+      <w:pPr>
+        <w:pStyle w:val="TxtCode"/>
+        <w:rPr>
+          <w:lang w:val="fr-CH"/>
+        </w:rPr>
+      </w:pPr>
+      <w:r>
+        <w:rPr>
+          <w:lang w:val="fr-CH"/>
+        </w:rPr>
+        <w:t>int sonarHubPort = 3;  // sonar</w:t>
+      </w:r>
+    </w:p>
+    <w:p>
+      <w:pPr>
+        <w:rPr>
+          <w:lang w:val="fr-CH"/>
+        </w:rPr>
+      </w:pPr>
+    </w:p>
+    <w:p>
+      <w:pPr>
+        <w:rPr>
+          <w:lang w:val="fr-CH"/>
+        </w:rPr>
+      </w:pPr>
+    </w:p>
+    <w:p>
+      <w:pPr>
+        <w:rPr>
+          <w:lang w:val="fr-CH"/>
+        </w:rPr>
+      </w:pPr>
+      <w:r>
+        <w:rPr>
+          <w:lang w:val="fr-CH"/>
+        </w:rPr>
+        <w:t xml:space="preserve">Le cœur de la connexion est dans </w:t>
+      </w:r>
+      <w:proofErr w:type="spellStart"/>
+      <w:proofErr w:type="gramStart"/>
+      <w:r>
+        <w:rPr>
+          <w:lang w:val="fr-CH"/>
+        </w:rPr>
+        <w:t>rover.services</w:t>
+      </w:r>
+      <w:proofErr w:type="gramEnd"/>
+      <w:r>
+        <w:rPr>
+          <w:lang w:val="fr-CH"/>
+        </w:rPr>
+        <w:t>.Connection</w:t>
+      </w:r>
+      <w:proofErr w:type="spellEnd"/>
+      <w:r>
+        <w:rPr>
+          <w:lang w:val="fr-CH"/>
+        </w:rPr>
+        <w:t xml:space="preserve">. </w:t>
+      </w:r>
+      <w:proofErr w:type="spellStart"/>
+      <w:proofErr w:type="gramStart"/>
+      <w:r>
+        <w:rPr>
+          <w:lang w:val="fr-CH"/>
+        </w:rPr>
+        <w:t>connect</w:t>
+      </w:r>
+      <w:proofErr w:type="spellEnd"/>
+      <w:r>
+        <w:rPr>
+          <w:lang w:val="fr-CH"/>
+        </w:rPr>
+        <w:t>(</w:t>
+      </w:r>
+      <w:proofErr w:type="gramEnd"/>
+      <w:r>
+        <w:rPr>
+          <w:lang w:val="fr-CH"/>
+        </w:rPr>
+        <w:t>) commence par nettoyer un éventuel serveur déjà déclaré localement avec le même nom. C’est un “best effort” pour éviter un état sale après relance.</w:t>
+      </w:r>
+    </w:p>
+    <w:p>
+      <w:pPr>
+        <w:rPr>
+          <w:lang w:val="fr-CH"/>
+        </w:rPr>
+      </w:pPr>
+    </w:p>
+    <w:p>
+      <w:pPr>
+        <w:pStyle w:val="TxtCode"/>
+        <w:rPr>
+          <w:lang w:val="en-US"/>
+        </w:rPr>
+      </w:pPr>
+      <w:r>
+        <w:rPr>
+          <w:lang w:val="en-US"/>
+        </w:rPr>
+        <w:t>try { Net.removeServer(serverName); } catch (Exception ignored) {}</w:t>
+      </w:r>
+    </w:p>
+    <w:p>
+      <w:pPr>
+        <w:pStyle w:val="TxtCode"/>
+        <w:rPr>
+          <w:lang w:val="fr-CH"/>
+        </w:rPr>
+      </w:pPr>
+      <w:r>
+        <w:rPr>
+          <w:lang w:val="fr-CH"/>
+        </w:rPr>
+        <w:t>Net.addServer(serverName, ip, port, "", 0);</w:t>
+      </w:r>
+    </w:p>
+    <w:p>
+      <w:pPr>
+        <w:rPr>
+          <w:lang w:val="fr-CH"/>
+        </w:rPr>
+      </w:pPr>
+    </w:p>
+    <w:p>
+      <w:pPr>
+        <w:rPr>
+          <w:lang w:val="fr-CH"/>
+        </w:rPr>
+      </w:pPr>
+      <w:r>
+        <w:rPr>
+          <w:lang w:val="fr-CH"/>
+        </w:rPr>
+        <w:t xml:space="preserve">Ensuite </w:t>
+      </w:r>
+      <w:proofErr w:type="spellStart"/>
+      <w:proofErr w:type="gramStart"/>
+      <w:r>
+        <w:rPr>
+          <w:lang w:val="fr-CH"/>
+        </w:rPr>
+        <w:t>connect</w:t>
+      </w:r>
+      <w:proofErr w:type="spellEnd"/>
+      <w:r>
+        <w:rPr>
+          <w:lang w:val="fr-CH"/>
+        </w:rPr>
+        <w:t>(</w:t>
+      </w:r>
+      <w:proofErr w:type="gramEnd"/>
+      <w:r>
+        <w:rPr>
+          <w:lang w:val="fr-CH"/>
+        </w:rPr>
+        <w:t xml:space="preserve">) ouvre les deux moteurs. Le mapping vient du Phidget Control Panel : gauche = </w:t>
+      </w:r>
+      <w:proofErr w:type="spellStart"/>
+      <w:r>
+        <w:rPr>
+          <w:lang w:val="fr-CH"/>
+        </w:rPr>
+        <w:t>channel</w:t>
+      </w:r>
+      <w:proofErr w:type="spellEnd"/>
+      <w:r>
+        <w:rPr>
+          <w:lang w:val="fr-CH"/>
+        </w:rPr>
+        <w:t xml:space="preserve"> 0, droite = </w:t>
+      </w:r>
+      <w:proofErr w:type="spellStart"/>
+      <w:r>
+        <w:rPr>
+          <w:lang w:val="fr-CH"/>
+        </w:rPr>
+        <w:t>channel</w:t>
+      </w:r>
+      <w:proofErr w:type="spellEnd"/>
+      <w:r>
+        <w:rPr>
+          <w:lang w:val="fr-CH"/>
+        </w:rPr>
+        <w:t xml:space="preserve"> 1. Le hub port utilisé pour les moteurs est </w:t>
+      </w:r>
+      <w:proofErr w:type="spellStart"/>
+      <w:r>
+        <w:rPr>
+          <w:lang w:val="fr-CH"/>
+        </w:rPr>
+        <w:t>motorHubPort</w:t>
+      </w:r>
+      <w:proofErr w:type="spellEnd"/>
+      <w:r>
+        <w:rPr>
+          <w:lang w:val="fr-CH"/>
+        </w:rPr>
+        <w:t xml:space="preserve"> (ici 5).</w:t>
+      </w:r>
+    </w:p>
+    <w:p>
+      <w:pPr>
+        <w:rPr>
+          <w:lang w:val="fr-CH"/>
+        </w:rPr>
+      </w:pPr>
+    </w:p>
+    <w:p>
+      <w:pPr>
+        <w:pStyle w:val="TxtCode"/>
+        <w:rPr>
+          <w:lang w:val="en-US"/>
+        </w:rPr>
+      </w:pPr>
+      <w:r>
+        <w:rPr>
+          <w:lang w:val="en-US"/>
+        </w:rPr>
+        <w:t>leftMotor  = openMotor(motorHubPort, 0);</w:t>
+      </w:r>
+    </w:p>
+    <w:p>
+      <w:pPr>
+        <w:pStyle w:val="TxtCode"/>
+        <w:rPr>
+          <w:lang w:val="en-US"/>
+        </w:rPr>
+      </w:pPr>
+      <w:r>
+        <w:rPr>
+          <w:lang w:val="en-US"/>
+        </w:rPr>
+        <w:t>rightMotor = openMotor(motorHubPort, 1);</w:t>
+      </w:r>
+    </w:p>
+    <w:p>
+      <w:pPr>
+        <w:rPr>
+          <w:lang w:val="en-US"/>
+        </w:rPr>
+      </w:pPr>
+    </w:p>
+    <w:p>
+      <w:pPr>
+        <w:rPr>
+          <w:rFonts w:ascii="Consolas" w:hAnsi="Consolas"/>
+          <w:noProof/>
+          <w:sz w:val="20"/>
+          <w:lang w:val="en-US"/>
+        </w:rPr>
+      </w:pPr>
+    </w:p>
+    <w:p>
+      <w:pPr>
+        <w:jc w:val="left"/>
+        <w:rPr>
+          <w:lang w:val="fr-CH"/>
+        </w:rPr>
+      </w:pPr>
+      <w:proofErr w:type="spellStart"/>
+      <w:proofErr w:type="gramStart"/>
+      <w:r>
+        <w:rPr>
+          <w:lang w:val="fr-CH"/>
+        </w:rPr>
+        <w:t>openMotor</w:t>
+      </w:r>
+      <w:proofErr w:type="spellEnd"/>
+      <w:r>
+        <w:rPr>
+          <w:lang w:val="fr-CH"/>
+        </w:rPr>
+        <w:t>(</w:t>
+      </w:r>
+      <w:proofErr w:type="gramEnd"/>
+      <w:r>
+        <w:rPr>
+          <w:lang w:val="fr-CH"/>
+        </w:rPr>
+        <w:t xml:space="preserve">) fait toujours la même séquence : instancier un </w:t>
+      </w:r>
+      <w:proofErr w:type="spellStart"/>
+      <w:r>
+        <w:rPr>
+          <w:lang w:val="fr-CH"/>
+        </w:rPr>
+        <w:t>DCMotor</w:t>
+      </w:r>
+      <w:proofErr w:type="spellEnd"/>
+      <w:r>
+        <w:rPr>
+          <w:lang w:val="fr-CH"/>
+        </w:rPr>
+        <w:t xml:space="preserve">, lui dire sur quel serveur se connecter, quel port de hub utiliser, quel </w:t>
+      </w:r>
+      <w:proofErr w:type="spellStart"/>
+      <w:r>
+        <w:rPr>
+          <w:lang w:val="fr-CH"/>
+        </w:rPr>
+        <w:t>channel</w:t>
+      </w:r>
+      <w:proofErr w:type="spellEnd"/>
+      <w:r>
+        <w:rPr>
+          <w:lang w:val="fr-CH"/>
+        </w:rPr>
+        <w:t xml:space="preserve"> ouvrir, puis </w:t>
+      </w:r>
+      <w:proofErr w:type="gramStart"/>
+      <w:r>
+        <w:rPr>
+          <w:lang w:val="fr-CH"/>
+        </w:rPr>
+        <w:t>open(</w:t>
+      </w:r>
+      <w:proofErr w:type="gramEnd"/>
+      <w:r>
+        <w:rPr>
+          <w:lang w:val="fr-CH"/>
+        </w:rPr>
+        <w:t xml:space="preserve">5000) (timeout 5 secondes). Le commentaire “ne pas appeler </w:t>
+      </w:r>
+      <w:proofErr w:type="spellStart"/>
+      <w:r>
+        <w:rPr>
+          <w:lang w:val="fr-CH"/>
+        </w:rPr>
+        <w:t>setIsHubPortDevice</w:t>
+      </w:r>
+      <w:proofErr w:type="spellEnd"/>
+      <w:r>
+        <w:rPr>
+          <w:lang w:val="fr-CH"/>
+        </w:rPr>
+        <w:t>(</w:t>
+      </w:r>
+      <w:proofErr w:type="spellStart"/>
+      <w:r>
+        <w:rPr>
+          <w:lang w:val="fr-CH"/>
+        </w:rPr>
+        <w:t>true</w:t>
+      </w:r>
+      <w:proofErr w:type="spellEnd"/>
+      <w:r>
+        <w:rPr>
+          <w:lang w:val="fr-CH"/>
+        </w:rPr>
+        <w:t xml:space="preserve">)” est important : ici on ouvre un </w:t>
+      </w:r>
+      <w:proofErr w:type="spellStart"/>
+      <w:r>
+        <w:rPr>
+          <w:lang w:val="fr-CH"/>
+        </w:rPr>
+        <w:t>device</w:t>
+      </w:r>
+      <w:proofErr w:type="spellEnd"/>
+      <w:r>
+        <w:rPr>
+          <w:lang w:val="fr-CH"/>
+        </w:rPr>
+        <w:t xml:space="preserve"> moteur rattaché à un hub réseau, pas un “hub port </w:t>
+      </w:r>
+      <w:proofErr w:type="spellStart"/>
+      <w:r>
+        <w:rPr>
+          <w:lang w:val="fr-CH"/>
+        </w:rPr>
+        <w:t>device</w:t>
+      </w:r>
+      <w:proofErr w:type="spellEnd"/>
+      <w:r>
+        <w:rPr>
+          <w:lang w:val="fr-CH"/>
+        </w:rPr>
+        <w:t>”.</w:t>
+      </w:r>
+    </w:p>
+    <w:p>
+      <w:pPr>
+        <w:jc w:val="left"/>
+        <w:rPr>
+          <w:lang w:val="fr-CH"/>
+        </w:rPr>
+      </w:pPr>
+    </w:p>
+    <w:p>
+      <w:pPr>
+        <w:pStyle w:val="TxtCode"/>
+        <w:rPr>
+          <w:lang w:val="en-US"/>
+        </w:rPr>
+      </w:pPr>
+      <w:r>
+        <w:rPr>
+          <w:lang w:val="en-US"/>
+        </w:rPr>
+        <w:t>private DCMotor openMotor(int hubPort, int channel) throws PhidgetException {</w:t>
+      </w:r>
+    </w:p>
+    <w:p>
+      <w:pPr>
+        <w:pStyle w:val="TxtCode"/>
+        <w:rPr>
+          <w:lang w:val="en-US"/>
+        </w:rPr>
+      </w:pPr>
+      <w:r>
+        <w:rPr>
+          <w:lang w:val="en-US"/>
+        </w:rPr>
+        <w:t xml:space="preserve">    DCMotor m = new DCMotor();</w:t>
+      </w:r>
+    </w:p>
+    <w:p>
+      <w:pPr>
+        <w:pStyle w:val="TxtCode"/>
+        <w:rPr>
+          <w:lang w:val="en-US"/>
+        </w:rPr>
+      </w:pPr>
+      <w:r>
+        <w:rPr>
+          <w:lang w:val="en-US"/>
+        </w:rPr>
+        <w:t xml:space="preserve">    m.setServerName(serverName);</w:t>
+      </w:r>
+    </w:p>
+    <w:p>
+      <w:pPr>
+        <w:pStyle w:val="TxtCode"/>
+        <w:rPr>
+          <w:lang w:val="en-US"/>
+        </w:rPr>
+      </w:pPr>
+      <w:r>
+        <w:rPr>
+          <w:lang w:val="en-US"/>
+        </w:rPr>
+        <w:t xml:space="preserve">    m.setHubPort(hubPort);</w:t>
+      </w:r>
+    </w:p>
+    <w:p>
+      <w:pPr>
+        <w:pStyle w:val="TxtCode"/>
+        <w:rPr>
+          <w:lang w:val="en-US"/>
+        </w:rPr>
+      </w:pPr>
+      <w:r>
+        <w:rPr>
+          <w:lang w:val="en-US"/>
+        </w:rPr>
+        <w:t xml:space="preserve">    m.setChannel(channel);</w:t>
+      </w:r>
+    </w:p>
+    <w:p>
+      <w:pPr>
+        <w:pStyle w:val="TxtCode"/>
+        <w:rPr>
+          <w:lang w:val="en-US"/>
+        </w:rPr>
+      </w:pPr>
+      <w:r>
+        <w:rPr>
+          <w:lang w:val="en-US"/>
+        </w:rPr>
+        <w:t xml:space="preserve">    m.open(5000);</w:t>
+      </w:r>
+    </w:p>
+    <w:p>
+      <w:pPr>
+        <w:pStyle w:val="TxtCode"/>
+        <w:rPr>
+          <w:lang w:val="fr-CH"/>
+        </w:rPr>
+      </w:pPr>
+      <w:r>
+        <w:rPr>
+          <w:lang w:val="en-US"/>
+        </w:rPr>
+        <w:t xml:space="preserve">    </w:t>
+      </w:r>
+      <w:r>
+        <w:rPr>
+          <w:lang w:val="fr-CH"/>
+        </w:rPr>
+        <w:t>return m;</w:t>
+      </w:r>
+    </w:p>
+    <w:p>
+      <w:pPr>
+        <w:pStyle w:val="TxtCode"/>
+        <w:rPr>
+          <w:lang w:val="fr-CH"/>
+        </w:rPr>
+      </w:pPr>
+      <w:r>
+        <w:rPr>
+          <w:lang w:val="fr-CH"/>
+        </w:rPr>
+        <w:t>}</w:t>
+      </w:r>
+    </w:p>
+    <w:p>
+      <w:pPr>
+        <w:jc w:val="left"/>
+        <w:rPr>
+          <w:lang w:val="fr-CH"/>
+        </w:rPr>
+      </w:pPr>
+    </w:p>
+    <w:p>
+      <w:pPr>
+        <w:jc w:val="left"/>
+        <w:rPr>
+          <w:lang w:val="fr-CH"/>
+        </w:rPr>
+      </w:pPr>
+      <w:r>
+        <w:rPr>
+          <w:lang w:val="fr-CH"/>
+        </w:rPr>
+        <w:t xml:space="preserve">Juste après avoir ouvert les moteurs, le code force un arrêt immédiat via </w:t>
+      </w:r>
+      <w:proofErr w:type="spellStart"/>
+      <w:proofErr w:type="gramStart"/>
+      <w:r>
+        <w:rPr>
+          <w:lang w:val="fr-CH"/>
+        </w:rPr>
+        <w:t>safeStop</w:t>
+      </w:r>
+      <w:proofErr w:type="spellEnd"/>
+      <w:r>
+        <w:rPr>
+          <w:lang w:val="fr-CH"/>
+        </w:rPr>
+        <w:t>(</w:t>
+      </w:r>
+      <w:proofErr w:type="gramEnd"/>
+      <w:r>
+        <w:rPr>
+          <w:lang w:val="fr-CH"/>
+        </w:rPr>
+        <w:t>) (vitesse 0 sur les deux). C’est une sécurité de base : même si une ancienne commande traînait, le rover ne part pas à la connexion.</w:t>
+      </w:r>
+    </w:p>
+    <w:p>
+      <w:pPr>
+        <w:jc w:val="left"/>
+        <w:rPr>
+          <w:lang w:val="fr-CH"/>
+        </w:rPr>
+      </w:pPr>
+    </w:p>
+    <w:p>
+      <w:pPr>
+        <w:pStyle w:val="TxtCode"/>
+        <w:rPr>
+          <w:lang w:val="fr-CH"/>
+        </w:rPr>
+      </w:pPr>
+      <w:r>
+        <w:rPr>
+          <w:lang w:val="fr-CH"/>
+        </w:rPr>
+        <w:t>safeStop();</w:t>
+      </w:r>
+    </w:p>
+    <w:p>
+      <w:pPr>
+        <w:pStyle w:val="TxtCode"/>
+        <w:rPr>
+          <w:lang w:val="fr-CH"/>
+        </w:rPr>
+      </w:pPr>
+      <w:r>
+        <w:rPr>
+          <w:lang w:val="fr-CH"/>
+        </w:rPr>
+        <w:t>connected = true;</w:t>
+      </w:r>
+    </w:p>
+    <w:p>
+      <w:pPr>
+        <w:rPr>
+          <w:lang w:val="fr-CH"/>
+        </w:rPr>
+      </w:pPr>
+    </w:p>
+    <w:p>
+      <w:pPr>
+        <w:rPr>
+          <w:lang w:val="fr-CH"/>
+        </w:rPr>
+      </w:pPr>
+      <w:r>
+        <w:rPr>
+          <w:lang w:val="fr-CH"/>
+        </w:rPr>
+        <w:t xml:space="preserve">La déconnexion fait l’inverse, toujours en mode “best effort” pour ne pas bloquer sur une exception : stop, close moteurs, suppression du serveur, puis </w:t>
+      </w:r>
+      <w:proofErr w:type="spellStart"/>
+      <w:r>
+        <w:rPr>
+          <w:lang w:val="fr-CH"/>
+        </w:rPr>
+        <w:t>connected</w:t>
+      </w:r>
+      <w:proofErr w:type="spellEnd"/>
+      <w:r>
+        <w:rPr>
+          <w:lang w:val="fr-CH"/>
+        </w:rPr>
+        <w:t xml:space="preserve">=false. L’objectif est d’éviter les </w:t>
+      </w:r>
+      <w:proofErr w:type="spellStart"/>
+      <w:r>
+        <w:rPr>
+          <w:lang w:val="fr-CH"/>
+        </w:rPr>
+        <w:t>handles</w:t>
+      </w:r>
+      <w:proofErr w:type="spellEnd"/>
+      <w:r>
+        <w:rPr>
+          <w:lang w:val="fr-CH"/>
+        </w:rPr>
+        <w:t xml:space="preserve"> ouverts et de pouvoir </w:t>
+      </w:r>
+      <w:proofErr w:type="spellStart"/>
+      <w:r>
+        <w:rPr>
+          <w:lang w:val="fr-CH"/>
+        </w:rPr>
+        <w:t>reconnect</w:t>
+      </w:r>
+      <w:proofErr w:type="spellEnd"/>
+      <w:r>
+        <w:rPr>
+          <w:lang w:val="fr-CH"/>
+        </w:rPr>
+        <w:t xml:space="preserve"> proprement.</w:t>
+      </w:r>
+    </w:p>
+    <w:p>
+      <w:pPr>
+        <w:rPr>
+          <w:lang w:val="fr-CH"/>
+        </w:rPr>
+      </w:pPr>
+    </w:p>
+    <w:p>
+      <w:pPr>
+        <w:pStyle w:val="TxtCode"/>
+        <w:rPr>
+          <w:lang w:val="en-US"/>
+        </w:rPr>
+      </w:pPr>
+      <w:r>
+        <w:rPr>
+          <w:lang w:val="en-US"/>
+        </w:rPr>
+        <w:t>try { safeStop(); } catch (Exception ignored) {}</w:t>
+      </w:r>
+    </w:p>
+    <w:p>
+      <w:pPr>
+        <w:pStyle w:val="TxtCode"/>
+        <w:rPr>
+          <w:lang w:val="en-US"/>
+        </w:rPr>
+      </w:pPr>
+      <w:r>
+        <w:rPr>
+          <w:lang w:val="en-US"/>
+        </w:rPr>
+        <w:t>try { if (leftMotor != null) leftMotor.close(); } catch (Exception ignored) {}</w:t>
+      </w:r>
+    </w:p>
+    <w:p>
+      <w:pPr>
+        <w:pStyle w:val="TxtCode"/>
+        <w:rPr>
+          <w:lang w:val="en-US"/>
+        </w:rPr>
+      </w:pPr>
+      <w:r>
+        <w:rPr>
+          <w:lang w:val="en-US"/>
+        </w:rPr>
+        <w:t>try { if (rightMotor != null) rightMotor.close(); } catch (Exception ignored) {}</w:t>
+      </w:r>
+    </w:p>
+    <w:p>
+      <w:pPr>
+        <w:pStyle w:val="TxtCode"/>
+        <w:rPr>
+          <w:lang w:val="en-US"/>
+        </w:rPr>
+      </w:pPr>
+      <w:r>
+        <w:rPr>
+          <w:lang w:val="en-US"/>
+        </w:rPr>
+        <w:t>try { Net.removeServer(serverName); } catch (Exception ignored) {}</w:t>
+      </w:r>
+    </w:p>
+    <w:p>
+      <w:pPr>
+        <w:pStyle w:val="TxtCode"/>
+        <w:rPr>
+          <w:lang w:val="fr-CH"/>
+        </w:rPr>
+      </w:pPr>
+      <w:r>
+        <w:rPr>
+          <w:lang w:val="fr-CH"/>
+        </w:rPr>
+        <w:t>connected = false;</w:t>
+      </w:r>
+    </w:p>
+    <w:p>
+      <w:pPr>
+        <w:rPr>
+          <w:lang w:val="fr-CH"/>
+        </w:rPr>
+      </w:pPr>
+    </w:p>
+    <w:p>
+      <w:pPr>
+        <w:rPr>
+          <w:lang w:val="fr-CH"/>
+        </w:rPr>
+      </w:pPr>
+      <w:r>
+        <w:rPr>
+          <w:lang w:val="fr-CH"/>
+        </w:rPr>
+        <w:t xml:space="preserve">Quand on pilote le rover, la commande réellement envoyée aux moteurs est </w:t>
+      </w:r>
+      <w:proofErr w:type="spellStart"/>
+      <w:proofErr w:type="gramStart"/>
+      <w:r>
+        <w:rPr>
+          <w:lang w:val="fr-CH"/>
+        </w:rPr>
+        <w:t>setTargetVelocity</w:t>
+      </w:r>
+      <w:proofErr w:type="spellEnd"/>
+      <w:r>
+        <w:rPr>
+          <w:lang w:val="fr-CH"/>
+        </w:rPr>
+        <w:t>(</w:t>
+      </w:r>
+      <w:proofErr w:type="gramEnd"/>
+      <w:r>
+        <w:rPr>
+          <w:lang w:val="fr-CH"/>
+        </w:rPr>
+        <w:t xml:space="preserve">). Avant d’envoyer, </w:t>
+      </w:r>
+      <w:proofErr w:type="spellStart"/>
+      <w:proofErr w:type="gramStart"/>
+      <w:r>
+        <w:rPr>
+          <w:lang w:val="fr-CH"/>
+        </w:rPr>
+        <w:t>setWheelSpeeds</w:t>
+      </w:r>
+      <w:proofErr w:type="spellEnd"/>
+      <w:r>
+        <w:rPr>
+          <w:lang w:val="fr-CH"/>
+        </w:rPr>
+        <w:t>(</w:t>
+      </w:r>
+      <w:proofErr w:type="gramEnd"/>
+      <w:r>
+        <w:rPr>
+          <w:lang w:val="fr-CH"/>
+        </w:rPr>
+        <w:t>) vérifie que la connexion est active et que les deux moteurs existent, puis clamp la commande dans [-1, 1].</w:t>
+      </w:r>
+    </w:p>
+    <w:p>
+      <w:pPr>
+        <w:rPr>
+          <w:lang w:val="fr-CH"/>
+        </w:rPr>
+      </w:pPr>
+    </w:p>
+    <w:p>
+      <w:pPr>
+        <w:pStyle w:val="TxtCode"/>
+        <w:rPr>
+          <w:lang w:val="en-US"/>
+        </w:rPr>
+      </w:pPr>
+      <w:r>
+        <w:rPr>
+          <w:lang w:val="en-US"/>
+        </w:rPr>
+        <w:t>public void setWheelSpeeds(double left, double right) throws PhidgetException {</w:t>
+      </w:r>
+    </w:p>
+    <w:p>
+      <w:pPr>
+        <w:pStyle w:val="TxtCode"/>
+        <w:rPr>
+          <w:lang w:val="en-US"/>
+        </w:rPr>
+      </w:pPr>
+      <w:r>
+        <w:rPr>
+          <w:lang w:val="en-US"/>
+        </w:rPr>
+        <w:t xml:space="preserve">    if (!connected || leftMotor == null || rightMotor == null) return;</w:t>
+      </w:r>
+    </w:p>
+    <w:p>
+      <w:pPr>
+        <w:pStyle w:val="TxtCode"/>
+        <w:rPr>
+          <w:lang w:val="en-US"/>
+        </w:rPr>
+      </w:pPr>
+      <w:r>
+        <w:rPr>
+          <w:lang w:val="en-US"/>
+        </w:rPr>
+        <w:t xml:space="preserve">    left  = clamp(left);</w:t>
+      </w:r>
+    </w:p>
+    <w:p>
+      <w:pPr>
+        <w:pStyle w:val="TxtCode"/>
+        <w:rPr>
+          <w:lang w:val="en-US"/>
+        </w:rPr>
+      </w:pPr>
+      <w:r>
+        <w:rPr>
+          <w:lang w:val="en-US"/>
+        </w:rPr>
+        <w:t xml:space="preserve">    right = clamp(right);</w:t>
+      </w:r>
+    </w:p>
+    <w:p>
+      <w:pPr>
+        <w:pStyle w:val="TxtCode"/>
+        <w:rPr>
+          <w:lang w:val="en-US"/>
+        </w:rPr>
+      </w:pPr>
+      <w:r>
+        <w:rPr>
+          <w:lang w:val="en-US"/>
+        </w:rPr>
+        <w:t xml:space="preserve">    leftMotor.setTargetVelocity(left);</w:t>
+      </w:r>
+    </w:p>
+    <w:p>
+      <w:pPr>
+        <w:pStyle w:val="TxtCode"/>
+        <w:rPr>
+          <w:lang w:val="en-US"/>
+        </w:rPr>
+      </w:pPr>
+      <w:r>
+        <w:rPr>
+          <w:lang w:val="en-US"/>
+        </w:rPr>
+        <w:t xml:space="preserve">    rightMotor.setTargetVelocity(right);</w:t>
+      </w:r>
+    </w:p>
+    <w:p>
+      <w:pPr>
+        <w:pStyle w:val="TxtCode"/>
+        <w:rPr>
+          <w:lang w:val="fr-CH"/>
+        </w:rPr>
+      </w:pPr>
+      <w:r>
+        <w:rPr>
+          <w:lang w:val="fr-CH"/>
+        </w:rPr>
+        <w:t>}</w:t>
+      </w:r>
+    </w:p>
+    <w:p>
+      <w:pPr>
+        <w:rPr>
+          <w:lang w:val="fr-CH"/>
+        </w:rPr>
+      </w:pPr>
+    </w:p>
+    <w:p>
+      <w:pPr>
+        <w:rPr>
+          <w:noProof/>
+          <w:lang w:val="fr-CH"/>
+        </w:rPr>
+      </w:pPr>
+      <w:r>
+        <w:rPr>
+          <w:noProof/>
+          <w:lang w:val="fr-CH"/>
+        </w:rPr>
+        <w:t>Exemple d’appel côté boucle téléop (dans Main) : on calcule left et right à partir de la manette, puis on appelle rover.applyDriveCommand(left, right), qui finit par déléguer jusqu’à Connection.setWheelSpeeds(...). Si la manette n’est pas connectée, la boucle force un stop immédiat.</w:t>
+      </w:r>
+    </w:p>
+    <w:p>
+      <w:pPr>
+        <w:rPr>
+          <w:rFonts w:ascii="Consolas" w:hAnsi="Consolas"/>
+          <w:noProof/>
+          <w:sz w:val="20"/>
+          <w:lang w:val="fr-CH"/>
+        </w:rPr>
+      </w:pPr>
+    </w:p>
+    <w:p>
+      <w:pPr>
+        <w:pStyle w:val="TxtCode"/>
+        <w:rPr>
+          <w:lang w:val="en-US"/>
+        </w:rPr>
+      </w:pPr>
+      <w:r>
+        <w:rPr>
+          <w:lang w:val="en-US"/>
+        </w:rPr>
+        <w:t>if (!padModel.isConnected()) {</w:t>
+      </w:r>
+    </w:p>
+    <w:p>
+      <w:pPr>
+        <w:pStyle w:val="TxtCode"/>
+        <w:rPr>
+          <w:lang w:val="en-US"/>
+        </w:rPr>
+      </w:pPr>
+      <w:r>
+        <w:rPr>
+          <w:lang w:val="en-US"/>
+        </w:rPr>
+        <w:t xml:space="preserve">    try { rover.stop(); } catch (Exception ignored) {}</w:t>
+      </w:r>
+    </w:p>
+    <w:p>
+      <w:pPr>
+        <w:pStyle w:val="TxtCode"/>
+        <w:rPr>
+          <w:lang w:val="fr-CH"/>
+        </w:rPr>
+      </w:pPr>
+      <w:r>
+        <w:rPr>
+          <w:lang w:val="en-US"/>
+        </w:rPr>
+        <w:t xml:space="preserve">    </w:t>
+      </w:r>
+      <w:r>
+        <w:rPr>
+          <w:lang w:val="fr-CH"/>
+        </w:rPr>
+        <w:t>sleep(50);</w:t>
+      </w:r>
+    </w:p>
+    <w:p>
+      <w:pPr>
+        <w:pStyle w:val="TxtCode"/>
+        <w:rPr>
+          <w:lang w:val="fr-CH"/>
+        </w:rPr>
+      </w:pPr>
+      <w:r>
+        <w:rPr>
+          <w:lang w:val="fr-CH"/>
+        </w:rPr>
+        <w:t xml:space="preserve">    continue;</w:t>
+      </w:r>
+    </w:p>
+    <w:p>
+      <w:pPr>
+        <w:pStyle w:val="TxtCode"/>
+        <w:rPr>
+          <w:lang w:val="fr-CH"/>
+        </w:rPr>
+      </w:pPr>
+      <w:r>
+        <w:rPr>
+          <w:lang w:val="fr-CH"/>
+        </w:rPr>
+        <w:t>}</w:t>
+      </w:r>
+    </w:p>
+    <w:p>
+      <w:pPr>
+        <w:rPr>
+          <w:rFonts w:ascii="Consolas" w:hAnsi="Consolas"/>
+          <w:noProof/>
+          <w:sz w:val="20"/>
+          <w:lang w:val="fr-CH"/>
+        </w:rPr>
+      </w:pPr>
+    </w:p>
+    <w:p>
+      <w:pPr>
+        <w:rPr>
+          <w:lang w:val="fr-CH"/>
+        </w:rPr>
+      </w:pPr>
+      <w:r>
+        <w:rPr>
+          <w:lang w:val="fr-CH"/>
+        </w:rPr>
+        <w:t>La reconnexion est gérée dans la boucle principale avec un “</w:t>
+      </w:r>
+      <w:proofErr w:type="spellStart"/>
+      <w:r>
+        <w:rPr>
+          <w:lang w:val="fr-CH"/>
+        </w:rPr>
+        <w:t>cooldown</w:t>
+      </w:r>
+      <w:proofErr w:type="spellEnd"/>
+      <w:r>
+        <w:rPr>
+          <w:lang w:val="fr-CH"/>
+        </w:rPr>
+        <w:t xml:space="preserve">” de 2 secondes pour ne pas spammer. Si </w:t>
+      </w:r>
+      <w:proofErr w:type="spellStart"/>
+      <w:r>
+        <w:rPr>
+          <w:lang w:val="fr-CH"/>
+        </w:rPr>
+        <w:t>roverModel.isConnected</w:t>
+      </w:r>
+      <w:proofErr w:type="spellEnd"/>
+      <w:r>
+        <w:rPr>
+          <w:lang w:val="fr-CH"/>
+        </w:rPr>
+        <w:t xml:space="preserve">() est faux, Main appelle </w:t>
+      </w:r>
+      <w:proofErr w:type="spellStart"/>
+      <w:r>
+        <w:rPr>
+          <w:lang w:val="fr-CH"/>
+        </w:rPr>
+        <w:t>tryConnectRover</w:t>
+      </w:r>
+      <w:proofErr w:type="spellEnd"/>
+      <w:r>
+        <w:rPr>
+          <w:lang w:val="fr-CH"/>
+        </w:rPr>
+        <w:t>(rover) au maximum toutes les 2000 ms.</w:t>
+      </w:r>
+    </w:p>
+    <w:p>
+      <w:pPr>
+        <w:pStyle w:val="TxtCode"/>
+        <w:rPr>
+          <w:lang w:val="en-US"/>
+        </w:rPr>
+      </w:pPr>
+      <w:r>
+        <w:rPr>
+          <w:lang w:val="en-US"/>
+        </w:rPr>
+        <w:t>boolean roverLinkOk = roverModel.isConnected();</w:t>
+      </w:r>
+    </w:p>
+    <w:p>
+      <w:pPr>
+        <w:pStyle w:val="TxtCode"/>
+        <w:rPr>
+          <w:lang w:val="en-US"/>
+        </w:rPr>
+      </w:pPr>
+      <w:r>
+        <w:rPr>
+          <w:lang w:val="en-US"/>
+        </w:rPr>
+        <w:t>if (!roverLinkOk &amp;&amp; now &gt;= nextRoverReconnectAt) {</w:t>
+      </w:r>
+    </w:p>
+    <w:p>
+      <w:pPr>
+        <w:pStyle w:val="TxtCode"/>
+        <w:rPr>
+          <w:lang w:val="fr-CH"/>
+        </w:rPr>
+      </w:pPr>
+      <w:r>
+        <w:rPr>
+          <w:lang w:val="en-US"/>
+        </w:rPr>
+        <w:t xml:space="preserve">    </w:t>
+      </w:r>
+      <w:r>
+        <w:rPr>
+          <w:lang w:val="fr-CH"/>
+        </w:rPr>
+        <w:t>nextRoverReconnectAt = now + 2000;</w:t>
+      </w:r>
+    </w:p>
+    <w:p>
+      <w:pPr>
+        <w:pStyle w:val="TxtCode"/>
+        <w:rPr>
+          <w:lang w:val="fr-CH"/>
+        </w:rPr>
+      </w:pPr>
+      <w:r>
+        <w:rPr>
+          <w:lang w:val="fr-CH"/>
+        </w:rPr>
+        <w:t xml:space="preserve">    tryConnectRover(rover);</w:t>
+      </w:r>
+    </w:p>
+    <w:p>
+      <w:pPr>
+        <w:pStyle w:val="TxtCode"/>
+        <w:rPr>
+          <w:lang w:val="fr-CH"/>
+        </w:rPr>
+      </w:pPr>
+      <w:r>
+        <w:rPr>
+          <w:lang w:val="fr-CH"/>
+        </w:rPr>
+        <w:t>}</w:t>
+      </w:r>
+    </w:p>
+    <w:p>
+      <w:pPr>
+        <w:pStyle w:val="Titre2"/>
+      </w:pPr>
+      <w:bookmarkStart w:id="37" w:name="_Toc219185380"/>
+      <w:r>
+        <w:lastRenderedPageBreak/>
+        <w:t>Le Sonar</w:t>
+      </w:r>
+      <w:bookmarkEnd w:id="37"/>
+    </w:p>
+    <w:p>
+      <w:pPr>
+        <w:pStyle w:val="BITTextkrper"/>
+        <w:rPr>
+          <w:lang w:val="fr-CH"/>
+        </w:rPr>
+      </w:pPr>
+      <w:r>
+        <w:rPr>
+          <w:lang w:val="fr-CH"/>
+        </w:rPr>
+        <w:t>Le sonar est conçu pour isoler la librairie Phidget dans un seul endroit (</w:t>
+      </w:r>
+      <w:proofErr w:type="spellStart"/>
+      <w:r>
+        <w:rPr>
+          <w:lang w:val="fr-CH"/>
+        </w:rPr>
+        <w:t>SonarService</w:t>
+      </w:r>
+      <w:proofErr w:type="spellEnd"/>
+      <w:r>
+        <w:rPr>
+          <w:lang w:val="fr-CH"/>
+        </w:rPr>
+        <w:t>) et faire circuler dans l’app uniquement des objets simples (</w:t>
+      </w:r>
+      <w:proofErr w:type="spellStart"/>
+      <w:r>
+        <w:rPr>
+          <w:lang w:val="fr-CH"/>
+        </w:rPr>
+        <w:t>SonarState</w:t>
+      </w:r>
+      <w:proofErr w:type="spellEnd"/>
+      <w:r>
+        <w:rPr>
+          <w:lang w:val="fr-CH"/>
+        </w:rPr>
+        <w:t>) via l’</w:t>
+      </w:r>
+      <w:proofErr w:type="spellStart"/>
+      <w:r>
+        <w:rPr>
+          <w:lang w:val="fr-CH"/>
+        </w:rPr>
+        <w:t>EventBus</w:t>
+      </w:r>
+      <w:proofErr w:type="spellEnd"/>
+      <w:r>
+        <w:rPr>
+          <w:lang w:val="fr-CH"/>
+        </w:rPr>
+        <w:t xml:space="preserve">. Le flux est toujours le même : </w:t>
+      </w:r>
+      <w:r>
+        <w:rPr>
+          <w:b/>
+          <w:bCs/>
+          <w:lang w:val="fr-CH"/>
+        </w:rPr>
+        <w:t xml:space="preserve">lecture capteur → publication </w:t>
+      </w:r>
+      <w:proofErr w:type="spellStart"/>
+      <w:proofErr w:type="gramStart"/>
+      <w:r>
+        <w:rPr>
+          <w:b/>
+          <w:bCs/>
+          <w:lang w:val="fr-CH"/>
+        </w:rPr>
+        <w:t>sonar.update</w:t>
+      </w:r>
+      <w:proofErr w:type="spellEnd"/>
+      <w:proofErr w:type="gramEnd"/>
+      <w:r>
+        <w:rPr>
+          <w:b/>
+          <w:bCs/>
+          <w:lang w:val="fr-CH"/>
+        </w:rPr>
+        <w:t xml:space="preserve"> → consommation (UI + logique obstacle)</w:t>
+      </w:r>
+      <w:r>
+        <w:rPr>
+          <w:lang w:val="fr-CH"/>
+        </w:rPr>
+        <w:t>.</w:t>
+      </w:r>
+    </w:p>
+    <w:p>
+      <w:pPr>
+        <w:pStyle w:val="BITTextkrper"/>
+        <w:rPr>
+          <w:lang w:val="en-US"/>
+        </w:rPr>
+      </w:pPr>
+      <w:r>
+        <w:rPr>
+          <w:noProof/>
+          <w:lang w:val="fr-CH"/>
+        </w:rPr>
+        <w:drawing>
+          <wp:inline distT="0" distB="0" distL="0" distR="0" wp14:anchorId="72214AE0" wp14:editId="431BFF9F">
+            <wp:extent cx="5760085" cy="1863725"/>
+            <wp:effectExtent l="0" t="0" r="0" b="3175"/>
+            <wp:docPr id="825486972" name="Image 1" descr="Une image contenant texte, ligne, capture d’écran, diagramme&#10;&#10;Le contenu généré par l’IA peut être incorrect."/>
+            <wp:cNvGraphicFramePr>
+              <a:graphicFrameLocks xmlns:a="http://schemas.openxmlformats.org/drawingml/2006/main" noChangeAspect="1"/>
+            </wp:cNvGraphicFramePr>
+            <a:graphic xmlns:a="http://schemas.openxmlformats.org/drawingml/2006/main">
+              <a:graphicData uri="http://schemas.openxmlformats.org/drawingml/2006/picture">
+                <pic:pic xmlns:pic="http://schemas.openxmlformats.org/drawingml/2006/picture">
+                  <pic:nvPicPr>
+                    <pic:cNvPr id="825486972" name="Image 1" descr="Une image contenant texte, ligne, capture d’écran, diagramme&#10;&#10;Le contenu généré par l’IA peut être incorrect."/>
+                    <pic:cNvPicPr/>
+                  </pic:nvPicPr>
+                  <pic:blipFill>
+                    <a:blip r:embed="rId18"/>
+                    <a:stretch>
+                      <a:fillRect/>
+                    </a:stretch>
+                  </pic:blipFill>
+                  <pic:spPr>
+                    <a:xfrm>
+                      <a:off x="0" y="0"/>
+                      <a:ext cx="5760085" cy="1863725"/>
+                    </a:xfrm>
+                    <a:prstGeom prst="rect">
+                      <a:avLst/>
+                    </a:prstGeom>
+                  </pic:spPr>
+                </pic:pic>
+              </a:graphicData>
+            </a:graphic>
+          </wp:inline>
+        </w:drawing>
+      </w:r>
+    </w:p>
+    <w:p>
+      <w:pPr>
+        <w:pStyle w:val="TxtCode"/>
+        <w:rPr>
+          <w:lang w:val="fr-CH"/>
+        </w:rPr>
+      </w:pPr>
+      <w:r>
+        <w:rPr>
+          <w:lang w:val="fr-CH"/>
+        </w:rPr>
+        <w:t>SonarState est le “snapshot” standard publié dans l’app. Il contient la dernière distance connue (mm), si le capteur est attaché, un timestamp, et une erreur texte si quelque chose a foiré. La distance peut être NaN si inconnue. Le champ quality est un placeholder (-1.0) pour plus tard.</w:t>
+      </w:r>
+    </w:p>
+    <w:p>
+      <w:pPr>
+        <w:pStyle w:val="TxtCode"/>
+        <w:rPr>
+          <w:lang w:val="en-US"/>
+        </w:rPr>
+      </w:pPr>
+      <w:r>
+        <w:rPr>
+          <w:lang w:val="en-US"/>
+        </w:rPr>
+        <w:t>public record SonarState(</w:t>
+      </w:r>
+    </w:p>
+    <w:p>
+      <w:pPr>
+        <w:pStyle w:val="TxtCode"/>
+        <w:rPr>
+          <w:lang w:val="en-US"/>
+        </w:rPr>
+      </w:pPr>
+      <w:r>
+        <w:rPr>
+          <w:lang w:val="en-US"/>
+        </w:rPr>
+        <w:t xml:space="preserve">    double distanceMm,</w:t>
+      </w:r>
+    </w:p>
+    <w:p>
+      <w:pPr>
+        <w:pStyle w:val="TxtCode"/>
+        <w:rPr>
+          <w:lang w:val="en-US"/>
+        </w:rPr>
+      </w:pPr>
+      <w:r>
+        <w:rPr>
+          <w:lang w:val="en-US"/>
+        </w:rPr>
+        <w:t xml:space="preserve">    double quality,</w:t>
+      </w:r>
+    </w:p>
+    <w:p>
+      <w:pPr>
+        <w:pStyle w:val="TxtCode"/>
+        <w:rPr>
+          <w:lang w:val="en-US"/>
+        </w:rPr>
+      </w:pPr>
+      <w:r>
+        <w:rPr>
+          <w:lang w:val="en-US"/>
+        </w:rPr>
+        <w:t xml:space="preserve">    boolean attached,</w:t>
+      </w:r>
+    </w:p>
+    <w:p>
+      <w:pPr>
+        <w:pStyle w:val="TxtCode"/>
+        <w:rPr>
+          <w:lang w:val="fr-CH"/>
+        </w:rPr>
+      </w:pPr>
+      <w:r>
+        <w:rPr>
+          <w:lang w:val="en-US"/>
+        </w:rPr>
+        <w:t xml:space="preserve">    </w:t>
+      </w:r>
+      <w:r>
+        <w:rPr>
+          <w:lang w:val="fr-CH"/>
+        </w:rPr>
+        <w:t>long timestampMs,</w:t>
+      </w:r>
+    </w:p>
+    <w:p>
+      <w:pPr>
+        <w:pStyle w:val="TxtCode"/>
+        <w:rPr>
+          <w:lang w:val="fr-CH"/>
+        </w:rPr>
+      </w:pPr>
+      <w:r>
+        <w:rPr>
+          <w:lang w:val="fr-CH"/>
+        </w:rPr>
+        <w:t xml:space="preserve">    String lastError</w:t>
+      </w:r>
+    </w:p>
+    <w:p>
+      <w:pPr>
+        <w:pStyle w:val="TxtCode"/>
+        <w:rPr>
+          <w:lang w:val="fr-CH"/>
+        </w:rPr>
+      </w:pPr>
+      <w:r>
+        <w:rPr>
+          <w:lang w:val="fr-CH"/>
+        </w:rPr>
+        <w:t>) {}</w:t>
+      </w:r>
+    </w:p>
+    <w:p>
+      <w:pPr>
+        <w:pStyle w:val="BITTextkrper"/>
+        <w:rPr>
+          <w:lang w:val="fr-CH"/>
+        </w:rPr>
+      </w:pPr>
+      <w:proofErr w:type="spellStart"/>
+      <w:r>
+        <w:rPr>
+          <w:lang w:val="fr-CH"/>
+        </w:rPr>
+        <w:t>SonarService</w:t>
+      </w:r>
+      <w:proofErr w:type="spellEnd"/>
+      <w:r>
+        <w:rPr>
+          <w:lang w:val="fr-CH"/>
+        </w:rPr>
+        <w:t xml:space="preserve"> est la partie hardware. Il se connecte au </w:t>
+      </w:r>
+      <w:r>
+        <w:rPr>
+          <w:b/>
+          <w:bCs/>
+          <w:lang w:val="fr-CH"/>
+        </w:rPr>
+        <w:t>même serveur Phidget Network</w:t>
+      </w:r>
+      <w:r>
+        <w:rPr>
+          <w:lang w:val="fr-CH"/>
+        </w:rPr>
+        <w:t xml:space="preserve"> que le rover (même </w:t>
+      </w:r>
+      <w:proofErr w:type="spellStart"/>
+      <w:r>
+        <w:rPr>
+          <w:lang w:val="fr-CH"/>
+        </w:rPr>
+        <w:t>serverName</w:t>
+      </w:r>
+      <w:proofErr w:type="spellEnd"/>
+      <w:r>
+        <w:rPr>
+          <w:lang w:val="fr-CH"/>
+        </w:rPr>
+        <w:t>/</w:t>
+      </w:r>
+      <w:proofErr w:type="spellStart"/>
+      <w:r>
+        <w:rPr>
+          <w:lang w:val="fr-CH"/>
+        </w:rPr>
+        <w:t>ip</w:t>
+      </w:r>
+      <w:proofErr w:type="spellEnd"/>
+      <w:r>
+        <w:rPr>
+          <w:lang w:val="fr-CH"/>
+        </w:rPr>
+        <w:t xml:space="preserve">/port), puis ouvre un </w:t>
+      </w:r>
+      <w:proofErr w:type="spellStart"/>
+      <w:r>
+        <w:rPr>
+          <w:lang w:val="fr-CH"/>
+        </w:rPr>
+        <w:t>DistanceSensor</w:t>
+      </w:r>
+      <w:proofErr w:type="spellEnd"/>
+      <w:r>
+        <w:rPr>
+          <w:lang w:val="fr-CH"/>
+        </w:rPr>
+        <w:t xml:space="preserve"> sur un </w:t>
+      </w:r>
+      <w:proofErr w:type="spellStart"/>
+      <w:r>
+        <w:rPr>
+          <w:lang w:val="fr-CH"/>
+        </w:rPr>
+        <w:t>hubPort</w:t>
+      </w:r>
+      <w:proofErr w:type="spellEnd"/>
+      <w:r>
+        <w:rPr>
+          <w:lang w:val="fr-CH"/>
+        </w:rPr>
+        <w:t xml:space="preserve"> et un </w:t>
+      </w:r>
+      <w:proofErr w:type="spellStart"/>
+      <w:r>
+        <w:rPr>
+          <w:lang w:val="fr-CH"/>
+        </w:rPr>
+        <w:t>channel</w:t>
+      </w:r>
+      <w:proofErr w:type="spellEnd"/>
+      <w:r>
+        <w:rPr>
+          <w:lang w:val="fr-CH"/>
+        </w:rPr>
+        <w:t xml:space="preserve">. La boucle interne tourne toutes les 250 ms (LOOP_MS = 250) et publie un </w:t>
+      </w:r>
+      <w:proofErr w:type="spellStart"/>
+      <w:r>
+        <w:rPr>
+          <w:lang w:val="fr-CH"/>
+        </w:rPr>
+        <w:t>SonarState</w:t>
+      </w:r>
+      <w:proofErr w:type="spellEnd"/>
+      <w:r>
+        <w:rPr>
+          <w:lang w:val="fr-CH"/>
+        </w:rPr>
+        <w:t xml:space="preserve"> à chaque </w:t>
+      </w:r>
+      <w:proofErr w:type="spellStart"/>
+      <w:r>
+        <w:rPr>
+          <w:lang w:val="fr-CH"/>
+        </w:rPr>
+        <w:t>tick</w:t>
+      </w:r>
+      <w:proofErr w:type="spellEnd"/>
+      <w:r>
+        <w:rPr>
+          <w:lang w:val="fr-CH"/>
+        </w:rPr>
+        <w:t>, même en cas d’erreur.</w:t>
+      </w:r>
+    </w:p>
+    <w:p>
+      <w:pPr>
+        <w:pStyle w:val="BITTextkrper"/>
+        <w:rPr>
+          <w:lang w:val="fr-CH"/>
+        </w:rPr>
+      </w:pPr>
+      <w:r>
+        <w:rPr>
+          <w:lang w:val="fr-CH"/>
+        </w:rPr>
+        <w:t xml:space="preserve">Exemple d’instanciation réelle (dans Main) : même </w:t>
+      </w:r>
+      <w:proofErr w:type="spellStart"/>
+      <w:r>
+        <w:rPr>
+          <w:lang w:val="fr-CH"/>
+        </w:rPr>
+        <w:t>serverName</w:t>
+      </w:r>
+      <w:proofErr w:type="spellEnd"/>
+      <w:r>
+        <w:rPr>
+          <w:lang w:val="fr-CH"/>
+        </w:rPr>
+        <w:t>/</w:t>
+      </w:r>
+      <w:proofErr w:type="spellStart"/>
+      <w:r>
+        <w:rPr>
+          <w:lang w:val="fr-CH"/>
+        </w:rPr>
+        <w:t>ip</w:t>
+      </w:r>
+      <w:proofErr w:type="spellEnd"/>
+      <w:r>
+        <w:rPr>
+          <w:lang w:val="fr-CH"/>
+        </w:rPr>
+        <w:t xml:space="preserve">/port que les moteurs, mais </w:t>
+      </w:r>
+      <w:proofErr w:type="spellStart"/>
+      <w:r>
+        <w:rPr>
+          <w:lang w:val="fr-CH"/>
+        </w:rPr>
+        <w:t>hubPort</w:t>
+      </w:r>
+      <w:proofErr w:type="spellEnd"/>
+      <w:r>
+        <w:rPr>
+          <w:lang w:val="fr-CH"/>
+        </w:rPr>
+        <w:t xml:space="preserve"> sonar différent.</w:t>
+      </w:r>
+    </w:p>
+    <w:p>
+      <w:pPr>
+        <w:pStyle w:val="TxtCode"/>
+        <w:rPr>
+          <w:lang w:val="fr-CH"/>
+        </w:rPr>
+      </w:pPr>
+      <w:r>
+        <w:rPr>
+          <w:lang w:val="fr-CH"/>
+        </w:rPr>
+        <w:t>SonarService sonar = new SonarService(serverName, ip, port, sonarHubPort); // ex: sonarHubPort=3</w:t>
+      </w:r>
+    </w:p>
+    <w:p>
+      <w:pPr>
+        <w:pStyle w:val="TxtCode"/>
+        <w:rPr>
+          <w:lang w:val="fr-CH"/>
+        </w:rPr>
+      </w:pPr>
+      <w:r>
+        <w:rPr>
+          <w:lang w:val="fr-CH"/>
+        </w:rPr>
+        <w:t>sonar.start();</w:t>
+      </w:r>
+    </w:p>
+    <w:p>
+      <w:pPr>
+        <w:pStyle w:val="BITTextkrper"/>
+        <w:rPr>
+          <w:lang w:val="fr-CH"/>
+        </w:rPr>
+      </w:pPr>
+      <w:r>
+        <w:rPr>
+          <w:lang w:val="fr-CH"/>
+        </w:rPr>
+        <w:t xml:space="preserve">L’ouverture du capteur est faite à la demande via </w:t>
+      </w:r>
+      <w:proofErr w:type="spellStart"/>
+      <w:proofErr w:type="gramStart"/>
+      <w:r>
+        <w:rPr>
+          <w:lang w:val="fr-CH"/>
+        </w:rPr>
+        <w:t>ensureOpen</w:t>
+      </w:r>
+      <w:proofErr w:type="spellEnd"/>
+      <w:r>
+        <w:rPr>
+          <w:lang w:val="fr-CH"/>
+        </w:rPr>
+        <w:t>(</w:t>
+      </w:r>
+      <w:proofErr w:type="gramEnd"/>
+      <w:r>
+        <w:rPr>
+          <w:lang w:val="fr-CH"/>
+        </w:rPr>
+        <w:t>). Première règle : si le capteur est déjà ouvert, on ne refait rien. Sinon, le service déclare le serveur réseau côté client (</w:t>
+      </w:r>
+      <w:proofErr w:type="spellStart"/>
+      <w:r>
+        <w:rPr>
+          <w:lang w:val="fr-CH"/>
+        </w:rPr>
+        <w:t>Net.addServer</w:t>
+      </w:r>
+      <w:proofErr w:type="spellEnd"/>
+      <w:r>
+        <w:rPr>
+          <w:lang w:val="fr-CH"/>
+        </w:rPr>
+        <w:t>). Si le serveur a déjà été ajouté ailleurs (moteurs), Phidget peut lever une exception “duplicate” : elle est ignorée volontairement.</w:t>
+      </w:r>
+    </w:p>
+    <w:p>
+      <w:pPr>
+        <w:pStyle w:val="TxtCode"/>
+        <w:rPr>
+          <w:lang w:val="en-US"/>
+        </w:rPr>
+      </w:pPr>
+      <w:r>
+        <w:rPr>
+          <w:lang w:val="en-US"/>
+        </w:rPr>
+        <w:t>try { Net.addServer(serverName, ip, port, "", 0); }</w:t>
+      </w:r>
+    </w:p>
+    <w:p>
+      <w:pPr>
+        <w:pStyle w:val="TxtCode"/>
+        <w:rPr>
+          <w:lang w:val="fr-CH"/>
+        </w:rPr>
+      </w:pPr>
+      <w:r>
+        <w:rPr>
+          <w:lang w:val="fr-CH"/>
+        </w:rPr>
+        <w:t>catch (PhidgetException ignored) {}</w:t>
+      </w:r>
+    </w:p>
+    <w:p>
+      <w:pPr>
+        <w:pStyle w:val="BITTextkrper"/>
+        <w:rPr>
+          <w:lang w:val="fr-CH"/>
+        </w:rPr>
+      </w:pPr>
+      <w:r>
+        <w:rPr>
+          <w:lang w:val="fr-CH"/>
+        </w:rPr>
+        <w:t xml:space="preserve">Ensuite, </w:t>
+      </w:r>
+      <w:proofErr w:type="spellStart"/>
+      <w:r>
+        <w:rPr>
+          <w:lang w:val="fr-CH"/>
+        </w:rPr>
+        <w:t>DistanceSensor</w:t>
+      </w:r>
+      <w:proofErr w:type="spellEnd"/>
+      <w:r>
+        <w:rPr>
+          <w:lang w:val="fr-CH"/>
+        </w:rPr>
+        <w:t xml:space="preserve"> est configuré puis ouvert avec un timeout 5 s. Pour un capteur VINT, </w:t>
+      </w:r>
+      <w:proofErr w:type="spellStart"/>
+      <w:r>
+        <w:rPr>
+          <w:lang w:val="fr-CH"/>
+        </w:rPr>
+        <w:t>setIsHubPortDevice</w:t>
+      </w:r>
+      <w:proofErr w:type="spellEnd"/>
+      <w:r>
+        <w:rPr>
+          <w:lang w:val="fr-CH"/>
+        </w:rPr>
+        <w:t>(</w:t>
+      </w:r>
+      <w:proofErr w:type="spellStart"/>
+      <w:r>
+        <w:rPr>
+          <w:lang w:val="fr-CH"/>
+        </w:rPr>
+        <w:t>true</w:t>
+      </w:r>
+      <w:proofErr w:type="spellEnd"/>
+      <w:r>
+        <w:rPr>
+          <w:lang w:val="fr-CH"/>
+        </w:rPr>
+        <w:t xml:space="preserve">) est tenté (et ignoré si non supporté). Si </w:t>
+      </w:r>
+      <w:proofErr w:type="gramStart"/>
+      <w:r>
+        <w:rPr>
+          <w:lang w:val="fr-CH"/>
+        </w:rPr>
+        <w:t>open(</w:t>
+      </w:r>
+      <w:proofErr w:type="gramEnd"/>
+      <w:r>
+        <w:rPr>
+          <w:lang w:val="fr-CH"/>
+        </w:rPr>
+        <w:t xml:space="preserve">) échoue, le service </w:t>
+      </w:r>
+      <w:proofErr w:type="spellStart"/>
+      <w:r>
+        <w:rPr>
+          <w:lang w:val="fr-CH"/>
+        </w:rPr>
+        <w:lastRenderedPageBreak/>
+        <w:t>loggue</w:t>
+      </w:r>
+      <w:proofErr w:type="spellEnd"/>
+      <w:r>
+        <w:rPr>
+          <w:lang w:val="fr-CH"/>
+        </w:rPr>
+        <w:t xml:space="preserve"> les paramètres (server/</w:t>
+      </w:r>
+      <w:proofErr w:type="spellStart"/>
+      <w:r>
+        <w:rPr>
+          <w:lang w:val="fr-CH"/>
+        </w:rPr>
+        <w:t>ip</w:t>
+      </w:r>
+      <w:proofErr w:type="spellEnd"/>
+      <w:r>
+        <w:rPr>
+          <w:lang w:val="fr-CH"/>
+        </w:rPr>
+        <w:t>/port/</w:t>
+      </w:r>
+      <w:proofErr w:type="spellStart"/>
+      <w:r>
+        <w:rPr>
+          <w:lang w:val="fr-CH"/>
+        </w:rPr>
+        <w:t>hubPort</w:t>
+      </w:r>
+      <w:proofErr w:type="spellEnd"/>
+      <w:r>
+        <w:rPr>
+          <w:lang w:val="fr-CH"/>
+        </w:rPr>
+        <w:t>/</w:t>
+      </w:r>
+      <w:proofErr w:type="spellStart"/>
+      <w:r>
+        <w:rPr>
+          <w:lang w:val="fr-CH"/>
+        </w:rPr>
+        <w:t>channel</w:t>
+      </w:r>
+      <w:proofErr w:type="spellEnd"/>
+      <w:r>
+        <w:rPr>
+          <w:lang w:val="fr-CH"/>
+        </w:rPr>
+        <w:t>), ferme l’objet et relance l’exception pour forcer une prochaine tentative plus tard.</w:t>
+      </w:r>
+    </w:p>
+    <w:p>
+      <w:pPr>
+        <w:pStyle w:val="TxtCode"/>
+        <w:rPr>
+          <w:lang w:val="en-US"/>
+        </w:rPr>
+      </w:pPr>
+      <w:r>
+        <w:rPr>
+          <w:lang w:val="en-US"/>
+        </w:rPr>
+        <w:t>DistanceSensor s = new DistanceSensor();</w:t>
+      </w:r>
+    </w:p>
+    <w:p>
+      <w:pPr>
+        <w:pStyle w:val="TxtCode"/>
+        <w:rPr>
+          <w:lang w:val="en-US"/>
+        </w:rPr>
+      </w:pPr>
+      <w:r>
+        <w:rPr>
+          <w:lang w:val="en-US"/>
+        </w:rPr>
+        <w:t>s.setServerName(serverName);</w:t>
+      </w:r>
+    </w:p>
+    <w:p>
+      <w:pPr>
+        <w:pStyle w:val="TxtCode"/>
+        <w:rPr>
+          <w:lang w:val="en-US"/>
+        </w:rPr>
+      </w:pPr>
+      <w:r>
+        <w:rPr>
+          <w:lang w:val="en-US"/>
+        </w:rPr>
+        <w:t>s.setHubPort(hubPort);</w:t>
+      </w:r>
+    </w:p>
+    <w:p>
+      <w:pPr>
+        <w:pStyle w:val="TxtCode"/>
+        <w:rPr>
+          <w:lang w:val="en-US"/>
+        </w:rPr>
+      </w:pPr>
+      <w:r>
+        <w:rPr>
+          <w:lang w:val="en-US"/>
+        </w:rPr>
+        <w:t>s.setChannel(channel);</w:t>
+      </w:r>
+    </w:p>
+    <w:p>
+      <w:pPr>
+        <w:pStyle w:val="TxtCode"/>
+        <w:rPr>
+          <w:lang w:val="en-US"/>
+        </w:rPr>
+      </w:pPr>
+      <w:r>
+        <w:rPr>
+          <w:lang w:val="en-US"/>
+        </w:rPr>
+        <w:t>try { s.setIsHubPortDevice(true); } catch (PhidgetException ignored) {}</w:t>
+      </w:r>
+    </w:p>
+    <w:p>
+      <w:pPr>
+        <w:pStyle w:val="TxtCode"/>
+        <w:rPr>
+          <w:lang w:val="fr-CH"/>
+        </w:rPr>
+      </w:pPr>
+      <w:r>
+        <w:rPr>
+          <w:lang w:val="fr-CH"/>
+        </w:rPr>
+        <w:t>s.open(5000);</w:t>
+      </w:r>
+    </w:p>
+    <w:p>
+      <w:pPr>
+        <w:pStyle w:val="TxtCode"/>
+        <w:rPr>
+          <w:lang w:val="fr-CH"/>
+        </w:rPr>
+      </w:pPr>
+      <w:r>
+        <w:rPr>
+          <w:lang w:val="fr-CH"/>
+        </w:rPr>
+        <w:t>sonar = s;</w:t>
+      </w:r>
+    </w:p>
+    <w:p>
+      <w:pPr>
+        <w:pStyle w:val="BITTextkrper"/>
+        <w:rPr>
+          <w:lang w:val="fr-CH"/>
+        </w:rPr>
+      </w:pPr>
+      <w:r>
+        <w:rPr>
+          <w:lang w:val="fr-CH"/>
+        </w:rPr>
+        <w:t xml:space="preserve">À chaque itération de boucle, le service lit </w:t>
+      </w:r>
+      <w:proofErr w:type="spellStart"/>
+      <w:r>
+        <w:rPr>
+          <w:lang w:val="fr-CH"/>
+        </w:rPr>
+        <w:t>attached</w:t>
+      </w:r>
+      <w:proofErr w:type="spellEnd"/>
+      <w:r>
+        <w:rPr>
+          <w:lang w:val="fr-CH"/>
+        </w:rPr>
+        <w:t xml:space="preserve"> puis tente </w:t>
+      </w:r>
+      <w:proofErr w:type="spellStart"/>
+      <w:proofErr w:type="gramStart"/>
+      <w:r>
+        <w:rPr>
+          <w:lang w:val="fr-CH"/>
+        </w:rPr>
+        <w:t>getDistance</w:t>
+      </w:r>
+      <w:proofErr w:type="spellEnd"/>
+      <w:r>
+        <w:rPr>
+          <w:lang w:val="fr-CH"/>
+        </w:rPr>
+        <w:t>(</w:t>
+      </w:r>
+      <w:proofErr w:type="gramEnd"/>
+      <w:r>
+        <w:rPr>
+          <w:lang w:val="fr-CH"/>
+        </w:rPr>
+        <w:t xml:space="preserve">) (mm). Si une distance valide arrive (pas NaN et &gt; 0), elle est stockée dans </w:t>
+      </w:r>
+      <w:proofErr w:type="spellStart"/>
+      <w:r>
+        <w:rPr>
+          <w:lang w:val="fr-CH"/>
+        </w:rPr>
+        <w:t>lastValidDistance</w:t>
+      </w:r>
+      <w:proofErr w:type="spellEnd"/>
+      <w:r>
+        <w:rPr>
+          <w:lang w:val="fr-CH"/>
+        </w:rPr>
+        <w:t xml:space="preserve">. Si la lecture échoue, </w:t>
+      </w:r>
+      <w:proofErr w:type="spellStart"/>
+      <w:r>
+        <w:rPr>
+          <w:lang w:val="fr-CH"/>
+        </w:rPr>
+        <w:t>lastError</w:t>
+      </w:r>
+      <w:proofErr w:type="spellEnd"/>
+      <w:r>
+        <w:rPr>
+          <w:lang w:val="fr-CH"/>
+        </w:rPr>
+        <w:t xml:space="preserve"> est rempli, mais </w:t>
+      </w:r>
+      <w:proofErr w:type="spellStart"/>
+      <w:r>
+        <w:rPr>
+          <w:lang w:val="fr-CH"/>
+        </w:rPr>
+        <w:t>lastValidDistance</w:t>
+      </w:r>
+      <w:proofErr w:type="spellEnd"/>
+      <w:r>
+        <w:rPr>
+          <w:lang w:val="fr-CH"/>
+        </w:rPr>
+        <w:t xml:space="preserve"> reste inchangée. Conséquence : </w:t>
+      </w:r>
+      <w:proofErr w:type="spellStart"/>
+      <w:r>
+        <w:rPr>
+          <w:lang w:val="fr-CH"/>
+        </w:rPr>
+        <w:t>SonarState.distanceMm</w:t>
+      </w:r>
+      <w:proofErr w:type="spellEnd"/>
+      <w:r>
+        <w:rPr>
+          <w:lang w:val="fr-CH"/>
+        </w:rPr>
+        <w:t xml:space="preserve"> représente “dernière distance valide connue”, pas “mesure strictement instantanée”.</w:t>
+      </w:r>
+    </w:p>
+    <w:p>
+      <w:pPr>
+        <w:pStyle w:val="TxtCode"/>
+        <w:rPr>
+          <w:lang w:val="en-US"/>
+        </w:rPr>
+      </w:pPr>
+      <w:r>
+        <w:rPr>
+          <w:lang w:val="en-US"/>
+        </w:rPr>
+        <w:t>double d = sonar.getDistance();</w:t>
+      </w:r>
+    </w:p>
+    <w:p>
+      <w:pPr>
+        <w:pStyle w:val="TxtCode"/>
+        <w:rPr>
+          <w:lang w:val="en-US"/>
+        </w:rPr>
+      </w:pPr>
+      <w:r>
+        <w:rPr>
+          <w:lang w:val="en-US"/>
+        </w:rPr>
+        <w:t>if (!Double.isNaN(d) &amp;&amp; d &gt; 0) lastValidDistance = d;</w:t>
+      </w:r>
+    </w:p>
+    <w:p>
+      <w:pPr>
+        <w:pStyle w:val="TxtCode"/>
+        <w:rPr>
+          <w:lang w:val="en-US"/>
+        </w:rPr>
+      </w:pPr>
+      <w:r>
+        <w:rPr>
+          <w:lang w:val="en-US"/>
+        </w:rPr>
+        <w:t>EventBus.publish("sonar.update", new SonarState(lastValidDistance, -1.0, attached, ts, err));</w:t>
+      </w:r>
+    </w:p>
+    <w:p>
+      <w:pPr>
+        <w:pStyle w:val="BITTextkrper"/>
+        <w:rPr>
+          <w:lang w:val="fr-CH"/>
+        </w:rPr>
+      </w:pPr>
+      <w:r>
+        <w:rPr>
+          <w:lang w:val="fr-CH"/>
+        </w:rPr>
+        <w:t xml:space="preserve">Le service ferme uniquement le </w:t>
+      </w:r>
+      <w:proofErr w:type="spellStart"/>
+      <w:r>
+        <w:rPr>
+          <w:lang w:val="fr-CH"/>
+        </w:rPr>
+        <w:t>DistanceSensor</w:t>
+      </w:r>
+      <w:proofErr w:type="spellEnd"/>
+      <w:r>
+        <w:rPr>
+          <w:lang w:val="fr-CH"/>
+        </w:rPr>
+        <w:t xml:space="preserve"> en cas d’erreur ou à l’arrêt. Il </w:t>
+      </w:r>
+      <w:r>
+        <w:rPr>
+          <w:b/>
+          <w:bCs/>
+          <w:lang w:val="fr-CH"/>
+        </w:rPr>
+        <w:t>ne doit pas</w:t>
+      </w:r>
+      <w:r>
+        <w:rPr>
+          <w:lang w:val="fr-CH"/>
+        </w:rPr>
+        <w:t xml:space="preserve"> faire </w:t>
+      </w:r>
+      <w:proofErr w:type="spellStart"/>
+      <w:r>
+        <w:rPr>
+          <w:lang w:val="fr-CH"/>
+        </w:rPr>
+        <w:t>Net.removeServer</w:t>
+      </w:r>
+      <w:proofErr w:type="spellEnd"/>
+      <w:r>
+        <w:rPr>
+          <w:lang w:val="fr-CH"/>
+        </w:rPr>
+        <w:t>(</w:t>
+      </w:r>
+      <w:proofErr w:type="spellStart"/>
+      <w:r>
+        <w:rPr>
+          <w:lang w:val="fr-CH"/>
+        </w:rPr>
+        <w:t>serverName</w:t>
+      </w:r>
+      <w:proofErr w:type="spellEnd"/>
+      <w:r>
+        <w:rPr>
+          <w:lang w:val="fr-CH"/>
+        </w:rPr>
+        <w:t xml:space="preserve">) : sinon il casse </w:t>
+      </w:r>
+      <w:proofErr w:type="gramStart"/>
+      <w:r>
+        <w:rPr>
+          <w:lang w:val="fr-CH"/>
+        </w:rPr>
+        <w:t>la connexion moteurs</w:t>
+      </w:r>
+      <w:proofErr w:type="gramEnd"/>
+      <w:r>
+        <w:rPr>
+          <w:lang w:val="fr-CH"/>
+        </w:rPr>
+        <w:t xml:space="preserve"> si les moteurs partagent le même </w:t>
+      </w:r>
+      <w:proofErr w:type="spellStart"/>
+      <w:r>
+        <w:rPr>
+          <w:lang w:val="fr-CH"/>
+        </w:rPr>
+        <w:t>serverName</w:t>
+      </w:r>
+      <w:proofErr w:type="spellEnd"/>
+      <w:r>
+        <w:rPr>
+          <w:lang w:val="fr-CH"/>
+        </w:rPr>
+        <w:t>. C’est une règle d’architecture, pas un détail.</w:t>
+      </w:r>
+    </w:p>
+    <w:p>
+      <w:pPr>
+        <w:pStyle w:val="TxtCode"/>
+        <w:rPr>
+          <w:lang w:val="fr-CH"/>
+        </w:rPr>
+      </w:pPr>
+      <w:r>
+        <w:rPr>
+          <w:lang w:val="fr-CH"/>
+        </w:rPr>
+        <w:t>private void safeClose() {</w:t>
+      </w:r>
+    </w:p>
+    <w:p>
+      <w:pPr>
+        <w:pStyle w:val="TxtCode"/>
+        <w:rPr>
+          <w:lang w:val="en-US"/>
+        </w:rPr>
+      </w:pPr>
+      <w:r>
+        <w:rPr>
+          <w:lang w:val="fr-CH"/>
+        </w:rPr>
+        <w:t xml:space="preserve">    </w:t>
+      </w:r>
+      <w:r>
+        <w:rPr>
+          <w:lang w:val="en-US"/>
+        </w:rPr>
+        <w:t>try { if (sonar != null) sonar.close(); } catch (Exception ignored) {}</w:t>
+      </w:r>
+    </w:p>
+    <w:p>
+      <w:pPr>
+        <w:pStyle w:val="TxtCode"/>
+        <w:rPr>
+          <w:lang w:val="fr-CH"/>
+        </w:rPr>
+      </w:pPr>
+      <w:r>
+        <w:rPr>
+          <w:lang w:val="en-US"/>
+        </w:rPr>
+        <w:t xml:space="preserve">    </w:t>
+      </w:r>
+      <w:r>
+        <w:rPr>
+          <w:lang w:val="fr-CH"/>
+        </w:rPr>
+        <w:t>sonar = null;</w:t>
+      </w:r>
+    </w:p>
+    <w:p>
+      <w:pPr>
+        <w:pStyle w:val="TxtCode"/>
+        <w:rPr>
+          <w:lang w:val="fr-CH"/>
+        </w:rPr>
+      </w:pPr>
+      <w:r>
+        <w:rPr>
+          <w:lang w:val="fr-CH"/>
+        </w:rPr>
+        <w:t xml:space="preserve">    // NE PAS Net.removeServer(serverName) ici</w:t>
+      </w:r>
+    </w:p>
+    <w:p>
+      <w:pPr>
+        <w:pStyle w:val="TxtCode"/>
+        <w:rPr>
+          <w:lang w:val="fr-CH"/>
+        </w:rPr>
+      </w:pPr>
+      <w:r>
+        <w:rPr>
+          <w:lang w:val="fr-CH"/>
+        </w:rPr>
+        <w:t>}</w:t>
+      </w:r>
+    </w:p>
+    <w:p>
+      <w:pPr>
+        <w:pStyle w:val="BITTextkrper"/>
+        <w:rPr>
+          <w:lang w:val="fr-CH"/>
+        </w:rPr>
+      </w:pPr>
+      <w:r>
+        <w:rPr>
+          <w:lang w:val="fr-CH"/>
+        </w:rPr>
+        <w:t xml:space="preserve">Côté application, tu consommes </w:t>
+      </w:r>
+      <w:proofErr w:type="spellStart"/>
+      <w:proofErr w:type="gramStart"/>
+      <w:r>
+        <w:rPr>
+          <w:lang w:val="fr-CH"/>
+        </w:rPr>
+        <w:t>sonar.update</w:t>
+      </w:r>
+      <w:proofErr w:type="spellEnd"/>
+      <w:proofErr w:type="gramEnd"/>
+      <w:r>
+        <w:rPr>
+          <w:lang w:val="fr-CH"/>
+        </w:rPr>
+        <w:t xml:space="preserve"> directement dans Main. Tu gardes </w:t>
+      </w:r>
+      <w:proofErr w:type="spellStart"/>
+      <w:r>
+        <w:rPr>
+          <w:lang w:val="fr-CH"/>
+        </w:rPr>
+        <w:t>latestSonarState</w:t>
+      </w:r>
+      <w:proofErr w:type="spellEnd"/>
+      <w:r>
+        <w:rPr>
+          <w:lang w:val="fr-CH"/>
+        </w:rPr>
+        <w:t xml:space="preserve"> pour l’affichage, et tu extrais la distance pour la logique obstacle. Le timestamp </w:t>
+      </w:r>
+      <w:proofErr w:type="spellStart"/>
+      <w:r>
+        <w:rPr>
+          <w:lang w:val="fr-CH"/>
+        </w:rPr>
+        <w:t>latestDistanceAtMs</w:t>
+      </w:r>
+      <w:proofErr w:type="spellEnd"/>
+      <w:r>
+        <w:rPr>
+          <w:lang w:val="fr-CH"/>
+        </w:rPr>
+        <w:t xml:space="preserve"> n’est mis à jour que si la distance est valide, ce qui permet ensuite de marquer les données “</w:t>
+      </w:r>
+      <w:proofErr w:type="spellStart"/>
+      <w:r>
+        <w:rPr>
+          <w:lang w:val="fr-CH"/>
+        </w:rPr>
+        <w:t>stales</w:t>
+      </w:r>
+      <w:proofErr w:type="spellEnd"/>
+      <w:r>
+        <w:rPr>
+          <w:lang w:val="fr-CH"/>
+        </w:rPr>
+        <w:t>” (trop vieilles).</w:t>
+      </w:r>
+    </w:p>
+    <w:p>
+      <w:pPr>
+        <w:pStyle w:val="TxtCode"/>
+        <w:rPr>
+          <w:lang w:val="en-US"/>
+        </w:rPr>
+      </w:pPr>
+      <w:r>
+        <w:rPr>
+          <w:lang w:val="en-US"/>
+        </w:rPr>
+        <w:t>EventBus.subscribe("sonar.update", payload -&gt; {</w:t>
+      </w:r>
+    </w:p>
+    <w:p>
+      <w:pPr>
+        <w:pStyle w:val="TxtCode"/>
+        <w:rPr>
+          <w:lang w:val="en-US"/>
+        </w:rPr>
+      </w:pPr>
+      <w:r>
+        <w:rPr>
+          <w:lang w:val="en-US"/>
+        </w:rPr>
+        <w:t xml:space="preserve">    if (payload instanceof SonarState s) {</w:t>
+      </w:r>
+    </w:p>
+    <w:p>
+      <w:pPr>
+        <w:pStyle w:val="TxtCode"/>
+        <w:rPr>
+          <w:lang w:val="en-US"/>
+        </w:rPr>
+      </w:pPr>
+      <w:r>
+        <w:rPr>
+          <w:lang w:val="en-US"/>
+        </w:rPr>
+        <w:t xml:space="preserve">        latestSonarState = s;</w:t>
+      </w:r>
+    </w:p>
+    <w:p>
+      <w:pPr>
+        <w:pStyle w:val="TxtCode"/>
+        <w:rPr>
+          <w:lang w:val="en-US"/>
+        </w:rPr>
+      </w:pPr>
+      <w:r>
+        <w:rPr>
+          <w:lang w:val="en-US"/>
+        </w:rPr>
+        <w:t xml:space="preserve">        double d = s.distanceMm();</w:t>
+      </w:r>
+    </w:p>
+    <w:p>
+      <w:pPr>
+        <w:pStyle w:val="TxtCode"/>
+        <w:rPr>
+          <w:lang w:val="en-US"/>
+        </w:rPr>
+      </w:pPr>
+      <w:r>
+        <w:rPr>
+          <w:lang w:val="en-US"/>
+        </w:rPr>
+        <w:t xml:space="preserve">        if (!Double.isNaN(d) &amp;&amp; d &gt; 0) {</w:t>
+      </w:r>
+    </w:p>
+    <w:p>
+      <w:pPr>
+        <w:pStyle w:val="TxtCode"/>
+        <w:rPr>
+          <w:lang w:val="fr-CH"/>
+        </w:rPr>
+      </w:pPr>
+      <w:r>
+        <w:rPr>
+          <w:lang w:val="en-US"/>
+        </w:rPr>
+        <w:t xml:space="preserve">            </w:t>
+      </w:r>
+      <w:r>
+        <w:rPr>
+          <w:lang w:val="fr-CH"/>
+        </w:rPr>
+        <w:t>latestDistanceMm = d;</w:t>
+      </w:r>
+    </w:p>
+    <w:p>
+      <w:pPr>
+        <w:pStyle w:val="TxtCode"/>
+        <w:rPr>
+          <w:lang w:val="fr-CH"/>
+        </w:rPr>
+      </w:pPr>
+      <w:r>
+        <w:rPr>
+          <w:lang w:val="fr-CH"/>
+        </w:rPr>
+        <w:t xml:space="preserve">            latestDistanceAtMs = System.currentTimeMillis();</w:t>
+      </w:r>
+    </w:p>
+    <w:p>
+      <w:pPr>
+        <w:pStyle w:val="TxtCode"/>
+        <w:rPr>
+          <w:lang w:val="fr-CH"/>
+        </w:rPr>
+      </w:pPr>
+      <w:r>
+        <w:rPr>
+          <w:lang w:val="fr-CH"/>
+        </w:rPr>
+        <w:t xml:space="preserve">        }</w:t>
+      </w:r>
+    </w:p>
+    <w:p>
+      <w:pPr>
+        <w:pStyle w:val="TxtCode"/>
+        <w:rPr>
+          <w:lang w:val="fr-CH"/>
+        </w:rPr>
+      </w:pPr>
+      <w:r>
+        <w:rPr>
+          <w:lang w:val="fr-CH"/>
+        </w:rPr>
+        <w:t xml:space="preserve">    }</w:t>
+      </w:r>
+    </w:p>
+    <w:p>
+      <w:pPr>
+        <w:pStyle w:val="TxtCode"/>
+        <w:rPr>
+          <w:lang w:val="fr-CH"/>
+        </w:rPr>
+      </w:pPr>
+      <w:r>
+        <w:rPr>
+          <w:lang w:val="fr-CH"/>
+        </w:rPr>
+        <w:t>});</w:t>
+      </w:r>
+    </w:p>
+    <w:p>
+      <w:pPr>
+        <w:pStyle w:val="BITTextkrper"/>
+        <w:rPr>
+          <w:lang w:val="fr-CH"/>
+        </w:rPr>
+      </w:pPr>
+      <w:r>
+        <w:rPr>
+          <w:lang w:val="fr-CH"/>
+        </w:rPr>
+        <w:t xml:space="preserve">La détection obstacle utilisée actuellement est dans Main (pas dans </w:t>
+      </w:r>
+      <w:proofErr w:type="spellStart"/>
+      <w:r>
+        <w:rPr>
+          <w:lang w:val="fr-CH"/>
+        </w:rPr>
+        <w:t>SonarController</w:t>
+      </w:r>
+      <w:proofErr w:type="spellEnd"/>
+      <w:r>
+        <w:rPr>
+          <w:lang w:val="fr-CH"/>
+        </w:rPr>
+        <w:t>). Elle ajoute deux protections : un timeout “</w:t>
+      </w:r>
+      <w:proofErr w:type="spellStart"/>
+      <w:r>
+        <w:rPr>
+          <w:lang w:val="fr-CH"/>
+        </w:rPr>
+        <w:t>stale</w:t>
+      </w:r>
+      <w:proofErr w:type="spellEnd"/>
+      <w:r>
+        <w:rPr>
+          <w:lang w:val="fr-CH"/>
+        </w:rPr>
+        <w:t>” (SONAR_STALE_MS = 1200ms) et une hystérésis (ON à 250mm, OFF au-dessus de 310mm). Ça évite les vibrations qui clignotent quand la distance oscille autour du seuil.</w:t>
+      </w:r>
+    </w:p>
+    <w:p>
+      <w:pPr>
+        <w:pStyle w:val="TxtCode"/>
+        <w:rPr>
+          <w:lang w:val="en-US"/>
+        </w:rPr>
+      </w:pPr>
+      <w:r>
+        <w:rPr>
+          <w:lang w:val="en-US"/>
+        </w:rPr>
+        <w:t>if (now - latestDistanceAtMs &gt; 1200) return false;</w:t>
+      </w:r>
+    </w:p>
+    <w:p>
+      <w:pPr>
+        <w:pStyle w:val="TxtCode"/>
+        <w:rPr>
+          <w:lang w:val="fr-CH"/>
+        </w:rPr>
+      </w:pPr>
+      <w:r>
+        <w:rPr>
+          <w:lang w:val="fr-CH"/>
+        </w:rPr>
+        <w:t>if (!wasActive) return d &lt;= 250.0;      // déclenche</w:t>
+      </w:r>
+    </w:p>
+    <w:p>
+      <w:pPr>
+        <w:pStyle w:val="TxtCode"/>
+        <w:rPr>
+          <w:lang w:val="fr-CH"/>
+        </w:rPr>
+      </w:pPr>
+      <w:r>
+        <w:rPr>
+          <w:lang w:val="fr-CH"/>
+        </w:rPr>
+        <w:lastRenderedPageBreak/>
+        <w:t>return d &lt;= 310.0;                      // reste actif (hystérésis)</w:t>
+      </w:r>
+    </w:p>
+    <w:p>
+      <w:pPr>
+        <w:pStyle w:val="BITTextkrper"/>
+        <w:rPr>
+          <w:lang w:val="fr-CH"/>
+        </w:rPr>
+      </w:pPr>
+      <w:proofErr w:type="spellStart"/>
+      <w:r>
+        <w:rPr>
+          <w:lang w:val="fr-CH"/>
+        </w:rPr>
+        <w:t>SonarController</w:t>
+      </w:r>
+      <w:proofErr w:type="spellEnd"/>
+      <w:r>
+        <w:rPr>
+          <w:lang w:val="fr-CH"/>
+        </w:rPr>
+        <w:t xml:space="preserve"> existe pour déplacer cette logique hors de Main. Il écoute </w:t>
+      </w:r>
+      <w:proofErr w:type="spellStart"/>
+      <w:proofErr w:type="gramStart"/>
+      <w:r>
+        <w:rPr>
+          <w:lang w:val="fr-CH"/>
+        </w:rPr>
+        <w:t>sonar.update</w:t>
+      </w:r>
+      <w:proofErr w:type="spellEnd"/>
+      <w:proofErr w:type="gramEnd"/>
+      <w:r>
+        <w:rPr>
+          <w:lang w:val="fr-CH"/>
+        </w:rPr>
+        <w:t xml:space="preserve"> et publie </w:t>
+      </w:r>
+      <w:proofErr w:type="spellStart"/>
+      <w:proofErr w:type="gramStart"/>
+      <w:r>
+        <w:rPr>
+          <w:lang w:val="fr-CH"/>
+        </w:rPr>
+        <w:t>sonar.risk</w:t>
+      </w:r>
+      <w:proofErr w:type="spellEnd"/>
+      <w:proofErr w:type="gramEnd"/>
+      <w:r>
+        <w:rPr>
+          <w:lang w:val="fr-CH"/>
+        </w:rPr>
+        <w:t xml:space="preserve"> quand la distance passe sous </w:t>
+      </w:r>
+      <w:proofErr w:type="spellStart"/>
+      <w:r>
+        <w:rPr>
+          <w:lang w:val="fr-CH"/>
+        </w:rPr>
+        <w:t>thresholdMm</w:t>
+      </w:r>
+      <w:proofErr w:type="spellEnd"/>
+      <w:r>
+        <w:rPr>
+          <w:lang w:val="fr-CH"/>
+        </w:rPr>
+        <w:t xml:space="preserve"> (par défaut 350mm). Il fait aussi de l’anti-spam : événement immédiat au franchissement OK→NEAR, puis répétition toutes les 800 ms tant que l’obstacle reste proche. Dans ton projet actuel, ce contrôleur n’est pas branché dans Main, donc </w:t>
+      </w:r>
+      <w:proofErr w:type="spellStart"/>
+      <w:proofErr w:type="gramStart"/>
+      <w:r>
+        <w:rPr>
+          <w:lang w:val="fr-CH"/>
+        </w:rPr>
+        <w:t>sonar.risk</w:t>
+      </w:r>
+      <w:proofErr w:type="spellEnd"/>
+      <w:proofErr w:type="gramEnd"/>
+      <w:r>
+        <w:rPr>
+          <w:lang w:val="fr-CH"/>
+        </w:rPr>
+        <w:t xml:space="preserve"> n’est pas utilisé.</w:t>
+      </w:r>
+    </w:p>
+    <w:p>
+      <w:pPr>
+        <w:pStyle w:val="TxtCode"/>
+        <w:rPr>
+          <w:lang w:val="en-US"/>
+        </w:rPr>
+      </w:pPr>
+      <w:r>
+        <w:rPr>
+          <w:lang w:val="en-US"/>
+        </w:rPr>
+        <w:t>EventBus.publish("sonar.risk",</w:t>
+      </w:r>
+    </w:p>
+    <w:p>
+      <w:pPr>
+        <w:pStyle w:val="TxtCode"/>
+        <w:rPr>
+          <w:lang w:val="en-US"/>
+        </w:rPr>
+      </w:pPr>
+      <w:r>
+        <w:rPr>
+          <w:lang w:val="en-US"/>
+        </w:rPr>
+        <w:t xml:space="preserve">    new SonarRisk("OBSTACLE_NEAR", s.distanceMm(), thresholdMm, now)</w:t>
+      </w:r>
+    </w:p>
+    <w:p>
+      <w:pPr>
+        <w:pStyle w:val="TxtCode"/>
+        <w:rPr>
+          <w:lang w:val="fr-CH"/>
+        </w:rPr>
+      </w:pPr>
+      <w:r>
+        <w:rPr>
+          <w:lang w:val="fr-CH"/>
+        </w:rPr>
+        <w:t>);</w:t>
+      </w:r>
+    </w:p>
+    <w:p>
+      <w:pPr>
+        <w:pStyle w:val="BITTextkrper"/>
+        <w:rPr>
+          <w:lang w:val="fr-CH"/>
+        </w:rPr>
+      </w:pPr>
+      <w:proofErr w:type="spellStart"/>
+      <w:r>
+        <w:rPr>
+          <w:lang w:val="fr-CH"/>
+        </w:rPr>
+        <w:t>SonarView</w:t>
+      </w:r>
+      <w:proofErr w:type="spellEnd"/>
+      <w:r>
+        <w:rPr>
+          <w:lang w:val="fr-CH"/>
+        </w:rPr>
+        <w:t xml:space="preserve"> est juste un affichage console </w:t>
+      </w:r>
+      <w:proofErr w:type="spellStart"/>
+      <w:r>
+        <w:rPr>
+          <w:lang w:val="fr-CH"/>
+        </w:rPr>
+        <w:t>throttlé</w:t>
+      </w:r>
+      <w:proofErr w:type="spellEnd"/>
+      <w:r>
+        <w:rPr>
+          <w:lang w:val="fr-CH"/>
+        </w:rPr>
+        <w:t xml:space="preserve"> (par défaut 250 ms). Il sert à voir rapidement </w:t>
+      </w:r>
+      <w:proofErr w:type="spellStart"/>
+      <w:r>
+        <w:rPr>
+          <w:lang w:val="fr-CH"/>
+        </w:rPr>
+        <w:t>attached</w:t>
+      </w:r>
+      <w:proofErr w:type="spellEnd"/>
+      <w:r>
+        <w:rPr>
+          <w:lang w:val="fr-CH"/>
+        </w:rPr>
+        <w:t>, la distance et l’erreur, sans spammer le terminal.</w:t>
+      </w:r>
+    </w:p>
+    <w:p>
+      <w:pPr>
+        <w:pStyle w:val="TxtCode"/>
+        <w:rPr>
+          <w:lang w:val="en-US"/>
+        </w:rPr>
+      </w:pPr>
+      <w:r>
+        <w:rPr>
+          <w:lang w:val="en-US"/>
+        </w:rPr>
+        <w:t>System.out.printf("[SONAR] attached=%s | distance=%smm | err=%s%n",</w:t>
+      </w:r>
+    </w:p>
+    <w:p>
+      <w:pPr>
+        <w:pStyle w:val="TxtCode"/>
+        <w:rPr>
+          <w:lang w:val="fr-CH"/>
+        </w:rPr>
+      </w:pPr>
+      <w:r>
+        <w:rPr>
+          <w:lang w:val="en-US"/>
+        </w:rPr>
+        <w:t xml:space="preserve">    </w:t>
+      </w:r>
+      <w:r>
+        <w:rPr>
+          <w:lang w:val="fr-CH"/>
+        </w:rPr>
+        <w:t>s.attached(), dStr, err);</w:t>
+      </w:r>
+    </w:p>
+    <w:p>
+      <w:pPr>
+        <w:pStyle w:val="BITTextkrper"/>
+        <w:rPr>
+          <w:lang w:val="fr-CH"/>
+        </w:rPr>
+      </w:pPr>
+      <w:r>
+        <w:rPr>
+          <w:lang w:val="fr-CH"/>
+        </w:rPr>
+        <w:t xml:space="preserve">Les paramètres qui cassent tout en pratique sont toujours les mêmes : </w:t>
+      </w:r>
+      <w:proofErr w:type="spellStart"/>
+      <w:r>
+        <w:rPr>
+          <w:lang w:val="fr-CH"/>
+        </w:rPr>
+        <w:t>hubPort</w:t>
+      </w:r>
+      <w:proofErr w:type="spellEnd"/>
+      <w:r>
+        <w:rPr>
+          <w:lang w:val="fr-CH"/>
+        </w:rPr>
+        <w:t xml:space="preserve"> sonar faux (câblage), </w:t>
+      </w:r>
+      <w:proofErr w:type="spellStart"/>
+      <w:r>
+        <w:rPr>
+          <w:lang w:val="fr-CH"/>
+        </w:rPr>
+        <w:t>channel</w:t>
+      </w:r>
+      <w:proofErr w:type="spellEnd"/>
+      <w:r>
+        <w:rPr>
+          <w:lang w:val="fr-CH"/>
+        </w:rPr>
+        <w:t xml:space="preserve"> faux, </w:t>
+      </w:r>
+      <w:proofErr w:type="spellStart"/>
+      <w:r>
+        <w:rPr>
+          <w:lang w:val="fr-CH"/>
+        </w:rPr>
+        <w:t>serverName</w:t>
+      </w:r>
+      <w:proofErr w:type="spellEnd"/>
+      <w:r>
+        <w:rPr>
+          <w:lang w:val="fr-CH"/>
+        </w:rPr>
+        <w:t>/</w:t>
+      </w:r>
+      <w:proofErr w:type="spellStart"/>
+      <w:r>
+        <w:rPr>
+          <w:lang w:val="fr-CH"/>
+        </w:rPr>
+        <w:t>ip</w:t>
+      </w:r>
+      <w:proofErr w:type="spellEnd"/>
+      <w:r>
+        <w:rPr>
+          <w:lang w:val="fr-CH"/>
+        </w:rPr>
+        <w:t>/port incohérents entre sonar et moteurs, et l’erreur classique “</w:t>
+      </w:r>
+      <w:proofErr w:type="spellStart"/>
+      <w:r>
+        <w:rPr>
+          <w:lang w:val="fr-CH"/>
+        </w:rPr>
+        <w:t>removeServer</w:t>
+      </w:r>
+      <w:proofErr w:type="spellEnd"/>
+      <w:r>
+        <w:rPr>
+          <w:lang w:val="fr-CH"/>
+        </w:rPr>
+        <w:t xml:space="preserve"> au mauvais endroit”. Ton code sonar est déjà correct sur ce dernier point.</w:t>
+      </w:r>
+    </w:p>
+    <w:p>
+      <w:pPr>
+        <w:pStyle w:val="BITTextkrper"/>
+        <w:rPr>
+          <w:lang w:val="fr-CH"/>
+        </w:rPr>
+      </w:pPr>
+    </w:p>
+    <w:p>
+      <w:pPr>
+        <w:pStyle w:val="Titre1"/>
+        <w:numPr>
+          <w:ilvl w:val="0"/>
+          <w:numId w:val="1"/>
+        </w:numPr>
+      </w:pPr>
+      <w:bookmarkStart w:id="38" w:name="_Toc114965607"/>
+      <w:bookmarkStart w:id="39" w:name="_Toc250790992"/>
+      <w:bookmarkStart w:id="40" w:name="_Toc219185381"/>
+      <w:r>
+        <w:lastRenderedPageBreak/>
+        <w:t>Test</w:t>
+      </w:r>
+      <w:bookmarkEnd w:id="38"/>
+      <w:bookmarkEnd w:id="39"/>
+      <w:r>
+        <w:t>s</w:t>
+      </w:r>
+      <w:bookmarkStart w:id="41" w:name="_Toc114965614"/>
+      <w:bookmarkEnd w:id="40"/>
+    </w:p>
+    <w:p>
+      <w:pPr>
+        <w:pStyle w:val="Titre2"/>
+        <w:numPr>
+          <w:ilvl w:val="1"/>
+          <w:numId w:val="1"/>
+        </w:numPr>
+      </w:pPr>
+      <w:bookmarkStart w:id="42" w:name="_Toc250790993"/>
+      <w:bookmarkStart w:id="43" w:name="_Toc219185382"/>
+      <w:r>
+        <w:t>Procédure de test</w:t>
+      </w:r>
+      <w:bookmarkEnd w:id="42"/>
+      <w:bookmarkEnd w:id="43"/>
+    </w:p>
+    <w:p>
+      <w:pPr>
+        <w:pStyle w:val="BITTextkrper"/>
+      </w:pPr>
+      <w:r>
+        <w:t>Maintenant que la réalisation est terminée, il faut compléter le protocole de tests créé précédemment. Celui-ci comporte des tests à effectuer sur l’application cliente mais également sur Postman.</w:t>
+      </w:r>
+    </w:p>
+    <w:p>
+      <w:pPr>
+        <w:pStyle w:val="Titre2"/>
+        <w:numPr>
+          <w:ilvl w:val="1"/>
+          <w:numId w:val="1"/>
+        </w:numPr>
+      </w:pPr>
+      <w:bookmarkStart w:id="44" w:name="_Toc250790994"/>
+      <w:bookmarkStart w:id="45" w:name="_Toc219185383"/>
+      <w:r>
+        <w:t>Protocol</w:t>
+      </w:r>
+      <w:r>
+        <w:t>e</w:t>
+      </w:r>
+      <w:r>
+        <w:t xml:space="preserve"> de test</w:t>
+      </w:r>
+      <w:bookmarkEnd w:id="44"/>
+      <w:r>
+        <w:t>s</w:t>
+      </w:r>
+      <w:bookmarkEnd w:id="45"/>
+    </w:p>
+    <w:p>
+      <w:pPr>
+        <w:pStyle w:val="BITTextkrper"/>
+        <w:rPr>
+          <w:lang w:val="fr-CH"/>
+        </w:rPr>
+      </w:pPr>
+      <w:r>
+        <w:rPr>
+          <w:noProof/>
+        </w:rPr>
+        <w:drawing>
+          <wp:inline distT="0" distB="0" distL="0" distR="0" wp14:anchorId="7C580C60" wp14:editId="5D609B26">
+            <wp:extent cx="5760085" cy="3632835"/>
+            <wp:effectExtent l="0" t="0" r="0" b="5715"/>
+            <wp:docPr id="1419299044" name="Image 1"/>
+            <wp:cNvGraphicFramePr>
+              <a:graphicFrameLocks xmlns:a="http://schemas.openxmlformats.org/drawingml/2006/main" noChangeAspect="1"/>
+            </wp:cNvGraphicFramePr>
+            <a:graphic xmlns:a="http://schemas.openxmlformats.org/drawingml/2006/main">
+              <a:graphicData uri="http://schemas.openxmlformats.org/drawingml/2006/picture">
+                <pic:pic xmlns:pic="http://schemas.openxmlformats.org/drawingml/2006/picture">
+                  <pic:nvPicPr>
+                    <pic:cNvPr id="0" name="Picture 1"/>
+                    <pic:cNvPicPr>
+                      <a:picLocks noChangeAspect="1" noChangeArrowheads="1"/>
+                    </pic:cNvPicPr>
+                  </pic:nvPicPr>
+                  <pic:blipFill>
+                    <a:blip r:embed="rId19">
+                      <a:extLst>
+                        <a:ext uri="{28A0092B-C50C-407E-A947-70E740481C1C}">
+                          <a14:useLocalDpi xmlns:a14="http://schemas.microsoft.com/office/drawing/2010/main" val="0"/>
+                        </a:ext>
+                      </a:extLst>
+                    </a:blip>
+                    <a:srcRect/>
+                    <a:stretch>
+                      <a:fillRect/>
+                    </a:stretch>
+                  </pic:blipFill>
+                  <pic:spPr bwMode="auto">
+                    <a:xfrm>
+                      <a:off x="0" y="0"/>
+                      <a:ext cx="5760085" cy="3632835"/>
+                    </a:xfrm>
+                    <a:prstGeom prst="rect">
+                      <a:avLst/>
+                    </a:prstGeom>
+                    <a:noFill/>
+                    <a:ln>
+                      <a:noFill/>
+                    </a:ln>
+                  </pic:spPr>
+                </pic:pic>
+              </a:graphicData>
+            </a:graphic>
+          </wp:inline>
+        </w:drawing>
+      </w:r>
+    </w:p>
+    <w:p>
+      <w:pPr>
+        <w:pStyle w:val="Titre1"/>
+      </w:pPr>
+      <w:bookmarkStart w:id="46" w:name="_Toc219185384"/>
+      <w:bookmarkStart w:id="47" w:name="_Toc250790996"/>
+      <w:r>
+        <w:lastRenderedPageBreak/>
+        <w:t>Conclusion</w:t>
+      </w:r>
+      <w:bookmarkEnd w:id="46"/>
+    </w:p>
+    <w:p>
+      <w:pPr>
+        <w:pStyle w:val="Titre2"/>
+      </w:pPr>
+      <w:bookmarkStart w:id="48" w:name="_Toc219185385"/>
+      <w:r>
+        <w:t>Améliorations possibles</w:t>
+      </w:r>
+      <w:bookmarkEnd w:id="48"/>
+    </w:p>
+    <w:p>
+      <w:pPr>
+        <w:pStyle w:val="Titre2"/>
+      </w:pPr>
+      <w:bookmarkStart w:id="49" w:name="_Toc219185386"/>
+      <w:r>
+        <w:t>Auto-évaluation</w:t>
+      </w:r>
+      <w:bookmarkEnd w:id="49"/>
+    </w:p>
+    <w:p>
+      <w:pPr>
+        <w:pStyle w:val="Titre2"/>
+      </w:pPr>
+      <w:bookmarkStart w:id="50" w:name="_Toc219185387"/>
+      <w:r>
+        <w:t xml:space="preserve">Conclusion du module de </w:t>
+      </w:r>
+      <w:r>
+        <w:t xml:space="preserve">Maxime </w:t>
+      </w:r>
+      <w:proofErr w:type="spellStart"/>
+      <w:r>
+        <w:t>Bardy</w:t>
+      </w:r>
+      <w:bookmarkEnd w:id="50"/>
+      <w:proofErr w:type="spellEnd"/>
+    </w:p>
+    <w:p>
+      <w:pPr>
+        <w:pStyle w:val="BITTextkrper"/>
+        <w:rPr>
+          <w:lang w:val="fr-CH"/>
+        </w:rPr>
+      </w:pPr>
+      <w:r>
+        <w:rPr>
+          <w:lang w:val="fr-CH"/>
+        </w:rPr>
+        <w:t>Ce module m’a permis de travailler sur un projet concret avec des contraintes réelles, notamment au niveau du matériel et de ce qu’il était possible d’implémenter dans le temps donné. Au début, il y avait quelques incertitudes sur la faisabilité de certaines fonctions, ce qui a demandé de rester flexible et de prendre des décisions rapidement quand une solution ne pouvait pas être mise en place comme prévu.</w:t>
+      </w:r>
+    </w:p>
+    <w:p>
+      <w:pPr>
+        <w:pStyle w:val="BITTextkrper"/>
+        <w:rPr>
+          <w:lang w:val="fr-CH"/>
+        </w:rPr>
+      </w:pPr>
+      <w:r>
+        <w:rPr>
+          <w:lang w:val="fr-CH"/>
+        </w:rPr>
+        <w:t>Plusieurs éléments ont dû être adaptés en cours de route, par exemple le remplacement de la caméra par un sonar, l’utilisation d’un capteur de luminosité à la place d’un éclairage, ainsi que l’abandon du mode crabe. Ces changements ont surtout demandé de bien analyser les limites techniques et de garder comme priorité une solution stable et exploitable.</w:t>
+      </w:r>
+    </w:p>
+    <w:p>
+      <w:pPr>
+        <w:pStyle w:val="BITTextkrper"/>
+        <w:rPr>
+          <w:lang w:val="fr-CH"/>
+        </w:rPr>
+      </w:pPr>
+      <w:r>
+        <w:rPr>
+          <w:lang w:val="fr-CH"/>
+        </w:rPr>
+        <w:t>J’ai aussi constaté une vraie progression dans ma manière de travailler après environ deux à trois semaines : l’organisation était plus efficace, les objectifs plus clairs, et la qualité du travail a augmenté. Cette évolution m’a aidé à être plus structuré, à mieux planifier, et à mieux gérer les imprévus.</w:t>
+      </w:r>
+    </w:p>
+    <w:p>
+      <w:pPr>
+        <w:pStyle w:val="BITTextkrper"/>
+        <w:rPr>
+          <w:lang w:val="fr-CH"/>
+        </w:rPr>
+      </w:pPr>
+      <w:r>
+        <w:rPr>
+          <w:lang w:val="fr-CH"/>
+        </w:rPr>
+        <w:t>Pour conclure, je suis satisfait du résultat obtenu, car le système final répond aux besoins essentiels et démontre qu’il est possible de livrer une solution fiable malgré des contraintes et des ajustements en cours de projet. Ce module m’a permis d’améliorer mes compétences techniques et ma rigueur, et m’a donné une bonne expérience de travail sur un projet complet.</w:t>
+      </w:r>
+    </w:p>
+    <w:p>
+      <w:pPr>
+        <w:pStyle w:val="Titre2"/>
+      </w:pPr>
+      <w:bookmarkStart w:id="51" w:name="_Toc219185388"/>
+      <w:r>
+        <w:t>Conclusion du module de</w:t>
+      </w:r>
+      <w:r>
+        <w:t xml:space="preserve"> Cyril </w:t>
+      </w:r>
+      <w:proofErr w:type="spellStart"/>
+      <w:r>
+        <w:t>Hohl</w:t>
+      </w:r>
+      <w:bookmarkEnd w:id="51"/>
+      <w:proofErr w:type="spellEnd"/>
+    </w:p>
+    <w:p>
+      <w:pPr>
+        <w:pStyle w:val="Titre2"/>
+      </w:pPr>
+      <w:bookmarkStart w:id="52" w:name="_Toc219185389"/>
+      <w:r>
+        <w:t xml:space="preserve">Conclusion du module de </w:t>
+      </w:r>
+      <w:r>
+        <w:t xml:space="preserve">Romain </w:t>
+      </w:r>
+      <w:proofErr w:type="spellStart"/>
+      <w:r>
+        <w:t>Kolly</w:t>
+      </w:r>
+      <w:bookmarkEnd w:id="52"/>
+      <w:proofErr w:type="spellEnd"/>
+    </w:p>
+    <w:p>
+      <w:pPr>
+        <w:pStyle w:val="Titre2"/>
+        <w:rPr>
+          <w:rFonts w:ascii="Times New Roman" w:hAnsi="Times New Roman"/>
+          <w:sz w:val="36"/>
+          <w:szCs w:val="36"/>
+          <w:lang w:eastAsia="en-US"/>
+        </w:rPr>
+      </w:pPr>
+      <w:r>
+        <w:t>Conclusion</w:t>
+      </w:r>
+    </w:p>
+    <w:p>
+      <w:pPr>
+        <w:rPr>
+          <w:lang w:val="fr-CH"/>
+        </w:rPr>
+      </w:pPr>
+      <w:r>
+        <w:rPr>
+          <w:lang w:val="fr-CH"/>
+        </w:rPr>
+        <w:t>Ce projet réalisé dans le cadre du module 306 nous a permis de mener une application complète en équipe, depuis l’analyse du besoin jusqu’à la livraison et la documentation. Sur le plan technique, le travail a été motivant et formateur : nous avons consolidé nos compétences de développement, structuré le repository de manière claire (code, documentation) et appris à livrer régulièrement via des releases hebdomadaires.</w:t>
+      </w:r>
+    </w:p>
+    <w:p>
+      <w:pPr>
+        <w:rPr>
+          <w:lang w:val="fr-CH"/>
+        </w:rPr>
+      </w:pPr>
+      <w:r>
+        <w:rPr>
+          <w:lang w:val="fr-CH"/>
+        </w:rPr>
+        <w:t xml:space="preserve">Sur le plan de la gestion de projet, l’expérience a été globalement positive. Les premières semaines, notre organisation était efficace : le Kanban était à jour, lisible, et les tâches étaient bien découpées, ce qui facilitait la répartition du travail et le suivi. Après les vacances, nous avons eu une baisse de rigueur : certaines tâches n’étaient plus </w:t>
+      </w:r>
+      <w:r>
+        <w:rPr>
+          <w:lang w:val="fr-CH"/>
+        </w:rPr>
+        <w:lastRenderedPageBreak/>
+        <w:t>mises à jour et le tableau devenait moins compréhensible. Nous avons dû reprendre le Kanban, clarifier les tâches et remettre de l’ordre pour retrouver un fonctionnement cohérent.</w:t>
+      </w:r>
+    </w:p>
+    <w:p>
+      <w:pPr>
+        <w:rPr>
+          <w:lang w:val="fr-CH"/>
+        </w:rPr>
+      </w:pPr>
+      <w:r>
+        <w:rPr>
+          <w:lang w:val="fr-CH"/>
+        </w:rPr>
+        <w:t>Le principal point d’amélioration concerne l’utilisation des outils de gestion au quotidien. Comme nous travaillions tous dans la même salle et sur un temps limité (environ 1,5 jour par semaine), nous avons souvent privilégié la communication orale. C’était efficace pour avancer rapidement, mais cela s’est fait au détriment du suivi formel : certaines actions n’étaient pas correctement enregistrées (assignation, déplacement des cartes, mise à jour des statuts). De mon côté, j’ai aussi parfois oublié de m’assigner une tâche ou de la déplacer au bon moment, ce qui a réduit la visibilité de l’avancement sur le tableau.</w:t>
+      </w:r>
+    </w:p>
+    <w:p>
+      <w:pPr>
+        <w:rPr>
+          <w:lang w:val="fr-CH"/>
+        </w:rPr>
+      </w:pPr>
+      <w:proofErr w:type="gramStart"/>
+      <w:r>
+        <w:rPr>
+          <w:lang w:val="fr-CH"/>
+        </w:rPr>
+        <w:t>Au final</w:t>
+      </w:r>
+      <w:proofErr w:type="gramEnd"/>
+      <w:r>
+        <w:rPr>
+          <w:lang w:val="fr-CH"/>
+        </w:rPr>
+        <w:t>, ce projet nous a appris autant sur la réalisation technique que sur l’organisation en équipe. Nous terminons avec un livrable fonctionnel, une documentation structurée, et une meilleure compréhension de ce qui rend une gestion de projet réellement fiable : garder le Kanban synchronisé avec la réalité, même quand la communication orale semble suffire.</w:t>
+      </w:r>
+    </w:p>
+    <w:p>
+      <w:pPr>
+        <w:pStyle w:val="BITTextkrper"/>
+        <w:rPr>
+          <w:lang w:val="fr-CH"/>
+        </w:rPr>
+      </w:pPr>
+    </w:p>
+    <w:p>
+      <w:pPr>
+        <w:pStyle w:val="Titre2"/>
+      </w:pPr>
+      <w:bookmarkStart w:id="53" w:name="_Toc219185390"/>
+      <w:r>
+        <w:t>Conclusion du module de Julie Lefort</w:t>
+      </w:r>
+      <w:bookmarkEnd w:id="53"/>
+    </w:p>
+    <w:p>
+      <w:pPr>
+        <w:pStyle w:val="BITTextkrper"/>
+        <w:rPr>
+          <w:lang w:val="fr-CH"/>
+        </w:rPr>
+      </w:pPr>
+      <w:r>
+        <w:rPr>
+          <w:lang w:val="fr-CH"/>
+        </w:rPr>
+        <w:t xml:space="preserve">Ce module était très </w:t>
+      </w:r>
+      <w:proofErr w:type="spellStart"/>
+      <w:r>
+        <w:rPr>
+          <w:lang w:val="fr-CH"/>
+        </w:rPr>
+        <w:t>interessant</w:t>
+      </w:r>
+      <w:proofErr w:type="spellEnd"/>
+      <w:r>
+        <w:rPr>
+          <w:lang w:val="fr-CH"/>
+        </w:rPr>
+        <w:t>, ça nous a permis de revoir les méthodologies SCRUM tout en ayant un bon projet. Nous avons aussi pu expérimenter avec les phidgets et approfondir nos connaissances Java.</w:t>
+      </w:r>
+    </w:p>
+    <w:p>
+      <w:pPr>
+        <w:pStyle w:val="BITTextkrper"/>
+        <w:rPr>
+          <w:lang w:val="fr-CH"/>
+        </w:rPr>
+      </w:pPr>
+      <w:r>
+        <w:rPr>
+          <w:lang w:val="fr-CH"/>
+        </w:rPr>
+        <w:t xml:space="preserve">Concernant le groupe, j'ai trouvé que nous avons bien su travailler et nous améliorer tout au long du module. En effet en semaine 2-3 on a bien écouté les remarques, ce qui nous a permis d'améliorer notre gestion. En tant que SCRUM master, j'ai trouvé que j'avais plutôt bien travaillé, même si j'ai aussi </w:t>
+      </w:r>
+      <w:proofErr w:type="gramStart"/>
+      <w:r>
+        <w:rPr>
+          <w:lang w:val="fr-CH"/>
+        </w:rPr>
+        <w:t>du</w:t>
+      </w:r>
+      <w:proofErr w:type="gramEnd"/>
+      <w:r>
+        <w:rPr>
+          <w:lang w:val="fr-CH"/>
+        </w:rPr>
+        <w:t xml:space="preserve"> m'améliorer.</w:t>
+      </w:r>
+    </w:p>
+    <w:p>
+      <w:pPr>
+        <w:pStyle w:val="BITTextkrper"/>
+        <w:rPr>
+          <w:lang w:val="fr-CH"/>
+        </w:rPr>
+      </w:pPr>
+      <w:r>
+        <w:rPr>
+          <w:lang w:val="fr-CH"/>
+        </w:rPr>
+        <w:t>Par exemple j'avais cru à cause d'anciens modules qu'on devait noter les résumés des réunions, alors que ce n'est pas le cas.</w:t>
+      </w:r>
+    </w:p>
+    <w:p>
+      <w:pPr>
+        <w:pStyle w:val="BITTextkrper"/>
+        <w:rPr>
+          <w:lang w:val="fr-CH"/>
+        </w:rPr>
+      </w:pPr>
+      <w:r>
+        <w:rPr>
+          <w:lang w:val="fr-CH"/>
+        </w:rPr>
+        <w:t>Je pense que ce module restera utile pour le reste de notre formation et aussi en entreprise.</w:t>
+      </w:r>
+    </w:p>
+    <w:p>
+      <w:pPr>
+        <w:pStyle w:val="Titre1"/>
+        <w:numPr>
+          <w:ilvl w:val="0"/>
+          <w:numId w:val="1"/>
+        </w:numPr>
+      </w:pPr>
       <w:bookmarkStart w:id="54" w:name="_Toc219185391"/>
       <w:r>
         <w:lastRenderedPageBreak/>
@@ -9824,7 +10206,7 @@
         </w:rPr>
         <w:br/>
       </w:r>
-      <w:hyperlink r:id="rId18" w:history="1">
+      <w:hyperlink r:id="rId20" w:history="1">
         <w:r>
           <w:rPr>
             <w:rStyle w:val="Lienhypertexte"/>
@@ -9873,7 +10255,7 @@
         </w:rPr>
         <w:br/>
       </w:r>
-      <w:hyperlink r:id="rId19" w:history="1">
+      <w:hyperlink r:id="rId21" w:history="1">
         <w:r>
           <w:rPr>
             <w:rStyle w:val="Lienhypertexte"/>
@@ -9922,7 +10304,7 @@
         </w:rPr>
         <w:br/>
       </w:r>
-      <w:hyperlink r:id="rId20" w:history="1">
+      <w:hyperlink r:id="rId22" w:history="1">
         <w:r>
           <w:rPr>
             <w:rStyle w:val="Lienhypertexte"/>
@@ -9988,7 +10370,7 @@
         </w:rPr>
         <w:br/>
       </w:r>
-      <w:hyperlink r:id="rId21" w:history="1">
+      <w:hyperlink r:id="rId23" w:history="1">
         <w:r>
           <w:rPr>
             <w:rStyle w:val="Lienhypertexte"/>
@@ -10028,17 +10410,35 @@
           <w:lang w:val="fr-CH"/>
         </w:rPr>
         <w:br/>
-        <w:t>Assistance à la rédaction, à la structuration et à la compréhension du projet (ChatGPT).</w:t>
-      </w:r>
+        <w:t>Assistance à la rédaction, à la structuration et à la compréhension du projet (</w:t>
+      </w:r>
+      <w:proofErr w:type="spellStart"/>
       <w:r>
         <w:rPr>
           <w:sz w:val="22"/>
           <w:szCs w:val="22"/>
           <w:lang w:val="fr-CH"/>
         </w:rPr>
+        <w:t>ChatGPT</w:t>
+      </w:r>
+      <w:proofErr w:type="spellEnd"/>
+      <w:r>
+        <w:rPr>
+          <w:sz w:val="22"/>
+          <w:szCs w:val="22"/>
+          <w:lang w:val="fr-CH"/>
+        </w:rPr>
+        <w:t>).</w:t>
+      </w:r>
+      <w:r>
+        <w:rPr>
+          <w:sz w:val="22"/>
+          <w:szCs w:val="22"/>
+          <w:lang w:val="fr-CH"/>
+        </w:rPr>
         <w:br/>
       </w:r>
-      <w:hyperlink r:id="rId22" w:history="1">
+      <w:hyperlink r:id="rId24" w:history="1">
         <w:r>
           <w:rPr>
             <w:rStyle w:val="Lienhypertexte"/>
@@ -10071,10 +10471,10 @@
       </w:r>
     </w:p>
     <w:sectPr>
-      <w:headerReference w:type="default" r:id="rId23"/>
-      <w:footerReference w:type="default" r:id="rId24"/>
-      <w:headerReference w:type="first" r:id="rId25"/>
-      <w:footerReference w:type="first" r:id="rId26"/>
+      <w:headerReference w:type="default" r:id="rId25"/>
+      <w:footerReference w:type="default" r:id="rId26"/>
+      <w:headerReference w:type="first" r:id="rId27"/>
+      <w:footerReference w:type="first" r:id="rId28"/>
       <w:pgSz w:w="11906" w:h="16838" w:code="9"/>
       <w:pgMar w:top="1861" w:right="1134" w:bottom="907" w:left="1701" w:header="851" w:footer="340" w:gutter="0"/>
       <w:cols w:space="708"/>
@@ -10296,7 +10696,7 @@
                   <w:rPr>
                     <w:lang w:val="fr-CH"/>
                   </w:rPr>
-                  <w:t>13.01.2026 08:37</w:t>
+                  <w:t>13.01.2026 08:59</w:t>
                 </w:r>
                 <w:r>
                   <w:rPr>
@@ -10593,7 +10993,7 @@
                   <w:rPr>
                     <w:lang w:val="fr-CH"/>
                   </w:rPr>
-                  <w:t>13.01.2026 08:37</w:t>
+                  <w:t>13.01.2026 08:59</w:t>
                 </w:r>
                 <w:r>
                   <w:rPr>
@@ -10806,7 +11206,7 @@
                   <w:rPr>
                     <w:lang w:val="fr-CH"/>
                   </w:rPr>
-                  <w:t>13.01.2026 08:37</w:t>
+                  <w:t>13.01.2026 08:59</w:t>
                 </w:r>
                 <w:r>
                   <w:rPr>
@@ -14264,20 +14664,24 @@
     <w:rsid w:val="003A08C8"/>
     <w:rsid w:val="003D54E1"/>
     <w:rsid w:val="00442075"/>
+    <w:rsid w:val="004B62BE"/>
     <w:rsid w:val="004F7B49"/>
     <w:rsid w:val="00516185"/>
     <w:rsid w:val="00540217"/>
     <w:rsid w:val="00607172"/>
     <w:rsid w:val="00617FF4"/>
+    <w:rsid w:val="006A1B07"/>
     <w:rsid w:val="00717460"/>
     <w:rsid w:val="007C0826"/>
     <w:rsid w:val="0082647C"/>
     <w:rsid w:val="00831DD5"/>
     <w:rsid w:val="008351A8"/>
     <w:rsid w:val="0089532F"/>
+    <w:rsid w:val="008E3367"/>
     <w:rsid w:val="008E6739"/>
     <w:rsid w:val="00A22FB8"/>
     <w:rsid w:val="00A30BED"/>
+    <w:rsid w:val="00A35212"/>
     <w:rsid w:val="00A419DC"/>
     <w:rsid w:val="00A529A9"/>
     <w:rsid w:val="00A679B4"/>
@@ -14326,7 +14730,7 @@
   </m:mathPr>
   <w:themeFontLang w:val="fr-CH" w:eastAsia="ja-JP" w:bidi="ar-SA"/>
   <w:clrSchemeMapping w:bg1="light1" w:t1="dark1" w:bg2="light2" w:t2="dark2" w:accent1="accent1" w:accent2="accent2" w:accent3="accent3" w:accent4="accent4" w:accent5="accent5" w:accent6="accent6" w:hyperlink="hyperlink" w:followedHyperlink="followedHyperlink"/>
-  <w:decimalSymbol w:val=","/>
+  <w:decimalSymbol w:val="."/>
   <w:listSeparator w:val=";"/>
   <w15:chartTrackingRefBased/>
 </w:settings>

--- a/documentation/3_Documentation_Projet.docx
+++ b/documentation/3_Documentation_Projet.docx
@@ -296,21 +296,7 @@
         <w:rPr>
           <w:lang w:val="fr-CH"/>
         </w:rPr>
-        <w:t xml:space="preserve"> Maxime, </w:t>
-      </w:r>
-      <w:proofErr w:type="spellStart"/>
-      <w:r>
-        <w:rPr>
-          <w:lang w:val="fr-CH"/>
-        </w:rPr>
-        <w:t>Hohl</w:t>
-      </w:r>
-      <w:proofErr w:type="spellEnd"/>
-      <w:r>
-        <w:rPr>
-          <w:lang w:val="fr-CH"/>
-        </w:rPr>
-        <w:t xml:space="preserve"> Cyril, </w:t>
+        <w:t xml:space="preserve"> Maxime, Hohl Cyril, </w:t>
       </w:r>
       <w:proofErr w:type="spellStart"/>
       <w:r>
@@ -4148,21 +4134,7 @@
         <w:rPr>
           <w:lang w:val="fr-CH"/>
         </w:rPr>
-        <w:t xml:space="preserve">Cyril </w:t>
-      </w:r>
-      <w:proofErr w:type="spellStart"/>
-      <w:r>
-        <w:rPr>
-          <w:lang w:val="fr-CH"/>
-        </w:rPr>
-        <w:t>Hohl</w:t>
-      </w:r>
-      <w:proofErr w:type="spellEnd"/>
-      <w:r>
-        <w:rPr>
-          <w:lang w:val="fr-CH"/>
-        </w:rPr>
-        <w:t> : Développeur</w:t>
+        <w:t>Cyril Hohl : Développeur</w:t>
       </w:r>
     </w:p>
     <w:p>
@@ -6350,6 +6322,7 @@
       </w:pPr>
       <w:r>
         <w:rPr>
+          <w:noProof/>
           <w:lang w:val="fr-CH"/>
         </w:rPr>
         <w:drawing>
@@ -6409,6 +6382,7 @@
       </w:pPr>
       <w:r>
         <w:rPr>
+          <w:noProof/>
           <w:lang w:val="fr-CH"/>
         </w:rPr>
         <w:drawing>
@@ -9932,14 +9906,136 @@
         <w:t>Conclusion du module de</w:t>
       </w:r>
       <w:r>
-        <w:t xml:space="preserve"> Cyril </w:t>
-      </w:r>
-      <w:proofErr w:type="spellStart"/>
-      <w:r>
-        <w:t>Hohl</w:t>
+        <w:t xml:space="preserve"> Cyril Hohl</w:t>
       </w:r>
       <w:bookmarkEnd w:id="51"/>
-      <w:proofErr w:type="spellEnd"/>
+    </w:p>
+    <w:p>
+      <w:pPr>
+        <w:rPr>
+          <w:lang w:val="fr-CH"/>
+        </w:rPr>
+      </w:pPr>
+      <w:r>
+        <w:rPr>
+          <w:lang w:val="fr-CH"/>
+        </w:rPr>
+        <w:t xml:space="preserve">Ce projet de </w:t>
+      </w:r>
+      <w:r>
+        <w:rPr>
+          <w:lang w:val="fr-CH"/>
+        </w:rPr>
+        <w:t>groupe</w:t>
+      </w:r>
+      <w:r>
+        <w:rPr>
+          <w:lang w:val="fr-CH"/>
+        </w:rPr>
+        <w:t xml:space="preserve"> a été une expérience formatrice, mais dont le démarrage a été difficile pour moi. Au début, j’ai eu de la peine à bien entrer dans le projet et à comprendre l’ensemble de l’organisation générale.</w:t>
+      </w:r>
+    </w:p>
+    <w:p>
+      <w:pPr>
+        <w:rPr>
+          <w:lang w:val="fr-CH"/>
+        </w:rPr>
+      </w:pPr>
+      <w:r>
+        <w:rPr>
+          <w:lang w:val="fr-CH"/>
+        </w:rPr>
+        <w:t>À partir d</w:t>
+      </w:r>
+      <w:r>
+        <w:rPr>
+          <w:lang w:val="fr-CH"/>
+        </w:rPr>
+        <w:t>u milieu de la</w:t>
+      </w:r>
+      <w:r>
+        <w:rPr>
+          <w:lang w:val="fr-CH"/>
+        </w:rPr>
+        <w:t xml:space="preserve"> deuxième </w:t>
+      </w:r>
+      <w:r>
+        <w:rPr>
+          <w:lang w:val="fr-CH"/>
+        </w:rPr>
+        <w:t>semaine, une fois le projet réellement lancé, les choses sont devenues plus claires et j’ai pu travailler de manière plus efficace et plus sereine.</w:t>
+      </w:r>
+    </w:p>
+    <w:p>
+      <w:pPr>
+        <w:rPr>
+          <w:lang w:val="fr-CH"/>
+        </w:rPr>
+      </w:pPr>
+      <w:r>
+        <w:rPr>
+          <w:lang w:val="fr-CH"/>
+        </w:rPr>
+        <w:t>La méthodologie Scrum n’était pas totalement claire au départ. J’ai dû revoir les rôles, les réunions et le fonctionnement des sprints afin de mieux comprendre cette manière de travailler en équipe. Une fois ces bases assimilées, Scrum s’est avéré utile pour structurer le projet.</w:t>
+      </w:r>
+    </w:p>
+    <w:p>
+      <w:pPr>
+        <w:rPr>
+          <w:lang w:val="fr-CH"/>
+        </w:rPr>
+      </w:pPr>
+      <w:r>
+        <w:rPr>
+          <w:lang w:val="fr-CH"/>
+        </w:rPr>
+        <w:t>Enfin, l’utilisation de GitHub en groupe a représenté un défi supplémentaire</w:t>
+      </w:r>
+      <w:r>
+        <w:rPr>
+          <w:lang w:val="fr-CH"/>
+        </w:rPr>
+        <w:t xml:space="preserve"> pour moi</w:t>
+      </w:r>
+      <w:r>
+        <w:rPr>
+          <w:lang w:val="fr-CH"/>
+        </w:rPr>
+        <w:t>. La gestion du travail collaboratif n’a pas toujours été simple</w:t>
+      </w:r>
+      <w:r>
+        <w:rPr>
+          <w:lang w:val="fr-CH"/>
+        </w:rPr>
+        <w:t>.</w:t>
+      </w:r>
+    </w:p>
+    <w:p>
+      <w:pPr>
+        <w:rPr>
+          <w:lang w:val="fr-CH"/>
+        </w:rPr>
+      </w:pPr>
+      <w:r>
+        <w:rPr>
+          <w:lang w:val="fr-CH"/>
+        </w:rPr>
+        <w:t>Je suis cependant content du résultat de notre projet</w:t>
+      </w:r>
+      <w:r>
+        <w:rPr>
+          <w:lang w:val="fr-CH"/>
+        </w:rPr>
+        <w:t>.</w:t>
+      </w:r>
+    </w:p>
+    <w:p>
+      <w:pPr>
+        <w:pStyle w:val="BITTextkrper"/>
+        <w:rPr>
+          <w:lang w:val="fr-CH"/>
+        </w:rPr>
+      </w:pPr>
     </w:p>
     <w:p>
       <w:pPr>
@@ -9947,6 +10043,7 @@
       </w:pPr>
       <w:bookmarkStart w:id="52" w:name="_Toc219185389"/>
       <w:r>
+        <w:lastRenderedPageBreak/>
         <w:t xml:space="preserve">Conclusion du module de </w:t>
       </w:r>
       <w:r>
@@ -9996,14 +10093,7 @@
         <w:rPr>
           <w:lang w:val="fr-CH"/>
         </w:rPr>
-        <w:t xml:space="preserve">Sur le plan de la gestion de projet, l’expérience a été globalement positive. Les premières semaines, notre organisation était efficace : le Kanban était à jour, lisible, et les tâches étaient bien découpées, ce qui facilitait la répartition du travail et le suivi. Après les vacances, nous avons eu une baisse de rigueur : certaines tâches n’étaient plus </w:t>
-      </w:r>
-      <w:r>
-        <w:rPr>
-          <w:lang w:val="fr-CH"/>
-        </w:rPr>
-        <w:lastRenderedPageBreak/>
-        <w:t>mises à jour et le tableau devenait moins compréhensible. Nous avons dû reprendre le Kanban, clarifier les tâches et remettre de l’ordre pour retrouver un fonctionnement cohérent.</w:t>
+        <w:t>Sur le plan de la gestion de projet, l’expérience a été globalement positive. Les premières semaines, notre organisation était efficace : le Kanban était à jour, lisible, et les tâches étaient bien découpées, ce qui facilitait la répartition du travail et le suivi. Après les vacances, nous avons eu une baisse de rigueur : certaines tâches n’étaient plus mises à jour et le tableau devenait moins compréhensible. Nous avons dû reprendre le Kanban, clarifier les tâches et remettre de l’ordre pour retrouver un fonctionnement cohérent.</w:t>
       </w:r>
     </w:p>
     <w:p>
@@ -10571,6 +10661,7 @@
                 <w:dataBinding w:prefixMappings="xmlns:ns0='http://purl.org/dc/elements/1.1/' xmlns:ns1='http://schemas.openxmlformats.org/package/2006/metadata/core-properties' " w:xpath="/ns1:coreProperties[1]/ns0:creator[1]" w:storeItemID="{6C3C8BC8-F283-45AE-878A-BAB7291924A1}"/>
                 <w:text/>
               </w:sdtPr>
+              <w:sdtEndPr/>
               <w:sdtContent>
                 <w:tc>
                   <w:tcPr>
@@ -10696,7 +10787,7 @@
                   <w:rPr>
                     <w:lang w:val="fr-CH"/>
                   </w:rPr>
-                  <w:t>13.01.2026 08:59</w:t>
+                  <w:t>13.01.2026 09:00</w:t>
                 </w:r>
                 <w:r>
                   <w:rPr>
@@ -10874,6 +10965,7 @@
                 <w:dataBinding w:prefixMappings="xmlns:ns0='http://purl.org/dc/elements/1.1/' xmlns:ns1='http://schemas.openxmlformats.org/package/2006/metadata/core-properties' " w:xpath="/ns1:coreProperties[1]/ns0:creator[1]" w:storeItemID="{6C3C8BC8-F283-45AE-878A-BAB7291924A1}"/>
                 <w:text/>
               </w:sdtPr>
+              <w:sdtEndPr/>
               <w:sdtContent>
                 <w:tc>
                   <w:tcPr>
@@ -10993,7 +11085,7 @@
                   <w:rPr>
                     <w:lang w:val="fr-CH"/>
                   </w:rPr>
-                  <w:t>13.01.2026 08:59</w:t>
+                  <w:t>13.01.2026 09:00</w:t>
                 </w:r>
                 <w:r>
                   <w:rPr>
@@ -11087,6 +11179,7 @@
                 <w:dataBinding w:prefixMappings="xmlns:ns0='http://purl.org/dc/elements/1.1/' xmlns:ns1='http://schemas.openxmlformats.org/package/2006/metadata/core-properties' " w:xpath="/ns1:coreProperties[1]/ns0:creator[1]" w:storeItemID="{6C3C8BC8-F283-45AE-878A-BAB7291924A1}"/>
                 <w:text/>
               </w:sdtPr>
+              <w:sdtEndPr/>
               <w:sdtContent>
                 <w:tc>
                   <w:tcPr>
@@ -11206,7 +11299,7 @@
                   <w:rPr>
                     <w:lang w:val="fr-CH"/>
                   </w:rPr>
-                  <w:t>13.01.2026 08:59</w:t>
+                  <w:t>13.01.2026 09:00</w:t>
                 </w:r>
                 <w:r>
                   <w:rPr>
@@ -14668,6 +14761,7 @@
     <w:rsid w:val="004F7B49"/>
     <w:rsid w:val="00516185"/>
     <w:rsid w:val="00540217"/>
+    <w:rsid w:val="005B5E02"/>
     <w:rsid w:val="00607172"/>
     <w:rsid w:val="00617FF4"/>
     <w:rsid w:val="006A1B07"/>
